--- a/Диплом.docx
+++ b/Диплом.docx
@@ -1,6 +1,6 @@
 
 <file path=word/document.xml><?xml version="1.0" encoding="utf-8"?>
-<w:document xmlns:wpc="http://schemas.microsoft.com/office/word/2010/wordprocessingCanvas" xmlns:cx="http://schemas.microsoft.com/office/drawing/2014/chartex" xmlns:cx1="http://schemas.microsoft.com/office/drawing/2015/9/8/chartex" xmlns:cx2="http://schemas.microsoft.com/office/drawing/2015/10/21/chartex" xmlns:cx3="http://schemas.microsoft.com/office/drawing/2016/5/9/chartex" xmlns:cx4="http://schemas.microsoft.com/office/drawing/2016/5/10/chartex" xmlns:cx5="http://schemas.microsoft.com/office/drawing/2016/5/11/chartex" xmlns:cx6="http://schemas.microsoft.com/office/drawing/2016/5/12/chartex" xmlns:cx7="http://schemas.microsoft.com/office/drawing/2016/5/13/chartex" xmlns:cx8="http://schemas.microsoft.com/office/drawing/2016/5/14/chartex" xmlns:mc="http://schemas.openxmlformats.org/markup-compatibility/2006" xmlns:aink="http://schemas.microsoft.com/office/drawing/2016/ink" xmlns:am3d="http://schemas.microsoft.com/office/drawing/2017/model3d" xmlns:o="urn:schemas-microsoft-com:office:office" xmlns:r="http://schemas.openxmlformats.org/officeDocument/2006/relationships" xmlns:m="http://schemas.openxmlformats.org/officeDocument/2006/math" xmlns:v="urn:schemas-microsoft-com:vml" xmlns:wp14="http://schemas.microsoft.com/office/word/2010/wordprocessingDrawing" xmlns:wp="http://schemas.openxmlformats.org/drawingml/2006/wordprocessingDrawing" xmlns:w10="urn:schemas-microsoft-com:office:word" xmlns:w="http://schemas.openxmlformats.org/wordprocessingml/2006/main" xmlns:w14="http://schemas.microsoft.com/office/word/2010/wordml" xmlns:w15="http://schemas.microsoft.com/office/word/2012/wordml" xmlns:w16cid="http://schemas.microsoft.com/office/word/2016/wordml/cid" xmlns:w16se="http://schemas.microsoft.com/office/word/2015/wordml/symex" xmlns:wpg="http://schemas.microsoft.com/office/word/2010/wordprocessingGroup" xmlns:wpi="http://schemas.microsoft.com/office/word/2010/wordprocessingInk" xmlns:wne="http://schemas.microsoft.com/office/word/2006/wordml" xmlns:wps="http://schemas.microsoft.com/office/word/2010/wordprocessingShape" mc:Ignorable="w14 w15 w16se w16cid wp14">
+<w:document xmlns:wpc="http://schemas.microsoft.com/office/word/2010/wordprocessingCanvas" xmlns:cx="http://schemas.microsoft.com/office/drawing/2014/chartex" xmlns:mc="http://schemas.openxmlformats.org/markup-compatibility/2006" xmlns:o="urn:schemas-microsoft-com:office:office" xmlns:r="http://schemas.openxmlformats.org/officeDocument/2006/relationships" xmlns:m="http://schemas.openxmlformats.org/officeDocument/2006/math" xmlns:v="urn:schemas-microsoft-com:vml" xmlns:wp14="http://schemas.microsoft.com/office/word/2010/wordprocessingDrawing" xmlns:wp="http://schemas.openxmlformats.org/drawingml/2006/wordprocessingDrawing" xmlns:w10="urn:schemas-microsoft-com:office:word" xmlns:w="http://schemas.openxmlformats.org/wordprocessingml/2006/main" xmlns:w14="http://schemas.microsoft.com/office/word/2010/wordml" xmlns:w15="http://schemas.microsoft.com/office/word/2012/wordml" xmlns:w16se="http://schemas.microsoft.com/office/word/2015/wordml/symex" xmlns:wpg="http://schemas.microsoft.com/office/word/2010/wordprocessingGroup" xmlns:wpi="http://schemas.microsoft.com/office/word/2010/wordprocessingInk" xmlns:wne="http://schemas.microsoft.com/office/word/2006/wordml" xmlns:wps="http://schemas.microsoft.com/office/word/2010/wordprocessingShape" mc:Ignorable="w14 w15 w16se wp14">
   <w:body>
     <w:p>
       <w:pPr>
@@ -576,6 +576,7 @@
             <w:rPr>
               <w:b/>
               <w:bCs/>
+              <w:lang w:val="en-US"/>
             </w:rPr>
           </w:pPr>
           <w:r>
@@ -615,7 +616,7 @@
           <w:r>
             <w:fldChar w:fldCharType="separate"/>
           </w:r>
-          <w:hyperlink w:anchor="_Toc38560976" w:history="1">
+          <w:hyperlink w:anchor="_Toc38631680" w:history="1">
             <w:r>
               <w:rPr>
                 <w:rStyle w:val="a5"/>
@@ -642,7 +643,7 @@
                 <w:noProof/>
                 <w:webHidden/>
               </w:rPr>
-              <w:instrText xml:space="preserve"> PAGEREF _Toc38560976 \h </w:instrText>
+              <w:instrText xml:space="preserve"> PAGEREF _Toc38631680 \h </w:instrText>
             </w:r>
             <w:r>
               <w:rPr>
@@ -686,7 +687,7 @@
               <w:lang w:eastAsia="ru-RU"/>
             </w:rPr>
           </w:pPr>
-          <w:hyperlink w:anchor="_Toc38560977" w:history="1">
+          <w:hyperlink w:anchor="_Toc38631681" w:history="1">
             <w:r>
               <w:rPr>
                 <w:rStyle w:val="a5"/>
@@ -713,7 +714,7 @@
                 <w:noProof/>
                 <w:webHidden/>
               </w:rPr>
-              <w:instrText xml:space="preserve"> PAGEREF _Toc38560977 \h </w:instrText>
+              <w:instrText xml:space="preserve"> PAGEREF _Toc38631681 \h </w:instrText>
             </w:r>
             <w:r>
               <w:rPr>
@@ -757,13 +758,13 @@
               <w:lang w:eastAsia="ru-RU"/>
             </w:rPr>
           </w:pPr>
-          <w:hyperlink w:anchor="_Toc38560978" w:history="1">
+          <w:hyperlink w:anchor="_Toc38631682" w:history="1">
             <w:r>
               <w:rPr>
                 <w:rStyle w:val="a5"/>
                 <w:noProof/>
               </w:rPr>
-              <w:t>Список литературы</w:t>
+              <w:t>Глава 1. Что такое долговременная краткосрочная память?</w:t>
             </w:r>
             <w:r>
               <w:rPr>
@@ -784,7 +785,7 @@
                 <w:noProof/>
                 <w:webHidden/>
               </w:rPr>
-              <w:instrText xml:space="preserve"> PAGEREF _Toc38560978 \h </w:instrText>
+              <w:instrText xml:space="preserve"> PAGEREF _Toc38631682 \h </w:instrText>
             </w:r>
             <w:r>
               <w:rPr>
@@ -828,13 +829,13 @@
               <w:lang w:eastAsia="ru-RU"/>
             </w:rPr>
           </w:pPr>
-          <w:hyperlink w:anchor="_Toc38560979" w:history="1">
+          <w:hyperlink w:anchor="_Toc38631683" w:history="1">
             <w:r>
               <w:rPr>
                 <w:rStyle w:val="a5"/>
                 <w:noProof/>
               </w:rPr>
-              <w:t>Приложение</w:t>
+              <w:t>Список литературы</w:t>
             </w:r>
             <w:r>
               <w:rPr>
@@ -855,7 +856,7 @@
                 <w:noProof/>
                 <w:webHidden/>
               </w:rPr>
-              <w:instrText xml:space="preserve"> PAGEREF _Toc38560979 \h </w:instrText>
+              <w:instrText xml:space="preserve"> PAGEREF _Toc38631683 \h </w:instrText>
             </w:r>
             <w:r>
               <w:rPr>
@@ -876,6 +877,77 @@
                 <w:webHidden/>
               </w:rPr>
               <w:t>9</w:t>
+            </w:r>
+            <w:r>
+              <w:rPr>
+                <w:noProof/>
+                <w:webHidden/>
+              </w:rPr>
+              <w:fldChar w:fldCharType="end"/>
+            </w:r>
+          </w:hyperlink>
+        </w:p>
+        <w:p>
+          <w:pPr>
+            <w:pStyle w:val="11"/>
+            <w:tabs>
+              <w:tab w:val="right" w:leader="dot" w:pos="9345"/>
+            </w:tabs>
+            <w:rPr>
+              <w:rFonts w:asciiTheme="minorHAnsi" w:eastAsiaTheme="minorEastAsia" w:hAnsiTheme="minorHAnsi"/>
+              <w:noProof/>
+              <w:sz w:val="22"/>
+              <w:lang w:eastAsia="ru-RU"/>
+            </w:rPr>
+          </w:pPr>
+          <w:hyperlink w:anchor="_Toc38631684" w:history="1">
+            <w:r>
+              <w:rPr>
+                <w:rStyle w:val="a5"/>
+                <w:noProof/>
+              </w:rPr>
+              <w:t>Приложение</w:t>
+            </w:r>
+            <w:r>
+              <w:rPr>
+                <w:noProof/>
+                <w:webHidden/>
+              </w:rPr>
+              <w:tab/>
+            </w:r>
+            <w:r>
+              <w:rPr>
+                <w:noProof/>
+                <w:webHidden/>
+              </w:rPr>
+              <w:fldChar w:fldCharType="begin"/>
+            </w:r>
+            <w:r>
+              <w:rPr>
+                <w:noProof/>
+                <w:webHidden/>
+              </w:rPr>
+              <w:instrText xml:space="preserve"> PAGEREF _Toc38631684 \h </w:instrText>
+            </w:r>
+            <w:r>
+              <w:rPr>
+                <w:noProof/>
+                <w:webHidden/>
+              </w:rPr>
+            </w:r>
+            <w:r>
+              <w:rPr>
+                <w:noProof/>
+                <w:webHidden/>
+              </w:rPr>
+              <w:fldChar w:fldCharType="separate"/>
+            </w:r>
+            <w:r>
+              <w:rPr>
+                <w:noProof/>
+                <w:webHidden/>
+              </w:rPr>
+              <w:t>10</w:t>
             </w:r>
             <w:r>
               <w:rPr>
@@ -907,7 +979,7 @@
       <w:pPr>
         <w:pStyle w:val="1"/>
       </w:pPr>
-      <w:bookmarkStart w:id="1" w:name="_Toc38560976"/>
+      <w:bookmarkStart w:id="1" w:name="_Toc38631680"/>
       <w:r>
         <w:lastRenderedPageBreak/>
         <w:t>Список условных обозначений</w:t>
@@ -917,10 +989,38 @@
     <w:p/>
     <w:p>
       <w:pPr>
-        <w:ind w:firstLine="708"/>
-      </w:pPr>
-      <w:r>
-        <w:t>А</w:t>
+        <w:rPr>
+          <w:lang w:val="en-US"/>
+        </w:rPr>
+      </w:pPr>
+      <w:r>
+        <w:rPr>
+          <w:lang w:val="en-US"/>
+        </w:rPr>
+        <w:t>LSTM</w:t>
+      </w:r>
+      <w:r>
+        <w:t xml:space="preserve"> – долгая краткосрочная память (англ. </w:t>
+      </w:r>
+      <w:r>
+        <w:rPr>
+          <w:lang w:val="en-US"/>
+        </w:rPr>
+        <w:t>Long short-term memory, LSTM)</w:t>
+      </w:r>
+    </w:p>
+    <w:p>
+      <w:r>
+        <w:rPr>
+          <w:lang w:val="en-US"/>
+        </w:rPr>
+        <w:t>W</w:t>
+      </w:r>
+      <w:r>
+        <w:t xml:space="preserve"> – </w:t>
+      </w:r>
+      <w:r>
+        <w:t>матрица весовых коэффициентов слоя</w:t>
       </w:r>
     </w:p>
     <w:p>
@@ -932,7 +1032,7 @@
       <w:pPr>
         <w:pStyle w:val="1"/>
       </w:pPr>
-      <w:bookmarkStart w:id="2" w:name="_Toc38560977"/>
+      <w:bookmarkStart w:id="2" w:name="_Toc38631681"/>
       <w:r>
         <w:lastRenderedPageBreak/>
         <w:t>Введение</w:t>
@@ -942,7 +1042,6 @@
     <w:p>
       <w:pPr>
         <w:spacing w:after="0" w:line="240" w:lineRule="auto"/>
-        <w:jc w:val="both"/>
       </w:pPr>
       <w:r>
         <w:tab/>
@@ -951,7 +1050,6 @@
     <w:p>
       <w:pPr>
         <w:ind w:firstLine="708"/>
-        <w:jc w:val="both"/>
       </w:pPr>
       <w:r>
         <w:t xml:space="preserve">Процесс оптимизации заключается в том, чтобы улучшить какое-нибудь свойство. </w:t>
@@ -1005,7 +1103,6 @@
     <w:p>
       <w:pPr>
         <w:ind w:firstLine="708"/>
-        <w:jc w:val="both"/>
       </w:pPr>
       <w:r>
         <w:t>Идея редукции</w:t>
@@ -1131,7 +1228,6 @@
     <w:p>
       <w:pPr>
         <w:ind w:firstLine="708"/>
-        <w:jc w:val="both"/>
       </w:pPr>
       <w:r>
         <w:t>П</w:t>
@@ -1209,7 +1305,18 @@
         <w:t>[2]</w:t>
       </w:r>
       <w:r>
-        <w:t xml:space="preserve"> В данной работе будет рассм</w:t>
+        <w:t xml:space="preserve"> </w:t>
+      </w:r>
+      <w:proofErr w:type="gramStart"/>
+      <w:r>
+        <w:t>В</w:t>
+      </w:r>
+      <w:proofErr w:type="gramEnd"/>
+      <w:r>
+        <w:t xml:space="preserve"> </w:t>
+      </w:r>
+      <w:r>
+        <w:t>данной работе будет рассм</w:t>
       </w:r>
       <w:r>
         <w:t>отрен</w:t>
@@ -1233,7 +1340,6 @@
     <w:p>
       <w:pPr>
         <w:ind w:firstLine="708"/>
-        <w:jc w:val="both"/>
       </w:pPr>
       <w:r>
         <w:t>Нейроны</w:t>
@@ -1271,21 +1377,20 @@
       <w:r>
         <w:t xml:space="preserve"> </w:t>
       </w:r>
-      <w:r>
-        <w:t xml:space="preserve">В качестве математической модели взаимодействия </w:t>
+      <w:proofErr w:type="gramStart"/>
+      <w:r>
+        <w:t>В</w:t>
+      </w:r>
+      <w:proofErr w:type="gramEnd"/>
+      <w:r>
+        <w:t xml:space="preserve"> качестве математической модели взаимодействия </w:t>
       </w:r>
       <w:r>
         <w:lastRenderedPageBreak/>
         <w:t>между нейронами применяется матричная алгебра. Каждый нейрон имеет степень влияния или вес</w:t>
       </w:r>
       <w:r>
-        <w:t xml:space="preserve">овой коэффициент </w:t>
-      </w:r>
-      <w:r>
-        <w:t>в пределах</w:t>
-      </w:r>
-      <w:r>
-        <w:t xml:space="preserve"> </w:t>
+        <w:t xml:space="preserve">овой коэффициент в пределах </w:t>
       </w:r>
       <w:r>
         <w:t>своего</w:t>
@@ -1315,10 +1420,7 @@
         <w:t>й с</w:t>
       </w:r>
       <w:r>
-        <w:t xml:space="preserve"> м</w:t>
-      </w:r>
-      <w:r>
-        <w:t>атриц</w:t>
+        <w:t xml:space="preserve"> матриц</w:t>
       </w:r>
       <w:r>
         <w:t>ей</w:t>
@@ -1336,7 +1438,6 @@
     <w:p>
       <w:pPr>
         <w:ind w:firstLine="708"/>
-        <w:jc w:val="both"/>
       </w:pPr>
       <w:r>
         <w:t>Н</w:t>
@@ -1381,16 +1482,7 @@
         <w:t xml:space="preserve">коэффициенты </w:t>
       </w:r>
       <w:r>
-        <w:t xml:space="preserve">принимаются равными нулю </w:t>
-      </w:r>
-      <w:r>
-        <w:t xml:space="preserve">тем самым </w:t>
-      </w:r>
-      <w:r>
-        <w:t xml:space="preserve">исключая </w:t>
-      </w:r>
-      <w:r>
-        <w:t>нейроны с малыми весами из обработки</w:t>
+        <w:t>принимаются равными нулю тем самым исключая нейроны с малыми весами из обработки</w:t>
       </w:r>
       <w:r>
         <w:t>.</w:t>
@@ -1423,10 +1515,7 @@
         <w:t xml:space="preserve"> Тем не менее как показывает практика </w:t>
       </w:r>
       <w:r>
-        <w:t>к</w:t>
-      </w:r>
-      <w:r>
-        <w:t>ажущийся в</w:t>
+        <w:t>кажущийся в</w:t>
       </w:r>
       <w:r>
         <w:t xml:space="preserve"> перв</w:t>
@@ -1438,10 +1527,7 @@
         <w:t xml:space="preserve"> </w:t>
       </w:r>
       <w:r>
-        <w:t xml:space="preserve">очередь </w:t>
-      </w:r>
-      <w:r>
-        <w:t xml:space="preserve">верным, </w:t>
+        <w:t xml:space="preserve">очередь верным, </w:t>
       </w:r>
       <w:r>
         <w:t xml:space="preserve">такой способ </w:t>
@@ -1481,9 +1567,6 @@
       </w:r>
     </w:p>
     <w:p>
-      <w:pPr>
-        <w:jc w:val="both"/>
-      </w:pPr>
       <w:r>
         <w:tab/>
       </w:r>
@@ -1765,12 +1848,14 @@
       <w:r>
         <w:t xml:space="preserve"> (</w:t>
       </w:r>
+      <w:proofErr w:type="spellStart"/>
       <w:r>
         <w:rPr>
           <w:lang w:val="en-US"/>
         </w:rPr>
         <w:t>Babak</w:t>
       </w:r>
+      <w:proofErr w:type="spellEnd"/>
       <w:r>
         <w:t xml:space="preserve"> </w:t>
       </w:r>
@@ -1854,7 +1939,6 @@
     <w:p>
       <w:pPr>
         <w:ind w:firstLine="708"/>
-        <w:jc w:val="both"/>
       </w:pPr>
       <w:r>
         <w:t xml:space="preserve">Ещё одним методом оптимизации является метод упрощения сети с использованием штрафной функции. Идея метода заключается в том, чтобы организовать этап обучения сети таким образом, чтобы спровоцировать </w:t>
@@ -1870,7 +1954,16 @@
         <w:t>Иными словами,</w:t>
       </w:r>
       <w:r>
-        <w:t xml:space="preserve"> получаем автоматическое контрастирование сети.</w:t>
+        <w:t xml:space="preserve"> получаем автоматическое контрастирование сети</w:t>
+      </w:r>
+      <w:r>
+        <w:t xml:space="preserve"> </w:t>
+      </w:r>
+      <w:r>
+        <w:t>ещё на этапе обучения</w:t>
+      </w:r>
+      <w:r>
+        <w:t>.</w:t>
       </w:r>
       <w:r>
         <w:t xml:space="preserve"> </w:t>
@@ -1891,7 +1984,6 @@
     <w:p>
       <w:pPr>
         <w:ind w:firstLine="708"/>
-        <w:jc w:val="both"/>
       </w:pPr>
       <w:r>
         <w:t>В</w:t>
@@ -1933,7 +2025,13 @@
         <w:t>.</w:t>
       </w:r>
       <w:r>
-        <w:t xml:space="preserve"> Так, например наивный метод является неточным и в ряде случаев приводит к ухудшению </w:t>
+        <w:t xml:space="preserve"> Так, </w:t>
+      </w:r>
+      <w:r>
+        <w:t>например,</w:t>
+      </w:r>
+      <w:r>
+        <w:t xml:space="preserve"> наивный метод является неточным и в ряде случаев приводит к ухудшению </w:t>
       </w:r>
       <w:r>
         <w:t xml:space="preserve">результатов работы </w:t>
@@ -1955,7 +2053,13 @@
           <w:highlight w:val="yellow"/>
           <w:lang w:val="en-US"/>
         </w:rPr>
-        <w:t xml:space="preserve">OBD </w:t>
+        <w:t>OBD</w:t>
+      </w:r>
+      <w:r>
+        <w:rPr>
+          <w:highlight w:val="yellow"/>
+        </w:rPr>
+        <w:t xml:space="preserve"> </w:t>
       </w:r>
       <w:r>
         <w:rPr>
@@ -1968,7 +2072,13 @@
           <w:highlight w:val="yellow"/>
           <w:lang w:val="en-US"/>
         </w:rPr>
-        <w:t xml:space="preserve">OBS </w:t>
+        <w:t>OBS</w:t>
+      </w:r>
+      <w:r>
+        <w:rPr>
+          <w:highlight w:val="yellow"/>
+        </w:rPr>
+        <w:t xml:space="preserve"> </w:t>
       </w:r>
       <w:r>
         <w:rPr>
@@ -1980,7 +2090,6 @@
     <w:p>
       <w:pPr>
         <w:ind w:firstLine="708"/>
-        <w:jc w:val="both"/>
       </w:pPr>
       <w:r>
         <w:rPr>
@@ -2056,13 +2165,7 @@
         <w:rPr>
           <w:highlight w:val="yellow"/>
         </w:rPr>
-        <w:t>)</w:t>
-      </w:r>
-      <w:r>
-        <w:rPr>
-          <w:highlight w:val="yellow"/>
-        </w:rPr>
-        <w:t xml:space="preserve"> </w:t>
+        <w:t xml:space="preserve">) </w:t>
       </w:r>
       <w:r>
         <w:rPr>
@@ -2080,13 +2183,26 @@
         <w:rPr>
           <w:highlight w:val="yellow"/>
         </w:rPr>
-        <w:t>весовых коэффициентов влияние которого и будет рассмотрено в данной работе.</w:t>
+        <w:t xml:space="preserve">весовых коэффициентов </w:t>
+      </w:r>
+      <w:proofErr w:type="gramStart"/>
+      <w:r>
+        <w:rPr>
+          <w:highlight w:val="yellow"/>
+        </w:rPr>
+        <w:t>влияние</w:t>
+      </w:r>
+      <w:proofErr w:type="gramEnd"/>
+      <w:r>
+        <w:rPr>
+          <w:highlight w:val="yellow"/>
+        </w:rPr>
+        <w:t xml:space="preserve"> которого и будет рассмотрено в данной работе.</w:t>
       </w:r>
     </w:p>
     <w:p>
       <w:pPr>
         <w:ind w:firstLine="708"/>
-        <w:jc w:val="both"/>
       </w:pPr>
       <w:r>
         <w:t>Задача упрощения нейронных сетей имеет несколько важных следствий</w:t>
@@ -2102,7 +2218,6 @@
           <w:ilvl w:val="0"/>
           <w:numId w:val="3"/>
         </w:numPr>
-        <w:jc w:val="both"/>
       </w:pPr>
       <w:r>
         <w:t>В</w:t>
@@ -2130,7 +2245,6 @@
           <w:ilvl w:val="0"/>
           <w:numId w:val="3"/>
         </w:numPr>
-        <w:jc w:val="both"/>
       </w:pPr>
       <w:r>
         <w:t>«</w:t>
@@ -2185,7 +2299,6 @@
           <w:ilvl w:val="0"/>
           <w:numId w:val="3"/>
         </w:numPr>
-        <w:jc w:val="both"/>
       </w:pPr>
       <w:r>
         <w:t>П</w:t>
@@ -2270,7 +2383,6 @@
           <w:ilvl w:val="0"/>
           <w:numId w:val="3"/>
         </w:numPr>
-        <w:jc w:val="both"/>
         <w:rPr>
           <w:highlight w:val="yellow"/>
         </w:rPr>
@@ -2302,7 +2414,6 @@
     <w:p>
       <w:pPr>
         <w:ind w:firstLine="708"/>
-        <w:jc w:val="both"/>
       </w:pPr>
       <w:r>
         <w:rPr>
@@ -2314,7 +2425,6 @@
     <w:p>
       <w:pPr>
         <w:ind w:firstLine="708"/>
-        <w:jc w:val="both"/>
       </w:pPr>
       <w:r>
         <w:rPr>
@@ -2324,7 +2434,13 @@
       </w:r>
     </w:p>
     <w:p>
-      <w:r>
+      <w:pPr>
+        <w:spacing w:line="259" w:lineRule="auto"/>
+      </w:pPr>
+      <w:r>
+        <w:rPr>
+          <w:highlight w:val="yellow"/>
+        </w:rPr>
         <w:br w:type="page"/>
       </w:r>
     </w:p>
@@ -2332,28 +2448,1303 @@
       <w:pPr>
         <w:pStyle w:val="1"/>
       </w:pPr>
-      <w:bookmarkStart w:id="3" w:name="_Toc38560978"/>
+      <w:bookmarkStart w:id="3" w:name="_Toc38631682"/>
+      <w:r>
+        <w:lastRenderedPageBreak/>
+        <w:t>Часть</w:t>
+      </w:r>
+      <w:r>
+        <w:t xml:space="preserve"> 1.</w:t>
+      </w:r>
+      <w:r>
+        <w:t xml:space="preserve"> </w:t>
+      </w:r>
+      <w:r>
+        <w:t>Что такое долг</w:t>
+      </w:r>
+      <w:r>
+        <w:t>ая</w:t>
+      </w:r>
+      <w:r>
+        <w:t xml:space="preserve"> краткосрочная память?</w:t>
+      </w:r>
+      <w:bookmarkEnd w:id="3"/>
+    </w:p>
+    <w:p>
+      <w:pPr>
+        <w:spacing w:line="259" w:lineRule="auto"/>
+      </w:pPr>
+    </w:p>
+    <w:p>
+      <w:pPr>
+        <w:ind w:firstLine="708"/>
+      </w:pPr>
+      <w:r>
+        <w:t>Долгая краткосрочная память</w:t>
+      </w:r>
+      <w:r>
+        <w:t xml:space="preserve"> (англ. </w:t>
+      </w:r>
+      <w:r>
+        <w:rPr>
+          <w:lang w:val="en-US"/>
+        </w:rPr>
+        <w:t>Long</w:t>
+      </w:r>
+      <w:r>
+        <w:t xml:space="preserve"> </w:t>
+      </w:r>
+      <w:r>
+        <w:rPr>
+          <w:lang w:val="en-US"/>
+        </w:rPr>
+        <w:t>short</w:t>
+      </w:r>
+      <w:r>
+        <w:t>-</w:t>
+      </w:r>
+      <w:r>
+        <w:rPr>
+          <w:lang w:val="en-US"/>
+        </w:rPr>
+        <w:t>term</w:t>
+      </w:r>
+      <w:r>
+        <w:t xml:space="preserve"> </w:t>
+      </w:r>
+      <w:r>
+        <w:rPr>
+          <w:lang w:val="en-US"/>
+        </w:rPr>
+        <w:t>memory</w:t>
+      </w:r>
+      <w:r>
+        <w:t xml:space="preserve">, </w:t>
+      </w:r>
+      <w:r>
+        <w:rPr>
+          <w:lang w:val="en-US"/>
+        </w:rPr>
+        <w:t>LSTM</w:t>
+      </w:r>
+      <w:r>
+        <w:t xml:space="preserve">) </w:t>
+      </w:r>
+      <w:r>
+        <w:t>это</w:t>
+      </w:r>
+      <w:r>
+        <w:t xml:space="preserve"> </w:t>
+      </w:r>
+      <w:r>
+        <w:t>архитектурная</w:t>
+      </w:r>
+      <w:r>
+        <w:t xml:space="preserve"> </w:t>
+      </w:r>
+      <w:r>
+        <w:t>разновидность рекуррентных нейронных сетей</w:t>
+      </w:r>
+      <w:r>
+        <w:t xml:space="preserve">, которая была предложена </w:t>
+      </w:r>
+      <w:proofErr w:type="spellStart"/>
+      <w:r>
+        <w:t>Зеппом</w:t>
+      </w:r>
+      <w:proofErr w:type="spellEnd"/>
+      <w:r>
+        <w:t xml:space="preserve"> </w:t>
+      </w:r>
+      <w:proofErr w:type="spellStart"/>
+      <w:r>
+        <w:t>Хохрайтером</w:t>
+      </w:r>
+      <w:proofErr w:type="spellEnd"/>
+      <w:r>
+        <w:t xml:space="preserve"> и Юргеном </w:t>
+      </w:r>
+      <w:proofErr w:type="spellStart"/>
+      <w:r>
+        <w:t>Шмидхубером</w:t>
+      </w:r>
+      <w:proofErr w:type="spellEnd"/>
+      <w:r>
+        <w:t xml:space="preserve"> </w:t>
+      </w:r>
+      <w:r>
+        <w:t>в 1997 году</w:t>
+      </w:r>
+      <w:r>
+        <w:t xml:space="preserve">. </w:t>
+      </w:r>
+      <w:r>
+        <w:rPr>
+          <w:highlight w:val="yellow"/>
+        </w:rPr>
+        <w:t>[10]</w:t>
+      </w:r>
+      <w:r>
+        <w:t xml:space="preserve"> </w:t>
+      </w:r>
+      <w:proofErr w:type="gramStart"/>
+      <w:r>
+        <w:rPr>
+          <w:highlight w:val="yellow"/>
+        </w:rPr>
+        <w:t>В</w:t>
+      </w:r>
+      <w:proofErr w:type="gramEnd"/>
+      <w:r>
+        <w:rPr>
+          <w:highlight w:val="yellow"/>
+        </w:rPr>
+        <w:t xml:space="preserve"> основе работы рекуррентн</w:t>
+      </w:r>
+      <w:r>
+        <w:rPr>
+          <w:highlight w:val="yellow"/>
+        </w:rPr>
+        <w:t>ых</w:t>
+      </w:r>
+      <w:r>
+        <w:rPr>
+          <w:highlight w:val="yellow"/>
+        </w:rPr>
+        <w:t xml:space="preserve"> нейронн</w:t>
+      </w:r>
+      <w:r>
+        <w:rPr>
+          <w:highlight w:val="yellow"/>
+        </w:rPr>
+        <w:t>ых</w:t>
+      </w:r>
+      <w:r>
+        <w:rPr>
+          <w:highlight w:val="yellow"/>
+        </w:rPr>
+        <w:t xml:space="preserve"> сет</w:t>
+      </w:r>
+      <w:r>
+        <w:rPr>
+          <w:highlight w:val="yellow"/>
+        </w:rPr>
+        <w:t xml:space="preserve">ей </w:t>
+      </w:r>
+      <w:r>
+        <w:rPr>
+          <w:highlight w:val="yellow"/>
+        </w:rPr>
+        <w:t>лежит принцип обратной связи</w:t>
+      </w:r>
+      <w:r>
+        <w:rPr>
+          <w:highlight w:val="yellow"/>
+        </w:rPr>
+        <w:t xml:space="preserve">, когда результат работы сети </w:t>
+      </w:r>
+      <w:r>
+        <w:rPr>
+          <w:highlight w:val="yellow"/>
+        </w:rPr>
+        <w:t xml:space="preserve">зависит от </w:t>
+      </w:r>
+      <w:r>
+        <w:rPr>
+          <w:highlight w:val="yellow"/>
+        </w:rPr>
+        <w:t xml:space="preserve">выходного </w:t>
+      </w:r>
+      <w:r>
+        <w:rPr>
+          <w:highlight w:val="yellow"/>
+        </w:rPr>
+        <w:t>значения посчитанного на предыдущем шаге</w:t>
+      </w:r>
+      <w:r>
+        <w:rPr>
+          <w:highlight w:val="yellow"/>
+        </w:rPr>
+        <w:t>.</w:t>
+      </w:r>
+      <w:r>
+        <w:t xml:space="preserve"> </w:t>
+      </w:r>
+      <w:r>
+        <w:rPr>
+          <w:lang w:val="en-US"/>
+        </w:rPr>
+        <w:t>LSTM</w:t>
+      </w:r>
+      <w:r>
+        <w:t xml:space="preserve"> </w:t>
+      </w:r>
+      <w:r>
+        <w:t xml:space="preserve">это архитектурное решение </w:t>
+      </w:r>
+      <w:r>
+        <w:t xml:space="preserve">проектирования </w:t>
+      </w:r>
+      <w:r>
+        <w:t xml:space="preserve">рекуррентной </w:t>
+      </w:r>
+      <w:r>
+        <w:t>сети в том смысле что</w:t>
+      </w:r>
+      <w:r>
+        <w:t xml:space="preserve"> в состав этой сети входят несколько </w:t>
+      </w:r>
+      <w:proofErr w:type="spellStart"/>
+      <w:r>
+        <w:t>полносвязнных</w:t>
+      </w:r>
+      <w:proofErr w:type="spellEnd"/>
+      <w:r>
+        <w:t xml:space="preserve"> сло</w:t>
+      </w:r>
+      <w:r>
+        <w:t>я</w:t>
+      </w:r>
+      <w:r>
+        <w:t>.</w:t>
+      </w:r>
+      <w:r>
+        <w:t xml:space="preserve"> </w:t>
+      </w:r>
+      <w:r>
+        <w:rPr>
+          <w:highlight w:val="yellow"/>
+        </w:rPr>
+        <w:t xml:space="preserve">Почему </w:t>
+      </w:r>
+      <w:r>
+        <w:rPr>
+          <w:highlight w:val="yellow"/>
+          <w:lang w:val="en-US"/>
+        </w:rPr>
+        <w:t>LSTM</w:t>
+      </w:r>
+      <w:r>
+        <w:rPr>
+          <w:highlight w:val="yellow"/>
+        </w:rPr>
+        <w:t xml:space="preserve"> </w:t>
+      </w:r>
+      <w:r>
+        <w:rPr>
+          <w:highlight w:val="yellow"/>
+        </w:rPr>
+        <w:t>называют ячейкой?</w:t>
+      </w:r>
+    </w:p>
+    <w:p>
+      <w:pPr>
+        <w:ind w:firstLine="708"/>
+      </w:pPr>
+      <w:r>
+        <w:t>Управляем</w:t>
+      </w:r>
+      <w:bookmarkStart w:id="4" w:name="_GoBack"/>
+      <w:bookmarkEnd w:id="4"/>
+      <w:r>
+        <w:t xml:space="preserve">ый рекуррентный блок </w:t>
+      </w:r>
+      <w:r>
+        <w:t>(</w:t>
+      </w:r>
+      <w:r>
+        <w:t xml:space="preserve">англ. </w:t>
+      </w:r>
+      <w:r>
+        <w:rPr>
+          <w:lang w:val="en-US"/>
+        </w:rPr>
+        <w:t>Gated</w:t>
+      </w:r>
+      <w:r>
+        <w:t xml:space="preserve"> </w:t>
+      </w:r>
+      <w:r>
+        <w:rPr>
+          <w:lang w:val="en-US"/>
+        </w:rPr>
+        <w:t>Recurrent</w:t>
+      </w:r>
+      <w:r>
+        <w:t xml:space="preserve"> </w:t>
+      </w:r>
+      <w:r>
+        <w:rPr>
+          <w:lang w:val="en-US"/>
+        </w:rPr>
+        <w:t>Network</w:t>
+      </w:r>
+      <w:r>
+        <w:t xml:space="preserve">, </w:t>
+      </w:r>
+      <w:r>
+        <w:rPr>
+          <w:lang w:val="en-US"/>
+        </w:rPr>
+        <w:t>GRU</w:t>
+      </w:r>
+      <w:r>
+        <w:t xml:space="preserve">) ещё одна </w:t>
+      </w:r>
+      <w:r>
+        <w:t>схожая архитектура</w:t>
+      </w:r>
+      <w:r>
+        <w:t xml:space="preserve"> </w:t>
+      </w:r>
+      <w:r>
+        <w:t>рекуррентных нейронных сетей,</w:t>
+      </w:r>
+      <w:r>
+        <w:t xml:space="preserve"> предложенная</w:t>
+      </w:r>
+      <w:r>
+        <w:t xml:space="preserve"> </w:t>
+      </w:r>
+      <w:proofErr w:type="spellStart"/>
+      <w:r>
+        <w:t>Кёнхёном</w:t>
+      </w:r>
+      <w:proofErr w:type="spellEnd"/>
+      <w:r>
+        <w:t xml:space="preserve"> </w:t>
+      </w:r>
+      <w:proofErr w:type="spellStart"/>
+      <w:r>
+        <w:t>Тё</w:t>
+      </w:r>
+      <w:proofErr w:type="spellEnd"/>
+      <w:r>
+        <w:t xml:space="preserve"> в 2014 году</w:t>
+      </w:r>
+      <w:r>
+        <w:t>.</w:t>
+      </w:r>
+      <w:r>
+        <w:t xml:space="preserve"> </w:t>
+      </w:r>
+      <w:r>
+        <w:rPr>
+          <w:highlight w:val="yellow"/>
+        </w:rPr>
+        <w:t>[11]</w:t>
+      </w:r>
+    </w:p>
+    <w:p>
+      <w:pPr>
+        <w:ind w:firstLine="708"/>
+      </w:pPr>
+      <w:r>
+        <w:t>Ниже представлен</w:t>
+      </w:r>
+      <w:r>
+        <w:t>а</w:t>
+      </w:r>
+      <w:r>
+        <w:t xml:space="preserve"> схематическ</w:t>
+      </w:r>
+      <w:r>
+        <w:t>ая</w:t>
+      </w:r>
+      <w:r>
+        <w:t xml:space="preserve"> диаграмм</w:t>
+      </w:r>
+      <w:r>
+        <w:t>а</w:t>
+      </w:r>
+      <w:r>
+        <w:t xml:space="preserve"> </w:t>
+      </w:r>
+      <w:r>
+        <w:t xml:space="preserve">простой рекуррентной нейронной </w:t>
+      </w:r>
+      <w:r>
+        <w:t>сет</w:t>
+      </w:r>
+      <w:r>
+        <w:t>и</w:t>
+      </w:r>
+      <w:r>
+        <w:t>.</w:t>
+      </w:r>
+      <w:r>
+        <w:t xml:space="preserve"> </w:t>
+      </w:r>
+      <w:r>
+        <w:t>П</w:t>
+      </w:r>
+      <w:r>
+        <w:t>рямоугольник</w:t>
+      </w:r>
+      <w:r>
+        <w:t>ом</w:t>
+      </w:r>
+      <w:r>
+        <w:t xml:space="preserve"> </w:t>
+      </w:r>
+      <w:r>
+        <w:t>показан один слой сети с активационной функцией в качестве гиперболического тангенса. С</w:t>
+      </w:r>
+      <w:r>
+        <w:t xml:space="preserve">трелками </w:t>
+      </w:r>
+      <w:r>
+        <w:t>показано направление</w:t>
+      </w:r>
+      <w:r>
+        <w:t xml:space="preserve"> потока данных.</w:t>
+      </w:r>
+    </w:p>
+    <w:p>
+      <w:pPr>
+        <w:jc w:val="center"/>
+      </w:pPr>
+      <w:r>
+        <w:rPr>
+          <w:noProof/>
+          <w:lang w:eastAsia="ru-RU"/>
+        </w:rPr>
+        <w:pict w14:anchorId="3E4DF5CB">
+          <v:shapetype id="_x0000_t75" coordsize="21600,21600" o:spt="75" o:preferrelative="t" path="m@4@5l@4@11@9@11@9@5xe" filled="f" stroked="f">
+            <v:stroke joinstyle="miter"/>
+            <v:formulas>
+              <v:f eqn="if lineDrawn pixelLineWidth 0"/>
+              <v:f eqn="sum @0 1 0"/>
+              <v:f eqn="sum 0 0 @1"/>
+              <v:f eqn="prod @2 1 2"/>
+              <v:f eqn="prod @3 21600 pixelWidth"/>
+              <v:f eqn="prod @3 21600 pixelHeight"/>
+              <v:f eqn="sum @0 0 1"/>
+              <v:f eqn="prod @6 1 2"/>
+              <v:f eqn="prod @7 21600 pixelWidth"/>
+              <v:f eqn="sum @8 21600 0"/>
+              <v:f eqn="prod @7 21600 pixelHeight"/>
+              <v:f eqn="sum @10 21600 0"/>
+            </v:formulas>
+            <v:path o:extrusionok="f" gradientshapeok="t" o:connecttype="rect"/>
+            <o:lock v:ext="edit" aspectratio="t"/>
+          </v:shapetype>
+          <v:shape id="_x0000_i1384" type="#_x0000_t75" style="width:165.75pt;height:78.8pt">
+            <v:imagedata r:id="rId6" o:title="rnn"/>
+          </v:shape>
+        </w:pict>
+      </w:r>
+    </w:p>
+    <w:p>
+      <w:pPr>
+        <w:ind w:firstLine="708"/>
+      </w:pPr>
+      <w:r>
+        <w:rPr>
+          <w:highlight w:val="yellow"/>
+        </w:rPr>
+        <w:t xml:space="preserve">Как видно из рисунка результат работы сети </w:t>
+      </w:r>
+      <w:proofErr w:type="spellStart"/>
+      <w:r>
+        <w:rPr>
+          <w:highlight w:val="yellow"/>
+          <w:lang w:val="en-US"/>
+        </w:rPr>
+        <w:t>Xt</w:t>
+      </w:r>
+      <w:proofErr w:type="spellEnd"/>
+      <w:r>
+        <w:rPr>
+          <w:highlight w:val="yellow"/>
+        </w:rPr>
+        <w:t xml:space="preserve">+1 одновременно зависит как от входного значения </w:t>
+      </w:r>
+      <w:proofErr w:type="spellStart"/>
+      <w:proofErr w:type="gramStart"/>
+      <w:r>
+        <w:rPr>
+          <w:highlight w:val="yellow"/>
+          <w:lang w:val="en-US"/>
+        </w:rPr>
+        <w:t>Xt</w:t>
+      </w:r>
+      <w:proofErr w:type="spellEnd"/>
+      <w:proofErr w:type="gramEnd"/>
+      <w:r>
+        <w:rPr>
+          <w:highlight w:val="yellow"/>
+        </w:rPr>
+        <w:t xml:space="preserve"> так и результата </w:t>
+      </w:r>
+      <w:proofErr w:type="spellStart"/>
+      <w:r>
+        <w:rPr>
+          <w:highlight w:val="yellow"/>
+          <w:lang w:val="en-US"/>
+        </w:rPr>
+        <w:t>Xt</w:t>
+      </w:r>
+      <w:proofErr w:type="spellEnd"/>
+      <w:r>
+        <w:rPr>
+          <w:highlight w:val="yellow"/>
+        </w:rPr>
+        <w:t>+1.</w:t>
+      </w:r>
+    </w:p>
+    <w:p>
+      <w:r>
+        <w:rPr>
+          <w:noProof/>
+          <w:lang w:eastAsia="ru-RU"/>
+        </w:rPr>
+        <w:lastRenderedPageBreak/>
+        <w:pict w14:anchorId="64C49EE0">
+          <v:shape id="_x0000_i1387" type="#_x0000_t75" style="width:467.3pt;height:194.25pt">
+            <v:imagedata r:id="rId7" o:title="рекуррентные-нейронные-сети"/>
+          </v:shape>
+        </w:pict>
+      </w:r>
+    </w:p>
+    <w:p>
+      <w:pPr>
+        <w:ind w:firstLine="708"/>
+      </w:pPr>
+      <w:r>
+        <w:t xml:space="preserve">В данной работе будет рассмотрена оптимизация именно </w:t>
+      </w:r>
+      <w:r>
+        <w:rPr>
+          <w:lang w:val="en-US"/>
+        </w:rPr>
+        <w:t>LSTM</w:t>
+      </w:r>
+      <w:r>
+        <w:t xml:space="preserve"> </w:t>
+      </w:r>
+      <w:proofErr w:type="spellStart"/>
+      <w:r>
+        <w:t>ячйеки</w:t>
+      </w:r>
+      <w:proofErr w:type="spellEnd"/>
+      <w:r>
+        <w:t>.</w:t>
+      </w:r>
+    </w:p>
+    <w:p>
+      <w:r>
+        <w:pict w14:anchorId="7185B505">
+          <v:shape id="_x0000_i1385" type="#_x0000_t75" style="width:454.4pt;height:274.4pt">
+            <v:imagedata r:id="rId8" o:title="lstm"/>
+          </v:shape>
+        </w:pict>
+      </w:r>
+    </w:p>
+    <w:p>
+      <w:pPr>
+        <w:ind w:firstLine="708"/>
+      </w:pPr>
+      <w:r>
+        <w:rPr>
+          <w:highlight w:val="yellow"/>
+        </w:rPr>
+        <w:t xml:space="preserve">На картинке </w:t>
+      </w:r>
+      <w:r>
+        <w:rPr>
+          <w:highlight w:val="yellow"/>
+        </w:rPr>
+        <w:t>покажи,</w:t>
+      </w:r>
+      <w:r>
+        <w:rPr>
+          <w:highlight w:val="yellow"/>
+        </w:rPr>
+        <w:t xml:space="preserve"> чем они похо</w:t>
+      </w:r>
+      <w:r>
+        <w:rPr>
+          <w:highlight w:val="yellow"/>
+        </w:rPr>
+        <w:t>ж</w:t>
+      </w:r>
+      <w:r>
+        <w:rPr>
+          <w:highlight w:val="yellow"/>
+        </w:rPr>
+        <w:t>и и чем отличаются.</w:t>
+      </w:r>
+    </w:p>
+    <w:p>
+      <w:pPr>
+        <w:ind w:firstLine="708"/>
+        <w:rPr>
+          <w:lang w:val="en-US"/>
+        </w:rPr>
+      </w:pPr>
+      <w:r>
+        <w:rPr>
+          <w:highlight w:val="yellow"/>
+        </w:rPr>
+        <w:t>Напиши в чём преимущество использовать одну архитектуру вместо другой (</w:t>
+      </w:r>
+      <w:r>
+        <w:rPr>
+          <w:highlight w:val="yellow"/>
+          <w:lang w:val="en-US"/>
+        </w:rPr>
+        <w:t>LSTM</w:t>
+      </w:r>
+      <w:r>
+        <w:rPr>
+          <w:highlight w:val="yellow"/>
+        </w:rPr>
+        <w:t xml:space="preserve"> </w:t>
+      </w:r>
+      <w:r>
+        <w:rPr>
+          <w:highlight w:val="yellow"/>
+          <w:lang w:val="en-US"/>
+        </w:rPr>
+        <w:t>vs</w:t>
+      </w:r>
+      <w:r>
+        <w:rPr>
+          <w:highlight w:val="yellow"/>
+        </w:rPr>
+        <w:t xml:space="preserve"> </w:t>
+      </w:r>
+      <w:r>
+        <w:rPr>
+          <w:highlight w:val="yellow"/>
+          <w:lang w:val="en-US"/>
+        </w:rPr>
+        <w:t>GRU</w:t>
+      </w:r>
+      <w:r>
+        <w:rPr>
+          <w:highlight w:val="yellow"/>
+        </w:rPr>
+        <w:t xml:space="preserve">). </w:t>
+      </w:r>
+      <w:r>
+        <w:rPr>
+          <w:highlight w:val="yellow"/>
+        </w:rPr>
+        <w:t>Напиши,</w:t>
+      </w:r>
+      <w:r>
+        <w:rPr>
+          <w:highlight w:val="yellow"/>
+        </w:rPr>
+        <w:t xml:space="preserve"> что в этой работе исследуется именно </w:t>
+      </w:r>
+      <w:r>
+        <w:rPr>
+          <w:highlight w:val="yellow"/>
+          <w:lang w:val="en-US"/>
+        </w:rPr>
+        <w:t>LSTM</w:t>
+      </w:r>
+      <w:r>
+        <w:rPr>
+          <w:highlight w:val="yellow"/>
+        </w:rPr>
+        <w:t xml:space="preserve"> архитек</w:t>
+      </w:r>
+      <w:r>
+        <w:rPr>
+          <w:highlight w:val="yellow"/>
+        </w:rPr>
+        <w:t>т</w:t>
+      </w:r>
+      <w:r>
+        <w:rPr>
+          <w:highlight w:val="yellow"/>
+        </w:rPr>
+        <w:t xml:space="preserve">ура. Причины выбора именно </w:t>
+      </w:r>
+      <w:r>
+        <w:rPr>
+          <w:highlight w:val="yellow"/>
+          <w:lang w:val="en-US"/>
+        </w:rPr>
+        <w:t>LSTM</w:t>
+      </w:r>
+      <w:r>
+        <w:rPr>
+          <w:highlight w:val="yellow"/>
+        </w:rPr>
+        <w:t xml:space="preserve"> можно не указывать.</w:t>
+      </w:r>
+      <w:r>
+        <w:t xml:space="preserve"> </w:t>
+      </w:r>
+      <w:r>
+        <w:rPr>
+          <w:lang w:val="en-US"/>
+        </w:rPr>
+        <w:t>GRU</w:t>
+      </w:r>
+      <w:r>
+        <w:t xml:space="preserve"> </w:t>
+      </w:r>
+      <w:r>
+        <w:t xml:space="preserve">в отличие от </w:t>
+      </w:r>
+      <w:r>
+        <w:rPr>
+          <w:lang w:val="en-US"/>
+        </w:rPr>
+        <w:t>LSTM</w:t>
+      </w:r>
+      <w:r>
+        <w:t xml:space="preserve"> </w:t>
+      </w:r>
+      <w:r>
+        <w:t xml:space="preserve">имеет два фильтра вместо трёх что делает её более грубой. Если нужна большая точность, то стоит использовать </w:t>
+      </w:r>
+      <w:r>
+        <w:rPr>
+          <w:lang w:val="en-US"/>
+        </w:rPr>
+        <w:t xml:space="preserve">LSTM. </w:t>
+      </w:r>
+      <w:r>
+        <w:rPr>
+          <w:highlight w:val="yellow"/>
+          <w:lang w:val="en-US"/>
+        </w:rPr>
+        <w:t>[12]</w:t>
+      </w:r>
+    </w:p>
+    <w:p>
+      <w:pPr>
+        <w:ind w:firstLine="708"/>
+      </w:pPr>
+      <w:r>
+        <w:rPr>
+          <w:highlight w:val="yellow"/>
+        </w:rPr>
+        <w:lastRenderedPageBreak/>
+        <w:t xml:space="preserve">В конце думаю нужно добавить, что умеет </w:t>
+      </w:r>
+      <w:r>
+        <w:rPr>
+          <w:highlight w:val="yellow"/>
+          <w:lang w:val="en-US"/>
+        </w:rPr>
+        <w:t>LSTM</w:t>
+      </w:r>
+      <w:r>
+        <w:rPr>
+          <w:highlight w:val="yellow"/>
+        </w:rPr>
+        <w:t xml:space="preserve"> ячейка. Например, предсказывать временные ряди и т.д.</w:t>
+      </w:r>
+    </w:p>
+    <w:p>
+      <w:pPr>
+        <w:spacing w:line="259" w:lineRule="auto"/>
+      </w:pPr>
+      <w:r>
+        <w:br w:type="page"/>
+      </w:r>
+    </w:p>
+    <w:p>
+      <w:pPr>
+        <w:pStyle w:val="1"/>
+      </w:pPr>
+      <w:bookmarkStart w:id="5" w:name="_Toc38631683"/>
       <w:r>
         <w:lastRenderedPageBreak/>
         <w:t>Список литературы</w:t>
       </w:r>
       <w:bookmarkEnd w:id="0"/>
-      <w:bookmarkEnd w:id="3"/>
+      <w:bookmarkEnd w:id="5"/>
     </w:p>
     <w:p/>
     <w:p>
       <w:pPr>
-        <w:rPr>
-          <w:rFonts w:cs="Times New Roman"/>
-          <w:szCs w:val="28"/>
-        </w:rPr>
-      </w:pPr>
-      <w:r>
-        <w:rPr>
-          <w:rFonts w:cs="Times New Roman"/>
-          <w:szCs w:val="28"/>
-        </w:rPr>
-        <w:t>[1]</w:t>
+        <w:pStyle w:val="ab"/>
+        <w:numPr>
+          <w:ilvl w:val="0"/>
+          <w:numId w:val="4"/>
+        </w:numPr>
+        <w:rPr>
+          <w:rFonts w:cs="Times New Roman"/>
+          <w:szCs w:val="28"/>
+        </w:rPr>
+      </w:pPr>
+      <w:r>
+        <w:rPr>
+          <w:rFonts w:cs="Times New Roman"/>
+          <w:szCs w:val="28"/>
+        </w:rPr>
+        <w:t>А</w:t>
+      </w:r>
+    </w:p>
+    <w:p>
+      <w:pPr>
+        <w:pStyle w:val="ab"/>
+        <w:numPr>
+          <w:ilvl w:val="0"/>
+          <w:numId w:val="4"/>
+        </w:numPr>
+        <w:rPr>
+          <w:rFonts w:cs="Times New Roman"/>
+          <w:szCs w:val="28"/>
+        </w:rPr>
+      </w:pPr>
+      <w:r>
+        <w:rPr>
+          <w:rFonts w:cs="Times New Roman"/>
+          <w:szCs w:val="28"/>
+        </w:rPr>
+        <w:t>А</w:t>
+      </w:r>
+    </w:p>
+    <w:p>
+      <w:pPr>
+        <w:pStyle w:val="ab"/>
+        <w:numPr>
+          <w:ilvl w:val="0"/>
+          <w:numId w:val="4"/>
+        </w:numPr>
+        <w:rPr>
+          <w:rFonts w:cs="Times New Roman"/>
+          <w:szCs w:val="28"/>
+        </w:rPr>
+      </w:pPr>
+      <w:r>
+        <w:rPr>
+          <w:rFonts w:cs="Times New Roman"/>
+          <w:szCs w:val="28"/>
+        </w:rPr>
+        <w:t>А</w:t>
+      </w:r>
+    </w:p>
+    <w:p>
+      <w:pPr>
+        <w:pStyle w:val="ab"/>
+        <w:numPr>
+          <w:ilvl w:val="0"/>
+          <w:numId w:val="4"/>
+        </w:numPr>
+        <w:rPr>
+          <w:rFonts w:cs="Times New Roman"/>
+          <w:szCs w:val="28"/>
+        </w:rPr>
+      </w:pPr>
+      <w:r>
+        <w:rPr>
+          <w:rFonts w:cs="Times New Roman"/>
+          <w:szCs w:val="28"/>
+        </w:rPr>
+        <w:t>А</w:t>
+      </w:r>
+    </w:p>
+    <w:p>
+      <w:pPr>
+        <w:pStyle w:val="ab"/>
+        <w:numPr>
+          <w:ilvl w:val="0"/>
+          <w:numId w:val="4"/>
+        </w:numPr>
+        <w:rPr>
+          <w:rFonts w:cs="Times New Roman"/>
+          <w:szCs w:val="28"/>
+        </w:rPr>
+      </w:pPr>
+      <w:r>
+        <w:rPr>
+          <w:rFonts w:cs="Times New Roman"/>
+          <w:szCs w:val="28"/>
+        </w:rPr>
+        <w:t>А</w:t>
+      </w:r>
+    </w:p>
+    <w:p>
+      <w:pPr>
+        <w:pStyle w:val="ab"/>
+        <w:numPr>
+          <w:ilvl w:val="0"/>
+          <w:numId w:val="4"/>
+        </w:numPr>
+        <w:rPr>
+          <w:rFonts w:cs="Times New Roman"/>
+          <w:szCs w:val="28"/>
+        </w:rPr>
+      </w:pPr>
+      <w:r>
+        <w:rPr>
+          <w:rFonts w:cs="Times New Roman"/>
+          <w:szCs w:val="28"/>
+        </w:rPr>
+        <w:t>А</w:t>
+      </w:r>
+    </w:p>
+    <w:p>
+      <w:pPr>
+        <w:pStyle w:val="ab"/>
+        <w:numPr>
+          <w:ilvl w:val="0"/>
+          <w:numId w:val="4"/>
+        </w:numPr>
+        <w:rPr>
+          <w:rFonts w:cs="Times New Roman"/>
+          <w:szCs w:val="28"/>
+        </w:rPr>
+      </w:pPr>
+      <w:r>
+        <w:rPr>
+          <w:rFonts w:cs="Times New Roman"/>
+          <w:szCs w:val="28"/>
+        </w:rPr>
+        <w:t>А</w:t>
+      </w:r>
+    </w:p>
+    <w:p>
+      <w:pPr>
+        <w:pStyle w:val="ab"/>
+        <w:numPr>
+          <w:ilvl w:val="0"/>
+          <w:numId w:val="4"/>
+        </w:numPr>
+        <w:rPr>
+          <w:rFonts w:cs="Times New Roman"/>
+          <w:szCs w:val="28"/>
+        </w:rPr>
+      </w:pPr>
+      <w:r>
+        <w:rPr>
+          <w:rFonts w:cs="Times New Roman"/>
+          <w:szCs w:val="28"/>
+        </w:rPr>
+        <w:t>А</w:t>
+      </w:r>
+    </w:p>
+    <w:p>
+      <w:pPr>
+        <w:pStyle w:val="ab"/>
+        <w:numPr>
+          <w:ilvl w:val="0"/>
+          <w:numId w:val="4"/>
+        </w:numPr>
+        <w:rPr>
+          <w:rFonts w:cs="Times New Roman"/>
+          <w:szCs w:val="28"/>
+        </w:rPr>
+      </w:pPr>
+      <w:r>
+        <w:rPr>
+          <w:rFonts w:cs="Times New Roman"/>
+          <w:szCs w:val="28"/>
+        </w:rPr>
+        <w:t>А</w:t>
+      </w:r>
+    </w:p>
+    <w:p>
+      <w:pPr>
+        <w:pStyle w:val="ab"/>
+        <w:numPr>
+          <w:ilvl w:val="0"/>
+          <w:numId w:val="4"/>
+        </w:numPr>
+        <w:rPr>
+          <w:rFonts w:cs="Times New Roman"/>
+          <w:szCs w:val="28"/>
+          <w:lang w:val="en-US"/>
+        </w:rPr>
+      </w:pPr>
+      <w:r>
+        <w:rPr>
+          <w:rFonts w:cs="Times New Roman"/>
+          <w:szCs w:val="28"/>
+          <w:lang w:val="en-US"/>
+        </w:rPr>
+        <w:t xml:space="preserve"> </w:t>
+      </w:r>
+      <w:proofErr w:type="spellStart"/>
+      <w:r>
+        <w:rPr>
+          <w:rFonts w:cs="Times New Roman"/>
+          <w:szCs w:val="28"/>
+          <w:lang w:val="en-US"/>
+        </w:rPr>
+        <w:t>Hochreiter</w:t>
+      </w:r>
+      <w:proofErr w:type="spellEnd"/>
+      <w:r>
+        <w:rPr>
+          <w:rFonts w:cs="Times New Roman"/>
+          <w:szCs w:val="28"/>
+          <w:lang w:val="en-US"/>
+        </w:rPr>
+        <w:t xml:space="preserve"> S., </w:t>
+      </w:r>
+      <w:proofErr w:type="spellStart"/>
+      <w:r>
+        <w:rPr>
+          <w:rFonts w:cs="Times New Roman"/>
+          <w:szCs w:val="28"/>
+          <w:lang w:val="en-US"/>
+        </w:rPr>
+        <w:t>Schmidhuber</w:t>
+      </w:r>
+      <w:proofErr w:type="spellEnd"/>
+      <w:r>
+        <w:rPr>
+          <w:rFonts w:cs="Times New Roman"/>
+          <w:szCs w:val="28"/>
+          <w:lang w:val="en-US"/>
+        </w:rPr>
+        <w:t xml:space="preserve"> J. Long short-term memory // Neural </w:t>
+      </w:r>
+      <w:proofErr w:type="spellStart"/>
+      <w:r>
+        <w:rPr>
+          <w:rFonts w:cs="Times New Roman"/>
+          <w:szCs w:val="28"/>
+          <w:lang w:val="en-US"/>
+        </w:rPr>
+        <w:t>Computaion</w:t>
+      </w:r>
+      <w:proofErr w:type="spellEnd"/>
+      <w:r>
+        <w:rPr>
+          <w:rFonts w:cs="Times New Roman"/>
+          <w:szCs w:val="28"/>
+          <w:lang w:val="en-US"/>
+        </w:rPr>
+        <w:t>, 1997</w:t>
+      </w:r>
+    </w:p>
+    <w:p>
+      <w:pPr>
+        <w:pStyle w:val="ab"/>
+        <w:numPr>
+          <w:ilvl w:val="0"/>
+          <w:numId w:val="4"/>
+        </w:numPr>
+        <w:rPr>
+          <w:rFonts w:cs="Times New Roman"/>
+          <w:szCs w:val="28"/>
+          <w:lang w:val="en-US"/>
+        </w:rPr>
+      </w:pPr>
+      <w:r>
+        <w:rPr>
+          <w:rFonts w:cs="Times New Roman"/>
+          <w:szCs w:val="28"/>
+          <w:lang w:val="en-US"/>
+        </w:rPr>
+        <w:t xml:space="preserve"> </w:t>
+      </w:r>
+      <w:r>
+        <w:rPr>
+          <w:rFonts w:cs="Times New Roman"/>
+          <w:szCs w:val="28"/>
+          <w:lang w:val="en-US"/>
+        </w:rPr>
+        <w:t xml:space="preserve">Cho K., </w:t>
+      </w:r>
+      <w:r>
+        <w:rPr>
+          <w:rFonts w:cs="Times New Roman"/>
+          <w:szCs w:val="28"/>
+          <w:lang w:val="en-US"/>
+        </w:rPr>
+        <w:t xml:space="preserve">van </w:t>
+      </w:r>
+      <w:proofErr w:type="spellStart"/>
+      <w:r>
+        <w:rPr>
+          <w:rFonts w:cs="Times New Roman"/>
+          <w:szCs w:val="28"/>
+          <w:lang w:val="en-US"/>
+        </w:rPr>
+        <w:t>Merrienboer</w:t>
+      </w:r>
+      <w:proofErr w:type="spellEnd"/>
+      <w:r>
+        <w:rPr>
+          <w:rFonts w:cs="Times New Roman"/>
+          <w:szCs w:val="28"/>
+          <w:lang w:val="en-US"/>
+        </w:rPr>
+        <w:t xml:space="preserve"> </w:t>
+      </w:r>
+      <w:r>
+        <w:rPr>
+          <w:rFonts w:cs="Times New Roman"/>
+          <w:szCs w:val="28"/>
+          <w:lang w:val="en-US"/>
+        </w:rPr>
+        <w:t xml:space="preserve">B., </w:t>
+      </w:r>
+      <w:proofErr w:type="spellStart"/>
+      <w:r>
+        <w:rPr>
+          <w:rFonts w:cs="Times New Roman"/>
+          <w:szCs w:val="28"/>
+          <w:lang w:val="en-US"/>
+        </w:rPr>
+        <w:t>Gulcehre</w:t>
+      </w:r>
+      <w:proofErr w:type="spellEnd"/>
+      <w:r>
+        <w:rPr>
+          <w:rFonts w:cs="Times New Roman"/>
+          <w:szCs w:val="28"/>
+          <w:lang w:val="en-US"/>
+        </w:rPr>
+        <w:t xml:space="preserve"> </w:t>
+      </w:r>
+      <w:r>
+        <w:rPr>
+          <w:rFonts w:cs="Times New Roman"/>
+          <w:szCs w:val="28"/>
+          <w:lang w:val="en-US"/>
+        </w:rPr>
+        <w:t xml:space="preserve">C., </w:t>
+      </w:r>
+      <w:proofErr w:type="spellStart"/>
+      <w:r>
+        <w:rPr>
+          <w:rFonts w:cs="Times New Roman"/>
+          <w:szCs w:val="28"/>
+          <w:lang w:val="en-US"/>
+        </w:rPr>
+        <w:t>Bahdanau</w:t>
+      </w:r>
+      <w:proofErr w:type="spellEnd"/>
+      <w:r>
+        <w:rPr>
+          <w:rFonts w:cs="Times New Roman"/>
+          <w:szCs w:val="28"/>
+          <w:lang w:val="en-US"/>
+        </w:rPr>
+        <w:t xml:space="preserve"> D.,</w:t>
+      </w:r>
+      <w:r>
+        <w:rPr>
+          <w:rFonts w:cs="Times New Roman"/>
+          <w:szCs w:val="28"/>
+          <w:lang w:val="en-US"/>
+        </w:rPr>
+        <w:t xml:space="preserve"> </w:t>
+      </w:r>
+      <w:proofErr w:type="spellStart"/>
+      <w:r>
+        <w:rPr>
+          <w:rFonts w:cs="Times New Roman"/>
+          <w:szCs w:val="28"/>
+          <w:lang w:val="en-US"/>
+        </w:rPr>
+        <w:t>Bougares</w:t>
+      </w:r>
+      <w:proofErr w:type="spellEnd"/>
+      <w:r>
+        <w:rPr>
+          <w:rFonts w:cs="Times New Roman"/>
+          <w:szCs w:val="28"/>
+          <w:lang w:val="en-US"/>
+        </w:rPr>
+        <w:t xml:space="preserve"> F.,</w:t>
+      </w:r>
+      <w:r>
+        <w:rPr>
+          <w:rFonts w:cs="Times New Roman"/>
+          <w:szCs w:val="28"/>
+          <w:lang w:val="en-US"/>
+        </w:rPr>
+        <w:t xml:space="preserve"> </w:t>
+      </w:r>
+      <w:proofErr w:type="spellStart"/>
+      <w:r>
+        <w:rPr>
+          <w:rFonts w:cs="Times New Roman"/>
+          <w:szCs w:val="28"/>
+          <w:lang w:val="en-US"/>
+        </w:rPr>
+        <w:t>Schwenk</w:t>
+      </w:r>
+      <w:proofErr w:type="spellEnd"/>
+      <w:r>
+        <w:rPr>
+          <w:rFonts w:cs="Times New Roman"/>
+          <w:szCs w:val="28"/>
+          <w:lang w:val="en-US"/>
+        </w:rPr>
+        <w:t xml:space="preserve"> H.,</w:t>
+      </w:r>
+      <w:r>
+        <w:rPr>
+          <w:rFonts w:cs="Times New Roman"/>
+          <w:szCs w:val="28"/>
+          <w:lang w:val="en-US"/>
+        </w:rPr>
+        <w:t xml:space="preserve"> </w:t>
+      </w:r>
+      <w:proofErr w:type="spellStart"/>
+      <w:r>
+        <w:rPr>
+          <w:rFonts w:cs="Times New Roman"/>
+          <w:szCs w:val="28"/>
+          <w:lang w:val="en-US"/>
+        </w:rPr>
+        <w:t>Bengio</w:t>
+      </w:r>
+      <w:proofErr w:type="spellEnd"/>
+      <w:r>
+        <w:rPr>
+          <w:rFonts w:cs="Times New Roman"/>
+          <w:szCs w:val="28"/>
+          <w:lang w:val="en-US"/>
+        </w:rPr>
+        <w:t xml:space="preserve"> Y. </w:t>
+      </w:r>
+      <w:r>
+        <w:rPr>
+          <w:rFonts w:cs="Times New Roman"/>
+          <w:szCs w:val="28"/>
+          <w:lang w:val="en-US"/>
+        </w:rPr>
+        <w:t>Learning Phrase Representations using RNN Encoder-Decoder for Statistical Machine Translation</w:t>
+      </w:r>
+      <w:r>
+        <w:rPr>
+          <w:rFonts w:cs="Times New Roman"/>
+          <w:szCs w:val="28"/>
+          <w:lang w:val="en-US"/>
+        </w:rPr>
+        <w:t xml:space="preserve"> // </w:t>
+      </w:r>
+      <w:r>
+        <w:rPr>
+          <w:rFonts w:cs="Times New Roman"/>
+          <w:szCs w:val="28"/>
+          <w:lang w:val="en-US"/>
+        </w:rPr>
+        <w:t>2014</w:t>
+      </w:r>
+    </w:p>
+    <w:p>
+      <w:pPr>
+        <w:rPr>
+          <w:rFonts w:cs="Times New Roman"/>
+          <w:szCs w:val="28"/>
+        </w:rPr>
+      </w:pPr>
+      <w:r>
+        <w:rPr>
+          <w:rFonts w:cs="Times New Roman"/>
+          <w:szCs w:val="28"/>
+          <w:highlight w:val="yellow"/>
+        </w:rPr>
+        <w:t>Добавь ещё ссылки на статьи.</w:t>
       </w:r>
     </w:p>
     <w:p>
@@ -2375,18 +3766,14 @@
       <w:pPr>
         <w:pStyle w:val="1"/>
       </w:pPr>
-      <w:bookmarkStart w:id="4" w:name="_Toc38560979"/>
+      <w:bookmarkStart w:id="6" w:name="_Toc38631684"/>
       <w:r>
         <w:lastRenderedPageBreak/>
         <w:t>Приложение</w:t>
       </w:r>
-      <w:bookmarkEnd w:id="4"/>
-    </w:p>
-    <w:p>
-      <w:r>
-        <w:tab/>
-      </w:r>
-    </w:p>
+      <w:bookmarkEnd w:id="6"/>
+    </w:p>
+    <w:p/>
     <w:p>
       <w:pPr>
         <w:ind w:firstLine="708"/>
@@ -2394,6 +3781,13 @@
       <w:r>
         <w:t>А</w:t>
       </w:r>
+    </w:p>
+    <w:p>
+      <w:pPr>
+        <w:rPr>
+          <w:lang w:val="en-US"/>
+        </w:rPr>
+      </w:pPr>
     </w:p>
     <w:sectPr>
       <w:pgSz w:w="11906" w:h="16838"/>
@@ -2406,7 +3800,7 @@
 </file>
 
 <file path=word/numbering.xml><?xml version="1.0" encoding="utf-8"?>
-<w:numbering xmlns:wpc="http://schemas.microsoft.com/office/word/2010/wordprocessingCanvas" xmlns:cx="http://schemas.microsoft.com/office/drawing/2014/chartex" xmlns:cx1="http://schemas.microsoft.com/office/drawing/2015/9/8/chartex" xmlns:cx2="http://schemas.microsoft.com/office/drawing/2015/10/21/chartex" xmlns:cx3="http://schemas.microsoft.com/office/drawing/2016/5/9/chartex" xmlns:cx4="http://schemas.microsoft.com/office/drawing/2016/5/10/chartex" xmlns:cx5="http://schemas.microsoft.com/office/drawing/2016/5/11/chartex" xmlns:cx6="http://schemas.microsoft.com/office/drawing/2016/5/12/chartex" xmlns:cx7="http://schemas.microsoft.com/office/drawing/2016/5/13/chartex" xmlns:cx8="http://schemas.microsoft.com/office/drawing/2016/5/14/chartex" xmlns:mc="http://schemas.openxmlformats.org/markup-compatibility/2006" xmlns:aink="http://schemas.microsoft.com/office/drawing/2016/ink" xmlns:am3d="http://schemas.microsoft.com/office/drawing/2017/model3d" xmlns:o="urn:schemas-microsoft-com:office:office" xmlns:r="http://schemas.openxmlformats.org/officeDocument/2006/relationships" xmlns:m="http://schemas.openxmlformats.org/officeDocument/2006/math" xmlns:v="urn:schemas-microsoft-com:vml" xmlns:wp14="http://schemas.microsoft.com/office/word/2010/wordprocessingDrawing" xmlns:wp="http://schemas.openxmlformats.org/drawingml/2006/wordprocessingDrawing" xmlns:w10="urn:schemas-microsoft-com:office:word" xmlns:w="http://schemas.openxmlformats.org/wordprocessingml/2006/main" xmlns:w14="http://schemas.microsoft.com/office/word/2010/wordml" xmlns:w15="http://schemas.microsoft.com/office/word/2012/wordml" xmlns:w16cid="http://schemas.microsoft.com/office/word/2016/wordml/cid" xmlns:w16se="http://schemas.microsoft.com/office/word/2015/wordml/symex" xmlns:wpg="http://schemas.microsoft.com/office/word/2010/wordprocessingGroup" xmlns:wpi="http://schemas.microsoft.com/office/word/2010/wordprocessingInk" xmlns:wne="http://schemas.microsoft.com/office/word/2006/wordml" xmlns:wps="http://schemas.microsoft.com/office/word/2010/wordprocessingShape" mc:Ignorable="w14 w15 w16se w16cid wp14">
+<w:numbering xmlns:wpc="http://schemas.microsoft.com/office/word/2010/wordprocessingCanvas" xmlns:cx="http://schemas.microsoft.com/office/drawing/2014/chartex" xmlns:mc="http://schemas.openxmlformats.org/markup-compatibility/2006" xmlns:o="urn:schemas-microsoft-com:office:office" xmlns:r="http://schemas.openxmlformats.org/officeDocument/2006/relationships" xmlns:m="http://schemas.openxmlformats.org/officeDocument/2006/math" xmlns:v="urn:schemas-microsoft-com:vml" xmlns:wp14="http://schemas.microsoft.com/office/word/2010/wordprocessingDrawing" xmlns:wp="http://schemas.openxmlformats.org/drawingml/2006/wordprocessingDrawing" xmlns:w10="urn:schemas-microsoft-com:office:word" xmlns:w="http://schemas.openxmlformats.org/wordprocessingml/2006/main" xmlns:w14="http://schemas.microsoft.com/office/word/2010/wordml" xmlns:w15="http://schemas.microsoft.com/office/word/2012/wordml" xmlns:w16se="http://schemas.microsoft.com/office/word/2015/wordml/symex" xmlns:wpg="http://schemas.microsoft.com/office/word/2010/wordprocessingGroup" xmlns:wpi="http://schemas.microsoft.com/office/word/2010/wordprocessingInk" xmlns:wne="http://schemas.microsoft.com/office/word/2006/wordml" xmlns:wps="http://schemas.microsoft.com/office/word/2010/wordprocessingShape" mc:Ignorable="w14 w15 w16se wp14">
   <w:abstractNum w:abstractNumId="0" w15:restartNumberingAfterBreak="0">
     <w:nsid w:val="1DA91F56"/>
     <w:multiLevelType w:val="hybridMultilevel"/>
@@ -2607,6 +4001,95 @@
     </w:lvl>
   </w:abstractNum>
   <w:abstractNum w:abstractNumId="2" w15:restartNumberingAfterBreak="0">
+    <w:nsid w:val="6C5F52D2"/>
+    <w:multiLevelType w:val="hybridMultilevel"/>
+    <w:tmpl w:val="ED96274E"/>
+    <w:lvl w:ilvl="0" w:tplc="0419000F">
+      <w:start w:val="1"/>
+      <w:numFmt w:val="decimal"/>
+      <w:lvlText w:val="%1."/>
+      <w:lvlJc w:val="left"/>
+      <w:pPr>
+        <w:ind w:left="720" w:hanging="360"/>
+      </w:pPr>
+      <w:rPr>
+        <w:rFonts w:hint="default"/>
+      </w:rPr>
+    </w:lvl>
+    <w:lvl w:ilvl="1" w:tplc="04190019" w:tentative="1">
+      <w:start w:val="1"/>
+      <w:numFmt w:val="lowerLetter"/>
+      <w:lvlText w:val="%2."/>
+      <w:lvlJc w:val="left"/>
+      <w:pPr>
+        <w:ind w:left="1440" w:hanging="360"/>
+      </w:pPr>
+    </w:lvl>
+    <w:lvl w:ilvl="2" w:tplc="0419001B" w:tentative="1">
+      <w:start w:val="1"/>
+      <w:numFmt w:val="lowerRoman"/>
+      <w:lvlText w:val="%3."/>
+      <w:lvlJc w:val="right"/>
+      <w:pPr>
+        <w:ind w:left="2160" w:hanging="180"/>
+      </w:pPr>
+    </w:lvl>
+    <w:lvl w:ilvl="3" w:tplc="0419000F" w:tentative="1">
+      <w:start w:val="1"/>
+      <w:numFmt w:val="decimal"/>
+      <w:lvlText w:val="%4."/>
+      <w:lvlJc w:val="left"/>
+      <w:pPr>
+        <w:ind w:left="2880" w:hanging="360"/>
+      </w:pPr>
+    </w:lvl>
+    <w:lvl w:ilvl="4" w:tplc="04190019" w:tentative="1">
+      <w:start w:val="1"/>
+      <w:numFmt w:val="lowerLetter"/>
+      <w:lvlText w:val="%5."/>
+      <w:lvlJc w:val="left"/>
+      <w:pPr>
+        <w:ind w:left="3600" w:hanging="360"/>
+      </w:pPr>
+    </w:lvl>
+    <w:lvl w:ilvl="5" w:tplc="0419001B" w:tentative="1">
+      <w:start w:val="1"/>
+      <w:numFmt w:val="lowerRoman"/>
+      <w:lvlText w:val="%6."/>
+      <w:lvlJc w:val="right"/>
+      <w:pPr>
+        <w:ind w:left="4320" w:hanging="180"/>
+      </w:pPr>
+    </w:lvl>
+    <w:lvl w:ilvl="6" w:tplc="0419000F" w:tentative="1">
+      <w:start w:val="1"/>
+      <w:numFmt w:val="decimal"/>
+      <w:lvlText w:val="%7."/>
+      <w:lvlJc w:val="left"/>
+      <w:pPr>
+        <w:ind w:left="5040" w:hanging="360"/>
+      </w:pPr>
+    </w:lvl>
+    <w:lvl w:ilvl="7" w:tplc="04190019" w:tentative="1">
+      <w:start w:val="1"/>
+      <w:numFmt w:val="lowerLetter"/>
+      <w:lvlText w:val="%8."/>
+      <w:lvlJc w:val="left"/>
+      <w:pPr>
+        <w:ind w:left="5760" w:hanging="360"/>
+      </w:pPr>
+    </w:lvl>
+    <w:lvl w:ilvl="8" w:tplc="0419001B" w:tentative="1">
+      <w:start w:val="1"/>
+      <w:numFmt w:val="lowerRoman"/>
+      <w:lvlText w:val="%9."/>
+      <w:lvlJc w:val="right"/>
+      <w:pPr>
+        <w:ind w:left="6480" w:hanging="180"/>
+      </w:pPr>
+    </w:lvl>
+  </w:abstractNum>
+  <w:abstractNum w:abstractNumId="3" w15:restartNumberingAfterBreak="0">
     <w:nsid w:val="7E35072F"/>
     <w:multiLevelType w:val="hybridMultilevel"/>
     <w:tmpl w:val="94E4577A"/>
@@ -2720,7 +4203,7 @@
     </w:lvl>
   </w:abstractNum>
   <w:num w:numId="1">
-    <w:abstractNumId w:val="2"/>
+    <w:abstractNumId w:val="3"/>
   </w:num>
   <w:num w:numId="2">
     <w:abstractNumId w:val="0"/>
@@ -2728,11 +4211,14 @@
   <w:num w:numId="3">
     <w:abstractNumId w:val="1"/>
   </w:num>
+  <w:num w:numId="4">
+    <w:abstractNumId w:val="2"/>
+  </w:num>
 </w:numbering>
 </file>
 
 <file path=word/styles.xml><?xml version="1.0" encoding="utf-8"?>
-<w:styles xmlns:mc="http://schemas.openxmlformats.org/markup-compatibility/2006" xmlns:r="http://schemas.openxmlformats.org/officeDocument/2006/relationships" xmlns:w="http://schemas.openxmlformats.org/wordprocessingml/2006/main" xmlns:w14="http://schemas.microsoft.com/office/word/2010/wordml" xmlns:w15="http://schemas.microsoft.com/office/word/2012/wordml" xmlns:w16cid="http://schemas.microsoft.com/office/word/2016/wordml/cid" xmlns:w16se="http://schemas.microsoft.com/office/word/2015/wordml/symex" mc:Ignorable="w14 w15 w16se w16cid">
+<w:styles xmlns:mc="http://schemas.openxmlformats.org/markup-compatibility/2006" xmlns:r="http://schemas.openxmlformats.org/officeDocument/2006/relationships" xmlns:w="http://schemas.openxmlformats.org/wordprocessingml/2006/main" xmlns:w14="http://schemas.microsoft.com/office/word/2010/wordml" xmlns:w15="http://schemas.microsoft.com/office/word/2012/wordml" xmlns:w16se="http://schemas.microsoft.com/office/word/2015/wordml/symex" mc:Ignorable="w14 w15 w16se">
   <w:docDefaults>
     <w:rPrDefault>
       <w:rPr>
@@ -2748,7 +4234,7 @@
       </w:pPr>
     </w:pPrDefault>
   </w:docDefaults>
-  <w:latentStyles w:defLockedState="0" w:defUIPriority="99" w:defSemiHidden="0" w:defUnhideWhenUsed="0" w:defQFormat="0" w:count="376">
+  <w:latentStyles w:defLockedState="0" w:defUIPriority="99" w:defSemiHidden="0" w:defUnhideWhenUsed="0" w:defQFormat="0" w:count="371">
     <w:lsdException w:name="Normal" w:uiPriority="0" w:qFormat="1"/>
     <w:lsdException w:name="heading 1" w:uiPriority="9" w:qFormat="1"/>
     <w:lsdException w:name="heading 2" w:semiHidden="1" w:uiPriority="9" w:unhideWhenUsed="1" w:qFormat="1"/>
@@ -3120,18 +4606,14 @@
     <w:lsdException w:name="List Table 5 Dark Accent 6" w:uiPriority="50"/>
     <w:lsdException w:name="List Table 6 Colorful Accent 6" w:uiPriority="51"/>
     <w:lsdException w:name="List Table 7 Colorful Accent 6" w:uiPriority="52"/>
-    <w:lsdException w:name="Mention" w:semiHidden="1" w:unhideWhenUsed="1"/>
-    <w:lsdException w:name="Smart Hyperlink" w:semiHidden="1" w:unhideWhenUsed="1"/>
-    <w:lsdException w:name="Hashtag" w:semiHidden="1" w:unhideWhenUsed="1"/>
-    <w:lsdException w:name="Unresolved Mention" w:semiHidden="1" w:unhideWhenUsed="1"/>
-    <w:lsdException w:name="Smart Link" w:semiHidden="1" w:unhideWhenUsed="1"/>
   </w:latentStyles>
   <w:style w:type="paragraph" w:default="1" w:styleId="a">
     <w:name w:val="Normal"/>
     <w:qFormat/>
-    <w:rsid w:val="0029702D"/>
+    <w:rsid w:val="007F07C0"/>
     <w:pPr>
       <w:spacing w:line="360" w:lineRule="auto"/>
+      <w:jc w:val="both"/>
     </w:pPr>
     <w:rPr>
       <w:rFonts w:ascii="Times New Roman" w:hAnsi="Times New Roman"/>
@@ -3646,7 +5128,7 @@
 </file>
 
 <file path=customXml/itemProps1.xml><?xml version="1.0" encoding="utf-8"?>
-<ds:datastoreItem xmlns:ds="http://schemas.openxmlformats.org/officeDocument/2006/customXml" ds:itemID="{B6B3FDC0-75F6-47A3-B7A4-B851F46D071F}">
+<ds:datastoreItem xmlns:ds="http://schemas.openxmlformats.org/officeDocument/2006/customXml" ds:itemID="{C79C36F1-D3A3-434E-9392-B34BD374F369}">
   <ds:schemaRefs>
     <ds:schemaRef ds:uri="http://schemas.openxmlformats.org/officeDocument/2006/bibliography"/>
   </ds:schemaRefs>

--- a/Диплом.docx
+++ b/Диплом.docx
@@ -1,6 +1,6 @@
 
 <file path=word/document.xml><?xml version="1.0" encoding="utf-8"?>
-<w:document xmlns:wpc="http://schemas.microsoft.com/office/word/2010/wordprocessingCanvas" xmlns:cx="http://schemas.microsoft.com/office/drawing/2014/chartex" xmlns:mc="http://schemas.openxmlformats.org/markup-compatibility/2006" xmlns:o="urn:schemas-microsoft-com:office:office" xmlns:r="http://schemas.openxmlformats.org/officeDocument/2006/relationships" xmlns:m="http://schemas.openxmlformats.org/officeDocument/2006/math" xmlns:v="urn:schemas-microsoft-com:vml" xmlns:wp14="http://schemas.microsoft.com/office/word/2010/wordprocessingDrawing" xmlns:wp="http://schemas.openxmlformats.org/drawingml/2006/wordprocessingDrawing" xmlns:w10="urn:schemas-microsoft-com:office:word" xmlns:w="http://schemas.openxmlformats.org/wordprocessingml/2006/main" xmlns:w14="http://schemas.microsoft.com/office/word/2010/wordml" xmlns:w15="http://schemas.microsoft.com/office/word/2012/wordml" xmlns:w16se="http://schemas.microsoft.com/office/word/2015/wordml/symex" xmlns:wpg="http://schemas.microsoft.com/office/word/2010/wordprocessingGroup" xmlns:wpi="http://schemas.microsoft.com/office/word/2010/wordprocessingInk" xmlns:wne="http://schemas.microsoft.com/office/word/2006/wordml" xmlns:wps="http://schemas.microsoft.com/office/word/2010/wordprocessingShape" mc:Ignorable="w14 w15 w16se wp14">
+<w:document xmlns:wpc="http://schemas.microsoft.com/office/word/2010/wordprocessingCanvas" xmlns:cx="http://schemas.microsoft.com/office/drawing/2014/chartex" xmlns:cx1="http://schemas.microsoft.com/office/drawing/2015/9/8/chartex" xmlns:cx2="http://schemas.microsoft.com/office/drawing/2015/10/21/chartex" xmlns:cx3="http://schemas.microsoft.com/office/drawing/2016/5/9/chartex" xmlns:cx4="http://schemas.microsoft.com/office/drawing/2016/5/10/chartex" xmlns:cx5="http://schemas.microsoft.com/office/drawing/2016/5/11/chartex" xmlns:cx6="http://schemas.microsoft.com/office/drawing/2016/5/12/chartex" xmlns:cx7="http://schemas.microsoft.com/office/drawing/2016/5/13/chartex" xmlns:cx8="http://schemas.microsoft.com/office/drawing/2016/5/14/chartex" xmlns:mc="http://schemas.openxmlformats.org/markup-compatibility/2006" xmlns:aink="http://schemas.microsoft.com/office/drawing/2016/ink" xmlns:am3d="http://schemas.microsoft.com/office/drawing/2017/model3d" xmlns:o="urn:schemas-microsoft-com:office:office" xmlns:r="http://schemas.openxmlformats.org/officeDocument/2006/relationships" xmlns:m="http://schemas.openxmlformats.org/officeDocument/2006/math" xmlns:v="urn:schemas-microsoft-com:vml" xmlns:wp14="http://schemas.microsoft.com/office/word/2010/wordprocessingDrawing" xmlns:wp="http://schemas.openxmlformats.org/drawingml/2006/wordprocessingDrawing" xmlns:w10="urn:schemas-microsoft-com:office:word" xmlns:w="http://schemas.openxmlformats.org/wordprocessingml/2006/main" xmlns:w14="http://schemas.microsoft.com/office/word/2010/wordml" xmlns:w15="http://schemas.microsoft.com/office/word/2012/wordml" xmlns:w16cex="http://schemas.microsoft.com/office/word/2018/wordml/cex" xmlns:w16cid="http://schemas.microsoft.com/office/word/2016/wordml/cid" xmlns:w16="http://schemas.microsoft.com/office/word/2018/wordml" xmlns:w16se="http://schemas.microsoft.com/office/word/2015/wordml/symex" xmlns:wpg="http://schemas.microsoft.com/office/word/2010/wordprocessingGroup" xmlns:wpi="http://schemas.microsoft.com/office/word/2010/wordprocessingInk" xmlns:wne="http://schemas.microsoft.com/office/word/2006/wordml" xmlns:wps="http://schemas.microsoft.com/office/word/2010/wordprocessingShape" mc:Ignorable="w14 w15 w16se w16cid w16 w16cex wp14">
   <w:body>
     <w:p>
       <w:pPr>
@@ -616,7 +616,7 @@
           <w:r>
             <w:fldChar w:fldCharType="separate"/>
           </w:r>
-          <w:hyperlink w:anchor="_Toc38631680" w:history="1">
+          <w:hyperlink w:anchor="_Toc38709494" w:history="1">
             <w:r>
               <w:rPr>
                 <w:rStyle w:val="a5"/>
@@ -643,7 +643,7 @@
                 <w:noProof/>
                 <w:webHidden/>
               </w:rPr>
-              <w:instrText xml:space="preserve"> PAGEREF _Toc38631680 \h </w:instrText>
+              <w:instrText xml:space="preserve"> PAGEREF _Toc38709494 \h </w:instrText>
             </w:r>
             <w:r>
               <w:rPr>
@@ -687,7 +687,7 @@
               <w:lang w:eastAsia="ru-RU"/>
             </w:rPr>
           </w:pPr>
-          <w:hyperlink w:anchor="_Toc38631681" w:history="1">
+          <w:hyperlink w:anchor="_Toc38709495" w:history="1">
             <w:r>
               <w:rPr>
                 <w:rStyle w:val="a5"/>
@@ -714,7 +714,7 @@
                 <w:noProof/>
                 <w:webHidden/>
               </w:rPr>
-              <w:instrText xml:space="preserve"> PAGEREF _Toc38631681 \h </w:instrText>
+              <w:instrText xml:space="preserve"> PAGEREF _Toc38709495 \h </w:instrText>
             </w:r>
             <w:r>
               <w:rPr>
@@ -758,13 +758,13 @@
               <w:lang w:eastAsia="ru-RU"/>
             </w:rPr>
           </w:pPr>
-          <w:hyperlink w:anchor="_Toc38631682" w:history="1">
+          <w:hyperlink w:anchor="_Toc38709496" w:history="1">
             <w:r>
               <w:rPr>
                 <w:rStyle w:val="a5"/>
                 <w:noProof/>
               </w:rPr>
-              <w:t>Глава 1. Что такое долговременная краткосрочная память?</w:t>
+              <w:t>Часть 1. Что такое долгая краткосрочная память?</w:t>
             </w:r>
             <w:r>
               <w:rPr>
@@ -785,7 +785,7 @@
                 <w:noProof/>
                 <w:webHidden/>
               </w:rPr>
-              <w:instrText xml:space="preserve"> PAGEREF _Toc38631682 \h </w:instrText>
+              <w:instrText xml:space="preserve"> PAGEREF _Toc38709496 \h </w:instrText>
             </w:r>
             <w:r>
               <w:rPr>
@@ -829,7 +829,7 @@
               <w:lang w:eastAsia="ru-RU"/>
             </w:rPr>
           </w:pPr>
-          <w:hyperlink w:anchor="_Toc38631683" w:history="1">
+          <w:hyperlink w:anchor="_Toc38709497" w:history="1">
             <w:r>
               <w:rPr>
                 <w:rStyle w:val="a5"/>
@@ -856,7 +856,7 @@
                 <w:noProof/>
                 <w:webHidden/>
               </w:rPr>
-              <w:instrText xml:space="preserve"> PAGEREF _Toc38631683 \h </w:instrText>
+              <w:instrText xml:space="preserve"> PAGEREF _Toc38709497 \h </w:instrText>
             </w:r>
             <w:r>
               <w:rPr>
@@ -876,7 +876,7 @@
                 <w:noProof/>
                 <w:webHidden/>
               </w:rPr>
-              <w:t>9</w:t>
+              <w:t>11</w:t>
             </w:r>
             <w:r>
               <w:rPr>
@@ -900,7 +900,7 @@
               <w:lang w:eastAsia="ru-RU"/>
             </w:rPr>
           </w:pPr>
-          <w:hyperlink w:anchor="_Toc38631684" w:history="1">
+          <w:hyperlink w:anchor="_Toc38709498" w:history="1">
             <w:r>
               <w:rPr>
                 <w:rStyle w:val="a5"/>
@@ -927,7 +927,7 @@
                 <w:noProof/>
                 <w:webHidden/>
               </w:rPr>
-              <w:instrText xml:space="preserve"> PAGEREF _Toc38631684 \h </w:instrText>
+              <w:instrText xml:space="preserve"> PAGEREF _Toc38709498 \h </w:instrText>
             </w:r>
             <w:r>
               <w:rPr>
@@ -947,7 +947,7 @@
                 <w:noProof/>
                 <w:webHidden/>
               </w:rPr>
-              <w:t>10</w:t>
+              <w:t>12</w:t>
             </w:r>
             <w:r>
               <w:rPr>
@@ -979,7 +979,7 @@
       <w:pPr>
         <w:pStyle w:val="1"/>
       </w:pPr>
-      <w:bookmarkStart w:id="1" w:name="_Toc38631680"/>
+      <w:bookmarkStart w:id="1" w:name="_Toc38709494"/>
       <w:r>
         <w:lastRenderedPageBreak/>
         <w:t>Список условных обозначений</w:t>
@@ -997,42 +997,177 @@
         <w:rPr>
           <w:lang w:val="en-US"/>
         </w:rPr>
-        <w:t>LSTM</w:t>
-      </w:r>
-      <w:r>
-        <w:t xml:space="preserve"> – долгая краткосрочная память (англ. </w:t>
-      </w:r>
-      <w:r>
-        <w:rPr>
-          <w:lang w:val="en-US"/>
-        </w:rPr>
-        <w:t>Long short-term memory, LSTM)</w:t>
+        <w:t>GRU</w:t>
+      </w:r>
+      <w:r>
+        <w:t xml:space="preserve"> – </w:t>
+      </w:r>
+      <w:r>
+        <w:t xml:space="preserve">управляемый рекуррентный блок (англ. </w:t>
+      </w:r>
+      <w:r>
+        <w:rPr>
+          <w:lang w:val="en-US"/>
+        </w:rPr>
+        <w:t>Gated Recurrent Unit, GRU)</w:t>
       </w:r>
     </w:p>
     <w:p>
-      <w:r>
-        <w:rPr>
-          <w:lang w:val="en-US"/>
-        </w:rPr>
-        <w:t>W</w:t>
-      </w:r>
-      <w:r>
-        <w:t xml:space="preserve"> – </w:t>
-      </w:r>
-      <w:r>
-        <w:t>матрица весовых коэффициентов слоя</w:t>
+      <w:pPr>
+        <w:rPr>
+          <w:lang w:val="en-US"/>
+        </w:rPr>
+      </w:pPr>
+      <w:r>
+        <w:rPr>
+          <w:lang w:val="en-US"/>
+        </w:rPr>
+        <w:t>LSTM</w:t>
+      </w:r>
+      <w:r>
+        <w:t xml:space="preserve"> – долгая краткосрочная память (англ. </w:t>
+      </w:r>
+      <w:r>
+        <w:rPr>
+          <w:lang w:val="en-US"/>
+        </w:rPr>
+        <w:t>Long short-term memory, LSTM)</w:t>
       </w:r>
     </w:p>
     <w:p>
-      <w:r>
-        <w:br w:type="page"/>
+      <w:pPr>
+        <w:rPr>
+          <w:lang w:val="en-US"/>
+        </w:rPr>
+      </w:pPr>
+      <w:r>
+        <w:rPr>
+          <w:lang w:val="en-US"/>
+        </w:rPr>
+        <w:t>OBD</w:t>
+      </w:r>
+      <w:r>
+        <w:rPr>
+          <w:lang w:val="en-US"/>
+        </w:rPr>
+        <w:t xml:space="preserve"> – </w:t>
+      </w:r>
+      <w:r>
+        <w:t>оптимальное</w:t>
+      </w:r>
+      <w:r>
+        <w:rPr>
+          <w:lang w:val="en-US"/>
+        </w:rPr>
+        <w:t xml:space="preserve"> </w:t>
+      </w:r>
+      <w:r>
+        <w:t>повреждение</w:t>
+      </w:r>
+      <w:r>
+        <w:rPr>
+          <w:lang w:val="en-US"/>
+        </w:rPr>
+        <w:t xml:space="preserve"> </w:t>
+      </w:r>
+      <w:r>
+        <w:t>мозга</w:t>
+      </w:r>
+      <w:r>
+        <w:rPr>
+          <w:lang w:val="en-US"/>
+        </w:rPr>
+        <w:t xml:space="preserve"> (</w:t>
+      </w:r>
+      <w:proofErr w:type="spellStart"/>
+      <w:r>
+        <w:t>англ</w:t>
+      </w:r>
+      <w:proofErr w:type="spellEnd"/>
+      <w:r>
+        <w:rPr>
+          <w:lang w:val="en-US"/>
+        </w:rPr>
+        <w:t xml:space="preserve">. </w:t>
+      </w:r>
+      <w:r>
+        <w:rPr>
+          <w:lang w:val="en-US"/>
+        </w:rPr>
+        <w:t>Optimal Brain Damage, OBS)</w:t>
       </w:r>
     </w:p>
     <w:p>
+      <w:r>
+        <w:rPr>
+          <w:lang w:val="en-US"/>
+        </w:rPr>
+        <w:t>OBS</w:t>
+      </w:r>
+      <w:r>
+        <w:t xml:space="preserve"> – </w:t>
+      </w:r>
+      <w:r>
+        <w:t xml:space="preserve">оптимальное прореживание мозга (англ. </w:t>
+      </w:r>
+      <w:r>
+        <w:rPr>
+          <w:lang w:val="en-US"/>
+        </w:rPr>
+        <w:t>Optimal</w:t>
+      </w:r>
+      <w:r>
+        <w:t xml:space="preserve"> </w:t>
+      </w:r>
+      <w:r>
+        <w:rPr>
+          <w:lang w:val="en-US"/>
+        </w:rPr>
+        <w:t>Brain</w:t>
+      </w:r>
+      <w:r>
+        <w:t xml:space="preserve"> </w:t>
+      </w:r>
+      <w:r>
+        <w:rPr>
+          <w:lang w:val="en-US"/>
+        </w:rPr>
+        <w:t>Surgery</w:t>
+      </w:r>
+      <w:r>
+        <w:rPr>
+          <w:lang w:val="en-US"/>
+        </w:rPr>
+        <w:t>, OBS</w:t>
+      </w:r>
+      <w:r>
+        <w:t>)</w:t>
+      </w:r>
+    </w:p>
+    <w:p>
+      <w:r>
+        <w:rPr>
+          <w:lang w:val="en-US"/>
+        </w:rPr>
+        <w:t>W</w:t>
+      </w:r>
+      <w:r>
+        <w:t xml:space="preserve"> – </w:t>
+      </w:r>
+      <w:r>
+        <w:t>матрица весовых коэффициентов слоя</w:t>
+      </w:r>
+    </w:p>
+    <w:p>
+      <w:r>
+        <w:br w:type="page"/>
+      </w:r>
+    </w:p>
+    <w:p>
       <w:pPr>
         <w:pStyle w:val="1"/>
       </w:pPr>
-      <w:bookmarkStart w:id="2" w:name="_Toc38631681"/>
+      <w:bookmarkStart w:id="2" w:name="_Toc38709495"/>
       <w:r>
         <w:lastRenderedPageBreak/>
         <w:t>Введение</w:t>
@@ -1305,15 +1440,7 @@
         <w:t>[2]</w:t>
       </w:r>
       <w:r>
-        <w:t xml:space="preserve"> </w:t>
-      </w:r>
-      <w:proofErr w:type="gramStart"/>
-      <w:r>
-        <w:t>В</w:t>
-      </w:r>
-      <w:proofErr w:type="gramEnd"/>
-      <w:r>
-        <w:t xml:space="preserve"> </w:t>
+        <w:t xml:space="preserve"> В </w:t>
       </w:r>
       <w:r>
         <w:t>данной работе будет рассм</w:t>
@@ -1377,13 +1504,8 @@
       <w:r>
         <w:t xml:space="preserve"> </w:t>
       </w:r>
-      <w:proofErr w:type="gramStart"/>
-      <w:r>
-        <w:t>В</w:t>
-      </w:r>
-      <w:proofErr w:type="gramEnd"/>
-      <w:r>
-        <w:t xml:space="preserve"> качестве математической модели взаимодействия </w:t>
+      <w:r>
+        <w:t xml:space="preserve">В качестве математической модели взаимодействия </w:t>
       </w:r>
       <w:r>
         <w:lastRenderedPageBreak/>
@@ -1848,14 +1970,12 @@
       <w:r>
         <w:t xml:space="preserve"> (</w:t>
       </w:r>
-      <w:proofErr w:type="spellStart"/>
       <w:r>
         <w:rPr>
           <w:lang w:val="en-US"/>
         </w:rPr>
         <w:t>Babak</w:t>
       </w:r>
-      <w:proofErr w:type="spellEnd"/>
       <w:r>
         <w:t xml:space="preserve"> </w:t>
       </w:r>
@@ -2183,21 +2303,7 @@
         <w:rPr>
           <w:highlight w:val="yellow"/>
         </w:rPr>
-        <w:t xml:space="preserve">весовых коэффициентов </w:t>
-      </w:r>
-      <w:proofErr w:type="gramStart"/>
-      <w:r>
-        <w:rPr>
-          <w:highlight w:val="yellow"/>
-        </w:rPr>
-        <w:t>влияние</w:t>
-      </w:r>
-      <w:proofErr w:type="gramEnd"/>
-      <w:r>
-        <w:rPr>
-          <w:highlight w:val="yellow"/>
-        </w:rPr>
-        <w:t xml:space="preserve"> которого и будет рассмотрено в данной работе.</w:t>
+        <w:t>весовых коэффициентов влияние которого и будет рассмотрено в данной работе.</w:t>
       </w:r>
     </w:p>
     <w:p>
@@ -2383,9 +2489,6 @@
           <w:ilvl w:val="0"/>
           <w:numId w:val="3"/>
         </w:numPr>
-        <w:rPr>
-          <w:highlight w:val="yellow"/>
-        </w:rPr>
       </w:pPr>
       <w:r>
         <w:lastRenderedPageBreak/>
@@ -2408,7 +2511,7 @@
           <w:highlight w:val="yellow"/>
           <w:lang w:val="en-US"/>
         </w:rPr>
-        <w:t>[9]</w:t>
+        <w:t>[?]</w:t>
       </w:r>
     </w:p>
     <w:p>
@@ -2448,7 +2551,7 @@
       <w:pPr>
         <w:pStyle w:val="1"/>
       </w:pPr>
-      <w:bookmarkStart w:id="3" w:name="_Toc38631682"/>
+      <w:bookmarkStart w:id="3" w:name="_Toc38709496"/>
       <w:r>
         <w:lastRenderedPageBreak/>
         <w:t>Часть</w:t>
@@ -2548,164 +2651,380 @@
       <w:r>
         <w:t xml:space="preserve">, которая была предложена </w:t>
       </w:r>
+      <w:r>
+        <w:t xml:space="preserve">Зеппом </w:t>
+      </w:r>
       <w:proofErr w:type="spellStart"/>
       <w:r>
-        <w:t>Зеппом</w:t>
+        <w:t>Хохрайтером</w:t>
       </w:r>
       <w:proofErr w:type="spellEnd"/>
       <w:r>
-        <w:t xml:space="preserve"> </w:t>
+        <w:t xml:space="preserve"> и Юргеном </w:t>
       </w:r>
       <w:proofErr w:type="spellStart"/>
       <w:r>
-        <w:t>Хохрайтером</w:t>
+        <w:t>Шмидхубером</w:t>
       </w:r>
       <w:proofErr w:type="spellEnd"/>
       <w:r>
-        <w:t xml:space="preserve"> и Юргеном </w:t>
+        <w:t xml:space="preserve"> </w:t>
+      </w:r>
+      <w:r>
+        <w:t>в 1997 году</w:t>
+      </w:r>
+      <w:r>
+        <w:t>.</w:t>
+      </w:r>
+      <w:r>
+        <w:t xml:space="preserve"> </w:t>
+      </w:r>
+      <w:sdt>
+        <w:sdtPr>
+          <w:id w:val="552200449"/>
+          <w:citation/>
+        </w:sdtPr>
+        <w:sdtContent>
+          <w:r>
+            <w:fldChar w:fldCharType="begin"/>
+          </w:r>
+          <w:r>
+            <w:rPr>
+              <w:lang w:val="en-US"/>
+            </w:rPr>
+            <w:instrText xml:space="preserve"> CITATION SHo \l 1033 </w:instrText>
+          </w:r>
+          <w:r>
+            <w:fldChar w:fldCharType="separate"/>
+          </w:r>
+          <w:r>
+            <w:rPr>
+              <w:noProof/>
+            </w:rPr>
+            <w:t>(1)</w:t>
+          </w:r>
+          <w:r>
+            <w:fldChar w:fldCharType="end"/>
+          </w:r>
+        </w:sdtContent>
+      </w:sdt>
+      <w:r>
+        <w:t xml:space="preserve"> </w:t>
+      </w:r>
+      <w:r>
+        <w:rPr>
+          <w:lang w:val="en-US"/>
+        </w:rPr>
+        <w:t>LSTM</w:t>
+      </w:r>
+      <w:r>
+        <w:t xml:space="preserve"> </w:t>
+      </w:r>
+      <w:r>
+        <w:t xml:space="preserve">это архитектурное решение </w:t>
+      </w:r>
+      <w:r>
+        <w:t xml:space="preserve">проектирования </w:t>
+      </w:r>
+      <w:r>
+        <w:t>рекуррентн</w:t>
+      </w:r>
+      <w:r>
+        <w:t>ых</w:t>
+      </w:r>
+      <w:r>
+        <w:t xml:space="preserve"> </w:t>
+      </w:r>
+      <w:r>
+        <w:t>сет</w:t>
+      </w:r>
+      <w:r>
+        <w:t>ей</w:t>
+      </w:r>
+      <w:r>
+        <w:t>,</w:t>
+      </w:r>
+      <w:r>
+        <w:t xml:space="preserve"> </w:t>
+      </w:r>
+      <w:r>
+        <w:t xml:space="preserve">в состав </w:t>
+      </w:r>
+      <w:r>
+        <w:t>котор</w:t>
+      </w:r>
+      <w:r>
+        <w:t>ых</w:t>
+      </w:r>
+      <w:r>
+        <w:t xml:space="preserve"> </w:t>
+      </w:r>
+      <w:r>
+        <w:t xml:space="preserve">входят несколько </w:t>
       </w:r>
       <w:proofErr w:type="spellStart"/>
       <w:r>
-        <w:t>Шмидхубером</w:t>
+        <w:t>полносвязнных</w:t>
       </w:r>
       <w:proofErr w:type="spellEnd"/>
       <w:r>
-        <w:t xml:space="preserve"> </w:t>
-      </w:r>
-      <w:r>
-        <w:t>в 1997 году</w:t>
-      </w:r>
-      <w:r>
-        <w:t xml:space="preserve">. </w:t>
-      </w:r>
-      <w:r>
-        <w:rPr>
-          <w:highlight w:val="yellow"/>
-        </w:rPr>
-        <w:t>[10]</w:t>
-      </w:r>
-      <w:r>
-        <w:t xml:space="preserve"> </w:t>
-      </w:r>
-      <w:proofErr w:type="gramStart"/>
-      <w:r>
-        <w:rPr>
-          <w:highlight w:val="yellow"/>
-        </w:rPr>
-        <w:t>В</w:t>
-      </w:r>
-      <w:proofErr w:type="gramEnd"/>
-      <w:r>
-        <w:rPr>
-          <w:highlight w:val="yellow"/>
-        </w:rPr>
-        <w:t xml:space="preserve"> основе работы рекуррентн</w:t>
-      </w:r>
-      <w:r>
-        <w:rPr>
-          <w:highlight w:val="yellow"/>
-        </w:rPr>
-        <w:t>ых</w:t>
-      </w:r>
-      <w:r>
-        <w:rPr>
-          <w:highlight w:val="yellow"/>
-        </w:rPr>
-        <w:t xml:space="preserve"> нейронн</w:t>
-      </w:r>
-      <w:r>
-        <w:rPr>
-          <w:highlight w:val="yellow"/>
-        </w:rPr>
-        <w:t>ых</w:t>
-      </w:r>
-      <w:r>
-        <w:rPr>
-          <w:highlight w:val="yellow"/>
-        </w:rPr>
-        <w:t xml:space="preserve"> сет</w:t>
-      </w:r>
-      <w:r>
-        <w:rPr>
-          <w:highlight w:val="yellow"/>
-        </w:rPr>
-        <w:t xml:space="preserve">ей </w:t>
-      </w:r>
-      <w:r>
-        <w:rPr>
-          <w:highlight w:val="yellow"/>
-        </w:rPr>
-        <w:t>лежит принцип обратной связи</w:t>
-      </w:r>
-      <w:r>
-        <w:rPr>
-          <w:highlight w:val="yellow"/>
-        </w:rPr>
-        <w:t xml:space="preserve">, когда результат работы сети </w:t>
-      </w:r>
-      <w:r>
-        <w:rPr>
-          <w:highlight w:val="yellow"/>
-        </w:rPr>
-        <w:t xml:space="preserve">зависит от </w:t>
-      </w:r>
-      <w:r>
-        <w:rPr>
-          <w:highlight w:val="yellow"/>
-        </w:rPr>
-        <w:t xml:space="preserve">выходного </w:t>
-      </w:r>
-      <w:r>
-        <w:rPr>
-          <w:highlight w:val="yellow"/>
-        </w:rPr>
-        <w:t>значения посчитанного на предыдущем шаге</w:t>
-      </w:r>
-      <w:r>
-        <w:rPr>
-          <w:highlight w:val="yellow"/>
-        </w:rPr>
+        <w:t xml:space="preserve"> сло</w:t>
+      </w:r>
+      <w:r>
+        <w:t>ёв</w:t>
+      </w:r>
+      <w:r>
         <w:t>.</w:t>
       </w:r>
       <w:r>
         <w:t xml:space="preserve"> </w:t>
       </w:r>
       <w:r>
-        <w:rPr>
+        <w:t xml:space="preserve">Управляемый рекуррентный блок </w:t>
+      </w:r>
+      <w:r>
+        <w:t>(</w:t>
+      </w:r>
+      <w:r>
+        <w:t xml:space="preserve">англ. </w:t>
+      </w:r>
+      <w:r>
+        <w:rPr>
+          <w:lang w:val="en-US"/>
+        </w:rPr>
+        <w:t>Gated</w:t>
+      </w:r>
+      <w:r>
+        <w:t xml:space="preserve"> </w:t>
+      </w:r>
+      <w:r>
+        <w:rPr>
+          <w:lang w:val="en-US"/>
+        </w:rPr>
+        <w:t>Recurrent</w:t>
+      </w:r>
+      <w:r>
+        <w:t xml:space="preserve"> </w:t>
+      </w:r>
+      <w:r>
+        <w:rPr>
+          <w:lang w:val="en-US"/>
+        </w:rPr>
+        <w:t>Network</w:t>
+      </w:r>
+      <w:r>
+        <w:t xml:space="preserve">, </w:t>
+      </w:r>
+      <w:r>
+        <w:rPr>
+          <w:lang w:val="en-US"/>
+        </w:rPr>
+        <w:t>GRU</w:t>
+      </w:r>
+      <w:r>
+        <w:t>) ещё одн</w:t>
+      </w:r>
+      <w:r>
+        <w:t>а</w:t>
+      </w:r>
+      <w:r>
+        <w:t xml:space="preserve"> </w:t>
+      </w:r>
+      <w:r>
+        <w:t>схож</w:t>
+      </w:r>
+      <w:r>
+        <w:t>ая</w:t>
+      </w:r>
+      <w:r>
+        <w:t xml:space="preserve"> архитектур</w:t>
+      </w:r>
+      <w:r>
+        <w:t xml:space="preserve">а </w:t>
+      </w:r>
+      <w:r>
+        <w:t>рекуррентных сетей,</w:t>
+      </w:r>
+      <w:r>
+        <w:t xml:space="preserve"> предложенная</w:t>
+      </w:r>
+      <w:r>
+        <w:t xml:space="preserve"> </w:t>
+      </w:r>
+      <w:proofErr w:type="spellStart"/>
+      <w:r>
+        <w:t>Кёнхёном</w:t>
+      </w:r>
+      <w:proofErr w:type="spellEnd"/>
+      <w:r>
+        <w:t xml:space="preserve"> </w:t>
+      </w:r>
+      <w:proofErr w:type="spellStart"/>
+      <w:r>
+        <w:t>Тё</w:t>
+      </w:r>
+      <w:proofErr w:type="spellEnd"/>
+      <w:r>
+        <w:t xml:space="preserve"> в 2014 году</w:t>
+      </w:r>
+      <w:r>
+        <w:t>.</w:t>
+      </w:r>
+      <w:sdt>
+        <w:sdtPr>
+          <w:id w:val="536323952"/>
+          <w:citation/>
+        </w:sdtPr>
+        <w:sdtContent>
+          <w:r>
+            <w:fldChar w:fldCharType="begin"/>
+          </w:r>
+          <w:r>
+            <w:instrText xml:space="preserve">CITATION Lea \l 1033 </w:instrText>
+          </w:r>
+          <w:r>
+            <w:fldChar w:fldCharType="separate"/>
+          </w:r>
+          <w:r>
+            <w:rPr>
+              <w:noProof/>
+            </w:rPr>
+            <w:t xml:space="preserve"> </w:t>
+          </w:r>
+          <w:r>
+            <w:rPr>
+              <w:noProof/>
+            </w:rPr>
+            <w:t>(2)</w:t>
+          </w:r>
+          <w:r>
+            <w:fldChar w:fldCharType="end"/>
+          </w:r>
+        </w:sdtContent>
+      </w:sdt>
+      <w:r>
+        <w:t xml:space="preserve"> </w:t>
+      </w:r>
+      <w:r>
+        <w:rPr>
+          <w:highlight w:val="yellow"/>
+        </w:rPr>
+        <w:t xml:space="preserve">По </w:t>
+      </w:r>
+      <w:r>
+        <w:rPr>
+          <w:highlight w:val="yellow"/>
+        </w:rPr>
+        <w:t xml:space="preserve">своим </w:t>
+      </w:r>
+      <w:r>
+        <w:rPr>
+          <w:highlight w:val="yellow"/>
+        </w:rPr>
+        <w:t xml:space="preserve">свойствам сеть </w:t>
+      </w:r>
+      <w:r>
+        <w:rPr>
+          <w:highlight w:val="yellow"/>
+          <w:lang w:val="en-US"/>
+        </w:rPr>
+        <w:t>GRU</w:t>
+      </w:r>
+      <w:r>
+        <w:rPr>
+          <w:highlight w:val="yellow"/>
+        </w:rPr>
+        <w:t xml:space="preserve"> схожа с </w:t>
+      </w:r>
+      <w:r>
+        <w:rPr>
+          <w:highlight w:val="yellow"/>
           <w:lang w:val="en-US"/>
         </w:rPr>
         <w:t>LSTM</w:t>
       </w:r>
       <w:r>
-        <w:t xml:space="preserve"> </w:t>
-      </w:r>
-      <w:r>
-        <w:t xml:space="preserve">это архитектурное решение </w:t>
-      </w:r>
-      <w:r>
-        <w:t xml:space="preserve">проектирования </w:t>
-      </w:r>
-      <w:r>
-        <w:t xml:space="preserve">рекуррентной </w:t>
-      </w:r>
-      <w:r>
-        <w:t>сети в том смысле что</w:t>
-      </w:r>
-      <w:r>
-        <w:t xml:space="preserve"> в состав этой сети входят несколько </w:t>
-      </w:r>
-      <w:proofErr w:type="spellStart"/>
-      <w:r>
-        <w:t>полносвязнных</w:t>
-      </w:r>
-      <w:proofErr w:type="spellEnd"/>
-      <w:r>
-        <w:t xml:space="preserve"> сло</w:t>
-      </w:r>
-      <w:r>
-        <w:t>я</w:t>
-      </w:r>
-      <w:r>
+        <w:rPr>
+          <w:highlight w:val="yellow"/>
+        </w:rPr>
+        <w:t xml:space="preserve">, </w:t>
+      </w:r>
+      <w:r>
+        <w:rPr>
+          <w:highlight w:val="yellow"/>
+        </w:rPr>
+        <w:t>однако</w:t>
+      </w:r>
+      <w:r>
+        <w:rPr>
+          <w:highlight w:val="yellow"/>
+        </w:rPr>
+        <w:t xml:space="preserve"> имеет ряд </w:t>
+      </w:r>
+      <w:r>
+        <w:rPr>
+          <w:highlight w:val="yellow"/>
+        </w:rPr>
+        <w:t>допущений</w:t>
+      </w:r>
+      <w:r>
+        <w:rPr>
+          <w:highlight w:val="yellow"/>
+        </w:rPr>
+        <w:t xml:space="preserve"> что </w:t>
+      </w:r>
+      <w:r>
+        <w:rPr>
+          <w:highlight w:val="yellow"/>
+        </w:rPr>
+        <w:t xml:space="preserve">в </w:t>
+      </w:r>
+      <w:r>
+        <w:rPr>
+          <w:highlight w:val="yellow"/>
+        </w:rPr>
+        <w:t>целом</w:t>
+      </w:r>
+      <w:r>
+        <w:rPr>
+          <w:highlight w:val="yellow"/>
+        </w:rPr>
+        <w:t xml:space="preserve"> случаях </w:t>
+      </w:r>
+      <w:r>
+        <w:rPr>
+          <w:highlight w:val="yellow"/>
+        </w:rPr>
+        <w:t>позволяет ей быть</w:t>
+      </w:r>
+      <w:r>
+        <w:rPr>
+          <w:highlight w:val="yellow"/>
+        </w:rPr>
+        <w:t xml:space="preserve"> более производительной в</w:t>
+      </w:r>
+      <w:r>
+        <w:rPr>
+          <w:highlight w:val="yellow"/>
+        </w:rPr>
+        <w:t xml:space="preserve">замен </w:t>
+      </w:r>
+      <w:r>
+        <w:rPr>
+          <w:highlight w:val="yellow"/>
+        </w:rPr>
+        <w:t>точност</w:t>
+      </w:r>
+      <w:r>
+        <w:rPr>
+          <w:highlight w:val="yellow"/>
+        </w:rPr>
+        <w:t>и</w:t>
+      </w:r>
+      <w:r>
+        <w:rPr>
+          <w:highlight w:val="yellow"/>
+        </w:rPr>
         <w:t>.</w:t>
       </w:r>
       <w:r>
@@ -2734,7 +3053,20 @@
         <w:rPr>
           <w:highlight w:val="yellow"/>
         </w:rPr>
-        <w:t>называют ячейкой?</w:t>
+        <w:t xml:space="preserve">и </w:t>
+      </w:r>
+      <w:r>
+        <w:rPr>
+          <w:highlight w:val="yellow"/>
+          <w:lang w:val="en-US"/>
+        </w:rPr>
+        <w:t>GRU</w:t>
+      </w:r>
+      <w:r>
+        <w:rPr>
+          <w:highlight w:val="yellow"/>
+        </w:rPr>
+        <w:t xml:space="preserve"> называют ячейками.</w:t>
       </w:r>
     </w:p>
     <w:p>
@@ -2742,85 +3074,10 @@
         <w:ind w:firstLine="708"/>
       </w:pPr>
       <w:r>
-        <w:t>Управляем</w:t>
-      </w:r>
-      <w:bookmarkStart w:id="4" w:name="_GoBack"/>
-      <w:bookmarkEnd w:id="4"/>
-      <w:r>
-        <w:t xml:space="preserve">ый рекуррентный блок </w:t>
-      </w:r>
-      <w:r>
-        <w:t>(</w:t>
-      </w:r>
-      <w:r>
-        <w:t xml:space="preserve">англ. </w:t>
-      </w:r>
-      <w:r>
-        <w:rPr>
-          <w:lang w:val="en-US"/>
-        </w:rPr>
-        <w:t>Gated</w:t>
-      </w:r>
-      <w:r>
-        <w:t xml:space="preserve"> </w:t>
-      </w:r>
-      <w:r>
-        <w:rPr>
-          <w:lang w:val="en-US"/>
-        </w:rPr>
-        <w:t>Recurrent</w:t>
-      </w:r>
-      <w:r>
-        <w:t xml:space="preserve"> </w:t>
-      </w:r>
-      <w:r>
-        <w:rPr>
-          <w:lang w:val="en-US"/>
-        </w:rPr>
-        <w:t>Network</w:t>
-      </w:r>
-      <w:r>
-        <w:t xml:space="preserve">, </w:t>
-      </w:r>
-      <w:r>
-        <w:rPr>
-          <w:lang w:val="en-US"/>
-        </w:rPr>
-        <w:t>GRU</w:t>
-      </w:r>
-      <w:r>
-        <w:t xml:space="preserve">) ещё одна </w:t>
-      </w:r>
-      <w:r>
-        <w:t>схожая архитектура</w:t>
-      </w:r>
-      <w:r>
-        <w:t xml:space="preserve"> </w:t>
-      </w:r>
-      <w:r>
-        <w:t>рекуррентных нейронных сетей,</w:t>
-      </w:r>
-      <w:r>
-        <w:t xml:space="preserve"> предложенная</w:t>
-      </w:r>
-      <w:r>
-        <w:t xml:space="preserve"> </w:t>
-      </w:r>
-      <w:proofErr w:type="spellStart"/>
-      <w:r>
-        <w:t>Кёнхёном</w:t>
-      </w:r>
-      <w:proofErr w:type="spellEnd"/>
-      <w:r>
-        <w:t xml:space="preserve"> </w:t>
-      </w:r>
-      <w:proofErr w:type="spellStart"/>
-      <w:r>
-        <w:t>Тё</w:t>
-      </w:r>
-      <w:proofErr w:type="spellEnd"/>
-      <w:r>
-        <w:t xml:space="preserve"> в 2014 году</w:t>
+        <w:t xml:space="preserve">В основе работы рекуррентных нейронных сетей лежит принцип обратной связи, когда результат работы сети зависит от </w:t>
+      </w:r>
+      <w:r>
+        <w:t>предыдущего результата</w:t>
       </w:r>
       <w:r>
         <w:t>.</w:t>
@@ -2829,216 +3086,791 @@
         <w:t xml:space="preserve"> </w:t>
       </w:r>
       <w:r>
-        <w:rPr>
-          <w:highlight w:val="yellow"/>
-        </w:rPr>
-        <w:t>[11]</w:t>
+        <w:t>Ниже представлен</w:t>
+      </w:r>
+      <w:r>
+        <w:t>а</w:t>
+      </w:r>
+      <w:r>
+        <w:t xml:space="preserve"> схематическ</w:t>
+      </w:r>
+      <w:r>
+        <w:t>ая</w:t>
+      </w:r>
+      <w:r>
+        <w:t xml:space="preserve"> диаграмм</w:t>
+      </w:r>
+      <w:r>
+        <w:t>а</w:t>
+      </w:r>
+      <w:r>
+        <w:t xml:space="preserve"> </w:t>
+      </w:r>
+      <w:r>
+        <w:t xml:space="preserve">простой рекуррентной </w:t>
+      </w:r>
+      <w:r>
+        <w:t>сет</w:t>
+      </w:r>
+      <w:r>
+        <w:t>и</w:t>
+      </w:r>
+      <w:r>
+        <w:t>.</w:t>
+      </w:r>
+      <w:r>
+        <w:t xml:space="preserve"> </w:t>
+      </w:r>
+      <w:r>
+        <w:t>П</w:t>
+      </w:r>
+      <w:r>
+        <w:t>рямоугольник</w:t>
+      </w:r>
+      <w:r>
+        <w:t>ом</w:t>
+      </w:r>
+      <w:r>
+        <w:t xml:space="preserve"> </w:t>
+      </w:r>
+      <w:r>
+        <w:t xml:space="preserve">показан один слой с </w:t>
+      </w:r>
+      <w:r>
+        <w:t xml:space="preserve">функцией гиперболического тангенса в качестве </w:t>
+      </w:r>
+      <w:r>
+        <w:t>активационной функци</w:t>
+      </w:r>
+      <w:r>
+        <w:t>и</w:t>
+      </w:r>
+      <w:r>
+        <w:t>. С</w:t>
+      </w:r>
+      <w:r>
+        <w:t xml:space="preserve">трелками </w:t>
+      </w:r>
+      <w:r>
+        <w:t>показано направление</w:t>
+      </w:r>
+      <w:r>
+        <w:t xml:space="preserve"> потока данных.</w:t>
       </w:r>
     </w:p>
     <w:p>
       <w:pPr>
-        <w:ind w:firstLine="708"/>
-      </w:pPr>
-      <w:r>
-        <w:t>Ниже представлен</w:t>
-      </w:r>
-      <w:r>
-        <w:t>а</w:t>
-      </w:r>
-      <w:r>
-        <w:t xml:space="preserve"> схематическ</w:t>
-      </w:r>
-      <w:r>
-        <w:t>ая</w:t>
-      </w:r>
-      <w:r>
-        <w:t xml:space="preserve"> диаграмм</w:t>
-      </w:r>
-      <w:r>
-        <w:t>а</w:t>
-      </w:r>
-      <w:r>
-        <w:t xml:space="preserve"> </w:t>
-      </w:r>
-      <w:r>
-        <w:t xml:space="preserve">простой рекуррентной нейронной </w:t>
-      </w:r>
-      <w:r>
-        <w:t>сет</w:t>
-      </w:r>
-      <w:r>
-        <w:t>и</w:t>
-      </w:r>
-      <w:r>
-        <w:t>.</w:t>
-      </w:r>
-      <w:r>
-        <w:t xml:space="preserve"> </w:t>
-      </w:r>
-      <w:r>
-        <w:t>П</w:t>
-      </w:r>
-      <w:r>
-        <w:t>рямоугольник</w:t>
-      </w:r>
-      <w:r>
-        <w:t>ом</w:t>
-      </w:r>
-      <w:r>
-        <w:t xml:space="preserve"> </w:t>
-      </w:r>
-      <w:r>
-        <w:t>показан один слой сети с активационной функцией в качестве гиперболического тангенса. С</w:t>
-      </w:r>
-      <w:r>
-        <w:t xml:space="preserve">трелками </w:t>
-      </w:r>
-      <w:r>
-        <w:t>показано направление</w:t>
-      </w:r>
-      <w:r>
-        <w:t xml:space="preserve"> потока данных.</w:t>
+        <w:jc w:val="center"/>
+      </w:pPr>
+      <w:r>
+        <w:rPr>
+          <w:noProof/>
+          <w:lang w:eastAsia="ru-RU"/>
+        </w:rPr>
+        <w:drawing>
+          <wp:inline distT="0" distB="0" distL="0" distR="0" wp14:anchorId="774326E9" wp14:editId="53B08DBF">
+            <wp:extent cx="2106930" cy="1002030"/>
+            <wp:effectExtent l="0" t="0" r="7620" b="7620"/>
+            <wp:docPr id="1" name="Рисунок 1"/>
+            <wp:cNvGraphicFramePr>
+              <a:graphicFrameLocks xmlns:a="http://schemas.openxmlformats.org/drawingml/2006/main" noChangeAspect="1"/>
+            </wp:cNvGraphicFramePr>
+            <a:graphic xmlns:a="http://schemas.openxmlformats.org/drawingml/2006/main">
+              <a:graphicData uri="http://schemas.openxmlformats.org/drawingml/2006/picture">
+                <pic:pic xmlns:pic="http://schemas.openxmlformats.org/drawingml/2006/picture">
+                  <pic:nvPicPr>
+                    <pic:cNvPr id="0" name="Picture 144"/>
+                    <pic:cNvPicPr>
+                      <a:picLocks noChangeAspect="1" noChangeArrowheads="1"/>
+                    </pic:cNvPicPr>
+                  </pic:nvPicPr>
+                  <pic:blipFill>
+                    <a:blip r:embed="rId8">
+                      <a:extLst>
+                        <a:ext uri="{28A0092B-C50C-407E-A947-70E740481C1C}">
+                          <a14:useLocalDpi xmlns:a14="http://schemas.microsoft.com/office/drawing/2010/main" val="0"/>
+                        </a:ext>
+                      </a:extLst>
+                    </a:blip>
+                    <a:srcRect/>
+                    <a:stretch>
+                      <a:fillRect/>
+                    </a:stretch>
+                  </pic:blipFill>
+                  <pic:spPr bwMode="auto">
+                    <a:xfrm>
+                      <a:off x="0" y="0"/>
+                      <a:ext cx="2106930" cy="1002030"/>
+                    </a:xfrm>
+                    <a:prstGeom prst="rect">
+                      <a:avLst/>
+                    </a:prstGeom>
+                    <a:noFill/>
+                    <a:ln>
+                      <a:noFill/>
+                    </a:ln>
+                  </pic:spPr>
+                </pic:pic>
+              </a:graphicData>
+            </a:graphic>
+          </wp:inline>
+        </w:drawing>
       </w:r>
     </w:p>
     <w:p>
       <w:pPr>
-        <w:jc w:val="center"/>
-      </w:pPr>
-      <w:r>
-        <w:rPr>
-          <w:noProof/>
-          <w:lang w:eastAsia="ru-RU"/>
-        </w:rPr>
-        <w:pict w14:anchorId="3E4DF5CB">
-          <v:shapetype id="_x0000_t75" coordsize="21600,21600" o:spt="75" o:preferrelative="t" path="m@4@5l@4@11@9@11@9@5xe" filled="f" stroked="f">
-            <v:stroke joinstyle="miter"/>
-            <v:formulas>
-              <v:f eqn="if lineDrawn pixelLineWidth 0"/>
-              <v:f eqn="sum @0 1 0"/>
-              <v:f eqn="sum 0 0 @1"/>
-              <v:f eqn="prod @2 1 2"/>
-              <v:f eqn="prod @3 21600 pixelWidth"/>
-              <v:f eqn="prod @3 21600 pixelHeight"/>
-              <v:f eqn="sum @0 0 1"/>
-              <v:f eqn="prod @6 1 2"/>
-              <v:f eqn="prod @7 21600 pixelWidth"/>
-              <v:f eqn="sum @8 21600 0"/>
-              <v:f eqn="prod @7 21600 pixelHeight"/>
-              <v:f eqn="sum @10 21600 0"/>
-            </v:formulas>
-            <v:path o:extrusionok="f" gradientshapeok="t" o:connecttype="rect"/>
-            <o:lock v:ext="edit" aspectratio="t"/>
-          </v:shapetype>
-          <v:shape id="_x0000_i1384" type="#_x0000_t75" style="width:165.75pt;height:78.8pt">
-            <v:imagedata r:id="rId6" o:title="rnn"/>
-          </v:shape>
-        </w:pict>
+        <w:ind w:firstLine="708"/>
+      </w:pPr>
+      <w:r>
+        <w:t xml:space="preserve">Как видно из рисунка </w:t>
+      </w:r>
+      <w:r>
+        <w:t>выходное значение</w:t>
+      </w:r>
+      <w:r>
+        <w:t xml:space="preserve"> </w:t>
+      </w:r>
+      <w:r>
+        <w:rPr>
+          <w:lang w:val="en-US"/>
+        </w:rPr>
+        <w:t>Y</w:t>
+      </w:r>
+      <w:r>
+        <w:t xml:space="preserve"> </w:t>
+      </w:r>
+      <w:r>
+        <w:t xml:space="preserve">на шаге </w:t>
+      </w:r>
+      <w:r>
+        <w:rPr>
+          <w:lang w:val="en-US"/>
+        </w:rPr>
+        <w:t>t</w:t>
+      </w:r>
+      <w:r>
+        <w:t xml:space="preserve"> одновременно зависит как от входного значения </w:t>
+      </w:r>
+      <w:r>
+        <w:rPr>
+          <w:lang w:val="en-US"/>
+        </w:rPr>
+        <w:t>X</w:t>
+      </w:r>
+      <w:r>
+        <w:t xml:space="preserve"> на этом </w:t>
+      </w:r>
+      <w:r>
+        <w:t xml:space="preserve">же </w:t>
+      </w:r>
+      <w:r>
+        <w:t>шаге</w:t>
+      </w:r>
+      <w:r>
+        <w:t xml:space="preserve"> </w:t>
+      </w:r>
+      <w:r>
+        <w:rPr>
+          <w:lang w:val="en-US"/>
+        </w:rPr>
+        <w:t>t</w:t>
+      </w:r>
+      <w:r>
+        <w:t>,</w:t>
+      </w:r>
+      <w:r>
+        <w:t xml:space="preserve"> так и </w:t>
+      </w:r>
+      <w:r>
+        <w:t xml:space="preserve">от выходного значения </w:t>
+      </w:r>
+      <w:r>
+        <w:rPr>
+          <w:lang w:val="en-US"/>
+        </w:rPr>
+        <w:t>Y</w:t>
+      </w:r>
+      <w:r>
+        <w:t xml:space="preserve"> </w:t>
+      </w:r>
+      <w:r>
+        <w:t xml:space="preserve">посчитанного на </w:t>
+      </w:r>
+      <w:r>
+        <w:t xml:space="preserve">предыдущем </w:t>
+      </w:r>
+      <w:r>
+        <w:t xml:space="preserve">шаге </w:t>
+      </w:r>
+      <w:r>
+        <w:rPr>
+          <w:lang w:val="en-US"/>
+        </w:rPr>
+        <w:t>t</w:t>
+      </w:r>
+      <w:r>
+        <w:t xml:space="preserve"> -</w:t>
+      </w:r>
+      <w:r>
+        <w:t xml:space="preserve"> </w:t>
+      </w:r>
+      <w:r>
+        <w:t>1.</w:t>
+      </w:r>
+      <w:r>
+        <w:t xml:space="preserve"> </w:t>
+      </w:r>
+      <w:r>
+        <w:t>О</w:t>
+      </w:r>
+      <w:r>
+        <w:t>братн</w:t>
+      </w:r>
+      <w:r>
+        <w:t>ая</w:t>
+      </w:r>
+      <w:r>
+        <w:t xml:space="preserve"> связь </w:t>
+      </w:r>
+      <w:r>
+        <w:t xml:space="preserve">добавляет </w:t>
+      </w:r>
+      <w:r>
+        <w:t xml:space="preserve">рекуррентным сетям </w:t>
+      </w:r>
+      <w:r>
+        <w:t>времен</w:t>
+      </w:r>
+      <w:r>
+        <w:t xml:space="preserve">ную </w:t>
+      </w:r>
+      <w:r>
+        <w:t>зависимость</w:t>
+      </w:r>
+      <w:r>
+        <w:t xml:space="preserve"> и</w:t>
+      </w:r>
+      <w:r>
+        <w:t xml:space="preserve"> </w:t>
+      </w:r>
+      <w:r>
+        <w:t xml:space="preserve">как следствие, если </w:t>
+      </w:r>
+      <w:proofErr w:type="spellStart"/>
+      <w:r>
+        <w:t>св</w:t>
+      </w:r>
+      <w:r>
+        <w:t>ё</w:t>
+      </w:r>
+      <w:r>
+        <w:t>рточные</w:t>
+      </w:r>
+      <w:proofErr w:type="spellEnd"/>
+      <w:r>
+        <w:t xml:space="preserve"> </w:t>
+      </w:r>
+      <w:r>
+        <w:t>сети хорошо обрабатывают информацию, распределённую в пространственной области, то рекуррентные сети в свою очередь хорошо справляются с информацией, распределённой во временной области.</w:t>
       </w:r>
     </w:p>
     <w:p>
       <w:pPr>
         <w:ind w:firstLine="708"/>
-      </w:pPr>
-      <w:r>
-        <w:rPr>
-          <w:highlight w:val="yellow"/>
-        </w:rPr>
-        <w:t xml:space="preserve">Как видно из рисунка результат работы сети </w:t>
-      </w:r>
-      <w:proofErr w:type="spellStart"/>
-      <w:r>
-        <w:rPr>
-          <w:highlight w:val="yellow"/>
-          <w:lang w:val="en-US"/>
-        </w:rPr>
-        <w:t>Xt</w:t>
-      </w:r>
-      <w:proofErr w:type="spellEnd"/>
-      <w:r>
-        <w:rPr>
-          <w:highlight w:val="yellow"/>
-        </w:rPr>
-        <w:t xml:space="preserve">+1 одновременно зависит как от входного значения </w:t>
-      </w:r>
-      <w:proofErr w:type="spellStart"/>
-      <w:proofErr w:type="gramStart"/>
-      <w:r>
-        <w:rPr>
-          <w:highlight w:val="yellow"/>
-          <w:lang w:val="en-US"/>
-        </w:rPr>
-        <w:t>Xt</w:t>
-      </w:r>
-      <w:proofErr w:type="spellEnd"/>
-      <w:proofErr w:type="gramEnd"/>
-      <w:r>
-        <w:rPr>
-          <w:highlight w:val="yellow"/>
-        </w:rPr>
-        <w:t xml:space="preserve"> так и результата </w:t>
-      </w:r>
-      <w:proofErr w:type="spellStart"/>
-      <w:r>
-        <w:rPr>
-          <w:highlight w:val="yellow"/>
-          <w:lang w:val="en-US"/>
-        </w:rPr>
-        <w:t>Xt</w:t>
-      </w:r>
-      <w:proofErr w:type="spellEnd"/>
-      <w:r>
-        <w:rPr>
-          <w:highlight w:val="yellow"/>
-        </w:rPr>
-        <w:t>+1.</w:t>
+        <w:rPr>
+          <w:lang w:val="en-US"/>
+        </w:rPr>
+      </w:pPr>
+      <w:r>
+        <w:lastRenderedPageBreak/>
+        <w:t>Например,</w:t>
+      </w:r>
+      <w:r>
+        <w:t xml:space="preserve"> </w:t>
+      </w:r>
+      <w:r>
+        <w:t xml:space="preserve">смысл </w:t>
+      </w:r>
+      <w:r>
+        <w:t>абзаца</w:t>
+      </w:r>
+      <w:r>
+        <w:t xml:space="preserve"> складывается из отдельных предложений</w:t>
+      </w:r>
+      <w:r>
+        <w:t>,</w:t>
+      </w:r>
+      <w:r>
+        <w:t xml:space="preserve"> смысл каждого из которых </w:t>
+      </w:r>
+      <w:r>
+        <w:t>складывается из отдельных слов.</w:t>
+      </w:r>
+      <w:r>
+        <w:t xml:space="preserve"> </w:t>
+      </w:r>
+      <w:r>
+        <w:t>Или для того, чтобы</w:t>
+      </w:r>
+      <w:r>
+        <w:t xml:space="preserve"> продолжить последовательность нужно помнить значения </w:t>
+      </w:r>
+      <w:r>
+        <w:t xml:space="preserve">её </w:t>
+      </w:r>
+      <w:r>
+        <w:t>предыдущих членов.</w:t>
+      </w:r>
+      <w:r>
+        <w:t xml:space="preserve"> Здесь имеется временная зависимость. Так нельзя определить смысл предложения, не прочитав последовательно</w:t>
+      </w:r>
+      <w:r>
+        <w:t xml:space="preserve"> и не запомнив</w:t>
+      </w:r>
+      <w:r>
+        <w:t xml:space="preserve"> все слова</w:t>
+      </w:r>
+      <w:r>
+        <w:t xml:space="preserve"> как нельзя предсказать следующий член </w:t>
+      </w:r>
+      <w:r>
+        <w:t>последовательности,</w:t>
+      </w:r>
+      <w:r>
+        <w:t xml:space="preserve"> не предсказав</w:t>
+      </w:r>
+      <w:r>
+        <w:t xml:space="preserve"> и не запомнив</w:t>
+      </w:r>
+      <w:r>
+        <w:t xml:space="preserve"> </w:t>
+      </w:r>
+      <w:r>
+        <w:t xml:space="preserve">все </w:t>
+      </w:r>
+      <w:r>
+        <w:t>предыдущи</w:t>
+      </w:r>
+      <w:r>
+        <w:t>е её члены</w:t>
+      </w:r>
+      <w:r>
+        <w:t>.</w:t>
+      </w:r>
+      <w:r>
+        <w:t xml:space="preserve"> В обоих задачах </w:t>
+      </w:r>
+      <w:r>
+        <w:t>появляется</w:t>
+      </w:r>
+      <w:r>
+        <w:t xml:space="preserve"> необходимость наличия </w:t>
+      </w:r>
+      <w:r>
+        <w:t>контекст</w:t>
+      </w:r>
+      <w:r>
+        <w:t>а.</w:t>
+      </w:r>
+      <w:r>
+        <w:t xml:space="preserve"> </w:t>
+      </w:r>
+      <w:r>
+        <w:t>И</w:t>
+      </w:r>
+      <w:r>
+        <w:t>ными словами</w:t>
+      </w:r>
+      <w:r>
+        <w:t xml:space="preserve"> говоря</w:t>
+      </w:r>
+      <w:r>
+        <w:t>,</w:t>
+      </w:r>
+      <w:r>
+        <w:t xml:space="preserve"> </w:t>
+      </w:r>
+      <w:r>
+        <w:t xml:space="preserve">сеть приобретает </w:t>
+      </w:r>
+      <w:r>
+        <w:t>состояние</w:t>
+      </w:r>
+      <w:r>
+        <w:t>,</w:t>
+      </w:r>
+      <w:r>
+        <w:t xml:space="preserve"> которое зависит от </w:t>
+      </w:r>
+      <w:r>
+        <w:t>результатов работы</w:t>
+      </w:r>
+      <w:r>
+        <w:t xml:space="preserve"> на</w:t>
+      </w:r>
+      <w:r>
+        <w:t xml:space="preserve"> </w:t>
+      </w:r>
+      <w:r>
+        <w:t>предыдущих</w:t>
+      </w:r>
+      <w:r>
+        <w:t xml:space="preserve"> шаг</w:t>
+      </w:r>
+      <w:r>
+        <w:t>ах</w:t>
+      </w:r>
+      <w:r>
+        <w:t xml:space="preserve"> и динамически изменяется от шага к шагу</w:t>
+      </w:r>
+      <w:r>
+        <w:t>.</w:t>
+      </w:r>
+      <w:r>
+        <w:t xml:space="preserve"> </w:t>
+      </w:r>
+      <w:r>
+        <w:t xml:space="preserve">Подобные состояния имеют </w:t>
+      </w:r>
+      <w:r>
+        <w:rPr>
+          <w:lang w:val="en-US"/>
+        </w:rPr>
+        <w:t>LSTM</w:t>
+      </w:r>
+      <w:r>
+        <w:t xml:space="preserve"> и </w:t>
+      </w:r>
+      <w:r>
+        <w:rPr>
+          <w:lang w:val="en-US"/>
+        </w:rPr>
+        <w:t>GRU</w:t>
+      </w:r>
+      <w:r>
+        <w:t xml:space="preserve"> </w:t>
+      </w:r>
+      <w:r>
+        <w:t>архитектуры</w:t>
+      </w:r>
+      <w:r>
+        <w:t>.</w:t>
       </w:r>
     </w:p>
     <w:p>
       <w:r>
-        <w:rPr>
-          <w:noProof/>
-          <w:lang w:eastAsia="ru-RU"/>
-        </w:rPr>
-        <w:lastRenderedPageBreak/>
-        <w:pict w14:anchorId="64C49EE0">
-          <v:shape id="_x0000_i1387" type="#_x0000_t75" style="width:467.3pt;height:194.25pt">
-            <v:imagedata r:id="rId7" o:title="рекуррентные-нейронные-сети"/>
-          </v:shape>
-        </w:pict>
+        <w:tab/>
+      </w:r>
+      <w:r>
+        <w:t xml:space="preserve">Ниже представлена схематическая </w:t>
+      </w:r>
+      <w:r>
+        <w:t xml:space="preserve">диаграмма </w:t>
+      </w:r>
+      <w:r>
+        <w:t>классическ</w:t>
+      </w:r>
+      <w:r>
+        <w:t>ой</w:t>
+      </w:r>
+      <w:r>
+        <w:t xml:space="preserve"> </w:t>
+      </w:r>
+      <w:r>
+        <w:rPr>
+          <w:lang w:val="en-US"/>
+        </w:rPr>
+        <w:t>LSTM</w:t>
+      </w:r>
+      <w:r>
+        <w:t xml:space="preserve"> </w:t>
+      </w:r>
+      <w:r>
+        <w:t>архитектуры</w:t>
+      </w:r>
+      <w:r>
+        <w:t>.</w:t>
+      </w:r>
+      <w:r>
+        <w:t xml:space="preserve"> </w:t>
+      </w:r>
+      <w:sdt>
+        <w:sdtPr>
+          <w:id w:val="1800330077"/>
+          <w:citation/>
+        </w:sdtPr>
+        <w:sdtContent>
+          <w:r>
+            <w:fldChar w:fldCharType="begin"/>
+          </w:r>
+          <w:r>
+            <w:instrText xml:space="preserve"> CITATION 20ht \l 1049 </w:instrText>
+          </w:r>
+          <w:r>
+            <w:fldChar w:fldCharType="separate"/>
+          </w:r>
+          <w:r>
+            <w:rPr>
+              <w:noProof/>
+            </w:rPr>
+            <w:t>(3)</w:t>
+          </w:r>
+          <w:r>
+            <w:fldChar w:fldCharType="end"/>
+          </w:r>
+        </w:sdtContent>
+      </w:sdt>
+      <w:r>
+        <w:t xml:space="preserve"> Прямоугольники по-прежнему представл</w:t>
+      </w:r>
+      <w:r>
+        <w:t>яют</w:t>
+      </w:r>
+      <w:r>
+        <w:t xml:space="preserve"> отдельные слои.</w:t>
+      </w:r>
+      <w:r>
+        <w:t xml:space="preserve"> </w:t>
+      </w:r>
+      <w:r>
+        <w:t xml:space="preserve">Окружности представляют поэлементные операции. Символ </w:t>
+      </w:r>
+      <w:r>
+        <w:rPr>
+          <w:rFonts w:ascii="Cambria Math" w:hAnsi="Cambria Math" w:cs="Cambria Math"/>
+        </w:rPr>
+        <w:t>⊙</w:t>
+      </w:r>
+      <w:r>
+        <w:t xml:space="preserve"> о</w:t>
+      </w:r>
+      <w:r>
+        <w:t>бо</w:t>
+      </w:r>
+      <w:r>
+        <w:t>значает</w:t>
+      </w:r>
+      <w:r>
+        <w:t xml:space="preserve"> произведение Адамара (покомпонентное произведение).</w:t>
       </w:r>
     </w:p>
     <w:p>
       <w:pPr>
-        <w:ind w:firstLine="708"/>
-      </w:pPr>
-      <w:r>
-        <w:t xml:space="preserve">В данной работе будет рассмотрена оптимизация именно </w:t>
-      </w:r>
-      <w:r>
-        <w:rPr>
-          <w:lang w:val="en-US"/>
-        </w:rPr>
-        <w:t>LSTM</w:t>
-      </w:r>
-      <w:r>
-        <w:t xml:space="preserve"> </w:t>
-      </w:r>
-      <w:proofErr w:type="spellStart"/>
-      <w:r>
-        <w:t>ячйеки</w:t>
-      </w:r>
-      <w:proofErr w:type="spellEnd"/>
-      <w:r>
-        <w:t>.</w:t>
+        <w:jc w:val="center"/>
+      </w:pPr>
+      <w:r>
+        <w:rPr>
+          <w:noProof/>
+        </w:rPr>
+        <w:drawing>
+          <wp:inline distT="0" distB="0" distL="0" distR="0" wp14:anchorId="25AA1033" wp14:editId="257E24CD">
+            <wp:extent cx="5303520" cy="2806700"/>
+            <wp:effectExtent l="0" t="0" r="0" b="0"/>
+            <wp:docPr id="3" name="Рисунок 3"/>
+            <wp:cNvGraphicFramePr>
+              <a:graphicFrameLocks xmlns:a="http://schemas.openxmlformats.org/drawingml/2006/main" noChangeAspect="1"/>
+            </wp:cNvGraphicFramePr>
+            <a:graphic xmlns:a="http://schemas.openxmlformats.org/drawingml/2006/main">
+              <a:graphicData uri="http://schemas.openxmlformats.org/drawingml/2006/picture">
+                <pic:pic xmlns:pic="http://schemas.openxmlformats.org/drawingml/2006/picture">
+                  <pic:nvPicPr>
+                    <pic:cNvPr id="0" name="Picture 147"/>
+                    <pic:cNvPicPr>
+                      <a:picLocks noChangeAspect="1" noChangeArrowheads="1"/>
+                    </pic:cNvPicPr>
+                  </pic:nvPicPr>
+                  <pic:blipFill>
+                    <a:blip r:embed="rId9">
+                      <a:extLst>
+                        <a:ext uri="{28A0092B-C50C-407E-A947-70E740481C1C}">
+                          <a14:useLocalDpi xmlns:a14="http://schemas.microsoft.com/office/drawing/2010/main" val="0"/>
+                        </a:ext>
+                      </a:extLst>
+                    </a:blip>
+                    <a:srcRect/>
+                    <a:stretch>
+                      <a:fillRect/>
+                    </a:stretch>
+                  </pic:blipFill>
+                  <pic:spPr bwMode="auto">
+                    <a:xfrm>
+                      <a:off x="0" y="0"/>
+                      <a:ext cx="5303520" cy="2806700"/>
+                    </a:xfrm>
+                    <a:prstGeom prst="rect">
+                      <a:avLst/>
+                    </a:prstGeom>
+                    <a:noFill/>
+                    <a:ln>
+                      <a:noFill/>
+                    </a:ln>
+                  </pic:spPr>
+                </pic:pic>
+              </a:graphicData>
+            </a:graphic>
+          </wp:inline>
+        </w:drawing>
       </w:r>
     </w:p>
     <w:p>
       <w:r>
-        <w:pict w14:anchorId="7185B505">
-          <v:shape id="_x0000_i1385" type="#_x0000_t75" style="width:454.4pt;height:274.4pt">
-            <v:imagedata r:id="rId8" o:title="lstm"/>
-          </v:shape>
-        </w:pict>
+        <w:tab/>
+        <w:t xml:space="preserve">Как видно исходя из </w:t>
+      </w:r>
+      <w:r>
+        <w:t xml:space="preserve">этой </w:t>
+      </w:r>
+      <w:r>
+        <w:t xml:space="preserve">диаграммы </w:t>
+      </w:r>
+      <w:r>
+        <w:rPr>
+          <w:lang w:val="en-US"/>
+        </w:rPr>
+        <w:t>LSTM</w:t>
+      </w:r>
+      <w:r>
+        <w:t xml:space="preserve"> </w:t>
+      </w:r>
+      <w:r>
+        <w:t xml:space="preserve">сеть имеет четыре </w:t>
+      </w:r>
+      <w:proofErr w:type="spellStart"/>
+      <w:r>
+        <w:t>полносвязных</w:t>
+      </w:r>
+      <w:proofErr w:type="spellEnd"/>
+      <w:r>
+        <w:t xml:space="preserve"> слоя</w:t>
+      </w:r>
+      <w:r>
+        <w:t xml:space="preserve">, три из которых имеют </w:t>
+      </w:r>
+      <w:r>
+        <w:t>сигмоидальную</w:t>
+      </w:r>
+      <w:r>
+        <w:t xml:space="preserve"> активационную функцию и один </w:t>
+      </w:r>
+      <w:r>
+        <w:t xml:space="preserve">слой </w:t>
+      </w:r>
+      <w:r>
+        <w:t xml:space="preserve">имеет </w:t>
+      </w:r>
+      <w:r>
+        <w:t xml:space="preserve">активационную функцию </w:t>
+      </w:r>
+      <w:r>
+        <w:t>гиперболическ</w:t>
+      </w:r>
+      <w:r>
+        <w:t>ого</w:t>
+      </w:r>
+      <w:r>
+        <w:t xml:space="preserve"> </w:t>
+      </w:r>
+      <w:r>
+        <w:lastRenderedPageBreak/>
+        <w:t>тангенс</w:t>
+      </w:r>
+      <w:r>
+        <w:t>а.</w:t>
+      </w:r>
+      <w:r>
+        <w:t xml:space="preserve"> Также на диаграмме виды два потока</w:t>
+      </w:r>
+      <w:r>
+        <w:t xml:space="preserve"> </w:t>
+      </w:r>
+      <w:r>
+        <w:t>со</w:t>
+      </w:r>
+      <w:r>
+        <w:t>с</w:t>
+      </w:r>
+      <w:r>
+        <w:t>тояни</w:t>
+      </w:r>
+      <w:r>
+        <w:t>й</w:t>
+      </w:r>
+      <w:r>
+        <w:t>:</w:t>
+      </w:r>
+      <w:r>
+        <w:t xml:space="preserve"> </w:t>
+      </w:r>
+      <w:r>
+        <w:t>п</w:t>
+      </w:r>
+      <w:r>
+        <w:t xml:space="preserve">амять блока </w:t>
+      </w:r>
+      <m:oMath>
+        <m:sSub>
+          <m:sSubPr>
+            <m:ctrlPr>
+              <w:rPr>
+                <w:rFonts w:ascii="Cambria Math" w:hAnsi="Cambria Math"/>
+                <w:i/>
+              </w:rPr>
+            </m:ctrlPr>
+          </m:sSubPr>
+          <m:e>
+            <m:r>
+              <w:rPr>
+                <w:rFonts w:ascii="Cambria Math" w:hAnsi="Cambria Math"/>
+              </w:rPr>
+              <m:t>C</m:t>
+            </m:r>
+          </m:e>
+          <m:sub>
+            <m:r>
+              <w:rPr>
+                <w:rFonts w:ascii="Cambria Math" w:hAnsi="Cambria Math"/>
+              </w:rPr>
+              <m:t>t</m:t>
+            </m:r>
+          </m:sub>
+        </m:sSub>
+      </m:oMath>
+      <w:r>
+        <w:t xml:space="preserve"> </w:t>
+      </w:r>
+      <w:r>
+        <w:t xml:space="preserve">и скрытое состояние </w:t>
+      </w:r>
+      <m:oMath>
+        <m:sSub>
+          <m:sSubPr>
+            <m:ctrlPr>
+              <w:rPr>
+                <w:rFonts w:ascii="Cambria Math" w:eastAsiaTheme="minorEastAsia" w:hAnsi="Cambria Math"/>
+                <w:i/>
+              </w:rPr>
+            </m:ctrlPr>
+          </m:sSubPr>
+          <m:e>
+            <m:r>
+              <w:rPr>
+                <w:rFonts w:ascii="Cambria Math" w:eastAsiaTheme="minorEastAsia" w:hAnsi="Cambria Math"/>
+              </w:rPr>
+              <m:t>H</m:t>
+            </m:r>
+          </m:e>
+          <m:sub>
+            <m:r>
+              <w:rPr>
+                <w:rFonts w:ascii="Cambria Math" w:eastAsiaTheme="minorEastAsia" w:hAnsi="Cambria Math"/>
+              </w:rPr>
+              <m:t>t</m:t>
+            </m:r>
+          </m:sub>
+        </m:sSub>
+      </m:oMath>
+      <w:r>
+        <w:t>.</w:t>
       </w:r>
     </w:p>
     <w:p>
@@ -3049,758 +3881,3254 @@
         <w:rPr>
           <w:highlight w:val="yellow"/>
         </w:rPr>
-        <w:t xml:space="preserve">На картинке </w:t>
-      </w:r>
-      <w:r>
-        <w:rPr>
-          <w:highlight w:val="yellow"/>
-        </w:rPr>
-        <w:t>покажи,</w:t>
-      </w:r>
-      <w:r>
-        <w:rPr>
-          <w:highlight w:val="yellow"/>
-        </w:rPr>
-        <w:t xml:space="preserve"> чем они похо</w:t>
-      </w:r>
-      <w:r>
-        <w:rPr>
-          <w:highlight w:val="yellow"/>
-        </w:rPr>
-        <w:t>ж</w:t>
-      </w:r>
-      <w:r>
-        <w:rPr>
-          <w:highlight w:val="yellow"/>
-        </w:rPr>
-        <w:t>и и чем отличаются.</w:t>
-      </w:r>
+        <w:t xml:space="preserve">Слои </w:t>
+      </w:r>
+      <w:r>
+        <w:rPr>
+          <w:highlight w:val="yellow"/>
+          <w:lang w:val="en-US"/>
+        </w:rPr>
+        <w:t>LSTM</w:t>
+      </w:r>
+      <w:r>
+        <w:rPr>
+          <w:highlight w:val="yellow"/>
+        </w:rPr>
+        <w:t xml:space="preserve"> сети </w:t>
+      </w:r>
+      <w:r>
+        <w:rPr>
+          <w:highlight w:val="yellow"/>
+        </w:rPr>
+        <w:t xml:space="preserve">по </w:t>
+      </w:r>
+      <w:r>
+        <w:rPr>
+          <w:highlight w:val="yellow"/>
+        </w:rPr>
+        <w:t xml:space="preserve">сути </w:t>
+      </w:r>
+      <w:r>
+        <w:rPr>
+          <w:highlight w:val="yellow"/>
+        </w:rPr>
+        <w:t xml:space="preserve">являются </w:t>
+      </w:r>
+      <w:r>
+        <w:rPr>
+          <w:highlight w:val="yellow"/>
+        </w:rPr>
+        <w:t>фильтрами</w:t>
+      </w:r>
+      <w:r>
+        <w:rPr>
+          <w:highlight w:val="yellow"/>
+        </w:rPr>
+        <w:t xml:space="preserve">, </w:t>
+      </w:r>
+      <w:r>
+        <w:rPr>
+          <w:highlight w:val="yellow"/>
+        </w:rPr>
+        <w:t xml:space="preserve">так как </w:t>
+      </w:r>
+      <w:r>
+        <w:rPr>
+          <w:highlight w:val="yellow"/>
+        </w:rPr>
+        <w:t xml:space="preserve">в зависимости от весовых коэффициентов </w:t>
+      </w:r>
+      <w:r>
+        <w:rPr>
+          <w:highlight w:val="yellow"/>
+        </w:rPr>
+        <w:t xml:space="preserve">производят </w:t>
+      </w:r>
+      <w:r>
+        <w:rPr>
+          <w:highlight w:val="yellow"/>
+        </w:rPr>
+        <w:t>выборочно</w:t>
+      </w:r>
+      <w:r>
+        <w:rPr>
+          <w:highlight w:val="yellow"/>
+        </w:rPr>
+        <w:t>е</w:t>
+      </w:r>
+      <w:r>
+        <w:rPr>
+          <w:highlight w:val="yellow"/>
+        </w:rPr>
+        <w:t xml:space="preserve"> </w:t>
+      </w:r>
+      <w:r>
+        <w:rPr>
+          <w:highlight w:val="yellow"/>
+        </w:rPr>
+        <w:t>преобразование элементов</w:t>
+      </w:r>
+      <w:r>
+        <w:rPr>
+          <w:highlight w:val="yellow"/>
+        </w:rPr>
+        <w:t>.</w:t>
+      </w:r>
+      <w:r>
+        <w:t xml:space="preserve"> Каждый фильтр имеет своё предназначение</w:t>
+      </w:r>
+      <w:r>
+        <w:t xml:space="preserve"> и на диагр</w:t>
+      </w:r>
+      <w:r>
+        <w:t>а</w:t>
+      </w:r>
+      <w:r>
+        <w:t xml:space="preserve">мме </w:t>
+      </w:r>
+      <w:r>
+        <w:t xml:space="preserve">они </w:t>
+      </w:r>
+      <w:r>
+        <w:t>обозначен</w:t>
+      </w:r>
+      <w:r>
+        <w:t>ы</w:t>
+      </w:r>
+      <w:r>
+        <w:t xml:space="preserve"> буквами </w:t>
+      </w:r>
+      <w:r>
+        <w:rPr>
+          <w:lang w:val="en-US"/>
+        </w:rPr>
+        <w:t>F</w:t>
+      </w:r>
+      <w:r>
+        <w:t xml:space="preserve">, </w:t>
+      </w:r>
+      <w:r>
+        <w:rPr>
+          <w:lang w:val="en-US"/>
+        </w:rPr>
+        <w:t>I</w:t>
+      </w:r>
+      <w:r>
+        <w:t xml:space="preserve">, </w:t>
+      </w:r>
+      <w:r>
+        <w:rPr>
+          <w:lang w:val="en-US"/>
+        </w:rPr>
+        <w:t>C</w:t>
+      </w:r>
+      <w:r>
+        <w:t xml:space="preserve"> </w:t>
+      </w:r>
+      <w:r>
+        <w:t xml:space="preserve">и </w:t>
+      </w:r>
+      <w:r>
+        <w:rPr>
+          <w:lang w:val="en-US"/>
+        </w:rPr>
+        <w:t>O</w:t>
+      </w:r>
+      <w:r>
+        <w:t>.</w:t>
+      </w:r>
+      <w:r>
+        <w:t xml:space="preserve"> </w:t>
+      </w:r>
+      <w:r>
+        <w:t>Первый фильтр</w:t>
+      </w:r>
+      <w:r>
+        <w:t xml:space="preserve"> </w:t>
+      </w:r>
+      <w:r>
+        <w:t>забывания</w:t>
+      </w:r>
+      <w:r>
+        <w:t xml:space="preserve"> </w:t>
+      </w:r>
+      <w:r>
+        <w:rPr>
+          <w:lang w:val="en-US"/>
+        </w:rPr>
+        <w:t>F</w:t>
+      </w:r>
+      <w:r>
+        <w:t xml:space="preserve"> (</w:t>
+      </w:r>
+      <w:r>
+        <w:t xml:space="preserve">англ. </w:t>
+      </w:r>
+      <w:r>
+        <w:rPr>
+          <w:lang w:val="en-US"/>
+        </w:rPr>
+        <w:t>f</w:t>
+      </w:r>
+      <w:r>
+        <w:rPr>
+          <w:lang w:val="en-US"/>
+        </w:rPr>
+        <w:t>orget</w:t>
+      </w:r>
+      <w:r>
+        <w:t xml:space="preserve">) </w:t>
+      </w:r>
+      <w:r>
+        <w:t xml:space="preserve">определяет какую информацию нужно </w:t>
+      </w:r>
+      <w:r>
+        <w:t>забыть или удалить из памяти блока</w:t>
+      </w:r>
+      <w:r>
+        <w:t xml:space="preserve"> </w:t>
+      </w:r>
+      <w:r>
+        <w:rPr>
+          <w:lang w:val="en-US"/>
+        </w:rPr>
+        <w:t>Ct</w:t>
+      </w:r>
+      <w:r>
+        <w:t>.</w:t>
+      </w:r>
+      <w:r>
+        <w:t xml:space="preserve"> </w:t>
+      </w:r>
+      <w:r>
+        <w:t>Пара ф</w:t>
+      </w:r>
+      <w:r>
+        <w:t>ильтр</w:t>
+      </w:r>
+      <w:r>
+        <w:t>ов</w:t>
+      </w:r>
+      <w:r>
+        <w:t xml:space="preserve"> входных данных </w:t>
+      </w:r>
+      <w:r>
+        <w:rPr>
+          <w:lang w:val="en-US"/>
+        </w:rPr>
+        <w:t>I</w:t>
+      </w:r>
+      <w:r>
+        <w:t xml:space="preserve"> (</w:t>
+      </w:r>
+      <w:r>
+        <w:t xml:space="preserve">англ. </w:t>
+      </w:r>
+      <w:r>
+        <w:rPr>
+          <w:lang w:val="en-US"/>
+        </w:rPr>
+        <w:t>i</w:t>
+      </w:r>
+      <w:r>
+        <w:rPr>
+          <w:lang w:val="en-US"/>
+        </w:rPr>
+        <w:t>nput</w:t>
+      </w:r>
+      <w:r>
+        <w:t xml:space="preserve">) </w:t>
+      </w:r>
+      <w:r>
+        <w:t>и</w:t>
+      </w:r>
+      <w:r>
+        <w:t xml:space="preserve"> </w:t>
+      </w:r>
+      <w:r>
+        <w:t xml:space="preserve">кандидатов </w:t>
+      </w:r>
+      <w:r>
+        <w:rPr>
+          <w:lang w:val="en-US"/>
+        </w:rPr>
+        <w:t>C</w:t>
+      </w:r>
+      <w:r>
+        <w:t xml:space="preserve"> (англ. </w:t>
+      </w:r>
+      <w:r>
+        <w:rPr>
+          <w:lang w:val="en-US"/>
+        </w:rPr>
+        <w:t>c</w:t>
+      </w:r>
+      <w:r>
+        <w:rPr>
+          <w:lang w:val="en-US"/>
+        </w:rPr>
+        <w:t>andidate</w:t>
+      </w:r>
+      <w:r>
+        <w:t>)</w:t>
+      </w:r>
+      <w:r>
+        <w:t xml:space="preserve"> </w:t>
+      </w:r>
+      <w:r>
+        <w:t xml:space="preserve">наоборот определяют какую новую информацию нужно добавить в состояние памяти </w:t>
+      </w:r>
+      <w:r>
+        <w:rPr>
+          <w:lang w:val="en-US"/>
+        </w:rPr>
+        <w:t>Ct</w:t>
+      </w:r>
+      <w:r>
+        <w:t>.</w:t>
+      </w:r>
+      <w:r>
+        <w:t xml:space="preserve"> </w:t>
+      </w:r>
+      <w:r>
+        <w:t xml:space="preserve">Наконец фильтр </w:t>
+      </w:r>
+      <w:r>
+        <w:rPr>
+          <w:lang w:val="en-US"/>
+        </w:rPr>
+        <w:t>O</w:t>
+      </w:r>
+      <w:r>
+        <w:t xml:space="preserve"> </w:t>
+      </w:r>
+      <w:r>
+        <w:t xml:space="preserve">(англ. </w:t>
+      </w:r>
+      <w:r>
+        <w:rPr>
+          <w:lang w:val="en-US"/>
+        </w:rPr>
+        <w:t>output</w:t>
+      </w:r>
+      <w:r>
+        <w:t>)</w:t>
+      </w:r>
+      <w:r>
+        <w:t xml:space="preserve"> </w:t>
+      </w:r>
+      <w:r>
+        <w:t>участвует при формировании выходного значения.</w:t>
+      </w:r>
+      <w:r>
+        <w:t xml:space="preserve"> </w:t>
+      </w:r>
+      <w:sdt>
+        <w:sdtPr>
+          <w:id w:val="640776707"/>
+          <w:citation/>
+        </w:sdtPr>
+        <w:sdtContent>
+          <w:r>
+            <w:fldChar w:fldCharType="begin"/>
+          </w:r>
+          <w:r>
+            <w:instrText xml:space="preserve"> CITATION 20ht \l 1049 </w:instrText>
+          </w:r>
+          <w:r>
+            <w:fldChar w:fldCharType="separate"/>
+          </w:r>
+          <w:r>
+            <w:rPr>
+              <w:noProof/>
+            </w:rPr>
+            <w:t>(3)</w:t>
+          </w:r>
+          <w:r>
+            <w:fldChar w:fldCharType="end"/>
+          </w:r>
+        </w:sdtContent>
+      </w:sdt>
     </w:p>
     <w:p>
       <w:pPr>
         <w:ind w:firstLine="708"/>
-        <w:rPr>
-          <w:lang w:val="en-US"/>
-        </w:rPr>
-      </w:pPr>
-      <w:r>
-        <w:rPr>
-          <w:highlight w:val="yellow"/>
-        </w:rPr>
-        <w:t>Напиши в чём преимущество использовать одну архитектуру вместо другой (</w:t>
-      </w:r>
-      <w:r>
-        <w:rPr>
-          <w:highlight w:val="yellow"/>
-          <w:lang w:val="en-US"/>
-        </w:rPr>
-        <w:t>LSTM</w:t>
-      </w:r>
-      <w:r>
-        <w:rPr>
-          <w:highlight w:val="yellow"/>
-        </w:rPr>
-        <w:t xml:space="preserve"> </w:t>
-      </w:r>
-      <w:r>
-        <w:rPr>
-          <w:highlight w:val="yellow"/>
-          <w:lang w:val="en-US"/>
-        </w:rPr>
-        <w:t>vs</w:t>
-      </w:r>
-      <w:r>
-        <w:rPr>
-          <w:highlight w:val="yellow"/>
-        </w:rPr>
-        <w:t xml:space="preserve"> </w:t>
-      </w:r>
-      <w:r>
-        <w:rPr>
-          <w:highlight w:val="yellow"/>
-          <w:lang w:val="en-US"/>
-        </w:rPr>
-        <w:t>GRU</w:t>
-      </w:r>
-      <w:r>
-        <w:rPr>
-          <w:highlight w:val="yellow"/>
-        </w:rPr>
-        <w:t xml:space="preserve">). </w:t>
-      </w:r>
-      <w:r>
-        <w:rPr>
-          <w:highlight w:val="yellow"/>
-        </w:rPr>
-        <w:t>Напиши,</w:t>
-      </w:r>
-      <w:r>
-        <w:rPr>
-          <w:highlight w:val="yellow"/>
-        </w:rPr>
-        <w:t xml:space="preserve"> что в этой работе исследуется именно </w:t>
-      </w:r>
-      <w:r>
-        <w:rPr>
-          <w:highlight w:val="yellow"/>
-          <w:lang w:val="en-US"/>
-        </w:rPr>
-        <w:t>LSTM</w:t>
-      </w:r>
-      <w:r>
-        <w:rPr>
-          <w:highlight w:val="yellow"/>
-        </w:rPr>
-        <w:t xml:space="preserve"> архитек</w:t>
-      </w:r>
-      <w:r>
-        <w:rPr>
-          <w:highlight w:val="yellow"/>
-        </w:rPr>
-        <w:t>т</w:t>
-      </w:r>
-      <w:r>
-        <w:rPr>
-          <w:highlight w:val="yellow"/>
-        </w:rPr>
-        <w:t xml:space="preserve">ура. Причины выбора именно </w:t>
-      </w:r>
-      <w:r>
-        <w:rPr>
-          <w:highlight w:val="yellow"/>
-          <w:lang w:val="en-US"/>
-        </w:rPr>
-        <w:t>LSTM</w:t>
-      </w:r>
-      <w:r>
-        <w:rPr>
-          <w:highlight w:val="yellow"/>
-        </w:rPr>
-        <w:t xml:space="preserve"> можно не указывать.</w:t>
-      </w:r>
-      <w:r>
-        <w:t xml:space="preserve"> </w:t>
-      </w:r>
-      <w:r>
-        <w:rPr>
-          <w:lang w:val="en-US"/>
-        </w:rPr>
-        <w:t>GRU</w:t>
-      </w:r>
-      <w:r>
-        <w:t xml:space="preserve"> </w:t>
-      </w:r>
-      <w:r>
-        <w:t xml:space="preserve">в отличие от </w:t>
-      </w:r>
-      <w:r>
-        <w:rPr>
-          <w:lang w:val="en-US"/>
-        </w:rPr>
-        <w:t>LSTM</w:t>
-      </w:r>
-      <w:r>
-        <w:t xml:space="preserve"> </w:t>
-      </w:r>
-      <w:r>
-        <w:t xml:space="preserve">имеет два фильтра вместо трёх что делает её более грубой. Если нужна большая точность, то стоит использовать </w:t>
-      </w:r>
-      <w:r>
-        <w:rPr>
-          <w:lang w:val="en-US"/>
-        </w:rPr>
-        <w:t xml:space="preserve">LSTM. </w:t>
-      </w:r>
-      <w:r>
-        <w:rPr>
-          <w:highlight w:val="yellow"/>
-          <w:lang w:val="en-US"/>
-        </w:rPr>
-        <w:t>[12]</w:t>
+      </w:pPr>
+      <w:r>
+        <w:t>Эти процессы можно описать математически</w:t>
+      </w:r>
+      <w:r>
+        <w:t>. Для фильтров</w:t>
+      </w:r>
+      <w:r>
+        <w:t xml:space="preserve"> </w:t>
+      </w:r>
+      <w:r>
+        <w:t>эти выражения принимают следующий вид</w:t>
+      </w:r>
+      <w:r>
+        <w:t>:</w:t>
       </w:r>
     </w:p>
     <w:p>
       <w:pPr>
-        <w:ind w:firstLine="708"/>
-      </w:pPr>
-      <w:r>
-        <w:rPr>
-          <w:highlight w:val="yellow"/>
-        </w:rPr>
-        <w:lastRenderedPageBreak/>
-        <w:t xml:space="preserve">В конце думаю нужно добавить, что умеет </w:t>
-      </w:r>
-      <w:r>
-        <w:rPr>
-          <w:highlight w:val="yellow"/>
-          <w:lang w:val="en-US"/>
-        </w:rPr>
-        <w:t>LSTM</w:t>
-      </w:r>
-      <w:r>
-        <w:rPr>
-          <w:highlight w:val="yellow"/>
-        </w:rPr>
-        <w:t xml:space="preserve"> ячейка. Например, предсказывать временные ряди и т.д.</w:t>
-      </w:r>
+        <w:rPr>
+          <w:lang w:val="en-US"/>
+        </w:rPr>
+      </w:pPr>
+      <m:oMathPara>
+        <m:oMathParaPr>
+          <m:jc m:val="center"/>
+        </m:oMathParaPr>
+        <m:oMath>
+          <m:sSub>
+            <m:sSubPr>
+              <m:ctrlPr>
+                <w:rPr>
+                  <w:rFonts w:ascii="Cambria Math" w:hAnsi="Cambria Math"/>
+                  <w:i/>
+                  <w:lang w:val="en-US"/>
+                </w:rPr>
+              </m:ctrlPr>
+            </m:sSubPr>
+            <m:e>
+              <m:r>
+                <w:rPr>
+                  <w:rFonts w:ascii="Cambria Math" w:hAnsi="Cambria Math"/>
+                  <w:lang w:val="en-US"/>
+                </w:rPr>
+                <m:t>I</m:t>
+              </m:r>
+            </m:e>
+            <m:sub>
+              <m:r>
+                <w:rPr>
+                  <w:rFonts w:ascii="Cambria Math" w:hAnsi="Cambria Math"/>
+                  <w:lang w:val="en-US"/>
+                </w:rPr>
+                <m:t>t</m:t>
+              </m:r>
+            </m:sub>
+          </m:sSub>
+          <m:r>
+            <w:rPr>
+              <w:rFonts w:ascii="Cambria Math" w:hAnsi="Cambria Math"/>
+              <w:lang w:val="en-US"/>
+            </w:rPr>
+            <m:t>=σ</m:t>
+          </m:r>
+          <m:d>
+            <m:dPr>
+              <m:ctrlPr>
+                <w:rPr>
+                  <w:rFonts w:ascii="Cambria Math" w:hAnsi="Cambria Math"/>
+                  <w:i/>
+                  <w:lang w:val="en-US"/>
+                </w:rPr>
+              </m:ctrlPr>
+            </m:dPr>
+            <m:e>
+              <m:r>
+                <w:rPr>
+                  <w:rFonts w:ascii="Cambria Math" w:hAnsi="Cambria Math"/>
+                  <w:lang w:val="en-US"/>
+                </w:rPr>
+                <m:t xml:space="preserve"> </m:t>
+              </m:r>
+              <m:sSub>
+                <m:sSubPr>
+                  <m:ctrlPr>
+                    <w:rPr>
+                      <w:rFonts w:ascii="Cambria Math" w:hAnsi="Cambria Math"/>
+                      <w:i/>
+                      <w:lang w:val="en-US"/>
+                    </w:rPr>
+                  </m:ctrlPr>
+                </m:sSubPr>
+                <m:e>
+                  <m:r>
+                    <w:rPr>
+                      <w:rFonts w:ascii="Cambria Math" w:hAnsi="Cambria Math"/>
+                      <w:lang w:val="en-US"/>
+                    </w:rPr>
+                    <m:t>X</m:t>
+                  </m:r>
+                </m:e>
+                <m:sub>
+                  <m:r>
+                    <w:rPr>
+                      <w:rFonts w:ascii="Cambria Math" w:hAnsi="Cambria Math"/>
+                      <w:lang w:val="en-US"/>
+                    </w:rPr>
+                    <m:t>t</m:t>
+                  </m:r>
+                </m:sub>
+              </m:sSub>
+              <m:sSub>
+                <m:sSubPr>
+                  <m:ctrlPr>
+                    <w:rPr>
+                      <w:rFonts w:ascii="Cambria Math" w:hAnsi="Cambria Math"/>
+                      <w:i/>
+                      <w:lang w:val="en-US"/>
+                    </w:rPr>
+                  </m:ctrlPr>
+                </m:sSubPr>
+                <m:e>
+                  <m:r>
+                    <w:rPr>
+                      <w:rFonts w:ascii="Cambria Math" w:hAnsi="Cambria Math"/>
+                      <w:lang w:val="en-US"/>
+                    </w:rPr>
+                    <m:t>W</m:t>
+                  </m:r>
+                </m:e>
+                <m:sub>
+                  <m:r>
+                    <w:rPr>
+                      <w:rFonts w:ascii="Cambria Math" w:hAnsi="Cambria Math"/>
+                      <w:lang w:val="en-US"/>
+                    </w:rPr>
+                    <m:t>xi</m:t>
+                  </m:r>
+                </m:sub>
+              </m:sSub>
+              <m:r>
+                <w:rPr>
+                  <w:rFonts w:ascii="Cambria Math" w:hAnsi="Cambria Math"/>
+                  <w:lang w:val="en-US"/>
+                </w:rPr>
+                <m:t>+</m:t>
+              </m:r>
+              <m:sSub>
+                <m:sSubPr>
+                  <m:ctrlPr>
+                    <w:rPr>
+                      <w:rFonts w:ascii="Cambria Math" w:hAnsi="Cambria Math"/>
+                      <w:i/>
+                      <w:lang w:val="en-US"/>
+                    </w:rPr>
+                  </m:ctrlPr>
+                </m:sSubPr>
+                <m:e>
+                  <m:sSub>
+                    <m:sSubPr>
+                      <m:ctrlPr>
+                        <w:rPr>
+                          <w:rFonts w:ascii="Cambria Math" w:hAnsi="Cambria Math"/>
+                          <w:i/>
+                          <w:lang w:val="en-US"/>
+                        </w:rPr>
+                      </m:ctrlPr>
+                    </m:sSubPr>
+                    <m:e>
+                      <m:r>
+                        <w:rPr>
+                          <w:rFonts w:ascii="Cambria Math" w:hAnsi="Cambria Math"/>
+                          <w:lang w:val="en-US"/>
+                        </w:rPr>
+                        <m:t>H</m:t>
+                      </m:r>
+                    </m:e>
+                    <m:sub>
+                      <m:r>
+                        <w:rPr>
+                          <w:rFonts w:ascii="Cambria Math" w:hAnsi="Cambria Math"/>
+                          <w:lang w:val="en-US"/>
+                        </w:rPr>
+                        <m:t>t-1</m:t>
+                      </m:r>
+                    </m:sub>
+                  </m:sSub>
+                  <m:r>
+                    <w:rPr>
+                      <w:rFonts w:ascii="Cambria Math" w:hAnsi="Cambria Math"/>
+                      <w:lang w:val="en-US"/>
+                    </w:rPr>
+                    <m:t>W</m:t>
+                  </m:r>
+                </m:e>
+                <m:sub>
+                  <m:r>
+                    <w:rPr>
+                      <w:rFonts w:ascii="Cambria Math" w:hAnsi="Cambria Math"/>
+                      <w:lang w:val="en-US"/>
+                    </w:rPr>
+                    <m:t>hi</m:t>
+                  </m:r>
+                </m:sub>
+              </m:sSub>
+              <m:r>
+                <w:rPr>
+                  <w:rFonts w:ascii="Cambria Math" w:hAnsi="Cambria Math"/>
+                  <w:lang w:val="en-US"/>
+                </w:rPr>
+                <m:t>+</m:t>
+              </m:r>
+              <m:sSub>
+                <m:sSubPr>
+                  <m:ctrlPr>
+                    <w:rPr>
+                      <w:rFonts w:ascii="Cambria Math" w:hAnsi="Cambria Math"/>
+                      <w:i/>
+                      <w:lang w:val="en-US"/>
+                    </w:rPr>
+                  </m:ctrlPr>
+                </m:sSubPr>
+                <m:e>
+                  <m:r>
+                    <w:rPr>
+                      <w:rFonts w:ascii="Cambria Math" w:hAnsi="Cambria Math"/>
+                      <w:lang w:val="en-US"/>
+                    </w:rPr>
+                    <m:t>b</m:t>
+                  </m:r>
+                </m:e>
+                <m:sub>
+                  <m:r>
+                    <w:rPr>
+                      <w:rFonts w:ascii="Cambria Math" w:hAnsi="Cambria Math"/>
+                      <w:lang w:val="en-US"/>
+                    </w:rPr>
+                    <m:t>i</m:t>
+                  </m:r>
+                </m:sub>
+              </m:sSub>
+            </m:e>
+          </m:d>
+        </m:oMath>
+      </m:oMathPara>
     </w:p>
     <w:p>
-      <w:pPr>
-        <w:spacing w:line="259" w:lineRule="auto"/>
-      </w:pPr>
-      <w:r>
-        <w:br w:type="page"/>
-      </w:r>
+      <m:oMathPara>
+        <m:oMathParaPr>
+          <m:jc m:val="center"/>
+        </m:oMathParaPr>
+        <m:oMath>
+          <m:sSub>
+            <m:sSubPr>
+              <m:ctrlPr>
+                <w:rPr>
+                  <w:rFonts w:ascii="Cambria Math" w:hAnsi="Cambria Math"/>
+                  <w:i/>
+                  <w:lang w:val="en-US"/>
+                </w:rPr>
+              </m:ctrlPr>
+            </m:sSubPr>
+            <m:e>
+              <m:r>
+                <w:rPr>
+                  <w:rFonts w:ascii="Cambria Math" w:hAnsi="Cambria Math"/>
+                  <w:lang w:val="en-US"/>
+                </w:rPr>
+                <m:t>F</m:t>
+              </m:r>
+            </m:e>
+            <m:sub>
+              <m:r>
+                <w:rPr>
+                  <w:rFonts w:ascii="Cambria Math" w:hAnsi="Cambria Math"/>
+                  <w:lang w:val="en-US"/>
+                </w:rPr>
+                <m:t>t</m:t>
+              </m:r>
+            </m:sub>
+          </m:sSub>
+          <m:r>
+            <w:rPr>
+              <w:rFonts w:ascii="Cambria Math" w:hAnsi="Cambria Math"/>
+              <w:lang w:val="en-US"/>
+            </w:rPr>
+            <m:t>=σ</m:t>
+          </m:r>
+          <m:d>
+            <m:dPr>
+              <m:ctrlPr>
+                <w:rPr>
+                  <w:rFonts w:ascii="Cambria Math" w:hAnsi="Cambria Math"/>
+                  <w:i/>
+                  <w:lang w:val="en-US"/>
+                </w:rPr>
+              </m:ctrlPr>
+            </m:dPr>
+            <m:e>
+              <m:r>
+                <w:rPr>
+                  <w:rFonts w:ascii="Cambria Math" w:hAnsi="Cambria Math"/>
+                  <w:lang w:val="en-US"/>
+                </w:rPr>
+                <m:t xml:space="preserve"> </m:t>
+              </m:r>
+              <m:sSub>
+                <m:sSubPr>
+                  <m:ctrlPr>
+                    <w:rPr>
+                      <w:rFonts w:ascii="Cambria Math" w:hAnsi="Cambria Math"/>
+                      <w:i/>
+                      <w:lang w:val="en-US"/>
+                    </w:rPr>
+                  </m:ctrlPr>
+                </m:sSubPr>
+                <m:e>
+                  <m:r>
+                    <w:rPr>
+                      <w:rFonts w:ascii="Cambria Math" w:hAnsi="Cambria Math"/>
+                      <w:lang w:val="en-US"/>
+                    </w:rPr>
+                    <m:t>X</m:t>
+                  </m:r>
+                </m:e>
+                <m:sub>
+                  <m:r>
+                    <w:rPr>
+                      <w:rFonts w:ascii="Cambria Math" w:hAnsi="Cambria Math"/>
+                      <w:lang w:val="en-US"/>
+                    </w:rPr>
+                    <m:t>t</m:t>
+                  </m:r>
+                </m:sub>
+              </m:sSub>
+              <m:sSub>
+                <m:sSubPr>
+                  <m:ctrlPr>
+                    <w:rPr>
+                      <w:rFonts w:ascii="Cambria Math" w:hAnsi="Cambria Math"/>
+                      <w:i/>
+                      <w:lang w:val="en-US"/>
+                    </w:rPr>
+                  </m:ctrlPr>
+                </m:sSubPr>
+                <m:e>
+                  <m:r>
+                    <w:rPr>
+                      <w:rFonts w:ascii="Cambria Math" w:hAnsi="Cambria Math"/>
+                      <w:lang w:val="en-US"/>
+                    </w:rPr>
+                    <m:t>W</m:t>
+                  </m:r>
+                </m:e>
+                <m:sub>
+                  <m:r>
+                    <w:rPr>
+                      <w:rFonts w:ascii="Cambria Math" w:hAnsi="Cambria Math"/>
+                      <w:lang w:val="en-US"/>
+                    </w:rPr>
+                    <m:t>x</m:t>
+                  </m:r>
+                  <m:r>
+                    <w:rPr>
+                      <w:rFonts w:ascii="Cambria Math" w:hAnsi="Cambria Math"/>
+                      <w:lang w:val="en-US"/>
+                    </w:rPr>
+                    <m:t>f</m:t>
+                  </m:r>
+                </m:sub>
+              </m:sSub>
+              <m:r>
+                <w:rPr>
+                  <w:rFonts w:ascii="Cambria Math" w:hAnsi="Cambria Math"/>
+                  <w:lang w:val="en-US"/>
+                </w:rPr>
+                <m:t>+</m:t>
+              </m:r>
+              <m:sSub>
+                <m:sSubPr>
+                  <m:ctrlPr>
+                    <w:rPr>
+                      <w:rFonts w:ascii="Cambria Math" w:hAnsi="Cambria Math"/>
+                      <w:i/>
+                      <w:lang w:val="en-US"/>
+                    </w:rPr>
+                  </m:ctrlPr>
+                </m:sSubPr>
+                <m:e>
+                  <m:sSub>
+                    <m:sSubPr>
+                      <m:ctrlPr>
+                        <w:rPr>
+                          <w:rFonts w:ascii="Cambria Math" w:hAnsi="Cambria Math"/>
+                          <w:i/>
+                          <w:lang w:val="en-US"/>
+                        </w:rPr>
+                      </m:ctrlPr>
+                    </m:sSubPr>
+                    <m:e>
+                      <m:r>
+                        <w:rPr>
+                          <w:rFonts w:ascii="Cambria Math" w:hAnsi="Cambria Math"/>
+                          <w:lang w:val="en-US"/>
+                        </w:rPr>
+                        <m:t>H</m:t>
+                      </m:r>
+                    </m:e>
+                    <m:sub>
+                      <m:r>
+                        <w:rPr>
+                          <w:rFonts w:ascii="Cambria Math" w:hAnsi="Cambria Math"/>
+                          <w:lang w:val="en-US"/>
+                        </w:rPr>
+                        <m:t>t-1</m:t>
+                      </m:r>
+                    </m:sub>
+                  </m:sSub>
+                  <m:r>
+                    <w:rPr>
+                      <w:rFonts w:ascii="Cambria Math" w:hAnsi="Cambria Math"/>
+                      <w:lang w:val="en-US"/>
+                    </w:rPr>
+                    <m:t>W</m:t>
+                  </m:r>
+                </m:e>
+                <m:sub>
+                  <m:r>
+                    <w:rPr>
+                      <w:rFonts w:ascii="Cambria Math" w:hAnsi="Cambria Math"/>
+                      <w:lang w:val="en-US"/>
+                    </w:rPr>
+                    <m:t>h</m:t>
+                  </m:r>
+                  <m:r>
+                    <w:rPr>
+                      <w:rFonts w:ascii="Cambria Math" w:hAnsi="Cambria Math"/>
+                      <w:lang w:val="en-US"/>
+                    </w:rPr>
+                    <m:t>f</m:t>
+                  </m:r>
+                </m:sub>
+              </m:sSub>
+              <m:r>
+                <w:rPr>
+                  <w:rFonts w:ascii="Cambria Math" w:hAnsi="Cambria Math"/>
+                  <w:lang w:val="en-US"/>
+                </w:rPr>
+                <m:t>+</m:t>
+              </m:r>
+              <m:sSub>
+                <m:sSubPr>
+                  <m:ctrlPr>
+                    <w:rPr>
+                      <w:rFonts w:ascii="Cambria Math" w:hAnsi="Cambria Math"/>
+                      <w:i/>
+                      <w:lang w:val="en-US"/>
+                    </w:rPr>
+                  </m:ctrlPr>
+                </m:sSubPr>
+                <m:e>
+                  <m:r>
+                    <w:rPr>
+                      <w:rFonts w:ascii="Cambria Math" w:hAnsi="Cambria Math"/>
+                      <w:lang w:val="en-US"/>
+                    </w:rPr>
+                    <m:t>b</m:t>
+                  </m:r>
+                </m:e>
+                <m:sub>
+                  <m:r>
+                    <w:rPr>
+                      <w:rFonts w:ascii="Cambria Math" w:hAnsi="Cambria Math"/>
+                      <w:lang w:val="en-US"/>
+                    </w:rPr>
+                    <m:t>f</m:t>
+                  </m:r>
+                </m:sub>
+              </m:sSub>
+            </m:e>
+          </m:d>
+        </m:oMath>
+      </m:oMathPara>
     </w:p>
     <w:p>
+      <m:oMathPara>
+        <m:oMathParaPr>
+          <m:jc m:val="center"/>
+        </m:oMathParaPr>
+        <m:oMath>
+          <m:sSub>
+            <m:sSubPr>
+              <m:ctrlPr>
+                <w:rPr>
+                  <w:rFonts w:ascii="Cambria Math" w:hAnsi="Cambria Math"/>
+                  <w:i/>
+                  <w:lang w:val="en-US"/>
+                </w:rPr>
+              </m:ctrlPr>
+            </m:sSubPr>
+            <m:e>
+              <m:r>
+                <w:rPr>
+                  <w:rFonts w:ascii="Cambria Math" w:hAnsi="Cambria Math"/>
+                  <w:lang w:val="en-US"/>
+                </w:rPr>
+                <m:t>O</m:t>
+              </m:r>
+            </m:e>
+            <m:sub>
+              <m:r>
+                <w:rPr>
+                  <w:rFonts w:ascii="Cambria Math" w:hAnsi="Cambria Math"/>
+                  <w:lang w:val="en-US"/>
+                </w:rPr>
+                <m:t>t</m:t>
+              </m:r>
+            </m:sub>
+          </m:sSub>
+          <m:r>
+            <w:rPr>
+              <w:rFonts w:ascii="Cambria Math" w:hAnsi="Cambria Math"/>
+              <w:lang w:val="en-US"/>
+            </w:rPr>
+            <m:t>=σ</m:t>
+          </m:r>
+          <m:d>
+            <m:dPr>
+              <m:ctrlPr>
+                <w:rPr>
+                  <w:rFonts w:ascii="Cambria Math" w:hAnsi="Cambria Math"/>
+                  <w:i/>
+                  <w:lang w:val="en-US"/>
+                </w:rPr>
+              </m:ctrlPr>
+            </m:dPr>
+            <m:e>
+              <m:r>
+                <w:rPr>
+                  <w:rFonts w:ascii="Cambria Math" w:hAnsi="Cambria Math"/>
+                  <w:lang w:val="en-US"/>
+                </w:rPr>
+                <m:t xml:space="preserve"> </m:t>
+              </m:r>
+              <m:sSub>
+                <m:sSubPr>
+                  <m:ctrlPr>
+                    <w:rPr>
+                      <w:rFonts w:ascii="Cambria Math" w:hAnsi="Cambria Math"/>
+                      <w:i/>
+                      <w:lang w:val="en-US"/>
+                    </w:rPr>
+                  </m:ctrlPr>
+                </m:sSubPr>
+                <m:e>
+                  <m:r>
+                    <w:rPr>
+                      <w:rFonts w:ascii="Cambria Math" w:hAnsi="Cambria Math"/>
+                      <w:lang w:val="en-US"/>
+                    </w:rPr>
+                    <m:t>X</m:t>
+                  </m:r>
+                </m:e>
+                <m:sub>
+                  <m:r>
+                    <w:rPr>
+                      <w:rFonts w:ascii="Cambria Math" w:hAnsi="Cambria Math"/>
+                      <w:lang w:val="en-US"/>
+                    </w:rPr>
+                    <m:t>t</m:t>
+                  </m:r>
+                </m:sub>
+              </m:sSub>
+              <m:sSub>
+                <m:sSubPr>
+                  <m:ctrlPr>
+                    <w:rPr>
+                      <w:rFonts w:ascii="Cambria Math" w:hAnsi="Cambria Math"/>
+                      <w:i/>
+                      <w:lang w:val="en-US"/>
+                    </w:rPr>
+                  </m:ctrlPr>
+                </m:sSubPr>
+                <m:e>
+                  <m:r>
+                    <w:rPr>
+                      <w:rFonts w:ascii="Cambria Math" w:hAnsi="Cambria Math"/>
+                      <w:lang w:val="en-US"/>
+                    </w:rPr>
+                    <m:t>W</m:t>
+                  </m:r>
+                </m:e>
+                <m:sub>
+                  <m:r>
+                    <w:rPr>
+                      <w:rFonts w:ascii="Cambria Math" w:hAnsi="Cambria Math"/>
+                      <w:lang w:val="en-US"/>
+                    </w:rPr>
+                    <m:t>x</m:t>
+                  </m:r>
+                  <m:r>
+                    <w:rPr>
+                      <w:rFonts w:ascii="Cambria Math" w:hAnsi="Cambria Math"/>
+                      <w:lang w:val="en-US"/>
+                    </w:rPr>
+                    <m:t>o</m:t>
+                  </m:r>
+                </m:sub>
+              </m:sSub>
+              <m:r>
+                <w:rPr>
+                  <w:rFonts w:ascii="Cambria Math" w:hAnsi="Cambria Math"/>
+                  <w:lang w:val="en-US"/>
+                </w:rPr>
+                <m:t>+</m:t>
+              </m:r>
+              <m:sSub>
+                <m:sSubPr>
+                  <m:ctrlPr>
+                    <w:rPr>
+                      <w:rFonts w:ascii="Cambria Math" w:hAnsi="Cambria Math"/>
+                      <w:i/>
+                      <w:lang w:val="en-US"/>
+                    </w:rPr>
+                  </m:ctrlPr>
+                </m:sSubPr>
+                <m:e>
+                  <m:sSub>
+                    <m:sSubPr>
+                      <m:ctrlPr>
+                        <w:rPr>
+                          <w:rFonts w:ascii="Cambria Math" w:hAnsi="Cambria Math"/>
+                          <w:i/>
+                          <w:lang w:val="en-US"/>
+                        </w:rPr>
+                      </m:ctrlPr>
+                    </m:sSubPr>
+                    <m:e>
+                      <m:r>
+                        <w:rPr>
+                          <w:rFonts w:ascii="Cambria Math" w:hAnsi="Cambria Math"/>
+                          <w:lang w:val="en-US"/>
+                        </w:rPr>
+                        <m:t>H</m:t>
+                      </m:r>
+                    </m:e>
+                    <m:sub>
+                      <m:r>
+                        <w:rPr>
+                          <w:rFonts w:ascii="Cambria Math" w:hAnsi="Cambria Math"/>
+                          <w:lang w:val="en-US"/>
+                        </w:rPr>
+                        <m:t>t-1</m:t>
+                      </m:r>
+                    </m:sub>
+                  </m:sSub>
+                  <m:r>
+                    <w:rPr>
+                      <w:rFonts w:ascii="Cambria Math" w:hAnsi="Cambria Math"/>
+                      <w:lang w:val="en-US"/>
+                    </w:rPr>
+                    <m:t>W</m:t>
+                  </m:r>
+                </m:e>
+                <m:sub>
+                  <m:r>
+                    <w:rPr>
+                      <w:rFonts w:ascii="Cambria Math" w:hAnsi="Cambria Math"/>
+                      <w:lang w:val="en-US"/>
+                    </w:rPr>
+                    <m:t>h</m:t>
+                  </m:r>
+                  <m:r>
+                    <w:rPr>
+                      <w:rFonts w:ascii="Cambria Math" w:hAnsi="Cambria Math"/>
+                      <w:lang w:val="en-US"/>
+                    </w:rPr>
+                    <m:t>o</m:t>
+                  </m:r>
+                </m:sub>
+              </m:sSub>
+              <m:r>
+                <w:rPr>
+                  <w:rFonts w:ascii="Cambria Math" w:hAnsi="Cambria Math"/>
+                  <w:lang w:val="en-US"/>
+                </w:rPr>
+                <m:t>+</m:t>
+              </m:r>
+              <m:sSub>
+                <m:sSubPr>
+                  <m:ctrlPr>
+                    <w:rPr>
+                      <w:rFonts w:ascii="Cambria Math" w:hAnsi="Cambria Math"/>
+                      <w:i/>
+                      <w:lang w:val="en-US"/>
+                    </w:rPr>
+                  </m:ctrlPr>
+                </m:sSubPr>
+                <m:e>
+                  <m:r>
+                    <w:rPr>
+                      <w:rFonts w:ascii="Cambria Math" w:hAnsi="Cambria Math"/>
+                      <w:lang w:val="en-US"/>
+                    </w:rPr>
+                    <m:t>b</m:t>
+                  </m:r>
+                </m:e>
+                <m:sub>
+                  <m:r>
+                    <w:rPr>
+                      <w:rFonts w:ascii="Cambria Math" w:hAnsi="Cambria Math"/>
+                      <w:lang w:val="en-US"/>
+                    </w:rPr>
+                    <m:t>o</m:t>
+                  </m:r>
+                </m:sub>
+              </m:sSub>
+            </m:e>
+          </m:d>
+        </m:oMath>
+      </m:oMathPara>
+    </w:p>
+    <w:p>
+      <w:pPr>
+        <w:rPr>
+          <w:rFonts w:eastAsiaTheme="minorEastAsia"/>
+          <w:lang w:val="en-US"/>
+        </w:rPr>
+      </w:pPr>
+      <m:oMathPara>
+        <m:oMathParaPr>
+          <m:jc m:val="center"/>
+        </m:oMathParaPr>
+        <m:oMath>
+          <m:sSub>
+            <m:sSubPr>
+              <m:ctrlPr>
+                <w:rPr>
+                  <w:rFonts w:ascii="Cambria Math" w:hAnsi="Cambria Math"/>
+                  <w:i/>
+                  <w:lang w:val="en-US"/>
+                </w:rPr>
+              </m:ctrlPr>
+            </m:sSubPr>
+            <m:e>
+              <m:acc>
+                <m:accPr>
+                  <m:chr m:val="̃"/>
+                  <m:ctrlPr>
+                    <w:rPr>
+                      <w:rFonts w:ascii="Cambria Math" w:hAnsi="Cambria Math"/>
+                      <w:i/>
+                      <w:lang w:val="en-US"/>
+                    </w:rPr>
+                  </m:ctrlPr>
+                </m:accPr>
+                <m:e>
+                  <m:r>
+                    <w:rPr>
+                      <w:rFonts w:ascii="Cambria Math" w:hAnsi="Cambria Math"/>
+                      <w:lang w:val="en-US"/>
+                    </w:rPr>
+                    <m:t>C</m:t>
+                  </m:r>
+                </m:e>
+              </m:acc>
+            </m:e>
+            <m:sub>
+              <m:r>
+                <w:rPr>
+                  <w:rFonts w:ascii="Cambria Math" w:hAnsi="Cambria Math"/>
+                  <w:lang w:val="en-US"/>
+                </w:rPr>
+                <m:t>t</m:t>
+              </m:r>
+            </m:sub>
+          </m:sSub>
+          <m:r>
+            <w:rPr>
+              <w:rFonts w:ascii="Cambria Math" w:hAnsi="Cambria Math"/>
+            </w:rPr>
+            <m:t>=</m:t>
+          </m:r>
+          <m:func>
+            <m:funcPr>
+              <m:ctrlPr>
+                <w:rPr>
+                  <w:rFonts w:ascii="Cambria Math" w:hAnsi="Cambria Math"/>
+                  <w:i/>
+                  <w:lang w:val="en-US"/>
+                </w:rPr>
+              </m:ctrlPr>
+            </m:funcPr>
+            <m:fName>
+              <m:r>
+                <m:rPr>
+                  <m:sty m:val="p"/>
+                </m:rPr>
+                <w:rPr>
+                  <w:rFonts w:ascii="Cambria Math" w:hAnsi="Cambria Math"/>
+                  <w:lang w:val="en-US"/>
+                </w:rPr>
+                <m:t>tanh</m:t>
+              </m:r>
+            </m:fName>
+            <m:e>
+              <m:d>
+                <m:dPr>
+                  <m:ctrlPr>
+                    <w:rPr>
+                      <w:rFonts w:ascii="Cambria Math" w:hAnsi="Cambria Math"/>
+                      <w:i/>
+                      <w:lang w:val="en-US"/>
+                    </w:rPr>
+                  </m:ctrlPr>
+                </m:dPr>
+                <m:e>
+                  <m:r>
+                    <w:rPr>
+                      <w:rFonts w:ascii="Cambria Math" w:hAnsi="Cambria Math"/>
+                    </w:rPr>
+                    <m:t xml:space="preserve"> </m:t>
+                  </m:r>
+                  <m:sSub>
+                    <m:sSubPr>
+                      <m:ctrlPr>
+                        <w:rPr>
+                          <w:rFonts w:ascii="Cambria Math" w:hAnsi="Cambria Math"/>
+                          <w:i/>
+                          <w:lang w:val="en-US"/>
+                        </w:rPr>
+                      </m:ctrlPr>
+                    </m:sSubPr>
+                    <m:e>
+                      <m:r>
+                        <w:rPr>
+                          <w:rFonts w:ascii="Cambria Math" w:hAnsi="Cambria Math"/>
+                          <w:lang w:val="en-US"/>
+                        </w:rPr>
+                        <m:t>X</m:t>
+                      </m:r>
+                    </m:e>
+                    <m:sub>
+                      <m:r>
+                        <w:rPr>
+                          <w:rFonts w:ascii="Cambria Math" w:hAnsi="Cambria Math"/>
+                          <w:lang w:val="en-US"/>
+                        </w:rPr>
+                        <m:t>t</m:t>
+                      </m:r>
+                    </m:sub>
+                  </m:sSub>
+                  <m:sSub>
+                    <m:sSubPr>
+                      <m:ctrlPr>
+                        <w:rPr>
+                          <w:rFonts w:ascii="Cambria Math" w:hAnsi="Cambria Math"/>
+                          <w:i/>
+                          <w:lang w:val="en-US"/>
+                        </w:rPr>
+                      </m:ctrlPr>
+                    </m:sSubPr>
+                    <m:e>
+                      <m:r>
+                        <w:rPr>
+                          <w:rFonts w:ascii="Cambria Math" w:hAnsi="Cambria Math"/>
+                          <w:lang w:val="en-US"/>
+                        </w:rPr>
+                        <m:t>W</m:t>
+                      </m:r>
+                    </m:e>
+                    <m:sub>
+                      <m:r>
+                        <w:rPr>
+                          <w:rFonts w:ascii="Cambria Math" w:hAnsi="Cambria Math"/>
+                          <w:lang w:val="en-US"/>
+                        </w:rPr>
+                        <m:t>x</m:t>
+                      </m:r>
+                      <m:r>
+                        <w:rPr>
+                          <w:rFonts w:ascii="Cambria Math" w:hAnsi="Cambria Math"/>
+                          <w:lang w:val="en-US"/>
+                        </w:rPr>
+                        <m:t>c</m:t>
+                      </m:r>
+                    </m:sub>
+                  </m:sSub>
+                  <m:r>
+                    <w:rPr>
+                      <w:rFonts w:ascii="Cambria Math" w:hAnsi="Cambria Math"/>
+                    </w:rPr>
+                    <m:t>+</m:t>
+                  </m:r>
+                  <m:sSub>
+                    <m:sSubPr>
+                      <m:ctrlPr>
+                        <w:rPr>
+                          <w:rFonts w:ascii="Cambria Math" w:hAnsi="Cambria Math"/>
+                          <w:i/>
+                          <w:lang w:val="en-US"/>
+                        </w:rPr>
+                      </m:ctrlPr>
+                    </m:sSubPr>
+                    <m:e>
+                      <m:sSub>
+                        <m:sSubPr>
+                          <m:ctrlPr>
+                            <w:rPr>
+                              <w:rFonts w:ascii="Cambria Math" w:hAnsi="Cambria Math"/>
+                              <w:i/>
+                              <w:lang w:val="en-US"/>
+                            </w:rPr>
+                          </m:ctrlPr>
+                        </m:sSubPr>
+                        <m:e>
+                          <m:r>
+                            <w:rPr>
+                              <w:rFonts w:ascii="Cambria Math" w:hAnsi="Cambria Math"/>
+                              <w:lang w:val="en-US"/>
+                            </w:rPr>
+                            <m:t>H</m:t>
+                          </m:r>
+                        </m:e>
+                        <m:sub>
+                          <m:r>
+                            <w:rPr>
+                              <w:rFonts w:ascii="Cambria Math" w:hAnsi="Cambria Math"/>
+                              <w:lang w:val="en-US"/>
+                            </w:rPr>
+                            <m:t>t</m:t>
+                          </m:r>
+                          <m:r>
+                            <w:rPr>
+                              <w:rFonts w:ascii="Cambria Math" w:hAnsi="Cambria Math"/>
+                            </w:rPr>
+                            <m:t>-1</m:t>
+                          </m:r>
+                        </m:sub>
+                      </m:sSub>
+                      <m:r>
+                        <w:rPr>
+                          <w:rFonts w:ascii="Cambria Math" w:hAnsi="Cambria Math"/>
+                          <w:lang w:val="en-US"/>
+                        </w:rPr>
+                        <m:t>W</m:t>
+                      </m:r>
+                    </m:e>
+                    <m:sub>
+                      <m:r>
+                        <w:rPr>
+                          <w:rFonts w:ascii="Cambria Math" w:hAnsi="Cambria Math"/>
+                        </w:rPr>
+                        <m:t>h</m:t>
+                      </m:r>
+                      <m:r>
+                        <w:rPr>
+                          <w:rFonts w:ascii="Cambria Math" w:hAnsi="Cambria Math"/>
+                          <w:lang w:val="en-US"/>
+                        </w:rPr>
+                        <m:t>c</m:t>
+                      </m:r>
+                    </m:sub>
+                  </m:sSub>
+                  <m:r>
+                    <w:rPr>
+                      <w:rFonts w:ascii="Cambria Math" w:hAnsi="Cambria Math"/>
+                    </w:rPr>
+                    <m:t>+</m:t>
+                  </m:r>
+                  <m:sSub>
+                    <m:sSubPr>
+                      <m:ctrlPr>
+                        <w:rPr>
+                          <w:rFonts w:ascii="Cambria Math" w:hAnsi="Cambria Math"/>
+                          <w:i/>
+                          <w:lang w:val="en-US"/>
+                        </w:rPr>
+                      </m:ctrlPr>
+                    </m:sSubPr>
+                    <m:e>
+                      <m:r>
+                        <w:rPr>
+                          <w:rFonts w:ascii="Cambria Math" w:hAnsi="Cambria Math"/>
+                          <w:lang w:val="en-US"/>
+                        </w:rPr>
+                        <m:t>b</m:t>
+                      </m:r>
+                    </m:e>
+                    <m:sub>
+                      <m:r>
+                        <w:rPr>
+                          <w:rFonts w:ascii="Cambria Math" w:hAnsi="Cambria Math"/>
+                          <w:lang w:val="en-US"/>
+                        </w:rPr>
+                        <m:t>c</m:t>
+                      </m:r>
+                    </m:sub>
+                  </m:sSub>
+                </m:e>
+              </m:d>
+            </m:e>
+          </m:func>
+        </m:oMath>
+      </m:oMathPara>
+    </w:p>
+    <w:p>
+      <w:pPr>
+        <w:ind w:firstLine="708"/>
+      </w:pPr>
+      <w:r>
+        <w:t>Д</w:t>
+      </w:r>
+      <w:r>
+        <w:t xml:space="preserve">ля состояний </w:t>
+      </w:r>
+      <m:oMath>
+        <m:sSub>
+          <m:sSubPr>
+            <m:ctrlPr>
+              <w:rPr>
+                <w:rFonts w:ascii="Cambria Math" w:hAnsi="Cambria Math"/>
+                <w:i/>
+              </w:rPr>
+            </m:ctrlPr>
+          </m:sSubPr>
+          <m:e>
+            <m:r>
+              <w:rPr>
+                <w:rFonts w:ascii="Cambria Math" w:hAnsi="Cambria Math"/>
+              </w:rPr>
+              <m:t>C</m:t>
+            </m:r>
+          </m:e>
+          <m:sub>
+            <m:r>
+              <w:rPr>
+                <w:rFonts w:ascii="Cambria Math" w:hAnsi="Cambria Math"/>
+              </w:rPr>
+              <m:t>t</m:t>
+            </m:r>
+          </m:sub>
+        </m:sSub>
+      </m:oMath>
+      <w:r>
+        <w:rPr>
+          <w:rFonts w:eastAsiaTheme="minorEastAsia"/>
+        </w:rPr>
+        <w:t xml:space="preserve"> </w:t>
+      </w:r>
+      <w:r>
+        <w:t>и</w:t>
+      </w:r>
+      <w:r>
+        <w:t xml:space="preserve"> </w:t>
+      </w:r>
+      <m:oMath>
+        <m:sSub>
+          <m:sSubPr>
+            <m:ctrlPr>
+              <w:rPr>
+                <w:rFonts w:ascii="Cambria Math" w:hAnsi="Cambria Math"/>
+                <w:i/>
+                <w:lang w:val="en-US"/>
+              </w:rPr>
+            </m:ctrlPr>
+          </m:sSubPr>
+          <m:e>
+            <m:r>
+              <w:rPr>
+                <w:rFonts w:ascii="Cambria Math" w:hAnsi="Cambria Math"/>
+                <w:lang w:val="en-US"/>
+              </w:rPr>
+              <m:t>H</m:t>
+            </m:r>
+          </m:e>
+          <m:sub>
+            <m:r>
+              <w:rPr>
+                <w:rFonts w:ascii="Cambria Math" w:hAnsi="Cambria Math"/>
+                <w:lang w:val="en-US"/>
+              </w:rPr>
+              <m:t>t</m:t>
+            </m:r>
+          </m:sub>
+        </m:sSub>
+      </m:oMath>
+      <w:r>
+        <w:rPr>
+          <w:rFonts w:eastAsiaTheme="minorEastAsia"/>
+        </w:rPr>
+        <w:t xml:space="preserve"> </w:t>
+      </w:r>
+      <w:r>
+        <w:rPr>
+          <w:rFonts w:eastAsiaTheme="minorEastAsia"/>
+        </w:rPr>
+        <w:t xml:space="preserve">получаем </w:t>
+      </w:r>
+      <w:r>
+        <w:rPr>
+          <w:rFonts w:eastAsiaTheme="minorEastAsia"/>
+        </w:rPr>
+        <w:t>выражения</w:t>
+      </w:r>
+      <w:r>
+        <w:t>:</w:t>
+      </w:r>
+    </w:p>
+    <w:p>
+      <w:pPr>
+        <w:rPr>
+          <w:rFonts w:eastAsiaTheme="minorEastAsia"/>
+          <w:i/>
+        </w:rPr>
+      </w:pPr>
+      <m:oMathPara>
+        <m:oMathParaPr>
+          <m:jc m:val="center"/>
+        </m:oMathParaPr>
+        <m:oMath>
+          <m:sSub>
+            <m:sSubPr>
+              <m:ctrlPr>
+                <w:rPr>
+                  <w:rFonts w:ascii="Cambria Math" w:eastAsiaTheme="minorEastAsia" w:hAnsi="Cambria Math"/>
+                  <w:i/>
+                </w:rPr>
+              </m:ctrlPr>
+            </m:sSubPr>
+            <m:e>
+              <m:r>
+                <w:rPr>
+                  <w:rFonts w:ascii="Cambria Math" w:eastAsiaTheme="minorEastAsia" w:hAnsi="Cambria Math"/>
+                </w:rPr>
+                <m:t>C</m:t>
+              </m:r>
+            </m:e>
+            <m:sub>
+              <m:r>
+                <w:rPr>
+                  <w:rFonts w:ascii="Cambria Math" w:eastAsiaTheme="minorEastAsia" w:hAnsi="Cambria Math"/>
+                </w:rPr>
+                <m:t>t</m:t>
+              </m:r>
+            </m:sub>
+          </m:sSub>
+          <m:r>
+            <w:rPr>
+              <w:rFonts w:ascii="Cambria Math" w:eastAsiaTheme="minorEastAsia" w:hAnsi="Cambria Math"/>
+            </w:rPr>
+            <m:t>=</m:t>
+          </m:r>
+          <m:sSub>
+            <m:sSubPr>
+              <m:ctrlPr>
+                <w:rPr>
+                  <w:rFonts w:ascii="Cambria Math" w:eastAsiaTheme="minorEastAsia" w:hAnsi="Cambria Math"/>
+                  <w:i/>
+                </w:rPr>
+              </m:ctrlPr>
+            </m:sSubPr>
+            <m:e>
+              <m:r>
+                <w:rPr>
+                  <w:rFonts w:ascii="Cambria Math" w:eastAsiaTheme="minorEastAsia" w:hAnsi="Cambria Math"/>
+                </w:rPr>
+                <m:t>F</m:t>
+              </m:r>
+            </m:e>
+            <m:sub>
+              <m:r>
+                <w:rPr>
+                  <w:rFonts w:ascii="Cambria Math" w:eastAsiaTheme="minorEastAsia" w:hAnsi="Cambria Math"/>
+                </w:rPr>
+                <m:t>t</m:t>
+              </m:r>
+            </m:sub>
+          </m:sSub>
+          <m:r>
+            <m:rPr>
+              <m:sty m:val="p"/>
+            </m:rPr>
+            <w:rPr>
+              <w:rFonts w:ascii="Cambria Math" w:hAnsi="Cambria Math" w:cs="Cambria Math"/>
+            </w:rPr>
+            <m:t>⊙</m:t>
+          </m:r>
+          <m:sSub>
+            <m:sSubPr>
+              <m:ctrlPr>
+                <w:rPr>
+                  <w:rFonts w:ascii="Cambria Math" w:hAnsi="Cambria Math" w:cs="Cambria Math"/>
+                  <w:i/>
+                </w:rPr>
+              </m:ctrlPr>
+            </m:sSubPr>
+            <m:e>
+              <m:r>
+                <m:rPr>
+                  <m:sty m:val="p"/>
+                </m:rPr>
+                <w:rPr>
+                  <w:rFonts w:ascii="Cambria Math" w:hAnsi="Cambria Math" w:cs="Cambria Math"/>
+                </w:rPr>
+                <m:t>C</m:t>
+              </m:r>
+              <m:ctrlPr>
+                <w:rPr>
+                  <w:rFonts w:ascii="Cambria Math" w:hAnsi="Cambria Math" w:cs="Cambria Math"/>
+                </w:rPr>
+              </m:ctrlPr>
+            </m:e>
+            <m:sub>
+              <m:r>
+                <w:rPr>
+                  <w:rFonts w:ascii="Cambria Math" w:hAnsi="Cambria Math" w:cs="Cambria Math"/>
+                </w:rPr>
+                <m:t>t-1</m:t>
+              </m:r>
+            </m:sub>
+          </m:sSub>
+          <m:r>
+            <w:rPr>
+              <w:rFonts w:ascii="Cambria Math" w:hAnsi="Cambria Math" w:cs="Cambria Math"/>
+            </w:rPr>
+            <m:t>+</m:t>
+          </m:r>
+          <m:sSub>
+            <m:sSubPr>
+              <m:ctrlPr>
+                <w:rPr>
+                  <w:rFonts w:ascii="Cambria Math" w:hAnsi="Cambria Math" w:cs="Cambria Math"/>
+                  <w:i/>
+                </w:rPr>
+              </m:ctrlPr>
+            </m:sSubPr>
+            <m:e>
+              <m:r>
+                <w:rPr>
+                  <w:rFonts w:ascii="Cambria Math" w:hAnsi="Cambria Math" w:cs="Cambria Math"/>
+                </w:rPr>
+                <m:t>I</m:t>
+              </m:r>
+            </m:e>
+            <m:sub>
+              <m:r>
+                <w:rPr>
+                  <w:rFonts w:ascii="Cambria Math" w:hAnsi="Cambria Math" w:cs="Cambria Math"/>
+                </w:rPr>
+                <m:t>t</m:t>
+              </m:r>
+            </m:sub>
+          </m:sSub>
+          <m:r>
+            <m:rPr>
+              <m:sty m:val="p"/>
+            </m:rPr>
+            <w:rPr>
+              <w:rFonts w:ascii="Cambria Math" w:hAnsi="Cambria Math" w:cs="Cambria Math"/>
+            </w:rPr>
+            <m:t>⊙</m:t>
+          </m:r>
+          <m:sSub>
+            <m:sSubPr>
+              <m:ctrlPr>
+                <w:rPr>
+                  <w:rFonts w:ascii="Cambria Math" w:hAnsi="Cambria Math" w:cs="Cambria Math"/>
+                  <w:i/>
+                </w:rPr>
+              </m:ctrlPr>
+            </m:sSubPr>
+            <m:e>
+              <m:acc>
+                <m:accPr>
+                  <m:chr m:val="̃"/>
+                  <m:ctrlPr>
+                    <w:rPr>
+                      <w:rFonts w:ascii="Cambria Math" w:hAnsi="Cambria Math" w:cs="Cambria Math"/>
+                    </w:rPr>
+                  </m:ctrlPr>
+                </m:accPr>
+                <m:e>
+                  <m:r>
+                    <w:rPr>
+                      <w:rFonts w:ascii="Cambria Math" w:hAnsi="Cambria Math" w:cs="Cambria Math"/>
+                    </w:rPr>
+                    <m:t>C</m:t>
+                  </m:r>
+                </m:e>
+              </m:acc>
+              <m:ctrlPr>
+                <w:rPr>
+                  <w:rFonts w:ascii="Cambria Math" w:hAnsi="Cambria Math" w:cs="Cambria Math"/>
+                </w:rPr>
+              </m:ctrlPr>
+            </m:e>
+            <m:sub>
+              <m:r>
+                <w:rPr>
+                  <w:rFonts w:ascii="Cambria Math" w:hAnsi="Cambria Math" w:cs="Cambria Math"/>
+                </w:rPr>
+                <m:t>t</m:t>
+              </m:r>
+            </m:sub>
+          </m:sSub>
+        </m:oMath>
+      </m:oMathPara>
+    </w:p>
+    <w:p>
+      <w:pPr>
+        <w:rPr>
+          <w:rFonts w:eastAsiaTheme="minorEastAsia"/>
+          <w:i/>
+        </w:rPr>
+      </w:pPr>
+      <m:oMathPara>
+        <m:oMathParaPr>
+          <m:jc m:val="center"/>
+        </m:oMathParaPr>
+        <m:oMath>
+          <m:sSub>
+            <m:sSubPr>
+              <m:ctrlPr>
+                <w:rPr>
+                  <w:rFonts w:ascii="Cambria Math" w:eastAsiaTheme="minorEastAsia" w:hAnsi="Cambria Math"/>
+                  <w:i/>
+                </w:rPr>
+              </m:ctrlPr>
+            </m:sSubPr>
+            <m:e>
+              <m:r>
+                <w:rPr>
+                  <w:rFonts w:ascii="Cambria Math" w:eastAsiaTheme="minorEastAsia" w:hAnsi="Cambria Math"/>
+                </w:rPr>
+                <m:t>H</m:t>
+              </m:r>
+            </m:e>
+            <m:sub>
+              <m:r>
+                <w:rPr>
+                  <w:rFonts w:ascii="Cambria Math" w:eastAsiaTheme="minorEastAsia" w:hAnsi="Cambria Math"/>
+                </w:rPr>
+                <m:t>t</m:t>
+              </m:r>
+            </m:sub>
+          </m:sSub>
+          <m:r>
+            <w:rPr>
+              <w:rFonts w:ascii="Cambria Math" w:eastAsiaTheme="minorEastAsia" w:hAnsi="Cambria Math"/>
+            </w:rPr>
+            <m:t>=</m:t>
+          </m:r>
+          <m:sSub>
+            <m:sSubPr>
+              <m:ctrlPr>
+                <w:rPr>
+                  <w:rFonts w:ascii="Cambria Math" w:eastAsiaTheme="minorEastAsia" w:hAnsi="Cambria Math"/>
+                  <w:i/>
+                </w:rPr>
+              </m:ctrlPr>
+            </m:sSubPr>
+            <m:e>
+              <m:r>
+                <w:rPr>
+                  <w:rFonts w:ascii="Cambria Math" w:eastAsiaTheme="minorEastAsia" w:hAnsi="Cambria Math"/>
+                </w:rPr>
+                <m:t>O</m:t>
+              </m:r>
+            </m:e>
+            <m:sub>
+              <m:r>
+                <w:rPr>
+                  <w:rFonts w:ascii="Cambria Math" w:eastAsiaTheme="minorEastAsia" w:hAnsi="Cambria Math"/>
+                </w:rPr>
+                <m:t>t</m:t>
+              </m:r>
+            </m:sub>
+          </m:sSub>
+          <m:r>
+            <m:rPr>
+              <m:sty m:val="p"/>
+            </m:rPr>
+            <w:rPr>
+              <w:rFonts w:ascii="Cambria Math" w:hAnsi="Cambria Math" w:cs="Cambria Math"/>
+            </w:rPr>
+            <m:t>⊙</m:t>
+          </m:r>
+          <m:func>
+            <m:funcPr>
+              <m:ctrlPr>
+                <w:rPr>
+                  <w:rFonts w:ascii="Cambria Math" w:hAnsi="Cambria Math" w:cs="Cambria Math"/>
+                </w:rPr>
+              </m:ctrlPr>
+            </m:funcPr>
+            <m:fName>
+              <m:r>
+                <m:rPr>
+                  <m:sty m:val="p"/>
+                </m:rPr>
+                <w:rPr>
+                  <w:rFonts w:ascii="Cambria Math" w:hAnsi="Cambria Math" w:cs="Cambria Math"/>
+                </w:rPr>
+                <m:t>tanh</m:t>
+              </m:r>
+            </m:fName>
+            <m:e>
+              <m:sSub>
+                <m:sSubPr>
+                  <m:ctrlPr>
+                    <w:rPr>
+                      <w:rFonts w:ascii="Cambria Math" w:hAnsi="Cambria Math" w:cs="Cambria Math"/>
+                      <w:i/>
+                    </w:rPr>
+                  </m:ctrlPr>
+                </m:sSubPr>
+                <m:e>
+                  <m:r>
+                    <w:rPr>
+                      <w:rFonts w:ascii="Cambria Math" w:hAnsi="Cambria Math" w:cs="Cambria Math"/>
+                    </w:rPr>
+                    <m:t>C</m:t>
+                  </m:r>
+                </m:e>
+                <m:sub>
+                  <m:r>
+                    <w:rPr>
+                      <w:rFonts w:ascii="Cambria Math" w:hAnsi="Cambria Math" w:cs="Cambria Math"/>
+                    </w:rPr>
+                    <m:t>t</m:t>
+                  </m:r>
+                </m:sub>
+              </m:sSub>
+            </m:e>
+          </m:func>
+        </m:oMath>
+      </m:oMathPara>
+    </w:p>
+    <w:p>
+      <w:pPr>
+        <w:ind w:firstLine="708"/>
+        <w:rPr>
+          <w:rFonts w:eastAsiaTheme="minorEastAsia"/>
+        </w:rPr>
+      </w:pPr>
+      <w:r>
+        <w:rPr>
+          <w:rFonts w:eastAsiaTheme="minorEastAsia"/>
+        </w:rPr>
+        <w:t>Можно р</w:t>
+      </w:r>
+      <w:r>
+        <w:rPr>
+          <w:rFonts w:eastAsiaTheme="minorEastAsia"/>
+        </w:rPr>
+        <w:t>ассмотре</w:t>
+      </w:r>
+      <w:r>
+        <w:rPr>
+          <w:rFonts w:eastAsiaTheme="minorEastAsia"/>
+        </w:rPr>
+        <w:t>ть</w:t>
+      </w:r>
+      <w:r>
+        <w:rPr>
+          <w:rFonts w:eastAsiaTheme="minorEastAsia"/>
+        </w:rPr>
+        <w:t xml:space="preserve"> предельны</w:t>
+      </w:r>
+      <w:r>
+        <w:rPr>
+          <w:rFonts w:eastAsiaTheme="minorEastAsia"/>
+        </w:rPr>
+        <w:t>й</w:t>
+      </w:r>
+      <w:r>
+        <w:rPr>
+          <w:rFonts w:eastAsiaTheme="minorEastAsia"/>
+        </w:rPr>
+        <w:t xml:space="preserve"> </w:t>
+      </w:r>
+      <w:r>
+        <w:rPr>
+          <w:rFonts w:eastAsiaTheme="minorEastAsia"/>
+        </w:rPr>
+        <w:t>случай,</w:t>
+      </w:r>
+      <w:r>
+        <w:rPr>
+          <w:rFonts w:eastAsiaTheme="minorEastAsia"/>
+        </w:rPr>
+        <w:t xml:space="preserve"> </w:t>
+      </w:r>
+      <w:r>
+        <w:rPr>
+          <w:rFonts w:eastAsiaTheme="minorEastAsia"/>
+        </w:rPr>
+        <w:t xml:space="preserve">когда </w:t>
+      </w:r>
+      <m:oMath>
+        <m:sSub>
+          <m:sSubPr>
+            <m:ctrlPr>
+              <w:rPr>
+                <w:rFonts w:ascii="Cambria Math" w:eastAsiaTheme="minorEastAsia" w:hAnsi="Cambria Math"/>
+                <w:i/>
+              </w:rPr>
+            </m:ctrlPr>
+          </m:sSubPr>
+          <m:e>
+            <m:r>
+              <w:rPr>
+                <w:rFonts w:ascii="Cambria Math" w:eastAsiaTheme="minorEastAsia" w:hAnsi="Cambria Math"/>
+              </w:rPr>
+              <m:t>F</m:t>
+            </m:r>
+          </m:e>
+          <m:sub>
+            <m:r>
+              <w:rPr>
+                <w:rFonts w:ascii="Cambria Math" w:eastAsiaTheme="minorEastAsia" w:hAnsi="Cambria Math"/>
+                <w:lang w:val="en-US"/>
+              </w:rPr>
+              <m:t>t</m:t>
+            </m:r>
+          </m:sub>
+        </m:sSub>
+        <m:r>
+          <w:rPr>
+            <w:rFonts w:ascii="Cambria Math" w:eastAsiaTheme="minorEastAsia" w:hAnsi="Cambria Math"/>
+          </w:rPr>
+          <m:t>=1</m:t>
+        </m:r>
+      </m:oMath>
+      <w:r>
+        <w:rPr>
+          <w:rFonts w:eastAsiaTheme="minorEastAsia"/>
+        </w:rPr>
+        <w:t xml:space="preserve"> и</w:t>
+      </w:r>
+      <w:r>
+        <w:rPr>
+          <w:rFonts w:eastAsiaTheme="minorEastAsia"/>
+        </w:rPr>
+        <w:t xml:space="preserve"> </w:t>
+      </w:r>
+      <m:oMath>
+        <m:sSub>
+          <m:sSubPr>
+            <m:ctrlPr>
+              <w:rPr>
+                <w:rFonts w:ascii="Cambria Math" w:eastAsiaTheme="minorEastAsia" w:hAnsi="Cambria Math"/>
+                <w:i/>
+              </w:rPr>
+            </m:ctrlPr>
+          </m:sSubPr>
+          <m:e>
+            <m:r>
+              <w:rPr>
+                <w:rFonts w:ascii="Cambria Math" w:eastAsiaTheme="minorEastAsia" w:hAnsi="Cambria Math"/>
+              </w:rPr>
+              <m:t>I</m:t>
+            </m:r>
+          </m:e>
+          <m:sub>
+            <m:r>
+              <w:rPr>
+                <w:rFonts w:ascii="Cambria Math" w:eastAsiaTheme="minorEastAsia" w:hAnsi="Cambria Math"/>
+              </w:rPr>
+              <m:t>t</m:t>
+            </m:r>
+          </m:sub>
+        </m:sSub>
+        <m:r>
+          <w:rPr>
+            <w:rFonts w:ascii="Cambria Math" w:eastAsiaTheme="minorEastAsia" w:hAnsi="Cambria Math"/>
+          </w:rPr>
+          <m:t>=0</m:t>
+        </m:r>
+      </m:oMath>
+      <w:r>
+        <w:rPr>
+          <w:rFonts w:eastAsiaTheme="minorEastAsia"/>
+        </w:rPr>
+        <w:t xml:space="preserve"> </w:t>
+      </w:r>
+      <w:r>
+        <w:rPr>
+          <w:rFonts w:eastAsiaTheme="minorEastAsia"/>
+        </w:rPr>
+        <w:t>наблюдается режим</w:t>
+      </w:r>
+      <w:r>
+        <w:rPr>
+          <w:rFonts w:eastAsiaTheme="minorEastAsia"/>
+        </w:rPr>
+        <w:t xml:space="preserve"> устойчивого сохранения </w:t>
+      </w:r>
+      <w:r>
+        <w:rPr>
+          <w:rFonts w:eastAsiaTheme="minorEastAsia"/>
+        </w:rPr>
+        <w:t>информации</w:t>
+      </w:r>
+      <w:r>
+        <w:rPr>
+          <w:rFonts w:eastAsiaTheme="minorEastAsia"/>
+        </w:rPr>
+        <w:t xml:space="preserve"> что можно интерпретировать как «не забывать ничего» (</w:t>
+      </w:r>
+      <m:oMath>
+        <m:sSub>
+          <m:sSubPr>
+            <m:ctrlPr>
+              <w:rPr>
+                <w:rFonts w:ascii="Cambria Math" w:eastAsiaTheme="minorEastAsia" w:hAnsi="Cambria Math"/>
+                <w:i/>
+              </w:rPr>
+            </m:ctrlPr>
+          </m:sSubPr>
+          <m:e>
+            <m:r>
+              <w:rPr>
+                <w:rFonts w:ascii="Cambria Math" w:eastAsiaTheme="minorEastAsia" w:hAnsi="Cambria Math"/>
+              </w:rPr>
+              <m:t>F</m:t>
+            </m:r>
+          </m:e>
+          <m:sub>
+            <m:r>
+              <w:rPr>
+                <w:rFonts w:ascii="Cambria Math" w:eastAsiaTheme="minorEastAsia" w:hAnsi="Cambria Math"/>
+              </w:rPr>
+              <m:t>t</m:t>
+            </m:r>
+          </m:sub>
+        </m:sSub>
+        <m:r>
+          <w:rPr>
+            <w:rFonts w:ascii="Cambria Math" w:eastAsiaTheme="minorEastAsia" w:hAnsi="Cambria Math"/>
+          </w:rPr>
+          <m:t>=1</m:t>
+        </m:r>
+      </m:oMath>
+      <w:r>
+        <w:rPr>
+          <w:rFonts w:eastAsiaTheme="minorEastAsia"/>
+        </w:rPr>
+        <w:t xml:space="preserve">) </w:t>
+      </w:r>
+      <w:r>
+        <w:rPr>
+          <w:rFonts w:eastAsiaTheme="minorEastAsia"/>
+        </w:rPr>
+        <w:t xml:space="preserve">и «не добавлять новых данных» </w:t>
+      </w:r>
+      <w:r>
+        <w:rPr>
+          <w:rFonts w:eastAsiaTheme="minorEastAsia"/>
+        </w:rPr>
+        <w:t>(</w:t>
+      </w:r>
+      <m:oMath>
+        <m:sSub>
+          <m:sSubPr>
+            <m:ctrlPr>
+              <w:rPr>
+                <w:rFonts w:ascii="Cambria Math" w:eastAsiaTheme="minorEastAsia" w:hAnsi="Cambria Math"/>
+                <w:i/>
+              </w:rPr>
+            </m:ctrlPr>
+          </m:sSubPr>
+          <m:e>
+            <m:r>
+              <w:rPr>
+                <w:rFonts w:ascii="Cambria Math" w:eastAsiaTheme="minorEastAsia" w:hAnsi="Cambria Math"/>
+              </w:rPr>
+              <m:t>I</m:t>
+            </m:r>
+          </m:e>
+          <m:sub>
+            <m:r>
+              <w:rPr>
+                <w:rFonts w:ascii="Cambria Math" w:eastAsiaTheme="minorEastAsia" w:hAnsi="Cambria Math"/>
+              </w:rPr>
+              <m:t>t</m:t>
+            </m:r>
+          </m:sub>
+        </m:sSub>
+        <m:r>
+          <w:rPr>
+            <w:rFonts w:ascii="Cambria Math" w:eastAsiaTheme="minorEastAsia" w:hAnsi="Cambria Math"/>
+          </w:rPr>
+          <m:t>=0</m:t>
+        </m:r>
+      </m:oMath>
+      <w:r>
+        <w:rPr>
+          <w:rFonts w:eastAsiaTheme="minorEastAsia"/>
+        </w:rPr>
+        <w:t>)</w:t>
+      </w:r>
+      <w:r>
+        <w:rPr>
+          <w:rFonts w:eastAsiaTheme="minorEastAsia"/>
+        </w:rPr>
+        <w:t>.</w:t>
+      </w:r>
+      <w:r>
+        <w:rPr>
+          <w:rFonts w:eastAsiaTheme="minorEastAsia"/>
+        </w:rPr>
+        <w:t xml:space="preserve"> </w:t>
+      </w:r>
+      <w:sdt>
+        <w:sdtPr>
+          <w:rPr>
+            <w:rFonts w:eastAsiaTheme="minorEastAsia"/>
+          </w:rPr>
+          <w:id w:val="924615705"/>
+          <w:citation/>
+        </w:sdtPr>
+        <w:sdtContent>
+          <w:r>
+            <w:rPr>
+              <w:rFonts w:eastAsiaTheme="minorEastAsia"/>
+            </w:rPr>
+            <w:fldChar w:fldCharType="begin"/>
+          </w:r>
+          <w:r>
+            <w:rPr>
+              <w:rFonts w:eastAsiaTheme="minorEastAsia"/>
+            </w:rPr>
+            <w:instrText xml:space="preserve"> CITATION 20ht \l 1049 </w:instrText>
+          </w:r>
+          <w:r>
+            <w:rPr>
+              <w:rFonts w:eastAsiaTheme="minorEastAsia"/>
+            </w:rPr>
+            <w:fldChar w:fldCharType="separate"/>
+          </w:r>
+          <w:r>
+            <w:rPr>
+              <w:rFonts w:eastAsiaTheme="minorEastAsia"/>
+              <w:noProof/>
+            </w:rPr>
+            <w:t>(3)</w:t>
+          </w:r>
+          <w:r>
+            <w:rPr>
+              <w:rFonts w:eastAsiaTheme="minorEastAsia"/>
+            </w:rPr>
+            <w:fldChar w:fldCharType="end"/>
+          </w:r>
+        </w:sdtContent>
+      </w:sdt>
+    </w:p>
+    <w:p>
+      <w:pPr>
+        <w:rPr>
+          <w:rFonts w:eastAsiaTheme="minorEastAsia"/>
+        </w:rPr>
+      </w:pPr>
+      <w:r>
+        <w:rPr>
+          <w:rFonts w:eastAsiaTheme="minorEastAsia"/>
+        </w:rPr>
+        <w:lastRenderedPageBreak/>
+        <w:tab/>
+        <w:t>Так как</w:t>
+      </w:r>
+      <w:r>
+        <w:rPr>
+          <w:rFonts w:eastAsiaTheme="minorEastAsia"/>
+        </w:rPr>
+        <w:t xml:space="preserve"> область значений </w:t>
+      </w:r>
+      <w:proofErr w:type="spellStart"/>
+      <w:r>
+        <w:rPr>
+          <w:rFonts w:eastAsiaTheme="minorEastAsia"/>
+        </w:rPr>
+        <w:t>сигмоиды</w:t>
+      </w:r>
+      <w:proofErr w:type="spellEnd"/>
+      <w:r>
+        <w:rPr>
+          <w:rFonts w:eastAsiaTheme="minorEastAsia"/>
+        </w:rPr>
+        <w:t xml:space="preserve"> и гиперболического тангенса лежат в интервалах </w:t>
+      </w:r>
+      <m:oMath>
+        <m:r>
+          <w:rPr>
+            <w:rFonts w:ascii="Cambria Math" w:eastAsiaTheme="minorEastAsia" w:hAnsi="Cambria Math"/>
+          </w:rPr>
+          <m:t>(</m:t>
+        </m:r>
+        <m:r>
+          <w:rPr>
+            <w:rFonts w:ascii="Cambria Math" w:eastAsiaTheme="minorEastAsia" w:hAnsi="Cambria Math"/>
+          </w:rPr>
+          <m:t>0;</m:t>
+        </m:r>
+        <m:r>
+          <w:rPr>
+            <w:rFonts w:ascii="Cambria Math" w:eastAsiaTheme="minorEastAsia" w:hAnsi="Cambria Math"/>
+          </w:rPr>
+          <m:t>1</m:t>
+        </m:r>
+        <m:r>
+          <w:rPr>
+            <w:rFonts w:ascii="Cambria Math" w:eastAsiaTheme="minorEastAsia" w:hAnsi="Cambria Math"/>
+          </w:rPr>
+          <m:t>)</m:t>
+        </m:r>
+      </m:oMath>
+      <w:r>
+        <w:rPr>
+          <w:rFonts w:eastAsiaTheme="minorEastAsia"/>
+        </w:rPr>
+        <w:t xml:space="preserve"> </w:t>
+      </w:r>
+      <w:r>
+        <w:rPr>
+          <w:rFonts w:eastAsiaTheme="minorEastAsia"/>
+        </w:rPr>
+        <w:t xml:space="preserve">и </w:t>
+      </w:r>
+      <m:oMath>
+        <m:r>
+          <w:rPr>
+            <w:rFonts w:ascii="Cambria Math" w:eastAsiaTheme="minorEastAsia" w:hAnsi="Cambria Math"/>
+          </w:rPr>
+          <m:t>(</m:t>
+        </m:r>
+        <m:r>
+          <w:rPr>
+            <w:rFonts w:ascii="Cambria Math" w:eastAsiaTheme="minorEastAsia" w:hAnsi="Cambria Math"/>
+          </w:rPr>
+          <m:t>-1;1</m:t>
+        </m:r>
+        <m:r>
+          <w:rPr>
+            <w:rFonts w:ascii="Cambria Math" w:eastAsiaTheme="minorEastAsia" w:hAnsi="Cambria Math"/>
+          </w:rPr>
+          <m:t>)</m:t>
+        </m:r>
+      </m:oMath>
+      <w:r>
+        <w:rPr>
+          <w:rFonts w:eastAsiaTheme="minorEastAsia"/>
+        </w:rPr>
+        <w:t xml:space="preserve"> </w:t>
+      </w:r>
+      <w:r>
+        <w:rPr>
+          <w:rFonts w:eastAsiaTheme="minorEastAsia"/>
+        </w:rPr>
+        <w:t>соответственно, то на выход</w:t>
+      </w:r>
+      <w:r>
+        <w:rPr>
+          <w:rFonts w:eastAsiaTheme="minorEastAsia"/>
+        </w:rPr>
+        <w:t>е</w:t>
+      </w:r>
+      <w:r>
+        <w:rPr>
+          <w:rFonts w:eastAsiaTheme="minorEastAsia"/>
+        </w:rPr>
+        <w:t xml:space="preserve"> скрытого состояния сети</w:t>
+      </w:r>
+      <w:r>
+        <w:rPr>
+          <w:rFonts w:eastAsiaTheme="minorEastAsia"/>
+        </w:rPr>
+        <w:t xml:space="preserve"> </w:t>
+      </w:r>
+      <m:oMath>
+        <m:sSub>
+          <m:sSubPr>
+            <m:ctrlPr>
+              <w:rPr>
+                <w:rFonts w:ascii="Cambria Math" w:eastAsiaTheme="minorEastAsia" w:hAnsi="Cambria Math"/>
+                <w:i/>
+              </w:rPr>
+            </m:ctrlPr>
+          </m:sSubPr>
+          <m:e>
+            <m:r>
+              <w:rPr>
+                <w:rFonts w:ascii="Cambria Math" w:eastAsiaTheme="minorEastAsia" w:hAnsi="Cambria Math"/>
+              </w:rPr>
+              <m:t>H</m:t>
+            </m:r>
+          </m:e>
+          <m:sub>
+            <m:r>
+              <w:rPr>
+                <w:rFonts w:ascii="Cambria Math" w:eastAsiaTheme="minorEastAsia" w:hAnsi="Cambria Math"/>
+              </w:rPr>
+              <m:t>t</m:t>
+            </m:r>
+          </m:sub>
+        </m:sSub>
+      </m:oMath>
+      <w:r>
+        <w:rPr>
+          <w:rFonts w:eastAsiaTheme="minorEastAsia"/>
+        </w:rPr>
+        <w:t xml:space="preserve"> добавляется ещё одна матрица с весовыми коэффициентами</w:t>
+      </w:r>
+      <w:r>
+        <w:rPr>
+          <w:rFonts w:eastAsiaTheme="minorEastAsia"/>
+        </w:rPr>
+        <w:t>, о</w:t>
+      </w:r>
+      <w:r>
+        <w:rPr>
+          <w:rFonts w:eastAsiaTheme="minorEastAsia"/>
+        </w:rPr>
+        <w:t>днако уже без активационной функции</w:t>
+      </w:r>
+      <w:r>
+        <w:rPr>
+          <w:rFonts w:eastAsiaTheme="minorEastAsia"/>
+        </w:rPr>
+        <w:t>:</w:t>
+      </w:r>
+    </w:p>
+    <w:p>
+      <w:pPr>
+        <w:jc w:val="center"/>
+        <w:rPr>
+          <w:rFonts w:eastAsiaTheme="minorEastAsia"/>
+          <w:i/>
+        </w:rPr>
+      </w:pPr>
+      <m:oMathPara>
+        <m:oMath>
+          <m:sSub>
+            <m:sSubPr>
+              <m:ctrlPr>
+                <w:rPr>
+                  <w:rFonts w:ascii="Cambria Math" w:eastAsiaTheme="minorEastAsia" w:hAnsi="Cambria Math"/>
+                  <w:i/>
+                </w:rPr>
+              </m:ctrlPr>
+            </m:sSubPr>
+            <m:e>
+              <m:r>
+                <w:rPr>
+                  <w:rFonts w:ascii="Cambria Math" w:eastAsiaTheme="minorEastAsia" w:hAnsi="Cambria Math"/>
+                </w:rPr>
+                <m:t>Y</m:t>
+              </m:r>
+            </m:e>
+            <m:sub>
+              <m:r>
+                <w:rPr>
+                  <w:rFonts w:ascii="Cambria Math" w:eastAsiaTheme="minorEastAsia" w:hAnsi="Cambria Math"/>
+                </w:rPr>
+                <m:t>t</m:t>
+              </m:r>
+            </m:sub>
+          </m:sSub>
+          <m:r>
+            <w:rPr>
+              <w:rFonts w:ascii="Cambria Math" w:eastAsiaTheme="minorEastAsia" w:hAnsi="Cambria Math"/>
+            </w:rPr>
+            <m:t>=</m:t>
+          </m:r>
+          <m:sSub>
+            <m:sSubPr>
+              <m:ctrlPr>
+                <w:rPr>
+                  <w:rFonts w:ascii="Cambria Math" w:eastAsiaTheme="minorEastAsia" w:hAnsi="Cambria Math"/>
+                  <w:i/>
+                </w:rPr>
+              </m:ctrlPr>
+            </m:sSubPr>
+            <m:e>
+              <m:r>
+                <w:rPr>
+                  <w:rFonts w:ascii="Cambria Math" w:eastAsiaTheme="minorEastAsia" w:hAnsi="Cambria Math"/>
+                </w:rPr>
+                <m:t>H</m:t>
+              </m:r>
+            </m:e>
+            <m:sub>
+              <m:r>
+                <w:rPr>
+                  <w:rFonts w:ascii="Cambria Math" w:eastAsiaTheme="minorEastAsia" w:hAnsi="Cambria Math"/>
+                </w:rPr>
+                <m:t>t</m:t>
+              </m:r>
+            </m:sub>
+          </m:sSub>
+          <m:sSub>
+            <m:sSubPr>
+              <m:ctrlPr>
+                <w:rPr>
+                  <w:rFonts w:ascii="Cambria Math" w:eastAsiaTheme="minorEastAsia" w:hAnsi="Cambria Math"/>
+                  <w:i/>
+                </w:rPr>
+              </m:ctrlPr>
+            </m:sSubPr>
+            <m:e>
+              <m:r>
+                <w:rPr>
+                  <w:rFonts w:ascii="Cambria Math" w:eastAsiaTheme="minorEastAsia" w:hAnsi="Cambria Math"/>
+                </w:rPr>
+                <m:t>W</m:t>
+              </m:r>
+            </m:e>
+            <m:sub>
+              <m:r>
+                <w:rPr>
+                  <w:rFonts w:ascii="Cambria Math" w:eastAsiaTheme="minorEastAsia" w:hAnsi="Cambria Math"/>
+                </w:rPr>
+                <m:t>hy</m:t>
+              </m:r>
+            </m:sub>
+          </m:sSub>
+          <m:r>
+            <w:rPr>
+              <w:rFonts w:ascii="Cambria Math" w:eastAsiaTheme="minorEastAsia" w:hAnsi="Cambria Math"/>
+            </w:rPr>
+            <m:t>+</m:t>
+          </m:r>
+          <m:sSub>
+            <m:sSubPr>
+              <m:ctrlPr>
+                <w:rPr>
+                  <w:rFonts w:ascii="Cambria Math" w:eastAsiaTheme="minorEastAsia" w:hAnsi="Cambria Math"/>
+                  <w:i/>
+                </w:rPr>
+              </m:ctrlPr>
+            </m:sSubPr>
+            <m:e>
+              <m:r>
+                <w:rPr>
+                  <w:rFonts w:ascii="Cambria Math" w:eastAsiaTheme="minorEastAsia" w:hAnsi="Cambria Math"/>
+                </w:rPr>
+                <m:t>b</m:t>
+              </m:r>
+            </m:e>
+            <m:sub>
+              <m:r>
+                <w:rPr>
+                  <w:rFonts w:ascii="Cambria Math" w:eastAsiaTheme="minorEastAsia" w:hAnsi="Cambria Math"/>
+                </w:rPr>
+                <m:t>y</m:t>
+              </m:r>
+            </m:sub>
+          </m:sSub>
+        </m:oMath>
+      </m:oMathPara>
+    </w:p>
+    <w:p>
+      <w:r>
+        <w:rPr>
+          <w:rFonts w:eastAsiaTheme="minorEastAsia"/>
+        </w:rPr>
+        <w:t>Т</w:t>
+      </w:r>
+      <w:r>
+        <w:rPr>
+          <w:rFonts w:eastAsiaTheme="minorEastAsia"/>
+        </w:rPr>
+        <w:t>аким образом обеспечивается масштабирование результата.</w:t>
+      </w:r>
+    </w:p>
+    <w:p/>
+    <w:p/>
+    <w:p/>
+    <w:p/>
+    <w:p/>
+    <w:p/>
+    <w:p/>
+    <w:p/>
+    <w:p/>
+    <w:p/>
+    <w:p/>
+    <w:p/>
+    <w:p/>
+    <w:p/>
+    <w:p/>
+    <w:p/>
+    <w:p/>
+    <w:p/>
+    <w:p/>
+    <w:p>
+      <w:r>
+        <w:rPr>
+          <w:highlight w:val="yellow"/>
+        </w:rPr>
+        <w:t xml:space="preserve">Представь математическую модель </w:t>
+      </w:r>
+      <w:r>
+        <w:rPr>
+          <w:highlight w:val="yellow"/>
+          <w:lang w:val="en-US"/>
+        </w:rPr>
+        <w:t>LSTM</w:t>
+      </w:r>
+      <w:r>
+        <w:rPr>
+          <w:highlight w:val="yellow"/>
+        </w:rPr>
+        <w:t>.</w:t>
+      </w:r>
+    </w:p>
+    <w:p>
+      <w:r>
+        <w:rPr>
+          <w:noProof/>
+        </w:rPr>
+        <w:drawing>
+          <wp:inline distT="0" distB="0" distL="0" distR="0" wp14:anchorId="686E761C" wp14:editId="42A2DF1B">
+            <wp:extent cx="5939790" cy="2465070"/>
+            <wp:effectExtent l="0" t="0" r="3810" b="0"/>
+            <wp:docPr id="4" name="Рисунок 4"/>
+            <wp:cNvGraphicFramePr>
+              <a:graphicFrameLocks xmlns:a="http://schemas.openxmlformats.org/drawingml/2006/main" noChangeAspect="1"/>
+            </wp:cNvGraphicFramePr>
+            <a:graphic xmlns:a="http://schemas.openxmlformats.org/drawingml/2006/main">
+              <a:graphicData uri="http://schemas.openxmlformats.org/drawingml/2006/picture">
+                <pic:pic xmlns:pic="http://schemas.openxmlformats.org/drawingml/2006/picture">
+                  <pic:nvPicPr>
+                    <pic:cNvPr id="0" name="Picture 8"/>
+                    <pic:cNvPicPr>
+                      <a:picLocks noChangeAspect="1" noChangeArrowheads="1"/>
+                    </pic:cNvPicPr>
+                  </pic:nvPicPr>
+                  <pic:blipFill>
+                    <a:blip r:embed="rId10">
+                      <a:extLst>
+                        <a:ext uri="{28A0092B-C50C-407E-A947-70E740481C1C}">
+                          <a14:useLocalDpi xmlns:a14="http://schemas.microsoft.com/office/drawing/2010/main" val="0"/>
+                        </a:ext>
+                      </a:extLst>
+                    </a:blip>
+                    <a:srcRect/>
+                    <a:stretch>
+                      <a:fillRect/>
+                    </a:stretch>
+                  </pic:blipFill>
+                  <pic:spPr bwMode="auto">
+                    <a:xfrm>
+                      <a:off x="0" y="0"/>
+                      <a:ext cx="5939790" cy="2465070"/>
+                    </a:xfrm>
+                    <a:prstGeom prst="rect">
+                      <a:avLst/>
+                    </a:prstGeom>
+                    <a:noFill/>
+                    <a:ln>
+                      <a:noFill/>
+                    </a:ln>
+                  </pic:spPr>
+                </pic:pic>
+              </a:graphicData>
+            </a:graphic>
+          </wp:inline>
+        </w:drawing>
+      </w:r>
+    </w:p>
+    <w:p/>
+    <w:p/>
+    <w:p>
+      <w:r>
+        <w:t xml:space="preserve">В данной работе будет рассмотрена оптимизация именно </w:t>
+      </w:r>
+      <w:r>
+        <w:rPr>
+          <w:lang w:val="en-US"/>
+        </w:rPr>
+        <w:t>LSTM</w:t>
+      </w:r>
+      <w:r>
+        <w:t xml:space="preserve"> </w:t>
+      </w:r>
+      <w:proofErr w:type="spellStart"/>
+      <w:r>
+        <w:t>ячйеки</w:t>
+      </w:r>
+      <w:proofErr w:type="spellEnd"/>
+      <w:r>
+        <w:t>.</w:t>
+      </w:r>
+    </w:p>
+    <w:p/>
+    <w:p>
+      <w:pPr>
+        <w:ind w:firstLine="708"/>
+      </w:pPr>
+      <w:r>
+        <w:rPr>
+          <w:highlight w:val="yellow"/>
+        </w:rPr>
+        <w:t xml:space="preserve">На картинке </w:t>
+      </w:r>
+      <w:r>
+        <w:rPr>
+          <w:highlight w:val="yellow"/>
+        </w:rPr>
+        <w:t>покажи,</w:t>
+      </w:r>
+      <w:r>
+        <w:rPr>
+          <w:highlight w:val="yellow"/>
+        </w:rPr>
+        <w:t xml:space="preserve"> чем они похо</w:t>
+      </w:r>
+      <w:r>
+        <w:rPr>
+          <w:highlight w:val="yellow"/>
+        </w:rPr>
+        <w:t>ж</w:t>
+      </w:r>
+      <w:r>
+        <w:rPr>
+          <w:highlight w:val="yellow"/>
+        </w:rPr>
+        <w:t>и и чем отличаются.</w:t>
+      </w:r>
+    </w:p>
+    <w:p>
+      <w:pPr>
+        <w:ind w:firstLine="708"/>
+      </w:pPr>
+      <w:r>
+        <w:rPr>
+          <w:highlight w:val="yellow"/>
+        </w:rPr>
+        <w:t>Напиши в чём преимущество использовать одну архитектуру вместо другой (</w:t>
+      </w:r>
+      <w:r>
+        <w:rPr>
+          <w:highlight w:val="yellow"/>
+          <w:lang w:val="en-US"/>
+        </w:rPr>
+        <w:t>LSTM</w:t>
+      </w:r>
+      <w:r>
+        <w:rPr>
+          <w:highlight w:val="yellow"/>
+        </w:rPr>
+        <w:t xml:space="preserve"> </w:t>
+      </w:r>
+      <w:r>
+        <w:rPr>
+          <w:highlight w:val="yellow"/>
+          <w:lang w:val="en-US"/>
+        </w:rPr>
+        <w:t>vs</w:t>
+      </w:r>
+      <w:r>
+        <w:rPr>
+          <w:highlight w:val="yellow"/>
+        </w:rPr>
+        <w:t xml:space="preserve"> </w:t>
+      </w:r>
+      <w:r>
+        <w:rPr>
+          <w:highlight w:val="yellow"/>
+          <w:lang w:val="en-US"/>
+        </w:rPr>
+        <w:t>GRU</w:t>
+      </w:r>
+      <w:r>
+        <w:rPr>
+          <w:highlight w:val="yellow"/>
+        </w:rPr>
+        <w:t xml:space="preserve">). </w:t>
+      </w:r>
+      <w:r>
+        <w:rPr>
+          <w:highlight w:val="yellow"/>
+        </w:rPr>
+        <w:t>Напиши,</w:t>
+      </w:r>
+      <w:r>
+        <w:rPr>
+          <w:highlight w:val="yellow"/>
+        </w:rPr>
+        <w:t xml:space="preserve"> что в этой работе исследуется именно </w:t>
+      </w:r>
+      <w:r>
+        <w:rPr>
+          <w:highlight w:val="yellow"/>
+          <w:lang w:val="en-US"/>
+        </w:rPr>
+        <w:t>LSTM</w:t>
+      </w:r>
+      <w:r>
+        <w:rPr>
+          <w:highlight w:val="yellow"/>
+        </w:rPr>
+        <w:t xml:space="preserve"> архитек</w:t>
+      </w:r>
+      <w:r>
+        <w:rPr>
+          <w:highlight w:val="yellow"/>
+        </w:rPr>
+        <w:t>т</w:t>
+      </w:r>
+      <w:r>
+        <w:rPr>
+          <w:highlight w:val="yellow"/>
+        </w:rPr>
+        <w:t xml:space="preserve">ура. Причины выбора именно </w:t>
+      </w:r>
+      <w:r>
+        <w:rPr>
+          <w:highlight w:val="yellow"/>
+          <w:lang w:val="en-US"/>
+        </w:rPr>
+        <w:t>LSTM</w:t>
+      </w:r>
+      <w:r>
+        <w:rPr>
+          <w:highlight w:val="yellow"/>
+        </w:rPr>
+        <w:t xml:space="preserve"> можно не указывать.</w:t>
+      </w:r>
+      <w:r>
+        <w:t xml:space="preserve"> </w:t>
+      </w:r>
+      <w:r>
+        <w:rPr>
+          <w:lang w:val="en-US"/>
+        </w:rPr>
+        <w:t>GRU</w:t>
+      </w:r>
+      <w:r>
+        <w:t xml:space="preserve"> </w:t>
+      </w:r>
+      <w:r>
+        <w:t xml:space="preserve">в отличие от </w:t>
+      </w:r>
+      <w:r>
+        <w:rPr>
+          <w:lang w:val="en-US"/>
+        </w:rPr>
+        <w:t>LSTM</w:t>
+      </w:r>
+      <w:r>
+        <w:t xml:space="preserve"> </w:t>
+      </w:r>
+      <w:r>
+        <w:t xml:space="preserve">имеет два фильтра вместо трёх что делает её более грубой. Если нужна большая точность, то стоит использовать </w:t>
+      </w:r>
+      <w:r>
+        <w:rPr>
+          <w:lang w:val="en-US"/>
+        </w:rPr>
+        <w:t>LSTM</w:t>
+      </w:r>
+      <w:r>
+        <w:t xml:space="preserve">. </w:t>
+      </w:r>
+      <w:r>
+        <w:rPr>
+          <w:highlight w:val="yellow"/>
+        </w:rPr>
+        <w:t>[12]</w:t>
+      </w:r>
+    </w:p>
+    <w:p>
+      <w:pPr>
+        <w:ind w:firstLine="708"/>
+      </w:pPr>
+      <w:r>
+        <w:rPr>
+          <w:highlight w:val="yellow"/>
+        </w:rPr>
+        <w:t xml:space="preserve">В конце думаю нужно добавить, что умеет </w:t>
+      </w:r>
+      <w:r>
+        <w:rPr>
+          <w:highlight w:val="yellow"/>
+          <w:lang w:val="en-US"/>
+        </w:rPr>
+        <w:t>LSTM</w:t>
+      </w:r>
+      <w:r>
+        <w:rPr>
+          <w:highlight w:val="yellow"/>
+        </w:rPr>
+        <w:t xml:space="preserve"> ячейка. Например, предсказывать временные ряди и т.д.</w:t>
+      </w:r>
+    </w:p>
+    <w:p>
+      <w:pPr>
+        <w:spacing w:line="259" w:lineRule="auto"/>
+      </w:pPr>
+      <w:r>
+        <w:rPr>
+          <w:highlight w:val="yellow"/>
+        </w:rPr>
+        <w:t>Приведи примеры погрешности при обучении на синусоиде.</w:t>
+      </w:r>
+      <w:r>
+        <w:br w:type="page"/>
+      </w:r>
+    </w:p>
+    <w:bookmarkEnd w:id="0" w:displacedByCustomXml="next"/>
+    <w:bookmarkStart w:id="4" w:name="_Toc38709497" w:displacedByCustomXml="next"/>
+    <w:sdt>
+      <w:sdtPr>
+        <w:rPr>
+          <w:rFonts w:eastAsiaTheme="minorHAnsi" w:cstheme="minorBidi"/>
+          <w:b w:val="0"/>
+          <w:szCs w:val="22"/>
+        </w:rPr>
+        <w:id w:val="1009649284"/>
+        <w:docPartObj>
+          <w:docPartGallery w:val="Bibliographies"/>
+          <w:docPartUnique/>
+        </w:docPartObj>
+      </w:sdtPr>
+      <w:sdtContent>
+        <w:p>
+          <w:pPr>
+            <w:pStyle w:val="1"/>
+          </w:pPr>
+          <w:r>
+            <w:t>Список литературы</w:t>
+          </w:r>
+          <w:bookmarkEnd w:id="4"/>
+        </w:p>
+        <w:p/>
+        <w:sdt>
+          <w:sdtPr>
+            <w:id w:val="111145805"/>
+            <w:bibliography/>
+          </w:sdtPr>
+          <w:sdtContent>
+            <w:p>
+              <w:pPr>
+                <w:pStyle w:val="ac"/>
+                <w:rPr>
+                  <w:noProof/>
+                  <w:sz w:val="24"/>
+                  <w:szCs w:val="24"/>
+                  <w:lang w:val="en-US"/>
+                </w:rPr>
+              </w:pPr>
+              <w:r>
+                <w:fldChar w:fldCharType="begin"/>
+              </w:r>
+              <w:r>
+                <w:rPr>
+                  <w:lang w:val="en-US"/>
+                </w:rPr>
+                <w:instrText>BIBLIOGRAPHY</w:instrText>
+              </w:r>
+              <w:r>
+                <w:fldChar w:fldCharType="separate"/>
+              </w:r>
+              <w:r>
+                <w:rPr>
+                  <w:noProof/>
+                  <w:lang w:val="en-US"/>
+                </w:rPr>
+                <w:t xml:space="preserve">1. </w:t>
+              </w:r>
+              <w:r>
+                <w:rPr>
+                  <w:i/>
+                  <w:iCs/>
+                  <w:noProof/>
+                  <w:lang w:val="en-US"/>
+                </w:rPr>
+                <w:t xml:space="preserve">Long short-term memory. </w:t>
+              </w:r>
+              <w:r>
+                <w:rPr>
+                  <w:b/>
+                  <w:bCs/>
+                  <w:noProof/>
+                  <w:lang w:val="en-US"/>
+                </w:rPr>
+                <w:t xml:space="preserve">S., Hochreiter </w:t>
+              </w:r>
+              <w:r>
+                <w:rPr>
+                  <w:b/>
+                  <w:bCs/>
+                  <w:noProof/>
+                </w:rPr>
+                <w:t>и</w:t>
+              </w:r>
+              <w:r>
+                <w:rPr>
+                  <w:b/>
+                  <w:bCs/>
+                  <w:noProof/>
+                  <w:lang w:val="en-US"/>
+                </w:rPr>
+                <w:t xml:space="preserve"> J., Schmidhuber.</w:t>
+              </w:r>
+              <w:r>
+                <w:rPr>
+                  <w:noProof/>
+                  <w:lang w:val="en-US"/>
+                </w:rPr>
+                <w:t xml:space="preserve"> </w:t>
+              </w:r>
+              <w:r>
+                <w:rPr>
+                  <w:noProof/>
+                </w:rPr>
+                <w:t>б</w:t>
+              </w:r>
+              <w:r>
+                <w:rPr>
+                  <w:noProof/>
+                  <w:lang w:val="en-US"/>
+                </w:rPr>
+                <w:t>.</w:t>
+              </w:r>
+              <w:r>
+                <w:rPr>
+                  <w:noProof/>
+                </w:rPr>
+                <w:t>м</w:t>
+              </w:r>
+              <w:r>
+                <w:rPr>
+                  <w:noProof/>
+                  <w:lang w:val="en-US"/>
+                </w:rPr>
+                <w:t xml:space="preserve">. : Neural Computaion, 1997 </w:t>
+              </w:r>
+              <w:r>
+                <w:rPr>
+                  <w:noProof/>
+                </w:rPr>
+                <w:t>г</w:t>
+              </w:r>
+              <w:r>
+                <w:rPr>
+                  <w:noProof/>
+                  <w:lang w:val="en-US"/>
+                </w:rPr>
+                <w:t>.</w:t>
+              </w:r>
+            </w:p>
+            <w:p>
+              <w:pPr>
+                <w:pStyle w:val="ac"/>
+                <w:rPr>
+                  <w:noProof/>
+                </w:rPr>
+              </w:pPr>
+              <w:r>
+                <w:rPr>
+                  <w:noProof/>
+                  <w:lang w:val="en-US"/>
+                </w:rPr>
+                <w:t xml:space="preserve">2. </w:t>
+              </w:r>
+              <w:r>
+                <w:rPr>
+                  <w:b/>
+                  <w:bCs/>
+                  <w:noProof/>
+                  <w:lang w:val="en-US"/>
+                </w:rPr>
+                <w:t xml:space="preserve">K., Cho, </w:t>
+              </w:r>
+              <w:r>
+                <w:rPr>
+                  <w:b/>
+                  <w:bCs/>
+                  <w:noProof/>
+                </w:rPr>
+                <w:t>и</w:t>
+              </w:r>
+              <w:r>
+                <w:rPr>
+                  <w:b/>
+                  <w:bCs/>
+                  <w:noProof/>
+                  <w:lang w:val="en-US"/>
+                </w:rPr>
+                <w:t xml:space="preserve"> </w:t>
+              </w:r>
+              <w:r>
+                <w:rPr>
+                  <w:b/>
+                  <w:bCs/>
+                  <w:noProof/>
+                </w:rPr>
+                <w:t>др</w:t>
+              </w:r>
+              <w:r>
+                <w:rPr>
+                  <w:b/>
+                  <w:bCs/>
+                  <w:noProof/>
+                  <w:lang w:val="en-US"/>
+                </w:rPr>
+                <w:t>.</w:t>
+              </w:r>
+              <w:r>
+                <w:rPr>
+                  <w:noProof/>
+                  <w:lang w:val="en-US"/>
+                </w:rPr>
+                <w:t xml:space="preserve"> Learning Phrase Representations using RNN Encoder-Decoder for Statistical Machine Translation. </w:t>
+              </w:r>
+              <w:r>
+                <w:rPr>
+                  <w:i/>
+                  <w:iCs/>
+                  <w:noProof/>
+                  <w:lang w:val="en-US"/>
+                </w:rPr>
+                <w:t xml:space="preserve">arxiv. </w:t>
+              </w:r>
+              <w:r>
+                <w:rPr>
+                  <w:noProof/>
+                </w:rPr>
+                <w:t>[В Интернете] 2014 г. https://arxiv.org/abs/1406.1078.</w:t>
+              </w:r>
+            </w:p>
+            <w:p>
+              <w:pPr>
+                <w:pStyle w:val="ac"/>
+                <w:rPr>
+                  <w:noProof/>
+                  <w:lang w:val="en-US"/>
+                </w:rPr>
+              </w:pPr>
+              <w:r>
+                <w:rPr>
+                  <w:noProof/>
+                </w:rPr>
+                <w:t xml:space="preserve">3. </w:t>
+              </w:r>
+              <w:r>
+                <w:rPr>
+                  <w:b/>
+                  <w:bCs/>
+                  <w:noProof/>
+                </w:rPr>
+                <w:t>A., Zhang, и др.</w:t>
+              </w:r>
+              <w:r>
+                <w:rPr>
+                  <w:noProof/>
+                </w:rPr>
+                <w:t xml:space="preserve"> </w:t>
+              </w:r>
+              <w:r>
+                <w:rPr>
+                  <w:i/>
+                  <w:iCs/>
+                  <w:noProof/>
+                  <w:lang w:val="en-US"/>
+                </w:rPr>
+                <w:t xml:space="preserve">Dive into Deep Learning. </w:t>
+              </w:r>
+              <w:r>
+                <w:rPr>
+                  <w:noProof/>
+                  <w:lang w:val="en-US"/>
+                </w:rPr>
+                <w:t>[</w:t>
+              </w:r>
+              <w:r>
+                <w:rPr>
+                  <w:noProof/>
+                </w:rPr>
+                <w:t>В</w:t>
+              </w:r>
+              <w:r>
+                <w:rPr>
+                  <w:noProof/>
+                  <w:lang w:val="en-US"/>
+                </w:rPr>
+                <w:t xml:space="preserve"> </w:t>
+              </w:r>
+              <w:r>
+                <w:rPr>
+                  <w:noProof/>
+                </w:rPr>
+                <w:t>Интернете</w:t>
+              </w:r>
+              <w:r>
+                <w:rPr>
+                  <w:noProof/>
+                  <w:lang w:val="en-US"/>
+                </w:rPr>
+                <w:t>] https://d2l.ai/.</w:t>
+              </w:r>
+            </w:p>
+            <w:p>
+              <w:pPr>
+                <w:pStyle w:val="ac"/>
+                <w:rPr>
+                  <w:b/>
+                  <w:bCs/>
+                  <w:lang w:val="en-US"/>
+                </w:rPr>
+              </w:pPr>
+              <w:r>
+                <w:rPr>
+                  <w:b/>
+                  <w:bCs/>
+                </w:rPr>
+                <w:fldChar w:fldCharType="end"/>
+              </w:r>
+            </w:p>
+          </w:sdtContent>
+        </w:sdt>
+      </w:sdtContent>
+    </w:sdt>
+    <w:p>
+      <w:pPr>
+        <w:rPr>
+          <w:rFonts w:cs="Times New Roman"/>
+          <w:szCs w:val="28"/>
+          <w:lang w:val="en-US"/>
+        </w:rPr>
+      </w:pPr>
+      <w:r>
+        <w:rPr>
+          <w:rFonts w:cs="Times New Roman"/>
+          <w:szCs w:val="28"/>
+          <w:lang w:val="en-US"/>
+        </w:rPr>
+        <w:br w:type="page"/>
+      </w:r>
+    </w:p>
+    <w:p>
       <w:pPr>
         <w:pStyle w:val="1"/>
       </w:pPr>
-      <w:bookmarkStart w:id="5" w:name="_Toc38631683"/>
+      <w:bookmarkStart w:id="5" w:name="_Toc38709498"/>
       <w:r>
         <w:lastRenderedPageBreak/>
-        <w:t>Список литературы</w:t>
-      </w:r>
-      <w:bookmarkEnd w:id="0"/>
+        <w:t>Приложение</w:t>
+      </w:r>
       <w:bookmarkEnd w:id="5"/>
     </w:p>
     <w:p/>
     <w:p>
       <w:pPr>
-        <w:pStyle w:val="ab"/>
-        <w:numPr>
-          <w:ilvl w:val="0"/>
-          <w:numId w:val="4"/>
-        </w:numPr>
-        <w:rPr>
-          <w:rFonts w:cs="Times New Roman"/>
-          <w:szCs w:val="28"/>
-        </w:rPr>
-      </w:pPr>
-      <w:r>
-        <w:rPr>
-          <w:rFonts w:cs="Times New Roman"/>
-          <w:szCs w:val="28"/>
-        </w:rPr>
+        <w:ind w:firstLine="708"/>
+      </w:pPr>
+      <w:r>
         <w:t>А</w:t>
       </w:r>
     </w:p>
     <w:p>
       <w:pPr>
-        <w:pStyle w:val="ab"/>
-        <w:numPr>
-          <w:ilvl w:val="0"/>
-          <w:numId w:val="4"/>
-        </w:numPr>
-        <w:rPr>
-          <w:rFonts w:cs="Times New Roman"/>
-          <w:szCs w:val="28"/>
-        </w:rPr>
-      </w:pPr>
-      <w:r>
-        <w:rPr>
-          <w:rFonts w:cs="Times New Roman"/>
-          <w:szCs w:val="28"/>
-        </w:rPr>
-        <w:t>А</w:t>
-      </w:r>
-    </w:p>
-    <w:p>
-      <w:pPr>
-        <w:pStyle w:val="ab"/>
-        <w:numPr>
-          <w:ilvl w:val="0"/>
-          <w:numId w:val="4"/>
-        </w:numPr>
-        <w:rPr>
-          <w:rFonts w:cs="Times New Roman"/>
-          <w:szCs w:val="28"/>
-        </w:rPr>
-      </w:pPr>
-      <w:r>
-        <w:rPr>
-          <w:rFonts w:cs="Times New Roman"/>
-          <w:szCs w:val="28"/>
-        </w:rPr>
-        <w:t>А</w:t>
-      </w:r>
-    </w:p>
-    <w:p>
-      <w:pPr>
-        <w:pStyle w:val="ab"/>
-        <w:numPr>
-          <w:ilvl w:val="0"/>
-          <w:numId w:val="4"/>
-        </w:numPr>
-        <w:rPr>
-          <w:rFonts w:cs="Times New Roman"/>
-          <w:szCs w:val="28"/>
-        </w:rPr>
-      </w:pPr>
-      <w:r>
-        <w:rPr>
-          <w:rFonts w:cs="Times New Roman"/>
-          <w:szCs w:val="28"/>
-        </w:rPr>
-        <w:t>А</w:t>
-      </w:r>
-    </w:p>
-    <w:p>
-      <w:pPr>
-        <w:pStyle w:val="ab"/>
-        <w:numPr>
-          <w:ilvl w:val="0"/>
-          <w:numId w:val="4"/>
-        </w:numPr>
-        <w:rPr>
-          <w:rFonts w:cs="Times New Roman"/>
-          <w:szCs w:val="28"/>
-        </w:rPr>
-      </w:pPr>
-      <w:r>
-        <w:rPr>
-          <w:rFonts w:cs="Times New Roman"/>
-          <w:szCs w:val="28"/>
-        </w:rPr>
-        <w:t>А</w:t>
-      </w:r>
-    </w:p>
-    <w:p>
-      <w:pPr>
-        <w:pStyle w:val="ab"/>
-        <w:numPr>
-          <w:ilvl w:val="0"/>
-          <w:numId w:val="4"/>
-        </w:numPr>
-        <w:rPr>
-          <w:rFonts w:cs="Times New Roman"/>
-          <w:szCs w:val="28"/>
-        </w:rPr>
-      </w:pPr>
-      <w:r>
-        <w:rPr>
-          <w:rFonts w:cs="Times New Roman"/>
-          <w:szCs w:val="28"/>
-        </w:rPr>
-        <w:t>А</w:t>
-      </w:r>
-    </w:p>
-    <w:p>
-      <w:pPr>
-        <w:pStyle w:val="ab"/>
-        <w:numPr>
-          <w:ilvl w:val="0"/>
-          <w:numId w:val="4"/>
-        </w:numPr>
-        <w:rPr>
-          <w:rFonts w:cs="Times New Roman"/>
-          <w:szCs w:val="28"/>
-        </w:rPr>
-      </w:pPr>
-      <w:r>
-        <w:rPr>
-          <w:rFonts w:cs="Times New Roman"/>
-          <w:szCs w:val="28"/>
-        </w:rPr>
-        <w:t>А</w:t>
-      </w:r>
-    </w:p>
-    <w:p>
-      <w:pPr>
-        <w:pStyle w:val="ab"/>
-        <w:numPr>
-          <w:ilvl w:val="0"/>
-          <w:numId w:val="4"/>
-        </w:numPr>
-        <w:rPr>
-          <w:rFonts w:cs="Times New Roman"/>
-          <w:szCs w:val="28"/>
-        </w:rPr>
-      </w:pPr>
-      <w:r>
-        <w:rPr>
-          <w:rFonts w:cs="Times New Roman"/>
-          <w:szCs w:val="28"/>
-        </w:rPr>
-        <w:t>А</w:t>
-      </w:r>
-    </w:p>
-    <w:p>
-      <w:pPr>
-        <w:pStyle w:val="ab"/>
-        <w:numPr>
-          <w:ilvl w:val="0"/>
-          <w:numId w:val="4"/>
-        </w:numPr>
-        <w:rPr>
-          <w:rFonts w:cs="Times New Roman"/>
-          <w:szCs w:val="28"/>
-        </w:rPr>
-      </w:pPr>
-      <w:r>
-        <w:rPr>
-          <w:rFonts w:cs="Times New Roman"/>
-          <w:szCs w:val="28"/>
-        </w:rPr>
-        <w:t>А</w:t>
-      </w:r>
-    </w:p>
-    <w:p>
-      <w:pPr>
-        <w:pStyle w:val="ab"/>
-        <w:numPr>
-          <w:ilvl w:val="0"/>
-          <w:numId w:val="4"/>
-        </w:numPr>
-        <w:rPr>
-          <w:rFonts w:cs="Times New Roman"/>
-          <w:szCs w:val="28"/>
-          <w:lang w:val="en-US"/>
-        </w:rPr>
-      </w:pPr>
-      <w:r>
-        <w:rPr>
-          <w:rFonts w:cs="Times New Roman"/>
-          <w:szCs w:val="28"/>
-          <w:lang w:val="en-US"/>
-        </w:rPr>
-        <w:t xml:space="preserve"> </w:t>
-      </w:r>
-      <w:proofErr w:type="spellStart"/>
-      <w:r>
-        <w:rPr>
-          <w:rFonts w:cs="Times New Roman"/>
-          <w:szCs w:val="28"/>
-          <w:lang w:val="en-US"/>
-        </w:rPr>
-        <w:t>Hochreiter</w:t>
-      </w:r>
-      <w:proofErr w:type="spellEnd"/>
-      <w:r>
-        <w:rPr>
-          <w:rFonts w:cs="Times New Roman"/>
-          <w:szCs w:val="28"/>
-          <w:lang w:val="en-US"/>
-        </w:rPr>
-        <w:t xml:space="preserve"> S., </w:t>
-      </w:r>
-      <w:proofErr w:type="spellStart"/>
-      <w:r>
-        <w:rPr>
-          <w:rFonts w:cs="Times New Roman"/>
-          <w:szCs w:val="28"/>
-          <w:lang w:val="en-US"/>
-        </w:rPr>
-        <w:t>Schmidhuber</w:t>
-      </w:r>
-      <w:proofErr w:type="spellEnd"/>
-      <w:r>
-        <w:rPr>
-          <w:rFonts w:cs="Times New Roman"/>
-          <w:szCs w:val="28"/>
-          <w:lang w:val="en-US"/>
-        </w:rPr>
-        <w:t xml:space="preserve"> J. Long short-term memory // Neural </w:t>
-      </w:r>
-      <w:proofErr w:type="spellStart"/>
-      <w:r>
-        <w:rPr>
-          <w:rFonts w:cs="Times New Roman"/>
-          <w:szCs w:val="28"/>
-          <w:lang w:val="en-US"/>
-        </w:rPr>
-        <w:t>Computaion</w:t>
-      </w:r>
-      <w:proofErr w:type="spellEnd"/>
-      <w:r>
-        <w:rPr>
-          <w:rFonts w:cs="Times New Roman"/>
-          <w:szCs w:val="28"/>
-          <w:lang w:val="en-US"/>
-        </w:rPr>
-        <w:t>, 1997</w:t>
-      </w:r>
-    </w:p>
-    <w:p>
-      <w:pPr>
-        <w:pStyle w:val="ab"/>
-        <w:numPr>
-          <w:ilvl w:val="0"/>
-          <w:numId w:val="4"/>
-        </w:numPr>
-        <w:rPr>
-          <w:rFonts w:cs="Times New Roman"/>
-          <w:szCs w:val="28"/>
-          <w:lang w:val="en-US"/>
-        </w:rPr>
-      </w:pPr>
-      <w:r>
-        <w:rPr>
-          <w:rFonts w:cs="Times New Roman"/>
-          <w:szCs w:val="28"/>
-          <w:lang w:val="en-US"/>
-        </w:rPr>
-        <w:t xml:space="preserve"> </w:t>
-      </w:r>
-      <w:r>
-        <w:rPr>
-          <w:rFonts w:cs="Times New Roman"/>
-          <w:szCs w:val="28"/>
-          <w:lang w:val="en-US"/>
-        </w:rPr>
-        <w:t xml:space="preserve">Cho K., </w:t>
-      </w:r>
-      <w:r>
-        <w:rPr>
-          <w:rFonts w:cs="Times New Roman"/>
-          <w:szCs w:val="28"/>
-          <w:lang w:val="en-US"/>
-        </w:rPr>
-        <w:t xml:space="preserve">van </w:t>
-      </w:r>
-      <w:proofErr w:type="spellStart"/>
-      <w:r>
-        <w:rPr>
-          <w:rFonts w:cs="Times New Roman"/>
-          <w:szCs w:val="28"/>
-          <w:lang w:val="en-US"/>
-        </w:rPr>
-        <w:t>Merrienboer</w:t>
-      </w:r>
-      <w:proofErr w:type="spellEnd"/>
-      <w:r>
-        <w:rPr>
-          <w:rFonts w:cs="Times New Roman"/>
-          <w:szCs w:val="28"/>
-          <w:lang w:val="en-US"/>
-        </w:rPr>
-        <w:t xml:space="preserve"> </w:t>
-      </w:r>
-      <w:r>
-        <w:rPr>
-          <w:rFonts w:cs="Times New Roman"/>
-          <w:szCs w:val="28"/>
-          <w:lang w:val="en-US"/>
-        </w:rPr>
-        <w:t xml:space="preserve">B., </w:t>
-      </w:r>
-      <w:proofErr w:type="spellStart"/>
-      <w:r>
-        <w:rPr>
-          <w:rFonts w:cs="Times New Roman"/>
-          <w:szCs w:val="28"/>
-          <w:lang w:val="en-US"/>
-        </w:rPr>
-        <w:t>Gulcehre</w:t>
-      </w:r>
-      <w:proofErr w:type="spellEnd"/>
-      <w:r>
-        <w:rPr>
-          <w:rFonts w:cs="Times New Roman"/>
-          <w:szCs w:val="28"/>
-          <w:lang w:val="en-US"/>
-        </w:rPr>
-        <w:t xml:space="preserve"> </w:t>
-      </w:r>
-      <w:r>
-        <w:rPr>
-          <w:rFonts w:cs="Times New Roman"/>
-          <w:szCs w:val="28"/>
-          <w:lang w:val="en-US"/>
-        </w:rPr>
-        <w:t xml:space="preserve">C., </w:t>
-      </w:r>
-      <w:proofErr w:type="spellStart"/>
-      <w:r>
-        <w:rPr>
-          <w:rFonts w:cs="Times New Roman"/>
-          <w:szCs w:val="28"/>
-          <w:lang w:val="en-US"/>
-        </w:rPr>
-        <w:t>Bahdanau</w:t>
-      </w:r>
-      <w:proofErr w:type="spellEnd"/>
-      <w:r>
-        <w:rPr>
-          <w:rFonts w:cs="Times New Roman"/>
-          <w:szCs w:val="28"/>
-          <w:lang w:val="en-US"/>
-        </w:rPr>
-        <w:t xml:space="preserve"> D.,</w:t>
-      </w:r>
-      <w:r>
-        <w:rPr>
-          <w:rFonts w:cs="Times New Roman"/>
-          <w:szCs w:val="28"/>
-          <w:lang w:val="en-US"/>
-        </w:rPr>
-        <w:t xml:space="preserve"> </w:t>
-      </w:r>
-      <w:proofErr w:type="spellStart"/>
-      <w:r>
-        <w:rPr>
-          <w:rFonts w:cs="Times New Roman"/>
-          <w:szCs w:val="28"/>
-          <w:lang w:val="en-US"/>
-        </w:rPr>
-        <w:t>Bougares</w:t>
-      </w:r>
-      <w:proofErr w:type="spellEnd"/>
-      <w:r>
-        <w:rPr>
-          <w:rFonts w:cs="Times New Roman"/>
-          <w:szCs w:val="28"/>
-          <w:lang w:val="en-US"/>
-        </w:rPr>
-        <w:t xml:space="preserve"> F.,</w:t>
-      </w:r>
-      <w:r>
-        <w:rPr>
-          <w:rFonts w:cs="Times New Roman"/>
-          <w:szCs w:val="28"/>
-          <w:lang w:val="en-US"/>
-        </w:rPr>
-        <w:t xml:space="preserve"> </w:t>
-      </w:r>
-      <w:proofErr w:type="spellStart"/>
-      <w:r>
-        <w:rPr>
-          <w:rFonts w:cs="Times New Roman"/>
-          <w:szCs w:val="28"/>
-          <w:lang w:val="en-US"/>
-        </w:rPr>
-        <w:t>Schwenk</w:t>
-      </w:r>
-      <w:proofErr w:type="spellEnd"/>
-      <w:r>
-        <w:rPr>
-          <w:rFonts w:cs="Times New Roman"/>
-          <w:szCs w:val="28"/>
-          <w:lang w:val="en-US"/>
-        </w:rPr>
-        <w:t xml:space="preserve"> H.,</w:t>
-      </w:r>
-      <w:r>
-        <w:rPr>
-          <w:rFonts w:cs="Times New Roman"/>
-          <w:szCs w:val="28"/>
-          <w:lang w:val="en-US"/>
-        </w:rPr>
-        <w:t xml:space="preserve"> </w:t>
-      </w:r>
-      <w:proofErr w:type="spellStart"/>
-      <w:r>
-        <w:rPr>
-          <w:rFonts w:cs="Times New Roman"/>
-          <w:szCs w:val="28"/>
-          <w:lang w:val="en-US"/>
-        </w:rPr>
-        <w:t>Bengio</w:t>
-      </w:r>
-      <w:proofErr w:type="spellEnd"/>
-      <w:r>
-        <w:rPr>
-          <w:rFonts w:cs="Times New Roman"/>
-          <w:szCs w:val="28"/>
-          <w:lang w:val="en-US"/>
-        </w:rPr>
-        <w:t xml:space="preserve"> Y. </w:t>
-      </w:r>
-      <w:r>
-        <w:rPr>
-          <w:rFonts w:cs="Times New Roman"/>
-          <w:szCs w:val="28"/>
-          <w:lang w:val="en-US"/>
-        </w:rPr>
-        <w:t>Learning Phrase Representations using RNN Encoder-Decoder for Statistical Machine Translation</w:t>
-      </w:r>
-      <w:r>
-        <w:rPr>
-          <w:rFonts w:cs="Times New Roman"/>
-          <w:szCs w:val="28"/>
-          <w:lang w:val="en-US"/>
-        </w:rPr>
-        <w:t xml:space="preserve"> // </w:t>
-      </w:r>
-      <w:r>
-        <w:rPr>
-          <w:rFonts w:cs="Times New Roman"/>
-          <w:szCs w:val="28"/>
-          <w:lang w:val="en-US"/>
-        </w:rPr>
-        <w:t>2014</w:t>
-      </w:r>
-    </w:p>
-    <w:p>
-      <w:pPr>
-        <w:rPr>
-          <w:rFonts w:cs="Times New Roman"/>
-          <w:szCs w:val="28"/>
-        </w:rPr>
-      </w:pPr>
-      <w:r>
-        <w:rPr>
-          <w:rFonts w:cs="Times New Roman"/>
-          <w:szCs w:val="28"/>
-          <w:highlight w:val="yellow"/>
-        </w:rPr>
-        <w:t>Добавь ещё ссылки на статьи.</w:t>
-      </w:r>
-    </w:p>
-    <w:p>
-      <w:pPr>
-        <w:rPr>
-          <w:rFonts w:cs="Times New Roman"/>
-          <w:szCs w:val="28"/>
-        </w:rPr>
-      </w:pPr>
-      <w:r>
-        <w:rPr>
-          <w:rFonts w:cs="Times New Roman"/>
-          <w:szCs w:val="28"/>
-        </w:rPr>
-        <w:br w:type="page"/>
-      </w:r>
-    </w:p>
-    <w:p>
-      <w:pPr>
-        <w:pStyle w:val="1"/>
-      </w:pPr>
-      <w:bookmarkStart w:id="6" w:name="_Toc38631684"/>
-      <w:r>
-        <w:lastRenderedPageBreak/>
-        <w:t>Приложение</w:t>
-      </w:r>
-      <w:bookmarkEnd w:id="6"/>
-    </w:p>
-    <w:p/>
-    <w:p>
-      <w:pPr>
-        <w:ind w:firstLine="708"/>
-      </w:pPr>
-      <w:r>
-        <w:t>А</w:t>
-      </w:r>
-    </w:p>
-    <w:p>
-      <w:pPr>
         <w:rPr>
           <w:lang w:val="en-US"/>
         </w:rPr>
       </w:pPr>
     </w:p>
     <w:sectPr>
+      <w:footerReference w:type="default" r:id="rId11"/>
       <w:pgSz w:w="11906" w:h="16838"/>
       <w:pgMar w:top="1134" w:right="850" w:bottom="1134" w:left="1701" w:header="708" w:footer="708" w:gutter="0"/>
       <w:cols w:space="708"/>
-      <w:docGrid w:linePitch="360"/>
+      <w:titlePg/>
+      <w:docGrid w:linePitch="381"/>
     </w:sectPr>
   </w:body>
 </w:document>
 </file>
 
+<file path=word/endnotes.xml><?xml version="1.0" encoding="utf-8"?>
+<w:endnotes xmlns:wpc="http://schemas.microsoft.com/office/word/2010/wordprocessingCanvas" xmlns:cx="http://schemas.microsoft.com/office/drawing/2014/chartex" xmlns:cx1="http://schemas.microsoft.com/office/drawing/2015/9/8/chartex" xmlns:cx2="http://schemas.microsoft.com/office/drawing/2015/10/21/chartex" xmlns:cx3="http://schemas.microsoft.com/office/drawing/2016/5/9/chartex" xmlns:cx4="http://schemas.microsoft.com/office/drawing/2016/5/10/chartex" xmlns:cx5="http://schemas.microsoft.com/office/drawing/2016/5/11/chartex" xmlns:cx6="http://schemas.microsoft.com/office/drawing/2016/5/12/chartex" xmlns:cx7="http://schemas.microsoft.com/office/drawing/2016/5/13/chartex" xmlns:cx8="http://schemas.microsoft.com/office/drawing/2016/5/14/chartex" xmlns:mc="http://schemas.openxmlformats.org/markup-compatibility/2006" xmlns:aink="http://schemas.microsoft.com/office/drawing/2016/ink" xmlns:am3d="http://schemas.microsoft.com/office/drawing/2017/model3d" xmlns:o="urn:schemas-microsoft-com:office:office" xmlns:r="http://schemas.openxmlformats.org/officeDocument/2006/relationships" xmlns:m="http://schemas.openxmlformats.org/officeDocument/2006/math" xmlns:v="urn:schemas-microsoft-com:vml" xmlns:wp14="http://schemas.microsoft.com/office/word/2010/wordprocessingDrawing" xmlns:wp="http://schemas.openxmlformats.org/drawingml/2006/wordprocessingDrawing" xmlns:w10="urn:schemas-microsoft-com:office:word" xmlns:w="http://schemas.openxmlformats.org/wordprocessingml/2006/main" xmlns:w14="http://schemas.microsoft.com/office/word/2010/wordml" xmlns:w15="http://schemas.microsoft.com/office/word/2012/wordml" xmlns:w16cex="http://schemas.microsoft.com/office/word/2018/wordml/cex" xmlns:w16cid="http://schemas.microsoft.com/office/word/2016/wordml/cid" xmlns:w16="http://schemas.microsoft.com/office/word/2018/wordml" xmlns:w16se="http://schemas.microsoft.com/office/word/2015/wordml/symex" xmlns:wpg="http://schemas.microsoft.com/office/word/2010/wordprocessingGroup" xmlns:wpi="http://schemas.microsoft.com/office/word/2010/wordprocessingInk" xmlns:wne="http://schemas.microsoft.com/office/word/2006/wordml" xmlns:wps="http://schemas.microsoft.com/office/word/2010/wordprocessingShape" mc:Ignorable="w14 w15 w16se w16cid w16 w16cex wp14">
+  <w:endnote w:type="separator" w:id="-1">
+    <w:p>
+      <w:pPr>
+        <w:spacing w:after="0" w:line="240" w:lineRule="auto"/>
+      </w:pPr>
+      <w:r>
+        <w:separator/>
+      </w:r>
+    </w:p>
+  </w:endnote>
+  <w:endnote w:type="continuationSeparator" w:id="0">
+    <w:p>
+      <w:pPr>
+        <w:spacing w:after="0" w:line="240" w:lineRule="auto"/>
+      </w:pPr>
+      <w:r>
+        <w:continuationSeparator/>
+      </w:r>
+    </w:p>
+  </w:endnote>
+</w:endnotes>
+</file>
+
+<file path=word/footer1.xml><?xml version="1.0" encoding="utf-8"?>
+<w:ftr xmlns:wpc="http://schemas.microsoft.com/office/word/2010/wordprocessingCanvas" xmlns:cx="http://schemas.microsoft.com/office/drawing/2014/chartex" xmlns:cx1="http://schemas.microsoft.com/office/drawing/2015/9/8/chartex" xmlns:cx2="http://schemas.microsoft.com/office/drawing/2015/10/21/chartex" xmlns:cx3="http://schemas.microsoft.com/office/drawing/2016/5/9/chartex" xmlns:cx4="http://schemas.microsoft.com/office/drawing/2016/5/10/chartex" xmlns:cx5="http://schemas.microsoft.com/office/drawing/2016/5/11/chartex" xmlns:cx6="http://schemas.microsoft.com/office/drawing/2016/5/12/chartex" xmlns:cx7="http://schemas.microsoft.com/office/drawing/2016/5/13/chartex" xmlns:cx8="http://schemas.microsoft.com/office/drawing/2016/5/14/chartex" xmlns:mc="http://schemas.openxmlformats.org/markup-compatibility/2006" xmlns:aink="http://schemas.microsoft.com/office/drawing/2016/ink" xmlns:am3d="http://schemas.microsoft.com/office/drawing/2017/model3d" xmlns:o="urn:schemas-microsoft-com:office:office" xmlns:r="http://schemas.openxmlformats.org/officeDocument/2006/relationships" xmlns:m="http://schemas.openxmlformats.org/officeDocument/2006/math" xmlns:v="urn:schemas-microsoft-com:vml" xmlns:wp14="http://schemas.microsoft.com/office/word/2010/wordprocessingDrawing" xmlns:wp="http://schemas.openxmlformats.org/drawingml/2006/wordprocessingDrawing" xmlns:w10="urn:schemas-microsoft-com:office:word" xmlns:w="http://schemas.openxmlformats.org/wordprocessingml/2006/main" xmlns:w14="http://schemas.microsoft.com/office/word/2010/wordml" xmlns:w15="http://schemas.microsoft.com/office/word/2012/wordml" xmlns:w16cex="http://schemas.microsoft.com/office/word/2018/wordml/cex" xmlns:w16cid="http://schemas.microsoft.com/office/word/2016/wordml/cid" xmlns:w16="http://schemas.microsoft.com/office/word/2018/wordml" xmlns:w16se="http://schemas.microsoft.com/office/word/2015/wordml/symex" xmlns:wpg="http://schemas.microsoft.com/office/word/2010/wordprocessingGroup" xmlns:wpi="http://schemas.microsoft.com/office/word/2010/wordprocessingInk" xmlns:wne="http://schemas.microsoft.com/office/word/2006/wordml" xmlns:wps="http://schemas.microsoft.com/office/word/2010/wordprocessingShape" mc:Ignorable="w14 w15 w16se w16cid w16 w16cex wp14">
+  <w:sdt>
+    <w:sdtPr>
+      <w:id w:val="842751457"/>
+      <w:docPartObj>
+        <w:docPartGallery w:val="Page Numbers (Bottom of Page)"/>
+        <w:docPartUnique/>
+      </w:docPartObj>
+    </w:sdtPr>
+    <w:sdtContent>
+      <w:p>
+        <w:pPr>
+          <w:pStyle w:val="af"/>
+          <w:jc w:val="right"/>
+        </w:pPr>
+        <w:r>
+          <w:fldChar w:fldCharType="begin"/>
+        </w:r>
+        <w:r>
+          <w:instrText>PAGE   \* MERGEFORMAT</w:instrText>
+        </w:r>
+        <w:r>
+          <w:fldChar w:fldCharType="separate"/>
+        </w:r>
+        <w:r>
+          <w:t>2</w:t>
+        </w:r>
+        <w:r>
+          <w:fldChar w:fldCharType="end"/>
+        </w:r>
+      </w:p>
+    </w:sdtContent>
+  </w:sdt>
+  <w:p>
+    <w:pPr>
+      <w:pStyle w:val="af"/>
+    </w:pPr>
+  </w:p>
+</w:ftr>
+</file>
+
+<file path=word/footnotes.xml><?xml version="1.0" encoding="utf-8"?>
+<w:footnotes xmlns:wpc="http://schemas.microsoft.com/office/word/2010/wordprocessingCanvas" xmlns:cx="http://schemas.microsoft.com/office/drawing/2014/chartex" xmlns:cx1="http://schemas.microsoft.com/office/drawing/2015/9/8/chartex" xmlns:cx2="http://schemas.microsoft.com/office/drawing/2015/10/21/chartex" xmlns:cx3="http://schemas.microsoft.com/office/drawing/2016/5/9/chartex" xmlns:cx4="http://schemas.microsoft.com/office/drawing/2016/5/10/chartex" xmlns:cx5="http://schemas.microsoft.com/office/drawing/2016/5/11/chartex" xmlns:cx6="http://schemas.microsoft.com/office/drawing/2016/5/12/chartex" xmlns:cx7="http://schemas.microsoft.com/office/drawing/2016/5/13/chartex" xmlns:cx8="http://schemas.microsoft.com/office/drawing/2016/5/14/chartex" xmlns:mc="http://schemas.openxmlformats.org/markup-compatibility/2006" xmlns:aink="http://schemas.microsoft.com/office/drawing/2016/ink" xmlns:am3d="http://schemas.microsoft.com/office/drawing/2017/model3d" xmlns:o="urn:schemas-microsoft-com:office:office" xmlns:r="http://schemas.openxmlformats.org/officeDocument/2006/relationships" xmlns:m="http://schemas.openxmlformats.org/officeDocument/2006/math" xmlns:v="urn:schemas-microsoft-com:vml" xmlns:wp14="http://schemas.microsoft.com/office/word/2010/wordprocessingDrawing" xmlns:wp="http://schemas.openxmlformats.org/drawingml/2006/wordprocessingDrawing" xmlns:w10="urn:schemas-microsoft-com:office:word" xmlns:w="http://schemas.openxmlformats.org/wordprocessingml/2006/main" xmlns:w14="http://schemas.microsoft.com/office/word/2010/wordml" xmlns:w15="http://schemas.microsoft.com/office/word/2012/wordml" xmlns:w16cex="http://schemas.microsoft.com/office/word/2018/wordml/cex" xmlns:w16cid="http://schemas.microsoft.com/office/word/2016/wordml/cid" xmlns:w16="http://schemas.microsoft.com/office/word/2018/wordml" xmlns:w16se="http://schemas.microsoft.com/office/word/2015/wordml/symex" xmlns:wpg="http://schemas.microsoft.com/office/word/2010/wordprocessingGroup" xmlns:wpi="http://schemas.microsoft.com/office/word/2010/wordprocessingInk" xmlns:wne="http://schemas.microsoft.com/office/word/2006/wordml" xmlns:wps="http://schemas.microsoft.com/office/word/2010/wordprocessingShape" mc:Ignorable="w14 w15 w16se w16cid w16 w16cex wp14">
+  <w:footnote w:type="separator" w:id="-1">
+    <w:p>
+      <w:pPr>
+        <w:spacing w:after="0" w:line="240" w:lineRule="auto"/>
+      </w:pPr>
+      <w:r>
+        <w:separator/>
+      </w:r>
+    </w:p>
+  </w:footnote>
+  <w:footnote w:type="continuationSeparator" w:id="0">
+    <w:p>
+      <w:pPr>
+        <w:spacing w:after="0" w:line="240" w:lineRule="auto"/>
+      </w:pPr>
+      <w:r>
+        <w:continuationSeparator/>
+      </w:r>
+    </w:p>
+  </w:footnote>
+</w:footnotes>
+</file>
+
 <file path=word/numbering.xml><?xml version="1.0" encoding="utf-8"?>
-<w:numbering xmlns:wpc="http://schemas.microsoft.com/office/word/2010/wordprocessingCanvas" xmlns:cx="http://schemas.microsoft.com/office/drawing/2014/chartex" xmlns:mc="http://schemas.openxmlformats.org/markup-compatibility/2006" xmlns:o="urn:schemas-microsoft-com:office:office" xmlns:r="http://schemas.openxmlformats.org/officeDocument/2006/relationships" xmlns:m="http://schemas.openxmlformats.org/officeDocument/2006/math" xmlns:v="urn:schemas-microsoft-com:vml" xmlns:wp14="http://schemas.microsoft.com/office/word/2010/wordprocessingDrawing" xmlns:wp="http://schemas.openxmlformats.org/drawingml/2006/wordprocessingDrawing" xmlns:w10="urn:schemas-microsoft-com:office:word" xmlns:w="http://schemas.openxmlformats.org/wordprocessingml/2006/main" xmlns:w14="http://schemas.microsoft.com/office/word/2010/wordml" xmlns:w15="http://schemas.microsoft.com/office/word/2012/wordml" xmlns:w16se="http://schemas.microsoft.com/office/word/2015/wordml/symex" xmlns:wpg="http://schemas.microsoft.com/office/word/2010/wordprocessingGroup" xmlns:wpi="http://schemas.microsoft.com/office/word/2010/wordprocessingInk" xmlns:wne="http://schemas.microsoft.com/office/word/2006/wordml" xmlns:wps="http://schemas.microsoft.com/office/word/2010/wordprocessingShape" mc:Ignorable="w14 w15 w16se wp14">
+<w:numbering xmlns:wpc="http://schemas.microsoft.com/office/word/2010/wordprocessingCanvas" xmlns:cx="http://schemas.microsoft.com/office/drawing/2014/chartex" xmlns:cx1="http://schemas.microsoft.com/office/drawing/2015/9/8/chartex" xmlns:cx2="http://schemas.microsoft.com/office/drawing/2015/10/21/chartex" xmlns:cx3="http://schemas.microsoft.com/office/drawing/2016/5/9/chartex" xmlns:cx4="http://schemas.microsoft.com/office/drawing/2016/5/10/chartex" xmlns:cx5="http://schemas.microsoft.com/office/drawing/2016/5/11/chartex" xmlns:cx6="http://schemas.microsoft.com/office/drawing/2016/5/12/chartex" xmlns:cx7="http://schemas.microsoft.com/office/drawing/2016/5/13/chartex" xmlns:cx8="http://schemas.microsoft.com/office/drawing/2016/5/14/chartex" xmlns:mc="http://schemas.openxmlformats.org/markup-compatibility/2006" xmlns:aink="http://schemas.microsoft.com/office/drawing/2016/ink" xmlns:am3d="http://schemas.microsoft.com/office/drawing/2017/model3d" xmlns:o="urn:schemas-microsoft-com:office:office" xmlns:r="http://schemas.openxmlformats.org/officeDocument/2006/relationships" xmlns:m="http://schemas.openxmlformats.org/officeDocument/2006/math" xmlns:v="urn:schemas-microsoft-com:vml" xmlns:wp14="http://schemas.microsoft.com/office/word/2010/wordprocessingDrawing" xmlns:wp="http://schemas.openxmlformats.org/drawingml/2006/wordprocessingDrawing" xmlns:w10="urn:schemas-microsoft-com:office:word" xmlns:w="http://schemas.openxmlformats.org/wordprocessingml/2006/main" xmlns:w14="http://schemas.microsoft.com/office/word/2010/wordml" xmlns:w15="http://schemas.microsoft.com/office/word/2012/wordml" xmlns:w16cex="http://schemas.microsoft.com/office/word/2018/wordml/cex" xmlns:w16cid="http://schemas.microsoft.com/office/word/2016/wordml/cid" xmlns:w16="http://schemas.microsoft.com/office/word/2018/wordml" xmlns:w16se="http://schemas.microsoft.com/office/word/2015/wordml/symex" xmlns:wpg="http://schemas.microsoft.com/office/word/2010/wordprocessingGroup" xmlns:wpi="http://schemas.microsoft.com/office/word/2010/wordprocessingInk" xmlns:wne="http://schemas.microsoft.com/office/word/2006/wordml" xmlns:wps="http://schemas.microsoft.com/office/word/2010/wordprocessingShape" mc:Ignorable="w14 w15 w16se w16cid w16 w16cex wp14">
   <w:abstractNum w:abstractNumId="0" w15:restartNumberingAfterBreak="0">
     <w:nsid w:val="1DA91F56"/>
     <w:multiLevelType w:val="hybridMultilevel"/>
@@ -4218,7 +7546,7 @@
 </file>
 
 <file path=word/styles.xml><?xml version="1.0" encoding="utf-8"?>
-<w:styles xmlns:mc="http://schemas.openxmlformats.org/markup-compatibility/2006" xmlns:r="http://schemas.openxmlformats.org/officeDocument/2006/relationships" xmlns:w="http://schemas.openxmlformats.org/wordprocessingml/2006/main" xmlns:w14="http://schemas.microsoft.com/office/word/2010/wordml" xmlns:w15="http://schemas.microsoft.com/office/word/2012/wordml" xmlns:w16se="http://schemas.microsoft.com/office/word/2015/wordml/symex" mc:Ignorable="w14 w15 w16se">
+<w:styles xmlns:mc="http://schemas.openxmlformats.org/markup-compatibility/2006" xmlns:r="http://schemas.openxmlformats.org/officeDocument/2006/relationships" xmlns:w="http://schemas.openxmlformats.org/wordprocessingml/2006/main" xmlns:w14="http://schemas.microsoft.com/office/word/2010/wordml" xmlns:w15="http://schemas.microsoft.com/office/word/2012/wordml" xmlns:w16cex="http://schemas.microsoft.com/office/word/2018/wordml/cex" xmlns:w16cid="http://schemas.microsoft.com/office/word/2016/wordml/cid" xmlns:w16="http://schemas.microsoft.com/office/word/2018/wordml" xmlns:w16se="http://schemas.microsoft.com/office/word/2015/wordml/symex" mc:Ignorable="w14 w15 w16se w16cid w16 w16cex">
   <w:docDefaults>
     <w:rPrDefault>
       <w:rPr>
@@ -4234,7 +7562,7 @@
       </w:pPr>
     </w:pPrDefault>
   </w:docDefaults>
-  <w:latentStyles w:defLockedState="0" w:defUIPriority="99" w:defSemiHidden="0" w:defUnhideWhenUsed="0" w:defQFormat="0" w:count="371">
+  <w:latentStyles w:defLockedState="0" w:defUIPriority="99" w:defSemiHidden="0" w:defUnhideWhenUsed="0" w:defQFormat="0" w:count="376">
     <w:lsdException w:name="Normal" w:uiPriority="0" w:qFormat="1"/>
     <w:lsdException w:name="heading 1" w:uiPriority="9" w:qFormat="1"/>
     <w:lsdException w:name="heading 2" w:semiHidden="1" w:uiPriority="9" w:unhideWhenUsed="1" w:qFormat="1"/>
@@ -4606,6 +7934,11 @@
     <w:lsdException w:name="List Table 5 Dark Accent 6" w:uiPriority="50"/>
     <w:lsdException w:name="List Table 6 Colorful Accent 6" w:uiPriority="51"/>
     <w:lsdException w:name="List Table 7 Colorful Accent 6" w:uiPriority="52"/>
+    <w:lsdException w:name="Mention" w:semiHidden="1" w:unhideWhenUsed="1"/>
+    <w:lsdException w:name="Smart Hyperlink" w:semiHidden="1" w:unhideWhenUsed="1"/>
+    <w:lsdException w:name="Hashtag" w:semiHidden="1" w:unhideWhenUsed="1"/>
+    <w:lsdException w:name="Unresolved Mention" w:semiHidden="1" w:unhideWhenUsed="1"/>
+    <w:lsdException w:name="Smart Link" w:semiHidden="1" w:unhideWhenUsed="1"/>
   </w:latentStyles>
   <w:style w:type="paragraph" w:default="1" w:styleId="a">
     <w:name w:val="Normal"/>
@@ -4664,7 +7997,6 @@
   <w:style w:type="character" w:default="1" w:styleId="a0">
     <w:name w:val="Default Paragraph Font"/>
     <w:uiPriority w:val="1"/>
-    <w:semiHidden/>
     <w:unhideWhenUsed/>
   </w:style>
   <w:style w:type="table" w:default="1" w:styleId="a1">
@@ -4858,6 +8190,76 @@
       <w:ind w:left="720"/>
       <w:contextualSpacing/>
     </w:pPr>
+  </w:style>
+  <w:style w:type="paragraph" w:styleId="ac">
+    <w:name w:val="Bibliography"/>
+    <w:basedOn w:val="a"/>
+    <w:next w:val="a"/>
+    <w:uiPriority w:val="37"/>
+    <w:unhideWhenUsed/>
+    <w:rsid w:val="003353F3"/>
+  </w:style>
+  <w:style w:type="paragraph" w:styleId="ad">
+    <w:name w:val="header"/>
+    <w:basedOn w:val="a"/>
+    <w:link w:val="ae"/>
+    <w:uiPriority w:val="99"/>
+    <w:unhideWhenUsed/>
+    <w:rsid w:val="00895B0A"/>
+    <w:pPr>
+      <w:tabs>
+        <w:tab w:val="center" w:pos="4677"/>
+        <w:tab w:val="right" w:pos="9355"/>
+      </w:tabs>
+      <w:spacing w:after="0" w:line="240" w:lineRule="auto"/>
+    </w:pPr>
+  </w:style>
+  <w:style w:type="character" w:customStyle="1" w:styleId="ae">
+    <w:name w:val="Верхний колонтитул Знак"/>
+    <w:basedOn w:val="a0"/>
+    <w:link w:val="ad"/>
+    <w:uiPriority w:val="99"/>
+    <w:rsid w:val="00895B0A"/>
+    <w:rPr>
+      <w:rFonts w:ascii="Times New Roman" w:hAnsi="Times New Roman"/>
+      <w:sz w:val="28"/>
+    </w:rPr>
+  </w:style>
+  <w:style w:type="paragraph" w:styleId="af">
+    <w:name w:val="footer"/>
+    <w:basedOn w:val="a"/>
+    <w:link w:val="af0"/>
+    <w:uiPriority w:val="99"/>
+    <w:unhideWhenUsed/>
+    <w:rsid w:val="00895B0A"/>
+    <w:pPr>
+      <w:tabs>
+        <w:tab w:val="center" w:pos="4677"/>
+        <w:tab w:val="right" w:pos="9355"/>
+      </w:tabs>
+      <w:spacing w:after="0" w:line="240" w:lineRule="auto"/>
+    </w:pPr>
+  </w:style>
+  <w:style w:type="character" w:customStyle="1" w:styleId="af0">
+    <w:name w:val="Нижний колонтитул Знак"/>
+    <w:basedOn w:val="a0"/>
+    <w:link w:val="af"/>
+    <w:uiPriority w:val="99"/>
+    <w:rsid w:val="00895B0A"/>
+    <w:rPr>
+      <w:rFonts w:ascii="Times New Roman" w:hAnsi="Times New Roman"/>
+      <w:sz w:val="28"/>
+    </w:rPr>
+  </w:style>
+  <w:style w:type="character" w:styleId="af1">
+    <w:name w:val="Placeholder Text"/>
+    <w:basedOn w:val="a0"/>
+    <w:uiPriority w:val="99"/>
+    <w:semiHidden/>
+    <w:rsid w:val="00CD5AA6"/>
+    <w:rPr>
+      <w:color w:val="808080"/>
+    </w:rPr>
   </w:style>
 </w:styles>
 </file>
@@ -5124,11 +8526,113 @@
 </file>
 
 <file path=customXml/item1.xml><?xml version="1.0" encoding="utf-8"?>
-<b:Sources xmlns:b="http://schemas.openxmlformats.org/officeDocument/2006/bibliography" xmlns="http://schemas.openxmlformats.org/officeDocument/2006/bibliography" SelectedStyle="\APASixthEditionOfficeOnline.xsl" StyleName="APA" Version="6"/>
+<b:Sources xmlns:b="http://schemas.openxmlformats.org/officeDocument/2006/bibliography" xmlns="http://schemas.openxmlformats.org/officeDocument/2006/bibliography" SelectedStyle="\ISO690Nmerical.XSL" StyleName="ISO 690 — цифровая ссылка" Version="1987">
+  <b:Source>
+    <b:Tag>SHo</b:Tag>
+    <b:SourceType>JournalArticle</b:SourceType>
+    <b:Guid>{0D757F31-2A44-47A4-A28E-25852BF64A7F}</b:Guid>
+    <b:Author>
+      <b:Author>
+        <b:NameList>
+          <b:Person>
+            <b:Last>S.</b:Last>
+            <b:First>Hochreiter</b:First>
+          </b:Person>
+          <b:Person>
+            <b:Last>J.</b:Last>
+            <b:First>Schmidhuber</b:First>
+          </b:Person>
+        </b:NameList>
+      </b:Author>
+    </b:Author>
+    <b:Title>Long short-term memory</b:Title>
+    <b:Year>1997</b:Year>
+    <b:Publisher>Neural Computaion</b:Publisher>
+    <b:RefOrder>1</b:RefOrder>
+  </b:Source>
+  <b:Source>
+    <b:Tag>20ht</b:Tag>
+    <b:SourceType>InternetSite</b:SourceType>
+    <b:Guid>{5F5874F7-8C45-412A-AAF1-92BCF264B161}</b:Guid>
+    <b:YearAccessed>2020</b:YearAccessed>
+    <b:URL>https://d2l.ai/</b:URL>
+    <b:Author>
+      <b:Author>
+        <b:NameList>
+          <b:Person>
+            <b:Last>A.</b:Last>
+            <b:First>Zhang</b:First>
+          </b:Person>
+          <b:Person>
+            <b:Last>Z.</b:Last>
+            <b:First>Lipton</b:First>
+          </b:Person>
+          <b:Person>
+            <b:Last>M.</b:Last>
+            <b:First>Li</b:First>
+          </b:Person>
+          <b:Person>
+            <b:Last>A.</b:Last>
+            <b:First>Smola</b:First>
+          </b:Person>
+        </b:NameList>
+      </b:Author>
+    </b:Author>
+    <b:InternetSiteTitle>Dive into Deep Learning</b:InternetSiteTitle>
+    <b:RefOrder>3</b:RefOrder>
+  </b:Source>
+  <b:Source>
+    <b:Tag>Lea</b:Tag>
+    <b:SourceType>DocumentFromInternetSite</b:SourceType>
+    <b:Guid>{442EB355-2413-41E5-846C-B71DF70584C0}</b:Guid>
+    <b:Title>Learning Phrase Representations using RNN Encoder-Decoder for Statistical Machine Translation</b:Title>
+    <b:Publisher>arxiv</b:Publisher>
+    <b:Author>
+      <b:Author>
+        <b:NameList>
+          <b:Person>
+            <b:Last>K.</b:Last>
+            <b:First>Cho</b:First>
+          </b:Person>
+          <b:Person>
+            <b:Last>B.</b:Last>
+            <b:First>van</b:First>
+            <b:Middle>Merrienboer</b:Middle>
+          </b:Person>
+          <b:Person>
+            <b:Last>C.</b:Last>
+            <b:First>Gulcehre</b:First>
+          </b:Person>
+          <b:Person>
+            <b:Last>D.</b:Last>
+            <b:First>Bahdanau</b:First>
+          </b:Person>
+          <b:Person>
+            <b:Last>F.</b:Last>
+            <b:First>Bougares</b:First>
+          </b:Person>
+          <b:Person>
+            <b:Last>H.</b:Last>
+            <b:First>Schwenk</b:First>
+          </b:Person>
+          <b:Person>
+            <b:Last>Y.</b:Last>
+            <b:First>Bengio</b:First>
+          </b:Person>
+        </b:NameList>
+      </b:Author>
+    </b:Author>
+    <b:Year>2014</b:Year>
+    <b:InternetSiteTitle>arxiv</b:InternetSiteTitle>
+    <b:YearAccessed>2020</b:YearAccessed>
+    <b:URL>https://arxiv.org/abs/1406.1078</b:URL>
+    <b:RefOrder>2</b:RefOrder>
+  </b:Source>
+</b:Sources>
 </file>
 
 <file path=customXml/itemProps1.xml><?xml version="1.0" encoding="utf-8"?>
-<ds:datastoreItem xmlns:ds="http://schemas.openxmlformats.org/officeDocument/2006/customXml" ds:itemID="{C79C36F1-D3A3-434E-9392-B34BD374F369}">
+<ds:datastoreItem xmlns:ds="http://schemas.openxmlformats.org/officeDocument/2006/customXml" ds:itemID="{EFAD535B-166A-4F60-A84E-AB80F0821BAF}">
   <ds:schemaRefs>
     <ds:schemaRef ds:uri="http://schemas.openxmlformats.org/officeDocument/2006/bibliography"/>
   </ds:schemaRefs>

--- a/Диплом.docx
+++ b/Диплом.docx
@@ -616,7 +616,7 @@
           <w:r>
             <w:fldChar w:fldCharType="separate"/>
           </w:r>
-          <w:hyperlink w:anchor="_Toc38709494" w:history="1">
+          <w:hyperlink w:anchor="_Toc38836054" w:history="1">
             <w:r>
               <w:rPr>
                 <w:rStyle w:val="a5"/>
@@ -643,7 +643,7 @@
                 <w:noProof/>
                 <w:webHidden/>
               </w:rPr>
-              <w:instrText xml:space="preserve"> PAGEREF _Toc38709494 \h </w:instrText>
+              <w:instrText xml:space="preserve"> PAGEREF _Toc38836054 \h </w:instrText>
             </w:r>
             <w:r>
               <w:rPr>
@@ -687,7 +687,7 @@
               <w:lang w:eastAsia="ru-RU"/>
             </w:rPr>
           </w:pPr>
-          <w:hyperlink w:anchor="_Toc38709495" w:history="1">
+          <w:hyperlink w:anchor="_Toc38836055" w:history="1">
             <w:r>
               <w:rPr>
                 <w:rStyle w:val="a5"/>
@@ -714,7 +714,7 @@
                 <w:noProof/>
                 <w:webHidden/>
               </w:rPr>
-              <w:instrText xml:space="preserve"> PAGEREF _Toc38709495 \h </w:instrText>
+              <w:instrText xml:space="preserve"> PAGEREF _Toc38836055 \h </w:instrText>
             </w:r>
             <w:r>
               <w:rPr>
@@ -758,7 +758,7 @@
               <w:lang w:eastAsia="ru-RU"/>
             </w:rPr>
           </w:pPr>
-          <w:hyperlink w:anchor="_Toc38709496" w:history="1">
+          <w:hyperlink w:anchor="_Toc38836056" w:history="1">
             <w:r>
               <w:rPr>
                 <w:rStyle w:val="a5"/>
@@ -785,7 +785,7 @@
                 <w:noProof/>
                 <w:webHidden/>
               </w:rPr>
-              <w:instrText xml:space="preserve"> PAGEREF _Toc38709496 \h </w:instrText>
+              <w:instrText xml:space="preserve"> PAGEREF _Toc38836056 \h </w:instrText>
             </w:r>
             <w:r>
               <w:rPr>
@@ -829,13 +829,13 @@
               <w:lang w:eastAsia="ru-RU"/>
             </w:rPr>
           </w:pPr>
-          <w:hyperlink w:anchor="_Toc38709497" w:history="1">
+          <w:hyperlink w:anchor="_Toc38836057" w:history="1">
             <w:r>
               <w:rPr>
                 <w:rStyle w:val="a5"/>
                 <w:noProof/>
               </w:rPr>
-              <w:t>Список литературы</w:t>
+              <w:t>Часть 2. Сингулярное разложение.</w:t>
             </w:r>
             <w:r>
               <w:rPr>
@@ -856,7 +856,7 @@
                 <w:noProof/>
                 <w:webHidden/>
               </w:rPr>
-              <w:instrText xml:space="preserve"> PAGEREF _Toc38709497 \h </w:instrText>
+              <w:instrText xml:space="preserve"> PAGEREF _Toc38836057 \h </w:instrText>
             </w:r>
             <w:r>
               <w:rPr>
@@ -876,7 +876,7 @@
                 <w:noProof/>
                 <w:webHidden/>
               </w:rPr>
-              <w:t>11</w:t>
+              <w:t>13</w:t>
             </w:r>
             <w:r>
               <w:rPr>
@@ -900,13 +900,28 @@
               <w:lang w:eastAsia="ru-RU"/>
             </w:rPr>
           </w:pPr>
-          <w:hyperlink w:anchor="_Toc38709498" w:history="1">
+          <w:hyperlink w:anchor="_Toc38836058" w:history="1">
             <w:r>
               <w:rPr>
                 <w:rStyle w:val="a5"/>
                 <w:noProof/>
               </w:rPr>
-              <w:t>Приложение</w:t>
+              <w:t>Список</w:t>
+            </w:r>
+            <w:r>
+              <w:rPr>
+                <w:rStyle w:val="a5"/>
+                <w:noProof/>
+                <w:lang w:val="en-US"/>
+              </w:rPr>
+              <w:t xml:space="preserve"> </w:t>
+            </w:r>
+            <w:r>
+              <w:rPr>
+                <w:rStyle w:val="a5"/>
+                <w:noProof/>
+              </w:rPr>
+              <w:t>литературы</w:t>
             </w:r>
             <w:r>
               <w:rPr>
@@ -927,7 +942,7 @@
                 <w:noProof/>
                 <w:webHidden/>
               </w:rPr>
-              <w:instrText xml:space="preserve"> PAGEREF _Toc38709498 \h </w:instrText>
+              <w:instrText xml:space="preserve"> PAGEREF _Toc38836058 \h </w:instrText>
             </w:r>
             <w:r>
               <w:rPr>
@@ -947,7 +962,7 @@
                 <w:noProof/>
                 <w:webHidden/>
               </w:rPr>
-              <w:t>12</w:t>
+              <w:t>14</w:t>
             </w:r>
             <w:r>
               <w:rPr>
@@ -959,6 +974,87 @@
           </w:hyperlink>
         </w:p>
         <w:p>
+          <w:pPr>
+            <w:pStyle w:val="11"/>
+            <w:tabs>
+              <w:tab w:val="right" w:leader="dot" w:pos="9345"/>
+            </w:tabs>
+            <w:rPr>
+              <w:rFonts w:asciiTheme="minorHAnsi" w:eastAsiaTheme="minorEastAsia" w:hAnsiTheme="minorHAnsi"/>
+              <w:noProof/>
+              <w:sz w:val="22"/>
+              <w:lang w:eastAsia="ru-RU"/>
+            </w:rPr>
+          </w:pPr>
+          <w:hyperlink w:anchor="_Toc38836059" w:history="1">
+            <w:r>
+              <w:rPr>
+                <w:rStyle w:val="a5"/>
+                <w:noProof/>
+              </w:rPr>
+              <w:t>Приложение</w:t>
+            </w:r>
+            <w:r>
+              <w:rPr>
+                <w:noProof/>
+                <w:webHidden/>
+              </w:rPr>
+              <w:tab/>
+            </w:r>
+            <w:r>
+              <w:rPr>
+                <w:noProof/>
+                <w:webHidden/>
+              </w:rPr>
+              <w:fldChar w:fldCharType="begin"/>
+            </w:r>
+            <w:r>
+              <w:rPr>
+                <w:noProof/>
+                <w:webHidden/>
+              </w:rPr>
+              <w:instrText xml:space="preserve"> PAGEREF _Toc38836059 \h </w:instrText>
+            </w:r>
+            <w:r>
+              <w:rPr>
+                <w:noProof/>
+                <w:webHidden/>
+              </w:rPr>
+            </w:r>
+            <w:r>
+              <w:rPr>
+                <w:noProof/>
+                <w:webHidden/>
+              </w:rPr>
+              <w:fldChar w:fldCharType="separate"/>
+            </w:r>
+            <w:r>
+              <w:rPr>
+                <w:noProof/>
+                <w:webHidden/>
+              </w:rPr>
+              <w:t>15</w:t>
+            </w:r>
+            <w:r>
+              <w:rPr>
+                <w:noProof/>
+                <w:webHidden/>
+              </w:rPr>
+              <w:fldChar w:fldCharType="end"/>
+            </w:r>
+          </w:hyperlink>
+        </w:p>
+        <w:p>
+          <w:pPr>
+            <w:pStyle w:val="11"/>
+            <w:tabs>
+              <w:tab w:val="right" w:leader="dot" w:pos="9345"/>
+            </w:tabs>
+            <w:rPr>
+              <w:b/>
+              <w:bCs/>
+            </w:rPr>
+          </w:pPr>
           <w:r>
             <w:rPr>
               <w:b/>
@@ -979,7 +1075,7 @@
       <w:pPr>
         <w:pStyle w:val="1"/>
       </w:pPr>
-      <w:bookmarkStart w:id="1" w:name="_Toc38709494"/>
+      <w:bookmarkStart w:id="1" w:name="_Toc38836054"/>
       <w:r>
         <w:lastRenderedPageBreak/>
         <w:t>Список условных обозначений</w:t>
@@ -988,11 +1084,6 @@
     </w:p>
     <w:p/>
     <w:p>
-      <w:pPr>
-        <w:rPr>
-          <w:lang w:val="en-US"/>
-        </w:rPr>
-      </w:pPr>
       <w:r>
         <w:rPr>
           <w:lang w:val="en-US"/>
@@ -1009,7 +1100,37 @@
         <w:rPr>
           <w:lang w:val="en-US"/>
         </w:rPr>
-        <w:t>Gated Recurrent Unit, GRU)</w:t>
+        <w:t>Gated</w:t>
+      </w:r>
+      <w:r>
+        <w:t xml:space="preserve"> </w:t>
+      </w:r>
+      <w:r>
+        <w:rPr>
+          <w:lang w:val="en-US"/>
+        </w:rPr>
+        <w:t>Recurrent</w:t>
+      </w:r>
+      <w:r>
+        <w:t xml:space="preserve"> </w:t>
+      </w:r>
+      <w:r>
+        <w:rPr>
+          <w:lang w:val="en-US"/>
+        </w:rPr>
+        <w:t>Unit</w:t>
+      </w:r>
+      <w:r>
+        <w:t xml:space="preserve">, </w:t>
+      </w:r>
+      <w:r>
+        <w:rPr>
+          <w:lang w:val="en-US"/>
+        </w:rPr>
+        <w:t>GRU</w:t>
+      </w:r>
+      <w:r>
+        <w:t>)</w:t>
       </w:r>
     </w:p>
     <w:p>
@@ -1035,11 +1156,6 @@
       </w:r>
     </w:p>
     <w:p>
-      <w:pPr>
-        <w:rPr>
-          <w:lang w:val="en-US"/>
-        </w:rPr>
-      </w:pPr>
       <w:r>
         <w:rPr>
           <w:lang w:val="en-US"/>
@@ -1047,54 +1163,67 @@
         <w:t>OBD</w:t>
       </w:r>
       <w:r>
-        <w:rPr>
-          <w:lang w:val="en-US"/>
-        </w:rPr>
         <w:t xml:space="preserve"> – </w:t>
       </w:r>
       <w:r>
         <w:t>оптимальное</w:t>
       </w:r>
       <w:r>
-        <w:rPr>
-          <w:lang w:val="en-US"/>
-        </w:rPr>
         <w:t xml:space="preserve"> </w:t>
       </w:r>
       <w:r>
         <w:t>повреждение</w:t>
       </w:r>
       <w:r>
-        <w:rPr>
-          <w:lang w:val="en-US"/>
-        </w:rPr>
         <w:t xml:space="preserve"> </w:t>
       </w:r>
       <w:r>
         <w:t>мозга</w:t>
       </w:r>
       <w:r>
-        <w:rPr>
-          <w:lang w:val="en-US"/>
-        </w:rPr>
         <w:t xml:space="preserve"> (</w:t>
       </w:r>
-      <w:proofErr w:type="spellStart"/>
       <w:r>
         <w:t>англ</w:t>
       </w:r>
-      <w:proofErr w:type="spellEnd"/>
-      <w:r>
-        <w:rPr>
-          <w:lang w:val="en-US"/>
-        </w:rPr>
+      <w:r>
         <w:t xml:space="preserve">. </w:t>
       </w:r>
       <w:r>
         <w:rPr>
           <w:lang w:val="en-US"/>
         </w:rPr>
-        <w:t>Optimal Brain Damage, OBS)</w:t>
+        <w:t>Optimal</w:t>
+      </w:r>
+      <w:r>
+        <w:t xml:space="preserve"> </w:t>
+      </w:r>
+      <w:r>
+        <w:rPr>
+          <w:lang w:val="en-US"/>
+        </w:rPr>
+        <w:t>Brain</w:t>
+      </w:r>
+      <w:r>
+        <w:t xml:space="preserve"> </w:t>
+      </w:r>
+      <w:r>
+        <w:rPr>
+          <w:lang w:val="en-US"/>
+        </w:rPr>
+        <w:t>Damage</w:t>
+      </w:r>
+      <w:r>
+        <w:t xml:space="preserve">, </w:t>
+      </w:r>
+      <w:r>
+        <w:rPr>
+          <w:lang w:val="en-US"/>
+        </w:rPr>
+        <w:t>OBS</w:t>
+      </w:r>
+      <w:r>
+        <w:t>)</w:t>
       </w:r>
     </w:p>
     <w:p>
@@ -1135,10 +1264,13 @@
         <w:t>Surgery</w:t>
       </w:r>
       <w:r>
-        <w:rPr>
-          <w:lang w:val="en-US"/>
-        </w:rPr>
-        <w:t>, OBS</w:t>
+        <w:t xml:space="preserve">, </w:t>
+      </w:r>
+      <w:r>
+        <w:rPr>
+          <w:lang w:val="en-US"/>
+        </w:rPr>
+        <w:t>OBS</w:t>
       </w:r>
       <w:r>
         <w:t>)</w:t>
@@ -1167,7 +1299,7 @@
       <w:pPr>
         <w:pStyle w:val="1"/>
       </w:pPr>
-      <w:bookmarkStart w:id="2" w:name="_Toc38709495"/>
+      <w:bookmarkStart w:id="2" w:name="_Toc38836055"/>
       <w:r>
         <w:lastRenderedPageBreak/>
         <w:t>Введение</w:t>
@@ -2551,7 +2683,7 @@
       <w:pPr>
         <w:pStyle w:val="1"/>
       </w:pPr>
-      <w:bookmarkStart w:id="3" w:name="_Toc38709496"/>
+      <w:bookmarkStart w:id="3" w:name="_Toc38836056"/>
       <w:r>
         <w:lastRenderedPageBreak/>
         <w:t>Часть</w:t>
@@ -2684,15 +2816,40 @@
           <w:id w:val="552200449"/>
           <w:citation/>
         </w:sdtPr>
+        <w:sdtEndPr/>
         <w:sdtContent>
           <w:r>
             <w:fldChar w:fldCharType="begin"/>
           </w:r>
           <w:r>
+            <w:instrText xml:space="preserve"> </w:instrText>
+          </w:r>
+          <w:r>
             <w:rPr>
               <w:lang w:val="en-US"/>
             </w:rPr>
-            <w:instrText xml:space="preserve"> CITATION SHo \l 1033 </w:instrText>
+            <w:instrText>CITATION</w:instrText>
+          </w:r>
+          <w:r>
+            <w:instrText xml:space="preserve"> </w:instrText>
+          </w:r>
+          <w:r>
+            <w:rPr>
+              <w:lang w:val="en-US"/>
+            </w:rPr>
+            <w:instrText>SHo</w:instrText>
+          </w:r>
+          <w:r>
+            <w:instrText xml:space="preserve"> \</w:instrText>
+          </w:r>
+          <w:r>
+            <w:rPr>
+              <w:lang w:val="en-US"/>
+            </w:rPr>
+            <w:instrText>l</w:instrText>
+          </w:r>
+          <w:r>
+            <w:instrText xml:space="preserve"> 1033 </w:instrText>
           </w:r>
           <w:r>
             <w:fldChar w:fldCharType="separate"/>
@@ -2875,6 +3032,7 @@
           <w:id w:val="536323952"/>
           <w:citation/>
         </w:sdtPr>
+        <w:sdtEndPr/>
         <w:sdtContent>
           <w:r>
             <w:fldChar w:fldCharType="begin"/>
@@ -3377,9 +3535,6 @@
     <w:p>
       <w:pPr>
         <w:ind w:firstLine="708"/>
-        <w:rPr>
-          <w:lang w:val="en-US"/>
-        </w:rPr>
       </w:pPr>
       <w:r>
         <w:lastRenderedPageBreak/>
@@ -3599,6 +3754,7 @@
           <w:id w:val="1800330077"/>
           <w:citation/>
         </w:sdtPr>
+        <w:sdtEndPr/>
         <w:sdtContent>
           <w:r>
             <w:fldChar w:fldCharType="begin"/>
@@ -4228,6 +4384,7 @@
           <w:id w:val="640776707"/>
           <w:citation/>
         </w:sdtPr>
+        <w:sdtEndPr/>
         <w:sdtContent>
           <w:r>
             <w:fldChar w:fldCharType="begin"/>
@@ -4613,14 +4770,7 @@
                       <w:rFonts w:ascii="Cambria Math" w:hAnsi="Cambria Math"/>
                       <w:lang w:val="en-US"/>
                     </w:rPr>
-                    <m:t>x</m:t>
-                  </m:r>
-                  <m:r>
-                    <w:rPr>
-                      <w:rFonts w:ascii="Cambria Math" w:hAnsi="Cambria Math"/>
-                      <w:lang w:val="en-US"/>
-                    </w:rPr>
-                    <m:t>f</m:t>
+                    <m:t>xf</m:t>
                   </m:r>
                 </m:sub>
               </m:sSub>
@@ -4685,14 +4835,7 @@
                       <w:rFonts w:ascii="Cambria Math" w:hAnsi="Cambria Math"/>
                       <w:lang w:val="en-US"/>
                     </w:rPr>
-                    <m:t>h</m:t>
-                  </m:r>
-                  <m:r>
-                    <w:rPr>
-                      <w:rFonts w:ascii="Cambria Math" w:hAnsi="Cambria Math"/>
-                      <w:lang w:val="en-US"/>
-                    </w:rPr>
-                    <m:t>f</m:t>
+                    <m:t>hf</m:t>
                   </m:r>
                 </m:sub>
               </m:sSub>
@@ -4851,14 +4994,7 @@
                       <w:rFonts w:ascii="Cambria Math" w:hAnsi="Cambria Math"/>
                       <w:lang w:val="en-US"/>
                     </w:rPr>
-                    <m:t>x</m:t>
-                  </m:r>
-                  <m:r>
-                    <w:rPr>
-                      <w:rFonts w:ascii="Cambria Math" w:hAnsi="Cambria Math"/>
-                      <w:lang w:val="en-US"/>
-                    </w:rPr>
-                    <m:t>o</m:t>
+                    <m:t>xo</m:t>
                   </m:r>
                 </m:sub>
               </m:sSub>
@@ -4923,14 +5059,7 @@
                       <w:rFonts w:ascii="Cambria Math" w:hAnsi="Cambria Math"/>
                       <w:lang w:val="en-US"/>
                     </w:rPr>
-                    <m:t>h</m:t>
-                  </m:r>
-                  <m:r>
-                    <w:rPr>
-                      <w:rFonts w:ascii="Cambria Math" w:hAnsi="Cambria Math"/>
-                      <w:lang w:val="en-US"/>
-                    </w:rPr>
-                    <m:t>o</m:t>
+                    <m:t>ho</m:t>
                   </m:r>
                 </m:sub>
               </m:sSub>
@@ -5130,14 +5259,7 @@
                           <w:rFonts w:ascii="Cambria Math" w:hAnsi="Cambria Math"/>
                           <w:lang w:val="en-US"/>
                         </w:rPr>
-                        <m:t>x</m:t>
-                      </m:r>
-                      <m:r>
-                        <w:rPr>
-                          <w:rFonts w:ascii="Cambria Math" w:hAnsi="Cambria Math"/>
-                          <w:lang w:val="en-US"/>
-                        </w:rPr>
-                        <m:t>c</m:t>
+                        <m:t>xc</m:t>
                       </m:r>
                     </m:sub>
                   </m:sSub>
@@ -5976,6 +6098,7 @@
           <w:id w:val="924615705"/>
           <w:citation/>
         </w:sdtPr>
+        <w:sdtEndPr/>
         <w:sdtContent>
           <w:r>
             <w:rPr>
@@ -6050,25 +6173,7 @@
           <w:rPr>
             <w:rFonts w:ascii="Cambria Math" w:eastAsiaTheme="minorEastAsia" w:hAnsi="Cambria Math"/>
           </w:rPr>
-          <m:t>(</m:t>
-        </m:r>
-        <m:r>
-          <w:rPr>
-            <w:rFonts w:ascii="Cambria Math" w:eastAsiaTheme="minorEastAsia" w:hAnsi="Cambria Math"/>
-          </w:rPr>
-          <m:t>0;</m:t>
-        </m:r>
-        <m:r>
-          <w:rPr>
-            <w:rFonts w:ascii="Cambria Math" w:eastAsiaTheme="minorEastAsia" w:hAnsi="Cambria Math"/>
-          </w:rPr>
-          <m:t>1</m:t>
-        </m:r>
-        <m:r>
-          <w:rPr>
-            <w:rFonts w:ascii="Cambria Math" w:eastAsiaTheme="minorEastAsia" w:hAnsi="Cambria Math"/>
-          </w:rPr>
-          <m:t>)</m:t>
+          <m:t>(0;1)</m:t>
         </m:r>
       </m:oMath>
       <w:r>
@@ -6088,19 +6193,7 @@
           <w:rPr>
             <w:rFonts w:ascii="Cambria Math" w:eastAsiaTheme="minorEastAsia" w:hAnsi="Cambria Math"/>
           </w:rPr>
-          <m:t>(</m:t>
-        </m:r>
-        <m:r>
-          <w:rPr>
-            <w:rFonts w:ascii="Cambria Math" w:eastAsiaTheme="minorEastAsia" w:hAnsi="Cambria Math"/>
-          </w:rPr>
-          <m:t>-1;1</m:t>
-        </m:r>
-        <m:r>
-          <w:rPr>
-            <w:rFonts w:ascii="Cambria Math" w:eastAsiaTheme="minorEastAsia" w:hAnsi="Cambria Math"/>
-          </w:rPr>
-          <m:t>)</m:t>
+          <m:t>(-1;1)</m:t>
         </m:r>
       </m:oMath>
       <w:r>
@@ -6316,10 +6409,15 @@
       </m:oMathPara>
     </w:p>
     <w:p>
-      <w:r>
+      <w:pPr>
         <w:rPr>
           <w:rFonts w:eastAsiaTheme="minorEastAsia"/>
         </w:rPr>
+      </w:pPr>
+      <w:r>
+        <w:rPr>
+          <w:rFonts w:eastAsiaTheme="minorEastAsia"/>
+        </w:rPr>
         <w:t>Т</w:t>
       </w:r>
       <w:r>
@@ -6327,49 +6425,199 @@
           <w:rFonts w:eastAsiaTheme="minorEastAsia"/>
         </w:rPr>
         <w:t>аким образом обеспечивается масштабирование результата.</w:t>
-      </w:r>
-    </w:p>
-    <w:p/>
-    <w:p/>
-    <w:p/>
-    <w:p/>
-    <w:p/>
-    <w:p/>
-    <w:p/>
-    <w:p/>
-    <w:p/>
-    <w:p/>
-    <w:p/>
-    <w:p/>
-    <w:p/>
-    <w:p/>
-    <w:p/>
-    <w:p/>
-    <w:p/>
-    <w:p/>
-    <w:p/>
-    <w:p>
-      <w:r>
-        <w:rPr>
-          <w:highlight w:val="yellow"/>
-        </w:rPr>
-        <w:t xml:space="preserve">Представь математическую модель </w:t>
-      </w:r>
-      <w:r>
-        <w:rPr>
-          <w:highlight w:val="yellow"/>
-          <w:lang w:val="en-US"/>
-        </w:rPr>
-        <w:t>LSTM</w:t>
-      </w:r>
-      <w:r>
-        <w:rPr>
-          <w:highlight w:val="yellow"/>
-        </w:rPr>
-        <w:t>.</w:t>
       </w:r>
     </w:p>
     <w:p>
+      <w:r>
+        <w:rPr>
+          <w:rFonts w:eastAsiaTheme="minorEastAsia"/>
+        </w:rPr>
+        <w:tab/>
+      </w:r>
+      <w:r>
+        <w:rPr>
+          <w:rFonts w:eastAsiaTheme="minorEastAsia"/>
+        </w:rPr>
+        <w:t>В</w:t>
+      </w:r>
+      <w:r>
+        <w:rPr>
+          <w:rFonts w:eastAsiaTheme="minorEastAsia"/>
+        </w:rPr>
+        <w:t xml:space="preserve"> данной работе будет </w:t>
+      </w:r>
+      <w:r>
+        <w:rPr>
+          <w:rFonts w:eastAsiaTheme="minorEastAsia"/>
+        </w:rPr>
+        <w:t>использоваться</w:t>
+      </w:r>
+      <w:r>
+        <w:rPr>
+          <w:rFonts w:eastAsiaTheme="minorEastAsia"/>
+        </w:rPr>
+        <w:t xml:space="preserve"> архитектура </w:t>
+      </w:r>
+      <w:r>
+        <w:rPr>
+          <w:rFonts w:eastAsiaTheme="minorEastAsia"/>
+          <w:lang w:val="en-US"/>
+        </w:rPr>
+        <w:t>LSTM</w:t>
+      </w:r>
+      <w:r>
+        <w:rPr>
+          <w:rFonts w:eastAsiaTheme="minorEastAsia"/>
+        </w:rPr>
+        <w:t xml:space="preserve"> </w:t>
+      </w:r>
+      <w:r>
+        <w:rPr>
+          <w:rFonts w:eastAsiaTheme="minorEastAsia"/>
+        </w:rPr>
+        <w:t xml:space="preserve">тем не менее </w:t>
+      </w:r>
+      <w:r>
+        <w:rPr>
+          <w:rFonts w:eastAsiaTheme="minorEastAsia"/>
+        </w:rPr>
+        <w:t xml:space="preserve">также </w:t>
+      </w:r>
+      <w:r>
+        <w:rPr>
+          <w:rFonts w:eastAsiaTheme="minorEastAsia"/>
+        </w:rPr>
+        <w:t xml:space="preserve">полезно рассмотреть архитектуру </w:t>
+      </w:r>
+      <w:r>
+        <w:rPr>
+          <w:rFonts w:eastAsiaTheme="minorEastAsia"/>
+          <w:lang w:val="en-US"/>
+        </w:rPr>
+        <w:t>GRU</w:t>
+      </w:r>
+      <w:r>
+        <w:rPr>
+          <w:rFonts w:eastAsiaTheme="minorEastAsia"/>
+        </w:rPr>
+        <w:t>.</w:t>
+      </w:r>
+      <w:r>
+        <w:rPr>
+          <w:rFonts w:eastAsiaTheme="minorEastAsia"/>
+        </w:rPr>
+        <w:t xml:space="preserve"> Как </w:t>
+      </w:r>
+      <w:r>
+        <w:rPr>
+          <w:rFonts w:eastAsiaTheme="minorEastAsia"/>
+        </w:rPr>
+        <w:t xml:space="preserve">уже </w:t>
+      </w:r>
+      <w:r>
+        <w:rPr>
+          <w:rFonts w:eastAsiaTheme="minorEastAsia"/>
+        </w:rPr>
+        <w:t xml:space="preserve">было указано выше архитектура </w:t>
+      </w:r>
+      <w:r>
+        <w:rPr>
+          <w:rFonts w:eastAsiaTheme="minorEastAsia"/>
+          <w:lang w:val="en-US"/>
+        </w:rPr>
+        <w:t>GRU</w:t>
+      </w:r>
+      <w:r>
+        <w:rPr>
+          <w:rFonts w:eastAsiaTheme="minorEastAsia"/>
+        </w:rPr>
+        <w:t xml:space="preserve"> </w:t>
+      </w:r>
+      <w:r>
+        <w:rPr>
+          <w:rFonts w:eastAsiaTheme="minorEastAsia"/>
+        </w:rPr>
+        <w:t>схожа с</w:t>
+      </w:r>
+      <w:r>
+        <w:rPr>
+          <w:rFonts w:eastAsiaTheme="minorEastAsia"/>
+        </w:rPr>
+        <w:t xml:space="preserve"> архитектур</w:t>
+      </w:r>
+      <w:r>
+        <w:rPr>
+          <w:rFonts w:eastAsiaTheme="minorEastAsia"/>
+        </w:rPr>
+        <w:t>ным решением</w:t>
+      </w:r>
+      <w:r>
+        <w:rPr>
+          <w:rFonts w:eastAsiaTheme="minorEastAsia"/>
+        </w:rPr>
+        <w:t xml:space="preserve"> </w:t>
+      </w:r>
+      <w:r>
+        <w:rPr>
+          <w:rFonts w:eastAsiaTheme="minorEastAsia"/>
+          <w:lang w:val="en-US"/>
+        </w:rPr>
+        <w:t>LSTM</w:t>
+      </w:r>
+      <w:r>
+        <w:rPr>
+          <w:rFonts w:eastAsiaTheme="minorEastAsia"/>
+        </w:rPr>
+        <w:t xml:space="preserve"> сети</w:t>
+      </w:r>
+      <w:r>
+        <w:rPr>
+          <w:rFonts w:eastAsiaTheme="minorEastAsia"/>
+        </w:rPr>
+        <w:t>.</w:t>
+      </w:r>
+      <w:r>
+        <w:rPr>
+          <w:rFonts w:eastAsiaTheme="minorEastAsia"/>
+        </w:rPr>
+        <w:t xml:space="preserve"> Н</w:t>
+      </w:r>
+      <w:r>
+        <w:rPr>
+          <w:rFonts w:eastAsiaTheme="minorEastAsia"/>
+        </w:rPr>
+        <w:t>и</w:t>
+      </w:r>
+      <w:r>
+        <w:rPr>
+          <w:rFonts w:eastAsiaTheme="minorEastAsia"/>
+        </w:rPr>
+        <w:t xml:space="preserve">же представлена диаграмма архитектуры </w:t>
+      </w:r>
+      <w:r>
+        <w:rPr>
+          <w:rFonts w:eastAsiaTheme="minorEastAsia"/>
+          <w:lang w:val="en-US"/>
+        </w:rPr>
+        <w:t>GRU</w:t>
+      </w:r>
+      <w:r>
+        <w:rPr>
+          <w:rFonts w:eastAsiaTheme="minorEastAsia"/>
+        </w:rPr>
+        <w:t>.</w:t>
+      </w:r>
+      <w:r>
+        <w:rPr>
+          <w:rFonts w:eastAsiaTheme="minorEastAsia"/>
+        </w:rPr>
+        <w:t xml:space="preserve"> Все условные обозначения сохранены из предыдущих диаграмм.</w:t>
+      </w:r>
+    </w:p>
+    <w:p>
+      <w:pPr>
+        <w:jc w:val="center"/>
+      </w:pPr>
       <w:r>
         <w:rPr>
           <w:noProof/>
@@ -6424,11 +6672,21 @@
         </w:drawing>
       </w:r>
     </w:p>
-    <w:p/>
-    <w:p/>
     <w:p>
-      <w:r>
-        <w:t xml:space="preserve">В данной работе будет рассмотрена оптимизация именно </w:t>
+      <w:pPr>
+        <w:rPr>
+          <w:lang w:val="en-US"/>
+        </w:rPr>
+      </w:pPr>
+      <w:r>
+        <w:tab/>
+        <w:t>В отличие от</w:t>
+      </w:r>
+      <w:r>
+        <w:t xml:space="preserve"> сетей</w:t>
+      </w:r>
+      <w:r>
+        <w:t xml:space="preserve"> </w:t>
       </w:r>
       <w:r>
         <w:rPr>
@@ -6439,49 +6697,213 @@
       <w:r>
         <w:t xml:space="preserve"> </w:t>
       </w:r>
-      <w:proofErr w:type="spellStart"/>
-      <w:r>
-        <w:t>ячйеки</w:t>
-      </w:r>
-      <w:proofErr w:type="spellEnd"/>
+      <w:r>
+        <w:t>сет</w:t>
+      </w:r>
+      <w:r>
+        <w:t>и</w:t>
+      </w:r>
+      <w:r>
+        <w:t xml:space="preserve"> </w:t>
+      </w:r>
+      <w:r>
+        <w:rPr>
+          <w:lang w:val="en-US"/>
+        </w:rPr>
+        <w:t>GRU</w:t>
+      </w:r>
+      <w:r>
+        <w:t xml:space="preserve"> </w:t>
+      </w:r>
+      <w:r>
+        <w:t>имеют</w:t>
+      </w:r>
+      <w:r>
+        <w:t xml:space="preserve"> всего три фильтра</w:t>
+      </w:r>
+      <w:r>
+        <w:t xml:space="preserve">, а также только одно </w:t>
+      </w:r>
+      <w:r>
+        <w:t xml:space="preserve">скрытое </w:t>
+      </w:r>
+      <w:r>
+        <w:t xml:space="preserve">состояние </w:t>
+      </w:r>
+      <m:oMath>
+        <m:sSub>
+          <m:sSubPr>
+            <m:ctrlPr>
+              <w:rPr>
+                <w:rFonts w:ascii="Cambria Math" w:hAnsi="Cambria Math"/>
+                <w:i/>
+              </w:rPr>
+            </m:ctrlPr>
+          </m:sSubPr>
+          <m:e>
+            <m:r>
+              <w:rPr>
+                <w:rFonts w:ascii="Cambria Math" w:hAnsi="Cambria Math"/>
+              </w:rPr>
+              <m:t>H</m:t>
+            </m:r>
+          </m:e>
+          <m:sub>
+            <m:r>
+              <w:rPr>
+                <w:rFonts w:ascii="Cambria Math" w:hAnsi="Cambria Math"/>
+              </w:rPr>
+              <m:t>t</m:t>
+            </m:r>
+          </m:sub>
+        </m:sSub>
+      </m:oMath>
+      <w:r>
+        <w:t>. Вследствие</w:t>
+      </w:r>
+      <w:r>
+        <w:t xml:space="preserve"> </w:t>
+      </w:r>
+      <w:r>
+        <w:t xml:space="preserve">таких упрощений сети </w:t>
+      </w:r>
+      <w:r>
+        <w:rPr>
+          <w:lang w:val="en-US"/>
+        </w:rPr>
+        <w:t>GRU</w:t>
+      </w:r>
+      <w:r>
+        <w:t xml:space="preserve"> </w:t>
+      </w:r>
+      <w:r>
+        <w:t xml:space="preserve">работают быстрее чем </w:t>
+      </w:r>
+      <w:r>
+        <w:rPr>
+          <w:lang w:val="en-US"/>
+        </w:rPr>
+        <w:t>LSTM</w:t>
+      </w:r>
+      <w:r>
+        <w:t>, а</w:t>
+      </w:r>
+      <w:r>
+        <w:t xml:space="preserve"> </w:t>
+      </w:r>
+      <w:r>
+        <w:t xml:space="preserve">также демонстрируют </w:t>
+      </w:r>
+      <w:r>
+        <w:t>схож</w:t>
+      </w:r>
+      <w:r>
+        <w:t xml:space="preserve">ую эффективность, </w:t>
+      </w:r>
+      <w:r>
+        <w:t>и</w:t>
+      </w:r>
+      <w:r>
+        <w:t xml:space="preserve"> </w:t>
+      </w:r>
+      <w:r>
+        <w:t xml:space="preserve">тем не менее </w:t>
+      </w:r>
+      <w:r>
+        <w:t xml:space="preserve">сети </w:t>
+      </w:r>
+      <w:r>
+        <w:rPr>
+          <w:lang w:val="en-US"/>
+        </w:rPr>
+        <w:t>LSTM</w:t>
+      </w:r>
+      <w:r>
+        <w:t xml:space="preserve"> остаются сильнее</w:t>
+      </w:r>
       <w:r>
         <w:t>.</w:t>
       </w:r>
+      <w:r>
+        <w:t xml:space="preserve"> </w:t>
+      </w:r>
+      <w:sdt>
+        <w:sdtPr>
+          <w:id w:val="-358899828"/>
+          <w:citation/>
+        </w:sdtPr>
+        <w:sdtContent>
+          <w:r>
+            <w:fldChar w:fldCharType="begin"/>
+          </w:r>
+          <w:r>
+            <w:instrText xml:space="preserve"> </w:instrText>
+          </w:r>
+          <w:r>
+            <w:rPr>
+              <w:lang w:val="en-US"/>
+            </w:rPr>
+            <w:instrText>CITATION</w:instrText>
+          </w:r>
+          <w:r>
+            <w:instrText xml:space="preserve"> </w:instrText>
+          </w:r>
+          <w:r>
+            <w:rPr>
+              <w:lang w:val="en-US"/>
+            </w:rPr>
+            <w:instrText>Gai</w:instrText>
+          </w:r>
+          <w:r>
+            <w:instrText>20 \</w:instrText>
+          </w:r>
+          <w:r>
+            <w:rPr>
+              <w:lang w:val="en-US"/>
+            </w:rPr>
+            <w:instrText>l</w:instrText>
+          </w:r>
+          <w:r>
+            <w:instrText xml:space="preserve"> 1033 </w:instrText>
+          </w:r>
+          <w:r>
+            <w:fldChar w:fldCharType="separate"/>
+          </w:r>
+          <w:r>
+            <w:rPr>
+              <w:noProof/>
+              <w:lang w:val="en-US"/>
+            </w:rPr>
+            <w:t>(4)</w:t>
+          </w:r>
+          <w:r>
+            <w:fldChar w:fldCharType="end"/>
+          </w:r>
+        </w:sdtContent>
+      </w:sdt>
     </w:p>
     <w:p/>
     <w:p>
       <w:pPr>
-        <w:ind w:firstLine="708"/>
-      </w:pPr>
-      <w:r>
-        <w:rPr>
-          <w:highlight w:val="yellow"/>
-        </w:rPr>
-        <w:t xml:space="preserve">На картинке </w:t>
-      </w:r>
-      <w:r>
-        <w:rPr>
-          <w:highlight w:val="yellow"/>
-        </w:rPr>
-        <w:t>покажи,</w:t>
-      </w:r>
-      <w:r>
-        <w:rPr>
-          <w:highlight w:val="yellow"/>
-        </w:rPr>
-        <w:t xml:space="preserve"> чем они похо</w:t>
-      </w:r>
-      <w:r>
-        <w:rPr>
-          <w:highlight w:val="yellow"/>
-        </w:rPr>
-        <w:t>ж</w:t>
-      </w:r>
-      <w:r>
-        <w:rPr>
-          <w:highlight w:val="yellow"/>
-        </w:rPr>
-        <w:t>и и чем отличаются.</w:t>
+        <w:rPr>
+          <w:lang w:val="en-US"/>
+        </w:rPr>
+      </w:pPr>
+      <w:r>
+        <w:tab/>
+      </w:r>
+      <w:r>
+        <w:rPr>
+          <w:highlight w:val="yellow"/>
+        </w:rPr>
+        <w:t xml:space="preserve">Можно добавить математическую модель </w:t>
+      </w:r>
+      <w:r>
+        <w:rPr>
+          <w:highlight w:val="yellow"/>
+          <w:lang w:val="en-US"/>
+        </w:rPr>
+        <w:t>GRU.</w:t>
       </w:r>
     </w:p>
     <w:p>
@@ -6492,6 +6914,7 @@
         <w:rPr>
           <w:highlight w:val="yellow"/>
         </w:rPr>
+        <w:lastRenderedPageBreak/>
         <w:t>Напиши в чём преимущество использовать одну архитектуру вместо другой (</w:t>
       </w:r>
       <w:r>
@@ -6582,48 +7005,6 @@
           <w:highlight w:val="yellow"/>
         </w:rPr>
         <w:t xml:space="preserve"> можно не указывать.</w:t>
-      </w:r>
-      <w:r>
-        <w:t xml:space="preserve"> </w:t>
-      </w:r>
-      <w:r>
-        <w:rPr>
-          <w:lang w:val="en-US"/>
-        </w:rPr>
-        <w:t>GRU</w:t>
-      </w:r>
-      <w:r>
-        <w:t xml:space="preserve"> </w:t>
-      </w:r>
-      <w:r>
-        <w:t xml:space="preserve">в отличие от </w:t>
-      </w:r>
-      <w:r>
-        <w:rPr>
-          <w:lang w:val="en-US"/>
-        </w:rPr>
-        <w:t>LSTM</w:t>
-      </w:r>
-      <w:r>
-        <w:t xml:space="preserve"> </w:t>
-      </w:r>
-      <w:r>
-        <w:t xml:space="preserve">имеет два фильтра вместо трёх что делает её более грубой. Если нужна большая точность, то стоит использовать </w:t>
-      </w:r>
-      <w:r>
-        <w:rPr>
-          <w:lang w:val="en-US"/>
-        </w:rPr>
-        <w:t>LSTM</w:t>
-      </w:r>
-      <w:r>
-        <w:t xml:space="preserve">. </w:t>
-      </w:r>
-      <w:r>
-        <w:rPr>
-          <w:highlight w:val="yellow"/>
-        </w:rPr>
-        <w:t>[12]</w:t>
       </w:r>
     </w:p>
     <w:p>
@@ -6660,12 +7041,57 @@
         </w:rPr>
         <w:t>Приведи примеры погрешности при обучении на синусоиде.</w:t>
       </w:r>
+    </w:p>
+    <w:p>
+      <w:pPr>
+        <w:spacing w:line="259" w:lineRule="auto"/>
+        <w:jc w:val="left"/>
+        <w:rPr>
+          <w:highlight w:val="yellow"/>
+        </w:rPr>
+      </w:pPr>
+      <w:r>
+        <w:rPr>
+          <w:highlight w:val="yellow"/>
+        </w:rPr>
+        <w:br w:type="page"/>
+      </w:r>
+    </w:p>
+    <w:p>
+      <w:pPr>
+        <w:pStyle w:val="1"/>
+      </w:pPr>
+      <w:bookmarkStart w:id="4" w:name="_Toc38836057"/>
+      <w:r>
+        <w:lastRenderedPageBreak/>
+        <w:t>Часть 2. Сингулярное разложение.</w:t>
+      </w:r>
+      <w:bookmarkEnd w:id="4"/>
+    </w:p>
+    <w:p>
+      <w:pPr>
+        <w:spacing w:line="259" w:lineRule="auto"/>
+      </w:pPr>
+    </w:p>
+    <w:p>
+      <w:pPr>
+        <w:spacing w:line="259" w:lineRule="auto"/>
+        <w:ind w:firstLine="708"/>
+      </w:pPr>
+      <w:r>
+        <w:t>А</w:t>
+      </w:r>
+    </w:p>
+    <w:p>
+      <w:pPr>
+        <w:spacing w:line="259" w:lineRule="auto"/>
+      </w:pPr>
       <w:r>
         <w:br w:type="page"/>
       </w:r>
     </w:p>
     <w:bookmarkEnd w:id="0" w:displacedByCustomXml="next"/>
-    <w:bookmarkStart w:id="4" w:name="_Toc38709497" w:displacedByCustomXml="next"/>
+    <w:bookmarkStart w:id="5" w:name="_Toc38836058" w:displacedByCustomXml="next"/>
     <w:sdt>
       <w:sdtPr>
         <w:rPr>
@@ -6679,22 +7105,42 @@
           <w:docPartUnique/>
         </w:docPartObj>
       </w:sdtPr>
+      <w:sdtEndPr/>
       <w:sdtContent>
         <w:p>
           <w:pPr>
             <w:pStyle w:val="1"/>
+            <w:rPr>
+              <w:lang w:val="en-US"/>
+            </w:rPr>
           </w:pPr>
           <w:r>
-            <w:t>Список литературы</w:t>
+            <w:t>Список</w:t>
           </w:r>
-          <w:bookmarkEnd w:id="4"/>
+          <w:r>
+            <w:rPr>
+              <w:lang w:val="en-US"/>
+            </w:rPr>
+            <w:t xml:space="preserve"> </w:t>
+          </w:r>
+          <w:r>
+            <w:t>литературы</w:t>
+          </w:r>
+          <w:bookmarkEnd w:id="5"/>
         </w:p>
-        <w:p/>
+        <w:p>
+          <w:pPr>
+            <w:rPr>
+              <w:lang w:val="en-US"/>
+            </w:rPr>
+          </w:pPr>
+        </w:p>
         <w:sdt>
           <w:sdtPr>
             <w:id w:val="111145805"/>
             <w:bibliography/>
           </w:sdtPr>
+          <w:sdtEndPr/>
           <w:sdtContent>
             <w:p>
               <w:pPr>
@@ -6956,6 +7402,69 @@
                   <w:lang w:val="en-US"/>
                 </w:rPr>
                 <w:t>] https://d2l.ai/.</w:t>
+              </w:r>
+            </w:p>
+            <w:p>
+              <w:pPr>
+                <w:pStyle w:val="ac"/>
+                <w:rPr>
+                  <w:noProof/>
+                </w:rPr>
+              </w:pPr>
+              <w:r>
+                <w:rPr>
+                  <w:noProof/>
+                  <w:lang w:val="en-US"/>
+                </w:rPr>
+                <w:t xml:space="preserve">4. </w:t>
+              </w:r>
+              <w:r>
+                <w:rPr>
+                  <w:b/>
+                  <w:bCs/>
+                  <w:noProof/>
+                  <w:lang w:val="en-US"/>
+                </w:rPr>
+                <w:t xml:space="preserve">G., Weiss, Y., Goldberg </w:t>
+              </w:r>
+              <w:r>
+                <w:rPr>
+                  <w:b/>
+                  <w:bCs/>
+                  <w:noProof/>
+                </w:rPr>
+                <w:t>и</w:t>
+              </w:r>
+              <w:r>
+                <w:rPr>
+                  <w:b/>
+                  <w:bCs/>
+                  <w:noProof/>
+                  <w:lang w:val="en-US"/>
+                </w:rPr>
+                <w:t xml:space="preserve"> E., Yahav.</w:t>
+              </w:r>
+              <w:r>
+                <w:rPr>
+                  <w:noProof/>
+                  <w:lang w:val="en-US"/>
+                </w:rPr>
+                <w:t xml:space="preserve"> On the Practical Computational Power of Finite Precision RNNs for Language Recognition. </w:t>
+              </w:r>
+              <w:r>
+                <w:rPr>
+                  <w:i/>
+                  <w:iCs/>
+                  <w:noProof/>
+                  <w:lang w:val="en-US"/>
+                </w:rPr>
+                <w:t xml:space="preserve">arxiv. </w:t>
+              </w:r>
+              <w:r>
+                <w:rPr>
+                  <w:noProof/>
+                </w:rPr>
+                <w:t>[В Интернете] https://arxiv.org/abs/1805.04908.</w:t>
               </w:r>
             </w:p>
             <w:p>
@@ -7000,12 +7509,12 @@
       <w:pPr>
         <w:pStyle w:val="1"/>
       </w:pPr>
-      <w:bookmarkStart w:id="5" w:name="_Toc38709498"/>
+      <w:bookmarkStart w:id="6" w:name="_Toc38836059"/>
       <w:r>
         <w:lastRenderedPageBreak/>
         <w:t>Приложение</w:t>
       </w:r>
-      <w:bookmarkEnd w:id="5"/>
+      <w:bookmarkEnd w:id="6"/>
     </w:p>
     <w:p/>
     <w:p>
@@ -7070,6 +7579,7 @@
         <w:docPartUnique/>
       </w:docPartObj>
     </w:sdtPr>
+    <w:sdtEndPr/>
     <w:sdtContent>
       <w:p>
         <w:pPr>
@@ -7997,6 +8507,7 @@
   <w:style w:type="character" w:default="1" w:styleId="a0">
     <w:name w:val="Default Paragraph Font"/>
     <w:uiPriority w:val="1"/>
+    <w:semiHidden/>
     <w:unhideWhenUsed/>
   </w:style>
   <w:style w:type="table" w:default="1" w:styleId="a1">
@@ -8628,11 +9139,39 @@
     <b:URL>https://arxiv.org/abs/1406.1078</b:URL>
     <b:RefOrder>2</b:RefOrder>
   </b:Source>
+  <b:Source>
+    <b:Tag>Gai20</b:Tag>
+    <b:SourceType>DocumentFromInternetSite</b:SourceType>
+    <b:Guid>{46B0B03B-47C8-44D0-A14B-9B31ECC0E8D3}</b:Guid>
+    <b:Author>
+      <b:Author>
+        <b:NameList>
+          <b:Person>
+            <b:Last>G.</b:Last>
+            <b:First>Weiss</b:First>
+          </b:Person>
+          <b:Person>
+            <b:Last>Y.</b:Last>
+            <b:First>Goldberg</b:First>
+          </b:Person>
+          <b:Person>
+            <b:Last>E.</b:Last>
+            <b:First>Yahav</b:First>
+          </b:Person>
+        </b:NameList>
+      </b:Author>
+    </b:Author>
+    <b:Title>On the Practical Computational Power of Finite Precision RNNs for Language Recognition</b:Title>
+    <b:InternetSiteTitle>arxiv</b:InternetSiteTitle>
+    <b:YearAccessed>2020</b:YearAccessed>
+    <b:URL>https://arxiv.org/abs/1805.04908</b:URL>
+    <b:RefOrder>4</b:RefOrder>
+  </b:Source>
 </b:Sources>
 </file>
 
 <file path=customXml/itemProps1.xml><?xml version="1.0" encoding="utf-8"?>
-<ds:datastoreItem xmlns:ds="http://schemas.openxmlformats.org/officeDocument/2006/customXml" ds:itemID="{EFAD535B-166A-4F60-A84E-AB80F0821BAF}">
+<ds:datastoreItem xmlns:ds="http://schemas.openxmlformats.org/officeDocument/2006/customXml" ds:itemID="{DA6AF4E3-D320-45A3-A98E-3D4A71C3C6B1}">
   <ds:schemaRefs>
     <ds:schemaRef ds:uri="http://schemas.openxmlformats.org/officeDocument/2006/bibliography"/>
   </ds:schemaRefs>

--- a/Диплом.docx
+++ b/Диплом.docx
@@ -6475,19 +6475,7 @@
         <w:rPr>
           <w:rFonts w:eastAsiaTheme="minorEastAsia"/>
         </w:rPr>
-        <w:t xml:space="preserve">тем не менее </w:t>
-      </w:r>
-      <w:r>
-        <w:rPr>
-          <w:rFonts w:eastAsiaTheme="minorEastAsia"/>
-        </w:rPr>
-        <w:t xml:space="preserve">также </w:t>
-      </w:r>
-      <w:r>
-        <w:rPr>
-          <w:rFonts w:eastAsiaTheme="minorEastAsia"/>
-        </w:rPr>
-        <w:t xml:space="preserve">полезно рассмотреть архитектуру </w:t>
+        <w:t xml:space="preserve">тем не менее также полезно рассмотреть архитектуру </w:t>
       </w:r>
       <w:r>
         <w:rPr>
@@ -6832,6 +6820,7 @@
           <w:id w:val="-358899828"/>
           <w:citation/>
         </w:sdtPr>
+        <w:sdtEndPr/>
         <w:sdtContent>
           <w:r>
             <w:fldChar w:fldCharType="begin"/>
@@ -6884,11 +6873,6 @@
     </w:p>
     <w:p/>
     <w:p>
-      <w:pPr>
-        <w:rPr>
-          <w:lang w:val="en-US"/>
-        </w:rPr>
-      </w:pPr>
       <w:r>
         <w:tab/>
       </w:r>
@@ -6903,7 +6887,13 @@
           <w:highlight w:val="yellow"/>
           <w:lang w:val="en-US"/>
         </w:rPr>
-        <w:t>GRU.</w:t>
+        <w:t>GRU</w:t>
+      </w:r>
+      <w:r>
+        <w:rPr>
+          <w:highlight w:val="yellow"/>
+        </w:rPr>
+        <w:t>.</w:t>
       </w:r>
     </w:p>
     <w:p>
@@ -7110,17 +7100,11 @@
         <w:p>
           <w:pPr>
             <w:pStyle w:val="1"/>
-            <w:rPr>
-              <w:lang w:val="en-US"/>
-            </w:rPr>
           </w:pPr>
           <w:r>
             <w:t>Список</w:t>
           </w:r>
           <w:r>
-            <w:rPr>
-              <w:lang w:val="en-US"/>
-            </w:rPr>
             <w:t xml:space="preserve"> </w:t>
           </w:r>
           <w:r>
@@ -7128,13 +7112,7 @@
           </w:r>
           <w:bookmarkEnd w:id="5"/>
         </w:p>
-        <w:p>
-          <w:pPr>
-            <w:rPr>
-              <w:lang w:val="en-US"/>
-            </w:rPr>
-          </w:pPr>
-        </w:p>
+        <w:p/>
         <w:sdt>
           <w:sdtPr>
             <w:id w:val="111145805"/>
@@ -7149,7 +7127,6 @@
                   <w:noProof/>
                   <w:sz w:val="24"/>
                   <w:szCs w:val="24"/>
-                  <w:lang w:val="en-US"/>
                 </w:rPr>
               </w:pPr>
               <w:r>
@@ -7167,7 +7144,6 @@
               <w:r>
                 <w:rPr>
                   <w:noProof/>
-                  <w:lang w:val="en-US"/>
                 </w:rPr>
                 <w:t xml:space="preserve">1. </w:t>
               </w:r>
@@ -7176,7 +7152,6 @@
                   <w:i/>
                   <w:iCs/>
                   <w:noProof/>
-                  <w:lang w:val="en-US"/>
                 </w:rPr>
                 <w:t xml:space="preserve">Long short-term memory. </w:t>
               </w:r>
@@ -7185,72 +7160,14 @@
                   <w:b/>
                   <w:bCs/>
                   <w:noProof/>
-                  <w:lang w:val="en-US"/>
-                </w:rPr>
-                <w:t xml:space="preserve">S., Hochreiter </w:t>
+                </w:rPr>
+                <w:t>S., Hochreiter и J., Schmidhuber.</w:t>
               </w:r>
               <w:r>
                 <w:rPr>
-                  <w:b/>
-                  <w:bCs/>
                   <w:noProof/>
                 </w:rPr>
-                <w:t>и</w:t>
-              </w:r>
-              <w:r>
-                <w:rPr>
-                  <w:b/>
-                  <w:bCs/>
-                  <w:noProof/>
-                  <w:lang w:val="en-US"/>
-                </w:rPr>
-                <w:t xml:space="preserve"> J., Schmidhuber.</w:t>
-              </w:r>
-              <w:r>
-                <w:rPr>
-                  <w:noProof/>
-                  <w:lang w:val="en-US"/>
-                </w:rPr>
-                <w:t xml:space="preserve"> </w:t>
-              </w:r>
-              <w:r>
-                <w:rPr>
-                  <w:noProof/>
-                </w:rPr>
-                <w:t>б</w:t>
-              </w:r>
-              <w:r>
-                <w:rPr>
-                  <w:noProof/>
-                  <w:lang w:val="en-US"/>
-                </w:rPr>
-                <w:t>.</w:t>
-              </w:r>
-              <w:r>
-                <w:rPr>
-                  <w:noProof/>
-                </w:rPr>
-                <w:t>м</w:t>
-              </w:r>
-              <w:r>
-                <w:rPr>
-                  <w:noProof/>
-                  <w:lang w:val="en-US"/>
-                </w:rPr>
-                <w:t xml:space="preserve">. : Neural Computaion, 1997 </w:t>
-              </w:r>
-              <w:r>
-                <w:rPr>
-                  <w:noProof/>
-                </w:rPr>
-                <w:t>г</w:t>
-              </w:r>
-              <w:r>
-                <w:rPr>
-                  <w:noProof/>
-                  <w:lang w:val="en-US"/>
-                </w:rPr>
-                <w:t>.</w:t>
+                <w:t xml:space="preserve"> б.м. : Neural Computaion, 1997 г.</w:t>
               </w:r>
             </w:p>
             <w:p>
@@ -7263,7 +7180,6 @@
               <w:r>
                 <w:rPr>
                   <w:noProof/>
-                  <w:lang w:val="en-US"/>
                 </w:rPr>
                 <w:t xml:space="preserve">2. </w:t>
               </w:r>
@@ -7272,48 +7188,12 @@
                   <w:b/>
                   <w:bCs/>
                   <w:noProof/>
-                  <w:lang w:val="en-US"/>
-                </w:rPr>
-                <w:t xml:space="preserve">K., Cho, </w:t>
+                </w:rPr>
+                <w:t>K., Cho, и др.</w:t>
               </w:r>
               <w:r>
                 <w:rPr>
-                  <w:b/>
-                  <w:bCs/>
                   <w:noProof/>
-                </w:rPr>
-                <w:t>и</w:t>
-              </w:r>
-              <w:r>
-                <w:rPr>
-                  <w:b/>
-                  <w:bCs/>
-                  <w:noProof/>
-                  <w:lang w:val="en-US"/>
-                </w:rPr>
-                <w:t xml:space="preserve"> </w:t>
-              </w:r>
-              <w:r>
-                <w:rPr>
-                  <w:b/>
-                  <w:bCs/>
-                  <w:noProof/>
-                </w:rPr>
-                <w:t>др</w:t>
-              </w:r>
-              <w:r>
-                <w:rPr>
-                  <w:b/>
-                  <w:bCs/>
-                  <w:noProof/>
-                  <w:lang w:val="en-US"/>
-                </w:rPr>
-                <w:t>.</w:t>
-              </w:r>
-              <w:r>
-                <w:rPr>
-                  <w:noProof/>
-                  <w:lang w:val="en-US"/>
                 </w:rPr>
                 <w:t xml:space="preserve"> Learning Phrase Representations using RNN Encoder-Decoder for Statistical Machine Translation. </w:t>
               </w:r>
@@ -7322,7 +7202,6 @@
                   <w:i/>
                   <w:iCs/>
                   <w:noProof/>
-                  <w:lang w:val="en-US"/>
                 </w:rPr>
                 <w:t xml:space="preserve">arxiv. </w:t>
               </w:r>
@@ -7338,7 +7217,6 @@
                 <w:pStyle w:val="ac"/>
                 <w:rPr>
                   <w:noProof/>
-                  <w:lang w:val="en-US"/>
                 </w:rPr>
               </w:pPr>
               <w:r>
@@ -7366,42 +7244,14 @@
                   <w:i/>
                   <w:iCs/>
                   <w:noProof/>
-                  <w:lang w:val="en-US"/>
                 </w:rPr>
                 <w:t xml:space="preserve">Dive into Deep Learning. </w:t>
               </w:r>
               <w:r>
                 <w:rPr>
                   <w:noProof/>
-                  <w:lang w:val="en-US"/>
-                </w:rPr>
-                <w:t>[</w:t>
-              </w:r>
-              <w:r>
-                <w:rPr>
-                  <w:noProof/>
-                </w:rPr>
-                <w:t>В</w:t>
-              </w:r>
-              <w:r>
-                <w:rPr>
-                  <w:noProof/>
-                  <w:lang w:val="en-US"/>
-                </w:rPr>
-                <w:t xml:space="preserve"> </w:t>
-              </w:r>
-              <w:r>
-                <w:rPr>
-                  <w:noProof/>
-                </w:rPr>
-                <w:t>Интернете</w:t>
-              </w:r>
-              <w:r>
-                <w:rPr>
-                  <w:noProof/>
-                  <w:lang w:val="en-US"/>
-                </w:rPr>
-                <w:t>] https://d2l.ai/.</w:t>
+                </w:rPr>
+                <w:t>[В Интернете] https://d2l.ai/.</w:t>
               </w:r>
             </w:p>
             <w:p>
@@ -7414,7 +7264,6 @@
               <w:r>
                 <w:rPr>
                   <w:noProof/>
-                  <w:lang w:val="en-US"/>
                 </w:rPr>
                 <w:t xml:space="preserve">4. </w:t>
               </w:r>
@@ -7423,9 +7272,42 @@
                   <w:b/>
                   <w:bCs/>
                   <w:noProof/>
-                  <w:lang w:val="en-US"/>
-                </w:rPr>
-                <w:t xml:space="preserve">G., Weiss, Y., Goldberg </w:t>
+                </w:rPr>
+                <w:t>G., Weiss, Y., Goldberg и E., Yahav.</w:t>
+              </w:r>
+              <w:r>
+                <w:rPr>
+                  <w:noProof/>
+                </w:rPr>
+                <w:t xml:space="preserve"> On the Practical Computational Power of Finite Precision RNNs for Language Recognition. </w:t>
+              </w:r>
+              <w:r>
+                <w:rPr>
+                  <w:i/>
+                  <w:iCs/>
+                  <w:noProof/>
+                </w:rPr>
+                <w:t xml:space="preserve">arxiv. </w:t>
+              </w:r>
+              <w:r>
+                <w:rPr>
+                  <w:noProof/>
+                </w:rPr>
+                <w:t>[В Интернете] https://arxiv.org/abs/1805.04908.</w:t>
+              </w:r>
+            </w:p>
+            <w:p>
+              <w:pPr>
+                <w:pStyle w:val="ac"/>
+                <w:rPr>
+                  <w:noProof/>
+                </w:rPr>
+              </w:pPr>
+              <w:r>
+                <w:rPr>
+                  <w:noProof/>
+                </w:rPr>
+                <w:t xml:space="preserve">5. </w:t>
               </w:r>
               <w:r>
                 <w:rPr>
@@ -7433,30 +7315,271 @@
                   <w:bCs/>
                   <w:noProof/>
                 </w:rPr>
-                <w:t>и</w:t>
+                <w:t>Ф., Уоссермен.</w:t>
+              </w:r>
+              <w:r>
+                <w:rPr>
+                  <w:noProof/>
+                </w:rPr>
+                <w:t xml:space="preserve"> </w:t>
+              </w:r>
+              <w:r>
+                <w:rPr>
+                  <w:i/>
+                  <w:iCs/>
+                  <w:noProof/>
+                </w:rPr>
+                <w:t xml:space="preserve">Нейрокомпьютерная техника: Теория и практика. </w:t>
+              </w:r>
+              <w:r>
+                <w:rPr>
+                  <w:noProof/>
+                </w:rPr>
+                <w:t>1992.</w:t>
+              </w:r>
+            </w:p>
+            <w:p>
+              <w:pPr>
+                <w:pStyle w:val="ac"/>
+                <w:rPr>
+                  <w:noProof/>
+                </w:rPr>
+              </w:pPr>
+              <w:r>
+                <w:rPr>
+                  <w:noProof/>
+                </w:rPr>
+                <w:t xml:space="preserve">6. </w:t>
               </w:r>
               <w:r>
                 <w:rPr>
                   <w:b/>
                   <w:bCs/>
                   <w:noProof/>
-                  <w:lang w:val="en-US"/>
-                </w:rPr>
-                <w:t xml:space="preserve"> E., Yahav.</w:t>
+                </w:rPr>
+                <w:t>N., Shukla.</w:t>
               </w:r>
               <w:r>
                 <w:rPr>
                   <w:noProof/>
-                  <w:lang w:val="en-US"/>
-                </w:rPr>
-                <w:t xml:space="preserve"> On the Practical Computational Power of Finite Precision RNNs for Language Recognition. </w:t>
+                </w:rPr>
+                <w:t xml:space="preserve"> </w:t>
               </w:r>
               <w:r>
                 <w:rPr>
                   <w:i/>
                   <w:iCs/>
                   <w:noProof/>
-                  <w:lang w:val="en-US"/>
+                </w:rPr>
+                <w:t xml:space="preserve">Machine Learning with TensorFlow. </w:t>
+              </w:r>
+              <w:r>
+                <w:rPr>
+                  <w:noProof/>
+                </w:rPr>
+                <w:t>б.м. : Manning, 2017.</w:t>
+              </w:r>
+            </w:p>
+            <w:p>
+              <w:pPr>
+                <w:pStyle w:val="ac"/>
+                <w:rPr>
+                  <w:noProof/>
+                </w:rPr>
+              </w:pPr>
+              <w:r>
+                <w:rPr>
+                  <w:noProof/>
+                </w:rPr>
+                <w:t xml:space="preserve">7. </w:t>
+              </w:r>
+              <w:r>
+                <w:rPr>
+                  <w:b/>
+                  <w:bCs/>
+                  <w:noProof/>
+                </w:rPr>
+                <w:t>T., Hope, Y., Resheff и I., Lieder.</w:t>
+              </w:r>
+              <w:r>
+                <w:rPr>
+                  <w:noProof/>
+                </w:rPr>
+                <w:t xml:space="preserve"> </w:t>
+              </w:r>
+              <w:r>
+                <w:rPr>
+                  <w:i/>
+                  <w:iCs/>
+                  <w:noProof/>
+                </w:rPr>
+                <w:t xml:space="preserve">Learning TensorFlow. </w:t>
+              </w:r>
+              <w:r>
+                <w:rPr>
+                  <w:noProof/>
+                </w:rPr>
+                <w:t>Sebastopol : O’Reilly, 2017. 978-1-491-97851-1.</w:t>
+              </w:r>
+            </w:p>
+            <w:p>
+              <w:pPr>
+                <w:pStyle w:val="ac"/>
+                <w:rPr>
+                  <w:noProof/>
+                </w:rPr>
+              </w:pPr>
+              <w:r>
+                <w:rPr>
+                  <w:noProof/>
+                </w:rPr>
+                <w:t xml:space="preserve">8. </w:t>
+              </w:r>
+              <w:r>
+                <w:rPr>
+                  <w:b/>
+                  <w:bCs/>
+                  <w:noProof/>
+                </w:rPr>
+                <w:t>С., Николенко, А., Кадурин и Е., Архангельская.</w:t>
+              </w:r>
+              <w:r>
+                <w:rPr>
+                  <w:noProof/>
+                </w:rPr>
+                <w:t xml:space="preserve"> </w:t>
+              </w:r>
+              <w:r>
+                <w:rPr>
+                  <w:i/>
+                  <w:iCs/>
+                  <w:noProof/>
+                </w:rPr>
+                <w:t xml:space="preserve">Глубокое обучение. </w:t>
+              </w:r>
+              <w:r>
+                <w:rPr>
+                  <w:noProof/>
+                </w:rPr>
+                <w:t>Санкт-Петербург : Питер, 2018. 978-5-496-02536-2.</w:t>
+              </w:r>
+            </w:p>
+            <w:p>
+              <w:pPr>
+                <w:pStyle w:val="ac"/>
+                <w:rPr>
+                  <w:noProof/>
+                </w:rPr>
+              </w:pPr>
+              <w:r>
+                <w:rPr>
+                  <w:noProof/>
+                </w:rPr>
+                <w:t xml:space="preserve">9. </w:t>
+              </w:r>
+              <w:r>
+                <w:rPr>
+                  <w:b/>
+                  <w:bCs/>
+                  <w:noProof/>
+                </w:rPr>
+                <w:t>Р., Тарик.</w:t>
+              </w:r>
+              <w:r>
+                <w:rPr>
+                  <w:noProof/>
+                </w:rPr>
+                <w:t xml:space="preserve"> </w:t>
+              </w:r>
+              <w:r>
+                <w:rPr>
+                  <w:i/>
+                  <w:iCs/>
+                  <w:noProof/>
+                </w:rPr>
+                <w:t xml:space="preserve">Создаём нейронную сеть. </w:t>
+              </w:r>
+              <w:r>
+                <w:rPr>
+                  <w:noProof/>
+                </w:rPr>
+                <w:t>Санкт-Петербург : Диалектика, 2017. 978-5-9909445-7-2.</w:t>
+              </w:r>
+            </w:p>
+            <w:p>
+              <w:pPr>
+                <w:pStyle w:val="ac"/>
+                <w:rPr>
+                  <w:noProof/>
+                </w:rPr>
+              </w:pPr>
+              <w:r>
+                <w:rPr>
+                  <w:noProof/>
+                </w:rPr>
+                <w:t xml:space="preserve">10. </w:t>
+              </w:r>
+              <w:r>
+                <w:rPr>
+                  <w:b/>
+                  <w:bCs/>
+                  <w:noProof/>
+                </w:rPr>
+                <w:t>С., Хайкин.</w:t>
+              </w:r>
+              <w:r>
+                <w:rPr>
+                  <w:noProof/>
+                </w:rPr>
+                <w:t xml:space="preserve"> </w:t>
+              </w:r>
+              <w:r>
+                <w:rPr>
+                  <w:i/>
+                  <w:iCs/>
+                  <w:noProof/>
+                </w:rPr>
+                <w:t xml:space="preserve">Нейронные сети. Полный курс. </w:t>
+              </w:r>
+              <w:r>
+                <w:rPr>
+                  <w:noProof/>
+                </w:rPr>
+                <w:t>Москва : Вильямс, 2006. 5-8459-0890-6.</w:t>
+              </w:r>
+            </w:p>
+            <w:p>
+              <w:pPr>
+                <w:pStyle w:val="ac"/>
+                <w:rPr>
+                  <w:noProof/>
+                </w:rPr>
+              </w:pPr>
+              <w:r>
+                <w:rPr>
+                  <w:noProof/>
+                </w:rPr>
+                <w:t xml:space="preserve">11. </w:t>
+              </w:r>
+              <w:r>
+                <w:rPr>
+                  <w:b/>
+                  <w:bCs/>
+                  <w:noProof/>
+                </w:rPr>
+                <w:t>C., Zhang, и др.</w:t>
+              </w:r>
+              <w:r>
+                <w:rPr>
+                  <w:noProof/>
+                </w:rPr>
+                <w:t xml:space="preserve"> Understanding Deep Learning Requires Rethinking. </w:t>
+              </w:r>
+              <w:r>
+                <w:rPr>
+                  <w:i/>
+                  <w:iCs/>
+                  <w:noProof/>
                 </w:rPr>
                 <w:t xml:space="preserve">arxiv. </w:t>
               </w:r>
@@ -7464,7 +7587,122 @@
                 <w:rPr>
                   <w:noProof/>
                 </w:rPr>
-                <w:t>[В Интернете] https://arxiv.org/abs/1805.04908.</w:t>
+                <w:t>[В Интернете] 2016 г. https://arxiv.org/abs/1611.03530.</w:t>
+              </w:r>
+            </w:p>
+            <w:p>
+              <w:pPr>
+                <w:pStyle w:val="ac"/>
+                <w:rPr>
+                  <w:noProof/>
+                </w:rPr>
+              </w:pPr>
+              <w:r>
+                <w:rPr>
+                  <w:noProof/>
+                </w:rPr>
+                <w:t xml:space="preserve">12. </w:t>
+              </w:r>
+              <w:r>
+                <w:rPr>
+                  <w:i/>
+                  <w:iCs/>
+                  <w:noProof/>
+                </w:rPr>
+                <w:t xml:space="preserve">Second order derivatives for network pruning: Optimal Brain Surgeon. </w:t>
+              </w:r>
+              <w:r>
+                <w:rPr>
+                  <w:b/>
+                  <w:bCs/>
+                  <w:noProof/>
+                </w:rPr>
+                <w:t>B., Hassibi и D., Stork.</w:t>
+              </w:r>
+              <w:r>
+                <w:rPr>
+                  <w:noProof/>
+                </w:rPr>
+                <w:t xml:space="preserve"> Stanford : б.н., 1992 г.</w:t>
+              </w:r>
+            </w:p>
+            <w:p>
+              <w:pPr>
+                <w:pStyle w:val="ac"/>
+                <w:rPr>
+                  <w:noProof/>
+                </w:rPr>
+              </w:pPr>
+              <w:r>
+                <w:rPr>
+                  <w:noProof/>
+                </w:rPr>
+                <w:lastRenderedPageBreak/>
+                <w:t xml:space="preserve">13. </w:t>
+              </w:r>
+              <w:r>
+                <w:rPr>
+                  <w:i/>
+                  <w:iCs/>
+                  <w:noProof/>
+                </w:rPr>
+                <w:t xml:space="preserve">Optimal Brain Surgeon: Extensions and performance comparisons. </w:t>
+              </w:r>
+              <w:r>
+                <w:rPr>
+                  <w:b/>
+                  <w:bCs/>
+                  <w:noProof/>
+                </w:rPr>
+                <w:t>B., Hassibi, D., Stork и G., Wolff.</w:t>
+              </w:r>
+              <w:r>
+                <w:rPr>
+                  <w:noProof/>
+                </w:rPr>
+                <w:t xml:space="preserve"> Stanford : б.н., 1993 г.</w:t>
+              </w:r>
+            </w:p>
+            <w:p>
+              <w:pPr>
+                <w:pStyle w:val="ac"/>
+                <w:rPr>
+                  <w:noProof/>
+                </w:rPr>
+              </w:pPr>
+              <w:r>
+                <w:rPr>
+                  <w:noProof/>
+                </w:rPr>
+                <w:t xml:space="preserve">14. </w:t>
+              </w:r>
+              <w:r>
+                <w:rPr>
+                  <w:b/>
+                  <w:bCs/>
+                  <w:noProof/>
+                </w:rPr>
+                <w:t>Y., LeCun.</w:t>
+              </w:r>
+              <w:r>
+                <w:rPr>
+                  <w:noProof/>
+                </w:rPr>
+                <w:t xml:space="preserve"> Optimal Brain Damage. </w:t>
+              </w:r>
+              <w:r>
+                <w:rPr>
+                  <w:i/>
+                  <w:iCs/>
+                  <w:noProof/>
+                </w:rPr>
+                <w:t xml:space="preserve">Yann LeCun's home page. </w:t>
+              </w:r>
+              <w:r>
+                <w:rPr>
+                  <w:noProof/>
+                </w:rPr>
+                <w:t>[В Интернете] 1990 г. http://yann.lecun.com/exdb/publis/pdf/lecun-90b.pdf.</w:t>
               </w:r>
             </w:p>
             <w:p>
@@ -9167,11 +9405,252 @@
     <b:URL>https://arxiv.org/abs/1805.04908</b:URL>
     <b:RefOrder>4</b:RefOrder>
   </b:Source>
+  <b:Source>
+    <b:Tag>Уос92</b:Tag>
+    <b:SourceType>Book</b:SourceType>
+    <b:Guid>{CB555660-9EE3-48FD-BB43-26C6F0F29486}</b:Guid>
+    <b:Author>
+      <b:Author>
+        <b:NameList>
+          <b:Person>
+            <b:Last>Ф.</b:Last>
+            <b:First>Уоссермен</b:First>
+          </b:Person>
+        </b:NameList>
+      </b:Author>
+    </b:Author>
+    <b:Title>Нейрокомпьютерная техника: Теория и практика</b:Title>
+    <b:Year>1992</b:Year>
+    <b:RefOrder>5</b:RefOrder>
+  </b:Source>
+  <b:Source>
+    <b:Tag>Shu17</b:Tag>
+    <b:SourceType>Book</b:SourceType>
+    <b:Guid>{8C183E66-B8CF-4C74-8E28-F3646F504B94}</b:Guid>
+    <b:Author>
+      <b:Author>
+        <b:NameList>
+          <b:Person>
+            <b:Last>N.</b:Last>
+            <b:First>Shukla</b:First>
+          </b:Person>
+        </b:NameList>
+      </b:Author>
+    </b:Author>
+    <b:Title>Machine Learning with TensorFlow</b:Title>
+    <b:Year>2017</b:Year>
+    <b:Publisher>Manning</b:Publisher>
+    <b:RefOrder>6</b:RefOrder>
+  </b:Source>
+  <b:Source>
+    <b:Tag>Hop</b:Tag>
+    <b:SourceType>Book</b:SourceType>
+    <b:Guid>{A3C36351-1368-4562-BE49-F49A1BD116B3}</b:Guid>
+    <b:Author>
+      <b:Author>
+        <b:NameList>
+          <b:Person>
+            <b:Last>T.</b:Last>
+            <b:First>Hope</b:First>
+          </b:Person>
+          <b:Person>
+            <b:Last>Y.</b:Last>
+            <b:First>Resheff</b:First>
+          </b:Person>
+          <b:Person>
+            <b:Last>I.</b:Last>
+            <b:First>Lieder</b:First>
+          </b:Person>
+        </b:NameList>
+      </b:Author>
+    </b:Author>
+    <b:Title>Learning TensorFlow</b:Title>
+    <b:Year>2017</b:Year>
+    <b:City>Sebastopol</b:City>
+    <b:Publisher>O’Reilly</b:Publisher>
+    <b:StandardNumber>978-1-491-97851-1</b:StandardNumber>
+    <b:RefOrder>7</b:RefOrder>
+  </b:Source>
+  <b:Source>
+    <b:Tag>Ник18</b:Tag>
+    <b:SourceType>Book</b:SourceType>
+    <b:Guid>{0F9EF0BC-3F23-4D57-8F1C-DE9867A3B132}</b:Guid>
+    <b:Author>
+      <b:Author>
+        <b:NameList>
+          <b:Person>
+            <b:Last>С.</b:Last>
+            <b:First>Николенко</b:First>
+          </b:Person>
+          <b:Person>
+            <b:Last>А.</b:Last>
+            <b:First>Кадурин</b:First>
+          </b:Person>
+          <b:Person>
+            <b:Last>Е.</b:Last>
+            <b:First>Архангельская</b:First>
+          </b:Person>
+        </b:NameList>
+      </b:Author>
+    </b:Author>
+    <b:Title>Глубокое обучение</b:Title>
+    <b:Year>2018</b:Year>
+    <b:City>Санкт-Петербург</b:City>
+    <b:Publisher>Питер</b:Publisher>
+    <b:StandardNumber>978-5-496-02536-2</b:StandardNumber>
+    <b:RefOrder>8</b:RefOrder>
+  </b:Source>
+  <b:Source>
+    <b:Tag>Тар17</b:Tag>
+    <b:SourceType>Book</b:SourceType>
+    <b:Guid>{143BCED1-6D1E-433F-ACA1-82942CDA66E2}</b:Guid>
+    <b:Title>Создаём нейронную сеть</b:Title>
+    <b:Year>2017</b:Year>
+    <b:Author>
+      <b:Author>
+        <b:NameList>
+          <b:Person>
+            <b:Last>Р.</b:Last>
+            <b:First>Тарик</b:First>
+          </b:Person>
+        </b:NameList>
+      </b:Author>
+    </b:Author>
+    <b:Publisher>Диалектика</b:Publisher>
+    <b:City>Санкт-Петербург</b:City>
+    <b:StandardNumber>978-5-9909445-7-2</b:StandardNumber>
+    <b:RefOrder>9</b:RefOrder>
+  </b:Source>
+  <b:Source>
+    <b:Tag>Хай06</b:Tag>
+    <b:SourceType>Book</b:SourceType>
+    <b:Guid>{BEB63CBF-D175-4260-90AE-9D3A3DEA0614}</b:Guid>
+    <b:Author>
+      <b:Author>
+        <b:NameList>
+          <b:Person>
+            <b:Last>С.</b:Last>
+            <b:First>Хайкин</b:First>
+          </b:Person>
+        </b:NameList>
+      </b:Author>
+    </b:Author>
+    <b:Title>Нейронные сети. Полный курс</b:Title>
+    <b:Year>2006</b:Year>
+    <b:City>Москва</b:City>
+    <b:Publisher>Вильямс</b:Publisher>
+    <b:StandardNumber>5-8459-0890-6</b:StandardNumber>
+    <b:RefOrder>10</b:RefOrder>
+  </b:Source>
+  <b:Source>
+    <b:Tag>Und16</b:Tag>
+    <b:SourceType>DocumentFromInternetSite</b:SourceType>
+    <b:Guid>{F02BC393-DD29-45BC-A538-0995D1A91D6F}</b:Guid>
+    <b:Title>Understanding Deep Learning Requires Rethinking</b:Title>
+    <b:Year>2016</b:Year>
+    <b:InternetSiteTitle>arxiv</b:InternetSiteTitle>
+    <b:YearAccessed>2020</b:YearAccessed>
+    <b:URL>https://arxiv.org/abs/1611.03530</b:URL>
+    <b:Author>
+      <b:Author>
+        <b:NameList>
+          <b:Person>
+            <b:Last>C.</b:Last>
+            <b:First>Zhang</b:First>
+          </b:Person>
+          <b:Person>
+            <b:Last>S.</b:Last>
+            <b:First>Bengio</b:First>
+          </b:Person>
+          <b:Person>
+            <b:Last>M.</b:Last>
+            <b:First>Hardt</b:First>
+          </b:Person>
+          <b:Person>
+            <b:Last>B.</b:Last>
+            <b:First>Recht</b:First>
+          </b:Person>
+        </b:NameList>
+      </b:Author>
+    </b:Author>
+    <b:RefOrder>11</b:RefOrder>
+  </b:Source>
+  <b:Source>
+    <b:Tag>Has</b:Tag>
+    <b:SourceType>JournalArticle</b:SourceType>
+    <b:Guid>{F3405B84-5F4F-4285-AAB6-2A33F23E4BAA}</b:Guid>
+    <b:Title>Second order derivatives for network pruning: Optimal Brain Surgeon</b:Title>
+    <b:Author>
+      <b:Author>
+        <b:NameList>
+          <b:Person>
+            <b:Last>B.</b:Last>
+            <b:First>Hassibi</b:First>
+          </b:Person>
+          <b:Person>
+            <b:Last>D.</b:Last>
+            <b:First>Stork</b:First>
+          </b:Person>
+        </b:NameList>
+      </b:Author>
+    </b:Author>
+    <b:City>Stanford</b:City>
+    <b:Year>1992</b:Year>
+    <b:RefOrder>12</b:RefOrder>
+  </b:Source>
+  <b:Source>
+    <b:Tag>Has93</b:Tag>
+    <b:SourceType>JournalArticle</b:SourceType>
+    <b:Guid>{1578C490-BE50-40E7-BFA2-8B9ECE7D4A96}</b:Guid>
+    <b:Author>
+      <b:Author>
+        <b:NameList>
+          <b:Person>
+            <b:Last>B.</b:Last>
+            <b:First>Hassibi</b:First>
+          </b:Person>
+          <b:Person>
+            <b:Last>D.</b:Last>
+            <b:First>Stork</b:First>
+          </b:Person>
+          <b:Person>
+            <b:Last>G.</b:Last>
+            <b:First>Wolff</b:First>
+          </b:Person>
+        </b:NameList>
+      </b:Author>
+    </b:Author>
+    <b:Title>Optimal Brain Surgeon: Extensions and performance comparisons</b:Title>
+    <b:City>Stanford</b:City>
+    <b:Year>1993</b:Year>
+    <b:RefOrder>13</b:RefOrder>
+  </b:Source>
+  <b:Source>
+    <b:Tag>LeC90</b:Tag>
+    <b:SourceType>DocumentFromInternetSite</b:SourceType>
+    <b:Guid>{C6C9BD66-24D8-4B08-A1BE-5ABBC67A9410}</b:Guid>
+    <b:Author>
+      <b:Author>
+        <b:NameList>
+          <b:Person>
+            <b:Last>Y.</b:Last>
+            <b:First>LeCun</b:First>
+          </b:Person>
+        </b:NameList>
+      </b:Author>
+    </b:Author>
+    <b:Title>Optimal Brain Damage</b:Title>
+    <b:Year>1990</b:Year>
+    <b:InternetSiteTitle>Yann LeCun's home page</b:InternetSiteTitle>
+    <b:YearAccessed>2020</b:YearAccessed>
+    <b:URL>http://yann.lecun.com/exdb/publis/pdf/lecun-90b.pdf</b:URL>
+    <b:RefOrder>14</b:RefOrder>
+  </b:Source>
 </b:Sources>
 </file>
 
 <file path=customXml/itemProps1.xml><?xml version="1.0" encoding="utf-8"?>
-<ds:datastoreItem xmlns:ds="http://schemas.openxmlformats.org/officeDocument/2006/customXml" ds:itemID="{DA6AF4E3-D320-45A3-A98E-3D4A71C3C6B1}">
+<ds:datastoreItem xmlns:ds="http://schemas.openxmlformats.org/officeDocument/2006/customXml" ds:itemID="{68C9D4BF-83F9-42CF-8D5F-3DCCCE08A893}">
   <ds:schemaRefs>
     <ds:schemaRef ds:uri="http://schemas.openxmlformats.org/officeDocument/2006/bibliography"/>
   </ds:schemaRefs>

--- a/Диплом.docx
+++ b/Диплом.docx
@@ -616,7 +616,7 @@
           <w:r>
             <w:fldChar w:fldCharType="separate"/>
           </w:r>
-          <w:hyperlink w:anchor="_Toc38836054" w:history="1">
+          <w:hyperlink w:anchor="_Toc38920726" w:history="1">
             <w:r>
               <w:rPr>
                 <w:rStyle w:val="a5"/>
@@ -643,7 +643,7 @@
                 <w:noProof/>
                 <w:webHidden/>
               </w:rPr>
-              <w:instrText xml:space="preserve"> PAGEREF _Toc38836054 \h </w:instrText>
+              <w:instrText xml:space="preserve"> PAGEREF _Toc38920726 \h </w:instrText>
             </w:r>
             <w:r>
               <w:rPr>
@@ -687,7 +687,7 @@
               <w:lang w:eastAsia="ru-RU"/>
             </w:rPr>
           </w:pPr>
-          <w:hyperlink w:anchor="_Toc38836055" w:history="1">
+          <w:hyperlink w:anchor="_Toc38920727" w:history="1">
             <w:r>
               <w:rPr>
                 <w:rStyle w:val="a5"/>
@@ -714,7 +714,7 @@
                 <w:noProof/>
                 <w:webHidden/>
               </w:rPr>
-              <w:instrText xml:space="preserve"> PAGEREF _Toc38836055 \h </w:instrText>
+              <w:instrText xml:space="preserve"> PAGEREF _Toc38920727 \h </w:instrText>
             </w:r>
             <w:r>
               <w:rPr>
@@ -758,13 +758,13 @@
               <w:lang w:eastAsia="ru-RU"/>
             </w:rPr>
           </w:pPr>
-          <w:hyperlink w:anchor="_Toc38836056" w:history="1">
+          <w:hyperlink w:anchor="_Toc38920728" w:history="1">
             <w:r>
               <w:rPr>
                 <w:rStyle w:val="a5"/>
                 <w:noProof/>
               </w:rPr>
-              <w:t>Часть 1. Что такое долгая краткосрочная память?</w:t>
+              <w:t>Часть 1. Долгая краткосрочная память.</w:t>
             </w:r>
             <w:r>
               <w:rPr>
@@ -785,7 +785,7 @@
                 <w:noProof/>
                 <w:webHidden/>
               </w:rPr>
-              <w:instrText xml:space="preserve"> PAGEREF _Toc38836056 \h </w:instrText>
+              <w:instrText xml:space="preserve"> PAGEREF _Toc38920728 \h </w:instrText>
             </w:r>
             <w:r>
               <w:rPr>
@@ -829,7 +829,7 @@
               <w:lang w:eastAsia="ru-RU"/>
             </w:rPr>
           </w:pPr>
-          <w:hyperlink w:anchor="_Toc38836057" w:history="1">
+          <w:hyperlink w:anchor="_Toc38920729" w:history="1">
             <w:r>
               <w:rPr>
                 <w:rStyle w:val="a5"/>
@@ -856,7 +856,7 @@
                 <w:noProof/>
                 <w:webHidden/>
               </w:rPr>
-              <w:instrText xml:space="preserve"> PAGEREF _Toc38836057 \h </w:instrText>
+              <w:instrText xml:space="preserve"> PAGEREF _Toc38920729 \h </w:instrText>
             </w:r>
             <w:r>
               <w:rPr>
@@ -900,28 +900,13 @@
               <w:lang w:eastAsia="ru-RU"/>
             </w:rPr>
           </w:pPr>
-          <w:hyperlink w:anchor="_Toc38836058" w:history="1">
+          <w:hyperlink w:anchor="_Toc38920730" w:history="1">
             <w:r>
               <w:rPr>
                 <w:rStyle w:val="a5"/>
                 <w:noProof/>
               </w:rPr>
-              <w:t>Список</w:t>
-            </w:r>
-            <w:r>
-              <w:rPr>
-                <w:rStyle w:val="a5"/>
-                <w:noProof/>
-                <w:lang w:val="en-US"/>
-              </w:rPr>
-              <w:t xml:space="preserve"> </w:t>
-            </w:r>
-            <w:r>
-              <w:rPr>
-                <w:rStyle w:val="a5"/>
-                <w:noProof/>
-              </w:rPr>
-              <w:t>литературы</w:t>
+              <w:t>Часть 3. Обучение.</w:t>
             </w:r>
             <w:r>
               <w:rPr>
@@ -942,7 +927,7 @@
                 <w:noProof/>
                 <w:webHidden/>
               </w:rPr>
-              <w:instrText xml:space="preserve"> PAGEREF _Toc38836058 \h </w:instrText>
+              <w:instrText xml:space="preserve"> PAGEREF _Toc38920730 \h </w:instrText>
             </w:r>
             <w:r>
               <w:rPr>
@@ -986,7 +971,149 @@
               <w:lang w:eastAsia="ru-RU"/>
             </w:rPr>
           </w:pPr>
-          <w:hyperlink w:anchor="_Toc38836059" w:history="1">
+          <w:hyperlink w:anchor="_Toc38920731" w:history="1">
+            <w:r>
+              <w:rPr>
+                <w:rStyle w:val="a5"/>
+                <w:noProof/>
+              </w:rPr>
+              <w:t>Часть 4. Оптимизация.</w:t>
+            </w:r>
+            <w:r>
+              <w:rPr>
+                <w:noProof/>
+                <w:webHidden/>
+              </w:rPr>
+              <w:tab/>
+            </w:r>
+            <w:r>
+              <w:rPr>
+                <w:noProof/>
+                <w:webHidden/>
+              </w:rPr>
+              <w:fldChar w:fldCharType="begin"/>
+            </w:r>
+            <w:r>
+              <w:rPr>
+                <w:noProof/>
+                <w:webHidden/>
+              </w:rPr>
+              <w:instrText xml:space="preserve"> PAGEREF _Toc38920731 \h </w:instrText>
+            </w:r>
+            <w:r>
+              <w:rPr>
+                <w:noProof/>
+                <w:webHidden/>
+              </w:rPr>
+            </w:r>
+            <w:r>
+              <w:rPr>
+                <w:noProof/>
+                <w:webHidden/>
+              </w:rPr>
+              <w:fldChar w:fldCharType="separate"/>
+            </w:r>
+            <w:r>
+              <w:rPr>
+                <w:noProof/>
+                <w:webHidden/>
+              </w:rPr>
+              <w:t>16</w:t>
+            </w:r>
+            <w:r>
+              <w:rPr>
+                <w:noProof/>
+                <w:webHidden/>
+              </w:rPr>
+              <w:fldChar w:fldCharType="end"/>
+            </w:r>
+          </w:hyperlink>
+        </w:p>
+        <w:p>
+          <w:pPr>
+            <w:pStyle w:val="11"/>
+            <w:tabs>
+              <w:tab w:val="right" w:leader="dot" w:pos="9345"/>
+            </w:tabs>
+            <w:rPr>
+              <w:rFonts w:asciiTheme="minorHAnsi" w:eastAsiaTheme="minorEastAsia" w:hAnsiTheme="minorHAnsi"/>
+              <w:noProof/>
+              <w:sz w:val="22"/>
+              <w:lang w:eastAsia="ru-RU"/>
+            </w:rPr>
+          </w:pPr>
+          <w:hyperlink w:anchor="_Toc38920732" w:history="1">
+            <w:r>
+              <w:rPr>
+                <w:rStyle w:val="a5"/>
+                <w:noProof/>
+              </w:rPr>
+              <w:t>Список литературы</w:t>
+            </w:r>
+            <w:r>
+              <w:rPr>
+                <w:noProof/>
+                <w:webHidden/>
+              </w:rPr>
+              <w:tab/>
+            </w:r>
+            <w:r>
+              <w:rPr>
+                <w:noProof/>
+                <w:webHidden/>
+              </w:rPr>
+              <w:fldChar w:fldCharType="begin"/>
+            </w:r>
+            <w:r>
+              <w:rPr>
+                <w:noProof/>
+                <w:webHidden/>
+              </w:rPr>
+              <w:instrText xml:space="preserve"> PAGEREF _Toc38920732 \h </w:instrText>
+            </w:r>
+            <w:r>
+              <w:rPr>
+                <w:noProof/>
+                <w:webHidden/>
+              </w:rPr>
+            </w:r>
+            <w:r>
+              <w:rPr>
+                <w:noProof/>
+                <w:webHidden/>
+              </w:rPr>
+              <w:fldChar w:fldCharType="separate"/>
+            </w:r>
+            <w:r>
+              <w:rPr>
+                <w:noProof/>
+                <w:webHidden/>
+              </w:rPr>
+              <w:t>17</w:t>
+            </w:r>
+            <w:r>
+              <w:rPr>
+                <w:noProof/>
+                <w:webHidden/>
+              </w:rPr>
+              <w:fldChar w:fldCharType="end"/>
+            </w:r>
+          </w:hyperlink>
+        </w:p>
+        <w:p>
+          <w:pPr>
+            <w:pStyle w:val="11"/>
+            <w:tabs>
+              <w:tab w:val="right" w:leader="dot" w:pos="9345"/>
+            </w:tabs>
+            <w:rPr>
+              <w:rFonts w:asciiTheme="minorHAnsi" w:eastAsiaTheme="minorEastAsia" w:hAnsiTheme="minorHAnsi"/>
+              <w:noProof/>
+              <w:sz w:val="22"/>
+              <w:lang w:eastAsia="ru-RU"/>
+            </w:rPr>
+          </w:pPr>
+          <w:hyperlink w:anchor="_Toc38920733" w:history="1">
             <w:r>
               <w:rPr>
                 <w:rStyle w:val="a5"/>
@@ -1013,7 +1140,7 @@
                 <w:noProof/>
                 <w:webHidden/>
               </w:rPr>
-              <w:instrText xml:space="preserve"> PAGEREF _Toc38836059 \h </w:instrText>
+              <w:instrText xml:space="preserve"> PAGEREF _Toc38920733 \h </w:instrText>
             </w:r>
             <w:r>
               <w:rPr>
@@ -1033,7 +1160,7 @@
                 <w:noProof/>
                 <w:webHidden/>
               </w:rPr>
-              <w:t>15</w:t>
+              <w:t>19</w:t>
             </w:r>
             <w:r>
               <w:rPr>
@@ -1075,7 +1202,7 @@
       <w:pPr>
         <w:pStyle w:val="1"/>
       </w:pPr>
-      <w:bookmarkStart w:id="1" w:name="_Toc38836054"/>
+      <w:bookmarkStart w:id="1" w:name="_Toc38920726"/>
       <w:r>
         <w:lastRenderedPageBreak/>
         <w:t>Список условных обозначений</w:t>
@@ -1278,6 +1405,11 @@
     </w:p>
     <w:p>
       <w:r>
+        <w:t>ЯП – язык программирования</w:t>
+      </w:r>
+    </w:p>
+    <w:p>
+      <w:r>
         <w:rPr>
           <w:lang w:val="en-US"/>
         </w:rPr>
@@ -1288,6 +1420,117 @@
       </w:r>
       <w:r>
         <w:t>матрица весовых коэффициентов слоя</w:t>
+      </w:r>
+    </w:p>
+    <w:p>
+      <w:r>
+        <w:rPr>
+          <w:lang w:val="en-US"/>
+        </w:rPr>
+        <w:t xml:space="preserve">X – </w:t>
+      </w:r>
+      <w:r>
+        <w:t>матрица входных значений</w:t>
+      </w:r>
+    </w:p>
+    <w:p>
+      <w:r>
+        <w:rPr>
+          <w:lang w:val="en-US"/>
+        </w:rPr>
+        <w:t xml:space="preserve">Y – </w:t>
+      </w:r>
+      <w:r>
+        <w:t>матрица выходных значений</w:t>
+      </w:r>
+    </w:p>
+    <w:p>
+      <w:pPr>
+        <w:rPr>
+          <w:rFonts w:eastAsiaTheme="minorEastAsia"/>
+        </w:rPr>
+      </w:pPr>
+      <m:oMath>
+        <m:sSub>
+          <m:sSubPr>
+            <m:ctrlPr>
+              <w:rPr>
+                <w:rFonts w:ascii="Cambria Math" w:hAnsi="Cambria Math"/>
+                <w:i/>
+              </w:rPr>
+            </m:ctrlPr>
+          </m:sSubPr>
+          <m:e>
+            <m:r>
+              <w:rPr>
+                <w:rFonts w:ascii="Cambria Math" w:hAnsi="Cambria Math"/>
+              </w:rPr>
+              <m:t>C</m:t>
+            </m:r>
+          </m:e>
+          <m:sub>
+            <m:r>
+              <w:rPr>
+                <w:rFonts w:ascii="Cambria Math" w:hAnsi="Cambria Math"/>
+              </w:rPr>
+              <m:t>t</m:t>
+            </m:r>
+          </m:sub>
+        </m:sSub>
+      </m:oMath>
+      <w:r>
+        <w:rPr>
+          <w:rFonts w:eastAsiaTheme="minorEastAsia"/>
+        </w:rPr>
+        <w:t xml:space="preserve"> – </w:t>
+      </w:r>
+      <w:r>
+        <w:rPr>
+          <w:rFonts w:eastAsiaTheme="minorEastAsia"/>
+        </w:rPr>
+        <w:t>состояние памяти ячейки</w:t>
+      </w:r>
+    </w:p>
+    <w:p>
+      <m:oMath>
+        <m:sSub>
+          <m:sSubPr>
+            <m:ctrlPr>
+              <w:rPr>
+                <w:rFonts w:ascii="Cambria Math" w:hAnsi="Cambria Math"/>
+                <w:i/>
+              </w:rPr>
+            </m:ctrlPr>
+          </m:sSubPr>
+          <m:e>
+            <m:r>
+              <w:rPr>
+                <w:rFonts w:ascii="Cambria Math" w:hAnsi="Cambria Math"/>
+              </w:rPr>
+              <m:t>H</m:t>
+            </m:r>
+          </m:e>
+          <m:sub>
+            <m:r>
+              <w:rPr>
+                <w:rFonts w:ascii="Cambria Math" w:hAnsi="Cambria Math"/>
+              </w:rPr>
+              <m:t>t</m:t>
+            </m:r>
+          </m:sub>
+        </m:sSub>
+      </m:oMath>
+      <w:r>
+        <w:rPr>
+          <w:rFonts w:eastAsiaTheme="minorEastAsia"/>
+        </w:rPr>
+        <w:t xml:space="preserve"> – </w:t>
+      </w:r>
+      <w:r>
+        <w:rPr>
+          <w:rFonts w:eastAsiaTheme="minorEastAsia"/>
+        </w:rPr>
+        <w:t>скрытое состояние ячейки</w:t>
       </w:r>
     </w:p>
     <w:p>
@@ -1299,7 +1542,7 @@
       <w:pPr>
         <w:pStyle w:val="1"/>
       </w:pPr>
-      <w:bookmarkStart w:id="2" w:name="_Toc38836055"/>
+      <w:bookmarkStart w:id="2" w:name="_Toc38920727"/>
       <w:r>
         <w:lastRenderedPageBreak/>
         <w:t>Введение</w:t>
@@ -2683,7 +2926,7 @@
       <w:pPr>
         <w:pStyle w:val="1"/>
       </w:pPr>
-      <w:bookmarkStart w:id="3" w:name="_Toc38836056"/>
+      <w:bookmarkStart w:id="3" w:name="_Toc38920728"/>
       <w:r>
         <w:lastRenderedPageBreak/>
         <w:t>Часть</w:t>
@@ -2695,13 +2938,19 @@
         <w:t xml:space="preserve"> </w:t>
       </w:r>
       <w:r>
-        <w:t>Что такое долг</w:t>
+        <w:t>Д</w:t>
+      </w:r>
+      <w:r>
+        <w:t>олг</w:t>
       </w:r>
       <w:r>
         <w:t>ая</w:t>
       </w:r>
       <w:r>
-        <w:t xml:space="preserve"> краткосрочная память?</w:t>
+        <w:t xml:space="preserve"> краткосрочная память</w:t>
+      </w:r>
+      <w:r>
+        <w:t>.</w:t>
       </w:r>
       <w:bookmarkEnd w:id="3"/>
     </w:p>
@@ -2816,7 +3065,6 @@
           <w:id w:val="552200449"/>
           <w:citation/>
         </w:sdtPr>
-        <w:sdtEndPr/>
         <w:sdtContent>
           <w:r>
             <w:fldChar w:fldCharType="begin"/>
@@ -3032,7 +3280,6 @@
           <w:id w:val="536323952"/>
           <w:citation/>
         </w:sdtPr>
-        <w:sdtEndPr/>
         <w:sdtContent>
           <w:r>
             <w:fldChar w:fldCharType="begin"/>
@@ -3754,7 +4001,6 @@
           <w:id w:val="1800330077"/>
           <w:citation/>
         </w:sdtPr>
-        <w:sdtEndPr/>
         <w:sdtContent>
           <w:r>
             <w:fldChar w:fldCharType="begin"/>
@@ -4384,7 +4630,6 @@
           <w:id w:val="640776707"/>
           <w:citation/>
         </w:sdtPr>
-        <w:sdtEndPr/>
         <w:sdtContent>
           <w:r>
             <w:fldChar w:fldCharType="begin"/>
@@ -6098,7 +6343,6 @@
           <w:id w:val="924615705"/>
           <w:citation/>
         </w:sdtPr>
-        <w:sdtEndPr/>
         <w:sdtContent>
           <w:r>
             <w:rPr>
@@ -6506,7 +6750,19 @@
         <w:rPr>
           <w:rFonts w:eastAsiaTheme="minorEastAsia"/>
         </w:rPr>
-        <w:t xml:space="preserve">было указано выше архитектура </w:t>
+        <w:t xml:space="preserve">было </w:t>
+      </w:r>
+      <w:r>
+        <w:rPr>
+          <w:rFonts w:eastAsiaTheme="minorEastAsia"/>
+        </w:rPr>
+        <w:t>сказано</w:t>
+      </w:r>
+      <w:r>
+        <w:rPr>
+          <w:rFonts w:eastAsiaTheme="minorEastAsia"/>
+        </w:rPr>
+        <w:t xml:space="preserve"> выше архитектура </w:t>
       </w:r>
       <w:r>
         <w:rPr>
@@ -6661,11 +6917,6 @@
       </w:r>
     </w:p>
     <w:p>
-      <w:pPr>
-        <w:rPr>
-          <w:lang w:val="en-US"/>
-        </w:rPr>
-      </w:pPr>
       <w:r>
         <w:tab/>
         <w:t>В отличие от</w:t>
@@ -6820,7 +7071,6 @@
           <w:id w:val="-358899828"/>
           <w:citation/>
         </w:sdtPr>
-        <w:sdtEndPr/>
         <w:sdtContent>
           <w:r>
             <w:fldChar w:fldCharType="begin"/>
@@ -7051,12 +7301,1213 @@
       <w:pPr>
         <w:pStyle w:val="1"/>
       </w:pPr>
-      <w:bookmarkStart w:id="4" w:name="_Toc38836057"/>
+      <w:bookmarkStart w:id="4" w:name="_Toc38920729"/>
       <w:r>
         <w:lastRenderedPageBreak/>
         <w:t>Часть 2. Сингулярное разложение.</w:t>
       </w:r>
       <w:bookmarkEnd w:id="4"/>
+    </w:p>
+    <w:p/>
+    <w:p>
+      <w:pPr>
+        <w:rPr>
+          <w:lang w:val="en-US"/>
+        </w:rPr>
+      </w:pPr>
+      <w:r>
+        <w:tab/>
+      </w:r>
+      <w:r>
+        <w:rPr>
+          <w:highlight w:val="yellow"/>
+        </w:rPr>
+        <w:t xml:space="preserve">Сингулярное разложение (англ. </w:t>
+      </w:r>
+      <w:r>
+        <w:rPr>
+          <w:highlight w:val="yellow"/>
+          <w:lang w:val="en-US"/>
+        </w:rPr>
+        <w:t>Singular Value Decomposition, SVD)</w:t>
+      </w:r>
+      <w:r>
+        <w:rPr>
+          <w:highlight w:val="yellow"/>
+          <w:lang w:val="en-US"/>
+        </w:rPr>
+        <w:t xml:space="preserve"> </w:t>
+      </w:r>
+      <w:r>
+        <w:rPr>
+          <w:highlight w:val="yellow"/>
+        </w:rPr>
+        <w:t>применяется</w:t>
+      </w:r>
+      <w:r>
+        <w:rPr>
+          <w:highlight w:val="yellow"/>
+          <w:lang w:val="en-US"/>
+        </w:rPr>
+        <w:t>…</w:t>
+      </w:r>
+    </w:p>
+    <w:p>
+      <w:r>
+        <w:rPr>
+          <w:highlight w:val="yellow"/>
+        </w:rPr>
+        <w:t>Где ещё используется сингулярное разложение</w:t>
+      </w:r>
+      <w:r>
+        <w:rPr>
+          <w:highlight w:val="yellow"/>
+        </w:rPr>
+        <w:t xml:space="preserve">? </w:t>
+      </w:r>
+      <w:r>
+        <w:rPr>
+          <w:highlight w:val="yellow"/>
+        </w:rPr>
+        <w:t>В частности,</w:t>
+      </w:r>
+      <w:r>
+        <w:rPr>
+          <w:highlight w:val="yellow"/>
+        </w:rPr>
+        <w:t xml:space="preserve"> используется при сжатии изображени</w:t>
+      </w:r>
+      <w:r>
+        <w:rPr>
+          <w:highlight w:val="yellow"/>
+        </w:rPr>
+        <w:t>я.</w:t>
+      </w:r>
+    </w:p>
+    <w:p>
+      <w:r>
+        <w:br w:type="page"/>
+      </w:r>
+    </w:p>
+    <w:p>
+      <w:pPr>
+        <w:pStyle w:val="1"/>
+      </w:pPr>
+      <w:bookmarkStart w:id="5" w:name="_Toc38920730"/>
+      <w:r>
+        <w:lastRenderedPageBreak/>
+        <w:t>Часть 3.</w:t>
+      </w:r>
+      <w:r>
+        <w:t xml:space="preserve"> </w:t>
+      </w:r>
+      <w:r>
+        <w:t>О</w:t>
+      </w:r>
+      <w:r>
+        <w:t>бучение.</w:t>
+      </w:r>
+      <w:bookmarkEnd w:id="5"/>
+    </w:p>
+    <w:p/>
+    <w:p>
+      <w:pPr>
+        <w:ind w:firstLine="708"/>
+      </w:pPr>
+      <w:r>
+        <w:t xml:space="preserve">В качестве языка программирования был выбран язык программирования </w:t>
+      </w:r>
+      <w:r>
+        <w:rPr>
+          <w:lang w:val="en-US"/>
+        </w:rPr>
+        <w:t>Python</w:t>
+      </w:r>
+      <w:r>
+        <w:t xml:space="preserve"> </w:t>
+      </w:r>
+      <w:r>
+        <w:t>с</w:t>
+      </w:r>
+      <w:r>
+        <w:t xml:space="preserve"> библиотек</w:t>
+      </w:r>
+      <w:r>
+        <w:t>ой</w:t>
+      </w:r>
+      <w:r>
+        <w:t xml:space="preserve"> </w:t>
+      </w:r>
+      <w:r>
+        <w:rPr>
+          <w:lang w:val="en-US"/>
+        </w:rPr>
+        <w:t>TensorFlow</w:t>
+      </w:r>
+      <w:r>
+        <w:t xml:space="preserve"> </w:t>
+      </w:r>
+      <w:r>
+        <w:t>в качестве библиотеки машинного обучения.</w:t>
+      </w:r>
+      <w:r>
+        <w:t xml:space="preserve"> В данной работе используется </w:t>
+      </w:r>
+      <w:r>
+        <w:rPr>
+          <w:lang w:val="en-US"/>
+        </w:rPr>
+        <w:t>Python</w:t>
+      </w:r>
+      <w:r>
+        <w:t xml:space="preserve"> </w:t>
+      </w:r>
+      <w:r>
+        <w:t xml:space="preserve">версии </w:t>
+      </w:r>
+      <w:r>
+        <w:t>3.7.</w:t>
+      </w:r>
+      <w:r>
+        <w:t xml:space="preserve">6 </w:t>
+      </w:r>
+      <w:r>
+        <w:t xml:space="preserve">и библиотека </w:t>
+      </w:r>
+      <w:r>
+        <w:rPr>
+          <w:lang w:val="en-US"/>
+        </w:rPr>
+        <w:t>TensorFlow</w:t>
+      </w:r>
+      <w:r>
+        <w:t xml:space="preserve"> </w:t>
+      </w:r>
+      <w:r>
+        <w:t xml:space="preserve">версии </w:t>
+      </w:r>
+      <w:r>
+        <w:t>1.15.2</w:t>
+      </w:r>
+      <w:r>
+        <w:t>.</w:t>
+      </w:r>
+      <w:r>
+        <w:t xml:space="preserve"> </w:t>
+      </w:r>
+      <w:r>
+        <w:t xml:space="preserve">В работе была использована собственная реализация </w:t>
+      </w:r>
+      <w:r>
+        <w:rPr>
+          <w:lang w:val="en-US"/>
+        </w:rPr>
+        <w:t>LSTM</w:t>
+      </w:r>
+      <w:r>
+        <w:t xml:space="preserve"> </w:t>
+      </w:r>
+      <w:r>
+        <w:t>сети</w:t>
+      </w:r>
+      <w:r>
+        <w:t xml:space="preserve"> </w:t>
+      </w:r>
+      <w:sdt>
+        <w:sdtPr>
+          <w:id w:val="1383214377"/>
+          <w:citation/>
+        </w:sdtPr>
+        <w:sdtContent>
+          <w:r>
+            <w:fldChar w:fldCharType="begin"/>
+          </w:r>
+          <w:r>
+            <w:instrText xml:space="preserve"> CITATION 20ht \l 1049 </w:instrText>
+          </w:r>
+          <w:r>
+            <w:fldChar w:fldCharType="separate"/>
+          </w:r>
+          <w:r>
+            <w:rPr>
+              <w:noProof/>
+            </w:rPr>
+            <w:t>(3)</w:t>
+          </w:r>
+          <w:r>
+            <w:fldChar w:fldCharType="end"/>
+          </w:r>
+        </w:sdtContent>
+      </w:sdt>
+      <w:r>
+        <w:t xml:space="preserve"> без </w:t>
+      </w:r>
+      <w:r>
+        <w:t xml:space="preserve">использования </w:t>
+      </w:r>
+      <w:r>
+        <w:t>заранее разработанных шаблонов,</w:t>
+      </w:r>
+      <w:r>
+        <w:t xml:space="preserve"> которые </w:t>
+      </w:r>
+      <w:r>
+        <w:t>предоставляет, например</w:t>
+      </w:r>
+      <w:r>
+        <w:t xml:space="preserve"> библиотека </w:t>
+      </w:r>
+      <w:proofErr w:type="spellStart"/>
+      <w:r>
+        <w:rPr>
+          <w:lang w:val="en-US"/>
+        </w:rPr>
+        <w:t>Keras</w:t>
+      </w:r>
+      <w:proofErr w:type="spellEnd"/>
+      <w:r>
+        <w:t>.</w:t>
+      </w:r>
+      <w:r>
+        <w:t xml:space="preserve"> </w:t>
+      </w:r>
+      <w:r>
+        <w:t xml:space="preserve">В качестве </w:t>
+      </w:r>
+      <w:r>
+        <w:t>проверки</w:t>
+      </w:r>
+      <w:r>
+        <w:t>,</w:t>
+      </w:r>
+      <w:r>
+        <w:t xml:space="preserve"> </w:t>
+      </w:r>
+      <w:r>
+        <w:t>модел</w:t>
+      </w:r>
+      <w:r>
+        <w:t xml:space="preserve">ь </w:t>
+      </w:r>
+      <w:r>
+        <w:t xml:space="preserve">была </w:t>
+      </w:r>
+      <w:r>
+        <w:t>обучен</w:t>
+      </w:r>
+      <w:r>
+        <w:t>а на нескольких синте</w:t>
+      </w:r>
+      <w:r>
+        <w:t>зированных</w:t>
+      </w:r>
+      <w:r>
+        <w:t xml:space="preserve"> </w:t>
+      </w:r>
+      <w:r>
+        <w:t>последовательност</w:t>
+      </w:r>
+      <w:r>
+        <w:t>ях</w:t>
+      </w:r>
+      <w:r>
+        <w:t>.</w:t>
+      </w:r>
+    </w:p>
+    <w:p>
+      <w:pPr>
+        <w:ind w:firstLine="708"/>
+        <w:rPr>
+          <w:lang w:val="en-US"/>
+        </w:rPr>
+      </w:pPr>
+      <w:r>
+        <w:t>Обучение предсказания</w:t>
+      </w:r>
+      <w:r>
+        <w:t xml:space="preserve"> последовательност</w:t>
+      </w:r>
+      <w:r>
+        <w:t>ей</w:t>
+      </w:r>
+      <w:r>
+        <w:t xml:space="preserve"> </w:t>
+      </w:r>
+      <w:r>
+        <w:t xml:space="preserve">сводится </w:t>
+      </w:r>
+      <w:r>
+        <w:t>к тренировке</w:t>
+      </w:r>
+      <w:r>
+        <w:t xml:space="preserve"> сети</w:t>
+      </w:r>
+      <w:r>
+        <w:t xml:space="preserve"> </w:t>
+      </w:r>
+      <w:r>
+        <w:t>таким образом чтобы</w:t>
+      </w:r>
+      <w:r>
+        <w:t xml:space="preserve"> </w:t>
+      </w:r>
+      <w:r>
+        <w:t>для каждой входной последовательности, состоящей</w:t>
+      </w:r>
+      <w:r>
+        <w:t xml:space="preserve"> из </w:t>
+      </w:r>
+      <m:oMath>
+        <m:r>
+          <w:rPr>
+            <w:rFonts w:ascii="Cambria Math" w:hAnsi="Cambria Math"/>
+          </w:rPr>
+          <m:t>N</m:t>
+        </m:r>
+      </m:oMath>
+      <w:r>
+        <w:t xml:space="preserve"> </w:t>
+      </w:r>
+      <w:proofErr w:type="spellStart"/>
+      <w:r>
+        <w:t>дискрет</w:t>
+      </w:r>
+      <w:proofErr w:type="spellEnd"/>
+      <w:r>
+        <w:t xml:space="preserve"> </w:t>
+      </w:r>
+      <w:r>
+        <w:t>сеть,</w:t>
+      </w:r>
+      <w:r>
+        <w:t xml:space="preserve"> выдавала</w:t>
+      </w:r>
+      <w:r>
+        <w:t xml:space="preserve"> </w:t>
+      </w:r>
+      <w:r>
+        <w:t>предсказанную</w:t>
+      </w:r>
+      <w:r>
+        <w:t xml:space="preserve"> </w:t>
+      </w:r>
+      <w:r>
+        <w:t>выходн</w:t>
+      </w:r>
+      <w:r>
+        <w:t>ую</w:t>
+      </w:r>
+      <w:r>
+        <w:t xml:space="preserve"> последовательность</w:t>
+      </w:r>
+      <w:r>
+        <w:t xml:space="preserve"> </w:t>
+      </w:r>
+      <m:oMath>
+        <m:sSub>
+          <m:sSubPr>
+            <m:ctrlPr>
+              <w:rPr>
+                <w:rFonts w:ascii="Cambria Math" w:hAnsi="Cambria Math"/>
+                <w:i/>
+                <w:lang w:val="en-US"/>
+              </w:rPr>
+            </m:ctrlPr>
+          </m:sSubPr>
+          <m:e>
+            <m:r>
+              <w:rPr>
+                <w:rFonts w:ascii="Cambria Math" w:hAnsi="Cambria Math"/>
+                <w:lang w:val="en-US"/>
+              </w:rPr>
+              <m:t>X</m:t>
+            </m:r>
+          </m:e>
+          <m:sub>
+            <m:r>
+              <w:rPr>
+                <w:rFonts w:ascii="Cambria Math" w:hAnsi="Cambria Math"/>
+                <w:lang w:val="en-US"/>
+              </w:rPr>
+              <m:t>i</m:t>
+            </m:r>
+            <m:r>
+              <w:rPr>
+                <w:rFonts w:ascii="Cambria Math" w:hAnsi="Cambria Math"/>
+              </w:rPr>
+              <m:t>+1</m:t>
+            </m:r>
+          </m:sub>
+        </m:sSub>
+      </m:oMath>
+      <w:r>
+        <w:rPr>
+          <w:rFonts w:eastAsiaTheme="minorEastAsia"/>
+        </w:rPr>
+        <w:t xml:space="preserve"> </w:t>
+      </w:r>
+      <w:r>
+        <w:rPr>
+          <w:rFonts w:eastAsiaTheme="minorEastAsia"/>
+        </w:rPr>
+        <w:t xml:space="preserve">также состоящую из </w:t>
+      </w:r>
+      <m:oMath>
+        <m:r>
+          <w:rPr>
+            <w:rFonts w:ascii="Cambria Math" w:eastAsiaTheme="minorEastAsia" w:hAnsi="Cambria Math"/>
+          </w:rPr>
+          <m:t>N</m:t>
+        </m:r>
+      </m:oMath>
+      <w:r>
+        <w:rPr>
+          <w:rFonts w:eastAsiaTheme="minorEastAsia"/>
+        </w:rPr>
+        <w:t xml:space="preserve"> </w:t>
+      </w:r>
+      <w:proofErr w:type="spellStart"/>
+      <w:r>
+        <w:rPr>
+          <w:rFonts w:eastAsiaTheme="minorEastAsia"/>
+        </w:rPr>
+        <w:t>дискрет</w:t>
+      </w:r>
+      <w:proofErr w:type="spellEnd"/>
+      <w:r>
+        <w:t>.</w:t>
+      </w:r>
+      <w:r>
+        <w:t xml:space="preserve"> Количество </w:t>
+      </w:r>
+      <w:proofErr w:type="spellStart"/>
+      <w:r>
+        <w:t>дискрет</w:t>
+      </w:r>
+      <w:proofErr w:type="spellEnd"/>
+      <w:r>
+        <w:t xml:space="preserve"> </w:t>
+      </w:r>
+      <m:oMath>
+        <m:r>
+          <w:rPr>
+            <w:rFonts w:ascii="Cambria Math" w:hAnsi="Cambria Math"/>
+          </w:rPr>
+          <m:t>N</m:t>
+        </m:r>
+      </m:oMath>
+      <w:r>
+        <w:t xml:space="preserve"> </w:t>
+      </w:r>
+      <w:r>
+        <w:t xml:space="preserve">из которых состоит одна последовательность </w:t>
+      </w:r>
+      <w:r>
+        <w:t xml:space="preserve">далее будем называть размером </w:t>
+      </w:r>
+      <w:r>
+        <w:t xml:space="preserve">этой </w:t>
+      </w:r>
+      <w:r>
+        <w:t>последовательности</w:t>
+      </w:r>
+      <w:r>
+        <w:t>.</w:t>
+      </w:r>
+      <w:r>
+        <w:t xml:space="preserve"> Ниже представлен </w:t>
+      </w:r>
+      <w:r>
+        <w:t xml:space="preserve">график с </w:t>
+      </w:r>
+      <w:r>
+        <w:t>выбра</w:t>
+      </w:r>
+      <w:r>
+        <w:t>нными</w:t>
+      </w:r>
+      <w:r>
+        <w:t xml:space="preserve"> точ</w:t>
+      </w:r>
+      <w:r>
+        <w:t>ками</w:t>
+      </w:r>
+      <w:r>
+        <w:t xml:space="preserve"> для тренировки сети</w:t>
+      </w:r>
+      <w:r>
+        <w:t xml:space="preserve"> на первом </w:t>
+      </w:r>
+      <w:r>
+        <w:t>шаге,</w:t>
+      </w:r>
+      <w:r>
+        <w:t xml:space="preserve"> когда </w:t>
+      </w:r>
+      <m:oMath>
+        <m:r>
+          <w:rPr>
+            <w:rFonts w:ascii="Cambria Math" w:hAnsi="Cambria Math"/>
+          </w:rPr>
+          <m:t>i=0</m:t>
+        </m:r>
+      </m:oMath>
+      <w:r>
+        <w:t>:</w:t>
+      </w:r>
+    </w:p>
+    <w:p>
+      <w:pPr>
+        <w:jc w:val="center"/>
+      </w:pPr>
+      <w:r>
+        <w:rPr>
+          <w:noProof/>
+        </w:rPr>
+        <w:drawing>
+          <wp:inline distT="0" distB="0" distL="0" distR="0" wp14:anchorId="5AA15278" wp14:editId="078BE421">
+            <wp:extent cx="4192270" cy="2562225"/>
+            <wp:effectExtent l="0" t="0" r="0" b="9525"/>
+            <wp:docPr id="8" name="Рисунок 8"/>
+            <wp:cNvGraphicFramePr>
+              <a:graphicFrameLocks xmlns:a="http://schemas.openxmlformats.org/drawingml/2006/main" noChangeAspect="1"/>
+            </wp:cNvGraphicFramePr>
+            <a:graphic xmlns:a="http://schemas.openxmlformats.org/drawingml/2006/main">
+              <a:graphicData uri="http://schemas.openxmlformats.org/drawingml/2006/picture">
+                <pic:pic xmlns:pic="http://schemas.openxmlformats.org/drawingml/2006/picture">
+                  <pic:nvPicPr>
+                    <pic:cNvPr id="0" name="Picture 5"/>
+                    <pic:cNvPicPr>
+                      <a:picLocks noChangeAspect="1" noChangeArrowheads="1"/>
+                    </pic:cNvPicPr>
+                  </pic:nvPicPr>
+                  <pic:blipFill>
+                    <a:blip r:embed="rId11">
+                      <a:extLst>
+                        <a:ext uri="{28A0092B-C50C-407E-A947-70E740481C1C}">
+                          <a14:useLocalDpi xmlns:a14="http://schemas.microsoft.com/office/drawing/2010/main" val="0"/>
+                        </a:ext>
+                      </a:extLst>
+                    </a:blip>
+                    <a:srcRect/>
+                    <a:stretch>
+                      <a:fillRect/>
+                    </a:stretch>
+                  </pic:blipFill>
+                  <pic:spPr bwMode="auto">
+                    <a:xfrm>
+                      <a:off x="0" y="0"/>
+                      <a:ext cx="4192270" cy="2562225"/>
+                    </a:xfrm>
+                    <a:prstGeom prst="rect">
+                      <a:avLst/>
+                    </a:prstGeom>
+                    <a:noFill/>
+                    <a:ln>
+                      <a:noFill/>
+                    </a:ln>
+                  </pic:spPr>
+                </pic:pic>
+              </a:graphicData>
+            </a:graphic>
+          </wp:inline>
+        </w:drawing>
+      </w:r>
+    </w:p>
+    <w:p>
+      <w:r>
+        <w:tab/>
+      </w:r>
+      <w:r>
+        <w:t>На данном графике в</w:t>
+      </w:r>
+      <w:r>
+        <w:t xml:space="preserve">ыбирается группа из </w:t>
+      </w:r>
+      <m:oMath>
+        <m:r>
+          <w:rPr>
+            <w:rFonts w:ascii="Cambria Math" w:hAnsi="Cambria Math"/>
+          </w:rPr>
+          <m:t>N=5</m:t>
+        </m:r>
+      </m:oMath>
+      <w:r>
+        <w:rPr>
+          <w:rFonts w:eastAsiaTheme="minorEastAsia"/>
+        </w:rPr>
+        <w:t xml:space="preserve"> дискрет. Эт</w:t>
+      </w:r>
+      <w:r>
+        <w:rPr>
+          <w:rFonts w:eastAsiaTheme="minorEastAsia"/>
+        </w:rPr>
+        <w:t>у</w:t>
+      </w:r>
+      <w:r>
+        <w:rPr>
+          <w:rFonts w:eastAsiaTheme="minorEastAsia"/>
+        </w:rPr>
+        <w:t xml:space="preserve"> </w:t>
+      </w:r>
+      <w:r>
+        <w:rPr>
+          <w:rFonts w:eastAsiaTheme="minorEastAsia"/>
+        </w:rPr>
+        <w:t>групп</w:t>
+      </w:r>
+      <w:r>
+        <w:rPr>
+          <w:rFonts w:eastAsiaTheme="minorEastAsia"/>
+        </w:rPr>
+        <w:t>у</w:t>
+      </w:r>
+      <w:r>
+        <w:rPr>
+          <w:rFonts w:eastAsiaTheme="minorEastAsia"/>
+        </w:rPr>
+        <w:t xml:space="preserve"> </w:t>
+      </w:r>
+      <w:r>
+        <w:rPr>
+          <w:rFonts w:eastAsiaTheme="minorEastAsia"/>
+        </w:rPr>
+        <w:t xml:space="preserve">определим как </w:t>
+      </w:r>
+      <w:r>
+        <w:rPr>
+          <w:rFonts w:eastAsiaTheme="minorEastAsia"/>
+        </w:rPr>
+        <w:t>входн</w:t>
+      </w:r>
+      <w:r>
+        <w:rPr>
+          <w:rFonts w:eastAsiaTheme="minorEastAsia"/>
+        </w:rPr>
+        <w:t>ое</w:t>
+      </w:r>
+      <w:r>
+        <w:rPr>
+          <w:rFonts w:eastAsiaTheme="minorEastAsia"/>
+        </w:rPr>
+        <w:t xml:space="preserve"> значение </w:t>
+      </w:r>
+      <w:r>
+        <w:rPr>
+          <w:rFonts w:eastAsiaTheme="minorEastAsia"/>
+          <w:lang w:val="en-US"/>
+        </w:rPr>
+        <w:t>LSTM</w:t>
+      </w:r>
+      <w:r>
+        <w:rPr>
+          <w:rFonts w:eastAsiaTheme="minorEastAsia"/>
+        </w:rPr>
+        <w:t xml:space="preserve"> </w:t>
+      </w:r>
+      <w:r>
+        <w:rPr>
+          <w:rFonts w:eastAsiaTheme="minorEastAsia"/>
+        </w:rPr>
+        <w:t>сети</w:t>
+      </w:r>
+      <w:r>
+        <w:rPr>
+          <w:rFonts w:eastAsiaTheme="minorEastAsia"/>
+        </w:rPr>
+        <w:t xml:space="preserve"> и</w:t>
+      </w:r>
+      <w:r>
+        <w:rPr>
+          <w:rFonts w:eastAsiaTheme="minorEastAsia"/>
+        </w:rPr>
+        <w:t xml:space="preserve"> </w:t>
+      </w:r>
+      <w:r>
+        <w:rPr>
+          <w:rFonts w:eastAsiaTheme="minorEastAsia"/>
+        </w:rPr>
+        <w:t>н</w:t>
+      </w:r>
+      <w:r>
+        <w:rPr>
+          <w:rFonts w:eastAsiaTheme="minorEastAsia"/>
+        </w:rPr>
+        <w:t>азовём её</w:t>
+      </w:r>
+      <w:r>
+        <w:rPr>
+          <w:rFonts w:eastAsiaTheme="minorEastAsia"/>
+        </w:rPr>
+        <w:t xml:space="preserve"> </w:t>
+      </w:r>
+      <m:oMath>
+        <m:r>
+          <w:rPr>
+            <w:rFonts w:ascii="Cambria Math" w:eastAsiaTheme="minorEastAsia" w:hAnsi="Cambria Math"/>
+          </w:rPr>
+          <m:t>X</m:t>
+        </m:r>
+      </m:oMath>
+      <w:r>
+        <w:rPr>
+          <w:rFonts w:eastAsiaTheme="minorEastAsia"/>
+        </w:rPr>
+        <w:t xml:space="preserve">. </w:t>
+      </w:r>
+      <w:r>
+        <w:rPr>
+          <w:rFonts w:eastAsiaTheme="minorEastAsia"/>
+        </w:rPr>
+        <w:t xml:space="preserve">Смещённую </w:t>
+      </w:r>
+      <w:r>
+        <w:rPr>
+          <w:rFonts w:eastAsiaTheme="minorEastAsia"/>
+        </w:rPr>
+        <w:lastRenderedPageBreak/>
+        <w:t xml:space="preserve">ровно </w:t>
+      </w:r>
+      <w:r>
+        <w:rPr>
+          <w:rFonts w:eastAsiaTheme="minorEastAsia"/>
+        </w:rPr>
+        <w:t xml:space="preserve">на одну </w:t>
+      </w:r>
+      <w:proofErr w:type="spellStart"/>
+      <w:r>
+        <w:rPr>
+          <w:rFonts w:eastAsiaTheme="minorEastAsia"/>
+        </w:rPr>
+        <w:t>дискрету</w:t>
+      </w:r>
+      <w:proofErr w:type="spellEnd"/>
+      <w:r>
+        <w:rPr>
+          <w:rFonts w:eastAsiaTheme="minorEastAsia"/>
+        </w:rPr>
+        <w:t xml:space="preserve"> </w:t>
+      </w:r>
+      <w:r>
+        <w:rPr>
+          <w:rFonts w:eastAsiaTheme="minorEastAsia"/>
+        </w:rPr>
+        <w:t>группу</w:t>
+      </w:r>
+      <w:r>
+        <w:rPr>
+          <w:rFonts w:eastAsiaTheme="minorEastAsia"/>
+        </w:rPr>
+        <w:t xml:space="preserve"> </w:t>
+      </w:r>
+      <m:oMath>
+        <m:sSub>
+          <m:sSubPr>
+            <m:ctrlPr>
+              <w:rPr>
+                <w:rFonts w:ascii="Cambria Math" w:eastAsiaTheme="minorEastAsia" w:hAnsi="Cambria Math"/>
+                <w:i/>
+              </w:rPr>
+            </m:ctrlPr>
+          </m:sSubPr>
+          <m:e>
+            <m:r>
+              <w:rPr>
+                <w:rFonts w:ascii="Cambria Math" w:eastAsiaTheme="minorEastAsia" w:hAnsi="Cambria Math"/>
+              </w:rPr>
+              <m:t>X</m:t>
+            </m:r>
+          </m:e>
+          <m:sub>
+            <m:r>
+              <w:rPr>
+                <w:rFonts w:ascii="Cambria Math" w:eastAsiaTheme="minorEastAsia" w:hAnsi="Cambria Math"/>
+              </w:rPr>
+              <m:t>i+1</m:t>
+            </m:r>
+          </m:sub>
+        </m:sSub>
+      </m:oMath>
+      <w:r>
+        <w:rPr>
+          <w:rFonts w:eastAsiaTheme="minorEastAsia"/>
+        </w:rPr>
+        <w:t xml:space="preserve"> </w:t>
+      </w:r>
+      <w:r>
+        <w:rPr>
+          <w:rFonts w:eastAsiaTheme="minorEastAsia"/>
+        </w:rPr>
+        <w:t xml:space="preserve">будем считать выходным значением сети </w:t>
+      </w:r>
+      <m:oMath>
+        <m:r>
+          <w:rPr>
+            <w:rFonts w:ascii="Cambria Math" w:eastAsiaTheme="minorEastAsia" w:hAnsi="Cambria Math"/>
+          </w:rPr>
+          <m:t>Y</m:t>
+        </m:r>
+      </m:oMath>
+      <w:r>
+        <w:rPr>
+          <w:rFonts w:eastAsiaTheme="minorEastAsia"/>
+        </w:rPr>
+        <w:t xml:space="preserve">. </w:t>
+      </w:r>
+      <w:r>
+        <w:rPr>
+          <w:rFonts w:eastAsiaTheme="minorEastAsia"/>
+        </w:rPr>
+        <w:t xml:space="preserve">Функцию потерь </w:t>
+      </w:r>
+      <w:r>
+        <w:rPr>
+          <w:rFonts w:eastAsiaTheme="minorEastAsia"/>
+        </w:rPr>
+        <w:t xml:space="preserve">в свою очередь </w:t>
+      </w:r>
+      <w:r>
+        <w:rPr>
+          <w:rFonts w:eastAsiaTheme="minorEastAsia"/>
+        </w:rPr>
+        <w:t>определ</w:t>
+      </w:r>
+      <w:r>
+        <w:rPr>
+          <w:rFonts w:eastAsiaTheme="minorEastAsia"/>
+        </w:rPr>
+        <w:t>им</w:t>
+      </w:r>
+      <w:r>
+        <w:rPr>
+          <w:rFonts w:eastAsiaTheme="minorEastAsia"/>
+        </w:rPr>
+        <w:t xml:space="preserve"> как </w:t>
+      </w:r>
+      <m:oMath>
+        <m:r>
+          <w:rPr>
+            <w:rFonts w:ascii="Cambria Math" w:eastAsiaTheme="minorEastAsia" w:hAnsi="Cambria Math"/>
+          </w:rPr>
+          <m:t>l</m:t>
+        </m:r>
+        <m:r>
+          <w:rPr>
+            <w:rFonts w:ascii="Cambria Math" w:eastAsiaTheme="minorEastAsia" w:hAnsi="Cambria Math"/>
+          </w:rPr>
+          <m:t>=</m:t>
+        </m:r>
+        <m:r>
+          <w:rPr>
+            <w:rFonts w:ascii="Cambria Math" w:eastAsiaTheme="minorEastAsia" w:hAnsi="Cambria Math"/>
+            <w:lang w:val="en-US"/>
+          </w:rPr>
+          <m:t>min</m:t>
+        </m:r>
+        <m:sSup>
+          <m:sSupPr>
+            <m:ctrlPr>
+              <w:rPr>
+                <w:rFonts w:ascii="Cambria Math" w:eastAsiaTheme="minorEastAsia" w:hAnsi="Cambria Math"/>
+                <w:i/>
+              </w:rPr>
+            </m:ctrlPr>
+          </m:sSupPr>
+          <m:e>
+            <m:d>
+              <m:dPr>
+                <m:ctrlPr>
+                  <w:rPr>
+                    <w:rFonts w:ascii="Cambria Math" w:eastAsiaTheme="minorEastAsia" w:hAnsi="Cambria Math"/>
+                    <w:i/>
+                  </w:rPr>
+                </m:ctrlPr>
+              </m:dPr>
+              <m:e>
+                <m:r>
+                  <w:rPr>
+                    <w:rFonts w:ascii="Cambria Math" w:eastAsiaTheme="minorEastAsia" w:hAnsi="Cambria Math"/>
+                  </w:rPr>
+                  <m:t>Y-X</m:t>
+                </m:r>
+              </m:e>
+            </m:d>
+          </m:e>
+          <m:sup>
+            <m:r>
+              <w:rPr>
+                <w:rFonts w:ascii="Cambria Math" w:eastAsiaTheme="minorEastAsia" w:hAnsi="Cambria Math"/>
+              </w:rPr>
+              <m:t>2</m:t>
+            </m:r>
+          </m:sup>
+        </m:sSup>
+      </m:oMath>
+      <w:r>
+        <w:rPr>
+          <w:rFonts w:eastAsiaTheme="minorEastAsia"/>
+        </w:rPr>
+        <w:t>, то есть минимизирующую разницу между входн</w:t>
+      </w:r>
+      <w:r>
+        <w:rPr>
+          <w:rFonts w:eastAsiaTheme="minorEastAsia"/>
+        </w:rPr>
+        <w:t>ым</w:t>
+      </w:r>
+      <w:r>
+        <w:rPr>
+          <w:rFonts w:eastAsiaTheme="minorEastAsia"/>
+        </w:rPr>
+        <w:t xml:space="preserve"> и выходн</w:t>
+      </w:r>
+      <w:r>
+        <w:rPr>
+          <w:rFonts w:eastAsiaTheme="minorEastAsia"/>
+        </w:rPr>
+        <w:t>ым</w:t>
+      </w:r>
+      <w:r>
+        <w:rPr>
+          <w:rFonts w:eastAsiaTheme="minorEastAsia"/>
+        </w:rPr>
+        <w:t xml:space="preserve"> </w:t>
+      </w:r>
+      <w:r>
+        <w:rPr>
+          <w:rFonts w:eastAsiaTheme="minorEastAsia"/>
+        </w:rPr>
+        <w:t>значениями</w:t>
+      </w:r>
+      <w:r>
+        <w:t>.</w:t>
+      </w:r>
+      <w:r>
+        <w:t xml:space="preserve"> </w:t>
+      </w:r>
+      <w:r>
+        <w:t>При достижении необходимо</w:t>
+      </w:r>
+      <w:r>
+        <w:t>го</w:t>
+      </w:r>
+      <w:r>
+        <w:t xml:space="preserve"> </w:t>
+      </w:r>
+      <w:r>
+        <w:t>значения</w:t>
+      </w:r>
+      <w:r>
+        <w:t xml:space="preserve"> функции потерь</w:t>
+      </w:r>
+      <w:r>
+        <w:t xml:space="preserve"> </w:t>
+      </w:r>
+      <m:oMath>
+        <m:r>
+          <w:rPr>
+            <w:rFonts w:ascii="Cambria Math" w:hAnsi="Cambria Math"/>
+          </w:rPr>
+          <m:t>l</m:t>
+        </m:r>
+      </m:oMath>
+      <w:r>
+        <w:t xml:space="preserve"> </w:t>
+      </w:r>
+      <w:r>
+        <w:t xml:space="preserve">алгоритм обучения </w:t>
+      </w:r>
+      <w:r>
+        <w:t>переходит</w:t>
+      </w:r>
+      <w:r>
+        <w:t xml:space="preserve"> к</w:t>
+      </w:r>
+      <w:r>
+        <w:t xml:space="preserve"> следующему</w:t>
+      </w:r>
+      <w:r>
+        <w:t xml:space="preserve"> набору </w:t>
+      </w:r>
+      <w:proofErr w:type="spellStart"/>
+      <w:r>
+        <w:t>дискрет</w:t>
+      </w:r>
+      <w:proofErr w:type="spellEnd"/>
+      <w:r>
+        <w:t xml:space="preserve"> на следующем шаге</w:t>
+      </w:r>
+      <w:r>
+        <w:t>.</w:t>
+      </w:r>
+      <w:r>
+        <w:t xml:space="preserve"> </w:t>
+      </w:r>
+      <w:r>
+        <w:t xml:space="preserve">Для простоты допустим, что все точки на графике являются тренировочными данными. Тогда алгоритм обучения продолжается </w:t>
+      </w:r>
+      <w:r>
+        <w:t>до тех пор, пока</w:t>
+      </w:r>
+      <w:r>
+        <w:t xml:space="preserve"> </w:t>
+      </w:r>
+      <w:r>
+        <w:t>не буд</w:t>
+      </w:r>
+      <w:r>
+        <w:t>е</w:t>
+      </w:r>
+      <w:r>
+        <w:t>т</w:t>
+      </w:r>
+      <w:r>
+        <w:t xml:space="preserve"> достигнут конец тренировочных данных.</w:t>
+      </w:r>
+    </w:p>
+    <w:p>
+      <w:pPr>
+        <w:ind w:firstLine="708"/>
+        <w:rPr>
+          <w:rFonts w:eastAsiaTheme="minorEastAsia"/>
+        </w:rPr>
+      </w:pPr>
+      <w:r>
+        <w:t xml:space="preserve">Процесс обучения организован таким образом что </w:t>
+      </w:r>
+      <w:r>
+        <w:t xml:space="preserve">имеется два цикла: </w:t>
+      </w:r>
+      <w:r>
+        <w:t xml:space="preserve">внешний </w:t>
+      </w:r>
+      <w:r>
+        <w:t>и внутренний.</w:t>
+      </w:r>
+      <w:r>
+        <w:t xml:space="preserve"> Внешний цикл задаёт количество эпох и задаёт количество проходов</w:t>
+      </w:r>
+      <w:r>
+        <w:t xml:space="preserve"> по всему тренировочному набору данных. Внутренний цикл задаёт количество повторений обучения одной последовательности из </w:t>
+      </w:r>
+      <m:oMath>
+        <m:r>
+          <w:rPr>
+            <w:rFonts w:ascii="Cambria Math" w:hAnsi="Cambria Math"/>
+          </w:rPr>
+          <m:t>N</m:t>
+        </m:r>
+      </m:oMath>
+      <w:r>
+        <w:rPr>
+          <w:rFonts w:eastAsiaTheme="minorEastAsia"/>
+        </w:rPr>
+        <w:t xml:space="preserve"> дискрет.</w:t>
+      </w:r>
+      <w:r>
+        <w:rPr>
+          <w:rFonts w:eastAsiaTheme="minorEastAsia"/>
+        </w:rPr>
+        <w:t xml:space="preserve"> Оба значения являются макропараметрами и могут быть использованы для тонкой настройки процесса обучения.</w:t>
+      </w:r>
+    </w:p>
+    <w:p>
+      <w:pPr>
+        <w:ind w:firstLine="708"/>
+        <w:rPr>
+          <w:rFonts w:eastAsiaTheme="minorEastAsia"/>
+        </w:rPr>
+      </w:pPr>
+      <w:r>
+        <w:rPr>
+          <w:rFonts w:eastAsiaTheme="minorEastAsia"/>
+          <w:highlight w:val="yellow"/>
+        </w:rPr>
+        <w:t xml:space="preserve">Добавь </w:t>
+      </w:r>
+      <w:proofErr w:type="spellStart"/>
+      <w:r>
+        <w:rPr>
+          <w:rFonts w:eastAsiaTheme="minorEastAsia"/>
+          <w:highlight w:val="yellow"/>
+        </w:rPr>
+        <w:t>псевдоалгоритм</w:t>
+      </w:r>
+      <w:proofErr w:type="spellEnd"/>
+      <w:r>
+        <w:rPr>
+          <w:rFonts w:eastAsiaTheme="minorEastAsia"/>
+          <w:highlight w:val="yellow"/>
+        </w:rPr>
+        <w:t xml:space="preserve"> показывающий как происходит обучение.</w:t>
+      </w:r>
+    </w:p>
+    <w:p>
+      <w:pPr>
+        <w:ind w:firstLine="708"/>
+        <w:rPr>
+          <w:i/>
+        </w:rPr>
+      </w:pPr>
+      <w:r>
+        <w:rPr>
+          <w:rFonts w:eastAsiaTheme="minorEastAsia"/>
+          <w:highlight w:val="yellow"/>
+        </w:rPr>
+        <w:t xml:space="preserve">Покажи </w:t>
+      </w:r>
+      <w:proofErr w:type="gramStart"/>
+      <w:r>
+        <w:rPr>
+          <w:rFonts w:eastAsiaTheme="minorEastAsia"/>
+          <w:highlight w:val="yellow"/>
+        </w:rPr>
+        <w:t>данные</w:t>
+      </w:r>
+      <w:proofErr w:type="gramEnd"/>
+      <w:r>
+        <w:rPr>
+          <w:rFonts w:eastAsiaTheme="minorEastAsia"/>
+          <w:highlight w:val="yellow"/>
+        </w:rPr>
+        <w:t xml:space="preserve"> которые предсказывает твоя модель.</w:t>
+      </w:r>
+    </w:p>
+    <w:p>
+      <w:pPr>
+        <w:ind w:firstLine="708"/>
+      </w:pPr>
+      <w:r>
+        <w:rPr>
+          <w:highlight w:val="yellow"/>
+        </w:rPr>
+        <w:t>Расхождение в фазах между гребнями синусоид может быть связано с выбором недостаточно точного значения размера последовательности.</w:t>
+      </w:r>
+    </w:p>
+    <w:p>
+      <w:r>
+        <w:br w:type="page"/>
+      </w:r>
+    </w:p>
+    <w:p>
+      <w:pPr>
+        <w:pStyle w:val="1"/>
+      </w:pPr>
+      <w:bookmarkStart w:id="6" w:name="_Toc38920731"/>
+      <w:r>
+        <w:lastRenderedPageBreak/>
+        <w:t>Часть 4.</w:t>
+      </w:r>
+      <w:r>
+        <w:t xml:space="preserve"> </w:t>
+      </w:r>
+      <w:r>
+        <w:t>Оптимизация</w:t>
+      </w:r>
+      <w:r>
+        <w:t>.</w:t>
+      </w:r>
+      <w:bookmarkEnd w:id="6"/>
     </w:p>
     <w:p>
       <w:pPr>
@@ -7081,7 +8532,7 @@
       </w:r>
     </w:p>
     <w:bookmarkEnd w:id="0" w:displacedByCustomXml="next"/>
-    <w:bookmarkStart w:id="5" w:name="_Toc38836058" w:displacedByCustomXml="next"/>
+    <w:bookmarkStart w:id="7" w:name="_Toc38920732" w:displacedByCustomXml="next"/>
     <w:sdt>
       <w:sdtPr>
         <w:rPr>
@@ -7095,7 +8546,6 @@
           <w:docPartUnique/>
         </w:docPartObj>
       </w:sdtPr>
-      <w:sdtEndPr/>
       <w:sdtContent>
         <w:p>
           <w:pPr>
@@ -7110,7 +8560,7 @@
           <w:r>
             <w:t>литературы</w:t>
           </w:r>
-          <w:bookmarkEnd w:id="5"/>
+          <w:bookmarkEnd w:id="7"/>
         </w:p>
         <w:p/>
         <w:sdt>
@@ -7118,7 +8568,6 @@
             <w:id w:val="111145805"/>
             <w:bibliography/>
           </w:sdtPr>
-          <w:sdtEndPr/>
           <w:sdtContent>
             <w:p>
               <w:pPr>
@@ -7127,6 +8576,7 @@
                   <w:noProof/>
                   <w:sz w:val="24"/>
                   <w:szCs w:val="24"/>
+                  <w:lang w:val="en-US"/>
                 </w:rPr>
               </w:pPr>
               <w:r>
@@ -7144,6 +8594,7 @@
               <w:r>
                 <w:rPr>
                   <w:noProof/>
+                  <w:lang w:val="en-US"/>
                 </w:rPr>
                 <w:t xml:space="preserve">1. </w:t>
               </w:r>
@@ -7152,6 +8603,7 @@
                   <w:i/>
                   <w:iCs/>
                   <w:noProof/>
+                  <w:lang w:val="en-US"/>
                 </w:rPr>
                 <w:t xml:space="preserve">Long short-term memory. </w:t>
               </w:r>
@@ -7160,14 +8612,72 @@
                   <w:b/>
                   <w:bCs/>
                   <w:noProof/>
-                </w:rPr>
-                <w:t>S., Hochreiter и J., Schmidhuber.</w:t>
-              </w:r>
-              <w:r>
-                <w:rPr>
-                  <w:noProof/>
-                </w:rPr>
-                <w:t xml:space="preserve"> б.м. : Neural Computaion, 1997 г.</w:t>
+                  <w:lang w:val="en-US"/>
+                </w:rPr>
+                <w:t xml:space="preserve">S., Hochreiter </w:t>
+              </w:r>
+              <w:r>
+                <w:rPr>
+                  <w:b/>
+                  <w:bCs/>
+                  <w:noProof/>
+                </w:rPr>
+                <w:t>и</w:t>
+              </w:r>
+              <w:r>
+                <w:rPr>
+                  <w:b/>
+                  <w:bCs/>
+                  <w:noProof/>
+                  <w:lang w:val="en-US"/>
+                </w:rPr>
+                <w:t xml:space="preserve"> J., Schmidhuber.</w:t>
+              </w:r>
+              <w:r>
+                <w:rPr>
+                  <w:noProof/>
+                  <w:lang w:val="en-US"/>
+                </w:rPr>
+                <w:t xml:space="preserve"> </w:t>
+              </w:r>
+              <w:r>
+                <w:rPr>
+                  <w:noProof/>
+                </w:rPr>
+                <w:t>б</w:t>
+              </w:r>
+              <w:r>
+                <w:rPr>
+                  <w:noProof/>
+                  <w:lang w:val="en-US"/>
+                </w:rPr>
+                <w:t>.</w:t>
+              </w:r>
+              <w:r>
+                <w:rPr>
+                  <w:noProof/>
+                </w:rPr>
+                <w:t>м</w:t>
+              </w:r>
+              <w:r>
+                <w:rPr>
+                  <w:noProof/>
+                  <w:lang w:val="en-US"/>
+                </w:rPr>
+                <w:t xml:space="preserve">. : Neural Computaion, 1997 </w:t>
+              </w:r>
+              <w:r>
+                <w:rPr>
+                  <w:noProof/>
+                </w:rPr>
+                <w:t>г</w:t>
+              </w:r>
+              <w:r>
+                <w:rPr>
+                  <w:noProof/>
+                  <w:lang w:val="en-US"/>
+                </w:rPr>
+                <w:t>.</w:t>
               </w:r>
             </w:p>
             <w:p>
@@ -7180,6 +8690,7 @@
               <w:r>
                 <w:rPr>
                   <w:noProof/>
+                  <w:lang w:val="en-US"/>
                 </w:rPr>
                 <w:t xml:space="preserve">2. </w:t>
               </w:r>
@@ -7188,12 +8699,48 @@
                   <w:b/>
                   <w:bCs/>
                   <w:noProof/>
-                </w:rPr>
-                <w:t>K., Cho, и др.</w:t>
-              </w:r>
-              <w:r>
-                <w:rPr>
-                  <w:noProof/>
+                  <w:lang w:val="en-US"/>
+                </w:rPr>
+                <w:t xml:space="preserve">K., Cho, </w:t>
+              </w:r>
+              <w:r>
+                <w:rPr>
+                  <w:b/>
+                  <w:bCs/>
+                  <w:noProof/>
+                </w:rPr>
+                <w:t>и</w:t>
+              </w:r>
+              <w:r>
+                <w:rPr>
+                  <w:b/>
+                  <w:bCs/>
+                  <w:noProof/>
+                  <w:lang w:val="en-US"/>
+                </w:rPr>
+                <w:t xml:space="preserve"> </w:t>
+              </w:r>
+              <w:r>
+                <w:rPr>
+                  <w:b/>
+                  <w:bCs/>
+                  <w:noProof/>
+                </w:rPr>
+                <w:t>др</w:t>
+              </w:r>
+              <w:r>
+                <w:rPr>
+                  <w:b/>
+                  <w:bCs/>
+                  <w:noProof/>
+                  <w:lang w:val="en-US"/>
+                </w:rPr>
+                <w:t>.</w:t>
+              </w:r>
+              <w:r>
+                <w:rPr>
+                  <w:noProof/>
+                  <w:lang w:val="en-US"/>
                 </w:rPr>
                 <w:t xml:space="preserve"> Learning Phrase Representations using RNN Encoder-Decoder for Statistical Machine Translation. </w:t>
               </w:r>
@@ -7202,6 +8749,7 @@
                   <w:i/>
                   <w:iCs/>
                   <w:noProof/>
+                  <w:lang w:val="en-US"/>
                 </w:rPr>
                 <w:t xml:space="preserve">arxiv. </w:t>
               </w:r>
@@ -7217,6 +8765,7 @@
                 <w:pStyle w:val="ac"/>
                 <w:rPr>
                   <w:noProof/>
+                  <w:lang w:val="en-US"/>
                 </w:rPr>
               </w:pPr>
               <w:r>
@@ -7244,14 +8793,42 @@
                   <w:i/>
                   <w:iCs/>
                   <w:noProof/>
+                  <w:lang w:val="en-US"/>
                 </w:rPr>
                 <w:t xml:space="preserve">Dive into Deep Learning. </w:t>
               </w:r>
               <w:r>
                 <w:rPr>
                   <w:noProof/>
-                </w:rPr>
-                <w:t>[В Интернете] https://d2l.ai/.</w:t>
+                  <w:lang w:val="en-US"/>
+                </w:rPr>
+                <w:t>[</w:t>
+              </w:r>
+              <w:r>
+                <w:rPr>
+                  <w:noProof/>
+                </w:rPr>
+                <w:t>В</w:t>
+              </w:r>
+              <w:r>
+                <w:rPr>
+                  <w:noProof/>
+                  <w:lang w:val="en-US"/>
+                </w:rPr>
+                <w:t xml:space="preserve"> </w:t>
+              </w:r>
+              <w:r>
+                <w:rPr>
+                  <w:noProof/>
+                </w:rPr>
+                <w:t>Интернете</w:t>
+              </w:r>
+              <w:r>
+                <w:rPr>
+                  <w:noProof/>
+                  <w:lang w:val="en-US"/>
+                </w:rPr>
+                <w:t>] https://d2l.ai/.</w:t>
               </w:r>
             </w:p>
             <w:p>
@@ -7264,6 +8841,7 @@
               <w:r>
                 <w:rPr>
                   <w:noProof/>
+                  <w:lang w:val="en-US"/>
                 </w:rPr>
                 <w:t xml:space="preserve">4. </w:t>
               </w:r>
@@ -7272,12 +8850,31 @@
                   <w:b/>
                   <w:bCs/>
                   <w:noProof/>
-                </w:rPr>
-                <w:t>G., Weiss, Y., Goldberg и E., Yahav.</w:t>
-              </w:r>
-              <w:r>
-                <w:rPr>
-                  <w:noProof/>
+                  <w:lang w:val="en-US"/>
+                </w:rPr>
+                <w:t xml:space="preserve">G., Weiss, Y., Goldberg </w:t>
+              </w:r>
+              <w:r>
+                <w:rPr>
+                  <w:b/>
+                  <w:bCs/>
+                  <w:noProof/>
+                </w:rPr>
+                <w:t>и</w:t>
+              </w:r>
+              <w:r>
+                <w:rPr>
+                  <w:b/>
+                  <w:bCs/>
+                  <w:noProof/>
+                  <w:lang w:val="en-US"/>
+                </w:rPr>
+                <w:t xml:space="preserve"> E., Yahav.</w:t>
+              </w:r>
+              <w:r>
+                <w:rPr>
+                  <w:noProof/>
+                  <w:lang w:val="en-US"/>
                 </w:rPr>
                 <w:t xml:space="preserve"> On the Practical Computational Power of Finite Precision RNNs for Language Recognition. </w:t>
               </w:r>
@@ -7286,6 +8883,7 @@
                   <w:i/>
                   <w:iCs/>
                   <w:noProof/>
+                  <w:lang w:val="en-US"/>
                 </w:rPr>
                 <w:t xml:space="preserve">arxiv. </w:t>
               </w:r>
@@ -7301,6 +8899,7 @@
                 <w:pStyle w:val="ac"/>
                 <w:rPr>
                   <w:noProof/>
+                  <w:lang w:val="en-US"/>
                 </w:rPr>
               </w:pPr>
               <w:r>
@@ -7334,6 +8933,7 @@
               <w:r>
                 <w:rPr>
                   <w:noProof/>
+                  <w:lang w:val="en-US"/>
                 </w:rPr>
                 <w:t>1992.</w:t>
               </w:r>
@@ -7343,11 +8943,13 @@
                 <w:pStyle w:val="ac"/>
                 <w:rPr>
                   <w:noProof/>
+                  <w:lang w:val="en-US"/>
                 </w:rPr>
               </w:pPr>
               <w:r>
                 <w:rPr>
                   <w:noProof/>
+                  <w:lang w:val="en-US"/>
                 </w:rPr>
                 <w:t xml:space="preserve">6. </w:t>
               </w:r>
@@ -7356,12 +8958,14 @@
                   <w:b/>
                   <w:bCs/>
                   <w:noProof/>
+                  <w:lang w:val="en-US"/>
                 </w:rPr>
                 <w:t>N., Shukla.</w:t>
               </w:r>
               <w:r>
                 <w:rPr>
                   <w:noProof/>
+                  <w:lang w:val="en-US"/>
                 </w:rPr>
                 <w:t xml:space="preserve"> </w:t>
               </w:r>
@@ -7370,6 +8974,7 @@
                   <w:i/>
                   <w:iCs/>
                   <w:noProof/>
+                  <w:lang w:val="en-US"/>
                 </w:rPr>
                 <w:t xml:space="preserve">Machine Learning with TensorFlow. </w:t>
               </w:r>
@@ -7377,7 +8982,27 @@
                 <w:rPr>
                   <w:noProof/>
                 </w:rPr>
-                <w:t>б.м. : Manning, 2017.</w:t>
+                <w:t>б</w:t>
+              </w:r>
+              <w:r>
+                <w:rPr>
+                  <w:noProof/>
+                  <w:lang w:val="en-US"/>
+                </w:rPr>
+                <w:t>.</w:t>
+              </w:r>
+              <w:r>
+                <w:rPr>
+                  <w:noProof/>
+                </w:rPr>
+                <w:t>м</w:t>
+              </w:r>
+              <w:r>
+                <w:rPr>
+                  <w:noProof/>
+                  <w:lang w:val="en-US"/>
+                </w:rPr>
+                <w:t>. : Manning, 2017.</w:t>
               </w:r>
             </w:p>
             <w:p>
@@ -7385,11 +9010,13 @@
                 <w:pStyle w:val="ac"/>
                 <w:rPr>
                   <w:noProof/>
+                  <w:lang w:val="en-US"/>
                 </w:rPr>
               </w:pPr>
               <w:r>
                 <w:rPr>
                   <w:noProof/>
+                  <w:lang w:val="en-US"/>
                 </w:rPr>
                 <w:t xml:space="preserve">7. </w:t>
               </w:r>
@@ -7398,12 +9025,31 @@
                   <w:b/>
                   <w:bCs/>
                   <w:noProof/>
-                </w:rPr>
-                <w:t>T., Hope, Y., Resheff и I., Lieder.</w:t>
-              </w:r>
-              <w:r>
-                <w:rPr>
-                  <w:noProof/>
+                  <w:lang w:val="en-US"/>
+                </w:rPr>
+                <w:t xml:space="preserve">T., Hope, Y., Resheff </w:t>
+              </w:r>
+              <w:r>
+                <w:rPr>
+                  <w:b/>
+                  <w:bCs/>
+                  <w:noProof/>
+                </w:rPr>
+                <w:t>и</w:t>
+              </w:r>
+              <w:r>
+                <w:rPr>
+                  <w:b/>
+                  <w:bCs/>
+                  <w:noProof/>
+                  <w:lang w:val="en-US"/>
+                </w:rPr>
+                <w:t xml:space="preserve"> I., Lieder.</w:t>
+              </w:r>
+              <w:r>
+                <w:rPr>
+                  <w:noProof/>
+                  <w:lang w:val="en-US"/>
                 </w:rPr>
                 <w:t xml:space="preserve"> </w:t>
               </w:r>
@@ -7412,12 +9058,14 @@
                   <w:i/>
                   <w:iCs/>
                   <w:noProof/>
+                  <w:lang w:val="en-US"/>
                 </w:rPr>
                 <w:t xml:space="preserve">Learning TensorFlow. </w:t>
               </w:r>
               <w:r>
                 <w:rPr>
                   <w:noProof/>
+                  <w:lang w:val="en-US"/>
                 </w:rPr>
                 <w:t>Sebastopol : O’Reilly, 2017. 978-1-491-97851-1.</w:t>
               </w:r>
@@ -7432,6 +9080,7 @@
               <w:r>
                 <w:rPr>
                   <w:noProof/>
+                  <w:lang w:val="en-US"/>
                 </w:rPr>
                 <w:t xml:space="preserve">8. </w:t>
               </w:r>
@@ -7441,11 +9090,123 @@
                   <w:bCs/>
                   <w:noProof/>
                 </w:rPr>
-                <w:t>С., Николенко, А., Кадурин и Е., Архангельская.</w:t>
-              </w:r>
-              <w:r>
-                <w:rPr>
-                  <w:noProof/>
+                <w:t>С</w:t>
+              </w:r>
+              <w:r>
+                <w:rPr>
+                  <w:b/>
+                  <w:bCs/>
+                  <w:noProof/>
+                  <w:lang w:val="en-US"/>
+                </w:rPr>
+                <w:t xml:space="preserve">., </w:t>
+              </w:r>
+              <w:r>
+                <w:rPr>
+                  <w:b/>
+                  <w:bCs/>
+                  <w:noProof/>
+                </w:rPr>
+                <w:t>Николенко</w:t>
+              </w:r>
+              <w:r>
+                <w:rPr>
+                  <w:b/>
+                  <w:bCs/>
+                  <w:noProof/>
+                  <w:lang w:val="en-US"/>
+                </w:rPr>
+                <w:t xml:space="preserve">, </w:t>
+              </w:r>
+              <w:r>
+                <w:rPr>
+                  <w:b/>
+                  <w:bCs/>
+                  <w:noProof/>
+                </w:rPr>
+                <w:t>А</w:t>
+              </w:r>
+              <w:r>
+                <w:rPr>
+                  <w:b/>
+                  <w:bCs/>
+                  <w:noProof/>
+                  <w:lang w:val="en-US"/>
+                </w:rPr>
+                <w:t xml:space="preserve">., </w:t>
+              </w:r>
+              <w:r>
+                <w:rPr>
+                  <w:b/>
+                  <w:bCs/>
+                  <w:noProof/>
+                </w:rPr>
+                <w:t>Кадурин</w:t>
+              </w:r>
+              <w:r>
+                <w:rPr>
+                  <w:b/>
+                  <w:bCs/>
+                  <w:noProof/>
+                  <w:lang w:val="en-US"/>
+                </w:rPr>
+                <w:t xml:space="preserve"> </w:t>
+              </w:r>
+              <w:r>
+                <w:rPr>
+                  <w:b/>
+                  <w:bCs/>
+                  <w:noProof/>
+                </w:rPr>
+                <w:t>и</w:t>
+              </w:r>
+              <w:r>
+                <w:rPr>
+                  <w:b/>
+                  <w:bCs/>
+                  <w:noProof/>
+                  <w:lang w:val="en-US"/>
+                </w:rPr>
+                <w:t xml:space="preserve"> </w:t>
+              </w:r>
+              <w:r>
+                <w:rPr>
+                  <w:b/>
+                  <w:bCs/>
+                  <w:noProof/>
+                </w:rPr>
+                <w:t>Е</w:t>
+              </w:r>
+              <w:r>
+                <w:rPr>
+                  <w:b/>
+                  <w:bCs/>
+                  <w:noProof/>
+                  <w:lang w:val="en-US"/>
+                </w:rPr>
+                <w:t xml:space="preserve">., </w:t>
+              </w:r>
+              <w:r>
+                <w:rPr>
+                  <w:b/>
+                  <w:bCs/>
+                  <w:noProof/>
+                </w:rPr>
+                <w:t>Архангельская</w:t>
+              </w:r>
+              <w:r>
+                <w:rPr>
+                  <w:b/>
+                  <w:bCs/>
+                  <w:noProof/>
+                  <w:lang w:val="en-US"/>
+                </w:rPr>
+                <w:t>.</w:t>
+              </w:r>
+              <w:r>
+                <w:rPr>
+                  <w:noProof/>
+                  <w:lang w:val="en-US"/>
                 </w:rPr>
                 <w:t xml:space="preserve"> </w:t>
               </w:r>
@@ -7511,6 +9272,7 @@
                 <w:pStyle w:val="ac"/>
                 <w:rPr>
                   <w:noProof/>
+                  <w:lang w:val="en-US"/>
                 </w:rPr>
               </w:pPr>
               <w:r>
@@ -7545,7 +9307,14 @@
                 <w:rPr>
                   <w:noProof/>
                 </w:rPr>
-                <w:t>Москва : Вильямс, 2006. 5-8459-0890-6.</w:t>
+                <w:t xml:space="preserve">Москва : Вильямс, 2006. </w:t>
+              </w:r>
+              <w:r>
+                <w:rPr>
+                  <w:noProof/>
+                  <w:lang w:val="en-US"/>
+                </w:rPr>
+                <w:t>5-8459-0890-6.</w:t>
               </w:r>
             </w:p>
             <w:p>
@@ -7553,11 +9322,13 @@
                 <w:pStyle w:val="ac"/>
                 <w:rPr>
                   <w:noProof/>
+                  <w:lang w:val="en-US"/>
                 </w:rPr>
               </w:pPr>
               <w:r>
                 <w:rPr>
                   <w:noProof/>
+                  <w:lang w:val="en-US"/>
                 </w:rPr>
                 <w:t xml:space="preserve">11. </w:t>
               </w:r>
@@ -7566,12 +9337,48 @@
                   <w:b/>
                   <w:bCs/>
                   <w:noProof/>
-                </w:rPr>
-                <w:t>C., Zhang, и др.</w:t>
-              </w:r>
-              <w:r>
-                <w:rPr>
-                  <w:noProof/>
+                  <w:lang w:val="en-US"/>
+                </w:rPr>
+                <w:t xml:space="preserve">C., Zhang, </w:t>
+              </w:r>
+              <w:r>
+                <w:rPr>
+                  <w:b/>
+                  <w:bCs/>
+                  <w:noProof/>
+                </w:rPr>
+                <w:t>и</w:t>
+              </w:r>
+              <w:r>
+                <w:rPr>
+                  <w:b/>
+                  <w:bCs/>
+                  <w:noProof/>
+                  <w:lang w:val="en-US"/>
+                </w:rPr>
+                <w:t xml:space="preserve"> </w:t>
+              </w:r>
+              <w:r>
+                <w:rPr>
+                  <w:b/>
+                  <w:bCs/>
+                  <w:noProof/>
+                </w:rPr>
+                <w:t>др</w:t>
+              </w:r>
+              <w:r>
+                <w:rPr>
+                  <w:b/>
+                  <w:bCs/>
+                  <w:noProof/>
+                  <w:lang w:val="en-US"/>
+                </w:rPr>
+                <w:t>.</w:t>
+              </w:r>
+              <w:r>
+                <w:rPr>
+                  <w:noProof/>
+                  <w:lang w:val="en-US"/>
                 </w:rPr>
                 <w:t xml:space="preserve"> Understanding Deep Learning Requires Rethinking. </w:t>
               </w:r>
@@ -7580,14 +9387,55 @@
                   <w:i/>
                   <w:iCs/>
                   <w:noProof/>
+                  <w:lang w:val="en-US"/>
                 </w:rPr>
                 <w:t xml:space="preserve">arxiv. </w:t>
               </w:r>
               <w:r>
                 <w:rPr>
                   <w:noProof/>
-                </w:rPr>
-                <w:t>[В Интернете] 2016 г. https://arxiv.org/abs/1611.03530.</w:t>
+                  <w:lang w:val="en-US"/>
+                </w:rPr>
+                <w:t>[</w:t>
+              </w:r>
+              <w:r>
+                <w:rPr>
+                  <w:noProof/>
+                </w:rPr>
+                <w:t>В</w:t>
+              </w:r>
+              <w:r>
+                <w:rPr>
+                  <w:noProof/>
+                  <w:lang w:val="en-US"/>
+                </w:rPr>
+                <w:t xml:space="preserve"> </w:t>
+              </w:r>
+              <w:r>
+                <w:rPr>
+                  <w:noProof/>
+                </w:rPr>
+                <w:t>Интернете</w:t>
+              </w:r>
+              <w:r>
+                <w:rPr>
+                  <w:noProof/>
+                  <w:lang w:val="en-US"/>
+                </w:rPr>
+                <w:t xml:space="preserve">] 2016 </w:t>
+              </w:r>
+              <w:r>
+                <w:rPr>
+                  <w:noProof/>
+                </w:rPr>
+                <w:t>г</w:t>
+              </w:r>
+              <w:r>
+                <w:rPr>
+                  <w:noProof/>
+                  <w:lang w:val="en-US"/>
+                </w:rPr>
+                <w:t>. https://arxiv.org/abs/1611.03530.</w:t>
               </w:r>
             </w:p>
             <w:p>
@@ -7595,11 +9443,13 @@
                 <w:pStyle w:val="ac"/>
                 <w:rPr>
                   <w:noProof/>
+                  <w:lang w:val="en-US"/>
                 </w:rPr>
               </w:pPr>
               <w:r>
                 <w:rPr>
                   <w:noProof/>
+                  <w:lang w:val="en-US"/>
                 </w:rPr>
                 <w:t xml:space="preserve">12. </w:t>
               </w:r>
@@ -7608,6 +9458,7 @@
                   <w:i/>
                   <w:iCs/>
                   <w:noProof/>
+                  <w:lang w:val="en-US"/>
                 </w:rPr>
                 <w:t xml:space="preserve">Second order derivatives for network pruning: Optimal Brain Surgeon. </w:t>
               </w:r>
@@ -7616,14 +9467,72 @@
                   <w:b/>
                   <w:bCs/>
                   <w:noProof/>
-                </w:rPr>
-                <w:t>B., Hassibi и D., Stork.</w:t>
-              </w:r>
-              <w:r>
-                <w:rPr>
-                  <w:noProof/>
-                </w:rPr>
-                <w:t xml:space="preserve"> Stanford : б.н., 1992 г.</w:t>
+                  <w:lang w:val="en-US"/>
+                </w:rPr>
+                <w:t xml:space="preserve">B., Hassibi </w:t>
+              </w:r>
+              <w:r>
+                <w:rPr>
+                  <w:b/>
+                  <w:bCs/>
+                  <w:noProof/>
+                </w:rPr>
+                <w:t>и</w:t>
+              </w:r>
+              <w:r>
+                <w:rPr>
+                  <w:b/>
+                  <w:bCs/>
+                  <w:noProof/>
+                  <w:lang w:val="en-US"/>
+                </w:rPr>
+                <w:t xml:space="preserve"> D., Stork.</w:t>
+              </w:r>
+              <w:r>
+                <w:rPr>
+                  <w:noProof/>
+                  <w:lang w:val="en-US"/>
+                </w:rPr>
+                <w:t xml:space="preserve"> Stanford : </w:t>
+              </w:r>
+              <w:r>
+                <w:rPr>
+                  <w:noProof/>
+                </w:rPr>
+                <w:t>б</w:t>
+              </w:r>
+              <w:r>
+                <w:rPr>
+                  <w:noProof/>
+                  <w:lang w:val="en-US"/>
+                </w:rPr>
+                <w:t>.</w:t>
+              </w:r>
+              <w:r>
+                <w:rPr>
+                  <w:noProof/>
+                </w:rPr>
+                <w:t>н</w:t>
+              </w:r>
+              <w:r>
+                <w:rPr>
+                  <w:noProof/>
+                  <w:lang w:val="en-US"/>
+                </w:rPr>
+                <w:t xml:space="preserve">., 1992 </w:t>
+              </w:r>
+              <w:r>
+                <w:rPr>
+                  <w:noProof/>
+                </w:rPr>
+                <w:t>г</w:t>
+              </w:r>
+              <w:r>
+                <w:rPr>
+                  <w:noProof/>
+                  <w:lang w:val="en-US"/>
+                </w:rPr>
+                <w:t>.</w:t>
               </w:r>
             </w:p>
             <w:p>
@@ -7631,11 +9540,13 @@
                 <w:pStyle w:val="ac"/>
                 <w:rPr>
                   <w:noProof/>
+                  <w:lang w:val="en-US"/>
                 </w:rPr>
               </w:pPr>
               <w:r>
                 <w:rPr>
                   <w:noProof/>
+                  <w:lang w:val="en-US"/>
                 </w:rPr>
                 <w:lastRenderedPageBreak/>
                 <w:t xml:space="preserve">13. </w:t>
@@ -7645,6 +9556,7 @@
                   <w:i/>
                   <w:iCs/>
                   <w:noProof/>
+                  <w:lang w:val="en-US"/>
                 </w:rPr>
                 <w:t xml:space="preserve">Optimal Brain Surgeon: Extensions and performance comparisons. </w:t>
               </w:r>
@@ -7653,14 +9565,72 @@
                   <w:b/>
                   <w:bCs/>
                   <w:noProof/>
-                </w:rPr>
-                <w:t>B., Hassibi, D., Stork и G., Wolff.</w:t>
-              </w:r>
-              <w:r>
-                <w:rPr>
-                  <w:noProof/>
-                </w:rPr>
-                <w:t xml:space="preserve"> Stanford : б.н., 1993 г.</w:t>
+                  <w:lang w:val="en-US"/>
+                </w:rPr>
+                <w:t xml:space="preserve">B., Hassibi, D., Stork </w:t>
+              </w:r>
+              <w:r>
+                <w:rPr>
+                  <w:b/>
+                  <w:bCs/>
+                  <w:noProof/>
+                </w:rPr>
+                <w:t>и</w:t>
+              </w:r>
+              <w:r>
+                <w:rPr>
+                  <w:b/>
+                  <w:bCs/>
+                  <w:noProof/>
+                  <w:lang w:val="en-US"/>
+                </w:rPr>
+                <w:t xml:space="preserve"> G., Wolff.</w:t>
+              </w:r>
+              <w:r>
+                <w:rPr>
+                  <w:noProof/>
+                  <w:lang w:val="en-US"/>
+                </w:rPr>
+                <w:t xml:space="preserve"> Stanford : </w:t>
+              </w:r>
+              <w:r>
+                <w:rPr>
+                  <w:noProof/>
+                </w:rPr>
+                <w:t>б</w:t>
+              </w:r>
+              <w:r>
+                <w:rPr>
+                  <w:noProof/>
+                  <w:lang w:val="en-US"/>
+                </w:rPr>
+                <w:t>.</w:t>
+              </w:r>
+              <w:r>
+                <w:rPr>
+                  <w:noProof/>
+                </w:rPr>
+                <w:t>н</w:t>
+              </w:r>
+              <w:r>
+                <w:rPr>
+                  <w:noProof/>
+                  <w:lang w:val="en-US"/>
+                </w:rPr>
+                <w:t xml:space="preserve">., 1993 </w:t>
+              </w:r>
+              <w:r>
+                <w:rPr>
+                  <w:noProof/>
+                </w:rPr>
+                <w:t>г</w:t>
+              </w:r>
+              <w:r>
+                <w:rPr>
+                  <w:noProof/>
+                  <w:lang w:val="en-US"/>
+                </w:rPr>
+                <w:t>.</w:t>
               </w:r>
             </w:p>
             <w:p>
@@ -7668,11 +9638,13 @@
                 <w:pStyle w:val="ac"/>
                 <w:rPr>
                   <w:noProof/>
+                  <w:lang w:val="en-US"/>
                 </w:rPr>
               </w:pPr>
               <w:r>
                 <w:rPr>
                   <w:noProof/>
+                  <w:lang w:val="en-US"/>
                 </w:rPr>
                 <w:t xml:space="preserve">14. </w:t>
               </w:r>
@@ -7681,12 +9653,14 @@
                   <w:b/>
                   <w:bCs/>
                   <w:noProof/>
+                  <w:lang w:val="en-US"/>
                 </w:rPr>
                 <w:t>Y., LeCun.</w:t>
               </w:r>
               <w:r>
                 <w:rPr>
                   <w:noProof/>
+                  <w:lang w:val="en-US"/>
                 </w:rPr>
                 <w:t xml:space="preserve"> Optimal Brain Damage. </w:t>
               </w:r>
@@ -7695,14 +9669,139 @@
                   <w:i/>
                   <w:iCs/>
                   <w:noProof/>
+                  <w:lang w:val="en-US"/>
                 </w:rPr>
                 <w:t xml:space="preserve">Yann LeCun's home page. </w:t>
               </w:r>
               <w:r>
                 <w:rPr>
                   <w:noProof/>
-                </w:rPr>
-                <w:t>[В Интернете] 1990 г. http://yann.lecun.com/exdb/publis/pdf/lecun-90b.pdf.</w:t>
+                  <w:lang w:val="en-US"/>
+                </w:rPr>
+                <w:t>[</w:t>
+              </w:r>
+              <w:r>
+                <w:rPr>
+                  <w:noProof/>
+                </w:rPr>
+                <w:t>В</w:t>
+              </w:r>
+              <w:r>
+                <w:rPr>
+                  <w:noProof/>
+                  <w:lang w:val="en-US"/>
+                </w:rPr>
+                <w:t xml:space="preserve"> </w:t>
+              </w:r>
+              <w:r>
+                <w:rPr>
+                  <w:noProof/>
+                </w:rPr>
+                <w:t>Интернете</w:t>
+              </w:r>
+              <w:r>
+                <w:rPr>
+                  <w:noProof/>
+                  <w:lang w:val="en-US"/>
+                </w:rPr>
+                <w:t xml:space="preserve">] 1990 </w:t>
+              </w:r>
+              <w:r>
+                <w:rPr>
+                  <w:noProof/>
+                </w:rPr>
+                <w:t>г</w:t>
+              </w:r>
+              <w:r>
+                <w:rPr>
+                  <w:noProof/>
+                  <w:lang w:val="en-US"/>
+                </w:rPr>
+                <w:t>. http://yann.lecun.com/exdb/publis/pdf/lecun-90b.pdf.</w:t>
+              </w:r>
+            </w:p>
+            <w:p>
+              <w:pPr>
+                <w:pStyle w:val="ac"/>
+                <w:rPr>
+                  <w:noProof/>
+                </w:rPr>
+              </w:pPr>
+              <w:r>
+                <w:rPr>
+                  <w:noProof/>
+                </w:rPr>
+                <w:t xml:space="preserve">15. </w:t>
+              </w:r>
+              <w:r>
+                <w:rPr>
+                  <w:b/>
+                  <w:bCs/>
+                  <w:noProof/>
+                </w:rPr>
+                <w:t>Дж., Райс.</w:t>
+              </w:r>
+              <w:r>
+                <w:rPr>
+                  <w:noProof/>
+                </w:rPr>
+                <w:t xml:space="preserve"> </w:t>
+              </w:r>
+              <w:r>
+                <w:rPr>
+                  <w:i/>
+                  <w:iCs/>
+                  <w:noProof/>
+                </w:rPr>
+                <w:t xml:space="preserve">Матричные вычисления и математическое обеспечение. </w:t>
+              </w:r>
+              <w:r>
+                <w:rPr>
+                  <w:noProof/>
+                </w:rPr>
+                <w:t>Москва : Мир, 1984.</w:t>
+              </w:r>
+            </w:p>
+            <w:p>
+              <w:pPr>
+                <w:pStyle w:val="ac"/>
+                <w:rPr>
+                  <w:noProof/>
+                </w:rPr>
+              </w:pPr>
+              <w:r>
+                <w:rPr>
+                  <w:noProof/>
+                </w:rPr>
+                <w:t xml:space="preserve">16. </w:t>
+              </w:r>
+              <w:r>
+                <w:rPr>
+                  <w:b/>
+                  <w:bCs/>
+                  <w:noProof/>
+                </w:rPr>
+                <w:t>Р., Хорн и Ч., Джонсон.</w:t>
+              </w:r>
+              <w:r>
+                <w:rPr>
+                  <w:noProof/>
+                </w:rPr>
+                <w:t xml:space="preserve"> </w:t>
+              </w:r>
+              <w:r>
+                <w:rPr>
+                  <w:i/>
+                  <w:iCs/>
+                  <w:noProof/>
+                </w:rPr>
+                <w:t xml:space="preserve">Матричный анализ. </w:t>
+              </w:r>
+              <w:r>
+                <w:rPr>
+                  <w:noProof/>
+                </w:rPr>
+                <w:t>Москва : Мир, 1989. 5-03-001042-4.</w:t>
               </w:r>
             </w:p>
             <w:p>
@@ -7747,12 +9846,12 @@
       <w:pPr>
         <w:pStyle w:val="1"/>
       </w:pPr>
-      <w:bookmarkStart w:id="6" w:name="_Toc38836059"/>
+      <w:bookmarkStart w:id="8" w:name="_Toc38920733"/>
       <w:r>
         <w:lastRenderedPageBreak/>
         <w:t>Приложение</w:t>
       </w:r>
-      <w:bookmarkEnd w:id="6"/>
+      <w:bookmarkEnd w:id="8"/>
     </w:p>
     <w:p/>
     <w:p>
@@ -7771,7 +9870,7 @@
       </w:pPr>
     </w:p>
     <w:sectPr>
-      <w:footerReference w:type="default" r:id="rId11"/>
+      <w:footerReference w:type="default" r:id="rId12"/>
       <w:pgSz w:w="11906" w:h="16838"/>
       <w:pgMar w:top="1134" w:right="850" w:bottom="1134" w:left="1701" w:header="708" w:footer="708" w:gutter="0"/>
       <w:cols w:space="708"/>
@@ -7817,7 +9916,6 @@
         <w:docPartUnique/>
       </w:docPartObj>
     </w:sdtPr>
-    <w:sdtEndPr/>
     <w:sdtContent>
       <w:p>
         <w:pPr>
@@ -9010,6 +11108,18 @@
       <w:color w:val="808080"/>
     </w:rPr>
   </w:style>
+  <w:style w:type="character" w:styleId="af2">
+    <w:name w:val="FollowedHyperlink"/>
+    <w:basedOn w:val="a0"/>
+    <w:uiPriority w:val="99"/>
+    <w:semiHidden/>
+    <w:unhideWhenUsed/>
+    <w:rsid w:val="00EC3126"/>
+    <w:rPr>
+      <w:color w:val="954F72" w:themeColor="followedHyperlink"/>
+      <w:u w:val="single"/>
+    </w:rPr>
+  </w:style>
 </w:styles>
 </file>
 
@@ -9646,11 +11756,56 @@
     <b:URL>http://yann.lecun.com/exdb/publis/pdf/lecun-90b.pdf</b:URL>
     <b:RefOrder>14</b:RefOrder>
   </b:Source>
+  <b:Source>
+    <b:Tag>Рай84</b:Tag>
+    <b:SourceType>Book</b:SourceType>
+    <b:Guid>{70A2062F-81DB-4B4B-9977-D7964912F227}</b:Guid>
+    <b:Title>Матричные вычисления и математическое обеспечение</b:Title>
+    <b:Year>1984</b:Year>
+    <b:Author>
+      <b:Author>
+        <b:NameList>
+          <b:Person>
+            <b:Last>Дж.</b:Last>
+            <b:First>Райс</b:First>
+          </b:Person>
+        </b:NameList>
+      </b:Author>
+    </b:Author>
+    <b:City>Москва</b:City>
+    <b:Publisher>Мир</b:Publisher>
+    <b:RefOrder>15</b:RefOrder>
+  </b:Source>
+  <b:Source>
+    <b:Tag>Хор89</b:Tag>
+    <b:SourceType>Book</b:SourceType>
+    <b:Guid>{27B19B81-F2B6-4E00-93C7-0B2389D4271B}</b:Guid>
+    <b:Author>
+      <b:Author>
+        <b:NameList>
+          <b:Person>
+            <b:Last>Р.</b:Last>
+            <b:First>Хорн</b:First>
+          </b:Person>
+          <b:Person>
+            <b:Last>Ч.</b:Last>
+            <b:First>Джонсон</b:First>
+          </b:Person>
+        </b:NameList>
+      </b:Author>
+    </b:Author>
+    <b:Title>Матричный анализ</b:Title>
+    <b:Year>1989</b:Year>
+    <b:City>Москва</b:City>
+    <b:Publisher>Мир</b:Publisher>
+    <b:StandardNumber>5-03-001042-4</b:StandardNumber>
+    <b:RefOrder>16</b:RefOrder>
+  </b:Source>
 </b:Sources>
 </file>
 
 <file path=customXml/itemProps1.xml><?xml version="1.0" encoding="utf-8"?>
-<ds:datastoreItem xmlns:ds="http://schemas.openxmlformats.org/officeDocument/2006/customXml" ds:itemID="{68C9D4BF-83F9-42CF-8D5F-3DCCCE08A893}">
+<ds:datastoreItem xmlns:ds="http://schemas.openxmlformats.org/officeDocument/2006/customXml" ds:itemID="{D233E124-0955-4376-8B09-8023E6224CC6}">
   <ds:schemaRefs>
     <ds:schemaRef ds:uri="http://schemas.openxmlformats.org/officeDocument/2006/bibliography"/>
   </ds:schemaRefs>

--- a/Диплом.docx
+++ b/Диплом.docx
@@ -616,7 +616,7 @@
           <w:r>
             <w:fldChar w:fldCharType="separate"/>
           </w:r>
-          <w:hyperlink w:anchor="_Toc38920726" w:history="1">
+          <w:hyperlink w:anchor="_Toc39073962" w:history="1">
             <w:r>
               <w:rPr>
                 <w:rStyle w:val="a5"/>
@@ -643,7 +643,7 @@
                 <w:noProof/>
                 <w:webHidden/>
               </w:rPr>
-              <w:instrText xml:space="preserve"> PAGEREF _Toc38920726 \h </w:instrText>
+              <w:instrText xml:space="preserve"> PAGEREF _Toc39073962 \h </w:instrText>
             </w:r>
             <w:r>
               <w:rPr>
@@ -687,7 +687,7 @@
               <w:lang w:eastAsia="ru-RU"/>
             </w:rPr>
           </w:pPr>
-          <w:hyperlink w:anchor="_Toc38920727" w:history="1">
+          <w:hyperlink w:anchor="_Toc39073963" w:history="1">
             <w:r>
               <w:rPr>
                 <w:rStyle w:val="a5"/>
@@ -714,7 +714,7 @@
                 <w:noProof/>
                 <w:webHidden/>
               </w:rPr>
-              <w:instrText xml:space="preserve"> PAGEREF _Toc38920727 \h </w:instrText>
+              <w:instrText xml:space="preserve"> PAGEREF _Toc39073963 \h </w:instrText>
             </w:r>
             <w:r>
               <w:rPr>
@@ -758,7 +758,7 @@
               <w:lang w:eastAsia="ru-RU"/>
             </w:rPr>
           </w:pPr>
-          <w:hyperlink w:anchor="_Toc38920728" w:history="1">
+          <w:hyperlink w:anchor="_Toc39073964" w:history="1">
             <w:r>
               <w:rPr>
                 <w:rStyle w:val="a5"/>
@@ -785,7 +785,7 @@
                 <w:noProof/>
                 <w:webHidden/>
               </w:rPr>
-              <w:instrText xml:space="preserve"> PAGEREF _Toc38920728 \h </w:instrText>
+              <w:instrText xml:space="preserve"> PAGEREF _Toc39073964 \h </w:instrText>
             </w:r>
             <w:r>
               <w:rPr>
@@ -829,7 +829,7 @@
               <w:lang w:eastAsia="ru-RU"/>
             </w:rPr>
           </w:pPr>
-          <w:hyperlink w:anchor="_Toc38920729" w:history="1">
+          <w:hyperlink w:anchor="_Toc39073965" w:history="1">
             <w:r>
               <w:rPr>
                 <w:rStyle w:val="a5"/>
@@ -856,7 +856,7 @@
                 <w:noProof/>
                 <w:webHidden/>
               </w:rPr>
-              <w:instrText xml:space="preserve"> PAGEREF _Toc38920729 \h </w:instrText>
+              <w:instrText xml:space="preserve"> PAGEREF _Toc39073965 \h </w:instrText>
             </w:r>
             <w:r>
               <w:rPr>
@@ -876,7 +876,7 @@
                 <w:noProof/>
                 <w:webHidden/>
               </w:rPr>
-              <w:t>13</w:t>
+              <w:t>14</w:t>
             </w:r>
             <w:r>
               <w:rPr>
@@ -900,7 +900,7 @@
               <w:lang w:eastAsia="ru-RU"/>
             </w:rPr>
           </w:pPr>
-          <w:hyperlink w:anchor="_Toc38920730" w:history="1">
+          <w:hyperlink w:anchor="_Toc39073966" w:history="1">
             <w:r>
               <w:rPr>
                 <w:rStyle w:val="a5"/>
@@ -927,7 +927,7 @@
                 <w:noProof/>
                 <w:webHidden/>
               </w:rPr>
-              <w:instrText xml:space="preserve"> PAGEREF _Toc38920730 \h </w:instrText>
+              <w:instrText xml:space="preserve"> PAGEREF _Toc39073966 \h </w:instrText>
             </w:r>
             <w:r>
               <w:rPr>
@@ -947,7 +947,7 @@
                 <w:noProof/>
                 <w:webHidden/>
               </w:rPr>
-              <w:t>14</w:t>
+              <w:t>15</w:t>
             </w:r>
             <w:r>
               <w:rPr>
@@ -971,7 +971,7 @@
               <w:lang w:eastAsia="ru-RU"/>
             </w:rPr>
           </w:pPr>
-          <w:hyperlink w:anchor="_Toc38920731" w:history="1">
+          <w:hyperlink w:anchor="_Toc39073967" w:history="1">
             <w:r>
               <w:rPr>
                 <w:rStyle w:val="a5"/>
@@ -998,7 +998,7 @@
                 <w:noProof/>
                 <w:webHidden/>
               </w:rPr>
-              <w:instrText xml:space="preserve"> PAGEREF _Toc38920731 \h </w:instrText>
+              <w:instrText xml:space="preserve"> PAGEREF _Toc39073967 \h </w:instrText>
             </w:r>
             <w:r>
               <w:rPr>
@@ -1018,7 +1018,7 @@
                 <w:noProof/>
                 <w:webHidden/>
               </w:rPr>
-              <w:t>16</w:t>
+              <w:t>17</w:t>
             </w:r>
             <w:r>
               <w:rPr>
@@ -1042,7 +1042,7 @@
               <w:lang w:eastAsia="ru-RU"/>
             </w:rPr>
           </w:pPr>
-          <w:hyperlink w:anchor="_Toc38920732" w:history="1">
+          <w:hyperlink w:anchor="_Toc39073968" w:history="1">
             <w:r>
               <w:rPr>
                 <w:rStyle w:val="a5"/>
@@ -1069,7 +1069,7 @@
                 <w:noProof/>
                 <w:webHidden/>
               </w:rPr>
-              <w:instrText xml:space="preserve"> PAGEREF _Toc38920732 \h </w:instrText>
+              <w:instrText xml:space="preserve"> PAGEREF _Toc39073968 \h </w:instrText>
             </w:r>
             <w:r>
               <w:rPr>
@@ -1089,7 +1089,7 @@
                 <w:noProof/>
                 <w:webHidden/>
               </w:rPr>
-              <w:t>17</w:t>
+              <w:t>18</w:t>
             </w:r>
             <w:r>
               <w:rPr>
@@ -1113,7 +1113,7 @@
               <w:lang w:eastAsia="ru-RU"/>
             </w:rPr>
           </w:pPr>
-          <w:hyperlink w:anchor="_Toc38920733" w:history="1">
+          <w:hyperlink w:anchor="_Toc39073969" w:history="1">
             <w:r>
               <w:rPr>
                 <w:rStyle w:val="a5"/>
@@ -1140,7 +1140,7 @@
                 <w:noProof/>
                 <w:webHidden/>
               </w:rPr>
-              <w:instrText xml:space="preserve"> PAGEREF _Toc38920733 \h </w:instrText>
+              <w:instrText xml:space="preserve"> PAGEREF _Toc39073969 \h </w:instrText>
             </w:r>
             <w:r>
               <w:rPr>
@@ -1160,7 +1160,7 @@
                 <w:noProof/>
                 <w:webHidden/>
               </w:rPr>
-              <w:t>19</w:t>
+              <w:t>20</w:t>
             </w:r>
             <w:r>
               <w:rPr>
@@ -1202,7 +1202,7 @@
       <w:pPr>
         <w:pStyle w:val="1"/>
       </w:pPr>
-      <w:bookmarkStart w:id="1" w:name="_Toc38920726"/>
+      <w:bookmarkStart w:id="1" w:name="_Toc39073962"/>
       <w:r>
         <w:lastRenderedPageBreak/>
         <w:t>Список условных обозначений</w:t>
@@ -1354,6 +1354,11 @@
       </w:r>
     </w:p>
     <w:p>
+      <w:pPr>
+        <w:rPr>
+          <w:lang w:val="en-US"/>
+        </w:rPr>
+      </w:pPr>
       <w:r>
         <w:rPr>
           <w:lang w:val="en-US"/>
@@ -1373,6 +1378,9 @@
         <w:t>Optimal</w:t>
       </w:r>
       <w:r>
+        <w:rPr>
+          <w:lang w:val="en-US"/>
+        </w:rPr>
         <w:t xml:space="preserve"> </w:t>
       </w:r>
       <w:r>
@@ -1382,6 +1390,9 @@
         <w:t>Brain</w:t>
       </w:r>
       <w:r>
+        <w:rPr>
+          <w:lang w:val="en-US"/>
+        </w:rPr>
         <w:t xml:space="preserve"> </w:t>
       </w:r>
       <w:r>
@@ -1391,6 +1402,9 @@
         <w:t>Surgery</w:t>
       </w:r>
       <w:r>
+        <w:rPr>
+          <w:lang w:val="en-US"/>
+        </w:rPr>
         <w:t xml:space="preserve">, </w:t>
       </w:r>
       <w:r>
@@ -1400,12 +1414,38 @@
         <w:t>OBS</w:t>
       </w:r>
       <w:r>
+        <w:rPr>
+          <w:lang w:val="en-US"/>
+        </w:rPr>
         <w:t>)</w:t>
       </w:r>
     </w:p>
     <w:p>
-      <w:r>
-        <w:t>ЯП – язык программирования</w:t>
+      <w:pPr>
+        <w:rPr>
+          <w:lang w:val="en-US"/>
+        </w:rPr>
+      </w:pPr>
+      <w:r>
+        <w:t>ЯП</w:t>
+      </w:r>
+      <w:r>
+        <w:rPr>
+          <w:lang w:val="en-US"/>
+        </w:rPr>
+        <w:t xml:space="preserve"> – </w:t>
+      </w:r>
+      <w:r>
+        <w:t>язык</w:t>
+      </w:r>
+      <w:r>
+        <w:rPr>
+          <w:lang w:val="en-US"/>
+        </w:rPr>
+        <w:t xml:space="preserve"> </w:t>
+      </w:r>
+      <w:r>
+        <w:t>программирования</w:t>
       </w:r>
     </w:p>
     <w:p>
@@ -1427,7 +1467,10 @@
         <w:rPr>
           <w:lang w:val="en-US"/>
         </w:rPr>
-        <w:t xml:space="preserve">X – </w:t>
+        <w:t>X</w:t>
+      </w:r>
+      <w:r>
+        <w:t xml:space="preserve"> – </w:t>
       </w:r>
       <w:r>
         <w:t>матрица входных значений</w:t>
@@ -1438,7 +1481,10 @@
         <w:rPr>
           <w:lang w:val="en-US"/>
         </w:rPr>
-        <w:t xml:space="preserve">Y – </w:t>
+        <w:t>Y</w:t>
+      </w:r>
+      <w:r>
+        <w:t xml:space="preserve"> – </w:t>
       </w:r>
       <w:r>
         <w:t>матрица выходных значений</w:t>
@@ -1542,7 +1588,7 @@
       <w:pPr>
         <w:pStyle w:val="1"/>
       </w:pPr>
-      <w:bookmarkStart w:id="2" w:name="_Toc38920727"/>
+      <w:bookmarkStart w:id="2" w:name="_Toc39073963"/>
       <w:r>
         <w:lastRenderedPageBreak/>
         <w:t>Введение</w:t>
@@ -2926,7 +2972,7 @@
       <w:pPr>
         <w:pStyle w:val="1"/>
       </w:pPr>
-      <w:bookmarkStart w:id="3" w:name="_Toc38920728"/>
+      <w:bookmarkStart w:id="3" w:name="_Toc39073964"/>
       <w:r>
         <w:lastRenderedPageBreak/>
         <w:t>Часть</w:t>
@@ -3065,6 +3111,7 @@
           <w:id w:val="552200449"/>
           <w:citation/>
         </w:sdtPr>
+        <w:sdtEndPr/>
         <w:sdtContent>
           <w:r>
             <w:fldChar w:fldCharType="begin"/>
@@ -3280,6 +3327,7 @@
           <w:id w:val="536323952"/>
           <w:citation/>
         </w:sdtPr>
+        <w:sdtEndPr/>
         <w:sdtContent>
           <w:r>
             <w:fldChar w:fldCharType="begin"/>
@@ -3314,19 +3362,7 @@
         <w:rPr>
           <w:highlight w:val="yellow"/>
         </w:rPr>
-        <w:t xml:space="preserve">По </w:t>
-      </w:r>
-      <w:r>
-        <w:rPr>
-          <w:highlight w:val="yellow"/>
-        </w:rPr>
-        <w:t xml:space="preserve">своим </w:t>
-      </w:r>
-      <w:r>
-        <w:rPr>
-          <w:highlight w:val="yellow"/>
-        </w:rPr>
-        <w:t xml:space="preserve">свойствам сеть </w:t>
+        <w:t xml:space="preserve">По свойствам сеть </w:t>
       </w:r>
       <w:r>
         <w:rPr>
@@ -4001,6 +4037,7 @@
           <w:id w:val="1800330077"/>
           <w:citation/>
         </w:sdtPr>
+        <w:sdtEndPr/>
         <w:sdtContent>
           <w:r>
             <w:fldChar w:fldCharType="begin"/>
@@ -4630,6 +4667,7 @@
           <w:id w:val="640776707"/>
           <w:citation/>
         </w:sdtPr>
+        <w:sdtEndPr/>
         <w:sdtContent>
           <w:r>
             <w:fldChar w:fldCharType="begin"/>
@@ -5634,7 +5672,13 @@
         <w:t>Д</w:t>
       </w:r>
       <w:r>
-        <w:t xml:space="preserve">ля состояний </w:t>
+        <w:t xml:space="preserve">ля </w:t>
+      </w:r>
+      <w:r>
+        <w:t xml:space="preserve">скрытых </w:t>
+      </w:r>
+      <w:r>
+        <w:t xml:space="preserve">состояний </w:t>
       </w:r>
       <m:oMath>
         <m:sSub>
@@ -6205,31 +6249,67 @@
         <w:rPr>
           <w:rFonts w:eastAsiaTheme="minorEastAsia"/>
         </w:rPr>
-        <w:t xml:space="preserve"> </w:t>
-      </w:r>
-      <w:r>
-        <w:rPr>
-          <w:rFonts w:eastAsiaTheme="minorEastAsia"/>
-        </w:rPr>
-        <w:t>наблюдается режим</w:t>
-      </w:r>
-      <w:r>
-        <w:rPr>
-          <w:rFonts w:eastAsiaTheme="minorEastAsia"/>
-        </w:rPr>
-        <w:t xml:space="preserve"> устойчивого сохранения </w:t>
-      </w:r>
-      <w:r>
-        <w:rPr>
-          <w:rFonts w:eastAsiaTheme="minorEastAsia"/>
-        </w:rPr>
-        <w:t>информации</w:t>
-      </w:r>
-      <w:r>
-        <w:rPr>
-          <w:rFonts w:eastAsiaTheme="minorEastAsia"/>
-        </w:rPr>
-        <w:t xml:space="preserve"> что можно интерпретировать как «не забывать ничего» (</w:t>
+        <w:t>.</w:t>
+      </w:r>
+      <w:r>
+        <w:rPr>
+          <w:rFonts w:eastAsiaTheme="minorEastAsia"/>
+        </w:rPr>
+        <w:t xml:space="preserve"> </w:t>
+      </w:r>
+      <w:r>
+        <w:rPr>
+          <w:rFonts w:eastAsiaTheme="minorEastAsia"/>
+        </w:rPr>
+        <w:t xml:space="preserve">В этом случае </w:t>
+      </w:r>
+      <w:r>
+        <w:rPr>
+          <w:rFonts w:eastAsiaTheme="minorEastAsia"/>
+        </w:rPr>
+        <w:t xml:space="preserve">наблюдается </w:t>
+      </w:r>
+      <w:r>
+        <w:rPr>
+          <w:rFonts w:eastAsiaTheme="minorEastAsia"/>
+        </w:rPr>
+        <w:t>режим устойчивого сохранения информации,</w:t>
+      </w:r>
+      <w:r>
+        <w:rPr>
+          <w:rFonts w:eastAsiaTheme="minorEastAsia"/>
+        </w:rPr>
+        <w:t xml:space="preserve"> </w:t>
+      </w:r>
+      <w:r>
+        <w:rPr>
+          <w:rFonts w:eastAsiaTheme="minorEastAsia"/>
+        </w:rPr>
+        <w:t>который</w:t>
+      </w:r>
+      <w:r>
+        <w:rPr>
+          <w:rFonts w:eastAsiaTheme="minorEastAsia"/>
+        </w:rPr>
+        <w:t xml:space="preserve"> можно интерпретировать как «</w:t>
+      </w:r>
+      <w:r>
+        <w:rPr>
+          <w:rFonts w:eastAsiaTheme="minorEastAsia"/>
+        </w:rPr>
+        <w:t>ничего</w:t>
+      </w:r>
+      <w:r>
+        <w:rPr>
+          <w:rFonts w:eastAsiaTheme="minorEastAsia"/>
+        </w:rPr>
+        <w:t xml:space="preserve"> </w:t>
+      </w:r>
+      <w:r>
+        <w:rPr>
+          <w:rFonts w:eastAsiaTheme="minorEastAsia"/>
+        </w:rPr>
+        <w:t>не забывать» (</w:t>
       </w:r>
       <m:oMath>
         <m:sSub>
@@ -6275,7 +6355,25 @@
         <w:rPr>
           <w:rFonts w:eastAsiaTheme="minorEastAsia"/>
         </w:rPr>
-        <w:t xml:space="preserve">и «не добавлять новых данных» </w:t>
+        <w:t>и «</w:t>
+      </w:r>
+      <w:r>
+        <w:rPr>
+          <w:rFonts w:eastAsiaTheme="minorEastAsia"/>
+        </w:rPr>
+        <w:t>новых данных</w:t>
+      </w:r>
+      <w:r>
+        <w:rPr>
+          <w:rFonts w:eastAsiaTheme="minorEastAsia"/>
+        </w:rPr>
+        <w:t xml:space="preserve"> </w:t>
+      </w:r>
+      <w:r>
+        <w:rPr>
+          <w:rFonts w:eastAsiaTheme="minorEastAsia"/>
+        </w:rPr>
+        <w:t xml:space="preserve">не добавлять» </w:t>
       </w:r>
       <w:r>
         <w:rPr>
@@ -6343,6 +6441,7 @@
           <w:id w:val="924615705"/>
           <w:citation/>
         </w:sdtPr>
+        <w:sdtEndPr/>
         <w:sdtContent>
           <w:r>
             <w:rPr>
@@ -6508,13 +6607,49 @@
         <w:rPr>
           <w:rFonts w:eastAsiaTheme="minorEastAsia"/>
         </w:rPr>
-        <w:t>, о</w:t>
-      </w:r>
-      <w:r>
-        <w:rPr>
-          <w:rFonts w:eastAsiaTheme="minorEastAsia"/>
-        </w:rPr>
-        <w:t>днако уже без активационной функции</w:t>
+        <w:t>,</w:t>
+      </w:r>
+      <w:r>
+        <w:rPr>
+          <w:rFonts w:eastAsiaTheme="minorEastAsia"/>
+        </w:rPr>
+        <w:t xml:space="preserve"> </w:t>
+      </w:r>
+      <w:r>
+        <w:rPr>
+          <w:rFonts w:eastAsiaTheme="minorEastAsia"/>
+        </w:rPr>
+        <w:t>обеспечива</w:t>
+      </w:r>
+      <w:r>
+        <w:rPr>
+          <w:rFonts w:eastAsiaTheme="minorEastAsia"/>
+        </w:rPr>
+        <w:t xml:space="preserve">ющая </w:t>
+      </w:r>
+      <w:r>
+        <w:rPr>
+          <w:rFonts w:eastAsiaTheme="minorEastAsia"/>
+        </w:rPr>
+        <w:t>масштабирование результата</w:t>
+      </w:r>
+      <w:r>
+        <w:rPr>
+          <w:rFonts w:eastAsiaTheme="minorEastAsia"/>
+        </w:rPr>
+        <w:t xml:space="preserve">. Активационная функция на данном этапе </w:t>
+      </w:r>
+      <w:r>
+        <w:rPr>
+          <w:rFonts w:eastAsiaTheme="minorEastAsia"/>
+        </w:rPr>
+        <w:t>более</w:t>
+      </w:r>
+      <w:r>
+        <w:rPr>
+          <w:rFonts w:eastAsiaTheme="minorEastAsia"/>
+        </w:rPr>
+        <w:t xml:space="preserve"> не требуется</w:t>
       </w:r>
       <w:r>
         <w:rPr>
@@ -6651,25 +6786,6 @@
           </m:sSub>
         </m:oMath>
       </m:oMathPara>
-    </w:p>
-    <w:p>
-      <w:pPr>
-        <w:rPr>
-          <w:rFonts w:eastAsiaTheme="minorEastAsia"/>
-        </w:rPr>
-      </w:pPr>
-      <w:r>
-        <w:rPr>
-          <w:rFonts w:eastAsiaTheme="minorEastAsia"/>
-        </w:rPr>
-        <w:t>Т</w:t>
-      </w:r>
-      <w:r>
-        <w:rPr>
-          <w:rFonts w:eastAsiaTheme="minorEastAsia"/>
-        </w:rPr>
-        <w:t>аким образом обеспечивается масштабирование результата.</w:t>
-      </w:r>
     </w:p>
     <w:p>
       <w:r>
@@ -7016,6 +7132,9 @@
         <w:t xml:space="preserve"> </w:t>
       </w:r>
       <w:r>
+        <w:t xml:space="preserve">в целом </w:t>
+      </w:r>
+      <w:r>
         <w:t xml:space="preserve">работают быстрее чем </w:t>
       </w:r>
       <w:r>
@@ -7025,28 +7144,25 @@
         <w:t>LSTM</w:t>
       </w:r>
       <w:r>
-        <w:t>, а</w:t>
-      </w:r>
-      <w:r>
-        <w:t xml:space="preserve"> </w:t>
-      </w:r>
-      <w:r>
-        <w:t xml:space="preserve">также демонстрируют </w:t>
+        <w:t>, а также</w:t>
+      </w:r>
+      <w:r>
+        <w:t xml:space="preserve"> </w:t>
+      </w:r>
+      <w:r>
+        <w:t xml:space="preserve">демонстрируют </w:t>
       </w:r>
       <w:r>
         <w:t>схож</w:t>
       </w:r>
       <w:r>
-        <w:t xml:space="preserve">ую эффективность, </w:t>
-      </w:r>
-      <w:r>
-        <w:t>и</w:t>
-      </w:r>
-      <w:r>
-        <w:t xml:space="preserve"> </w:t>
-      </w:r>
-      <w:r>
-        <w:t xml:space="preserve">тем не менее </w:t>
+        <w:t>ую эффективность</w:t>
+      </w:r>
+      <w:r>
+        <w:t>. Т</w:t>
+      </w:r>
+      <w:r>
+        <w:t xml:space="preserve">ем не менее </w:t>
       </w:r>
       <w:r>
         <w:t xml:space="preserve">сети </w:t>
@@ -7058,7 +7174,19 @@
         <w:t>LSTM</w:t>
       </w:r>
       <w:r>
-        <w:t xml:space="preserve"> остаются сильнее</w:t>
+        <w:t xml:space="preserve"> остаются</w:t>
+      </w:r>
+      <w:r>
+        <w:t xml:space="preserve"> более</w:t>
+      </w:r>
+      <w:r>
+        <w:t xml:space="preserve"> </w:t>
+      </w:r>
+      <w:r>
+        <w:t>репрезентативн</w:t>
+      </w:r>
+      <w:r>
+        <w:t>ыми</w:t>
       </w:r>
       <w:r>
         <w:t>.</w:t>
@@ -7071,6 +7199,7 @@
           <w:id w:val="-358899828"/>
           <w:citation/>
         </w:sdtPr>
+        <w:sdtEndPr/>
         <w:sdtContent>
           <w:r>
             <w:fldChar w:fldCharType="begin"/>
@@ -7111,7 +7240,6 @@
           <w:r>
             <w:rPr>
               <w:noProof/>
-              <w:lang w:val="en-US"/>
             </w:rPr>
             <w:t>(4)</w:t>
           </w:r>
@@ -7121,131 +7249,1810 @@
         </w:sdtContent>
       </w:sdt>
     </w:p>
-    <w:p/>
     <w:p>
       <w:r>
         <w:tab/>
       </w:r>
       <w:r>
-        <w:rPr>
-          <w:highlight w:val="yellow"/>
-        </w:rPr>
-        <w:t xml:space="preserve">Можно добавить математическую модель </w:t>
-      </w:r>
-      <w:r>
-        <w:rPr>
-          <w:highlight w:val="yellow"/>
-          <w:lang w:val="en-US"/>
-        </w:rPr>
-        <w:t>GRU</w:t>
-      </w:r>
-      <w:r>
-        <w:rPr>
-          <w:highlight w:val="yellow"/>
-        </w:rPr>
-        <w:t>.</w:t>
-      </w:r>
+        <w:t>Как и в предыдущем случае</w:t>
+      </w:r>
+      <w:r>
+        <w:t xml:space="preserve"> </w:t>
+      </w:r>
+      <w:r>
+        <w:t>ф</w:t>
+      </w:r>
+      <w:r>
+        <w:t>ильтр</w:t>
+      </w:r>
+      <w:r>
+        <w:t xml:space="preserve">ы </w:t>
+      </w:r>
+      <w:r>
+        <w:t>обозначаются буквами</w:t>
+      </w:r>
+      <w:r>
+        <w:t xml:space="preserve"> </w:t>
+      </w:r>
+      <m:oMath>
+        <m:sSub>
+          <m:sSubPr>
+            <m:ctrlPr>
+              <w:rPr>
+                <w:rFonts w:ascii="Cambria Math" w:hAnsi="Cambria Math"/>
+                <w:i/>
+              </w:rPr>
+            </m:ctrlPr>
+          </m:sSubPr>
+          <m:e>
+            <m:r>
+              <w:rPr>
+                <w:rFonts w:ascii="Cambria Math" w:hAnsi="Cambria Math"/>
+              </w:rPr>
+              <m:t>R</m:t>
+            </m:r>
+          </m:e>
+          <m:sub>
+            <m:r>
+              <w:rPr>
+                <w:rFonts w:ascii="Cambria Math" w:hAnsi="Cambria Math"/>
+              </w:rPr>
+              <m:t>t</m:t>
+            </m:r>
+          </m:sub>
+        </m:sSub>
+      </m:oMath>
+      <w:r>
+        <w:rPr>
+          <w:rFonts w:eastAsiaTheme="minorEastAsia"/>
+        </w:rPr>
+        <w:t xml:space="preserve">, </w:t>
+      </w:r>
+      <m:oMath>
+        <m:sSub>
+          <m:sSubPr>
+            <m:ctrlPr>
+              <w:rPr>
+                <w:rFonts w:ascii="Cambria Math" w:hAnsi="Cambria Math"/>
+                <w:i/>
+              </w:rPr>
+            </m:ctrlPr>
+          </m:sSubPr>
+          <m:e>
+            <m:r>
+              <w:rPr>
+                <w:rFonts w:ascii="Cambria Math" w:hAnsi="Cambria Math"/>
+              </w:rPr>
+              <m:t>U</m:t>
+            </m:r>
+          </m:e>
+          <m:sub>
+            <m:r>
+              <w:rPr>
+                <w:rFonts w:ascii="Cambria Math" w:hAnsi="Cambria Math"/>
+              </w:rPr>
+              <m:t>t</m:t>
+            </m:r>
+          </m:sub>
+        </m:sSub>
+      </m:oMath>
+      <w:r>
+        <w:t xml:space="preserve"> </w:t>
+      </w:r>
+      <w:r>
+        <w:t>и</w:t>
+      </w:r>
+      <w:r>
+        <w:t xml:space="preserve"> </w:t>
+      </w:r>
+      <m:oMath>
+        <m:sSub>
+          <m:sSubPr>
+            <m:ctrlPr>
+              <w:rPr>
+                <w:rFonts w:ascii="Cambria Math" w:hAnsi="Cambria Math"/>
+                <w:i/>
+              </w:rPr>
+            </m:ctrlPr>
+          </m:sSubPr>
+          <m:e>
+            <m:acc>
+              <m:accPr>
+                <m:chr m:val="̃"/>
+                <m:ctrlPr>
+                  <w:rPr>
+                    <w:rFonts w:ascii="Cambria Math" w:hAnsi="Cambria Math"/>
+                    <w:i/>
+                    <w:lang w:val="en-US"/>
+                  </w:rPr>
+                </m:ctrlPr>
+              </m:accPr>
+              <m:e>
+                <m:r>
+                  <w:rPr>
+                    <w:rFonts w:ascii="Cambria Math" w:hAnsi="Cambria Math"/>
+                    <w:lang w:val="en-US"/>
+                  </w:rPr>
+                  <m:t>H</m:t>
+                </m:r>
+              </m:e>
+            </m:acc>
+          </m:e>
+          <m:sub>
+            <m:r>
+              <w:rPr>
+                <w:rFonts w:ascii="Cambria Math" w:hAnsi="Cambria Math"/>
+              </w:rPr>
+              <m:t>t</m:t>
+            </m:r>
+          </m:sub>
+        </m:sSub>
+      </m:oMath>
+      <w:r>
+        <w:rPr>
+          <w:rFonts w:eastAsiaTheme="minorEastAsia"/>
+        </w:rPr>
+        <w:t xml:space="preserve">, </w:t>
+      </w:r>
+      <w:r>
+        <w:rPr>
+          <w:rFonts w:eastAsiaTheme="minorEastAsia"/>
+        </w:rPr>
+        <w:t>и</w:t>
+      </w:r>
+      <w:r>
+        <w:rPr>
+          <w:rFonts w:eastAsiaTheme="minorEastAsia"/>
+        </w:rPr>
+        <w:t xml:space="preserve"> </w:t>
+      </w:r>
+      <w:r>
+        <w:t>представляют собой</w:t>
+      </w:r>
+      <w:r>
+        <w:t xml:space="preserve"> </w:t>
+      </w:r>
+      <w:r>
+        <w:t>ф</w:t>
+      </w:r>
+      <w:r>
+        <w:t xml:space="preserve">ильтр </w:t>
+      </w:r>
+      <w:r>
+        <w:t>сброса</w:t>
+      </w:r>
+      <w:r>
+        <w:t xml:space="preserve"> </w:t>
+      </w:r>
+      <m:oMath>
+        <m:sSub>
+          <m:sSubPr>
+            <m:ctrlPr>
+              <w:rPr>
+                <w:rFonts w:ascii="Cambria Math" w:hAnsi="Cambria Math"/>
+                <w:i/>
+              </w:rPr>
+            </m:ctrlPr>
+          </m:sSubPr>
+          <m:e>
+            <m:r>
+              <w:rPr>
+                <w:rFonts w:ascii="Cambria Math" w:hAnsi="Cambria Math"/>
+              </w:rPr>
+              <m:t>R</m:t>
+            </m:r>
+          </m:e>
+          <m:sub>
+            <m:r>
+              <w:rPr>
+                <w:rFonts w:ascii="Cambria Math" w:hAnsi="Cambria Math"/>
+              </w:rPr>
+              <m:t>t</m:t>
+            </m:r>
+          </m:sub>
+        </m:sSub>
+      </m:oMath>
+      <w:r>
+        <w:t xml:space="preserve"> </w:t>
+      </w:r>
+      <w:r>
+        <w:t xml:space="preserve">(англ. </w:t>
+      </w:r>
+      <w:r>
+        <w:rPr>
+          <w:lang w:val="en-US"/>
+        </w:rPr>
+        <w:t>reset</w:t>
+      </w:r>
+      <w:r>
+        <w:t xml:space="preserve">), </w:t>
+      </w:r>
+      <w:r>
+        <w:t>фильтр обновления</w:t>
+      </w:r>
+      <w:r>
+        <w:t xml:space="preserve"> </w:t>
+      </w:r>
+      <m:oMath>
+        <m:sSub>
+          <m:sSubPr>
+            <m:ctrlPr>
+              <w:rPr>
+                <w:rFonts w:ascii="Cambria Math" w:hAnsi="Cambria Math"/>
+                <w:i/>
+              </w:rPr>
+            </m:ctrlPr>
+          </m:sSubPr>
+          <m:e>
+            <m:r>
+              <w:rPr>
+                <w:rFonts w:ascii="Cambria Math" w:hAnsi="Cambria Math"/>
+              </w:rPr>
+              <m:t>U</m:t>
+            </m:r>
+          </m:e>
+          <m:sub>
+            <m:r>
+              <w:rPr>
+                <w:rFonts w:ascii="Cambria Math" w:hAnsi="Cambria Math"/>
+              </w:rPr>
+              <m:t>t</m:t>
+            </m:r>
+          </m:sub>
+        </m:sSub>
+      </m:oMath>
+      <w:r>
+        <w:t xml:space="preserve"> </w:t>
+      </w:r>
+      <w:r>
+        <w:lastRenderedPageBreak/>
+        <w:t>(</w:t>
+      </w:r>
+      <w:r>
+        <w:t xml:space="preserve">англ. </w:t>
+      </w:r>
+      <w:r>
+        <w:rPr>
+          <w:lang w:val="en-US"/>
+        </w:rPr>
+        <w:t>update</w:t>
+      </w:r>
+      <w:r>
+        <w:t xml:space="preserve">) </w:t>
+      </w:r>
+      <w:r>
+        <w:t>и фильтр кан</w:t>
+      </w:r>
+      <w:r>
+        <w:t>д</w:t>
+      </w:r>
+      <w:r>
+        <w:t>идатов</w:t>
+      </w:r>
+      <w:r>
+        <w:t xml:space="preserve"> </w:t>
+      </w:r>
+      <m:oMath>
+        <m:sSub>
+          <m:sSubPr>
+            <m:ctrlPr>
+              <w:rPr>
+                <w:rFonts w:ascii="Cambria Math" w:hAnsi="Cambria Math"/>
+                <w:i/>
+              </w:rPr>
+            </m:ctrlPr>
+          </m:sSubPr>
+          <m:e>
+            <m:acc>
+              <m:accPr>
+                <m:chr m:val="̃"/>
+                <m:ctrlPr>
+                  <w:rPr>
+                    <w:rFonts w:ascii="Cambria Math" w:hAnsi="Cambria Math"/>
+                    <w:i/>
+                    <w:lang w:val="en-US"/>
+                  </w:rPr>
+                </m:ctrlPr>
+              </m:accPr>
+              <m:e>
+                <m:r>
+                  <w:rPr>
+                    <w:rFonts w:ascii="Cambria Math" w:hAnsi="Cambria Math"/>
+                    <w:lang w:val="en-US"/>
+                  </w:rPr>
+                  <m:t>H</m:t>
+                </m:r>
+              </m:e>
+            </m:acc>
+          </m:e>
+          <m:sub>
+            <m:r>
+              <w:rPr>
+                <w:rFonts w:ascii="Cambria Math" w:hAnsi="Cambria Math"/>
+              </w:rPr>
+              <m:t>t</m:t>
+            </m:r>
+          </m:sub>
+        </m:sSub>
+      </m:oMath>
+      <w:r>
+        <w:t xml:space="preserve"> </w:t>
+      </w:r>
+      <w:r>
+        <w:t>(</w:t>
+      </w:r>
+      <w:r>
+        <w:t xml:space="preserve">англ. </w:t>
+      </w:r>
+      <w:r>
+        <w:rPr>
+          <w:lang w:val="en-US"/>
+        </w:rPr>
+        <w:t>hidden</w:t>
+      </w:r>
+      <w:r>
+        <w:t xml:space="preserve"> </w:t>
+      </w:r>
+      <w:r>
+        <w:rPr>
+          <w:lang w:val="en-US"/>
+        </w:rPr>
+        <w:t>candidate</w:t>
+      </w:r>
+      <w:r>
+        <w:t xml:space="preserve">). </w:t>
+      </w:r>
+      <w:r>
+        <w:t>Эти фильтры также можно описать математически:</w:t>
+      </w:r>
+    </w:p>
+    <w:p>
+      <w:pPr>
+        <w:jc w:val="center"/>
+        <w:rPr>
+          <w:rFonts w:eastAsiaTheme="minorEastAsia"/>
+        </w:rPr>
+      </w:pPr>
+      <m:oMathPara>
+        <m:oMath>
+          <m:sSub>
+            <m:sSubPr>
+              <m:ctrlPr>
+                <w:rPr>
+                  <w:rFonts w:ascii="Cambria Math" w:hAnsi="Cambria Math"/>
+                  <w:i/>
+                </w:rPr>
+              </m:ctrlPr>
+            </m:sSubPr>
+            <m:e>
+              <m:r>
+                <w:rPr>
+                  <w:rFonts w:ascii="Cambria Math" w:hAnsi="Cambria Math"/>
+                </w:rPr>
+                <m:t>R</m:t>
+              </m:r>
+            </m:e>
+            <m:sub>
+              <m:r>
+                <w:rPr>
+                  <w:rFonts w:ascii="Cambria Math" w:hAnsi="Cambria Math"/>
+                </w:rPr>
+                <m:t>t</m:t>
+              </m:r>
+            </m:sub>
+          </m:sSub>
+          <m:r>
+            <w:rPr>
+              <w:rFonts w:ascii="Cambria Math" w:hAnsi="Cambria Math"/>
+            </w:rPr>
+            <m:t>=σ</m:t>
+          </m:r>
+          <m:d>
+            <m:dPr>
+              <m:ctrlPr>
+                <w:rPr>
+                  <w:rFonts w:ascii="Cambria Math" w:hAnsi="Cambria Math"/>
+                  <w:i/>
+                </w:rPr>
+              </m:ctrlPr>
+            </m:dPr>
+            <m:e>
+              <m:sSub>
+                <m:sSubPr>
+                  <m:ctrlPr>
+                    <w:rPr>
+                      <w:rFonts w:ascii="Cambria Math" w:hAnsi="Cambria Math"/>
+                      <w:i/>
+                    </w:rPr>
+                  </m:ctrlPr>
+                </m:sSubPr>
+                <m:e>
+                  <m:r>
+                    <w:rPr>
+                      <w:rFonts w:ascii="Cambria Math" w:hAnsi="Cambria Math"/>
+                    </w:rPr>
+                    <m:t>X</m:t>
+                  </m:r>
+                </m:e>
+                <m:sub>
+                  <m:r>
+                    <w:rPr>
+                      <w:rFonts w:ascii="Cambria Math" w:hAnsi="Cambria Math"/>
+                    </w:rPr>
+                    <m:t>t</m:t>
+                  </m:r>
+                </m:sub>
+              </m:sSub>
+              <m:sSub>
+                <m:sSubPr>
+                  <m:ctrlPr>
+                    <w:rPr>
+                      <w:rFonts w:ascii="Cambria Math" w:hAnsi="Cambria Math"/>
+                      <w:i/>
+                    </w:rPr>
+                  </m:ctrlPr>
+                </m:sSubPr>
+                <m:e>
+                  <m:r>
+                    <w:rPr>
+                      <w:rFonts w:ascii="Cambria Math" w:hAnsi="Cambria Math"/>
+                    </w:rPr>
+                    <m:t>W</m:t>
+                  </m:r>
+                </m:e>
+                <m:sub>
+                  <m:r>
+                    <w:rPr>
+                      <w:rFonts w:ascii="Cambria Math" w:hAnsi="Cambria Math"/>
+                    </w:rPr>
+                    <m:t>xr</m:t>
+                  </m:r>
+                </m:sub>
+              </m:sSub>
+              <m:r>
+                <w:rPr>
+                  <w:rFonts w:ascii="Cambria Math" w:hAnsi="Cambria Math"/>
+                </w:rPr>
+                <m:t>+</m:t>
+              </m:r>
+              <m:sSub>
+                <m:sSubPr>
+                  <m:ctrlPr>
+                    <w:rPr>
+                      <w:rFonts w:ascii="Cambria Math" w:hAnsi="Cambria Math"/>
+                      <w:i/>
+                    </w:rPr>
+                  </m:ctrlPr>
+                </m:sSubPr>
+                <m:e>
+                  <m:r>
+                    <w:rPr>
+                      <w:rFonts w:ascii="Cambria Math" w:hAnsi="Cambria Math"/>
+                    </w:rPr>
+                    <m:t>H</m:t>
+                  </m:r>
+                </m:e>
+                <m:sub>
+                  <m:r>
+                    <w:rPr>
+                      <w:rFonts w:ascii="Cambria Math" w:hAnsi="Cambria Math"/>
+                    </w:rPr>
+                    <m:t>t-1</m:t>
+                  </m:r>
+                </m:sub>
+              </m:sSub>
+              <m:sSub>
+                <m:sSubPr>
+                  <m:ctrlPr>
+                    <w:rPr>
+                      <w:rFonts w:ascii="Cambria Math" w:hAnsi="Cambria Math"/>
+                      <w:i/>
+                    </w:rPr>
+                  </m:ctrlPr>
+                </m:sSubPr>
+                <m:e>
+                  <m:r>
+                    <w:rPr>
+                      <w:rFonts w:ascii="Cambria Math" w:hAnsi="Cambria Math"/>
+                    </w:rPr>
+                    <m:t>W</m:t>
+                  </m:r>
+                </m:e>
+                <m:sub>
+                  <m:r>
+                    <w:rPr>
+                      <w:rFonts w:ascii="Cambria Math" w:hAnsi="Cambria Math"/>
+                    </w:rPr>
+                    <m:t>hr</m:t>
+                  </m:r>
+                </m:sub>
+              </m:sSub>
+              <m:r>
+                <w:rPr>
+                  <w:rFonts w:ascii="Cambria Math" w:hAnsi="Cambria Math"/>
+                </w:rPr>
+                <m:t>+</m:t>
+              </m:r>
+              <m:sSub>
+                <m:sSubPr>
+                  <m:ctrlPr>
+                    <w:rPr>
+                      <w:rFonts w:ascii="Cambria Math" w:hAnsi="Cambria Math"/>
+                      <w:i/>
+                    </w:rPr>
+                  </m:ctrlPr>
+                </m:sSubPr>
+                <m:e>
+                  <m:r>
+                    <w:rPr>
+                      <w:rFonts w:ascii="Cambria Math" w:hAnsi="Cambria Math"/>
+                    </w:rPr>
+                    <m:t>b</m:t>
+                  </m:r>
+                </m:e>
+                <m:sub>
+                  <m:r>
+                    <w:rPr>
+                      <w:rFonts w:ascii="Cambria Math" w:hAnsi="Cambria Math"/>
+                    </w:rPr>
+                    <m:t>r</m:t>
+                  </m:r>
+                </m:sub>
+              </m:sSub>
+            </m:e>
+          </m:d>
+        </m:oMath>
+      </m:oMathPara>
+    </w:p>
+    <w:p>
+      <w:pPr>
+        <w:jc w:val="center"/>
+        <w:rPr>
+          <w:rFonts w:eastAsiaTheme="minorEastAsia"/>
+        </w:rPr>
+      </w:pPr>
+      <m:oMathPara>
+        <m:oMath>
+          <m:sSub>
+            <m:sSubPr>
+              <m:ctrlPr>
+                <w:rPr>
+                  <w:rFonts w:ascii="Cambria Math" w:hAnsi="Cambria Math"/>
+                  <w:i/>
+                </w:rPr>
+              </m:ctrlPr>
+            </m:sSubPr>
+            <m:e>
+              <m:r>
+                <w:rPr>
+                  <w:rFonts w:ascii="Cambria Math" w:hAnsi="Cambria Math"/>
+                </w:rPr>
+                <m:t>U</m:t>
+              </m:r>
+            </m:e>
+            <m:sub>
+              <m:r>
+                <w:rPr>
+                  <w:rFonts w:ascii="Cambria Math" w:hAnsi="Cambria Math"/>
+                </w:rPr>
+                <m:t>t</m:t>
+              </m:r>
+            </m:sub>
+          </m:sSub>
+          <m:r>
+            <w:rPr>
+              <w:rFonts w:ascii="Cambria Math" w:hAnsi="Cambria Math"/>
+            </w:rPr>
+            <m:t>=σ</m:t>
+          </m:r>
+          <m:d>
+            <m:dPr>
+              <m:ctrlPr>
+                <w:rPr>
+                  <w:rFonts w:ascii="Cambria Math" w:hAnsi="Cambria Math"/>
+                  <w:i/>
+                </w:rPr>
+              </m:ctrlPr>
+            </m:dPr>
+            <m:e>
+              <m:sSub>
+                <m:sSubPr>
+                  <m:ctrlPr>
+                    <w:rPr>
+                      <w:rFonts w:ascii="Cambria Math" w:hAnsi="Cambria Math"/>
+                      <w:i/>
+                    </w:rPr>
+                  </m:ctrlPr>
+                </m:sSubPr>
+                <m:e>
+                  <m:r>
+                    <w:rPr>
+                      <w:rFonts w:ascii="Cambria Math" w:hAnsi="Cambria Math"/>
+                    </w:rPr>
+                    <m:t>X</m:t>
+                  </m:r>
+                </m:e>
+                <m:sub>
+                  <m:r>
+                    <w:rPr>
+                      <w:rFonts w:ascii="Cambria Math" w:hAnsi="Cambria Math"/>
+                    </w:rPr>
+                    <m:t>t</m:t>
+                  </m:r>
+                </m:sub>
+              </m:sSub>
+              <m:sSub>
+                <m:sSubPr>
+                  <m:ctrlPr>
+                    <w:rPr>
+                      <w:rFonts w:ascii="Cambria Math" w:hAnsi="Cambria Math"/>
+                      <w:i/>
+                    </w:rPr>
+                  </m:ctrlPr>
+                </m:sSubPr>
+                <m:e>
+                  <m:r>
+                    <w:rPr>
+                      <w:rFonts w:ascii="Cambria Math" w:hAnsi="Cambria Math"/>
+                    </w:rPr>
+                    <m:t>W</m:t>
+                  </m:r>
+                </m:e>
+                <m:sub>
+                  <m:r>
+                    <w:rPr>
+                      <w:rFonts w:ascii="Cambria Math" w:hAnsi="Cambria Math"/>
+                    </w:rPr>
+                    <m:t>x</m:t>
+                  </m:r>
+                  <m:r>
+                    <w:rPr>
+                      <w:rFonts w:ascii="Cambria Math" w:hAnsi="Cambria Math"/>
+                    </w:rPr>
+                    <m:t>u</m:t>
+                  </m:r>
+                </m:sub>
+              </m:sSub>
+              <m:r>
+                <w:rPr>
+                  <w:rFonts w:ascii="Cambria Math" w:hAnsi="Cambria Math"/>
+                </w:rPr>
+                <m:t>+</m:t>
+              </m:r>
+              <m:sSub>
+                <m:sSubPr>
+                  <m:ctrlPr>
+                    <w:rPr>
+                      <w:rFonts w:ascii="Cambria Math" w:hAnsi="Cambria Math"/>
+                      <w:i/>
+                    </w:rPr>
+                  </m:ctrlPr>
+                </m:sSubPr>
+                <m:e>
+                  <m:r>
+                    <w:rPr>
+                      <w:rFonts w:ascii="Cambria Math" w:hAnsi="Cambria Math"/>
+                    </w:rPr>
+                    <m:t>H</m:t>
+                  </m:r>
+                </m:e>
+                <m:sub>
+                  <m:r>
+                    <w:rPr>
+                      <w:rFonts w:ascii="Cambria Math" w:hAnsi="Cambria Math"/>
+                    </w:rPr>
+                    <m:t>t-1</m:t>
+                  </m:r>
+                </m:sub>
+              </m:sSub>
+              <m:sSub>
+                <m:sSubPr>
+                  <m:ctrlPr>
+                    <w:rPr>
+                      <w:rFonts w:ascii="Cambria Math" w:hAnsi="Cambria Math"/>
+                      <w:i/>
+                    </w:rPr>
+                  </m:ctrlPr>
+                </m:sSubPr>
+                <m:e>
+                  <m:r>
+                    <w:rPr>
+                      <w:rFonts w:ascii="Cambria Math" w:hAnsi="Cambria Math"/>
+                    </w:rPr>
+                    <m:t>W</m:t>
+                  </m:r>
+                </m:e>
+                <m:sub>
+                  <m:r>
+                    <w:rPr>
+                      <w:rFonts w:ascii="Cambria Math" w:hAnsi="Cambria Math"/>
+                    </w:rPr>
+                    <m:t>h</m:t>
+                  </m:r>
+                  <m:r>
+                    <w:rPr>
+                      <w:rFonts w:ascii="Cambria Math" w:hAnsi="Cambria Math"/>
+                    </w:rPr>
+                    <m:t>u</m:t>
+                  </m:r>
+                </m:sub>
+              </m:sSub>
+              <m:r>
+                <w:rPr>
+                  <w:rFonts w:ascii="Cambria Math" w:hAnsi="Cambria Math"/>
+                </w:rPr>
+                <m:t>+</m:t>
+              </m:r>
+              <m:sSub>
+                <m:sSubPr>
+                  <m:ctrlPr>
+                    <w:rPr>
+                      <w:rFonts w:ascii="Cambria Math" w:hAnsi="Cambria Math"/>
+                      <w:i/>
+                    </w:rPr>
+                  </m:ctrlPr>
+                </m:sSubPr>
+                <m:e>
+                  <m:r>
+                    <w:rPr>
+                      <w:rFonts w:ascii="Cambria Math" w:hAnsi="Cambria Math"/>
+                    </w:rPr>
+                    <m:t>b</m:t>
+                  </m:r>
+                </m:e>
+                <m:sub>
+                  <m:r>
+                    <w:rPr>
+                      <w:rFonts w:ascii="Cambria Math" w:hAnsi="Cambria Math"/>
+                    </w:rPr>
+                    <m:t>u</m:t>
+                  </m:r>
+                </m:sub>
+              </m:sSub>
+            </m:e>
+          </m:d>
+        </m:oMath>
+      </m:oMathPara>
     </w:p>
     <w:p>
       <w:pPr>
         <w:ind w:firstLine="708"/>
       </w:pPr>
       <w:r>
+        <w:t xml:space="preserve">Фильтр </w:t>
+      </w:r>
+      <w:r>
+        <w:t>кандидатов</w:t>
+      </w:r>
+      <w:r>
+        <w:t xml:space="preserve"> </w:t>
+      </w:r>
+      <m:oMath>
+        <m:sSub>
+          <m:sSubPr>
+            <m:ctrlPr>
+              <w:rPr>
+                <w:rFonts w:ascii="Cambria Math" w:hAnsi="Cambria Math"/>
+                <w:i/>
+              </w:rPr>
+            </m:ctrlPr>
+          </m:sSubPr>
+          <m:e>
+            <m:acc>
+              <m:accPr>
+                <m:chr m:val="̃"/>
+                <m:ctrlPr>
+                  <w:rPr>
+                    <w:rFonts w:ascii="Cambria Math" w:hAnsi="Cambria Math"/>
+                    <w:i/>
+                    <w:lang w:val="en-US"/>
+                  </w:rPr>
+                </m:ctrlPr>
+              </m:accPr>
+              <m:e>
+                <m:r>
+                  <w:rPr>
+                    <w:rFonts w:ascii="Cambria Math" w:hAnsi="Cambria Math"/>
+                    <w:lang w:val="en-US"/>
+                  </w:rPr>
+                  <m:t>H</m:t>
+                </m:r>
+              </m:e>
+            </m:acc>
+          </m:e>
+          <m:sub>
+            <m:r>
+              <w:rPr>
+                <w:rFonts w:ascii="Cambria Math" w:hAnsi="Cambria Math"/>
+              </w:rPr>
+              <m:t>t</m:t>
+            </m:r>
+          </m:sub>
+        </m:sSub>
+      </m:oMath>
+      <w:r>
+        <w:rPr>
+          <w:rFonts w:eastAsiaTheme="minorEastAsia"/>
+        </w:rPr>
+        <w:t xml:space="preserve"> </w:t>
+      </w:r>
+      <w:r>
+        <w:rPr>
+          <w:rFonts w:eastAsiaTheme="minorEastAsia"/>
+        </w:rPr>
+        <w:t xml:space="preserve">имеет </w:t>
+      </w:r>
+      <w:r>
+        <w:rPr>
+          <w:rFonts w:eastAsiaTheme="minorEastAsia"/>
+        </w:rPr>
+        <w:t xml:space="preserve">немного </w:t>
+      </w:r>
+      <w:r>
+        <w:t xml:space="preserve">более </w:t>
+      </w:r>
+      <w:r>
+        <w:t>сложную струк</w:t>
+      </w:r>
+      <w:r>
+        <w:t>т</w:t>
+      </w:r>
+      <w:r>
+        <w:t>уру</w:t>
+      </w:r>
+      <w:r>
+        <w:t xml:space="preserve"> </w:t>
+      </w:r>
+      <w:r>
+        <w:t xml:space="preserve">из-за </w:t>
+      </w:r>
+      <w:r>
+        <w:t>рекуррентной</w:t>
+      </w:r>
+      <w:r>
+        <w:t xml:space="preserve"> </w:t>
+      </w:r>
+      <w:r>
+        <w:t>зависи</w:t>
+      </w:r>
+      <w:r>
+        <w:t>мости</w:t>
+      </w:r>
+      <w:r>
+        <w:t xml:space="preserve"> от </w:t>
+      </w:r>
+      <w:r>
+        <w:t xml:space="preserve">фильтра </w:t>
+      </w:r>
+      <m:oMath>
+        <m:sSub>
+          <m:sSubPr>
+            <m:ctrlPr>
+              <w:rPr>
+                <w:rFonts w:ascii="Cambria Math" w:hAnsi="Cambria Math"/>
+                <w:i/>
+              </w:rPr>
+            </m:ctrlPr>
+          </m:sSubPr>
+          <m:e>
+            <m:r>
+              <w:rPr>
+                <w:rFonts w:ascii="Cambria Math" w:hAnsi="Cambria Math"/>
+              </w:rPr>
+              <m:t>R</m:t>
+            </m:r>
+          </m:e>
+          <m:sub>
+            <m:r>
+              <w:rPr>
+                <w:rFonts w:ascii="Cambria Math" w:hAnsi="Cambria Math"/>
+              </w:rPr>
+              <m:t>t</m:t>
+            </m:r>
+          </m:sub>
+        </m:sSub>
+      </m:oMath>
+      <w:r>
+        <w:t>:</w:t>
+      </w:r>
+    </w:p>
+    <w:p>
+      <w:pPr>
+        <w:jc w:val="center"/>
+        <w:rPr>
+          <w:i/>
+        </w:rPr>
+      </w:pPr>
+      <m:oMathPara>
+        <m:oMath>
+          <m:sSub>
+            <m:sSubPr>
+              <m:ctrlPr>
+                <w:rPr>
+                  <w:rFonts w:ascii="Cambria Math" w:hAnsi="Cambria Math"/>
+                  <w:i/>
+                </w:rPr>
+              </m:ctrlPr>
+            </m:sSubPr>
+            <m:e>
+              <m:acc>
+                <m:accPr>
+                  <m:chr m:val="̃"/>
+                  <m:ctrlPr>
+                    <w:rPr>
+                      <w:rFonts w:ascii="Cambria Math" w:hAnsi="Cambria Math"/>
+                      <w:i/>
+                      <w:lang w:val="en-US"/>
+                    </w:rPr>
+                  </m:ctrlPr>
+                </m:accPr>
+                <m:e>
+                  <m:r>
+                    <w:rPr>
+                      <w:rFonts w:ascii="Cambria Math" w:hAnsi="Cambria Math"/>
+                      <w:lang w:val="en-US"/>
+                    </w:rPr>
+                    <m:t>H</m:t>
+                  </m:r>
+                </m:e>
+              </m:acc>
+            </m:e>
+            <m:sub>
+              <m:r>
+                <w:rPr>
+                  <w:rFonts w:ascii="Cambria Math" w:hAnsi="Cambria Math"/>
+                </w:rPr>
+                <m:t>t</m:t>
+              </m:r>
+            </m:sub>
+          </m:sSub>
+          <m:r>
+            <w:rPr>
+              <w:rFonts w:ascii="Cambria Math" w:hAnsi="Cambria Math"/>
+            </w:rPr>
+            <m:t>=</m:t>
+          </m:r>
+          <m:func>
+            <m:funcPr>
+              <m:ctrlPr>
+                <w:rPr>
+                  <w:rFonts w:ascii="Cambria Math" w:hAnsi="Cambria Math"/>
+                  <w:i/>
+                </w:rPr>
+              </m:ctrlPr>
+            </m:funcPr>
+            <m:fName>
+              <m:r>
+                <m:rPr>
+                  <m:sty m:val="p"/>
+                </m:rPr>
+                <w:rPr>
+                  <w:rFonts w:ascii="Cambria Math" w:hAnsi="Cambria Math"/>
+                </w:rPr>
+                <m:t>tanh</m:t>
+              </m:r>
+            </m:fName>
+            <m:e>
+              <m:d>
+                <m:dPr>
+                  <m:ctrlPr>
+                    <w:rPr>
+                      <w:rFonts w:ascii="Cambria Math" w:hAnsi="Cambria Math"/>
+                      <w:i/>
+                    </w:rPr>
+                  </m:ctrlPr>
+                </m:dPr>
+                <m:e>
+                  <m:sSub>
+                    <m:sSubPr>
+                      <m:ctrlPr>
+                        <w:rPr>
+                          <w:rFonts w:ascii="Cambria Math" w:hAnsi="Cambria Math"/>
+                          <w:i/>
+                        </w:rPr>
+                      </m:ctrlPr>
+                    </m:sSubPr>
+                    <m:e>
+                      <m:r>
+                        <w:rPr>
+                          <w:rFonts w:ascii="Cambria Math" w:hAnsi="Cambria Math"/>
+                        </w:rPr>
+                        <m:t>X</m:t>
+                      </m:r>
+                    </m:e>
+                    <m:sub>
+                      <m:r>
+                        <w:rPr>
+                          <w:rFonts w:ascii="Cambria Math" w:hAnsi="Cambria Math"/>
+                        </w:rPr>
+                        <m:t>t</m:t>
+                      </m:r>
+                    </m:sub>
+                  </m:sSub>
+                  <m:sSub>
+                    <m:sSubPr>
+                      <m:ctrlPr>
+                        <w:rPr>
+                          <w:rFonts w:ascii="Cambria Math" w:hAnsi="Cambria Math"/>
+                          <w:i/>
+                        </w:rPr>
+                      </m:ctrlPr>
+                    </m:sSubPr>
+                    <m:e>
+                      <m:r>
+                        <w:rPr>
+                          <w:rFonts w:ascii="Cambria Math" w:hAnsi="Cambria Math"/>
+                        </w:rPr>
+                        <m:t>W</m:t>
+                      </m:r>
+                    </m:e>
+                    <m:sub>
+                      <m:r>
+                        <w:rPr>
+                          <w:rFonts w:ascii="Cambria Math" w:hAnsi="Cambria Math"/>
+                        </w:rPr>
+                        <m:t>xh</m:t>
+                      </m:r>
+                    </m:sub>
+                  </m:sSub>
+                  <m:r>
+                    <w:rPr>
+                      <w:rFonts w:ascii="Cambria Math" w:hAnsi="Cambria Math"/>
+                    </w:rPr>
+                    <m:t>+</m:t>
+                  </m:r>
+                  <m:d>
+                    <m:dPr>
+                      <m:ctrlPr>
+                        <w:rPr>
+                          <w:rFonts w:ascii="Cambria Math" w:hAnsi="Cambria Math"/>
+                          <w:i/>
+                        </w:rPr>
+                      </m:ctrlPr>
+                    </m:dPr>
+                    <m:e>
+                      <m:sSub>
+                        <m:sSubPr>
+                          <m:ctrlPr>
+                            <w:rPr>
+                              <w:rFonts w:ascii="Cambria Math" w:hAnsi="Cambria Math"/>
+                              <w:i/>
+                            </w:rPr>
+                          </m:ctrlPr>
+                        </m:sSubPr>
+                        <m:e>
+                          <m:r>
+                            <w:rPr>
+                              <w:rFonts w:ascii="Cambria Math" w:hAnsi="Cambria Math"/>
+                            </w:rPr>
+                            <m:t>R</m:t>
+                          </m:r>
+                        </m:e>
+                        <m:sub>
+                          <m:r>
+                            <w:rPr>
+                              <w:rFonts w:ascii="Cambria Math" w:hAnsi="Cambria Math"/>
+                            </w:rPr>
+                            <m:t>t</m:t>
+                          </m:r>
+                        </m:sub>
+                      </m:sSub>
+                      <m:r>
+                        <m:rPr>
+                          <m:sty m:val="p"/>
+                        </m:rPr>
+                        <w:rPr>
+                          <w:rFonts w:ascii="Cambria Math" w:hAnsi="Cambria Math" w:cs="Cambria Math"/>
+                        </w:rPr>
+                        <m:t>⊙</m:t>
+                      </m:r>
+                      <m:sSub>
+                        <m:sSubPr>
+                          <m:ctrlPr>
+                            <w:rPr>
+                              <w:rFonts w:ascii="Cambria Math" w:hAnsi="Cambria Math" w:cs="Cambria Math"/>
+                              <w:i/>
+                            </w:rPr>
+                          </m:ctrlPr>
+                        </m:sSubPr>
+                        <m:e>
+                          <m:r>
+                            <m:rPr>
+                              <m:sty m:val="p"/>
+                            </m:rPr>
+                            <w:rPr>
+                              <w:rFonts w:ascii="Cambria Math" w:hAnsi="Cambria Math" w:cs="Cambria Math"/>
+                            </w:rPr>
+                            <m:t>H</m:t>
+                          </m:r>
+                          <m:ctrlPr>
+                            <w:rPr>
+                              <w:rFonts w:ascii="Cambria Math" w:hAnsi="Cambria Math" w:cs="Cambria Math"/>
+                            </w:rPr>
+                          </m:ctrlPr>
+                        </m:e>
+                        <m:sub>
+                          <m:r>
+                            <w:rPr>
+                              <w:rFonts w:ascii="Cambria Math" w:hAnsi="Cambria Math" w:cs="Cambria Math"/>
+                            </w:rPr>
+                            <m:t>t-1</m:t>
+                          </m:r>
+                        </m:sub>
+                      </m:sSub>
+                    </m:e>
+                  </m:d>
+                  <m:sSub>
+                    <m:sSubPr>
+                      <m:ctrlPr>
+                        <w:rPr>
+                          <w:rFonts w:ascii="Cambria Math" w:hAnsi="Cambria Math"/>
+                          <w:i/>
+                        </w:rPr>
+                      </m:ctrlPr>
+                    </m:sSubPr>
+                    <m:e>
+                      <m:r>
+                        <w:rPr>
+                          <w:rFonts w:ascii="Cambria Math" w:hAnsi="Cambria Math"/>
+                        </w:rPr>
+                        <m:t>W</m:t>
+                      </m:r>
+                    </m:e>
+                    <m:sub>
+                      <m:r>
+                        <w:rPr>
+                          <w:rFonts w:ascii="Cambria Math" w:hAnsi="Cambria Math"/>
+                        </w:rPr>
+                        <m:t>hh</m:t>
+                      </m:r>
+                    </m:sub>
+                  </m:sSub>
+                  <m:r>
+                    <w:rPr>
+                      <w:rFonts w:ascii="Cambria Math" w:hAnsi="Cambria Math"/>
+                    </w:rPr>
+                    <m:t>+</m:t>
+                  </m:r>
+                  <m:sSub>
+                    <m:sSubPr>
+                      <m:ctrlPr>
+                        <w:rPr>
+                          <w:rFonts w:ascii="Cambria Math" w:hAnsi="Cambria Math"/>
+                          <w:i/>
+                        </w:rPr>
+                      </m:ctrlPr>
+                    </m:sSubPr>
+                    <m:e>
+                      <m:r>
+                        <w:rPr>
+                          <w:rFonts w:ascii="Cambria Math" w:hAnsi="Cambria Math"/>
+                        </w:rPr>
+                        <m:t>b</m:t>
+                      </m:r>
+                    </m:e>
+                    <m:sub>
+                      <m:r>
+                        <w:rPr>
+                          <w:rFonts w:ascii="Cambria Math" w:hAnsi="Cambria Math"/>
+                        </w:rPr>
+                        <m:t>h</m:t>
+                      </m:r>
+                    </m:sub>
+                  </m:sSub>
+                </m:e>
+              </m:d>
+            </m:e>
+          </m:func>
+        </m:oMath>
+      </m:oMathPara>
+    </w:p>
+    <w:p>
+      <w:r>
+        <w:tab/>
+        <w:t>В итоге</w:t>
+      </w:r>
+      <w:r>
+        <w:t xml:space="preserve"> уравнение для скрытого состояния</w:t>
+      </w:r>
+      <w:r>
+        <w:t xml:space="preserve"> </w:t>
+      </w:r>
+      <m:oMath>
+        <m:sSub>
+          <m:sSubPr>
+            <m:ctrlPr>
+              <w:rPr>
+                <w:rFonts w:ascii="Cambria Math" w:hAnsi="Cambria Math"/>
+                <w:i/>
+              </w:rPr>
+            </m:ctrlPr>
+          </m:sSubPr>
+          <m:e>
+            <m:r>
+              <w:rPr>
+                <w:rFonts w:ascii="Cambria Math" w:hAnsi="Cambria Math"/>
+              </w:rPr>
+              <m:t>H</m:t>
+            </m:r>
+          </m:e>
+          <m:sub>
+            <m:r>
+              <w:rPr>
+                <w:rFonts w:ascii="Cambria Math" w:hAnsi="Cambria Math"/>
+              </w:rPr>
+              <m:t>t</m:t>
+            </m:r>
+          </m:sub>
+        </m:sSub>
+      </m:oMath>
+      <w:r>
+        <w:t xml:space="preserve"> выражается следующим образом:</w:t>
+      </w:r>
+    </w:p>
+    <w:p>
+      <w:pPr>
+        <w:jc w:val="center"/>
+        <w:rPr>
+          <w:i/>
+        </w:rPr>
+      </w:pPr>
+      <m:oMathPara>
+        <m:oMath>
+          <m:sSub>
+            <m:sSubPr>
+              <m:ctrlPr>
+                <w:rPr>
+                  <w:rFonts w:ascii="Cambria Math" w:hAnsi="Cambria Math"/>
+                  <w:i/>
+                </w:rPr>
+              </m:ctrlPr>
+            </m:sSubPr>
+            <m:e>
+              <m:r>
+                <w:rPr>
+                  <w:rFonts w:ascii="Cambria Math" w:hAnsi="Cambria Math"/>
+                </w:rPr>
+                <m:t>H</m:t>
+              </m:r>
+            </m:e>
+            <m:sub>
+              <m:r>
+                <w:rPr>
+                  <w:rFonts w:ascii="Cambria Math" w:hAnsi="Cambria Math"/>
+                </w:rPr>
+                <m:t>t</m:t>
+              </m:r>
+            </m:sub>
+          </m:sSub>
+          <m:r>
+            <w:rPr>
+              <w:rFonts w:ascii="Cambria Math" w:hAnsi="Cambria Math"/>
+            </w:rPr>
+            <m:t>=</m:t>
+          </m:r>
+          <m:sSub>
+            <m:sSubPr>
+              <m:ctrlPr>
+                <w:rPr>
+                  <w:rFonts w:ascii="Cambria Math" w:hAnsi="Cambria Math"/>
+                  <w:i/>
+                </w:rPr>
+              </m:ctrlPr>
+            </m:sSubPr>
+            <m:e>
+              <m:r>
+                <w:rPr>
+                  <w:rFonts w:ascii="Cambria Math" w:hAnsi="Cambria Math"/>
+                </w:rPr>
+                <m:t>U</m:t>
+              </m:r>
+            </m:e>
+            <m:sub>
+              <m:r>
+                <w:rPr>
+                  <w:rFonts w:ascii="Cambria Math" w:hAnsi="Cambria Math"/>
+                </w:rPr>
+                <m:t>t</m:t>
+              </m:r>
+            </m:sub>
+          </m:sSub>
+          <m:r>
+            <m:rPr>
+              <m:sty m:val="p"/>
+            </m:rPr>
+            <w:rPr>
+              <w:rFonts w:ascii="Cambria Math" w:hAnsi="Cambria Math" w:cs="Cambria Math"/>
+            </w:rPr>
+            <m:t>⊙</m:t>
+          </m:r>
+          <m:sSub>
+            <m:sSubPr>
+              <m:ctrlPr>
+                <w:rPr>
+                  <w:rFonts w:ascii="Cambria Math" w:hAnsi="Cambria Math" w:cs="Cambria Math"/>
+                  <w:i/>
+                </w:rPr>
+              </m:ctrlPr>
+            </m:sSubPr>
+            <m:e>
+              <m:r>
+                <m:rPr>
+                  <m:sty m:val="p"/>
+                </m:rPr>
+                <w:rPr>
+                  <w:rFonts w:ascii="Cambria Math" w:hAnsi="Cambria Math" w:cs="Cambria Math"/>
+                </w:rPr>
+                <m:t>H</m:t>
+              </m:r>
+              <m:ctrlPr>
+                <w:rPr>
+                  <w:rFonts w:ascii="Cambria Math" w:hAnsi="Cambria Math" w:cs="Cambria Math"/>
+                </w:rPr>
+              </m:ctrlPr>
+            </m:e>
+            <m:sub>
+              <m:r>
+                <w:rPr>
+                  <w:rFonts w:ascii="Cambria Math" w:hAnsi="Cambria Math" w:cs="Cambria Math"/>
+                </w:rPr>
+                <m:t>t-1</m:t>
+              </m:r>
+            </m:sub>
+          </m:sSub>
+          <m:r>
+            <w:rPr>
+              <w:rFonts w:ascii="Cambria Math" w:hAnsi="Cambria Math" w:cs="Cambria Math"/>
+            </w:rPr>
+            <m:t>+</m:t>
+          </m:r>
+          <m:d>
+            <m:dPr>
+              <m:ctrlPr>
+                <w:rPr>
+                  <w:rFonts w:ascii="Cambria Math" w:hAnsi="Cambria Math" w:cs="Cambria Math"/>
+                  <w:i/>
+                </w:rPr>
+              </m:ctrlPr>
+            </m:dPr>
+            <m:e>
+              <m:r>
+                <w:rPr>
+                  <w:rFonts w:ascii="Cambria Math" w:hAnsi="Cambria Math" w:cs="Cambria Math"/>
+                </w:rPr>
+                <m:t>1-</m:t>
+              </m:r>
+              <m:sSub>
+                <m:sSubPr>
+                  <m:ctrlPr>
+                    <w:rPr>
+                      <w:rFonts w:ascii="Cambria Math" w:hAnsi="Cambria Math" w:cs="Cambria Math"/>
+                      <w:i/>
+                    </w:rPr>
+                  </m:ctrlPr>
+                </m:sSubPr>
+                <m:e>
+                  <m:r>
+                    <w:rPr>
+                      <w:rFonts w:ascii="Cambria Math" w:hAnsi="Cambria Math" w:cs="Cambria Math"/>
+                    </w:rPr>
+                    <m:t>U</m:t>
+                  </m:r>
+                </m:e>
+                <m:sub>
+                  <m:r>
+                    <w:rPr>
+                      <w:rFonts w:ascii="Cambria Math" w:hAnsi="Cambria Math" w:cs="Cambria Math"/>
+                    </w:rPr>
+                    <m:t>t</m:t>
+                  </m:r>
+                </m:sub>
+              </m:sSub>
+            </m:e>
+          </m:d>
+          <m:r>
+            <m:rPr>
+              <m:sty m:val="p"/>
+            </m:rPr>
+            <w:rPr>
+              <w:rFonts w:ascii="Cambria Math" w:hAnsi="Cambria Math" w:cs="Cambria Math"/>
+            </w:rPr>
+            <m:t>⊙</m:t>
+          </m:r>
+          <m:sSub>
+            <m:sSubPr>
+              <m:ctrlPr>
+                <w:rPr>
+                  <w:rFonts w:ascii="Cambria Math" w:hAnsi="Cambria Math"/>
+                  <w:i/>
+                </w:rPr>
+              </m:ctrlPr>
+            </m:sSubPr>
+            <m:e>
+              <m:acc>
+                <m:accPr>
+                  <m:chr m:val="̃"/>
+                  <m:ctrlPr>
+                    <w:rPr>
+                      <w:rFonts w:ascii="Cambria Math" w:hAnsi="Cambria Math"/>
+                      <w:i/>
+                      <w:lang w:val="en-US"/>
+                    </w:rPr>
+                  </m:ctrlPr>
+                </m:accPr>
+                <m:e>
+                  <m:r>
+                    <w:rPr>
+                      <w:rFonts w:ascii="Cambria Math" w:hAnsi="Cambria Math"/>
+                      <w:lang w:val="en-US"/>
+                    </w:rPr>
+                    <m:t>H</m:t>
+                  </m:r>
+                </m:e>
+              </m:acc>
+            </m:e>
+            <m:sub>
+              <m:r>
+                <w:rPr>
+                  <w:rFonts w:ascii="Cambria Math" w:hAnsi="Cambria Math"/>
+                </w:rPr>
+                <m:t>t</m:t>
+              </m:r>
+            </m:sub>
+          </m:sSub>
+        </m:oMath>
+      </m:oMathPara>
+    </w:p>
+    <w:p>
+      <w:pPr>
+        <w:ind w:firstLine="708"/>
+        <w:rPr>
+          <w:rFonts w:eastAsiaTheme="minorEastAsia"/>
+        </w:rPr>
+      </w:pPr>
+      <w:r>
+        <w:t xml:space="preserve">В предельном </w:t>
+      </w:r>
+      <w:r>
+        <w:t>случае,</w:t>
+      </w:r>
+      <w:r>
+        <w:t xml:space="preserve"> когда значение фильтра </w:t>
+      </w:r>
+      <m:oMath>
+        <m:sSub>
+          <m:sSubPr>
+            <m:ctrlPr>
+              <w:rPr>
+                <w:rFonts w:ascii="Cambria Math" w:hAnsi="Cambria Math"/>
+                <w:i/>
+              </w:rPr>
+            </m:ctrlPr>
+          </m:sSubPr>
+          <m:e>
+            <m:r>
+              <w:rPr>
+                <w:rFonts w:ascii="Cambria Math" w:hAnsi="Cambria Math"/>
+              </w:rPr>
+              <m:t>U</m:t>
+            </m:r>
+          </m:e>
+          <m:sub>
+            <m:r>
+              <w:rPr>
+                <w:rFonts w:ascii="Cambria Math" w:hAnsi="Cambria Math"/>
+              </w:rPr>
+              <m:t>t</m:t>
+            </m:r>
+          </m:sub>
+        </m:sSub>
+      </m:oMath>
+      <w:r>
+        <w:rPr>
+          <w:rFonts w:eastAsiaTheme="minorEastAsia"/>
+        </w:rPr>
+        <w:t xml:space="preserve"> близко к 1 сеть сохраняет своё предыдущее состояние</w:t>
+      </w:r>
+      <w:r>
+        <w:rPr>
+          <w:rFonts w:eastAsiaTheme="minorEastAsia"/>
+        </w:rPr>
+        <w:t>. К</w:t>
+      </w:r>
+      <w:r>
+        <w:rPr>
+          <w:rFonts w:eastAsiaTheme="minorEastAsia"/>
+        </w:rPr>
+        <w:t xml:space="preserve">огда значение фильтра </w:t>
+      </w:r>
+      <m:oMath>
+        <m:sSub>
+          <m:sSubPr>
+            <m:ctrlPr>
+              <w:rPr>
+                <w:rFonts w:ascii="Cambria Math" w:hAnsi="Cambria Math"/>
+                <w:i/>
+              </w:rPr>
+            </m:ctrlPr>
+          </m:sSubPr>
+          <m:e>
+            <m:r>
+              <w:rPr>
+                <w:rFonts w:ascii="Cambria Math" w:hAnsi="Cambria Math"/>
+              </w:rPr>
+              <m:t>U</m:t>
+            </m:r>
+          </m:e>
+          <m:sub>
+            <m:r>
+              <w:rPr>
+                <w:rFonts w:ascii="Cambria Math" w:hAnsi="Cambria Math"/>
+              </w:rPr>
+              <m:t>t</m:t>
+            </m:r>
+          </m:sub>
+        </m:sSub>
+      </m:oMath>
+      <w:r>
+        <w:rPr>
+          <w:rFonts w:eastAsiaTheme="minorEastAsia"/>
+        </w:rPr>
+        <w:t xml:space="preserve"> близко к 0 предыдущее состояние </w:t>
+      </w:r>
+      <w:r>
+        <w:rPr>
+          <w:rFonts w:eastAsiaTheme="minorEastAsia"/>
+        </w:rPr>
+        <w:t xml:space="preserve">замещается </w:t>
+      </w:r>
+      <w:r>
+        <w:rPr>
+          <w:rFonts w:eastAsiaTheme="minorEastAsia"/>
+        </w:rPr>
+        <w:t>новым</w:t>
+      </w:r>
+      <w:r>
+        <w:rPr>
+          <w:rFonts w:eastAsiaTheme="minorEastAsia"/>
+        </w:rPr>
+        <w:t>.</w:t>
+      </w:r>
+      <w:r>
+        <w:rPr>
+          <w:rFonts w:eastAsiaTheme="minorEastAsia"/>
+        </w:rPr>
+        <w:t xml:space="preserve"> Здесь видна разница по сравнению с </w:t>
+      </w:r>
+      <w:r>
+        <w:rPr>
+          <w:rFonts w:eastAsiaTheme="minorEastAsia"/>
+          <w:lang w:val="en-US"/>
+        </w:rPr>
+        <w:t>LSTM</w:t>
+      </w:r>
+      <w:r>
+        <w:rPr>
+          <w:rFonts w:eastAsiaTheme="minorEastAsia"/>
+        </w:rPr>
+        <w:t xml:space="preserve"> </w:t>
+      </w:r>
+      <w:r>
+        <w:rPr>
+          <w:rFonts w:eastAsiaTheme="minorEastAsia"/>
+        </w:rPr>
+        <w:t xml:space="preserve">архитектурой, которой требуется два фильтра для </w:t>
+      </w:r>
+      <w:r>
+        <w:rPr>
+          <w:rFonts w:eastAsiaTheme="minorEastAsia"/>
+        </w:rPr>
+        <w:t>управления скрытым состоянием.</w:t>
+      </w:r>
+    </w:p>
+    <w:p>
+      <w:pPr>
+        <w:ind w:firstLine="708"/>
+        <w:rPr>
+          <w:rFonts w:eastAsiaTheme="minorEastAsia"/>
+        </w:rPr>
+      </w:pPr>
+      <w:r>
+        <w:rPr>
+          <w:rFonts w:eastAsiaTheme="minorEastAsia"/>
+        </w:rPr>
+        <w:t>К</w:t>
+      </w:r>
+      <w:r>
+        <w:rPr>
+          <w:rFonts w:eastAsiaTheme="minorEastAsia"/>
+        </w:rPr>
+        <w:t xml:space="preserve">ак и в случае с </w:t>
+      </w:r>
+      <w:r>
+        <w:rPr>
+          <w:rFonts w:eastAsiaTheme="minorEastAsia"/>
+          <w:lang w:val="en-US"/>
+        </w:rPr>
+        <w:t>LSTM</w:t>
+      </w:r>
+      <w:r>
+        <w:rPr>
+          <w:rFonts w:eastAsiaTheme="minorEastAsia"/>
+        </w:rPr>
+        <w:t xml:space="preserve"> </w:t>
+      </w:r>
+      <w:r>
+        <w:rPr>
+          <w:rFonts w:eastAsiaTheme="minorEastAsia"/>
+        </w:rPr>
+        <w:t>архитектурой</w:t>
+      </w:r>
+      <w:r>
+        <w:rPr>
+          <w:rFonts w:eastAsiaTheme="minorEastAsia"/>
+        </w:rPr>
+        <w:t>,</w:t>
+      </w:r>
+      <w:r>
+        <w:rPr>
+          <w:rFonts w:eastAsiaTheme="minorEastAsia"/>
+        </w:rPr>
+        <w:t xml:space="preserve"> </w:t>
+      </w:r>
+      <w:r>
+        <w:rPr>
+          <w:rFonts w:eastAsiaTheme="minorEastAsia"/>
+        </w:rPr>
+        <w:t xml:space="preserve">аналогичным способом </w:t>
+      </w:r>
+      <w:r>
+        <w:rPr>
+          <w:rFonts w:eastAsiaTheme="minorEastAsia"/>
+        </w:rPr>
+        <w:t>вводится последний слой на выходе сети для обеспечения масштабирования результата</w:t>
+      </w:r>
+      <w:r>
+        <w:rPr>
+          <w:rFonts w:eastAsiaTheme="minorEastAsia"/>
+        </w:rPr>
+        <w:t>:</w:t>
+      </w:r>
+    </w:p>
+    <w:p>
+      <w:pPr>
+        <w:jc w:val="center"/>
+        <w:rPr>
+          <w:rFonts w:eastAsiaTheme="minorEastAsia"/>
+        </w:rPr>
+      </w:pPr>
+      <m:oMathPara>
+        <m:oMath>
+          <m:sSub>
+            <m:sSubPr>
+              <m:ctrlPr>
+                <w:rPr>
+                  <w:rFonts w:ascii="Cambria Math" w:eastAsiaTheme="minorEastAsia" w:hAnsi="Cambria Math"/>
+                  <w:i/>
+                </w:rPr>
+              </m:ctrlPr>
+            </m:sSubPr>
+            <m:e>
+              <m:r>
+                <w:rPr>
+                  <w:rFonts w:ascii="Cambria Math" w:eastAsiaTheme="minorEastAsia" w:hAnsi="Cambria Math"/>
+                </w:rPr>
+                <m:t>Y</m:t>
+              </m:r>
+            </m:e>
+            <m:sub>
+              <m:r>
+                <w:rPr>
+                  <w:rFonts w:ascii="Cambria Math" w:eastAsiaTheme="minorEastAsia" w:hAnsi="Cambria Math"/>
+                </w:rPr>
+                <m:t>t</m:t>
+              </m:r>
+            </m:sub>
+          </m:sSub>
+          <m:r>
+            <w:rPr>
+              <w:rFonts w:ascii="Cambria Math" w:eastAsiaTheme="minorEastAsia" w:hAnsi="Cambria Math"/>
+            </w:rPr>
+            <m:t>=</m:t>
+          </m:r>
+          <m:sSub>
+            <m:sSubPr>
+              <m:ctrlPr>
+                <w:rPr>
+                  <w:rFonts w:ascii="Cambria Math" w:eastAsiaTheme="minorEastAsia" w:hAnsi="Cambria Math"/>
+                  <w:i/>
+                </w:rPr>
+              </m:ctrlPr>
+            </m:sSubPr>
+            <m:e>
+              <m:r>
+                <w:rPr>
+                  <w:rFonts w:ascii="Cambria Math" w:eastAsiaTheme="minorEastAsia" w:hAnsi="Cambria Math"/>
+                </w:rPr>
+                <m:t>H</m:t>
+              </m:r>
+            </m:e>
+            <m:sub>
+              <m:r>
+                <w:rPr>
+                  <w:rFonts w:ascii="Cambria Math" w:eastAsiaTheme="minorEastAsia" w:hAnsi="Cambria Math"/>
+                </w:rPr>
+                <m:t>t</m:t>
+              </m:r>
+            </m:sub>
+          </m:sSub>
+          <m:sSub>
+            <m:sSubPr>
+              <m:ctrlPr>
+                <w:rPr>
+                  <w:rFonts w:ascii="Cambria Math" w:eastAsiaTheme="minorEastAsia" w:hAnsi="Cambria Math"/>
+                  <w:i/>
+                </w:rPr>
+              </m:ctrlPr>
+            </m:sSubPr>
+            <m:e>
+              <m:r>
+                <w:rPr>
+                  <w:rFonts w:ascii="Cambria Math" w:eastAsiaTheme="minorEastAsia" w:hAnsi="Cambria Math"/>
+                </w:rPr>
+                <m:t>W</m:t>
+              </m:r>
+            </m:e>
+            <m:sub>
+              <m:r>
+                <w:rPr>
+                  <w:rFonts w:ascii="Cambria Math" w:eastAsiaTheme="minorEastAsia" w:hAnsi="Cambria Math"/>
+                </w:rPr>
+                <m:t>hy</m:t>
+              </m:r>
+            </m:sub>
+          </m:sSub>
+          <m:r>
+            <w:rPr>
+              <w:rFonts w:ascii="Cambria Math" w:eastAsiaTheme="minorEastAsia" w:hAnsi="Cambria Math"/>
+            </w:rPr>
+            <m:t>+</m:t>
+          </m:r>
+          <m:sSub>
+            <m:sSubPr>
+              <m:ctrlPr>
+                <w:rPr>
+                  <w:rFonts w:ascii="Cambria Math" w:eastAsiaTheme="minorEastAsia" w:hAnsi="Cambria Math"/>
+                  <w:i/>
+                </w:rPr>
+              </m:ctrlPr>
+            </m:sSubPr>
+            <m:e>
+              <m:r>
+                <w:rPr>
+                  <w:rFonts w:ascii="Cambria Math" w:eastAsiaTheme="minorEastAsia" w:hAnsi="Cambria Math"/>
+                </w:rPr>
+                <m:t>b</m:t>
+              </m:r>
+            </m:e>
+            <m:sub>
+              <m:r>
+                <w:rPr>
+                  <w:rFonts w:ascii="Cambria Math" w:eastAsiaTheme="minorEastAsia" w:hAnsi="Cambria Math"/>
+                </w:rPr>
+                <m:t>y</m:t>
+              </m:r>
+            </m:sub>
+          </m:sSub>
+        </m:oMath>
+      </m:oMathPara>
+    </w:p>
+    <w:p>
+      <w:pPr>
+        <w:ind w:firstLine="708"/>
         <w:rPr>
           <w:highlight w:val="yellow"/>
         </w:rPr>
-        <w:lastRenderedPageBreak/>
-        <w:t>Напиши в чём преимущество использовать одну архитектуру вместо другой (</w:t>
-      </w:r>
-      <w:r>
-        <w:rPr>
-          <w:highlight w:val="yellow"/>
-          <w:lang w:val="en-US"/>
-        </w:rPr>
-        <w:t>LSTM</w:t>
-      </w:r>
-      <w:r>
-        <w:rPr>
-          <w:highlight w:val="yellow"/>
-        </w:rPr>
-        <w:t xml:space="preserve"> </w:t>
-      </w:r>
-      <w:r>
-        <w:rPr>
-          <w:highlight w:val="yellow"/>
-          <w:lang w:val="en-US"/>
-        </w:rPr>
-        <w:t>vs</w:t>
-      </w:r>
-      <w:r>
-        <w:rPr>
-          <w:highlight w:val="yellow"/>
-        </w:rPr>
-        <w:t xml:space="preserve"> </w:t>
-      </w:r>
-      <w:r>
-        <w:rPr>
-          <w:highlight w:val="yellow"/>
-          <w:lang w:val="en-US"/>
-        </w:rPr>
-        <w:t>GRU</w:t>
-      </w:r>
-      <w:r>
-        <w:rPr>
-          <w:highlight w:val="yellow"/>
-        </w:rPr>
-        <w:t xml:space="preserve">). </w:t>
-      </w:r>
-      <w:r>
-        <w:rPr>
-          <w:highlight w:val="yellow"/>
-        </w:rPr>
-        <w:t>Напиши,</w:t>
-      </w:r>
-      <w:r>
-        <w:rPr>
-          <w:highlight w:val="yellow"/>
-        </w:rPr>
-        <w:t xml:space="preserve"> что в этой работе исследуется именно </w:t>
-      </w:r>
-      <w:r>
-        <w:rPr>
-          <w:highlight w:val="yellow"/>
-          <w:lang w:val="en-US"/>
-        </w:rPr>
-        <w:t>LSTM</w:t>
-      </w:r>
-      <w:r>
-        <w:rPr>
-          <w:highlight w:val="yellow"/>
-        </w:rPr>
-        <w:t xml:space="preserve"> архитек</w:t>
-      </w:r>
-      <w:r>
-        <w:rPr>
-          <w:highlight w:val="yellow"/>
-        </w:rPr>
-        <w:t>т</w:t>
-      </w:r>
-      <w:r>
-        <w:rPr>
-          <w:highlight w:val="yellow"/>
-        </w:rPr>
-        <w:t xml:space="preserve">ура. Причины выбора именно </w:t>
-      </w:r>
-      <w:r>
-        <w:rPr>
-          <w:highlight w:val="yellow"/>
-          <w:lang w:val="en-US"/>
-        </w:rPr>
-        <w:t>LSTM</w:t>
-      </w:r>
-      <w:r>
-        <w:rPr>
-          <w:highlight w:val="yellow"/>
-        </w:rPr>
-        <w:t xml:space="preserve"> можно не указывать.</w:t>
-      </w:r>
+      </w:pPr>
     </w:p>
     <w:p>
       <w:pPr>
@@ -7255,7 +9062,7 @@
         <w:rPr>
           <w:highlight w:val="yellow"/>
         </w:rPr>
-        <w:t xml:space="preserve">В конце думаю нужно добавить, что умеет </w:t>
+        <w:t>Напиши в чём преимущество использовать одну архитектуру вместо другой (</w:t>
       </w:r>
       <w:r>
         <w:rPr>
@@ -7268,18 +9075,172 @@
         <w:rPr>
           <w:highlight w:val="yellow"/>
         </w:rPr>
-        <w:t xml:space="preserve"> ячейка. Например, предсказывать временные ряди и т.д.</w:t>
+        <w:t xml:space="preserve"> </w:t>
+      </w:r>
+      <w:r>
+        <w:rPr>
+          <w:highlight w:val="yellow"/>
+          <w:lang w:val="en-US"/>
+        </w:rPr>
+        <w:t>vs</w:t>
+      </w:r>
+      <w:r>
+        <w:rPr>
+          <w:highlight w:val="yellow"/>
+        </w:rPr>
+        <w:t xml:space="preserve"> </w:t>
+      </w:r>
+      <w:r>
+        <w:rPr>
+          <w:highlight w:val="yellow"/>
+          <w:lang w:val="en-US"/>
+        </w:rPr>
+        <w:t>GRU</w:t>
+      </w:r>
+      <w:r>
+        <w:rPr>
+          <w:highlight w:val="yellow"/>
+        </w:rPr>
+        <w:t xml:space="preserve">). </w:t>
+      </w:r>
+      <w:r>
+        <w:rPr>
+          <w:highlight w:val="yellow"/>
+        </w:rPr>
+        <w:t>Напиши,</w:t>
+      </w:r>
+      <w:r>
+        <w:rPr>
+          <w:highlight w:val="yellow"/>
+        </w:rPr>
+        <w:t xml:space="preserve"> что в этой работе исследуется именно </w:t>
+      </w:r>
+      <w:r>
+        <w:rPr>
+          <w:highlight w:val="yellow"/>
+          <w:lang w:val="en-US"/>
+        </w:rPr>
+        <w:t>LSTM</w:t>
+      </w:r>
+      <w:r>
+        <w:rPr>
+          <w:highlight w:val="yellow"/>
+        </w:rPr>
+        <w:t xml:space="preserve"> архитек</w:t>
+      </w:r>
+      <w:r>
+        <w:rPr>
+          <w:highlight w:val="yellow"/>
+        </w:rPr>
+        <w:t>т</w:t>
+      </w:r>
+      <w:r>
+        <w:rPr>
+          <w:highlight w:val="yellow"/>
+        </w:rPr>
+        <w:t xml:space="preserve">ура. Причины выбора именно </w:t>
+      </w:r>
+      <w:r>
+        <w:rPr>
+          <w:highlight w:val="yellow"/>
+          <w:lang w:val="en-US"/>
+        </w:rPr>
+        <w:t>LSTM</w:t>
+      </w:r>
+      <w:r>
+        <w:rPr>
+          <w:highlight w:val="yellow"/>
+        </w:rPr>
+        <w:t xml:space="preserve"> можно не указывать.</w:t>
       </w:r>
     </w:p>
     <w:p>
       <w:pPr>
-        <w:spacing w:line="259" w:lineRule="auto"/>
+        <w:ind w:firstLine="708"/>
       </w:pPr>
       <w:r>
         <w:rPr>
           <w:highlight w:val="yellow"/>
         </w:rPr>
-        <w:t>Приведи примеры погрешности при обучении на синусоиде.</w:t>
+        <w:t xml:space="preserve">В конце думаю нужно добавить, что умеет </w:t>
+      </w:r>
+      <w:r>
+        <w:rPr>
+          <w:highlight w:val="yellow"/>
+          <w:lang w:val="en-US"/>
+        </w:rPr>
+        <w:t>LSTM</w:t>
+      </w:r>
+      <w:r>
+        <w:rPr>
+          <w:highlight w:val="yellow"/>
+        </w:rPr>
+        <w:t xml:space="preserve"> ячейка. Например, предсказывать временные ряди и т.д.</w:t>
+      </w:r>
+    </w:p>
+    <w:p>
+      <w:pPr>
+        <w:ind w:firstLine="708"/>
+      </w:pPr>
+    </w:p>
+    <w:p>
+      <w:pPr>
+        <w:ind w:firstLine="708"/>
+      </w:pPr>
+      <w:r>
+        <w:lastRenderedPageBreak/>
+        <w:t xml:space="preserve">В данной части были рассмотрены две архитектуры рекуррентных нейронных сетей </w:t>
+      </w:r>
+      <w:r>
+        <w:rPr>
+          <w:lang w:val="en-US"/>
+        </w:rPr>
+        <w:t>LSTM</w:t>
+      </w:r>
+      <w:r>
+        <w:t xml:space="preserve"> </w:t>
+      </w:r>
+      <w:r>
+        <w:t xml:space="preserve">и </w:t>
+      </w:r>
+      <w:r>
+        <w:rPr>
+          <w:lang w:val="en-US"/>
+        </w:rPr>
+        <w:t>GRU</w:t>
+      </w:r>
+      <w:r>
+        <w:t>, их различия и сходства</w:t>
+      </w:r>
+      <w:r>
+        <w:t>.</w:t>
+      </w:r>
+      <w:r>
+        <w:t xml:space="preserve"> Был</w:t>
+      </w:r>
+      <w:r>
+        <w:t>о</w:t>
+      </w:r>
+      <w:r>
+        <w:t xml:space="preserve"> рассмотрен</w:t>
+      </w:r>
+      <w:r>
+        <w:t>о</w:t>
+      </w:r>
+      <w:r>
+        <w:t xml:space="preserve"> математическ</w:t>
+      </w:r>
+      <w:r>
+        <w:t>ое описание</w:t>
+      </w:r>
+      <w:r>
+        <w:t xml:space="preserve"> </w:t>
+      </w:r>
+      <w:r>
+        <w:t>происходящих процессов.</w:t>
+      </w:r>
+      <w:r>
+        <w:t xml:space="preserve"> В следующей части будет рассмотрено сингулярное разложение.</w:t>
       </w:r>
     </w:p>
     <w:p>
@@ -7301,7 +9262,7 @@
       <w:pPr>
         <w:pStyle w:val="1"/>
       </w:pPr>
-      <w:bookmarkStart w:id="4" w:name="_Toc38920729"/>
+      <w:bookmarkStart w:id="4" w:name="_Toc39073965"/>
       <w:r>
         <w:lastRenderedPageBreak/>
         <w:t>Часть 2. Сингулярное разложение.</w:t>
@@ -7384,6 +9345,7 @@
         <w:t>я.</w:t>
       </w:r>
     </w:p>
+    <w:p/>
     <w:p>
       <w:r>
         <w:br w:type="page"/>
@@ -7393,7 +9355,7 @@
       <w:pPr>
         <w:pStyle w:val="1"/>
       </w:pPr>
-      <w:bookmarkStart w:id="5" w:name="_Toc38920730"/>
+      <w:bookmarkStart w:id="5" w:name="_Toc39073966"/>
       <w:r>
         <w:lastRenderedPageBreak/>
         <w:t>Часть 3.</w:t>
@@ -7518,6 +9480,7 @@
           <w:id w:val="1383214377"/>
           <w:citation/>
         </w:sdtPr>
+        <w:sdtEndPr/>
         <w:sdtContent>
           <w:r>
             <w:fldChar w:fldCharType="begin"/>
@@ -7617,9 +9580,6 @@
     <w:p>
       <w:pPr>
         <w:ind w:firstLine="708"/>
-        <w:rPr>
-          <w:lang w:val="en-US"/>
-        </w:rPr>
       </w:pPr>
       <w:r>
         <w:t>Обучение предсказания</w:t>
@@ -7680,16 +9640,10 @@
         <w:t>сеть,</w:t>
       </w:r>
       <w:r>
-        <w:t xml:space="preserve"> выдавала</w:t>
-      </w:r>
-      <w:r>
-        <w:t xml:space="preserve"> </w:t>
-      </w:r>
-      <w:r>
-        <w:t>предсказанную</w:t>
-      </w:r>
-      <w:r>
-        <w:t xml:space="preserve"> </w:t>
+        <w:t xml:space="preserve"> выдавала </w:t>
+      </w:r>
+      <w:r>
+        <w:t xml:space="preserve">предсказанную </w:t>
       </w:r>
       <w:r>
         <w:t>выходн</w:t>
@@ -7764,16 +9718,8 @@
         <w:rPr>
           <w:rFonts w:eastAsiaTheme="minorEastAsia"/>
         </w:rPr>
-        <w:t xml:space="preserve"> </w:t>
-      </w:r>
-      <w:proofErr w:type="spellStart"/>
-      <w:r>
-        <w:rPr>
-          <w:rFonts w:eastAsiaTheme="minorEastAsia"/>
-        </w:rPr>
-        <w:t>дискрет</w:t>
-      </w:r>
-      <w:proofErr w:type="spellEnd"/>
+        <w:t xml:space="preserve"> дискрет</w:t>
+      </w:r>
       <w:r>
         <w:t>.</w:t>
       </w:r>
@@ -8086,13 +10032,7 @@
         <w:rPr>
           <w:rFonts w:eastAsiaTheme="minorEastAsia"/>
         </w:rPr>
-        <w:t xml:space="preserve"> </w:t>
-      </w:r>
-      <w:r>
-        <w:rPr>
-          <w:rFonts w:eastAsiaTheme="minorEastAsia"/>
-        </w:rPr>
-        <w:t>группу</w:t>
+        <w:t xml:space="preserve"> группу</w:t>
       </w:r>
       <w:r>
         <w:rPr>
@@ -8189,13 +10129,7 @@
           <w:rPr>
             <w:rFonts w:ascii="Cambria Math" w:eastAsiaTheme="minorEastAsia" w:hAnsi="Cambria Math"/>
           </w:rPr>
-          <m:t>l</m:t>
-        </m:r>
-        <m:r>
-          <w:rPr>
-            <w:rFonts w:ascii="Cambria Math" w:eastAsiaTheme="minorEastAsia" w:hAnsi="Cambria Math"/>
-          </w:rPr>
-          <m:t>=</m:t>
+          <m:t>l=</m:t>
         </m:r>
         <m:r>
           <w:rPr>
@@ -8373,16 +10307,7 @@
         </w:rPr>
       </w:pPr>
       <w:r>
-        <w:t xml:space="preserve">Процесс обучения организован таким образом что </w:t>
-      </w:r>
-      <w:r>
-        <w:t xml:space="preserve">имеется два цикла: </w:t>
-      </w:r>
-      <w:r>
-        <w:t xml:space="preserve">внешний </w:t>
-      </w:r>
-      <w:r>
-        <w:t>и внутренний.</w:t>
+        <w:t>Процесс обучения организован таким образом что имеется два цикла: внешний и внутренний.</w:t>
       </w:r>
       <w:r>
         <w:t xml:space="preserve"> Внешний цикл задаёт количество эпох и задаёт количество проходов</w:t>
@@ -8456,15 +10381,13 @@
         </w:rPr>
         <w:t xml:space="preserve">Покажи </w:t>
       </w:r>
-      <w:proofErr w:type="gramStart"/>
       <w:r>
         <w:rPr>
           <w:rFonts w:eastAsiaTheme="minorEastAsia"/>
           <w:highlight w:val="yellow"/>
         </w:rPr>
-        <w:t>данные</w:t>
-      </w:r>
-      <w:proofErr w:type="gramEnd"/>
+        <w:t>данные,</w:t>
+      </w:r>
       <w:r>
         <w:rPr>
           <w:rFonts w:eastAsiaTheme="minorEastAsia"/>
@@ -8485,6 +10408,18 @@
       </w:r>
     </w:p>
     <w:p>
+      <w:pPr>
+        <w:spacing w:line="259" w:lineRule="auto"/>
+        <w:ind w:firstLine="708"/>
+      </w:pPr>
+      <w:r>
+        <w:rPr>
+          <w:highlight w:val="yellow"/>
+        </w:rPr>
+        <w:t>Приведи примеры погрешности при обучении на синусоиде.</w:t>
+      </w:r>
+    </w:p>
+    <w:p>
       <w:r>
         <w:br w:type="page"/>
       </w:r>
@@ -8493,7 +10428,7 @@
       <w:pPr>
         <w:pStyle w:val="1"/>
       </w:pPr>
-      <w:bookmarkStart w:id="6" w:name="_Toc38920731"/>
+      <w:bookmarkStart w:id="6" w:name="_Toc39073967"/>
       <w:r>
         <w:lastRenderedPageBreak/>
         <w:t>Часть 4.</w:t>
@@ -8532,7 +10467,7 @@
       </w:r>
     </w:p>
     <w:bookmarkEnd w:id="0" w:displacedByCustomXml="next"/>
-    <w:bookmarkStart w:id="7" w:name="_Toc38920732" w:displacedByCustomXml="next"/>
+    <w:bookmarkStart w:id="7" w:name="_Toc39073968" w:displacedByCustomXml="next"/>
     <w:sdt>
       <w:sdtPr>
         <w:rPr>
@@ -8546,6 +10481,7 @@
           <w:docPartUnique/>
         </w:docPartObj>
       </w:sdtPr>
+      <w:sdtEndPr/>
       <w:sdtContent>
         <w:p>
           <w:pPr>
@@ -8568,6 +10504,7 @@
             <w:id w:val="111145805"/>
             <w:bibliography/>
           </w:sdtPr>
+          <w:sdtEndPr/>
           <w:sdtContent>
             <w:p>
               <w:pPr>
@@ -8594,7 +10531,6 @@
               <w:r>
                 <w:rPr>
                   <w:noProof/>
-                  <w:lang w:val="en-US"/>
                 </w:rPr>
                 <w:t xml:space="preserve">1. </w:t>
               </w:r>
@@ -8605,7 +10541,66 @@
                   <w:noProof/>
                   <w:lang w:val="en-US"/>
                 </w:rPr>
-                <w:t xml:space="preserve">Long short-term memory. </w:t>
+                <w:t>Long</w:t>
+              </w:r>
+              <w:r>
+                <w:rPr>
+                  <w:i/>
+                  <w:iCs/>
+                  <w:noProof/>
+                </w:rPr>
+                <w:t xml:space="preserve"> </w:t>
+              </w:r>
+              <w:r>
+                <w:rPr>
+                  <w:i/>
+                  <w:iCs/>
+                  <w:noProof/>
+                  <w:lang w:val="en-US"/>
+                </w:rPr>
+                <w:t>short</w:t>
+              </w:r>
+              <w:r>
+                <w:rPr>
+                  <w:i/>
+                  <w:iCs/>
+                  <w:noProof/>
+                </w:rPr>
+                <w:t>-</w:t>
+              </w:r>
+              <w:r>
+                <w:rPr>
+                  <w:i/>
+                  <w:iCs/>
+                  <w:noProof/>
+                  <w:lang w:val="en-US"/>
+                </w:rPr>
+                <w:t>term</w:t>
+              </w:r>
+              <w:r>
+                <w:rPr>
+                  <w:i/>
+                  <w:iCs/>
+                  <w:noProof/>
+                </w:rPr>
+                <w:t xml:space="preserve"> </w:t>
+              </w:r>
+              <w:r>
+                <w:rPr>
+                  <w:i/>
+                  <w:iCs/>
+                  <w:noProof/>
+                  <w:lang w:val="en-US"/>
+                </w:rPr>
+                <w:t>memory</w:t>
+              </w:r>
+              <w:r>
+                <w:rPr>
+                  <w:i/>
+                  <w:iCs/>
+                  <w:noProof/>
+                </w:rPr>
+                <w:t xml:space="preserve">. </w:t>
               </w:r>
               <w:r>
                 <w:rPr>
@@ -9846,7 +11841,7 @@
       <w:pPr>
         <w:pStyle w:val="1"/>
       </w:pPr>
-      <w:bookmarkStart w:id="8" w:name="_Toc38920733"/>
+      <w:bookmarkStart w:id="8" w:name="_Toc39073969"/>
       <w:r>
         <w:lastRenderedPageBreak/>
         <w:t>Приложение</w:t>
@@ -9916,6 +11911,7 @@
         <w:docPartUnique/>
       </w:docPartObj>
     </w:sdtPr>
+    <w:sdtEndPr/>
     <w:sdtContent>
       <w:p>
         <w:pPr>
@@ -11805,7 +13801,7 @@
 </file>
 
 <file path=customXml/itemProps1.xml><?xml version="1.0" encoding="utf-8"?>
-<ds:datastoreItem xmlns:ds="http://schemas.openxmlformats.org/officeDocument/2006/customXml" ds:itemID="{D233E124-0955-4376-8B09-8023E6224CC6}">
+<ds:datastoreItem xmlns:ds="http://schemas.openxmlformats.org/officeDocument/2006/customXml" ds:itemID="{AFD93B3D-3FB5-48C2-84BA-140E53018F85}">
   <ds:schemaRefs>
     <ds:schemaRef ds:uri="http://schemas.openxmlformats.org/officeDocument/2006/bibliography"/>
   </ds:schemaRefs>

--- a/Диплом.docx
+++ b/Диплом.docx
@@ -274,7 +274,6 @@
                 <w:szCs w:val="28"/>
               </w:rPr>
             </w:pPr>
-            <w:proofErr w:type="spellStart"/>
             <w:r>
               <w:rPr>
                 <w:rFonts w:cs="Times New Roman"/>
@@ -287,41 +286,8 @@
                 <w:rFonts w:cs="Times New Roman"/>
                 <w:szCs w:val="28"/>
               </w:rPr>
-              <w:t>ожлейс</w:t>
+              <w:t>ожлейс Иварс Андрисович</w:t>
             </w:r>
-            <w:proofErr w:type="spellEnd"/>
-            <w:r>
-              <w:rPr>
-                <w:rFonts w:cs="Times New Roman"/>
-                <w:szCs w:val="28"/>
-              </w:rPr>
-              <w:t xml:space="preserve"> </w:t>
-            </w:r>
-            <w:proofErr w:type="spellStart"/>
-            <w:r>
-              <w:rPr>
-                <w:rFonts w:cs="Times New Roman"/>
-                <w:szCs w:val="28"/>
-              </w:rPr>
-              <w:t>Иварс</w:t>
-            </w:r>
-            <w:proofErr w:type="spellEnd"/>
-            <w:r>
-              <w:rPr>
-                <w:rFonts w:cs="Times New Roman"/>
-                <w:szCs w:val="28"/>
-              </w:rPr>
-              <w:t xml:space="preserve"> </w:t>
-            </w:r>
-            <w:proofErr w:type="spellStart"/>
-            <w:r>
-              <w:rPr>
-                <w:rFonts w:cs="Times New Roman"/>
-                <w:szCs w:val="28"/>
-              </w:rPr>
-              <w:t>Андрисович</w:t>
-            </w:r>
-            <w:proofErr w:type="spellEnd"/>
           </w:p>
         </w:tc>
       </w:tr>
@@ -616,7 +582,7 @@
           <w:r>
             <w:fldChar w:fldCharType="separate"/>
           </w:r>
-          <w:hyperlink w:anchor="_Toc39073962" w:history="1">
+          <w:hyperlink w:anchor="_Toc39177133" w:history="1">
             <w:r>
               <w:rPr>
                 <w:rStyle w:val="a5"/>
@@ -643,7 +609,7 @@
                 <w:noProof/>
                 <w:webHidden/>
               </w:rPr>
-              <w:instrText xml:space="preserve"> PAGEREF _Toc39073962 \h </w:instrText>
+              <w:instrText xml:space="preserve"> PAGEREF _Toc39177133 \h </w:instrText>
             </w:r>
             <w:r>
               <w:rPr>
@@ -687,7 +653,7 @@
               <w:lang w:eastAsia="ru-RU"/>
             </w:rPr>
           </w:pPr>
-          <w:hyperlink w:anchor="_Toc39073963" w:history="1">
+          <w:hyperlink w:anchor="_Toc39177134" w:history="1">
             <w:r>
               <w:rPr>
                 <w:rStyle w:val="a5"/>
@@ -714,7 +680,7 @@
                 <w:noProof/>
                 <w:webHidden/>
               </w:rPr>
-              <w:instrText xml:space="preserve"> PAGEREF _Toc39073963 \h </w:instrText>
+              <w:instrText xml:space="preserve"> PAGEREF _Toc39177134 \h </w:instrText>
             </w:r>
             <w:r>
               <w:rPr>
@@ -758,7 +724,7 @@
               <w:lang w:eastAsia="ru-RU"/>
             </w:rPr>
           </w:pPr>
-          <w:hyperlink w:anchor="_Toc39073964" w:history="1">
+          <w:hyperlink w:anchor="_Toc39177135" w:history="1">
             <w:r>
               <w:rPr>
                 <w:rStyle w:val="a5"/>
@@ -785,7 +751,7 @@
                 <w:noProof/>
                 <w:webHidden/>
               </w:rPr>
-              <w:instrText xml:space="preserve"> PAGEREF _Toc39073964 \h </w:instrText>
+              <w:instrText xml:space="preserve"> PAGEREF _Toc39177135 \h </w:instrText>
             </w:r>
             <w:r>
               <w:rPr>
@@ -829,7 +795,7 @@
               <w:lang w:eastAsia="ru-RU"/>
             </w:rPr>
           </w:pPr>
-          <w:hyperlink w:anchor="_Toc39073965" w:history="1">
+          <w:hyperlink w:anchor="_Toc39177136" w:history="1">
             <w:r>
               <w:rPr>
                 <w:rStyle w:val="a5"/>
@@ -856,7 +822,7 @@
                 <w:noProof/>
                 <w:webHidden/>
               </w:rPr>
-              <w:instrText xml:space="preserve"> PAGEREF _Toc39073965 \h </w:instrText>
+              <w:instrText xml:space="preserve"> PAGEREF _Toc39177136 \h </w:instrText>
             </w:r>
             <w:r>
               <w:rPr>
@@ -900,7 +866,7 @@
               <w:lang w:eastAsia="ru-RU"/>
             </w:rPr>
           </w:pPr>
-          <w:hyperlink w:anchor="_Toc39073966" w:history="1">
+          <w:hyperlink w:anchor="_Toc39177137" w:history="1">
             <w:r>
               <w:rPr>
                 <w:rStyle w:val="a5"/>
@@ -927,7 +893,7 @@
                 <w:noProof/>
                 <w:webHidden/>
               </w:rPr>
-              <w:instrText xml:space="preserve"> PAGEREF _Toc39073966 \h </w:instrText>
+              <w:instrText xml:space="preserve"> PAGEREF _Toc39177137 \h </w:instrText>
             </w:r>
             <w:r>
               <w:rPr>
@@ -971,7 +937,7 @@
               <w:lang w:eastAsia="ru-RU"/>
             </w:rPr>
           </w:pPr>
-          <w:hyperlink w:anchor="_Toc39073967" w:history="1">
+          <w:hyperlink w:anchor="_Toc39177138" w:history="1">
             <w:r>
               <w:rPr>
                 <w:rStyle w:val="a5"/>
@@ -998,7 +964,7 @@
                 <w:noProof/>
                 <w:webHidden/>
               </w:rPr>
-              <w:instrText xml:space="preserve"> PAGEREF _Toc39073967 \h </w:instrText>
+              <w:instrText xml:space="preserve"> PAGEREF _Toc39177138 \h </w:instrText>
             </w:r>
             <w:r>
               <w:rPr>
@@ -1018,7 +984,7 @@
                 <w:noProof/>
                 <w:webHidden/>
               </w:rPr>
-              <w:t>17</w:t>
+              <w:t>20</w:t>
             </w:r>
             <w:r>
               <w:rPr>
@@ -1042,7 +1008,7 @@
               <w:lang w:eastAsia="ru-RU"/>
             </w:rPr>
           </w:pPr>
-          <w:hyperlink w:anchor="_Toc39073968" w:history="1">
+          <w:hyperlink w:anchor="_Toc39177139" w:history="1">
             <w:r>
               <w:rPr>
                 <w:rStyle w:val="a5"/>
@@ -1069,7 +1035,7 @@
                 <w:noProof/>
                 <w:webHidden/>
               </w:rPr>
-              <w:instrText xml:space="preserve"> PAGEREF _Toc39073968 \h </w:instrText>
+              <w:instrText xml:space="preserve"> PAGEREF _Toc39177139 \h </w:instrText>
             </w:r>
             <w:r>
               <w:rPr>
@@ -1089,7 +1055,7 @@
                 <w:noProof/>
                 <w:webHidden/>
               </w:rPr>
-              <w:t>18</w:t>
+              <w:t>21</w:t>
             </w:r>
             <w:r>
               <w:rPr>
@@ -1113,7 +1079,7 @@
               <w:lang w:eastAsia="ru-RU"/>
             </w:rPr>
           </w:pPr>
-          <w:hyperlink w:anchor="_Toc39073969" w:history="1">
+          <w:hyperlink w:anchor="_Toc39177140" w:history="1">
             <w:r>
               <w:rPr>
                 <w:rStyle w:val="a5"/>
@@ -1140,7 +1106,7 @@
                 <w:noProof/>
                 <w:webHidden/>
               </w:rPr>
-              <w:instrText xml:space="preserve"> PAGEREF _Toc39073969 \h </w:instrText>
+              <w:instrText xml:space="preserve"> PAGEREF _Toc39177140 \h </w:instrText>
             </w:r>
             <w:r>
               <w:rPr>
@@ -1160,7 +1126,7 @@
                 <w:noProof/>
                 <w:webHidden/>
               </w:rPr>
-              <w:t>20</w:t>
+              <w:t>23</w:t>
             </w:r>
             <w:r>
               <w:rPr>
@@ -1202,7 +1168,7 @@
       <w:pPr>
         <w:pStyle w:val="1"/>
       </w:pPr>
-      <w:bookmarkStart w:id="1" w:name="_Toc39073962"/>
+      <w:bookmarkStart w:id="1" w:name="_Toc39177133"/>
       <w:r>
         <w:lastRenderedPageBreak/>
         <w:t>Список условных обозначений</w:t>
@@ -1421,27 +1387,16 @@
       </w:r>
     </w:p>
     <w:p>
-      <w:pPr>
-        <w:rPr>
-          <w:lang w:val="en-US"/>
-        </w:rPr>
-      </w:pPr>
       <w:r>
         <w:t>ЯП</w:t>
       </w:r>
       <w:r>
-        <w:rPr>
-          <w:lang w:val="en-US"/>
-        </w:rPr>
         <w:t xml:space="preserve"> – </w:t>
       </w:r>
       <w:r>
         <w:t>язык</w:t>
       </w:r>
       <w:r>
-        <w:rPr>
-          <w:lang w:val="en-US"/>
-        </w:rPr>
         <w:t xml:space="preserve"> </w:t>
       </w:r>
       <w:r>
@@ -1588,7 +1543,7 @@
       <w:pPr>
         <w:pStyle w:val="1"/>
       </w:pPr>
-      <w:bookmarkStart w:id="2" w:name="_Toc39073963"/>
+      <w:bookmarkStart w:id="2" w:name="_Toc39177134"/>
       <w:r>
         <w:lastRenderedPageBreak/>
         <w:t>Введение</w:t>
@@ -2191,7 +2146,6 @@
       <w:r>
         <w:t xml:space="preserve">Яном </w:t>
       </w:r>
-      <w:proofErr w:type="spellStart"/>
       <w:r>
         <w:t>Ле</w:t>
       </w:r>
@@ -2204,7 +2158,6 @@
       <w:r>
         <w:t>ном</w:t>
       </w:r>
-      <w:proofErr w:type="spellEnd"/>
       <w:r>
         <w:t xml:space="preserve"> (</w:t>
       </w:r>
@@ -2217,14 +2170,12 @@
       <w:r>
         <w:t xml:space="preserve"> </w:t>
       </w:r>
-      <w:proofErr w:type="spellStart"/>
       <w:r>
         <w:rPr>
           <w:lang w:val="en-US"/>
         </w:rPr>
         <w:t>LeCun</w:t>
       </w:r>
-      <w:proofErr w:type="spellEnd"/>
       <w:r>
         <w:t>)</w:t>
       </w:r>
@@ -2375,19 +2326,12 @@
       <w:r>
         <w:t xml:space="preserve">) и было предложено </w:t>
       </w:r>
-      <w:proofErr w:type="spellStart"/>
-      <w:r>
-        <w:t>Бабаком</w:t>
-      </w:r>
-      <w:proofErr w:type="spellEnd"/>
-      <w:r>
-        <w:t xml:space="preserve"> </w:t>
-      </w:r>
-      <w:proofErr w:type="spellStart"/>
+      <w:r>
+        <w:t xml:space="preserve">Бабаком </w:t>
+      </w:r>
       <w:r>
         <w:t>Хассиби</w:t>
       </w:r>
-      <w:proofErr w:type="spellEnd"/>
       <w:r>
         <w:t xml:space="preserve"> (</w:t>
       </w:r>
@@ -2400,14 +2344,12 @@
       <w:r>
         <w:t xml:space="preserve"> </w:t>
       </w:r>
-      <w:proofErr w:type="spellStart"/>
       <w:r>
         <w:rPr>
           <w:lang w:val="en-US"/>
         </w:rPr>
         <w:t>Hassibi</w:t>
       </w:r>
-      <w:proofErr w:type="spellEnd"/>
       <w:r>
         <w:t>)</w:t>
       </w:r>
@@ -2417,11 +2359,9 @@
       <w:r>
         <w:t xml:space="preserve">Дэвидом </w:t>
       </w:r>
-      <w:proofErr w:type="spellStart"/>
       <w:r>
         <w:t>Шторком</w:t>
       </w:r>
-      <w:proofErr w:type="spellEnd"/>
       <w:r>
         <w:t xml:space="preserve"> (</w:t>
       </w:r>
@@ -2972,7 +2912,7 @@
       <w:pPr>
         <w:pStyle w:val="1"/>
       </w:pPr>
-      <w:bookmarkStart w:id="3" w:name="_Toc39073964"/>
+      <w:bookmarkStart w:id="3" w:name="_Toc39177135"/>
       <w:r>
         <w:lastRenderedPageBreak/>
         <w:t>Часть</w:t>
@@ -3079,21 +3019,8 @@
         <w:t xml:space="preserve">, которая была предложена </w:t>
       </w:r>
       <w:r>
-        <w:t xml:space="preserve">Зеппом </w:t>
-      </w:r>
-      <w:proofErr w:type="spellStart"/>
-      <w:r>
-        <w:t>Хохрайтером</w:t>
-      </w:r>
-      <w:proofErr w:type="spellEnd"/>
-      <w:r>
-        <w:t xml:space="preserve"> и Юргеном </w:t>
-      </w:r>
-      <w:proofErr w:type="spellStart"/>
-      <w:r>
-        <w:t>Шмидхубером</w:t>
-      </w:r>
-      <w:proofErr w:type="spellEnd"/>
+        <w:t>Зеппом Хохрайтером и Юргеном Шмидхубером</w:t>
+      </w:r>
       <w:r>
         <w:t xml:space="preserve"> </w:t>
       </w:r>
@@ -3111,7 +3038,6 @@
           <w:id w:val="552200449"/>
           <w:citation/>
         </w:sdtPr>
-        <w:sdtEndPr/>
         <w:sdtContent>
           <w:r>
             <w:fldChar w:fldCharType="begin"/>
@@ -3214,13 +3140,8 @@
       <w:r>
         <w:t xml:space="preserve">входят несколько </w:t>
       </w:r>
-      <w:proofErr w:type="spellStart"/>
-      <w:r>
-        <w:t>полносвязнных</w:t>
-      </w:r>
-      <w:proofErr w:type="spellEnd"/>
-      <w:r>
-        <w:t xml:space="preserve"> сло</w:t>
+      <w:r>
+        <w:t>полносвязнных сло</w:t>
       </w:r>
       <w:r>
         <w:t>ёв</w:t>
@@ -3301,23 +3222,10 @@
         <w:t xml:space="preserve"> предложенная</w:t>
       </w:r>
       <w:r>
-        <w:t xml:space="preserve"> </w:t>
-      </w:r>
-      <w:proofErr w:type="spellStart"/>
-      <w:r>
-        <w:t>Кёнхёном</w:t>
-      </w:r>
-      <w:proofErr w:type="spellEnd"/>
-      <w:r>
-        <w:t xml:space="preserve"> </w:t>
-      </w:r>
-      <w:proofErr w:type="spellStart"/>
-      <w:r>
-        <w:t>Тё</w:t>
-      </w:r>
-      <w:proofErr w:type="spellEnd"/>
-      <w:r>
-        <w:t xml:space="preserve"> в 2014 году</w:t>
+        <w:t xml:space="preserve"> Кёнхёном</w:t>
+      </w:r>
+      <w:r>
+        <w:t xml:space="preserve"> Тё в 2014 году</w:t>
       </w:r>
       <w:r>
         <w:t>.</w:t>
@@ -3327,7 +3235,6 @@
           <w:id w:val="536323952"/>
           <w:citation/>
         </w:sdtPr>
-        <w:sdtEndPr/>
         <w:sdtContent>
           <w:r>
             <w:fldChar w:fldCharType="begin"/>
@@ -3797,7 +3704,6 @@
       <w:r>
         <w:t xml:space="preserve">как следствие, если </w:t>
       </w:r>
-      <w:proofErr w:type="spellStart"/>
       <w:r>
         <w:t>св</w:t>
       </w:r>
@@ -3805,11 +3711,7 @@
         <w:t>ё</w:t>
       </w:r>
       <w:r>
-        <w:t>рточные</w:t>
-      </w:r>
-      <w:proofErr w:type="spellEnd"/>
-      <w:r>
-        <w:t xml:space="preserve"> </w:t>
+        <w:t xml:space="preserve">рточные </w:t>
       </w:r>
       <w:r>
         <w:t>сети хорошо обрабатывают информацию, распределённую в пространственной области, то рекуррентные сети в свою очередь хорошо справляются с информацией, распределённой во временной области.</w:t>
@@ -4037,7 +3939,6 @@
           <w:id w:val="1800330077"/>
           <w:citation/>
         </w:sdtPr>
-        <w:sdtEndPr/>
         <w:sdtContent>
           <w:r>
             <w:fldChar w:fldCharType="begin"/>
@@ -4172,15 +4073,7 @@
         <w:t xml:space="preserve"> </w:t>
       </w:r>
       <w:r>
-        <w:t xml:space="preserve">сеть имеет четыре </w:t>
-      </w:r>
-      <w:proofErr w:type="spellStart"/>
-      <w:r>
-        <w:t>полносвязных</w:t>
-      </w:r>
-      <w:proofErr w:type="spellEnd"/>
-      <w:r>
-        <w:t xml:space="preserve"> слоя</w:t>
+        <w:t>сеть имеет четыре полносвязных слоя</w:t>
       </w:r>
       <w:r>
         <w:t xml:space="preserve">, три из которых имеют </w:t>
@@ -4667,7 +4560,6 @@
           <w:id w:val="640776707"/>
           <w:citation/>
         </w:sdtPr>
-        <w:sdtEndPr/>
         <w:sdtContent>
           <w:r>
             <w:fldChar w:fldCharType="begin"/>
@@ -6297,13 +6189,7 @@
         <w:rPr>
           <w:rFonts w:eastAsiaTheme="minorEastAsia"/>
         </w:rPr>
-        <w:t>ничего</w:t>
-      </w:r>
-      <w:r>
-        <w:rPr>
-          <w:rFonts w:eastAsiaTheme="minorEastAsia"/>
-        </w:rPr>
-        <w:t xml:space="preserve"> </w:t>
+        <w:t xml:space="preserve">ничего </w:t>
       </w:r>
       <w:r>
         <w:rPr>
@@ -6361,13 +6247,7 @@
         <w:rPr>
           <w:rFonts w:eastAsiaTheme="minorEastAsia"/>
         </w:rPr>
-        <w:t>новых данных</w:t>
-      </w:r>
-      <w:r>
-        <w:rPr>
-          <w:rFonts w:eastAsiaTheme="minorEastAsia"/>
-        </w:rPr>
-        <w:t xml:space="preserve"> </w:t>
+        <w:t xml:space="preserve">новых данных </w:t>
       </w:r>
       <w:r>
         <w:rPr>
@@ -6441,7 +6321,6 @@
           <w:id w:val="924615705"/>
           <w:citation/>
         </w:sdtPr>
-        <w:sdtEndPr/>
         <w:sdtContent>
           <w:r>
             <w:rPr>
@@ -6495,21 +6374,7 @@
         <w:rPr>
           <w:rFonts w:eastAsiaTheme="minorEastAsia"/>
         </w:rPr>
-        <w:t xml:space="preserve"> область значений </w:t>
-      </w:r>
-      <w:proofErr w:type="spellStart"/>
-      <w:r>
-        <w:rPr>
-          <w:rFonts w:eastAsiaTheme="minorEastAsia"/>
-        </w:rPr>
-        <w:t>сигмоиды</w:t>
-      </w:r>
-      <w:proofErr w:type="spellEnd"/>
-      <w:r>
-        <w:rPr>
-          <w:rFonts w:eastAsiaTheme="minorEastAsia"/>
-        </w:rPr>
-        <w:t xml:space="preserve"> и гиперболического тангенса лежат в интервалах </w:t>
+        <w:t xml:space="preserve"> область значений сигмоиды и гиперболического тангенса лежат в интервалах </w:t>
       </w:r>
       <m:oMath>
         <m:r>
@@ -6613,25 +6478,7 @@
         <w:rPr>
           <w:rFonts w:eastAsiaTheme="minorEastAsia"/>
         </w:rPr>
-        <w:t xml:space="preserve"> </w:t>
-      </w:r>
-      <w:r>
-        <w:rPr>
-          <w:rFonts w:eastAsiaTheme="minorEastAsia"/>
-        </w:rPr>
-        <w:t>обеспечива</w:t>
-      </w:r>
-      <w:r>
-        <w:rPr>
-          <w:rFonts w:eastAsiaTheme="minorEastAsia"/>
-        </w:rPr>
-        <w:t xml:space="preserve">ющая </w:t>
-      </w:r>
-      <w:r>
-        <w:rPr>
-          <w:rFonts w:eastAsiaTheme="minorEastAsia"/>
-        </w:rPr>
-        <w:t>масштабирование результата</w:t>
+        <w:t xml:space="preserve"> обеспечивающая масштабирование результата</w:t>
       </w:r>
       <w:r>
         <w:rPr>
@@ -7199,7 +7046,6 @@
           <w:id w:val="-358899828"/>
           <w:citation/>
         </w:sdtPr>
-        <w:sdtEndPr/>
         <w:sdtContent>
           <w:r>
             <w:fldChar w:fldCharType="begin"/>
@@ -7903,13 +7749,7 @@
                     <w:rPr>
                       <w:rFonts w:ascii="Cambria Math" w:hAnsi="Cambria Math"/>
                     </w:rPr>
-                    <m:t>x</m:t>
-                  </m:r>
-                  <m:r>
-                    <w:rPr>
-                      <w:rFonts w:ascii="Cambria Math" w:hAnsi="Cambria Math"/>
-                    </w:rPr>
-                    <m:t>u</m:t>
+                    <m:t>xu</m:t>
                   </m:r>
                 </m:sub>
               </m:sSub>
@@ -7967,13 +7807,7 @@
                     <w:rPr>
                       <w:rFonts w:ascii="Cambria Math" w:hAnsi="Cambria Math"/>
                     </w:rPr>
-                    <m:t>h</m:t>
-                  </m:r>
-                  <m:r>
-                    <w:rPr>
-                      <w:rFonts w:ascii="Cambria Math" w:hAnsi="Cambria Math"/>
-                    </w:rPr>
-                    <m:t>u</m:t>
+                    <m:t>hu</m:t>
                   </m:r>
                 </m:sub>
               </m:sSub>
@@ -8860,13 +8694,7 @@
         <w:rPr>
           <w:rFonts w:eastAsiaTheme="minorEastAsia"/>
         </w:rPr>
-        <w:t>К</w:t>
-      </w:r>
-      <w:r>
-        <w:rPr>
-          <w:rFonts w:eastAsiaTheme="minorEastAsia"/>
-        </w:rPr>
-        <w:t xml:space="preserve">ак и в случае с </w:t>
+        <w:t xml:space="preserve">Как и в случае с </w:t>
       </w:r>
       <w:r>
         <w:rPr>
@@ -8879,25 +8707,7 @@
         <w:rPr>
           <w:rFonts w:eastAsiaTheme="minorEastAsia"/>
         </w:rPr>
-        <w:t xml:space="preserve"> </w:t>
-      </w:r>
-      <w:r>
-        <w:rPr>
-          <w:rFonts w:eastAsiaTheme="minorEastAsia"/>
-        </w:rPr>
-        <w:t>архитектурой</w:t>
-      </w:r>
-      <w:r>
-        <w:rPr>
-          <w:rFonts w:eastAsiaTheme="minorEastAsia"/>
-        </w:rPr>
-        <w:t>,</w:t>
-      </w:r>
-      <w:r>
-        <w:rPr>
-          <w:rFonts w:eastAsiaTheme="minorEastAsia"/>
-        </w:rPr>
-        <w:t xml:space="preserve"> </w:t>
+        <w:t xml:space="preserve"> архитектурой, </w:t>
       </w:r>
       <w:r>
         <w:rPr>
@@ -9240,7 +9050,19 @@
         <w:t>происходящих процессов.</w:t>
       </w:r>
       <w:r>
-        <w:t xml:space="preserve"> В следующей части будет рассмотрено сингулярное разложение.</w:t>
+        <w:t xml:space="preserve"> В следующей части будет рассмотрено сингулярное разложение</w:t>
+      </w:r>
+      <w:r>
+        <w:t xml:space="preserve"> </w:t>
+      </w:r>
+      <w:r>
+        <w:t>как инструмент редукции</w:t>
+      </w:r>
+      <w:r>
+        <w:t xml:space="preserve"> матриц весовых коэффициентов</w:t>
+      </w:r>
+      <w:r>
+        <w:t>.</w:t>
       </w:r>
     </w:p>
     <w:p>
@@ -9262,7 +9084,7 @@
       <w:pPr>
         <w:pStyle w:val="1"/>
       </w:pPr>
-      <w:bookmarkStart w:id="4" w:name="_Toc39073965"/>
+      <w:bookmarkStart w:id="4" w:name="_Toc39177136"/>
       <w:r>
         <w:lastRenderedPageBreak/>
         <w:t>Часть 2. Сингулярное разложение.</w:t>
@@ -9271,11 +9093,6 @@
     </w:p>
     <w:p/>
     <w:p>
-      <w:pPr>
-        <w:rPr>
-          <w:lang w:val="en-US"/>
-        </w:rPr>
-      </w:pPr>
       <w:r>
         <w:tab/>
       </w:r>
@@ -9290,25 +9107,68 @@
           <w:highlight w:val="yellow"/>
           <w:lang w:val="en-US"/>
         </w:rPr>
-        <w:t>Singular Value Decomposition, SVD)</w:t>
+        <w:t>Singular</w:t>
+      </w:r>
+      <w:r>
+        <w:rPr>
+          <w:highlight w:val="yellow"/>
+        </w:rPr>
+        <w:t xml:space="preserve"> </w:t>
       </w:r>
       <w:r>
         <w:rPr>
           <w:highlight w:val="yellow"/>
           <w:lang w:val="en-US"/>
         </w:rPr>
-        <w:t xml:space="preserve"> </w:t>
+        <w:t>Value</w:t>
       </w:r>
       <w:r>
         <w:rPr>
           <w:highlight w:val="yellow"/>
         </w:rPr>
-        <w:t>применяется</w:t>
+        <w:t xml:space="preserve"> </w:t>
       </w:r>
       <w:r>
         <w:rPr>
           <w:highlight w:val="yellow"/>
           <w:lang w:val="en-US"/>
+        </w:rPr>
+        <w:t>Decomposition</w:t>
+      </w:r>
+      <w:r>
+        <w:rPr>
+          <w:highlight w:val="yellow"/>
+        </w:rPr>
+        <w:t xml:space="preserve">, </w:t>
+      </w:r>
+      <w:r>
+        <w:rPr>
+          <w:highlight w:val="yellow"/>
+          <w:lang w:val="en-US"/>
+        </w:rPr>
+        <w:t>SVD</w:t>
+      </w:r>
+      <w:r>
+        <w:rPr>
+          <w:highlight w:val="yellow"/>
+        </w:rPr>
+        <w:t>)</w:t>
+      </w:r>
+      <w:r>
+        <w:rPr>
+          <w:highlight w:val="yellow"/>
+        </w:rPr>
+        <w:t xml:space="preserve"> </w:t>
+      </w:r>
+      <w:r>
+        <w:rPr>
+          <w:highlight w:val="yellow"/>
+        </w:rPr>
+        <w:t>применяется</w:t>
+      </w:r>
+      <w:r>
+        <w:rPr>
+          <w:highlight w:val="yellow"/>
         </w:rPr>
         <w:t>…</w:t>
       </w:r>
@@ -9355,7 +9215,7 @@
       <w:pPr>
         <w:pStyle w:val="1"/>
       </w:pPr>
-      <w:bookmarkStart w:id="5" w:name="_Toc39073966"/>
+      <w:bookmarkStart w:id="5" w:name="_Toc39177137"/>
       <w:r>
         <w:lastRenderedPageBreak/>
         <w:t>Часть 3.</w:t>
@@ -9375,6 +9235,9 @@
     <w:p>
       <w:pPr>
         <w:ind w:firstLine="708"/>
+        <w:rPr>
+          <w:lang w:val="en-US"/>
+        </w:rPr>
       </w:pPr>
       <w:r>
         <w:t xml:space="preserve">В качестве языка программирования был выбран язык программирования </w:t>
@@ -9480,7 +9343,6 @@
           <w:id w:val="1383214377"/>
           <w:citation/>
         </w:sdtPr>
-        <w:sdtEndPr/>
         <w:sdtContent>
           <w:r>
             <w:fldChar w:fldCharType="begin"/>
@@ -9520,14 +9382,12 @@
       <w:r>
         <w:t xml:space="preserve"> библиотека </w:t>
       </w:r>
-      <w:proofErr w:type="spellStart"/>
       <w:r>
         <w:rPr>
           <w:lang w:val="en-US"/>
         </w:rPr>
         <w:t>Keras</w:t>
       </w:r>
-      <w:proofErr w:type="spellEnd"/>
       <w:r>
         <w:t>.</w:t>
       </w:r>
@@ -9628,13 +9488,8 @@
       <w:r>
         <w:t xml:space="preserve"> </w:t>
       </w:r>
-      <w:proofErr w:type="spellStart"/>
-      <w:r>
-        <w:t>дискрет</w:t>
-      </w:r>
-      <w:proofErr w:type="spellEnd"/>
-      <w:r>
-        <w:t xml:space="preserve"> </w:t>
+      <w:r>
+        <w:t xml:space="preserve">дискрет </w:t>
       </w:r>
       <w:r>
         <w:t>сеть,</w:t>
@@ -9724,15 +9579,7 @@
         <w:t>.</w:t>
       </w:r>
       <w:r>
-        <w:t xml:space="preserve"> Количество </w:t>
-      </w:r>
-      <w:proofErr w:type="spellStart"/>
-      <w:r>
-        <w:t>дискрет</w:t>
-      </w:r>
-      <w:proofErr w:type="spellEnd"/>
-      <w:r>
-        <w:t xml:space="preserve"> </w:t>
+        <w:t xml:space="preserve"> Количество дискрет </w:t>
       </w:r>
       <m:oMath>
         <m:r>
@@ -9746,7 +9593,13 @@
         <w:t xml:space="preserve"> </w:t>
       </w:r>
       <w:r>
-        <w:t xml:space="preserve">из которых состоит одна последовательность </w:t>
+        <w:t xml:space="preserve">из которых состоит </w:t>
+      </w:r>
+      <w:r>
+        <w:t>такая</w:t>
+      </w:r>
+      <w:r>
+        <w:t xml:space="preserve"> последовательность </w:t>
       </w:r>
       <w:r>
         <w:t xml:space="preserve">далее будем называть размером </w:t>
@@ -9761,22 +9614,25 @@
         <w:t>.</w:t>
       </w:r>
       <w:r>
-        <w:t xml:space="preserve"> Ниже представлен </w:t>
+        <w:t xml:space="preserve"> </w:t>
+      </w:r>
+      <w:r>
+        <w:t>На рисунке 3.1</w:t>
+      </w:r>
+      <w:r>
+        <w:t xml:space="preserve"> представлен </w:t>
       </w:r>
       <w:r>
         <w:t xml:space="preserve">график с </w:t>
       </w:r>
       <w:r>
-        <w:t>выбра</w:t>
-      </w:r>
-      <w:r>
-        <w:t>нными</w:t>
-      </w:r>
-      <w:r>
-        <w:t xml:space="preserve"> точ</w:t>
-      </w:r>
-      <w:r>
-        <w:t>ками</w:t>
+        <w:t xml:space="preserve">группами </w:t>
+      </w:r>
+      <w:r>
+        <w:t>точ</w:t>
+      </w:r>
+      <w:r>
+        <w:t>ек</w:t>
       </w:r>
       <w:r>
         <w:t xml:space="preserve"> для тренировки сети</w:t>
@@ -9796,6 +9652,20 @@
             <w:rFonts w:ascii="Cambria Math" w:hAnsi="Cambria Math"/>
           </w:rPr>
           <m:t>i=0</m:t>
+        </m:r>
+      </m:oMath>
+      <w:r>
+        <w:rPr>
+          <w:rFonts w:eastAsiaTheme="minorEastAsia"/>
+        </w:rPr>
+        <w:t xml:space="preserve"> при </w:t>
+      </w:r>
+      <m:oMath>
+        <m:r>
+          <w:rPr>
+            <w:rFonts w:ascii="Cambria Math" w:eastAsiaTheme="minorEastAsia" w:hAnsi="Cambria Math"/>
+          </w:rPr>
+          <m:t>N=5</m:t>
         </m:r>
       </m:oMath>
       <w:r>
@@ -9861,7 +9731,56 @@
       </w:r>
     </w:p>
     <w:p>
-      <w:r>
+      <w:pPr>
+        <w:jc w:val="center"/>
+      </w:pPr>
+      <w:r>
+        <w:rPr>
+          <w:b/>
+          <w:bCs/>
+        </w:rPr>
+        <w:t>Рис. 3.1.</w:t>
+      </w:r>
+      <w:r>
+        <w:t xml:space="preserve"> </w:t>
+      </w:r>
+      <w:r>
+        <w:t>Выбор</w:t>
+      </w:r>
+      <w:r>
+        <w:t xml:space="preserve"> </w:t>
+      </w:r>
+      <w:r>
+        <w:t>входн</w:t>
+      </w:r>
+      <w:r>
+        <w:t>ых</w:t>
+      </w:r>
+      <w:r>
+        <w:t xml:space="preserve"> и выходн</w:t>
+      </w:r>
+      <w:r>
+        <w:t>ых</w:t>
+      </w:r>
+      <w:r>
+        <w:t xml:space="preserve"> </w:t>
+      </w:r>
+      <w:r>
+        <w:t xml:space="preserve">данных для </w:t>
+      </w:r>
+      <w:r>
+        <w:t>тренировки</w:t>
+      </w:r>
+      <w:r>
+        <w:t xml:space="preserve"> сети</w:t>
+      </w:r>
+      <w:r>
+        <w:t>.</w:t>
+      </w:r>
+    </w:p>
+    <w:p>
+      <w:r>
+        <w:lastRenderedPageBreak/>
         <w:tab/>
       </w:r>
       <w:r>
@@ -10011,28 +9930,13 @@
         <w:rPr>
           <w:rFonts w:eastAsiaTheme="minorEastAsia"/>
         </w:rPr>
-        <w:lastRenderedPageBreak/>
         <w:t xml:space="preserve">ровно </w:t>
       </w:r>
       <w:r>
         <w:rPr>
           <w:rFonts w:eastAsiaTheme="minorEastAsia"/>
         </w:rPr>
-        <w:t xml:space="preserve">на одну </w:t>
-      </w:r>
-      <w:proofErr w:type="spellStart"/>
-      <w:r>
-        <w:rPr>
-          <w:rFonts w:eastAsiaTheme="minorEastAsia"/>
-        </w:rPr>
-        <w:t>дискрету</w:t>
-      </w:r>
-      <w:proofErr w:type="spellEnd"/>
-      <w:r>
-        <w:rPr>
-          <w:rFonts w:eastAsiaTheme="minorEastAsia"/>
-        </w:rPr>
-        <w:t xml:space="preserve"> группу</w:t>
+        <w:t>на одну дискрету группу</w:t>
       </w:r>
       <w:r>
         <w:rPr>
@@ -10261,15 +10165,7 @@
         <w:t xml:space="preserve"> следующему</w:t>
       </w:r>
       <w:r>
-        <w:t xml:space="preserve"> набору </w:t>
-      </w:r>
-      <w:proofErr w:type="spellStart"/>
-      <w:r>
-        <w:t>дискрет</w:t>
-      </w:r>
-      <w:proofErr w:type="spellEnd"/>
-      <w:r>
-        <w:t xml:space="preserve"> на следующем шаге</w:t>
+        <w:t xml:space="preserve"> набору дискрет на следующем шаге</w:t>
       </w:r>
       <w:r>
         <w:t>.</w:t>
@@ -10313,14 +10209,475 @@
         <w:t xml:space="preserve"> Внешний цикл задаёт количество эпох и задаёт количество проходов</w:t>
       </w:r>
       <w:r>
-        <w:t xml:space="preserve"> по всему тренировочному набору данных. Внутренний цикл задаёт количество повторений обучения одной последовательности из </w:t>
+        <w:t xml:space="preserve"> по всему тренировочному набору данных. Внутренний цикл задаёт количество повторений обучения одной последовательности</w:t>
+      </w:r>
+      <w:r>
+        <w:rPr>
+          <w:rFonts w:eastAsiaTheme="minorEastAsia"/>
+        </w:rPr>
+        <w:t>.</w:t>
+      </w:r>
+      <w:r>
+        <w:rPr>
+          <w:rFonts w:eastAsiaTheme="minorEastAsia"/>
+        </w:rPr>
+        <w:t xml:space="preserve"> Оба значения являются макропараметрами и могут быть использованы для тонкой настройки процесса обучения.</w:t>
+      </w:r>
+      <w:r>
+        <w:rPr>
+          <w:rFonts w:eastAsiaTheme="minorEastAsia"/>
+        </w:rPr>
+        <w:t xml:space="preserve"> </w:t>
+      </w:r>
+      <w:r>
+        <w:rPr>
+          <w:rFonts w:eastAsiaTheme="minorEastAsia"/>
+        </w:rPr>
+        <w:t xml:space="preserve">Фрагмент алгоритма обучения, </w:t>
+      </w:r>
+      <w:r>
+        <w:rPr>
+          <w:rFonts w:eastAsiaTheme="minorEastAsia"/>
+        </w:rPr>
+        <w:t>представлен ниже</w:t>
+      </w:r>
+      <w:r>
+        <w:rPr>
+          <w:rFonts w:eastAsiaTheme="minorEastAsia"/>
+        </w:rPr>
+        <w:t>:</w:t>
+      </w:r>
+    </w:p>
+    <w:tbl>
+      <w:tblPr>
+        <w:tblStyle w:val="a3"/>
+        <w:tblW w:w="0" w:type="auto"/>
+        <w:tblBorders>
+          <w:top w:val="none" w:sz="0" w:space="0" w:color="auto"/>
+          <w:left w:val="none" w:sz="0" w:space="0" w:color="auto"/>
+          <w:bottom w:val="none" w:sz="0" w:space="0" w:color="auto"/>
+          <w:right w:val="none" w:sz="0" w:space="0" w:color="auto"/>
+          <w:insideH w:val="none" w:sz="0" w:space="0" w:color="auto"/>
+          <w:insideV w:val="none" w:sz="0" w:space="0" w:color="auto"/>
+        </w:tblBorders>
+        <w:tblLook w:val="04A0" w:firstRow="1" w:lastRow="0" w:firstColumn="1" w:lastColumn="0" w:noHBand="0" w:noVBand="1"/>
+      </w:tblPr>
+      <w:tblGrid>
+        <w:gridCol w:w="9345"/>
+      </w:tblGrid>
+      <w:tr>
+        <w:tc>
+          <w:tcPr>
+            <w:tcW w:w="9345" w:type="dxa"/>
+          </w:tcPr>
+          <w:p>
+            <w:pPr>
+              <w:rPr>
+                <w:lang w:val="en-US"/>
+              </w:rPr>
+            </w:pPr>
+            <w:r>
+              <w:rPr>
+                <w:lang w:val="en-US"/>
+              </w:rPr>
+              <w:t>for e ← 0 to num</w:t>
+            </w:r>
+            <w:r>
+              <w:rPr>
+                <w:lang w:val="en-US"/>
+              </w:rPr>
+              <w:t>_e</w:t>
+            </w:r>
+            <w:r>
+              <w:rPr>
+                <w:lang w:val="en-US"/>
+              </w:rPr>
+              <w:t>pochs</w:t>
+            </w:r>
+          </w:p>
+          <w:p>
+            <w:pPr>
+              <w:rPr>
+                <w:lang w:val="en-US"/>
+              </w:rPr>
+            </w:pPr>
+            <w:r>
+              <w:rPr>
+                <w:lang w:val="en-US"/>
+              </w:rPr>
+              <w:t xml:space="preserve">    Clear</w:t>
+            </w:r>
+            <w:r>
+              <w:rPr>
+                <w:lang w:val="en-US"/>
+              </w:rPr>
+              <w:t>Hidden</w:t>
+            </w:r>
+            <w:r>
+              <w:rPr>
+                <w:lang w:val="en-US"/>
+              </w:rPr>
+              <w:t>State()</w:t>
+            </w:r>
+          </w:p>
+          <w:p>
+            <w:pPr>
+              <w:rPr>
+                <w:lang w:val="en-US"/>
+              </w:rPr>
+            </w:pPr>
+            <w:r>
+              <w:rPr>
+                <w:lang w:val="en-US"/>
+              </w:rPr>
+              <w:t xml:space="preserve">    for </w:t>
+            </w:r>
+            <w:r>
+              <w:rPr>
+                <w:lang w:val="en-US"/>
+              </w:rPr>
+              <w:t>i</w:t>
+            </w:r>
+            <w:r>
+              <w:rPr>
+                <w:lang w:val="en-US"/>
+              </w:rPr>
+              <w:t xml:space="preserve"> ← 0 to num</w:t>
+            </w:r>
+            <w:r>
+              <w:rPr>
+                <w:lang w:val="en-US"/>
+              </w:rPr>
+              <w:t>_e</w:t>
+            </w:r>
+            <w:r>
+              <w:rPr>
+                <w:lang w:val="en-US"/>
+              </w:rPr>
+              <w:t>xamples</w:t>
+            </w:r>
+          </w:p>
+          <w:p>
+            <w:pPr>
+              <w:rPr>
+                <w:lang w:val="en-US"/>
+              </w:rPr>
+            </w:pPr>
+            <w:r>
+              <w:rPr>
+                <w:lang w:val="en-US"/>
+              </w:rPr>
+              <w:t xml:space="preserve">        for </w:t>
+            </w:r>
+            <w:r>
+              <w:rPr>
+                <w:lang w:val="en-US"/>
+              </w:rPr>
+              <w:t>r</w:t>
+            </w:r>
+            <w:r>
+              <w:rPr>
+                <w:lang w:val="en-US"/>
+              </w:rPr>
+              <w:t xml:space="preserve"> ← 0 to num</w:t>
+            </w:r>
+            <w:r>
+              <w:rPr>
+                <w:lang w:val="en-US"/>
+              </w:rPr>
+              <w:t>_r</w:t>
+            </w:r>
+            <w:r>
+              <w:rPr>
+                <w:lang w:val="en-US"/>
+              </w:rPr>
+              <w:t>epeat</w:t>
+            </w:r>
+          </w:p>
+          <w:p>
+            <w:pPr>
+              <w:rPr>
+                <w:lang w:val="en-US"/>
+              </w:rPr>
+            </w:pPr>
+            <w:r>
+              <w:rPr>
+                <w:lang w:val="en-US"/>
+              </w:rPr>
+              <w:t xml:space="preserve">            </w:t>
+            </w:r>
+            <w:r>
+              <w:rPr>
+                <w:lang w:val="en-US"/>
+              </w:rPr>
+              <w:t>MinimizeLoss</w:t>
+            </w:r>
+            <w:r>
+              <w:rPr>
+                <w:lang w:val="en-US"/>
+              </w:rPr>
+              <w:t>(x_train[</w:t>
+            </w:r>
+            <w:r>
+              <w:rPr>
+                <w:lang w:val="en-US"/>
+              </w:rPr>
+              <w:t>i</w:t>
+            </w:r>
+            <w:r>
+              <w:rPr>
+                <w:lang w:val="en-US"/>
+              </w:rPr>
+              <w:t>], y_train[</w:t>
+            </w:r>
+            <w:r>
+              <w:rPr>
+                <w:lang w:val="en-US"/>
+              </w:rPr>
+              <w:t>i</w:t>
+            </w:r>
+            <w:r>
+              <w:rPr>
+                <w:lang w:val="en-US"/>
+              </w:rPr>
+              <w:t>])</w:t>
+            </w:r>
+          </w:p>
+          <w:p>
+            <w:r>
+              <w:rPr>
+                <w:lang w:val="en-US"/>
+              </w:rPr>
+              <w:t xml:space="preserve">        </w:t>
+            </w:r>
+            <w:r>
+              <w:rPr>
+                <w:lang w:val="en-US"/>
+              </w:rPr>
+              <w:t>Update</w:t>
+            </w:r>
+            <w:r>
+              <w:rPr>
+                <w:lang w:val="en-US"/>
+              </w:rPr>
+              <w:t>Hidden</w:t>
+            </w:r>
+            <w:r>
+              <w:rPr>
+                <w:lang w:val="en-US"/>
+              </w:rPr>
+              <w:t>State()</w:t>
+            </w:r>
+          </w:p>
+        </w:tc>
+      </w:tr>
+    </w:tbl>
+    <w:p>
+      <w:pPr>
+        <w:rPr>
+          <w:rFonts w:eastAsiaTheme="minorEastAsia"/>
+        </w:rPr>
+      </w:pPr>
+    </w:p>
+    <w:p>
+      <w:pPr>
+        <w:rPr>
+          <w:rFonts w:eastAsiaTheme="minorEastAsia"/>
+        </w:rPr>
+      </w:pPr>
+      <w:r>
+        <w:rPr>
+          <w:rFonts w:eastAsiaTheme="minorEastAsia"/>
+        </w:rPr>
+        <w:tab/>
+      </w:r>
+      <w:r>
+        <w:rPr>
+          <w:rFonts w:eastAsiaTheme="minorEastAsia"/>
+        </w:rPr>
+        <w:t>Первы</w:t>
+      </w:r>
+      <w:r>
+        <w:rPr>
+          <w:rFonts w:eastAsiaTheme="minorEastAsia"/>
+        </w:rPr>
+        <w:t>м</w:t>
+      </w:r>
+      <w:r>
+        <w:rPr>
+          <w:rFonts w:eastAsiaTheme="minorEastAsia"/>
+        </w:rPr>
+        <w:t xml:space="preserve"> тест</w:t>
+      </w:r>
+      <w:r>
+        <w:rPr>
+          <w:rFonts w:eastAsiaTheme="minorEastAsia"/>
+        </w:rPr>
+        <w:t xml:space="preserve">ом </w:t>
+      </w:r>
+      <w:r>
+        <w:rPr>
+          <w:rFonts w:eastAsiaTheme="minorEastAsia"/>
+        </w:rPr>
+        <w:t>для</w:t>
+      </w:r>
+      <w:r>
+        <w:rPr>
+          <w:rFonts w:eastAsiaTheme="minorEastAsia"/>
+        </w:rPr>
+        <w:t xml:space="preserve"> проверки</w:t>
+      </w:r>
+      <w:r>
+        <w:rPr>
+          <w:rFonts w:eastAsiaTheme="minorEastAsia"/>
+        </w:rPr>
+        <w:t xml:space="preserve"> </w:t>
+      </w:r>
+      <w:r>
+        <w:rPr>
+          <w:rFonts w:eastAsiaTheme="minorEastAsia"/>
+        </w:rPr>
+        <w:t>работоспособности модели бы</w:t>
+      </w:r>
+      <w:r>
+        <w:rPr>
+          <w:rFonts w:eastAsiaTheme="minorEastAsia"/>
+        </w:rPr>
+        <w:t>л</w:t>
+      </w:r>
+      <w:r>
+        <w:rPr>
+          <w:rFonts w:eastAsiaTheme="minorEastAsia"/>
+        </w:rPr>
+        <w:t xml:space="preserve">о </w:t>
+      </w:r>
+      <w:r>
+        <w:rPr>
+          <w:rFonts w:eastAsiaTheme="minorEastAsia"/>
+        </w:rPr>
+        <w:t>обучение</w:t>
+      </w:r>
+      <w:r>
+        <w:rPr>
+          <w:rFonts w:eastAsiaTheme="minorEastAsia"/>
+        </w:rPr>
+        <w:t xml:space="preserve"> </w:t>
+      </w:r>
+      <w:r>
+        <w:rPr>
+          <w:rFonts w:eastAsiaTheme="minorEastAsia"/>
+        </w:rPr>
+        <w:t xml:space="preserve">сети </w:t>
+      </w:r>
+      <w:r>
+        <w:rPr>
+          <w:rFonts w:eastAsiaTheme="minorEastAsia"/>
+        </w:rPr>
+        <w:t>предсказывать</w:t>
+      </w:r>
+      <w:r>
+        <w:rPr>
+          <w:rFonts w:eastAsiaTheme="minorEastAsia"/>
+        </w:rPr>
+        <w:t xml:space="preserve"> </w:t>
+      </w:r>
+      <w:r>
+        <w:rPr>
+          <w:rFonts w:eastAsiaTheme="minorEastAsia"/>
+        </w:rPr>
+        <w:t xml:space="preserve">последовательность </w:t>
+      </w:r>
+      <w:r>
+        <w:rPr>
+          <w:rFonts w:eastAsiaTheme="minorEastAsia"/>
+        </w:rPr>
+        <w:t>синусоиды.</w:t>
+      </w:r>
+      <w:r>
+        <w:rPr>
+          <w:rFonts w:eastAsiaTheme="minorEastAsia"/>
+        </w:rPr>
+        <w:t xml:space="preserve"> Т.е. уравнение вида:</w:t>
+      </w:r>
+    </w:p>
+    <w:p>
+      <w:pPr>
+        <w:jc w:val="center"/>
+        <w:rPr>
+          <w:rFonts w:eastAsiaTheme="minorEastAsia"/>
+        </w:rPr>
+      </w:pPr>
+      <m:oMathPara>
+        <m:oMath>
+          <m:r>
+            <w:rPr>
+              <w:rFonts w:ascii="Cambria Math" w:eastAsiaTheme="minorEastAsia" w:hAnsi="Cambria Math"/>
+            </w:rPr>
+            <m:t>y=</m:t>
+          </m:r>
+          <m:func>
+            <m:funcPr>
+              <m:ctrlPr>
+                <w:rPr>
+                  <w:rFonts w:ascii="Cambria Math" w:eastAsiaTheme="minorEastAsia" w:hAnsi="Cambria Math"/>
+                  <w:i/>
+                </w:rPr>
+              </m:ctrlPr>
+            </m:funcPr>
+            <m:fName>
+              <m:r>
+                <m:rPr>
+                  <m:sty m:val="p"/>
+                </m:rPr>
+                <w:rPr>
+                  <w:rFonts w:ascii="Cambria Math" w:hAnsi="Cambria Math"/>
+                </w:rPr>
+                <m:t>sin</m:t>
+              </m:r>
+            </m:fName>
+            <m:e>
+              <m:r>
+                <w:rPr>
+                  <w:rFonts w:ascii="Cambria Math" w:eastAsiaTheme="minorEastAsia" w:hAnsi="Cambria Math"/>
+                </w:rPr>
+                <m:t>x</m:t>
+              </m:r>
+            </m:e>
+          </m:func>
+        </m:oMath>
+      </m:oMathPara>
+    </w:p>
+    <w:p>
+      <w:pPr>
+        <w:rPr>
+          <w:rFonts w:eastAsiaTheme="minorEastAsia"/>
+        </w:rPr>
+      </w:pPr>
+      <w:r>
+        <w:rPr>
+          <w:rFonts w:eastAsiaTheme="minorEastAsia"/>
+        </w:rPr>
+        <w:lastRenderedPageBreak/>
+        <w:t>Обучение сети производилось на 3 периодах синусоиды, а тестирование предсказания проводилось на 7 периодах синусоиды.</w:t>
+      </w:r>
+      <w:r>
+        <w:rPr>
+          <w:rFonts w:eastAsiaTheme="minorEastAsia"/>
+        </w:rPr>
+        <w:t xml:space="preserve"> Размер последовательности оставался неизменным и составил</w:t>
+      </w:r>
+      <w:r>
+        <w:rPr>
+          <w:rFonts w:eastAsiaTheme="minorEastAsia"/>
+        </w:rPr>
+        <w:t xml:space="preserve"> </w:t>
       </w:r>
       <m:oMath>
         <m:r>
           <w:rPr>
-            <w:rFonts w:ascii="Cambria Math" w:hAnsi="Cambria Math"/>
+            <w:rFonts w:ascii="Cambria Math" w:eastAsiaTheme="minorEastAsia" w:hAnsi="Cambria Math"/>
           </w:rPr>
-          <m:t>N</m:t>
+          <m:t>N=5</m:t>
         </m:r>
       </m:oMath>
       <w:r>
@@ -10333,7 +10690,1045 @@
         <w:rPr>
           <w:rFonts w:eastAsiaTheme="minorEastAsia"/>
         </w:rPr>
-        <w:t xml:space="preserve"> Оба значения являются макропараметрами и могут быть использованы для тонкой настройки процесса обучения.</w:t>
+        <w:t xml:space="preserve"> Была проведена серия экспериментов с различным набором макропараметров.</w:t>
+      </w:r>
+      <w:r>
+        <w:rPr>
+          <w:rFonts w:eastAsiaTheme="minorEastAsia"/>
+        </w:rPr>
+        <w:t xml:space="preserve"> </w:t>
+      </w:r>
+      <w:r>
+        <w:rPr>
+          <w:rFonts w:eastAsiaTheme="minorEastAsia"/>
+        </w:rPr>
+        <w:t>В качестве оптимизационного алгоритма был</w:t>
+      </w:r>
+      <w:r>
+        <w:rPr>
+          <w:rFonts w:eastAsiaTheme="minorEastAsia"/>
+        </w:rPr>
+        <w:t>и</w:t>
+      </w:r>
+      <w:r>
+        <w:rPr>
+          <w:rFonts w:eastAsiaTheme="minorEastAsia"/>
+        </w:rPr>
+        <w:t xml:space="preserve"> </w:t>
+      </w:r>
+      <w:r>
+        <w:rPr>
+          <w:rFonts w:eastAsiaTheme="minorEastAsia"/>
+        </w:rPr>
+        <w:t xml:space="preserve">использован </w:t>
+      </w:r>
+      <w:r>
+        <w:rPr>
+          <w:rFonts w:eastAsiaTheme="minorEastAsia"/>
+        </w:rPr>
+        <w:t>алгоритм</w:t>
+      </w:r>
+      <w:r>
+        <w:rPr>
+          <w:rFonts w:eastAsiaTheme="minorEastAsia"/>
+        </w:rPr>
+        <w:t>ы</w:t>
+      </w:r>
+      <w:r>
+        <w:rPr>
+          <w:rFonts w:eastAsiaTheme="minorEastAsia"/>
+        </w:rPr>
+        <w:t xml:space="preserve"> </w:t>
+      </w:r>
+      <w:r>
+        <w:rPr>
+          <w:rFonts w:eastAsiaTheme="minorEastAsia"/>
+          <w:lang w:val="en-US"/>
+        </w:rPr>
+        <w:t>Adam</w:t>
+      </w:r>
+      <w:r>
+        <w:rPr>
+          <w:rFonts w:eastAsiaTheme="minorEastAsia"/>
+        </w:rPr>
+        <w:t xml:space="preserve"> и </w:t>
+      </w:r>
+      <w:r>
+        <w:rPr>
+          <w:rFonts w:eastAsiaTheme="minorEastAsia"/>
+          <w:lang w:val="en-US"/>
+        </w:rPr>
+        <w:t>Adagrad</w:t>
+      </w:r>
+      <w:r>
+        <w:rPr>
+          <w:rFonts w:eastAsiaTheme="minorEastAsia"/>
+        </w:rPr>
+        <w:t xml:space="preserve"> </w:t>
+      </w:r>
+      <w:r>
+        <w:rPr>
+          <w:rFonts w:eastAsiaTheme="minorEastAsia"/>
+        </w:rPr>
+        <w:t>которы</w:t>
+      </w:r>
+      <w:r>
+        <w:rPr>
+          <w:rFonts w:eastAsiaTheme="minorEastAsia"/>
+        </w:rPr>
+        <w:t>е</w:t>
+      </w:r>
+      <w:r>
+        <w:rPr>
+          <w:rFonts w:eastAsiaTheme="minorEastAsia"/>
+        </w:rPr>
+        <w:t xml:space="preserve"> предоставля</w:t>
+      </w:r>
+      <w:r>
+        <w:rPr>
+          <w:rFonts w:eastAsiaTheme="minorEastAsia"/>
+        </w:rPr>
+        <w:t>ю</w:t>
+      </w:r>
+      <w:r>
+        <w:rPr>
+          <w:rFonts w:eastAsiaTheme="minorEastAsia"/>
+        </w:rPr>
+        <w:t xml:space="preserve">тся библиотекой </w:t>
+      </w:r>
+      <w:r>
+        <w:rPr>
+          <w:rFonts w:eastAsiaTheme="minorEastAsia"/>
+          <w:lang w:val="en-US"/>
+        </w:rPr>
+        <w:t>Keras</w:t>
+      </w:r>
+      <w:r>
+        <w:rPr>
+          <w:rFonts w:eastAsiaTheme="minorEastAsia"/>
+        </w:rPr>
+        <w:t xml:space="preserve"> входящей в состав </w:t>
+      </w:r>
+      <w:r>
+        <w:rPr>
+          <w:rFonts w:eastAsiaTheme="minorEastAsia"/>
+          <w:lang w:val="en-US"/>
+        </w:rPr>
+        <w:t>TensorFlow</w:t>
+      </w:r>
+      <w:r>
+        <w:rPr>
+          <w:rFonts w:eastAsiaTheme="minorEastAsia"/>
+        </w:rPr>
+        <w:t>.</w:t>
+      </w:r>
+    </w:p>
+    <w:p>
+      <w:pPr>
+        <w:rPr>
+          <w:rFonts w:eastAsiaTheme="minorEastAsia"/>
+        </w:rPr>
+      </w:pPr>
+      <w:r>
+        <w:rPr>
+          <w:rFonts w:eastAsiaTheme="minorEastAsia"/>
+        </w:rPr>
+        <w:tab/>
+        <w:t>Так на рисунках 3.</w:t>
+      </w:r>
+      <w:r>
+        <w:rPr>
+          <w:rFonts w:eastAsiaTheme="minorEastAsia"/>
+        </w:rPr>
+        <w:t>2</w:t>
+      </w:r>
+      <w:r>
+        <w:rPr>
+          <w:rFonts w:eastAsiaTheme="minorEastAsia"/>
+        </w:rPr>
+        <w:t xml:space="preserve">, </w:t>
+      </w:r>
+      <w:r>
+        <w:rPr>
+          <w:rFonts w:eastAsiaTheme="minorEastAsia"/>
+        </w:rPr>
+        <w:t>3.</w:t>
+      </w:r>
+      <w:r>
+        <w:rPr>
+          <w:rFonts w:eastAsiaTheme="minorEastAsia"/>
+        </w:rPr>
+        <w:t>3</w:t>
+      </w:r>
+      <w:r>
+        <w:rPr>
+          <w:rFonts w:eastAsiaTheme="minorEastAsia"/>
+        </w:rPr>
+        <w:t xml:space="preserve"> и 3.4</w:t>
+      </w:r>
+      <w:r>
+        <w:rPr>
+          <w:rFonts w:eastAsiaTheme="minorEastAsia"/>
+        </w:rPr>
+        <w:t xml:space="preserve"> представлен</w:t>
+      </w:r>
+      <w:r>
+        <w:rPr>
+          <w:rFonts w:eastAsiaTheme="minorEastAsia"/>
+        </w:rPr>
+        <w:t>ы</w:t>
+      </w:r>
+      <w:r>
+        <w:rPr>
+          <w:rFonts w:eastAsiaTheme="minorEastAsia"/>
+        </w:rPr>
+        <w:t xml:space="preserve"> результат</w:t>
+      </w:r>
+      <w:r>
+        <w:rPr>
+          <w:rFonts w:eastAsiaTheme="minorEastAsia"/>
+        </w:rPr>
+        <w:t>ы</w:t>
+      </w:r>
+      <w:r>
+        <w:rPr>
+          <w:rFonts w:eastAsiaTheme="minorEastAsia"/>
+        </w:rPr>
+        <w:t xml:space="preserve"> </w:t>
+      </w:r>
+      <w:r>
+        <w:rPr>
+          <w:rFonts w:eastAsiaTheme="minorEastAsia"/>
+        </w:rPr>
+        <w:t>предсказания</w:t>
+      </w:r>
+      <w:r>
+        <w:rPr>
+          <w:rFonts w:eastAsiaTheme="minorEastAsia"/>
+        </w:rPr>
+        <w:t xml:space="preserve"> </w:t>
+      </w:r>
+      <w:r>
+        <w:rPr>
+          <w:rFonts w:eastAsiaTheme="minorEastAsia"/>
+        </w:rPr>
+        <w:t>с</w:t>
+      </w:r>
+      <w:r>
+        <w:rPr>
+          <w:rFonts w:eastAsiaTheme="minorEastAsia"/>
+        </w:rPr>
+        <w:t>ети</w:t>
+      </w:r>
+      <w:r>
+        <w:rPr>
+          <w:rFonts w:eastAsiaTheme="minorEastAsia"/>
+        </w:rPr>
+        <w:t xml:space="preserve"> после </w:t>
+      </w:r>
+      <w:r>
+        <w:rPr>
+          <w:rFonts w:eastAsiaTheme="minorEastAsia"/>
+        </w:rPr>
+        <w:t>80</w:t>
+      </w:r>
+      <w:r>
+        <w:rPr>
+          <w:rFonts w:eastAsiaTheme="minorEastAsia"/>
+        </w:rPr>
+        <w:t xml:space="preserve">, </w:t>
+      </w:r>
+      <w:r>
+        <w:rPr>
+          <w:rFonts w:eastAsiaTheme="minorEastAsia"/>
+        </w:rPr>
+        <w:t>60</w:t>
+      </w:r>
+      <w:r>
+        <w:rPr>
+          <w:rFonts w:eastAsiaTheme="minorEastAsia"/>
+        </w:rPr>
+        <w:t xml:space="preserve"> и 40</w:t>
+      </w:r>
+      <w:r>
+        <w:rPr>
+          <w:rFonts w:eastAsiaTheme="minorEastAsia"/>
+        </w:rPr>
+        <w:t xml:space="preserve"> эпох</w:t>
+      </w:r>
+      <w:r>
+        <w:rPr>
+          <w:rFonts w:eastAsiaTheme="minorEastAsia"/>
+        </w:rPr>
+        <w:t xml:space="preserve"> обучения</w:t>
+      </w:r>
+      <w:r>
+        <w:rPr>
+          <w:rFonts w:eastAsiaTheme="minorEastAsia"/>
+        </w:rPr>
+        <w:t xml:space="preserve"> соответственно.</w:t>
+      </w:r>
+    </w:p>
+    <w:p>
+      <w:pPr>
+        <w:jc w:val="center"/>
+        <w:rPr>
+          <w:rFonts w:eastAsiaTheme="minorEastAsia"/>
+        </w:rPr>
+      </w:pPr>
+      <w:r>
+        <w:rPr>
+          <w:rFonts w:eastAsiaTheme="minorEastAsia"/>
+          <w:noProof/>
+        </w:rPr>
+        <w:drawing>
+          <wp:inline distT="0" distB="0" distL="0" distR="0" wp14:anchorId="092D660C" wp14:editId="2DB0A271">
+            <wp:extent cx="4184015" cy="2553335"/>
+            <wp:effectExtent l="0" t="0" r="6985" b="0"/>
+            <wp:docPr id="2" name="Рисунок 2"/>
+            <wp:cNvGraphicFramePr>
+              <a:graphicFrameLocks xmlns:a="http://schemas.openxmlformats.org/drawingml/2006/main" noChangeAspect="1"/>
+            </wp:cNvGraphicFramePr>
+            <a:graphic xmlns:a="http://schemas.openxmlformats.org/drawingml/2006/main">
+              <a:graphicData uri="http://schemas.openxmlformats.org/drawingml/2006/picture">
+                <pic:pic xmlns:pic="http://schemas.openxmlformats.org/drawingml/2006/picture">
+                  <pic:nvPicPr>
+                    <pic:cNvPr id="0" name="Picture 1"/>
+                    <pic:cNvPicPr>
+                      <a:picLocks noChangeAspect="1" noChangeArrowheads="1"/>
+                    </pic:cNvPicPr>
+                  </pic:nvPicPr>
+                  <pic:blipFill>
+                    <a:blip r:embed="rId12">
+                      <a:extLst>
+                        <a:ext uri="{28A0092B-C50C-407E-A947-70E740481C1C}">
+                          <a14:useLocalDpi xmlns:a14="http://schemas.microsoft.com/office/drawing/2010/main" val="0"/>
+                        </a:ext>
+                      </a:extLst>
+                    </a:blip>
+                    <a:srcRect/>
+                    <a:stretch>
+                      <a:fillRect/>
+                    </a:stretch>
+                  </pic:blipFill>
+                  <pic:spPr bwMode="auto">
+                    <a:xfrm>
+                      <a:off x="0" y="0"/>
+                      <a:ext cx="4184015" cy="2553335"/>
+                    </a:xfrm>
+                    <a:prstGeom prst="rect">
+                      <a:avLst/>
+                    </a:prstGeom>
+                    <a:noFill/>
+                    <a:ln>
+                      <a:noFill/>
+                    </a:ln>
+                  </pic:spPr>
+                </pic:pic>
+              </a:graphicData>
+            </a:graphic>
+          </wp:inline>
+        </w:drawing>
+      </w:r>
+    </w:p>
+    <w:p>
+      <w:pPr>
+        <w:jc w:val="center"/>
+        <w:rPr>
+          <w:rFonts w:eastAsiaTheme="minorEastAsia"/>
+          <w:lang w:val="en-US"/>
+        </w:rPr>
+      </w:pPr>
+      <w:r>
+        <w:rPr>
+          <w:rFonts w:eastAsiaTheme="minorEastAsia"/>
+          <w:b/>
+          <w:bCs/>
+        </w:rPr>
+        <w:t>Рис. 3.2</w:t>
+      </w:r>
+      <w:r>
+        <w:rPr>
+          <w:rFonts w:eastAsiaTheme="minorEastAsia"/>
+          <w:b/>
+          <w:bCs/>
+        </w:rPr>
+        <w:t>.</w:t>
+      </w:r>
+      <w:r>
+        <w:rPr>
+          <w:rFonts w:eastAsiaTheme="minorEastAsia"/>
+        </w:rPr>
+        <w:t xml:space="preserve"> </w:t>
+      </w:r>
+      <w:r>
+        <w:rPr>
+          <w:rFonts w:eastAsiaTheme="minorEastAsia"/>
+        </w:rPr>
+        <w:t>П</w:t>
+      </w:r>
+      <w:r>
+        <w:rPr>
+          <w:rFonts w:eastAsiaTheme="minorEastAsia"/>
+        </w:rPr>
+        <w:t>редсказани</w:t>
+      </w:r>
+      <w:r>
+        <w:rPr>
+          <w:rFonts w:eastAsiaTheme="minorEastAsia"/>
+        </w:rPr>
+        <w:t>е</w:t>
+      </w:r>
+      <w:r>
+        <w:rPr>
+          <w:rFonts w:eastAsiaTheme="minorEastAsia"/>
+        </w:rPr>
+        <w:t xml:space="preserve"> сети после 80 эпох обучения.</w:t>
+      </w:r>
+      <w:r>
+        <w:rPr>
+          <w:rFonts w:eastAsiaTheme="minorEastAsia"/>
+        </w:rPr>
+        <w:t xml:space="preserve"> </w:t>
+      </w:r>
+      <w:r>
+        <w:rPr>
+          <w:rFonts w:eastAsiaTheme="minorEastAsia"/>
+          <w:highlight w:val="yellow"/>
+          <w:lang w:val="en-US"/>
+        </w:rPr>
+        <w:t>MSE = ?</w:t>
+      </w:r>
+    </w:p>
+    <w:p>
+      <w:pPr>
+        <w:jc w:val="center"/>
+        <w:rPr>
+          <w:rFonts w:eastAsiaTheme="minorEastAsia"/>
+          <w:lang w:val="en-US"/>
+        </w:rPr>
+      </w:pPr>
+      <w:r>
+        <w:rPr>
+          <w:rFonts w:eastAsiaTheme="minorEastAsia"/>
+          <w:noProof/>
+        </w:rPr>
+        <w:drawing>
+          <wp:inline distT="0" distB="0" distL="0" distR="0" wp14:anchorId="34C8D4D3" wp14:editId="36C83A81">
+            <wp:extent cx="4222115" cy="2607945"/>
+            <wp:effectExtent l="0" t="0" r="6985" b="1905"/>
+            <wp:docPr id="6" name="Рисунок 6"/>
+            <wp:cNvGraphicFramePr>
+              <a:graphicFrameLocks xmlns:a="http://schemas.openxmlformats.org/drawingml/2006/main" noChangeAspect="1"/>
+            </wp:cNvGraphicFramePr>
+            <a:graphic xmlns:a="http://schemas.openxmlformats.org/drawingml/2006/main">
+              <a:graphicData uri="http://schemas.openxmlformats.org/drawingml/2006/picture">
+                <pic:pic xmlns:pic="http://schemas.openxmlformats.org/drawingml/2006/picture">
+                  <pic:nvPicPr>
+                    <pic:cNvPr id="0" name="Picture 4"/>
+                    <pic:cNvPicPr>
+                      <a:picLocks noChangeAspect="1" noChangeArrowheads="1"/>
+                    </pic:cNvPicPr>
+                  </pic:nvPicPr>
+                  <pic:blipFill>
+                    <a:blip r:embed="rId13">
+                      <a:extLst>
+                        <a:ext uri="{28A0092B-C50C-407E-A947-70E740481C1C}">
+                          <a14:useLocalDpi xmlns:a14="http://schemas.microsoft.com/office/drawing/2010/main" val="0"/>
+                        </a:ext>
+                      </a:extLst>
+                    </a:blip>
+                    <a:srcRect/>
+                    <a:stretch>
+                      <a:fillRect/>
+                    </a:stretch>
+                  </pic:blipFill>
+                  <pic:spPr bwMode="auto">
+                    <a:xfrm>
+                      <a:off x="0" y="0"/>
+                      <a:ext cx="4222115" cy="2607945"/>
+                    </a:xfrm>
+                    <a:prstGeom prst="rect">
+                      <a:avLst/>
+                    </a:prstGeom>
+                    <a:noFill/>
+                    <a:ln>
+                      <a:noFill/>
+                    </a:ln>
+                  </pic:spPr>
+                </pic:pic>
+              </a:graphicData>
+            </a:graphic>
+          </wp:inline>
+        </w:drawing>
+      </w:r>
+    </w:p>
+    <w:p>
+      <w:pPr>
+        <w:jc w:val="center"/>
+        <w:rPr>
+          <w:rFonts w:eastAsiaTheme="minorEastAsia"/>
+          <w:lang w:val="en-US"/>
+        </w:rPr>
+      </w:pPr>
+      <w:r>
+        <w:rPr>
+          <w:rFonts w:eastAsiaTheme="minorEastAsia"/>
+          <w:b/>
+          <w:bCs/>
+        </w:rPr>
+        <w:lastRenderedPageBreak/>
+        <w:t>Рис. 3.3.</w:t>
+      </w:r>
+      <w:r>
+        <w:rPr>
+          <w:rFonts w:eastAsiaTheme="minorEastAsia"/>
+        </w:rPr>
+        <w:t xml:space="preserve"> </w:t>
+      </w:r>
+      <w:r>
+        <w:rPr>
+          <w:rFonts w:eastAsiaTheme="minorEastAsia"/>
+        </w:rPr>
+        <w:t>П</w:t>
+      </w:r>
+      <w:r>
+        <w:rPr>
+          <w:rFonts w:eastAsiaTheme="minorEastAsia"/>
+        </w:rPr>
+        <w:t>редсказани</w:t>
+      </w:r>
+      <w:r>
+        <w:rPr>
+          <w:rFonts w:eastAsiaTheme="minorEastAsia"/>
+        </w:rPr>
+        <w:t>е</w:t>
+      </w:r>
+      <w:r>
+        <w:rPr>
+          <w:rFonts w:eastAsiaTheme="minorEastAsia"/>
+        </w:rPr>
+        <w:t xml:space="preserve"> сети после 60 эпох обучения.</w:t>
+      </w:r>
+      <w:r>
+        <w:rPr>
+          <w:rFonts w:eastAsiaTheme="minorEastAsia"/>
+        </w:rPr>
+        <w:t xml:space="preserve"> </w:t>
+      </w:r>
+      <w:r>
+        <w:rPr>
+          <w:rFonts w:eastAsiaTheme="minorEastAsia"/>
+          <w:highlight w:val="yellow"/>
+          <w:lang w:val="en-US"/>
+        </w:rPr>
+        <w:t xml:space="preserve">MSE = </w:t>
+      </w:r>
+      <w:r>
+        <w:rPr>
+          <w:rFonts w:eastAsiaTheme="minorEastAsia"/>
+          <w:highlight w:val="yellow"/>
+          <w:lang w:val="en-US"/>
+        </w:rPr>
+        <w:t>?</w:t>
+      </w:r>
+    </w:p>
+    <w:p>
+      <w:pPr>
+        <w:jc w:val="center"/>
+        <w:rPr>
+          <w:rFonts w:eastAsiaTheme="minorEastAsia"/>
+        </w:rPr>
+      </w:pPr>
+      <w:r>
+        <w:rPr>
+          <w:rFonts w:eastAsiaTheme="minorEastAsia"/>
+          <w:noProof/>
+        </w:rPr>
+        <w:drawing>
+          <wp:inline distT="0" distB="0" distL="0" distR="0" wp14:anchorId="0A95BE48" wp14:editId="4182A293">
+            <wp:extent cx="4152900" cy="2647950"/>
+            <wp:effectExtent l="0" t="0" r="0" b="0"/>
+            <wp:docPr id="12" name="Рисунок 12"/>
+            <wp:cNvGraphicFramePr>
+              <a:graphicFrameLocks xmlns:a="http://schemas.openxmlformats.org/drawingml/2006/main" noChangeAspect="1"/>
+            </wp:cNvGraphicFramePr>
+            <a:graphic xmlns:a="http://schemas.openxmlformats.org/drawingml/2006/main">
+              <a:graphicData uri="http://schemas.openxmlformats.org/drawingml/2006/picture">
+                <pic:pic xmlns:pic="http://schemas.openxmlformats.org/drawingml/2006/picture">
+                  <pic:nvPicPr>
+                    <pic:cNvPr id="0" name="Picture 16"/>
+                    <pic:cNvPicPr>
+                      <a:picLocks noChangeAspect="1" noChangeArrowheads="1"/>
+                    </pic:cNvPicPr>
+                  </pic:nvPicPr>
+                  <pic:blipFill>
+                    <a:blip r:embed="rId14">
+                      <a:extLst>
+                        <a:ext uri="{28A0092B-C50C-407E-A947-70E740481C1C}">
+                          <a14:useLocalDpi xmlns:a14="http://schemas.microsoft.com/office/drawing/2010/main" val="0"/>
+                        </a:ext>
+                      </a:extLst>
+                    </a:blip>
+                    <a:srcRect/>
+                    <a:stretch>
+                      <a:fillRect/>
+                    </a:stretch>
+                  </pic:blipFill>
+                  <pic:spPr bwMode="auto">
+                    <a:xfrm>
+                      <a:off x="0" y="0"/>
+                      <a:ext cx="4152900" cy="2647950"/>
+                    </a:xfrm>
+                    <a:prstGeom prst="rect">
+                      <a:avLst/>
+                    </a:prstGeom>
+                    <a:noFill/>
+                    <a:ln>
+                      <a:noFill/>
+                    </a:ln>
+                  </pic:spPr>
+                </pic:pic>
+              </a:graphicData>
+            </a:graphic>
+          </wp:inline>
+        </w:drawing>
+      </w:r>
+    </w:p>
+    <w:p>
+      <w:pPr>
+        <w:jc w:val="center"/>
+        <w:rPr>
+          <w:rFonts w:eastAsiaTheme="minorEastAsia"/>
+        </w:rPr>
+      </w:pPr>
+      <w:r>
+        <w:rPr>
+          <w:rFonts w:eastAsiaTheme="minorEastAsia"/>
+          <w:b/>
+          <w:bCs/>
+        </w:rPr>
+        <w:t>Рис. 3.4.</w:t>
+      </w:r>
+      <w:r>
+        <w:rPr>
+          <w:rFonts w:eastAsiaTheme="minorEastAsia"/>
+        </w:rPr>
+        <w:t xml:space="preserve"> </w:t>
+      </w:r>
+      <w:r>
+        <w:rPr>
+          <w:rFonts w:eastAsiaTheme="minorEastAsia"/>
+        </w:rPr>
+        <w:t>П</w:t>
+      </w:r>
+      <w:r>
+        <w:rPr>
+          <w:rFonts w:eastAsiaTheme="minorEastAsia"/>
+        </w:rPr>
+        <w:t>редсказани</w:t>
+      </w:r>
+      <w:r>
+        <w:rPr>
+          <w:rFonts w:eastAsiaTheme="minorEastAsia"/>
+        </w:rPr>
+        <w:t>е</w:t>
+      </w:r>
+      <w:r>
+        <w:rPr>
+          <w:rFonts w:eastAsiaTheme="minorEastAsia"/>
+        </w:rPr>
+        <w:t xml:space="preserve"> сети</w:t>
+      </w:r>
+      <w:r>
+        <w:rPr>
+          <w:rFonts w:eastAsiaTheme="minorEastAsia"/>
+        </w:rPr>
+        <w:t xml:space="preserve"> после 40 эпох обучения.</w:t>
+      </w:r>
+      <w:r>
+        <w:rPr>
+          <w:rFonts w:eastAsiaTheme="minorEastAsia"/>
+        </w:rPr>
+        <w:t xml:space="preserve"> </w:t>
+      </w:r>
+      <w:r>
+        <w:rPr>
+          <w:rFonts w:eastAsiaTheme="minorEastAsia"/>
+          <w:lang w:val="en-US"/>
+        </w:rPr>
+        <w:t xml:space="preserve">MSE = </w:t>
+      </w:r>
+      <w:r>
+        <w:rPr>
+          <w:rFonts w:eastAsiaTheme="minorEastAsia"/>
+        </w:rPr>
+        <w:t>0,0</w:t>
+      </w:r>
+      <w:r>
+        <w:rPr>
+          <w:rFonts w:eastAsiaTheme="minorEastAsia"/>
+        </w:rPr>
+        <w:t>01</w:t>
+      </w:r>
+      <w:r>
+        <w:rPr>
+          <w:rFonts w:eastAsiaTheme="minorEastAsia"/>
+        </w:rPr>
+        <w:t>.</w:t>
+      </w:r>
+    </w:p>
+    <w:p>
+      <w:r>
+        <w:tab/>
+      </w:r>
+      <w:r>
+        <w:t xml:space="preserve">Наилучший результат предсказания наблюдается после 40 эпох обучения. </w:t>
+      </w:r>
+      <w:r>
+        <w:t>Вероятно, в следствие эффекта переобучения</w:t>
+      </w:r>
+      <w:r>
+        <w:t xml:space="preserve"> </w:t>
+      </w:r>
+      <w:r>
+        <w:t>после</w:t>
+      </w:r>
+      <w:r>
+        <w:t xml:space="preserve"> 60 и 80 эпох</w:t>
+      </w:r>
+      <w:r>
+        <w:t xml:space="preserve"> обучения</w:t>
+      </w:r>
+      <w:r>
+        <w:t xml:space="preserve"> сеть не смогла выделить </w:t>
+      </w:r>
+      <w:r>
+        <w:t xml:space="preserve">ключевые особенности </w:t>
+      </w:r>
+      <w:r>
+        <w:t>последовательности и тем самым</w:t>
+      </w:r>
+      <w:r>
+        <w:t xml:space="preserve"> </w:t>
+      </w:r>
+      <w:r>
+        <w:t xml:space="preserve">результат </w:t>
+      </w:r>
+      <w:r>
+        <w:t>предсказа</w:t>
+      </w:r>
+      <w:r>
+        <w:t>ни</w:t>
+      </w:r>
+      <w:r>
+        <w:t>я</w:t>
+      </w:r>
+      <w:r>
+        <w:t xml:space="preserve"> </w:t>
+      </w:r>
+      <w:r>
+        <w:t>становится</w:t>
+      </w:r>
+      <w:r>
+        <w:t xml:space="preserve"> хуже.</w:t>
+      </w:r>
+    </w:p>
+    <w:p>
+      <w:pPr>
+        <w:rPr>
+          <w:rFonts w:eastAsiaTheme="minorEastAsia"/>
+        </w:rPr>
+      </w:pPr>
+      <w:r>
+        <w:rPr>
+          <w:rFonts w:eastAsiaTheme="minorEastAsia"/>
+        </w:rPr>
+        <w:tab/>
+        <w:t>На рис</w:t>
+      </w:r>
+      <w:r>
+        <w:rPr>
+          <w:rFonts w:eastAsiaTheme="minorEastAsia"/>
+        </w:rPr>
+        <w:t>унках</w:t>
+      </w:r>
+      <w:r>
+        <w:rPr>
+          <w:rFonts w:eastAsiaTheme="minorEastAsia"/>
+        </w:rPr>
+        <w:t xml:space="preserve"> 3.5</w:t>
+      </w:r>
+      <w:r>
+        <w:rPr>
+          <w:rFonts w:eastAsiaTheme="minorEastAsia"/>
+        </w:rPr>
+        <w:t xml:space="preserve"> и 3.6 </w:t>
+      </w:r>
+      <w:r>
+        <w:rPr>
+          <w:rFonts w:eastAsiaTheme="minorEastAsia"/>
+        </w:rPr>
+        <w:t>в свою очередь</w:t>
+      </w:r>
+      <w:r>
+        <w:rPr>
+          <w:rFonts w:eastAsiaTheme="minorEastAsia"/>
+        </w:rPr>
+        <w:t xml:space="preserve"> </w:t>
+      </w:r>
+      <w:r>
+        <w:rPr>
+          <w:rFonts w:eastAsiaTheme="minorEastAsia"/>
+        </w:rPr>
+        <w:t xml:space="preserve">представлены </w:t>
+      </w:r>
+      <w:r>
+        <w:rPr>
+          <w:rFonts w:eastAsiaTheme="minorEastAsia"/>
+        </w:rPr>
+        <w:t>результаты предсказани</w:t>
+      </w:r>
+      <w:r>
+        <w:rPr>
+          <w:rFonts w:eastAsiaTheme="minorEastAsia"/>
+        </w:rPr>
+        <w:t>я</w:t>
+      </w:r>
+      <w:r>
+        <w:rPr>
+          <w:rFonts w:eastAsiaTheme="minorEastAsia"/>
+        </w:rPr>
+        <w:t xml:space="preserve"> недообученной сети, которые характеризуются </w:t>
+      </w:r>
+      <w:r>
+        <w:rPr>
+          <w:rFonts w:eastAsiaTheme="minorEastAsia"/>
+        </w:rPr>
+        <w:t xml:space="preserve">довольно </w:t>
+      </w:r>
+      <w:r>
+        <w:rPr>
+          <w:rFonts w:eastAsiaTheme="minorEastAsia"/>
+        </w:rPr>
+        <w:t>низкой точностью</w:t>
+      </w:r>
+      <w:r>
+        <w:rPr>
+          <w:rFonts w:eastAsiaTheme="minorEastAsia"/>
+        </w:rPr>
+        <w:t xml:space="preserve"> предсказания</w:t>
+      </w:r>
+      <w:r>
+        <w:rPr>
+          <w:rFonts w:eastAsiaTheme="minorEastAsia"/>
+        </w:rPr>
+        <w:t>.</w:t>
+      </w:r>
+    </w:p>
+    <w:p>
+      <w:pPr>
+        <w:jc w:val="center"/>
+        <w:rPr>
+          <w:rFonts w:eastAsiaTheme="minorEastAsia"/>
+        </w:rPr>
+      </w:pPr>
+      <w:r>
+        <w:rPr>
+          <w:rFonts w:eastAsiaTheme="minorEastAsia"/>
+          <w:noProof/>
+        </w:rPr>
+        <w:drawing>
+          <wp:inline distT="0" distB="0" distL="0" distR="0" wp14:anchorId="06105611" wp14:editId="0F657C11">
+            <wp:extent cx="4238625" cy="2581275"/>
+            <wp:effectExtent l="0" t="0" r="9525" b="9525"/>
+            <wp:docPr id="9" name="Рисунок 9"/>
+            <wp:cNvGraphicFramePr>
+              <a:graphicFrameLocks xmlns:a="http://schemas.openxmlformats.org/drawingml/2006/main" noChangeAspect="1"/>
+            </wp:cNvGraphicFramePr>
+            <a:graphic xmlns:a="http://schemas.openxmlformats.org/drawingml/2006/main">
+              <a:graphicData uri="http://schemas.openxmlformats.org/drawingml/2006/picture">
+                <pic:pic xmlns:pic="http://schemas.openxmlformats.org/drawingml/2006/picture">
+                  <pic:nvPicPr>
+                    <pic:cNvPr id="0" name="Picture 6"/>
+                    <pic:cNvPicPr>
+                      <a:picLocks noChangeAspect="1" noChangeArrowheads="1"/>
+                    </pic:cNvPicPr>
+                  </pic:nvPicPr>
+                  <pic:blipFill>
+                    <a:blip r:embed="rId15">
+                      <a:extLst>
+                        <a:ext uri="{28A0092B-C50C-407E-A947-70E740481C1C}">
+                          <a14:useLocalDpi xmlns:a14="http://schemas.microsoft.com/office/drawing/2010/main" val="0"/>
+                        </a:ext>
+                      </a:extLst>
+                    </a:blip>
+                    <a:srcRect/>
+                    <a:stretch>
+                      <a:fillRect/>
+                    </a:stretch>
+                  </pic:blipFill>
+                  <pic:spPr bwMode="auto">
+                    <a:xfrm>
+                      <a:off x="0" y="0"/>
+                      <a:ext cx="4238625" cy="2581275"/>
+                    </a:xfrm>
+                    <a:prstGeom prst="rect">
+                      <a:avLst/>
+                    </a:prstGeom>
+                    <a:noFill/>
+                    <a:ln>
+                      <a:noFill/>
+                    </a:ln>
+                  </pic:spPr>
+                </pic:pic>
+              </a:graphicData>
+            </a:graphic>
+          </wp:inline>
+        </w:drawing>
+      </w:r>
+    </w:p>
+    <w:p>
+      <w:pPr>
+        <w:jc w:val="center"/>
+        <w:rPr>
+          <w:rFonts w:eastAsiaTheme="minorEastAsia"/>
+          <w:lang w:val="en-US"/>
+        </w:rPr>
+      </w:pPr>
+      <w:r>
+        <w:rPr>
+          <w:rFonts w:eastAsiaTheme="minorEastAsia"/>
+          <w:b/>
+          <w:bCs/>
+        </w:rPr>
+        <w:t>Рис. 3.5.</w:t>
+      </w:r>
+      <w:r>
+        <w:rPr>
+          <w:rFonts w:eastAsiaTheme="minorEastAsia"/>
+        </w:rPr>
+        <w:t xml:space="preserve"> Предсказание сети после 30 эпох обучения.</w:t>
+      </w:r>
+      <w:r>
+        <w:rPr>
+          <w:rFonts w:eastAsiaTheme="minorEastAsia"/>
+        </w:rPr>
+        <w:t xml:space="preserve"> </w:t>
+      </w:r>
+      <w:r>
+        <w:rPr>
+          <w:rFonts w:eastAsiaTheme="minorEastAsia"/>
+          <w:highlight w:val="yellow"/>
+          <w:lang w:val="en-US"/>
+        </w:rPr>
+        <w:t>MSE = ?</w:t>
+      </w:r>
+    </w:p>
+    <w:p>
+      <w:pPr>
+        <w:jc w:val="center"/>
+        <w:rPr>
+          <w:rFonts w:eastAsiaTheme="minorEastAsia"/>
+        </w:rPr>
+      </w:pPr>
+      <w:r>
+        <w:rPr>
+          <w:rFonts w:eastAsiaTheme="minorEastAsia"/>
+          <w:noProof/>
+        </w:rPr>
+        <w:lastRenderedPageBreak/>
+        <w:drawing>
+          <wp:inline distT="0" distB="0" distL="0" distR="0" wp14:anchorId="66B09CC7" wp14:editId="457016F0">
+            <wp:extent cx="4276725" cy="2590800"/>
+            <wp:effectExtent l="0" t="0" r="9525" b="0"/>
+            <wp:docPr id="10" name="Рисунок 10"/>
+            <wp:cNvGraphicFramePr>
+              <a:graphicFrameLocks xmlns:a="http://schemas.openxmlformats.org/drawingml/2006/main" noChangeAspect="1"/>
+            </wp:cNvGraphicFramePr>
+            <a:graphic xmlns:a="http://schemas.openxmlformats.org/drawingml/2006/main">
+              <a:graphicData uri="http://schemas.openxmlformats.org/drawingml/2006/picture">
+                <pic:pic xmlns:pic="http://schemas.openxmlformats.org/drawingml/2006/picture">
+                  <pic:nvPicPr>
+                    <pic:cNvPr id="0" name="Picture 7"/>
+                    <pic:cNvPicPr>
+                      <a:picLocks noChangeAspect="1" noChangeArrowheads="1"/>
+                    </pic:cNvPicPr>
+                  </pic:nvPicPr>
+                  <pic:blipFill>
+                    <a:blip r:embed="rId16">
+                      <a:extLst>
+                        <a:ext uri="{28A0092B-C50C-407E-A947-70E740481C1C}">
+                          <a14:useLocalDpi xmlns:a14="http://schemas.microsoft.com/office/drawing/2010/main" val="0"/>
+                        </a:ext>
+                      </a:extLst>
+                    </a:blip>
+                    <a:srcRect/>
+                    <a:stretch>
+                      <a:fillRect/>
+                    </a:stretch>
+                  </pic:blipFill>
+                  <pic:spPr bwMode="auto">
+                    <a:xfrm>
+                      <a:off x="0" y="0"/>
+                      <a:ext cx="4276725" cy="2590800"/>
+                    </a:xfrm>
+                    <a:prstGeom prst="rect">
+                      <a:avLst/>
+                    </a:prstGeom>
+                    <a:noFill/>
+                    <a:ln>
+                      <a:noFill/>
+                    </a:ln>
+                  </pic:spPr>
+                </pic:pic>
+              </a:graphicData>
+            </a:graphic>
+          </wp:inline>
+        </w:drawing>
+      </w:r>
+    </w:p>
+    <w:p>
+      <w:pPr>
+        <w:jc w:val="center"/>
+        <w:rPr>
+          <w:rFonts w:eastAsiaTheme="minorEastAsia"/>
+        </w:rPr>
+      </w:pPr>
+      <w:r>
+        <w:rPr>
+          <w:rFonts w:eastAsiaTheme="minorEastAsia"/>
+          <w:b/>
+          <w:bCs/>
+        </w:rPr>
+        <w:t>Рис. 3.6.</w:t>
+      </w:r>
+      <w:r>
+        <w:rPr>
+          <w:rFonts w:eastAsiaTheme="minorEastAsia"/>
+        </w:rPr>
+        <w:t xml:space="preserve"> Предсказание сети после 20 эпох обучения.</w:t>
+      </w:r>
+      <w:r>
+        <w:rPr>
+          <w:rFonts w:eastAsiaTheme="minorEastAsia"/>
+        </w:rPr>
+        <w:t xml:space="preserve"> </w:t>
+      </w:r>
+      <w:r>
+        <w:rPr>
+          <w:rFonts w:eastAsiaTheme="minorEastAsia"/>
+          <w:highlight w:val="yellow"/>
+          <w:lang w:val="en-US"/>
+        </w:rPr>
+        <w:t>MSE</w:t>
+      </w:r>
+      <w:r>
+        <w:rPr>
+          <w:rFonts w:eastAsiaTheme="minorEastAsia"/>
+          <w:highlight w:val="yellow"/>
+        </w:rPr>
+        <w:t xml:space="preserve"> = ?</w:t>
       </w:r>
     </w:p>
     <w:p>
@@ -10346,55 +11741,285 @@
       <w:r>
         <w:rPr>
           <w:rFonts w:eastAsiaTheme="minorEastAsia"/>
-          <w:highlight w:val="yellow"/>
-        </w:rPr>
-        <w:t xml:space="preserve">Добавь </w:t>
-      </w:r>
-      <w:proofErr w:type="spellStart"/>
-      <w:r>
-        <w:rPr>
-          <w:rFonts w:eastAsiaTheme="minorEastAsia"/>
-          <w:highlight w:val="yellow"/>
-        </w:rPr>
-        <w:t>псевдоалгоритм</w:t>
-      </w:r>
-      <w:proofErr w:type="spellEnd"/>
-      <w:r>
-        <w:rPr>
-          <w:rFonts w:eastAsiaTheme="minorEastAsia"/>
-          <w:highlight w:val="yellow"/>
-        </w:rPr>
-        <w:t xml:space="preserve"> показывающий как происходит обучение.</w:t>
+        </w:rPr>
+        <w:t>В</w:t>
+      </w:r>
+      <w:r>
+        <w:rPr>
+          <w:rFonts w:eastAsiaTheme="minorEastAsia"/>
+        </w:rPr>
+        <w:t xml:space="preserve"> приложении </w:t>
+      </w:r>
+      <w:r>
+        <w:rPr>
+          <w:rFonts w:eastAsiaTheme="minorEastAsia"/>
+        </w:rPr>
+        <w:t>на</w:t>
+      </w:r>
+      <w:r>
+        <w:rPr>
+          <w:rFonts w:eastAsiaTheme="minorEastAsia"/>
+        </w:rPr>
+        <w:t xml:space="preserve"> таблице 3.7</w:t>
+      </w:r>
+      <w:r>
+        <w:rPr>
+          <w:rFonts w:eastAsiaTheme="minorEastAsia"/>
+        </w:rPr>
+        <w:t xml:space="preserve"> </w:t>
+      </w:r>
+      <w:r>
+        <w:rPr>
+          <w:rFonts w:eastAsiaTheme="minorEastAsia"/>
+        </w:rPr>
+        <w:t xml:space="preserve">представлена </w:t>
+      </w:r>
+      <w:r>
+        <w:rPr>
+          <w:rFonts w:eastAsiaTheme="minorEastAsia"/>
+        </w:rPr>
+        <w:t xml:space="preserve">краткая статистика </w:t>
+      </w:r>
+      <w:r>
+        <w:rPr>
+          <w:rFonts w:eastAsiaTheme="minorEastAsia"/>
+        </w:rPr>
+        <w:t xml:space="preserve">результатов </w:t>
+      </w:r>
+      <w:r>
+        <w:rPr>
+          <w:rFonts w:eastAsiaTheme="minorEastAsia"/>
+        </w:rPr>
+        <w:t xml:space="preserve">обучения </w:t>
+      </w:r>
+      <w:r>
+        <w:rPr>
+          <w:rFonts w:eastAsiaTheme="minorEastAsia"/>
+        </w:rPr>
+        <w:t xml:space="preserve">сети </w:t>
+      </w:r>
+      <w:r>
+        <w:rPr>
+          <w:rFonts w:eastAsiaTheme="minorEastAsia"/>
+        </w:rPr>
+        <w:t xml:space="preserve">при различных </w:t>
+      </w:r>
+      <w:r>
+        <w:rPr>
+          <w:rFonts w:eastAsiaTheme="minorEastAsia"/>
+        </w:rPr>
+        <w:t xml:space="preserve">значениях </w:t>
+      </w:r>
+      <w:r>
+        <w:rPr>
+          <w:rFonts w:eastAsiaTheme="minorEastAsia"/>
+        </w:rPr>
+        <w:t>макропараметр</w:t>
+      </w:r>
+      <w:r>
+        <w:rPr>
+          <w:rFonts w:eastAsiaTheme="minorEastAsia"/>
+        </w:rPr>
+        <w:t>ов</w:t>
+      </w:r>
+      <w:r>
+        <w:rPr>
+          <w:rFonts w:eastAsiaTheme="minorEastAsia"/>
+        </w:rPr>
+        <w:t>.</w:t>
+      </w:r>
+      <w:r>
+        <w:rPr>
+          <w:rFonts w:eastAsiaTheme="minorEastAsia"/>
+        </w:rPr>
+        <w:t xml:space="preserve"> </w:t>
+      </w:r>
+      <w:r>
+        <w:rPr>
+          <w:rFonts w:eastAsiaTheme="minorEastAsia"/>
+        </w:rPr>
+        <w:t xml:space="preserve">Также стоит </w:t>
+      </w:r>
+      <w:r>
+        <w:rPr>
+          <w:rFonts w:eastAsiaTheme="minorEastAsia"/>
+        </w:rPr>
+        <w:t>отметить,</w:t>
+      </w:r>
+      <w:r>
+        <w:rPr>
+          <w:rFonts w:eastAsiaTheme="minorEastAsia"/>
+        </w:rPr>
+        <w:t xml:space="preserve"> что </w:t>
+      </w:r>
+      <w:r>
+        <w:rPr>
+          <w:rFonts w:eastAsiaTheme="minorEastAsia"/>
+        </w:rPr>
+        <w:t>результат</w:t>
+      </w:r>
+      <w:r>
+        <w:rPr>
+          <w:rFonts w:eastAsiaTheme="minorEastAsia"/>
+        </w:rPr>
+        <w:t>ы</w:t>
+      </w:r>
+      <w:r>
+        <w:rPr>
+          <w:rFonts w:eastAsiaTheme="minorEastAsia"/>
+        </w:rPr>
+        <w:t xml:space="preserve"> </w:t>
+      </w:r>
+      <w:r>
+        <w:rPr>
+          <w:rFonts w:eastAsiaTheme="minorEastAsia"/>
+        </w:rPr>
+        <w:t>обучения</w:t>
+      </w:r>
+      <w:r>
+        <w:rPr>
+          <w:rFonts w:eastAsiaTheme="minorEastAsia"/>
+        </w:rPr>
+        <w:t xml:space="preserve"> и качество предсказания</w:t>
+      </w:r>
+      <w:r>
+        <w:rPr>
+          <w:rFonts w:eastAsiaTheme="minorEastAsia"/>
+        </w:rPr>
+        <w:t xml:space="preserve"> </w:t>
+      </w:r>
+      <w:r>
+        <w:rPr>
+          <w:rFonts w:eastAsiaTheme="minorEastAsia"/>
+        </w:rPr>
+        <w:t>мо</w:t>
+      </w:r>
+      <w:r>
+        <w:rPr>
+          <w:rFonts w:eastAsiaTheme="minorEastAsia"/>
+        </w:rPr>
+        <w:t>гут</w:t>
+      </w:r>
+      <w:r>
+        <w:rPr>
+          <w:rFonts w:eastAsiaTheme="minorEastAsia"/>
+        </w:rPr>
+        <w:t xml:space="preserve"> сильно отличается </w:t>
+      </w:r>
+      <w:r>
+        <w:rPr>
+          <w:rFonts w:eastAsiaTheme="minorEastAsia"/>
+        </w:rPr>
+        <w:t>при</w:t>
+      </w:r>
+      <w:r>
+        <w:rPr>
+          <w:rFonts w:eastAsiaTheme="minorEastAsia"/>
+        </w:rPr>
+        <w:t xml:space="preserve"> </w:t>
+      </w:r>
+      <w:r>
+        <w:rPr>
+          <w:rFonts w:eastAsiaTheme="minorEastAsia"/>
+        </w:rPr>
+        <w:t>последующ</w:t>
+      </w:r>
+      <w:r>
+        <w:rPr>
+          <w:rFonts w:eastAsiaTheme="minorEastAsia"/>
+        </w:rPr>
+        <w:t>их</w:t>
+      </w:r>
+      <w:r>
+        <w:rPr>
+          <w:rFonts w:eastAsiaTheme="minorEastAsia"/>
+        </w:rPr>
+        <w:t xml:space="preserve"> </w:t>
+      </w:r>
+      <w:r>
+        <w:rPr>
+          <w:rFonts w:eastAsiaTheme="minorEastAsia"/>
+        </w:rPr>
+        <w:t>запуск</w:t>
+      </w:r>
+      <w:r>
+        <w:rPr>
+          <w:rFonts w:eastAsiaTheme="minorEastAsia"/>
+        </w:rPr>
+        <w:t>ах</w:t>
+      </w:r>
+      <w:r>
+        <w:rPr>
+          <w:rFonts w:eastAsiaTheme="minorEastAsia"/>
+        </w:rPr>
+        <w:t xml:space="preserve"> </w:t>
+      </w:r>
+      <w:r>
+        <w:rPr>
+          <w:rFonts w:eastAsiaTheme="minorEastAsia"/>
+        </w:rPr>
+        <w:t xml:space="preserve">алгоритма </w:t>
+      </w:r>
+      <w:r>
+        <w:rPr>
+          <w:rFonts w:eastAsiaTheme="minorEastAsia"/>
+        </w:rPr>
+        <w:t>обучения</w:t>
+      </w:r>
+      <w:r>
+        <w:rPr>
+          <w:rFonts w:eastAsiaTheme="minorEastAsia"/>
+        </w:rPr>
+        <w:t xml:space="preserve"> поэтому для достижения оптимального варианта часто приходится запускать алгоритм обучения повторно.</w:t>
       </w:r>
     </w:p>
     <w:p>
       <w:pPr>
-        <w:ind w:firstLine="708"/>
-        <w:rPr>
-          <w:i/>
+        <w:rPr>
+          <w:rFonts w:eastAsiaTheme="minorEastAsia"/>
         </w:rPr>
       </w:pPr>
       <w:r>
         <w:rPr>
           <w:rFonts w:eastAsiaTheme="minorEastAsia"/>
-          <w:highlight w:val="yellow"/>
-        </w:rPr>
-        <w:t xml:space="preserve">Покажи </w:t>
-      </w:r>
-      <w:r>
-        <w:rPr>
-          <w:rFonts w:eastAsiaTheme="minorEastAsia"/>
-          <w:highlight w:val="yellow"/>
-        </w:rPr>
-        <w:t>данные,</w:t>
-      </w:r>
-      <w:r>
-        <w:rPr>
-          <w:rFonts w:eastAsiaTheme="minorEastAsia"/>
-          <w:highlight w:val="yellow"/>
-        </w:rPr>
-        <w:t xml:space="preserve"> которые предсказывает твоя модель.</w:t>
-      </w:r>
+        </w:rPr>
+        <w:tab/>
+        <w:t xml:space="preserve">Следующим тестом </w:t>
+      </w:r>
+      <w:r>
+        <w:rPr>
+          <w:rFonts w:eastAsiaTheme="minorEastAsia"/>
+        </w:rPr>
+        <w:t xml:space="preserve">является </w:t>
+      </w:r>
+      <w:r>
+        <w:rPr>
+          <w:rFonts w:eastAsiaTheme="minorEastAsia"/>
+        </w:rPr>
+        <w:t>обучение сети предсказывать уравнение вида</w:t>
+      </w:r>
+    </w:p>
+    <w:p>
+      <w:pPr>
+        <w:rPr>
+          <w:rFonts w:eastAsiaTheme="minorEastAsia"/>
+        </w:rPr>
+      </w:pPr>
+    </w:p>
+    <w:p>
+      <w:pPr>
+        <w:rPr>
+          <w:rFonts w:eastAsiaTheme="minorEastAsia"/>
+        </w:rPr>
+      </w:pPr>
+    </w:p>
+    <w:p>
+      <w:pPr>
+        <w:jc w:val="center"/>
+        <w:rPr>
+          <w:rFonts w:eastAsiaTheme="minorEastAsia"/>
+        </w:rPr>
+      </w:pPr>
     </w:p>
     <w:p>
       <w:pPr>
@@ -10404,22 +12029,14 @@
         <w:rPr>
           <w:highlight w:val="yellow"/>
         </w:rPr>
-        <w:t>Расхождение в фазах между гребнями синусоид может быть связано с выбором недостаточно точного значения размера последовательности.</w:t>
-      </w:r>
-    </w:p>
-    <w:p>
-      <w:pPr>
-        <w:spacing w:line="259" w:lineRule="auto"/>
-        <w:ind w:firstLine="708"/>
-      </w:pPr>
+        <w:t>Расхождение в фазах между гребнями синусоид может быть связано с выбором недостаточно точного значения размера последовательности</w:t>
+      </w:r>
       <w:r>
         <w:rPr>
           <w:highlight w:val="yellow"/>
         </w:rPr>
-        <w:t>Приведи примеры погрешности при обучении на синусоиде.</w:t>
-      </w:r>
-    </w:p>
-    <w:p>
+        <w:t>?</w:t>
+      </w:r>
       <w:r>
         <w:br w:type="page"/>
       </w:r>
@@ -10428,7 +12045,7 @@
       <w:pPr>
         <w:pStyle w:val="1"/>
       </w:pPr>
-      <w:bookmarkStart w:id="6" w:name="_Toc39073967"/>
+      <w:bookmarkStart w:id="6" w:name="_Toc39177138"/>
       <w:r>
         <w:lastRenderedPageBreak/>
         <w:t>Часть 4.</w:t>
@@ -10467,7 +12084,7 @@
       </w:r>
     </w:p>
     <w:bookmarkEnd w:id="0" w:displacedByCustomXml="next"/>
-    <w:bookmarkStart w:id="7" w:name="_Toc39073968" w:displacedByCustomXml="next"/>
+    <w:bookmarkStart w:id="7" w:name="_Toc39177139" w:displacedByCustomXml="next"/>
     <w:sdt>
       <w:sdtPr>
         <w:rPr>
@@ -10481,7 +12098,6 @@
           <w:docPartUnique/>
         </w:docPartObj>
       </w:sdtPr>
-      <w:sdtEndPr/>
       <w:sdtContent>
         <w:p>
           <w:pPr>
@@ -10504,7 +12120,6 @@
             <w:id w:val="111145805"/>
             <w:bibliography/>
           </w:sdtPr>
-          <w:sdtEndPr/>
           <w:sdtContent>
             <w:p>
               <w:pPr>
@@ -10531,6 +12146,7 @@
               <w:r>
                 <w:rPr>
                   <w:noProof/>
+                  <w:lang w:val="en-US"/>
                 </w:rPr>
                 <w:t xml:space="preserve">1. </w:t>
               </w:r>
@@ -10548,6 +12164,7 @@
                   <w:i/>
                   <w:iCs/>
                   <w:noProof/>
+                  <w:lang w:val="en-US"/>
                 </w:rPr>
                 <w:t xml:space="preserve"> </w:t>
               </w:r>
@@ -10565,6 +12182,7 @@
                   <w:i/>
                   <w:iCs/>
                   <w:noProof/>
+                  <w:lang w:val="en-US"/>
                 </w:rPr>
                 <w:t>-</w:t>
               </w:r>
@@ -10582,6 +12200,7 @@
                   <w:i/>
                   <w:iCs/>
                   <w:noProof/>
+                  <w:lang w:val="en-US"/>
                 </w:rPr>
                 <w:t xml:space="preserve"> </w:t>
               </w:r>
@@ -10599,6 +12218,7 @@
                   <w:i/>
                   <w:iCs/>
                   <w:noProof/>
+                  <w:lang w:val="en-US"/>
                 </w:rPr>
                 <w:t xml:space="preserve">. </w:t>
               </w:r>
@@ -11841,12 +13461,2839 @@
       <w:pPr>
         <w:pStyle w:val="1"/>
       </w:pPr>
-      <w:bookmarkStart w:id="8" w:name="_Toc39073969"/>
+      <w:bookmarkStart w:id="8" w:name="_Toc39177140"/>
       <w:r>
         <w:lastRenderedPageBreak/>
         <w:t>Приложение</w:t>
       </w:r>
       <w:bookmarkEnd w:id="8"/>
+    </w:p>
+    <w:p/>
+    <w:tbl>
+      <w:tblPr>
+        <w:tblStyle w:val="a3"/>
+        <w:tblW w:w="0" w:type="auto"/>
+        <w:tblLayout w:type="fixed"/>
+        <w:tblLook w:val="04A0" w:firstRow="1" w:lastRow="0" w:firstColumn="1" w:lastColumn="0" w:noHBand="0" w:noVBand="1"/>
+      </w:tblPr>
+      <w:tblGrid>
+        <w:gridCol w:w="562"/>
+        <w:gridCol w:w="975"/>
+        <w:gridCol w:w="976"/>
+        <w:gridCol w:w="976"/>
+        <w:gridCol w:w="976"/>
+        <w:gridCol w:w="976"/>
+        <w:gridCol w:w="976"/>
+        <w:gridCol w:w="976"/>
+        <w:gridCol w:w="976"/>
+        <w:gridCol w:w="976"/>
+      </w:tblGrid>
+      <w:tr>
+        <w:tc>
+          <w:tcPr>
+            <w:tcW w:w="562" w:type="dxa"/>
+          </w:tcPr>
+          <w:p>
+            <w:pPr>
+              <w:rPr>
+                <w:szCs w:val="28"/>
+              </w:rPr>
+            </w:pPr>
+          </w:p>
+        </w:tc>
+        <w:tc>
+          <w:tcPr>
+            <w:tcW w:w="975" w:type="dxa"/>
+          </w:tcPr>
+          <w:p>
+            <w:pPr>
+              <w:rPr>
+                <w:szCs w:val="28"/>
+              </w:rPr>
+            </w:pPr>
+            <w:r>
+              <w:rPr>
+                <w:szCs w:val="28"/>
+                <w:lang w:val="en-US"/>
+              </w:rPr>
+              <w:t>Epoch</w:t>
+            </w:r>
+          </w:p>
+        </w:tc>
+        <w:tc>
+          <w:tcPr>
+            <w:tcW w:w="976" w:type="dxa"/>
+          </w:tcPr>
+          <w:p>
+            <w:pPr>
+              <w:rPr>
+                <w:szCs w:val="28"/>
+              </w:rPr>
+            </w:pPr>
+            <w:r>
+              <w:rPr>
+                <w:szCs w:val="28"/>
+                <w:lang w:val="en-US"/>
+              </w:rPr>
+              <w:t>Repeat</w:t>
+            </w:r>
+          </w:p>
+        </w:tc>
+        <w:tc>
+          <w:tcPr>
+            <w:tcW w:w="976" w:type="dxa"/>
+          </w:tcPr>
+          <w:p>
+            <w:pPr>
+              <w:rPr>
+                <w:szCs w:val="28"/>
+              </w:rPr>
+            </w:pPr>
+            <w:r>
+              <w:rPr>
+                <w:szCs w:val="28"/>
+                <w:lang w:val="en-US"/>
+              </w:rPr>
+              <w:t>N</w:t>
+            </w:r>
+          </w:p>
+        </w:tc>
+        <w:tc>
+          <w:tcPr>
+            <w:tcW w:w="976" w:type="dxa"/>
+          </w:tcPr>
+          <w:p>
+            <w:pPr>
+              <w:rPr>
+                <w:szCs w:val="28"/>
+                <w:lang w:val="en-US"/>
+              </w:rPr>
+            </w:pPr>
+            <w:r>
+              <w:rPr>
+                <w:rFonts w:cs="Times New Roman"/>
+                <w:szCs w:val="28"/>
+              </w:rPr>
+              <w:t>α</w:t>
+            </w:r>
+          </w:p>
+        </w:tc>
+        <w:tc>
+          <w:tcPr>
+            <w:tcW w:w="976" w:type="dxa"/>
+          </w:tcPr>
+          <w:p>
+            <w:pPr>
+              <w:rPr>
+                <w:szCs w:val="28"/>
+                <w:lang w:val="en-US"/>
+              </w:rPr>
+            </w:pPr>
+            <w:r>
+              <w:rPr>
+                <w:szCs w:val="28"/>
+                <w:lang w:val="en-US"/>
+              </w:rPr>
+              <w:t>Optimizer</w:t>
+            </w:r>
+          </w:p>
+        </w:tc>
+        <w:tc>
+          <w:tcPr>
+            <w:tcW w:w="976" w:type="dxa"/>
+          </w:tcPr>
+          <w:p>
+            <w:pPr>
+              <w:rPr>
+                <w:szCs w:val="28"/>
+              </w:rPr>
+            </w:pPr>
+            <w:r>
+              <w:rPr>
+                <w:szCs w:val="28"/>
+                <w:lang w:val="en-US"/>
+              </w:rPr>
+              <w:t xml:space="preserve">t, </w:t>
+            </w:r>
+            <w:r>
+              <w:rPr>
+                <w:szCs w:val="28"/>
+              </w:rPr>
+              <w:t>сек.</w:t>
+            </w:r>
+          </w:p>
+        </w:tc>
+        <w:tc>
+          <w:tcPr>
+            <w:tcW w:w="976" w:type="dxa"/>
+          </w:tcPr>
+          <w:p>
+            <w:pPr>
+              <w:rPr>
+                <w:szCs w:val="28"/>
+                <w:lang w:val="en-US"/>
+              </w:rPr>
+            </w:pPr>
+            <w:r>
+              <w:rPr>
+                <w:szCs w:val="28"/>
+                <w:lang w:val="en-US"/>
+              </w:rPr>
+              <w:t>MAE</w:t>
+            </w:r>
+          </w:p>
+        </w:tc>
+        <w:tc>
+          <w:tcPr>
+            <w:tcW w:w="976" w:type="dxa"/>
+          </w:tcPr>
+          <w:p>
+            <w:pPr>
+              <w:rPr>
+                <w:szCs w:val="28"/>
+                <w:lang w:val="en-US"/>
+              </w:rPr>
+            </w:pPr>
+            <w:r>
+              <w:rPr>
+                <w:rFonts w:cs="Times New Roman"/>
+                <w:szCs w:val="28"/>
+                <w:lang w:val="en-US"/>
+              </w:rPr>
+              <w:t>MSE</w:t>
+            </w:r>
+          </w:p>
+        </w:tc>
+        <w:tc>
+          <w:tcPr>
+            <w:tcW w:w="976" w:type="dxa"/>
+          </w:tcPr>
+          <w:p>
+            <w:pPr>
+              <w:rPr>
+                <w:szCs w:val="28"/>
+                <w:lang w:val="en-US"/>
+              </w:rPr>
+            </w:pPr>
+          </w:p>
+        </w:tc>
+      </w:tr>
+      <w:tr>
+        <w:tc>
+          <w:tcPr>
+            <w:tcW w:w="562" w:type="dxa"/>
+          </w:tcPr>
+          <w:p>
+            <w:pPr>
+              <w:rPr>
+                <w:szCs w:val="28"/>
+              </w:rPr>
+            </w:pPr>
+            <w:r>
+              <w:rPr>
+                <w:szCs w:val="28"/>
+              </w:rPr>
+              <w:t>1</w:t>
+            </w:r>
+          </w:p>
+        </w:tc>
+        <w:tc>
+          <w:tcPr>
+            <w:tcW w:w="975" w:type="dxa"/>
+          </w:tcPr>
+          <w:p>
+            <w:pPr>
+              <w:rPr>
+                <w:szCs w:val="28"/>
+              </w:rPr>
+            </w:pPr>
+            <w:r>
+              <w:rPr>
+                <w:szCs w:val="28"/>
+                <w:lang w:val="en-US"/>
+              </w:rPr>
+              <w:t>40</w:t>
+            </w:r>
+          </w:p>
+        </w:tc>
+        <w:tc>
+          <w:tcPr>
+            <w:tcW w:w="976" w:type="dxa"/>
+          </w:tcPr>
+          <w:p>
+            <w:pPr>
+              <w:rPr>
+                <w:szCs w:val="28"/>
+              </w:rPr>
+            </w:pPr>
+            <w:r>
+              <w:rPr>
+                <w:szCs w:val="28"/>
+                <w:lang w:val="en-US"/>
+              </w:rPr>
+              <w:t>20</w:t>
+            </w:r>
+          </w:p>
+        </w:tc>
+        <w:tc>
+          <w:tcPr>
+            <w:tcW w:w="976" w:type="dxa"/>
+          </w:tcPr>
+          <w:p>
+            <w:pPr>
+              <w:rPr>
+                <w:color w:val="000000"/>
+                <w:szCs w:val="28"/>
+                <w:lang w:val="en-US"/>
+              </w:rPr>
+            </w:pPr>
+            <w:r>
+              <w:rPr>
+                <w:szCs w:val="28"/>
+                <w:lang w:val="en-US"/>
+              </w:rPr>
+              <w:t>7</w:t>
+            </w:r>
+          </w:p>
+        </w:tc>
+        <w:tc>
+          <w:tcPr>
+            <w:tcW w:w="976" w:type="dxa"/>
+          </w:tcPr>
+          <w:p>
+            <w:pPr>
+              <w:rPr>
+                <w:szCs w:val="28"/>
+                <w:lang w:val="en-US"/>
+              </w:rPr>
+            </w:pPr>
+            <w:r>
+              <w:rPr>
+                <w:color w:val="000000"/>
+                <w:szCs w:val="28"/>
+                <w:lang w:val="en-US"/>
+              </w:rPr>
+              <w:t>0.001</w:t>
+            </w:r>
+          </w:p>
+        </w:tc>
+        <w:tc>
+          <w:tcPr>
+            <w:tcW w:w="976" w:type="dxa"/>
+          </w:tcPr>
+          <w:p>
+            <w:pPr>
+              <w:rPr>
+                <w:szCs w:val="28"/>
+                <w:lang w:val="en-US"/>
+              </w:rPr>
+            </w:pPr>
+            <w:r>
+              <w:rPr>
+                <w:szCs w:val="28"/>
+                <w:lang w:val="en-US"/>
+              </w:rPr>
+              <w:t>AM</w:t>
+            </w:r>
+          </w:p>
+        </w:tc>
+        <w:tc>
+          <w:tcPr>
+            <w:tcW w:w="976" w:type="dxa"/>
+          </w:tcPr>
+          <w:p>
+            <w:pPr>
+              <w:rPr>
+                <w:szCs w:val="28"/>
+                <w:lang w:val="en-US"/>
+              </w:rPr>
+            </w:pPr>
+            <w:r>
+              <w:rPr>
+                <w:szCs w:val="28"/>
+                <w:lang w:val="en-US"/>
+              </w:rPr>
+              <w:t>54.9</w:t>
+            </w:r>
+          </w:p>
+        </w:tc>
+        <w:tc>
+          <w:tcPr>
+            <w:tcW w:w="976" w:type="dxa"/>
+          </w:tcPr>
+          <w:p>
+            <w:pPr>
+              <w:rPr>
+                <w:szCs w:val="28"/>
+              </w:rPr>
+            </w:pPr>
+            <w:r>
+              <w:rPr>
+                <w:szCs w:val="28"/>
+                <w:lang w:val="en-US"/>
+              </w:rPr>
+              <w:t>0.132</w:t>
+            </w:r>
+          </w:p>
+        </w:tc>
+        <w:tc>
+          <w:tcPr>
+            <w:tcW w:w="976" w:type="dxa"/>
+          </w:tcPr>
+          <w:p>
+            <w:pPr>
+              <w:rPr>
+                <w:szCs w:val="28"/>
+                <w:lang w:val="en-US"/>
+              </w:rPr>
+            </w:pPr>
+            <w:r>
+              <w:rPr>
+                <w:color w:val="000000"/>
+                <w:szCs w:val="28"/>
+              </w:rPr>
+              <w:t>0.0</w:t>
+            </w:r>
+            <w:r>
+              <w:rPr>
+                <w:color w:val="000000"/>
+                <w:szCs w:val="28"/>
+                <w:lang w:val="en-US"/>
+              </w:rPr>
+              <w:t>29</w:t>
+            </w:r>
+          </w:p>
+        </w:tc>
+        <w:tc>
+          <w:tcPr>
+            <w:tcW w:w="976" w:type="dxa"/>
+          </w:tcPr>
+          <w:p>
+            <w:pPr>
+              <w:rPr>
+                <w:szCs w:val="28"/>
+                <w:lang w:val="en-US"/>
+              </w:rPr>
+            </w:pPr>
+          </w:p>
+        </w:tc>
+      </w:tr>
+      <w:tr>
+        <w:tc>
+          <w:tcPr>
+            <w:tcW w:w="562" w:type="dxa"/>
+          </w:tcPr>
+          <w:p>
+            <w:pPr>
+              <w:rPr>
+                <w:szCs w:val="28"/>
+              </w:rPr>
+            </w:pPr>
+            <w:r>
+              <w:rPr>
+                <w:szCs w:val="28"/>
+              </w:rPr>
+              <w:t>2</w:t>
+            </w:r>
+          </w:p>
+        </w:tc>
+        <w:tc>
+          <w:tcPr>
+            <w:tcW w:w="975" w:type="dxa"/>
+          </w:tcPr>
+          <w:p>
+            <w:pPr>
+              <w:rPr>
+                <w:szCs w:val="28"/>
+                <w:lang w:val="en-US"/>
+              </w:rPr>
+            </w:pPr>
+            <w:r>
+              <w:rPr>
+                <w:szCs w:val="28"/>
+                <w:lang w:val="en-US"/>
+              </w:rPr>
+              <w:t>40</w:t>
+            </w:r>
+          </w:p>
+        </w:tc>
+        <w:tc>
+          <w:tcPr>
+            <w:tcW w:w="976" w:type="dxa"/>
+          </w:tcPr>
+          <w:p>
+            <w:pPr>
+              <w:rPr>
+                <w:szCs w:val="28"/>
+                <w:lang w:val="en-US"/>
+              </w:rPr>
+            </w:pPr>
+            <w:r>
+              <w:rPr>
+                <w:szCs w:val="28"/>
+                <w:lang w:val="en-US"/>
+              </w:rPr>
+              <w:t>20</w:t>
+            </w:r>
+          </w:p>
+        </w:tc>
+        <w:tc>
+          <w:tcPr>
+            <w:tcW w:w="976" w:type="dxa"/>
+          </w:tcPr>
+          <w:p>
+            <w:pPr>
+              <w:rPr>
+                <w:szCs w:val="28"/>
+                <w:lang w:val="en-US"/>
+              </w:rPr>
+            </w:pPr>
+            <w:r>
+              <w:rPr>
+                <w:szCs w:val="28"/>
+                <w:lang w:val="en-US"/>
+              </w:rPr>
+              <w:t>7</w:t>
+            </w:r>
+          </w:p>
+        </w:tc>
+        <w:tc>
+          <w:tcPr>
+            <w:tcW w:w="976" w:type="dxa"/>
+          </w:tcPr>
+          <w:p>
+            <w:pPr>
+              <w:rPr>
+                <w:szCs w:val="28"/>
+                <w:lang w:val="en-US"/>
+              </w:rPr>
+            </w:pPr>
+            <w:r>
+              <w:rPr>
+                <w:color w:val="000000"/>
+                <w:szCs w:val="28"/>
+                <w:lang w:val="en-US"/>
+              </w:rPr>
+              <w:t>0.001</w:t>
+            </w:r>
+          </w:p>
+        </w:tc>
+        <w:tc>
+          <w:tcPr>
+            <w:tcW w:w="976" w:type="dxa"/>
+          </w:tcPr>
+          <w:p>
+            <w:pPr>
+              <w:rPr>
+                <w:szCs w:val="28"/>
+              </w:rPr>
+            </w:pPr>
+            <w:r>
+              <w:rPr>
+                <w:szCs w:val="28"/>
+                <w:lang w:val="en-US"/>
+              </w:rPr>
+              <w:t>AM</w:t>
+            </w:r>
+          </w:p>
+        </w:tc>
+        <w:tc>
+          <w:tcPr>
+            <w:tcW w:w="976" w:type="dxa"/>
+          </w:tcPr>
+          <w:p>
+            <w:pPr>
+              <w:rPr>
+                <w:szCs w:val="28"/>
+                <w:lang w:val="en-US"/>
+              </w:rPr>
+            </w:pPr>
+            <w:r>
+              <w:rPr>
+                <w:szCs w:val="28"/>
+                <w:lang w:val="en-US"/>
+              </w:rPr>
+              <w:t>52.7</w:t>
+            </w:r>
+          </w:p>
+        </w:tc>
+        <w:tc>
+          <w:tcPr>
+            <w:tcW w:w="976" w:type="dxa"/>
+          </w:tcPr>
+          <w:p>
+            <w:pPr>
+              <w:rPr>
+                <w:szCs w:val="28"/>
+                <w:lang w:val="en-US"/>
+              </w:rPr>
+            </w:pPr>
+            <w:r>
+              <w:rPr>
+                <w:szCs w:val="28"/>
+                <w:lang w:val="en-US"/>
+              </w:rPr>
+              <w:t>0.116</w:t>
+            </w:r>
+          </w:p>
+        </w:tc>
+        <w:tc>
+          <w:tcPr>
+            <w:tcW w:w="976" w:type="dxa"/>
+          </w:tcPr>
+          <w:p>
+            <w:pPr>
+              <w:rPr>
+                <w:szCs w:val="28"/>
+                <w:lang w:val="en-US"/>
+              </w:rPr>
+            </w:pPr>
+            <w:r>
+              <w:rPr>
+                <w:szCs w:val="28"/>
+                <w:lang w:val="en-US"/>
+              </w:rPr>
+              <w:t>0.019</w:t>
+            </w:r>
+          </w:p>
+        </w:tc>
+        <w:tc>
+          <w:tcPr>
+            <w:tcW w:w="976" w:type="dxa"/>
+          </w:tcPr>
+          <w:p>
+            <w:pPr>
+              <w:rPr>
+                <w:szCs w:val="28"/>
+                <w:lang w:val="en-US"/>
+              </w:rPr>
+            </w:pPr>
+          </w:p>
+        </w:tc>
+      </w:tr>
+      <w:tr>
+        <w:tc>
+          <w:tcPr>
+            <w:tcW w:w="562" w:type="dxa"/>
+          </w:tcPr>
+          <w:p>
+            <w:pPr>
+              <w:rPr>
+                <w:szCs w:val="28"/>
+                <w:lang w:val="en-US"/>
+              </w:rPr>
+            </w:pPr>
+            <w:r>
+              <w:rPr>
+                <w:szCs w:val="28"/>
+                <w:lang w:val="en-US"/>
+              </w:rPr>
+              <w:t>3</w:t>
+            </w:r>
+          </w:p>
+        </w:tc>
+        <w:tc>
+          <w:tcPr>
+            <w:tcW w:w="975" w:type="dxa"/>
+          </w:tcPr>
+          <w:p>
+            <w:pPr>
+              <w:rPr>
+                <w:szCs w:val="28"/>
+                <w:lang w:val="en-US"/>
+              </w:rPr>
+            </w:pPr>
+            <w:r>
+              <w:rPr>
+                <w:szCs w:val="28"/>
+                <w:lang w:val="en-US"/>
+              </w:rPr>
+              <w:t>40</w:t>
+            </w:r>
+          </w:p>
+        </w:tc>
+        <w:tc>
+          <w:tcPr>
+            <w:tcW w:w="976" w:type="dxa"/>
+          </w:tcPr>
+          <w:p>
+            <w:pPr>
+              <w:rPr>
+                <w:szCs w:val="28"/>
+                <w:lang w:val="en-US"/>
+              </w:rPr>
+            </w:pPr>
+            <w:r>
+              <w:rPr>
+                <w:szCs w:val="28"/>
+                <w:lang w:val="en-US"/>
+              </w:rPr>
+              <w:t>20</w:t>
+            </w:r>
+          </w:p>
+        </w:tc>
+        <w:tc>
+          <w:tcPr>
+            <w:tcW w:w="976" w:type="dxa"/>
+          </w:tcPr>
+          <w:p>
+            <w:pPr>
+              <w:rPr>
+                <w:szCs w:val="28"/>
+                <w:lang w:val="en-US"/>
+              </w:rPr>
+            </w:pPr>
+            <w:r>
+              <w:rPr>
+                <w:szCs w:val="28"/>
+                <w:lang w:val="en-US"/>
+              </w:rPr>
+              <w:t>7</w:t>
+            </w:r>
+          </w:p>
+        </w:tc>
+        <w:tc>
+          <w:tcPr>
+            <w:tcW w:w="976" w:type="dxa"/>
+          </w:tcPr>
+          <w:p>
+            <w:pPr>
+              <w:rPr>
+                <w:szCs w:val="28"/>
+                <w:lang w:val="en-US"/>
+              </w:rPr>
+            </w:pPr>
+            <w:r>
+              <w:rPr>
+                <w:szCs w:val="28"/>
+                <w:lang w:val="en-US"/>
+              </w:rPr>
+              <w:t>0.4</w:t>
+            </w:r>
+          </w:p>
+        </w:tc>
+        <w:tc>
+          <w:tcPr>
+            <w:tcW w:w="976" w:type="dxa"/>
+          </w:tcPr>
+          <w:p>
+            <w:pPr>
+              <w:rPr>
+                <w:szCs w:val="28"/>
+                <w:lang w:val="en-US"/>
+              </w:rPr>
+            </w:pPr>
+            <w:r>
+              <w:rPr>
+                <w:szCs w:val="28"/>
+                <w:lang w:val="en-US"/>
+              </w:rPr>
+              <w:t>AG</w:t>
+            </w:r>
+          </w:p>
+        </w:tc>
+        <w:tc>
+          <w:tcPr>
+            <w:tcW w:w="976" w:type="dxa"/>
+          </w:tcPr>
+          <w:p>
+            <w:pPr>
+              <w:rPr>
+                <w:szCs w:val="28"/>
+                <w:lang w:val="en-US"/>
+              </w:rPr>
+            </w:pPr>
+            <w:r>
+              <w:rPr>
+                <w:szCs w:val="28"/>
+                <w:lang w:val="en-US"/>
+              </w:rPr>
+              <w:t>39.7</w:t>
+            </w:r>
+          </w:p>
+        </w:tc>
+        <w:tc>
+          <w:tcPr>
+            <w:tcW w:w="976" w:type="dxa"/>
+          </w:tcPr>
+          <w:p>
+            <w:pPr>
+              <w:rPr>
+                <w:szCs w:val="28"/>
+                <w:lang w:val="en-US"/>
+              </w:rPr>
+            </w:pPr>
+            <w:r>
+              <w:rPr>
+                <w:szCs w:val="28"/>
+                <w:lang w:val="en-US"/>
+              </w:rPr>
+              <w:t>0.091</w:t>
+            </w:r>
+          </w:p>
+        </w:tc>
+        <w:tc>
+          <w:tcPr>
+            <w:tcW w:w="976" w:type="dxa"/>
+          </w:tcPr>
+          <w:p>
+            <w:pPr>
+              <w:rPr>
+                <w:szCs w:val="28"/>
+                <w:lang w:val="en-US"/>
+              </w:rPr>
+            </w:pPr>
+            <w:r>
+              <w:rPr>
+                <w:szCs w:val="28"/>
+                <w:lang w:val="en-US"/>
+              </w:rPr>
+              <w:t>0.015</w:t>
+            </w:r>
+          </w:p>
+        </w:tc>
+        <w:tc>
+          <w:tcPr>
+            <w:tcW w:w="976" w:type="dxa"/>
+          </w:tcPr>
+          <w:p>
+            <w:pPr>
+              <w:rPr>
+                <w:szCs w:val="28"/>
+              </w:rPr>
+            </w:pPr>
+          </w:p>
+        </w:tc>
+      </w:tr>
+      <w:tr>
+        <w:tc>
+          <w:tcPr>
+            <w:tcW w:w="562" w:type="dxa"/>
+          </w:tcPr>
+          <w:p>
+            <w:pPr>
+              <w:rPr>
+                <w:szCs w:val="28"/>
+                <w:lang w:val="en-US"/>
+              </w:rPr>
+            </w:pPr>
+            <w:r>
+              <w:rPr>
+                <w:szCs w:val="28"/>
+                <w:lang w:val="en-US"/>
+              </w:rPr>
+              <w:t>4</w:t>
+            </w:r>
+          </w:p>
+        </w:tc>
+        <w:tc>
+          <w:tcPr>
+            <w:tcW w:w="975" w:type="dxa"/>
+          </w:tcPr>
+          <w:p>
+            <w:pPr>
+              <w:rPr>
+                <w:szCs w:val="28"/>
+                <w:lang w:val="en-US"/>
+              </w:rPr>
+            </w:pPr>
+            <w:r>
+              <w:rPr>
+                <w:szCs w:val="28"/>
+                <w:lang w:val="en-US"/>
+              </w:rPr>
+              <w:t>40</w:t>
+            </w:r>
+          </w:p>
+        </w:tc>
+        <w:tc>
+          <w:tcPr>
+            <w:tcW w:w="976" w:type="dxa"/>
+          </w:tcPr>
+          <w:p>
+            <w:pPr>
+              <w:rPr>
+                <w:szCs w:val="28"/>
+                <w:lang w:val="en-US"/>
+              </w:rPr>
+            </w:pPr>
+            <w:r>
+              <w:rPr>
+                <w:szCs w:val="28"/>
+                <w:lang w:val="en-US"/>
+              </w:rPr>
+              <w:t>20</w:t>
+            </w:r>
+          </w:p>
+        </w:tc>
+        <w:tc>
+          <w:tcPr>
+            <w:tcW w:w="976" w:type="dxa"/>
+          </w:tcPr>
+          <w:p>
+            <w:pPr>
+              <w:rPr>
+                <w:szCs w:val="28"/>
+                <w:lang w:val="en-US"/>
+              </w:rPr>
+            </w:pPr>
+            <w:r>
+              <w:rPr>
+                <w:szCs w:val="28"/>
+                <w:lang w:val="en-US"/>
+              </w:rPr>
+              <w:t>7</w:t>
+            </w:r>
+          </w:p>
+        </w:tc>
+        <w:tc>
+          <w:tcPr>
+            <w:tcW w:w="976" w:type="dxa"/>
+          </w:tcPr>
+          <w:p>
+            <w:pPr>
+              <w:rPr>
+                <w:szCs w:val="28"/>
+                <w:lang w:val="en-US"/>
+              </w:rPr>
+            </w:pPr>
+            <w:r>
+              <w:rPr>
+                <w:szCs w:val="28"/>
+                <w:lang w:val="en-US"/>
+              </w:rPr>
+              <w:t>0.4</w:t>
+            </w:r>
+          </w:p>
+        </w:tc>
+        <w:tc>
+          <w:tcPr>
+            <w:tcW w:w="976" w:type="dxa"/>
+          </w:tcPr>
+          <w:p>
+            <w:pPr>
+              <w:rPr>
+                <w:szCs w:val="28"/>
+                <w:lang w:val="en-US"/>
+              </w:rPr>
+            </w:pPr>
+            <w:r>
+              <w:rPr>
+                <w:szCs w:val="28"/>
+                <w:lang w:val="en-US"/>
+              </w:rPr>
+              <w:t>AG</w:t>
+            </w:r>
+          </w:p>
+        </w:tc>
+        <w:tc>
+          <w:tcPr>
+            <w:tcW w:w="976" w:type="dxa"/>
+          </w:tcPr>
+          <w:p>
+            <w:pPr>
+              <w:rPr>
+                <w:szCs w:val="28"/>
+                <w:lang w:val="en-US"/>
+              </w:rPr>
+            </w:pPr>
+            <w:r>
+              <w:rPr>
+                <w:szCs w:val="28"/>
+                <w:lang w:val="en-US"/>
+              </w:rPr>
+              <w:t>35.3</w:t>
+            </w:r>
+          </w:p>
+        </w:tc>
+        <w:tc>
+          <w:tcPr>
+            <w:tcW w:w="976" w:type="dxa"/>
+          </w:tcPr>
+          <w:p>
+            <w:pPr>
+              <w:rPr>
+                <w:szCs w:val="28"/>
+                <w:lang w:val="en-US"/>
+              </w:rPr>
+            </w:pPr>
+            <w:r>
+              <w:rPr>
+                <w:szCs w:val="28"/>
+                <w:lang w:val="en-US"/>
+              </w:rPr>
+              <w:t>0.199</w:t>
+            </w:r>
+          </w:p>
+        </w:tc>
+        <w:tc>
+          <w:tcPr>
+            <w:tcW w:w="976" w:type="dxa"/>
+          </w:tcPr>
+          <w:p>
+            <w:pPr>
+              <w:rPr>
+                <w:szCs w:val="28"/>
+                <w:lang w:val="en-US"/>
+              </w:rPr>
+            </w:pPr>
+            <w:r>
+              <w:rPr>
+                <w:szCs w:val="28"/>
+                <w:lang w:val="en-US"/>
+              </w:rPr>
+              <w:t>0.063</w:t>
+            </w:r>
+          </w:p>
+        </w:tc>
+        <w:tc>
+          <w:tcPr>
+            <w:tcW w:w="976" w:type="dxa"/>
+          </w:tcPr>
+          <w:p>
+            <w:pPr>
+              <w:rPr>
+                <w:szCs w:val="28"/>
+              </w:rPr>
+            </w:pPr>
+          </w:p>
+        </w:tc>
+      </w:tr>
+      <w:tr>
+        <w:tc>
+          <w:tcPr>
+            <w:tcW w:w="562" w:type="dxa"/>
+          </w:tcPr>
+          <w:p>
+            <w:pPr>
+              <w:rPr>
+                <w:szCs w:val="28"/>
+              </w:rPr>
+            </w:pPr>
+            <w:r>
+              <w:rPr>
+                <w:szCs w:val="28"/>
+              </w:rPr>
+              <w:t>5</w:t>
+            </w:r>
+          </w:p>
+        </w:tc>
+        <w:tc>
+          <w:tcPr>
+            <w:tcW w:w="975" w:type="dxa"/>
+          </w:tcPr>
+          <w:p>
+            <w:pPr>
+              <w:rPr>
+                <w:szCs w:val="28"/>
+              </w:rPr>
+            </w:pPr>
+            <w:r>
+              <w:rPr>
+                <w:szCs w:val="28"/>
+              </w:rPr>
+              <w:t>40</w:t>
+            </w:r>
+          </w:p>
+        </w:tc>
+        <w:tc>
+          <w:tcPr>
+            <w:tcW w:w="976" w:type="dxa"/>
+          </w:tcPr>
+          <w:p>
+            <w:pPr>
+              <w:rPr>
+                <w:szCs w:val="28"/>
+              </w:rPr>
+            </w:pPr>
+            <w:r>
+              <w:rPr>
+                <w:szCs w:val="28"/>
+              </w:rPr>
+              <w:t>20</w:t>
+            </w:r>
+          </w:p>
+        </w:tc>
+        <w:tc>
+          <w:tcPr>
+            <w:tcW w:w="976" w:type="dxa"/>
+          </w:tcPr>
+          <w:p>
+            <w:pPr>
+              <w:rPr>
+                <w:szCs w:val="28"/>
+              </w:rPr>
+            </w:pPr>
+            <w:r>
+              <w:rPr>
+                <w:szCs w:val="28"/>
+              </w:rPr>
+              <w:t>5</w:t>
+            </w:r>
+          </w:p>
+        </w:tc>
+        <w:tc>
+          <w:tcPr>
+            <w:tcW w:w="976" w:type="dxa"/>
+          </w:tcPr>
+          <w:p>
+            <w:pPr>
+              <w:rPr>
+                <w:szCs w:val="28"/>
+                <w:lang w:val="en-US"/>
+              </w:rPr>
+            </w:pPr>
+            <w:r>
+              <w:rPr>
+                <w:szCs w:val="28"/>
+                <w:lang w:val="en-US"/>
+              </w:rPr>
+              <w:t>0.4</w:t>
+            </w:r>
+          </w:p>
+        </w:tc>
+        <w:tc>
+          <w:tcPr>
+            <w:tcW w:w="976" w:type="dxa"/>
+          </w:tcPr>
+          <w:p>
+            <w:pPr>
+              <w:rPr>
+                <w:szCs w:val="28"/>
+                <w:lang w:val="en-US"/>
+              </w:rPr>
+            </w:pPr>
+            <w:r>
+              <w:rPr>
+                <w:szCs w:val="28"/>
+                <w:lang w:val="en-US"/>
+              </w:rPr>
+              <w:t>AG</w:t>
+            </w:r>
+          </w:p>
+        </w:tc>
+        <w:tc>
+          <w:tcPr>
+            <w:tcW w:w="976" w:type="dxa"/>
+          </w:tcPr>
+          <w:p>
+            <w:pPr>
+              <w:rPr>
+                <w:szCs w:val="28"/>
+                <w:lang w:val="en-US"/>
+              </w:rPr>
+            </w:pPr>
+            <w:r>
+              <w:rPr>
+                <w:szCs w:val="28"/>
+                <w:lang w:val="en-US"/>
+              </w:rPr>
+              <w:t>28.2</w:t>
+            </w:r>
+          </w:p>
+        </w:tc>
+        <w:tc>
+          <w:tcPr>
+            <w:tcW w:w="976" w:type="dxa"/>
+          </w:tcPr>
+          <w:p>
+            <w:pPr>
+              <w:rPr>
+                <w:szCs w:val="28"/>
+                <w:lang w:val="en-US"/>
+              </w:rPr>
+            </w:pPr>
+            <w:r>
+              <w:rPr>
+                <w:szCs w:val="28"/>
+                <w:lang w:val="en-US"/>
+              </w:rPr>
+              <w:t>0.024</w:t>
+            </w:r>
+          </w:p>
+        </w:tc>
+        <w:tc>
+          <w:tcPr>
+            <w:tcW w:w="976" w:type="dxa"/>
+          </w:tcPr>
+          <w:p>
+            <w:pPr>
+              <w:rPr>
+                <w:szCs w:val="28"/>
+                <w:lang w:val="en-US"/>
+              </w:rPr>
+            </w:pPr>
+            <w:r>
+              <w:rPr>
+                <w:szCs w:val="28"/>
+                <w:lang w:val="en-US"/>
+              </w:rPr>
+              <w:t>0.001</w:t>
+            </w:r>
+          </w:p>
+        </w:tc>
+        <w:tc>
+          <w:tcPr>
+            <w:tcW w:w="976" w:type="dxa"/>
+          </w:tcPr>
+          <w:p>
+            <w:pPr>
+              <w:rPr>
+                <w:szCs w:val="28"/>
+              </w:rPr>
+            </w:pPr>
+          </w:p>
+        </w:tc>
+      </w:tr>
+      <w:tr>
+        <w:tc>
+          <w:tcPr>
+            <w:tcW w:w="562" w:type="dxa"/>
+          </w:tcPr>
+          <w:p>
+            <w:pPr>
+              <w:rPr>
+                <w:szCs w:val="28"/>
+                <w:lang w:val="en-US"/>
+              </w:rPr>
+            </w:pPr>
+          </w:p>
+        </w:tc>
+        <w:tc>
+          <w:tcPr>
+            <w:tcW w:w="975" w:type="dxa"/>
+          </w:tcPr>
+          <w:p>
+            <w:pPr>
+              <w:rPr>
+                <w:szCs w:val="28"/>
+                <w:lang w:val="en-US"/>
+              </w:rPr>
+            </w:pPr>
+          </w:p>
+        </w:tc>
+        <w:tc>
+          <w:tcPr>
+            <w:tcW w:w="976" w:type="dxa"/>
+          </w:tcPr>
+          <w:p>
+            <w:pPr>
+              <w:rPr>
+                <w:szCs w:val="28"/>
+                <w:lang w:val="en-US"/>
+              </w:rPr>
+            </w:pPr>
+          </w:p>
+        </w:tc>
+        <w:tc>
+          <w:tcPr>
+            <w:tcW w:w="976" w:type="dxa"/>
+          </w:tcPr>
+          <w:p>
+            <w:pPr>
+              <w:rPr>
+                <w:szCs w:val="28"/>
+                <w:lang w:val="en-US"/>
+              </w:rPr>
+            </w:pPr>
+          </w:p>
+        </w:tc>
+        <w:tc>
+          <w:tcPr>
+            <w:tcW w:w="976" w:type="dxa"/>
+          </w:tcPr>
+          <w:p>
+            <w:pPr>
+              <w:rPr>
+                <w:szCs w:val="28"/>
+                <w:lang w:val="en-US"/>
+              </w:rPr>
+            </w:pPr>
+          </w:p>
+        </w:tc>
+        <w:tc>
+          <w:tcPr>
+            <w:tcW w:w="976" w:type="dxa"/>
+          </w:tcPr>
+          <w:p>
+            <w:pPr>
+              <w:rPr>
+                <w:szCs w:val="28"/>
+                <w:lang w:val="en-US"/>
+              </w:rPr>
+            </w:pPr>
+          </w:p>
+        </w:tc>
+        <w:tc>
+          <w:tcPr>
+            <w:tcW w:w="976" w:type="dxa"/>
+          </w:tcPr>
+          <w:p>
+            <w:pPr>
+              <w:rPr>
+                <w:szCs w:val="28"/>
+                <w:lang w:val="en-US"/>
+              </w:rPr>
+            </w:pPr>
+          </w:p>
+        </w:tc>
+        <w:tc>
+          <w:tcPr>
+            <w:tcW w:w="976" w:type="dxa"/>
+          </w:tcPr>
+          <w:p>
+            <w:pPr>
+              <w:rPr>
+                <w:szCs w:val="28"/>
+                <w:lang w:val="en-US"/>
+              </w:rPr>
+            </w:pPr>
+          </w:p>
+        </w:tc>
+        <w:tc>
+          <w:tcPr>
+            <w:tcW w:w="976" w:type="dxa"/>
+          </w:tcPr>
+          <w:p>
+            <w:pPr>
+              <w:rPr>
+                <w:szCs w:val="28"/>
+                <w:lang w:val="en-US"/>
+              </w:rPr>
+            </w:pPr>
+          </w:p>
+        </w:tc>
+        <w:tc>
+          <w:tcPr>
+            <w:tcW w:w="976" w:type="dxa"/>
+          </w:tcPr>
+          <w:p>
+            <w:pPr>
+              <w:rPr>
+                <w:szCs w:val="28"/>
+              </w:rPr>
+            </w:pPr>
+          </w:p>
+        </w:tc>
+      </w:tr>
+      <w:tr>
+        <w:tc>
+          <w:tcPr>
+            <w:tcW w:w="562" w:type="dxa"/>
+          </w:tcPr>
+          <w:p>
+            <w:pPr>
+              <w:rPr>
+                <w:szCs w:val="28"/>
+                <w:lang w:val="en-US"/>
+              </w:rPr>
+            </w:pPr>
+          </w:p>
+        </w:tc>
+        <w:tc>
+          <w:tcPr>
+            <w:tcW w:w="975" w:type="dxa"/>
+          </w:tcPr>
+          <w:p>
+            <w:pPr>
+              <w:rPr>
+                <w:szCs w:val="28"/>
+                <w:lang w:val="en-US"/>
+              </w:rPr>
+            </w:pPr>
+          </w:p>
+        </w:tc>
+        <w:tc>
+          <w:tcPr>
+            <w:tcW w:w="976" w:type="dxa"/>
+          </w:tcPr>
+          <w:p>
+            <w:pPr>
+              <w:rPr>
+                <w:szCs w:val="28"/>
+                <w:lang w:val="en-US"/>
+              </w:rPr>
+            </w:pPr>
+          </w:p>
+        </w:tc>
+        <w:tc>
+          <w:tcPr>
+            <w:tcW w:w="976" w:type="dxa"/>
+          </w:tcPr>
+          <w:p>
+            <w:pPr>
+              <w:rPr>
+                <w:szCs w:val="28"/>
+                <w:lang w:val="en-US"/>
+              </w:rPr>
+            </w:pPr>
+          </w:p>
+        </w:tc>
+        <w:tc>
+          <w:tcPr>
+            <w:tcW w:w="976" w:type="dxa"/>
+          </w:tcPr>
+          <w:p>
+            <w:pPr>
+              <w:rPr>
+                <w:szCs w:val="28"/>
+                <w:lang w:val="en-US"/>
+              </w:rPr>
+            </w:pPr>
+          </w:p>
+        </w:tc>
+        <w:tc>
+          <w:tcPr>
+            <w:tcW w:w="976" w:type="dxa"/>
+          </w:tcPr>
+          <w:p>
+            <w:pPr>
+              <w:rPr>
+                <w:szCs w:val="28"/>
+                <w:lang w:val="en-US"/>
+              </w:rPr>
+            </w:pPr>
+          </w:p>
+        </w:tc>
+        <w:tc>
+          <w:tcPr>
+            <w:tcW w:w="976" w:type="dxa"/>
+          </w:tcPr>
+          <w:p>
+            <w:pPr>
+              <w:rPr>
+                <w:szCs w:val="28"/>
+                <w:lang w:val="en-US"/>
+              </w:rPr>
+            </w:pPr>
+          </w:p>
+        </w:tc>
+        <w:tc>
+          <w:tcPr>
+            <w:tcW w:w="976" w:type="dxa"/>
+          </w:tcPr>
+          <w:p>
+            <w:pPr>
+              <w:rPr>
+                <w:szCs w:val="28"/>
+                <w:lang w:val="en-US"/>
+              </w:rPr>
+            </w:pPr>
+          </w:p>
+        </w:tc>
+        <w:tc>
+          <w:tcPr>
+            <w:tcW w:w="976" w:type="dxa"/>
+          </w:tcPr>
+          <w:p>
+            <w:pPr>
+              <w:rPr>
+                <w:szCs w:val="28"/>
+                <w:lang w:val="en-US"/>
+              </w:rPr>
+            </w:pPr>
+          </w:p>
+        </w:tc>
+        <w:tc>
+          <w:tcPr>
+            <w:tcW w:w="976" w:type="dxa"/>
+          </w:tcPr>
+          <w:p>
+            <w:pPr>
+              <w:rPr>
+                <w:szCs w:val="28"/>
+              </w:rPr>
+            </w:pPr>
+          </w:p>
+        </w:tc>
+      </w:tr>
+      <w:tr>
+        <w:tc>
+          <w:tcPr>
+            <w:tcW w:w="562" w:type="dxa"/>
+          </w:tcPr>
+          <w:p>
+            <w:pPr>
+              <w:rPr>
+                <w:szCs w:val="28"/>
+                <w:lang w:val="en-US"/>
+              </w:rPr>
+            </w:pPr>
+          </w:p>
+        </w:tc>
+        <w:tc>
+          <w:tcPr>
+            <w:tcW w:w="975" w:type="dxa"/>
+          </w:tcPr>
+          <w:p>
+            <w:pPr>
+              <w:rPr>
+                <w:szCs w:val="28"/>
+                <w:lang w:val="en-US"/>
+              </w:rPr>
+            </w:pPr>
+          </w:p>
+        </w:tc>
+        <w:tc>
+          <w:tcPr>
+            <w:tcW w:w="976" w:type="dxa"/>
+          </w:tcPr>
+          <w:p>
+            <w:pPr>
+              <w:rPr>
+                <w:szCs w:val="28"/>
+                <w:lang w:val="en-US"/>
+              </w:rPr>
+            </w:pPr>
+          </w:p>
+        </w:tc>
+        <w:tc>
+          <w:tcPr>
+            <w:tcW w:w="976" w:type="dxa"/>
+          </w:tcPr>
+          <w:p>
+            <w:pPr>
+              <w:rPr>
+                <w:szCs w:val="28"/>
+                <w:lang w:val="en-US"/>
+              </w:rPr>
+            </w:pPr>
+          </w:p>
+        </w:tc>
+        <w:tc>
+          <w:tcPr>
+            <w:tcW w:w="976" w:type="dxa"/>
+          </w:tcPr>
+          <w:p>
+            <w:pPr>
+              <w:rPr>
+                <w:szCs w:val="28"/>
+                <w:lang w:val="en-US"/>
+              </w:rPr>
+            </w:pPr>
+          </w:p>
+        </w:tc>
+        <w:tc>
+          <w:tcPr>
+            <w:tcW w:w="976" w:type="dxa"/>
+          </w:tcPr>
+          <w:p>
+            <w:pPr>
+              <w:rPr>
+                <w:szCs w:val="28"/>
+                <w:lang w:val="en-US"/>
+              </w:rPr>
+            </w:pPr>
+          </w:p>
+        </w:tc>
+        <w:tc>
+          <w:tcPr>
+            <w:tcW w:w="976" w:type="dxa"/>
+          </w:tcPr>
+          <w:p>
+            <w:pPr>
+              <w:rPr>
+                <w:szCs w:val="28"/>
+                <w:lang w:val="en-US"/>
+              </w:rPr>
+            </w:pPr>
+          </w:p>
+        </w:tc>
+        <w:tc>
+          <w:tcPr>
+            <w:tcW w:w="976" w:type="dxa"/>
+          </w:tcPr>
+          <w:p>
+            <w:pPr>
+              <w:rPr>
+                <w:szCs w:val="28"/>
+                <w:lang w:val="en-US"/>
+              </w:rPr>
+            </w:pPr>
+          </w:p>
+        </w:tc>
+        <w:tc>
+          <w:tcPr>
+            <w:tcW w:w="976" w:type="dxa"/>
+          </w:tcPr>
+          <w:p>
+            <w:pPr>
+              <w:rPr>
+                <w:szCs w:val="28"/>
+                <w:lang w:val="en-US"/>
+              </w:rPr>
+            </w:pPr>
+          </w:p>
+        </w:tc>
+        <w:tc>
+          <w:tcPr>
+            <w:tcW w:w="976" w:type="dxa"/>
+          </w:tcPr>
+          <w:p>
+            <w:pPr>
+              <w:rPr>
+                <w:szCs w:val="28"/>
+              </w:rPr>
+            </w:pPr>
+          </w:p>
+        </w:tc>
+      </w:tr>
+      <w:tr>
+        <w:tc>
+          <w:tcPr>
+            <w:tcW w:w="562" w:type="dxa"/>
+          </w:tcPr>
+          <w:p>
+            <w:pPr>
+              <w:rPr>
+                <w:szCs w:val="28"/>
+                <w:lang w:val="en-US"/>
+              </w:rPr>
+            </w:pPr>
+          </w:p>
+        </w:tc>
+        <w:tc>
+          <w:tcPr>
+            <w:tcW w:w="975" w:type="dxa"/>
+          </w:tcPr>
+          <w:p>
+            <w:pPr>
+              <w:rPr>
+                <w:szCs w:val="28"/>
+                <w:lang w:val="en-US"/>
+              </w:rPr>
+            </w:pPr>
+          </w:p>
+        </w:tc>
+        <w:tc>
+          <w:tcPr>
+            <w:tcW w:w="976" w:type="dxa"/>
+          </w:tcPr>
+          <w:p>
+            <w:pPr>
+              <w:rPr>
+                <w:szCs w:val="28"/>
+                <w:lang w:val="en-US"/>
+              </w:rPr>
+            </w:pPr>
+          </w:p>
+        </w:tc>
+        <w:tc>
+          <w:tcPr>
+            <w:tcW w:w="976" w:type="dxa"/>
+          </w:tcPr>
+          <w:p>
+            <w:pPr>
+              <w:rPr>
+                <w:szCs w:val="28"/>
+                <w:lang w:val="en-US"/>
+              </w:rPr>
+            </w:pPr>
+          </w:p>
+        </w:tc>
+        <w:tc>
+          <w:tcPr>
+            <w:tcW w:w="976" w:type="dxa"/>
+          </w:tcPr>
+          <w:p>
+            <w:pPr>
+              <w:rPr>
+                <w:szCs w:val="28"/>
+                <w:lang w:val="en-US"/>
+              </w:rPr>
+            </w:pPr>
+          </w:p>
+        </w:tc>
+        <w:tc>
+          <w:tcPr>
+            <w:tcW w:w="976" w:type="dxa"/>
+          </w:tcPr>
+          <w:p>
+            <w:pPr>
+              <w:rPr>
+                <w:szCs w:val="28"/>
+                <w:lang w:val="en-US"/>
+              </w:rPr>
+            </w:pPr>
+          </w:p>
+        </w:tc>
+        <w:tc>
+          <w:tcPr>
+            <w:tcW w:w="976" w:type="dxa"/>
+          </w:tcPr>
+          <w:p>
+            <w:pPr>
+              <w:rPr>
+                <w:szCs w:val="28"/>
+                <w:lang w:val="en-US"/>
+              </w:rPr>
+            </w:pPr>
+          </w:p>
+        </w:tc>
+        <w:tc>
+          <w:tcPr>
+            <w:tcW w:w="976" w:type="dxa"/>
+          </w:tcPr>
+          <w:p>
+            <w:pPr>
+              <w:rPr>
+                <w:szCs w:val="28"/>
+                <w:lang w:val="en-US"/>
+              </w:rPr>
+            </w:pPr>
+          </w:p>
+        </w:tc>
+        <w:tc>
+          <w:tcPr>
+            <w:tcW w:w="976" w:type="dxa"/>
+          </w:tcPr>
+          <w:p>
+            <w:pPr>
+              <w:rPr>
+                <w:szCs w:val="28"/>
+                <w:lang w:val="en-US"/>
+              </w:rPr>
+            </w:pPr>
+          </w:p>
+        </w:tc>
+        <w:tc>
+          <w:tcPr>
+            <w:tcW w:w="976" w:type="dxa"/>
+          </w:tcPr>
+          <w:p>
+            <w:pPr>
+              <w:rPr>
+                <w:szCs w:val="28"/>
+              </w:rPr>
+            </w:pPr>
+          </w:p>
+        </w:tc>
+      </w:tr>
+      <w:tr>
+        <w:tc>
+          <w:tcPr>
+            <w:tcW w:w="562" w:type="dxa"/>
+          </w:tcPr>
+          <w:p>
+            <w:pPr>
+              <w:rPr>
+                <w:szCs w:val="28"/>
+                <w:lang w:val="en-US"/>
+              </w:rPr>
+            </w:pPr>
+          </w:p>
+        </w:tc>
+        <w:tc>
+          <w:tcPr>
+            <w:tcW w:w="975" w:type="dxa"/>
+          </w:tcPr>
+          <w:p>
+            <w:pPr>
+              <w:rPr>
+                <w:szCs w:val="28"/>
+                <w:lang w:val="en-US"/>
+              </w:rPr>
+            </w:pPr>
+          </w:p>
+        </w:tc>
+        <w:tc>
+          <w:tcPr>
+            <w:tcW w:w="976" w:type="dxa"/>
+          </w:tcPr>
+          <w:p>
+            <w:pPr>
+              <w:rPr>
+                <w:szCs w:val="28"/>
+                <w:lang w:val="en-US"/>
+              </w:rPr>
+            </w:pPr>
+          </w:p>
+        </w:tc>
+        <w:tc>
+          <w:tcPr>
+            <w:tcW w:w="976" w:type="dxa"/>
+          </w:tcPr>
+          <w:p>
+            <w:pPr>
+              <w:rPr>
+                <w:szCs w:val="28"/>
+                <w:lang w:val="en-US"/>
+              </w:rPr>
+            </w:pPr>
+          </w:p>
+        </w:tc>
+        <w:tc>
+          <w:tcPr>
+            <w:tcW w:w="976" w:type="dxa"/>
+          </w:tcPr>
+          <w:p>
+            <w:pPr>
+              <w:rPr>
+                <w:szCs w:val="28"/>
+                <w:lang w:val="en-US"/>
+              </w:rPr>
+            </w:pPr>
+          </w:p>
+        </w:tc>
+        <w:tc>
+          <w:tcPr>
+            <w:tcW w:w="976" w:type="dxa"/>
+          </w:tcPr>
+          <w:p>
+            <w:pPr>
+              <w:rPr>
+                <w:szCs w:val="28"/>
+                <w:lang w:val="en-US"/>
+              </w:rPr>
+            </w:pPr>
+          </w:p>
+        </w:tc>
+        <w:tc>
+          <w:tcPr>
+            <w:tcW w:w="976" w:type="dxa"/>
+          </w:tcPr>
+          <w:p>
+            <w:pPr>
+              <w:rPr>
+                <w:szCs w:val="28"/>
+                <w:lang w:val="en-US"/>
+              </w:rPr>
+            </w:pPr>
+          </w:p>
+        </w:tc>
+        <w:tc>
+          <w:tcPr>
+            <w:tcW w:w="976" w:type="dxa"/>
+          </w:tcPr>
+          <w:p>
+            <w:pPr>
+              <w:rPr>
+                <w:szCs w:val="28"/>
+                <w:lang w:val="en-US"/>
+              </w:rPr>
+            </w:pPr>
+          </w:p>
+        </w:tc>
+        <w:tc>
+          <w:tcPr>
+            <w:tcW w:w="976" w:type="dxa"/>
+          </w:tcPr>
+          <w:p>
+            <w:pPr>
+              <w:rPr>
+                <w:szCs w:val="28"/>
+                <w:lang w:val="en-US"/>
+              </w:rPr>
+            </w:pPr>
+          </w:p>
+        </w:tc>
+        <w:tc>
+          <w:tcPr>
+            <w:tcW w:w="976" w:type="dxa"/>
+          </w:tcPr>
+          <w:p>
+            <w:pPr>
+              <w:rPr>
+                <w:szCs w:val="28"/>
+              </w:rPr>
+            </w:pPr>
+          </w:p>
+        </w:tc>
+      </w:tr>
+      <w:tr>
+        <w:tc>
+          <w:tcPr>
+            <w:tcW w:w="562" w:type="dxa"/>
+          </w:tcPr>
+          <w:p>
+            <w:pPr>
+              <w:rPr>
+                <w:szCs w:val="28"/>
+                <w:lang w:val="en-US"/>
+              </w:rPr>
+            </w:pPr>
+          </w:p>
+        </w:tc>
+        <w:tc>
+          <w:tcPr>
+            <w:tcW w:w="975" w:type="dxa"/>
+          </w:tcPr>
+          <w:p>
+            <w:pPr>
+              <w:rPr>
+                <w:szCs w:val="28"/>
+                <w:lang w:val="en-US"/>
+              </w:rPr>
+            </w:pPr>
+          </w:p>
+        </w:tc>
+        <w:tc>
+          <w:tcPr>
+            <w:tcW w:w="976" w:type="dxa"/>
+          </w:tcPr>
+          <w:p>
+            <w:pPr>
+              <w:rPr>
+                <w:szCs w:val="28"/>
+                <w:lang w:val="en-US"/>
+              </w:rPr>
+            </w:pPr>
+          </w:p>
+        </w:tc>
+        <w:tc>
+          <w:tcPr>
+            <w:tcW w:w="976" w:type="dxa"/>
+          </w:tcPr>
+          <w:p>
+            <w:pPr>
+              <w:rPr>
+                <w:szCs w:val="28"/>
+                <w:lang w:val="en-US"/>
+              </w:rPr>
+            </w:pPr>
+          </w:p>
+        </w:tc>
+        <w:tc>
+          <w:tcPr>
+            <w:tcW w:w="976" w:type="dxa"/>
+          </w:tcPr>
+          <w:p>
+            <w:pPr>
+              <w:rPr>
+                <w:szCs w:val="28"/>
+                <w:lang w:val="en-US"/>
+              </w:rPr>
+            </w:pPr>
+          </w:p>
+        </w:tc>
+        <w:tc>
+          <w:tcPr>
+            <w:tcW w:w="976" w:type="dxa"/>
+          </w:tcPr>
+          <w:p>
+            <w:pPr>
+              <w:rPr>
+                <w:szCs w:val="28"/>
+                <w:lang w:val="en-US"/>
+              </w:rPr>
+            </w:pPr>
+          </w:p>
+        </w:tc>
+        <w:tc>
+          <w:tcPr>
+            <w:tcW w:w="976" w:type="dxa"/>
+          </w:tcPr>
+          <w:p>
+            <w:pPr>
+              <w:rPr>
+                <w:szCs w:val="28"/>
+                <w:lang w:val="en-US"/>
+              </w:rPr>
+            </w:pPr>
+          </w:p>
+        </w:tc>
+        <w:tc>
+          <w:tcPr>
+            <w:tcW w:w="976" w:type="dxa"/>
+          </w:tcPr>
+          <w:p>
+            <w:pPr>
+              <w:rPr>
+                <w:szCs w:val="28"/>
+                <w:lang w:val="en-US"/>
+              </w:rPr>
+            </w:pPr>
+          </w:p>
+        </w:tc>
+        <w:tc>
+          <w:tcPr>
+            <w:tcW w:w="976" w:type="dxa"/>
+          </w:tcPr>
+          <w:p>
+            <w:pPr>
+              <w:rPr>
+                <w:szCs w:val="28"/>
+                <w:lang w:val="en-US"/>
+              </w:rPr>
+            </w:pPr>
+          </w:p>
+        </w:tc>
+        <w:tc>
+          <w:tcPr>
+            <w:tcW w:w="976" w:type="dxa"/>
+          </w:tcPr>
+          <w:p>
+            <w:pPr>
+              <w:rPr>
+                <w:szCs w:val="28"/>
+              </w:rPr>
+            </w:pPr>
+          </w:p>
+        </w:tc>
+      </w:tr>
+      <w:tr>
+        <w:tc>
+          <w:tcPr>
+            <w:tcW w:w="562" w:type="dxa"/>
+          </w:tcPr>
+          <w:p>
+            <w:pPr>
+              <w:rPr>
+                <w:szCs w:val="28"/>
+              </w:rPr>
+            </w:pPr>
+          </w:p>
+        </w:tc>
+        <w:tc>
+          <w:tcPr>
+            <w:tcW w:w="975" w:type="dxa"/>
+          </w:tcPr>
+          <w:p>
+            <w:pPr>
+              <w:rPr>
+                <w:szCs w:val="28"/>
+              </w:rPr>
+            </w:pPr>
+          </w:p>
+        </w:tc>
+        <w:tc>
+          <w:tcPr>
+            <w:tcW w:w="976" w:type="dxa"/>
+          </w:tcPr>
+          <w:p>
+            <w:pPr>
+              <w:rPr>
+                <w:szCs w:val="28"/>
+              </w:rPr>
+            </w:pPr>
+          </w:p>
+        </w:tc>
+        <w:tc>
+          <w:tcPr>
+            <w:tcW w:w="976" w:type="dxa"/>
+          </w:tcPr>
+          <w:p>
+            <w:pPr>
+              <w:rPr>
+                <w:szCs w:val="28"/>
+              </w:rPr>
+            </w:pPr>
+          </w:p>
+        </w:tc>
+        <w:tc>
+          <w:tcPr>
+            <w:tcW w:w="976" w:type="dxa"/>
+          </w:tcPr>
+          <w:p>
+            <w:pPr>
+              <w:rPr>
+                <w:szCs w:val="28"/>
+              </w:rPr>
+            </w:pPr>
+          </w:p>
+        </w:tc>
+        <w:tc>
+          <w:tcPr>
+            <w:tcW w:w="976" w:type="dxa"/>
+          </w:tcPr>
+          <w:p>
+            <w:pPr>
+              <w:rPr>
+                <w:szCs w:val="28"/>
+              </w:rPr>
+            </w:pPr>
+          </w:p>
+        </w:tc>
+        <w:tc>
+          <w:tcPr>
+            <w:tcW w:w="976" w:type="dxa"/>
+          </w:tcPr>
+          <w:p>
+            <w:pPr>
+              <w:rPr>
+                <w:szCs w:val="28"/>
+              </w:rPr>
+            </w:pPr>
+          </w:p>
+        </w:tc>
+        <w:tc>
+          <w:tcPr>
+            <w:tcW w:w="976" w:type="dxa"/>
+          </w:tcPr>
+          <w:p>
+            <w:pPr>
+              <w:rPr>
+                <w:szCs w:val="28"/>
+              </w:rPr>
+            </w:pPr>
+          </w:p>
+        </w:tc>
+        <w:tc>
+          <w:tcPr>
+            <w:tcW w:w="976" w:type="dxa"/>
+          </w:tcPr>
+          <w:p>
+            <w:pPr>
+              <w:rPr>
+                <w:szCs w:val="28"/>
+              </w:rPr>
+            </w:pPr>
+          </w:p>
+        </w:tc>
+        <w:tc>
+          <w:tcPr>
+            <w:tcW w:w="976" w:type="dxa"/>
+          </w:tcPr>
+          <w:p>
+            <w:pPr>
+              <w:rPr>
+                <w:szCs w:val="28"/>
+              </w:rPr>
+            </w:pPr>
+          </w:p>
+        </w:tc>
+      </w:tr>
+    </w:tbl>
+    <w:p/>
+    <w:p>
+      <w:pPr>
+        <w:ind w:firstLine="708"/>
+      </w:pPr>
+      <w:r>
+        <w:t>В таблице используются условные обозначения для сокращения названи</w:t>
+      </w:r>
+      <w:r>
+        <w:t>й</w:t>
+      </w:r>
+      <w:r>
+        <w:t xml:space="preserve"> </w:t>
+      </w:r>
+      <w:r>
+        <w:t>методов</w:t>
+      </w:r>
+      <w:r>
+        <w:t xml:space="preserve"> </w:t>
+      </w:r>
+      <w:r>
+        <w:t>минимизирующ</w:t>
+      </w:r>
+      <w:r>
+        <w:t>их</w:t>
+      </w:r>
+      <w:r>
+        <w:t xml:space="preserve"> </w:t>
+      </w:r>
+      <w:r>
+        <w:t>ошибку</w:t>
+      </w:r>
+      <w:r>
+        <w:t xml:space="preserve">. Так </w:t>
+      </w:r>
+      <w:r>
+        <w:rPr>
+          <w:lang w:val="en-US"/>
+        </w:rPr>
+        <w:t>GD</w:t>
+      </w:r>
+      <w:r>
+        <w:t xml:space="preserve"> </w:t>
+      </w:r>
+      <w:r>
+        <w:t xml:space="preserve">соответствует методу градиентного спуска (англ. </w:t>
+      </w:r>
+      <w:r>
+        <w:rPr>
+          <w:lang w:val="en-US"/>
+        </w:rPr>
+        <w:t>Gradient</w:t>
+      </w:r>
+      <w:r>
+        <w:t xml:space="preserve"> </w:t>
+      </w:r>
+      <w:r>
+        <w:rPr>
+          <w:lang w:val="en-US"/>
+        </w:rPr>
+        <w:t>Descent</w:t>
+      </w:r>
+      <w:r>
+        <w:t xml:space="preserve">), </w:t>
+      </w:r>
+      <w:r>
+        <w:rPr>
+          <w:lang w:val="en-US"/>
+        </w:rPr>
+        <w:t>AG</w:t>
+      </w:r>
+      <w:r>
+        <w:t xml:space="preserve"> </w:t>
+      </w:r>
+      <w:r>
+        <w:t>соответствует</w:t>
+      </w:r>
+      <w:r>
+        <w:t xml:space="preserve"> </w:t>
+      </w:r>
+      <w:r>
+        <w:t>методу</w:t>
+      </w:r>
+      <w:r>
+        <w:t xml:space="preserve"> </w:t>
+      </w:r>
+      <w:r>
+        <w:rPr>
+          <w:lang w:val="en-US"/>
+        </w:rPr>
+        <w:t>Adagrad</w:t>
+      </w:r>
+      <w:r>
+        <w:t xml:space="preserve">, </w:t>
+      </w:r>
+      <w:r>
+        <w:rPr>
+          <w:lang w:val="en-US"/>
+        </w:rPr>
+        <w:t>AM</w:t>
+      </w:r>
+      <w:r>
+        <w:t xml:space="preserve"> </w:t>
+      </w:r>
+      <w:r>
+        <w:t>соответствует</w:t>
+      </w:r>
+      <w:r>
+        <w:t xml:space="preserve"> </w:t>
+      </w:r>
+      <w:r>
+        <w:t>методу</w:t>
+      </w:r>
+      <w:r>
+        <w:t xml:space="preserve"> </w:t>
+      </w:r>
+      <w:r>
+        <w:rPr>
+          <w:lang w:val="en-US"/>
+        </w:rPr>
+        <w:t>Adam</w:t>
+      </w:r>
+      <w:r>
+        <w:t>.</w:t>
+      </w:r>
+    </w:p>
+    <w:p>
+      <w:pPr>
+        <w:ind w:firstLine="708"/>
+        <w:rPr>
+          <w:rFonts w:eastAsiaTheme="minorEastAsia"/>
+        </w:rPr>
+      </w:pPr>
+      <w:r>
+        <w:rPr>
+          <w:rFonts w:eastAsiaTheme="minorEastAsia"/>
+        </w:rPr>
+        <w:t xml:space="preserve">В таблице также представлены два типа ошибок: </w:t>
+      </w:r>
+      <w:r>
+        <w:rPr>
+          <w:rFonts w:eastAsiaTheme="minorEastAsia"/>
+          <w:lang w:val="en-US"/>
+        </w:rPr>
+        <w:t>MSE</w:t>
+      </w:r>
+      <w:r>
+        <w:rPr>
+          <w:rFonts w:eastAsiaTheme="minorEastAsia"/>
+        </w:rPr>
+        <w:t xml:space="preserve"> </w:t>
+      </w:r>
+      <w:r>
+        <w:rPr>
+          <w:rFonts w:eastAsiaTheme="minorEastAsia"/>
+        </w:rPr>
+        <w:t xml:space="preserve">и </w:t>
+      </w:r>
+      <w:r>
+        <w:rPr>
+          <w:rFonts w:eastAsiaTheme="minorEastAsia"/>
+          <w:lang w:val="en-US"/>
+        </w:rPr>
+        <w:t>MAE</w:t>
+      </w:r>
+      <w:r>
+        <w:rPr>
+          <w:rFonts w:eastAsiaTheme="minorEastAsia"/>
+        </w:rPr>
+        <w:t>. С</w:t>
+      </w:r>
+      <w:r>
+        <w:rPr>
+          <w:rFonts w:eastAsiaTheme="minorEastAsia"/>
+        </w:rPr>
+        <w:t>реднеквадратическая ошибка</w:t>
+      </w:r>
+      <w:r>
+        <w:rPr>
+          <w:rFonts w:eastAsiaTheme="minorEastAsia"/>
+        </w:rPr>
+        <w:t xml:space="preserve"> </w:t>
+      </w:r>
+      <w:r>
+        <w:rPr>
+          <w:rFonts w:eastAsiaTheme="minorEastAsia"/>
+          <w:lang w:val="en-US"/>
+        </w:rPr>
+        <w:t>MSE</w:t>
+      </w:r>
+      <w:r>
+        <w:rPr>
+          <w:rFonts w:eastAsiaTheme="minorEastAsia"/>
+        </w:rPr>
+        <w:t xml:space="preserve"> (</w:t>
+      </w:r>
+      <w:r>
+        <w:rPr>
+          <w:rFonts w:eastAsiaTheme="minorEastAsia"/>
+        </w:rPr>
+        <w:t xml:space="preserve">англ. </w:t>
+      </w:r>
+      <w:r>
+        <w:rPr>
+          <w:rFonts w:eastAsiaTheme="minorEastAsia"/>
+          <w:lang w:val="en-US"/>
+        </w:rPr>
+        <w:t>Mean</w:t>
+      </w:r>
+      <w:r>
+        <w:rPr>
+          <w:rFonts w:eastAsiaTheme="minorEastAsia"/>
+        </w:rPr>
+        <w:t xml:space="preserve"> </w:t>
+      </w:r>
+      <w:r>
+        <w:rPr>
+          <w:rFonts w:eastAsiaTheme="minorEastAsia"/>
+          <w:lang w:val="en-US"/>
+        </w:rPr>
+        <w:t>Squared</w:t>
+      </w:r>
+      <w:r>
+        <w:rPr>
+          <w:rFonts w:eastAsiaTheme="minorEastAsia"/>
+        </w:rPr>
+        <w:t xml:space="preserve"> </w:t>
+      </w:r>
+      <w:r>
+        <w:rPr>
+          <w:rFonts w:eastAsiaTheme="minorEastAsia"/>
+          <w:lang w:val="en-US"/>
+        </w:rPr>
+        <w:t>Error</w:t>
+      </w:r>
+      <w:r>
+        <w:rPr>
+          <w:rFonts w:eastAsiaTheme="minorEastAsia"/>
+        </w:rPr>
+        <w:t xml:space="preserve">, </w:t>
+      </w:r>
+      <w:r>
+        <w:rPr>
+          <w:rFonts w:eastAsiaTheme="minorEastAsia"/>
+          <w:lang w:val="en-US"/>
+        </w:rPr>
+        <w:t>MSE</w:t>
+      </w:r>
+      <w:r>
+        <w:rPr>
+          <w:rFonts w:eastAsiaTheme="minorEastAsia"/>
+        </w:rPr>
+        <w:t xml:space="preserve">) </w:t>
+      </w:r>
+      <w:r>
+        <w:rPr>
+          <w:rFonts w:eastAsiaTheme="minorEastAsia"/>
+        </w:rPr>
+        <w:t>рассчитывается по формуле:</w:t>
+      </w:r>
+    </w:p>
+    <w:p>
+      <w:pPr>
+        <w:jc w:val="center"/>
+        <w:rPr>
+          <w:rFonts w:eastAsiaTheme="minorEastAsia"/>
+        </w:rPr>
+      </w:pPr>
+      <m:oMathPara>
+        <m:oMath>
+          <m:r>
+            <w:rPr>
+              <w:rFonts w:ascii="Cambria Math" w:eastAsiaTheme="minorEastAsia" w:hAnsi="Cambria Math"/>
+            </w:rPr>
+            <m:t>MSE=</m:t>
+          </m:r>
+          <m:f>
+            <m:fPr>
+              <m:ctrlPr>
+                <w:rPr>
+                  <w:rFonts w:ascii="Cambria Math" w:eastAsiaTheme="minorEastAsia" w:hAnsi="Cambria Math"/>
+                  <w:i/>
+                </w:rPr>
+              </m:ctrlPr>
+            </m:fPr>
+            <m:num>
+              <m:r>
+                <w:rPr>
+                  <w:rFonts w:ascii="Cambria Math" w:eastAsiaTheme="minorEastAsia" w:hAnsi="Cambria Math"/>
+                </w:rPr>
+                <m:t>1</m:t>
+              </m:r>
+            </m:num>
+            <m:den>
+              <m:r>
+                <w:rPr>
+                  <w:rFonts w:ascii="Cambria Math" w:eastAsiaTheme="minorEastAsia" w:hAnsi="Cambria Math"/>
+                </w:rPr>
+                <m:t>n</m:t>
+              </m:r>
+            </m:den>
+          </m:f>
+          <m:nary>
+            <m:naryPr>
+              <m:chr m:val="∑"/>
+              <m:limLoc m:val="undOvr"/>
+              <m:subHide m:val="1"/>
+              <m:supHide m:val="1"/>
+              <m:ctrlPr>
+                <w:rPr>
+                  <w:rFonts w:ascii="Cambria Math" w:eastAsiaTheme="minorEastAsia" w:hAnsi="Cambria Math"/>
+                  <w:i/>
+                </w:rPr>
+              </m:ctrlPr>
+            </m:naryPr>
+            <m:sub/>
+            <m:sup/>
+            <m:e>
+              <m:sSup>
+                <m:sSupPr>
+                  <m:ctrlPr>
+                    <w:rPr>
+                      <w:rFonts w:ascii="Cambria Math" w:eastAsiaTheme="minorEastAsia" w:hAnsi="Cambria Math"/>
+                      <w:i/>
+                    </w:rPr>
+                  </m:ctrlPr>
+                </m:sSupPr>
+                <m:e>
+                  <m:d>
+                    <m:dPr>
+                      <m:ctrlPr>
+                        <w:rPr>
+                          <w:rFonts w:ascii="Cambria Math" w:eastAsiaTheme="minorEastAsia" w:hAnsi="Cambria Math"/>
+                          <w:i/>
+                        </w:rPr>
+                      </m:ctrlPr>
+                    </m:dPr>
+                    <m:e>
+                      <m:sSub>
+                        <m:sSubPr>
+                          <m:ctrlPr>
+                            <w:rPr>
+                              <w:rFonts w:ascii="Cambria Math" w:eastAsiaTheme="minorEastAsia" w:hAnsi="Cambria Math"/>
+                              <w:i/>
+                            </w:rPr>
+                          </m:ctrlPr>
+                        </m:sSubPr>
+                        <m:e>
+                          <m:r>
+                            <w:rPr>
+                              <w:rFonts w:ascii="Cambria Math" w:eastAsiaTheme="minorEastAsia" w:hAnsi="Cambria Math"/>
+                              <w:lang w:val="en-US"/>
+                            </w:rPr>
+                            <m:t>Y</m:t>
+                          </m:r>
+                        </m:e>
+                        <m:sub>
+                          <m:r>
+                            <w:rPr>
+                              <w:rFonts w:ascii="Cambria Math" w:eastAsiaTheme="minorEastAsia" w:hAnsi="Cambria Math"/>
+                            </w:rPr>
+                            <m:t>i</m:t>
+                          </m:r>
+                        </m:sub>
+                      </m:sSub>
+                      <m:r>
+                        <w:rPr>
+                          <w:rFonts w:ascii="Cambria Math" w:eastAsiaTheme="minorEastAsia" w:hAnsi="Cambria Math"/>
+                        </w:rPr>
+                        <m:t>-</m:t>
+                      </m:r>
+                      <m:sSub>
+                        <m:sSubPr>
+                          <m:ctrlPr>
+                            <w:rPr>
+                              <w:rFonts w:ascii="Cambria Math" w:eastAsiaTheme="minorEastAsia" w:hAnsi="Cambria Math"/>
+                              <w:i/>
+                            </w:rPr>
+                          </m:ctrlPr>
+                        </m:sSubPr>
+                        <m:e>
+                          <m:acc>
+                            <m:accPr>
+                              <m:ctrlPr>
+                                <w:rPr>
+                                  <w:rFonts w:ascii="Cambria Math" w:eastAsiaTheme="minorEastAsia" w:hAnsi="Cambria Math"/>
+                                  <w:i/>
+                                </w:rPr>
+                              </m:ctrlPr>
+                            </m:accPr>
+                            <m:e>
+                              <m:r>
+                                <w:rPr>
+                                  <w:rFonts w:ascii="Cambria Math" w:eastAsiaTheme="minorEastAsia" w:hAnsi="Cambria Math"/>
+                                </w:rPr>
+                                <m:t>Y</m:t>
+                              </m:r>
+                            </m:e>
+                          </m:acc>
+                        </m:e>
+                        <m:sub>
+                          <m:r>
+                            <w:rPr>
+                              <w:rFonts w:ascii="Cambria Math" w:eastAsiaTheme="minorEastAsia" w:hAnsi="Cambria Math"/>
+                            </w:rPr>
+                            <m:t>i</m:t>
+                          </m:r>
+                        </m:sub>
+                      </m:sSub>
+                    </m:e>
+                  </m:d>
+                </m:e>
+                <m:sup>
+                  <m:r>
+                    <w:rPr>
+                      <w:rFonts w:ascii="Cambria Math" w:eastAsiaTheme="minorEastAsia" w:hAnsi="Cambria Math"/>
+                    </w:rPr>
+                    <m:t>2</m:t>
+                  </m:r>
+                </m:sup>
+              </m:sSup>
+            </m:e>
+          </m:nary>
+        </m:oMath>
+      </m:oMathPara>
+    </w:p>
+    <w:p>
+      <w:pPr>
+        <w:rPr>
+          <w:rFonts w:eastAsiaTheme="minorEastAsia"/>
+        </w:rPr>
+      </w:pPr>
+      <w:r>
+        <w:rPr>
+          <w:rFonts w:eastAsiaTheme="minorEastAsia"/>
+        </w:rPr>
+        <w:t>С</w:t>
+      </w:r>
+      <w:r>
+        <w:rPr>
+          <w:rFonts w:eastAsiaTheme="minorEastAsia"/>
+        </w:rPr>
+        <w:t>редняя абсолютная ошибка</w:t>
+      </w:r>
+      <w:r>
+        <w:rPr>
+          <w:rFonts w:eastAsiaTheme="minorEastAsia"/>
+        </w:rPr>
+        <w:t xml:space="preserve"> </w:t>
+      </w:r>
+      <w:r>
+        <w:rPr>
+          <w:rFonts w:eastAsiaTheme="minorEastAsia"/>
+          <w:lang w:val="en-US"/>
+        </w:rPr>
+        <w:t>MAE</w:t>
+      </w:r>
+      <w:r>
+        <w:rPr>
+          <w:rFonts w:eastAsiaTheme="minorEastAsia"/>
+        </w:rPr>
+        <w:t xml:space="preserve"> (</w:t>
+      </w:r>
+      <w:r>
+        <w:rPr>
+          <w:rFonts w:eastAsiaTheme="minorEastAsia"/>
+        </w:rPr>
+        <w:t xml:space="preserve">англ. </w:t>
+      </w:r>
+      <w:r>
+        <w:rPr>
+          <w:rFonts w:eastAsiaTheme="minorEastAsia"/>
+          <w:lang w:val="en-US"/>
+        </w:rPr>
+        <w:t>Mean</w:t>
+      </w:r>
+      <w:r>
+        <w:rPr>
+          <w:rFonts w:eastAsiaTheme="minorEastAsia"/>
+        </w:rPr>
+        <w:t xml:space="preserve"> </w:t>
+      </w:r>
+      <w:r>
+        <w:rPr>
+          <w:rFonts w:eastAsiaTheme="minorEastAsia"/>
+          <w:lang w:val="en-US"/>
+        </w:rPr>
+        <w:t>Absolute</w:t>
+      </w:r>
+      <w:r>
+        <w:rPr>
+          <w:rFonts w:eastAsiaTheme="minorEastAsia"/>
+        </w:rPr>
+        <w:t xml:space="preserve"> </w:t>
+      </w:r>
+      <w:r>
+        <w:rPr>
+          <w:rFonts w:eastAsiaTheme="minorEastAsia"/>
+          <w:lang w:val="en-US"/>
+        </w:rPr>
+        <w:t>Error</w:t>
+      </w:r>
+      <w:r>
+        <w:rPr>
+          <w:rFonts w:eastAsiaTheme="minorEastAsia"/>
+        </w:rPr>
+        <w:t xml:space="preserve">, </w:t>
+      </w:r>
+      <w:r>
+        <w:rPr>
+          <w:rFonts w:eastAsiaTheme="minorEastAsia"/>
+          <w:lang w:val="en-US"/>
+        </w:rPr>
+        <w:t>MAE</w:t>
+      </w:r>
+      <w:r>
+        <w:rPr>
+          <w:rFonts w:eastAsiaTheme="minorEastAsia"/>
+        </w:rPr>
+        <w:t xml:space="preserve">) </w:t>
+      </w:r>
+      <w:r>
+        <w:rPr>
+          <w:rFonts w:eastAsiaTheme="minorEastAsia"/>
+        </w:rPr>
+        <w:t>рассчитывается по формуле:</w:t>
+      </w:r>
+    </w:p>
+    <w:p>
+      <w:pPr>
+        <w:jc w:val="center"/>
+        <w:rPr>
+          <w:rFonts w:eastAsiaTheme="minorEastAsia"/>
+        </w:rPr>
+      </w:pPr>
+      <m:oMathPara>
+        <m:oMath>
+          <m:r>
+            <w:rPr>
+              <w:rFonts w:ascii="Cambria Math" w:eastAsiaTheme="minorEastAsia" w:hAnsi="Cambria Math"/>
+            </w:rPr>
+            <w:lastRenderedPageBreak/>
+            <m:t>MAE=</m:t>
+          </m:r>
+          <m:f>
+            <m:fPr>
+              <m:ctrlPr>
+                <w:rPr>
+                  <w:rFonts w:ascii="Cambria Math" w:eastAsiaTheme="minorEastAsia" w:hAnsi="Cambria Math"/>
+                  <w:i/>
+                </w:rPr>
+              </m:ctrlPr>
+            </m:fPr>
+            <m:num>
+              <m:r>
+                <w:rPr>
+                  <w:rFonts w:ascii="Cambria Math" w:eastAsiaTheme="minorEastAsia" w:hAnsi="Cambria Math"/>
+                </w:rPr>
+                <m:t>1</m:t>
+              </m:r>
+            </m:num>
+            <m:den>
+              <m:r>
+                <w:rPr>
+                  <w:rFonts w:ascii="Cambria Math" w:eastAsiaTheme="minorEastAsia" w:hAnsi="Cambria Math"/>
+                </w:rPr>
+                <m:t>n</m:t>
+              </m:r>
+            </m:den>
+          </m:f>
+          <m:nary>
+            <m:naryPr>
+              <m:chr m:val="∑"/>
+              <m:limLoc m:val="undOvr"/>
+              <m:subHide m:val="1"/>
+              <m:supHide m:val="1"/>
+              <m:ctrlPr>
+                <w:rPr>
+                  <w:rFonts w:ascii="Cambria Math" w:eastAsiaTheme="minorEastAsia" w:hAnsi="Cambria Math"/>
+                  <w:i/>
+                </w:rPr>
+              </m:ctrlPr>
+            </m:naryPr>
+            <m:sub/>
+            <m:sup/>
+            <m:e>
+              <m:d>
+                <m:dPr>
+                  <m:begChr m:val="|"/>
+                  <m:endChr m:val="|"/>
+                  <m:ctrlPr>
+                    <w:rPr>
+                      <w:rFonts w:ascii="Cambria Math" w:eastAsiaTheme="minorEastAsia" w:hAnsi="Cambria Math"/>
+                      <w:i/>
+                    </w:rPr>
+                  </m:ctrlPr>
+                </m:dPr>
+                <m:e>
+                  <m:sSub>
+                    <m:sSubPr>
+                      <m:ctrlPr>
+                        <w:rPr>
+                          <w:rFonts w:ascii="Cambria Math" w:eastAsiaTheme="minorEastAsia" w:hAnsi="Cambria Math"/>
+                          <w:i/>
+                        </w:rPr>
+                      </m:ctrlPr>
+                    </m:sSubPr>
+                    <m:e>
+                      <m:r>
+                        <w:rPr>
+                          <w:rFonts w:ascii="Cambria Math" w:eastAsiaTheme="minorEastAsia" w:hAnsi="Cambria Math"/>
+                          <w:lang w:val="en-US"/>
+                        </w:rPr>
+                        <m:t>Y</m:t>
+                      </m:r>
+                    </m:e>
+                    <m:sub>
+                      <m:r>
+                        <w:rPr>
+                          <w:rFonts w:ascii="Cambria Math" w:eastAsiaTheme="minorEastAsia" w:hAnsi="Cambria Math"/>
+                        </w:rPr>
+                        <m:t>i</m:t>
+                      </m:r>
+                    </m:sub>
+                  </m:sSub>
+                  <m:r>
+                    <w:rPr>
+                      <w:rFonts w:ascii="Cambria Math" w:eastAsiaTheme="minorEastAsia" w:hAnsi="Cambria Math"/>
+                    </w:rPr>
+                    <m:t>-</m:t>
+                  </m:r>
+                  <m:sSub>
+                    <m:sSubPr>
+                      <m:ctrlPr>
+                        <w:rPr>
+                          <w:rFonts w:ascii="Cambria Math" w:eastAsiaTheme="minorEastAsia" w:hAnsi="Cambria Math"/>
+                          <w:i/>
+                        </w:rPr>
+                      </m:ctrlPr>
+                    </m:sSubPr>
+                    <m:e>
+                      <m:acc>
+                        <m:accPr>
+                          <m:ctrlPr>
+                            <w:rPr>
+                              <w:rFonts w:ascii="Cambria Math" w:eastAsiaTheme="minorEastAsia" w:hAnsi="Cambria Math"/>
+                              <w:i/>
+                            </w:rPr>
+                          </m:ctrlPr>
+                        </m:accPr>
+                        <m:e>
+                          <m:r>
+                            <w:rPr>
+                              <w:rFonts w:ascii="Cambria Math" w:eastAsiaTheme="minorEastAsia" w:hAnsi="Cambria Math"/>
+                            </w:rPr>
+                            <m:t>Y</m:t>
+                          </m:r>
+                        </m:e>
+                      </m:acc>
+                    </m:e>
+                    <m:sub>
+                      <m:r>
+                        <w:rPr>
+                          <w:rFonts w:ascii="Cambria Math" w:eastAsiaTheme="minorEastAsia" w:hAnsi="Cambria Math"/>
+                        </w:rPr>
+                        <m:t>i</m:t>
+                      </m:r>
+                    </m:sub>
+                  </m:sSub>
+                </m:e>
+              </m:d>
+            </m:e>
+          </m:nary>
+        </m:oMath>
+      </m:oMathPara>
+    </w:p>
+    <w:p>
+      <w:pPr>
+        <w:rPr>
+          <w:rFonts w:eastAsiaTheme="minorEastAsia"/>
+        </w:rPr>
+      </w:pPr>
+      <w:r>
+        <w:rPr>
+          <w:rFonts w:eastAsiaTheme="minorEastAsia"/>
+          <w:highlight w:val="yellow"/>
+        </w:rPr>
+        <w:t xml:space="preserve">Опиши почему </w:t>
+      </w:r>
+      <w:r>
+        <w:rPr>
+          <w:rFonts w:eastAsiaTheme="minorEastAsia"/>
+          <w:highlight w:val="yellow"/>
+          <w:lang w:val="en-US"/>
+        </w:rPr>
+        <w:t>MAE</w:t>
+      </w:r>
+      <w:r>
+        <w:rPr>
+          <w:rFonts w:eastAsiaTheme="minorEastAsia"/>
+          <w:highlight w:val="yellow"/>
+        </w:rPr>
+        <w:t xml:space="preserve"> может быть лучше, чем </w:t>
+      </w:r>
+      <w:r>
+        <w:rPr>
+          <w:rFonts w:eastAsiaTheme="minorEastAsia"/>
+          <w:highlight w:val="yellow"/>
+          <w:lang w:val="en-US"/>
+        </w:rPr>
+        <w:t>MSE</w:t>
+      </w:r>
+      <w:r>
+        <w:rPr>
+          <w:rFonts w:eastAsiaTheme="minorEastAsia"/>
+          <w:highlight w:val="yellow"/>
+        </w:rPr>
+        <w:t xml:space="preserve"> или наоборот</w:t>
+      </w:r>
+      <w:r>
+        <w:rPr>
+          <w:rFonts w:eastAsiaTheme="minorEastAsia"/>
+          <w:highlight w:val="yellow"/>
+        </w:rPr>
+        <w:t>, ч</w:t>
+      </w:r>
+      <w:r>
+        <w:rPr>
+          <w:rFonts w:eastAsiaTheme="minorEastAsia"/>
+          <w:highlight w:val="yellow"/>
+        </w:rPr>
+        <w:t>то они показывают</w:t>
+      </w:r>
+      <w:r>
+        <w:rPr>
+          <w:rFonts w:eastAsiaTheme="minorEastAsia"/>
+          <w:highlight w:val="yellow"/>
+        </w:rPr>
+        <w:t>?</w:t>
+      </w:r>
     </w:p>
     <w:p/>
     <w:p>
@@ -11854,18 +16301,56 @@
         <w:ind w:firstLine="708"/>
       </w:pPr>
       <w:r>
-        <w:t>А</w:t>
+        <w:t>Копия данной работы, а также все и</w:t>
+      </w:r>
+      <w:r>
+        <w:t>сходны</w:t>
+      </w:r>
+      <w:r>
+        <w:t>е</w:t>
+      </w:r>
+      <w:r>
+        <w:t xml:space="preserve"> </w:t>
+      </w:r>
+      <w:r>
+        <w:t xml:space="preserve">материалы по </w:t>
+      </w:r>
+      <w:r>
+        <w:t>данной работ</w:t>
+      </w:r>
+      <w:r>
+        <w:t>е</w:t>
+      </w:r>
+      <w:r>
+        <w:t xml:space="preserve"> мо</w:t>
+      </w:r>
+      <w:r>
+        <w:t>гут</w:t>
+      </w:r>
+      <w:r>
+        <w:t xml:space="preserve"> быть загружен</w:t>
+      </w:r>
+      <w:r>
+        <w:t>ы</w:t>
+      </w:r>
+      <w:r>
+        <w:t xml:space="preserve"> по адресу </w:t>
+      </w:r>
+      <w:hyperlink r:id="rId17" w:history="1">
+        <w:r>
+          <w:rPr>
+            <w:rStyle w:val="a5"/>
+          </w:rPr>
+          <w:t>https://github.com/sven4500/masters-diploma</w:t>
+        </w:r>
+      </w:hyperlink>
+      <w:r>
+        <w:t>.</w:t>
       </w:r>
     </w:p>
-    <w:p>
-      <w:pPr>
-        <w:rPr>
-          <w:lang w:val="en-US"/>
-        </w:rPr>
-      </w:pPr>
-    </w:p>
+    <w:p/>
     <w:sectPr>
-      <w:footerReference w:type="default" r:id="rId12"/>
+      <w:footerReference w:type="default" r:id="rId18"/>
       <w:pgSz w:w="11906" w:h="16838"/>
       <w:pgMar w:top="1134" w:right="850" w:bottom="1134" w:left="1701" w:header="708" w:footer="708" w:gutter="0"/>
       <w:cols w:space="708"/>
@@ -11911,7 +16396,6 @@
         <w:docPartUnique/>
       </w:docPartObj>
     </w:sdtPr>
-    <w:sdtEndPr/>
     <w:sdtContent>
       <w:p>
         <w:pPr>
@@ -13116,6 +17600,57 @@
       <w:u w:val="single"/>
     </w:rPr>
   </w:style>
+  <w:style w:type="paragraph" w:styleId="HTML">
+    <w:name w:val="HTML Preformatted"/>
+    <w:basedOn w:val="a"/>
+    <w:link w:val="HTML0"/>
+    <w:uiPriority w:val="99"/>
+    <w:semiHidden/>
+    <w:unhideWhenUsed/>
+    <w:rsid w:val="00573E67"/>
+    <w:pPr>
+      <w:tabs>
+        <w:tab w:val="left" w:pos="916"/>
+        <w:tab w:val="left" w:pos="1832"/>
+        <w:tab w:val="left" w:pos="2748"/>
+        <w:tab w:val="left" w:pos="3664"/>
+        <w:tab w:val="left" w:pos="4580"/>
+        <w:tab w:val="left" w:pos="5496"/>
+        <w:tab w:val="left" w:pos="6412"/>
+        <w:tab w:val="left" w:pos="7328"/>
+        <w:tab w:val="left" w:pos="8244"/>
+        <w:tab w:val="left" w:pos="9160"/>
+        <w:tab w:val="left" w:pos="10076"/>
+        <w:tab w:val="left" w:pos="10992"/>
+        <w:tab w:val="left" w:pos="11908"/>
+        <w:tab w:val="left" w:pos="12824"/>
+        <w:tab w:val="left" w:pos="13740"/>
+        <w:tab w:val="left" w:pos="14656"/>
+      </w:tabs>
+      <w:spacing w:after="0" w:line="240" w:lineRule="auto"/>
+      <w:jc w:val="left"/>
+    </w:pPr>
+    <w:rPr>
+      <w:rFonts w:ascii="Courier New" w:eastAsia="Times New Roman" w:hAnsi="Courier New" w:cs="Courier New"/>
+      <w:sz w:val="20"/>
+      <w:szCs w:val="20"/>
+      <w:lang w:eastAsia="ru-RU"/>
+    </w:rPr>
+  </w:style>
+  <w:style w:type="character" w:customStyle="1" w:styleId="HTML0">
+    <w:name w:val="Стандартный HTML Знак"/>
+    <w:basedOn w:val="a0"/>
+    <w:link w:val="HTML"/>
+    <w:uiPriority w:val="99"/>
+    <w:semiHidden/>
+    <w:rsid w:val="00573E67"/>
+    <w:rPr>
+      <w:rFonts w:ascii="Courier New" w:eastAsia="Times New Roman" w:hAnsi="Courier New" w:cs="Courier New"/>
+      <w:sz w:val="20"/>
+      <w:szCs w:val="20"/>
+      <w:lang w:eastAsia="ru-RU"/>
+    </w:rPr>
+  </w:style>
 </w:styles>
 </file>
 
@@ -13801,7 +18336,7 @@
 </file>
 
 <file path=customXml/itemProps1.xml><?xml version="1.0" encoding="utf-8"?>
-<ds:datastoreItem xmlns:ds="http://schemas.openxmlformats.org/officeDocument/2006/customXml" ds:itemID="{AFD93B3D-3FB5-48C2-84BA-140E53018F85}">
+<ds:datastoreItem xmlns:ds="http://schemas.openxmlformats.org/officeDocument/2006/customXml" ds:itemID="{2206C11D-31BD-4342-904A-2850BD4F3AD4}">
   <ds:schemaRefs>
     <ds:schemaRef ds:uri="http://schemas.openxmlformats.org/officeDocument/2006/bibliography"/>
   </ds:schemaRefs>

--- a/Диплом.docx
+++ b/Диплом.docx
@@ -274,6 +274,7 @@
                 <w:szCs w:val="28"/>
               </w:rPr>
             </w:pPr>
+            <w:proofErr w:type="spellStart"/>
             <w:r>
               <w:rPr>
                 <w:rFonts w:cs="Times New Roman"/>
@@ -286,8 +287,41 @@
                 <w:rFonts w:cs="Times New Roman"/>
                 <w:szCs w:val="28"/>
               </w:rPr>
-              <w:t>ожлейс Иварс Андрисович</w:t>
-            </w:r>
+              <w:t>ожлейс</w:t>
+            </w:r>
+            <w:proofErr w:type="spellEnd"/>
+            <w:r>
+              <w:rPr>
+                <w:rFonts w:cs="Times New Roman"/>
+                <w:szCs w:val="28"/>
+              </w:rPr>
+              <w:t xml:space="preserve"> </w:t>
+            </w:r>
+            <w:proofErr w:type="spellStart"/>
+            <w:r>
+              <w:rPr>
+                <w:rFonts w:cs="Times New Roman"/>
+                <w:szCs w:val="28"/>
+              </w:rPr>
+              <w:t>Иварс</w:t>
+            </w:r>
+            <w:proofErr w:type="spellEnd"/>
+            <w:r>
+              <w:rPr>
+                <w:rFonts w:cs="Times New Roman"/>
+                <w:szCs w:val="28"/>
+              </w:rPr>
+              <w:t xml:space="preserve"> </w:t>
+            </w:r>
+            <w:proofErr w:type="spellStart"/>
+            <w:r>
+              <w:rPr>
+                <w:rFonts w:cs="Times New Roman"/>
+                <w:szCs w:val="28"/>
+              </w:rPr>
+              <w:t>Андрисович</w:t>
+            </w:r>
+            <w:proofErr w:type="spellEnd"/>
           </w:p>
         </w:tc>
       </w:tr>
@@ -582,7 +616,7 @@
           <w:r>
             <w:fldChar w:fldCharType="separate"/>
           </w:r>
-          <w:hyperlink w:anchor="_Toc39177133" w:history="1">
+          <w:hyperlink w:anchor="_Toc39224659" w:history="1">
             <w:r>
               <w:rPr>
                 <w:rStyle w:val="a5"/>
@@ -609,7 +643,7 @@
                 <w:noProof/>
                 <w:webHidden/>
               </w:rPr>
-              <w:instrText xml:space="preserve"> PAGEREF _Toc39177133 \h </w:instrText>
+              <w:instrText xml:space="preserve"> PAGEREF _Toc39224659 \h </w:instrText>
             </w:r>
             <w:r>
               <w:rPr>
@@ -653,7 +687,7 @@
               <w:lang w:eastAsia="ru-RU"/>
             </w:rPr>
           </w:pPr>
-          <w:hyperlink w:anchor="_Toc39177134" w:history="1">
+          <w:hyperlink w:anchor="_Toc39224660" w:history="1">
             <w:r>
               <w:rPr>
                 <w:rStyle w:val="a5"/>
@@ -680,7 +714,7 @@
                 <w:noProof/>
                 <w:webHidden/>
               </w:rPr>
-              <w:instrText xml:space="preserve"> PAGEREF _Toc39177134 \h </w:instrText>
+              <w:instrText xml:space="preserve"> PAGEREF _Toc39224660 \h </w:instrText>
             </w:r>
             <w:r>
               <w:rPr>
@@ -724,7 +758,7 @@
               <w:lang w:eastAsia="ru-RU"/>
             </w:rPr>
           </w:pPr>
-          <w:hyperlink w:anchor="_Toc39177135" w:history="1">
+          <w:hyperlink w:anchor="_Toc39224661" w:history="1">
             <w:r>
               <w:rPr>
                 <w:rStyle w:val="a5"/>
@@ -751,7 +785,7 @@
                 <w:noProof/>
                 <w:webHidden/>
               </w:rPr>
-              <w:instrText xml:space="preserve"> PAGEREF _Toc39177135 \h </w:instrText>
+              <w:instrText xml:space="preserve"> PAGEREF _Toc39224661 \h </w:instrText>
             </w:r>
             <w:r>
               <w:rPr>
@@ -795,7 +829,7 @@
               <w:lang w:eastAsia="ru-RU"/>
             </w:rPr>
           </w:pPr>
-          <w:hyperlink w:anchor="_Toc39177136" w:history="1">
+          <w:hyperlink w:anchor="_Toc39224662" w:history="1">
             <w:r>
               <w:rPr>
                 <w:rStyle w:val="a5"/>
@@ -822,7 +856,7 @@
                 <w:noProof/>
                 <w:webHidden/>
               </w:rPr>
-              <w:instrText xml:space="preserve"> PAGEREF _Toc39177136 \h </w:instrText>
+              <w:instrText xml:space="preserve"> PAGEREF _Toc39224662 \h </w:instrText>
             </w:r>
             <w:r>
               <w:rPr>
@@ -866,7 +900,7 @@
               <w:lang w:eastAsia="ru-RU"/>
             </w:rPr>
           </w:pPr>
-          <w:hyperlink w:anchor="_Toc39177137" w:history="1">
+          <w:hyperlink w:anchor="_Toc39224663" w:history="1">
             <w:r>
               <w:rPr>
                 <w:rStyle w:val="a5"/>
@@ -893,7 +927,7 @@
                 <w:noProof/>
                 <w:webHidden/>
               </w:rPr>
-              <w:instrText xml:space="preserve"> PAGEREF _Toc39177137 \h </w:instrText>
+              <w:instrText xml:space="preserve"> PAGEREF _Toc39224663 \h </w:instrText>
             </w:r>
             <w:r>
               <w:rPr>
@@ -937,7 +971,7 @@
               <w:lang w:eastAsia="ru-RU"/>
             </w:rPr>
           </w:pPr>
-          <w:hyperlink w:anchor="_Toc39177138" w:history="1">
+          <w:hyperlink w:anchor="_Toc39224664" w:history="1">
             <w:r>
               <w:rPr>
                 <w:rStyle w:val="a5"/>
@@ -964,7 +998,7 @@
                 <w:noProof/>
                 <w:webHidden/>
               </w:rPr>
-              <w:instrText xml:space="preserve"> PAGEREF _Toc39177138 \h </w:instrText>
+              <w:instrText xml:space="preserve"> PAGEREF _Toc39224664 \h </w:instrText>
             </w:r>
             <w:r>
               <w:rPr>
@@ -1008,7 +1042,7 @@
               <w:lang w:eastAsia="ru-RU"/>
             </w:rPr>
           </w:pPr>
-          <w:hyperlink w:anchor="_Toc39177139" w:history="1">
+          <w:hyperlink w:anchor="_Toc39224665" w:history="1">
             <w:r>
               <w:rPr>
                 <w:rStyle w:val="a5"/>
@@ -1035,7 +1069,7 @@
                 <w:noProof/>
                 <w:webHidden/>
               </w:rPr>
-              <w:instrText xml:space="preserve"> PAGEREF _Toc39177139 \h </w:instrText>
+              <w:instrText xml:space="preserve"> PAGEREF _Toc39224665 \h </w:instrText>
             </w:r>
             <w:r>
               <w:rPr>
@@ -1079,7 +1113,7 @@
               <w:lang w:eastAsia="ru-RU"/>
             </w:rPr>
           </w:pPr>
-          <w:hyperlink w:anchor="_Toc39177140" w:history="1">
+          <w:hyperlink w:anchor="_Toc39224666" w:history="1">
             <w:r>
               <w:rPr>
                 <w:rStyle w:val="a5"/>
@@ -1106,7 +1140,7 @@
                 <w:noProof/>
                 <w:webHidden/>
               </w:rPr>
-              <w:instrText xml:space="preserve"> PAGEREF _Toc39177140 \h </w:instrText>
+              <w:instrText xml:space="preserve"> PAGEREF _Toc39224666 \h </w:instrText>
             </w:r>
             <w:r>
               <w:rPr>
@@ -1159,6 +1193,11 @@
       </w:sdtContent>
     </w:sdt>
     <w:p>
+      <w:pPr>
+        <w:rPr>
+          <w:lang w:val="en-US"/>
+        </w:rPr>
+      </w:pPr>
       <w:bookmarkStart w:id="0" w:name="_Toc38541973"/>
       <w:r>
         <w:br w:type="page"/>
@@ -1168,7 +1207,7 @@
       <w:pPr>
         <w:pStyle w:val="1"/>
       </w:pPr>
-      <w:bookmarkStart w:id="1" w:name="_Toc39177133"/>
+      <w:bookmarkStart w:id="1" w:name="_Toc39224659"/>
       <w:r>
         <w:lastRenderedPageBreak/>
         <w:t>Список условных обозначений</w:t>
@@ -1543,7 +1582,7 @@
       <w:pPr>
         <w:pStyle w:val="1"/>
       </w:pPr>
-      <w:bookmarkStart w:id="2" w:name="_Toc39177134"/>
+      <w:bookmarkStart w:id="2" w:name="_Toc39224660"/>
       <w:r>
         <w:lastRenderedPageBreak/>
         <w:t>Введение</w:t>
@@ -1563,16 +1602,34 @@
         <w:ind w:firstLine="708"/>
       </w:pPr>
       <w:r>
-        <w:t xml:space="preserve">Процесс оптимизации заключается в том, чтобы улучшить какое-нибудь свойство. </w:t>
-      </w:r>
-      <w:r>
-        <w:rPr>
-          <w:highlight w:val="yellow"/>
-        </w:rPr>
-        <w:t>Приведи примеры параметров нейронной сети...</w:t>
-      </w:r>
-      <w:r>
-        <w:t xml:space="preserve"> Как правило </w:t>
+        <w:t xml:space="preserve">Процесс оптимизации заключается в </w:t>
+      </w:r>
+      <w:r>
+        <w:t>последовательном</w:t>
+      </w:r>
+      <w:r>
+        <w:t xml:space="preserve"> улучш</w:t>
+      </w:r>
+      <w:r>
+        <w:t>ении</w:t>
+      </w:r>
+      <w:r>
+        <w:t xml:space="preserve"> како</w:t>
+      </w:r>
+      <w:r>
+        <w:t>го</w:t>
+      </w:r>
+      <w:r>
+        <w:t>-нибудь свойств</w:t>
+      </w:r>
+      <w:r>
+        <w:t>а объекта</w:t>
+      </w:r>
+      <w:r>
+        <w:t xml:space="preserve">. </w:t>
+      </w:r>
+      <w:r>
+        <w:t xml:space="preserve">Как правило </w:t>
       </w:r>
       <w:r>
         <w:t xml:space="preserve">в </w:t>
@@ -1590,13 +1647,13 @@
         <w:t xml:space="preserve">системах </w:t>
       </w:r>
       <w:r>
-        <w:t xml:space="preserve">повышение качества одного параметра сопровождается понижением качества другого параметра. </w:t>
-      </w:r>
-      <w:r>
-        <w:t>Иными словами, о</w:t>
-      </w:r>
-      <w:r>
-        <w:t>птимизация без потерь как правило очень редко</w:t>
+        <w:t>повышение качества одного параметра сопровождается понижением качества другого параметра</w:t>
+      </w:r>
+      <w:r>
+        <w:t>. О</w:t>
+      </w:r>
+      <w:r>
+        <w:t>птимизация без потерь как правило редко</w:t>
       </w:r>
       <w:r>
         <w:t xml:space="preserve"> </w:t>
@@ -1679,7 +1736,7 @@
         <w:rPr>
           <w:highlight w:val="yellow"/>
         </w:rPr>
-        <w:t>1</w:t>
+        <w:t>?</w:t>
       </w:r>
       <w:r>
         <w:rPr>
@@ -1688,7 +1745,19 @@
         <w:t>]</w:t>
       </w:r>
       <w:r>
-        <w:t xml:space="preserve"> Поэтому в соответствие с некотор</w:t>
+        <w:t xml:space="preserve"> </w:t>
+      </w:r>
+      <w:r>
+        <w:t>В</w:t>
+      </w:r>
+      <w:r>
+        <w:t xml:space="preserve"> соответстви</w:t>
+      </w:r>
+      <w:r>
+        <w:t>и</w:t>
+      </w:r>
+      <w:r>
+        <w:t xml:space="preserve"> с некотор</w:t>
       </w:r>
       <w:r>
         <w:t>ым</w:t>
@@ -1813,7 +1882,20 @@
         <w:rPr>
           <w:highlight w:val="yellow"/>
         </w:rPr>
-        <w:t>[2]</w:t>
+        <w:t>[</w:t>
+      </w:r>
+      <w:r>
+        <w:rPr>
+          <w:highlight w:val="yellow"/>
+          <w:lang w:val="en-US"/>
+        </w:rPr>
+        <w:t>?</w:t>
+      </w:r>
+      <w:r>
+        <w:rPr>
+          <w:highlight w:val="yellow"/>
+        </w:rPr>
+        <w:t>]</w:t>
       </w:r>
       <w:r>
         <w:t xml:space="preserve"> В </w:t>
@@ -1863,29 +1945,60 @@
         <w:t xml:space="preserve">нейронные слои, образуя таким образом различные топологии нейронных сетей. </w:t>
       </w:r>
       <w:r>
+        <w:t xml:space="preserve">Так в зависимости от характера взаимодействия нейронов можно выделить </w:t>
+      </w:r>
+      <w:proofErr w:type="spellStart"/>
+      <w:r>
+        <w:t>полносвязные</w:t>
+      </w:r>
+      <w:proofErr w:type="spellEnd"/>
+      <w:r>
+        <w:t xml:space="preserve">, </w:t>
+      </w:r>
+      <w:proofErr w:type="spellStart"/>
+      <w:r>
+        <w:t>свёрточные</w:t>
+      </w:r>
+      <w:proofErr w:type="spellEnd"/>
+      <w:r>
+        <w:t xml:space="preserve">, рекуррентные и </w:t>
+      </w:r>
+      <w:r>
+        <w:t>пр</w:t>
+      </w:r>
+      <w:r>
+        <w:t>. сети.</w:t>
+      </w:r>
+      <w:r>
+        <w:t xml:space="preserve"> </w:t>
+      </w:r>
+      <w:r>
         <w:rPr>
           <w:highlight w:val="yellow"/>
         </w:rPr>
-        <w:t>Возможно, стоит добавить различные типы топологий или привести ссылку.</w:t>
-      </w:r>
-      <w:r>
-        <w:t xml:space="preserve"> </w:t>
+        <w:t>[</w:t>
       </w:r>
       <w:r>
         <w:rPr>
           <w:highlight w:val="yellow"/>
         </w:rPr>
-        <w:t>[3]</w:t>
-      </w:r>
-      <w:r>
-        <w:t xml:space="preserve"> </w:t>
-      </w:r>
-      <w:r>
-        <w:t xml:space="preserve">В качестве математической модели взаимодействия </w:t>
+        <w:t>?</w:t>
+      </w:r>
+      <w:r>
+        <w:rPr>
+          <w:highlight w:val="yellow"/>
+        </w:rPr>
+        <w:t>]</w:t>
+      </w:r>
+      <w:r>
+        <w:t xml:space="preserve"> </w:t>
+      </w:r>
+      <w:r>
+        <w:t xml:space="preserve">В качестве математической модели взаимодействия между нейронами </w:t>
       </w:r>
       <w:r>
         <w:lastRenderedPageBreak/>
-        <w:t>между нейронами применяется матричная алгебра. Каждый нейрон имеет степень влияния или вес</w:t>
+        <w:t>применяется матричная алгебра. Каждый нейрон имеет степень влияния или вес</w:t>
       </w:r>
       <w:r>
         <w:t xml:space="preserve">овой коэффициент в пределах </w:t>
@@ -1912,16 +2025,22 @@
         <w:t xml:space="preserve"> </w:t>
       </w:r>
       <w:r>
-        <w:t>нейронов происходит посредством манипуляци</w:t>
-      </w:r>
-      <w:r>
-        <w:t>й с</w:t>
+        <w:t>лишних</w:t>
+      </w:r>
+      <w:r>
+        <w:t xml:space="preserve"> </w:t>
+      </w:r>
+      <w:r>
+        <w:t xml:space="preserve">нейронов происходит посредством </w:t>
+      </w:r>
+      <w:r>
+        <w:t>преобразования</w:t>
       </w:r>
       <w:r>
         <w:t xml:space="preserve"> матриц</w:t>
       </w:r>
       <w:r>
-        <w:t>ей</w:t>
+        <w:t>ы</w:t>
       </w:r>
       <w:r>
         <w:t xml:space="preserve"> весовых коэффициентов</w:t>
@@ -2007,7 +2126,20 @@
         <w:rPr>
           <w:highlight w:val="yellow"/>
         </w:rPr>
-        <w:t>[4]</w:t>
+        <w:t>[</w:t>
+      </w:r>
+      <w:r>
+        <w:rPr>
+          <w:highlight w:val="yellow"/>
+          <w:lang w:val="en-US"/>
+        </w:rPr>
+        <w:t>?</w:t>
+      </w:r>
+      <w:r>
+        <w:rPr>
+          <w:highlight w:val="yellow"/>
+        </w:rPr>
+        <w:t>]</w:t>
       </w:r>
       <w:r>
         <w:t xml:space="preserve"> Тем не менее как показывает практика </w:t>
@@ -2054,8 +2186,9 @@
       <w:r>
         <w:rPr>
           <w:highlight w:val="yellow"/>
-        </w:rPr>
-        <w:t>5</w:t>
+          <w:lang w:val="en-US"/>
+        </w:rPr>
+        <w:t>?</w:t>
       </w:r>
       <w:r>
         <w:rPr>
@@ -2146,6 +2279,7 @@
       <w:r>
         <w:t xml:space="preserve">Яном </w:t>
       </w:r>
+      <w:proofErr w:type="spellStart"/>
       <w:r>
         <w:t>Ле</w:t>
       </w:r>
@@ -2158,6 +2292,7 @@
       <w:r>
         <w:t>ном</w:t>
       </w:r>
+      <w:proofErr w:type="spellEnd"/>
       <w:r>
         <w:t xml:space="preserve"> (</w:t>
       </w:r>
@@ -2170,12 +2305,14 @@
       <w:r>
         <w:t xml:space="preserve"> </w:t>
       </w:r>
+      <w:proofErr w:type="spellStart"/>
       <w:r>
         <w:rPr>
           <w:lang w:val="en-US"/>
         </w:rPr>
         <w:t>LeCun</w:t>
       </w:r>
+      <w:proofErr w:type="spellEnd"/>
       <w:r>
         <w:t>)</w:t>
       </w:r>
@@ -2233,12 +2370,35 @@
       <w:r>
         <w:t xml:space="preserve"> </w:t>
       </w:r>
-      <w:r>
-        <w:rPr>
-          <w:highlight w:val="yellow"/>
-        </w:rPr>
-        <w:t>[6]</w:t>
-      </w:r>
+      <w:sdt>
+        <w:sdtPr>
+          <w:id w:val="-1893881708"/>
+          <w:citation/>
+        </w:sdtPr>
+        <w:sdtContent>
+          <w:r>
+            <w:fldChar w:fldCharType="begin"/>
+          </w:r>
+          <w:r>
+            <w:rPr>
+              <w:lang w:val="en-US"/>
+            </w:rPr>
+            <w:instrText xml:space="preserve"> CITATION LeC90 \l 1033 </w:instrText>
+          </w:r>
+          <w:r>
+            <w:fldChar w:fldCharType="separate"/>
+          </w:r>
+          <w:r>
+            <w:rPr>
+              <w:noProof/>
+            </w:rPr>
+            <w:t>(1)</w:t>
+          </w:r>
+          <w:r>
+            <w:fldChar w:fldCharType="end"/>
+          </w:r>
+        </w:sdtContent>
+      </w:sdt>
       <w:r>
         <w:t xml:space="preserve"> </w:t>
       </w:r>
@@ -2270,6 +2430,9 @@
         <w:t>ям</w:t>
       </w:r>
       <w:r>
+        <w:t xml:space="preserve"> остальных нейронов</w:t>
+      </w:r>
+      <w:r>
         <w:t xml:space="preserve"> оказывается минимальной. Дальнейшее развитие этого метода получило название </w:t>
       </w:r>
       <w:r>
@@ -2326,12 +2489,19 @@
       <w:r>
         <w:t xml:space="preserve">) и было предложено </w:t>
       </w:r>
-      <w:r>
-        <w:t xml:space="preserve">Бабаком </w:t>
-      </w:r>
+      <w:proofErr w:type="spellStart"/>
+      <w:r>
+        <w:t>Бабаком</w:t>
+      </w:r>
+      <w:proofErr w:type="spellEnd"/>
+      <w:r>
+        <w:t xml:space="preserve"> </w:t>
+      </w:r>
+      <w:proofErr w:type="spellStart"/>
       <w:r>
         <w:t>Хассиби</w:t>
       </w:r>
+      <w:proofErr w:type="spellEnd"/>
       <w:r>
         <w:t xml:space="preserve"> (</w:t>
       </w:r>
@@ -2344,12 +2514,14 @@
       <w:r>
         <w:t xml:space="preserve"> </w:t>
       </w:r>
+      <w:proofErr w:type="spellStart"/>
       <w:r>
         <w:rPr>
           <w:lang w:val="en-US"/>
         </w:rPr>
         <w:t>Hassibi</w:t>
       </w:r>
+      <w:proofErr w:type="spellEnd"/>
       <w:r>
         <w:t>)</w:t>
       </w:r>
@@ -2359,9 +2531,11 @@
       <w:r>
         <w:t xml:space="preserve">Дэвидом </w:t>
       </w:r>
+      <w:proofErr w:type="spellStart"/>
       <w:r>
         <w:t>Шторком</w:t>
       </w:r>
+      <w:proofErr w:type="spellEnd"/>
       <w:r>
         <w:t xml:space="preserve"> (</w:t>
       </w:r>
@@ -2393,40 +2567,160 @@
         <w:t>)</w:t>
       </w:r>
       <w:r>
+        <w:t xml:space="preserve"> </w:t>
+      </w:r>
+      <w:r>
+        <w:t>в 1992 году</w:t>
+      </w:r>
+      <w:r>
         <w:t>.</w:t>
       </w:r>
       <w:r>
         <w:t xml:space="preserve"> </w:t>
       </w:r>
       <w:r>
-        <w:rPr>
-          <w:highlight w:val="yellow"/>
-        </w:rPr>
-        <w:t>В каком году?</w:t>
-      </w:r>
-      <w:r>
-        <w:t xml:space="preserve"> Этот алгоритм подстраивает значение зафиксированного параметра во время варьирования другого.</w:t>
-      </w:r>
-      <w:r>
-        <w:t xml:space="preserve"> </w:t>
-      </w:r>
-      <w:r>
-        <w:rPr>
-          <w:highlight w:val="yellow"/>
-        </w:rPr>
-        <w:t>[7]</w:t>
-      </w:r>
+        <w:t>Этот алгоритм</w:t>
+      </w:r>
+      <w:r>
+        <w:t xml:space="preserve"> </w:t>
+      </w:r>
+      <w:r>
+        <w:t xml:space="preserve">предполагает </w:t>
+      </w:r>
+      <w:r>
+        <w:t>последовательн</w:t>
+      </w:r>
+      <w:r>
+        <w:t>ое</w:t>
+      </w:r>
+      <w:r>
+        <w:t xml:space="preserve"> </w:t>
+      </w:r>
+      <w:r>
+        <w:t>обновление</w:t>
+      </w:r>
+      <w:r>
+        <w:t xml:space="preserve"> значени</w:t>
+      </w:r>
+      <w:r>
+        <w:t>я</w:t>
+      </w:r>
+      <w:r>
+        <w:t xml:space="preserve"> </w:t>
+      </w:r>
+      <w:r>
+        <w:t xml:space="preserve">одного из </w:t>
+      </w:r>
+      <w:r>
+        <w:t>зафиксированн</w:t>
+      </w:r>
+      <w:r>
+        <w:t>ых</w:t>
+      </w:r>
+      <w:r>
+        <w:t xml:space="preserve"> параметр</w:t>
+      </w:r>
+      <w:r>
+        <w:t>ов</w:t>
+      </w:r>
+      <w:r>
+        <w:t xml:space="preserve"> </w:t>
+      </w:r>
+      <w:r>
+        <w:t xml:space="preserve">в сторону </w:t>
+      </w:r>
+      <w:r>
+        <w:t>минимизации функции</w:t>
+      </w:r>
+      <w:r>
+        <w:t xml:space="preserve"> </w:t>
+      </w:r>
+      <w:r>
+        <w:t xml:space="preserve">потерь </w:t>
+      </w:r>
+      <w:r>
+        <w:t xml:space="preserve">во время варьирования </w:t>
+      </w:r>
+      <w:r>
+        <w:t>свободного</w:t>
+      </w:r>
+      <w:r>
+        <w:t xml:space="preserve"> </w:t>
+      </w:r>
+      <w:r>
+        <w:t>параметра</w:t>
+      </w:r>
+      <w:r>
+        <w:t>.</w:t>
+      </w:r>
+      <w:r>
+        <w:t xml:space="preserve"> </w:t>
+      </w:r>
+      <w:sdt>
+        <w:sdtPr>
+          <w:id w:val="-677495813"/>
+          <w:citation/>
+        </w:sdtPr>
+        <w:sdtContent>
+          <w:r>
+            <w:fldChar w:fldCharType="begin"/>
+          </w:r>
+          <w:r>
+            <w:instrText xml:space="preserve"> </w:instrText>
+          </w:r>
+          <w:r>
+            <w:rPr>
+              <w:lang w:val="en-US"/>
+            </w:rPr>
+            <w:instrText>CITATION</w:instrText>
+          </w:r>
+          <w:r>
+            <w:instrText xml:space="preserve"> </w:instrText>
+          </w:r>
+          <w:r>
+            <w:rPr>
+              <w:lang w:val="en-US"/>
+            </w:rPr>
+            <w:instrText>Has</w:instrText>
+          </w:r>
+          <w:r>
+            <w:instrText xml:space="preserve"> \</w:instrText>
+          </w:r>
+          <w:r>
+            <w:rPr>
+              <w:lang w:val="en-US"/>
+            </w:rPr>
+            <w:instrText>l</w:instrText>
+          </w:r>
+          <w:r>
+            <w:instrText xml:space="preserve"> 1033 </w:instrText>
+          </w:r>
+          <w:r>
+            <w:fldChar w:fldCharType="separate"/>
+          </w:r>
+          <w:r>
+            <w:rPr>
+              <w:noProof/>
+              <w:lang w:val="en-US"/>
+            </w:rPr>
+            <w:t>(2)</w:t>
+          </w:r>
+          <w:r>
+            <w:fldChar w:fldCharType="end"/>
+          </w:r>
+        </w:sdtContent>
+      </w:sdt>
     </w:p>
     <w:p>
       <w:pPr>
         <w:ind w:firstLine="708"/>
       </w:pPr>
       <w:r>
-        <w:t xml:space="preserve">Ещё одним методом оптимизации является метод упрощения сети с использованием штрафной функции. Идея метода заключается в том, чтобы организовать этап обучения сети таким образом, чтобы спровоцировать </w:t>
+        <w:t xml:space="preserve">Ещё одним методом оптимизации является метод упрощения сети с использованием штрафной функции. Идея метода заключается в том, чтобы </w:t>
       </w:r>
       <w:r>
         <w:lastRenderedPageBreak/>
-        <w:t>автоматическую минимизацию весовых коэффициентов маловажных нейронов тем самым по итогу обучения можно отбросить те нейроны чьё влияние на сеть минимальное.</w:t>
+        <w:t>организовать этап обучения сети таким образом, чтобы спровоцировать автоматическую минимизацию весовых коэффициентов маловажных нейронов тем самым по итогу обучения можно отбросить те нейроны чьё влияние на сеть минимальное.</w:t>
       </w:r>
       <w:r>
         <w:t xml:space="preserve"> </w:t>
@@ -2458,8 +2752,15 @@
       <w:r>
         <w:rPr>
           <w:highlight w:val="yellow"/>
-        </w:rPr>
-        <w:t>8]</w:t>
+          <w:lang w:val="en-US"/>
+        </w:rPr>
+        <w:t>?</w:t>
+      </w:r>
+      <w:r>
+        <w:rPr>
+          <w:highlight w:val="yellow"/>
+        </w:rPr>
+        <w:t>]</w:t>
       </w:r>
     </w:p>
     <w:p>
@@ -2524,147 +2825,176 @@
         <w:t xml:space="preserve"> </w:t>
       </w:r>
       <w:r>
-        <w:rPr>
-          <w:highlight w:val="yellow"/>
-        </w:rPr>
-        <w:t xml:space="preserve">Далее опиши почему </w:t>
-      </w:r>
-      <w:r>
-        <w:rPr>
-          <w:highlight w:val="yellow"/>
+        <w:t xml:space="preserve">Метод </w:t>
+      </w:r>
+      <w:r>
+        <w:rPr>
           <w:lang w:val="en-US"/>
         </w:rPr>
-        <w:t>OBD</w:t>
-      </w:r>
-      <w:r>
-        <w:rPr>
-          <w:highlight w:val="yellow"/>
-        </w:rPr>
-        <w:t xml:space="preserve"> </w:t>
-      </w:r>
-      <w:r>
-        <w:rPr>
-          <w:highlight w:val="yellow"/>
-        </w:rPr>
-        <w:t xml:space="preserve">и </w:t>
-      </w:r>
-      <w:r>
-        <w:rPr>
-          <w:highlight w:val="yellow"/>
-          <w:lang w:val="en-US"/>
-        </w:rPr>
         <w:t>OBS</w:t>
       </w:r>
       <w:r>
-        <w:rPr>
-          <w:highlight w:val="yellow"/>
-        </w:rPr>
-        <w:t xml:space="preserve"> </w:t>
-      </w:r>
-      <w:r>
-        <w:rPr>
-          <w:highlight w:val="yellow"/>
-        </w:rPr>
-        <w:t>плохо.</w:t>
-      </w:r>
+        <w:t xml:space="preserve"> </w:t>
+      </w:r>
+      <w:r>
+        <w:t xml:space="preserve">является довольно мощным </w:t>
+      </w:r>
+      <w:r>
+        <w:t>инструментом</w:t>
+      </w:r>
+      <w:r>
+        <w:t xml:space="preserve"> </w:t>
+      </w:r>
+      <w:r>
+        <w:t>для оптимизации нейронных связей</w:t>
+      </w:r>
+      <w:r>
+        <w:t>,</w:t>
+      </w:r>
+      <w:r>
+        <w:t xml:space="preserve"> однако сложно применим в</w:t>
+      </w:r>
+      <w:r>
+        <w:t xml:space="preserve"> </w:t>
+      </w:r>
+      <w:r>
+        <w:t>крупных системах в силу высоких требований к вычислительным мощностям машины.</w:t>
+      </w:r>
+      <w:r>
+        <w:t xml:space="preserve"> </w:t>
+      </w:r>
+      <w:sdt>
+        <w:sdtPr>
+          <w:id w:val="-2070334486"/>
+          <w:citation/>
+        </w:sdtPr>
+        <w:sdtContent>
+          <w:r>
+            <w:fldChar w:fldCharType="begin"/>
+          </w:r>
+          <w:r>
+            <w:instrText xml:space="preserve"> </w:instrText>
+          </w:r>
+          <w:r>
+            <w:rPr>
+              <w:lang w:val="en-US"/>
+            </w:rPr>
+            <w:instrText>CITATION</w:instrText>
+          </w:r>
+          <w:r>
+            <w:instrText xml:space="preserve"> </w:instrText>
+          </w:r>
+          <w:r>
+            <w:rPr>
+              <w:lang w:val="en-US"/>
+            </w:rPr>
+            <w:instrText>Has</w:instrText>
+          </w:r>
+          <w:r>
+            <w:instrText>93 \</w:instrText>
+          </w:r>
+          <w:r>
+            <w:rPr>
+              <w:lang w:val="en-US"/>
+            </w:rPr>
+            <w:instrText>l</w:instrText>
+          </w:r>
+          <w:r>
+            <w:instrText xml:space="preserve"> 1033 </w:instrText>
+          </w:r>
+          <w:r>
+            <w:fldChar w:fldCharType="separate"/>
+          </w:r>
+          <w:r>
+            <w:rPr>
+              <w:noProof/>
+            </w:rPr>
+            <w:t>(3)</w:t>
+          </w:r>
+          <w:r>
+            <w:fldChar w:fldCharType="end"/>
+          </w:r>
+        </w:sdtContent>
+      </w:sdt>
     </w:p>
     <w:p>
       <w:pPr>
         <w:ind w:firstLine="708"/>
       </w:pPr>
       <w:r>
-        <w:rPr>
-          <w:highlight w:val="yellow"/>
-        </w:rPr>
         <w:t>В</w:t>
       </w:r>
       <w:r>
-        <w:rPr>
-          <w:highlight w:val="yellow"/>
-        </w:rPr>
-        <w:t xml:space="preserve"> последнее время часто применяется метод сингулярного разложения </w:t>
-      </w:r>
-      <w:r>
-        <w:rPr>
-          <w:highlight w:val="yellow"/>
-        </w:rPr>
-        <w:t>(</w:t>
-      </w:r>
-      <w:r>
-        <w:rPr>
-          <w:highlight w:val="yellow"/>
-        </w:rPr>
-        <w:t xml:space="preserve">англ. </w:t>
-      </w:r>
-      <w:r>
-        <w:rPr>
-          <w:highlight w:val="yellow"/>
+        <w:t xml:space="preserve"> последнее время</w:t>
+      </w:r>
+      <w:r>
+        <w:t xml:space="preserve"> всё чаще применяется</w:t>
+      </w:r>
+      <w:r>
+        <w:t xml:space="preserve"> метод сингулярного разложения </w:t>
+      </w:r>
+      <w:r>
+        <w:t xml:space="preserve">(англ. </w:t>
+      </w:r>
+      <w:r>
+        <w:rPr>
           <w:lang w:val="en-US"/>
         </w:rPr>
+        <w:t>Singular</w:t>
+      </w:r>
+      <w:r>
+        <w:t xml:space="preserve"> </w:t>
+      </w:r>
+      <w:r>
+        <w:rPr>
+          <w:lang w:val="en-US"/>
+        </w:rPr>
+        <w:t>Value</w:t>
+      </w:r>
+      <w:r>
+        <w:t xml:space="preserve"> </w:t>
+      </w:r>
+      <w:r>
+        <w:rPr>
+          <w:lang w:val="en-US"/>
+        </w:rPr>
+        <w:t>Decomposition</w:t>
+      </w:r>
+      <w:r>
+        <w:t xml:space="preserve">, </w:t>
+      </w:r>
+      <w:r>
+        <w:rPr>
+          <w:lang w:val="en-US"/>
+        </w:rPr>
         <w:t>SVD</w:t>
       </w:r>
       <w:r>
-        <w:rPr>
-          <w:highlight w:val="yellow"/>
-        </w:rPr>
-        <w:t xml:space="preserve"> </w:t>
-      </w:r>
-      <w:r>
-        <w:rPr>
-          <w:highlight w:val="yellow"/>
-          <w:lang w:val="en-US"/>
-        </w:rPr>
-        <w:t>Singular</w:t>
-      </w:r>
-      <w:r>
-        <w:rPr>
-          <w:highlight w:val="yellow"/>
-        </w:rPr>
-        <w:t xml:space="preserve"> </w:t>
-      </w:r>
-      <w:r>
-        <w:rPr>
-          <w:highlight w:val="yellow"/>
-          <w:lang w:val="en-US"/>
-        </w:rPr>
-        <w:t>Value</w:t>
-      </w:r>
-      <w:r>
-        <w:rPr>
-          <w:highlight w:val="yellow"/>
-        </w:rPr>
-        <w:t xml:space="preserve"> </w:t>
-      </w:r>
-      <w:r>
-        <w:rPr>
-          <w:highlight w:val="yellow"/>
-          <w:lang w:val="en-US"/>
-        </w:rPr>
-        <w:t>Decomposition</w:t>
-      </w:r>
-      <w:r>
-        <w:rPr>
-          <w:highlight w:val="yellow"/>
-        </w:rPr>
         <w:t xml:space="preserve">) </w:t>
       </w:r>
       <w:r>
-        <w:rPr>
-          <w:highlight w:val="yellow"/>
-        </w:rPr>
         <w:t>матриц</w:t>
       </w:r>
       <w:r>
-        <w:rPr>
-          <w:highlight w:val="yellow"/>
-        </w:rPr>
-        <w:t xml:space="preserve"> </w:t>
-      </w:r>
-      <w:r>
-        <w:rPr>
-          <w:highlight w:val="yellow"/>
-        </w:rPr>
-        <w:t>весовых коэффициентов влияние которого и будет рассмотрено в данной работе.</w:t>
+        <w:t xml:space="preserve"> </w:t>
+      </w:r>
+      <w:r>
+        <w:t xml:space="preserve">весовых коэффициентов </w:t>
+      </w:r>
+      <w:r>
+        <w:t xml:space="preserve">оптимизационное </w:t>
+      </w:r>
+      <w:r>
+        <w:t>влияние которого</w:t>
+      </w:r>
+      <w:r>
+        <w:t xml:space="preserve"> в дальнейшем</w:t>
+      </w:r>
+      <w:r>
+        <w:t xml:space="preserve"> </w:t>
+      </w:r>
+      <w:r>
+        <w:t>будет рассмотрено в данной работе.</w:t>
       </w:r>
     </w:p>
     <w:p>
@@ -2675,7 +3005,7 @@
         <w:t>Задача упрощения нейронных сетей имеет несколько важных следствий</w:t>
       </w:r>
       <w:r>
-        <w:t>.</w:t>
+        <w:t>:</w:t>
       </w:r>
     </w:p>
     <w:p>
@@ -2714,22 +3044,10 @@
         </w:numPr>
       </w:pPr>
       <w:r>
-        <w:t>«</w:t>
-      </w:r>
-      <w:r>
         <w:t>Слабые</w:t>
       </w:r>
       <w:r>
-        <w:t>»</w:t>
-      </w:r>
-      <w:r>
-        <w:t xml:space="preserve"> </w:t>
-      </w:r>
-      <w:r>
-        <w:t xml:space="preserve">(по тому или иному </w:t>
-      </w:r>
-      <w:r>
-        <w:t xml:space="preserve">критерию) </w:t>
+        <w:t xml:space="preserve"> </w:t>
       </w:r>
       <w:r>
         <w:t>нейроны</w:t>
@@ -2741,22 +3059,22 @@
         <w:t>меньший</w:t>
       </w:r>
       <w:r>
-        <w:t xml:space="preserve"> эффект воздействия на итоговый результат работы сети, однако вносят определённый уровень шума. Процесс контрастирования сети позволяет в определённой степени снизить шумовое воздействие </w:t>
-      </w:r>
-      <w:r>
-        <w:t>«</w:t>
-      </w:r>
-      <w:r>
-        <w:t>слабых</w:t>
-      </w:r>
-      <w:r>
-        <w:t>»</w:t>
-      </w:r>
-      <w:r>
-        <w:t xml:space="preserve"> нейронов на результат работы сети.</w:t>
-      </w:r>
-      <w:r>
-        <w:t xml:space="preserve"> Таким образом результат освобождается от шумового воздействия.</w:t>
+        <w:t xml:space="preserve"> эффект воздействия на итоговый результат сети, однако вносят определённый уровень шума. Процесс контрастирования сети позволяет в определённой степени снизить шумовое воздействие слабых нейронов на результат работы сети.</w:t>
+      </w:r>
+      <w:r>
+        <w:t xml:space="preserve"> Таким образом </w:t>
+      </w:r>
+      <w:r>
+        <w:t>выход</w:t>
+      </w:r>
+      <w:r>
+        <w:t xml:space="preserve"> </w:t>
+      </w:r>
+      <w:r>
+        <w:t xml:space="preserve">сети </w:t>
+      </w:r>
+      <w:r>
+        <w:t>освобождается от шумового воздействия.</w:t>
       </w:r>
     </w:p>
     <w:p>
@@ -2798,7 +3116,11 @@
         <w:t xml:space="preserve"> данных</w:t>
       </w:r>
       <w:r>
-        <w:t xml:space="preserve">. Итоговый размер сети становится меньше. В определённых </w:t>
+        <w:t xml:space="preserve">. Итоговый размер сети </w:t>
+      </w:r>
+      <w:r>
+        <w:lastRenderedPageBreak/>
+        <w:t xml:space="preserve">становится меньше. В определённых </w:t>
       </w:r>
       <w:r>
         <w:t xml:space="preserve">ситуациях </w:t>
@@ -2852,7 +3174,6 @@
         </w:numPr>
       </w:pPr>
       <w:r>
-        <w:lastRenderedPageBreak/>
         <w:t>П</w:t>
       </w:r>
       <w:r>
@@ -2862,7 +3183,10 @@
         <w:t xml:space="preserve">также </w:t>
       </w:r>
       <w:r>
-        <w:t>повышает её классифицирующую способность.</w:t>
+        <w:t xml:space="preserve">благоприятно сказывается на </w:t>
+      </w:r>
+      <w:r>
+        <w:t>её классифицирующую способность.</w:t>
       </w:r>
       <w:r>
         <w:t xml:space="preserve"> </w:t>
@@ -2870,7 +3194,6 @@
       <w:r>
         <w:rPr>
           <w:highlight w:val="yellow"/>
-          <w:lang w:val="en-US"/>
         </w:rPr>
         <w:t>[?]</w:t>
       </w:r>
@@ -2880,10 +3203,43 @@
         <w:ind w:firstLine="708"/>
       </w:pPr>
       <w:r>
-        <w:rPr>
-          <w:highlight w:val="yellow"/>
-        </w:rPr>
-        <w:t>Почему это нужно?</w:t>
+        <w:t>В</w:t>
+      </w:r>
+      <w:r>
+        <w:t xml:space="preserve"> этой части были рассмотрены некоторые</w:t>
+      </w:r>
+      <w:r>
+        <w:t xml:space="preserve"> </w:t>
+      </w:r>
+      <w:r>
+        <w:t>методы оптимизации весовых коэффициентов нейронных сетей.</w:t>
+      </w:r>
+      <w:r>
+        <w:t xml:space="preserve"> Были рассмотрены полезные следствия оптимизации весовых коэффициентов.</w:t>
+      </w:r>
+      <w:r>
+        <w:t xml:space="preserve"> В следующей части будут рассмотрены две архитектуры рекуррентных нейронных сетей </w:t>
+      </w:r>
+      <w:r>
+        <w:rPr>
+          <w:lang w:val="en-US"/>
+        </w:rPr>
+        <w:t>LSTM</w:t>
+      </w:r>
+      <w:r>
+        <w:t xml:space="preserve"> </w:t>
+      </w:r>
+      <w:r>
+        <w:t xml:space="preserve">и </w:t>
+      </w:r>
+      <w:r>
+        <w:rPr>
+          <w:lang w:val="en-US"/>
+        </w:rPr>
+        <w:t>GRU</w:t>
+      </w:r>
+      <w:r>
+        <w:t>.</w:t>
       </w:r>
     </w:p>
     <w:p>
@@ -2894,17 +3250,6 @@
         <w:rPr>
           <w:highlight w:val="yellow"/>
         </w:rPr>
-        <w:t>Перед упрощением сети возможно провести также контрастирование её коэффициентов так чтобы в результате обучения сети сильные нейроны становились сильнее, а слабые слабее чтобы тем самым облегчить процесс выкидывания отдельных нейронов из сети и повысить эффективность упрощения.</w:t>
-      </w:r>
-    </w:p>
-    <w:p>
-      <w:pPr>
-        <w:spacing w:line="259" w:lineRule="auto"/>
-      </w:pPr>
-      <w:r>
-        <w:rPr>
-          <w:highlight w:val="yellow"/>
-        </w:rPr>
         <w:br w:type="page"/>
       </w:r>
     </w:p>
@@ -2912,7 +3257,7 @@
       <w:pPr>
         <w:pStyle w:val="1"/>
       </w:pPr>
-      <w:bookmarkStart w:id="3" w:name="_Toc39177135"/>
+      <w:bookmarkStart w:id="3" w:name="_Toc39224661"/>
       <w:r>
         <w:lastRenderedPageBreak/>
         <w:t>Часть</w:t>
@@ -3019,8 +3364,21 @@
         <w:t xml:space="preserve">, которая была предложена </w:t>
       </w:r>
       <w:r>
-        <w:t>Зеппом Хохрайтером и Юргеном Шмидхубером</w:t>
-      </w:r>
+        <w:t xml:space="preserve">Зеппом </w:t>
+      </w:r>
+      <w:proofErr w:type="spellStart"/>
+      <w:r>
+        <w:t>Хохрайтером</w:t>
+      </w:r>
+      <w:proofErr w:type="spellEnd"/>
+      <w:r>
+        <w:t xml:space="preserve"> и Юргеном </w:t>
+      </w:r>
+      <w:proofErr w:type="spellStart"/>
+      <w:r>
+        <w:t>Шмидхубером</w:t>
+      </w:r>
+      <w:proofErr w:type="spellEnd"/>
       <w:r>
         <w:t xml:space="preserve"> </w:t>
       </w:r>
@@ -3079,7 +3437,7 @@
             <w:rPr>
               <w:noProof/>
             </w:rPr>
-            <w:t>(1)</w:t>
+            <w:t>(4)</w:t>
           </w:r>
           <w:r>
             <w:fldChar w:fldCharType="end"/>
@@ -3140,8 +3498,13 @@
       <w:r>
         <w:t xml:space="preserve">входят несколько </w:t>
       </w:r>
-      <w:r>
-        <w:t>полносвязнных сло</w:t>
+      <w:proofErr w:type="spellStart"/>
+      <w:r>
+        <w:t>полносвязнных</w:t>
+      </w:r>
+      <w:proofErr w:type="spellEnd"/>
+      <w:r>
+        <w:t xml:space="preserve"> сло</w:t>
       </w:r>
       <w:r>
         <w:t>ёв</w:t>
@@ -3222,10 +3585,23 @@
         <w:t xml:space="preserve"> предложенная</w:t>
       </w:r>
       <w:r>
-        <w:t xml:space="preserve"> Кёнхёном</w:t>
-      </w:r>
-      <w:r>
-        <w:t xml:space="preserve"> Тё в 2014 году</w:t>
+        <w:t xml:space="preserve"> </w:t>
+      </w:r>
+      <w:proofErr w:type="spellStart"/>
+      <w:r>
+        <w:t>Кёнхёном</w:t>
+      </w:r>
+      <w:proofErr w:type="spellEnd"/>
+      <w:r>
+        <w:t xml:space="preserve"> </w:t>
+      </w:r>
+      <w:proofErr w:type="spellStart"/>
+      <w:r>
+        <w:t>Тё</w:t>
+      </w:r>
+      <w:proofErr w:type="spellEnd"/>
+      <w:r>
+        <w:t xml:space="preserve"> в 2014 году</w:t>
       </w:r>
       <w:r>
         <w:t>.</w:t>
@@ -3255,7 +3631,7 @@
             <w:rPr>
               <w:noProof/>
             </w:rPr>
-            <w:t>(2)</w:t>
+            <w:t>(5)</w:t>
           </w:r>
           <w:r>
             <w:fldChar w:fldCharType="end"/>
@@ -3704,6 +4080,7 @@
       <w:r>
         <w:t xml:space="preserve">как следствие, если </w:t>
       </w:r>
+      <w:proofErr w:type="spellStart"/>
       <w:r>
         <w:t>св</w:t>
       </w:r>
@@ -3711,7 +4088,11 @@
         <w:t>ё</w:t>
       </w:r>
       <w:r>
-        <w:t xml:space="preserve">рточные </w:t>
+        <w:t>рточные</w:t>
+      </w:r>
+      <w:proofErr w:type="spellEnd"/>
+      <w:r>
+        <w:t xml:space="preserve"> </w:t>
       </w:r>
       <w:r>
         <w:t>сети хорошо обрабатывают информацию, распределённую в пространственной области, то рекуррентные сети в свою очередь хорошо справляются с информацией, распределённой во временной области.</w:t>
@@ -3953,7 +4334,7 @@
             <w:rPr>
               <w:noProof/>
             </w:rPr>
-            <w:t>(3)</w:t>
+            <w:t>(6)</w:t>
           </w:r>
           <w:r>
             <w:fldChar w:fldCharType="end"/>
@@ -4073,7 +4454,15 @@
         <w:t xml:space="preserve"> </w:t>
       </w:r>
       <w:r>
-        <w:t>сеть имеет четыре полносвязных слоя</w:t>
+        <w:t xml:space="preserve">сеть имеет четыре </w:t>
+      </w:r>
+      <w:proofErr w:type="spellStart"/>
+      <w:r>
+        <w:t>полносвязных</w:t>
+      </w:r>
+      <w:proofErr w:type="spellEnd"/>
+      <w:r>
+        <w:t xml:space="preserve"> слоя</w:t>
       </w:r>
       <w:r>
         <w:t xml:space="preserve">, три из которых имеют </w:t>
@@ -4574,7 +4963,7 @@
             <w:rPr>
               <w:noProof/>
             </w:rPr>
-            <w:t>(3)</w:t>
+            <w:t>(6)</w:t>
           </w:r>
           <w:r>
             <w:fldChar w:fldCharType="end"/>
@@ -6345,7 +6734,7 @@
               <w:rFonts w:eastAsiaTheme="minorEastAsia"/>
               <w:noProof/>
             </w:rPr>
-            <w:t>(3)</w:t>
+            <w:t>(6)</w:t>
           </w:r>
           <w:r>
             <w:rPr>
@@ -6374,7 +6763,21 @@
         <w:rPr>
           <w:rFonts w:eastAsiaTheme="minorEastAsia"/>
         </w:rPr>
-        <w:t xml:space="preserve"> область значений сигмоиды и гиперболического тангенса лежат в интервалах </w:t>
+        <w:t xml:space="preserve"> область значений </w:t>
+      </w:r>
+      <w:proofErr w:type="spellStart"/>
+      <w:r>
+        <w:rPr>
+          <w:rFonts w:eastAsiaTheme="minorEastAsia"/>
+        </w:rPr>
+        <w:t>сигмоиды</w:t>
+      </w:r>
+      <w:proofErr w:type="spellEnd"/>
+      <w:r>
+        <w:rPr>
+          <w:rFonts w:eastAsiaTheme="minorEastAsia"/>
+        </w:rPr>
+        <w:t xml:space="preserve"> и гиперболического тангенса лежат в интервалах </w:t>
       </w:r>
       <m:oMath>
         <m:r>
@@ -7086,8 +7489,9 @@
           <w:r>
             <w:rPr>
               <w:noProof/>
+              <w:lang w:val="en-US"/>
             </w:rPr>
-            <w:t>(4)</w:t>
+            <w:t>(7)</w:t>
           </w:r>
           <w:r>
             <w:fldChar w:fldCharType="end"/>
@@ -9084,7 +9488,7 @@
       <w:pPr>
         <w:pStyle w:val="1"/>
       </w:pPr>
-      <w:bookmarkStart w:id="4" w:name="_Toc39177136"/>
+      <w:bookmarkStart w:id="4" w:name="_Toc39224662"/>
       <w:r>
         <w:lastRenderedPageBreak/>
         <w:t>Часть 2. Сингулярное разложение.</w:t>
@@ -9215,7 +9619,7 @@
       <w:pPr>
         <w:pStyle w:val="1"/>
       </w:pPr>
-      <w:bookmarkStart w:id="5" w:name="_Toc39177137"/>
+      <w:bookmarkStart w:id="5" w:name="_Toc39224663"/>
       <w:r>
         <w:lastRenderedPageBreak/>
         <w:t>Часть 3.</w:t>
@@ -9235,9 +9639,6 @@
     <w:p>
       <w:pPr>
         <w:ind w:firstLine="708"/>
-        <w:rPr>
-          <w:lang w:val="en-US"/>
-        </w:rPr>
       </w:pPr>
       <w:r>
         <w:t xml:space="preserve">В качестве языка программирования был выбран язык программирования </w:t>
@@ -9357,7 +9758,7 @@
             <w:rPr>
               <w:noProof/>
             </w:rPr>
-            <w:t>(3)</w:t>
+            <w:t>(6)</w:t>
           </w:r>
           <w:r>
             <w:fldChar w:fldCharType="end"/>
@@ -9382,12 +9783,14 @@
       <w:r>
         <w:t xml:space="preserve"> библиотека </w:t>
       </w:r>
+      <w:proofErr w:type="spellStart"/>
       <w:r>
         <w:rPr>
           <w:lang w:val="en-US"/>
         </w:rPr>
         <w:t>Keras</w:t>
       </w:r>
+      <w:proofErr w:type="spellEnd"/>
       <w:r>
         <w:t>.</w:t>
       </w:r>
@@ -9488,8 +9891,13 @@
       <w:r>
         <w:t xml:space="preserve"> </w:t>
       </w:r>
-      <w:r>
-        <w:t xml:space="preserve">дискрет </w:t>
+      <w:proofErr w:type="spellStart"/>
+      <w:r>
+        <w:t>дискрет</w:t>
+      </w:r>
+      <w:proofErr w:type="spellEnd"/>
+      <w:r>
+        <w:t xml:space="preserve"> </w:t>
       </w:r>
       <w:r>
         <w:t>сеть,</w:t>
@@ -9579,7 +9987,15 @@
         <w:t>.</w:t>
       </w:r>
       <w:r>
-        <w:t xml:space="preserve"> Количество дискрет </w:t>
+        <w:t xml:space="preserve"> Количество </w:t>
+      </w:r>
+      <w:proofErr w:type="spellStart"/>
+      <w:r>
+        <w:t>дискрет</w:t>
+      </w:r>
+      <w:proofErr w:type="spellEnd"/>
+      <w:r>
+        <w:t xml:space="preserve"> </w:t>
       </w:r>
       <m:oMath>
         <m:r>
@@ -9936,7 +10352,21 @@
         <w:rPr>
           <w:rFonts w:eastAsiaTheme="minorEastAsia"/>
         </w:rPr>
-        <w:t>на одну дискрету группу</w:t>
+        <w:t xml:space="preserve">на одну </w:t>
+      </w:r>
+      <w:proofErr w:type="spellStart"/>
+      <w:r>
+        <w:rPr>
+          <w:rFonts w:eastAsiaTheme="minorEastAsia"/>
+        </w:rPr>
+        <w:t>дискрету</w:t>
+      </w:r>
+      <w:proofErr w:type="spellEnd"/>
+      <w:r>
+        <w:rPr>
+          <w:rFonts w:eastAsiaTheme="minorEastAsia"/>
+        </w:rPr>
+        <w:t xml:space="preserve"> группу</w:t>
       </w:r>
       <w:r>
         <w:rPr>
@@ -10165,7 +10595,15 @@
         <w:t xml:space="preserve"> следующему</w:t>
       </w:r>
       <w:r>
-        <w:t xml:space="preserve"> набору дискрет на следующем шаге</w:t>
+        <w:t xml:space="preserve"> набору </w:t>
+      </w:r>
+      <w:proofErr w:type="spellStart"/>
+      <w:r>
+        <w:t>дискрет</w:t>
+      </w:r>
+      <w:proofErr w:type="spellEnd"/>
+      <w:r>
+        <w:t xml:space="preserve"> на следующем шаге</w:t>
       </w:r>
       <w:r>
         <w:t>.</w:t>
@@ -10280,7 +10718,14 @@
               <w:rPr>
                 <w:lang w:val="en-US"/>
               </w:rPr>
-              <w:t>for e ← 0 to num</w:t>
+              <w:t xml:space="preserve">for e ← 0 to </w:t>
+            </w:r>
+            <w:proofErr w:type="spellStart"/>
+            <w:r>
+              <w:rPr>
+                <w:lang w:val="en-US"/>
+              </w:rPr>
+              <w:t>num</w:t>
             </w:r>
             <w:r>
               <w:rPr>
@@ -10294,18 +10739,27 @@
               </w:rPr>
               <w:t>pochs</w:t>
             </w:r>
-          </w:p>
-          <w:p>
-            <w:pPr>
-              <w:rPr>
-                <w:lang w:val="en-US"/>
-              </w:rPr>
-            </w:pPr>
-            <w:r>
-              <w:rPr>
-                <w:lang w:val="en-US"/>
-              </w:rPr>
-              <w:t xml:space="preserve">    Clear</w:t>
+            <w:proofErr w:type="spellEnd"/>
+          </w:p>
+          <w:p>
+            <w:pPr>
+              <w:rPr>
+                <w:lang w:val="en-US"/>
+              </w:rPr>
+            </w:pPr>
+            <w:r>
+              <w:rPr>
+                <w:lang w:val="en-US"/>
+              </w:rPr>
+              <w:t xml:space="preserve">    </w:t>
+            </w:r>
+            <w:proofErr w:type="spellStart"/>
+            <w:proofErr w:type="gramStart"/>
+            <w:r>
+              <w:rPr>
+                <w:lang w:val="en-US"/>
+              </w:rPr>
+              <w:t>Clear</w:t>
             </w:r>
             <w:r>
               <w:rPr>
@@ -10317,7 +10771,21 @@
               <w:rPr>
                 <w:lang w:val="en-US"/>
               </w:rPr>
-              <w:t>State()</w:t>
+              <w:t>State</w:t>
+            </w:r>
+            <w:proofErr w:type="spellEnd"/>
+            <w:r>
+              <w:rPr>
+                <w:lang w:val="en-US"/>
+              </w:rPr>
+              <w:t>(</w:t>
+            </w:r>
+            <w:proofErr w:type="gramEnd"/>
+            <w:r>
+              <w:rPr>
+                <w:lang w:val="en-US"/>
+              </w:rPr>
+              <w:t>)</w:t>
             </w:r>
           </w:p>
           <w:p>
@@ -10332,17 +10800,26 @@
               </w:rPr>
               <w:t xml:space="preserve">    for </w:t>
             </w:r>
+            <w:proofErr w:type="spellStart"/>
             <w:r>
               <w:rPr>
                 <w:lang w:val="en-US"/>
               </w:rPr>
               <w:t>i</w:t>
             </w:r>
-            <w:r>
-              <w:rPr>
-                <w:lang w:val="en-US"/>
-              </w:rPr>
-              <w:t xml:space="preserve"> ← 0 to num</w:t>
+            <w:proofErr w:type="spellEnd"/>
+            <w:r>
+              <w:rPr>
+                <w:lang w:val="en-US"/>
+              </w:rPr>
+              <w:t xml:space="preserve"> ← 0 to </w:t>
+            </w:r>
+            <w:proofErr w:type="spellStart"/>
+            <w:r>
+              <w:rPr>
+                <w:lang w:val="en-US"/>
+              </w:rPr>
+              <w:t>num</w:t>
             </w:r>
             <w:r>
               <w:rPr>
@@ -10356,6 +10833,7 @@
               </w:rPr>
               <w:t>xamples</w:t>
             </w:r>
+            <w:proofErr w:type="spellEnd"/>
           </w:p>
           <w:p>
             <w:pPr>
@@ -10379,7 +10857,14 @@
               <w:rPr>
                 <w:lang w:val="en-US"/>
               </w:rPr>
-              <w:t xml:space="preserve"> ← 0 to num</w:t>
+              <w:t xml:space="preserve"> ← 0 to </w:t>
+            </w:r>
+            <w:proofErr w:type="spellStart"/>
+            <w:r>
+              <w:rPr>
+                <w:lang w:val="en-US"/>
+              </w:rPr>
+              <w:t>num</w:t>
             </w:r>
             <w:r>
               <w:rPr>
@@ -10393,6 +10878,7 @@
               </w:rPr>
               <w:t>epeat</w:t>
             </w:r>
+            <w:proofErr w:type="spellEnd"/>
           </w:p>
           <w:p>
             <w:pPr>
@@ -10406,36 +10892,70 @@
               </w:rPr>
               <w:t xml:space="preserve">            </w:t>
             </w:r>
+            <w:proofErr w:type="spellStart"/>
             <w:r>
               <w:rPr>
                 <w:lang w:val="en-US"/>
               </w:rPr>
               <w:t>MinimizeLoss</w:t>
             </w:r>
-            <w:r>
-              <w:rPr>
-                <w:lang w:val="en-US"/>
-              </w:rPr>
-              <w:t>(x_train[</w:t>
-            </w:r>
+            <w:proofErr w:type="spellEnd"/>
+            <w:r>
+              <w:rPr>
+                <w:lang w:val="en-US"/>
+              </w:rPr>
+              <w:t>(</w:t>
+            </w:r>
+            <w:proofErr w:type="spellStart"/>
+            <w:r>
+              <w:rPr>
+                <w:lang w:val="en-US"/>
+              </w:rPr>
+              <w:t>x_train</w:t>
+            </w:r>
+            <w:proofErr w:type="spellEnd"/>
+            <w:r>
+              <w:rPr>
+                <w:lang w:val="en-US"/>
+              </w:rPr>
+              <w:t>[</w:t>
+            </w:r>
+            <w:proofErr w:type="spellStart"/>
             <w:r>
               <w:rPr>
                 <w:lang w:val="en-US"/>
               </w:rPr>
               <w:t>i</w:t>
             </w:r>
-            <w:r>
-              <w:rPr>
-                <w:lang w:val="en-US"/>
-              </w:rPr>
-              <w:t>], y_train[</w:t>
-            </w:r>
+            <w:proofErr w:type="spellEnd"/>
+            <w:r>
+              <w:rPr>
+                <w:lang w:val="en-US"/>
+              </w:rPr>
+              <w:t xml:space="preserve">], </w:t>
+            </w:r>
+            <w:proofErr w:type="spellStart"/>
+            <w:r>
+              <w:rPr>
+                <w:lang w:val="en-US"/>
+              </w:rPr>
+              <w:t>y_train</w:t>
+            </w:r>
+            <w:proofErr w:type="spellEnd"/>
+            <w:r>
+              <w:rPr>
+                <w:lang w:val="en-US"/>
+              </w:rPr>
+              <w:t>[</w:t>
+            </w:r>
+            <w:proofErr w:type="spellStart"/>
             <w:r>
               <w:rPr>
                 <w:lang w:val="en-US"/>
               </w:rPr>
               <w:t>i</w:t>
             </w:r>
+            <w:proofErr w:type="spellEnd"/>
             <w:r>
               <w:rPr>
                 <w:lang w:val="en-US"/>
@@ -10450,6 +10970,8 @@
               </w:rPr>
               <w:t xml:space="preserve">        </w:t>
             </w:r>
+            <w:proofErr w:type="spellStart"/>
+            <w:proofErr w:type="gramStart"/>
             <w:r>
               <w:rPr>
                 <w:lang w:val="en-US"/>
@@ -10466,7 +10988,21 @@
               <w:rPr>
                 <w:lang w:val="en-US"/>
               </w:rPr>
-              <w:t>State()</w:t>
+              <w:t>State</w:t>
+            </w:r>
+            <w:proofErr w:type="spellEnd"/>
+            <w:r>
+              <w:rPr>
+                <w:lang w:val="en-US"/>
+              </w:rPr>
+              <w:t>(</w:t>
+            </w:r>
+            <w:proofErr w:type="gramEnd"/>
+            <w:r>
+              <w:rPr>
+                <w:lang w:val="en-US"/>
+              </w:rPr>
+              <w:t>)</w:t>
             </w:r>
           </w:p>
         </w:tc>
@@ -10753,6 +11289,7 @@
         </w:rPr>
         <w:t xml:space="preserve"> и </w:t>
       </w:r>
+      <w:proofErr w:type="spellStart"/>
       <w:r>
         <w:rPr>
           <w:rFonts w:eastAsiaTheme="minorEastAsia"/>
@@ -10760,6 +11297,7 @@
         </w:rPr>
         <w:t>Adagrad</w:t>
       </w:r>
+      <w:proofErr w:type="spellEnd"/>
       <w:r>
         <w:rPr>
           <w:rFonts w:eastAsiaTheme="minorEastAsia"/>
@@ -10796,6 +11334,7 @@
         </w:rPr>
         <w:t xml:space="preserve">тся библиотекой </w:t>
       </w:r>
+      <w:proofErr w:type="spellStart"/>
       <w:r>
         <w:rPr>
           <w:rFonts w:eastAsiaTheme="minorEastAsia"/>
@@ -10803,6 +11342,7 @@
         </w:rPr>
         <w:t>Keras</w:t>
       </w:r>
+      <w:proofErr w:type="spellEnd"/>
       <w:r>
         <w:rPr>
           <w:rFonts w:eastAsiaTheme="minorEastAsia"/>
@@ -11036,7 +11576,6 @@
         <w:jc w:val="center"/>
         <w:rPr>
           <w:rFonts w:eastAsiaTheme="minorEastAsia"/>
-          <w:lang w:val="en-US"/>
         </w:rPr>
       </w:pPr>
       <w:r>
@@ -11097,8 +11636,24 @@
           <w:highlight w:val="yellow"/>
           <w:lang w:val="en-US"/>
         </w:rPr>
-        <w:t>MSE = ?</w:t>
-      </w:r>
+        <w:t>MSE</w:t>
+      </w:r>
+      <w:r>
+        <w:rPr>
+          <w:rFonts w:eastAsiaTheme="minorEastAsia"/>
+          <w:highlight w:val="yellow"/>
+        </w:rPr>
+        <w:t xml:space="preserve"> </w:t>
+      </w:r>
+      <w:proofErr w:type="gramStart"/>
+      <w:r>
+        <w:rPr>
+          <w:rFonts w:eastAsiaTheme="minorEastAsia"/>
+          <w:highlight w:val="yellow"/>
+        </w:rPr>
+        <w:t>= ?</w:t>
+      </w:r>
+      <w:proofErr w:type="gramEnd"/>
     </w:p>
     <w:p>
       <w:pPr>
@@ -11168,7 +11723,6 @@
         <w:jc w:val="center"/>
         <w:rPr>
           <w:rFonts w:eastAsiaTheme="minorEastAsia"/>
-          <w:lang w:val="en-US"/>
         </w:rPr>
       </w:pPr>
       <w:r>
@@ -11222,16 +11776,31 @@
           <w:highlight w:val="yellow"/>
           <w:lang w:val="en-US"/>
         </w:rPr>
-        <w:t xml:space="preserve">MSE = </w:t>
+        <w:t>MSE</w:t>
       </w:r>
       <w:r>
         <w:rPr>
           <w:rFonts w:eastAsiaTheme="minorEastAsia"/>
           <w:highlight w:val="yellow"/>
-          <w:lang w:val="en-US"/>
+        </w:rPr>
+        <w:t xml:space="preserve"> </w:t>
+      </w:r>
+      <w:proofErr w:type="gramStart"/>
+      <w:r>
+        <w:rPr>
+          <w:rFonts w:eastAsiaTheme="minorEastAsia"/>
+          <w:highlight w:val="yellow"/>
+        </w:rPr>
+        <w:t xml:space="preserve">= </w:t>
+      </w:r>
+      <w:r>
+        <w:rPr>
+          <w:rFonts w:eastAsiaTheme="minorEastAsia"/>
+          <w:highlight w:val="yellow"/>
         </w:rPr>
         <w:t>?</w:t>
       </w:r>
+      <w:proofErr w:type="gramEnd"/>
     </w:p>
     <w:p>
       <w:pPr>
@@ -11357,7 +11926,13 @@
           <w:rFonts w:eastAsiaTheme="minorEastAsia"/>
           <w:lang w:val="en-US"/>
         </w:rPr>
-        <w:t xml:space="preserve">MSE = </w:t>
+        <w:t>MSE</w:t>
+      </w:r>
+      <w:r>
+        <w:rPr>
+          <w:rFonts w:eastAsiaTheme="minorEastAsia"/>
+        </w:rPr>
+        <w:t xml:space="preserve"> = </w:t>
       </w:r>
       <w:r>
         <w:rPr>
@@ -11499,7 +12074,21 @@
         <w:rPr>
           <w:rFonts w:eastAsiaTheme="minorEastAsia"/>
         </w:rPr>
-        <w:t xml:space="preserve"> недообученной сети, которые характеризуются </w:t>
+        <w:t xml:space="preserve"> </w:t>
+      </w:r>
+      <w:proofErr w:type="spellStart"/>
+      <w:r>
+        <w:rPr>
+          <w:rFonts w:eastAsiaTheme="minorEastAsia"/>
+        </w:rPr>
+        <w:t>недообученной</w:t>
+      </w:r>
+      <w:proofErr w:type="spellEnd"/>
+      <w:r>
+        <w:rPr>
+          <w:rFonts w:eastAsiaTheme="minorEastAsia"/>
+        </w:rPr>
+        <w:t xml:space="preserve"> сети, которые характеризуются </w:t>
       </w:r>
       <w:r>
         <w:rPr>
@@ -11593,7 +12182,6 @@
         <w:jc w:val="center"/>
         <w:rPr>
           <w:rFonts w:eastAsiaTheme="minorEastAsia"/>
-          <w:lang w:val="en-US"/>
         </w:rPr>
       </w:pPr>
       <w:r>
@@ -11622,8 +12210,24 @@
           <w:highlight w:val="yellow"/>
           <w:lang w:val="en-US"/>
         </w:rPr>
-        <w:t>MSE = ?</w:t>
-      </w:r>
+        <w:t>MSE</w:t>
+      </w:r>
+      <w:r>
+        <w:rPr>
+          <w:rFonts w:eastAsiaTheme="minorEastAsia"/>
+          <w:highlight w:val="yellow"/>
+        </w:rPr>
+        <w:t xml:space="preserve"> </w:t>
+      </w:r>
+      <w:proofErr w:type="gramStart"/>
+      <w:r>
+        <w:rPr>
+          <w:rFonts w:eastAsiaTheme="minorEastAsia"/>
+          <w:highlight w:val="yellow"/>
+        </w:rPr>
+        <w:t>= ?</w:t>
+      </w:r>
+      <w:proofErr w:type="gramEnd"/>
     </w:p>
     <w:p>
       <w:pPr>
@@ -11728,8 +12332,17 @@
           <w:rFonts w:eastAsiaTheme="minorEastAsia"/>
           <w:highlight w:val="yellow"/>
         </w:rPr>
-        <w:t xml:space="preserve"> = ?</w:t>
-      </w:r>
+        <w:t xml:space="preserve"> </w:t>
+      </w:r>
+      <w:proofErr w:type="gramStart"/>
+      <w:r>
+        <w:rPr>
+          <w:rFonts w:eastAsiaTheme="minorEastAsia"/>
+          <w:highlight w:val="yellow"/>
+        </w:rPr>
+        <w:t>= ?</w:t>
+      </w:r>
+      <w:proofErr w:type="gramEnd"/>
     </w:p>
     <w:p>
       <w:pPr>
@@ -11742,19 +12355,7 @@
         <w:rPr>
           <w:rFonts w:eastAsiaTheme="minorEastAsia"/>
         </w:rPr>
-        <w:t>В</w:t>
-      </w:r>
-      <w:r>
-        <w:rPr>
-          <w:rFonts w:eastAsiaTheme="minorEastAsia"/>
-        </w:rPr>
-        <w:t xml:space="preserve"> приложении </w:t>
-      </w:r>
-      <w:r>
-        <w:rPr>
-          <w:rFonts w:eastAsiaTheme="minorEastAsia"/>
-        </w:rPr>
-        <w:t>на</w:t>
+        <w:t>В приложении на</w:t>
       </w:r>
       <w:r>
         <w:rPr>
@@ -11998,6 +12599,66 @@
         </w:rPr>
         <w:t>обучение сети предсказывать уравнение вида</w:t>
       </w:r>
+      <w:r>
+        <w:rPr>
+          <w:rFonts w:eastAsiaTheme="minorEastAsia"/>
+        </w:rPr>
+        <w:t>:</w:t>
+      </w:r>
+    </w:p>
+    <w:p>
+      <w:pPr>
+        <w:jc w:val="center"/>
+        <w:rPr>
+          <w:rFonts w:eastAsiaTheme="minorEastAsia"/>
+          <w:i/>
+        </w:rPr>
+      </w:pPr>
+      <m:oMathPara>
+        <m:oMath>
+          <m:r>
+            <w:rPr>
+              <w:rFonts w:ascii="Cambria Math" w:eastAsiaTheme="minorEastAsia" w:hAnsi="Cambria Math"/>
+            </w:rPr>
+            <m:t>y=</m:t>
+          </m:r>
+          <m:func>
+            <m:funcPr>
+              <m:ctrlPr>
+                <w:rPr>
+                  <w:rFonts w:ascii="Cambria Math" w:eastAsiaTheme="minorEastAsia" w:hAnsi="Cambria Math"/>
+                  <w:i/>
+                </w:rPr>
+              </m:ctrlPr>
+            </m:funcPr>
+            <m:fName>
+              <m:r>
+                <m:rPr>
+                  <m:sty m:val="p"/>
+                </m:rPr>
+                <w:rPr>
+                  <w:rFonts w:ascii="Cambria Math" w:hAnsi="Cambria Math"/>
+                </w:rPr>
+                <m:t>sin</m:t>
+              </m:r>
+            </m:fName>
+            <m:e>
+              <m:r>
+                <w:rPr>
+                  <w:rFonts w:ascii="Cambria Math" w:eastAsiaTheme="minorEastAsia" w:hAnsi="Cambria Math"/>
+                </w:rPr>
+                <m:t>x</m:t>
+              </m:r>
+            </m:e>
+          </m:func>
+          <m:r>
+            <w:rPr>
+              <w:rFonts w:ascii="Cambria Math" w:eastAsiaTheme="minorEastAsia" w:hAnsi="Cambria Math"/>
+            </w:rPr>
+            <m:t>+ax+b</m:t>
+          </m:r>
+        </m:oMath>
+      </m:oMathPara>
     </w:p>
     <w:p>
       <w:pPr>
@@ -12045,7 +12706,7 @@
       <w:pPr>
         <w:pStyle w:val="1"/>
       </w:pPr>
-      <w:bookmarkStart w:id="6" w:name="_Toc39177138"/>
+      <w:bookmarkStart w:id="6" w:name="_Toc39224664"/>
       <w:r>
         <w:lastRenderedPageBreak/>
         <w:t>Часть 4.</w:t>
@@ -12084,7 +12745,7 @@
       </w:r>
     </w:p>
     <w:bookmarkEnd w:id="0" w:displacedByCustomXml="next"/>
-    <w:bookmarkStart w:id="7" w:name="_Toc39177139" w:displacedByCustomXml="next"/>
+    <w:bookmarkStart w:id="7" w:name="_Toc39224665" w:displacedByCustomXml="next"/>
     <w:sdt>
       <w:sdtPr>
         <w:rPr>
@@ -12152,12 +12813,90 @@
               </w:r>
               <w:r>
                 <w:rPr>
+                  <w:b/>
+                  <w:bCs/>
+                  <w:noProof/>
+                  <w:lang w:val="en-US"/>
+                </w:rPr>
+                <w:t>Y., LeCun.</w:t>
+              </w:r>
+              <w:r>
+                <w:rPr>
+                  <w:noProof/>
+                  <w:lang w:val="en-US"/>
+                </w:rPr>
+                <w:t xml:space="preserve"> Optimal Brain Damage. </w:t>
+              </w:r>
+              <w:r>
+                <w:rPr>
                   <w:i/>
                   <w:iCs/>
                   <w:noProof/>
                   <w:lang w:val="en-US"/>
                 </w:rPr>
-                <w:t>Long</w:t>
+                <w:t xml:space="preserve">Yann LeCun's home page. </w:t>
+              </w:r>
+              <w:r>
+                <w:rPr>
+                  <w:noProof/>
+                  <w:lang w:val="en-US"/>
+                </w:rPr>
+                <w:t>[</w:t>
+              </w:r>
+              <w:r>
+                <w:rPr>
+                  <w:noProof/>
+                </w:rPr>
+                <w:t>В</w:t>
+              </w:r>
+              <w:r>
+                <w:rPr>
+                  <w:noProof/>
+                  <w:lang w:val="en-US"/>
+                </w:rPr>
+                <w:t xml:space="preserve"> </w:t>
+              </w:r>
+              <w:r>
+                <w:rPr>
+                  <w:noProof/>
+                </w:rPr>
+                <w:t>Интернете</w:t>
+              </w:r>
+              <w:r>
+                <w:rPr>
+                  <w:noProof/>
+                  <w:lang w:val="en-US"/>
+                </w:rPr>
+                <w:t xml:space="preserve">] 1990 </w:t>
+              </w:r>
+              <w:r>
+                <w:rPr>
+                  <w:noProof/>
+                </w:rPr>
+                <w:t>г</w:t>
+              </w:r>
+              <w:r>
+                <w:rPr>
+                  <w:noProof/>
+                  <w:lang w:val="en-US"/>
+                </w:rPr>
+                <w:t>. http://yann.lecun.com/exdb/publis/pdf/lecun-90b.pdf.</w:t>
+              </w:r>
+            </w:p>
+            <w:p>
+              <w:pPr>
+                <w:pStyle w:val="ac"/>
+                <w:rPr>
+                  <w:noProof/>
+                  <w:lang w:val="en-US"/>
+                </w:rPr>
+              </w:pPr>
+              <w:r>
+                <w:rPr>
+                  <w:noProof/>
+                  <w:lang w:val="en-US"/>
+                </w:rPr>
+                <w:t xml:space="preserve">2. </w:t>
               </w:r>
               <w:r>
                 <w:rPr>
@@ -12166,61 +12905,7 @@
                   <w:noProof/>
                   <w:lang w:val="en-US"/>
                 </w:rPr>
-                <w:t xml:space="preserve"> </w:t>
-              </w:r>
-              <w:r>
-                <w:rPr>
-                  <w:i/>
-                  <w:iCs/>
-                  <w:noProof/>
-                  <w:lang w:val="en-US"/>
-                </w:rPr>
-                <w:t>short</w:t>
-              </w:r>
-              <w:r>
-                <w:rPr>
-                  <w:i/>
-                  <w:iCs/>
-                  <w:noProof/>
-                  <w:lang w:val="en-US"/>
-                </w:rPr>
-                <w:t>-</w:t>
-              </w:r>
-              <w:r>
-                <w:rPr>
-                  <w:i/>
-                  <w:iCs/>
-                  <w:noProof/>
-                  <w:lang w:val="en-US"/>
-                </w:rPr>
-                <w:t>term</w:t>
-              </w:r>
-              <w:r>
-                <w:rPr>
-                  <w:i/>
-                  <w:iCs/>
-                  <w:noProof/>
-                  <w:lang w:val="en-US"/>
-                </w:rPr>
-                <w:t xml:space="preserve"> </w:t>
-              </w:r>
-              <w:r>
-                <w:rPr>
-                  <w:i/>
-                  <w:iCs/>
-                  <w:noProof/>
-                  <w:lang w:val="en-US"/>
-                </w:rPr>
-                <w:t>memory</w:t>
-              </w:r>
-              <w:r>
-                <w:rPr>
-                  <w:i/>
-                  <w:iCs/>
-                  <w:noProof/>
-                  <w:lang w:val="en-US"/>
-                </w:rPr>
-                <w:t xml:space="preserve">. </w:t>
+                <w:t xml:space="preserve">Second order derivatives for network pruning: Optimal Brain Surgeon. </w:t>
               </w:r>
               <w:r>
                 <w:rPr>
@@ -12229,7 +12914,7 @@
                   <w:noProof/>
                   <w:lang w:val="en-US"/>
                 </w:rPr>
-                <w:t xml:space="preserve">S., Hochreiter </w:t>
+                <w:t xml:space="preserve">B., Hassibi </w:t>
               </w:r>
               <w:r>
                 <w:rPr>
@@ -12246,14 +12931,14 @@
                   <w:noProof/>
                   <w:lang w:val="en-US"/>
                 </w:rPr>
-                <w:t xml:space="preserve"> J., Schmidhuber.</w:t>
+                <w:t xml:space="preserve"> D., Stork.</w:t>
               </w:r>
               <w:r>
                 <w:rPr>
                   <w:noProof/>
                   <w:lang w:val="en-US"/>
                 </w:rPr>
-                <w:t xml:space="preserve"> </w:t>
+                <w:t xml:space="preserve"> Stanford : </w:t>
               </w:r>
               <w:r>
                 <w:rPr>
@@ -12272,14 +12957,14 @@
                 <w:rPr>
                   <w:noProof/>
                 </w:rPr>
-                <w:t>м</w:t>
+                <w:t>н</w:t>
               </w:r>
               <w:r>
                 <w:rPr>
                   <w:noProof/>
                   <w:lang w:val="en-US"/>
                 </w:rPr>
-                <w:t xml:space="preserve">. : Neural Computaion, 1997 </w:t>
+                <w:t xml:space="preserve">., 1992 </w:t>
               </w:r>
               <w:r>
                 <w:rPr>
@@ -12300,6 +12985,7 @@
                 <w:pStyle w:val="ac"/>
                 <w:rPr>
                   <w:noProof/>
+                  <w:lang w:val="en-US"/>
                 </w:rPr>
               </w:pPr>
               <w:r>
@@ -12307,7 +12993,217 @@
                   <w:noProof/>
                   <w:lang w:val="en-US"/>
                 </w:rPr>
-                <w:t xml:space="preserve">2. </w:t>
+                <w:t xml:space="preserve">3. </w:t>
+              </w:r>
+              <w:r>
+                <w:rPr>
+                  <w:i/>
+                  <w:iCs/>
+                  <w:noProof/>
+                  <w:lang w:val="en-US"/>
+                </w:rPr>
+                <w:t xml:space="preserve">Optimal Brain Surgeon: Extensions and performance comparisons. </w:t>
+              </w:r>
+              <w:r>
+                <w:rPr>
+                  <w:b/>
+                  <w:bCs/>
+                  <w:noProof/>
+                  <w:lang w:val="en-US"/>
+                </w:rPr>
+                <w:t xml:space="preserve">B., Hassibi, </w:t>
+              </w:r>
+              <w:r>
+                <w:rPr>
+                  <w:b/>
+                  <w:bCs/>
+                  <w:noProof/>
+                </w:rPr>
+                <w:t>и</w:t>
+              </w:r>
+              <w:r>
+                <w:rPr>
+                  <w:b/>
+                  <w:bCs/>
+                  <w:noProof/>
+                  <w:lang w:val="en-US"/>
+                </w:rPr>
+                <w:t xml:space="preserve"> </w:t>
+              </w:r>
+              <w:r>
+                <w:rPr>
+                  <w:b/>
+                  <w:bCs/>
+                  <w:noProof/>
+                </w:rPr>
+                <w:t>др</w:t>
+              </w:r>
+              <w:r>
+                <w:rPr>
+                  <w:b/>
+                  <w:bCs/>
+                  <w:noProof/>
+                  <w:lang w:val="en-US"/>
+                </w:rPr>
+                <w:t>.</w:t>
+              </w:r>
+              <w:r>
+                <w:rPr>
+                  <w:noProof/>
+                  <w:lang w:val="en-US"/>
+                </w:rPr>
+                <w:t xml:space="preserve"> Stanford : </w:t>
+              </w:r>
+              <w:r>
+                <w:rPr>
+                  <w:noProof/>
+                </w:rPr>
+                <w:t>б</w:t>
+              </w:r>
+              <w:r>
+                <w:rPr>
+                  <w:noProof/>
+                  <w:lang w:val="en-US"/>
+                </w:rPr>
+                <w:t>.</w:t>
+              </w:r>
+              <w:r>
+                <w:rPr>
+                  <w:noProof/>
+                </w:rPr>
+                <w:t>н</w:t>
+              </w:r>
+              <w:r>
+                <w:rPr>
+                  <w:noProof/>
+                  <w:lang w:val="en-US"/>
+                </w:rPr>
+                <w:t xml:space="preserve">., 1993 </w:t>
+              </w:r>
+              <w:r>
+                <w:rPr>
+                  <w:noProof/>
+                </w:rPr>
+                <w:t>г</w:t>
+              </w:r>
+              <w:r>
+                <w:rPr>
+                  <w:noProof/>
+                  <w:lang w:val="en-US"/>
+                </w:rPr>
+                <w:t>.</w:t>
+              </w:r>
+            </w:p>
+            <w:p>
+              <w:pPr>
+                <w:pStyle w:val="ac"/>
+                <w:rPr>
+                  <w:noProof/>
+                  <w:lang w:val="en-US"/>
+                </w:rPr>
+              </w:pPr>
+              <w:r>
+                <w:rPr>
+                  <w:noProof/>
+                  <w:lang w:val="en-US"/>
+                </w:rPr>
+                <w:t xml:space="preserve">4. </w:t>
+              </w:r>
+              <w:r>
+                <w:rPr>
+                  <w:i/>
+                  <w:iCs/>
+                  <w:noProof/>
+                  <w:lang w:val="en-US"/>
+                </w:rPr>
+                <w:t xml:space="preserve">Long short-term memory. </w:t>
+              </w:r>
+              <w:r>
+                <w:rPr>
+                  <w:b/>
+                  <w:bCs/>
+                  <w:noProof/>
+                  <w:lang w:val="en-US"/>
+                </w:rPr>
+                <w:t xml:space="preserve">S., Hochreiter </w:t>
+              </w:r>
+              <w:r>
+                <w:rPr>
+                  <w:b/>
+                  <w:bCs/>
+                  <w:noProof/>
+                </w:rPr>
+                <w:t>и</w:t>
+              </w:r>
+              <w:r>
+                <w:rPr>
+                  <w:b/>
+                  <w:bCs/>
+                  <w:noProof/>
+                  <w:lang w:val="en-US"/>
+                </w:rPr>
+                <w:t xml:space="preserve"> J., Schmidhuber.</w:t>
+              </w:r>
+              <w:r>
+                <w:rPr>
+                  <w:noProof/>
+                  <w:lang w:val="en-US"/>
+                </w:rPr>
+                <w:t xml:space="preserve"> </w:t>
+              </w:r>
+              <w:r>
+                <w:rPr>
+                  <w:noProof/>
+                </w:rPr>
+                <w:t>б</w:t>
+              </w:r>
+              <w:r>
+                <w:rPr>
+                  <w:noProof/>
+                  <w:lang w:val="en-US"/>
+                </w:rPr>
+                <w:t>.</w:t>
+              </w:r>
+              <w:r>
+                <w:rPr>
+                  <w:noProof/>
+                </w:rPr>
+                <w:t>м</w:t>
+              </w:r>
+              <w:r>
+                <w:rPr>
+                  <w:noProof/>
+                  <w:lang w:val="en-US"/>
+                </w:rPr>
+                <w:t xml:space="preserve">. : Neural Computaion, 1997 </w:t>
+              </w:r>
+              <w:r>
+                <w:rPr>
+                  <w:noProof/>
+                </w:rPr>
+                <w:t>г</w:t>
+              </w:r>
+              <w:r>
+                <w:rPr>
+                  <w:noProof/>
+                  <w:lang w:val="en-US"/>
+                </w:rPr>
+                <w:t>.</w:t>
+              </w:r>
+            </w:p>
+            <w:p>
+              <w:pPr>
+                <w:pStyle w:val="ac"/>
+                <w:rPr>
+                  <w:noProof/>
+                </w:rPr>
+              </w:pPr>
+              <w:r>
+                <w:rPr>
+                  <w:noProof/>
+                  <w:lang w:val="en-US"/>
+                </w:rPr>
+                <w:t xml:space="preserve">5. </w:t>
               </w:r>
               <w:r>
                 <w:rPr>
@@ -12387,7 +13283,7 @@
                 <w:rPr>
                   <w:noProof/>
                 </w:rPr>
-                <w:t xml:space="preserve">3. </w:t>
+                <w:t xml:space="preserve">6. </w:t>
               </w:r>
               <w:r>
                 <w:rPr>
@@ -12458,7 +13354,7 @@
                   <w:noProof/>
                   <w:lang w:val="en-US"/>
                 </w:rPr>
-                <w:t xml:space="preserve">4. </w:t>
+                <w:t xml:space="preserve">7. </w:t>
               </w:r>
               <w:r>
                 <w:rPr>
@@ -12521,7 +13417,7 @@
                 <w:rPr>
                   <w:noProof/>
                 </w:rPr>
-                <w:t xml:space="preserve">5. </w:t>
+                <w:t xml:space="preserve">8. </w:t>
               </w:r>
               <w:r>
                 <w:rPr>
@@ -12566,7 +13462,7 @@
                   <w:noProof/>
                   <w:lang w:val="en-US"/>
                 </w:rPr>
-                <w:t xml:space="preserve">6. </w:t>
+                <w:t xml:space="preserve">9. </w:t>
               </w:r>
               <w:r>
                 <w:rPr>
@@ -12633,7 +13529,7 @@
                   <w:noProof/>
                   <w:lang w:val="en-US"/>
                 </w:rPr>
-                <w:t xml:space="preserve">7. </w:t>
+                <w:t xml:space="preserve">10. </w:t>
               </w:r>
               <w:r>
                 <w:rPr>
@@ -12697,7 +13593,7 @@
                   <w:noProof/>
                   <w:lang w:val="en-US"/>
                 </w:rPr>
-                <w:t xml:space="preserve">8. </w:t>
+                <w:t xml:space="preserve">11. </w:t>
               </w:r>
               <w:r>
                 <w:rPr>
@@ -12851,7 +13747,7 @@
                 <w:rPr>
                   <w:noProof/>
                 </w:rPr>
-                <w:t xml:space="preserve">9. </w:t>
+                <w:t xml:space="preserve">12. </w:t>
               </w:r>
               <w:r>
                 <w:rPr>
@@ -12894,7 +13790,8 @@
                 <w:rPr>
                   <w:noProof/>
                 </w:rPr>
-                <w:t xml:space="preserve">10. </w:t>
+                <w:lastRenderedPageBreak/>
+                <w:t xml:space="preserve">13. </w:t>
               </w:r>
               <w:r>
                 <w:rPr>
@@ -12937,7 +13834,6 @@
                 <w:pStyle w:val="ac"/>
                 <w:rPr>
                   <w:noProof/>
-                  <w:lang w:val="en-US"/>
                 </w:rPr>
               </w:pPr>
               <w:r>
@@ -12945,7 +13841,7 @@
                   <w:noProof/>
                   <w:lang w:val="en-US"/>
                 </w:rPr>
-                <w:t xml:space="preserve">11. </w:t>
+                <w:t xml:space="preserve">14. </w:t>
               </w:r>
               <w:r>
                 <w:rPr>
@@ -13009,330 +13905,8 @@
               <w:r>
                 <w:rPr>
                   <w:noProof/>
-                  <w:lang w:val="en-US"/>
-                </w:rPr>
-                <w:t>[</w:t>
-              </w:r>
-              <w:r>
-                <w:rPr>
-                  <w:noProof/>
-                </w:rPr>
-                <w:t>В</w:t>
-              </w:r>
-              <w:r>
-                <w:rPr>
-                  <w:noProof/>
-                  <w:lang w:val="en-US"/>
-                </w:rPr>
-                <w:t xml:space="preserve"> </w:t>
-              </w:r>
-              <w:r>
-                <w:rPr>
-                  <w:noProof/>
-                </w:rPr>
-                <w:t>Интернете</w:t>
-              </w:r>
-              <w:r>
-                <w:rPr>
-                  <w:noProof/>
-                  <w:lang w:val="en-US"/>
-                </w:rPr>
-                <w:t xml:space="preserve">] 2016 </w:t>
-              </w:r>
-              <w:r>
-                <w:rPr>
-                  <w:noProof/>
-                </w:rPr>
-                <w:t>г</w:t>
-              </w:r>
-              <w:r>
-                <w:rPr>
-                  <w:noProof/>
-                  <w:lang w:val="en-US"/>
-                </w:rPr>
-                <w:t>. https://arxiv.org/abs/1611.03530.</w:t>
-              </w:r>
-            </w:p>
-            <w:p>
-              <w:pPr>
-                <w:pStyle w:val="ac"/>
-                <w:rPr>
-                  <w:noProof/>
-                  <w:lang w:val="en-US"/>
-                </w:rPr>
-              </w:pPr>
-              <w:r>
-                <w:rPr>
-                  <w:noProof/>
-                  <w:lang w:val="en-US"/>
-                </w:rPr>
-                <w:t xml:space="preserve">12. </w:t>
-              </w:r>
-              <w:r>
-                <w:rPr>
-                  <w:i/>
-                  <w:iCs/>
-                  <w:noProof/>
-                  <w:lang w:val="en-US"/>
-                </w:rPr>
-                <w:t xml:space="preserve">Second order derivatives for network pruning: Optimal Brain Surgeon. </w:t>
-              </w:r>
-              <w:r>
-                <w:rPr>
-                  <w:b/>
-                  <w:bCs/>
-                  <w:noProof/>
-                  <w:lang w:val="en-US"/>
-                </w:rPr>
-                <w:t xml:space="preserve">B., Hassibi </w:t>
-              </w:r>
-              <w:r>
-                <w:rPr>
-                  <w:b/>
-                  <w:bCs/>
-                  <w:noProof/>
-                </w:rPr>
-                <w:t>и</w:t>
-              </w:r>
-              <w:r>
-                <w:rPr>
-                  <w:b/>
-                  <w:bCs/>
-                  <w:noProof/>
-                  <w:lang w:val="en-US"/>
-                </w:rPr>
-                <w:t xml:space="preserve"> D., Stork.</w:t>
-              </w:r>
-              <w:r>
-                <w:rPr>
-                  <w:noProof/>
-                  <w:lang w:val="en-US"/>
-                </w:rPr>
-                <w:t xml:space="preserve"> Stanford : </w:t>
-              </w:r>
-              <w:r>
-                <w:rPr>
-                  <w:noProof/>
-                </w:rPr>
-                <w:t>б</w:t>
-              </w:r>
-              <w:r>
-                <w:rPr>
-                  <w:noProof/>
-                  <w:lang w:val="en-US"/>
-                </w:rPr>
-                <w:t>.</w:t>
-              </w:r>
-              <w:r>
-                <w:rPr>
-                  <w:noProof/>
-                </w:rPr>
-                <w:t>н</w:t>
-              </w:r>
-              <w:r>
-                <w:rPr>
-                  <w:noProof/>
-                  <w:lang w:val="en-US"/>
-                </w:rPr>
-                <w:t xml:space="preserve">., 1992 </w:t>
-              </w:r>
-              <w:r>
-                <w:rPr>
-                  <w:noProof/>
-                </w:rPr>
-                <w:t>г</w:t>
-              </w:r>
-              <w:r>
-                <w:rPr>
-                  <w:noProof/>
-                  <w:lang w:val="en-US"/>
-                </w:rPr>
-                <w:t>.</w:t>
-              </w:r>
-            </w:p>
-            <w:p>
-              <w:pPr>
-                <w:pStyle w:val="ac"/>
-                <w:rPr>
-                  <w:noProof/>
-                  <w:lang w:val="en-US"/>
-                </w:rPr>
-              </w:pPr>
-              <w:r>
-                <w:rPr>
-                  <w:noProof/>
-                  <w:lang w:val="en-US"/>
-                </w:rPr>
-                <w:lastRenderedPageBreak/>
-                <w:t xml:space="preserve">13. </w:t>
-              </w:r>
-              <w:r>
-                <w:rPr>
-                  <w:i/>
-                  <w:iCs/>
-                  <w:noProof/>
-                  <w:lang w:val="en-US"/>
-                </w:rPr>
-                <w:t xml:space="preserve">Optimal Brain Surgeon: Extensions and performance comparisons. </w:t>
-              </w:r>
-              <w:r>
-                <w:rPr>
-                  <w:b/>
-                  <w:bCs/>
-                  <w:noProof/>
-                  <w:lang w:val="en-US"/>
-                </w:rPr>
-                <w:t xml:space="preserve">B., Hassibi, D., Stork </w:t>
-              </w:r>
-              <w:r>
-                <w:rPr>
-                  <w:b/>
-                  <w:bCs/>
-                  <w:noProof/>
-                </w:rPr>
-                <w:t>и</w:t>
-              </w:r>
-              <w:r>
-                <w:rPr>
-                  <w:b/>
-                  <w:bCs/>
-                  <w:noProof/>
-                  <w:lang w:val="en-US"/>
-                </w:rPr>
-                <w:t xml:space="preserve"> G., Wolff.</w:t>
-              </w:r>
-              <w:r>
-                <w:rPr>
-                  <w:noProof/>
-                  <w:lang w:val="en-US"/>
-                </w:rPr>
-                <w:t xml:space="preserve"> Stanford : </w:t>
-              </w:r>
-              <w:r>
-                <w:rPr>
-                  <w:noProof/>
-                </w:rPr>
-                <w:t>б</w:t>
-              </w:r>
-              <w:r>
-                <w:rPr>
-                  <w:noProof/>
-                  <w:lang w:val="en-US"/>
-                </w:rPr>
-                <w:t>.</w:t>
-              </w:r>
-              <w:r>
-                <w:rPr>
-                  <w:noProof/>
-                </w:rPr>
-                <w:t>н</w:t>
-              </w:r>
-              <w:r>
-                <w:rPr>
-                  <w:noProof/>
-                  <w:lang w:val="en-US"/>
-                </w:rPr>
-                <w:t xml:space="preserve">., 1993 </w:t>
-              </w:r>
-              <w:r>
-                <w:rPr>
-                  <w:noProof/>
-                </w:rPr>
-                <w:t>г</w:t>
-              </w:r>
-              <w:r>
-                <w:rPr>
-                  <w:noProof/>
-                  <w:lang w:val="en-US"/>
-                </w:rPr>
-                <w:t>.</w:t>
-              </w:r>
-            </w:p>
-            <w:p>
-              <w:pPr>
-                <w:pStyle w:val="ac"/>
-                <w:rPr>
-                  <w:noProof/>
-                  <w:lang w:val="en-US"/>
-                </w:rPr>
-              </w:pPr>
-              <w:r>
-                <w:rPr>
-                  <w:noProof/>
-                  <w:lang w:val="en-US"/>
-                </w:rPr>
-                <w:t xml:space="preserve">14. </w:t>
-              </w:r>
-              <w:r>
-                <w:rPr>
-                  <w:b/>
-                  <w:bCs/>
-                  <w:noProof/>
-                  <w:lang w:val="en-US"/>
-                </w:rPr>
-                <w:t>Y., LeCun.</w:t>
-              </w:r>
-              <w:r>
-                <w:rPr>
-                  <w:noProof/>
-                  <w:lang w:val="en-US"/>
-                </w:rPr>
-                <w:t xml:space="preserve"> Optimal Brain Damage. </w:t>
-              </w:r>
-              <w:r>
-                <w:rPr>
-                  <w:i/>
-                  <w:iCs/>
-                  <w:noProof/>
-                  <w:lang w:val="en-US"/>
-                </w:rPr>
-                <w:t xml:space="preserve">Yann LeCun's home page. </w:t>
-              </w:r>
-              <w:r>
-                <w:rPr>
-                  <w:noProof/>
-                  <w:lang w:val="en-US"/>
-                </w:rPr>
-                <w:t>[</w:t>
-              </w:r>
-              <w:r>
-                <w:rPr>
-                  <w:noProof/>
-                </w:rPr>
-                <w:t>В</w:t>
-              </w:r>
-              <w:r>
-                <w:rPr>
-                  <w:noProof/>
-                  <w:lang w:val="en-US"/>
-                </w:rPr>
-                <w:t xml:space="preserve"> </w:t>
-              </w:r>
-              <w:r>
-                <w:rPr>
-                  <w:noProof/>
-                </w:rPr>
-                <w:t>Интернете</w:t>
-              </w:r>
-              <w:r>
-                <w:rPr>
-                  <w:noProof/>
-                  <w:lang w:val="en-US"/>
-                </w:rPr>
-                <w:t xml:space="preserve">] 1990 </w:t>
-              </w:r>
-              <w:r>
-                <w:rPr>
-                  <w:noProof/>
-                </w:rPr>
-                <w:t>г</w:t>
-              </w:r>
-              <w:r>
-                <w:rPr>
-                  <w:noProof/>
-                  <w:lang w:val="en-US"/>
-                </w:rPr>
-                <w:t>. http://yann.lecun.com/exdb/publis/pdf/lecun-90b.pdf.</w:t>
+                </w:rPr>
+                <w:t>[В Интернете] 2016 г. https://arxiv.org/abs/1611.03530.</w:t>
               </w:r>
             </w:p>
             <w:p>
@@ -13382,6 +13956,7 @@
                 <w:pStyle w:val="ac"/>
                 <w:rPr>
                   <w:noProof/>
+                  <w:lang w:val="en-US"/>
                 </w:rPr>
               </w:pPr>
               <w:r>
@@ -13416,7 +13991,103 @@
                 <w:rPr>
                   <w:noProof/>
                 </w:rPr>
-                <w:t>Москва : Мир, 1989. 5-03-001042-4.</w:t>
+                <w:t xml:space="preserve">Москва : Мир, 1989. </w:t>
+              </w:r>
+              <w:r>
+                <w:rPr>
+                  <w:noProof/>
+                  <w:lang w:val="en-US"/>
+                </w:rPr>
+                <w:t>5-03-001042-4.</w:t>
+              </w:r>
+            </w:p>
+            <w:p>
+              <w:pPr>
+                <w:pStyle w:val="ac"/>
+                <w:rPr>
+                  <w:noProof/>
+                </w:rPr>
+              </w:pPr>
+              <w:r>
+                <w:rPr>
+                  <w:noProof/>
+                  <w:lang w:val="en-US"/>
+                </w:rPr>
+                <w:t xml:space="preserve">17. </w:t>
+              </w:r>
+              <w:r>
+                <w:rPr>
+                  <w:b/>
+                  <w:bCs/>
+                  <w:noProof/>
+                  <w:lang w:val="en-US"/>
+                </w:rPr>
+                <w:t xml:space="preserve">B., Hassibi, D., Stork </w:t>
+              </w:r>
+              <w:r>
+                <w:rPr>
+                  <w:b/>
+                  <w:bCs/>
+                  <w:noProof/>
+                </w:rPr>
+                <w:t>и</w:t>
+              </w:r>
+              <w:r>
+                <w:rPr>
+                  <w:b/>
+                  <w:bCs/>
+                  <w:noProof/>
+                  <w:lang w:val="en-US"/>
+                </w:rPr>
+                <w:t xml:space="preserve"> G., Wolff.</w:t>
+              </w:r>
+              <w:r>
+                <w:rPr>
+                  <w:noProof/>
+                  <w:lang w:val="en-US"/>
+                </w:rPr>
+                <w:t xml:space="preserve"> </w:t>
+              </w:r>
+              <w:r>
+                <w:rPr>
+                  <w:i/>
+                  <w:iCs/>
+                  <w:noProof/>
+                  <w:lang w:val="en-US"/>
+                </w:rPr>
+                <w:t xml:space="preserve">Optimal Brain Surgeon and General Network Pruning. </w:t>
+              </w:r>
+              <w:r>
+                <w:rPr>
+                  <w:noProof/>
+                </w:rPr>
+                <w:t>б</w:t>
+              </w:r>
+              <w:r>
+                <w:rPr>
+                  <w:noProof/>
+                  <w:lang w:val="en-US"/>
+                </w:rPr>
+                <w:t>.</w:t>
+              </w:r>
+              <w:r>
+                <w:rPr>
+                  <w:noProof/>
+                </w:rPr>
+                <w:t>м</w:t>
+              </w:r>
+              <w:r>
+                <w:rPr>
+                  <w:noProof/>
+                  <w:lang w:val="en-US"/>
+                </w:rPr>
+                <w:t xml:space="preserve">. : IEEE International Conference on Neural Networks, 1993. </w:t>
+              </w:r>
+              <w:r>
+                <w:rPr>
+                  <w:noProof/>
+                </w:rPr>
+                <w:t>0-7803-0999-5.</w:t>
               </w:r>
             </w:p>
             <w:p>
@@ -13461,2133 +14132,26 @@
       <w:pPr>
         <w:pStyle w:val="1"/>
       </w:pPr>
-      <w:bookmarkStart w:id="8" w:name="_Toc39177140"/>
+      <w:bookmarkStart w:id="8" w:name="_Toc39224666"/>
       <w:r>
         <w:lastRenderedPageBreak/>
         <w:t>Приложение</w:t>
       </w:r>
       <w:bookmarkEnd w:id="8"/>
     </w:p>
-    <w:p/>
-    <w:tbl>
-      <w:tblPr>
-        <w:tblStyle w:val="a3"/>
-        <w:tblW w:w="0" w:type="auto"/>
-        <w:tblLayout w:type="fixed"/>
-        <w:tblLook w:val="04A0" w:firstRow="1" w:lastRow="0" w:firstColumn="1" w:lastColumn="0" w:noHBand="0" w:noVBand="1"/>
-      </w:tblPr>
-      <w:tblGrid>
-        <w:gridCol w:w="562"/>
-        <w:gridCol w:w="975"/>
-        <w:gridCol w:w="976"/>
-        <w:gridCol w:w="976"/>
-        <w:gridCol w:w="976"/>
-        <w:gridCol w:w="976"/>
-        <w:gridCol w:w="976"/>
-        <w:gridCol w:w="976"/>
-        <w:gridCol w:w="976"/>
-        <w:gridCol w:w="976"/>
-      </w:tblGrid>
-      <w:tr>
-        <w:tc>
-          <w:tcPr>
-            <w:tcW w:w="562" w:type="dxa"/>
-          </w:tcPr>
-          <w:p>
-            <w:pPr>
-              <w:rPr>
-                <w:szCs w:val="28"/>
-              </w:rPr>
-            </w:pPr>
-          </w:p>
-        </w:tc>
-        <w:tc>
-          <w:tcPr>
-            <w:tcW w:w="975" w:type="dxa"/>
-          </w:tcPr>
-          <w:p>
-            <w:pPr>
-              <w:rPr>
-                <w:szCs w:val="28"/>
-              </w:rPr>
-            </w:pPr>
-            <w:r>
-              <w:rPr>
-                <w:szCs w:val="28"/>
-                <w:lang w:val="en-US"/>
-              </w:rPr>
-              <w:t>Epoch</w:t>
-            </w:r>
-          </w:p>
-        </w:tc>
-        <w:tc>
-          <w:tcPr>
-            <w:tcW w:w="976" w:type="dxa"/>
-          </w:tcPr>
-          <w:p>
-            <w:pPr>
-              <w:rPr>
-                <w:szCs w:val="28"/>
-              </w:rPr>
-            </w:pPr>
-            <w:r>
-              <w:rPr>
-                <w:szCs w:val="28"/>
-                <w:lang w:val="en-US"/>
-              </w:rPr>
-              <w:t>Repeat</w:t>
-            </w:r>
-          </w:p>
-        </w:tc>
-        <w:tc>
-          <w:tcPr>
-            <w:tcW w:w="976" w:type="dxa"/>
-          </w:tcPr>
-          <w:p>
-            <w:pPr>
-              <w:rPr>
-                <w:szCs w:val="28"/>
-              </w:rPr>
-            </w:pPr>
-            <w:r>
-              <w:rPr>
-                <w:szCs w:val="28"/>
-                <w:lang w:val="en-US"/>
-              </w:rPr>
-              <w:t>N</w:t>
-            </w:r>
-          </w:p>
-        </w:tc>
-        <w:tc>
-          <w:tcPr>
-            <w:tcW w:w="976" w:type="dxa"/>
-          </w:tcPr>
-          <w:p>
-            <w:pPr>
-              <w:rPr>
-                <w:szCs w:val="28"/>
-                <w:lang w:val="en-US"/>
-              </w:rPr>
-            </w:pPr>
-            <w:r>
-              <w:rPr>
-                <w:rFonts w:cs="Times New Roman"/>
-                <w:szCs w:val="28"/>
-              </w:rPr>
-              <w:t>α</w:t>
-            </w:r>
-          </w:p>
-        </w:tc>
-        <w:tc>
-          <w:tcPr>
-            <w:tcW w:w="976" w:type="dxa"/>
-          </w:tcPr>
-          <w:p>
-            <w:pPr>
-              <w:rPr>
-                <w:szCs w:val="28"/>
-                <w:lang w:val="en-US"/>
-              </w:rPr>
-            </w:pPr>
-            <w:r>
-              <w:rPr>
-                <w:szCs w:val="28"/>
-                <w:lang w:val="en-US"/>
-              </w:rPr>
-              <w:t>Optimizer</w:t>
-            </w:r>
-          </w:p>
-        </w:tc>
-        <w:tc>
-          <w:tcPr>
-            <w:tcW w:w="976" w:type="dxa"/>
-          </w:tcPr>
-          <w:p>
-            <w:pPr>
-              <w:rPr>
-                <w:szCs w:val="28"/>
-              </w:rPr>
-            </w:pPr>
-            <w:r>
-              <w:rPr>
-                <w:szCs w:val="28"/>
-                <w:lang w:val="en-US"/>
-              </w:rPr>
-              <w:t xml:space="preserve">t, </w:t>
-            </w:r>
-            <w:r>
-              <w:rPr>
-                <w:szCs w:val="28"/>
-              </w:rPr>
-              <w:t>сек.</w:t>
-            </w:r>
-          </w:p>
-        </w:tc>
-        <w:tc>
-          <w:tcPr>
-            <w:tcW w:w="976" w:type="dxa"/>
-          </w:tcPr>
-          <w:p>
-            <w:pPr>
-              <w:rPr>
-                <w:szCs w:val="28"/>
-                <w:lang w:val="en-US"/>
-              </w:rPr>
-            </w:pPr>
-            <w:r>
-              <w:rPr>
-                <w:szCs w:val="28"/>
-                <w:lang w:val="en-US"/>
-              </w:rPr>
-              <w:t>MAE</w:t>
-            </w:r>
-          </w:p>
-        </w:tc>
-        <w:tc>
-          <w:tcPr>
-            <w:tcW w:w="976" w:type="dxa"/>
-          </w:tcPr>
-          <w:p>
-            <w:pPr>
-              <w:rPr>
-                <w:szCs w:val="28"/>
-                <w:lang w:val="en-US"/>
-              </w:rPr>
-            </w:pPr>
-            <w:r>
-              <w:rPr>
-                <w:rFonts w:cs="Times New Roman"/>
-                <w:szCs w:val="28"/>
-                <w:lang w:val="en-US"/>
-              </w:rPr>
-              <w:t>MSE</w:t>
-            </w:r>
-          </w:p>
-        </w:tc>
-        <w:tc>
-          <w:tcPr>
-            <w:tcW w:w="976" w:type="dxa"/>
-          </w:tcPr>
-          <w:p>
-            <w:pPr>
-              <w:rPr>
-                <w:szCs w:val="28"/>
-                <w:lang w:val="en-US"/>
-              </w:rPr>
-            </w:pPr>
-          </w:p>
-        </w:tc>
-      </w:tr>
-      <w:tr>
-        <w:tc>
-          <w:tcPr>
-            <w:tcW w:w="562" w:type="dxa"/>
-          </w:tcPr>
-          <w:p>
-            <w:pPr>
-              <w:rPr>
-                <w:szCs w:val="28"/>
-              </w:rPr>
-            </w:pPr>
-            <w:r>
-              <w:rPr>
-                <w:szCs w:val="28"/>
-              </w:rPr>
-              <w:t>1</w:t>
-            </w:r>
-          </w:p>
-        </w:tc>
-        <w:tc>
-          <w:tcPr>
-            <w:tcW w:w="975" w:type="dxa"/>
-          </w:tcPr>
-          <w:p>
-            <w:pPr>
-              <w:rPr>
-                <w:szCs w:val="28"/>
-              </w:rPr>
-            </w:pPr>
-            <w:r>
-              <w:rPr>
-                <w:szCs w:val="28"/>
-                <w:lang w:val="en-US"/>
-              </w:rPr>
-              <w:t>40</w:t>
-            </w:r>
-          </w:p>
-        </w:tc>
-        <w:tc>
-          <w:tcPr>
-            <w:tcW w:w="976" w:type="dxa"/>
-          </w:tcPr>
-          <w:p>
-            <w:pPr>
-              <w:rPr>
-                <w:szCs w:val="28"/>
-              </w:rPr>
-            </w:pPr>
-            <w:r>
-              <w:rPr>
-                <w:szCs w:val="28"/>
-                <w:lang w:val="en-US"/>
-              </w:rPr>
-              <w:t>20</w:t>
-            </w:r>
-          </w:p>
-        </w:tc>
-        <w:tc>
-          <w:tcPr>
-            <w:tcW w:w="976" w:type="dxa"/>
-          </w:tcPr>
-          <w:p>
-            <w:pPr>
-              <w:rPr>
-                <w:color w:val="000000"/>
-                <w:szCs w:val="28"/>
-                <w:lang w:val="en-US"/>
-              </w:rPr>
-            </w:pPr>
-            <w:r>
-              <w:rPr>
-                <w:szCs w:val="28"/>
-                <w:lang w:val="en-US"/>
-              </w:rPr>
-              <w:t>7</w:t>
-            </w:r>
-          </w:p>
-        </w:tc>
-        <w:tc>
-          <w:tcPr>
-            <w:tcW w:w="976" w:type="dxa"/>
-          </w:tcPr>
-          <w:p>
-            <w:pPr>
-              <w:rPr>
-                <w:szCs w:val="28"/>
-                <w:lang w:val="en-US"/>
-              </w:rPr>
-            </w:pPr>
-            <w:r>
-              <w:rPr>
-                <w:color w:val="000000"/>
-                <w:szCs w:val="28"/>
-                <w:lang w:val="en-US"/>
-              </w:rPr>
-              <w:t>0.001</w:t>
-            </w:r>
-          </w:p>
-        </w:tc>
-        <w:tc>
-          <w:tcPr>
-            <w:tcW w:w="976" w:type="dxa"/>
-          </w:tcPr>
-          <w:p>
-            <w:pPr>
-              <w:rPr>
-                <w:szCs w:val="28"/>
-                <w:lang w:val="en-US"/>
-              </w:rPr>
-            </w:pPr>
-            <w:r>
-              <w:rPr>
-                <w:szCs w:val="28"/>
-                <w:lang w:val="en-US"/>
-              </w:rPr>
-              <w:t>AM</w:t>
-            </w:r>
-          </w:p>
-        </w:tc>
-        <w:tc>
-          <w:tcPr>
-            <w:tcW w:w="976" w:type="dxa"/>
-          </w:tcPr>
-          <w:p>
-            <w:pPr>
-              <w:rPr>
-                <w:szCs w:val="28"/>
-                <w:lang w:val="en-US"/>
-              </w:rPr>
-            </w:pPr>
-            <w:r>
-              <w:rPr>
-                <w:szCs w:val="28"/>
-                <w:lang w:val="en-US"/>
-              </w:rPr>
-              <w:t>54.9</w:t>
-            </w:r>
-          </w:p>
-        </w:tc>
-        <w:tc>
-          <w:tcPr>
-            <w:tcW w:w="976" w:type="dxa"/>
-          </w:tcPr>
-          <w:p>
-            <w:pPr>
-              <w:rPr>
-                <w:szCs w:val="28"/>
-              </w:rPr>
-            </w:pPr>
-            <w:r>
-              <w:rPr>
-                <w:szCs w:val="28"/>
-                <w:lang w:val="en-US"/>
-              </w:rPr>
-              <w:t>0.132</w:t>
-            </w:r>
-          </w:p>
-        </w:tc>
-        <w:tc>
-          <w:tcPr>
-            <w:tcW w:w="976" w:type="dxa"/>
-          </w:tcPr>
-          <w:p>
-            <w:pPr>
-              <w:rPr>
-                <w:szCs w:val="28"/>
-                <w:lang w:val="en-US"/>
-              </w:rPr>
-            </w:pPr>
-            <w:r>
-              <w:rPr>
-                <w:color w:val="000000"/>
-                <w:szCs w:val="28"/>
-              </w:rPr>
-              <w:t>0.0</w:t>
-            </w:r>
-            <w:r>
-              <w:rPr>
-                <w:color w:val="000000"/>
-                <w:szCs w:val="28"/>
-                <w:lang w:val="en-US"/>
-              </w:rPr>
-              <w:t>29</w:t>
-            </w:r>
-          </w:p>
-        </w:tc>
-        <w:tc>
-          <w:tcPr>
-            <w:tcW w:w="976" w:type="dxa"/>
-          </w:tcPr>
-          <w:p>
-            <w:pPr>
-              <w:rPr>
-                <w:szCs w:val="28"/>
-                <w:lang w:val="en-US"/>
-              </w:rPr>
-            </w:pPr>
-          </w:p>
-        </w:tc>
-      </w:tr>
-      <w:tr>
-        <w:tc>
-          <w:tcPr>
-            <w:tcW w:w="562" w:type="dxa"/>
-          </w:tcPr>
-          <w:p>
-            <w:pPr>
-              <w:rPr>
-                <w:szCs w:val="28"/>
-              </w:rPr>
-            </w:pPr>
-            <w:r>
-              <w:rPr>
-                <w:szCs w:val="28"/>
-              </w:rPr>
-              <w:t>2</w:t>
-            </w:r>
-          </w:p>
-        </w:tc>
-        <w:tc>
-          <w:tcPr>
-            <w:tcW w:w="975" w:type="dxa"/>
-          </w:tcPr>
-          <w:p>
-            <w:pPr>
-              <w:rPr>
-                <w:szCs w:val="28"/>
-                <w:lang w:val="en-US"/>
-              </w:rPr>
-            </w:pPr>
-            <w:r>
-              <w:rPr>
-                <w:szCs w:val="28"/>
-                <w:lang w:val="en-US"/>
-              </w:rPr>
-              <w:t>40</w:t>
-            </w:r>
-          </w:p>
-        </w:tc>
-        <w:tc>
-          <w:tcPr>
-            <w:tcW w:w="976" w:type="dxa"/>
-          </w:tcPr>
-          <w:p>
-            <w:pPr>
-              <w:rPr>
-                <w:szCs w:val="28"/>
-                <w:lang w:val="en-US"/>
-              </w:rPr>
-            </w:pPr>
-            <w:r>
-              <w:rPr>
-                <w:szCs w:val="28"/>
-                <w:lang w:val="en-US"/>
-              </w:rPr>
-              <w:t>20</w:t>
-            </w:r>
-          </w:p>
-        </w:tc>
-        <w:tc>
-          <w:tcPr>
-            <w:tcW w:w="976" w:type="dxa"/>
-          </w:tcPr>
-          <w:p>
-            <w:pPr>
-              <w:rPr>
-                <w:szCs w:val="28"/>
-                <w:lang w:val="en-US"/>
-              </w:rPr>
-            </w:pPr>
-            <w:r>
-              <w:rPr>
-                <w:szCs w:val="28"/>
-                <w:lang w:val="en-US"/>
-              </w:rPr>
-              <w:t>7</w:t>
-            </w:r>
-          </w:p>
-        </w:tc>
-        <w:tc>
-          <w:tcPr>
-            <w:tcW w:w="976" w:type="dxa"/>
-          </w:tcPr>
-          <w:p>
-            <w:pPr>
-              <w:rPr>
-                <w:szCs w:val="28"/>
-                <w:lang w:val="en-US"/>
-              </w:rPr>
-            </w:pPr>
-            <w:r>
-              <w:rPr>
-                <w:color w:val="000000"/>
-                <w:szCs w:val="28"/>
-                <w:lang w:val="en-US"/>
-              </w:rPr>
-              <w:t>0.001</w:t>
-            </w:r>
-          </w:p>
-        </w:tc>
-        <w:tc>
-          <w:tcPr>
-            <w:tcW w:w="976" w:type="dxa"/>
-          </w:tcPr>
-          <w:p>
-            <w:pPr>
-              <w:rPr>
-                <w:szCs w:val="28"/>
-              </w:rPr>
-            </w:pPr>
-            <w:r>
-              <w:rPr>
-                <w:szCs w:val="28"/>
-                <w:lang w:val="en-US"/>
-              </w:rPr>
-              <w:t>AM</w:t>
-            </w:r>
-          </w:p>
-        </w:tc>
-        <w:tc>
-          <w:tcPr>
-            <w:tcW w:w="976" w:type="dxa"/>
-          </w:tcPr>
-          <w:p>
-            <w:pPr>
-              <w:rPr>
-                <w:szCs w:val="28"/>
-                <w:lang w:val="en-US"/>
-              </w:rPr>
-            </w:pPr>
-            <w:r>
-              <w:rPr>
-                <w:szCs w:val="28"/>
-                <w:lang w:val="en-US"/>
-              </w:rPr>
-              <w:t>52.7</w:t>
-            </w:r>
-          </w:p>
-        </w:tc>
-        <w:tc>
-          <w:tcPr>
-            <w:tcW w:w="976" w:type="dxa"/>
-          </w:tcPr>
-          <w:p>
-            <w:pPr>
-              <w:rPr>
-                <w:szCs w:val="28"/>
-                <w:lang w:val="en-US"/>
-              </w:rPr>
-            </w:pPr>
-            <w:r>
-              <w:rPr>
-                <w:szCs w:val="28"/>
-                <w:lang w:val="en-US"/>
-              </w:rPr>
-              <w:t>0.116</w:t>
-            </w:r>
-          </w:p>
-        </w:tc>
-        <w:tc>
-          <w:tcPr>
-            <w:tcW w:w="976" w:type="dxa"/>
-          </w:tcPr>
-          <w:p>
-            <w:pPr>
-              <w:rPr>
-                <w:szCs w:val="28"/>
-                <w:lang w:val="en-US"/>
-              </w:rPr>
-            </w:pPr>
-            <w:r>
-              <w:rPr>
-                <w:szCs w:val="28"/>
-                <w:lang w:val="en-US"/>
-              </w:rPr>
-              <w:t>0.019</w:t>
-            </w:r>
-          </w:p>
-        </w:tc>
-        <w:tc>
-          <w:tcPr>
-            <w:tcW w:w="976" w:type="dxa"/>
-          </w:tcPr>
-          <w:p>
-            <w:pPr>
-              <w:rPr>
-                <w:szCs w:val="28"/>
-                <w:lang w:val="en-US"/>
-              </w:rPr>
-            </w:pPr>
-          </w:p>
-        </w:tc>
-      </w:tr>
-      <w:tr>
-        <w:tc>
-          <w:tcPr>
-            <w:tcW w:w="562" w:type="dxa"/>
-          </w:tcPr>
-          <w:p>
-            <w:pPr>
-              <w:rPr>
-                <w:szCs w:val="28"/>
-                <w:lang w:val="en-US"/>
-              </w:rPr>
-            </w:pPr>
-            <w:r>
-              <w:rPr>
-                <w:szCs w:val="28"/>
-                <w:lang w:val="en-US"/>
-              </w:rPr>
-              <w:t>3</w:t>
-            </w:r>
-          </w:p>
-        </w:tc>
-        <w:tc>
-          <w:tcPr>
-            <w:tcW w:w="975" w:type="dxa"/>
-          </w:tcPr>
-          <w:p>
-            <w:pPr>
-              <w:rPr>
-                <w:szCs w:val="28"/>
-                <w:lang w:val="en-US"/>
-              </w:rPr>
-            </w:pPr>
-            <w:r>
-              <w:rPr>
-                <w:szCs w:val="28"/>
-                <w:lang w:val="en-US"/>
-              </w:rPr>
-              <w:t>40</w:t>
-            </w:r>
-          </w:p>
-        </w:tc>
-        <w:tc>
-          <w:tcPr>
-            <w:tcW w:w="976" w:type="dxa"/>
-          </w:tcPr>
-          <w:p>
-            <w:pPr>
-              <w:rPr>
-                <w:szCs w:val="28"/>
-                <w:lang w:val="en-US"/>
-              </w:rPr>
-            </w:pPr>
-            <w:r>
-              <w:rPr>
-                <w:szCs w:val="28"/>
-                <w:lang w:val="en-US"/>
-              </w:rPr>
-              <w:t>20</w:t>
-            </w:r>
-          </w:p>
-        </w:tc>
-        <w:tc>
-          <w:tcPr>
-            <w:tcW w:w="976" w:type="dxa"/>
-          </w:tcPr>
-          <w:p>
-            <w:pPr>
-              <w:rPr>
-                <w:szCs w:val="28"/>
-                <w:lang w:val="en-US"/>
-              </w:rPr>
-            </w:pPr>
-            <w:r>
-              <w:rPr>
-                <w:szCs w:val="28"/>
-                <w:lang w:val="en-US"/>
-              </w:rPr>
-              <w:t>7</w:t>
-            </w:r>
-          </w:p>
-        </w:tc>
-        <w:tc>
-          <w:tcPr>
-            <w:tcW w:w="976" w:type="dxa"/>
-          </w:tcPr>
-          <w:p>
-            <w:pPr>
-              <w:rPr>
-                <w:szCs w:val="28"/>
-                <w:lang w:val="en-US"/>
-              </w:rPr>
-            </w:pPr>
-            <w:r>
-              <w:rPr>
-                <w:szCs w:val="28"/>
-                <w:lang w:val="en-US"/>
-              </w:rPr>
-              <w:t>0.4</w:t>
-            </w:r>
-          </w:p>
-        </w:tc>
-        <w:tc>
-          <w:tcPr>
-            <w:tcW w:w="976" w:type="dxa"/>
-          </w:tcPr>
-          <w:p>
-            <w:pPr>
-              <w:rPr>
-                <w:szCs w:val="28"/>
-                <w:lang w:val="en-US"/>
-              </w:rPr>
-            </w:pPr>
-            <w:r>
-              <w:rPr>
-                <w:szCs w:val="28"/>
-                <w:lang w:val="en-US"/>
-              </w:rPr>
-              <w:t>AG</w:t>
-            </w:r>
-          </w:p>
-        </w:tc>
-        <w:tc>
-          <w:tcPr>
-            <w:tcW w:w="976" w:type="dxa"/>
-          </w:tcPr>
-          <w:p>
-            <w:pPr>
-              <w:rPr>
-                <w:szCs w:val="28"/>
-                <w:lang w:val="en-US"/>
-              </w:rPr>
-            </w:pPr>
-            <w:r>
-              <w:rPr>
-                <w:szCs w:val="28"/>
-                <w:lang w:val="en-US"/>
-              </w:rPr>
-              <w:t>39.7</w:t>
-            </w:r>
-          </w:p>
-        </w:tc>
-        <w:tc>
-          <w:tcPr>
-            <w:tcW w:w="976" w:type="dxa"/>
-          </w:tcPr>
-          <w:p>
-            <w:pPr>
-              <w:rPr>
-                <w:szCs w:val="28"/>
-                <w:lang w:val="en-US"/>
-              </w:rPr>
-            </w:pPr>
-            <w:r>
-              <w:rPr>
-                <w:szCs w:val="28"/>
-                <w:lang w:val="en-US"/>
-              </w:rPr>
-              <w:t>0.091</w:t>
-            </w:r>
-          </w:p>
-        </w:tc>
-        <w:tc>
-          <w:tcPr>
-            <w:tcW w:w="976" w:type="dxa"/>
-          </w:tcPr>
-          <w:p>
-            <w:pPr>
-              <w:rPr>
-                <w:szCs w:val="28"/>
-                <w:lang w:val="en-US"/>
-              </w:rPr>
-            </w:pPr>
-            <w:r>
-              <w:rPr>
-                <w:szCs w:val="28"/>
-                <w:lang w:val="en-US"/>
-              </w:rPr>
-              <w:t>0.015</w:t>
-            </w:r>
-          </w:p>
-        </w:tc>
-        <w:tc>
-          <w:tcPr>
-            <w:tcW w:w="976" w:type="dxa"/>
-          </w:tcPr>
-          <w:p>
-            <w:pPr>
-              <w:rPr>
-                <w:szCs w:val="28"/>
-              </w:rPr>
-            </w:pPr>
-          </w:p>
-        </w:tc>
-      </w:tr>
-      <w:tr>
-        <w:tc>
-          <w:tcPr>
-            <w:tcW w:w="562" w:type="dxa"/>
-          </w:tcPr>
-          <w:p>
-            <w:pPr>
-              <w:rPr>
-                <w:szCs w:val="28"/>
-                <w:lang w:val="en-US"/>
-              </w:rPr>
-            </w:pPr>
-            <w:r>
-              <w:rPr>
-                <w:szCs w:val="28"/>
-                <w:lang w:val="en-US"/>
-              </w:rPr>
-              <w:t>4</w:t>
-            </w:r>
-          </w:p>
-        </w:tc>
-        <w:tc>
-          <w:tcPr>
-            <w:tcW w:w="975" w:type="dxa"/>
-          </w:tcPr>
-          <w:p>
-            <w:pPr>
-              <w:rPr>
-                <w:szCs w:val="28"/>
-                <w:lang w:val="en-US"/>
-              </w:rPr>
-            </w:pPr>
-            <w:r>
-              <w:rPr>
-                <w:szCs w:val="28"/>
-                <w:lang w:val="en-US"/>
-              </w:rPr>
-              <w:t>40</w:t>
-            </w:r>
-          </w:p>
-        </w:tc>
-        <w:tc>
-          <w:tcPr>
-            <w:tcW w:w="976" w:type="dxa"/>
-          </w:tcPr>
-          <w:p>
-            <w:pPr>
-              <w:rPr>
-                <w:szCs w:val="28"/>
-                <w:lang w:val="en-US"/>
-              </w:rPr>
-            </w:pPr>
-            <w:r>
-              <w:rPr>
-                <w:szCs w:val="28"/>
-                <w:lang w:val="en-US"/>
-              </w:rPr>
-              <w:t>20</w:t>
-            </w:r>
-          </w:p>
-        </w:tc>
-        <w:tc>
-          <w:tcPr>
-            <w:tcW w:w="976" w:type="dxa"/>
-          </w:tcPr>
-          <w:p>
-            <w:pPr>
-              <w:rPr>
-                <w:szCs w:val="28"/>
-                <w:lang w:val="en-US"/>
-              </w:rPr>
-            </w:pPr>
-            <w:r>
-              <w:rPr>
-                <w:szCs w:val="28"/>
-                <w:lang w:val="en-US"/>
-              </w:rPr>
-              <w:t>7</w:t>
-            </w:r>
-          </w:p>
-        </w:tc>
-        <w:tc>
-          <w:tcPr>
-            <w:tcW w:w="976" w:type="dxa"/>
-          </w:tcPr>
-          <w:p>
-            <w:pPr>
-              <w:rPr>
-                <w:szCs w:val="28"/>
-                <w:lang w:val="en-US"/>
-              </w:rPr>
-            </w:pPr>
-            <w:r>
-              <w:rPr>
-                <w:szCs w:val="28"/>
-                <w:lang w:val="en-US"/>
-              </w:rPr>
-              <w:t>0.4</w:t>
-            </w:r>
-          </w:p>
-        </w:tc>
-        <w:tc>
-          <w:tcPr>
-            <w:tcW w:w="976" w:type="dxa"/>
-          </w:tcPr>
-          <w:p>
-            <w:pPr>
-              <w:rPr>
-                <w:szCs w:val="28"/>
-                <w:lang w:val="en-US"/>
-              </w:rPr>
-            </w:pPr>
-            <w:r>
-              <w:rPr>
-                <w:szCs w:val="28"/>
-                <w:lang w:val="en-US"/>
-              </w:rPr>
-              <w:t>AG</w:t>
-            </w:r>
-          </w:p>
-        </w:tc>
-        <w:tc>
-          <w:tcPr>
-            <w:tcW w:w="976" w:type="dxa"/>
-          </w:tcPr>
-          <w:p>
-            <w:pPr>
-              <w:rPr>
-                <w:szCs w:val="28"/>
-                <w:lang w:val="en-US"/>
-              </w:rPr>
-            </w:pPr>
-            <w:r>
-              <w:rPr>
-                <w:szCs w:val="28"/>
-                <w:lang w:val="en-US"/>
-              </w:rPr>
-              <w:t>35.3</w:t>
-            </w:r>
-          </w:p>
-        </w:tc>
-        <w:tc>
-          <w:tcPr>
-            <w:tcW w:w="976" w:type="dxa"/>
-          </w:tcPr>
-          <w:p>
-            <w:pPr>
-              <w:rPr>
-                <w:szCs w:val="28"/>
-                <w:lang w:val="en-US"/>
-              </w:rPr>
-            </w:pPr>
-            <w:r>
-              <w:rPr>
-                <w:szCs w:val="28"/>
-                <w:lang w:val="en-US"/>
-              </w:rPr>
-              <w:t>0.199</w:t>
-            </w:r>
-          </w:p>
-        </w:tc>
-        <w:tc>
-          <w:tcPr>
-            <w:tcW w:w="976" w:type="dxa"/>
-          </w:tcPr>
-          <w:p>
-            <w:pPr>
-              <w:rPr>
-                <w:szCs w:val="28"/>
-                <w:lang w:val="en-US"/>
-              </w:rPr>
-            </w:pPr>
-            <w:r>
-              <w:rPr>
-                <w:szCs w:val="28"/>
-                <w:lang w:val="en-US"/>
-              </w:rPr>
-              <w:t>0.063</w:t>
-            </w:r>
-          </w:p>
-        </w:tc>
-        <w:tc>
-          <w:tcPr>
-            <w:tcW w:w="976" w:type="dxa"/>
-          </w:tcPr>
-          <w:p>
-            <w:pPr>
-              <w:rPr>
-                <w:szCs w:val="28"/>
-              </w:rPr>
-            </w:pPr>
-          </w:p>
-        </w:tc>
-      </w:tr>
-      <w:tr>
-        <w:tc>
-          <w:tcPr>
-            <w:tcW w:w="562" w:type="dxa"/>
-          </w:tcPr>
-          <w:p>
-            <w:pPr>
-              <w:rPr>
-                <w:szCs w:val="28"/>
-              </w:rPr>
-            </w:pPr>
-            <w:r>
-              <w:rPr>
-                <w:szCs w:val="28"/>
-              </w:rPr>
-              <w:t>5</w:t>
-            </w:r>
-          </w:p>
-        </w:tc>
-        <w:tc>
-          <w:tcPr>
-            <w:tcW w:w="975" w:type="dxa"/>
-          </w:tcPr>
-          <w:p>
-            <w:pPr>
-              <w:rPr>
-                <w:szCs w:val="28"/>
-              </w:rPr>
-            </w:pPr>
-            <w:r>
-              <w:rPr>
-                <w:szCs w:val="28"/>
-              </w:rPr>
-              <w:t>40</w:t>
-            </w:r>
-          </w:p>
-        </w:tc>
-        <w:tc>
-          <w:tcPr>
-            <w:tcW w:w="976" w:type="dxa"/>
-          </w:tcPr>
-          <w:p>
-            <w:pPr>
-              <w:rPr>
-                <w:szCs w:val="28"/>
-              </w:rPr>
-            </w:pPr>
-            <w:r>
-              <w:rPr>
-                <w:szCs w:val="28"/>
-              </w:rPr>
-              <w:t>20</w:t>
-            </w:r>
-          </w:p>
-        </w:tc>
-        <w:tc>
-          <w:tcPr>
-            <w:tcW w:w="976" w:type="dxa"/>
-          </w:tcPr>
-          <w:p>
-            <w:pPr>
-              <w:rPr>
-                <w:szCs w:val="28"/>
-              </w:rPr>
-            </w:pPr>
-            <w:r>
-              <w:rPr>
-                <w:szCs w:val="28"/>
-              </w:rPr>
-              <w:t>5</w:t>
-            </w:r>
-          </w:p>
-        </w:tc>
-        <w:tc>
-          <w:tcPr>
-            <w:tcW w:w="976" w:type="dxa"/>
-          </w:tcPr>
-          <w:p>
-            <w:pPr>
-              <w:rPr>
-                <w:szCs w:val="28"/>
-                <w:lang w:val="en-US"/>
-              </w:rPr>
-            </w:pPr>
-            <w:r>
-              <w:rPr>
-                <w:szCs w:val="28"/>
-                <w:lang w:val="en-US"/>
-              </w:rPr>
-              <w:t>0.4</w:t>
-            </w:r>
-          </w:p>
-        </w:tc>
-        <w:tc>
-          <w:tcPr>
-            <w:tcW w:w="976" w:type="dxa"/>
-          </w:tcPr>
-          <w:p>
-            <w:pPr>
-              <w:rPr>
-                <w:szCs w:val="28"/>
-                <w:lang w:val="en-US"/>
-              </w:rPr>
-            </w:pPr>
-            <w:r>
-              <w:rPr>
-                <w:szCs w:val="28"/>
-                <w:lang w:val="en-US"/>
-              </w:rPr>
-              <w:t>AG</w:t>
-            </w:r>
-          </w:p>
-        </w:tc>
-        <w:tc>
-          <w:tcPr>
-            <w:tcW w:w="976" w:type="dxa"/>
-          </w:tcPr>
-          <w:p>
-            <w:pPr>
-              <w:rPr>
-                <w:szCs w:val="28"/>
-                <w:lang w:val="en-US"/>
-              </w:rPr>
-            </w:pPr>
-            <w:r>
-              <w:rPr>
-                <w:szCs w:val="28"/>
-                <w:lang w:val="en-US"/>
-              </w:rPr>
-              <w:t>28.2</w:t>
-            </w:r>
-          </w:p>
-        </w:tc>
-        <w:tc>
-          <w:tcPr>
-            <w:tcW w:w="976" w:type="dxa"/>
-          </w:tcPr>
-          <w:p>
-            <w:pPr>
-              <w:rPr>
-                <w:szCs w:val="28"/>
-                <w:lang w:val="en-US"/>
-              </w:rPr>
-            </w:pPr>
-            <w:r>
-              <w:rPr>
-                <w:szCs w:val="28"/>
-                <w:lang w:val="en-US"/>
-              </w:rPr>
-              <w:t>0.024</w:t>
-            </w:r>
-          </w:p>
-        </w:tc>
-        <w:tc>
-          <w:tcPr>
-            <w:tcW w:w="976" w:type="dxa"/>
-          </w:tcPr>
-          <w:p>
-            <w:pPr>
-              <w:rPr>
-                <w:szCs w:val="28"/>
-                <w:lang w:val="en-US"/>
-              </w:rPr>
-            </w:pPr>
-            <w:r>
-              <w:rPr>
-                <w:szCs w:val="28"/>
-                <w:lang w:val="en-US"/>
-              </w:rPr>
-              <w:t>0.001</w:t>
-            </w:r>
-          </w:p>
-        </w:tc>
-        <w:tc>
-          <w:tcPr>
-            <w:tcW w:w="976" w:type="dxa"/>
-          </w:tcPr>
-          <w:p>
-            <w:pPr>
-              <w:rPr>
-                <w:szCs w:val="28"/>
-              </w:rPr>
-            </w:pPr>
-          </w:p>
-        </w:tc>
-      </w:tr>
-      <w:tr>
-        <w:tc>
-          <w:tcPr>
-            <w:tcW w:w="562" w:type="dxa"/>
-          </w:tcPr>
-          <w:p>
-            <w:pPr>
-              <w:rPr>
-                <w:szCs w:val="28"/>
-                <w:lang w:val="en-US"/>
-              </w:rPr>
-            </w:pPr>
-          </w:p>
-        </w:tc>
-        <w:tc>
-          <w:tcPr>
-            <w:tcW w:w="975" w:type="dxa"/>
-          </w:tcPr>
-          <w:p>
-            <w:pPr>
-              <w:rPr>
-                <w:szCs w:val="28"/>
-                <w:lang w:val="en-US"/>
-              </w:rPr>
-            </w:pPr>
-          </w:p>
-        </w:tc>
-        <w:tc>
-          <w:tcPr>
-            <w:tcW w:w="976" w:type="dxa"/>
-          </w:tcPr>
-          <w:p>
-            <w:pPr>
-              <w:rPr>
-                <w:szCs w:val="28"/>
-                <w:lang w:val="en-US"/>
-              </w:rPr>
-            </w:pPr>
-          </w:p>
-        </w:tc>
-        <w:tc>
-          <w:tcPr>
-            <w:tcW w:w="976" w:type="dxa"/>
-          </w:tcPr>
-          <w:p>
-            <w:pPr>
-              <w:rPr>
-                <w:szCs w:val="28"/>
-                <w:lang w:val="en-US"/>
-              </w:rPr>
-            </w:pPr>
-          </w:p>
-        </w:tc>
-        <w:tc>
-          <w:tcPr>
-            <w:tcW w:w="976" w:type="dxa"/>
-          </w:tcPr>
-          <w:p>
-            <w:pPr>
-              <w:rPr>
-                <w:szCs w:val="28"/>
-                <w:lang w:val="en-US"/>
-              </w:rPr>
-            </w:pPr>
-          </w:p>
-        </w:tc>
-        <w:tc>
-          <w:tcPr>
-            <w:tcW w:w="976" w:type="dxa"/>
-          </w:tcPr>
-          <w:p>
-            <w:pPr>
-              <w:rPr>
-                <w:szCs w:val="28"/>
-                <w:lang w:val="en-US"/>
-              </w:rPr>
-            </w:pPr>
-          </w:p>
-        </w:tc>
-        <w:tc>
-          <w:tcPr>
-            <w:tcW w:w="976" w:type="dxa"/>
-          </w:tcPr>
-          <w:p>
-            <w:pPr>
-              <w:rPr>
-                <w:szCs w:val="28"/>
-                <w:lang w:val="en-US"/>
-              </w:rPr>
-            </w:pPr>
-          </w:p>
-        </w:tc>
-        <w:tc>
-          <w:tcPr>
-            <w:tcW w:w="976" w:type="dxa"/>
-          </w:tcPr>
-          <w:p>
-            <w:pPr>
-              <w:rPr>
-                <w:szCs w:val="28"/>
-                <w:lang w:val="en-US"/>
-              </w:rPr>
-            </w:pPr>
-          </w:p>
-        </w:tc>
-        <w:tc>
-          <w:tcPr>
-            <w:tcW w:w="976" w:type="dxa"/>
-          </w:tcPr>
-          <w:p>
-            <w:pPr>
-              <w:rPr>
-                <w:szCs w:val="28"/>
-                <w:lang w:val="en-US"/>
-              </w:rPr>
-            </w:pPr>
-          </w:p>
-        </w:tc>
-        <w:tc>
-          <w:tcPr>
-            <w:tcW w:w="976" w:type="dxa"/>
-          </w:tcPr>
-          <w:p>
-            <w:pPr>
-              <w:rPr>
-                <w:szCs w:val="28"/>
-              </w:rPr>
-            </w:pPr>
-          </w:p>
-        </w:tc>
-      </w:tr>
-      <w:tr>
-        <w:tc>
-          <w:tcPr>
-            <w:tcW w:w="562" w:type="dxa"/>
-          </w:tcPr>
-          <w:p>
-            <w:pPr>
-              <w:rPr>
-                <w:szCs w:val="28"/>
-                <w:lang w:val="en-US"/>
-              </w:rPr>
-            </w:pPr>
-          </w:p>
-        </w:tc>
-        <w:tc>
-          <w:tcPr>
-            <w:tcW w:w="975" w:type="dxa"/>
-          </w:tcPr>
-          <w:p>
-            <w:pPr>
-              <w:rPr>
-                <w:szCs w:val="28"/>
-                <w:lang w:val="en-US"/>
-              </w:rPr>
-            </w:pPr>
-          </w:p>
-        </w:tc>
-        <w:tc>
-          <w:tcPr>
-            <w:tcW w:w="976" w:type="dxa"/>
-          </w:tcPr>
-          <w:p>
-            <w:pPr>
-              <w:rPr>
-                <w:szCs w:val="28"/>
-                <w:lang w:val="en-US"/>
-              </w:rPr>
-            </w:pPr>
-          </w:p>
-        </w:tc>
-        <w:tc>
-          <w:tcPr>
-            <w:tcW w:w="976" w:type="dxa"/>
-          </w:tcPr>
-          <w:p>
-            <w:pPr>
-              <w:rPr>
-                <w:szCs w:val="28"/>
-                <w:lang w:val="en-US"/>
-              </w:rPr>
-            </w:pPr>
-          </w:p>
-        </w:tc>
-        <w:tc>
-          <w:tcPr>
-            <w:tcW w:w="976" w:type="dxa"/>
-          </w:tcPr>
-          <w:p>
-            <w:pPr>
-              <w:rPr>
-                <w:szCs w:val="28"/>
-                <w:lang w:val="en-US"/>
-              </w:rPr>
-            </w:pPr>
-          </w:p>
-        </w:tc>
-        <w:tc>
-          <w:tcPr>
-            <w:tcW w:w="976" w:type="dxa"/>
-          </w:tcPr>
-          <w:p>
-            <w:pPr>
-              <w:rPr>
-                <w:szCs w:val="28"/>
-                <w:lang w:val="en-US"/>
-              </w:rPr>
-            </w:pPr>
-          </w:p>
-        </w:tc>
-        <w:tc>
-          <w:tcPr>
-            <w:tcW w:w="976" w:type="dxa"/>
-          </w:tcPr>
-          <w:p>
-            <w:pPr>
-              <w:rPr>
-                <w:szCs w:val="28"/>
-                <w:lang w:val="en-US"/>
-              </w:rPr>
-            </w:pPr>
-          </w:p>
-        </w:tc>
-        <w:tc>
-          <w:tcPr>
-            <w:tcW w:w="976" w:type="dxa"/>
-          </w:tcPr>
-          <w:p>
-            <w:pPr>
-              <w:rPr>
-                <w:szCs w:val="28"/>
-                <w:lang w:val="en-US"/>
-              </w:rPr>
-            </w:pPr>
-          </w:p>
-        </w:tc>
-        <w:tc>
-          <w:tcPr>
-            <w:tcW w:w="976" w:type="dxa"/>
-          </w:tcPr>
-          <w:p>
-            <w:pPr>
-              <w:rPr>
-                <w:szCs w:val="28"/>
-                <w:lang w:val="en-US"/>
-              </w:rPr>
-            </w:pPr>
-          </w:p>
-        </w:tc>
-        <w:tc>
-          <w:tcPr>
-            <w:tcW w:w="976" w:type="dxa"/>
-          </w:tcPr>
-          <w:p>
-            <w:pPr>
-              <w:rPr>
-                <w:szCs w:val="28"/>
-              </w:rPr>
-            </w:pPr>
-          </w:p>
-        </w:tc>
-      </w:tr>
-      <w:tr>
-        <w:tc>
-          <w:tcPr>
-            <w:tcW w:w="562" w:type="dxa"/>
-          </w:tcPr>
-          <w:p>
-            <w:pPr>
-              <w:rPr>
-                <w:szCs w:val="28"/>
-                <w:lang w:val="en-US"/>
-              </w:rPr>
-            </w:pPr>
-          </w:p>
-        </w:tc>
-        <w:tc>
-          <w:tcPr>
-            <w:tcW w:w="975" w:type="dxa"/>
-          </w:tcPr>
-          <w:p>
-            <w:pPr>
-              <w:rPr>
-                <w:szCs w:val="28"/>
-                <w:lang w:val="en-US"/>
-              </w:rPr>
-            </w:pPr>
-          </w:p>
-        </w:tc>
-        <w:tc>
-          <w:tcPr>
-            <w:tcW w:w="976" w:type="dxa"/>
-          </w:tcPr>
-          <w:p>
-            <w:pPr>
-              <w:rPr>
-                <w:szCs w:val="28"/>
-                <w:lang w:val="en-US"/>
-              </w:rPr>
-            </w:pPr>
-          </w:p>
-        </w:tc>
-        <w:tc>
-          <w:tcPr>
-            <w:tcW w:w="976" w:type="dxa"/>
-          </w:tcPr>
-          <w:p>
-            <w:pPr>
-              <w:rPr>
-                <w:szCs w:val="28"/>
-                <w:lang w:val="en-US"/>
-              </w:rPr>
-            </w:pPr>
-          </w:p>
-        </w:tc>
-        <w:tc>
-          <w:tcPr>
-            <w:tcW w:w="976" w:type="dxa"/>
-          </w:tcPr>
-          <w:p>
-            <w:pPr>
-              <w:rPr>
-                <w:szCs w:val="28"/>
-                <w:lang w:val="en-US"/>
-              </w:rPr>
-            </w:pPr>
-          </w:p>
-        </w:tc>
-        <w:tc>
-          <w:tcPr>
-            <w:tcW w:w="976" w:type="dxa"/>
-          </w:tcPr>
-          <w:p>
-            <w:pPr>
-              <w:rPr>
-                <w:szCs w:val="28"/>
-                <w:lang w:val="en-US"/>
-              </w:rPr>
-            </w:pPr>
-          </w:p>
-        </w:tc>
-        <w:tc>
-          <w:tcPr>
-            <w:tcW w:w="976" w:type="dxa"/>
-          </w:tcPr>
-          <w:p>
-            <w:pPr>
-              <w:rPr>
-                <w:szCs w:val="28"/>
-                <w:lang w:val="en-US"/>
-              </w:rPr>
-            </w:pPr>
-          </w:p>
-        </w:tc>
-        <w:tc>
-          <w:tcPr>
-            <w:tcW w:w="976" w:type="dxa"/>
-          </w:tcPr>
-          <w:p>
-            <w:pPr>
-              <w:rPr>
-                <w:szCs w:val="28"/>
-                <w:lang w:val="en-US"/>
-              </w:rPr>
-            </w:pPr>
-          </w:p>
-        </w:tc>
-        <w:tc>
-          <w:tcPr>
-            <w:tcW w:w="976" w:type="dxa"/>
-          </w:tcPr>
-          <w:p>
-            <w:pPr>
-              <w:rPr>
-                <w:szCs w:val="28"/>
-                <w:lang w:val="en-US"/>
-              </w:rPr>
-            </w:pPr>
-          </w:p>
-        </w:tc>
-        <w:tc>
-          <w:tcPr>
-            <w:tcW w:w="976" w:type="dxa"/>
-          </w:tcPr>
-          <w:p>
-            <w:pPr>
-              <w:rPr>
-                <w:szCs w:val="28"/>
-              </w:rPr>
-            </w:pPr>
-          </w:p>
-        </w:tc>
-      </w:tr>
-      <w:tr>
-        <w:tc>
-          <w:tcPr>
-            <w:tcW w:w="562" w:type="dxa"/>
-          </w:tcPr>
-          <w:p>
-            <w:pPr>
-              <w:rPr>
-                <w:szCs w:val="28"/>
-                <w:lang w:val="en-US"/>
-              </w:rPr>
-            </w:pPr>
-          </w:p>
-        </w:tc>
-        <w:tc>
-          <w:tcPr>
-            <w:tcW w:w="975" w:type="dxa"/>
-          </w:tcPr>
-          <w:p>
-            <w:pPr>
-              <w:rPr>
-                <w:szCs w:val="28"/>
-                <w:lang w:val="en-US"/>
-              </w:rPr>
-            </w:pPr>
-          </w:p>
-        </w:tc>
-        <w:tc>
-          <w:tcPr>
-            <w:tcW w:w="976" w:type="dxa"/>
-          </w:tcPr>
-          <w:p>
-            <w:pPr>
-              <w:rPr>
-                <w:szCs w:val="28"/>
-                <w:lang w:val="en-US"/>
-              </w:rPr>
-            </w:pPr>
-          </w:p>
-        </w:tc>
-        <w:tc>
-          <w:tcPr>
-            <w:tcW w:w="976" w:type="dxa"/>
-          </w:tcPr>
-          <w:p>
-            <w:pPr>
-              <w:rPr>
-                <w:szCs w:val="28"/>
-                <w:lang w:val="en-US"/>
-              </w:rPr>
-            </w:pPr>
-          </w:p>
-        </w:tc>
-        <w:tc>
-          <w:tcPr>
-            <w:tcW w:w="976" w:type="dxa"/>
-          </w:tcPr>
-          <w:p>
-            <w:pPr>
-              <w:rPr>
-                <w:szCs w:val="28"/>
-                <w:lang w:val="en-US"/>
-              </w:rPr>
-            </w:pPr>
-          </w:p>
-        </w:tc>
-        <w:tc>
-          <w:tcPr>
-            <w:tcW w:w="976" w:type="dxa"/>
-          </w:tcPr>
-          <w:p>
-            <w:pPr>
-              <w:rPr>
-                <w:szCs w:val="28"/>
-                <w:lang w:val="en-US"/>
-              </w:rPr>
-            </w:pPr>
-          </w:p>
-        </w:tc>
-        <w:tc>
-          <w:tcPr>
-            <w:tcW w:w="976" w:type="dxa"/>
-          </w:tcPr>
-          <w:p>
-            <w:pPr>
-              <w:rPr>
-                <w:szCs w:val="28"/>
-                <w:lang w:val="en-US"/>
-              </w:rPr>
-            </w:pPr>
-          </w:p>
-        </w:tc>
-        <w:tc>
-          <w:tcPr>
-            <w:tcW w:w="976" w:type="dxa"/>
-          </w:tcPr>
-          <w:p>
-            <w:pPr>
-              <w:rPr>
-                <w:szCs w:val="28"/>
-                <w:lang w:val="en-US"/>
-              </w:rPr>
-            </w:pPr>
-          </w:p>
-        </w:tc>
-        <w:tc>
-          <w:tcPr>
-            <w:tcW w:w="976" w:type="dxa"/>
-          </w:tcPr>
-          <w:p>
-            <w:pPr>
-              <w:rPr>
-                <w:szCs w:val="28"/>
-                <w:lang w:val="en-US"/>
-              </w:rPr>
-            </w:pPr>
-          </w:p>
-        </w:tc>
-        <w:tc>
-          <w:tcPr>
-            <w:tcW w:w="976" w:type="dxa"/>
-          </w:tcPr>
-          <w:p>
-            <w:pPr>
-              <w:rPr>
-                <w:szCs w:val="28"/>
-              </w:rPr>
-            </w:pPr>
-          </w:p>
-        </w:tc>
-      </w:tr>
-      <w:tr>
-        <w:tc>
-          <w:tcPr>
-            <w:tcW w:w="562" w:type="dxa"/>
-          </w:tcPr>
-          <w:p>
-            <w:pPr>
-              <w:rPr>
-                <w:szCs w:val="28"/>
-                <w:lang w:val="en-US"/>
-              </w:rPr>
-            </w:pPr>
-          </w:p>
-        </w:tc>
-        <w:tc>
-          <w:tcPr>
-            <w:tcW w:w="975" w:type="dxa"/>
-          </w:tcPr>
-          <w:p>
-            <w:pPr>
-              <w:rPr>
-                <w:szCs w:val="28"/>
-                <w:lang w:val="en-US"/>
-              </w:rPr>
-            </w:pPr>
-          </w:p>
-        </w:tc>
-        <w:tc>
-          <w:tcPr>
-            <w:tcW w:w="976" w:type="dxa"/>
-          </w:tcPr>
-          <w:p>
-            <w:pPr>
-              <w:rPr>
-                <w:szCs w:val="28"/>
-                <w:lang w:val="en-US"/>
-              </w:rPr>
-            </w:pPr>
-          </w:p>
-        </w:tc>
-        <w:tc>
-          <w:tcPr>
-            <w:tcW w:w="976" w:type="dxa"/>
-          </w:tcPr>
-          <w:p>
-            <w:pPr>
-              <w:rPr>
-                <w:szCs w:val="28"/>
-                <w:lang w:val="en-US"/>
-              </w:rPr>
-            </w:pPr>
-          </w:p>
-        </w:tc>
-        <w:tc>
-          <w:tcPr>
-            <w:tcW w:w="976" w:type="dxa"/>
-          </w:tcPr>
-          <w:p>
-            <w:pPr>
-              <w:rPr>
-                <w:szCs w:val="28"/>
-                <w:lang w:val="en-US"/>
-              </w:rPr>
-            </w:pPr>
-          </w:p>
-        </w:tc>
-        <w:tc>
-          <w:tcPr>
-            <w:tcW w:w="976" w:type="dxa"/>
-          </w:tcPr>
-          <w:p>
-            <w:pPr>
-              <w:rPr>
-                <w:szCs w:val="28"/>
-                <w:lang w:val="en-US"/>
-              </w:rPr>
-            </w:pPr>
-          </w:p>
-        </w:tc>
-        <w:tc>
-          <w:tcPr>
-            <w:tcW w:w="976" w:type="dxa"/>
-          </w:tcPr>
-          <w:p>
-            <w:pPr>
-              <w:rPr>
-                <w:szCs w:val="28"/>
-                <w:lang w:val="en-US"/>
-              </w:rPr>
-            </w:pPr>
-          </w:p>
-        </w:tc>
-        <w:tc>
-          <w:tcPr>
-            <w:tcW w:w="976" w:type="dxa"/>
-          </w:tcPr>
-          <w:p>
-            <w:pPr>
-              <w:rPr>
-                <w:szCs w:val="28"/>
-                <w:lang w:val="en-US"/>
-              </w:rPr>
-            </w:pPr>
-          </w:p>
-        </w:tc>
-        <w:tc>
-          <w:tcPr>
-            <w:tcW w:w="976" w:type="dxa"/>
-          </w:tcPr>
-          <w:p>
-            <w:pPr>
-              <w:rPr>
-                <w:szCs w:val="28"/>
-                <w:lang w:val="en-US"/>
-              </w:rPr>
-            </w:pPr>
-          </w:p>
-        </w:tc>
-        <w:tc>
-          <w:tcPr>
-            <w:tcW w:w="976" w:type="dxa"/>
-          </w:tcPr>
-          <w:p>
-            <w:pPr>
-              <w:rPr>
-                <w:szCs w:val="28"/>
-              </w:rPr>
-            </w:pPr>
-          </w:p>
-        </w:tc>
-      </w:tr>
-      <w:tr>
-        <w:tc>
-          <w:tcPr>
-            <w:tcW w:w="562" w:type="dxa"/>
-          </w:tcPr>
-          <w:p>
-            <w:pPr>
-              <w:rPr>
-                <w:szCs w:val="28"/>
-                <w:lang w:val="en-US"/>
-              </w:rPr>
-            </w:pPr>
-          </w:p>
-        </w:tc>
-        <w:tc>
-          <w:tcPr>
-            <w:tcW w:w="975" w:type="dxa"/>
-          </w:tcPr>
-          <w:p>
-            <w:pPr>
-              <w:rPr>
-                <w:szCs w:val="28"/>
-                <w:lang w:val="en-US"/>
-              </w:rPr>
-            </w:pPr>
-          </w:p>
-        </w:tc>
-        <w:tc>
-          <w:tcPr>
-            <w:tcW w:w="976" w:type="dxa"/>
-          </w:tcPr>
-          <w:p>
-            <w:pPr>
-              <w:rPr>
-                <w:szCs w:val="28"/>
-                <w:lang w:val="en-US"/>
-              </w:rPr>
-            </w:pPr>
-          </w:p>
-        </w:tc>
-        <w:tc>
-          <w:tcPr>
-            <w:tcW w:w="976" w:type="dxa"/>
-          </w:tcPr>
-          <w:p>
-            <w:pPr>
-              <w:rPr>
-                <w:szCs w:val="28"/>
-                <w:lang w:val="en-US"/>
-              </w:rPr>
-            </w:pPr>
-          </w:p>
-        </w:tc>
-        <w:tc>
-          <w:tcPr>
-            <w:tcW w:w="976" w:type="dxa"/>
-          </w:tcPr>
-          <w:p>
-            <w:pPr>
-              <w:rPr>
-                <w:szCs w:val="28"/>
-                <w:lang w:val="en-US"/>
-              </w:rPr>
-            </w:pPr>
-          </w:p>
-        </w:tc>
-        <w:tc>
-          <w:tcPr>
-            <w:tcW w:w="976" w:type="dxa"/>
-          </w:tcPr>
-          <w:p>
-            <w:pPr>
-              <w:rPr>
-                <w:szCs w:val="28"/>
-                <w:lang w:val="en-US"/>
-              </w:rPr>
-            </w:pPr>
-          </w:p>
-        </w:tc>
-        <w:tc>
-          <w:tcPr>
-            <w:tcW w:w="976" w:type="dxa"/>
-          </w:tcPr>
-          <w:p>
-            <w:pPr>
-              <w:rPr>
-                <w:szCs w:val="28"/>
-                <w:lang w:val="en-US"/>
-              </w:rPr>
-            </w:pPr>
-          </w:p>
-        </w:tc>
-        <w:tc>
-          <w:tcPr>
-            <w:tcW w:w="976" w:type="dxa"/>
-          </w:tcPr>
-          <w:p>
-            <w:pPr>
-              <w:rPr>
-                <w:szCs w:val="28"/>
-                <w:lang w:val="en-US"/>
-              </w:rPr>
-            </w:pPr>
-          </w:p>
-        </w:tc>
-        <w:tc>
-          <w:tcPr>
-            <w:tcW w:w="976" w:type="dxa"/>
-          </w:tcPr>
-          <w:p>
-            <w:pPr>
-              <w:rPr>
-                <w:szCs w:val="28"/>
-                <w:lang w:val="en-US"/>
-              </w:rPr>
-            </w:pPr>
-          </w:p>
-        </w:tc>
-        <w:tc>
-          <w:tcPr>
-            <w:tcW w:w="976" w:type="dxa"/>
-          </w:tcPr>
-          <w:p>
-            <w:pPr>
-              <w:rPr>
-                <w:szCs w:val="28"/>
-              </w:rPr>
-            </w:pPr>
-          </w:p>
-        </w:tc>
-      </w:tr>
-      <w:tr>
-        <w:tc>
-          <w:tcPr>
-            <w:tcW w:w="562" w:type="dxa"/>
-          </w:tcPr>
-          <w:p>
-            <w:pPr>
-              <w:rPr>
-                <w:szCs w:val="28"/>
-              </w:rPr>
-            </w:pPr>
-          </w:p>
-        </w:tc>
-        <w:tc>
-          <w:tcPr>
-            <w:tcW w:w="975" w:type="dxa"/>
-          </w:tcPr>
-          <w:p>
-            <w:pPr>
-              <w:rPr>
-                <w:szCs w:val="28"/>
-              </w:rPr>
-            </w:pPr>
-          </w:p>
-        </w:tc>
-        <w:tc>
-          <w:tcPr>
-            <w:tcW w:w="976" w:type="dxa"/>
-          </w:tcPr>
-          <w:p>
-            <w:pPr>
-              <w:rPr>
-                <w:szCs w:val="28"/>
-              </w:rPr>
-            </w:pPr>
-          </w:p>
-        </w:tc>
-        <w:tc>
-          <w:tcPr>
-            <w:tcW w:w="976" w:type="dxa"/>
-          </w:tcPr>
-          <w:p>
-            <w:pPr>
-              <w:rPr>
-                <w:szCs w:val="28"/>
-              </w:rPr>
-            </w:pPr>
-          </w:p>
-        </w:tc>
-        <w:tc>
-          <w:tcPr>
-            <w:tcW w:w="976" w:type="dxa"/>
-          </w:tcPr>
-          <w:p>
-            <w:pPr>
-              <w:rPr>
-                <w:szCs w:val="28"/>
-              </w:rPr>
-            </w:pPr>
-          </w:p>
-        </w:tc>
-        <w:tc>
-          <w:tcPr>
-            <w:tcW w:w="976" w:type="dxa"/>
-          </w:tcPr>
-          <w:p>
-            <w:pPr>
-              <w:rPr>
-                <w:szCs w:val="28"/>
-              </w:rPr>
-            </w:pPr>
-          </w:p>
-        </w:tc>
-        <w:tc>
-          <w:tcPr>
-            <w:tcW w:w="976" w:type="dxa"/>
-          </w:tcPr>
-          <w:p>
-            <w:pPr>
-              <w:rPr>
-                <w:szCs w:val="28"/>
-              </w:rPr>
-            </w:pPr>
-          </w:p>
-        </w:tc>
-        <w:tc>
-          <w:tcPr>
-            <w:tcW w:w="976" w:type="dxa"/>
-          </w:tcPr>
-          <w:p>
-            <w:pPr>
-              <w:rPr>
-                <w:szCs w:val="28"/>
-              </w:rPr>
-            </w:pPr>
-          </w:p>
-        </w:tc>
-        <w:tc>
-          <w:tcPr>
-            <w:tcW w:w="976" w:type="dxa"/>
-          </w:tcPr>
-          <w:p>
-            <w:pPr>
-              <w:rPr>
-                <w:szCs w:val="28"/>
-              </w:rPr>
-            </w:pPr>
-          </w:p>
-        </w:tc>
-        <w:tc>
-          <w:tcPr>
-            <w:tcW w:w="976" w:type="dxa"/>
-          </w:tcPr>
-          <w:p>
-            <w:pPr>
-              <w:rPr>
-                <w:szCs w:val="28"/>
-              </w:rPr>
-            </w:pPr>
-          </w:p>
-        </w:tc>
-      </w:tr>
-    </w:tbl>
     <w:p/>
     <w:p>
       <w:pPr>
         <w:ind w:firstLine="708"/>
       </w:pPr>
       <w:r>
-        <w:t>В таблице используются условные обозначения для сокращения названи</w:t>
-      </w:r>
-      <w:r>
-        <w:t>й</w:t>
-      </w:r>
-      <w:r>
-        <w:t xml:space="preserve"> </w:t>
-      </w:r>
-      <w:r>
-        <w:t>методов</w:t>
-      </w:r>
-      <w:r>
-        <w:t xml:space="preserve"> </w:t>
-      </w:r>
-      <w:r>
-        <w:t>минимизирующ</w:t>
-      </w:r>
-      <w:r>
-        <w:t>их</w:t>
-      </w:r>
-      <w:r>
-        <w:t xml:space="preserve"> </w:t>
-      </w:r>
-      <w:r>
-        <w:t>ошибку</w:t>
-      </w:r>
-      <w:r>
-        <w:t xml:space="preserve">. Так </w:t>
+        <w:t>В таблице используются условные обозначения для сокращения названий методов минимизирующих</w:t>
+      </w:r>
+      <w:r>
+        <w:t xml:space="preserve"> </w:t>
+      </w:r>
+      <w:r>
+        <w:t xml:space="preserve">ошибку. Так </w:t>
       </w:r>
       <w:r>
         <w:rPr>
@@ -15640,12 +14204,14 @@
       <w:r>
         <w:t xml:space="preserve"> </w:t>
       </w:r>
+      <w:proofErr w:type="spellStart"/>
       <w:r>
         <w:rPr>
           <w:lang w:val="en-US"/>
         </w:rPr>
         <w:t>Adagrad</w:t>
       </w:r>
+      <w:proofErr w:type="spellEnd"/>
       <w:r>
         <w:t xml:space="preserve">, </w:t>
       </w:r>
@@ -15676,6 +14242,29 @@
         </w:rPr>
         <w:t>Adam</w:t>
       </w:r>
+      <w:r>
+        <w:t xml:space="preserve">, </w:t>
+      </w:r>
+      <w:r>
+        <w:rPr>
+          <w:lang w:val="en-US"/>
+        </w:rPr>
+        <w:t>AD</w:t>
+      </w:r>
+      <w:r>
+        <w:t xml:space="preserve"> </w:t>
+      </w:r>
+      <w:r>
+        <w:t xml:space="preserve">соответствует методу </w:t>
+      </w:r>
+      <w:proofErr w:type="spellStart"/>
+      <w:r>
+        <w:rPr>
+          <w:lang w:val="en-US"/>
+        </w:rPr>
+        <w:t>Adadelta</w:t>
+      </w:r>
+      <w:proofErr w:type="spellEnd"/>
       <w:r>
         <w:t>.</w:t>
       </w:r>
@@ -16095,7 +14684,6 @@
             <w:rPr>
               <w:rFonts w:ascii="Cambria Math" w:eastAsiaTheme="minorEastAsia" w:hAnsi="Cambria Math"/>
             </w:rPr>
-            <w:lastRenderedPageBreak/>
             <m:t>MAE=</m:t>
           </m:r>
           <m:f>
@@ -16295,6 +14883,4404 @@
         <w:t>?</w:t>
       </w:r>
     </w:p>
+    <w:tbl>
+      <w:tblPr>
+        <w:tblStyle w:val="a3"/>
+        <w:tblW w:w="0" w:type="auto"/>
+        <w:tblLayout w:type="fixed"/>
+        <w:tblLook w:val="04A0" w:firstRow="1" w:lastRow="0" w:firstColumn="1" w:lastColumn="0" w:noHBand="0" w:noVBand="1"/>
+      </w:tblPr>
+      <w:tblGrid>
+        <w:gridCol w:w="562"/>
+        <w:gridCol w:w="975"/>
+        <w:gridCol w:w="976"/>
+        <w:gridCol w:w="976"/>
+        <w:gridCol w:w="976"/>
+        <w:gridCol w:w="976"/>
+        <w:gridCol w:w="976"/>
+        <w:gridCol w:w="976"/>
+        <w:gridCol w:w="976"/>
+        <w:gridCol w:w="976"/>
+      </w:tblGrid>
+      <w:tr>
+        <w:tc>
+          <w:tcPr>
+            <w:tcW w:w="562" w:type="dxa"/>
+          </w:tcPr>
+          <w:p>
+            <w:pPr>
+              <w:rPr>
+                <w:szCs w:val="28"/>
+              </w:rPr>
+            </w:pPr>
+          </w:p>
+        </w:tc>
+        <w:tc>
+          <w:tcPr>
+            <w:tcW w:w="975" w:type="dxa"/>
+          </w:tcPr>
+          <w:p>
+            <w:pPr>
+              <w:rPr>
+                <w:szCs w:val="28"/>
+              </w:rPr>
+            </w:pPr>
+            <w:r>
+              <w:rPr>
+                <w:szCs w:val="28"/>
+              </w:rPr>
+              <w:t>Эпох</w:t>
+            </w:r>
+          </w:p>
+        </w:tc>
+        <w:tc>
+          <w:tcPr>
+            <w:tcW w:w="976" w:type="dxa"/>
+          </w:tcPr>
+          <w:p>
+            <w:pPr>
+              <w:rPr>
+                <w:szCs w:val="28"/>
+              </w:rPr>
+            </w:pPr>
+            <w:r>
+              <w:rPr>
+                <w:szCs w:val="28"/>
+              </w:rPr>
+              <w:t>Повторов</w:t>
+            </w:r>
+          </w:p>
+        </w:tc>
+        <w:tc>
+          <w:tcPr>
+            <w:tcW w:w="976" w:type="dxa"/>
+          </w:tcPr>
+          <w:p>
+            <w:pPr>
+              <w:rPr>
+                <w:szCs w:val="28"/>
+              </w:rPr>
+            </w:pPr>
+            <m:oMathPara>
+              <m:oMath>
+                <m:sSub>
+                  <m:sSubPr>
+                    <m:ctrlPr>
+                      <w:rPr>
+                        <w:rFonts w:ascii="Cambria Math" w:hAnsi="Cambria Math"/>
+                        <w:i/>
+                        <w:szCs w:val="28"/>
+                        <w:lang w:val="en-US"/>
+                      </w:rPr>
+                    </m:ctrlPr>
+                  </m:sSubPr>
+                  <m:e>
+                    <m:r>
+                      <w:rPr>
+                        <w:rFonts w:ascii="Cambria Math" w:hAnsi="Cambria Math"/>
+                        <w:szCs w:val="28"/>
+                        <w:lang w:val="en-US"/>
+                      </w:rPr>
+                      <m:t>N</m:t>
+                    </m:r>
+                  </m:e>
+                  <m:sub>
+                    <m:r>
+                      <w:rPr>
+                        <w:rFonts w:ascii="Cambria Math" w:hAnsi="Cambria Math"/>
+                        <w:szCs w:val="28"/>
+                        <w:lang w:val="en-US"/>
+                      </w:rPr>
+                      <m:t>input</m:t>
+                    </m:r>
+                  </m:sub>
+                </m:sSub>
+              </m:oMath>
+            </m:oMathPara>
+          </w:p>
+        </w:tc>
+        <w:tc>
+          <w:tcPr>
+            <w:tcW w:w="976" w:type="dxa"/>
+          </w:tcPr>
+          <w:p>
+            <w:pPr>
+              <w:rPr>
+                <w:szCs w:val="28"/>
+                <w:lang w:val="en-US"/>
+              </w:rPr>
+            </w:pPr>
+            <m:oMathPara>
+              <m:oMath>
+                <m:sSub>
+                  <m:sSubPr>
+                    <m:ctrlPr>
+                      <w:rPr>
+                        <w:rFonts w:ascii="Cambria Math" w:hAnsi="Cambria Math"/>
+                        <w:i/>
+                        <w:szCs w:val="28"/>
+                        <w:lang w:val="en-US"/>
+                      </w:rPr>
+                    </m:ctrlPr>
+                  </m:sSubPr>
+                  <m:e>
+                    <m:r>
+                      <w:rPr>
+                        <w:rFonts w:ascii="Cambria Math" w:hAnsi="Cambria Math"/>
+                        <w:szCs w:val="28"/>
+                        <w:lang w:val="en-US"/>
+                      </w:rPr>
+                      <m:t>N</m:t>
+                    </m:r>
+                  </m:e>
+                  <m:sub>
+                    <m:r>
+                      <w:rPr>
+                        <w:rFonts w:ascii="Cambria Math" w:hAnsi="Cambria Math"/>
+                        <w:szCs w:val="28"/>
+                        <w:lang w:val="en-US"/>
+                      </w:rPr>
+                      <m:t>hidden</m:t>
+                    </m:r>
+                  </m:sub>
+                </m:sSub>
+              </m:oMath>
+            </m:oMathPara>
+          </w:p>
+        </w:tc>
+        <w:tc>
+          <w:tcPr>
+            <w:tcW w:w="976" w:type="dxa"/>
+          </w:tcPr>
+          <w:p>
+            <w:pPr>
+              <w:rPr>
+                <w:szCs w:val="28"/>
+                <w:lang w:val="en-US"/>
+              </w:rPr>
+            </w:pPr>
+            <w:r>
+              <w:rPr>
+                <w:szCs w:val="28"/>
+                <w:lang w:val="en-US"/>
+              </w:rPr>
+              <w:t>Optimizer</w:t>
+            </w:r>
+          </w:p>
+        </w:tc>
+        <w:tc>
+          <w:tcPr>
+            <w:tcW w:w="976" w:type="dxa"/>
+          </w:tcPr>
+          <w:p>
+            <w:pPr>
+              <w:rPr>
+                <w:szCs w:val="28"/>
+              </w:rPr>
+            </w:pPr>
+            <w:r>
+              <w:rPr>
+                <w:rFonts w:cs="Times New Roman"/>
+                <w:szCs w:val="28"/>
+              </w:rPr>
+              <w:t>α</w:t>
+            </w:r>
+          </w:p>
+        </w:tc>
+        <w:tc>
+          <w:tcPr>
+            <w:tcW w:w="976" w:type="dxa"/>
+          </w:tcPr>
+          <w:p>
+            <w:pPr>
+              <w:rPr>
+                <w:szCs w:val="28"/>
+                <w:lang w:val="en-US"/>
+              </w:rPr>
+            </w:pPr>
+            <w:r>
+              <w:rPr>
+                <w:szCs w:val="28"/>
+                <w:lang w:val="en-US"/>
+              </w:rPr>
+              <w:t xml:space="preserve">t, </w:t>
+            </w:r>
+            <w:r>
+              <w:rPr>
+                <w:szCs w:val="28"/>
+              </w:rPr>
+              <w:t>сек.</w:t>
+            </w:r>
+          </w:p>
+        </w:tc>
+        <w:tc>
+          <w:tcPr>
+            <w:tcW w:w="976" w:type="dxa"/>
+          </w:tcPr>
+          <w:p>
+            <w:pPr>
+              <w:rPr>
+                <w:szCs w:val="28"/>
+                <w:lang w:val="en-US"/>
+              </w:rPr>
+            </w:pPr>
+            <w:r>
+              <w:rPr>
+                <w:szCs w:val="28"/>
+                <w:lang w:val="en-US"/>
+              </w:rPr>
+              <w:t>MAE</w:t>
+            </w:r>
+          </w:p>
+        </w:tc>
+        <w:tc>
+          <w:tcPr>
+            <w:tcW w:w="976" w:type="dxa"/>
+          </w:tcPr>
+          <w:p>
+            <w:pPr>
+              <w:rPr>
+                <w:szCs w:val="28"/>
+                <w:lang w:val="en-US"/>
+              </w:rPr>
+            </w:pPr>
+            <w:r>
+              <w:rPr>
+                <w:rFonts w:cs="Times New Roman"/>
+                <w:szCs w:val="28"/>
+                <w:lang w:val="en-US"/>
+              </w:rPr>
+              <w:t>MSE</w:t>
+            </w:r>
+          </w:p>
+        </w:tc>
+      </w:tr>
+      <w:tr>
+        <w:tc>
+          <w:tcPr>
+            <w:tcW w:w="562" w:type="dxa"/>
+          </w:tcPr>
+          <w:p>
+            <w:pPr>
+              <w:rPr>
+                <w:szCs w:val="28"/>
+              </w:rPr>
+            </w:pPr>
+            <w:r>
+              <w:rPr>
+                <w:szCs w:val="28"/>
+              </w:rPr>
+              <w:t>1</w:t>
+            </w:r>
+          </w:p>
+        </w:tc>
+        <w:tc>
+          <w:tcPr>
+            <w:tcW w:w="975" w:type="dxa"/>
+          </w:tcPr>
+          <w:p>
+            <w:pPr>
+              <w:rPr>
+                <w:szCs w:val="28"/>
+              </w:rPr>
+            </w:pPr>
+            <w:r>
+              <w:rPr>
+                <w:szCs w:val="28"/>
+                <w:lang w:val="en-US"/>
+              </w:rPr>
+              <w:t>40</w:t>
+            </w:r>
+          </w:p>
+        </w:tc>
+        <w:tc>
+          <w:tcPr>
+            <w:tcW w:w="976" w:type="dxa"/>
+          </w:tcPr>
+          <w:p>
+            <w:pPr>
+              <w:rPr>
+                <w:szCs w:val="28"/>
+              </w:rPr>
+            </w:pPr>
+            <w:r>
+              <w:rPr>
+                <w:szCs w:val="28"/>
+                <w:lang w:val="en-US"/>
+              </w:rPr>
+              <w:t>20</w:t>
+            </w:r>
+          </w:p>
+        </w:tc>
+        <w:tc>
+          <w:tcPr>
+            <w:tcW w:w="976" w:type="dxa"/>
+          </w:tcPr>
+          <w:p>
+            <w:pPr>
+              <w:rPr>
+                <w:color w:val="000000"/>
+                <w:szCs w:val="28"/>
+                <w:lang w:val="en-US"/>
+              </w:rPr>
+            </w:pPr>
+            <w:r>
+              <w:rPr>
+                <w:szCs w:val="28"/>
+                <w:lang w:val="en-US"/>
+              </w:rPr>
+              <w:t>7</w:t>
+            </w:r>
+          </w:p>
+        </w:tc>
+        <w:tc>
+          <w:tcPr>
+            <w:tcW w:w="976" w:type="dxa"/>
+          </w:tcPr>
+          <w:p>
+            <w:pPr>
+              <w:rPr>
+                <w:szCs w:val="28"/>
+              </w:rPr>
+            </w:pPr>
+            <w:r>
+              <w:rPr>
+                <w:szCs w:val="28"/>
+              </w:rPr>
+              <w:t>7</w:t>
+            </w:r>
+          </w:p>
+        </w:tc>
+        <w:tc>
+          <w:tcPr>
+            <w:tcW w:w="976" w:type="dxa"/>
+          </w:tcPr>
+          <w:p>
+            <w:pPr>
+              <w:rPr>
+                <w:szCs w:val="28"/>
+                <w:lang w:val="en-US"/>
+              </w:rPr>
+            </w:pPr>
+            <w:r>
+              <w:rPr>
+                <w:szCs w:val="28"/>
+                <w:lang w:val="en-US"/>
+              </w:rPr>
+              <w:t>AM</w:t>
+            </w:r>
+          </w:p>
+        </w:tc>
+        <w:tc>
+          <w:tcPr>
+            <w:tcW w:w="976" w:type="dxa"/>
+          </w:tcPr>
+          <w:p>
+            <w:pPr>
+              <w:rPr>
+                <w:szCs w:val="28"/>
+                <w:lang w:val="en-US"/>
+              </w:rPr>
+            </w:pPr>
+            <w:r>
+              <w:rPr>
+                <w:color w:val="000000"/>
+                <w:szCs w:val="28"/>
+                <w:lang w:val="en-US"/>
+              </w:rPr>
+              <w:t>0.001</w:t>
+            </w:r>
+          </w:p>
+        </w:tc>
+        <w:tc>
+          <w:tcPr>
+            <w:tcW w:w="976" w:type="dxa"/>
+          </w:tcPr>
+          <w:p>
+            <w:pPr>
+              <w:rPr>
+                <w:szCs w:val="28"/>
+              </w:rPr>
+            </w:pPr>
+            <w:r>
+              <w:rPr>
+                <w:szCs w:val="28"/>
+                <w:lang w:val="en-US"/>
+              </w:rPr>
+              <w:t>54.9</w:t>
+            </w:r>
+          </w:p>
+        </w:tc>
+        <w:tc>
+          <w:tcPr>
+            <w:tcW w:w="976" w:type="dxa"/>
+          </w:tcPr>
+          <w:p>
+            <w:pPr>
+              <w:rPr>
+                <w:szCs w:val="28"/>
+                <w:lang w:val="en-US"/>
+              </w:rPr>
+            </w:pPr>
+            <w:r>
+              <w:rPr>
+                <w:szCs w:val="28"/>
+                <w:lang w:val="en-US"/>
+              </w:rPr>
+              <w:t>0.132</w:t>
+            </w:r>
+          </w:p>
+        </w:tc>
+        <w:tc>
+          <w:tcPr>
+            <w:tcW w:w="976" w:type="dxa"/>
+          </w:tcPr>
+          <w:p>
+            <w:pPr>
+              <w:rPr>
+                <w:szCs w:val="28"/>
+                <w:lang w:val="en-US"/>
+              </w:rPr>
+            </w:pPr>
+            <w:r>
+              <w:rPr>
+                <w:color w:val="000000"/>
+                <w:szCs w:val="28"/>
+              </w:rPr>
+              <w:t>0.0</w:t>
+            </w:r>
+            <w:r>
+              <w:rPr>
+                <w:color w:val="000000"/>
+                <w:szCs w:val="28"/>
+                <w:lang w:val="en-US"/>
+              </w:rPr>
+              <w:t>29</w:t>
+            </w:r>
+          </w:p>
+        </w:tc>
+      </w:tr>
+      <w:tr>
+        <w:tc>
+          <w:tcPr>
+            <w:tcW w:w="562" w:type="dxa"/>
+          </w:tcPr>
+          <w:p>
+            <w:pPr>
+              <w:rPr>
+                <w:szCs w:val="28"/>
+              </w:rPr>
+            </w:pPr>
+            <w:r>
+              <w:rPr>
+                <w:szCs w:val="28"/>
+              </w:rPr>
+              <w:t>2</w:t>
+            </w:r>
+          </w:p>
+        </w:tc>
+        <w:tc>
+          <w:tcPr>
+            <w:tcW w:w="975" w:type="dxa"/>
+          </w:tcPr>
+          <w:p>
+            <w:pPr>
+              <w:rPr>
+                <w:szCs w:val="28"/>
+                <w:lang w:val="en-US"/>
+              </w:rPr>
+            </w:pPr>
+            <w:r>
+              <w:rPr>
+                <w:szCs w:val="28"/>
+                <w:lang w:val="en-US"/>
+              </w:rPr>
+              <w:t>40</w:t>
+            </w:r>
+          </w:p>
+        </w:tc>
+        <w:tc>
+          <w:tcPr>
+            <w:tcW w:w="976" w:type="dxa"/>
+          </w:tcPr>
+          <w:p>
+            <w:pPr>
+              <w:rPr>
+                <w:szCs w:val="28"/>
+                <w:lang w:val="en-US"/>
+              </w:rPr>
+            </w:pPr>
+            <w:r>
+              <w:rPr>
+                <w:szCs w:val="28"/>
+                <w:lang w:val="en-US"/>
+              </w:rPr>
+              <w:t>20</w:t>
+            </w:r>
+          </w:p>
+        </w:tc>
+        <w:tc>
+          <w:tcPr>
+            <w:tcW w:w="976" w:type="dxa"/>
+          </w:tcPr>
+          <w:p>
+            <w:pPr>
+              <w:rPr>
+                <w:szCs w:val="28"/>
+                <w:lang w:val="en-US"/>
+              </w:rPr>
+            </w:pPr>
+            <w:r>
+              <w:rPr>
+                <w:szCs w:val="28"/>
+                <w:lang w:val="en-US"/>
+              </w:rPr>
+              <w:t>7</w:t>
+            </w:r>
+          </w:p>
+        </w:tc>
+        <w:tc>
+          <w:tcPr>
+            <w:tcW w:w="976" w:type="dxa"/>
+          </w:tcPr>
+          <w:p>
+            <w:pPr>
+              <w:rPr>
+                <w:szCs w:val="28"/>
+              </w:rPr>
+            </w:pPr>
+            <w:r>
+              <w:rPr>
+                <w:szCs w:val="28"/>
+              </w:rPr>
+              <w:t>7</w:t>
+            </w:r>
+          </w:p>
+        </w:tc>
+        <w:tc>
+          <w:tcPr>
+            <w:tcW w:w="976" w:type="dxa"/>
+          </w:tcPr>
+          <w:p>
+            <w:pPr>
+              <w:rPr>
+                <w:szCs w:val="28"/>
+              </w:rPr>
+            </w:pPr>
+            <w:r>
+              <w:rPr>
+                <w:szCs w:val="28"/>
+                <w:lang w:val="en-US"/>
+              </w:rPr>
+              <w:t>AM</w:t>
+            </w:r>
+          </w:p>
+        </w:tc>
+        <w:tc>
+          <w:tcPr>
+            <w:tcW w:w="976" w:type="dxa"/>
+          </w:tcPr>
+          <w:p>
+            <w:pPr>
+              <w:rPr>
+                <w:szCs w:val="28"/>
+                <w:lang w:val="en-US"/>
+              </w:rPr>
+            </w:pPr>
+            <w:r>
+              <w:rPr>
+                <w:color w:val="000000"/>
+                <w:szCs w:val="28"/>
+                <w:lang w:val="en-US"/>
+              </w:rPr>
+              <w:t>0.001</w:t>
+            </w:r>
+          </w:p>
+        </w:tc>
+        <w:tc>
+          <w:tcPr>
+            <w:tcW w:w="976" w:type="dxa"/>
+          </w:tcPr>
+          <w:p>
+            <w:pPr>
+              <w:rPr>
+                <w:szCs w:val="28"/>
+                <w:lang w:val="en-US"/>
+              </w:rPr>
+            </w:pPr>
+            <w:r>
+              <w:rPr>
+                <w:szCs w:val="28"/>
+                <w:lang w:val="en-US"/>
+              </w:rPr>
+              <w:t>52.7</w:t>
+            </w:r>
+          </w:p>
+        </w:tc>
+        <w:tc>
+          <w:tcPr>
+            <w:tcW w:w="976" w:type="dxa"/>
+          </w:tcPr>
+          <w:p>
+            <w:pPr>
+              <w:rPr>
+                <w:szCs w:val="28"/>
+                <w:lang w:val="en-US"/>
+              </w:rPr>
+            </w:pPr>
+            <w:r>
+              <w:rPr>
+                <w:szCs w:val="28"/>
+                <w:lang w:val="en-US"/>
+              </w:rPr>
+              <w:t>0.116</w:t>
+            </w:r>
+          </w:p>
+        </w:tc>
+        <w:tc>
+          <w:tcPr>
+            <w:tcW w:w="976" w:type="dxa"/>
+          </w:tcPr>
+          <w:p>
+            <w:pPr>
+              <w:rPr>
+                <w:szCs w:val="28"/>
+                <w:lang w:val="en-US"/>
+              </w:rPr>
+            </w:pPr>
+            <w:r>
+              <w:rPr>
+                <w:szCs w:val="28"/>
+                <w:lang w:val="en-US"/>
+              </w:rPr>
+              <w:t>0.019</w:t>
+            </w:r>
+          </w:p>
+        </w:tc>
+      </w:tr>
+      <w:tr>
+        <w:tc>
+          <w:tcPr>
+            <w:tcW w:w="562" w:type="dxa"/>
+          </w:tcPr>
+          <w:p>
+            <w:pPr>
+              <w:rPr>
+                <w:szCs w:val="28"/>
+                <w:lang w:val="en-US"/>
+              </w:rPr>
+            </w:pPr>
+            <w:r>
+              <w:rPr>
+                <w:szCs w:val="28"/>
+                <w:lang w:val="en-US"/>
+              </w:rPr>
+              <w:t>3</w:t>
+            </w:r>
+          </w:p>
+        </w:tc>
+        <w:tc>
+          <w:tcPr>
+            <w:tcW w:w="975" w:type="dxa"/>
+          </w:tcPr>
+          <w:p>
+            <w:pPr>
+              <w:rPr>
+                <w:szCs w:val="28"/>
+                <w:lang w:val="en-US"/>
+              </w:rPr>
+            </w:pPr>
+            <w:r>
+              <w:rPr>
+                <w:szCs w:val="28"/>
+                <w:lang w:val="en-US"/>
+              </w:rPr>
+              <w:t>40</w:t>
+            </w:r>
+          </w:p>
+        </w:tc>
+        <w:tc>
+          <w:tcPr>
+            <w:tcW w:w="976" w:type="dxa"/>
+          </w:tcPr>
+          <w:p>
+            <w:pPr>
+              <w:rPr>
+                <w:szCs w:val="28"/>
+                <w:lang w:val="en-US"/>
+              </w:rPr>
+            </w:pPr>
+            <w:r>
+              <w:rPr>
+                <w:szCs w:val="28"/>
+                <w:lang w:val="en-US"/>
+              </w:rPr>
+              <w:t>20</w:t>
+            </w:r>
+          </w:p>
+        </w:tc>
+        <w:tc>
+          <w:tcPr>
+            <w:tcW w:w="976" w:type="dxa"/>
+          </w:tcPr>
+          <w:p>
+            <w:pPr>
+              <w:rPr>
+                <w:szCs w:val="28"/>
+                <w:lang w:val="en-US"/>
+              </w:rPr>
+            </w:pPr>
+            <w:r>
+              <w:rPr>
+                <w:szCs w:val="28"/>
+                <w:lang w:val="en-US"/>
+              </w:rPr>
+              <w:t>7</w:t>
+            </w:r>
+          </w:p>
+        </w:tc>
+        <w:tc>
+          <w:tcPr>
+            <w:tcW w:w="976" w:type="dxa"/>
+          </w:tcPr>
+          <w:p>
+            <w:pPr>
+              <w:rPr>
+                <w:szCs w:val="28"/>
+              </w:rPr>
+            </w:pPr>
+            <w:r>
+              <w:rPr>
+                <w:szCs w:val="28"/>
+              </w:rPr>
+              <w:t>7</w:t>
+            </w:r>
+          </w:p>
+        </w:tc>
+        <w:tc>
+          <w:tcPr>
+            <w:tcW w:w="976" w:type="dxa"/>
+          </w:tcPr>
+          <w:p>
+            <w:pPr>
+              <w:rPr>
+                <w:szCs w:val="28"/>
+                <w:lang w:val="en-US"/>
+              </w:rPr>
+            </w:pPr>
+            <w:r>
+              <w:rPr>
+                <w:szCs w:val="28"/>
+                <w:lang w:val="en-US"/>
+              </w:rPr>
+              <w:t>AG</w:t>
+            </w:r>
+          </w:p>
+        </w:tc>
+        <w:tc>
+          <w:tcPr>
+            <w:tcW w:w="976" w:type="dxa"/>
+          </w:tcPr>
+          <w:p>
+            <w:pPr>
+              <w:rPr>
+                <w:szCs w:val="28"/>
+                <w:lang w:val="en-US"/>
+              </w:rPr>
+            </w:pPr>
+            <w:r>
+              <w:rPr>
+                <w:szCs w:val="28"/>
+                <w:lang w:val="en-US"/>
+              </w:rPr>
+              <w:t>0.4</w:t>
+            </w:r>
+          </w:p>
+        </w:tc>
+        <w:tc>
+          <w:tcPr>
+            <w:tcW w:w="976" w:type="dxa"/>
+          </w:tcPr>
+          <w:p>
+            <w:pPr>
+              <w:rPr>
+                <w:szCs w:val="28"/>
+                <w:lang w:val="en-US"/>
+              </w:rPr>
+            </w:pPr>
+            <w:r>
+              <w:rPr>
+                <w:szCs w:val="28"/>
+                <w:lang w:val="en-US"/>
+              </w:rPr>
+              <w:t>39.7</w:t>
+            </w:r>
+          </w:p>
+        </w:tc>
+        <w:tc>
+          <w:tcPr>
+            <w:tcW w:w="976" w:type="dxa"/>
+          </w:tcPr>
+          <w:p>
+            <w:pPr>
+              <w:rPr>
+                <w:szCs w:val="28"/>
+                <w:lang w:val="en-US"/>
+              </w:rPr>
+            </w:pPr>
+            <w:r>
+              <w:rPr>
+                <w:szCs w:val="28"/>
+                <w:lang w:val="en-US"/>
+              </w:rPr>
+              <w:t>0.091</w:t>
+            </w:r>
+          </w:p>
+        </w:tc>
+        <w:tc>
+          <w:tcPr>
+            <w:tcW w:w="976" w:type="dxa"/>
+          </w:tcPr>
+          <w:p>
+            <w:pPr>
+              <w:rPr>
+                <w:szCs w:val="28"/>
+              </w:rPr>
+            </w:pPr>
+            <w:r>
+              <w:rPr>
+                <w:szCs w:val="28"/>
+                <w:lang w:val="en-US"/>
+              </w:rPr>
+              <w:t>0.015</w:t>
+            </w:r>
+          </w:p>
+        </w:tc>
+      </w:tr>
+      <w:tr>
+        <w:tc>
+          <w:tcPr>
+            <w:tcW w:w="562" w:type="dxa"/>
+          </w:tcPr>
+          <w:p>
+            <w:pPr>
+              <w:rPr>
+                <w:szCs w:val="28"/>
+                <w:lang w:val="en-US"/>
+              </w:rPr>
+            </w:pPr>
+            <w:r>
+              <w:rPr>
+                <w:szCs w:val="28"/>
+                <w:lang w:val="en-US"/>
+              </w:rPr>
+              <w:t>4</w:t>
+            </w:r>
+          </w:p>
+        </w:tc>
+        <w:tc>
+          <w:tcPr>
+            <w:tcW w:w="975" w:type="dxa"/>
+          </w:tcPr>
+          <w:p>
+            <w:pPr>
+              <w:rPr>
+                <w:szCs w:val="28"/>
+                <w:lang w:val="en-US"/>
+              </w:rPr>
+            </w:pPr>
+            <w:r>
+              <w:rPr>
+                <w:szCs w:val="28"/>
+                <w:lang w:val="en-US"/>
+              </w:rPr>
+              <w:t>40</w:t>
+            </w:r>
+          </w:p>
+        </w:tc>
+        <w:tc>
+          <w:tcPr>
+            <w:tcW w:w="976" w:type="dxa"/>
+          </w:tcPr>
+          <w:p>
+            <w:pPr>
+              <w:rPr>
+                <w:szCs w:val="28"/>
+                <w:lang w:val="en-US"/>
+              </w:rPr>
+            </w:pPr>
+            <w:r>
+              <w:rPr>
+                <w:szCs w:val="28"/>
+                <w:lang w:val="en-US"/>
+              </w:rPr>
+              <w:t>20</w:t>
+            </w:r>
+          </w:p>
+        </w:tc>
+        <w:tc>
+          <w:tcPr>
+            <w:tcW w:w="976" w:type="dxa"/>
+          </w:tcPr>
+          <w:p>
+            <w:pPr>
+              <w:rPr>
+                <w:szCs w:val="28"/>
+                <w:lang w:val="en-US"/>
+              </w:rPr>
+            </w:pPr>
+            <w:r>
+              <w:rPr>
+                <w:szCs w:val="28"/>
+                <w:lang w:val="en-US"/>
+              </w:rPr>
+              <w:t>7</w:t>
+            </w:r>
+          </w:p>
+        </w:tc>
+        <w:tc>
+          <w:tcPr>
+            <w:tcW w:w="976" w:type="dxa"/>
+          </w:tcPr>
+          <w:p>
+            <w:pPr>
+              <w:rPr>
+                <w:szCs w:val="28"/>
+              </w:rPr>
+            </w:pPr>
+            <w:r>
+              <w:rPr>
+                <w:szCs w:val="28"/>
+              </w:rPr>
+              <w:t>7</w:t>
+            </w:r>
+          </w:p>
+        </w:tc>
+        <w:tc>
+          <w:tcPr>
+            <w:tcW w:w="976" w:type="dxa"/>
+          </w:tcPr>
+          <w:p>
+            <w:pPr>
+              <w:rPr>
+                <w:szCs w:val="28"/>
+                <w:lang w:val="en-US"/>
+              </w:rPr>
+            </w:pPr>
+            <w:r>
+              <w:rPr>
+                <w:szCs w:val="28"/>
+                <w:lang w:val="en-US"/>
+              </w:rPr>
+              <w:t>AG</w:t>
+            </w:r>
+          </w:p>
+        </w:tc>
+        <w:tc>
+          <w:tcPr>
+            <w:tcW w:w="976" w:type="dxa"/>
+          </w:tcPr>
+          <w:p>
+            <w:pPr>
+              <w:rPr>
+                <w:szCs w:val="28"/>
+                <w:lang w:val="en-US"/>
+              </w:rPr>
+            </w:pPr>
+            <w:r>
+              <w:rPr>
+                <w:szCs w:val="28"/>
+                <w:lang w:val="en-US"/>
+              </w:rPr>
+              <w:t>0.4</w:t>
+            </w:r>
+          </w:p>
+        </w:tc>
+        <w:tc>
+          <w:tcPr>
+            <w:tcW w:w="976" w:type="dxa"/>
+          </w:tcPr>
+          <w:p>
+            <w:pPr>
+              <w:rPr>
+                <w:szCs w:val="28"/>
+                <w:lang w:val="en-US"/>
+              </w:rPr>
+            </w:pPr>
+            <w:r>
+              <w:rPr>
+                <w:szCs w:val="28"/>
+                <w:lang w:val="en-US"/>
+              </w:rPr>
+              <w:t>35.3</w:t>
+            </w:r>
+          </w:p>
+        </w:tc>
+        <w:tc>
+          <w:tcPr>
+            <w:tcW w:w="976" w:type="dxa"/>
+          </w:tcPr>
+          <w:p>
+            <w:pPr>
+              <w:rPr>
+                <w:szCs w:val="28"/>
+                <w:lang w:val="en-US"/>
+              </w:rPr>
+            </w:pPr>
+            <w:r>
+              <w:rPr>
+                <w:szCs w:val="28"/>
+                <w:lang w:val="en-US"/>
+              </w:rPr>
+              <w:t>0.199</w:t>
+            </w:r>
+          </w:p>
+        </w:tc>
+        <w:tc>
+          <w:tcPr>
+            <w:tcW w:w="976" w:type="dxa"/>
+          </w:tcPr>
+          <w:p>
+            <w:pPr>
+              <w:rPr>
+                <w:szCs w:val="28"/>
+              </w:rPr>
+            </w:pPr>
+            <w:r>
+              <w:rPr>
+                <w:szCs w:val="28"/>
+                <w:lang w:val="en-US"/>
+              </w:rPr>
+              <w:t>0.063</w:t>
+            </w:r>
+          </w:p>
+        </w:tc>
+      </w:tr>
+      <w:tr>
+        <w:tc>
+          <w:tcPr>
+            <w:tcW w:w="562" w:type="dxa"/>
+          </w:tcPr>
+          <w:p>
+            <w:pPr>
+              <w:rPr>
+                <w:szCs w:val="28"/>
+              </w:rPr>
+            </w:pPr>
+            <w:r>
+              <w:rPr>
+                <w:szCs w:val="28"/>
+              </w:rPr>
+              <w:t>5</w:t>
+            </w:r>
+          </w:p>
+        </w:tc>
+        <w:tc>
+          <w:tcPr>
+            <w:tcW w:w="975" w:type="dxa"/>
+          </w:tcPr>
+          <w:p>
+            <w:pPr>
+              <w:rPr>
+                <w:szCs w:val="28"/>
+              </w:rPr>
+            </w:pPr>
+            <w:r>
+              <w:rPr>
+                <w:szCs w:val="28"/>
+              </w:rPr>
+              <w:t>40</w:t>
+            </w:r>
+          </w:p>
+        </w:tc>
+        <w:tc>
+          <w:tcPr>
+            <w:tcW w:w="976" w:type="dxa"/>
+          </w:tcPr>
+          <w:p>
+            <w:pPr>
+              <w:rPr>
+                <w:szCs w:val="28"/>
+              </w:rPr>
+            </w:pPr>
+            <w:r>
+              <w:rPr>
+                <w:szCs w:val="28"/>
+              </w:rPr>
+              <w:t>20</w:t>
+            </w:r>
+          </w:p>
+        </w:tc>
+        <w:tc>
+          <w:tcPr>
+            <w:tcW w:w="976" w:type="dxa"/>
+          </w:tcPr>
+          <w:p>
+            <w:pPr>
+              <w:rPr>
+                <w:szCs w:val="28"/>
+              </w:rPr>
+            </w:pPr>
+            <w:r>
+              <w:rPr>
+                <w:szCs w:val="28"/>
+              </w:rPr>
+              <w:t>5</w:t>
+            </w:r>
+          </w:p>
+        </w:tc>
+        <w:tc>
+          <w:tcPr>
+            <w:tcW w:w="976" w:type="dxa"/>
+          </w:tcPr>
+          <w:p>
+            <w:pPr>
+              <w:rPr>
+                <w:szCs w:val="28"/>
+              </w:rPr>
+            </w:pPr>
+            <w:r>
+              <w:rPr>
+                <w:szCs w:val="28"/>
+              </w:rPr>
+              <w:t>5</w:t>
+            </w:r>
+          </w:p>
+        </w:tc>
+        <w:tc>
+          <w:tcPr>
+            <w:tcW w:w="976" w:type="dxa"/>
+          </w:tcPr>
+          <w:p>
+            <w:pPr>
+              <w:rPr>
+                <w:szCs w:val="28"/>
+                <w:lang w:val="en-US"/>
+              </w:rPr>
+            </w:pPr>
+            <w:r>
+              <w:rPr>
+                <w:szCs w:val="28"/>
+                <w:lang w:val="en-US"/>
+              </w:rPr>
+              <w:t>AG</w:t>
+            </w:r>
+          </w:p>
+        </w:tc>
+        <w:tc>
+          <w:tcPr>
+            <w:tcW w:w="976" w:type="dxa"/>
+          </w:tcPr>
+          <w:p>
+            <w:pPr>
+              <w:rPr>
+                <w:szCs w:val="28"/>
+                <w:lang w:val="en-US"/>
+              </w:rPr>
+            </w:pPr>
+            <w:r>
+              <w:rPr>
+                <w:szCs w:val="28"/>
+                <w:lang w:val="en-US"/>
+              </w:rPr>
+              <w:t>0.4</w:t>
+            </w:r>
+          </w:p>
+        </w:tc>
+        <w:tc>
+          <w:tcPr>
+            <w:tcW w:w="976" w:type="dxa"/>
+          </w:tcPr>
+          <w:p>
+            <w:pPr>
+              <w:rPr>
+                <w:szCs w:val="28"/>
+                <w:lang w:val="en-US"/>
+              </w:rPr>
+            </w:pPr>
+            <w:r>
+              <w:rPr>
+                <w:szCs w:val="28"/>
+                <w:lang w:val="en-US"/>
+              </w:rPr>
+              <w:t>28.2</w:t>
+            </w:r>
+          </w:p>
+        </w:tc>
+        <w:tc>
+          <w:tcPr>
+            <w:tcW w:w="976" w:type="dxa"/>
+          </w:tcPr>
+          <w:p>
+            <w:pPr>
+              <w:rPr>
+                <w:szCs w:val="28"/>
+                <w:lang w:val="en-US"/>
+              </w:rPr>
+            </w:pPr>
+            <w:r>
+              <w:rPr>
+                <w:szCs w:val="28"/>
+                <w:lang w:val="en-US"/>
+              </w:rPr>
+              <w:t>0.024</w:t>
+            </w:r>
+          </w:p>
+        </w:tc>
+        <w:tc>
+          <w:tcPr>
+            <w:tcW w:w="976" w:type="dxa"/>
+          </w:tcPr>
+          <w:p>
+            <w:pPr>
+              <w:rPr>
+                <w:szCs w:val="28"/>
+              </w:rPr>
+            </w:pPr>
+            <w:r>
+              <w:rPr>
+                <w:szCs w:val="28"/>
+                <w:lang w:val="en-US"/>
+              </w:rPr>
+              <w:t>0.001</w:t>
+            </w:r>
+          </w:p>
+        </w:tc>
+      </w:tr>
+      <w:tr>
+        <w:tc>
+          <w:tcPr>
+            <w:tcW w:w="562" w:type="dxa"/>
+          </w:tcPr>
+          <w:p>
+            <w:pPr>
+              <w:rPr>
+                <w:szCs w:val="28"/>
+                <w:lang w:val="en-US"/>
+              </w:rPr>
+            </w:pPr>
+            <w:r>
+              <w:rPr>
+                <w:szCs w:val="28"/>
+                <w:lang w:val="en-US"/>
+              </w:rPr>
+              <w:t>6</w:t>
+            </w:r>
+          </w:p>
+        </w:tc>
+        <w:tc>
+          <w:tcPr>
+            <w:tcW w:w="975" w:type="dxa"/>
+          </w:tcPr>
+          <w:p>
+            <w:pPr>
+              <w:rPr>
+                <w:szCs w:val="28"/>
+                <w:lang w:val="en-US"/>
+              </w:rPr>
+            </w:pPr>
+          </w:p>
+        </w:tc>
+        <w:tc>
+          <w:tcPr>
+            <w:tcW w:w="976" w:type="dxa"/>
+          </w:tcPr>
+          <w:p>
+            <w:pPr>
+              <w:rPr>
+                <w:szCs w:val="28"/>
+                <w:lang w:val="en-US"/>
+              </w:rPr>
+            </w:pPr>
+          </w:p>
+        </w:tc>
+        <w:tc>
+          <w:tcPr>
+            <w:tcW w:w="976" w:type="dxa"/>
+          </w:tcPr>
+          <w:p>
+            <w:pPr>
+              <w:rPr>
+                <w:szCs w:val="28"/>
+                <w:lang w:val="en-US"/>
+              </w:rPr>
+            </w:pPr>
+          </w:p>
+        </w:tc>
+        <w:tc>
+          <w:tcPr>
+            <w:tcW w:w="976" w:type="dxa"/>
+          </w:tcPr>
+          <w:p>
+            <w:pPr>
+              <w:rPr>
+                <w:szCs w:val="28"/>
+                <w:lang w:val="en-US"/>
+              </w:rPr>
+            </w:pPr>
+          </w:p>
+        </w:tc>
+        <w:tc>
+          <w:tcPr>
+            <w:tcW w:w="976" w:type="dxa"/>
+          </w:tcPr>
+          <w:p>
+            <w:pPr>
+              <w:rPr>
+                <w:szCs w:val="28"/>
+                <w:lang w:val="en-US"/>
+              </w:rPr>
+            </w:pPr>
+          </w:p>
+        </w:tc>
+        <w:tc>
+          <w:tcPr>
+            <w:tcW w:w="976" w:type="dxa"/>
+          </w:tcPr>
+          <w:p>
+            <w:pPr>
+              <w:rPr>
+                <w:szCs w:val="28"/>
+                <w:lang w:val="en-US"/>
+              </w:rPr>
+            </w:pPr>
+          </w:p>
+        </w:tc>
+        <w:tc>
+          <w:tcPr>
+            <w:tcW w:w="976" w:type="dxa"/>
+          </w:tcPr>
+          <w:p>
+            <w:pPr>
+              <w:rPr>
+                <w:szCs w:val="28"/>
+                <w:lang w:val="en-US"/>
+              </w:rPr>
+            </w:pPr>
+          </w:p>
+        </w:tc>
+        <w:tc>
+          <w:tcPr>
+            <w:tcW w:w="976" w:type="dxa"/>
+          </w:tcPr>
+          <w:p>
+            <w:pPr>
+              <w:rPr>
+                <w:szCs w:val="28"/>
+                <w:lang w:val="en-US"/>
+              </w:rPr>
+            </w:pPr>
+          </w:p>
+        </w:tc>
+        <w:tc>
+          <w:tcPr>
+            <w:tcW w:w="976" w:type="dxa"/>
+          </w:tcPr>
+          <w:p>
+            <w:pPr>
+              <w:rPr>
+                <w:szCs w:val="28"/>
+              </w:rPr>
+            </w:pPr>
+          </w:p>
+        </w:tc>
+      </w:tr>
+      <w:tr>
+        <w:tc>
+          <w:tcPr>
+            <w:tcW w:w="562" w:type="dxa"/>
+          </w:tcPr>
+          <w:p>
+            <w:pPr>
+              <w:rPr>
+                <w:szCs w:val="28"/>
+                <w:lang w:val="en-US"/>
+              </w:rPr>
+            </w:pPr>
+            <w:r>
+              <w:rPr>
+                <w:szCs w:val="28"/>
+                <w:lang w:val="en-US"/>
+              </w:rPr>
+              <w:t>7</w:t>
+            </w:r>
+          </w:p>
+        </w:tc>
+        <w:tc>
+          <w:tcPr>
+            <w:tcW w:w="975" w:type="dxa"/>
+          </w:tcPr>
+          <w:p>
+            <w:pPr>
+              <w:rPr>
+                <w:szCs w:val="28"/>
+                <w:lang w:val="en-US"/>
+              </w:rPr>
+            </w:pPr>
+          </w:p>
+        </w:tc>
+        <w:tc>
+          <w:tcPr>
+            <w:tcW w:w="976" w:type="dxa"/>
+          </w:tcPr>
+          <w:p>
+            <w:pPr>
+              <w:rPr>
+                <w:szCs w:val="28"/>
+                <w:lang w:val="en-US"/>
+              </w:rPr>
+            </w:pPr>
+          </w:p>
+        </w:tc>
+        <w:tc>
+          <w:tcPr>
+            <w:tcW w:w="976" w:type="dxa"/>
+          </w:tcPr>
+          <w:p>
+            <w:pPr>
+              <w:rPr>
+                <w:szCs w:val="28"/>
+                <w:lang w:val="en-US"/>
+              </w:rPr>
+            </w:pPr>
+          </w:p>
+        </w:tc>
+        <w:tc>
+          <w:tcPr>
+            <w:tcW w:w="976" w:type="dxa"/>
+          </w:tcPr>
+          <w:p>
+            <w:pPr>
+              <w:rPr>
+                <w:szCs w:val="28"/>
+                <w:lang w:val="en-US"/>
+              </w:rPr>
+            </w:pPr>
+          </w:p>
+        </w:tc>
+        <w:tc>
+          <w:tcPr>
+            <w:tcW w:w="976" w:type="dxa"/>
+          </w:tcPr>
+          <w:p>
+            <w:pPr>
+              <w:rPr>
+                <w:szCs w:val="28"/>
+                <w:lang w:val="en-US"/>
+              </w:rPr>
+            </w:pPr>
+          </w:p>
+        </w:tc>
+        <w:tc>
+          <w:tcPr>
+            <w:tcW w:w="976" w:type="dxa"/>
+          </w:tcPr>
+          <w:p>
+            <w:pPr>
+              <w:rPr>
+                <w:szCs w:val="28"/>
+                <w:lang w:val="en-US"/>
+              </w:rPr>
+            </w:pPr>
+          </w:p>
+        </w:tc>
+        <w:tc>
+          <w:tcPr>
+            <w:tcW w:w="976" w:type="dxa"/>
+          </w:tcPr>
+          <w:p>
+            <w:pPr>
+              <w:rPr>
+                <w:szCs w:val="28"/>
+                <w:lang w:val="en-US"/>
+              </w:rPr>
+            </w:pPr>
+          </w:p>
+        </w:tc>
+        <w:tc>
+          <w:tcPr>
+            <w:tcW w:w="976" w:type="dxa"/>
+          </w:tcPr>
+          <w:p>
+            <w:pPr>
+              <w:rPr>
+                <w:szCs w:val="28"/>
+                <w:lang w:val="en-US"/>
+              </w:rPr>
+            </w:pPr>
+          </w:p>
+        </w:tc>
+        <w:tc>
+          <w:tcPr>
+            <w:tcW w:w="976" w:type="dxa"/>
+          </w:tcPr>
+          <w:p>
+            <w:pPr>
+              <w:rPr>
+                <w:szCs w:val="28"/>
+              </w:rPr>
+            </w:pPr>
+          </w:p>
+        </w:tc>
+      </w:tr>
+      <w:tr>
+        <w:tc>
+          <w:tcPr>
+            <w:tcW w:w="562" w:type="dxa"/>
+          </w:tcPr>
+          <w:p>
+            <w:pPr>
+              <w:rPr>
+                <w:szCs w:val="28"/>
+                <w:lang w:val="en-US"/>
+              </w:rPr>
+            </w:pPr>
+            <w:r>
+              <w:rPr>
+                <w:szCs w:val="28"/>
+                <w:lang w:val="en-US"/>
+              </w:rPr>
+              <w:t>8</w:t>
+            </w:r>
+          </w:p>
+        </w:tc>
+        <w:tc>
+          <w:tcPr>
+            <w:tcW w:w="975" w:type="dxa"/>
+          </w:tcPr>
+          <w:p>
+            <w:pPr>
+              <w:rPr>
+                <w:szCs w:val="28"/>
+                <w:lang w:val="en-US"/>
+              </w:rPr>
+            </w:pPr>
+          </w:p>
+        </w:tc>
+        <w:tc>
+          <w:tcPr>
+            <w:tcW w:w="976" w:type="dxa"/>
+          </w:tcPr>
+          <w:p>
+            <w:pPr>
+              <w:rPr>
+                <w:szCs w:val="28"/>
+                <w:lang w:val="en-US"/>
+              </w:rPr>
+            </w:pPr>
+          </w:p>
+        </w:tc>
+        <w:tc>
+          <w:tcPr>
+            <w:tcW w:w="976" w:type="dxa"/>
+          </w:tcPr>
+          <w:p>
+            <w:pPr>
+              <w:rPr>
+                <w:szCs w:val="28"/>
+                <w:lang w:val="en-US"/>
+              </w:rPr>
+            </w:pPr>
+          </w:p>
+        </w:tc>
+        <w:tc>
+          <w:tcPr>
+            <w:tcW w:w="976" w:type="dxa"/>
+          </w:tcPr>
+          <w:p>
+            <w:pPr>
+              <w:rPr>
+                <w:szCs w:val="28"/>
+                <w:lang w:val="en-US"/>
+              </w:rPr>
+            </w:pPr>
+          </w:p>
+        </w:tc>
+        <w:tc>
+          <w:tcPr>
+            <w:tcW w:w="976" w:type="dxa"/>
+          </w:tcPr>
+          <w:p>
+            <w:pPr>
+              <w:rPr>
+                <w:szCs w:val="28"/>
+                <w:lang w:val="en-US"/>
+              </w:rPr>
+            </w:pPr>
+          </w:p>
+        </w:tc>
+        <w:tc>
+          <w:tcPr>
+            <w:tcW w:w="976" w:type="dxa"/>
+          </w:tcPr>
+          <w:p>
+            <w:pPr>
+              <w:rPr>
+                <w:szCs w:val="28"/>
+                <w:lang w:val="en-US"/>
+              </w:rPr>
+            </w:pPr>
+          </w:p>
+        </w:tc>
+        <w:tc>
+          <w:tcPr>
+            <w:tcW w:w="976" w:type="dxa"/>
+          </w:tcPr>
+          <w:p>
+            <w:pPr>
+              <w:rPr>
+                <w:szCs w:val="28"/>
+                <w:lang w:val="en-US"/>
+              </w:rPr>
+            </w:pPr>
+          </w:p>
+        </w:tc>
+        <w:tc>
+          <w:tcPr>
+            <w:tcW w:w="976" w:type="dxa"/>
+          </w:tcPr>
+          <w:p>
+            <w:pPr>
+              <w:rPr>
+                <w:szCs w:val="28"/>
+                <w:lang w:val="en-US"/>
+              </w:rPr>
+            </w:pPr>
+          </w:p>
+        </w:tc>
+        <w:tc>
+          <w:tcPr>
+            <w:tcW w:w="976" w:type="dxa"/>
+          </w:tcPr>
+          <w:p>
+            <w:pPr>
+              <w:rPr>
+                <w:szCs w:val="28"/>
+              </w:rPr>
+            </w:pPr>
+          </w:p>
+        </w:tc>
+      </w:tr>
+      <w:tr>
+        <w:tc>
+          <w:tcPr>
+            <w:tcW w:w="562" w:type="dxa"/>
+          </w:tcPr>
+          <w:p>
+            <w:pPr>
+              <w:rPr>
+                <w:szCs w:val="28"/>
+                <w:lang w:val="en-US"/>
+              </w:rPr>
+            </w:pPr>
+            <w:r>
+              <w:rPr>
+                <w:szCs w:val="28"/>
+                <w:lang w:val="en-US"/>
+              </w:rPr>
+              <w:lastRenderedPageBreak/>
+              <w:t>9</w:t>
+            </w:r>
+          </w:p>
+        </w:tc>
+        <w:tc>
+          <w:tcPr>
+            <w:tcW w:w="975" w:type="dxa"/>
+          </w:tcPr>
+          <w:p>
+            <w:pPr>
+              <w:rPr>
+                <w:szCs w:val="28"/>
+                <w:lang w:val="en-US"/>
+              </w:rPr>
+            </w:pPr>
+          </w:p>
+        </w:tc>
+        <w:tc>
+          <w:tcPr>
+            <w:tcW w:w="976" w:type="dxa"/>
+          </w:tcPr>
+          <w:p>
+            <w:pPr>
+              <w:rPr>
+                <w:szCs w:val="28"/>
+                <w:lang w:val="en-US"/>
+              </w:rPr>
+            </w:pPr>
+          </w:p>
+        </w:tc>
+        <w:tc>
+          <w:tcPr>
+            <w:tcW w:w="976" w:type="dxa"/>
+          </w:tcPr>
+          <w:p>
+            <w:pPr>
+              <w:rPr>
+                <w:szCs w:val="28"/>
+                <w:lang w:val="en-US"/>
+              </w:rPr>
+            </w:pPr>
+          </w:p>
+        </w:tc>
+        <w:tc>
+          <w:tcPr>
+            <w:tcW w:w="976" w:type="dxa"/>
+          </w:tcPr>
+          <w:p>
+            <w:pPr>
+              <w:rPr>
+                <w:szCs w:val="28"/>
+                <w:lang w:val="en-US"/>
+              </w:rPr>
+            </w:pPr>
+          </w:p>
+        </w:tc>
+        <w:tc>
+          <w:tcPr>
+            <w:tcW w:w="976" w:type="dxa"/>
+          </w:tcPr>
+          <w:p>
+            <w:pPr>
+              <w:rPr>
+                <w:szCs w:val="28"/>
+                <w:lang w:val="en-US"/>
+              </w:rPr>
+            </w:pPr>
+          </w:p>
+        </w:tc>
+        <w:tc>
+          <w:tcPr>
+            <w:tcW w:w="976" w:type="dxa"/>
+          </w:tcPr>
+          <w:p>
+            <w:pPr>
+              <w:rPr>
+                <w:szCs w:val="28"/>
+                <w:lang w:val="en-US"/>
+              </w:rPr>
+            </w:pPr>
+          </w:p>
+        </w:tc>
+        <w:tc>
+          <w:tcPr>
+            <w:tcW w:w="976" w:type="dxa"/>
+          </w:tcPr>
+          <w:p>
+            <w:pPr>
+              <w:rPr>
+                <w:szCs w:val="28"/>
+                <w:lang w:val="en-US"/>
+              </w:rPr>
+            </w:pPr>
+          </w:p>
+        </w:tc>
+        <w:tc>
+          <w:tcPr>
+            <w:tcW w:w="976" w:type="dxa"/>
+          </w:tcPr>
+          <w:p>
+            <w:pPr>
+              <w:rPr>
+                <w:szCs w:val="28"/>
+                <w:lang w:val="en-US"/>
+              </w:rPr>
+            </w:pPr>
+          </w:p>
+        </w:tc>
+        <w:tc>
+          <w:tcPr>
+            <w:tcW w:w="976" w:type="dxa"/>
+          </w:tcPr>
+          <w:p>
+            <w:pPr>
+              <w:rPr>
+                <w:szCs w:val="28"/>
+              </w:rPr>
+            </w:pPr>
+          </w:p>
+        </w:tc>
+      </w:tr>
+      <w:tr>
+        <w:tc>
+          <w:tcPr>
+            <w:tcW w:w="562" w:type="dxa"/>
+          </w:tcPr>
+          <w:p>
+            <w:pPr>
+              <w:rPr>
+                <w:szCs w:val="28"/>
+                <w:lang w:val="en-US"/>
+              </w:rPr>
+            </w:pPr>
+            <w:r>
+              <w:rPr>
+                <w:szCs w:val="28"/>
+                <w:lang w:val="en-US"/>
+              </w:rPr>
+              <w:t>10</w:t>
+            </w:r>
+          </w:p>
+        </w:tc>
+        <w:tc>
+          <w:tcPr>
+            <w:tcW w:w="975" w:type="dxa"/>
+          </w:tcPr>
+          <w:p>
+            <w:pPr>
+              <w:rPr>
+                <w:szCs w:val="28"/>
+                <w:lang w:val="en-US"/>
+              </w:rPr>
+            </w:pPr>
+          </w:p>
+        </w:tc>
+        <w:tc>
+          <w:tcPr>
+            <w:tcW w:w="976" w:type="dxa"/>
+          </w:tcPr>
+          <w:p>
+            <w:pPr>
+              <w:rPr>
+                <w:szCs w:val="28"/>
+                <w:lang w:val="en-US"/>
+              </w:rPr>
+            </w:pPr>
+          </w:p>
+        </w:tc>
+        <w:tc>
+          <w:tcPr>
+            <w:tcW w:w="976" w:type="dxa"/>
+          </w:tcPr>
+          <w:p>
+            <w:pPr>
+              <w:rPr>
+                <w:szCs w:val="28"/>
+                <w:lang w:val="en-US"/>
+              </w:rPr>
+            </w:pPr>
+          </w:p>
+        </w:tc>
+        <w:tc>
+          <w:tcPr>
+            <w:tcW w:w="976" w:type="dxa"/>
+          </w:tcPr>
+          <w:p>
+            <w:pPr>
+              <w:rPr>
+                <w:szCs w:val="28"/>
+                <w:lang w:val="en-US"/>
+              </w:rPr>
+            </w:pPr>
+          </w:p>
+        </w:tc>
+        <w:tc>
+          <w:tcPr>
+            <w:tcW w:w="976" w:type="dxa"/>
+          </w:tcPr>
+          <w:p>
+            <w:pPr>
+              <w:rPr>
+                <w:szCs w:val="28"/>
+                <w:lang w:val="en-US"/>
+              </w:rPr>
+            </w:pPr>
+          </w:p>
+        </w:tc>
+        <w:tc>
+          <w:tcPr>
+            <w:tcW w:w="976" w:type="dxa"/>
+          </w:tcPr>
+          <w:p>
+            <w:pPr>
+              <w:rPr>
+                <w:szCs w:val="28"/>
+                <w:lang w:val="en-US"/>
+              </w:rPr>
+            </w:pPr>
+          </w:p>
+        </w:tc>
+        <w:tc>
+          <w:tcPr>
+            <w:tcW w:w="976" w:type="dxa"/>
+          </w:tcPr>
+          <w:p>
+            <w:pPr>
+              <w:rPr>
+                <w:szCs w:val="28"/>
+                <w:lang w:val="en-US"/>
+              </w:rPr>
+            </w:pPr>
+          </w:p>
+        </w:tc>
+        <w:tc>
+          <w:tcPr>
+            <w:tcW w:w="976" w:type="dxa"/>
+          </w:tcPr>
+          <w:p>
+            <w:pPr>
+              <w:rPr>
+                <w:szCs w:val="28"/>
+                <w:lang w:val="en-US"/>
+              </w:rPr>
+            </w:pPr>
+          </w:p>
+        </w:tc>
+        <w:tc>
+          <w:tcPr>
+            <w:tcW w:w="976" w:type="dxa"/>
+          </w:tcPr>
+          <w:p>
+            <w:pPr>
+              <w:rPr>
+                <w:szCs w:val="28"/>
+              </w:rPr>
+            </w:pPr>
+          </w:p>
+        </w:tc>
+      </w:tr>
+      <w:tr>
+        <w:tc>
+          <w:tcPr>
+            <w:tcW w:w="562" w:type="dxa"/>
+          </w:tcPr>
+          <w:p>
+            <w:pPr>
+              <w:rPr>
+                <w:szCs w:val="28"/>
+                <w:lang w:val="en-US"/>
+              </w:rPr>
+            </w:pPr>
+            <w:r>
+              <w:rPr>
+                <w:szCs w:val="28"/>
+                <w:lang w:val="en-US"/>
+              </w:rPr>
+              <w:t>11</w:t>
+            </w:r>
+          </w:p>
+        </w:tc>
+        <w:tc>
+          <w:tcPr>
+            <w:tcW w:w="975" w:type="dxa"/>
+          </w:tcPr>
+          <w:p>
+            <w:pPr>
+              <w:rPr>
+                <w:szCs w:val="28"/>
+                <w:lang w:val="en-US"/>
+              </w:rPr>
+            </w:pPr>
+          </w:p>
+        </w:tc>
+        <w:tc>
+          <w:tcPr>
+            <w:tcW w:w="976" w:type="dxa"/>
+          </w:tcPr>
+          <w:p>
+            <w:pPr>
+              <w:rPr>
+                <w:szCs w:val="28"/>
+                <w:lang w:val="en-US"/>
+              </w:rPr>
+            </w:pPr>
+          </w:p>
+        </w:tc>
+        <w:tc>
+          <w:tcPr>
+            <w:tcW w:w="976" w:type="dxa"/>
+          </w:tcPr>
+          <w:p>
+            <w:pPr>
+              <w:rPr>
+                <w:szCs w:val="28"/>
+                <w:lang w:val="en-US"/>
+              </w:rPr>
+            </w:pPr>
+          </w:p>
+        </w:tc>
+        <w:tc>
+          <w:tcPr>
+            <w:tcW w:w="976" w:type="dxa"/>
+          </w:tcPr>
+          <w:p>
+            <w:pPr>
+              <w:rPr>
+                <w:szCs w:val="28"/>
+                <w:lang w:val="en-US"/>
+              </w:rPr>
+            </w:pPr>
+          </w:p>
+        </w:tc>
+        <w:tc>
+          <w:tcPr>
+            <w:tcW w:w="976" w:type="dxa"/>
+          </w:tcPr>
+          <w:p>
+            <w:pPr>
+              <w:rPr>
+                <w:szCs w:val="28"/>
+                <w:lang w:val="en-US"/>
+              </w:rPr>
+            </w:pPr>
+          </w:p>
+        </w:tc>
+        <w:tc>
+          <w:tcPr>
+            <w:tcW w:w="976" w:type="dxa"/>
+          </w:tcPr>
+          <w:p>
+            <w:pPr>
+              <w:rPr>
+                <w:szCs w:val="28"/>
+                <w:lang w:val="en-US"/>
+              </w:rPr>
+            </w:pPr>
+          </w:p>
+        </w:tc>
+        <w:tc>
+          <w:tcPr>
+            <w:tcW w:w="976" w:type="dxa"/>
+          </w:tcPr>
+          <w:p>
+            <w:pPr>
+              <w:rPr>
+                <w:szCs w:val="28"/>
+                <w:lang w:val="en-US"/>
+              </w:rPr>
+            </w:pPr>
+          </w:p>
+        </w:tc>
+        <w:tc>
+          <w:tcPr>
+            <w:tcW w:w="976" w:type="dxa"/>
+          </w:tcPr>
+          <w:p>
+            <w:pPr>
+              <w:rPr>
+                <w:szCs w:val="28"/>
+                <w:lang w:val="en-US"/>
+              </w:rPr>
+            </w:pPr>
+          </w:p>
+        </w:tc>
+        <w:tc>
+          <w:tcPr>
+            <w:tcW w:w="976" w:type="dxa"/>
+          </w:tcPr>
+          <w:p>
+            <w:pPr>
+              <w:rPr>
+                <w:szCs w:val="28"/>
+              </w:rPr>
+            </w:pPr>
+          </w:p>
+        </w:tc>
+      </w:tr>
+      <w:tr>
+        <w:tc>
+          <w:tcPr>
+            <w:tcW w:w="562" w:type="dxa"/>
+          </w:tcPr>
+          <w:p>
+            <w:pPr>
+              <w:rPr>
+                <w:szCs w:val="28"/>
+                <w:lang w:val="en-US"/>
+              </w:rPr>
+            </w:pPr>
+            <w:r>
+              <w:rPr>
+                <w:szCs w:val="28"/>
+                <w:lang w:val="en-US"/>
+              </w:rPr>
+              <w:t>12</w:t>
+            </w:r>
+          </w:p>
+        </w:tc>
+        <w:tc>
+          <w:tcPr>
+            <w:tcW w:w="975" w:type="dxa"/>
+          </w:tcPr>
+          <w:p>
+            <w:pPr>
+              <w:rPr>
+                <w:szCs w:val="28"/>
+              </w:rPr>
+            </w:pPr>
+          </w:p>
+        </w:tc>
+        <w:tc>
+          <w:tcPr>
+            <w:tcW w:w="976" w:type="dxa"/>
+          </w:tcPr>
+          <w:p>
+            <w:pPr>
+              <w:rPr>
+                <w:szCs w:val="28"/>
+              </w:rPr>
+            </w:pPr>
+          </w:p>
+        </w:tc>
+        <w:tc>
+          <w:tcPr>
+            <w:tcW w:w="976" w:type="dxa"/>
+          </w:tcPr>
+          <w:p>
+            <w:pPr>
+              <w:rPr>
+                <w:szCs w:val="28"/>
+              </w:rPr>
+            </w:pPr>
+          </w:p>
+        </w:tc>
+        <w:tc>
+          <w:tcPr>
+            <w:tcW w:w="976" w:type="dxa"/>
+          </w:tcPr>
+          <w:p>
+            <w:pPr>
+              <w:rPr>
+                <w:szCs w:val="28"/>
+              </w:rPr>
+            </w:pPr>
+          </w:p>
+        </w:tc>
+        <w:tc>
+          <w:tcPr>
+            <w:tcW w:w="976" w:type="dxa"/>
+          </w:tcPr>
+          <w:p>
+            <w:pPr>
+              <w:rPr>
+                <w:szCs w:val="28"/>
+              </w:rPr>
+            </w:pPr>
+          </w:p>
+        </w:tc>
+        <w:tc>
+          <w:tcPr>
+            <w:tcW w:w="976" w:type="dxa"/>
+          </w:tcPr>
+          <w:p>
+            <w:pPr>
+              <w:rPr>
+                <w:szCs w:val="28"/>
+              </w:rPr>
+            </w:pPr>
+          </w:p>
+        </w:tc>
+        <w:tc>
+          <w:tcPr>
+            <w:tcW w:w="976" w:type="dxa"/>
+          </w:tcPr>
+          <w:p>
+            <w:pPr>
+              <w:rPr>
+                <w:szCs w:val="28"/>
+              </w:rPr>
+            </w:pPr>
+          </w:p>
+        </w:tc>
+        <w:tc>
+          <w:tcPr>
+            <w:tcW w:w="976" w:type="dxa"/>
+          </w:tcPr>
+          <w:p>
+            <w:pPr>
+              <w:rPr>
+                <w:szCs w:val="28"/>
+              </w:rPr>
+            </w:pPr>
+          </w:p>
+        </w:tc>
+        <w:tc>
+          <w:tcPr>
+            <w:tcW w:w="976" w:type="dxa"/>
+          </w:tcPr>
+          <w:p>
+            <w:pPr>
+              <w:rPr>
+                <w:szCs w:val="28"/>
+              </w:rPr>
+            </w:pPr>
+          </w:p>
+        </w:tc>
+      </w:tr>
+    </w:tbl>
+    <w:p/>
+    <w:p>
+      <w:pPr>
+        <w:ind w:firstLine="708"/>
+      </w:pPr>
+      <w:r>
+        <w:t>В следующей таблице</w:t>
+      </w:r>
+      <w:r>
+        <w:t xml:space="preserve"> 3</w:t>
+      </w:r>
+      <w:r>
+        <w:t>.2</w:t>
+      </w:r>
+      <w:r>
+        <w:t xml:space="preserve"> представлены результаты</w:t>
+      </w:r>
+      <w:r>
+        <w:t xml:space="preserve"> обучения сети </w:t>
+      </w:r>
+      <w:r>
+        <w:t>на данных по количеству пассажиров,</w:t>
+      </w:r>
+      <w:r>
+        <w:t xml:space="preserve"> совершающих авиаперелёты</w:t>
+      </w:r>
+      <w:r>
+        <w:t xml:space="preserve"> </w:t>
+      </w:r>
+      <w:r>
+        <w:t>в течении месяца</w:t>
+      </w:r>
+      <w:r>
+        <w:t>.</w:t>
+      </w:r>
+    </w:p>
+    <w:tbl>
+      <w:tblPr>
+        <w:tblStyle w:val="a3"/>
+        <w:tblW w:w="0" w:type="auto"/>
+        <w:tblLayout w:type="fixed"/>
+        <w:tblLook w:val="04A0" w:firstRow="1" w:lastRow="0" w:firstColumn="1" w:lastColumn="0" w:noHBand="0" w:noVBand="1"/>
+      </w:tblPr>
+      <w:tblGrid>
+        <w:gridCol w:w="562"/>
+        <w:gridCol w:w="975"/>
+        <w:gridCol w:w="976"/>
+        <w:gridCol w:w="976"/>
+        <w:gridCol w:w="976"/>
+        <w:gridCol w:w="976"/>
+        <w:gridCol w:w="976"/>
+        <w:gridCol w:w="976"/>
+        <w:gridCol w:w="976"/>
+        <w:gridCol w:w="976"/>
+      </w:tblGrid>
+      <w:tr>
+        <w:tc>
+          <w:tcPr>
+            <w:tcW w:w="562" w:type="dxa"/>
+          </w:tcPr>
+          <w:p>
+            <w:pPr>
+              <w:rPr>
+                <w:szCs w:val="28"/>
+              </w:rPr>
+            </w:pPr>
+          </w:p>
+        </w:tc>
+        <w:tc>
+          <w:tcPr>
+            <w:tcW w:w="975" w:type="dxa"/>
+          </w:tcPr>
+          <w:p>
+            <w:pPr>
+              <w:rPr>
+                <w:szCs w:val="28"/>
+              </w:rPr>
+            </w:pPr>
+            <w:r>
+              <w:rPr>
+                <w:szCs w:val="28"/>
+              </w:rPr>
+              <w:t>Эпох</w:t>
+            </w:r>
+          </w:p>
+        </w:tc>
+        <w:tc>
+          <w:tcPr>
+            <w:tcW w:w="976" w:type="dxa"/>
+          </w:tcPr>
+          <w:p>
+            <w:pPr>
+              <w:rPr>
+                <w:szCs w:val="28"/>
+              </w:rPr>
+            </w:pPr>
+            <w:r>
+              <w:rPr>
+                <w:szCs w:val="28"/>
+              </w:rPr>
+              <w:t>Повтор</w:t>
+            </w:r>
+            <w:r>
+              <w:rPr>
+                <w:szCs w:val="28"/>
+              </w:rPr>
+              <w:t>ов</w:t>
+            </w:r>
+          </w:p>
+        </w:tc>
+        <w:tc>
+          <w:tcPr>
+            <w:tcW w:w="976" w:type="dxa"/>
+          </w:tcPr>
+          <w:p>
+            <w:pPr>
+              <w:rPr>
+                <w:szCs w:val="28"/>
+              </w:rPr>
+            </w:pPr>
+            <m:oMathPara>
+              <m:oMath>
+                <m:sSub>
+                  <m:sSubPr>
+                    <m:ctrlPr>
+                      <w:rPr>
+                        <w:rFonts w:ascii="Cambria Math" w:hAnsi="Cambria Math"/>
+                        <w:i/>
+                        <w:szCs w:val="28"/>
+                        <w:lang w:val="en-US"/>
+                      </w:rPr>
+                    </m:ctrlPr>
+                  </m:sSubPr>
+                  <m:e>
+                    <m:r>
+                      <w:rPr>
+                        <w:rFonts w:ascii="Cambria Math" w:hAnsi="Cambria Math"/>
+                        <w:szCs w:val="28"/>
+                        <w:lang w:val="en-US"/>
+                      </w:rPr>
+                      <m:t>N</m:t>
+                    </m:r>
+                  </m:e>
+                  <m:sub>
+                    <m:r>
+                      <w:rPr>
+                        <w:rFonts w:ascii="Cambria Math" w:hAnsi="Cambria Math"/>
+                        <w:szCs w:val="28"/>
+                        <w:lang w:val="en-US"/>
+                      </w:rPr>
+                      <m:t>input</m:t>
+                    </m:r>
+                  </m:sub>
+                </m:sSub>
+              </m:oMath>
+            </m:oMathPara>
+          </w:p>
+        </w:tc>
+        <w:tc>
+          <w:tcPr>
+            <w:tcW w:w="976" w:type="dxa"/>
+          </w:tcPr>
+          <w:p>
+            <w:pPr>
+              <w:rPr>
+                <w:szCs w:val="28"/>
+                <w:lang w:val="en-US"/>
+              </w:rPr>
+            </w:pPr>
+            <m:oMathPara>
+              <m:oMath>
+                <m:sSub>
+                  <m:sSubPr>
+                    <m:ctrlPr>
+                      <w:rPr>
+                        <w:rFonts w:ascii="Cambria Math" w:hAnsi="Cambria Math"/>
+                        <w:i/>
+                        <w:szCs w:val="28"/>
+                        <w:lang w:val="en-US"/>
+                      </w:rPr>
+                    </m:ctrlPr>
+                  </m:sSubPr>
+                  <m:e>
+                    <m:r>
+                      <w:rPr>
+                        <w:rFonts w:ascii="Cambria Math" w:hAnsi="Cambria Math"/>
+                        <w:szCs w:val="28"/>
+                        <w:lang w:val="en-US"/>
+                      </w:rPr>
+                      <m:t>N</m:t>
+                    </m:r>
+                  </m:e>
+                  <m:sub>
+                    <m:r>
+                      <w:rPr>
+                        <w:rFonts w:ascii="Cambria Math" w:hAnsi="Cambria Math"/>
+                        <w:szCs w:val="28"/>
+                        <w:lang w:val="en-US"/>
+                      </w:rPr>
+                      <m:t>hidden</m:t>
+                    </m:r>
+                  </m:sub>
+                </m:sSub>
+              </m:oMath>
+            </m:oMathPara>
+          </w:p>
+        </w:tc>
+        <w:tc>
+          <w:tcPr>
+            <w:tcW w:w="976" w:type="dxa"/>
+          </w:tcPr>
+          <w:p>
+            <w:pPr>
+              <w:rPr>
+                <w:szCs w:val="28"/>
+                <w:lang w:val="en-US"/>
+              </w:rPr>
+            </w:pPr>
+            <w:r>
+              <w:rPr>
+                <w:szCs w:val="28"/>
+                <w:lang w:val="en-US"/>
+              </w:rPr>
+              <w:t>Optimizer</w:t>
+            </w:r>
+          </w:p>
+        </w:tc>
+        <w:tc>
+          <w:tcPr>
+            <w:tcW w:w="976" w:type="dxa"/>
+          </w:tcPr>
+          <w:p>
+            <w:pPr>
+              <w:rPr>
+                <w:szCs w:val="28"/>
+              </w:rPr>
+            </w:pPr>
+            <w:r>
+              <w:rPr>
+                <w:rFonts w:cs="Times New Roman"/>
+                <w:szCs w:val="28"/>
+              </w:rPr>
+              <w:t>α</w:t>
+            </w:r>
+          </w:p>
+        </w:tc>
+        <w:tc>
+          <w:tcPr>
+            <w:tcW w:w="976" w:type="dxa"/>
+          </w:tcPr>
+          <w:p>
+            <w:pPr>
+              <w:rPr>
+                <w:szCs w:val="28"/>
+                <w:lang w:val="en-US"/>
+              </w:rPr>
+            </w:pPr>
+            <w:r>
+              <w:rPr>
+                <w:szCs w:val="28"/>
+                <w:lang w:val="en-US"/>
+              </w:rPr>
+              <w:t xml:space="preserve">t, </w:t>
+            </w:r>
+            <w:r>
+              <w:rPr>
+                <w:szCs w:val="28"/>
+              </w:rPr>
+              <w:t>сек.</w:t>
+            </w:r>
+          </w:p>
+        </w:tc>
+        <w:tc>
+          <w:tcPr>
+            <w:tcW w:w="976" w:type="dxa"/>
+          </w:tcPr>
+          <w:p>
+            <w:pPr>
+              <w:rPr>
+                <w:szCs w:val="28"/>
+                <w:lang w:val="en-US"/>
+              </w:rPr>
+            </w:pPr>
+            <w:r>
+              <w:rPr>
+                <w:szCs w:val="28"/>
+                <w:lang w:val="en-US"/>
+              </w:rPr>
+              <w:t>MAE</w:t>
+            </w:r>
+          </w:p>
+        </w:tc>
+        <w:tc>
+          <w:tcPr>
+            <w:tcW w:w="976" w:type="dxa"/>
+          </w:tcPr>
+          <w:p>
+            <w:pPr>
+              <w:rPr>
+                <w:szCs w:val="28"/>
+                <w:lang w:val="en-US"/>
+              </w:rPr>
+            </w:pPr>
+            <w:r>
+              <w:rPr>
+                <w:rFonts w:cs="Times New Roman"/>
+                <w:szCs w:val="28"/>
+                <w:lang w:val="en-US"/>
+              </w:rPr>
+              <w:t>MSE</w:t>
+            </w:r>
+          </w:p>
+        </w:tc>
+      </w:tr>
+      <w:tr>
+        <w:tc>
+          <w:tcPr>
+            <w:tcW w:w="562" w:type="dxa"/>
+          </w:tcPr>
+          <w:p>
+            <w:pPr>
+              <w:rPr>
+                <w:szCs w:val="28"/>
+              </w:rPr>
+            </w:pPr>
+            <w:r>
+              <w:rPr>
+                <w:szCs w:val="28"/>
+              </w:rPr>
+              <w:t>1</w:t>
+            </w:r>
+          </w:p>
+        </w:tc>
+        <w:tc>
+          <w:tcPr>
+            <w:tcW w:w="975" w:type="dxa"/>
+          </w:tcPr>
+          <w:p>
+            <w:pPr>
+              <w:rPr>
+                <w:szCs w:val="28"/>
+              </w:rPr>
+            </w:pPr>
+            <w:r>
+              <w:rPr>
+                <w:szCs w:val="28"/>
+                <w:lang w:val="en-US"/>
+              </w:rPr>
+              <w:t>800</w:t>
+            </w:r>
+          </w:p>
+        </w:tc>
+        <w:tc>
+          <w:tcPr>
+            <w:tcW w:w="976" w:type="dxa"/>
+          </w:tcPr>
+          <w:p>
+            <w:pPr>
+              <w:rPr>
+                <w:szCs w:val="28"/>
+              </w:rPr>
+            </w:pPr>
+            <w:r>
+              <w:rPr>
+                <w:szCs w:val="28"/>
+                <w:lang w:val="en-US"/>
+              </w:rPr>
+              <w:t>1</w:t>
+            </w:r>
+          </w:p>
+        </w:tc>
+        <w:tc>
+          <w:tcPr>
+            <w:tcW w:w="976" w:type="dxa"/>
+          </w:tcPr>
+          <w:p>
+            <w:pPr>
+              <w:rPr>
+                <w:color w:val="000000"/>
+                <w:szCs w:val="28"/>
+                <w:lang w:val="en-US"/>
+              </w:rPr>
+            </w:pPr>
+            <w:r>
+              <w:rPr>
+                <w:szCs w:val="28"/>
+                <w:lang w:val="en-US"/>
+              </w:rPr>
+              <w:t>12</w:t>
+            </w:r>
+          </w:p>
+        </w:tc>
+        <w:tc>
+          <w:tcPr>
+            <w:tcW w:w="976" w:type="dxa"/>
+          </w:tcPr>
+          <w:p>
+            <w:pPr>
+              <w:rPr>
+                <w:szCs w:val="28"/>
+                <w:lang w:val="en-US"/>
+              </w:rPr>
+            </w:pPr>
+            <w:r>
+              <w:rPr>
+                <w:szCs w:val="28"/>
+                <w:lang w:val="en-US"/>
+              </w:rPr>
+              <w:t>15</w:t>
+            </w:r>
+          </w:p>
+        </w:tc>
+        <w:tc>
+          <w:tcPr>
+            <w:tcW w:w="976" w:type="dxa"/>
+          </w:tcPr>
+          <w:p>
+            <w:pPr>
+              <w:rPr>
+                <w:szCs w:val="28"/>
+                <w:lang w:val="en-US"/>
+              </w:rPr>
+            </w:pPr>
+            <w:r>
+              <w:rPr>
+                <w:szCs w:val="28"/>
+                <w:lang w:val="en-US"/>
+              </w:rPr>
+              <w:t>A</w:t>
+            </w:r>
+            <w:r>
+              <w:rPr>
+                <w:szCs w:val="28"/>
+                <w:lang w:val="en-US"/>
+              </w:rPr>
+              <w:t>G</w:t>
+            </w:r>
+          </w:p>
+        </w:tc>
+        <w:tc>
+          <w:tcPr>
+            <w:tcW w:w="976" w:type="dxa"/>
+          </w:tcPr>
+          <w:p>
+            <w:pPr>
+              <w:rPr>
+                <w:szCs w:val="28"/>
+                <w:lang w:val="en-US"/>
+              </w:rPr>
+            </w:pPr>
+            <w:r>
+              <w:rPr>
+                <w:color w:val="000000"/>
+                <w:szCs w:val="28"/>
+                <w:lang w:val="en-US"/>
+              </w:rPr>
+              <w:t>0</w:t>
+            </w:r>
+            <w:r>
+              <w:rPr>
+                <w:color w:val="000000"/>
+                <w:szCs w:val="28"/>
+                <w:lang w:val="en-US"/>
+              </w:rPr>
+              <w:t>.5</w:t>
+            </w:r>
+          </w:p>
+        </w:tc>
+        <w:tc>
+          <w:tcPr>
+            <w:tcW w:w="976" w:type="dxa"/>
+          </w:tcPr>
+          <w:p>
+            <w:pPr>
+              <w:rPr>
+                <w:szCs w:val="28"/>
+              </w:rPr>
+            </w:pPr>
+            <w:r>
+              <w:rPr>
+                <w:szCs w:val="28"/>
+                <w:lang w:val="en-US"/>
+              </w:rPr>
+              <w:t>113.8</w:t>
+            </w:r>
+          </w:p>
+        </w:tc>
+        <w:tc>
+          <w:tcPr>
+            <w:tcW w:w="976" w:type="dxa"/>
+          </w:tcPr>
+          <w:p>
+            <w:pPr>
+              <w:rPr>
+                <w:szCs w:val="28"/>
+                <w:lang w:val="en-US"/>
+              </w:rPr>
+            </w:pPr>
+            <w:r>
+              <w:rPr>
+                <w:szCs w:val="28"/>
+                <w:lang w:val="en-US"/>
+              </w:rPr>
+              <w:t>0.</w:t>
+            </w:r>
+            <w:r>
+              <w:rPr>
+                <w:szCs w:val="28"/>
+                <w:lang w:val="en-US"/>
+              </w:rPr>
+              <w:t>101</w:t>
+            </w:r>
+          </w:p>
+        </w:tc>
+        <w:tc>
+          <w:tcPr>
+            <w:tcW w:w="976" w:type="dxa"/>
+          </w:tcPr>
+          <w:p>
+            <w:pPr>
+              <w:rPr>
+                <w:szCs w:val="28"/>
+              </w:rPr>
+            </w:pPr>
+            <w:r>
+              <w:rPr>
+                <w:color w:val="000000"/>
+                <w:szCs w:val="28"/>
+              </w:rPr>
+              <w:t>0.0</w:t>
+            </w:r>
+            <w:r>
+              <w:rPr>
+                <w:color w:val="000000"/>
+                <w:szCs w:val="28"/>
+                <w:lang w:val="en-US"/>
+              </w:rPr>
+              <w:t>1</w:t>
+            </w:r>
+            <w:r>
+              <w:rPr>
+                <w:color w:val="000000"/>
+                <w:szCs w:val="28"/>
+              </w:rPr>
+              <w:t>7</w:t>
+            </w:r>
+          </w:p>
+        </w:tc>
+      </w:tr>
+      <w:tr>
+        <w:tc>
+          <w:tcPr>
+            <w:tcW w:w="562" w:type="dxa"/>
+          </w:tcPr>
+          <w:p>
+            <w:pPr>
+              <w:rPr>
+                <w:szCs w:val="28"/>
+              </w:rPr>
+            </w:pPr>
+            <w:r>
+              <w:rPr>
+                <w:szCs w:val="28"/>
+              </w:rPr>
+              <w:t>2</w:t>
+            </w:r>
+          </w:p>
+        </w:tc>
+        <w:tc>
+          <w:tcPr>
+            <w:tcW w:w="975" w:type="dxa"/>
+          </w:tcPr>
+          <w:p>
+            <w:pPr>
+              <w:rPr>
+                <w:szCs w:val="28"/>
+                <w:lang w:val="en-US"/>
+              </w:rPr>
+            </w:pPr>
+            <w:r>
+              <w:rPr>
+                <w:szCs w:val="28"/>
+                <w:lang w:val="en-US"/>
+              </w:rPr>
+              <w:t>800</w:t>
+            </w:r>
+          </w:p>
+        </w:tc>
+        <w:tc>
+          <w:tcPr>
+            <w:tcW w:w="976" w:type="dxa"/>
+          </w:tcPr>
+          <w:p>
+            <w:pPr>
+              <w:rPr>
+                <w:szCs w:val="28"/>
+                <w:lang w:val="en-US"/>
+              </w:rPr>
+            </w:pPr>
+            <w:r>
+              <w:rPr>
+                <w:szCs w:val="28"/>
+                <w:lang w:val="en-US"/>
+              </w:rPr>
+              <w:t>1</w:t>
+            </w:r>
+          </w:p>
+        </w:tc>
+        <w:tc>
+          <w:tcPr>
+            <w:tcW w:w="976" w:type="dxa"/>
+          </w:tcPr>
+          <w:p>
+            <w:pPr>
+              <w:rPr>
+                <w:szCs w:val="28"/>
+                <w:lang w:val="en-US"/>
+              </w:rPr>
+            </w:pPr>
+            <w:r>
+              <w:rPr>
+                <w:szCs w:val="28"/>
+                <w:lang w:val="en-US"/>
+              </w:rPr>
+              <w:t>12</w:t>
+            </w:r>
+          </w:p>
+        </w:tc>
+        <w:tc>
+          <w:tcPr>
+            <w:tcW w:w="976" w:type="dxa"/>
+          </w:tcPr>
+          <w:p>
+            <w:pPr>
+              <w:rPr>
+                <w:szCs w:val="28"/>
+                <w:lang w:val="en-US"/>
+              </w:rPr>
+            </w:pPr>
+            <w:r>
+              <w:rPr>
+                <w:szCs w:val="28"/>
+                <w:lang w:val="en-US"/>
+              </w:rPr>
+              <w:t>15</w:t>
+            </w:r>
+          </w:p>
+        </w:tc>
+        <w:tc>
+          <w:tcPr>
+            <w:tcW w:w="976" w:type="dxa"/>
+          </w:tcPr>
+          <w:p>
+            <w:pPr>
+              <w:rPr>
+                <w:szCs w:val="28"/>
+                <w:lang w:val="en-US"/>
+              </w:rPr>
+            </w:pPr>
+            <w:r>
+              <w:rPr>
+                <w:szCs w:val="28"/>
+                <w:lang w:val="en-US"/>
+              </w:rPr>
+              <w:t>AG</w:t>
+            </w:r>
+          </w:p>
+        </w:tc>
+        <w:tc>
+          <w:tcPr>
+            <w:tcW w:w="976" w:type="dxa"/>
+          </w:tcPr>
+          <w:p>
+            <w:pPr>
+              <w:rPr>
+                <w:szCs w:val="28"/>
+                <w:lang w:val="en-US"/>
+              </w:rPr>
+            </w:pPr>
+            <w:r>
+              <w:rPr>
+                <w:szCs w:val="28"/>
+                <w:lang w:val="en-US"/>
+              </w:rPr>
+              <w:t>0.5</w:t>
+            </w:r>
+          </w:p>
+        </w:tc>
+        <w:tc>
+          <w:tcPr>
+            <w:tcW w:w="976" w:type="dxa"/>
+          </w:tcPr>
+          <w:p>
+            <w:pPr>
+              <w:rPr>
+                <w:szCs w:val="28"/>
+                <w:lang w:val="en-US"/>
+              </w:rPr>
+            </w:pPr>
+            <w:r>
+              <w:rPr>
+                <w:szCs w:val="28"/>
+                <w:lang w:val="en-US"/>
+              </w:rPr>
+              <w:t>163.7</w:t>
+            </w:r>
+          </w:p>
+        </w:tc>
+        <w:tc>
+          <w:tcPr>
+            <w:tcW w:w="976" w:type="dxa"/>
+          </w:tcPr>
+          <w:p>
+            <w:pPr>
+              <w:rPr>
+                <w:szCs w:val="28"/>
+                <w:lang w:val="en-US"/>
+              </w:rPr>
+            </w:pPr>
+            <w:r>
+              <w:rPr>
+                <w:szCs w:val="28"/>
+                <w:lang w:val="en-US"/>
+              </w:rPr>
+              <w:t>0.079</w:t>
+            </w:r>
+          </w:p>
+        </w:tc>
+        <w:tc>
+          <w:tcPr>
+            <w:tcW w:w="976" w:type="dxa"/>
+          </w:tcPr>
+          <w:p>
+            <w:pPr>
+              <w:rPr>
+                <w:szCs w:val="28"/>
+                <w:lang w:val="en-US"/>
+              </w:rPr>
+            </w:pPr>
+            <w:r>
+              <w:rPr>
+                <w:szCs w:val="28"/>
+                <w:lang w:val="en-US"/>
+              </w:rPr>
+              <w:t>0.011</w:t>
+            </w:r>
+          </w:p>
+        </w:tc>
+      </w:tr>
+      <w:tr>
+        <w:tc>
+          <w:tcPr>
+            <w:tcW w:w="562" w:type="dxa"/>
+          </w:tcPr>
+          <w:p>
+            <w:pPr>
+              <w:rPr>
+                <w:szCs w:val="28"/>
+                <w:lang w:val="en-US"/>
+              </w:rPr>
+            </w:pPr>
+            <w:r>
+              <w:rPr>
+                <w:szCs w:val="28"/>
+                <w:lang w:val="en-US"/>
+              </w:rPr>
+              <w:t>3</w:t>
+            </w:r>
+          </w:p>
+        </w:tc>
+        <w:tc>
+          <w:tcPr>
+            <w:tcW w:w="975" w:type="dxa"/>
+          </w:tcPr>
+          <w:p>
+            <w:pPr>
+              <w:rPr>
+                <w:szCs w:val="28"/>
+              </w:rPr>
+            </w:pPr>
+            <w:r>
+              <w:rPr>
+                <w:szCs w:val="28"/>
+              </w:rPr>
+              <w:t>500</w:t>
+            </w:r>
+          </w:p>
+        </w:tc>
+        <w:tc>
+          <w:tcPr>
+            <w:tcW w:w="976" w:type="dxa"/>
+          </w:tcPr>
+          <w:p>
+            <w:pPr>
+              <w:rPr>
+                <w:szCs w:val="28"/>
+              </w:rPr>
+            </w:pPr>
+            <w:r>
+              <w:rPr>
+                <w:szCs w:val="28"/>
+              </w:rPr>
+              <w:t>2</w:t>
+            </w:r>
+          </w:p>
+        </w:tc>
+        <w:tc>
+          <w:tcPr>
+            <w:tcW w:w="976" w:type="dxa"/>
+          </w:tcPr>
+          <w:p>
+            <w:pPr>
+              <w:rPr>
+                <w:szCs w:val="28"/>
+              </w:rPr>
+            </w:pPr>
+            <w:r>
+              <w:rPr>
+                <w:szCs w:val="28"/>
+              </w:rPr>
+              <w:t>10</w:t>
+            </w:r>
+          </w:p>
+        </w:tc>
+        <w:tc>
+          <w:tcPr>
+            <w:tcW w:w="976" w:type="dxa"/>
+          </w:tcPr>
+          <w:p>
+            <w:pPr>
+              <w:rPr>
+                <w:szCs w:val="28"/>
+              </w:rPr>
+            </w:pPr>
+            <w:r>
+              <w:rPr>
+                <w:szCs w:val="28"/>
+              </w:rPr>
+              <w:t>15</w:t>
+            </w:r>
+          </w:p>
+        </w:tc>
+        <w:tc>
+          <w:tcPr>
+            <w:tcW w:w="976" w:type="dxa"/>
+          </w:tcPr>
+          <w:p>
+            <w:pPr>
+              <w:rPr>
+                <w:szCs w:val="28"/>
+                <w:lang w:val="en-US"/>
+              </w:rPr>
+            </w:pPr>
+            <w:r>
+              <w:rPr>
+                <w:szCs w:val="28"/>
+                <w:lang w:val="en-US"/>
+              </w:rPr>
+              <w:t>AG</w:t>
+            </w:r>
+          </w:p>
+        </w:tc>
+        <w:tc>
+          <w:tcPr>
+            <w:tcW w:w="976" w:type="dxa"/>
+          </w:tcPr>
+          <w:p>
+            <w:pPr>
+              <w:rPr>
+                <w:szCs w:val="28"/>
+                <w:lang w:val="en-US"/>
+              </w:rPr>
+            </w:pPr>
+            <w:r>
+              <w:rPr>
+                <w:szCs w:val="28"/>
+                <w:lang w:val="en-US"/>
+              </w:rPr>
+              <w:t>0.5</w:t>
+            </w:r>
+          </w:p>
+        </w:tc>
+        <w:tc>
+          <w:tcPr>
+            <w:tcW w:w="976" w:type="dxa"/>
+          </w:tcPr>
+          <w:p>
+            <w:pPr>
+              <w:rPr>
+                <w:szCs w:val="28"/>
+                <w:lang w:val="en-US"/>
+              </w:rPr>
+            </w:pPr>
+            <w:r>
+              <w:rPr>
+                <w:szCs w:val="28"/>
+                <w:lang w:val="en-US"/>
+              </w:rPr>
+              <w:t>88.3</w:t>
+            </w:r>
+          </w:p>
+        </w:tc>
+        <w:tc>
+          <w:tcPr>
+            <w:tcW w:w="976" w:type="dxa"/>
+          </w:tcPr>
+          <w:p>
+            <w:pPr>
+              <w:rPr>
+                <w:szCs w:val="28"/>
+                <w:lang w:val="en-US"/>
+              </w:rPr>
+            </w:pPr>
+            <w:r>
+              <w:rPr>
+                <w:szCs w:val="28"/>
+                <w:lang w:val="en-US"/>
+              </w:rPr>
+              <w:t>0.115</w:t>
+            </w:r>
+          </w:p>
+        </w:tc>
+        <w:tc>
+          <w:tcPr>
+            <w:tcW w:w="976" w:type="dxa"/>
+          </w:tcPr>
+          <w:p>
+            <w:pPr>
+              <w:rPr>
+                <w:szCs w:val="28"/>
+                <w:lang w:val="en-US"/>
+              </w:rPr>
+            </w:pPr>
+            <w:r>
+              <w:rPr>
+                <w:szCs w:val="28"/>
+                <w:lang w:val="en-US"/>
+              </w:rPr>
+              <w:t>0.019</w:t>
+            </w:r>
+          </w:p>
+        </w:tc>
+      </w:tr>
+      <w:tr>
+        <w:tc>
+          <w:tcPr>
+            <w:tcW w:w="562" w:type="dxa"/>
+          </w:tcPr>
+          <w:p>
+            <w:pPr>
+              <w:rPr>
+                <w:szCs w:val="28"/>
+                <w:lang w:val="en-US"/>
+              </w:rPr>
+            </w:pPr>
+            <w:r>
+              <w:rPr>
+                <w:szCs w:val="28"/>
+                <w:lang w:val="en-US"/>
+              </w:rPr>
+              <w:t>4</w:t>
+            </w:r>
+          </w:p>
+        </w:tc>
+        <w:tc>
+          <w:tcPr>
+            <w:tcW w:w="975" w:type="dxa"/>
+          </w:tcPr>
+          <w:p>
+            <w:pPr>
+              <w:rPr>
+                <w:szCs w:val="28"/>
+                <w:lang w:val="en-US"/>
+              </w:rPr>
+            </w:pPr>
+          </w:p>
+        </w:tc>
+        <w:tc>
+          <w:tcPr>
+            <w:tcW w:w="976" w:type="dxa"/>
+          </w:tcPr>
+          <w:p>
+            <w:pPr>
+              <w:rPr>
+                <w:szCs w:val="28"/>
+                <w:lang w:val="en-US"/>
+              </w:rPr>
+            </w:pPr>
+          </w:p>
+        </w:tc>
+        <w:tc>
+          <w:tcPr>
+            <w:tcW w:w="976" w:type="dxa"/>
+          </w:tcPr>
+          <w:p>
+            <w:pPr>
+              <w:rPr>
+                <w:szCs w:val="28"/>
+                <w:lang w:val="en-US"/>
+              </w:rPr>
+            </w:pPr>
+          </w:p>
+        </w:tc>
+        <w:tc>
+          <w:tcPr>
+            <w:tcW w:w="976" w:type="dxa"/>
+          </w:tcPr>
+          <w:p>
+            <w:pPr>
+              <w:rPr>
+                <w:szCs w:val="28"/>
+                <w:lang w:val="en-US"/>
+              </w:rPr>
+            </w:pPr>
+          </w:p>
+        </w:tc>
+        <w:tc>
+          <w:tcPr>
+            <w:tcW w:w="976" w:type="dxa"/>
+          </w:tcPr>
+          <w:p>
+            <w:pPr>
+              <w:rPr>
+                <w:szCs w:val="28"/>
+                <w:lang w:val="en-US"/>
+              </w:rPr>
+            </w:pPr>
+          </w:p>
+        </w:tc>
+        <w:tc>
+          <w:tcPr>
+            <w:tcW w:w="976" w:type="dxa"/>
+          </w:tcPr>
+          <w:p>
+            <w:pPr>
+              <w:rPr>
+                <w:szCs w:val="28"/>
+                <w:lang w:val="en-US"/>
+              </w:rPr>
+            </w:pPr>
+          </w:p>
+        </w:tc>
+        <w:tc>
+          <w:tcPr>
+            <w:tcW w:w="976" w:type="dxa"/>
+          </w:tcPr>
+          <w:p>
+            <w:pPr>
+              <w:rPr>
+                <w:szCs w:val="28"/>
+                <w:lang w:val="en-US"/>
+              </w:rPr>
+            </w:pPr>
+          </w:p>
+        </w:tc>
+        <w:tc>
+          <w:tcPr>
+            <w:tcW w:w="976" w:type="dxa"/>
+          </w:tcPr>
+          <w:p>
+            <w:pPr>
+              <w:rPr>
+                <w:szCs w:val="28"/>
+                <w:lang w:val="en-US"/>
+              </w:rPr>
+            </w:pPr>
+          </w:p>
+        </w:tc>
+        <w:tc>
+          <w:tcPr>
+            <w:tcW w:w="976" w:type="dxa"/>
+          </w:tcPr>
+          <w:p>
+            <w:pPr>
+              <w:rPr>
+                <w:szCs w:val="28"/>
+              </w:rPr>
+            </w:pPr>
+          </w:p>
+        </w:tc>
+      </w:tr>
+      <w:tr>
+        <w:tc>
+          <w:tcPr>
+            <w:tcW w:w="562" w:type="dxa"/>
+          </w:tcPr>
+          <w:p>
+            <w:pPr>
+              <w:rPr>
+                <w:szCs w:val="28"/>
+              </w:rPr>
+            </w:pPr>
+            <w:r>
+              <w:rPr>
+                <w:szCs w:val="28"/>
+              </w:rPr>
+              <w:t>5</w:t>
+            </w:r>
+          </w:p>
+        </w:tc>
+        <w:tc>
+          <w:tcPr>
+            <w:tcW w:w="975" w:type="dxa"/>
+          </w:tcPr>
+          <w:p>
+            <w:pPr>
+              <w:rPr>
+                <w:szCs w:val="28"/>
+              </w:rPr>
+            </w:pPr>
+          </w:p>
+        </w:tc>
+        <w:tc>
+          <w:tcPr>
+            <w:tcW w:w="976" w:type="dxa"/>
+          </w:tcPr>
+          <w:p>
+            <w:pPr>
+              <w:rPr>
+                <w:szCs w:val="28"/>
+              </w:rPr>
+            </w:pPr>
+          </w:p>
+        </w:tc>
+        <w:tc>
+          <w:tcPr>
+            <w:tcW w:w="976" w:type="dxa"/>
+          </w:tcPr>
+          <w:p>
+            <w:pPr>
+              <w:rPr>
+                <w:szCs w:val="28"/>
+              </w:rPr>
+            </w:pPr>
+          </w:p>
+        </w:tc>
+        <w:tc>
+          <w:tcPr>
+            <w:tcW w:w="976" w:type="dxa"/>
+          </w:tcPr>
+          <w:p>
+            <w:pPr>
+              <w:rPr>
+                <w:szCs w:val="28"/>
+                <w:lang w:val="en-US"/>
+              </w:rPr>
+            </w:pPr>
+          </w:p>
+        </w:tc>
+        <w:tc>
+          <w:tcPr>
+            <w:tcW w:w="976" w:type="dxa"/>
+          </w:tcPr>
+          <w:p>
+            <w:pPr>
+              <w:rPr>
+                <w:szCs w:val="28"/>
+                <w:lang w:val="en-US"/>
+              </w:rPr>
+            </w:pPr>
+          </w:p>
+        </w:tc>
+        <w:tc>
+          <w:tcPr>
+            <w:tcW w:w="976" w:type="dxa"/>
+          </w:tcPr>
+          <w:p>
+            <w:pPr>
+              <w:rPr>
+                <w:szCs w:val="28"/>
+                <w:lang w:val="en-US"/>
+              </w:rPr>
+            </w:pPr>
+          </w:p>
+        </w:tc>
+        <w:tc>
+          <w:tcPr>
+            <w:tcW w:w="976" w:type="dxa"/>
+          </w:tcPr>
+          <w:p>
+            <w:pPr>
+              <w:rPr>
+                <w:szCs w:val="28"/>
+                <w:lang w:val="en-US"/>
+              </w:rPr>
+            </w:pPr>
+          </w:p>
+        </w:tc>
+        <w:tc>
+          <w:tcPr>
+            <w:tcW w:w="976" w:type="dxa"/>
+          </w:tcPr>
+          <w:p>
+            <w:pPr>
+              <w:rPr>
+                <w:szCs w:val="28"/>
+                <w:lang w:val="en-US"/>
+              </w:rPr>
+            </w:pPr>
+          </w:p>
+        </w:tc>
+        <w:tc>
+          <w:tcPr>
+            <w:tcW w:w="976" w:type="dxa"/>
+          </w:tcPr>
+          <w:p>
+            <w:pPr>
+              <w:rPr>
+                <w:szCs w:val="28"/>
+              </w:rPr>
+            </w:pPr>
+          </w:p>
+        </w:tc>
+      </w:tr>
+      <w:tr>
+        <w:tc>
+          <w:tcPr>
+            <w:tcW w:w="562" w:type="dxa"/>
+          </w:tcPr>
+          <w:p>
+            <w:pPr>
+              <w:rPr>
+                <w:szCs w:val="28"/>
+                <w:lang w:val="en-US"/>
+              </w:rPr>
+            </w:pPr>
+            <w:r>
+              <w:rPr>
+                <w:szCs w:val="28"/>
+                <w:lang w:val="en-US"/>
+              </w:rPr>
+              <w:t>6</w:t>
+            </w:r>
+          </w:p>
+        </w:tc>
+        <w:tc>
+          <w:tcPr>
+            <w:tcW w:w="975" w:type="dxa"/>
+          </w:tcPr>
+          <w:p>
+            <w:pPr>
+              <w:rPr>
+                <w:szCs w:val="28"/>
+                <w:lang w:val="en-US"/>
+              </w:rPr>
+            </w:pPr>
+          </w:p>
+        </w:tc>
+        <w:tc>
+          <w:tcPr>
+            <w:tcW w:w="976" w:type="dxa"/>
+          </w:tcPr>
+          <w:p>
+            <w:pPr>
+              <w:rPr>
+                <w:szCs w:val="28"/>
+                <w:lang w:val="en-US"/>
+              </w:rPr>
+            </w:pPr>
+          </w:p>
+        </w:tc>
+        <w:tc>
+          <w:tcPr>
+            <w:tcW w:w="976" w:type="dxa"/>
+          </w:tcPr>
+          <w:p>
+            <w:pPr>
+              <w:rPr>
+                <w:szCs w:val="28"/>
+                <w:lang w:val="en-US"/>
+              </w:rPr>
+            </w:pPr>
+          </w:p>
+        </w:tc>
+        <w:tc>
+          <w:tcPr>
+            <w:tcW w:w="976" w:type="dxa"/>
+          </w:tcPr>
+          <w:p>
+            <w:pPr>
+              <w:rPr>
+                <w:szCs w:val="28"/>
+                <w:lang w:val="en-US"/>
+              </w:rPr>
+            </w:pPr>
+          </w:p>
+        </w:tc>
+        <w:tc>
+          <w:tcPr>
+            <w:tcW w:w="976" w:type="dxa"/>
+          </w:tcPr>
+          <w:p>
+            <w:pPr>
+              <w:rPr>
+                <w:szCs w:val="28"/>
+                <w:lang w:val="en-US"/>
+              </w:rPr>
+            </w:pPr>
+          </w:p>
+        </w:tc>
+        <w:tc>
+          <w:tcPr>
+            <w:tcW w:w="976" w:type="dxa"/>
+          </w:tcPr>
+          <w:p>
+            <w:pPr>
+              <w:rPr>
+                <w:szCs w:val="28"/>
+                <w:lang w:val="en-US"/>
+              </w:rPr>
+            </w:pPr>
+          </w:p>
+        </w:tc>
+        <w:tc>
+          <w:tcPr>
+            <w:tcW w:w="976" w:type="dxa"/>
+          </w:tcPr>
+          <w:p>
+            <w:pPr>
+              <w:rPr>
+                <w:szCs w:val="28"/>
+                <w:lang w:val="en-US"/>
+              </w:rPr>
+            </w:pPr>
+          </w:p>
+        </w:tc>
+        <w:tc>
+          <w:tcPr>
+            <w:tcW w:w="976" w:type="dxa"/>
+          </w:tcPr>
+          <w:p>
+            <w:pPr>
+              <w:rPr>
+                <w:szCs w:val="28"/>
+                <w:lang w:val="en-US"/>
+              </w:rPr>
+            </w:pPr>
+          </w:p>
+        </w:tc>
+        <w:tc>
+          <w:tcPr>
+            <w:tcW w:w="976" w:type="dxa"/>
+          </w:tcPr>
+          <w:p>
+            <w:pPr>
+              <w:rPr>
+                <w:szCs w:val="28"/>
+              </w:rPr>
+            </w:pPr>
+          </w:p>
+        </w:tc>
+      </w:tr>
+      <w:tr>
+        <w:tc>
+          <w:tcPr>
+            <w:tcW w:w="562" w:type="dxa"/>
+          </w:tcPr>
+          <w:p>
+            <w:pPr>
+              <w:rPr>
+                <w:szCs w:val="28"/>
+                <w:lang w:val="en-US"/>
+              </w:rPr>
+            </w:pPr>
+            <w:r>
+              <w:rPr>
+                <w:szCs w:val="28"/>
+                <w:lang w:val="en-US"/>
+              </w:rPr>
+              <w:t>7</w:t>
+            </w:r>
+          </w:p>
+        </w:tc>
+        <w:tc>
+          <w:tcPr>
+            <w:tcW w:w="975" w:type="dxa"/>
+          </w:tcPr>
+          <w:p>
+            <w:pPr>
+              <w:rPr>
+                <w:szCs w:val="28"/>
+                <w:lang w:val="en-US"/>
+              </w:rPr>
+            </w:pPr>
+          </w:p>
+        </w:tc>
+        <w:tc>
+          <w:tcPr>
+            <w:tcW w:w="976" w:type="dxa"/>
+          </w:tcPr>
+          <w:p>
+            <w:pPr>
+              <w:rPr>
+                <w:szCs w:val="28"/>
+                <w:lang w:val="en-US"/>
+              </w:rPr>
+            </w:pPr>
+          </w:p>
+        </w:tc>
+        <w:tc>
+          <w:tcPr>
+            <w:tcW w:w="976" w:type="dxa"/>
+          </w:tcPr>
+          <w:p>
+            <w:pPr>
+              <w:rPr>
+                <w:szCs w:val="28"/>
+                <w:lang w:val="en-US"/>
+              </w:rPr>
+            </w:pPr>
+          </w:p>
+        </w:tc>
+        <w:tc>
+          <w:tcPr>
+            <w:tcW w:w="976" w:type="dxa"/>
+          </w:tcPr>
+          <w:p>
+            <w:pPr>
+              <w:rPr>
+                <w:szCs w:val="28"/>
+                <w:lang w:val="en-US"/>
+              </w:rPr>
+            </w:pPr>
+          </w:p>
+        </w:tc>
+        <w:tc>
+          <w:tcPr>
+            <w:tcW w:w="976" w:type="dxa"/>
+          </w:tcPr>
+          <w:p>
+            <w:pPr>
+              <w:rPr>
+                <w:szCs w:val="28"/>
+                <w:lang w:val="en-US"/>
+              </w:rPr>
+            </w:pPr>
+          </w:p>
+        </w:tc>
+        <w:tc>
+          <w:tcPr>
+            <w:tcW w:w="976" w:type="dxa"/>
+          </w:tcPr>
+          <w:p>
+            <w:pPr>
+              <w:rPr>
+                <w:szCs w:val="28"/>
+                <w:lang w:val="en-US"/>
+              </w:rPr>
+            </w:pPr>
+          </w:p>
+        </w:tc>
+        <w:tc>
+          <w:tcPr>
+            <w:tcW w:w="976" w:type="dxa"/>
+          </w:tcPr>
+          <w:p>
+            <w:pPr>
+              <w:rPr>
+                <w:szCs w:val="28"/>
+                <w:lang w:val="en-US"/>
+              </w:rPr>
+            </w:pPr>
+          </w:p>
+        </w:tc>
+        <w:tc>
+          <w:tcPr>
+            <w:tcW w:w="976" w:type="dxa"/>
+          </w:tcPr>
+          <w:p>
+            <w:pPr>
+              <w:rPr>
+                <w:szCs w:val="28"/>
+                <w:lang w:val="en-US"/>
+              </w:rPr>
+            </w:pPr>
+          </w:p>
+        </w:tc>
+        <w:tc>
+          <w:tcPr>
+            <w:tcW w:w="976" w:type="dxa"/>
+          </w:tcPr>
+          <w:p>
+            <w:pPr>
+              <w:rPr>
+                <w:szCs w:val="28"/>
+              </w:rPr>
+            </w:pPr>
+          </w:p>
+        </w:tc>
+      </w:tr>
+      <w:tr>
+        <w:tc>
+          <w:tcPr>
+            <w:tcW w:w="562" w:type="dxa"/>
+          </w:tcPr>
+          <w:p>
+            <w:pPr>
+              <w:rPr>
+                <w:szCs w:val="28"/>
+                <w:lang w:val="en-US"/>
+              </w:rPr>
+            </w:pPr>
+            <w:r>
+              <w:rPr>
+                <w:szCs w:val="28"/>
+                <w:lang w:val="en-US"/>
+              </w:rPr>
+              <w:t>8</w:t>
+            </w:r>
+          </w:p>
+        </w:tc>
+        <w:tc>
+          <w:tcPr>
+            <w:tcW w:w="975" w:type="dxa"/>
+          </w:tcPr>
+          <w:p>
+            <w:pPr>
+              <w:rPr>
+                <w:szCs w:val="28"/>
+                <w:lang w:val="en-US"/>
+              </w:rPr>
+            </w:pPr>
+          </w:p>
+        </w:tc>
+        <w:tc>
+          <w:tcPr>
+            <w:tcW w:w="976" w:type="dxa"/>
+          </w:tcPr>
+          <w:p>
+            <w:pPr>
+              <w:rPr>
+                <w:szCs w:val="28"/>
+                <w:lang w:val="en-US"/>
+              </w:rPr>
+            </w:pPr>
+          </w:p>
+        </w:tc>
+        <w:tc>
+          <w:tcPr>
+            <w:tcW w:w="976" w:type="dxa"/>
+          </w:tcPr>
+          <w:p>
+            <w:pPr>
+              <w:rPr>
+                <w:szCs w:val="28"/>
+                <w:lang w:val="en-US"/>
+              </w:rPr>
+            </w:pPr>
+          </w:p>
+        </w:tc>
+        <w:tc>
+          <w:tcPr>
+            <w:tcW w:w="976" w:type="dxa"/>
+          </w:tcPr>
+          <w:p>
+            <w:pPr>
+              <w:rPr>
+                <w:szCs w:val="28"/>
+                <w:lang w:val="en-US"/>
+              </w:rPr>
+            </w:pPr>
+          </w:p>
+        </w:tc>
+        <w:tc>
+          <w:tcPr>
+            <w:tcW w:w="976" w:type="dxa"/>
+          </w:tcPr>
+          <w:p>
+            <w:pPr>
+              <w:rPr>
+                <w:szCs w:val="28"/>
+                <w:lang w:val="en-US"/>
+              </w:rPr>
+            </w:pPr>
+          </w:p>
+        </w:tc>
+        <w:tc>
+          <w:tcPr>
+            <w:tcW w:w="976" w:type="dxa"/>
+          </w:tcPr>
+          <w:p>
+            <w:pPr>
+              <w:rPr>
+                <w:szCs w:val="28"/>
+                <w:lang w:val="en-US"/>
+              </w:rPr>
+            </w:pPr>
+          </w:p>
+        </w:tc>
+        <w:tc>
+          <w:tcPr>
+            <w:tcW w:w="976" w:type="dxa"/>
+          </w:tcPr>
+          <w:p>
+            <w:pPr>
+              <w:rPr>
+                <w:szCs w:val="28"/>
+                <w:lang w:val="en-US"/>
+              </w:rPr>
+            </w:pPr>
+          </w:p>
+        </w:tc>
+        <w:tc>
+          <w:tcPr>
+            <w:tcW w:w="976" w:type="dxa"/>
+          </w:tcPr>
+          <w:p>
+            <w:pPr>
+              <w:rPr>
+                <w:szCs w:val="28"/>
+                <w:lang w:val="en-US"/>
+              </w:rPr>
+            </w:pPr>
+          </w:p>
+        </w:tc>
+        <w:tc>
+          <w:tcPr>
+            <w:tcW w:w="976" w:type="dxa"/>
+          </w:tcPr>
+          <w:p>
+            <w:pPr>
+              <w:rPr>
+                <w:szCs w:val="28"/>
+              </w:rPr>
+            </w:pPr>
+          </w:p>
+        </w:tc>
+      </w:tr>
+      <w:tr>
+        <w:tc>
+          <w:tcPr>
+            <w:tcW w:w="562" w:type="dxa"/>
+          </w:tcPr>
+          <w:p>
+            <w:pPr>
+              <w:rPr>
+                <w:szCs w:val="28"/>
+                <w:lang w:val="en-US"/>
+              </w:rPr>
+            </w:pPr>
+            <w:r>
+              <w:rPr>
+                <w:szCs w:val="28"/>
+                <w:lang w:val="en-US"/>
+              </w:rPr>
+              <w:t>9</w:t>
+            </w:r>
+          </w:p>
+        </w:tc>
+        <w:tc>
+          <w:tcPr>
+            <w:tcW w:w="975" w:type="dxa"/>
+          </w:tcPr>
+          <w:p>
+            <w:pPr>
+              <w:rPr>
+                <w:szCs w:val="28"/>
+                <w:lang w:val="en-US"/>
+              </w:rPr>
+            </w:pPr>
+          </w:p>
+        </w:tc>
+        <w:tc>
+          <w:tcPr>
+            <w:tcW w:w="976" w:type="dxa"/>
+          </w:tcPr>
+          <w:p>
+            <w:pPr>
+              <w:rPr>
+                <w:szCs w:val="28"/>
+                <w:lang w:val="en-US"/>
+              </w:rPr>
+            </w:pPr>
+          </w:p>
+        </w:tc>
+        <w:tc>
+          <w:tcPr>
+            <w:tcW w:w="976" w:type="dxa"/>
+          </w:tcPr>
+          <w:p>
+            <w:pPr>
+              <w:rPr>
+                <w:szCs w:val="28"/>
+                <w:lang w:val="en-US"/>
+              </w:rPr>
+            </w:pPr>
+          </w:p>
+        </w:tc>
+        <w:tc>
+          <w:tcPr>
+            <w:tcW w:w="976" w:type="dxa"/>
+          </w:tcPr>
+          <w:p>
+            <w:pPr>
+              <w:rPr>
+                <w:szCs w:val="28"/>
+                <w:lang w:val="en-US"/>
+              </w:rPr>
+            </w:pPr>
+          </w:p>
+        </w:tc>
+        <w:tc>
+          <w:tcPr>
+            <w:tcW w:w="976" w:type="dxa"/>
+          </w:tcPr>
+          <w:p>
+            <w:pPr>
+              <w:rPr>
+                <w:szCs w:val="28"/>
+                <w:lang w:val="en-US"/>
+              </w:rPr>
+            </w:pPr>
+          </w:p>
+        </w:tc>
+        <w:tc>
+          <w:tcPr>
+            <w:tcW w:w="976" w:type="dxa"/>
+          </w:tcPr>
+          <w:p>
+            <w:pPr>
+              <w:rPr>
+                <w:szCs w:val="28"/>
+                <w:lang w:val="en-US"/>
+              </w:rPr>
+            </w:pPr>
+          </w:p>
+        </w:tc>
+        <w:tc>
+          <w:tcPr>
+            <w:tcW w:w="976" w:type="dxa"/>
+          </w:tcPr>
+          <w:p>
+            <w:pPr>
+              <w:rPr>
+                <w:szCs w:val="28"/>
+                <w:lang w:val="en-US"/>
+              </w:rPr>
+            </w:pPr>
+          </w:p>
+        </w:tc>
+        <w:tc>
+          <w:tcPr>
+            <w:tcW w:w="976" w:type="dxa"/>
+          </w:tcPr>
+          <w:p>
+            <w:pPr>
+              <w:rPr>
+                <w:szCs w:val="28"/>
+                <w:lang w:val="en-US"/>
+              </w:rPr>
+            </w:pPr>
+          </w:p>
+        </w:tc>
+        <w:tc>
+          <w:tcPr>
+            <w:tcW w:w="976" w:type="dxa"/>
+          </w:tcPr>
+          <w:p>
+            <w:pPr>
+              <w:rPr>
+                <w:szCs w:val="28"/>
+              </w:rPr>
+            </w:pPr>
+          </w:p>
+        </w:tc>
+      </w:tr>
+      <w:tr>
+        <w:tc>
+          <w:tcPr>
+            <w:tcW w:w="562" w:type="dxa"/>
+          </w:tcPr>
+          <w:p>
+            <w:pPr>
+              <w:rPr>
+                <w:szCs w:val="28"/>
+                <w:lang w:val="en-US"/>
+              </w:rPr>
+            </w:pPr>
+            <w:r>
+              <w:rPr>
+                <w:szCs w:val="28"/>
+                <w:lang w:val="en-US"/>
+              </w:rPr>
+              <w:t>10</w:t>
+            </w:r>
+          </w:p>
+        </w:tc>
+        <w:tc>
+          <w:tcPr>
+            <w:tcW w:w="975" w:type="dxa"/>
+          </w:tcPr>
+          <w:p>
+            <w:pPr>
+              <w:rPr>
+                <w:szCs w:val="28"/>
+                <w:lang w:val="en-US"/>
+              </w:rPr>
+            </w:pPr>
+          </w:p>
+        </w:tc>
+        <w:tc>
+          <w:tcPr>
+            <w:tcW w:w="976" w:type="dxa"/>
+          </w:tcPr>
+          <w:p>
+            <w:pPr>
+              <w:rPr>
+                <w:szCs w:val="28"/>
+                <w:lang w:val="en-US"/>
+              </w:rPr>
+            </w:pPr>
+          </w:p>
+        </w:tc>
+        <w:tc>
+          <w:tcPr>
+            <w:tcW w:w="976" w:type="dxa"/>
+          </w:tcPr>
+          <w:p>
+            <w:pPr>
+              <w:rPr>
+                <w:szCs w:val="28"/>
+                <w:lang w:val="en-US"/>
+              </w:rPr>
+            </w:pPr>
+          </w:p>
+        </w:tc>
+        <w:tc>
+          <w:tcPr>
+            <w:tcW w:w="976" w:type="dxa"/>
+          </w:tcPr>
+          <w:p>
+            <w:pPr>
+              <w:rPr>
+                <w:szCs w:val="28"/>
+                <w:lang w:val="en-US"/>
+              </w:rPr>
+            </w:pPr>
+          </w:p>
+        </w:tc>
+        <w:tc>
+          <w:tcPr>
+            <w:tcW w:w="976" w:type="dxa"/>
+          </w:tcPr>
+          <w:p>
+            <w:pPr>
+              <w:rPr>
+                <w:szCs w:val="28"/>
+                <w:lang w:val="en-US"/>
+              </w:rPr>
+            </w:pPr>
+          </w:p>
+        </w:tc>
+        <w:tc>
+          <w:tcPr>
+            <w:tcW w:w="976" w:type="dxa"/>
+          </w:tcPr>
+          <w:p>
+            <w:pPr>
+              <w:rPr>
+                <w:szCs w:val="28"/>
+                <w:lang w:val="en-US"/>
+              </w:rPr>
+            </w:pPr>
+          </w:p>
+        </w:tc>
+        <w:tc>
+          <w:tcPr>
+            <w:tcW w:w="976" w:type="dxa"/>
+          </w:tcPr>
+          <w:p>
+            <w:pPr>
+              <w:rPr>
+                <w:szCs w:val="28"/>
+                <w:lang w:val="en-US"/>
+              </w:rPr>
+            </w:pPr>
+          </w:p>
+        </w:tc>
+        <w:tc>
+          <w:tcPr>
+            <w:tcW w:w="976" w:type="dxa"/>
+          </w:tcPr>
+          <w:p>
+            <w:pPr>
+              <w:rPr>
+                <w:szCs w:val="28"/>
+                <w:lang w:val="en-US"/>
+              </w:rPr>
+            </w:pPr>
+          </w:p>
+        </w:tc>
+        <w:tc>
+          <w:tcPr>
+            <w:tcW w:w="976" w:type="dxa"/>
+          </w:tcPr>
+          <w:p>
+            <w:pPr>
+              <w:rPr>
+                <w:szCs w:val="28"/>
+              </w:rPr>
+            </w:pPr>
+          </w:p>
+        </w:tc>
+      </w:tr>
+      <w:tr>
+        <w:tc>
+          <w:tcPr>
+            <w:tcW w:w="562" w:type="dxa"/>
+          </w:tcPr>
+          <w:p>
+            <w:pPr>
+              <w:rPr>
+                <w:szCs w:val="28"/>
+                <w:lang w:val="en-US"/>
+              </w:rPr>
+            </w:pPr>
+            <w:r>
+              <w:rPr>
+                <w:szCs w:val="28"/>
+                <w:lang w:val="en-US"/>
+              </w:rPr>
+              <w:t>11</w:t>
+            </w:r>
+          </w:p>
+        </w:tc>
+        <w:tc>
+          <w:tcPr>
+            <w:tcW w:w="975" w:type="dxa"/>
+          </w:tcPr>
+          <w:p>
+            <w:pPr>
+              <w:rPr>
+                <w:szCs w:val="28"/>
+                <w:lang w:val="en-US"/>
+              </w:rPr>
+            </w:pPr>
+          </w:p>
+        </w:tc>
+        <w:tc>
+          <w:tcPr>
+            <w:tcW w:w="976" w:type="dxa"/>
+          </w:tcPr>
+          <w:p>
+            <w:pPr>
+              <w:rPr>
+                <w:szCs w:val="28"/>
+                <w:lang w:val="en-US"/>
+              </w:rPr>
+            </w:pPr>
+          </w:p>
+        </w:tc>
+        <w:tc>
+          <w:tcPr>
+            <w:tcW w:w="976" w:type="dxa"/>
+          </w:tcPr>
+          <w:p>
+            <w:pPr>
+              <w:rPr>
+                <w:szCs w:val="28"/>
+                <w:lang w:val="en-US"/>
+              </w:rPr>
+            </w:pPr>
+          </w:p>
+        </w:tc>
+        <w:tc>
+          <w:tcPr>
+            <w:tcW w:w="976" w:type="dxa"/>
+          </w:tcPr>
+          <w:p>
+            <w:pPr>
+              <w:rPr>
+                <w:szCs w:val="28"/>
+                <w:lang w:val="en-US"/>
+              </w:rPr>
+            </w:pPr>
+          </w:p>
+        </w:tc>
+        <w:tc>
+          <w:tcPr>
+            <w:tcW w:w="976" w:type="dxa"/>
+          </w:tcPr>
+          <w:p>
+            <w:pPr>
+              <w:rPr>
+                <w:szCs w:val="28"/>
+                <w:lang w:val="en-US"/>
+              </w:rPr>
+            </w:pPr>
+          </w:p>
+        </w:tc>
+        <w:tc>
+          <w:tcPr>
+            <w:tcW w:w="976" w:type="dxa"/>
+          </w:tcPr>
+          <w:p>
+            <w:pPr>
+              <w:rPr>
+                <w:szCs w:val="28"/>
+                <w:lang w:val="en-US"/>
+              </w:rPr>
+            </w:pPr>
+          </w:p>
+        </w:tc>
+        <w:tc>
+          <w:tcPr>
+            <w:tcW w:w="976" w:type="dxa"/>
+          </w:tcPr>
+          <w:p>
+            <w:pPr>
+              <w:rPr>
+                <w:szCs w:val="28"/>
+                <w:lang w:val="en-US"/>
+              </w:rPr>
+            </w:pPr>
+          </w:p>
+        </w:tc>
+        <w:tc>
+          <w:tcPr>
+            <w:tcW w:w="976" w:type="dxa"/>
+          </w:tcPr>
+          <w:p>
+            <w:pPr>
+              <w:rPr>
+                <w:szCs w:val="28"/>
+                <w:lang w:val="en-US"/>
+              </w:rPr>
+            </w:pPr>
+          </w:p>
+        </w:tc>
+        <w:tc>
+          <w:tcPr>
+            <w:tcW w:w="976" w:type="dxa"/>
+          </w:tcPr>
+          <w:p>
+            <w:pPr>
+              <w:rPr>
+                <w:szCs w:val="28"/>
+              </w:rPr>
+            </w:pPr>
+          </w:p>
+        </w:tc>
+      </w:tr>
+      <w:tr>
+        <w:tc>
+          <w:tcPr>
+            <w:tcW w:w="562" w:type="dxa"/>
+          </w:tcPr>
+          <w:p>
+            <w:pPr>
+              <w:rPr>
+                <w:szCs w:val="28"/>
+                <w:lang w:val="en-US"/>
+              </w:rPr>
+            </w:pPr>
+            <w:r>
+              <w:rPr>
+                <w:szCs w:val="28"/>
+                <w:lang w:val="en-US"/>
+              </w:rPr>
+              <w:t>12</w:t>
+            </w:r>
+          </w:p>
+        </w:tc>
+        <w:tc>
+          <w:tcPr>
+            <w:tcW w:w="975" w:type="dxa"/>
+          </w:tcPr>
+          <w:p>
+            <w:pPr>
+              <w:rPr>
+                <w:szCs w:val="28"/>
+              </w:rPr>
+            </w:pPr>
+          </w:p>
+        </w:tc>
+        <w:tc>
+          <w:tcPr>
+            <w:tcW w:w="976" w:type="dxa"/>
+          </w:tcPr>
+          <w:p>
+            <w:pPr>
+              <w:rPr>
+                <w:szCs w:val="28"/>
+              </w:rPr>
+            </w:pPr>
+          </w:p>
+        </w:tc>
+        <w:tc>
+          <w:tcPr>
+            <w:tcW w:w="976" w:type="dxa"/>
+          </w:tcPr>
+          <w:p>
+            <w:pPr>
+              <w:rPr>
+                <w:szCs w:val="28"/>
+              </w:rPr>
+            </w:pPr>
+          </w:p>
+        </w:tc>
+        <w:tc>
+          <w:tcPr>
+            <w:tcW w:w="976" w:type="dxa"/>
+          </w:tcPr>
+          <w:p>
+            <w:pPr>
+              <w:rPr>
+                <w:szCs w:val="28"/>
+              </w:rPr>
+            </w:pPr>
+          </w:p>
+        </w:tc>
+        <w:tc>
+          <w:tcPr>
+            <w:tcW w:w="976" w:type="dxa"/>
+          </w:tcPr>
+          <w:p>
+            <w:pPr>
+              <w:rPr>
+                <w:szCs w:val="28"/>
+              </w:rPr>
+            </w:pPr>
+          </w:p>
+        </w:tc>
+        <w:tc>
+          <w:tcPr>
+            <w:tcW w:w="976" w:type="dxa"/>
+          </w:tcPr>
+          <w:p>
+            <w:pPr>
+              <w:rPr>
+                <w:szCs w:val="28"/>
+              </w:rPr>
+            </w:pPr>
+          </w:p>
+        </w:tc>
+        <w:tc>
+          <w:tcPr>
+            <w:tcW w:w="976" w:type="dxa"/>
+          </w:tcPr>
+          <w:p>
+            <w:pPr>
+              <w:rPr>
+                <w:szCs w:val="28"/>
+              </w:rPr>
+            </w:pPr>
+          </w:p>
+        </w:tc>
+        <w:tc>
+          <w:tcPr>
+            <w:tcW w:w="976" w:type="dxa"/>
+          </w:tcPr>
+          <w:p>
+            <w:pPr>
+              <w:rPr>
+                <w:szCs w:val="28"/>
+              </w:rPr>
+            </w:pPr>
+          </w:p>
+        </w:tc>
+        <w:tc>
+          <w:tcPr>
+            <w:tcW w:w="976" w:type="dxa"/>
+          </w:tcPr>
+          <w:p>
+            <w:pPr>
+              <w:rPr>
+                <w:szCs w:val="28"/>
+              </w:rPr>
+            </w:pPr>
+          </w:p>
+        </w:tc>
+      </w:tr>
+    </w:tbl>
+    <w:p/>
     <w:p/>
     <w:p>
       <w:pPr>
@@ -17938,7 +20924,7 @@
     <b:Title>Long short-term memory</b:Title>
     <b:Year>1997</b:Year>
     <b:Publisher>Neural Computaion</b:Publisher>
-    <b:RefOrder>1</b:RefOrder>
+    <b:RefOrder>4</b:RefOrder>
   </b:Source>
   <b:Source>
     <b:Tag>20ht</b:Tag>
@@ -17969,7 +20955,7 @@
       </b:Author>
     </b:Author>
     <b:InternetSiteTitle>Dive into Deep Learning</b:InternetSiteTitle>
-    <b:RefOrder>3</b:RefOrder>
+    <b:RefOrder>6</b:RefOrder>
   </b:Source>
   <b:Source>
     <b:Tag>Lea</b:Tag>
@@ -18016,7 +21002,7 @@
     <b:InternetSiteTitle>arxiv</b:InternetSiteTitle>
     <b:YearAccessed>2020</b:YearAccessed>
     <b:URL>https://arxiv.org/abs/1406.1078</b:URL>
-    <b:RefOrder>2</b:RefOrder>
+    <b:RefOrder>5</b:RefOrder>
   </b:Source>
   <b:Source>
     <b:Tag>Gai20</b:Tag>
@@ -18044,7 +21030,7 @@
     <b:InternetSiteTitle>arxiv</b:InternetSiteTitle>
     <b:YearAccessed>2020</b:YearAccessed>
     <b:URL>https://arxiv.org/abs/1805.04908</b:URL>
-    <b:RefOrder>4</b:RefOrder>
+    <b:RefOrder>7</b:RefOrder>
   </b:Source>
   <b:Source>
     <b:Tag>Уос92</b:Tag>
@@ -18062,7 +21048,7 @@
     </b:Author>
     <b:Title>Нейрокомпьютерная техника: Теория и практика</b:Title>
     <b:Year>1992</b:Year>
-    <b:RefOrder>5</b:RefOrder>
+    <b:RefOrder>8</b:RefOrder>
   </b:Source>
   <b:Source>
     <b:Tag>Shu17</b:Tag>
@@ -18081,7 +21067,7 @@
     <b:Title>Machine Learning with TensorFlow</b:Title>
     <b:Year>2017</b:Year>
     <b:Publisher>Manning</b:Publisher>
-    <b:RefOrder>6</b:RefOrder>
+    <b:RefOrder>9</b:RefOrder>
   </b:Source>
   <b:Source>
     <b:Tag>Hop</b:Tag>
@@ -18110,7 +21096,7 @@
     <b:City>Sebastopol</b:City>
     <b:Publisher>O’Reilly</b:Publisher>
     <b:StandardNumber>978-1-491-97851-1</b:StandardNumber>
-    <b:RefOrder>7</b:RefOrder>
+    <b:RefOrder>10</b:RefOrder>
   </b:Source>
   <b:Source>
     <b:Tag>Ник18</b:Tag>
@@ -18139,7 +21125,7 @@
     <b:City>Санкт-Петербург</b:City>
     <b:Publisher>Питер</b:Publisher>
     <b:StandardNumber>978-5-496-02536-2</b:StandardNumber>
-    <b:RefOrder>8</b:RefOrder>
+    <b:RefOrder>11</b:RefOrder>
   </b:Source>
   <b:Source>
     <b:Tag>Тар17</b:Tag>
@@ -18160,7 +21146,7 @@
     <b:Publisher>Диалектика</b:Publisher>
     <b:City>Санкт-Петербург</b:City>
     <b:StandardNumber>978-5-9909445-7-2</b:StandardNumber>
-    <b:RefOrder>9</b:RefOrder>
+    <b:RefOrder>12</b:RefOrder>
   </b:Source>
   <b:Source>
     <b:Tag>Хай06</b:Tag>
@@ -18181,7 +21167,7 @@
     <b:City>Москва</b:City>
     <b:Publisher>Вильямс</b:Publisher>
     <b:StandardNumber>5-8459-0890-6</b:StandardNumber>
-    <b:RefOrder>10</b:RefOrder>
+    <b:RefOrder>13</b:RefOrder>
   </b:Source>
   <b:Source>
     <b:Tag>Und16</b:Tag>
@@ -18214,7 +21200,7 @@
         </b:NameList>
       </b:Author>
     </b:Author>
-    <b:RefOrder>11</b:RefOrder>
+    <b:RefOrder>14</b:RefOrder>
   </b:Source>
   <b:Source>
     <b:Tag>Has</b:Tag>
@@ -18237,34 +21223,7 @@
     </b:Author>
     <b:City>Stanford</b:City>
     <b:Year>1992</b:Year>
-    <b:RefOrder>12</b:RefOrder>
-  </b:Source>
-  <b:Source>
-    <b:Tag>Has93</b:Tag>
-    <b:SourceType>JournalArticle</b:SourceType>
-    <b:Guid>{1578C490-BE50-40E7-BFA2-8B9ECE7D4A96}</b:Guid>
-    <b:Author>
-      <b:Author>
-        <b:NameList>
-          <b:Person>
-            <b:Last>B.</b:Last>
-            <b:First>Hassibi</b:First>
-          </b:Person>
-          <b:Person>
-            <b:Last>D.</b:Last>
-            <b:First>Stork</b:First>
-          </b:Person>
-          <b:Person>
-            <b:Last>G.</b:Last>
-            <b:First>Wolff</b:First>
-          </b:Person>
-        </b:NameList>
-      </b:Author>
-    </b:Author>
-    <b:Title>Optimal Brain Surgeon: Extensions and performance comparisons</b:Title>
-    <b:City>Stanford</b:City>
-    <b:Year>1993</b:Year>
-    <b:RefOrder>13</b:RefOrder>
+    <b:RefOrder>2</b:RefOrder>
   </b:Source>
   <b:Source>
     <b:Tag>LeC90</b:Tag>
@@ -18285,7 +21244,7 @@
     <b:InternetSiteTitle>Yann LeCun's home page</b:InternetSiteTitle>
     <b:YearAccessed>2020</b:YearAccessed>
     <b:URL>http://yann.lecun.com/exdb/publis/pdf/lecun-90b.pdf</b:URL>
-    <b:RefOrder>14</b:RefOrder>
+    <b:RefOrder>1</b:RefOrder>
   </b:Source>
   <b:Source>
     <b:Tag>Рай84</b:Tag>
@@ -18332,11 +21291,70 @@
     <b:StandardNumber>5-03-001042-4</b:StandardNumber>
     <b:RefOrder>16</b:RefOrder>
   </b:Source>
+  <b:Source>
+    <b:Tag>Has93</b:Tag>
+    <b:SourceType>JournalArticle</b:SourceType>
+    <b:Guid>{1113C05B-B811-419F-A888-4C57DEAB389B}</b:Guid>
+    <b:Author>
+      <b:Author>
+        <b:NameList>
+          <b:Person>
+            <b:Last>B.</b:Last>
+            <b:First>Hassibi</b:First>
+          </b:Person>
+          <b:Person>
+            <b:Last>D.</b:Last>
+            <b:First>Stork</b:First>
+          </b:Person>
+          <b:Person>
+            <b:Last>G.</b:Last>
+            <b:First>Wolff</b:First>
+          </b:Person>
+          <b:Person>
+            <b:Last>T.</b:Last>
+            <b:First>Watanabe</b:First>
+          </b:Person>
+        </b:NameList>
+      </b:Author>
+    </b:Author>
+    <b:Title>Optimal Brain Surgeon: Extensions and performance comparisons</b:Title>
+    <b:City>Stanford</b:City>
+    <b:Year>1993</b:Year>
+    <b:RefOrder>3</b:RefOrder>
+  </b:Source>
+  <b:Source>
+    <b:Tag>Has931</b:Tag>
+    <b:SourceType>Book</b:SourceType>
+    <b:Guid>{2EBD6DD6-9124-40A2-9233-AA475BD250AB}</b:Guid>
+    <b:Author>
+      <b:Author>
+        <b:NameList>
+          <b:Person>
+            <b:Last>B.</b:Last>
+            <b:First>Hassibi</b:First>
+          </b:Person>
+          <b:Person>
+            <b:Last>D.</b:Last>
+            <b:First>Stork</b:First>
+          </b:Person>
+          <b:Person>
+            <b:Last>G.</b:Last>
+            <b:First>Wolff</b:First>
+          </b:Person>
+        </b:NameList>
+      </b:Author>
+    </b:Author>
+    <b:Title>Optimal Brain Surgeon and General Network Pruning</b:Title>
+    <b:Year>1993</b:Year>
+    <b:Publisher>IEEE International Conference on Neural Networks</b:Publisher>
+    <b:StandardNumber>0-7803-0999-5</b:StandardNumber>
+    <b:RefOrder>17</b:RefOrder>
+  </b:Source>
 </b:Sources>
 </file>
 
 <file path=customXml/itemProps1.xml><?xml version="1.0" encoding="utf-8"?>
-<ds:datastoreItem xmlns:ds="http://schemas.openxmlformats.org/officeDocument/2006/customXml" ds:itemID="{2206C11D-31BD-4342-904A-2850BD4F3AD4}">
+<ds:datastoreItem xmlns:ds="http://schemas.openxmlformats.org/officeDocument/2006/customXml" ds:itemID="{308AF77E-1C25-4ACC-9C03-64E11A62B48E}">
   <ds:schemaRefs>
     <ds:schemaRef ds:uri="http://schemas.openxmlformats.org/officeDocument/2006/bibliography"/>
   </ds:schemaRefs>

--- a/Диплом.docx
+++ b/Диплом.docx
@@ -590,7 +590,7 @@
         <w:p>
           <w:pPr>
             <w:rPr>
-              <w:lang w:eastAsia="ru-RU"/>
+              <w:lang w:val="en-US" w:eastAsia="ru-RU"/>
             </w:rPr>
           </w:pPr>
         </w:p>
@@ -616,7 +616,7 @@
           <w:r>
             <w:fldChar w:fldCharType="separate"/>
           </w:r>
-          <w:hyperlink w:anchor="_Toc39224659" w:history="1">
+          <w:hyperlink w:anchor="_Toc39268415" w:history="1">
             <w:r>
               <w:rPr>
                 <w:rStyle w:val="a5"/>
@@ -643,7 +643,7 @@
                 <w:noProof/>
                 <w:webHidden/>
               </w:rPr>
-              <w:instrText xml:space="preserve"> PAGEREF _Toc39224659 \h </w:instrText>
+              <w:instrText xml:space="preserve"> PAGEREF _Toc39268415 \h </w:instrText>
             </w:r>
             <w:r>
               <w:rPr>
@@ -687,7 +687,7 @@
               <w:lang w:eastAsia="ru-RU"/>
             </w:rPr>
           </w:pPr>
-          <w:hyperlink w:anchor="_Toc39224660" w:history="1">
+          <w:hyperlink w:anchor="_Toc39268416" w:history="1">
             <w:r>
               <w:rPr>
                 <w:rStyle w:val="a5"/>
@@ -714,7 +714,7 @@
                 <w:noProof/>
                 <w:webHidden/>
               </w:rPr>
-              <w:instrText xml:space="preserve"> PAGEREF _Toc39224660 \h </w:instrText>
+              <w:instrText xml:space="preserve"> PAGEREF _Toc39268416 \h </w:instrText>
             </w:r>
             <w:r>
               <w:rPr>
@@ -758,7 +758,7 @@
               <w:lang w:eastAsia="ru-RU"/>
             </w:rPr>
           </w:pPr>
-          <w:hyperlink w:anchor="_Toc39224661" w:history="1">
+          <w:hyperlink w:anchor="_Toc39268417" w:history="1">
             <w:r>
               <w:rPr>
                 <w:rStyle w:val="a5"/>
@@ -785,7 +785,7 @@
                 <w:noProof/>
                 <w:webHidden/>
               </w:rPr>
-              <w:instrText xml:space="preserve"> PAGEREF _Toc39224661 \h </w:instrText>
+              <w:instrText xml:space="preserve"> PAGEREF _Toc39268417 \h </w:instrText>
             </w:r>
             <w:r>
               <w:rPr>
@@ -829,7 +829,7 @@
               <w:lang w:eastAsia="ru-RU"/>
             </w:rPr>
           </w:pPr>
-          <w:hyperlink w:anchor="_Toc39224662" w:history="1">
+          <w:hyperlink w:anchor="_Toc39268418" w:history="1">
             <w:r>
               <w:rPr>
                 <w:rStyle w:val="a5"/>
@@ -856,7 +856,7 @@
                 <w:noProof/>
                 <w:webHidden/>
               </w:rPr>
-              <w:instrText xml:space="preserve"> PAGEREF _Toc39224662 \h </w:instrText>
+              <w:instrText xml:space="preserve"> PAGEREF _Toc39268418 \h </w:instrText>
             </w:r>
             <w:r>
               <w:rPr>
@@ -900,7 +900,7 @@
               <w:lang w:eastAsia="ru-RU"/>
             </w:rPr>
           </w:pPr>
-          <w:hyperlink w:anchor="_Toc39224663" w:history="1">
+          <w:hyperlink w:anchor="_Toc39268419" w:history="1">
             <w:r>
               <w:rPr>
                 <w:rStyle w:val="a5"/>
@@ -927,7 +927,7 @@
                 <w:noProof/>
                 <w:webHidden/>
               </w:rPr>
-              <w:instrText xml:space="preserve"> PAGEREF _Toc39224663 \h </w:instrText>
+              <w:instrText xml:space="preserve"> PAGEREF _Toc39268419 \h </w:instrText>
             </w:r>
             <w:r>
               <w:rPr>
@@ -971,7 +971,7 @@
               <w:lang w:eastAsia="ru-RU"/>
             </w:rPr>
           </w:pPr>
-          <w:hyperlink w:anchor="_Toc39224664" w:history="1">
+          <w:hyperlink w:anchor="_Toc39268420" w:history="1">
             <w:r>
               <w:rPr>
                 <w:rStyle w:val="a5"/>
@@ -998,7 +998,7 @@
                 <w:noProof/>
                 <w:webHidden/>
               </w:rPr>
-              <w:instrText xml:space="preserve"> PAGEREF _Toc39224664 \h </w:instrText>
+              <w:instrText xml:space="preserve"> PAGEREF _Toc39268420 \h </w:instrText>
             </w:r>
             <w:r>
               <w:rPr>
@@ -1042,7 +1042,7 @@
               <w:lang w:eastAsia="ru-RU"/>
             </w:rPr>
           </w:pPr>
-          <w:hyperlink w:anchor="_Toc39224665" w:history="1">
+          <w:hyperlink w:anchor="_Toc39268421" w:history="1">
             <w:r>
               <w:rPr>
                 <w:rStyle w:val="a5"/>
@@ -1069,7 +1069,7 @@
                 <w:noProof/>
                 <w:webHidden/>
               </w:rPr>
-              <w:instrText xml:space="preserve"> PAGEREF _Toc39224665 \h </w:instrText>
+              <w:instrText xml:space="preserve"> PAGEREF _Toc39268421 \h </w:instrText>
             </w:r>
             <w:r>
               <w:rPr>
@@ -1113,7 +1113,7 @@
               <w:lang w:eastAsia="ru-RU"/>
             </w:rPr>
           </w:pPr>
-          <w:hyperlink w:anchor="_Toc39224666" w:history="1">
+          <w:hyperlink w:anchor="_Toc39268422" w:history="1">
             <w:r>
               <w:rPr>
                 <w:rStyle w:val="a5"/>
@@ -1140,7 +1140,7 @@
                 <w:noProof/>
                 <w:webHidden/>
               </w:rPr>
-              <w:instrText xml:space="preserve"> PAGEREF _Toc39224666 \h </w:instrText>
+              <w:instrText xml:space="preserve"> PAGEREF _Toc39268422 \h </w:instrText>
             </w:r>
             <w:r>
               <w:rPr>
@@ -1207,7 +1207,7 @@
       <w:pPr>
         <w:pStyle w:val="1"/>
       </w:pPr>
-      <w:bookmarkStart w:id="1" w:name="_Toc39224659"/>
+      <w:bookmarkStart w:id="1" w:name="_Toc39268415"/>
       <w:r>
         <w:lastRenderedPageBreak/>
         <w:t>Список условных обозначений</w:t>
@@ -1423,6 +1423,60 @@
           <w:lang w:val="en-US"/>
         </w:rPr>
         <w:t>)</w:t>
+      </w:r>
+    </w:p>
+    <w:p>
+      <w:pPr>
+        <w:rPr>
+          <w:lang w:val="en-US"/>
+        </w:rPr>
+      </w:pPr>
+      <w:r>
+        <w:rPr>
+          <w:lang w:val="en-US"/>
+        </w:rPr>
+        <w:t>SVD</w:t>
+      </w:r>
+      <w:r>
+        <w:rPr>
+          <w:lang w:val="en-US"/>
+        </w:rPr>
+        <w:t xml:space="preserve"> – </w:t>
+      </w:r>
+      <w:r>
+        <w:t>сингулярное</w:t>
+      </w:r>
+      <w:r>
+        <w:rPr>
+          <w:lang w:val="en-US"/>
+        </w:rPr>
+        <w:t xml:space="preserve"> </w:t>
+      </w:r>
+      <w:r>
+        <w:t>разложение</w:t>
+      </w:r>
+      <w:r>
+        <w:rPr>
+          <w:lang w:val="en-US"/>
+        </w:rPr>
+        <w:t xml:space="preserve"> (</w:t>
+      </w:r>
+      <w:proofErr w:type="spellStart"/>
+      <w:r>
+        <w:t>англ</w:t>
+      </w:r>
+      <w:proofErr w:type="spellEnd"/>
+      <w:r>
+        <w:rPr>
+          <w:lang w:val="en-US"/>
+        </w:rPr>
+        <w:t xml:space="preserve">. </w:t>
+      </w:r>
+      <w:r>
+        <w:rPr>
+          <w:lang w:val="en-US"/>
+        </w:rPr>
+        <w:t>Singular Value Decomposition)</w:t>
       </w:r>
     </w:p>
     <w:p>
@@ -1582,7 +1636,7 @@
       <w:pPr>
         <w:pStyle w:val="1"/>
       </w:pPr>
-      <w:bookmarkStart w:id="2" w:name="_Toc39224660"/>
+      <w:bookmarkStart w:id="2" w:name="_Toc39268416"/>
       <w:r>
         <w:lastRenderedPageBreak/>
         <w:t>Введение</w:t>
@@ -1887,7 +1941,6 @@
       <w:r>
         <w:rPr>
           <w:highlight w:val="yellow"/>
-          <w:lang w:val="en-US"/>
         </w:rPr>
         <w:t>?</w:t>
       </w:r>
@@ -2131,7 +2184,6 @@
       <w:r>
         <w:rPr>
           <w:highlight w:val="yellow"/>
-          <w:lang w:val="en-US"/>
         </w:rPr>
         <w:t>?</w:t>
       </w:r>
@@ -2186,7 +2238,6 @@
       <w:r>
         <w:rPr>
           <w:highlight w:val="yellow"/>
-          <w:lang w:val="en-US"/>
         </w:rPr>
         <w:t>?</w:t>
       </w:r>
@@ -2380,10 +2431,34 @@
             <w:fldChar w:fldCharType="begin"/>
           </w:r>
           <w:r>
+            <w:instrText xml:space="preserve"> </w:instrText>
+          </w:r>
+          <w:r>
             <w:rPr>
               <w:lang w:val="en-US"/>
             </w:rPr>
-            <w:instrText xml:space="preserve"> CITATION LeC90 \l 1033 </w:instrText>
+            <w:instrText>CITATION</w:instrText>
+          </w:r>
+          <w:r>
+            <w:instrText xml:space="preserve"> </w:instrText>
+          </w:r>
+          <w:r>
+            <w:rPr>
+              <w:lang w:val="en-US"/>
+            </w:rPr>
+            <w:instrText>LeC</w:instrText>
+          </w:r>
+          <w:r>
+            <w:instrText>90 \</w:instrText>
+          </w:r>
+          <w:r>
+            <w:rPr>
+              <w:lang w:val="en-US"/>
+            </w:rPr>
+            <w:instrText>l</w:instrText>
+          </w:r>
+          <w:r>
+            <w:instrText xml:space="preserve"> 1033 </w:instrText>
           </w:r>
           <w:r>
             <w:fldChar w:fldCharType="separate"/>
@@ -2752,7 +2827,6 @@
       <w:r>
         <w:rPr>
           <w:highlight w:val="yellow"/>
-          <w:lang w:val="en-US"/>
         </w:rPr>
         <w:t>?</w:t>
       </w:r>
@@ -2908,6 +2982,7 @@
           <w:r>
             <w:rPr>
               <w:noProof/>
+              <w:lang w:val="en-US"/>
             </w:rPr>
             <w:t>(3)</w:t>
           </w:r>
@@ -3198,6 +3273,7 @@
         <w:t>[?]</w:t>
       </w:r>
     </w:p>
+    <w:p/>
     <w:p>
       <w:pPr>
         <w:ind w:firstLine="708"/>
@@ -3215,7 +3291,19 @@
         <w:t>методы оптимизации весовых коэффициентов нейронных сетей.</w:t>
       </w:r>
       <w:r>
-        <w:t xml:space="preserve"> Были рассмотрены полезные следствия оптимизации весовых коэффициентов.</w:t>
+        <w:t xml:space="preserve"> Были рассмотрены полезные следствия</w:t>
+      </w:r>
+      <w:r>
+        <w:rPr>
+          <w:lang w:val="en-US"/>
+        </w:rPr>
+        <w:t xml:space="preserve"> </w:t>
+      </w:r>
+      <w:r>
+        <w:t xml:space="preserve">алгоритмов </w:t>
+      </w:r>
+      <w:r>
+        <w:t>оптимизации весовых коэффициентов.</w:t>
       </w:r>
       <w:r>
         <w:t xml:space="preserve"> В следующей части будут рассмотрены две архитектуры рекуррентных нейронных сетей </w:t>
@@ -3257,7 +3345,7 @@
       <w:pPr>
         <w:pStyle w:val="1"/>
       </w:pPr>
-      <w:bookmarkStart w:id="3" w:name="_Toc39224661"/>
+      <w:bookmarkStart w:id="3" w:name="_Toc39268417"/>
       <w:r>
         <w:lastRenderedPageBreak/>
         <w:t>Часть</w:t>
@@ -3436,6 +3524,7 @@
           <w:r>
             <w:rPr>
               <w:noProof/>
+              <w:lang w:val="en-US"/>
             </w:rPr>
             <w:t>(4)</w:t>
           </w:r>
@@ -3642,155 +3731,100 @@
         <w:t xml:space="preserve"> </w:t>
       </w:r>
       <w:r>
-        <w:rPr>
-          <w:highlight w:val="yellow"/>
-        </w:rPr>
-        <w:t xml:space="preserve">По свойствам сеть </w:t>
-      </w:r>
-      <w:r>
-        <w:rPr>
-          <w:highlight w:val="yellow"/>
+        <w:t>По свойствам сет</w:t>
+      </w:r>
+      <w:r>
+        <w:t>и</w:t>
+      </w:r>
+      <w:r>
+        <w:t xml:space="preserve"> </w:t>
+      </w:r>
+      <w:r>
+        <w:rPr>
           <w:lang w:val="en-US"/>
         </w:rPr>
         <w:t>GRU</w:t>
       </w:r>
       <w:r>
-        <w:rPr>
-          <w:highlight w:val="yellow"/>
-        </w:rPr>
-        <w:t xml:space="preserve"> схожа с </w:t>
-      </w:r>
-      <w:r>
-        <w:rPr>
-          <w:highlight w:val="yellow"/>
+        <w:t xml:space="preserve"> схож</w:t>
+      </w:r>
+      <w:r>
+        <w:t>и</w:t>
+      </w:r>
+      <w:r>
+        <w:t xml:space="preserve"> с </w:t>
+      </w:r>
+      <w:r>
+        <w:rPr>
           <w:lang w:val="en-US"/>
         </w:rPr>
         <w:t>LSTM</w:t>
       </w:r>
       <w:r>
-        <w:rPr>
-          <w:highlight w:val="yellow"/>
-        </w:rPr>
         <w:t xml:space="preserve">, </w:t>
       </w:r>
       <w:r>
-        <w:rPr>
-          <w:highlight w:val="yellow"/>
-        </w:rPr>
         <w:t>однако</w:t>
       </w:r>
       <w:r>
-        <w:rPr>
-          <w:highlight w:val="yellow"/>
-        </w:rPr>
-        <w:t xml:space="preserve"> имеет ряд </w:t>
-      </w:r>
-      <w:r>
-        <w:rPr>
-          <w:highlight w:val="yellow"/>
-        </w:rPr>
-        <w:t>допущений</w:t>
-      </w:r>
-      <w:r>
-        <w:rPr>
-          <w:highlight w:val="yellow"/>
-        </w:rPr>
-        <w:t xml:space="preserve"> что </w:t>
-      </w:r>
-      <w:r>
-        <w:rPr>
-          <w:highlight w:val="yellow"/>
-        </w:rPr>
+        <w:t xml:space="preserve"> име</w:t>
+      </w:r>
+      <w:r>
+        <w:t>ю</w:t>
+      </w:r>
+      <w:r>
+        <w:t xml:space="preserve">т ряд </w:t>
+      </w:r>
+      <w:r>
+        <w:t>упрощений которые</w:t>
+      </w:r>
+      <w:r>
+        <w:t xml:space="preserve"> </w:t>
+      </w:r>
+      <w:r>
         <w:t xml:space="preserve">в </w:t>
       </w:r>
       <w:r>
-        <w:rPr>
-          <w:highlight w:val="yellow"/>
-        </w:rPr>
         <w:t>целом</w:t>
       </w:r>
       <w:r>
-        <w:rPr>
-          <w:highlight w:val="yellow"/>
-        </w:rPr>
-        <w:t xml:space="preserve"> случаях </w:t>
-      </w:r>
-      <w:r>
-        <w:rPr>
-          <w:highlight w:val="yellow"/>
-        </w:rPr>
-        <w:t>позволяет ей быть</w:t>
-      </w:r>
-      <w:r>
-        <w:rPr>
-          <w:highlight w:val="yellow"/>
-        </w:rPr>
-        <w:t xml:space="preserve"> более производительной в</w:t>
-      </w:r>
-      <w:r>
-        <w:rPr>
-          <w:highlight w:val="yellow"/>
-        </w:rPr>
+        <w:t xml:space="preserve"> </w:t>
+      </w:r>
+      <w:r>
+        <w:t>позволя</w:t>
+      </w:r>
+      <w:r>
+        <w:t>ют</w:t>
+      </w:r>
+      <w:r>
+        <w:t xml:space="preserve"> </w:t>
+      </w:r>
+      <w:r>
+        <w:t>им</w:t>
+      </w:r>
+      <w:r>
+        <w:t xml:space="preserve"> быть</w:t>
+      </w:r>
+      <w:r>
+        <w:t xml:space="preserve"> более производительн</w:t>
+      </w:r>
+      <w:r>
+        <w:t>ыми</w:t>
+      </w:r>
+      <w:r>
+        <w:t xml:space="preserve"> в</w:t>
+      </w:r>
+      <w:r>
         <w:t xml:space="preserve">замен </w:t>
       </w:r>
       <w:r>
-        <w:rPr>
-          <w:highlight w:val="yellow"/>
-        </w:rPr>
         <w:t>точност</w:t>
       </w:r>
       <w:r>
-        <w:rPr>
-          <w:highlight w:val="yellow"/>
-        </w:rPr>
         <w:t>и</w:t>
       </w:r>
       <w:r>
-        <w:rPr>
-          <w:highlight w:val="yellow"/>
-        </w:rPr>
         <w:t>.</w:t>
-      </w:r>
-      <w:r>
-        <w:t xml:space="preserve"> </w:t>
-      </w:r>
-      <w:r>
-        <w:rPr>
-          <w:highlight w:val="yellow"/>
-        </w:rPr>
-        <w:t xml:space="preserve">Почему </w:t>
-      </w:r>
-      <w:r>
-        <w:rPr>
-          <w:highlight w:val="yellow"/>
-          <w:lang w:val="en-US"/>
-        </w:rPr>
-        <w:t>LSTM</w:t>
-      </w:r>
-      <w:r>
-        <w:rPr>
-          <w:highlight w:val="yellow"/>
-        </w:rPr>
-        <w:t xml:space="preserve"> </w:t>
-      </w:r>
-      <w:r>
-        <w:rPr>
-          <w:highlight w:val="yellow"/>
-        </w:rPr>
-        <w:t xml:space="preserve">и </w:t>
-      </w:r>
-      <w:r>
-        <w:rPr>
-          <w:highlight w:val="yellow"/>
-          <w:lang w:val="en-US"/>
-        </w:rPr>
-        <w:t>GRU</w:t>
-      </w:r>
-      <w:r>
-        <w:rPr>
-          <w:highlight w:val="yellow"/>
-        </w:rPr>
-        <w:t xml:space="preserve"> называют ячейками.</w:t>
       </w:r>
     </w:p>
     <w:p>
@@ -3810,7 +3844,13 @@
         <w:t xml:space="preserve"> </w:t>
       </w:r>
       <w:r>
-        <w:t>Ниже представлен</w:t>
+        <w:t>Ниже</w:t>
+      </w:r>
+      <w:r>
+        <w:t xml:space="preserve"> на рисунке 1.1</w:t>
+      </w:r>
+      <w:r>
+        <w:t xml:space="preserve"> представлен</w:t>
       </w:r>
       <w:r>
         <w:t>а</w:t>
@@ -3819,16 +3859,13 @@
         <w:t xml:space="preserve"> схематическ</w:t>
       </w:r>
       <w:r>
-        <w:t>ая</w:t>
-      </w:r>
-      <w:r>
-        <w:t xml:space="preserve"> диаграмм</w:t>
-      </w:r>
-      <w:r>
-        <w:t>а</w:t>
-      </w:r>
-      <w:r>
-        <w:t xml:space="preserve"> </w:t>
+        <w:t>ое</w:t>
+      </w:r>
+      <w:r>
+        <w:t xml:space="preserve"> </w:t>
+      </w:r>
+      <w:r>
+        <w:t xml:space="preserve">изображение </w:t>
       </w:r>
       <w:r>
         <w:t xml:space="preserve">простой рекуррентной </w:t>
@@ -3892,10 +3929,10 @@
           <w:lang w:eastAsia="ru-RU"/>
         </w:rPr>
         <w:drawing>
-          <wp:inline distT="0" distB="0" distL="0" distR="0" wp14:anchorId="774326E9" wp14:editId="53B08DBF">
-            <wp:extent cx="2106930" cy="1002030"/>
-            <wp:effectExtent l="0" t="0" r="7620" b="7620"/>
-            <wp:docPr id="1" name="Рисунок 1"/>
+          <wp:inline distT="0" distB="0" distL="0" distR="0" wp14:anchorId="43E889B9" wp14:editId="3AD78FD1">
+            <wp:extent cx="2105025" cy="1000125"/>
+            <wp:effectExtent l="0" t="0" r="9525" b="9525"/>
+            <wp:docPr id="5" name="Рисунок 5"/>
             <wp:cNvGraphicFramePr>
               <a:graphicFrameLocks xmlns:a="http://schemas.openxmlformats.org/drawingml/2006/main" noChangeAspect="1"/>
             </wp:cNvGraphicFramePr>
@@ -3903,7 +3940,7 @@
               <a:graphicData uri="http://schemas.openxmlformats.org/drawingml/2006/picture">
                 <pic:pic xmlns:pic="http://schemas.openxmlformats.org/drawingml/2006/picture">
                   <pic:nvPicPr>
-                    <pic:cNvPr id="0" name="Picture 144"/>
+                    <pic:cNvPr id="0" name="Picture 1"/>
                     <pic:cNvPicPr>
                       <a:picLocks noChangeAspect="1" noChangeArrowheads="1"/>
                     </pic:cNvPicPr>
@@ -3924,7 +3961,7 @@
                   <pic:spPr bwMode="auto">
                     <a:xfrm>
                       <a:off x="0" y="0"/>
-                      <a:ext cx="2106930" cy="1002030"/>
+                      <a:ext cx="2105025" cy="1000125"/>
                     </a:xfrm>
                     <a:prstGeom prst="rect">
                       <a:avLst/>
@@ -3943,159 +3980,26 @@
     </w:p>
     <w:p>
       <w:pPr>
-        <w:ind w:firstLine="708"/>
+        <w:jc w:val="center"/>
       </w:pPr>
       <w:r>
-        <w:t xml:space="preserve">Как видно из рисунка </w:t>
-      </w:r>
-      <w:r>
-        <w:t>выходное значение</w:t>
-      </w:r>
-      <w:r>
-        <w:t xml:space="preserve"> </w:t>
-      </w:r>
-      <w:r>
-        <w:rPr>
-          <w:lang w:val="en-US"/>
-        </w:rPr>
-        <w:t>Y</w:t>
-      </w:r>
-      <w:r>
-        <w:t xml:space="preserve"> </w:t>
-      </w:r>
-      <w:r>
-        <w:t xml:space="preserve">на шаге </w:t>
-      </w:r>
-      <w:r>
-        <w:rPr>
-          <w:lang w:val="en-US"/>
-        </w:rPr>
-        <w:t>t</w:t>
-      </w:r>
-      <w:r>
-        <w:t xml:space="preserve"> одновременно зависит как от входного значения </w:t>
-      </w:r>
-      <w:r>
-        <w:rPr>
-          <w:lang w:val="en-US"/>
-        </w:rPr>
-        <w:t>X</w:t>
-      </w:r>
-      <w:r>
-        <w:t xml:space="preserve"> на этом </w:t>
-      </w:r>
-      <w:r>
-        <w:t xml:space="preserve">же </w:t>
-      </w:r>
-      <w:r>
-        <w:t>шаге</w:t>
-      </w:r>
-      <w:r>
-        <w:t xml:space="preserve"> </w:t>
-      </w:r>
-      <w:r>
-        <w:rPr>
-          <w:lang w:val="en-US"/>
-        </w:rPr>
-        <w:t>t</w:t>
-      </w:r>
-      <w:r>
-        <w:t>,</w:t>
-      </w:r>
-      <w:r>
-        <w:t xml:space="preserve"> так и </w:t>
-      </w:r>
-      <w:r>
-        <w:t xml:space="preserve">от выходного значения </w:t>
-      </w:r>
-      <w:r>
-        <w:rPr>
-          <w:lang w:val="en-US"/>
-        </w:rPr>
-        <w:t>Y</w:t>
-      </w:r>
-      <w:r>
-        <w:t xml:space="preserve"> </w:t>
-      </w:r>
-      <w:r>
-        <w:t xml:space="preserve">посчитанного на </w:t>
-      </w:r>
-      <w:r>
-        <w:t xml:space="preserve">предыдущем </w:t>
-      </w:r>
-      <w:r>
-        <w:t xml:space="preserve">шаге </w:t>
-      </w:r>
-      <w:r>
-        <w:rPr>
-          <w:lang w:val="en-US"/>
-        </w:rPr>
-        <w:t>t</w:t>
-      </w:r>
-      <w:r>
-        <w:t xml:space="preserve"> -</w:t>
-      </w:r>
-      <w:r>
-        <w:t xml:space="preserve"> </w:t>
-      </w:r>
-      <w:r>
-        <w:t>1.</w:t>
-      </w:r>
-      <w:r>
-        <w:t xml:space="preserve"> </w:t>
-      </w:r>
-      <w:r>
-        <w:t>О</w:t>
-      </w:r>
-      <w:r>
-        <w:t>братн</w:t>
-      </w:r>
-      <w:r>
-        <w:t>ая</w:t>
-      </w:r>
-      <w:r>
-        <w:t xml:space="preserve"> связь </w:t>
-      </w:r>
-      <w:r>
-        <w:t xml:space="preserve">добавляет </w:t>
-      </w:r>
-      <w:r>
-        <w:t xml:space="preserve">рекуррентным сетям </w:t>
-      </w:r>
-      <w:r>
-        <w:t>времен</w:t>
-      </w:r>
-      <w:r>
-        <w:t xml:space="preserve">ную </w:t>
-      </w:r>
-      <w:r>
-        <w:t>зависимость</w:t>
-      </w:r>
-      <w:r>
-        <w:t xml:space="preserve"> и</w:t>
-      </w:r>
-      <w:r>
-        <w:t xml:space="preserve"> </w:t>
-      </w:r>
-      <w:r>
-        <w:t xml:space="preserve">как следствие, если </w:t>
-      </w:r>
-      <w:proofErr w:type="spellStart"/>
-      <w:r>
-        <w:t>св</w:t>
-      </w:r>
-      <w:r>
-        <w:t>ё</w:t>
-      </w:r>
-      <w:r>
-        <w:t>рточные</w:t>
-      </w:r>
-      <w:proofErr w:type="spellEnd"/>
-      <w:r>
-        <w:t xml:space="preserve"> </w:t>
-      </w:r>
-      <w:r>
-        <w:t>сети хорошо обрабатывают информацию, распределённую в пространственной области, то рекуррентные сети в свою очередь хорошо справляются с информацией, распределённой во временной области.</w:t>
+        <w:rPr>
+          <w:b/>
+          <w:bCs/>
+        </w:rPr>
+        <w:t>Рис. 1.1.</w:t>
+      </w:r>
+      <w:r>
+        <w:t xml:space="preserve"> </w:t>
+      </w:r>
+      <w:r>
+        <w:t>Схема</w:t>
+      </w:r>
+      <w:r>
+        <w:t>тическое изображение</w:t>
+      </w:r>
+      <w:r>
+        <w:t xml:space="preserve"> простой рекуррентной сети.</w:t>
       </w:r>
     </w:p>
     <w:p>
@@ -4103,190 +4007,453 @@
         <w:ind w:firstLine="708"/>
       </w:pPr>
       <w:r>
+        <w:t xml:space="preserve">Как видно из рисунка </w:t>
+      </w:r>
+      <w:r>
+        <w:t>выходное значение</w:t>
+      </w:r>
+      <w:r>
+        <w:t xml:space="preserve"> </w:t>
+      </w:r>
+      <m:oMath>
+        <m:sSub>
+          <m:sSubPr>
+            <m:ctrlPr>
+              <w:rPr>
+                <w:rFonts w:ascii="Cambria Math" w:hAnsi="Cambria Math"/>
+                <w:i/>
+              </w:rPr>
+            </m:ctrlPr>
+          </m:sSubPr>
+          <m:e>
+            <m:r>
+              <w:rPr>
+                <w:rFonts w:ascii="Cambria Math" w:hAnsi="Cambria Math"/>
+              </w:rPr>
+              <m:t>H</m:t>
+            </m:r>
+          </m:e>
+          <m:sub>
+            <m:r>
+              <w:rPr>
+                <w:rFonts w:ascii="Cambria Math" w:hAnsi="Cambria Math"/>
+              </w:rPr>
+              <m:t>t</m:t>
+            </m:r>
+          </m:sub>
+        </m:sSub>
+      </m:oMath>
+      <w:r>
+        <w:t xml:space="preserve"> </w:t>
+      </w:r>
+      <w:r>
+        <w:t>на шаге</w:t>
+      </w:r>
+      <w:r>
+        <w:t xml:space="preserve"> </w:t>
+      </w:r>
+      <m:oMath>
+        <m:r>
+          <w:rPr>
+            <w:rFonts w:ascii="Cambria Math" w:hAnsi="Cambria Math"/>
+          </w:rPr>
+          <m:t>t</m:t>
+        </m:r>
+      </m:oMath>
+      <w:r>
+        <w:t xml:space="preserve"> </w:t>
+      </w:r>
+      <w:r>
+        <w:t>одновременно зависит как от входного значения</w:t>
+      </w:r>
+      <w:r>
+        <w:t xml:space="preserve"> </w:t>
+      </w:r>
+      <m:oMath>
+        <m:sSub>
+          <m:sSubPr>
+            <m:ctrlPr>
+              <w:rPr>
+                <w:rFonts w:ascii="Cambria Math" w:hAnsi="Cambria Math"/>
+                <w:i/>
+              </w:rPr>
+            </m:ctrlPr>
+          </m:sSubPr>
+          <m:e>
+            <m:r>
+              <w:rPr>
+                <w:rFonts w:ascii="Cambria Math" w:hAnsi="Cambria Math"/>
+              </w:rPr>
+              <m:t>X</m:t>
+            </m:r>
+          </m:e>
+          <m:sub>
+            <m:r>
+              <w:rPr>
+                <w:rFonts w:ascii="Cambria Math" w:hAnsi="Cambria Math"/>
+              </w:rPr>
+              <m:t>t</m:t>
+            </m:r>
+          </m:sub>
+        </m:sSub>
+      </m:oMath>
+      <w:r>
+        <w:t xml:space="preserve"> </w:t>
+      </w:r>
+      <w:r>
+        <w:t>на этом шаге</w:t>
+      </w:r>
+      <w:r>
+        <w:t xml:space="preserve"> </w:t>
+      </w:r>
+      <m:oMath>
+        <m:r>
+          <w:rPr>
+            <w:rFonts w:ascii="Cambria Math" w:hAnsi="Cambria Math"/>
+          </w:rPr>
+          <m:t>t</m:t>
+        </m:r>
+      </m:oMath>
+      <w:r>
+        <w:t>,</w:t>
+      </w:r>
+      <w:r>
+        <w:t xml:space="preserve"> так и </w:t>
+      </w:r>
+      <w:r>
+        <w:t xml:space="preserve">от выходного значения </w:t>
+      </w:r>
+      <m:oMath>
+        <m:sSub>
+          <m:sSubPr>
+            <m:ctrlPr>
+              <w:rPr>
+                <w:rFonts w:ascii="Cambria Math" w:hAnsi="Cambria Math"/>
+                <w:i/>
+              </w:rPr>
+            </m:ctrlPr>
+          </m:sSubPr>
+          <m:e>
+            <m:r>
+              <w:rPr>
+                <w:rFonts w:ascii="Cambria Math" w:hAnsi="Cambria Math"/>
+              </w:rPr>
+              <m:t>H</m:t>
+            </m:r>
+          </m:e>
+          <m:sub>
+            <m:r>
+              <w:rPr>
+                <w:rFonts w:ascii="Cambria Math" w:hAnsi="Cambria Math"/>
+              </w:rPr>
+              <m:t>t-1</m:t>
+            </m:r>
+          </m:sub>
+        </m:sSub>
+      </m:oMath>
+      <w:r>
+        <w:t xml:space="preserve"> </w:t>
+      </w:r>
+      <w:r>
+        <w:t xml:space="preserve">посчитанного на </w:t>
+      </w:r>
+      <w:r>
+        <w:t xml:space="preserve">предыдущем </w:t>
+      </w:r>
+      <w:r>
+        <w:t>шаге</w:t>
+      </w:r>
+      <w:r>
+        <w:t xml:space="preserve"> </w:t>
+      </w:r>
+      <m:oMath>
+        <m:r>
+          <w:rPr>
+            <w:rFonts w:ascii="Cambria Math" w:hAnsi="Cambria Math"/>
+            <w:lang w:val="en-US"/>
+          </w:rPr>
+          <m:t>t</m:t>
+        </m:r>
+        <m:r>
+          <w:rPr>
+            <w:rFonts w:ascii="Cambria Math" w:hAnsi="Cambria Math"/>
+          </w:rPr>
+          <m:t>-1</m:t>
+        </m:r>
+      </m:oMath>
+      <w:r>
+        <w:t>.</w:t>
+      </w:r>
+      <w:r>
+        <w:t xml:space="preserve"> </w:t>
+      </w:r>
+      <w:r>
+        <w:t>О</w:t>
+      </w:r>
+      <w:r>
+        <w:t>братн</w:t>
+      </w:r>
+      <w:r>
+        <w:t>ая</w:t>
+      </w:r>
+      <w:r>
+        <w:t xml:space="preserve"> связь </w:t>
+      </w:r>
+      <w:r>
+        <w:t xml:space="preserve">добавляет </w:t>
+      </w:r>
+      <w:r>
+        <w:t xml:space="preserve">рекуррентным сетям </w:t>
+      </w:r>
+      <w:r>
+        <w:t>времен</w:t>
+      </w:r>
+      <w:r>
+        <w:t>н</w:t>
+      </w:r>
+      <w:r>
+        <w:t>у</w:t>
+      </w:r>
+      <w:r>
+        <w:t xml:space="preserve">ю </w:t>
+      </w:r>
+      <w:r>
+        <w:t>зависимость</w:t>
+      </w:r>
+      <w:r>
+        <w:t xml:space="preserve"> и</w:t>
+      </w:r>
+      <w:r>
+        <w:t xml:space="preserve"> </w:t>
+      </w:r>
+      <w:r>
+        <w:t xml:space="preserve">как следствие, если </w:t>
+      </w:r>
+      <w:proofErr w:type="spellStart"/>
+      <w:r>
+        <w:t>св</w:t>
+      </w:r>
+      <w:r>
+        <w:t>ё</w:t>
+      </w:r>
+      <w:r>
+        <w:t>рточные</w:t>
+      </w:r>
+      <w:proofErr w:type="spellEnd"/>
+      <w:r>
+        <w:t xml:space="preserve"> </w:t>
+      </w:r>
+      <w:r>
+        <w:t xml:space="preserve">сети хорошо обрабатывают информацию, распределённую в </w:t>
+      </w:r>
+      <w:r>
         <w:lastRenderedPageBreak/>
-        <w:t>Например,</w:t>
-      </w:r>
-      <w:r>
-        <w:t xml:space="preserve"> </w:t>
-      </w:r>
-      <w:r>
-        <w:t xml:space="preserve">смысл </w:t>
-      </w:r>
-      <w:r>
-        <w:t>абзаца</w:t>
-      </w:r>
-      <w:r>
-        <w:t xml:space="preserve"> складывается из отдельных предложений</w:t>
-      </w:r>
-      <w:r>
-        <w:t>,</w:t>
-      </w:r>
-      <w:r>
-        <w:t xml:space="preserve"> смысл каждого из которых </w:t>
-      </w:r>
-      <w:r>
-        <w:t>складывается из отдельных слов.</w:t>
-      </w:r>
-      <w:r>
-        <w:t xml:space="preserve"> </w:t>
-      </w:r>
-      <w:r>
-        <w:t>Или для того, чтобы</w:t>
-      </w:r>
-      <w:r>
-        <w:t xml:space="preserve"> продолжить последовательность нужно помнить значения </w:t>
-      </w:r>
-      <w:r>
-        <w:t xml:space="preserve">её </w:t>
-      </w:r>
-      <w:r>
-        <w:t>предыдущих членов.</w:t>
-      </w:r>
-      <w:r>
-        <w:t xml:space="preserve"> Здесь имеется временная зависимость. Так нельзя определить смысл предложения, не прочитав последовательно</w:t>
-      </w:r>
-      <w:r>
-        <w:t xml:space="preserve"> и не запомнив</w:t>
-      </w:r>
-      <w:r>
-        <w:t xml:space="preserve"> все слова</w:t>
-      </w:r>
-      <w:r>
-        <w:t xml:space="preserve"> как нельзя предсказать следующий член </w:t>
-      </w:r>
-      <w:r>
-        <w:t>последовательности,</w:t>
-      </w:r>
-      <w:r>
-        <w:t xml:space="preserve"> не предсказав</w:t>
-      </w:r>
-      <w:r>
-        <w:t xml:space="preserve"> и не запомнив</w:t>
-      </w:r>
-      <w:r>
-        <w:t xml:space="preserve"> </w:t>
-      </w:r>
-      <w:r>
-        <w:t xml:space="preserve">все </w:t>
-      </w:r>
-      <w:r>
-        <w:t>предыдущи</w:t>
-      </w:r>
-      <w:r>
-        <w:t>е её члены</w:t>
-      </w:r>
-      <w:r>
-        <w:t>.</w:t>
-      </w:r>
-      <w:r>
-        <w:t xml:space="preserve"> В обоих задачах </w:t>
-      </w:r>
-      <w:r>
-        <w:t>появляется</w:t>
-      </w:r>
-      <w:r>
-        <w:t xml:space="preserve"> необходимость наличия </w:t>
-      </w:r>
-      <w:r>
-        <w:t>контекст</w:t>
-      </w:r>
-      <w:r>
-        <w:t>а.</w:t>
-      </w:r>
-      <w:r>
-        <w:t xml:space="preserve"> </w:t>
-      </w:r>
-      <w:r>
-        <w:t>И</w:t>
-      </w:r>
-      <w:r>
-        <w:t>ными словами</w:t>
-      </w:r>
-      <w:r>
-        <w:t xml:space="preserve"> говоря</w:t>
-      </w:r>
-      <w:r>
-        <w:t>,</w:t>
-      </w:r>
-      <w:r>
-        <w:t xml:space="preserve"> </w:t>
-      </w:r>
-      <w:r>
-        <w:t xml:space="preserve">сеть приобретает </w:t>
-      </w:r>
-      <w:r>
-        <w:t>состояние</w:t>
-      </w:r>
-      <w:r>
-        <w:t>,</w:t>
-      </w:r>
-      <w:r>
-        <w:t xml:space="preserve"> которое зависит от </w:t>
-      </w:r>
-      <w:r>
-        <w:t>результатов работы</w:t>
-      </w:r>
-      <w:r>
-        <w:t xml:space="preserve"> на</w:t>
-      </w:r>
-      <w:r>
-        <w:t xml:space="preserve"> </w:t>
-      </w:r>
-      <w:r>
-        <w:t>предыдущих</w:t>
-      </w:r>
-      <w:r>
-        <w:t xml:space="preserve"> шаг</w:t>
-      </w:r>
-      <w:r>
-        <w:t>ах</w:t>
-      </w:r>
-      <w:r>
-        <w:t xml:space="preserve"> и динамически изменяется от шага к шагу</w:t>
-      </w:r>
-      <w:r>
-        <w:t>.</w:t>
-      </w:r>
-      <w:r>
-        <w:t xml:space="preserve"> </w:t>
-      </w:r>
-      <w:r>
-        <w:t xml:space="preserve">Подобные состояния имеют </w:t>
-      </w:r>
-      <w:r>
-        <w:rPr>
-          <w:lang w:val="en-US"/>
-        </w:rPr>
-        <w:t>LSTM</w:t>
-      </w:r>
-      <w:r>
-        <w:t xml:space="preserve"> и </w:t>
-      </w:r>
-      <w:r>
-        <w:rPr>
-          <w:lang w:val="en-US"/>
-        </w:rPr>
-        <w:t>GRU</w:t>
-      </w:r>
-      <w:r>
-        <w:t xml:space="preserve"> </w:t>
-      </w:r>
-      <w:r>
-        <w:t>архитектуры</w:t>
-      </w:r>
-      <w:r>
-        <w:t>.</w:t>
+        <w:t>пространственной области, то рекуррентные сети в свою очередь хорошо справляются с информацией, распределённой во временной области.</w:t>
       </w:r>
     </w:p>
     <w:p>
+      <w:pPr>
+        <w:ind w:firstLine="708"/>
+      </w:pPr>
+      <w:r>
+        <w:t>Например,</w:t>
+      </w:r>
+      <w:r>
+        <w:t xml:space="preserve"> </w:t>
+      </w:r>
+      <w:r>
+        <w:t xml:space="preserve">смысл </w:t>
+      </w:r>
+      <w:r>
+        <w:t>абзаца</w:t>
+      </w:r>
+      <w:r>
+        <w:t xml:space="preserve"> складывается из отдельных предложений</w:t>
+      </w:r>
+      <w:r>
+        <w:t>,</w:t>
+      </w:r>
+      <w:r>
+        <w:t xml:space="preserve"> смысл каждого из которых </w:t>
+      </w:r>
+      <w:r>
+        <w:t>складывается из отдельных слов.</w:t>
+      </w:r>
+      <w:r>
+        <w:t xml:space="preserve"> </w:t>
+      </w:r>
+      <w:r>
+        <w:t>Или для того, чтобы</w:t>
+      </w:r>
+      <w:r>
+        <w:t xml:space="preserve"> продолжить последовательность нужно помнить значения </w:t>
+      </w:r>
+      <w:r>
+        <w:t xml:space="preserve">её </w:t>
+      </w:r>
+      <w:r>
+        <w:t>предыдущих членов.</w:t>
+      </w:r>
+      <w:r>
+        <w:t xml:space="preserve"> Здесь имеется временная зависимость. Так нельзя определить смысл предложения, не прочитав последовательно</w:t>
+      </w:r>
+      <w:r>
+        <w:t xml:space="preserve"> и не запомнив</w:t>
+      </w:r>
+      <w:r>
+        <w:t xml:space="preserve"> все слова</w:t>
+      </w:r>
+      <w:r>
+        <w:t xml:space="preserve"> как нельзя предсказать следующий член </w:t>
+      </w:r>
+      <w:r>
+        <w:t>последовательности,</w:t>
+      </w:r>
+      <w:r>
+        <w:t xml:space="preserve"> не предсказав</w:t>
+      </w:r>
+      <w:r>
+        <w:t xml:space="preserve"> и не запомнив</w:t>
+      </w:r>
+      <w:r>
+        <w:t xml:space="preserve"> </w:t>
+      </w:r>
+      <w:r>
+        <w:t xml:space="preserve">все </w:t>
+      </w:r>
+      <w:r>
+        <w:t>предыдущи</w:t>
+      </w:r>
+      <w:r>
+        <w:t>е её члены</w:t>
+      </w:r>
+      <w:r>
+        <w:t>.</w:t>
+      </w:r>
+      <w:r>
+        <w:t xml:space="preserve"> В обоих задачах </w:t>
+      </w:r>
+      <w:r>
+        <w:t>появляется</w:t>
+      </w:r>
+      <w:r>
+        <w:t xml:space="preserve"> необходимость наличия </w:t>
+      </w:r>
+      <w:r>
+        <w:t>контекст</w:t>
+      </w:r>
+      <w:r>
+        <w:t>а.</w:t>
+      </w:r>
+      <w:r>
+        <w:t xml:space="preserve"> </w:t>
+      </w:r>
+      <w:r>
+        <w:t>И</w:t>
+      </w:r>
+      <w:r>
+        <w:t>ными словами</w:t>
+      </w:r>
+      <w:r>
+        <w:t xml:space="preserve"> говоря</w:t>
+      </w:r>
+      <w:r>
+        <w:t>,</w:t>
+      </w:r>
+      <w:r>
+        <w:t xml:space="preserve"> </w:t>
+      </w:r>
+      <w:r>
+        <w:t xml:space="preserve">сеть приобретает </w:t>
+      </w:r>
+      <w:r>
+        <w:t>состояние</w:t>
+      </w:r>
+      <w:r>
+        <w:t>,</w:t>
+      </w:r>
+      <w:r>
+        <w:t xml:space="preserve"> которое зависит от </w:t>
+      </w:r>
+      <w:r>
+        <w:t>результатов работы</w:t>
+      </w:r>
+      <w:r>
+        <w:t xml:space="preserve"> на</w:t>
+      </w:r>
+      <w:r>
+        <w:t xml:space="preserve"> </w:t>
+      </w:r>
+      <w:r>
+        <w:t>предыдущих</w:t>
+      </w:r>
+      <w:r>
+        <w:t xml:space="preserve"> шаг</w:t>
+      </w:r>
+      <w:r>
+        <w:t>ах</w:t>
+      </w:r>
+      <w:r>
+        <w:t xml:space="preserve"> и динамически изменяется от шага к шагу</w:t>
+      </w:r>
+      <w:r>
+        <w:t>.</w:t>
+      </w:r>
+      <w:r>
+        <w:t xml:space="preserve"> </w:t>
+      </w:r>
+      <w:r>
+        <w:t xml:space="preserve">Подобные состояния имеют </w:t>
+      </w:r>
+      <w:r>
+        <w:rPr>
+          <w:lang w:val="en-US"/>
+        </w:rPr>
+        <w:t>LSTM</w:t>
+      </w:r>
+      <w:r>
+        <w:t xml:space="preserve"> и </w:t>
+      </w:r>
+      <w:r>
+        <w:rPr>
+          <w:lang w:val="en-US"/>
+        </w:rPr>
+        <w:t>GRU</w:t>
+      </w:r>
+      <w:r>
+        <w:t xml:space="preserve"> </w:t>
+      </w:r>
+      <w:r>
+        <w:t>архитектуры</w:t>
+      </w:r>
+      <w:r>
+        <w:t>.</w:t>
+      </w:r>
+    </w:p>
+    <w:p>
       <w:r>
         <w:tab/>
       </w:r>
       <w:r>
-        <w:t xml:space="preserve">Ниже представлена схематическая </w:t>
-      </w:r>
-      <w:r>
-        <w:t xml:space="preserve">диаграмма </w:t>
+        <w:t xml:space="preserve">На рисунке 1.2 </w:t>
+      </w:r>
+      <w:r>
+        <w:t>представлен</w:t>
+      </w:r>
+      <w:r>
+        <w:t>о</w:t>
+      </w:r>
+      <w:r>
+        <w:t xml:space="preserve"> схематическ</w:t>
+      </w:r>
+      <w:r>
+        <w:t>ое</w:t>
+      </w:r>
+      <w:r>
+        <w:t xml:space="preserve"> </w:t>
+      </w:r>
+      <w:r>
+        <w:t xml:space="preserve">изображение </w:t>
       </w:r>
       <w:r>
         <w:t>классическ</w:t>
@@ -4384,10 +4551,10 @@
           <w:noProof/>
         </w:rPr>
         <w:drawing>
-          <wp:inline distT="0" distB="0" distL="0" distR="0" wp14:anchorId="25AA1033" wp14:editId="257E24CD">
-            <wp:extent cx="5303520" cy="2806700"/>
+          <wp:inline distT="0" distB="0" distL="0" distR="0" wp14:anchorId="008F2B7A" wp14:editId="2DA9A6B2">
+            <wp:extent cx="5314950" cy="2438400"/>
             <wp:effectExtent l="0" t="0" r="0" b="0"/>
-            <wp:docPr id="3" name="Рисунок 3"/>
+            <wp:docPr id="7" name="Рисунок 7"/>
             <wp:cNvGraphicFramePr>
               <a:graphicFrameLocks xmlns:a="http://schemas.openxmlformats.org/drawingml/2006/main" noChangeAspect="1"/>
             </wp:cNvGraphicFramePr>
@@ -4395,7 +4562,7 @@
               <a:graphicData uri="http://schemas.openxmlformats.org/drawingml/2006/picture">
                 <pic:pic xmlns:pic="http://schemas.openxmlformats.org/drawingml/2006/picture">
                   <pic:nvPicPr>
-                    <pic:cNvPr id="0" name="Picture 147"/>
+                    <pic:cNvPr id="0" name="Picture 2"/>
                     <pic:cNvPicPr>
                       <a:picLocks noChangeAspect="1" noChangeArrowheads="1"/>
                     </pic:cNvPicPr>
@@ -4416,7 +4583,7 @@
                   <pic:spPr bwMode="auto">
                     <a:xfrm>
                       <a:off x="0" y="0"/>
-                      <a:ext cx="5303520" cy="2806700"/>
+                      <a:ext cx="5314950" cy="2438400"/>
                     </a:xfrm>
                     <a:prstGeom prst="rect">
                       <a:avLst/>
@@ -4434,6 +4601,45 @@
       </w:r>
     </w:p>
     <w:p>
+      <w:pPr>
+        <w:jc w:val="center"/>
+      </w:pPr>
+      <w:r>
+        <w:rPr>
+          <w:b/>
+          <w:bCs/>
+        </w:rPr>
+        <w:t>Рис. 1.2.</w:t>
+      </w:r>
+      <w:r>
+        <w:t xml:space="preserve"> </w:t>
+      </w:r>
+      <w:r>
+        <w:t>Схема</w:t>
+      </w:r>
+      <w:r>
+        <w:t>тическое изображение</w:t>
+      </w:r>
+      <w:r>
+        <w:t xml:space="preserve"> </w:t>
+      </w:r>
+      <w:r>
+        <w:t>архитектуры</w:t>
+      </w:r>
+      <w:r>
+        <w:t xml:space="preserve"> </w:t>
+      </w:r>
+      <w:r>
+        <w:rPr>
+          <w:lang w:val="en-US"/>
+        </w:rPr>
+        <w:t>LSTM</w:t>
+      </w:r>
+      <w:r>
+        <w:t>.</w:t>
+      </w:r>
+    </w:p>
+    <w:p>
       <w:r>
         <w:tab/>
         <w:t xml:space="preserve">Как видно исходя из </w:t>
@@ -4442,7 +4648,10 @@
         <w:t xml:space="preserve">этой </w:t>
       </w:r>
       <w:r>
-        <w:t xml:space="preserve">диаграммы </w:t>
+        <w:t>схемы</w:t>
+      </w:r>
+      <w:r>
+        <w:t xml:space="preserve"> </w:t>
       </w:r>
       <w:r>
         <w:rPr>
@@ -4471,7 +4680,25 @@
         <w:t>сигмоидальную</w:t>
       </w:r>
       <w:r>
-        <w:t xml:space="preserve"> активационную функцию и один </w:t>
+        <w:t xml:space="preserve"> активационную функцию</w:t>
+      </w:r>
+      <w:r>
+        <w:t xml:space="preserve"> </w:t>
+      </w:r>
+      <m:oMath>
+        <m:r>
+          <w:rPr>
+            <w:rFonts w:ascii="Cambria Math" w:hAnsi="Cambria Math"/>
+          </w:rPr>
+          <m:t>σ</m:t>
+        </m:r>
+      </m:oMath>
+      <w:r>
+        <w:t xml:space="preserve"> и </w:t>
+      </w:r>
+      <w:r>
+        <w:lastRenderedPageBreak/>
+        <w:t xml:space="preserve">один </w:t>
       </w:r>
       <w:r>
         <w:t xml:space="preserve">слой </w:t>
@@ -4489,17 +4716,37 @@
         <w:t>ого</w:t>
       </w:r>
       <w:r>
-        <w:t xml:space="preserve"> </w:t>
-      </w:r>
-      <w:r>
-        <w:lastRenderedPageBreak/>
-        <w:t>тангенс</w:t>
-      </w:r>
-      <w:r>
-        <w:t>а.</w:t>
-      </w:r>
-      <w:r>
-        <w:t xml:space="preserve"> Также на диаграмме виды два потока</w:t>
+        <w:t xml:space="preserve"> тангенс</w:t>
+      </w:r>
+      <w:r>
+        <w:t>а</w:t>
+      </w:r>
+      <w:r>
+        <w:t xml:space="preserve"> </w:t>
+      </w:r>
+      <m:oMath>
+        <m:r>
+          <m:rPr>
+            <m:sty m:val="p"/>
+          </m:rPr>
+          <w:rPr>
+            <w:rFonts w:ascii="Cambria Math" w:hAnsi="Cambria Math"/>
+            <w:lang w:val="en-US"/>
+          </w:rPr>
+          <m:t>tanh</m:t>
+        </m:r>
+      </m:oMath>
+      <w:r>
+        <w:t>.</w:t>
+      </w:r>
+      <w:r>
+        <w:t xml:space="preserve"> Также на </w:t>
+      </w:r>
+      <w:r>
+        <w:t>схематическом изображении</w:t>
+      </w:r>
+      <w:r>
+        <w:t xml:space="preserve"> виды два потока</w:t>
       </w:r>
       <w:r>
         <w:t xml:space="preserve"> </w:t>
@@ -4599,113 +4846,79 @@
         <w:ind w:firstLine="708"/>
       </w:pPr>
       <w:r>
-        <w:rPr>
-          <w:highlight w:val="yellow"/>
-        </w:rPr>
-        <w:t xml:space="preserve">Слои </w:t>
-      </w:r>
-      <w:r>
-        <w:rPr>
-          <w:highlight w:val="yellow"/>
+        <w:t>Отдельные сл</w:t>
+      </w:r>
+      <w:r>
+        <w:t xml:space="preserve">ои </w:t>
+      </w:r>
+      <w:r>
+        <w:rPr>
           <w:lang w:val="en-US"/>
         </w:rPr>
         <w:t>LSTM</w:t>
       </w:r>
       <w:r>
-        <w:rPr>
-          <w:highlight w:val="yellow"/>
-        </w:rPr>
-        <w:t xml:space="preserve"> сети </w:t>
-      </w:r>
-      <w:r>
-        <w:rPr>
-          <w:highlight w:val="yellow"/>
-        </w:rPr>
-        <w:t xml:space="preserve">по </w:t>
-      </w:r>
-      <w:r>
-        <w:rPr>
-          <w:highlight w:val="yellow"/>
-        </w:rPr>
-        <w:t xml:space="preserve">сути </w:t>
-      </w:r>
-      <w:r>
-        <w:rPr>
-          <w:highlight w:val="yellow"/>
-        </w:rPr>
-        <w:t xml:space="preserve">являются </w:t>
-      </w:r>
-      <w:r>
-        <w:rPr>
-          <w:highlight w:val="yellow"/>
-        </w:rPr>
+        <w:t xml:space="preserve"> и </w:t>
+      </w:r>
+      <w:r>
+        <w:rPr>
+          <w:lang w:val="en-US"/>
+        </w:rPr>
+        <w:t>GRU</w:t>
+      </w:r>
+      <w:r>
+        <w:t xml:space="preserve"> </w:t>
+      </w:r>
+      <w:r>
+        <w:t>сетей</w:t>
+      </w:r>
+      <w:r>
+        <w:t xml:space="preserve"> </w:t>
+      </w:r>
+      <w:r>
+        <w:t xml:space="preserve">также иногда называют их </w:t>
+      </w:r>
+      <w:r>
         <w:t>фильтрами</w:t>
       </w:r>
       <w:r>
-        <w:rPr>
-          <w:highlight w:val="yellow"/>
-        </w:rPr>
         <w:t xml:space="preserve">, </w:t>
       </w:r>
       <w:r>
-        <w:rPr>
-          <w:highlight w:val="yellow"/>
-        </w:rPr>
         <w:t xml:space="preserve">так как </w:t>
       </w:r>
       <w:r>
-        <w:rPr>
-          <w:highlight w:val="yellow"/>
-        </w:rPr>
-        <w:t xml:space="preserve">в зависимости от весовых коэффициентов </w:t>
-      </w:r>
-      <w:r>
-        <w:rPr>
-          <w:highlight w:val="yellow"/>
-        </w:rPr>
-        <w:t xml:space="preserve">производят </w:t>
-      </w:r>
-      <w:r>
-        <w:rPr>
-          <w:highlight w:val="yellow"/>
-        </w:rPr>
-        <w:t>выборочно</w:t>
-      </w:r>
-      <w:r>
-        <w:rPr>
-          <w:highlight w:val="yellow"/>
-        </w:rPr>
-        <w:t>е</w:t>
-      </w:r>
-      <w:r>
-        <w:rPr>
-          <w:highlight w:val="yellow"/>
-        </w:rPr>
-        <w:t xml:space="preserve"> </w:t>
-      </w:r>
-      <w:r>
-        <w:rPr>
-          <w:highlight w:val="yellow"/>
-        </w:rPr>
-        <w:t>преобразование элементов</w:t>
-      </w:r>
-      <w:r>
-        <w:rPr>
-          <w:highlight w:val="yellow"/>
-        </w:rPr>
+        <w:t xml:space="preserve">в зависимости от </w:t>
+      </w:r>
+      <w:r>
+        <w:t xml:space="preserve">конкретной задачи </w:t>
+      </w:r>
+      <w:r>
+        <w:t xml:space="preserve">они </w:t>
+      </w:r>
+      <w:r>
+        <w:t>пропускают либо блокируют</w:t>
+      </w:r>
+      <w:r>
+        <w:t xml:space="preserve"> прохождение отдельных значений</w:t>
+      </w:r>
+      <w:r>
         <w:t>.</w:t>
       </w:r>
       <w:r>
         <w:t xml:space="preserve"> Каждый фильтр имеет своё предназначение</w:t>
       </w:r>
       <w:r>
-        <w:t xml:space="preserve"> и на диагр</w:t>
-      </w:r>
-      <w:r>
-        <w:t>а</w:t>
-      </w:r>
-      <w:r>
-        <w:t xml:space="preserve">мме </w:t>
+        <w:t xml:space="preserve"> и на </w:t>
+      </w:r>
+      <w:r>
+        <w:t>схем</w:t>
+      </w:r>
+      <w:r>
+        <w:t>атическом изображении</w:t>
+      </w:r>
+      <w:r>
+        <w:t xml:space="preserve"> </w:t>
       </w:r>
       <w:r>
         <w:t xml:space="preserve">они </w:t>
@@ -4717,44 +4930,464 @@
         <w:t>ы</w:t>
       </w:r>
       <w:r>
-        <w:t xml:space="preserve"> буквами </w:t>
+        <w:t xml:space="preserve"> буквами</w:t>
+      </w:r>
+      <w:r>
+        <w:t xml:space="preserve"> </w:t>
+      </w:r>
+      <m:oMath>
+        <m:sSub>
+          <m:sSubPr>
+            <m:ctrlPr>
+              <w:rPr>
+                <w:rFonts w:ascii="Cambria Math" w:eastAsiaTheme="minorEastAsia" w:hAnsi="Cambria Math"/>
+                <w:i/>
+              </w:rPr>
+            </m:ctrlPr>
+          </m:sSubPr>
+          <m:e>
+            <m:r>
+              <w:rPr>
+                <w:rFonts w:ascii="Cambria Math" w:eastAsiaTheme="minorEastAsia" w:hAnsi="Cambria Math"/>
+              </w:rPr>
+              <m:t>F</m:t>
+            </m:r>
+          </m:e>
+          <m:sub>
+            <m:r>
+              <w:rPr>
+                <w:rFonts w:ascii="Cambria Math" w:eastAsiaTheme="minorEastAsia" w:hAnsi="Cambria Math"/>
+                <w:lang w:val="en-US"/>
+              </w:rPr>
+              <m:t>t</m:t>
+            </m:r>
+          </m:sub>
+        </m:sSub>
+      </m:oMath>
+      <w:r>
+        <w:t xml:space="preserve">, </w:t>
+      </w:r>
+      <m:oMath>
+        <m:sSub>
+          <m:sSubPr>
+            <m:ctrlPr>
+              <w:rPr>
+                <w:rFonts w:ascii="Cambria Math" w:eastAsiaTheme="minorEastAsia" w:hAnsi="Cambria Math"/>
+                <w:i/>
+              </w:rPr>
+            </m:ctrlPr>
+          </m:sSubPr>
+          <m:e>
+            <m:r>
+              <w:rPr>
+                <w:rFonts w:ascii="Cambria Math" w:eastAsiaTheme="minorEastAsia" w:hAnsi="Cambria Math"/>
+              </w:rPr>
+              <m:t>I</m:t>
+            </m:r>
+          </m:e>
+          <m:sub>
+            <m:r>
+              <w:rPr>
+                <w:rFonts w:ascii="Cambria Math" w:eastAsiaTheme="minorEastAsia" w:hAnsi="Cambria Math"/>
+              </w:rPr>
+              <m:t>t</m:t>
+            </m:r>
+          </m:sub>
+        </m:sSub>
+      </m:oMath>
+      <w:r>
+        <w:t xml:space="preserve">, </w:t>
+      </w:r>
+      <m:oMath>
+        <m:sSub>
+          <m:sSubPr>
+            <m:ctrlPr>
+              <w:rPr>
+                <w:rFonts w:ascii="Cambria Math" w:hAnsi="Cambria Math"/>
+                <w:i/>
+                <w:lang w:val="en-US"/>
+              </w:rPr>
+            </m:ctrlPr>
+          </m:sSubPr>
+          <m:e>
+            <m:acc>
+              <m:accPr>
+                <m:chr m:val="̃"/>
+                <m:ctrlPr>
+                  <w:rPr>
+                    <w:rFonts w:ascii="Cambria Math" w:hAnsi="Cambria Math"/>
+                    <w:i/>
+                    <w:lang w:val="en-US"/>
+                  </w:rPr>
+                </m:ctrlPr>
+              </m:accPr>
+              <m:e>
+                <m:r>
+                  <w:rPr>
+                    <w:rFonts w:ascii="Cambria Math" w:hAnsi="Cambria Math"/>
+                    <w:lang w:val="en-US"/>
+                  </w:rPr>
+                  <m:t>C</m:t>
+                </m:r>
+              </m:e>
+            </m:acc>
+          </m:e>
+          <m:sub>
+            <m:r>
+              <w:rPr>
+                <w:rFonts w:ascii="Cambria Math" w:hAnsi="Cambria Math"/>
+                <w:lang w:val="en-US"/>
+              </w:rPr>
+              <m:t>t</m:t>
+            </m:r>
+          </m:sub>
+        </m:sSub>
+      </m:oMath>
+      <w:r>
+        <w:t xml:space="preserve"> </w:t>
+      </w:r>
+      <w:r>
+        <w:t>и</w:t>
+      </w:r>
+      <w:r>
+        <w:t xml:space="preserve"> </w:t>
+      </w:r>
+      <m:oMath>
+        <m:sSub>
+          <m:sSubPr>
+            <m:ctrlPr>
+              <w:rPr>
+                <w:rFonts w:ascii="Cambria Math" w:hAnsi="Cambria Math"/>
+                <w:i/>
+              </w:rPr>
+            </m:ctrlPr>
+          </m:sSubPr>
+          <m:e>
+            <m:r>
+              <w:rPr>
+                <w:rFonts w:ascii="Cambria Math" w:hAnsi="Cambria Math"/>
+              </w:rPr>
+              <m:t>O</m:t>
+            </m:r>
+          </m:e>
+          <m:sub>
+            <m:r>
+              <w:rPr>
+                <w:rFonts w:ascii="Cambria Math" w:hAnsi="Cambria Math"/>
+              </w:rPr>
+              <m:t>t</m:t>
+            </m:r>
+          </m:sub>
+        </m:sSub>
+      </m:oMath>
+      <w:r>
+        <w:t>.</w:t>
+      </w:r>
+      <w:r>
+        <w:t xml:space="preserve"> </w:t>
+      </w:r>
+      <w:r>
+        <w:t>Первый фильтр</w:t>
+      </w:r>
+      <w:r>
+        <w:t xml:space="preserve"> </w:t>
+      </w:r>
+      <w:r>
+        <w:t>забывания</w:t>
+      </w:r>
+      <w:r>
+        <w:t xml:space="preserve"> </w:t>
+      </w:r>
+      <m:oMath>
+        <m:sSub>
+          <m:sSubPr>
+            <m:ctrlPr>
+              <w:rPr>
+                <w:rFonts w:ascii="Cambria Math" w:eastAsiaTheme="minorEastAsia" w:hAnsi="Cambria Math"/>
+                <w:i/>
+              </w:rPr>
+            </m:ctrlPr>
+          </m:sSubPr>
+          <m:e>
+            <m:r>
+              <w:rPr>
+                <w:rFonts w:ascii="Cambria Math" w:eastAsiaTheme="minorEastAsia" w:hAnsi="Cambria Math"/>
+              </w:rPr>
+              <m:t>F</m:t>
+            </m:r>
+          </m:e>
+          <m:sub>
+            <m:r>
+              <w:rPr>
+                <w:rFonts w:ascii="Cambria Math" w:eastAsiaTheme="minorEastAsia" w:hAnsi="Cambria Math"/>
+                <w:lang w:val="en-US"/>
+              </w:rPr>
+              <m:t>t</m:t>
+            </m:r>
+          </m:sub>
+        </m:sSub>
+      </m:oMath>
+      <w:r>
+        <w:t xml:space="preserve"> (</w:t>
+      </w:r>
+      <w:r>
+        <w:t xml:space="preserve">англ. </w:t>
       </w:r>
       <w:r>
         <w:rPr>
           <w:lang w:val="en-US"/>
         </w:rPr>
-        <w:t>F</w:t>
-      </w:r>
-      <w:r>
-        <w:t xml:space="preserve">, </w:t>
+        <w:t>f</w:t>
       </w:r>
       <w:r>
         <w:rPr>
           <w:lang w:val="en-US"/>
         </w:rPr>
-        <w:t>I</w:t>
-      </w:r>
-      <w:r>
-        <w:t xml:space="preserve">, </w:t>
+        <w:t>orget</w:t>
+      </w:r>
+      <w:r>
+        <w:t xml:space="preserve">) </w:t>
+      </w:r>
+      <w:r>
+        <w:t xml:space="preserve">определяет какую информацию нужно </w:t>
+      </w:r>
+      <w:r>
+        <w:t>забыть или удалить из памяти</w:t>
+      </w:r>
+      <w:r>
+        <w:t xml:space="preserve"> скрытого состояния</w:t>
+      </w:r>
+      <w:r>
+        <w:t xml:space="preserve"> блока</w:t>
+      </w:r>
+      <w:r>
+        <w:t xml:space="preserve"> </w:t>
+      </w:r>
+      <m:oMath>
+        <m:sSub>
+          <m:sSubPr>
+            <m:ctrlPr>
+              <w:rPr>
+                <w:rFonts w:ascii="Cambria Math" w:hAnsi="Cambria Math"/>
+                <w:i/>
+              </w:rPr>
+            </m:ctrlPr>
+          </m:sSubPr>
+          <m:e>
+            <m:r>
+              <w:rPr>
+                <w:rFonts w:ascii="Cambria Math" w:hAnsi="Cambria Math"/>
+              </w:rPr>
+              <m:t>C</m:t>
+            </m:r>
+          </m:e>
+          <m:sub>
+            <m:r>
+              <w:rPr>
+                <w:rFonts w:ascii="Cambria Math" w:hAnsi="Cambria Math"/>
+              </w:rPr>
+              <m:t>t</m:t>
+            </m:r>
+          </m:sub>
+        </m:sSub>
+      </m:oMath>
+      <w:r>
+        <w:t>.</w:t>
+      </w:r>
+      <w:r>
+        <w:t xml:space="preserve"> </w:t>
+      </w:r>
+      <w:r>
+        <w:t>Пара ф</w:t>
+      </w:r>
+      <w:r>
+        <w:t>ильтр</w:t>
+      </w:r>
+      <w:r>
+        <w:t>ов</w:t>
+      </w:r>
+      <w:r>
+        <w:t xml:space="preserve"> входных данных </w:t>
+      </w:r>
+      <m:oMath>
+        <m:sSub>
+          <m:sSubPr>
+            <m:ctrlPr>
+              <w:rPr>
+                <w:rFonts w:ascii="Cambria Math" w:eastAsiaTheme="minorEastAsia" w:hAnsi="Cambria Math"/>
+                <w:i/>
+              </w:rPr>
+            </m:ctrlPr>
+          </m:sSubPr>
+          <m:e>
+            <m:r>
+              <w:rPr>
+                <w:rFonts w:ascii="Cambria Math" w:eastAsiaTheme="minorEastAsia" w:hAnsi="Cambria Math"/>
+              </w:rPr>
+              <m:t>I</m:t>
+            </m:r>
+          </m:e>
+          <m:sub>
+            <m:r>
+              <w:rPr>
+                <w:rFonts w:ascii="Cambria Math" w:eastAsiaTheme="minorEastAsia" w:hAnsi="Cambria Math"/>
+              </w:rPr>
+              <m:t>t</m:t>
+            </m:r>
+          </m:sub>
+        </m:sSub>
+      </m:oMath>
+      <w:r>
+        <w:t xml:space="preserve"> (</w:t>
+      </w:r>
+      <w:r>
+        <w:t xml:space="preserve">англ. </w:t>
       </w:r>
       <w:r>
         <w:rPr>
           <w:lang w:val="en-US"/>
         </w:rPr>
-        <w:t>C</w:t>
-      </w:r>
-      <w:r>
-        <w:t xml:space="preserve"> </w:t>
-      </w:r>
-      <w:r>
-        <w:t xml:space="preserve">и </w:t>
+        <w:t>i</w:t>
       </w:r>
       <w:r>
         <w:rPr>
           <w:lang w:val="en-US"/>
         </w:rPr>
-        <w:t>O</w:t>
-      </w:r>
+        <w:t>nput</w:t>
+      </w:r>
+      <w:r>
+        <w:t xml:space="preserve">) </w:t>
+      </w:r>
+      <w:r>
+        <w:t>и</w:t>
+      </w:r>
+      <w:r>
+        <w:t xml:space="preserve"> </w:t>
+      </w:r>
+      <w:r>
+        <w:t xml:space="preserve">кандидатов </w:t>
+      </w:r>
+      <m:oMath>
+        <m:sSub>
+          <m:sSubPr>
+            <m:ctrlPr>
+              <w:rPr>
+                <w:rFonts w:ascii="Cambria Math" w:hAnsi="Cambria Math"/>
+                <w:i/>
+                <w:lang w:val="en-US"/>
+              </w:rPr>
+            </m:ctrlPr>
+          </m:sSubPr>
+          <m:e>
+            <m:acc>
+              <m:accPr>
+                <m:chr m:val="̃"/>
+                <m:ctrlPr>
+                  <w:rPr>
+                    <w:rFonts w:ascii="Cambria Math" w:hAnsi="Cambria Math"/>
+                    <w:i/>
+                    <w:lang w:val="en-US"/>
+                  </w:rPr>
+                </m:ctrlPr>
+              </m:accPr>
+              <m:e>
+                <m:r>
+                  <w:rPr>
+                    <w:rFonts w:ascii="Cambria Math" w:hAnsi="Cambria Math"/>
+                    <w:lang w:val="en-US"/>
+                  </w:rPr>
+                  <m:t>C</m:t>
+                </m:r>
+              </m:e>
+            </m:acc>
+          </m:e>
+          <m:sub>
+            <m:r>
+              <w:rPr>
+                <w:rFonts w:ascii="Cambria Math" w:hAnsi="Cambria Math"/>
+                <w:lang w:val="en-US"/>
+              </w:rPr>
+              <m:t>t</m:t>
+            </m:r>
+          </m:sub>
+        </m:sSub>
+      </m:oMath>
+      <w:r>
+        <w:t xml:space="preserve"> (англ. </w:t>
+      </w:r>
+      <w:r>
+        <w:rPr>
+          <w:lang w:val="en-US"/>
+        </w:rPr>
+        <w:t>hidden</w:t>
+      </w:r>
+      <w:r>
+        <w:t xml:space="preserve"> </w:t>
+      </w:r>
+      <w:r>
+        <w:rPr>
+          <w:lang w:val="en-US"/>
+        </w:rPr>
+        <w:t>memory</w:t>
+      </w:r>
+      <w:r>
+        <w:t xml:space="preserve"> </w:t>
+      </w:r>
+      <w:r>
+        <w:rPr>
+          <w:lang w:val="en-US"/>
+        </w:rPr>
+        <w:t>c</w:t>
+      </w:r>
+      <w:r>
+        <w:rPr>
+          <w:lang w:val="en-US"/>
+        </w:rPr>
+        <w:t>andidate</w:t>
+      </w:r>
+      <w:r>
+        <w:t>)</w:t>
+      </w:r>
+      <w:r>
+        <w:t xml:space="preserve"> </w:t>
+      </w:r>
+      <w:r>
+        <w:t xml:space="preserve">наоборот определяют какую новую информацию нужно добавить в </w:t>
+      </w:r>
+      <w:r>
+        <w:t xml:space="preserve">скрытое </w:t>
+      </w:r>
+      <w:r>
+        <w:t xml:space="preserve">состояние памяти </w:t>
+      </w:r>
+      <m:oMath>
+        <m:sSub>
+          <m:sSubPr>
+            <m:ctrlPr>
+              <w:rPr>
+                <w:rFonts w:ascii="Cambria Math" w:hAnsi="Cambria Math"/>
+                <w:i/>
+              </w:rPr>
+            </m:ctrlPr>
+          </m:sSubPr>
+          <m:e>
+            <m:r>
+              <w:rPr>
+                <w:rFonts w:ascii="Cambria Math" w:hAnsi="Cambria Math"/>
+              </w:rPr>
+              <m:t>C</m:t>
+            </m:r>
+          </m:e>
+          <m:sub>
+            <m:r>
+              <w:rPr>
+                <w:rFonts w:ascii="Cambria Math" w:hAnsi="Cambria Math"/>
+              </w:rPr>
+              <m:t>t</m:t>
+            </m:r>
+          </m:sub>
+        </m:sSub>
+      </m:oMath>
       <w:r>
         <w:t>.</w:t>
       </w:r>
@@ -4762,164 +5395,36 @@
         <w:t xml:space="preserve"> </w:t>
       </w:r>
       <w:r>
-        <w:t>Первый фильтр</w:t>
-      </w:r>
-      <w:r>
-        <w:t xml:space="preserve"> </w:t>
-      </w:r>
-      <w:r>
-        <w:t>забывания</w:t>
-      </w:r>
-      <w:r>
-        <w:t xml:space="preserve"> </w:t>
-      </w:r>
-      <w:r>
-        <w:rPr>
-          <w:lang w:val="en-US"/>
-        </w:rPr>
-        <w:t>F</w:t>
-      </w:r>
-      <w:r>
-        <w:t xml:space="preserve"> (</w:t>
-      </w:r>
-      <w:r>
-        <w:t xml:space="preserve">англ. </w:t>
-      </w:r>
-      <w:r>
-        <w:rPr>
-          <w:lang w:val="en-US"/>
-        </w:rPr>
-        <w:t>f</w:t>
-      </w:r>
-      <w:r>
-        <w:rPr>
-          <w:lang w:val="en-US"/>
-        </w:rPr>
-        <w:t>orget</w:t>
-      </w:r>
-      <w:r>
-        <w:t xml:space="preserve">) </w:t>
-      </w:r>
-      <w:r>
-        <w:t xml:space="preserve">определяет какую информацию нужно </w:t>
-      </w:r>
-      <w:r>
-        <w:t>забыть или удалить из памяти блока</w:t>
-      </w:r>
-      <w:r>
-        <w:t xml:space="preserve"> </w:t>
-      </w:r>
-      <w:r>
-        <w:rPr>
-          <w:lang w:val="en-US"/>
-        </w:rPr>
-        <w:t>Ct</w:t>
-      </w:r>
-      <w:r>
-        <w:t>.</w:t>
-      </w:r>
-      <w:r>
-        <w:t xml:space="preserve"> </w:t>
-      </w:r>
-      <w:r>
-        <w:t>Пара ф</w:t>
-      </w:r>
-      <w:r>
-        <w:t>ильтр</w:t>
-      </w:r>
-      <w:r>
-        <w:t>ов</w:t>
-      </w:r>
-      <w:r>
-        <w:t xml:space="preserve"> входных данных </w:t>
-      </w:r>
-      <w:r>
-        <w:rPr>
-          <w:lang w:val="en-US"/>
-        </w:rPr>
-        <w:t>I</w:t>
-      </w:r>
-      <w:r>
-        <w:t xml:space="preserve"> (</w:t>
-      </w:r>
-      <w:r>
-        <w:t xml:space="preserve">англ. </w:t>
-      </w:r>
-      <w:r>
-        <w:rPr>
-          <w:lang w:val="en-US"/>
-        </w:rPr>
-        <w:t>i</w:t>
-      </w:r>
-      <w:r>
-        <w:rPr>
-          <w:lang w:val="en-US"/>
-        </w:rPr>
-        <w:t>nput</w:t>
-      </w:r>
-      <w:r>
-        <w:t xml:space="preserve">) </w:t>
-      </w:r>
-      <w:r>
-        <w:t>и</w:t>
-      </w:r>
-      <w:r>
-        <w:t xml:space="preserve"> </w:t>
-      </w:r>
-      <w:r>
-        <w:t xml:space="preserve">кандидатов </w:t>
-      </w:r>
-      <w:r>
-        <w:rPr>
-          <w:lang w:val="en-US"/>
-        </w:rPr>
-        <w:t>C</w:t>
-      </w:r>
-      <w:r>
-        <w:t xml:space="preserve"> (англ. </w:t>
-      </w:r>
-      <w:r>
-        <w:rPr>
-          <w:lang w:val="en-US"/>
-        </w:rPr>
-        <w:t>c</w:t>
-      </w:r>
-      <w:r>
-        <w:rPr>
-          <w:lang w:val="en-US"/>
-        </w:rPr>
-        <w:t>andidate</w:t>
-      </w:r>
-      <w:r>
-        <w:t>)</w:t>
-      </w:r>
-      <w:r>
-        <w:t xml:space="preserve"> </w:t>
-      </w:r>
-      <w:r>
-        <w:t xml:space="preserve">наоборот определяют какую новую информацию нужно добавить в состояние памяти </w:t>
-      </w:r>
-      <w:r>
-        <w:rPr>
-          <w:lang w:val="en-US"/>
-        </w:rPr>
-        <w:t>Ct</w:t>
-      </w:r>
-      <w:r>
-        <w:t>.</w:t>
-      </w:r>
-      <w:r>
-        <w:t xml:space="preserve"> </w:t>
-      </w:r>
-      <w:r>
         <w:t xml:space="preserve">Наконец фильтр </w:t>
       </w:r>
-      <w:r>
-        <w:rPr>
-          <w:lang w:val="en-US"/>
-        </w:rPr>
-        <w:t>O</w:t>
-      </w:r>
+      <m:oMath>
+        <m:sSub>
+          <m:sSubPr>
+            <m:ctrlPr>
+              <w:rPr>
+                <w:rFonts w:ascii="Cambria Math" w:hAnsi="Cambria Math"/>
+                <w:i/>
+              </w:rPr>
+            </m:ctrlPr>
+          </m:sSubPr>
+          <m:e>
+            <m:r>
+              <w:rPr>
+                <w:rFonts w:ascii="Cambria Math" w:hAnsi="Cambria Math"/>
+              </w:rPr>
+              <m:t>O</m:t>
+            </m:r>
+          </m:e>
+          <m:sub>
+            <m:r>
+              <w:rPr>
+                <w:rFonts w:ascii="Cambria Math" w:hAnsi="Cambria Math"/>
+              </w:rPr>
+              <m:t>t</m:t>
+            </m:r>
+          </m:sub>
+        </m:sSub>
+      </m:oMath>
       <w:r>
         <w:t xml:space="preserve"> </w:t>
       </w:r>
@@ -4985,7 +5490,13 @@
         <w:t xml:space="preserve"> </w:t>
       </w:r>
       <w:r>
-        <w:t>эти выражения принимают следующий вид</w:t>
+        <w:t xml:space="preserve">выражения </w:t>
+      </w:r>
+      <w:r>
+        <w:t xml:space="preserve">а матричном виде </w:t>
+      </w:r>
+      <w:r>
+        <w:t>принимают следующий вид</w:t>
       </w:r>
       <w:r>
         <w:t>:</w:t>
@@ -6869,7 +7380,37 @@
         <w:rPr>
           <w:rFonts w:eastAsiaTheme="minorEastAsia"/>
         </w:rPr>
-        <w:t xml:space="preserve"> добавляется ещё одна матрица с весовыми коэффициентами</w:t>
+        <w:t xml:space="preserve"> добавляется ещё одна матрица</w:t>
+      </w:r>
+      <w:r>
+        <w:rPr>
+          <w:rFonts w:eastAsiaTheme="minorEastAsia"/>
+        </w:rPr>
+        <w:t xml:space="preserve"> </w:t>
+      </w:r>
+      <w:r>
+        <w:rPr>
+          <w:rFonts w:eastAsiaTheme="minorEastAsia"/>
+        </w:rPr>
+        <w:t>весовы</w:t>
+      </w:r>
+      <w:r>
+        <w:rPr>
+          <w:rFonts w:eastAsiaTheme="minorEastAsia"/>
+        </w:rPr>
+        <w:t>х</w:t>
+      </w:r>
+      <w:r>
+        <w:rPr>
+          <w:rFonts w:eastAsiaTheme="minorEastAsia"/>
+        </w:rPr>
+        <w:t xml:space="preserve"> коэффициент</w:t>
+      </w:r>
+      <w:r>
+        <w:rPr>
+          <w:rFonts w:eastAsiaTheme="minorEastAsia"/>
+        </w:rPr>
+        <w:t>ов</w:t>
       </w:r>
       <w:r>
         <w:rPr>
@@ -6887,7 +7428,19 @@
         <w:rPr>
           <w:rFonts w:eastAsiaTheme="minorEastAsia"/>
         </w:rPr>
-        <w:t xml:space="preserve">. Активационная функция на данном этапе </w:t>
+        <w:t xml:space="preserve">. Активационная функция на данном </w:t>
+      </w:r>
+      <w:r>
+        <w:rPr>
+          <w:rFonts w:eastAsiaTheme="minorEastAsia"/>
+        </w:rPr>
+        <w:t>слое</w:t>
+      </w:r>
+      <w:r>
+        <w:rPr>
+          <w:rFonts w:eastAsiaTheme="minorEastAsia"/>
+        </w:rPr>
+        <w:t xml:space="preserve"> </w:t>
       </w:r>
       <w:r>
         <w:rPr>
@@ -7060,13 +7613,37 @@
         <w:rPr>
           <w:rFonts w:eastAsiaTheme="minorEastAsia"/>
         </w:rPr>
-        <w:t>использоваться</w:t>
-      </w:r>
-      <w:r>
-        <w:rPr>
-          <w:rFonts w:eastAsiaTheme="minorEastAsia"/>
-        </w:rPr>
-        <w:t xml:space="preserve"> архитектура </w:t>
+        <w:t>рассматриваться</w:t>
+      </w:r>
+      <w:r>
+        <w:rPr>
+          <w:rFonts w:eastAsiaTheme="minorEastAsia"/>
+        </w:rPr>
+        <w:t xml:space="preserve"> </w:t>
+      </w:r>
+      <w:r>
+        <w:rPr>
+          <w:rFonts w:eastAsiaTheme="minorEastAsia"/>
+        </w:rPr>
+        <w:t xml:space="preserve">оптимизационные возможности </w:t>
+      </w:r>
+      <w:r>
+        <w:rPr>
+          <w:rFonts w:eastAsiaTheme="minorEastAsia"/>
+        </w:rPr>
+        <w:t>архитектур</w:t>
+      </w:r>
+      <w:r>
+        <w:rPr>
+          <w:rFonts w:eastAsiaTheme="minorEastAsia"/>
+        </w:rPr>
+        <w:t>ы</w:t>
+      </w:r>
+      <w:r>
+        <w:rPr>
+          <w:rFonts w:eastAsiaTheme="minorEastAsia"/>
+        </w:rPr>
+        <w:t xml:space="preserve"> </w:t>
       </w:r>
       <w:r>
         <w:rPr>
@@ -7190,19 +7767,43 @@
         <w:rPr>
           <w:rFonts w:eastAsiaTheme="minorEastAsia"/>
         </w:rPr>
-        <w:t xml:space="preserve"> Н</w:t>
-      </w:r>
-      <w:r>
-        <w:rPr>
-          <w:rFonts w:eastAsiaTheme="minorEastAsia"/>
-        </w:rPr>
-        <w:t>и</w:t>
-      </w:r>
-      <w:r>
-        <w:rPr>
-          <w:rFonts w:eastAsiaTheme="minorEastAsia"/>
-        </w:rPr>
-        <w:t xml:space="preserve">же представлена диаграмма архитектуры </w:t>
+        <w:t xml:space="preserve"> </w:t>
+      </w:r>
+      <w:r>
+        <w:rPr>
+          <w:rFonts w:eastAsiaTheme="minorEastAsia"/>
+        </w:rPr>
+        <w:t>На рисунке 1.3</w:t>
+      </w:r>
+      <w:r>
+        <w:rPr>
+          <w:rFonts w:eastAsiaTheme="minorEastAsia"/>
+        </w:rPr>
+        <w:t xml:space="preserve"> представлен</w:t>
+      </w:r>
+      <w:r>
+        <w:rPr>
+          <w:rFonts w:eastAsiaTheme="minorEastAsia"/>
+        </w:rPr>
+        <w:t>о</w:t>
+      </w:r>
+      <w:r>
+        <w:rPr>
+          <w:rFonts w:eastAsiaTheme="minorEastAsia"/>
+        </w:rPr>
+        <w:t xml:space="preserve"> </w:t>
+      </w:r>
+      <w:r>
+        <w:rPr>
+          <w:rFonts w:eastAsiaTheme="minorEastAsia"/>
+        </w:rPr>
+        <w:t xml:space="preserve">схематическое изображение </w:t>
+      </w:r>
+      <w:r>
+        <w:rPr>
+          <w:rFonts w:eastAsiaTheme="minorEastAsia"/>
+        </w:rPr>
+        <w:t xml:space="preserve">архитектуры </w:t>
       </w:r>
       <w:r>
         <w:rPr>
@@ -7221,7 +7822,19 @@
         <w:rPr>
           <w:rFonts w:eastAsiaTheme="minorEastAsia"/>
         </w:rPr>
-        <w:t xml:space="preserve"> Все условные обозначения сохранены из предыдущих диаграмм.</w:t>
+        <w:t xml:space="preserve"> Все условные обозначения сохранены из предыдущих </w:t>
+      </w:r>
+      <w:r>
+        <w:rPr>
+          <w:rFonts w:eastAsiaTheme="minorEastAsia"/>
+        </w:rPr>
+        <w:t>схем</w:t>
+      </w:r>
+      <w:r>
+        <w:rPr>
+          <w:rFonts w:eastAsiaTheme="minorEastAsia"/>
+        </w:rPr>
+        <w:t>.</w:t>
       </w:r>
     </w:p>
     <w:p>
@@ -7233,10 +7846,10 @@
           <w:noProof/>
         </w:rPr>
         <w:drawing>
-          <wp:inline distT="0" distB="0" distL="0" distR="0" wp14:anchorId="686E761C" wp14:editId="42A2DF1B">
-            <wp:extent cx="5939790" cy="2465070"/>
-            <wp:effectExtent l="0" t="0" r="3810" b="0"/>
-            <wp:docPr id="4" name="Рисунок 4"/>
+          <wp:inline distT="0" distB="0" distL="0" distR="0" wp14:anchorId="4E43C58C" wp14:editId="4C4327A3">
+            <wp:extent cx="5800725" cy="2562225"/>
+            <wp:effectExtent l="0" t="0" r="9525" b="9525"/>
+            <wp:docPr id="11" name="Рисунок 11"/>
             <wp:cNvGraphicFramePr>
               <a:graphicFrameLocks xmlns:a="http://schemas.openxmlformats.org/drawingml/2006/main" noChangeAspect="1"/>
             </wp:cNvGraphicFramePr>
@@ -7244,7 +7857,7 @@
               <a:graphicData uri="http://schemas.openxmlformats.org/drawingml/2006/picture">
                 <pic:pic xmlns:pic="http://schemas.openxmlformats.org/drawingml/2006/picture">
                   <pic:nvPicPr>
-                    <pic:cNvPr id="0" name="Picture 8"/>
+                    <pic:cNvPr id="0" name="Picture 3"/>
                     <pic:cNvPicPr>
                       <a:picLocks noChangeAspect="1" noChangeArrowheads="1"/>
                     </pic:cNvPicPr>
@@ -7265,7 +7878,7 @@
                   <pic:spPr bwMode="auto">
                     <a:xfrm>
                       <a:off x="0" y="0"/>
-                      <a:ext cx="5939790" cy="2465070"/>
+                      <a:ext cx="5800725" cy="2562225"/>
                     </a:xfrm>
                     <a:prstGeom prst="rect">
                       <a:avLst/>
@@ -7283,6 +7896,33 @@
       </w:r>
     </w:p>
     <w:p>
+      <w:pPr>
+        <w:jc w:val="center"/>
+      </w:pPr>
+      <w:r>
+        <w:rPr>
+          <w:b/>
+          <w:bCs/>
+        </w:rPr>
+        <w:t>Рис. 1.3.</w:t>
+      </w:r>
+      <w:r>
+        <w:t xml:space="preserve"> Схематическое изображение </w:t>
+      </w:r>
+      <w:r>
+        <w:t>архитектуры</w:t>
+      </w:r>
+      <w:r>
+        <w:rPr>
+          <w:lang w:val="en-US"/>
+        </w:rPr>
+        <w:t xml:space="preserve"> GRU</w:t>
+      </w:r>
+      <w:r>
+        <w:t>.</w:t>
+      </w:r>
+    </w:p>
+    <w:p>
       <w:r>
         <w:tab/>
         <w:t>В отличие от</w:t>
@@ -7415,6 +8055,9 @@
         <w:t xml:space="preserve">ем не менее </w:t>
       </w:r>
       <w:r>
+        <w:t xml:space="preserve">в следствии этих же упрощений </w:t>
+      </w:r>
+      <w:r>
         <w:t xml:space="preserve">сети </w:t>
       </w:r>
       <w:r>
@@ -7424,10 +8067,13 @@
         <w:t>LSTM</w:t>
       </w:r>
       <w:r>
-        <w:t xml:space="preserve"> остаются</w:t>
-      </w:r>
-      <w:r>
-        <w:t xml:space="preserve"> более</w:t>
+        <w:t xml:space="preserve"> </w:t>
+      </w:r>
+      <w:r>
+        <w:t xml:space="preserve">остаются </w:t>
+      </w:r>
+      <w:r>
+        <w:t>более</w:t>
       </w:r>
       <w:r>
         <w:t xml:space="preserve"> </w:t>
@@ -7437,6 +8083,15 @@
       </w:r>
       <w:r>
         <w:t>ыми</w:t>
+      </w:r>
+      <w:r>
+        <w:t xml:space="preserve"> по сравнению с сетями </w:t>
+      </w:r>
+      <w:r>
+        <w:rPr>
+          <w:lang w:val="en-US"/>
+        </w:rPr>
+        <w:t>GRU</w:t>
       </w:r>
       <w:r>
         <w:t>.</w:t>
@@ -7501,6 +8156,7 @@
     </w:p>
     <w:p>
       <w:r>
+        <w:lastRenderedPageBreak/>
         <w:tab/>
       </w:r>
       <w:r>
@@ -7755,7 +8411,6 @@
         <w:t xml:space="preserve"> </w:t>
       </w:r>
       <w:r>
-        <w:lastRenderedPageBreak/>
         <w:t>(</w:t>
       </w:r>
       <w:r>
@@ -9084,7 +9739,43 @@
         <w:rPr>
           <w:rFonts w:eastAsiaTheme="minorEastAsia"/>
         </w:rPr>
-        <w:t>управления скрытым состоянием.</w:t>
+        <w:t xml:space="preserve">управления </w:t>
+      </w:r>
+      <w:r>
+        <w:rPr>
+          <w:rFonts w:eastAsiaTheme="minorEastAsia"/>
+        </w:rPr>
+        <w:t xml:space="preserve">памятью </w:t>
+      </w:r>
+      <w:r>
+        <w:rPr>
+          <w:rFonts w:eastAsiaTheme="minorEastAsia"/>
+        </w:rPr>
+        <w:t>скрыт</w:t>
+      </w:r>
+      <w:r>
+        <w:rPr>
+          <w:rFonts w:eastAsiaTheme="minorEastAsia"/>
+        </w:rPr>
+        <w:t>ого</w:t>
+      </w:r>
+      <w:r>
+        <w:rPr>
+          <w:rFonts w:eastAsiaTheme="minorEastAsia"/>
+        </w:rPr>
+        <w:t xml:space="preserve"> состояни</w:t>
+      </w:r>
+      <w:r>
+        <w:rPr>
+          <w:rFonts w:eastAsiaTheme="minorEastAsia"/>
+        </w:rPr>
+        <w:t>я</w:t>
+      </w:r>
+      <w:r>
+        <w:rPr>
+          <w:rFonts w:eastAsiaTheme="minorEastAsia"/>
+        </w:rPr>
+        <w:t>.</w:t>
       </w:r>
     </w:p>
     <w:p>
@@ -9263,168 +9954,419 @@
     <w:p>
       <w:pPr>
         <w:ind w:firstLine="708"/>
-        <w:rPr>
-          <w:highlight w:val="yellow"/>
-        </w:rPr>
       </w:pPr>
+      <w:r>
+        <w:t>Вследствие того, что</w:t>
+      </w:r>
+      <w:r>
+        <w:t xml:space="preserve"> </w:t>
+      </w:r>
+      <w:r>
+        <w:t>сети,</w:t>
+      </w:r>
+      <w:r>
+        <w:t xml:space="preserve"> построенные по</w:t>
+      </w:r>
+      <w:r>
+        <w:t xml:space="preserve"> архитектур</w:t>
+      </w:r>
+      <w:r>
+        <w:t>е</w:t>
+      </w:r>
+      <w:r>
+        <w:t xml:space="preserve"> </w:t>
+      </w:r>
+      <w:r>
+        <w:rPr>
+          <w:lang w:val="en-US"/>
+        </w:rPr>
+        <w:t>LSTM</w:t>
+      </w:r>
+      <w:r>
+        <w:t xml:space="preserve"> </w:t>
+      </w:r>
+      <w:r>
+        <w:t>и</w:t>
+      </w:r>
+      <w:r>
+        <w:t>ли</w:t>
+      </w:r>
+      <w:r>
+        <w:t xml:space="preserve"> </w:t>
+      </w:r>
+      <w:r>
+        <w:rPr>
+          <w:lang w:val="en-US"/>
+        </w:rPr>
+        <w:t>GRU</w:t>
+      </w:r>
+      <w:r>
+        <w:t>,</w:t>
+      </w:r>
+      <w:r>
+        <w:t xml:space="preserve"> </w:t>
+      </w:r>
+      <w:r>
+        <w:t>име</w:t>
+      </w:r>
+      <w:r>
+        <w:t>ю</w:t>
+      </w:r>
+      <w:r>
+        <w:t xml:space="preserve">т </w:t>
+      </w:r>
+      <w:r>
+        <w:t>определённ</w:t>
+      </w:r>
+      <w:r>
+        <w:t>ую</w:t>
+      </w:r>
+      <w:r>
+        <w:t xml:space="preserve"> </w:t>
+      </w:r>
+      <w:r>
+        <w:t>логическ</w:t>
+      </w:r>
+      <w:r>
+        <w:t>ую</w:t>
+      </w:r>
+      <w:r>
+        <w:t xml:space="preserve"> </w:t>
+      </w:r>
+      <w:r>
+        <w:t>структур</w:t>
+      </w:r>
+      <w:r>
+        <w:t>у</w:t>
+      </w:r>
+      <w:r>
+        <w:t xml:space="preserve"> </w:t>
+      </w:r>
+      <w:r>
+        <w:t>то,</w:t>
+      </w:r>
+      <w:r>
+        <w:t xml:space="preserve"> такие</w:t>
+      </w:r>
+      <w:r>
+        <w:t xml:space="preserve"> </w:t>
+      </w:r>
+      <w:r>
+        <w:t>сет</w:t>
+      </w:r>
+      <w:r>
+        <w:t>и</w:t>
+      </w:r>
+      <w:r>
+        <w:t xml:space="preserve"> </w:t>
+      </w:r>
+      <w:r>
+        <w:t xml:space="preserve">иногда называют ячейками </w:t>
+      </w:r>
+      <w:r>
+        <w:t>или рекуррентными блоками.</w:t>
+      </w:r>
+      <w:r>
+        <w:t xml:space="preserve"> В целом оба архитектурных решения в некотором смысле взаимозаменяемы.</w:t>
+      </w:r>
+      <w:r>
+        <w:t xml:space="preserve"> </w:t>
+      </w:r>
+      <w:sdt>
+        <w:sdtPr>
+          <w:rPr>
+            <w:lang w:val="en-US"/>
+          </w:rPr>
+          <w:id w:val="-1493713020"/>
+          <w:citation/>
+        </w:sdtPr>
+        <w:sdtContent>
+          <w:r>
+            <w:rPr>
+              <w:lang w:val="en-US"/>
+            </w:rPr>
+            <w:fldChar w:fldCharType="begin"/>
+          </w:r>
+          <w:r>
+            <w:instrText xml:space="preserve"> </w:instrText>
+          </w:r>
+          <w:r>
+            <w:rPr>
+              <w:lang w:val="en-US"/>
+            </w:rPr>
+            <w:instrText>CITATION</w:instrText>
+          </w:r>
+          <w:r>
+            <w:instrText xml:space="preserve"> </w:instrText>
+          </w:r>
+          <w:r>
+            <w:rPr>
+              <w:lang w:val="en-US"/>
+            </w:rPr>
+            <w:instrText>Chu</w:instrText>
+          </w:r>
+          <w:r>
+            <w:instrText>14 \</w:instrText>
+          </w:r>
+          <w:r>
+            <w:rPr>
+              <w:lang w:val="en-US"/>
+            </w:rPr>
+            <w:instrText>l</w:instrText>
+          </w:r>
+          <w:r>
+            <w:instrText xml:space="preserve"> 1033 </w:instrText>
+          </w:r>
+          <w:r>
+            <w:rPr>
+              <w:lang w:val="en-US"/>
+            </w:rPr>
+            <w:fldChar w:fldCharType="separate"/>
+          </w:r>
+          <w:r>
+            <w:rPr>
+              <w:noProof/>
+              <w:lang w:val="en-US"/>
+            </w:rPr>
+            <w:t>(8)</w:t>
+          </w:r>
+          <w:r>
+            <w:rPr>
+              <w:lang w:val="en-US"/>
+            </w:rPr>
+            <w:fldChar w:fldCharType="end"/>
+          </w:r>
+        </w:sdtContent>
+      </w:sdt>
+      <w:r>
+        <w:t xml:space="preserve"> </w:t>
+      </w:r>
+      <w:r>
+        <w:t>Тем не менее можно выделить несколько теоретических предположений.</w:t>
+      </w:r>
+      <w:r>
+        <w:t xml:space="preserve"> </w:t>
+      </w:r>
+      <w:r>
+        <w:rPr>
+          <w:lang w:val="en-US"/>
+        </w:rPr>
+        <w:t>GRU</w:t>
+      </w:r>
+      <w:r>
+        <w:t xml:space="preserve"> </w:t>
+      </w:r>
+      <w:r>
+        <w:t xml:space="preserve">сети устроены немного проще чем </w:t>
+      </w:r>
+      <w:r>
+        <w:rPr>
+          <w:lang w:val="en-US"/>
+        </w:rPr>
+        <w:t>LSTM</w:t>
+      </w:r>
+      <w:r>
+        <w:t xml:space="preserve"> сети и</w:t>
+      </w:r>
+      <w:r>
+        <w:t xml:space="preserve"> </w:t>
+      </w:r>
+      <w:r>
+        <w:t xml:space="preserve">как результат предположительно такие сети должны </w:t>
+      </w:r>
+      <w:r>
+        <w:lastRenderedPageBreak/>
+        <w:t xml:space="preserve">обучаться </w:t>
+      </w:r>
+      <w:r>
+        <w:t>и работать быстрее.</w:t>
+      </w:r>
+      <w:r>
+        <w:t xml:space="preserve"> В свою очередь сети </w:t>
+      </w:r>
+      <w:r>
+        <w:rPr>
+          <w:lang w:val="en-US"/>
+        </w:rPr>
+        <w:t>LSTM</w:t>
+      </w:r>
+      <w:r>
+        <w:t xml:space="preserve"> </w:t>
+      </w:r>
+      <w:r>
+        <w:t xml:space="preserve">в силу наличия скрытого состояния памяти </w:t>
+      </w:r>
+      <w:r>
+        <w:t xml:space="preserve">предположительно должны </w:t>
+      </w:r>
+      <w:r>
+        <w:t>иметь возможность запоминать более продолжительные последователь</w:t>
+      </w:r>
+      <w:r>
+        <w:t>н</w:t>
+      </w:r>
+      <w:r>
+        <w:t>ости.</w:t>
+      </w:r>
     </w:p>
     <w:p>
       <w:pPr>
         <w:ind w:firstLine="708"/>
       </w:pPr>
       <w:r>
-        <w:rPr>
-          <w:highlight w:val="yellow"/>
-        </w:rPr>
-        <w:t>Напиши в чём преимущество использовать одну архитектуру вместо другой (</w:t>
-      </w:r>
-      <w:r>
-        <w:rPr>
-          <w:highlight w:val="yellow"/>
+        <w:t xml:space="preserve">Рекуррентные сети </w:t>
+      </w:r>
+      <w:r>
+        <w:rPr>
           <w:lang w:val="en-US"/>
         </w:rPr>
         <w:t>LSTM</w:t>
       </w:r>
       <w:r>
-        <w:rPr>
-          <w:highlight w:val="yellow"/>
-        </w:rPr>
-        <w:t xml:space="preserve"> </w:t>
-      </w:r>
-      <w:r>
-        <w:rPr>
-          <w:highlight w:val="yellow"/>
+        <w:t xml:space="preserve"> </w:t>
+      </w:r>
+      <w:r>
+        <w:t xml:space="preserve">и </w:t>
+      </w:r>
+      <w:r>
+        <w:rPr>
           <w:lang w:val="en-US"/>
         </w:rPr>
-        <w:t>vs</w:t>
-      </w:r>
-      <w:r>
-        <w:rPr>
-          <w:highlight w:val="yellow"/>
-        </w:rPr>
-        <w:t xml:space="preserve"> </w:t>
-      </w:r>
-      <w:r>
-        <w:rPr>
-          <w:highlight w:val="yellow"/>
-          <w:lang w:val="en-US"/>
-        </w:rPr>
         <w:t>GRU</w:t>
       </w:r>
       <w:r>
-        <w:rPr>
-          <w:highlight w:val="yellow"/>
-        </w:rPr>
-        <w:t xml:space="preserve">). </w:t>
-      </w:r>
-      <w:r>
-        <w:rPr>
-          <w:highlight w:val="yellow"/>
-        </w:rPr>
-        <w:t>Напиши,</w:t>
-      </w:r>
-      <w:r>
-        <w:rPr>
-          <w:highlight w:val="yellow"/>
-        </w:rPr>
-        <w:t xml:space="preserve"> что в этой работе исследуется именно </w:t>
-      </w:r>
-      <w:r>
-        <w:rPr>
-          <w:highlight w:val="yellow"/>
-          <w:lang w:val="en-US"/>
-        </w:rPr>
-        <w:t>LSTM</w:t>
-      </w:r>
-      <w:r>
-        <w:rPr>
-          <w:highlight w:val="yellow"/>
-        </w:rPr>
-        <w:t xml:space="preserve"> архитек</w:t>
-      </w:r>
-      <w:r>
-        <w:rPr>
-          <w:highlight w:val="yellow"/>
-        </w:rPr>
+        <w:t xml:space="preserve"> </w:t>
+      </w:r>
+      <w:r>
+        <w:t>могут быть использованы в задачах машинного перевода</w:t>
+      </w:r>
+      <w:r>
+        <w:t xml:space="preserve"> </w:t>
+      </w:r>
+      <w:sdt>
+        <w:sdtPr>
+          <w:id w:val="-89237383"/>
+          <w:citation/>
+        </w:sdtPr>
+        <w:sdtContent>
+          <w:r>
+            <w:fldChar w:fldCharType="begin"/>
+          </w:r>
+          <w:r>
+            <w:instrText xml:space="preserve"> CITATION Sut14 \l 1049 </w:instrText>
+          </w:r>
+          <w:r>
+            <w:fldChar w:fldCharType="separate"/>
+          </w:r>
+          <w:r>
+            <w:rPr>
+              <w:noProof/>
+            </w:rPr>
+            <w:t>(9)</w:t>
+          </w:r>
+          <w:r>
+            <w:fldChar w:fldCharType="end"/>
+          </w:r>
+        </w:sdtContent>
+      </w:sdt>
+      <w:r>
+        <w:t xml:space="preserve">, обработки текстов или аудио </w:t>
+      </w:r>
+      <w:r>
+        <w:t>фрагментов</w:t>
+      </w:r>
+      <w:r>
+        <w:t>.</w:t>
+      </w:r>
+      <w:r>
+        <w:t xml:space="preserve"> </w:t>
+      </w:r>
+      <w:r>
+        <w:t>По сути,</w:t>
+      </w:r>
+      <w:r>
+        <w:t xml:space="preserve"> </w:t>
+      </w:r>
+      <w:r>
+        <w:t xml:space="preserve">в тех </w:t>
+      </w:r>
+      <w:r>
+        <w:t>задач</w:t>
+      </w:r>
+      <w:r>
+        <w:t>ах</w:t>
+      </w:r>
+      <w:r>
+        <w:t>,</w:t>
+      </w:r>
+      <w:r>
+        <w:t xml:space="preserve"> которые</w:t>
+      </w:r>
+      <w:r>
+        <w:t xml:space="preserve"> </w:t>
+      </w:r>
+      <w:r>
+        <w:t>подразумеваю</w:t>
+      </w:r>
+      <w:r>
         <w:t>т</w:t>
       </w:r>
       <w:r>
-        <w:rPr>
-          <w:highlight w:val="yellow"/>
-        </w:rPr>
-        <w:t xml:space="preserve">ура. Причины выбора именно </w:t>
-      </w:r>
-      <w:r>
-        <w:rPr>
-          <w:highlight w:val="yellow"/>
-          <w:lang w:val="en-US"/>
-        </w:rPr>
-        <w:t>LSTM</w:t>
-      </w:r>
-      <w:r>
-        <w:rPr>
-          <w:highlight w:val="yellow"/>
-        </w:rPr>
-        <w:t xml:space="preserve"> можно не указывать.</w:t>
+        <w:t xml:space="preserve"> некоторую</w:t>
+      </w:r>
+      <w:r>
+        <w:t xml:space="preserve"> </w:t>
+      </w:r>
+      <w:r>
+        <w:t>временную зависимость</w:t>
+      </w:r>
+      <w:r>
+        <w:t xml:space="preserve"> и наличие контекста</w:t>
+      </w:r>
+      <w:r>
+        <w:t>.</w:t>
       </w:r>
     </w:p>
+    <w:p/>
     <w:p>
       <w:pPr>
         <w:ind w:firstLine="708"/>
       </w:pPr>
       <w:r>
-        <w:rPr>
-          <w:highlight w:val="yellow"/>
-        </w:rPr>
-        <w:t xml:space="preserve">В конце думаю нужно добавить, что умеет </w:t>
-      </w:r>
-      <w:r>
-        <w:rPr>
-          <w:highlight w:val="yellow"/>
+        <w:t xml:space="preserve">В данной части были рассмотрены две </w:t>
+      </w:r>
+      <w:r>
+        <w:t xml:space="preserve">популярных </w:t>
+      </w:r>
+      <w:r>
+        <w:t xml:space="preserve">архитектуры рекуррентных нейронных сетей </w:t>
+      </w:r>
+      <w:r>
+        <w:rPr>
           <w:lang w:val="en-US"/>
         </w:rPr>
         <w:t>LSTM</w:t>
       </w:r>
       <w:r>
-        <w:rPr>
-          <w:highlight w:val="yellow"/>
-        </w:rPr>
-        <w:t xml:space="preserve"> ячейка. Например, предсказывать временные ряди и т.д.</w:t>
-      </w:r>
-    </w:p>
-    <w:p>
-      <w:pPr>
-        <w:ind w:firstLine="708"/>
-      </w:pPr>
-    </w:p>
-    <w:p>
-      <w:pPr>
-        <w:ind w:firstLine="708"/>
-      </w:pPr>
-      <w:r>
-        <w:lastRenderedPageBreak/>
-        <w:t xml:space="preserve">В данной части были рассмотрены две архитектуры рекуррентных нейронных сетей </w:t>
+        <w:t xml:space="preserve"> </w:t>
+      </w:r>
+      <w:r>
+        <w:t xml:space="preserve">и </w:t>
       </w:r>
       <w:r>
         <w:rPr>
           <w:lang w:val="en-US"/>
         </w:rPr>
-        <w:t>LSTM</w:t>
-      </w:r>
-      <w:r>
-        <w:t xml:space="preserve"> </w:t>
-      </w:r>
-      <w:r>
-        <w:t xml:space="preserve">и </w:t>
-      </w:r>
-      <w:r>
-        <w:rPr>
-          <w:lang w:val="en-US"/>
-        </w:rPr>
         <w:t>GRU</w:t>
       </w:r>
       <w:r>
-        <w:t>, их различия и сходства</w:t>
+        <w:t>,</w:t>
+      </w:r>
+      <w:r>
+        <w:t xml:space="preserve"> а также</w:t>
+      </w:r>
+      <w:r>
+        <w:t xml:space="preserve"> их различия и сходства</w:t>
       </w:r>
       <w:r>
         <w:t>.</w:t>
@@ -9460,7 +10402,10 @@
         <w:t xml:space="preserve"> </w:t>
       </w:r>
       <w:r>
-        <w:t>как инструмент редукции</w:t>
+        <w:t xml:space="preserve">как инструмент </w:t>
+      </w:r>
+      <w:r>
+        <w:t>оптимизации</w:t>
       </w:r>
       <w:r>
         <w:t xml:space="preserve"> матриц весовых коэффициентов</w:t>
@@ -9488,7 +10433,7 @@
       <w:pPr>
         <w:pStyle w:val="1"/>
       </w:pPr>
-      <w:bookmarkStart w:id="4" w:name="_Toc39224662"/>
+      <w:bookmarkStart w:id="4" w:name="_Toc39268418"/>
       <w:r>
         <w:lastRenderedPageBreak/>
         <w:t>Часть 2. Сингулярное разложение.</w:t>
@@ -9497,9 +10442,11 @@
     </w:p>
     <w:p/>
     <w:p>
-      <w:r>
-        <w:tab/>
-      </w:r>
+      <w:pPr>
+        <w:rPr>
+          <w:lang w:val="en-US"/>
+        </w:rPr>
+      </w:pPr>
       <w:r>
         <w:rPr>
           <w:highlight w:val="yellow"/>
@@ -9516,6 +10463,7 @@
       <w:r>
         <w:rPr>
           <w:highlight w:val="yellow"/>
+          <w:lang w:val="en-US"/>
         </w:rPr>
         <w:t xml:space="preserve"> </w:t>
       </w:r>
@@ -9529,6 +10477,7 @@
       <w:r>
         <w:rPr>
           <w:highlight w:val="yellow"/>
+          <w:lang w:val="en-US"/>
         </w:rPr>
         <w:t xml:space="preserve"> </w:t>
       </w:r>
@@ -9542,6 +10491,7 @@
       <w:r>
         <w:rPr>
           <w:highlight w:val="yellow"/>
+          <w:lang w:val="en-US"/>
         </w:rPr>
         <w:t xml:space="preserve">, </w:t>
       </w:r>
@@ -9555,12 +10505,14 @@
       <w:r>
         <w:rPr>
           <w:highlight w:val="yellow"/>
+          <w:lang w:val="en-US"/>
         </w:rPr>
         <w:t>)</w:t>
       </w:r>
       <w:r>
         <w:rPr>
           <w:highlight w:val="yellow"/>
+          <w:lang w:val="en-US"/>
         </w:rPr>
         <w:t xml:space="preserve"> </w:t>
       </w:r>
@@ -9573,6 +10525,7 @@
       <w:r>
         <w:rPr>
           <w:highlight w:val="yellow"/>
+          <w:lang w:val="en-US"/>
         </w:rPr>
         <w:t>…</w:t>
       </w:r>
@@ -9619,7 +10572,7 @@
       <w:pPr>
         <w:pStyle w:val="1"/>
       </w:pPr>
-      <w:bookmarkStart w:id="5" w:name="_Toc39224663"/>
+      <w:bookmarkStart w:id="5" w:name="_Toc39268419"/>
       <w:r>
         <w:lastRenderedPageBreak/>
         <w:t>Часть 3.</w:t>
@@ -12349,6 +13302,7 @@
         <w:ind w:firstLine="708"/>
         <w:rPr>
           <w:rFonts w:eastAsiaTheme="minorEastAsia"/>
+          <w:lang w:val="en-US"/>
         </w:rPr>
       </w:pPr>
       <w:r>
@@ -12706,7 +13660,7 @@
       <w:pPr>
         <w:pStyle w:val="1"/>
       </w:pPr>
-      <w:bookmarkStart w:id="6" w:name="_Toc39224664"/>
+      <w:bookmarkStart w:id="6" w:name="_Toc39268420"/>
       <w:r>
         <w:lastRenderedPageBreak/>
         <w:t>Часть 4.</w:t>
@@ -12745,7 +13699,7 @@
       </w:r>
     </w:p>
     <w:bookmarkEnd w:id="0" w:displacedByCustomXml="next"/>
-    <w:bookmarkStart w:id="7" w:name="_Toc39224665" w:displacedByCustomXml="next"/>
+    <w:bookmarkStart w:id="7" w:name="_Toc39268421" w:displacedByCustomXml="next"/>
     <w:sdt>
       <w:sdtPr>
         <w:rPr>
@@ -13410,7 +14364,6 @@
                 <w:pStyle w:val="ac"/>
                 <w:rPr>
                   <w:noProof/>
-                  <w:lang w:val="en-US"/>
                 </w:rPr>
               </w:pPr>
               <w:r>
@@ -13418,6 +14371,107 @@
                   <w:noProof/>
                 </w:rPr>
                 <w:t xml:space="preserve">8. </w:t>
+              </w:r>
+              <w:r>
+                <w:rPr>
+                  <w:b/>
+                  <w:bCs/>
+                  <w:noProof/>
+                </w:rPr>
+                <w:t>J., Chung, и др.</w:t>
+              </w:r>
+              <w:r>
+                <w:rPr>
+                  <w:noProof/>
+                </w:rPr>
+                <w:t xml:space="preserve"> </w:t>
+              </w:r>
+              <w:r>
+                <w:rPr>
+                  <w:noProof/>
+                  <w:lang w:val="en-US"/>
+                </w:rPr>
+                <w:t xml:space="preserve">Empirical Evaluation of Gated Recurrent Neural Networks on Sequence Modeling. </w:t>
+              </w:r>
+              <w:r>
+                <w:rPr>
+                  <w:i/>
+                  <w:iCs/>
+                  <w:noProof/>
+                  <w:lang w:val="en-US"/>
+                </w:rPr>
+                <w:t xml:space="preserve">arxiv. </w:t>
+              </w:r>
+              <w:r>
+                <w:rPr>
+                  <w:noProof/>
+                </w:rPr>
+                <w:t>[В Интернете] 2014 г. https://arxiv.org/abs/1412.3555v1.</w:t>
+              </w:r>
+            </w:p>
+            <w:p>
+              <w:pPr>
+                <w:pStyle w:val="ac"/>
+                <w:rPr>
+                  <w:noProof/>
+                </w:rPr>
+              </w:pPr>
+              <w:r>
+                <w:rPr>
+                  <w:noProof/>
+                </w:rPr>
+                <w:t xml:space="preserve">9. </w:t>
+              </w:r>
+              <w:r>
+                <w:rPr>
+                  <w:b/>
+                  <w:bCs/>
+                  <w:noProof/>
+                </w:rPr>
+                <w:t>I., Sutskever, O., Vinyals и Q., Le.</w:t>
+              </w:r>
+              <w:r>
+                <w:rPr>
+                  <w:noProof/>
+                </w:rPr>
+                <w:t xml:space="preserve"> </w:t>
+              </w:r>
+              <w:r>
+                <w:rPr>
+                  <w:noProof/>
+                  <w:lang w:val="en-US"/>
+                </w:rPr>
+                <w:t xml:space="preserve">Sequence to Sequence Learning with Neural Networks. </w:t>
+              </w:r>
+              <w:r>
+                <w:rPr>
+                  <w:i/>
+                  <w:iCs/>
+                  <w:noProof/>
+                  <w:lang w:val="en-US"/>
+                </w:rPr>
+                <w:t xml:space="preserve">arxiv. </w:t>
+              </w:r>
+              <w:r>
+                <w:rPr>
+                  <w:noProof/>
+                </w:rPr>
+                <w:t>[В Интернете] 10 Сентября 2014 г. [Цитировано: 1 Май 2020 г.] https://arxiv.org/abs/1409.3215v3.</w:t>
+              </w:r>
+            </w:p>
+            <w:p>
+              <w:pPr>
+                <w:pStyle w:val="ac"/>
+                <w:rPr>
+                  <w:noProof/>
+                  <w:lang w:val="en-US"/>
+                </w:rPr>
+              </w:pPr>
+              <w:r>
+                <w:rPr>
+                  <w:noProof/>
+                </w:rPr>
+                <w:t xml:space="preserve">10. </w:t>
               </w:r>
               <w:r>
                 <w:rPr>
@@ -13462,7 +14516,7 @@
                   <w:noProof/>
                   <w:lang w:val="en-US"/>
                 </w:rPr>
-                <w:t xml:space="preserve">9. </w:t>
+                <w:t xml:space="preserve">11. </w:t>
               </w:r>
               <w:r>
                 <w:rPr>
@@ -13529,7 +14583,8 @@
                   <w:noProof/>
                   <w:lang w:val="en-US"/>
                 </w:rPr>
-                <w:t xml:space="preserve">10. </w:t>
+                <w:lastRenderedPageBreak/>
+                <w:t xml:space="preserve">12. </w:t>
               </w:r>
               <w:r>
                 <w:rPr>
@@ -13593,7 +14648,7 @@
                   <w:noProof/>
                   <w:lang w:val="en-US"/>
                 </w:rPr>
-                <w:t xml:space="preserve">11. </w:t>
+                <w:t xml:space="preserve">13. </w:t>
               </w:r>
               <w:r>
                 <w:rPr>
@@ -13747,7 +14802,7 @@
                 <w:rPr>
                   <w:noProof/>
                 </w:rPr>
-                <w:t xml:space="preserve">12. </w:t>
+                <w:t xml:space="preserve">14. </w:t>
               </w:r>
               <w:r>
                 <w:rPr>
@@ -13790,8 +14845,7 @@
                 <w:rPr>
                   <w:noProof/>
                 </w:rPr>
-                <w:lastRenderedPageBreak/>
-                <w:t xml:space="preserve">13. </w:t>
+                <w:t xml:space="preserve">15. </w:t>
               </w:r>
               <w:r>
                 <w:rPr>
@@ -13841,7 +14895,7 @@
                   <w:noProof/>
                   <w:lang w:val="en-US"/>
                 </w:rPr>
-                <w:t xml:space="preserve">14. </w:t>
+                <w:t xml:space="preserve">16. </w:t>
               </w:r>
               <w:r>
                 <w:rPr>
@@ -13920,7 +14974,7 @@
                 <w:rPr>
                   <w:noProof/>
                 </w:rPr>
-                <w:t xml:space="preserve">15. </w:t>
+                <w:t xml:space="preserve">17. </w:t>
               </w:r>
               <w:r>
                 <w:rPr>
@@ -13963,7 +15017,7 @@
                 <w:rPr>
                   <w:noProof/>
                 </w:rPr>
-                <w:t xml:space="preserve">16. </w:t>
+                <w:t xml:space="preserve">18. </w:t>
               </w:r>
               <w:r>
                 <w:rPr>
@@ -14013,7 +15067,7 @@
                   <w:noProof/>
                   <w:lang w:val="en-US"/>
                 </w:rPr>
-                <w:t xml:space="preserve">17. </w:t>
+                <w:t xml:space="preserve">19. </w:t>
               </w:r>
               <w:r>
                 <w:rPr>
@@ -14132,7 +15186,7 @@
       <w:pPr>
         <w:pStyle w:val="1"/>
       </w:pPr>
-      <w:bookmarkStart w:id="8" w:name="_Toc39224666"/>
+      <w:bookmarkStart w:id="8" w:name="_Toc39268422"/>
       <w:r>
         <w:lastRenderedPageBreak/>
         <w:t>Приложение</w:t>
@@ -14883,6 +15937,20 @@
         <w:t>?</w:t>
       </w:r>
     </w:p>
+    <w:p>
+      <w:pPr>
+        <w:rPr>
+          <w:rFonts w:eastAsiaTheme="minorEastAsia"/>
+        </w:rPr>
+      </w:pPr>
+      <w:r>
+        <w:rPr>
+          <w:rFonts w:eastAsiaTheme="minorEastAsia"/>
+        </w:rPr>
+        <w:tab/>
+        <w:t>В таблице 3.1 представлены данные обучения</w:t>
+      </w:r>
+    </w:p>
     <w:tbl>
       <w:tblPr>
         <w:tblStyle w:val="a3"/>
@@ -14991,7 +16059,7 @@
                         <w:szCs w:val="28"/>
                         <w:lang w:val="en-US"/>
                       </w:rPr>
-                      <m:t>input</m:t>
+                      <m:t>вход</m:t>
                     </m:r>
                   </m:sub>
                 </m:sSub>
@@ -15040,7 +16108,7 @@
                         <w:szCs w:val="28"/>
                         <w:lang w:val="en-US"/>
                       </w:rPr>
-                      <m:t>hidden</m:t>
+                      <m:t>скрыт</m:t>
                     </m:r>
                   </m:sub>
                 </m:sSub>
@@ -15056,15 +16124,13 @@
             <w:pPr>
               <w:rPr>
                 <w:szCs w:val="28"/>
-                <w:lang w:val="en-US"/>
-              </w:rPr>
-            </w:pPr>
-            <w:r>
-              <w:rPr>
-                <w:szCs w:val="28"/>
-                <w:lang w:val="en-US"/>
-              </w:rPr>
-              <w:t>Optimizer</w:t>
+              </w:rPr>
+            </w:pPr>
+            <w:r>
+              <w:rPr>
+                <w:szCs w:val="28"/>
+              </w:rPr>
+              <w:t>Опт.</w:t>
             </w:r>
           </w:p>
         </w:tc>
@@ -15098,12 +16164,45 @@
                 <w:lang w:val="en-US"/>
               </w:rPr>
             </w:pPr>
-            <w:r>
-              <w:rPr>
-                <w:szCs w:val="28"/>
-                <w:lang w:val="en-US"/>
-              </w:rPr>
-              <w:t xml:space="preserve">t, </w:t>
+            <m:oMath>
+              <m:sSub>
+                <m:sSubPr>
+                  <m:ctrlPr>
+                    <w:rPr>
+                      <w:rFonts w:ascii="Cambria Math" w:hAnsi="Cambria Math"/>
+                      <w:i/>
+                      <w:szCs w:val="28"/>
+                      <w:lang w:val="en-US"/>
+                    </w:rPr>
+                  </m:ctrlPr>
+                </m:sSubPr>
+                <m:e>
+                  <m:r>
+                    <w:rPr>
+                      <w:rFonts w:ascii="Cambria Math" w:hAnsi="Cambria Math"/>
+                      <w:szCs w:val="28"/>
+                      <w:lang w:val="en-US"/>
+                    </w:rPr>
+                    <m:t>t</m:t>
+                  </m:r>
+                </m:e>
+                <m:sub>
+                  <m:r>
+                    <w:rPr>
+                      <w:rFonts w:ascii="Cambria Math" w:hAnsi="Cambria Math"/>
+                      <w:szCs w:val="28"/>
+                    </w:rPr>
+                    <m:t>обуч</m:t>
+                  </m:r>
+                </m:sub>
+              </m:sSub>
+            </m:oMath>
+            <w:r>
+              <w:rPr>
+                <w:szCs w:val="28"/>
+                <w:lang w:val="en-US"/>
+              </w:rPr>
+              <w:t xml:space="preserve">, </w:t>
             </w:r>
             <w:r>
               <w:rPr>
@@ -15267,7 +16366,7 @@
                 <w:szCs w:val="28"/>
                 <w:lang w:val="en-US"/>
               </w:rPr>
-              <w:t>AM</w:t>
+              <w:t>AG</w:t>
             </w:r>
           </w:p>
         </w:tc>
@@ -15284,11 +16383,10 @@
             </w:pPr>
             <w:r>
               <w:rPr>
-                <w:color w:val="000000"/>
-                <w:szCs w:val="28"/>
-                <w:lang w:val="en-US"/>
-              </w:rPr>
-              <w:t>0.001</w:t>
+                <w:szCs w:val="28"/>
+                <w:lang w:val="en-US"/>
+              </w:rPr>
+              <w:t>0.4</w:t>
             </w:r>
           </w:p>
         </w:tc>
@@ -15307,7 +16405,7 @@
                 <w:szCs w:val="28"/>
                 <w:lang w:val="en-US"/>
               </w:rPr>
-              <w:t>54.9</w:t>
+              <w:t>35.3</w:t>
             </w:r>
           </w:p>
         </w:tc>
@@ -15327,7 +16425,7 @@
                 <w:szCs w:val="28"/>
                 <w:lang w:val="en-US"/>
               </w:rPr>
-              <w:t>0.132</w:t>
+              <w:t>0.199</w:t>
             </w:r>
           </w:p>
         </w:tc>
@@ -15344,18 +16442,10 @@
             </w:pPr>
             <w:r>
               <w:rPr>
-                <w:color w:val="000000"/>
-                <w:szCs w:val="28"/>
-              </w:rPr>
-              <w:t>0.0</w:t>
-            </w:r>
-            <w:r>
-              <w:rPr>
-                <w:color w:val="000000"/>
-                <w:szCs w:val="28"/>
-                <w:lang w:val="en-US"/>
-              </w:rPr>
-              <w:t>29</w:t>
+                <w:szCs w:val="28"/>
+                <w:lang w:val="en-US"/>
+              </w:rPr>
+              <w:t>0.063</w:t>
             </w:r>
           </w:p>
         </w:tc>
@@ -15513,7 +16603,7 @@
                 <w:szCs w:val="28"/>
                 <w:lang w:val="en-US"/>
               </w:rPr>
-              <w:t>52.7</w:t>
+              <w:t>54.9</w:t>
             </w:r>
           </w:p>
         </w:tc>
@@ -15533,7 +16623,7 @@
                 <w:szCs w:val="28"/>
                 <w:lang w:val="en-US"/>
               </w:rPr>
-              <w:t>0.116</w:t>
+              <w:t>0.132</w:t>
             </w:r>
           </w:p>
         </w:tc>
@@ -15550,10 +16640,18 @@
             </w:pPr>
             <w:r>
               <w:rPr>
-                <w:szCs w:val="28"/>
-                <w:lang w:val="en-US"/>
-              </w:rPr>
-              <w:t>0.019</w:t>
+                <w:color w:val="000000"/>
+                <w:szCs w:val="28"/>
+              </w:rPr>
+              <w:t>0.0</w:t>
+            </w:r>
+            <w:r>
+              <w:rPr>
+                <w:color w:val="000000"/>
+                <w:szCs w:val="28"/>
+                <w:lang w:val="en-US"/>
+              </w:rPr>
+              <w:t>29</w:t>
             </w:r>
           </w:p>
         </w:tc>
@@ -15673,7 +16771,7 @@
                 <w:szCs w:val="28"/>
                 <w:lang w:val="en-US"/>
               </w:rPr>
-              <w:t>AG</w:t>
+              <w:t>AM</w:t>
             </w:r>
           </w:p>
         </w:tc>
@@ -15690,10 +16788,11 @@
             </w:pPr>
             <w:r>
               <w:rPr>
-                <w:szCs w:val="28"/>
-                <w:lang w:val="en-US"/>
-              </w:rPr>
-              <w:t>0.4</w:t>
+                <w:color w:val="000000"/>
+                <w:szCs w:val="28"/>
+                <w:lang w:val="en-US"/>
+              </w:rPr>
+              <w:t>0.001</w:t>
             </w:r>
           </w:p>
         </w:tc>
@@ -15713,7 +16812,7 @@
                 <w:szCs w:val="28"/>
                 <w:lang w:val="en-US"/>
               </w:rPr>
-              <w:t>39.7</w:t>
+              <w:t>52.7</w:t>
             </w:r>
           </w:p>
         </w:tc>
@@ -15733,7 +16832,7 @@
                 <w:szCs w:val="28"/>
                 <w:lang w:val="en-US"/>
               </w:rPr>
-              <w:t>0.091</w:t>
+              <w:t>0.116</w:t>
             </w:r>
           </w:p>
         </w:tc>
@@ -15752,7 +16851,7 @@
                 <w:szCs w:val="28"/>
                 <w:lang w:val="en-US"/>
               </w:rPr>
-              <w:t>0.015</w:t>
+              <w:t>0.019</w:t>
             </w:r>
           </w:p>
         </w:tc>
@@ -15912,7 +17011,7 @@
                 <w:szCs w:val="28"/>
                 <w:lang w:val="en-US"/>
               </w:rPr>
-              <w:t>35.3</w:t>
+              <w:t>39.7</w:t>
             </w:r>
           </w:p>
         </w:tc>
@@ -15932,7 +17031,7 @@
                 <w:szCs w:val="28"/>
                 <w:lang w:val="en-US"/>
               </w:rPr>
-              <w:t>0.199</w:t>
+              <w:t>0.091</w:t>
             </w:r>
           </w:p>
         </w:tc>
@@ -15951,7 +17050,7 @@
                 <w:szCs w:val="28"/>
                 <w:lang w:val="en-US"/>
               </w:rPr>
-              <w:t>0.063</w:t>
+              <w:t>0.015</w:t>
             </w:r>
           </w:p>
         </w:tc>
@@ -16440,6 +17539,7 @@
                 <w:szCs w:val="28"/>
                 <w:lang w:val="en-US"/>
               </w:rPr>
+              <w:lastRenderedPageBreak/>
               <w:t>8</w:t>
             </w:r>
           </w:p>
@@ -16578,7 +17678,6 @@
                 <w:szCs w:val="28"/>
                 <w:lang w:val="en-US"/>
               </w:rPr>
-              <w:lastRenderedPageBreak/>
               <w:t>9</w:t>
             </w:r>
           </w:p>
@@ -17119,10 +18218,13 @@
         <w:t xml:space="preserve"> 3</w:t>
       </w:r>
       <w:r>
-        <w:t>.2</w:t>
-      </w:r>
-      <w:r>
-        <w:t xml:space="preserve"> представлены результаты</w:t>
+        <w:t>.</w:t>
+      </w:r>
+      <w:r>
+        <w:t xml:space="preserve">3 </w:t>
+      </w:r>
+      <w:r>
+        <w:t>представлены результаты</w:t>
       </w:r>
       <w:r>
         <w:t xml:space="preserve"> обучения сети </w:t>
@@ -17134,10 +18236,37 @@
         <w:t xml:space="preserve"> совершающих авиаперелёты</w:t>
       </w:r>
       <w:r>
-        <w:t xml:space="preserve"> </w:t>
-      </w:r>
-      <w:r>
-        <w:t>в течении месяца</w:t>
+        <w:t xml:space="preserve"> в течении месяца</w:t>
+      </w:r>
+      <w:r>
+        <w:t>.</w:t>
+      </w:r>
+    </w:p>
+    <w:p>
+      <w:r>
+        <w:rPr>
+          <w:b/>
+          <w:bCs/>
+        </w:rPr>
+        <w:t>Таблица 3.3.</w:t>
+      </w:r>
+      <w:r>
+        <w:t xml:space="preserve"> Статистика обучения </w:t>
+      </w:r>
+      <w:r>
+        <w:rPr>
+          <w:lang w:val="en-US"/>
+        </w:rPr>
+        <w:t>LSTM</w:t>
+      </w:r>
+      <w:r>
+        <w:t xml:space="preserve"> </w:t>
+      </w:r>
+      <w:r>
+        <w:t>сети на данных по количеству пассажиров, совершающих авиаперелёты</w:t>
+      </w:r>
+      <w:r>
+        <w:t xml:space="preserve"> в течении месяца</w:t>
       </w:r>
       <w:r>
         <w:t>.</w:t>
@@ -17223,6 +18352,7 @@
           </w:tcPr>
           <w:p>
             <w:pPr>
+              <w:jc w:val="left"/>
               <w:rPr>
                 <w:szCs w:val="28"/>
               </w:rPr>
@@ -17257,7 +18387,7 @@
                         <w:szCs w:val="28"/>
                         <w:lang w:val="en-US"/>
                       </w:rPr>
-                      <m:t>input</m:t>
+                      <m:t>вход</m:t>
                     </m:r>
                   </m:sub>
                 </m:sSub>
@@ -17271,6 +18401,7 @@
           </w:tcPr>
           <w:p>
             <w:pPr>
+              <w:jc w:val="left"/>
               <w:rPr>
                 <w:szCs w:val="28"/>
                 <w:lang w:val="en-US"/>
@@ -17306,7 +18437,7 @@
                         <w:szCs w:val="28"/>
                         <w:lang w:val="en-US"/>
                       </w:rPr>
-                      <m:t>hidden</m:t>
+                      <m:t>скрыт</m:t>
                     </m:r>
                   </m:sub>
                 </m:sSub>
@@ -17322,15 +18453,13 @@
             <w:pPr>
               <w:rPr>
                 <w:szCs w:val="28"/>
-                <w:lang w:val="en-US"/>
-              </w:rPr>
-            </w:pPr>
-            <w:r>
-              <w:rPr>
-                <w:szCs w:val="28"/>
-                <w:lang w:val="en-US"/>
-              </w:rPr>
-              <w:t>Optimizer</w:t>
+              </w:rPr>
+            </w:pPr>
+            <w:r>
+              <w:rPr>
+                <w:szCs w:val="28"/>
+              </w:rPr>
+              <w:t>Опт.</w:t>
             </w:r>
           </w:p>
         </w:tc>
@@ -17364,18 +18493,63 @@
                 <w:lang w:val="en-US"/>
               </w:rPr>
             </w:pPr>
-            <w:r>
-              <w:rPr>
-                <w:szCs w:val="28"/>
-                <w:lang w:val="en-US"/>
-              </w:rPr>
-              <w:t xml:space="preserve">t, </w:t>
-            </w:r>
-            <w:r>
-              <w:rPr>
-                <w:szCs w:val="28"/>
-              </w:rPr>
-              <w:t>сек.</w:t>
+            <m:oMath>
+              <m:sSub>
+                <m:sSubPr>
+                  <m:ctrlPr>
+                    <w:rPr>
+                      <w:rFonts w:ascii="Cambria Math" w:hAnsi="Cambria Math"/>
+                      <w:i/>
+                      <w:szCs w:val="28"/>
+                      <w:lang w:val="en-US"/>
+                    </w:rPr>
+                  </m:ctrlPr>
+                </m:sSubPr>
+                <m:e>
+                  <m:r>
+                    <w:rPr>
+                      <w:rFonts w:ascii="Cambria Math" w:hAnsi="Cambria Math"/>
+                      <w:szCs w:val="28"/>
+                      <w:lang w:val="en-US"/>
+                    </w:rPr>
+                    <m:t>t</m:t>
+                  </m:r>
+                </m:e>
+                <m:sub>
+                  <m:r>
+                    <w:rPr>
+                      <w:rFonts w:ascii="Cambria Math" w:hAnsi="Cambria Math"/>
+                      <w:szCs w:val="28"/>
+                    </w:rPr>
+                    <m:t>обуч</m:t>
+                  </m:r>
+                </m:sub>
+              </m:sSub>
+            </m:oMath>
+            <w:r>
+              <w:rPr>
+                <w:szCs w:val="28"/>
+                <w:lang w:val="en-US"/>
+              </w:rPr>
+              <w:t xml:space="preserve">, </w:t>
+            </w:r>
+            <w:r>
+              <w:rPr>
+                <w:szCs w:val="28"/>
+              </w:rPr>
+              <w:t>с</w:t>
+            </w:r>
+            <w:r>
+              <w:rPr>
+                <w:szCs w:val="28"/>
+              </w:rPr>
+              <w:t>ек</w:t>
+            </w:r>
+            <w:r>
+              <w:rPr>
+                <w:szCs w:val="28"/>
+              </w:rPr>
+              <w:t>.</w:t>
             </w:r>
           </w:p>
         </w:tc>
@@ -17453,9 +18627,8 @@
             <w:r>
               <w:rPr>
                 <w:szCs w:val="28"/>
-                <w:lang w:val="en-US"/>
-              </w:rPr>
-              <w:t>800</w:t>
+              </w:rPr>
+              <w:t>500</w:t>
             </w:r>
           </w:p>
         </w:tc>
@@ -17472,9 +18645,8 @@
             <w:r>
               <w:rPr>
                 <w:szCs w:val="28"/>
-                <w:lang w:val="en-US"/>
-              </w:rPr>
-              <w:t>1</w:t>
+              </w:rPr>
+              <w:t>2</w:t>
             </w:r>
           </w:p>
         </w:tc>
@@ -17493,9 +18665,8 @@
             <w:r>
               <w:rPr>
                 <w:szCs w:val="28"/>
-                <w:lang w:val="en-US"/>
-              </w:rPr>
-              <w:t>12</w:t>
+              </w:rPr>
+              <w:t>10</w:t>
             </w:r>
           </w:p>
         </w:tc>
@@ -17513,7 +18684,6 @@
             <w:r>
               <w:rPr>
                 <w:szCs w:val="28"/>
-                <w:lang w:val="en-US"/>
               </w:rPr>
               <w:t>15</w:t>
             </w:r>
@@ -17535,14 +18705,7 @@
                 <w:szCs w:val="28"/>
                 <w:lang w:val="en-US"/>
               </w:rPr>
-              <w:t>A</w:t>
-            </w:r>
-            <w:r>
-              <w:rPr>
-                <w:szCs w:val="28"/>
-                <w:lang w:val="en-US"/>
-              </w:rPr>
-              <w:t>G</w:t>
+              <w:t>AG</w:t>
             </w:r>
           </w:p>
         </w:tc>
@@ -17559,19 +18722,10 @@
             </w:pPr>
             <w:r>
               <w:rPr>
-                <w:color w:val="000000"/>
-                <w:szCs w:val="28"/>
-                <w:lang w:val="en-US"/>
-              </w:rPr>
-              <w:t>0</w:t>
-            </w:r>
-            <w:r>
-              <w:rPr>
-                <w:color w:val="000000"/>
-                <w:szCs w:val="28"/>
-                <w:lang w:val="en-US"/>
-              </w:rPr>
-              <w:t>.5</w:t>
+                <w:szCs w:val="28"/>
+                <w:lang w:val="en-US"/>
+              </w:rPr>
+              <w:t>0.5</w:t>
             </w:r>
           </w:p>
         </w:tc>
@@ -17590,7 +18744,7 @@
                 <w:szCs w:val="28"/>
                 <w:lang w:val="en-US"/>
               </w:rPr>
-              <w:t>113.8</w:t>
+              <w:t>88.3</w:t>
             </w:r>
           </w:p>
         </w:tc>
@@ -17610,14 +18764,7 @@
                 <w:szCs w:val="28"/>
                 <w:lang w:val="en-US"/>
               </w:rPr>
-              <w:t>0.</w:t>
-            </w:r>
-            <w:r>
-              <w:rPr>
-                <w:szCs w:val="28"/>
-                <w:lang w:val="en-US"/>
-              </w:rPr>
-              <w:t>101</w:t>
+              <w:t>0.115</w:t>
             </w:r>
           </w:p>
         </w:tc>
@@ -17633,25 +18780,10 @@
             </w:pPr>
             <w:r>
               <w:rPr>
-                <w:color w:val="000000"/>
-                <w:szCs w:val="28"/>
-              </w:rPr>
-              <w:t>0.0</w:t>
-            </w:r>
-            <w:r>
-              <w:rPr>
-                <w:color w:val="000000"/>
-                <w:szCs w:val="28"/>
-                <w:lang w:val="en-US"/>
-              </w:rPr>
-              <w:t>1</w:t>
-            </w:r>
-            <w:r>
-              <w:rPr>
-                <w:color w:val="000000"/>
-                <w:szCs w:val="28"/>
-              </w:rPr>
-              <w:t>7</w:t>
+                <w:szCs w:val="28"/>
+                <w:lang w:val="en-US"/>
+              </w:rPr>
+              <w:t>0.019</w:t>
             </w:r>
           </w:p>
         </w:tc>
@@ -17788,6 +18920,7 @@
             </w:pPr>
             <w:r>
               <w:rPr>
+                <w:color w:val="000000"/>
                 <w:szCs w:val="28"/>
                 <w:lang w:val="en-US"/>
               </w:rPr>
@@ -17811,7 +18944,7 @@
                 <w:szCs w:val="28"/>
                 <w:lang w:val="en-US"/>
               </w:rPr>
-              <w:t>163.7</w:t>
+              <w:t>113.8</w:t>
             </w:r>
           </w:p>
         </w:tc>
@@ -17831,7 +18964,7 @@
                 <w:szCs w:val="28"/>
                 <w:lang w:val="en-US"/>
               </w:rPr>
-              <w:t>0.079</w:t>
+              <w:t>0.101</w:t>
             </w:r>
           </w:p>
         </w:tc>
@@ -17848,10 +18981,25 @@
             </w:pPr>
             <w:r>
               <w:rPr>
-                <w:szCs w:val="28"/>
-                <w:lang w:val="en-US"/>
-              </w:rPr>
-              <w:t>0.011</w:t>
+                <w:color w:val="000000"/>
+                <w:szCs w:val="28"/>
+              </w:rPr>
+              <w:t>0.0</w:t>
+            </w:r>
+            <w:r>
+              <w:rPr>
+                <w:color w:val="000000"/>
+                <w:szCs w:val="28"/>
+                <w:lang w:val="en-US"/>
+              </w:rPr>
+              <w:t>1</w:t>
+            </w:r>
+            <w:r>
+              <w:rPr>
+                <w:color w:val="000000"/>
+                <w:szCs w:val="28"/>
+              </w:rPr>
+              <w:t>7</w:t>
             </w:r>
           </w:p>
         </w:tc>
@@ -17890,8 +19038,9 @@
             <w:r>
               <w:rPr>
                 <w:szCs w:val="28"/>
-              </w:rPr>
-              <w:t>500</w:t>
+                <w:lang w:val="en-US"/>
+              </w:rPr>
+              <w:t>800</w:t>
             </w:r>
           </w:p>
         </w:tc>
@@ -17908,8 +19057,9 @@
             <w:r>
               <w:rPr>
                 <w:szCs w:val="28"/>
-              </w:rPr>
-              <w:t>2</w:t>
+                <w:lang w:val="en-US"/>
+              </w:rPr>
+              <w:t>1</w:t>
             </w:r>
           </w:p>
         </w:tc>
@@ -17926,6 +19076,7 @@
             <w:r>
               <w:rPr>
                 <w:szCs w:val="28"/>
+                <w:lang w:val="en-US"/>
               </w:rPr>
               <w:t>10</w:t>
             </w:r>
@@ -17944,8 +19095,9 @@
             <w:r>
               <w:rPr>
                 <w:szCs w:val="28"/>
-              </w:rPr>
-              <w:t>15</w:t>
+                <w:lang w:val="en-US"/>
+              </w:rPr>
+              <w:t>20</w:t>
             </w:r>
           </w:p>
         </w:tc>
@@ -18005,7 +19157,7 @@
                 <w:szCs w:val="28"/>
                 <w:lang w:val="en-US"/>
               </w:rPr>
-              <w:t>88.3</w:t>
+              <w:t>94.1</w:t>
             </w:r>
           </w:p>
         </w:tc>
@@ -18025,7 +19177,7 @@
                 <w:szCs w:val="28"/>
                 <w:lang w:val="en-US"/>
               </w:rPr>
-              <w:t>0.115</w:t>
+              <w:t>0.093</w:t>
             </w:r>
           </w:p>
         </w:tc>
@@ -18045,7 +19197,7 @@
                 <w:szCs w:val="28"/>
                 <w:lang w:val="en-US"/>
               </w:rPr>
-              <w:t>0.019</w:t>
+              <w:t>0.013</w:t>
             </w:r>
           </w:p>
         </w:tc>
@@ -18082,6 +19234,12 @@
                 <w:lang w:val="en-US"/>
               </w:rPr>
             </w:pPr>
+            <w:r>
+              <w:rPr>
+                <w:szCs w:val="28"/>
+              </w:rPr>
+              <w:t>800</w:t>
+            </w:r>
           </w:p>
         </w:tc>
         <w:tc>
@@ -18095,6 +19253,12 @@
                 <w:lang w:val="en-US"/>
               </w:rPr>
             </w:pPr>
+            <w:r>
+              <w:rPr>
+                <w:szCs w:val="28"/>
+              </w:rPr>
+              <w:t>1</w:t>
+            </w:r>
           </w:p>
         </w:tc>
         <w:tc>
@@ -18108,6 +19272,12 @@
                 <w:lang w:val="en-US"/>
               </w:rPr>
             </w:pPr>
+            <w:r>
+              <w:rPr>
+                <w:szCs w:val="28"/>
+              </w:rPr>
+              <w:t>11</w:t>
+            </w:r>
           </w:p>
         </w:tc>
         <w:tc>
@@ -18121,6 +19291,12 @@
                 <w:lang w:val="en-US"/>
               </w:rPr>
             </w:pPr>
+            <w:r>
+              <w:rPr>
+                <w:szCs w:val="28"/>
+              </w:rPr>
+              <w:t>16</w:t>
+            </w:r>
           </w:p>
         </w:tc>
         <w:tc>
@@ -18134,6 +19310,13 @@
                 <w:lang w:val="en-US"/>
               </w:rPr>
             </w:pPr>
+            <w:r>
+              <w:rPr>
+                <w:szCs w:val="28"/>
+                <w:lang w:val="en-US"/>
+              </w:rPr>
+              <w:t>AG</w:t>
+            </w:r>
           </w:p>
         </w:tc>
         <w:tc>
@@ -18147,6 +19330,13 @@
                 <w:lang w:val="en-US"/>
               </w:rPr>
             </w:pPr>
+            <w:r>
+              <w:rPr>
+                <w:szCs w:val="28"/>
+                <w:lang w:val="en-US"/>
+              </w:rPr>
+              <w:t>0.5</w:t>
+            </w:r>
           </w:p>
         </w:tc>
         <w:tc>
@@ -18160,6 +19350,13 @@
                 <w:lang w:val="en-US"/>
               </w:rPr>
             </w:pPr>
+            <w:r>
+              <w:rPr>
+                <w:szCs w:val="28"/>
+                <w:lang w:val="en-US"/>
+              </w:rPr>
+              <w:t>83.3</w:t>
+            </w:r>
           </w:p>
         </w:tc>
         <w:tc>
@@ -18173,6 +19370,13 @@
                 <w:lang w:val="en-US"/>
               </w:rPr>
             </w:pPr>
+            <w:r>
+              <w:rPr>
+                <w:szCs w:val="28"/>
+                <w:lang w:val="en-US"/>
+              </w:rPr>
+              <w:t>0.094</w:t>
+            </w:r>
           </w:p>
         </w:tc>
         <w:tc>
@@ -18183,8 +19387,16 @@
             <w:pPr>
               <w:rPr>
                 <w:szCs w:val="28"/>
-              </w:rPr>
-            </w:pPr>
+                <w:lang w:val="en-US"/>
+              </w:rPr>
+            </w:pPr>
+            <w:r>
+              <w:rPr>
+                <w:szCs w:val="28"/>
+                <w:lang w:val="en-US"/>
+              </w:rPr>
+              <w:t>0.012</w:t>
+            </w:r>
           </w:p>
         </w:tc>
       </w:tr>
@@ -18217,6 +19429,13 @@
                 <w:szCs w:val="28"/>
               </w:rPr>
             </w:pPr>
+            <w:r>
+              <w:rPr>
+                <w:szCs w:val="28"/>
+                <w:lang w:val="en-US"/>
+              </w:rPr>
+              <w:t>800</w:t>
+            </w:r>
           </w:p>
         </w:tc>
         <w:tc>
@@ -18229,6 +19448,13 @@
                 <w:szCs w:val="28"/>
               </w:rPr>
             </w:pPr>
+            <w:r>
+              <w:rPr>
+                <w:szCs w:val="28"/>
+                <w:lang w:val="en-US"/>
+              </w:rPr>
+              <w:t>1</w:t>
+            </w:r>
           </w:p>
         </w:tc>
         <w:tc>
@@ -18241,6 +19467,13 @@
                 <w:szCs w:val="28"/>
               </w:rPr>
             </w:pPr>
+            <w:r>
+              <w:rPr>
+                <w:szCs w:val="28"/>
+                <w:lang w:val="en-US"/>
+              </w:rPr>
+              <w:t>12</w:t>
+            </w:r>
           </w:p>
         </w:tc>
         <w:tc>
@@ -18251,9 +19484,15 @@
             <w:pPr>
               <w:rPr>
                 <w:szCs w:val="28"/>
-                <w:lang w:val="en-US"/>
-              </w:rPr>
-            </w:pPr>
+              </w:rPr>
+            </w:pPr>
+            <w:r>
+              <w:rPr>
+                <w:szCs w:val="28"/>
+                <w:lang w:val="en-US"/>
+              </w:rPr>
+              <w:t>15</w:t>
+            </w:r>
           </w:p>
         </w:tc>
         <w:tc>
@@ -18267,6 +19506,13 @@
                 <w:lang w:val="en-US"/>
               </w:rPr>
             </w:pPr>
+            <w:r>
+              <w:rPr>
+                <w:szCs w:val="28"/>
+                <w:lang w:val="en-US"/>
+              </w:rPr>
+              <w:t>AG</w:t>
+            </w:r>
           </w:p>
         </w:tc>
         <w:tc>
@@ -18280,6 +19526,13 @@
                 <w:lang w:val="en-US"/>
               </w:rPr>
             </w:pPr>
+            <w:r>
+              <w:rPr>
+                <w:szCs w:val="28"/>
+                <w:lang w:val="en-US"/>
+              </w:rPr>
+              <w:t>0.5</w:t>
+            </w:r>
           </w:p>
         </w:tc>
         <w:tc>
@@ -18293,6 +19546,13 @@
                 <w:lang w:val="en-US"/>
               </w:rPr>
             </w:pPr>
+            <w:r>
+              <w:rPr>
+                <w:szCs w:val="28"/>
+                <w:lang w:val="en-US"/>
+              </w:rPr>
+              <w:t>163.7</w:t>
+            </w:r>
           </w:p>
         </w:tc>
         <w:tc>
@@ -18306,6 +19566,13 @@
                 <w:lang w:val="en-US"/>
               </w:rPr>
             </w:pPr>
+            <w:r>
+              <w:rPr>
+                <w:szCs w:val="28"/>
+                <w:lang w:val="en-US"/>
+              </w:rPr>
+              <w:t>0.079</w:t>
+            </w:r>
           </w:p>
         </w:tc>
         <w:tc>
@@ -18316,8 +19583,16 @@
             <w:pPr>
               <w:rPr>
                 <w:szCs w:val="28"/>
-              </w:rPr>
-            </w:pPr>
+                <w:lang w:val="en-US"/>
+              </w:rPr>
+            </w:pPr>
+            <w:r>
+              <w:rPr>
+                <w:szCs w:val="28"/>
+                <w:lang w:val="en-US"/>
+              </w:rPr>
+              <w:t>0.011</w:t>
+            </w:r>
           </w:p>
         </w:tc>
       </w:tr>
@@ -18353,6 +19628,13 @@
                 <w:lang w:val="en-US"/>
               </w:rPr>
             </w:pPr>
+            <w:r>
+              <w:rPr>
+                <w:szCs w:val="28"/>
+                <w:lang w:val="en-US"/>
+              </w:rPr>
+              <w:t>800</w:t>
+            </w:r>
           </w:p>
         </w:tc>
         <w:tc>
@@ -18366,6 +19648,13 @@
                 <w:lang w:val="en-US"/>
               </w:rPr>
             </w:pPr>
+            <w:r>
+              <w:rPr>
+                <w:szCs w:val="28"/>
+                <w:lang w:val="en-US"/>
+              </w:rPr>
+              <w:t>1</w:t>
+            </w:r>
           </w:p>
         </w:tc>
         <w:tc>
@@ -18379,6 +19668,13 @@
                 <w:lang w:val="en-US"/>
               </w:rPr>
             </w:pPr>
+            <w:r>
+              <w:rPr>
+                <w:szCs w:val="28"/>
+                <w:lang w:val="en-US"/>
+              </w:rPr>
+              <w:t>9</w:t>
+            </w:r>
           </w:p>
         </w:tc>
         <w:tc>
@@ -18392,6 +19688,13 @@
                 <w:lang w:val="en-US"/>
               </w:rPr>
             </w:pPr>
+            <w:r>
+              <w:rPr>
+                <w:szCs w:val="28"/>
+                <w:lang w:val="en-US"/>
+              </w:rPr>
+              <w:t>12</w:t>
+            </w:r>
           </w:p>
         </w:tc>
         <w:tc>
@@ -18405,6 +19708,13 @@
                 <w:lang w:val="en-US"/>
               </w:rPr>
             </w:pPr>
+            <w:r>
+              <w:rPr>
+                <w:szCs w:val="28"/>
+                <w:lang w:val="en-US"/>
+              </w:rPr>
+              <w:t>AG</w:t>
+            </w:r>
           </w:p>
         </w:tc>
         <w:tc>
@@ -18418,6 +19728,13 @@
                 <w:lang w:val="en-US"/>
               </w:rPr>
             </w:pPr>
+            <w:r>
+              <w:rPr>
+                <w:szCs w:val="28"/>
+                <w:lang w:val="en-US"/>
+              </w:rPr>
+              <w:t>0.5</w:t>
+            </w:r>
           </w:p>
         </w:tc>
         <w:tc>
@@ -18431,6 +19748,13 @@
                 <w:lang w:val="en-US"/>
               </w:rPr>
             </w:pPr>
+            <w:r>
+              <w:rPr>
+                <w:szCs w:val="28"/>
+                <w:lang w:val="en-US"/>
+              </w:rPr>
+              <w:t>90.5</w:t>
+            </w:r>
           </w:p>
         </w:tc>
         <w:tc>
@@ -18444,6 +19768,13 @@
                 <w:lang w:val="en-US"/>
               </w:rPr>
             </w:pPr>
+            <w:r>
+              <w:rPr>
+                <w:szCs w:val="28"/>
+                <w:lang w:val="en-US"/>
+              </w:rPr>
+              <w:t>0.079</w:t>
+            </w:r>
           </w:p>
         </w:tc>
         <w:tc>
@@ -18454,8 +19785,16 @@
             <w:pPr>
               <w:rPr>
                 <w:szCs w:val="28"/>
-              </w:rPr>
-            </w:pPr>
+                <w:lang w:val="en-US"/>
+              </w:rPr>
+            </w:pPr>
+            <w:r>
+              <w:rPr>
+                <w:szCs w:val="28"/>
+                <w:lang w:val="en-US"/>
+              </w:rPr>
+              <w:t>0.011</w:t>
+            </w:r>
           </w:p>
         </w:tc>
       </w:tr>
@@ -18491,6 +19830,12 @@
                 <w:lang w:val="en-US"/>
               </w:rPr>
             </w:pPr>
+            <w:r>
+              <w:rPr>
+                <w:szCs w:val="28"/>
+              </w:rPr>
+              <w:t>800</w:t>
+            </w:r>
           </w:p>
         </w:tc>
         <w:tc>
@@ -18504,6 +19849,12 @@
                 <w:lang w:val="en-US"/>
               </w:rPr>
             </w:pPr>
+            <w:r>
+              <w:rPr>
+                <w:szCs w:val="28"/>
+              </w:rPr>
+              <w:t>2</w:t>
+            </w:r>
           </w:p>
         </w:tc>
         <w:tc>
@@ -18517,6 +19868,12 @@
                 <w:lang w:val="en-US"/>
               </w:rPr>
             </w:pPr>
+            <w:r>
+              <w:rPr>
+                <w:szCs w:val="28"/>
+              </w:rPr>
+              <w:t>9</w:t>
+            </w:r>
           </w:p>
         </w:tc>
         <w:tc>
@@ -18530,6 +19887,12 @@
                 <w:lang w:val="en-US"/>
               </w:rPr>
             </w:pPr>
+            <w:r>
+              <w:rPr>
+                <w:szCs w:val="28"/>
+              </w:rPr>
+              <w:t>15</w:t>
+            </w:r>
           </w:p>
         </w:tc>
         <w:tc>
@@ -18543,6 +19906,13 @@
                 <w:lang w:val="en-US"/>
               </w:rPr>
             </w:pPr>
+            <w:r>
+              <w:rPr>
+                <w:szCs w:val="28"/>
+                <w:lang w:val="en-US"/>
+              </w:rPr>
+              <w:t>AG</w:t>
+            </w:r>
           </w:p>
         </w:tc>
         <w:tc>
@@ -18556,6 +19926,13 @@
                 <w:lang w:val="en-US"/>
               </w:rPr>
             </w:pPr>
+            <w:r>
+              <w:rPr>
+                <w:szCs w:val="28"/>
+                <w:lang w:val="en-US"/>
+              </w:rPr>
+              <w:t>0.5</w:t>
+            </w:r>
           </w:p>
         </w:tc>
         <w:tc>
@@ -18569,6 +19946,13 @@
                 <w:lang w:val="en-US"/>
               </w:rPr>
             </w:pPr>
+            <w:r>
+              <w:rPr>
+                <w:szCs w:val="28"/>
+                <w:lang w:val="en-US"/>
+              </w:rPr>
+              <w:t>134.8</w:t>
+            </w:r>
           </w:p>
         </w:tc>
         <w:tc>
@@ -18582,6 +19966,13 @@
                 <w:lang w:val="en-US"/>
               </w:rPr>
             </w:pPr>
+            <w:r>
+              <w:rPr>
+                <w:szCs w:val="28"/>
+                <w:lang w:val="en-US"/>
+              </w:rPr>
+              <w:t>0.071</w:t>
+            </w:r>
           </w:p>
         </w:tc>
         <w:tc>
@@ -18592,8 +19983,16 @@
             <w:pPr>
               <w:rPr>
                 <w:szCs w:val="28"/>
-              </w:rPr>
-            </w:pPr>
+                <w:lang w:val="en-US"/>
+              </w:rPr>
+            </w:pPr>
+            <w:r>
+              <w:rPr>
+                <w:szCs w:val="28"/>
+                <w:lang w:val="en-US"/>
+              </w:rPr>
+              <w:t>0.009</w:t>
+            </w:r>
           </w:p>
         </w:tc>
       </w:tr>
@@ -18626,9 +20025,14 @@
             <w:pPr>
               <w:rPr>
                 <w:szCs w:val="28"/>
-                <w:lang w:val="en-US"/>
-              </w:rPr>
-            </w:pPr>
+              </w:rPr>
+            </w:pPr>
+            <w:r>
+              <w:rPr>
+                <w:szCs w:val="28"/>
+              </w:rPr>
+              <w:t>800</w:t>
+            </w:r>
           </w:p>
         </w:tc>
         <w:tc>
@@ -18639,9 +20043,14 @@
             <w:pPr>
               <w:rPr>
                 <w:szCs w:val="28"/>
-                <w:lang w:val="en-US"/>
-              </w:rPr>
-            </w:pPr>
+              </w:rPr>
+            </w:pPr>
+            <w:r>
+              <w:rPr>
+                <w:szCs w:val="28"/>
+              </w:rPr>
+              <w:t>1</w:t>
+            </w:r>
           </w:p>
         </w:tc>
         <w:tc>
@@ -18652,9 +20061,14 @@
             <w:pPr>
               <w:rPr>
                 <w:szCs w:val="28"/>
-                <w:lang w:val="en-US"/>
-              </w:rPr>
-            </w:pPr>
+              </w:rPr>
+            </w:pPr>
+            <w:r>
+              <w:rPr>
+                <w:szCs w:val="28"/>
+              </w:rPr>
+              <w:t>10</w:t>
+            </w:r>
           </w:p>
         </w:tc>
         <w:tc>
@@ -18665,9 +20079,14 @@
             <w:pPr>
               <w:rPr>
                 <w:szCs w:val="28"/>
-                <w:lang w:val="en-US"/>
-              </w:rPr>
-            </w:pPr>
+              </w:rPr>
+            </w:pPr>
+            <w:r>
+              <w:rPr>
+                <w:szCs w:val="28"/>
+              </w:rPr>
+              <w:t>15</w:t>
+            </w:r>
           </w:p>
         </w:tc>
         <w:tc>
@@ -18681,6 +20100,13 @@
                 <w:lang w:val="en-US"/>
               </w:rPr>
             </w:pPr>
+            <w:r>
+              <w:rPr>
+                <w:szCs w:val="28"/>
+                <w:lang w:val="en-US"/>
+              </w:rPr>
+              <w:t>AG</w:t>
+            </w:r>
           </w:p>
         </w:tc>
         <w:tc>
@@ -18694,6 +20120,13 @@
                 <w:lang w:val="en-US"/>
               </w:rPr>
             </w:pPr>
+            <w:r>
+              <w:rPr>
+                <w:szCs w:val="28"/>
+                <w:lang w:val="en-US"/>
+              </w:rPr>
+              <w:t>0.4</w:t>
+            </w:r>
           </w:p>
         </w:tc>
         <w:tc>
@@ -18707,6 +20140,13 @@
                 <w:lang w:val="en-US"/>
               </w:rPr>
             </w:pPr>
+            <w:r>
+              <w:rPr>
+                <w:szCs w:val="28"/>
+                <w:lang w:val="en-US"/>
+              </w:rPr>
+              <w:t>135.8</w:t>
+            </w:r>
           </w:p>
         </w:tc>
         <w:tc>
@@ -18720,6 +20160,13 @@
                 <w:lang w:val="en-US"/>
               </w:rPr>
             </w:pPr>
+            <w:r>
+              <w:rPr>
+                <w:szCs w:val="28"/>
+                <w:lang w:val="en-US"/>
+              </w:rPr>
+              <w:t>0.069</w:t>
+            </w:r>
           </w:p>
         </w:tc>
         <w:tc>
@@ -18730,8 +20177,16 @@
             <w:pPr>
               <w:rPr>
                 <w:szCs w:val="28"/>
-              </w:rPr>
-            </w:pPr>
+                <w:lang w:val="en-US"/>
+              </w:rPr>
+            </w:pPr>
+            <w:r>
+              <w:rPr>
+                <w:szCs w:val="28"/>
+                <w:lang w:val="en-US"/>
+              </w:rPr>
+              <w:t>0.009</w:t>
+            </w:r>
           </w:p>
         </w:tc>
       </w:tr>
@@ -18767,6 +20222,13 @@
                 <w:lang w:val="en-US"/>
               </w:rPr>
             </w:pPr>
+            <w:r>
+              <w:rPr>
+                <w:szCs w:val="28"/>
+                <w:lang w:val="en-US"/>
+              </w:rPr>
+              <w:t>800</w:t>
+            </w:r>
           </w:p>
         </w:tc>
         <w:tc>
@@ -18780,6 +20242,13 @@
                 <w:lang w:val="en-US"/>
               </w:rPr>
             </w:pPr>
+            <w:r>
+              <w:rPr>
+                <w:szCs w:val="28"/>
+                <w:lang w:val="en-US"/>
+              </w:rPr>
+              <w:t>1</w:t>
+            </w:r>
           </w:p>
         </w:tc>
         <w:tc>
@@ -18793,6 +20262,13 @@
                 <w:lang w:val="en-US"/>
               </w:rPr>
             </w:pPr>
+            <w:r>
+              <w:rPr>
+                <w:szCs w:val="28"/>
+                <w:lang w:val="en-US"/>
+              </w:rPr>
+              <w:t>9</w:t>
+            </w:r>
           </w:p>
         </w:tc>
         <w:tc>
@@ -18806,6 +20282,13 @@
                 <w:lang w:val="en-US"/>
               </w:rPr>
             </w:pPr>
+            <w:r>
+              <w:rPr>
+                <w:szCs w:val="28"/>
+                <w:lang w:val="en-US"/>
+              </w:rPr>
+              <w:t>15</w:t>
+            </w:r>
           </w:p>
         </w:tc>
         <w:tc>
@@ -18819,6 +20302,13 @@
                 <w:lang w:val="en-US"/>
               </w:rPr>
             </w:pPr>
+            <w:r>
+              <w:rPr>
+                <w:szCs w:val="28"/>
+                <w:lang w:val="en-US"/>
+              </w:rPr>
+              <w:t>AG</w:t>
+            </w:r>
           </w:p>
         </w:tc>
         <w:tc>
@@ -18832,6 +20322,13 @@
                 <w:lang w:val="en-US"/>
               </w:rPr>
             </w:pPr>
+            <w:r>
+              <w:rPr>
+                <w:szCs w:val="28"/>
+                <w:lang w:val="en-US"/>
+              </w:rPr>
+              <w:t>0.5</w:t>
+            </w:r>
           </w:p>
         </w:tc>
         <w:tc>
@@ -18845,6 +20342,13 @@
                 <w:lang w:val="en-US"/>
               </w:rPr>
             </w:pPr>
+            <w:r>
+              <w:rPr>
+                <w:szCs w:val="28"/>
+                <w:lang w:val="en-US"/>
+              </w:rPr>
+              <w:t>87.4</w:t>
+            </w:r>
           </w:p>
         </w:tc>
         <w:tc>
@@ -18858,6 +20362,13 @@
                 <w:lang w:val="en-US"/>
               </w:rPr>
             </w:pPr>
+            <w:r>
+              <w:rPr>
+                <w:szCs w:val="28"/>
+                <w:lang w:val="en-US"/>
+              </w:rPr>
+              <w:t>0.069</w:t>
+            </w:r>
           </w:p>
         </w:tc>
         <w:tc>
@@ -18870,6 +20381,13 @@
                 <w:szCs w:val="28"/>
               </w:rPr>
             </w:pPr>
+            <w:r>
+              <w:rPr>
+                <w:szCs w:val="28"/>
+                <w:lang w:val="en-US"/>
+              </w:rPr>
+              <w:t>0.007</w:t>
+            </w:r>
           </w:p>
         </w:tc>
       </w:tr>
@@ -18905,6 +20423,13 @@
                 <w:lang w:val="en-US"/>
               </w:rPr>
             </w:pPr>
+            <w:r>
+              <w:rPr>
+                <w:szCs w:val="28"/>
+                <w:lang w:val="en-US"/>
+              </w:rPr>
+              <w:t>1000</w:t>
+            </w:r>
           </w:p>
         </w:tc>
         <w:tc>
@@ -18918,6 +20443,13 @@
                 <w:lang w:val="en-US"/>
               </w:rPr>
             </w:pPr>
+            <w:r>
+              <w:rPr>
+                <w:szCs w:val="28"/>
+                <w:lang w:val="en-US"/>
+              </w:rPr>
+              <w:t>1</w:t>
+            </w:r>
           </w:p>
         </w:tc>
         <w:tc>
@@ -18931,6 +20463,13 @@
                 <w:lang w:val="en-US"/>
               </w:rPr>
             </w:pPr>
+            <w:r>
+              <w:rPr>
+                <w:szCs w:val="28"/>
+                <w:lang w:val="en-US"/>
+              </w:rPr>
+              <w:t>10</w:t>
+            </w:r>
           </w:p>
         </w:tc>
         <w:tc>
@@ -18944,6 +20483,13 @@
                 <w:lang w:val="en-US"/>
               </w:rPr>
             </w:pPr>
+            <w:r>
+              <w:rPr>
+                <w:szCs w:val="28"/>
+                <w:lang w:val="en-US"/>
+              </w:rPr>
+              <w:t>15</w:t>
+            </w:r>
           </w:p>
         </w:tc>
         <w:tc>
@@ -18957,6 +20503,13 @@
                 <w:lang w:val="en-US"/>
               </w:rPr>
             </w:pPr>
+            <w:r>
+              <w:rPr>
+                <w:szCs w:val="28"/>
+                <w:lang w:val="en-US"/>
+              </w:rPr>
+              <w:t>AG</w:t>
+            </w:r>
           </w:p>
         </w:tc>
         <w:tc>
@@ -18970,6 +20523,13 @@
                 <w:lang w:val="en-US"/>
               </w:rPr>
             </w:pPr>
+            <w:r>
+              <w:rPr>
+                <w:szCs w:val="28"/>
+                <w:lang w:val="en-US"/>
+              </w:rPr>
+              <w:t>0.5</w:t>
+            </w:r>
           </w:p>
         </w:tc>
         <w:tc>
@@ -18983,6 +20543,13 @@
                 <w:lang w:val="en-US"/>
               </w:rPr>
             </w:pPr>
+            <w:r>
+              <w:rPr>
+                <w:szCs w:val="28"/>
+                <w:lang w:val="en-US"/>
+              </w:rPr>
+              <w:t>130.6</w:t>
+            </w:r>
           </w:p>
         </w:tc>
         <w:tc>
@@ -18996,6 +20563,13 @@
                 <w:lang w:val="en-US"/>
               </w:rPr>
             </w:pPr>
+            <w:r>
+              <w:rPr>
+                <w:szCs w:val="28"/>
+                <w:lang w:val="en-US"/>
+              </w:rPr>
+              <w:t>0.064</w:t>
+            </w:r>
           </w:p>
         </w:tc>
         <w:tc>
@@ -19008,6 +20582,13 @@
                 <w:szCs w:val="28"/>
               </w:rPr>
             </w:pPr>
+            <w:r>
+              <w:rPr>
+                <w:szCs w:val="28"/>
+                <w:lang w:val="en-US"/>
+              </w:rPr>
+              <w:t>0.006</w:t>
+            </w:r>
           </w:p>
         </w:tc>
       </w:tr>
@@ -19043,6 +20624,12 @@
                 <w:lang w:val="en-US"/>
               </w:rPr>
             </w:pPr>
+            <w:r>
+              <w:rPr>
+                <w:szCs w:val="28"/>
+              </w:rPr>
+              <w:t>500</w:t>
+            </w:r>
           </w:p>
         </w:tc>
         <w:tc>
@@ -19056,6 +20643,12 @@
                 <w:lang w:val="en-US"/>
               </w:rPr>
             </w:pPr>
+            <w:r>
+              <w:rPr>
+                <w:szCs w:val="28"/>
+              </w:rPr>
+              <w:t>1</w:t>
+            </w:r>
           </w:p>
         </w:tc>
         <w:tc>
@@ -19069,6 +20662,12 @@
                 <w:lang w:val="en-US"/>
               </w:rPr>
             </w:pPr>
+            <w:r>
+              <w:rPr>
+                <w:szCs w:val="28"/>
+              </w:rPr>
+              <w:t>9</w:t>
+            </w:r>
           </w:p>
         </w:tc>
         <w:tc>
@@ -19082,6 +20681,12 @@
                 <w:lang w:val="en-US"/>
               </w:rPr>
             </w:pPr>
+            <w:r>
+              <w:rPr>
+                <w:szCs w:val="28"/>
+              </w:rPr>
+              <w:t>13</w:t>
+            </w:r>
           </w:p>
         </w:tc>
         <w:tc>
@@ -19095,6 +20700,13 @@
                 <w:lang w:val="en-US"/>
               </w:rPr>
             </w:pPr>
+            <w:r>
+              <w:rPr>
+                <w:szCs w:val="28"/>
+                <w:lang w:val="en-US"/>
+              </w:rPr>
+              <w:t>AG</w:t>
+            </w:r>
           </w:p>
         </w:tc>
         <w:tc>
@@ -19108,6 +20720,13 @@
                 <w:lang w:val="en-US"/>
               </w:rPr>
             </w:pPr>
+            <w:r>
+              <w:rPr>
+                <w:szCs w:val="28"/>
+                <w:lang w:val="en-US"/>
+              </w:rPr>
+              <w:t>0.6</w:t>
+            </w:r>
           </w:p>
         </w:tc>
         <w:tc>
@@ -19121,6 +20740,13 @@
                 <w:lang w:val="en-US"/>
               </w:rPr>
             </w:pPr>
+            <w:r>
+              <w:rPr>
+                <w:szCs w:val="28"/>
+                <w:lang w:val="en-US"/>
+              </w:rPr>
+              <w:t>59.7</w:t>
+            </w:r>
           </w:p>
         </w:tc>
         <w:tc>
@@ -19134,6 +20760,13 @@
                 <w:lang w:val="en-US"/>
               </w:rPr>
             </w:pPr>
+            <w:r>
+              <w:rPr>
+                <w:szCs w:val="28"/>
+                <w:lang w:val="en-US"/>
+              </w:rPr>
+              <w:t>0.056</w:t>
+            </w:r>
           </w:p>
         </w:tc>
         <w:tc>
@@ -19146,6 +20779,13 @@
                 <w:szCs w:val="28"/>
               </w:rPr>
             </w:pPr>
+            <w:r>
+              <w:rPr>
+                <w:szCs w:val="28"/>
+                <w:lang w:val="en-US"/>
+              </w:rPr>
+              <w:t>0.005</w:t>
+            </w:r>
           </w:p>
         </w:tc>
       </w:tr>
@@ -19178,8 +20818,16 @@
             <w:pPr>
               <w:rPr>
                 <w:szCs w:val="28"/>
-              </w:rPr>
-            </w:pPr>
+                <w:lang w:val="en-US"/>
+              </w:rPr>
+            </w:pPr>
+            <w:r>
+              <w:rPr>
+                <w:szCs w:val="28"/>
+                <w:lang w:val="en-US"/>
+              </w:rPr>
+              <w:t>500</w:t>
+            </w:r>
           </w:p>
         </w:tc>
         <w:tc>
@@ -19190,8 +20838,16 @@
             <w:pPr>
               <w:rPr>
                 <w:szCs w:val="28"/>
-              </w:rPr>
-            </w:pPr>
+                <w:lang w:val="en-US"/>
+              </w:rPr>
+            </w:pPr>
+            <w:r>
+              <w:rPr>
+                <w:szCs w:val="28"/>
+                <w:lang w:val="en-US"/>
+              </w:rPr>
+              <w:t>1</w:t>
+            </w:r>
           </w:p>
         </w:tc>
         <w:tc>
@@ -19202,8 +20858,16 @@
             <w:pPr>
               <w:rPr>
                 <w:szCs w:val="28"/>
-              </w:rPr>
-            </w:pPr>
+                <w:lang w:val="en-US"/>
+              </w:rPr>
+            </w:pPr>
+            <w:r>
+              <w:rPr>
+                <w:szCs w:val="28"/>
+                <w:lang w:val="en-US"/>
+              </w:rPr>
+              <w:t>11</w:t>
+            </w:r>
           </w:p>
         </w:tc>
         <w:tc>
@@ -19214,8 +20878,16 @@
             <w:pPr>
               <w:rPr>
                 <w:szCs w:val="28"/>
-              </w:rPr>
-            </w:pPr>
+                <w:lang w:val="en-US"/>
+              </w:rPr>
+            </w:pPr>
+            <w:r>
+              <w:rPr>
+                <w:szCs w:val="28"/>
+                <w:lang w:val="en-US"/>
+              </w:rPr>
+              <w:t>16</w:t>
+            </w:r>
           </w:p>
         </w:tc>
         <w:tc>
@@ -19226,8 +20898,16 @@
             <w:pPr>
               <w:rPr>
                 <w:szCs w:val="28"/>
-              </w:rPr>
-            </w:pPr>
+                <w:lang w:val="en-US"/>
+              </w:rPr>
+            </w:pPr>
+            <w:r>
+              <w:rPr>
+                <w:szCs w:val="28"/>
+                <w:lang w:val="en-US"/>
+              </w:rPr>
+              <w:t>AG</w:t>
+            </w:r>
           </w:p>
         </w:tc>
         <w:tc>
@@ -19238,8 +20918,16 @@
             <w:pPr>
               <w:rPr>
                 <w:szCs w:val="28"/>
-              </w:rPr>
-            </w:pPr>
+                <w:lang w:val="en-US"/>
+              </w:rPr>
+            </w:pPr>
+            <w:r>
+              <w:rPr>
+                <w:szCs w:val="28"/>
+                <w:lang w:val="en-US"/>
+              </w:rPr>
+              <w:t>0.6</w:t>
+            </w:r>
           </w:p>
         </w:tc>
         <w:tc>
@@ -19250,8 +20938,16 @@
             <w:pPr>
               <w:rPr>
                 <w:szCs w:val="28"/>
-              </w:rPr>
-            </w:pPr>
+                <w:lang w:val="en-US"/>
+              </w:rPr>
+            </w:pPr>
+            <w:r>
+              <w:rPr>
+                <w:szCs w:val="28"/>
+                <w:lang w:val="en-US"/>
+              </w:rPr>
+              <w:t>48.8</w:t>
+            </w:r>
           </w:p>
         </w:tc>
         <w:tc>
@@ -19262,8 +20958,16 @@
             <w:pPr>
               <w:rPr>
                 <w:szCs w:val="28"/>
-              </w:rPr>
-            </w:pPr>
+                <w:lang w:val="en-US"/>
+              </w:rPr>
+            </w:pPr>
+            <w:r>
+              <w:rPr>
+                <w:szCs w:val="28"/>
+                <w:lang w:val="en-US"/>
+              </w:rPr>
+              <w:t>0.047</w:t>
+            </w:r>
           </w:p>
         </w:tc>
         <w:tc>
@@ -19276,6 +20980,13 @@
                 <w:szCs w:val="28"/>
               </w:rPr>
             </w:pPr>
+            <w:r>
+              <w:rPr>
+                <w:szCs w:val="28"/>
+                <w:lang w:val="en-US"/>
+              </w:rPr>
+              <w:t>0.003</w:t>
+            </w:r>
           </w:p>
         </w:tc>
       </w:tr>
@@ -19287,6 +20998,7 @@
         <w:ind w:firstLine="708"/>
       </w:pPr>
       <w:r>
+        <w:lastRenderedPageBreak/>
         <w:t>Копия данной работы, а также все и</w:t>
       </w:r>
       <w:r>
@@ -21048,7 +22760,7 @@
     </b:Author>
     <b:Title>Нейрокомпьютерная техника: Теория и практика</b:Title>
     <b:Year>1992</b:Year>
-    <b:RefOrder>8</b:RefOrder>
+    <b:RefOrder>10</b:RefOrder>
   </b:Source>
   <b:Source>
     <b:Tag>Shu17</b:Tag>
@@ -21067,7 +22779,7 @@
     <b:Title>Machine Learning with TensorFlow</b:Title>
     <b:Year>2017</b:Year>
     <b:Publisher>Manning</b:Publisher>
-    <b:RefOrder>9</b:RefOrder>
+    <b:RefOrder>11</b:RefOrder>
   </b:Source>
   <b:Source>
     <b:Tag>Hop</b:Tag>
@@ -21096,7 +22808,7 @@
     <b:City>Sebastopol</b:City>
     <b:Publisher>O’Reilly</b:Publisher>
     <b:StandardNumber>978-1-491-97851-1</b:StandardNumber>
-    <b:RefOrder>10</b:RefOrder>
+    <b:RefOrder>12</b:RefOrder>
   </b:Source>
   <b:Source>
     <b:Tag>Ник18</b:Tag>
@@ -21125,7 +22837,7 @@
     <b:City>Санкт-Петербург</b:City>
     <b:Publisher>Питер</b:Publisher>
     <b:StandardNumber>978-5-496-02536-2</b:StandardNumber>
-    <b:RefOrder>11</b:RefOrder>
+    <b:RefOrder>13</b:RefOrder>
   </b:Source>
   <b:Source>
     <b:Tag>Тар17</b:Tag>
@@ -21146,7 +22858,7 @@
     <b:Publisher>Диалектика</b:Publisher>
     <b:City>Санкт-Петербург</b:City>
     <b:StandardNumber>978-5-9909445-7-2</b:StandardNumber>
-    <b:RefOrder>12</b:RefOrder>
+    <b:RefOrder>14</b:RefOrder>
   </b:Source>
   <b:Source>
     <b:Tag>Хай06</b:Tag>
@@ -21167,7 +22879,7 @@
     <b:City>Москва</b:City>
     <b:Publisher>Вильямс</b:Publisher>
     <b:StandardNumber>5-8459-0890-6</b:StandardNumber>
-    <b:RefOrder>13</b:RefOrder>
+    <b:RefOrder>15</b:RefOrder>
   </b:Source>
   <b:Source>
     <b:Tag>Und16</b:Tag>
@@ -21200,7 +22912,7 @@
         </b:NameList>
       </b:Author>
     </b:Author>
-    <b:RefOrder>14</b:RefOrder>
+    <b:RefOrder>16</b:RefOrder>
   </b:Source>
   <b:Source>
     <b:Tag>Has</b:Tag>
@@ -21264,7 +22976,7 @@
     </b:Author>
     <b:City>Москва</b:City>
     <b:Publisher>Мир</b:Publisher>
-    <b:RefOrder>15</b:RefOrder>
+    <b:RefOrder>17</b:RefOrder>
   </b:Source>
   <b:Source>
     <b:Tag>Хор89</b:Tag>
@@ -21289,7 +23001,7 @@
     <b:City>Москва</b:City>
     <b:Publisher>Мир</b:Publisher>
     <b:StandardNumber>5-03-001042-4</b:StandardNumber>
-    <b:RefOrder>16</b:RefOrder>
+    <b:RefOrder>18</b:RefOrder>
   </b:Source>
   <b:Source>
     <b:Tag>Has93</b:Tag>
@@ -21348,13 +23060,79 @@
     <b:Year>1993</b:Year>
     <b:Publisher>IEEE International Conference on Neural Networks</b:Publisher>
     <b:StandardNumber>0-7803-0999-5</b:StandardNumber>
-    <b:RefOrder>17</b:RefOrder>
+    <b:RefOrder>19</b:RefOrder>
+  </b:Source>
+  <b:Source>
+    <b:Tag>Chu14</b:Tag>
+    <b:SourceType>DocumentFromInternetSite</b:SourceType>
+    <b:Guid>{FCE5FA5F-D7AD-4E8C-BA5E-5564BD5CFF2F}</b:Guid>
+    <b:Title>Empirical Evaluation of Gated Recurrent Neural Networks on Sequence Modeling</b:Title>
+    <b:Year>2014</b:Year>
+    <b:Author>
+      <b:Author>
+        <b:NameList>
+          <b:Person>
+            <b:Last>J.</b:Last>
+            <b:First>Chung</b:First>
+          </b:Person>
+          <b:Person>
+            <b:Last>C.</b:Last>
+            <b:First>Gulchere</b:First>
+          </b:Person>
+          <b:Person>
+            <b:Last>K.</b:Last>
+            <b:First>Cho</b:First>
+          </b:Person>
+          <b:Person>
+            <b:Last>Y.</b:Last>
+            <b:First>Bengio</b:First>
+          </b:Person>
+        </b:NameList>
+      </b:Author>
+    </b:Author>
+    <b:InternetSiteTitle>arxiv</b:InternetSiteTitle>
+    <b:YearAccessed>2020</b:YearAccessed>
+    <b:URL>https://arxiv.org/abs/1412.3555v1</b:URL>
+    <b:RefOrder>8</b:RefOrder>
+  </b:Source>
+  <b:Source>
+    <b:Tag>Sut14</b:Tag>
+    <b:SourceType>DocumentFromInternetSite</b:SourceType>
+    <b:Guid>{27B50075-9AFC-4C25-B7F1-48BFCC99DA7D}</b:Guid>
+    <b:Author>
+      <b:Author>
+        <b:NameList>
+          <b:Person>
+            <b:Last>I.</b:Last>
+            <b:First>Sutskever</b:First>
+          </b:Person>
+          <b:Person>
+            <b:Last>O.</b:Last>
+            <b:First>Vinyals</b:First>
+          </b:Person>
+          <b:Person>
+            <b:Last>Q.</b:Last>
+            <b:First>Le</b:First>
+          </b:Person>
+        </b:NameList>
+      </b:Author>
+    </b:Author>
+    <b:Title>Sequence to Sequence Learning with Neural Networks</b:Title>
+    <b:InternetSiteTitle>arxiv</b:InternetSiteTitle>
+    <b:Year>2014</b:Year>
+    <b:Month>Сентября</b:Month>
+    <b:Day>10</b:Day>
+    <b:YearAccessed>2020</b:YearAccessed>
+    <b:MonthAccessed>Май</b:MonthAccessed>
+    <b:DayAccessed>1</b:DayAccessed>
+    <b:URL>https://arxiv.org/abs/1409.3215v3</b:URL>
+    <b:RefOrder>9</b:RefOrder>
   </b:Source>
 </b:Sources>
 </file>
 
 <file path=customXml/itemProps1.xml><?xml version="1.0" encoding="utf-8"?>
-<ds:datastoreItem xmlns:ds="http://schemas.openxmlformats.org/officeDocument/2006/customXml" ds:itemID="{308AF77E-1C25-4ACC-9C03-64E11A62B48E}">
+<ds:datastoreItem xmlns:ds="http://schemas.openxmlformats.org/officeDocument/2006/customXml" ds:itemID="{4A28E1BF-C40A-4297-901A-F124174BEFCF}">
   <ds:schemaRefs>
     <ds:schemaRef ds:uri="http://schemas.openxmlformats.org/officeDocument/2006/bibliography"/>
   </ds:schemaRefs>

--- a/Диплом.docx
+++ b/Диплом.docx
@@ -274,7 +274,6 @@
                 <w:szCs w:val="28"/>
               </w:rPr>
             </w:pPr>
-            <w:proofErr w:type="spellStart"/>
             <w:r>
               <w:rPr>
                 <w:rFonts w:cs="Times New Roman"/>
@@ -287,41 +286,8 @@
                 <w:rFonts w:cs="Times New Roman"/>
                 <w:szCs w:val="28"/>
               </w:rPr>
-              <w:t>ожлейс</w:t>
-            </w:r>
-            <w:proofErr w:type="spellEnd"/>
-            <w:r>
-              <w:rPr>
-                <w:rFonts w:cs="Times New Roman"/>
-                <w:szCs w:val="28"/>
-              </w:rPr>
-              <w:t xml:space="preserve"> </w:t>
-            </w:r>
-            <w:proofErr w:type="spellStart"/>
-            <w:r>
-              <w:rPr>
-                <w:rFonts w:cs="Times New Roman"/>
-                <w:szCs w:val="28"/>
-              </w:rPr>
-              <w:t>Иварс</w:t>
-            </w:r>
-            <w:proofErr w:type="spellEnd"/>
-            <w:r>
-              <w:rPr>
-                <w:rFonts w:cs="Times New Roman"/>
-                <w:szCs w:val="28"/>
-              </w:rPr>
-              <w:t xml:space="preserve"> </w:t>
-            </w:r>
-            <w:proofErr w:type="spellStart"/>
-            <w:r>
-              <w:rPr>
-                <w:rFonts w:cs="Times New Roman"/>
-                <w:szCs w:val="28"/>
-              </w:rPr>
-              <w:t>Андрисович</w:t>
-            </w:r>
-            <w:proofErr w:type="spellEnd"/>
+              <w:t>ожлейс Иварс Андрисович</w:t>
+            </w:r>
           </w:p>
         </w:tc>
       </w:tr>
@@ -503,17 +469,7 @@
                 <w:szCs w:val="28"/>
                 <w:u w:val="single"/>
               </w:rPr>
-              <w:t>ФИО</w:t>
-            </w:r>
-            <w:r>
-              <w:rPr>
-                <w:rFonts w:cs="Times New Roman"/>
-                <w:i/>
-                <w:iCs/>
-                <w:szCs w:val="28"/>
-                <w:u w:val="single"/>
-              </w:rPr>
-              <w:t>?</w:t>
+              <w:t>Карандашев?</w:t>
             </w:r>
           </w:p>
         </w:tc>
@@ -1461,11 +1417,9 @@
         </w:rPr>
         <w:t xml:space="preserve"> (</w:t>
       </w:r>
-      <w:proofErr w:type="spellStart"/>
       <w:r>
         <w:t>англ</w:t>
       </w:r>
-      <w:proofErr w:type="spellEnd"/>
       <w:r>
         <w:rPr>
           <w:lang w:val="en-US"/>
@@ -1998,23 +1952,7 @@
         <w:t xml:space="preserve">нейронные слои, образуя таким образом различные топологии нейронных сетей. </w:t>
       </w:r>
       <w:r>
-        <w:t xml:space="preserve">Так в зависимости от характера взаимодействия нейронов можно выделить </w:t>
-      </w:r>
-      <w:proofErr w:type="spellStart"/>
-      <w:r>
-        <w:t>полносвязные</w:t>
-      </w:r>
-      <w:proofErr w:type="spellEnd"/>
-      <w:r>
-        <w:t xml:space="preserve">, </w:t>
-      </w:r>
-      <w:proofErr w:type="spellStart"/>
-      <w:r>
-        <w:t>свёрточные</w:t>
-      </w:r>
-      <w:proofErr w:type="spellEnd"/>
-      <w:r>
-        <w:t xml:space="preserve">, рекуррентные и </w:t>
+        <w:t xml:space="preserve">Так в зависимости от характера взаимодействия нейронов можно выделить полносвязные, свёрточные, рекуррентные и </w:t>
       </w:r>
       <w:r>
         <w:t>пр</w:t>
@@ -2330,7 +2268,6 @@
       <w:r>
         <w:t xml:space="preserve">Яном </w:t>
       </w:r>
-      <w:proofErr w:type="spellStart"/>
       <w:r>
         <w:t>Ле</w:t>
       </w:r>
@@ -2343,7 +2280,6 @@
       <w:r>
         <w:t>ном</w:t>
       </w:r>
-      <w:proofErr w:type="spellEnd"/>
       <w:r>
         <w:t xml:space="preserve"> (</w:t>
       </w:r>
@@ -2356,14 +2292,12 @@
       <w:r>
         <w:t xml:space="preserve"> </w:t>
       </w:r>
-      <w:proofErr w:type="spellStart"/>
       <w:r>
         <w:rPr>
           <w:lang w:val="en-US"/>
         </w:rPr>
         <w:t>LeCun</w:t>
       </w:r>
-      <w:proofErr w:type="spellEnd"/>
       <w:r>
         <w:t>)</w:t>
       </w:r>
@@ -2564,19 +2498,12 @@
       <w:r>
         <w:t xml:space="preserve">) и было предложено </w:t>
       </w:r>
-      <w:proofErr w:type="spellStart"/>
-      <w:r>
-        <w:t>Бабаком</w:t>
-      </w:r>
-      <w:proofErr w:type="spellEnd"/>
-      <w:r>
-        <w:t xml:space="preserve"> </w:t>
-      </w:r>
-      <w:proofErr w:type="spellStart"/>
+      <w:r>
+        <w:t xml:space="preserve">Бабаком </w:t>
+      </w:r>
       <w:r>
         <w:t>Хассиби</w:t>
       </w:r>
-      <w:proofErr w:type="spellEnd"/>
       <w:r>
         <w:t xml:space="preserve"> (</w:t>
       </w:r>
@@ -2589,14 +2516,12 @@
       <w:r>
         <w:t xml:space="preserve"> </w:t>
       </w:r>
-      <w:proofErr w:type="spellStart"/>
       <w:r>
         <w:rPr>
           <w:lang w:val="en-US"/>
         </w:rPr>
         <w:t>Hassibi</w:t>
       </w:r>
-      <w:proofErr w:type="spellEnd"/>
       <w:r>
         <w:t>)</w:t>
       </w:r>
@@ -2606,11 +2531,9 @@
       <w:r>
         <w:t xml:space="preserve">Дэвидом </w:t>
       </w:r>
-      <w:proofErr w:type="spellStart"/>
       <w:r>
         <w:t>Шторком</w:t>
       </w:r>
-      <w:proofErr w:type="spellEnd"/>
       <w:r>
         <w:t xml:space="preserve"> (</w:t>
       </w:r>
@@ -2776,7 +2699,6 @@
           <w:r>
             <w:rPr>
               <w:noProof/>
-              <w:lang w:val="en-US"/>
             </w:rPr>
             <w:t>(2)</w:t>
           </w:r>
@@ -2982,7 +2904,6 @@
           <w:r>
             <w:rPr>
               <w:noProof/>
-              <w:lang w:val="en-US"/>
             </w:rPr>
             <w:t>(3)</w:t>
           </w:r>
@@ -3294,9 +3215,6 @@
         <w:t xml:space="preserve"> Были рассмотрены полезные следствия</w:t>
       </w:r>
       <w:r>
-        <w:rPr>
-          <w:lang w:val="en-US"/>
-        </w:rPr>
         <w:t xml:space="preserve"> </w:t>
       </w:r>
       <w:r>
@@ -3452,21 +3370,8 @@
         <w:t xml:space="preserve">, которая была предложена </w:t>
       </w:r>
       <w:r>
-        <w:t xml:space="preserve">Зеппом </w:t>
-      </w:r>
-      <w:proofErr w:type="spellStart"/>
-      <w:r>
-        <w:t>Хохрайтером</w:t>
-      </w:r>
-      <w:proofErr w:type="spellEnd"/>
-      <w:r>
-        <w:t xml:space="preserve"> и Юргеном </w:t>
-      </w:r>
-      <w:proofErr w:type="spellStart"/>
-      <w:r>
-        <w:t>Шмидхубером</w:t>
-      </w:r>
-      <w:proofErr w:type="spellEnd"/>
+        <w:t>Зеппом Хохрайтером и Юргеном Шмидхубером</w:t>
+      </w:r>
       <w:r>
         <w:t xml:space="preserve"> </w:t>
       </w:r>
@@ -3524,7 +3429,6 @@
           <w:r>
             <w:rPr>
               <w:noProof/>
-              <w:lang w:val="en-US"/>
             </w:rPr>
             <w:t>(4)</w:t>
           </w:r>
@@ -3587,13 +3491,8 @@
       <w:r>
         <w:t xml:space="preserve">входят несколько </w:t>
       </w:r>
-      <w:proofErr w:type="spellStart"/>
-      <w:r>
-        <w:t>полносвязнных</w:t>
-      </w:r>
-      <w:proofErr w:type="spellEnd"/>
-      <w:r>
-        <w:t xml:space="preserve"> сло</w:t>
+      <w:r>
+        <w:t>полносвязнных сло</w:t>
       </w:r>
       <w:r>
         <w:t>ёв</w:t>
@@ -3674,23 +3573,10 @@
         <w:t xml:space="preserve"> предложенная</w:t>
       </w:r>
       <w:r>
-        <w:t xml:space="preserve"> </w:t>
-      </w:r>
-      <w:proofErr w:type="spellStart"/>
-      <w:r>
-        <w:t>Кёнхёном</w:t>
-      </w:r>
-      <w:proofErr w:type="spellEnd"/>
-      <w:r>
-        <w:t xml:space="preserve"> </w:t>
-      </w:r>
-      <w:proofErr w:type="spellStart"/>
-      <w:r>
-        <w:t>Тё</w:t>
-      </w:r>
-      <w:proofErr w:type="spellEnd"/>
-      <w:r>
-        <w:t xml:space="preserve"> в 2014 году</w:t>
+        <w:t xml:space="preserve"> Кёнхёном</w:t>
+      </w:r>
+      <w:r>
+        <w:t xml:space="preserve"> Тё в 2014 году</w:t>
       </w:r>
       <w:r>
         <w:t>.</w:t>
@@ -4229,7 +4115,6 @@
       <w:r>
         <w:t xml:space="preserve">как следствие, если </w:t>
       </w:r>
-      <w:proofErr w:type="spellStart"/>
       <w:r>
         <w:t>св</w:t>
       </w:r>
@@ -4237,11 +4122,7 @@
         <w:t>ё</w:t>
       </w:r>
       <w:r>
-        <w:t>рточные</w:t>
-      </w:r>
-      <w:proofErr w:type="spellEnd"/>
-      <w:r>
-        <w:t xml:space="preserve"> </w:t>
+        <w:t xml:space="preserve">рточные </w:t>
       </w:r>
       <w:r>
         <w:t xml:space="preserve">сети хорошо обрабатывают информацию, распределённую в </w:t>
@@ -4621,10 +4502,7 @@
         <w:t>тическое изображение</w:t>
       </w:r>
       <w:r>
-        <w:t xml:space="preserve"> </w:t>
-      </w:r>
-      <w:r>
-        <w:t>архитектуры</w:t>
+        <w:t xml:space="preserve"> архитектуры</w:t>
       </w:r>
       <w:r>
         <w:t xml:space="preserve"> </w:t>
@@ -4663,15 +4541,7 @@
         <w:t xml:space="preserve"> </w:t>
       </w:r>
       <w:r>
-        <w:t xml:space="preserve">сеть имеет четыре </w:t>
-      </w:r>
-      <w:proofErr w:type="spellStart"/>
-      <w:r>
-        <w:t>полносвязных</w:t>
-      </w:r>
-      <w:proofErr w:type="spellEnd"/>
-      <w:r>
-        <w:t xml:space="preserve"> слоя</w:t>
+        <w:t>сеть имеет четыре полносвязных слоя</w:t>
       </w:r>
       <w:r>
         <w:t xml:space="preserve">, три из которых имеют </w:t>
@@ -7274,21 +7144,7 @@
         <w:rPr>
           <w:rFonts w:eastAsiaTheme="minorEastAsia"/>
         </w:rPr>
-        <w:t xml:space="preserve"> область значений </w:t>
-      </w:r>
-      <w:proofErr w:type="spellStart"/>
-      <w:r>
-        <w:rPr>
-          <w:rFonts w:eastAsiaTheme="minorEastAsia"/>
-        </w:rPr>
-        <w:t>сигмоиды</w:t>
-      </w:r>
-      <w:proofErr w:type="spellEnd"/>
-      <w:r>
-        <w:rPr>
-          <w:rFonts w:eastAsiaTheme="minorEastAsia"/>
-        </w:rPr>
-        <w:t xml:space="preserve"> и гиперболического тангенса лежат в интервалах </w:t>
+        <w:t xml:space="preserve"> область значений сигмоиды и гиперболического тангенса лежат в интервалах </w:t>
       </w:r>
       <m:oMath>
         <m:r>
@@ -7907,16 +7763,16 @@
         <w:t>Рис. 1.3.</w:t>
       </w:r>
       <w:r>
-        <w:t xml:space="preserve"> Схематическое изображение </w:t>
-      </w:r>
-      <w:r>
-        <w:t>архитектуры</w:t>
+        <w:t xml:space="preserve"> Схематическое изображение архитектуры</w:t>
+      </w:r>
+      <w:r>
+        <w:t xml:space="preserve"> </w:t>
       </w:r>
       <w:r>
         <w:rPr>
           <w:lang w:val="en-US"/>
         </w:rPr>
-        <w:t xml:space="preserve"> GRU</w:t>
+        <w:t>GRU</w:t>
       </w:r>
       <w:r>
         <w:t>.</w:t>
@@ -8144,7 +8000,6 @@
           <w:r>
             <w:rPr>
               <w:noProof/>
-              <w:lang w:val="en-US"/>
             </w:rPr>
             <w:t>(7)</w:t>
           </w:r>
@@ -10126,7 +9981,6 @@
           <w:r>
             <w:rPr>
               <w:noProof/>
-              <w:lang w:val="en-US"/>
             </w:rPr>
             <w:t>(8)</w:t>
           </w:r>
@@ -10736,14 +10590,12 @@
       <w:r>
         <w:t xml:space="preserve"> библиотека </w:t>
       </w:r>
-      <w:proofErr w:type="spellStart"/>
       <w:r>
         <w:rPr>
           <w:lang w:val="en-US"/>
         </w:rPr>
         <w:t>Keras</w:t>
       </w:r>
-      <w:proofErr w:type="spellEnd"/>
       <w:r>
         <w:t>.</w:t>
       </w:r>
@@ -10844,13 +10696,8 @@
       <w:r>
         <w:t xml:space="preserve"> </w:t>
       </w:r>
-      <w:proofErr w:type="spellStart"/>
-      <w:r>
-        <w:t>дискрет</w:t>
-      </w:r>
-      <w:proofErr w:type="spellEnd"/>
-      <w:r>
-        <w:t xml:space="preserve"> </w:t>
+      <w:r>
+        <w:t xml:space="preserve">дискрет </w:t>
       </w:r>
       <w:r>
         <w:t>сеть,</w:t>
@@ -10940,15 +10787,7 @@
         <w:t>.</w:t>
       </w:r>
       <w:r>
-        <w:t xml:space="preserve"> Количество </w:t>
-      </w:r>
-      <w:proofErr w:type="spellStart"/>
-      <w:r>
-        <w:t>дискрет</w:t>
-      </w:r>
-      <w:proofErr w:type="spellEnd"/>
-      <w:r>
-        <w:t xml:space="preserve"> </w:t>
+        <w:t xml:space="preserve"> Количество дискрет </w:t>
       </w:r>
       <m:oMath>
         <m:r>
@@ -11148,11 +10987,11 @@
       </w:r>
     </w:p>
     <w:p>
+      <w:pPr>
+        <w:ind w:firstLine="708"/>
+      </w:pPr>
       <w:r>
         <w:lastRenderedPageBreak/>
-        <w:tab/>
-      </w:r>
-      <w:r>
         <w:t>На данном графике в</w:t>
       </w:r>
       <w:r>
@@ -11305,21 +11144,7 @@
         <w:rPr>
           <w:rFonts w:eastAsiaTheme="minorEastAsia"/>
         </w:rPr>
-        <w:t xml:space="preserve">на одну </w:t>
-      </w:r>
-      <w:proofErr w:type="spellStart"/>
-      <w:r>
-        <w:rPr>
-          <w:rFonts w:eastAsiaTheme="minorEastAsia"/>
-        </w:rPr>
-        <w:t>дискрету</w:t>
-      </w:r>
-      <w:proofErr w:type="spellEnd"/>
-      <w:r>
-        <w:rPr>
-          <w:rFonts w:eastAsiaTheme="minorEastAsia"/>
-        </w:rPr>
-        <w:t xml:space="preserve"> группу</w:t>
+        <w:t>на одну дискрету группу</w:t>
       </w:r>
       <w:r>
         <w:rPr>
@@ -11548,15 +11373,7 @@
         <w:t xml:space="preserve"> следующему</w:t>
       </w:r>
       <w:r>
-        <w:t xml:space="preserve"> набору </w:t>
-      </w:r>
-      <w:proofErr w:type="spellStart"/>
-      <w:r>
-        <w:t>дискрет</w:t>
-      </w:r>
-      <w:proofErr w:type="spellEnd"/>
-      <w:r>
-        <w:t xml:space="preserve"> на следующем шаге</w:t>
+        <w:t xml:space="preserve"> набору дискрет на следующем шаге</w:t>
       </w:r>
       <w:r>
         <w:t>.</w:t>
@@ -11671,14 +11488,7 @@
               <w:rPr>
                 <w:lang w:val="en-US"/>
               </w:rPr>
-              <w:t xml:space="preserve">for e ← 0 to </w:t>
-            </w:r>
-            <w:proofErr w:type="spellStart"/>
-            <w:r>
-              <w:rPr>
-                <w:lang w:val="en-US"/>
-              </w:rPr>
-              <w:t>num</w:t>
+              <w:t>for e ← 0 to num</w:t>
             </w:r>
             <w:r>
               <w:rPr>
@@ -11692,27 +11502,18 @@
               </w:rPr>
               <w:t>pochs</w:t>
             </w:r>
-            <w:proofErr w:type="spellEnd"/>
-          </w:p>
-          <w:p>
-            <w:pPr>
-              <w:rPr>
-                <w:lang w:val="en-US"/>
-              </w:rPr>
-            </w:pPr>
-            <w:r>
-              <w:rPr>
-                <w:lang w:val="en-US"/>
-              </w:rPr>
-              <w:t xml:space="preserve">    </w:t>
-            </w:r>
-            <w:proofErr w:type="spellStart"/>
-            <w:proofErr w:type="gramStart"/>
-            <w:r>
-              <w:rPr>
-                <w:lang w:val="en-US"/>
-              </w:rPr>
-              <w:t>Clear</w:t>
+          </w:p>
+          <w:p>
+            <w:pPr>
+              <w:rPr>
+                <w:lang w:val="en-US"/>
+              </w:rPr>
+            </w:pPr>
+            <w:r>
+              <w:rPr>
+                <w:lang w:val="en-US"/>
+              </w:rPr>
+              <w:t xml:space="preserve">    Clear</w:t>
             </w:r>
             <w:r>
               <w:rPr>
@@ -11724,21 +11525,7 @@
               <w:rPr>
                 <w:lang w:val="en-US"/>
               </w:rPr>
-              <w:t>State</w:t>
-            </w:r>
-            <w:proofErr w:type="spellEnd"/>
-            <w:r>
-              <w:rPr>
-                <w:lang w:val="en-US"/>
-              </w:rPr>
-              <w:t>(</w:t>
-            </w:r>
-            <w:proofErr w:type="gramEnd"/>
-            <w:r>
-              <w:rPr>
-                <w:lang w:val="en-US"/>
-              </w:rPr>
-              <w:t>)</w:t>
+              <w:t>State()</w:t>
             </w:r>
           </w:p>
           <w:p>
@@ -11753,26 +11540,17 @@
               </w:rPr>
               <w:t xml:space="preserve">    for </w:t>
             </w:r>
-            <w:proofErr w:type="spellStart"/>
             <w:r>
               <w:rPr>
                 <w:lang w:val="en-US"/>
               </w:rPr>
               <w:t>i</w:t>
             </w:r>
-            <w:proofErr w:type="spellEnd"/>
-            <w:r>
-              <w:rPr>
-                <w:lang w:val="en-US"/>
-              </w:rPr>
-              <w:t xml:space="preserve"> ← 0 to </w:t>
-            </w:r>
-            <w:proofErr w:type="spellStart"/>
-            <w:r>
-              <w:rPr>
-                <w:lang w:val="en-US"/>
-              </w:rPr>
-              <w:t>num</w:t>
+            <w:r>
+              <w:rPr>
+                <w:lang w:val="en-US"/>
+              </w:rPr>
+              <w:t xml:space="preserve"> ← 0 to num</w:t>
             </w:r>
             <w:r>
               <w:rPr>
@@ -11786,7 +11564,6 @@
               </w:rPr>
               <w:t>xamples</w:t>
             </w:r>
-            <w:proofErr w:type="spellEnd"/>
           </w:p>
           <w:p>
             <w:pPr>
@@ -11810,14 +11587,7 @@
               <w:rPr>
                 <w:lang w:val="en-US"/>
               </w:rPr>
-              <w:t xml:space="preserve"> ← 0 to </w:t>
-            </w:r>
-            <w:proofErr w:type="spellStart"/>
-            <w:r>
-              <w:rPr>
-                <w:lang w:val="en-US"/>
-              </w:rPr>
-              <w:t>num</w:t>
+              <w:t xml:space="preserve"> ← 0 to num</w:t>
             </w:r>
             <w:r>
               <w:rPr>
@@ -11831,7 +11601,6 @@
               </w:rPr>
               <w:t>epeat</w:t>
             </w:r>
-            <w:proofErr w:type="spellEnd"/>
           </w:p>
           <w:p>
             <w:pPr>
@@ -11845,70 +11614,36 @@
               </w:rPr>
               <w:t xml:space="preserve">            </w:t>
             </w:r>
-            <w:proofErr w:type="spellStart"/>
             <w:r>
               <w:rPr>
                 <w:lang w:val="en-US"/>
               </w:rPr>
               <w:t>MinimizeLoss</w:t>
             </w:r>
-            <w:proofErr w:type="spellEnd"/>
-            <w:r>
-              <w:rPr>
-                <w:lang w:val="en-US"/>
-              </w:rPr>
-              <w:t>(</w:t>
-            </w:r>
-            <w:proofErr w:type="spellStart"/>
-            <w:r>
-              <w:rPr>
-                <w:lang w:val="en-US"/>
-              </w:rPr>
-              <w:t>x_train</w:t>
-            </w:r>
-            <w:proofErr w:type="spellEnd"/>
-            <w:r>
-              <w:rPr>
-                <w:lang w:val="en-US"/>
-              </w:rPr>
-              <w:t>[</w:t>
-            </w:r>
-            <w:proofErr w:type="spellStart"/>
+            <w:r>
+              <w:rPr>
+                <w:lang w:val="en-US"/>
+              </w:rPr>
+              <w:t>(x_train[</w:t>
+            </w:r>
             <w:r>
               <w:rPr>
                 <w:lang w:val="en-US"/>
               </w:rPr>
               <w:t>i</w:t>
             </w:r>
-            <w:proofErr w:type="spellEnd"/>
-            <w:r>
-              <w:rPr>
-                <w:lang w:val="en-US"/>
-              </w:rPr>
-              <w:t xml:space="preserve">], </w:t>
-            </w:r>
-            <w:proofErr w:type="spellStart"/>
-            <w:r>
-              <w:rPr>
-                <w:lang w:val="en-US"/>
-              </w:rPr>
-              <w:t>y_train</w:t>
-            </w:r>
-            <w:proofErr w:type="spellEnd"/>
-            <w:r>
-              <w:rPr>
-                <w:lang w:val="en-US"/>
-              </w:rPr>
-              <w:t>[</w:t>
-            </w:r>
-            <w:proofErr w:type="spellStart"/>
+            <w:r>
+              <w:rPr>
+                <w:lang w:val="en-US"/>
+              </w:rPr>
+              <w:t>], y_train[</w:t>
+            </w:r>
             <w:r>
               <w:rPr>
                 <w:lang w:val="en-US"/>
               </w:rPr>
               <w:t>i</w:t>
             </w:r>
-            <w:proofErr w:type="spellEnd"/>
             <w:r>
               <w:rPr>
                 <w:lang w:val="en-US"/>
@@ -11923,8 +11658,6 @@
               </w:rPr>
               <w:t xml:space="preserve">        </w:t>
             </w:r>
-            <w:proofErr w:type="spellStart"/>
-            <w:proofErr w:type="gramStart"/>
             <w:r>
               <w:rPr>
                 <w:lang w:val="en-US"/>
@@ -11941,21 +11674,7 @@
               <w:rPr>
                 <w:lang w:val="en-US"/>
               </w:rPr>
-              <w:t>State</w:t>
-            </w:r>
-            <w:proofErr w:type="spellEnd"/>
-            <w:r>
-              <w:rPr>
-                <w:lang w:val="en-US"/>
-              </w:rPr>
-              <w:t>(</w:t>
-            </w:r>
-            <w:proofErr w:type="gramEnd"/>
-            <w:r>
-              <w:rPr>
-                <w:lang w:val="en-US"/>
-              </w:rPr>
-              <w:t>)</w:t>
+              <w:t>State()</w:t>
             </w:r>
           </w:p>
         </w:tc>
@@ -11970,16 +11689,11 @@
     </w:p>
     <w:p>
       <w:pPr>
+        <w:ind w:firstLine="708"/>
         <w:rPr>
           <w:rFonts w:eastAsiaTheme="minorEastAsia"/>
         </w:rPr>
       </w:pPr>
-      <w:r>
-        <w:rPr>
-          <w:rFonts w:eastAsiaTheme="minorEastAsia"/>
-        </w:rPr>
-        <w:tab/>
-      </w:r>
       <w:r>
         <w:rPr>
           <w:rFonts w:eastAsiaTheme="minorEastAsia"/>
@@ -12242,7 +11956,6 @@
         </w:rPr>
         <w:t xml:space="preserve"> и </w:t>
       </w:r>
-      <w:proofErr w:type="spellStart"/>
       <w:r>
         <w:rPr>
           <w:rFonts w:eastAsiaTheme="minorEastAsia"/>
@@ -12250,7 +11963,6 @@
         </w:rPr>
         <w:t>Adagrad</w:t>
       </w:r>
-      <w:proofErr w:type="spellEnd"/>
       <w:r>
         <w:rPr>
           <w:rFonts w:eastAsiaTheme="minorEastAsia"/>
@@ -12287,7 +11999,6 @@
         </w:rPr>
         <w:t xml:space="preserve">тся библиотекой </w:t>
       </w:r>
-      <w:proofErr w:type="spellStart"/>
       <w:r>
         <w:rPr>
           <w:rFonts w:eastAsiaTheme="minorEastAsia"/>
@@ -12295,7 +12006,6 @@
         </w:rPr>
         <w:t>Keras</w:t>
       </w:r>
-      <w:proofErr w:type="spellEnd"/>
       <w:r>
         <w:rPr>
           <w:rFonts w:eastAsiaTheme="minorEastAsia"/>
@@ -12318,6 +12028,7 @@
     </w:p>
     <w:p>
       <w:pPr>
+        <w:ind w:firstLine="708"/>
         <w:rPr>
           <w:rFonts w:eastAsiaTheme="minorEastAsia"/>
         </w:rPr>
@@ -12326,7 +12037,6 @@
         <w:rPr>
           <w:rFonts w:eastAsiaTheme="minorEastAsia"/>
         </w:rPr>
-        <w:tab/>
         <w:t>Так на рисунках 3.</w:t>
       </w:r>
       <w:r>
@@ -12596,17 +12306,8 @@
           <w:rFonts w:eastAsiaTheme="minorEastAsia"/>
           <w:highlight w:val="yellow"/>
         </w:rPr>
-        <w:t xml:space="preserve"> </w:t>
-      </w:r>
-      <w:proofErr w:type="gramStart"/>
-      <w:r>
-        <w:rPr>
-          <w:rFonts w:eastAsiaTheme="minorEastAsia"/>
-          <w:highlight w:val="yellow"/>
-        </w:rPr>
-        <w:t>= ?</w:t>
-      </w:r>
-      <w:proofErr w:type="gramEnd"/>
+        <w:t xml:space="preserve"> = ?</w:t>
+      </w:r>
     </w:p>
     <w:p>
       <w:pPr>
@@ -12736,24 +12437,15 @@
           <w:rFonts w:eastAsiaTheme="minorEastAsia"/>
           <w:highlight w:val="yellow"/>
         </w:rPr>
-        <w:t xml:space="preserve"> </w:t>
-      </w:r>
-      <w:proofErr w:type="gramStart"/>
+        <w:t xml:space="preserve"> = </w:t>
+      </w:r>
       <w:r>
         <w:rPr>
           <w:rFonts w:eastAsiaTheme="minorEastAsia"/>
           <w:highlight w:val="yellow"/>
         </w:rPr>
-        <w:t xml:space="preserve">= </w:t>
-      </w:r>
-      <w:r>
-        <w:rPr>
-          <w:rFonts w:eastAsiaTheme="minorEastAsia"/>
-          <w:highlight w:val="yellow"/>
-        </w:rPr>
         <w:t>?</w:t>
       </w:r>
-      <w:proofErr w:type="gramEnd"/>
     </w:p>
     <w:p>
       <w:pPr>
@@ -12907,9 +12599,9 @@
       </w:r>
     </w:p>
     <w:p>
-      <w:r>
-        <w:tab/>
-      </w:r>
+      <w:pPr>
+        <w:ind w:firstLine="708"/>
+      </w:pPr>
       <w:r>
         <w:t xml:space="preserve">Наилучший результат предсказания наблюдается после 40 эпох обучения. </w:t>
       </w:r>
@@ -12964,6 +12656,7 @@
     </w:p>
     <w:p>
       <w:pPr>
+        <w:ind w:firstLine="708"/>
         <w:rPr>
           <w:rFonts w:eastAsiaTheme="minorEastAsia"/>
         </w:rPr>
@@ -12972,7 +12665,6 @@
         <w:rPr>
           <w:rFonts w:eastAsiaTheme="minorEastAsia"/>
         </w:rPr>
-        <w:tab/>
         <w:t>На рис</w:t>
       </w:r>
       <w:r>
@@ -13027,21 +12719,7 @@
         <w:rPr>
           <w:rFonts w:eastAsiaTheme="minorEastAsia"/>
         </w:rPr>
-        <w:t xml:space="preserve"> </w:t>
-      </w:r>
-      <w:proofErr w:type="spellStart"/>
-      <w:r>
-        <w:rPr>
-          <w:rFonts w:eastAsiaTheme="minorEastAsia"/>
-        </w:rPr>
-        <w:t>недообученной</w:t>
-      </w:r>
-      <w:proofErr w:type="spellEnd"/>
-      <w:r>
-        <w:rPr>
-          <w:rFonts w:eastAsiaTheme="minorEastAsia"/>
-        </w:rPr>
-        <w:t xml:space="preserve"> сети, которые характеризуются </w:t>
+        <w:t xml:space="preserve"> недообученной сети, которые характеризуются </w:t>
       </w:r>
       <w:r>
         <w:rPr>
@@ -13170,17 +12848,8 @@
           <w:rFonts w:eastAsiaTheme="minorEastAsia"/>
           <w:highlight w:val="yellow"/>
         </w:rPr>
-        <w:t xml:space="preserve"> </w:t>
-      </w:r>
-      <w:proofErr w:type="gramStart"/>
-      <w:r>
-        <w:rPr>
-          <w:rFonts w:eastAsiaTheme="minorEastAsia"/>
-          <w:highlight w:val="yellow"/>
-        </w:rPr>
-        <w:t>= ?</w:t>
-      </w:r>
-      <w:proofErr w:type="gramEnd"/>
+        <w:t xml:space="preserve"> = ?</w:t>
+      </w:r>
     </w:p>
     <w:p>
       <w:pPr>
@@ -13285,24 +12954,14 @@
           <w:rFonts w:eastAsiaTheme="minorEastAsia"/>
           <w:highlight w:val="yellow"/>
         </w:rPr>
-        <w:t xml:space="preserve"> </w:t>
-      </w:r>
-      <w:proofErr w:type="gramStart"/>
-      <w:r>
-        <w:rPr>
-          <w:rFonts w:eastAsiaTheme="minorEastAsia"/>
-          <w:highlight w:val="yellow"/>
-        </w:rPr>
-        <w:t>= ?</w:t>
-      </w:r>
-      <w:proofErr w:type="gramEnd"/>
+        <w:t xml:space="preserve"> = ?</w:t>
+      </w:r>
     </w:p>
     <w:p>
       <w:pPr>
         <w:ind w:firstLine="708"/>
         <w:rPr>
           <w:rFonts w:eastAsiaTheme="minorEastAsia"/>
-          <w:lang w:val="en-US"/>
         </w:rPr>
       </w:pPr>
       <w:r>
@@ -13530,15 +13189,16 @@
     </w:p>
     <w:p>
       <w:pPr>
-        <w:rPr>
-          <w:rFonts w:eastAsiaTheme="minorEastAsia"/>
+        <w:ind w:firstLine="708"/>
+        <w:rPr>
+          <w:rFonts w:eastAsiaTheme="minorEastAsia"/>
+          <w:lang w:val="en-US"/>
         </w:rPr>
       </w:pPr>
       <w:r>
         <w:rPr>
           <w:rFonts w:eastAsiaTheme="minorEastAsia"/>
         </w:rPr>
-        <w:tab/>
         <w:t xml:space="preserve">Следующим тестом </w:t>
       </w:r>
       <w:r>
@@ -13620,17 +13280,718 @@
           <w:rFonts w:eastAsiaTheme="minorEastAsia"/>
         </w:rPr>
       </w:pPr>
+      <w:r>
+        <w:rPr>
+          <w:rFonts w:eastAsiaTheme="minorEastAsia"/>
+          <w:highlight w:val="yellow"/>
+        </w:rPr>
+        <w:t>Добавь графики и результаты тренировки сети на этой последовательности данных.</w:t>
+      </w:r>
     </w:p>
     <w:p>
       <w:pPr>
-        <w:rPr>
-          <w:rFonts w:eastAsiaTheme="minorEastAsia"/>
-        </w:rPr>
+        <w:ind w:firstLine="708"/>
       </w:pPr>
+      <w:r>
+        <w:t xml:space="preserve">После обучения сети на двух синтетических </w:t>
+      </w:r>
+      <w:r>
+        <w:t>последовательностях</w:t>
+      </w:r>
+      <w:r>
+        <w:t>, сеть была также обучена на реальных данных.</w:t>
+      </w:r>
+      <w:r>
+        <w:t xml:space="preserve"> В качестве </w:t>
+      </w:r>
+      <w:r>
+        <w:t>набора</w:t>
+      </w:r>
+      <w:r>
+        <w:t xml:space="preserve"> данных для обучения были выбраны данные по количеству пассажиров, совершающих </w:t>
+      </w:r>
+      <w:r>
+        <w:t xml:space="preserve">международные </w:t>
+      </w:r>
+      <w:r>
+        <w:t>авиаперелёты с 1949 по 1960 годы</w:t>
+      </w:r>
+      <w:r>
+        <w:t xml:space="preserve"> (</w:t>
+      </w:r>
+      <w:r>
+        <w:rPr>
+          <w:lang w:val="en-US"/>
+        </w:rPr>
+        <w:t>International</w:t>
+      </w:r>
+      <w:r>
+        <w:t xml:space="preserve"> </w:t>
+      </w:r>
+      <w:r>
+        <w:rPr>
+          <w:lang w:val="en-US"/>
+        </w:rPr>
+        <w:t>Airline</w:t>
+      </w:r>
+      <w:r>
+        <w:t xml:space="preserve"> </w:t>
+      </w:r>
+      <w:r>
+        <w:rPr>
+          <w:lang w:val="en-US"/>
+        </w:rPr>
+        <w:t>Passengers</w:t>
+      </w:r>
+      <w:r>
+        <w:t>)</w:t>
+      </w:r>
+      <w:r>
+        <w:t>.</w:t>
+      </w:r>
+      <w:r>
+        <w:t xml:space="preserve"> </w:t>
+      </w:r>
+      <w:r>
+        <w:t>Исходный набор данных были разделен на две группы: данные для обучения</w:t>
+      </w:r>
+      <w:r>
+        <w:t xml:space="preserve"> </w:t>
+      </w:r>
+      <w:r>
+        <w:t>и тестирования в пропорциях 80</w:t>
+      </w:r>
+      <w:r>
+        <w:t xml:space="preserve"> </w:t>
+      </w:r>
+      <w:r>
+        <w:t>на</w:t>
+      </w:r>
+      <w:r>
+        <w:t xml:space="preserve"> </w:t>
+      </w:r>
+      <w:r>
+        <w:t xml:space="preserve">20. </w:t>
+      </w:r>
+      <w:r>
+        <w:t>Исходны</w:t>
+      </w:r>
+      <w:r>
+        <w:t>е</w:t>
+      </w:r>
+      <w:r>
+        <w:t xml:space="preserve"> данны</w:t>
+      </w:r>
+      <w:r>
+        <w:t>е</w:t>
+      </w:r>
+      <w:r>
+        <w:t xml:space="preserve"> мо</w:t>
+      </w:r>
+      <w:r>
+        <w:t>гут</w:t>
+      </w:r>
+      <w:r>
+        <w:t xml:space="preserve"> быть загружен</w:t>
+      </w:r>
+      <w:r>
+        <w:t>ы</w:t>
+      </w:r>
+      <w:r>
+        <w:t xml:space="preserve"> по сс</w:t>
+      </w:r>
+      <w:r>
+        <w:t>ы</w:t>
+      </w:r>
+      <w:r>
+        <w:t xml:space="preserve">лке </w:t>
+      </w:r>
+      <w:hyperlink r:id="rId17" w:history="1">
+        <w:r>
+          <w:rPr>
+            <w:rStyle w:val="a5"/>
+          </w:rPr>
+          <w:t>https://data.mendeley.com/datasets/vcwrx2rwtg/1</w:t>
+        </w:r>
+      </w:hyperlink>
+      <w:r>
+        <w:t>.</w:t>
+      </w:r>
+    </w:p>
+    <w:p>
+      <w:pPr>
+        <w:ind w:firstLine="708"/>
+      </w:pPr>
+      <w:r>
+        <w:lastRenderedPageBreak/>
+        <w:t>Обучение проводилось при различных значениях гиперпараметров.</w:t>
+      </w:r>
+      <w:r>
+        <w:t xml:space="preserve"> Количество эпох выбиралось в пределах от 500 до 1000.</w:t>
+      </w:r>
+      <w:r>
+        <w:t xml:space="preserve"> </w:t>
+      </w:r>
+      <w:r>
+        <w:t>Также б</w:t>
+      </w:r>
+      <w:r>
+        <w:t xml:space="preserve">ыло </w:t>
+      </w:r>
+      <w:r>
+        <w:t>установлено</w:t>
+      </w:r>
+      <w:r>
+        <w:t xml:space="preserve"> что</w:t>
+      </w:r>
+      <w:r>
+        <w:t xml:space="preserve"> </w:t>
+      </w:r>
+      <w:r>
+        <w:t>увеличение</w:t>
+      </w:r>
+      <w:r>
+        <w:t xml:space="preserve"> </w:t>
+      </w:r>
+      <w:r>
+        <w:t>числа</w:t>
+      </w:r>
+      <w:r>
+        <w:t xml:space="preserve"> повторений одной последовательности </w:t>
+      </w:r>
+      <w:r>
+        <w:t xml:space="preserve">негативно сказывается на </w:t>
+      </w:r>
+      <w:r>
+        <w:t>качеств</w:t>
+      </w:r>
+      <w:r>
+        <w:t xml:space="preserve">е </w:t>
+      </w:r>
+      <w:r>
+        <w:t>предсказания</w:t>
+      </w:r>
+      <w:r>
+        <w:t xml:space="preserve"> </w:t>
+      </w:r>
+      <w:r>
+        <w:t xml:space="preserve">модели </w:t>
+      </w:r>
+      <w:r>
+        <w:t>п</w:t>
+      </w:r>
+      <w:r>
+        <w:t>оэтому количество повторений</w:t>
+      </w:r>
+      <w:r>
+        <w:t xml:space="preserve"> </w:t>
+      </w:r>
+      <w:r>
+        <w:t>почти в каждо</w:t>
+      </w:r>
+      <w:r>
+        <w:t>й сессии</w:t>
+      </w:r>
+      <w:r>
+        <w:t xml:space="preserve"> </w:t>
+      </w:r>
+      <w:r>
+        <w:t xml:space="preserve">обучения </w:t>
+      </w:r>
+      <w:r>
+        <w:t>задавалось</w:t>
+      </w:r>
+      <w:r>
+        <w:t xml:space="preserve"> </w:t>
+      </w:r>
+      <w:r>
+        <w:t xml:space="preserve">как </w:t>
+      </w:r>
+      <w:r>
+        <w:t>1.</w:t>
+      </w:r>
+      <w:r>
+        <w:t xml:space="preserve"> Наилучший результат предсказания был получен при обучении модели с помощью алгоритма </w:t>
+      </w:r>
+      <w:r>
+        <w:t xml:space="preserve">минимизации ошибки </w:t>
+      </w:r>
+      <w:r>
+        <w:rPr>
+          <w:lang w:val="en-US"/>
+        </w:rPr>
+        <w:t>Adagrad</w:t>
+      </w:r>
+      <w:r>
+        <w:t xml:space="preserve"> с коэффициентом обучения в интервале от </w:t>
+      </w:r>
+      <w:r>
+        <w:t xml:space="preserve">0.4 </w:t>
+      </w:r>
+      <w:r>
+        <w:t>до 0</w:t>
+      </w:r>
+      <w:r>
+        <w:t>.6.</w:t>
+      </w:r>
+    </w:p>
+    <w:p>
+      <w:pPr>
+        <w:ind w:firstLine="708"/>
+      </w:pPr>
+      <w:r>
+        <w:t xml:space="preserve">На рисунках 3.7, </w:t>
+      </w:r>
+      <w:r>
+        <w:t xml:space="preserve">3.8 </w:t>
+      </w:r>
+      <w:r>
+        <w:t>представлены первые результаты обучения сети.</w:t>
+      </w:r>
+      <w:r>
+        <w:t xml:space="preserve"> В целом </w:t>
+      </w:r>
+      <w:r>
+        <w:t xml:space="preserve">видно, что сеть </w:t>
+      </w:r>
+      <w:r>
+        <w:t>способна</w:t>
+      </w:r>
+      <w:r>
+        <w:t xml:space="preserve"> выделить основн</w:t>
+      </w:r>
+      <w:r>
+        <w:t>ые характерные</w:t>
+      </w:r>
+      <w:r>
+        <w:t xml:space="preserve"> </w:t>
+      </w:r>
+      <w:r>
+        <w:t xml:space="preserve">особенности </w:t>
+      </w:r>
+      <w:r>
+        <w:t>последовательности.</w:t>
+      </w:r>
     </w:p>
     <w:p>
       <w:pPr>
         <w:jc w:val="center"/>
+        <w:rPr>
+          <w:lang w:val="en-US"/>
+        </w:rPr>
+      </w:pPr>
+      <w:r>
+        <w:rPr>
+          <w:noProof/>
+          <w:lang w:val="en-US"/>
+        </w:rPr>
+        <w:drawing>
+          <wp:inline distT="0" distB="0" distL="0" distR="0" wp14:anchorId="272AA18C" wp14:editId="4B9B7DD9">
+            <wp:extent cx="3971925" cy="2562225"/>
+            <wp:effectExtent l="0" t="0" r="9525" b="9525"/>
+            <wp:docPr id="1" name="Рисунок 1"/>
+            <wp:cNvGraphicFramePr>
+              <a:graphicFrameLocks xmlns:a="http://schemas.openxmlformats.org/drawingml/2006/main" noChangeAspect="1"/>
+            </wp:cNvGraphicFramePr>
+            <a:graphic xmlns:a="http://schemas.openxmlformats.org/drawingml/2006/main">
+              <a:graphicData uri="http://schemas.openxmlformats.org/drawingml/2006/picture">
+                <pic:pic xmlns:pic="http://schemas.openxmlformats.org/drawingml/2006/picture">
+                  <pic:nvPicPr>
+                    <pic:cNvPr id="0" name="Picture 1"/>
+                    <pic:cNvPicPr>
+                      <a:picLocks noChangeAspect="1" noChangeArrowheads="1"/>
+                    </pic:cNvPicPr>
+                  </pic:nvPicPr>
+                  <pic:blipFill>
+                    <a:blip r:embed="rId18">
+                      <a:extLst>
+                        <a:ext uri="{28A0092B-C50C-407E-A947-70E740481C1C}">
+                          <a14:useLocalDpi xmlns:a14="http://schemas.microsoft.com/office/drawing/2010/main" val="0"/>
+                        </a:ext>
+                      </a:extLst>
+                    </a:blip>
+                    <a:srcRect/>
+                    <a:stretch>
+                      <a:fillRect/>
+                    </a:stretch>
+                  </pic:blipFill>
+                  <pic:spPr bwMode="auto">
+                    <a:xfrm>
+                      <a:off x="0" y="0"/>
+                      <a:ext cx="3971925" cy="2562225"/>
+                    </a:xfrm>
+                    <a:prstGeom prst="rect">
+                      <a:avLst/>
+                    </a:prstGeom>
+                    <a:noFill/>
+                    <a:ln>
+                      <a:noFill/>
+                    </a:ln>
+                  </pic:spPr>
+                </pic:pic>
+              </a:graphicData>
+            </a:graphic>
+          </wp:inline>
+        </w:drawing>
+      </w:r>
+    </w:p>
+    <w:p>
+      <w:pPr>
+        <w:jc w:val="center"/>
+        <w:rPr>
+          <w:lang w:val="en-US"/>
+        </w:rPr>
+      </w:pPr>
+      <w:r>
+        <w:rPr>
+          <w:b/>
+          <w:bCs/>
+        </w:rPr>
+        <w:t>Рис. 3.7.</w:t>
+      </w:r>
+      <w:r>
+        <w:t xml:space="preserve"> Предсказание количества пассажиров. </w:t>
+      </w:r>
+      <w:r>
+        <w:rPr>
+          <w:lang w:val="en-US"/>
+        </w:rPr>
+        <w:t>MSE = 0</w:t>
+      </w:r>
+      <w:r>
+        <w:t>.</w:t>
+      </w:r>
+      <w:r>
+        <w:rPr>
+          <w:lang w:val="en-US"/>
+        </w:rPr>
+        <w:t>013.</w:t>
+      </w:r>
+    </w:p>
+    <w:p>
+      <w:pPr>
+        <w:jc w:val="center"/>
+      </w:pPr>
+      <w:r>
+        <w:rPr>
+          <w:noProof/>
+          <w:lang w:val="en-US"/>
+        </w:rPr>
+        <w:lastRenderedPageBreak/>
+        <w:drawing>
+          <wp:inline distT="0" distB="0" distL="0" distR="0" wp14:anchorId="662FF056" wp14:editId="2F4857CC">
+            <wp:extent cx="3933825" cy="2647950"/>
+            <wp:effectExtent l="0" t="0" r="9525" b="0"/>
+            <wp:docPr id="3" name="Рисунок 3"/>
+            <wp:cNvGraphicFramePr>
+              <a:graphicFrameLocks xmlns:a="http://schemas.openxmlformats.org/drawingml/2006/main" noChangeAspect="1"/>
+            </wp:cNvGraphicFramePr>
+            <a:graphic xmlns:a="http://schemas.openxmlformats.org/drawingml/2006/main">
+              <a:graphicData uri="http://schemas.openxmlformats.org/drawingml/2006/picture">
+                <pic:pic xmlns:pic="http://schemas.openxmlformats.org/drawingml/2006/picture">
+                  <pic:nvPicPr>
+                    <pic:cNvPr id="0" name="Picture 2"/>
+                    <pic:cNvPicPr>
+                      <a:picLocks noChangeAspect="1" noChangeArrowheads="1"/>
+                    </pic:cNvPicPr>
+                  </pic:nvPicPr>
+                  <pic:blipFill>
+                    <a:blip r:embed="rId19">
+                      <a:extLst>
+                        <a:ext uri="{28A0092B-C50C-407E-A947-70E740481C1C}">
+                          <a14:useLocalDpi xmlns:a14="http://schemas.microsoft.com/office/drawing/2010/main" val="0"/>
+                        </a:ext>
+                      </a:extLst>
+                    </a:blip>
+                    <a:srcRect/>
+                    <a:stretch>
+                      <a:fillRect/>
+                    </a:stretch>
+                  </pic:blipFill>
+                  <pic:spPr bwMode="auto">
+                    <a:xfrm>
+                      <a:off x="0" y="0"/>
+                      <a:ext cx="3933825" cy="2647950"/>
+                    </a:xfrm>
+                    <a:prstGeom prst="rect">
+                      <a:avLst/>
+                    </a:prstGeom>
+                    <a:noFill/>
+                    <a:ln>
+                      <a:noFill/>
+                    </a:ln>
+                  </pic:spPr>
+                </pic:pic>
+              </a:graphicData>
+            </a:graphic>
+          </wp:inline>
+        </w:drawing>
+      </w:r>
+    </w:p>
+    <w:p>
+      <w:pPr>
+        <w:jc w:val="center"/>
+      </w:pPr>
+      <w:r>
+        <w:rPr>
+          <w:b/>
+          <w:bCs/>
+        </w:rPr>
+        <w:t>Рис. 3.8.</w:t>
+      </w:r>
+      <w:r>
+        <w:t xml:space="preserve"> Предсказание количества пассажиров. </w:t>
+      </w:r>
+      <w:r>
+        <w:rPr>
+          <w:lang w:val="en-US"/>
+        </w:rPr>
+        <w:t>MSE</w:t>
+      </w:r>
+      <w:r>
+        <w:t xml:space="preserve"> = </w:t>
+      </w:r>
+      <w:r>
+        <w:t>0.012.</w:t>
+      </w:r>
+    </w:p>
+    <w:p>
+      <w:pPr>
+        <w:ind w:firstLine="708"/>
+        <w:rPr>
+          <w:lang w:val="en-US"/>
+        </w:rPr>
+      </w:pPr>
+      <w:r>
+        <w:t>На рисунках 3.9 и 3.10 представлены результаты обучения</w:t>
+      </w:r>
+      <w:r>
+        <w:t xml:space="preserve"> после подбора оптимальных параметров обучения.</w:t>
+      </w:r>
+      <w:r>
+        <w:t xml:space="preserve"> Наилучший результат </w:t>
+      </w:r>
+      <w:r>
+        <w:t>обучения</w:t>
+      </w:r>
+      <w:r>
+        <w:t xml:space="preserve"> удалось достичь на отметке </w:t>
+      </w:r>
+      <w:r>
+        <w:rPr>
+          <w:lang w:val="en-US"/>
+        </w:rPr>
+        <w:t>MSE = 0.006.</w:t>
+      </w:r>
+    </w:p>
+    <w:p>
+      <w:pPr>
+        <w:jc w:val="center"/>
+      </w:pPr>
+      <w:r>
+        <w:rPr>
+          <w:noProof/>
+        </w:rPr>
+        <w:drawing>
+          <wp:inline distT="0" distB="0" distL="0" distR="0" wp14:anchorId="74EC03F7" wp14:editId="5FD39D20">
+            <wp:extent cx="3924300" cy="2638425"/>
+            <wp:effectExtent l="0" t="0" r="0" b="9525"/>
+            <wp:docPr id="13" name="Рисунок 13"/>
+            <wp:cNvGraphicFramePr>
+              <a:graphicFrameLocks xmlns:a="http://schemas.openxmlformats.org/drawingml/2006/main" noChangeAspect="1"/>
+            </wp:cNvGraphicFramePr>
+            <a:graphic xmlns:a="http://schemas.openxmlformats.org/drawingml/2006/main">
+              <a:graphicData uri="http://schemas.openxmlformats.org/drawingml/2006/picture">
+                <pic:pic xmlns:pic="http://schemas.openxmlformats.org/drawingml/2006/picture">
+                  <pic:nvPicPr>
+                    <pic:cNvPr id="0" name="Picture 4"/>
+                    <pic:cNvPicPr>
+                      <a:picLocks noChangeAspect="1" noChangeArrowheads="1"/>
+                    </pic:cNvPicPr>
+                  </pic:nvPicPr>
+                  <pic:blipFill>
+                    <a:blip r:embed="rId20">
+                      <a:extLst>
+                        <a:ext uri="{28A0092B-C50C-407E-A947-70E740481C1C}">
+                          <a14:useLocalDpi xmlns:a14="http://schemas.microsoft.com/office/drawing/2010/main" val="0"/>
+                        </a:ext>
+                      </a:extLst>
+                    </a:blip>
+                    <a:srcRect/>
+                    <a:stretch>
+                      <a:fillRect/>
+                    </a:stretch>
+                  </pic:blipFill>
+                  <pic:spPr bwMode="auto">
+                    <a:xfrm>
+                      <a:off x="0" y="0"/>
+                      <a:ext cx="3924300" cy="2638425"/>
+                    </a:xfrm>
+                    <a:prstGeom prst="rect">
+                      <a:avLst/>
+                    </a:prstGeom>
+                    <a:noFill/>
+                    <a:ln>
+                      <a:noFill/>
+                    </a:ln>
+                  </pic:spPr>
+                </pic:pic>
+              </a:graphicData>
+            </a:graphic>
+          </wp:inline>
+        </w:drawing>
+      </w:r>
+    </w:p>
+    <w:p>
+      <w:pPr>
+        <w:jc w:val="center"/>
+      </w:pPr>
+      <w:r>
+        <w:rPr>
+          <w:b/>
+          <w:bCs/>
+        </w:rPr>
+        <w:t>Рис. 3.9.</w:t>
+      </w:r>
+      <w:r>
+        <w:t xml:space="preserve"> Предсказание количества пассажиров. </w:t>
+      </w:r>
+      <w:r>
+        <w:rPr>
+          <w:lang w:val="en-US"/>
+        </w:rPr>
+        <w:t>MSE = 0.007.</w:t>
+      </w:r>
+    </w:p>
+    <w:p>
+      <w:pPr>
+        <w:jc w:val="center"/>
+        <w:rPr>
+          <w:lang w:val="en-US"/>
+        </w:rPr>
+      </w:pPr>
+      <w:r>
+        <w:rPr>
+          <w:noProof/>
+        </w:rPr>
+        <w:lastRenderedPageBreak/>
+        <w:drawing>
+          <wp:inline distT="0" distB="0" distL="0" distR="0" wp14:anchorId="25B1CD3A" wp14:editId="5B4B4D6B">
+            <wp:extent cx="4019550" cy="2628900"/>
+            <wp:effectExtent l="0" t="0" r="0" b="0"/>
+            <wp:docPr id="4" name="Рисунок 4"/>
+            <wp:cNvGraphicFramePr>
+              <a:graphicFrameLocks xmlns:a="http://schemas.openxmlformats.org/drawingml/2006/main" noChangeAspect="1"/>
+            </wp:cNvGraphicFramePr>
+            <a:graphic xmlns:a="http://schemas.openxmlformats.org/drawingml/2006/main">
+              <a:graphicData uri="http://schemas.openxmlformats.org/drawingml/2006/picture">
+                <pic:pic xmlns:pic="http://schemas.openxmlformats.org/drawingml/2006/picture">
+                  <pic:nvPicPr>
+                    <pic:cNvPr id="0" name="Picture 3"/>
+                    <pic:cNvPicPr>
+                      <a:picLocks noChangeAspect="1" noChangeArrowheads="1"/>
+                    </pic:cNvPicPr>
+                  </pic:nvPicPr>
+                  <pic:blipFill>
+                    <a:blip r:embed="rId21">
+                      <a:extLst>
+                        <a:ext uri="{28A0092B-C50C-407E-A947-70E740481C1C}">
+                          <a14:useLocalDpi xmlns:a14="http://schemas.microsoft.com/office/drawing/2010/main" val="0"/>
+                        </a:ext>
+                      </a:extLst>
+                    </a:blip>
+                    <a:srcRect/>
+                    <a:stretch>
+                      <a:fillRect/>
+                    </a:stretch>
+                  </pic:blipFill>
+                  <pic:spPr bwMode="auto">
+                    <a:xfrm>
+                      <a:off x="0" y="0"/>
+                      <a:ext cx="4019550" cy="2628900"/>
+                    </a:xfrm>
+                    <a:prstGeom prst="rect">
+                      <a:avLst/>
+                    </a:prstGeom>
+                    <a:noFill/>
+                    <a:ln>
+                      <a:noFill/>
+                    </a:ln>
+                  </pic:spPr>
+                </pic:pic>
+              </a:graphicData>
+            </a:graphic>
+          </wp:inline>
+        </w:drawing>
+      </w:r>
+    </w:p>
+    <w:p>
+      <w:pPr>
+        <w:jc w:val="center"/>
+      </w:pPr>
+      <w:r>
+        <w:rPr>
+          <w:b/>
+          <w:bCs/>
+        </w:rPr>
+        <w:t>Рис. 3.</w:t>
+      </w:r>
+      <w:r>
+        <w:rPr>
+          <w:b/>
+          <w:bCs/>
+          <w:lang w:val="en-US"/>
+        </w:rPr>
+        <w:t>10</w:t>
+      </w:r>
+      <w:r>
+        <w:rPr>
+          <w:b/>
+          <w:bCs/>
+        </w:rPr>
+        <w:t>.</w:t>
+      </w:r>
+      <w:r>
+        <w:t xml:space="preserve"> Предсказание количества пассажиров. </w:t>
+      </w:r>
+      <w:r>
+        <w:rPr>
+          <w:lang w:val="en-US"/>
+        </w:rPr>
+        <w:t>MSE</w:t>
+      </w:r>
+      <w:r>
+        <w:t xml:space="preserve"> = 0.006.</w:t>
+      </w:r>
+    </w:p>
+    <w:p>
+      <w:pPr>
+        <w:ind w:firstLine="708"/>
+        <w:rPr>
+          <w:rFonts w:eastAsiaTheme="minorEastAsia"/>
+        </w:rPr>
+      </w:pPr>
+      <w:r>
+        <w:rPr>
+          <w:rFonts w:eastAsiaTheme="minorEastAsia"/>
+        </w:rPr>
+        <w:t xml:space="preserve">Результаты обучения при различных комбинациях гиперпараметров </w:t>
+      </w:r>
+      <w:r>
+        <w:rPr>
+          <w:rFonts w:eastAsiaTheme="minorEastAsia"/>
+        </w:rPr>
+        <w:t>представлены</w:t>
+      </w:r>
+      <w:r>
+        <w:rPr>
+          <w:rFonts w:eastAsiaTheme="minorEastAsia"/>
+        </w:rPr>
+        <w:t xml:space="preserve"> в таблице 3.3 в приложении.</w:t>
+      </w:r>
+    </w:p>
+    <w:p>
+      <w:pPr>
         <w:rPr>
           <w:rFonts w:eastAsiaTheme="minorEastAsia"/>
         </w:rPr>
@@ -13639,20 +14000,127 @@
     <w:p>
       <w:pPr>
         <w:ind w:firstLine="708"/>
+        <w:rPr>
+          <w:rFonts w:eastAsiaTheme="minorEastAsia"/>
+        </w:rPr>
       </w:pPr>
       <w:r>
         <w:rPr>
-          <w:highlight w:val="yellow"/>
-        </w:rPr>
-        <w:t>Расхождение в фазах между гребнями синусоид может быть связано с выбором недостаточно точного значения размера последовательности</w:t>
-      </w:r>
-      <w:r>
-        <w:rPr>
-          <w:highlight w:val="yellow"/>
-        </w:rPr>
-        <w:t>?</w:t>
-      </w:r>
-      <w:r>
+          <w:rFonts w:eastAsiaTheme="minorEastAsia"/>
+        </w:rPr>
+        <w:t xml:space="preserve">В данной части были представлены результаты обучения </w:t>
+      </w:r>
+      <w:r>
+        <w:rPr>
+          <w:rFonts w:eastAsiaTheme="minorEastAsia"/>
+          <w:lang w:val="en-US"/>
+        </w:rPr>
+        <w:t>LSTM</w:t>
+      </w:r>
+      <w:r>
+        <w:rPr>
+          <w:rFonts w:eastAsiaTheme="minorEastAsia"/>
+        </w:rPr>
+        <w:t xml:space="preserve"> </w:t>
+      </w:r>
+      <w:r>
+        <w:rPr>
+          <w:rFonts w:eastAsiaTheme="minorEastAsia"/>
+        </w:rPr>
+        <w:t>сети на двух синтетических последовательностях и одном наборе реальных данных.</w:t>
+      </w:r>
+      <w:r>
+        <w:rPr>
+          <w:rFonts w:eastAsiaTheme="minorEastAsia"/>
+        </w:rPr>
+        <w:t xml:space="preserve"> Было установлено что </w:t>
+      </w:r>
+      <w:r>
+        <w:rPr>
+          <w:rFonts w:eastAsiaTheme="minorEastAsia"/>
+        </w:rPr>
+        <w:t xml:space="preserve">конкретная реализация </w:t>
+      </w:r>
+      <w:r>
+        <w:rPr>
+          <w:rFonts w:eastAsiaTheme="minorEastAsia"/>
+          <w:lang w:val="en-US"/>
+        </w:rPr>
+        <w:t>LSTM</w:t>
+      </w:r>
+      <w:r>
+        <w:rPr>
+          <w:rFonts w:eastAsiaTheme="minorEastAsia"/>
+        </w:rPr>
+        <w:t xml:space="preserve"> </w:t>
+      </w:r>
+      <w:r>
+        <w:rPr>
+          <w:rFonts w:eastAsiaTheme="minorEastAsia"/>
+        </w:rPr>
+        <w:t>сет</w:t>
+      </w:r>
+      <w:r>
+        <w:rPr>
+          <w:rFonts w:eastAsiaTheme="minorEastAsia"/>
+        </w:rPr>
+        <w:t>и</w:t>
+      </w:r>
+      <w:r>
+        <w:rPr>
+          <w:rFonts w:eastAsiaTheme="minorEastAsia"/>
+        </w:rPr>
+        <w:t xml:space="preserve"> справляется с предсказательной функцией.</w:t>
+      </w:r>
+      <w:r>
+        <w:rPr>
+          <w:rFonts w:eastAsiaTheme="minorEastAsia"/>
+        </w:rPr>
+        <w:t xml:space="preserve"> В следующей части будет рассмотрен</w:t>
+      </w:r>
+      <w:r>
+        <w:rPr>
+          <w:rFonts w:eastAsiaTheme="minorEastAsia"/>
+        </w:rPr>
+        <w:t xml:space="preserve">а </w:t>
+      </w:r>
+      <w:r>
+        <w:rPr>
+          <w:rFonts w:eastAsiaTheme="minorEastAsia"/>
+        </w:rPr>
+        <w:t>р</w:t>
+      </w:r>
+      <w:r>
+        <w:rPr>
+          <w:rFonts w:eastAsiaTheme="minorEastAsia"/>
+        </w:rPr>
+        <w:t>е</w:t>
+      </w:r>
+      <w:r>
+        <w:rPr>
+          <w:rFonts w:eastAsiaTheme="minorEastAsia"/>
+        </w:rPr>
+        <w:t>дукция</w:t>
+      </w:r>
+      <w:r>
+        <w:rPr>
+          <w:rFonts w:eastAsiaTheme="minorEastAsia"/>
+        </w:rPr>
+        <w:t xml:space="preserve"> весовых коэффициентов посредством сингулярного разложения.</w:t>
+      </w:r>
+    </w:p>
+    <w:p>
+      <w:pPr>
+        <w:spacing w:line="259" w:lineRule="auto"/>
+        <w:jc w:val="left"/>
+        <w:rPr>
+          <w:rFonts w:eastAsiaTheme="minorEastAsia"/>
+        </w:rPr>
+      </w:pPr>
+      <w:r>
+        <w:rPr>
+          <w:rFonts w:eastAsiaTheme="minorEastAsia"/>
+        </w:rPr>
         <w:br w:type="page"/>
       </w:r>
     </w:p>
@@ -13743,7 +14211,6 @@
                   <w:noProof/>
                   <w:sz w:val="24"/>
                   <w:szCs w:val="24"/>
-                  <w:lang w:val="en-US"/>
                 </w:rPr>
               </w:pPr>
               <w:r>
@@ -13761,7 +14228,6 @@
               <w:r>
                 <w:rPr>
                   <w:noProof/>
-                  <w:lang w:val="en-US"/>
                 </w:rPr>
                 <w:t xml:space="preserve">1. </w:t>
               </w:r>
@@ -13772,14 +14238,45 @@
                   <w:noProof/>
                   <w:lang w:val="en-US"/>
                 </w:rPr>
-                <w:t>Y., LeCun.</w:t>
+                <w:t>Y</w:t>
               </w:r>
               <w:r>
                 <w:rPr>
+                  <w:b/>
+                  <w:bCs/>
+                  <w:noProof/>
+                </w:rPr>
+                <w:t xml:space="preserve">., </w:t>
+              </w:r>
+              <w:r>
+                <w:rPr>
+                  <w:b/>
+                  <w:bCs/>
                   <w:noProof/>
                   <w:lang w:val="en-US"/>
                 </w:rPr>
-                <w:t xml:space="preserve"> Optimal Brain Damage. </w:t>
+                <w:t>LeCun</w:t>
+              </w:r>
+              <w:r>
+                <w:rPr>
+                  <w:b/>
+                  <w:bCs/>
+                  <w:noProof/>
+                </w:rPr>
+                <w:t>.</w:t>
+              </w:r>
+              <w:r>
+                <w:rPr>
+                  <w:noProof/>
+                </w:rPr>
+                <w:t xml:space="preserve"> </w:t>
+              </w:r>
+              <w:r>
+                <w:rPr>
+                  <w:noProof/>
+                  <w:lang w:val="en-US"/>
+                </w:rPr>
+                <w:t xml:space="preserve">Optimal Brain Damage. </w:t>
               </w:r>
               <w:r>
                 <w:rPr>
@@ -13793,7 +14290,6 @@
               <w:r>
                 <w:rPr>
                   <w:noProof/>
-                  <w:lang w:val="en-US"/>
                 </w:rPr>
                 <w:t>[</w:t>
               </w:r>
@@ -13806,7 +14302,6 @@
               <w:r>
                 <w:rPr>
                   <w:noProof/>
-                  <w:lang w:val="en-US"/>
                 </w:rPr>
                 <w:t xml:space="preserve"> </w:t>
               </w:r>
@@ -13819,7 +14314,6 @@
               <w:r>
                 <w:rPr>
                   <w:noProof/>
-                  <w:lang w:val="en-US"/>
                 </w:rPr>
                 <w:t xml:space="preserve">] 1990 </w:t>
               </w:r>
@@ -13832,9 +14326,138 @@
               <w:r>
                 <w:rPr>
                   <w:noProof/>
+                </w:rPr>
+                <w:t xml:space="preserve">. </w:t>
+              </w:r>
+              <w:r>
+                <w:rPr>
+                  <w:noProof/>
                   <w:lang w:val="en-US"/>
                 </w:rPr>
-                <w:t>. http://yann.lecun.com/exdb/publis/pdf/lecun-90b.pdf.</w:t>
+                <w:t>http</w:t>
+              </w:r>
+              <w:r>
+                <w:rPr>
+                  <w:noProof/>
+                </w:rPr>
+                <w:t>://</w:t>
+              </w:r>
+              <w:r>
+                <w:rPr>
+                  <w:noProof/>
+                  <w:lang w:val="en-US"/>
+                </w:rPr>
+                <w:t>yann</w:t>
+              </w:r>
+              <w:r>
+                <w:rPr>
+                  <w:noProof/>
+                </w:rPr>
+                <w:t>.</w:t>
+              </w:r>
+              <w:r>
+                <w:rPr>
+                  <w:noProof/>
+                  <w:lang w:val="en-US"/>
+                </w:rPr>
+                <w:t>lecun</w:t>
+              </w:r>
+              <w:r>
+                <w:rPr>
+                  <w:noProof/>
+                </w:rPr>
+                <w:t>.</w:t>
+              </w:r>
+              <w:r>
+                <w:rPr>
+                  <w:noProof/>
+                  <w:lang w:val="en-US"/>
+                </w:rPr>
+                <w:t>com</w:t>
+              </w:r>
+              <w:r>
+                <w:rPr>
+                  <w:noProof/>
+                </w:rPr>
+                <w:t>/</w:t>
+              </w:r>
+              <w:r>
+                <w:rPr>
+                  <w:noProof/>
+                  <w:lang w:val="en-US"/>
+                </w:rPr>
+                <w:t>exdb</w:t>
+              </w:r>
+              <w:r>
+                <w:rPr>
+                  <w:noProof/>
+                </w:rPr>
+                <w:t>/</w:t>
+              </w:r>
+              <w:r>
+                <w:rPr>
+                  <w:noProof/>
+                  <w:lang w:val="en-US"/>
+                </w:rPr>
+                <w:t>publis</w:t>
+              </w:r>
+              <w:r>
+                <w:rPr>
+                  <w:noProof/>
+                </w:rPr>
+                <w:t>/</w:t>
+              </w:r>
+              <w:r>
+                <w:rPr>
+                  <w:noProof/>
+                  <w:lang w:val="en-US"/>
+                </w:rPr>
+                <w:t>pdf</w:t>
+              </w:r>
+              <w:r>
+                <w:rPr>
+                  <w:noProof/>
+                </w:rPr>
+                <w:t>/</w:t>
+              </w:r>
+              <w:r>
+                <w:rPr>
+                  <w:noProof/>
+                  <w:lang w:val="en-US"/>
+                </w:rPr>
+                <w:t>lecun</w:t>
+              </w:r>
+              <w:r>
+                <w:rPr>
+                  <w:noProof/>
+                </w:rPr>
+                <w:t>-90</w:t>
+              </w:r>
+              <w:r>
+                <w:rPr>
+                  <w:noProof/>
+                  <w:lang w:val="en-US"/>
+                </w:rPr>
+                <w:t>b</w:t>
+              </w:r>
+              <w:r>
+                <w:rPr>
+                  <w:noProof/>
+                </w:rPr>
+                <w:t>.</w:t>
+              </w:r>
+              <w:r>
+                <w:rPr>
+                  <w:noProof/>
+                  <w:lang w:val="en-US"/>
+                </w:rPr>
+                <w:t>pdf</w:t>
+              </w:r>
+              <w:r>
+                <w:rPr>
+                  <w:noProof/>
+                </w:rPr>
+                <w:t>.</w:t>
               </w:r>
             </w:p>
             <w:p>
@@ -15258,14 +15881,12 @@
       <w:r>
         <w:t xml:space="preserve"> </w:t>
       </w:r>
-      <w:proofErr w:type="spellStart"/>
       <w:r>
         <w:rPr>
           <w:lang w:val="en-US"/>
         </w:rPr>
         <w:t>Adagrad</w:t>
       </w:r>
-      <w:proofErr w:type="spellEnd"/>
       <w:r>
         <w:t xml:space="preserve">, </w:t>
       </w:r>
@@ -15311,14 +15932,12 @@
       <w:r>
         <w:t xml:space="preserve">соответствует методу </w:t>
       </w:r>
-      <w:proofErr w:type="spellStart"/>
       <w:r>
         <w:rPr>
           <w:lang w:val="en-US"/>
         </w:rPr>
         <w:t>Adadelta</w:t>
       </w:r>
-      <w:proofErr w:type="spellEnd"/>
       <w:r>
         <w:t>.</w:t>
       </w:r>
@@ -21034,7 +21653,7 @@
       <w:r>
         <w:t xml:space="preserve"> по адресу </w:t>
       </w:r>
-      <w:hyperlink r:id="rId17" w:history="1">
+      <w:hyperlink r:id="rId22" w:history="1">
         <w:r>
           <w:rPr>
             <w:rStyle w:val="a5"/>
@@ -21048,7 +21667,7 @@
     </w:p>
     <w:p/>
     <w:sectPr>
-      <w:footerReference w:type="default" r:id="rId18"/>
+      <w:footerReference w:type="default" r:id="rId23"/>
       <w:pgSz w:w="11906" w:h="16838"/>
       <w:pgMar w:top="1134" w:right="850" w:bottom="1134" w:left="1701" w:header="708" w:footer="708" w:gutter="0"/>
       <w:cols w:space="708"/>
@@ -22021,7 +22640,6 @@
   <w:style w:type="character" w:default="1" w:styleId="a0">
     <w:name w:val="Default Paragraph Font"/>
     <w:uiPriority w:val="1"/>
-    <w:semiHidden/>
     <w:unhideWhenUsed/>
   </w:style>
   <w:style w:type="table" w:default="1" w:styleId="a1">
@@ -22347,6 +22965,18 @@
       <w:sz w:val="20"/>
       <w:szCs w:val="20"/>
       <w:lang w:eastAsia="ru-RU"/>
+    </w:rPr>
+  </w:style>
+  <w:style w:type="character" w:styleId="af3">
+    <w:name w:val="Unresolved Mention"/>
+    <w:basedOn w:val="a0"/>
+    <w:uiPriority w:val="99"/>
+    <w:semiHidden/>
+    <w:unhideWhenUsed/>
+    <w:rsid w:val="000D6B6C"/>
+    <w:rPr>
+      <w:color w:val="605E5C"/>
+      <w:shd w:val="clear" w:color="auto" w:fill="E1DFDD"/>
     </w:rPr>
   </w:style>
 </w:styles>
@@ -23132,7 +23762,7 @@
 </file>
 
 <file path=customXml/itemProps1.xml><?xml version="1.0" encoding="utf-8"?>
-<ds:datastoreItem xmlns:ds="http://schemas.openxmlformats.org/officeDocument/2006/customXml" ds:itemID="{4A28E1BF-C40A-4297-901A-F124174BEFCF}">
+<ds:datastoreItem xmlns:ds="http://schemas.openxmlformats.org/officeDocument/2006/customXml" ds:itemID="{92F0FE8B-ABD1-41EB-B914-99AF760AC521}">
   <ds:schemaRefs>
     <ds:schemaRef ds:uri="http://schemas.openxmlformats.org/officeDocument/2006/bibliography"/>
   </ds:schemaRefs>

--- a/Диплом.docx
+++ b/Диплом.docx
@@ -576,7 +576,7 @@
           <w:r>
             <w:fldChar w:fldCharType="separate"/>
           </w:r>
-          <w:hyperlink w:anchor="_Toc39517638" w:history="1">
+          <w:hyperlink w:anchor="_Toc39586134" w:history="1">
             <w:r>
               <w:rPr>
                 <w:rStyle w:val="a5"/>
@@ -603,7 +603,7 @@
                 <w:noProof/>
                 <w:webHidden/>
               </w:rPr>
-              <w:instrText xml:space="preserve"> PAGEREF _Toc39517638 \h </w:instrText>
+              <w:instrText xml:space="preserve"> PAGEREF _Toc39586134 \h </w:instrText>
             </w:r>
             <w:r>
               <w:rPr>
@@ -647,7 +647,7 @@
               <w:lang w:eastAsia="ru-RU"/>
             </w:rPr>
           </w:pPr>
-          <w:hyperlink w:anchor="_Toc39517639" w:history="1">
+          <w:hyperlink w:anchor="_Toc39586135" w:history="1">
             <w:r>
               <w:rPr>
                 <w:rStyle w:val="a5"/>
@@ -674,7 +674,7 @@
                 <w:noProof/>
                 <w:webHidden/>
               </w:rPr>
-              <w:instrText xml:space="preserve"> PAGEREF _Toc39517639 \h </w:instrText>
+              <w:instrText xml:space="preserve"> PAGEREF _Toc39586135 \h </w:instrText>
             </w:r>
             <w:r>
               <w:rPr>
@@ -718,7 +718,7 @@
               <w:lang w:eastAsia="ru-RU"/>
             </w:rPr>
           </w:pPr>
-          <w:hyperlink w:anchor="_Toc39517640" w:history="1">
+          <w:hyperlink w:anchor="_Toc39586136" w:history="1">
             <w:r>
               <w:rPr>
                 <w:rStyle w:val="a5"/>
@@ -745,7 +745,7 @@
                 <w:noProof/>
                 <w:webHidden/>
               </w:rPr>
-              <w:instrText xml:space="preserve"> PAGEREF _Toc39517640 \h </w:instrText>
+              <w:instrText xml:space="preserve"> PAGEREF _Toc39586136 \h </w:instrText>
             </w:r>
             <w:r>
               <w:rPr>
@@ -789,7 +789,7 @@
               <w:lang w:eastAsia="ru-RU"/>
             </w:rPr>
           </w:pPr>
-          <w:hyperlink w:anchor="_Toc39517641" w:history="1">
+          <w:hyperlink w:anchor="_Toc39586137" w:history="1">
             <w:r>
               <w:rPr>
                 <w:rStyle w:val="a5"/>
@@ -816,7 +816,7 @@
                 <w:noProof/>
                 <w:webHidden/>
               </w:rPr>
-              <w:instrText xml:space="preserve"> PAGEREF _Toc39517641 \h </w:instrText>
+              <w:instrText xml:space="preserve"> PAGEREF _Toc39586137 \h </w:instrText>
             </w:r>
             <w:r>
               <w:rPr>
@@ -860,7 +860,7 @@
               <w:lang w:eastAsia="ru-RU"/>
             </w:rPr>
           </w:pPr>
-          <w:hyperlink w:anchor="_Toc39517642" w:history="1">
+          <w:hyperlink w:anchor="_Toc39586138" w:history="1">
             <w:r>
               <w:rPr>
                 <w:rStyle w:val="a5"/>
@@ -887,7 +887,7 @@
                 <w:noProof/>
                 <w:webHidden/>
               </w:rPr>
-              <w:instrText xml:space="preserve"> PAGEREF _Toc39517642 \h </w:instrText>
+              <w:instrText xml:space="preserve"> PAGEREF _Toc39586138 \h </w:instrText>
             </w:r>
             <w:r>
               <w:rPr>
@@ -931,7 +931,7 @@
               <w:lang w:eastAsia="ru-RU"/>
             </w:rPr>
           </w:pPr>
-          <w:hyperlink w:anchor="_Toc39517643" w:history="1">
+          <w:hyperlink w:anchor="_Toc39586139" w:history="1">
             <w:r>
               <w:rPr>
                 <w:rStyle w:val="a5"/>
@@ -958,7 +958,7 @@
                 <w:noProof/>
                 <w:webHidden/>
               </w:rPr>
-              <w:instrText xml:space="preserve"> PAGEREF _Toc39517643 \h </w:instrText>
+              <w:instrText xml:space="preserve"> PAGEREF _Toc39586139 \h </w:instrText>
             </w:r>
             <w:r>
               <w:rPr>
@@ -1002,7 +1002,7 @@
               <w:lang w:eastAsia="ru-RU"/>
             </w:rPr>
           </w:pPr>
-          <w:hyperlink w:anchor="_Toc39517644" w:history="1">
+          <w:hyperlink w:anchor="_Toc39586140" w:history="1">
             <w:r>
               <w:rPr>
                 <w:rStyle w:val="a5"/>
@@ -1029,7 +1029,7 @@
                 <w:noProof/>
                 <w:webHidden/>
               </w:rPr>
-              <w:instrText xml:space="preserve"> PAGEREF _Toc39517644 \h </w:instrText>
+              <w:instrText xml:space="preserve"> PAGEREF _Toc39586140 \h </w:instrText>
             </w:r>
             <w:r>
               <w:rPr>
@@ -1073,7 +1073,7 @@
               <w:lang w:eastAsia="ru-RU"/>
             </w:rPr>
           </w:pPr>
-          <w:hyperlink w:anchor="_Toc39517645" w:history="1">
+          <w:hyperlink w:anchor="_Toc39586141" w:history="1">
             <w:r>
               <w:rPr>
                 <w:rStyle w:val="a5"/>
@@ -1100,7 +1100,7 @@
                 <w:noProof/>
                 <w:webHidden/>
               </w:rPr>
-              <w:instrText xml:space="preserve"> PAGEREF _Toc39517645 \h </w:instrText>
+              <w:instrText xml:space="preserve"> PAGEREF _Toc39586141 \h </w:instrText>
             </w:r>
             <w:r>
               <w:rPr>
@@ -1167,7 +1167,7 @@
       <w:pPr>
         <w:pStyle w:val="1"/>
       </w:pPr>
-      <w:bookmarkStart w:id="1" w:name="_Toc39517638"/>
+      <w:bookmarkStart w:id="1" w:name="_Toc39586134"/>
       <w:r>
         <w:lastRenderedPageBreak/>
         <w:t>Список условных обозначений</w:t>
@@ -1198,69 +1198,123 @@
       </w:r>
     </w:p>
     <w:p>
-      <w:pPr>
+      <w:r>
         <w:rPr>
           <w:lang w:val="en-US"/>
         </w:rPr>
-      </w:pPr>
+        <w:t>GRU</w:t>
+      </w:r>
+      <w:r>
+        <w:t xml:space="preserve"> – </w:t>
+      </w:r>
+      <w:r>
+        <w:t xml:space="preserve">управляемый рекуррентный блок (англ. </w:t>
+      </w:r>
       <w:r>
         <w:rPr>
           <w:lang w:val="en-US"/>
         </w:rPr>
+        <w:t>Gated</w:t>
+      </w:r>
+      <w:r>
+        <w:t xml:space="preserve"> </w:t>
+      </w:r>
+      <w:r>
+        <w:rPr>
+          <w:lang w:val="en-US"/>
+        </w:rPr>
+        <w:t>Recurrent</w:t>
+      </w:r>
+      <w:r>
+        <w:t xml:space="preserve"> </w:t>
+      </w:r>
+      <w:r>
+        <w:rPr>
+          <w:lang w:val="en-US"/>
+        </w:rPr>
+        <w:t>Unit</w:t>
+      </w:r>
+      <w:r>
+        <w:t xml:space="preserve">, </w:t>
+      </w:r>
+      <w:r>
+        <w:rPr>
+          <w:lang w:val="en-US"/>
+        </w:rPr>
         <w:t>GRU</w:t>
       </w:r>
       <w:r>
+        <w:t>)</w:t>
+      </w:r>
+    </w:p>
+    <w:p>
+      <w:r>
+        <w:rPr>
+          <w:lang w:val="en-US"/>
+        </w:rPr>
+        <w:t>OBD</w:t>
+      </w:r>
+      <w:r>
         <w:t xml:space="preserve"> – </w:t>
       </w:r>
       <w:r>
-        <w:t xml:space="preserve">управляемый рекуррентный блок (англ. </w:t>
+        <w:t>оптимальное</w:t>
+      </w:r>
+      <w:r>
+        <w:t xml:space="preserve"> </w:t>
+      </w:r>
+      <w:r>
+        <w:t>повреждение</w:t>
+      </w:r>
+      <w:r>
+        <w:t xml:space="preserve"> </w:t>
+      </w:r>
+      <w:r>
+        <w:t>мозга</w:t>
+      </w:r>
+      <w:r>
+        <w:t xml:space="preserve"> (</w:t>
+      </w:r>
+      <w:r>
+        <w:t>англ</w:t>
+      </w:r>
+      <w:r>
+        <w:t xml:space="preserve">. </w:t>
       </w:r>
       <w:r>
         <w:rPr>
           <w:lang w:val="en-US"/>
         </w:rPr>
-        <w:t>Gated</w:t>
+        <w:t>Optimal</w:t>
+      </w:r>
+      <w:r>
+        <w:t xml:space="preserve"> </w:t>
       </w:r>
       <w:r>
         <w:rPr>
           <w:lang w:val="en-US"/>
         </w:rPr>
+        <w:t>Brain</w:t>
+      </w:r>
+      <w:r>
         <w:t xml:space="preserve"> </w:t>
       </w:r>
       <w:r>
         <w:rPr>
           <w:lang w:val="en-US"/>
         </w:rPr>
-        <w:t>Recurrent</w:t>
+        <w:t>Damage</w:t>
+      </w:r>
+      <w:r>
+        <w:t xml:space="preserve">, </w:t>
       </w:r>
       <w:r>
         <w:rPr>
           <w:lang w:val="en-US"/>
         </w:rPr>
-        <w:t xml:space="preserve"> </w:t>
-      </w:r>
-      <w:r>
-        <w:rPr>
-          <w:lang w:val="en-US"/>
-        </w:rPr>
-        <w:t>Unit</w:t>
-      </w:r>
-      <w:r>
-        <w:rPr>
-          <w:lang w:val="en-US"/>
-        </w:rPr>
-        <w:t xml:space="preserve">, </w:t>
-      </w:r>
-      <w:r>
-        <w:rPr>
-          <w:lang w:val="en-US"/>
-        </w:rPr>
-        <w:t>GRU</w:t>
-      </w:r>
-      <w:r>
-        <w:rPr>
-          <w:lang w:val="en-US"/>
-        </w:rPr>
+        <w:t>OBS</w:t>
+      </w:r>
+      <w:r>
         <w:t>)</w:t>
       </w:r>
     </w:p>
@@ -1274,16 +1328,19 @@
         <w:rPr>
           <w:lang w:val="en-US"/>
         </w:rPr>
-        <w:t>OBD</w:t>
+        <w:t>OBS</w:t>
+      </w:r>
+      <w:r>
+        <w:t xml:space="preserve"> – </w:t>
+      </w:r>
+      <w:r>
+        <w:t xml:space="preserve">оптимальное прореживание мозга (англ. </w:t>
       </w:r>
       <w:r>
         <w:rPr>
           <w:lang w:val="en-US"/>
         </w:rPr>
-        <w:t xml:space="preserve"> – </w:t>
-      </w:r>
-      <w:r>
-        <w:t>оптимальное</w:t>
+        <w:t>Optimal</w:t>
       </w:r>
       <w:r>
         <w:rPr>
@@ -1292,63 +1349,22 @@
         <w:t xml:space="preserve"> </w:t>
       </w:r>
       <w:r>
-        <w:t>повреждение</w:t>
-      </w:r>
-      <w:r>
         <w:rPr>
           <w:lang w:val="en-US"/>
         </w:rPr>
-        <w:t xml:space="preserve"> </w:t>
-      </w:r>
-      <w:r>
-        <w:t>мозга</w:t>
+        <w:t>Brain</w:t>
       </w:r>
       <w:r>
         <w:rPr>
           <w:lang w:val="en-US"/>
         </w:rPr>
-        <w:t xml:space="preserve"> (</w:t>
-      </w:r>
-      <w:proofErr w:type="spellStart"/>
-      <w:r>
-        <w:t>англ</w:t>
-      </w:r>
-      <w:proofErr w:type="spellEnd"/>
+        <w:t xml:space="preserve"> </w:t>
+      </w:r>
       <w:r>
         <w:rPr>
           <w:lang w:val="en-US"/>
         </w:rPr>
-        <w:t xml:space="preserve">. </w:t>
-      </w:r>
-      <w:r>
-        <w:rPr>
-          <w:lang w:val="en-US"/>
-        </w:rPr>
-        <w:t>Optimal</w:t>
-      </w:r>
-      <w:r>
-        <w:rPr>
-          <w:lang w:val="en-US"/>
-        </w:rPr>
-        <w:t xml:space="preserve"> </w:t>
-      </w:r>
-      <w:r>
-        <w:rPr>
-          <w:lang w:val="en-US"/>
-        </w:rPr>
-        <w:t>Brain</w:t>
-      </w:r>
-      <w:r>
-        <w:rPr>
-          <w:lang w:val="en-US"/>
-        </w:rPr>
-        <w:t xml:space="preserve"> </w:t>
-      </w:r>
-      <w:r>
-        <w:rPr>
-          <w:lang w:val="en-US"/>
-        </w:rPr>
-        <w:t>Damage</w:t>
+        <w:t>Surgery</w:t>
       </w:r>
       <w:r>
         <w:rPr>
@@ -1379,31 +1395,42 @@
         <w:rPr>
           <w:lang w:val="en-US"/>
         </w:rPr>
-        <w:t>OBS</w:t>
-      </w:r>
-      <w:r>
+        <w:t>SVD</w:t>
+      </w:r>
+      <w:r>
+        <w:rPr>
+          <w:lang w:val="en-US"/>
+        </w:rPr>
         <w:t xml:space="preserve"> – </w:t>
       </w:r>
       <w:r>
-        <w:t xml:space="preserve">оптимальное прореживание мозга (англ. </w:t>
+        <w:t>сингулярное</w:t>
       </w:r>
       <w:r>
         <w:rPr>
           <w:lang w:val="en-US"/>
         </w:rPr>
-        <w:t>Optimal</w:t>
+        <w:t xml:space="preserve"> </w:t>
+      </w:r>
+      <w:r>
+        <w:t>разложение</w:t>
       </w:r>
       <w:r>
         <w:rPr>
           <w:lang w:val="en-US"/>
         </w:rPr>
-        <w:t xml:space="preserve"> </w:t>
-      </w:r>
+        <w:t xml:space="preserve"> (</w:t>
+      </w:r>
+      <w:proofErr w:type="spellStart"/>
+      <w:r>
+        <w:t>англ</w:t>
+      </w:r>
+      <w:proofErr w:type="spellEnd"/>
       <w:r>
         <w:rPr>
           <w:lang w:val="en-US"/>
         </w:rPr>
-        <w:t>Brain</w:t>
+        <w:t>.</w:t>
       </w:r>
       <w:r>
         <w:rPr>
@@ -1415,25 +1442,7 @@
         <w:rPr>
           <w:lang w:val="en-US"/>
         </w:rPr>
-        <w:t>Surgery</w:t>
-      </w:r>
-      <w:r>
-        <w:rPr>
-          <w:lang w:val="en-US"/>
-        </w:rPr>
-        <w:t xml:space="preserve">, </w:t>
-      </w:r>
-      <w:r>
-        <w:rPr>
-          <w:lang w:val="en-US"/>
-        </w:rPr>
-        <w:t>OBS</w:t>
-      </w:r>
-      <w:r>
-        <w:rPr>
-          <w:lang w:val="en-US"/>
-        </w:rPr>
-        <w:t>)</w:t>
+        <w:t>Singular Value Decomposition)</w:t>
       </w:r>
     </w:p>
     <w:p>
@@ -1446,16 +1455,40 @@
         <w:rPr>
           <w:lang w:val="en-US"/>
         </w:rPr>
-        <w:t>SVD</w:t>
+        <w:t>PCA</w:t>
+      </w:r>
+      <w:r>
+        <w:t xml:space="preserve"> – </w:t>
+      </w:r>
+      <w:r>
+        <w:t>метод</w:t>
+      </w:r>
+      <w:r>
+        <w:t xml:space="preserve"> </w:t>
+      </w:r>
+      <w:r>
+        <w:t>главных</w:t>
+      </w:r>
+      <w:r>
+        <w:t xml:space="preserve"> </w:t>
+      </w:r>
+      <w:r>
+        <w:t>компонент</w:t>
+      </w:r>
+      <w:r>
+        <w:t xml:space="preserve"> (</w:t>
+      </w:r>
+      <w:r>
+        <w:t>англ</w:t>
+      </w:r>
+      <w:r>
+        <w:t xml:space="preserve">. </w:t>
       </w:r>
       <w:r>
         <w:rPr>
           <w:lang w:val="en-US"/>
         </w:rPr>
-        <w:t xml:space="preserve"> – </w:t>
-      </w:r>
-      <w:r>
-        <w:t>сингулярное</w:t>
+        <w:t>Principal</w:t>
       </w:r>
       <w:r>
         <w:rPr>
@@ -1464,30 +1497,10 @@
         <w:t xml:space="preserve"> </w:t>
       </w:r>
       <w:r>
-        <w:t>разложение</w:t>
-      </w:r>
-      <w:r>
         <w:rPr>
           <w:lang w:val="en-US"/>
         </w:rPr>
-        <w:t xml:space="preserve"> (</w:t>
-      </w:r>
-      <w:proofErr w:type="spellStart"/>
-      <w:r>
-        <w:t>англ</w:t>
-      </w:r>
-      <w:proofErr w:type="spellEnd"/>
-      <w:r>
-        <w:rPr>
-          <w:lang w:val="en-US"/>
-        </w:rPr>
-        <w:t xml:space="preserve">. </w:t>
-      </w:r>
-      <w:r>
-        <w:rPr>
-          <w:lang w:val="en-US"/>
-        </w:rPr>
-        <w:t>Singular Value Decomposition)</w:t>
+        <w:t>Component Analysis)</w:t>
       </w:r>
     </w:p>
     <w:p>
@@ -1497,85 +1510,21 @@
         </w:rPr>
       </w:pPr>
       <w:r>
+        <w:t>ЯП</w:t>
+      </w:r>
+      <w:r>
         <w:rPr>
           <w:lang w:val="en-US"/>
         </w:rPr>
-        <w:t>PCA</w:t>
+        <w:t xml:space="preserve"> – </w:t>
+      </w:r>
+      <w:r>
+        <w:t>язык</w:t>
       </w:r>
       <w:r>
         <w:rPr>
           <w:lang w:val="en-US"/>
         </w:rPr>
-        <w:t xml:space="preserve"> – </w:t>
-      </w:r>
-      <w:r>
-        <w:t>метод</w:t>
-      </w:r>
-      <w:r>
-        <w:rPr>
-          <w:lang w:val="en-US"/>
-        </w:rPr>
-        <w:t xml:space="preserve"> </w:t>
-      </w:r>
-      <w:r>
-        <w:t>главных</w:t>
-      </w:r>
-      <w:r>
-        <w:rPr>
-          <w:lang w:val="en-US"/>
-        </w:rPr>
-        <w:t xml:space="preserve"> </w:t>
-      </w:r>
-      <w:r>
-        <w:t>компонент</w:t>
-      </w:r>
-      <w:r>
-        <w:rPr>
-          <w:lang w:val="en-US"/>
-        </w:rPr>
-        <w:t xml:space="preserve"> (</w:t>
-      </w:r>
-      <w:proofErr w:type="spellStart"/>
-      <w:r>
-        <w:t>англ</w:t>
-      </w:r>
-      <w:proofErr w:type="spellEnd"/>
-      <w:r>
-        <w:rPr>
-          <w:lang w:val="en-US"/>
-        </w:rPr>
-        <w:t xml:space="preserve">. </w:t>
-      </w:r>
-      <w:r>
-        <w:rPr>
-          <w:lang w:val="en-US"/>
-        </w:rPr>
-        <w:t>Principal</w:t>
-      </w:r>
-      <w:r>
-        <w:rPr>
-          <w:lang w:val="en-US"/>
-        </w:rPr>
-        <w:t xml:space="preserve"> </w:t>
-      </w:r>
-      <w:r>
-        <w:rPr>
-          <w:lang w:val="en-US"/>
-        </w:rPr>
-        <w:t>Component Analysis)</w:t>
-      </w:r>
-    </w:p>
-    <w:p>
-      <w:r>
-        <w:t>ЯП</w:t>
-      </w:r>
-      <w:r>
-        <w:t xml:space="preserve"> – </w:t>
-      </w:r>
-      <w:r>
-        <w:t>язык</w:t>
-      </w:r>
-      <w:r>
         <w:t xml:space="preserve"> </w:t>
       </w:r>
       <w:r>
@@ -1678,7 +1627,6 @@
       <w:r>
         <w:rPr>
           <w:rFonts w:eastAsiaTheme="minorEastAsia"/>
-          <w:lang w:val="en-US"/>
         </w:rPr>
         <w:t xml:space="preserve"> </w:t>
       </w:r>
@@ -1787,7 +1735,7 @@
       <w:pPr>
         <w:pStyle w:val="1"/>
       </w:pPr>
-      <w:bookmarkStart w:id="2" w:name="_Toc39517639"/>
+      <w:bookmarkStart w:id="2" w:name="_Toc39586135"/>
       <w:r>
         <w:lastRenderedPageBreak/>
         <w:t>Введение</w:t>
@@ -1932,27 +1880,6 @@
         <w:t xml:space="preserve"> </w:t>
       </w:r>
       <w:r>
-        <w:rPr>
-          <w:highlight w:val="yellow"/>
-        </w:rPr>
-        <w:t>[</w:t>
-      </w:r>
-      <w:r>
-        <w:rPr>
-          <w:highlight w:val="yellow"/>
-        </w:rPr>
-        <w:t>?</w:t>
-      </w:r>
-      <w:r>
-        <w:rPr>
-          <w:highlight w:val="yellow"/>
-        </w:rPr>
-        <w:t>]</w:t>
-      </w:r>
-      <w:r>
-        <w:t xml:space="preserve"> </w:t>
-      </w:r>
-      <w:r>
         <w:t>В</w:t>
       </w:r>
       <w:r>
@@ -2007,7 +1934,66 @@
         <w:t>ы</w:t>
       </w:r>
       <w:r>
-        <w:t xml:space="preserve"> сети.</w:t>
+        <w:t xml:space="preserve"> сети</w:t>
+      </w:r>
+      <w:r>
+        <w:t xml:space="preserve"> </w:t>
+      </w:r>
+      <w:sdt>
+        <w:sdtPr>
+          <w:id w:val="1311678729"/>
+          <w:citation/>
+        </w:sdtPr>
+        <w:sdtContent>
+          <w:r>
+            <w:fldChar w:fldCharType="begin"/>
+          </w:r>
+          <w:r>
+            <w:instrText xml:space="preserve"> </w:instrText>
+          </w:r>
+          <w:r>
+            <w:rPr>
+              <w:lang w:val="en-US"/>
+            </w:rPr>
+            <w:instrText>CITATION</w:instrText>
+          </w:r>
+          <w:r>
+            <w:instrText xml:space="preserve"> </w:instrText>
+          </w:r>
+          <w:r>
+            <w:rPr>
+              <w:lang w:val="en-US"/>
+            </w:rPr>
+            <w:instrText>LeC</w:instrText>
+          </w:r>
+          <w:r>
+            <w:instrText>90 \</w:instrText>
+          </w:r>
+          <w:r>
+            <w:rPr>
+              <w:lang w:val="en-US"/>
+            </w:rPr>
+            <w:instrText>l</w:instrText>
+          </w:r>
+          <w:r>
+            <w:instrText xml:space="preserve"> 1033 </w:instrText>
+          </w:r>
+          <w:r>
+            <w:fldChar w:fldCharType="separate"/>
+          </w:r>
+          <w:r>
+            <w:rPr>
+              <w:noProof/>
+            </w:rPr>
+            <w:t>(1)</w:t>
+          </w:r>
+          <w:r>
+            <w:fldChar w:fldCharType="end"/>
+          </w:r>
+        </w:sdtContent>
+      </w:sdt>
+      <w:r>
+        <w:t>.</w:t>
       </w:r>
     </w:p>
     <w:p>
@@ -2078,31 +2064,42 @@
         <w:t>требования</w:t>
       </w:r>
       <w:r>
+        <w:t xml:space="preserve"> </w:t>
+      </w:r>
+      <w:sdt>
+        <w:sdtPr>
+          <w:id w:val="-1187824127"/>
+          <w:citation/>
+        </w:sdtPr>
+        <w:sdtContent>
+          <w:r>
+            <w:fldChar w:fldCharType="begin"/>
+          </w:r>
+          <w:r>
+            <w:instrText xml:space="preserve"> CITATION Хай06 \l 1049 </w:instrText>
+          </w:r>
+          <w:r>
+            <w:fldChar w:fldCharType="separate"/>
+          </w:r>
+          <w:r>
+            <w:rPr>
+              <w:noProof/>
+            </w:rPr>
+            <w:t>(2)</w:t>
+          </w:r>
+          <w:r>
+            <w:fldChar w:fldCharType="end"/>
+          </w:r>
+        </w:sdtContent>
+      </w:sdt>
+      <w:r>
         <w:t>.</w:t>
       </w:r>
       <w:r>
         <w:t xml:space="preserve"> </w:t>
       </w:r>
       <w:r>
-        <w:rPr>
-          <w:highlight w:val="yellow"/>
-        </w:rPr>
-        <w:t>[</w:t>
-      </w:r>
-      <w:r>
-        <w:rPr>
-          <w:highlight w:val="yellow"/>
-        </w:rPr>
-        <w:t>?</w:t>
-      </w:r>
-      <w:r>
-        <w:rPr>
-          <w:highlight w:val="yellow"/>
-        </w:rPr>
-        <w:t>]</w:t>
-      </w:r>
-      <w:r>
-        <w:t xml:space="preserve"> В </w:t>
+        <w:t xml:space="preserve">В </w:t>
       </w:r>
       <w:r>
         <w:t>данной работе будет рассм</w:t>
@@ -2171,28 +2168,10 @@
         <w:t>пр</w:t>
       </w:r>
       <w:r>
-        <w:t>. сети.</w:t>
-      </w:r>
-      <w:r>
-        <w:t xml:space="preserve"> </w:t>
-      </w:r>
-      <w:r>
-        <w:rPr>
-          <w:highlight w:val="yellow"/>
-        </w:rPr>
-        <w:t>[</w:t>
-      </w:r>
-      <w:r>
-        <w:rPr>
-          <w:highlight w:val="yellow"/>
-        </w:rPr>
-        <w:t>?</w:t>
-      </w:r>
-      <w:r>
-        <w:rPr>
-          <w:highlight w:val="yellow"/>
-        </w:rPr>
-        <w:t>]</w:t>
+        <w:t>очие</w:t>
+      </w:r>
+      <w:r>
+        <w:t xml:space="preserve"> сети.</w:t>
       </w:r>
       <w:r>
         <w:t xml:space="preserve"> </w:t>
@@ -2321,31 +2300,45 @@
         <w:t xml:space="preserve"> работы с разреженными матрицами</w:t>
       </w:r>
       <w:r>
-        <w:t>, такой метод вполне может повысить быстродействие сети.</w:t>
-      </w:r>
-      <w:r>
-        <w:t xml:space="preserve"> </w:t>
-      </w:r>
-      <w:r>
-        <w:rPr>
-          <w:highlight w:val="yellow"/>
-        </w:rPr>
-        <w:t>[</w:t>
-      </w:r>
-      <w:r>
-        <w:rPr>
-          <w:highlight w:val="yellow"/>
-        </w:rPr>
-        <w:t>?</w:t>
-      </w:r>
-      <w:r>
-        <w:rPr>
-          <w:highlight w:val="yellow"/>
-        </w:rPr>
-        <w:t>]</w:t>
-      </w:r>
-      <w:r>
-        <w:t xml:space="preserve"> Тем не менее как показывает практика </w:t>
+        <w:t>, такой метод вполне может повысить быстродействие сети</w:t>
+      </w:r>
+      <w:r>
+        <w:t xml:space="preserve"> </w:t>
+      </w:r>
+      <w:sdt>
+        <w:sdtPr>
+          <w:id w:val="-296302054"/>
+          <w:citation/>
+        </w:sdtPr>
+        <w:sdtContent>
+          <w:r>
+            <w:fldChar w:fldCharType="begin"/>
+          </w:r>
+          <w:r>
+            <w:instrText xml:space="preserve"> CITATION Рай84 \l 1049 </w:instrText>
+          </w:r>
+          <w:r>
+            <w:fldChar w:fldCharType="separate"/>
+          </w:r>
+          <w:r>
+            <w:rPr>
+              <w:noProof/>
+            </w:rPr>
+            <w:t>(3)</w:t>
+          </w:r>
+          <w:r>
+            <w:fldChar w:fldCharType="end"/>
+          </w:r>
+        </w:sdtContent>
+      </w:sdt>
+      <w:r>
+        <w:t>.</w:t>
+      </w:r>
+      <w:r>
+        <w:t xml:space="preserve"> </w:t>
+      </w:r>
+      <w:r>
+        <w:t xml:space="preserve">Тем не менее как показывает практика </w:t>
       </w:r>
       <w:r>
         <w:t>кажущийся в</w:t>
@@ -2378,25 +2371,39 @@
         <w:t xml:space="preserve"> </w:t>
       </w:r>
       <w:r>
-        <w:t xml:space="preserve">так как малые весовые коэффициенты не всегда оказывают малое влияние на итоговый результат нейронной сети. </w:t>
-      </w:r>
-      <w:r>
-        <w:rPr>
-          <w:highlight w:val="yellow"/>
-        </w:rPr>
-        <w:t>[</w:t>
-      </w:r>
-      <w:r>
-        <w:rPr>
-          <w:highlight w:val="yellow"/>
-        </w:rPr>
-        <w:t>?</w:t>
-      </w:r>
-      <w:r>
-        <w:rPr>
-          <w:highlight w:val="yellow"/>
-        </w:rPr>
-        <w:t>]</w:t>
+        <w:t>так как малые весовые коэффициенты не всегда оказывают малое влияние на итоговый результат нейронной сети</w:t>
+      </w:r>
+      <w:r>
+        <w:t xml:space="preserve"> </w:t>
+      </w:r>
+      <w:sdt>
+        <w:sdtPr>
+          <w:id w:val="-1941911579"/>
+          <w:citation/>
+        </w:sdtPr>
+        <w:sdtContent>
+          <w:r>
+            <w:fldChar w:fldCharType="begin"/>
+          </w:r>
+          <w:r>
+            <w:instrText xml:space="preserve"> CITATION Her91 \l 1049 </w:instrText>
+          </w:r>
+          <w:r>
+            <w:fldChar w:fldCharType="separate"/>
+          </w:r>
+          <w:r>
+            <w:rPr>
+              <w:noProof/>
+            </w:rPr>
+            <w:t>(4)</w:t>
+          </w:r>
+          <w:r>
+            <w:fldChar w:fldCharType="end"/>
+          </w:r>
+        </w:sdtContent>
+      </w:sdt>
+      <w:r>
+        <w:t>.</w:t>
       </w:r>
     </w:p>
     <w:p>
@@ -2567,7 +2574,7 @@
         <w:t xml:space="preserve">других </w:t>
       </w:r>
       <w:r>
-        <w:t>нейронов.</w:t>
+        <w:t>нейронов</w:t>
       </w:r>
       <w:r>
         <w:t xml:space="preserve"> </w:t>
@@ -2626,6 +2633,9 @@
         </w:sdtContent>
       </w:sdt>
       <w:r>
+        <w:t>.</w:t>
+      </w:r>
+      <w:r>
         <w:t xml:space="preserve"> </w:t>
       </w:r>
       <w:r>
@@ -2875,9 +2885,6 @@
       </w:r>
       <w:r>
         <w:t>параметра</w:t>
-      </w:r>
-      <w:r>
-        <w:t>.</w:t>
       </w:r>
       <w:r>
         <w:t xml:space="preserve"> </w:t>
@@ -2927,15 +2934,20 @@
           <w:r>
             <w:rPr>
               <w:noProof/>
-              <w:lang w:val="en-US"/>
             </w:rPr>
-            <w:t>(2)</w:t>
+            <w:t>(5)</w:t>
           </w:r>
           <w:r>
             <w:fldChar w:fldCharType="end"/>
           </w:r>
         </w:sdtContent>
       </w:sdt>
+      <w:r>
+        <w:t>.</w:t>
+      </w:r>
+      <w:r>
+        <w:t xml:space="preserve"> </w:t>
+      </w:r>
     </w:p>
     <w:p>
       <w:pPr>
@@ -2961,31 +2973,42 @@
         <w:t xml:space="preserve"> </w:t>
       </w:r>
       <w:r>
-        <w:t>ещё на этапе обучения</w:t>
-      </w:r>
+        <w:t xml:space="preserve">ещё на этапе </w:t>
+      </w:r>
+      <w:r>
+        <w:t>обучения</w:t>
+      </w:r>
+      <w:r>
+        <w:t xml:space="preserve"> </w:t>
+      </w:r>
+      <w:sdt>
+        <w:sdtPr>
+          <w:id w:val="1375668425"/>
+          <w:citation/>
+        </w:sdtPr>
+        <w:sdtContent>
+          <w:r>
+            <w:fldChar w:fldCharType="begin"/>
+          </w:r>
+          <w:r>
+            <w:instrText xml:space="preserve"> CITATION Ник18 \l 1049 </w:instrText>
+          </w:r>
+          <w:r>
+            <w:fldChar w:fldCharType="separate"/>
+          </w:r>
+          <w:r>
+            <w:rPr>
+              <w:noProof/>
+            </w:rPr>
+            <w:t>(6)</w:t>
+          </w:r>
+          <w:r>
+            <w:fldChar w:fldCharType="end"/>
+          </w:r>
+        </w:sdtContent>
+      </w:sdt>
       <w:r>
         <w:t>.</w:t>
-      </w:r>
-      <w:r>
-        <w:t xml:space="preserve"> </w:t>
-      </w:r>
-      <w:r>
-        <w:rPr>
-          <w:highlight w:val="yellow"/>
-        </w:rPr>
-        <w:t>[</w:t>
-      </w:r>
-      <w:r>
-        <w:rPr>
-          <w:highlight w:val="yellow"/>
-        </w:rPr>
-        <w:t>?</w:t>
-      </w:r>
-      <w:r>
-        <w:rPr>
-          <w:highlight w:val="yellow"/>
-        </w:rPr>
-        <w:t>]</w:t>
       </w:r>
     </w:p>
     <w:p>
@@ -3083,7 +3106,7 @@
         <w:t xml:space="preserve"> </w:t>
       </w:r>
       <w:r>
-        <w:t>крупных системах в силу высоких требований к вычислительным мощностям машины.</w:t>
+        <w:t>крупных системах в силу высоких требований к вычислительным мощностям машины</w:t>
       </w:r>
       <w:r>
         <w:t xml:space="preserve"> </w:t>
@@ -3133,15 +3156,20 @@
           <w:r>
             <w:rPr>
               <w:noProof/>
-              <w:lang w:val="en-US"/>
             </w:rPr>
-            <w:t>(3)</w:t>
+            <w:t>(7)</w:t>
           </w:r>
           <w:r>
             <w:fldChar w:fldCharType="end"/>
           </w:r>
         </w:sdtContent>
       </w:sdt>
+      <w:r>
+        <w:t>.</w:t>
+      </w:r>
+      <w:r>
+        <w:t xml:space="preserve"> </w:t>
+      </w:r>
     </w:p>
     <w:p>
       <w:pPr>
@@ -3412,16 +3440,39 @@
         <w:t xml:space="preserve">благоприятно сказывается на </w:t>
       </w:r>
       <w:r>
-        <w:t>её классифицирующую способность.</w:t>
-      </w:r>
-      <w:r>
-        <w:t xml:space="preserve"> </w:t>
-      </w:r>
-      <w:r>
-        <w:rPr>
-          <w:highlight w:val="yellow"/>
-        </w:rPr>
-        <w:t>[?]</w:t>
+        <w:t>её классифицирующую способность</w:t>
+      </w:r>
+      <w:r>
+        <w:t xml:space="preserve"> </w:t>
+      </w:r>
+      <w:sdt>
+        <w:sdtPr>
+          <w:id w:val="-705018640"/>
+          <w:citation/>
+        </w:sdtPr>
+        <w:sdtContent>
+          <w:r>
+            <w:fldChar w:fldCharType="begin"/>
+          </w:r>
+          <w:r>
+            <w:instrText xml:space="preserve"> CITATION Hop \l 1049 </w:instrText>
+          </w:r>
+          <w:r>
+            <w:fldChar w:fldCharType="separate"/>
+          </w:r>
+          <w:r>
+            <w:rPr>
+              <w:noProof/>
+            </w:rPr>
+            <w:t>(8)</w:t>
+          </w:r>
+          <w:r>
+            <w:fldChar w:fldCharType="end"/>
+          </w:r>
+        </w:sdtContent>
+      </w:sdt>
+      <w:r>
+        <w:t>.</w:t>
       </w:r>
     </w:p>
     <w:p/>
@@ -3493,7 +3544,7 @@
       <w:pPr>
         <w:pStyle w:val="1"/>
       </w:pPr>
-      <w:bookmarkStart w:id="3" w:name="_Toc39517640"/>
+      <w:bookmarkStart w:id="3" w:name="_Toc39586136"/>
       <w:r>
         <w:lastRenderedPageBreak/>
         <w:t>Часть</w:t>
@@ -3622,9 +3673,6 @@
         <w:t>в 1997 году</w:t>
       </w:r>
       <w:r>
-        <w:t>.</w:t>
-      </w:r>
-      <w:r>
         <w:t xml:space="preserve"> </w:t>
       </w:r>
       <w:sdt>
@@ -3637,34 +3685,7 @@
             <w:fldChar w:fldCharType="begin"/>
           </w:r>
           <w:r>
-            <w:instrText xml:space="preserve"> </w:instrText>
-          </w:r>
-          <w:r>
-            <w:rPr>
-              <w:lang w:val="en-US"/>
-            </w:rPr>
-            <w:instrText>CITATION</w:instrText>
-          </w:r>
-          <w:r>
-            <w:instrText xml:space="preserve"> </w:instrText>
-          </w:r>
-          <w:r>
-            <w:rPr>
-              <w:lang w:val="en-US"/>
-            </w:rPr>
-            <w:instrText>SHo</w:instrText>
-          </w:r>
-          <w:r>
-            <w:instrText xml:space="preserve"> \</w:instrText>
-          </w:r>
-          <w:r>
-            <w:rPr>
-              <w:lang w:val="en-US"/>
-            </w:rPr>
-            <w:instrText>l</w:instrText>
-          </w:r>
-          <w:r>
-            <w:instrText xml:space="preserve"> 1033 </w:instrText>
+            <w:instrText xml:space="preserve">CITATION SHo \l 1033 </w:instrText>
           </w:r>
           <w:r>
             <w:fldChar w:fldCharType="separate"/>
@@ -3672,9 +3693,8 @@
           <w:r>
             <w:rPr>
               <w:noProof/>
-              <w:lang w:val="en-US"/>
             </w:rPr>
-            <w:t>(4)</w:t>
+            <w:t>(9)</w:t>
           </w:r>
           <w:r>
             <w:fldChar w:fldCharType="end"/>
@@ -3682,6 +3702,9 @@
         </w:sdtContent>
       </w:sdt>
       <w:r>
+        <w:t>.</w:t>
+      </w:r>
+      <w:r>
         <w:t xml:space="preserve"> </w:t>
       </w:r>
       <w:r>
@@ -3841,7 +3864,7 @@
         <w:t xml:space="preserve"> в 2014 году</w:t>
       </w:r>
       <w:r>
-        <w:t>.</w:t>
+        <w:t xml:space="preserve"> </w:t>
       </w:r>
       <w:sdt>
         <w:sdtPr>
@@ -3868,13 +3891,16 @@
             <w:rPr>
               <w:noProof/>
             </w:rPr>
-            <w:t>(5)</w:t>
+            <w:t>(10)</w:t>
           </w:r>
           <w:r>
             <w:fldChar w:fldCharType="end"/>
           </w:r>
         </w:sdtContent>
       </w:sdt>
+      <w:r>
+        <w:t>.</w:t>
+      </w:r>
       <w:r>
         <w:t xml:space="preserve"> </w:t>
       </w:r>
@@ -4135,7 +4161,21 @@
           <w:b/>
           <w:bCs/>
         </w:rPr>
-        <w:t>Рис. 1.1.</w:t>
+        <w:t>Рис</w:t>
+      </w:r>
+      <w:r>
+        <w:rPr>
+          <w:b/>
+          <w:bCs/>
+        </w:rPr>
+        <w:t>унок</w:t>
+      </w:r>
+      <w:r>
+        <w:rPr>
+          <w:b/>
+          <w:bCs/>
+        </w:rPr>
+        <w:t xml:space="preserve"> 1.1.</w:t>
       </w:r>
       <w:r>
         <w:t xml:space="preserve"> </w:t>
@@ -4147,7 +4187,7 @@
         <w:t>тическое изображение</w:t>
       </w:r>
       <w:r>
-        <w:t xml:space="preserve"> простой рекуррентной сети.</w:t>
+        <w:t xml:space="preserve"> простой рекуррентной сети</w:t>
       </w:r>
     </w:p>
     <w:p>
@@ -4625,9 +4665,6 @@
         <w:t>архитектуры</w:t>
       </w:r>
       <w:r>
-        <w:t>.</w:t>
-      </w:r>
-      <w:r>
         <w:t xml:space="preserve"> </w:t>
       </w:r>
       <w:sdt>
@@ -4640,7 +4677,7 @@
             <w:fldChar w:fldCharType="begin"/>
           </w:r>
           <w:r>
-            <w:instrText xml:space="preserve"> CITATION 20ht \l 1049 </w:instrText>
+            <w:instrText xml:space="preserve">CITATION 20ht \l 1049 </w:instrText>
           </w:r>
           <w:r>
             <w:fldChar w:fldCharType="separate"/>
@@ -4649,7 +4686,7 @@
             <w:rPr>
               <w:noProof/>
             </w:rPr>
-            <w:t>(6)</w:t>
+            <w:t>(11)</w:t>
           </w:r>
           <w:r>
             <w:fldChar w:fldCharType="end"/>
@@ -4657,7 +4694,13 @@
         </w:sdtContent>
       </w:sdt>
       <w:r>
-        <w:t xml:space="preserve"> Прямоугольники по-прежнему представл</w:t>
+        <w:t>.</w:t>
+      </w:r>
+      <w:r>
+        <w:t xml:space="preserve"> </w:t>
+      </w:r>
+      <w:r>
+        <w:t>Прямоугольники по-прежнему представл</w:t>
       </w:r>
       <w:r>
         <w:t>яют</w:t>
@@ -4757,7 +4800,21 @@
           <w:b/>
           <w:bCs/>
         </w:rPr>
-        <w:t>Рис. 1.2.</w:t>
+        <w:t>Рис</w:t>
+      </w:r>
+      <w:r>
+        <w:rPr>
+          <w:b/>
+          <w:bCs/>
+        </w:rPr>
+        <w:t>унок</w:t>
+      </w:r>
+      <w:r>
+        <w:rPr>
+          <w:b/>
+          <w:bCs/>
+        </w:rPr>
+        <w:t xml:space="preserve"> 1.2.</w:t>
       </w:r>
       <w:r>
         <w:t xml:space="preserve"> </w:t>
@@ -4779,9 +4836,6 @@
           <w:lang w:val="en-US"/>
         </w:rPr>
         <w:t>LSTM</w:t>
-      </w:r>
-      <w:r>
-        <w:t>.</w:t>
       </w:r>
     </w:p>
     <w:p>
@@ -5589,7 +5643,7 @@
         <w:t xml:space="preserve"> </w:t>
       </w:r>
       <w:r>
-        <w:t>участвует при формировании выходного значения.</w:t>
+        <w:t>участвует при формировании выходного значения</w:t>
       </w:r>
       <w:r>
         <w:t xml:space="preserve"> </w:t>
@@ -5604,7 +5658,7 @@
             <w:fldChar w:fldCharType="begin"/>
           </w:r>
           <w:r>
-            <w:instrText xml:space="preserve"> CITATION 20ht \l 1049 </w:instrText>
+            <w:instrText xml:space="preserve">CITATION 20ht \l 1049 </w:instrText>
           </w:r>
           <w:r>
             <w:fldChar w:fldCharType="separate"/>
@@ -5613,13 +5667,16 @@
             <w:rPr>
               <w:noProof/>
             </w:rPr>
-            <w:t>(6)</w:t>
+            <w:t>(11)</w:t>
           </w:r>
           <w:r>
             <w:fldChar w:fldCharType="end"/>
           </w:r>
         </w:sdtContent>
       </w:sdt>
+      <w:r>
+        <w:t>.</w:t>
+      </w:r>
     </w:p>
     <w:p>
       <w:pPr>
@@ -7425,12 +7482,6 @@
         <w:rPr>
           <w:rFonts w:eastAsiaTheme="minorEastAsia"/>
         </w:rPr>
-        <w:t>.</w:t>
-      </w:r>
-      <w:r>
-        <w:rPr>
-          <w:rFonts w:eastAsiaTheme="minorEastAsia"/>
-        </w:rPr>
         <w:t xml:space="preserve"> </w:t>
       </w:r>
       <w:sdt>
@@ -7452,7 +7503,7 @@
             <w:rPr>
               <w:rFonts w:eastAsiaTheme="minorEastAsia"/>
             </w:rPr>
-            <w:instrText xml:space="preserve"> CITATION 20ht \l 1049 </w:instrText>
+            <w:instrText xml:space="preserve">CITATION 20ht \l 1049 </w:instrText>
           </w:r>
           <w:r>
             <w:rPr>
@@ -7465,7 +7516,7 @@
               <w:rFonts w:eastAsiaTheme="minorEastAsia"/>
               <w:noProof/>
             </w:rPr>
-            <w:t>(6)</w:t>
+            <w:t>(11)</w:t>
           </w:r>
           <w:r>
             <w:rPr>
@@ -7475,6 +7526,12 @@
           </w:r>
         </w:sdtContent>
       </w:sdt>
+      <w:r>
+        <w:rPr>
+          <w:rFonts w:eastAsiaTheme="minorEastAsia"/>
+        </w:rPr>
+        <w:t>.</w:t>
+      </w:r>
     </w:p>
     <w:p>
       <w:pPr>
@@ -8130,7 +8187,21 @@
           <w:b/>
           <w:bCs/>
         </w:rPr>
-        <w:t>Рис. 1.3.</w:t>
+        <w:t>Рис</w:t>
+      </w:r>
+      <w:r>
+        <w:rPr>
+          <w:b/>
+          <w:bCs/>
+        </w:rPr>
+        <w:t>унок</w:t>
+      </w:r>
+      <w:r>
+        <w:rPr>
+          <w:b/>
+          <w:bCs/>
+        </w:rPr>
+        <w:t xml:space="preserve"> 1.3.</w:t>
       </w:r>
       <w:r>
         <w:t xml:space="preserve"> Схематическое изображение архитектуры</w:t>
@@ -8143,9 +8214,6 @@
           <w:lang w:val="en-US"/>
         </w:rPr>
         <w:t>GRU</w:t>
-      </w:r>
-      <w:r>
-        <w:t>.</w:t>
       </w:r>
     </w:p>
     <w:p>
@@ -8318,9 +8386,6 @@
           <w:lang w:val="en-US"/>
         </w:rPr>
         <w:t>GRU</w:t>
-      </w:r>
-      <w:r>
-        <w:t>.</w:t>
       </w:r>
       <w:r>
         <w:t xml:space="preserve"> </w:t>
@@ -8344,13 +8409,16 @@
             <w:rPr>
               <w:noProof/>
             </w:rPr>
-            <w:t>(7)</w:t>
+            <w:t>(12)</w:t>
           </w:r>
           <w:r>
             <w:fldChar w:fldCharType="end"/>
           </w:r>
         </w:sdtContent>
       </w:sdt>
+      <w:r>
+        <w:t>.</w:t>
+      </w:r>
     </w:p>
     <w:p>
       <w:r>
@@ -10292,7 +10360,7 @@
         <w:t>или рекуррентными блоками.</w:t>
       </w:r>
       <w:r>
-        <w:t xml:space="preserve"> В целом оба архитектурных решения в некотором смысле взаимозаменяемы.</w:t>
+        <w:t xml:space="preserve"> В целом оба архитектурных решения в некотором смысле взаимозаменяемы</w:t>
       </w:r>
       <w:r>
         <w:t xml:space="preserve"> </w:t>
@@ -10325,7 +10393,7 @@
             <w:rPr>
               <w:noProof/>
             </w:rPr>
-            <w:t>(8)</w:t>
+            <w:t>(13)</w:t>
           </w:r>
           <w:r>
             <w:rPr>
@@ -10336,6 +10404,9 @@
         </w:sdtContent>
       </w:sdt>
       <w:r>
+        <w:t>.</w:t>
+      </w:r>
+      <w:r>
         <w:t xml:space="preserve"> </w:t>
       </w:r>
       <w:r>
@@ -10445,6 +10516,7 @@
           <w:id w:val="-89237383"/>
           <w:citation/>
         </w:sdtPr>
+        <w:sdtEndPr/>
         <w:sdtContent>
           <w:r>
             <w:fldChar w:fldCharType="begin"/>
@@ -10459,7 +10531,7 @@
             <w:rPr>
               <w:noProof/>
             </w:rPr>
-            <w:t>(9)</w:t>
+            <w:t>(14)</w:t>
           </w:r>
           <w:r>
             <w:fldChar w:fldCharType="end"/>
@@ -10636,7 +10708,7 @@
       <w:pPr>
         <w:pStyle w:val="1"/>
       </w:pPr>
-      <w:bookmarkStart w:id="4" w:name="_Toc39517641"/>
+      <w:bookmarkStart w:id="4" w:name="_Toc39586137"/>
       <w:r>
         <w:lastRenderedPageBreak/>
         <w:t>Часть 2. Сингулярное разложение.</w:t>
@@ -10712,10 +10784,7 @@
         <w:t>введён</w:t>
       </w:r>
       <w:r>
-        <w:t xml:space="preserve"> Карлом Пирсоном в 1901 году</w:t>
-      </w:r>
-      <w:r>
-        <w:t xml:space="preserve"> и </w:t>
+        <w:t xml:space="preserve"> Карлом Пирсоном в 1901 году и </w:t>
       </w:r>
       <w:r>
         <w:t xml:space="preserve">может быть </w:t>
@@ -11005,19 +11074,7 @@
           <w:rPr>
             <w:rFonts w:ascii="Cambria Math" w:hAnsi="Cambria Math"/>
           </w:rPr>
-          <m:t>d</m:t>
-        </m:r>
-        <m:r>
-          <w:rPr>
-            <w:rFonts w:ascii="Cambria Math" w:hAnsi="Cambria Math"/>
-          </w:rPr>
-          <m:t>=</m:t>
-        </m:r>
-        <m:r>
-          <w:rPr>
-            <w:rFonts w:ascii="Cambria Math" w:hAnsi="Cambria Math"/>
-          </w:rPr>
-          <m:t>2</m:t>
+          <m:t>d=2</m:t>
         </m:r>
       </m:oMath>
       <w:r>
@@ -11097,7 +11154,21 @@
           <w:b/>
           <w:bCs/>
         </w:rPr>
-        <w:t>Рис. 2.1.</w:t>
+        <w:t>Рис</w:t>
+      </w:r>
+      <w:r>
+        <w:rPr>
+          <w:b/>
+          <w:bCs/>
+        </w:rPr>
+        <w:t>унок</w:t>
+      </w:r>
+      <w:r>
+        <w:rPr>
+          <w:b/>
+          <w:bCs/>
+        </w:rPr>
+        <w:t xml:space="preserve"> 2.1.</w:t>
       </w:r>
       <w:r>
         <w:t xml:space="preserve"> Представление данны</w:t>
@@ -11112,7 +11183,7 @@
         <w:t>в</w:t>
       </w:r>
       <w:r>
-        <w:t xml:space="preserve"> двумерном пространстве.</w:t>
+        <w:t xml:space="preserve"> двумерном пространстве</w:t>
       </w:r>
     </w:p>
     <w:p>
@@ -11232,20 +11303,34 @@
           <w:b/>
           <w:bCs/>
         </w:rPr>
-        <w:t>Рис. 2.</w:t>
+        <w:t>Ри</w:t>
       </w:r>
       <w:r>
         <w:rPr>
           <w:b/>
           <w:bCs/>
         </w:rPr>
-        <w:t>2</w:t>
+        <w:t>сунок</w:t>
       </w:r>
       <w:r>
         <w:rPr>
           <w:b/>
           <w:bCs/>
         </w:rPr>
+        <w:t xml:space="preserve"> 2.</w:t>
+      </w:r>
+      <w:r>
+        <w:rPr>
+          <w:b/>
+          <w:bCs/>
+        </w:rPr>
+        <w:t>2</w:t>
+      </w:r>
+      <w:r>
+        <w:rPr>
+          <w:b/>
+          <w:bCs/>
+        </w:rPr>
         <w:t>.</w:t>
       </w:r>
       <w:r>
@@ -11253,9 +11338,6 @@
       </w:r>
       <w:r>
         <w:t>Представление данных в одномерном пространстве</w:t>
-      </w:r>
-      <w:r>
-        <w:t>.</w:t>
       </w:r>
     </w:p>
     <w:p>
@@ -11263,82 +11345,147 @@
         <w:ind w:firstLine="708"/>
       </w:pPr>
       <w:r>
+        <w:rPr>
+          <w:highlight w:val="yellow"/>
+        </w:rPr>
         <w:t xml:space="preserve">Таким образом </w:t>
       </w:r>
       <w:r>
+        <w:rPr>
+          <w:highlight w:val="yellow"/>
+        </w:rPr>
         <w:t>метод</w:t>
       </w:r>
       <w:r>
+        <w:rPr>
+          <w:highlight w:val="yellow"/>
+        </w:rPr>
         <w:t xml:space="preserve"> главных </w:t>
       </w:r>
       <w:r>
+        <w:rPr>
+          <w:highlight w:val="yellow"/>
+        </w:rPr>
         <w:t xml:space="preserve">компонент </w:t>
       </w:r>
       <w:r>
+        <w:rPr>
+          <w:highlight w:val="yellow"/>
+        </w:rPr>
         <w:t xml:space="preserve">описывает </w:t>
       </w:r>
       <w:r>
+        <w:rPr>
+          <w:highlight w:val="yellow"/>
+        </w:rPr>
         <w:t>способ,</w:t>
       </w:r>
       <w:r>
+        <w:rPr>
+          <w:highlight w:val="yellow"/>
+        </w:rPr>
         <w:t xml:space="preserve"> которым </w:t>
       </w:r>
       <w:r>
+        <w:rPr>
+          <w:highlight w:val="yellow"/>
+        </w:rPr>
         <w:t xml:space="preserve">каждую точку </w:t>
       </w:r>
       <w:r>
+        <w:rPr>
+          <w:highlight w:val="yellow"/>
+        </w:rPr>
         <w:t>данных</w:t>
       </w:r>
       <w:r>
+        <w:rPr>
+          <w:highlight w:val="yellow"/>
+        </w:rPr>
         <w:t xml:space="preserve"> из пространства размерности </w:t>
       </w:r>
       <m:oMath>
         <m:r>
+          <m:rPr>
+            <m:sty m:val="p"/>
+          </m:rPr>
           <w:rPr>
             <w:rFonts w:ascii="Cambria Math" w:hAnsi="Cambria Math"/>
+            <w:highlight w:val="yellow"/>
           </w:rPr>
           <m:t>N</m:t>
         </m:r>
       </m:oMath>
       <w:r>
+        <w:rPr>
+          <w:highlight w:val="yellow"/>
+        </w:rPr>
         <w:t xml:space="preserve"> можно </w:t>
       </w:r>
       <w:r>
+        <w:rPr>
+          <w:highlight w:val="yellow"/>
+        </w:rPr>
         <w:t>опис</w:t>
       </w:r>
       <w:r>
+        <w:rPr>
+          <w:highlight w:val="yellow"/>
+        </w:rPr>
         <w:t>ать</w:t>
       </w:r>
       <w:r>
+        <w:rPr>
+          <w:highlight w:val="yellow"/>
+        </w:rPr>
         <w:t xml:space="preserve"> меньшим количеством </w:t>
       </w:r>
       <w:r>
+        <w:rPr>
+          <w:highlight w:val="yellow"/>
+        </w:rPr>
         <w:t>к</w:t>
       </w:r>
       <w:r>
+        <w:rPr>
+          <w:highlight w:val="yellow"/>
+        </w:rPr>
         <w:t>оординат</w:t>
       </w:r>
       <w:r>
-        <w:t xml:space="preserve"> </w:t>
-      </w:r>
-      <w:r>
-        <w:t>в пространстве</w:t>
-      </w:r>
-      <w:r>
+        <w:rPr>
+          <w:highlight w:val="yellow"/>
+        </w:rPr>
+        <w:t xml:space="preserve"> в пространстве</w:t>
+      </w:r>
+      <w:r>
+        <w:rPr>
+          <w:highlight w:val="yellow"/>
+        </w:rPr>
         <w:t xml:space="preserve"> размерностью</w:t>
       </w:r>
       <w:r>
+        <w:rPr>
+          <w:highlight w:val="yellow"/>
+        </w:rPr>
         <w:t xml:space="preserve"> </w:t>
       </w:r>
       <m:oMath>
         <m:r>
+          <m:rPr>
+            <m:sty m:val="p"/>
+          </m:rPr>
           <w:rPr>
             <w:rFonts w:ascii="Cambria Math" w:hAnsi="Cambria Math"/>
+            <w:highlight w:val="yellow"/>
           </w:rPr>
           <m:t>K</m:t>
         </m:r>
       </m:oMath>
       <w:r>
+        <w:rPr>
+          <w:highlight w:val="yellow"/>
+        </w:rPr>
         <w:t>.</w:t>
       </w:r>
     </w:p>
@@ -11349,26 +11496,34 @@
           <w:rFonts w:eastAsiaTheme="minorEastAsia"/>
           <w:color w:val="222222"/>
           <w:shd w:val="clear" w:color="auto" w:fill="FFFFFF"/>
+        </w:rPr>
+      </w:pPr>
+      <w:r>
+        <w:t>В качестве инструмента для вычисления главных компонент может быть использовано сингулярное разложени</w:t>
+      </w:r>
+      <w:r>
+        <w:t>е</w:t>
+      </w:r>
+      <w:r>
+        <w:t xml:space="preserve"> </w:t>
+      </w:r>
+      <w:r>
+        <w:t xml:space="preserve">(англ. </w:t>
+      </w:r>
+      <w:r>
+        <w:rPr>
           <w:lang w:val="en-US"/>
         </w:rPr>
-      </w:pPr>
-      <w:r>
-        <w:t>В качестве инструмента для вычисления главных компонент может быть использовано сингулярное разложени</w:t>
-      </w:r>
-      <w:r>
-        <w:t>е</w:t>
-      </w:r>
-      <w:r>
-        <w:t xml:space="preserve"> </w:t>
-      </w:r>
-      <w:r>
-        <w:t xml:space="preserve">(англ. </w:t>
+        <w:t>Singular</w:t>
+      </w:r>
+      <w:r>
+        <w:t xml:space="preserve"> </w:t>
       </w:r>
       <w:r>
         <w:rPr>
           <w:lang w:val="en-US"/>
         </w:rPr>
-        <w:t>Singular</w:t>
+        <w:t>Value</w:t>
       </w:r>
       <w:r>
         <w:t xml:space="preserve"> </w:t>
@@ -11377,37 +11532,22 @@
         <w:rPr>
           <w:lang w:val="en-US"/>
         </w:rPr>
-        <w:t>Value</w:t>
-      </w:r>
-      <w:r>
-        <w:t xml:space="preserve"> </w:t>
+        <w:t>Decomposition</w:t>
+      </w:r>
+      <w:r>
+        <w:t xml:space="preserve">, </w:t>
       </w:r>
       <w:r>
         <w:rPr>
           <w:lang w:val="en-US"/>
         </w:rPr>
-        <w:t>Decomposition</w:t>
-      </w:r>
-      <w:r>
-        <w:t xml:space="preserve">, </w:t>
-      </w:r>
-      <w:r>
-        <w:rPr>
-          <w:lang w:val="en-US"/>
-        </w:rPr>
         <w:t>SVD</w:t>
       </w:r>
       <w:r>
         <w:t>)</w:t>
       </w:r>
       <w:r>
-        <w:t xml:space="preserve"> которое было </w:t>
-      </w:r>
-      <w:r>
-        <w:t xml:space="preserve">независимо </w:t>
-      </w:r>
-      <w:r>
-        <w:t xml:space="preserve">открыто двумя математиками </w:t>
+        <w:t xml:space="preserve"> которое было независимо открыто двумя математиками </w:t>
       </w:r>
       <w:proofErr w:type="spellStart"/>
       <w:r>
@@ -11424,10 +11564,7 @@
         <w:t xml:space="preserve">ами и </w:t>
       </w:r>
       <w:r>
-        <w:t>Камилем</w:t>
-      </w:r>
-      <w:r>
-        <w:t xml:space="preserve"> </w:t>
+        <w:t xml:space="preserve">Камилем </w:t>
       </w:r>
       <w:proofErr w:type="spellStart"/>
       <w:r>
@@ -11436,6 +11573,15 @@
       <w:proofErr w:type="spellEnd"/>
       <w:r>
         <w:t xml:space="preserve"> в 1873 и 1874 годах</w:t>
+      </w:r>
+      <w:r>
+        <w:t xml:space="preserve"> </w:t>
+      </w:r>
+      <w:r>
+        <w:rPr>
+          <w:highlight w:val="yellow"/>
+        </w:rPr>
+        <w:t>[?]</w:t>
       </w:r>
       <w:r>
         <w:t>.</w:t>
@@ -11514,14 +11660,6 @@
           <w:shd w:val="clear" w:color="auto" w:fill="FFFFFF"/>
         </w:rPr>
         <w:t xml:space="preserve"> так что результат их произведения будет соответствовать исходной матрице</w:t>
-      </w:r>
-      <w:r>
-        <w:rPr>
-          <w:rFonts w:eastAsiaTheme="minorEastAsia"/>
-          <w:color w:val="222222"/>
-          <w:shd w:val="clear" w:color="auto" w:fill="FFFFFF"/>
-        </w:rPr>
-        <w:t>.</w:t>
       </w:r>
       <w:r>
         <w:rPr>
@@ -11541,6 +11679,7 @@
           <w:id w:val="-1156993851"/>
           <w:citation/>
         </w:sdtPr>
+        <w:sdtEndPr/>
         <w:sdtContent>
           <w:r>
             <w:rPr>
@@ -11606,9 +11745,8 @@
               <w:noProof/>
               <w:color w:val="222222"/>
               <w:shd w:val="clear" w:color="auto" w:fill="FFFFFF"/>
-              <w:lang w:val="en-US"/>
             </w:rPr>
-            <w:t>(10)</w:t>
+            <w:t>(15)</w:t>
           </w:r>
           <w:r>
             <w:rPr>
@@ -11626,6 +11764,14 @@
           <w:color w:val="222222"/>
           <w:shd w:val="clear" w:color="auto" w:fill="FFFFFF"/>
         </w:rPr>
+        <w:t>.</w:t>
+      </w:r>
+      <w:r>
+        <w:rPr>
+          <w:rFonts w:eastAsiaTheme="minorEastAsia"/>
+          <w:color w:val="222222"/>
+          <w:shd w:val="clear" w:color="auto" w:fill="FFFFFF"/>
+        </w:rPr>
         <w:t xml:space="preserve"> </w:t>
       </w:r>
       <w:r>
@@ -11641,9 +11787,6 @@
     <w:p>
       <w:pPr>
         <w:jc w:val="center"/>
-        <w:rPr>
-          <w:lang w:val="en-US"/>
-        </w:rPr>
       </w:pPr>
       <m:oMath>
         <m:sSup>
@@ -11681,7 +11824,6 @@
                 <w:rFonts w:ascii="Cambria Math" w:hAnsi="Cambria Math" w:cs="Arial"/>
                 <w:color w:val="222222"/>
                 <w:shd w:val="clear" w:color="auto" w:fill="FFFFFF"/>
-                <w:lang w:val="en-US"/>
               </w:rPr>
               <m:t>×</m:t>
             </m:r>
@@ -11697,7 +11839,6 @@
         <m:r>
           <w:rPr>
             <w:rFonts w:ascii="Cambria Math" w:hAnsi="Cambria Math"/>
-            <w:lang w:val="en-US"/>
           </w:rPr>
           <m:t>=</m:t>
         </m:r>
@@ -11736,7 +11877,6 @@
                 <w:rFonts w:ascii="Cambria Math" w:hAnsi="Cambria Math" w:cs="Arial"/>
                 <w:color w:val="222222"/>
                 <w:shd w:val="clear" w:color="auto" w:fill="FFFFFF"/>
-                <w:lang w:val="en-US"/>
               </w:rPr>
               <m:t>×</m:t>
             </m:r>
@@ -11762,7 +11902,6 @@
             <w:rFonts w:ascii="Cambria Math" w:hAnsi="Cambria Math" w:cs="Cambria Math"/>
             <w:color w:val="222222"/>
             <w:shd w:val="clear" w:color="auto" w:fill="FFFFFF"/>
-            <w:lang w:val="en-US"/>
           </w:rPr>
           <m:t>⋅</m:t>
         </m:r>
@@ -11806,9 +11945,20 @@
                 <w:rFonts w:ascii="Cambria Math" w:hAnsi="Cambria Math" w:cs="Arial"/>
                 <w:color w:val="222222"/>
                 <w:shd w:val="clear" w:color="auto" w:fill="FFFFFF"/>
-                <w:lang w:val="en-US"/>
-              </w:rPr>
-              <m:t>×r</m:t>
+              </w:rPr>
+              <m:t>×</m:t>
+            </m:r>
+            <m:r>
+              <m:rPr>
+                <m:sty m:val="p"/>
+              </m:rPr>
+              <w:rPr>
+                <w:rFonts w:ascii="Cambria Math" w:hAnsi="Cambria Math" w:cs="Arial"/>
+                <w:color w:val="222222"/>
+                <w:shd w:val="clear" w:color="auto" w:fill="FFFFFF"/>
+                <w:lang w:val="en-US"/>
+              </w:rPr>
+              <m:t>r</m:t>
             </m:r>
           </m:sup>
         </m:sSup>
@@ -11820,7 +11970,6 @@
             <w:rFonts w:ascii="Cambria Math" w:hAnsi="Cambria Math" w:cs="Cambria Math"/>
             <w:color w:val="222222"/>
             <w:shd w:val="clear" w:color="auto" w:fill="FFFFFF"/>
-            <w:lang w:val="en-US"/>
           </w:rPr>
           <m:t>⋅</m:t>
         </m:r>
@@ -11885,7 +12034,6 @@
                         <w:rFonts w:ascii="Cambria Math" w:hAnsi="Cambria Math" w:cs="Arial"/>
                         <w:color w:val="222222"/>
                         <w:shd w:val="clear" w:color="auto" w:fill="FFFFFF"/>
-                        <w:lang w:val="en-US"/>
                       </w:rPr>
                       <m:t>×</m:t>
                     </m:r>
@@ -11931,26 +12079,25 @@
           <w:rFonts w:eastAsiaTheme="minorEastAsia"/>
           <w:color w:val="222222"/>
           <w:shd w:val="clear" w:color="auto" w:fill="FFFFFF"/>
-          <w:lang w:val="en-US"/>
         </w:rPr>
         <w:tab/>
       </w:r>
       <w:r>
+        <w:rPr>
+          <w:rFonts w:eastAsiaTheme="minorEastAsia"/>
+          <w:color w:val="222222"/>
+          <w:shd w:val="clear" w:color="auto" w:fill="FFFFFF"/>
+        </w:rPr>
+        <w:t>(2.1)</w:t>
+      </w:r>
+    </w:p>
+    <w:p>
+      <w:pPr>
         <w:rPr>
           <w:rFonts w:eastAsiaTheme="minorEastAsia"/>
           <w:color w:val="222222"/>
           <w:shd w:val="clear" w:color="auto" w:fill="FFFFFF"/>
           <w:lang w:val="en-US"/>
-        </w:rPr>
-        <w:t>(2.1)</w:t>
-      </w:r>
-    </w:p>
-    <w:p>
-      <w:pPr>
-        <w:rPr>
-          <w:rFonts w:eastAsiaTheme="minorEastAsia"/>
-          <w:color w:val="222222"/>
-          <w:shd w:val="clear" w:color="auto" w:fill="FFFFFF"/>
         </w:rPr>
       </w:pPr>
       <m:oMath>
@@ -12016,6 +12163,18 @@
         <w:rPr>
           <w:rFonts w:eastAsiaTheme="minorEastAsia"/>
         </w:rPr>
+        <w:t>ортогональная матрица, которую</w:t>
+      </w:r>
+      <w:r>
+        <w:rPr>
+          <w:rFonts w:eastAsiaTheme="minorEastAsia"/>
+        </w:rPr>
+        <w:t xml:space="preserve"> </w:t>
+      </w:r>
+      <w:r>
+        <w:rPr>
+          <w:rFonts w:eastAsiaTheme="minorEastAsia"/>
+        </w:rPr>
         <w:t xml:space="preserve">называют матрицей левых сингулярных </w:t>
       </w:r>
       <w:r>
@@ -12028,7 +12187,13 @@
         <w:rPr>
           <w:rFonts w:eastAsiaTheme="minorEastAsia"/>
         </w:rPr>
-        <w:t xml:space="preserve">, </w:t>
+        <w:t>.</w:t>
+      </w:r>
+      <w:r>
+        <w:rPr>
+          <w:rFonts w:eastAsiaTheme="minorEastAsia"/>
+        </w:rPr>
+        <w:t xml:space="preserve"> </w:t>
       </w:r>
       <m:oMath>
         <m:sSup>
@@ -12069,18 +12234,7 @@
                 <w:color w:val="222222"/>
                 <w:shd w:val="clear" w:color="auto" w:fill="FFFFFF"/>
               </w:rPr>
-              <m:t>×</m:t>
-            </m:r>
-            <m:r>
-              <m:rPr>
-                <m:sty m:val="p"/>
-              </m:rPr>
-              <w:rPr>
-                <w:rFonts w:ascii="Cambria Math" w:hAnsi="Cambria Math" w:cs="Arial"/>
-                <w:color w:val="222222"/>
-                <w:shd w:val="clear" w:color="auto" w:fill="FFFFFF"/>
-              </w:rPr>
-              <m:t>r</m:t>
+              <m:t>×r</m:t>
             </m:r>
           </m:sup>
         </m:sSup>
@@ -12091,7 +12245,7 @@
           <w:color w:val="222222"/>
           <w:shd w:val="clear" w:color="auto" w:fill="FFFFFF"/>
         </w:rPr>
-        <w:t xml:space="preserve"> называют матрицей правых сингулярных </w:t>
+        <w:t xml:space="preserve"> также ортогональная матрица, которую</w:t>
       </w:r>
       <w:r>
         <w:rPr>
@@ -12099,7 +12253,7 @@
           <w:color w:val="222222"/>
           <w:shd w:val="clear" w:color="auto" w:fill="FFFFFF"/>
         </w:rPr>
-        <w:t>векторов</w:t>
+        <w:t xml:space="preserve"> называют матрицей правых сингулярных </w:t>
       </w:r>
       <w:r>
         <w:rPr>
@@ -12107,7 +12261,31 @@
           <w:color w:val="222222"/>
           <w:shd w:val="clear" w:color="auto" w:fill="FFFFFF"/>
         </w:rPr>
+        <w:t>векторов</w:t>
+      </w:r>
+      <w:r>
+        <w:rPr>
+          <w:rFonts w:eastAsiaTheme="minorEastAsia"/>
+          <w:color w:val="222222"/>
+          <w:shd w:val="clear" w:color="auto" w:fill="FFFFFF"/>
+        </w:rPr>
         <w:t>.</w:t>
+      </w:r>
+      <w:r>
+        <w:rPr>
+          <w:rFonts w:eastAsiaTheme="minorEastAsia"/>
+          <w:color w:val="222222"/>
+          <w:shd w:val="clear" w:color="auto" w:fill="FFFFFF"/>
+        </w:rPr>
+        <w:t xml:space="preserve"> </w:t>
+      </w:r>
+      <w:r>
+        <w:rPr>
+          <w:rFonts w:eastAsiaTheme="minorEastAsia"/>
+          <w:color w:val="222222"/>
+          <w:shd w:val="clear" w:color="auto" w:fill="FFFFFF"/>
+        </w:rPr>
+        <w:t>Матрица</w:t>
       </w:r>
       <w:r>
         <w:rPr>
@@ -12159,18 +12337,7 @@
                 <w:color w:val="222222"/>
                 <w:shd w:val="clear" w:color="auto" w:fill="FFFFFF"/>
               </w:rPr>
-              <m:t>×</m:t>
-            </m:r>
-            <m:r>
-              <m:rPr>
-                <m:sty m:val="p"/>
-              </m:rPr>
-              <w:rPr>
-                <w:rFonts w:ascii="Cambria Math" w:hAnsi="Cambria Math" w:cs="Arial"/>
-                <w:color w:val="222222"/>
-                <w:shd w:val="clear" w:color="auto" w:fill="FFFFFF"/>
-              </w:rPr>
-              <m:t>r</m:t>
+              <m:t>×r</m:t>
             </m:r>
           </m:sup>
         </m:sSup>
@@ -12189,7 +12356,7 @@
           <w:color w:val="222222"/>
           <w:shd w:val="clear" w:color="auto" w:fill="FFFFFF"/>
         </w:rPr>
-        <w:t xml:space="preserve">диагональная матрица </w:t>
+        <w:t xml:space="preserve">является </w:t>
       </w:r>
       <w:r>
         <w:rPr>
@@ -12197,7 +12364,7 @@
           <w:color w:val="222222"/>
           <w:shd w:val="clear" w:color="auto" w:fill="FFFFFF"/>
         </w:rPr>
-        <w:t>сингулярных значений</w:t>
+        <w:t>диагональн</w:t>
       </w:r>
       <w:r>
         <w:rPr>
@@ -12205,7 +12372,7 @@
           <w:color w:val="222222"/>
           <w:shd w:val="clear" w:color="auto" w:fill="FFFFFF"/>
         </w:rPr>
-        <w:t xml:space="preserve">, </w:t>
+        <w:t>ой</w:t>
       </w:r>
       <w:r>
         <w:rPr>
@@ -12213,7 +12380,7 @@
           <w:color w:val="222222"/>
           <w:shd w:val="clear" w:color="auto" w:fill="FFFFFF"/>
         </w:rPr>
-        <w:t>в которой</w:t>
+        <w:t xml:space="preserve"> матриц</w:t>
       </w:r>
       <w:r>
         <w:rPr>
@@ -12221,7 +12388,7 @@
           <w:color w:val="222222"/>
           <w:shd w:val="clear" w:color="auto" w:fill="FFFFFF"/>
         </w:rPr>
-        <w:t xml:space="preserve"> сингулярн</w:t>
+        <w:t>ей</w:t>
       </w:r>
       <w:r>
         <w:rPr>
@@ -12229,7 +12396,7 @@
           <w:color w:val="222222"/>
           <w:shd w:val="clear" w:color="auto" w:fill="FFFFFF"/>
         </w:rPr>
-        <w:t>ые</w:t>
+        <w:t xml:space="preserve"> </w:t>
       </w:r>
       <w:r>
         <w:rPr>
@@ -12237,7 +12404,220 @@
           <w:color w:val="222222"/>
           <w:shd w:val="clear" w:color="auto" w:fill="FFFFFF"/>
         </w:rPr>
-        <w:t xml:space="preserve"> значения отсортированы в убывающем порядке.</w:t>
+        <w:t>сингулярных значений</w:t>
+      </w:r>
+      <w:r>
+        <w:rPr>
+          <w:rFonts w:eastAsiaTheme="minorEastAsia"/>
+          <w:color w:val="222222"/>
+          <w:shd w:val="clear" w:color="auto" w:fill="FFFFFF"/>
+        </w:rPr>
+        <w:t xml:space="preserve">, </w:t>
+      </w:r>
+      <w:r>
+        <w:rPr>
+          <w:rFonts w:eastAsiaTheme="minorEastAsia"/>
+          <w:color w:val="222222"/>
+          <w:shd w:val="clear" w:color="auto" w:fill="FFFFFF"/>
+        </w:rPr>
+        <w:t>где</w:t>
+      </w:r>
+      <w:r>
+        <w:rPr>
+          <w:rFonts w:eastAsiaTheme="minorEastAsia"/>
+          <w:color w:val="222222"/>
+          <w:shd w:val="clear" w:color="auto" w:fill="FFFFFF"/>
+        </w:rPr>
+        <w:t xml:space="preserve"> </w:t>
+      </w:r>
+      <w:r>
+        <w:rPr>
+          <w:rFonts w:eastAsiaTheme="minorEastAsia"/>
+          <w:color w:val="222222"/>
+          <w:shd w:val="clear" w:color="auto" w:fill="FFFFFF"/>
+        </w:rPr>
+        <w:t>сингулярн</w:t>
+      </w:r>
+      <w:r>
+        <w:rPr>
+          <w:rFonts w:eastAsiaTheme="minorEastAsia"/>
+          <w:color w:val="222222"/>
+          <w:shd w:val="clear" w:color="auto" w:fill="FFFFFF"/>
+        </w:rPr>
+        <w:t>ые</w:t>
+      </w:r>
+      <w:r>
+        <w:rPr>
+          <w:rFonts w:eastAsiaTheme="minorEastAsia"/>
+          <w:color w:val="222222"/>
+          <w:shd w:val="clear" w:color="auto" w:fill="FFFFFF"/>
+        </w:rPr>
+        <w:t xml:space="preserve"> значения отсортированы в </w:t>
+      </w:r>
+      <w:r>
+        <w:rPr>
+          <w:rFonts w:eastAsiaTheme="minorEastAsia"/>
+          <w:color w:val="222222"/>
+          <w:shd w:val="clear" w:color="auto" w:fill="FFFFFF"/>
+        </w:rPr>
+        <w:t>порядке</w:t>
+      </w:r>
+      <w:r>
+        <w:rPr>
+          <w:rFonts w:eastAsiaTheme="minorEastAsia"/>
+          <w:color w:val="222222"/>
+          <w:shd w:val="clear" w:color="auto" w:fill="FFFFFF"/>
+        </w:rPr>
+        <w:t xml:space="preserve"> </w:t>
+      </w:r>
+      <w:r>
+        <w:rPr>
+          <w:rFonts w:eastAsiaTheme="minorEastAsia"/>
+          <w:color w:val="222222"/>
+          <w:shd w:val="clear" w:color="auto" w:fill="FFFFFF"/>
+        </w:rPr>
+        <w:t>убыва</w:t>
+      </w:r>
+      <w:r>
+        <w:rPr>
+          <w:rFonts w:eastAsiaTheme="minorEastAsia"/>
+          <w:color w:val="222222"/>
+          <w:shd w:val="clear" w:color="auto" w:fill="FFFFFF"/>
+        </w:rPr>
+        <w:t>ния</w:t>
+      </w:r>
+      <w:r>
+        <w:rPr>
+          <w:rFonts w:eastAsiaTheme="minorEastAsia"/>
+          <w:color w:val="222222"/>
+          <w:shd w:val="clear" w:color="auto" w:fill="FFFFFF"/>
+        </w:rPr>
+        <w:t>.</w:t>
+      </w:r>
+      <w:r>
+        <w:rPr>
+          <w:rFonts w:eastAsiaTheme="minorEastAsia"/>
+          <w:color w:val="222222"/>
+          <w:shd w:val="clear" w:color="auto" w:fill="FFFFFF"/>
+        </w:rPr>
+        <w:t xml:space="preserve"> </w:t>
+      </w:r>
+      <w:r>
+        <w:rPr>
+          <w:rFonts w:eastAsiaTheme="minorEastAsia"/>
+          <w:color w:val="222222"/>
+          <w:highlight w:val="yellow"/>
+          <w:shd w:val="clear" w:color="auto" w:fill="FFFFFF"/>
+        </w:rPr>
+        <w:t>Дай определение</w:t>
+      </w:r>
+      <w:r>
+        <w:rPr>
+          <w:rFonts w:eastAsiaTheme="minorEastAsia"/>
+          <w:color w:val="222222"/>
+          <w:highlight w:val="yellow"/>
+          <w:shd w:val="clear" w:color="auto" w:fill="FFFFFF"/>
+        </w:rPr>
+        <w:t xml:space="preserve"> с</w:t>
+      </w:r>
+      <w:r>
+        <w:rPr>
+          <w:rFonts w:eastAsiaTheme="minorEastAsia"/>
+          <w:color w:val="222222"/>
+          <w:highlight w:val="yellow"/>
+          <w:shd w:val="clear" w:color="auto" w:fill="FFFFFF"/>
+        </w:rPr>
+        <w:t>ингулярны</w:t>
+      </w:r>
+      <w:r>
+        <w:rPr>
+          <w:rFonts w:eastAsiaTheme="minorEastAsia"/>
+          <w:color w:val="222222"/>
+          <w:highlight w:val="yellow"/>
+          <w:shd w:val="clear" w:color="auto" w:fill="FFFFFF"/>
+        </w:rPr>
+        <w:t>м</w:t>
+      </w:r>
+      <w:r>
+        <w:rPr>
+          <w:rFonts w:eastAsiaTheme="minorEastAsia"/>
+          <w:color w:val="222222"/>
+          <w:highlight w:val="yellow"/>
+          <w:shd w:val="clear" w:color="auto" w:fill="FFFFFF"/>
+        </w:rPr>
+        <w:t xml:space="preserve"> значения</w:t>
+      </w:r>
+      <w:r>
+        <w:rPr>
+          <w:rFonts w:eastAsiaTheme="minorEastAsia"/>
+          <w:color w:val="222222"/>
+          <w:highlight w:val="yellow"/>
+          <w:shd w:val="clear" w:color="auto" w:fill="FFFFFF"/>
+        </w:rPr>
+        <w:t>м</w:t>
+      </w:r>
+      <w:r>
+        <w:rPr>
+          <w:rFonts w:eastAsiaTheme="minorEastAsia"/>
+          <w:color w:val="222222"/>
+          <w:highlight w:val="yellow"/>
+          <w:shd w:val="clear" w:color="auto" w:fill="FFFFFF"/>
+        </w:rPr>
+        <w:t xml:space="preserve"> </w:t>
+      </w:r>
+      <w:r>
+        <w:rPr>
+          <w:rFonts w:eastAsiaTheme="minorEastAsia"/>
+          <w:color w:val="222222"/>
+          <w:highlight w:val="yellow"/>
+          <w:shd w:val="clear" w:color="auto" w:fill="FFFFFF"/>
+        </w:rPr>
+        <w:t xml:space="preserve">и </w:t>
+      </w:r>
+      <w:r>
+        <w:rPr>
+          <w:rFonts w:eastAsiaTheme="minorEastAsia"/>
+          <w:color w:val="222222"/>
+          <w:highlight w:val="yellow"/>
+          <w:shd w:val="clear" w:color="auto" w:fill="FFFFFF"/>
+        </w:rPr>
+        <w:t>собственны</w:t>
+      </w:r>
+      <w:r>
+        <w:rPr>
+          <w:rFonts w:eastAsiaTheme="minorEastAsia"/>
+          <w:color w:val="222222"/>
+          <w:highlight w:val="yellow"/>
+          <w:shd w:val="clear" w:color="auto" w:fill="FFFFFF"/>
+        </w:rPr>
+        <w:t>м</w:t>
+      </w:r>
+      <w:r>
+        <w:rPr>
+          <w:rFonts w:eastAsiaTheme="minorEastAsia"/>
+          <w:color w:val="222222"/>
+          <w:highlight w:val="yellow"/>
+          <w:shd w:val="clear" w:color="auto" w:fill="FFFFFF"/>
+        </w:rPr>
+        <w:t xml:space="preserve"> </w:t>
+      </w:r>
+      <w:r>
+        <w:rPr>
+          <w:rFonts w:eastAsiaTheme="minorEastAsia"/>
+          <w:color w:val="222222"/>
+          <w:highlight w:val="yellow"/>
+          <w:shd w:val="clear" w:color="auto" w:fill="FFFFFF"/>
+        </w:rPr>
+        <w:t>числам</w:t>
+      </w:r>
+      <w:r>
+        <w:rPr>
+          <w:rFonts w:eastAsiaTheme="minorEastAsia"/>
+          <w:color w:val="222222"/>
+          <w:highlight w:val="yellow"/>
+          <w:shd w:val="clear" w:color="auto" w:fill="FFFFFF"/>
+        </w:rPr>
+        <w:t>.</w:t>
       </w:r>
     </w:p>
     <w:p>
@@ -12329,14 +12709,6 @@
           <w:shd w:val="clear" w:color="auto" w:fill="FFFFFF"/>
         </w:rPr>
         <w:t xml:space="preserve"> Первая буква соответствует количеству строк матрицы, вторая буква соответствует количеству столбцов матрицы.</w:t>
-      </w:r>
-      <w:r>
-        <w:rPr>
-          <w:rFonts w:eastAsiaTheme="minorEastAsia"/>
-          <w:color w:val="222222"/>
-          <w:shd w:val="clear" w:color="auto" w:fill="FFFFFF"/>
-        </w:rPr>
-        <w:t xml:space="preserve"> Пропорции сохранены.</w:t>
       </w:r>
     </w:p>
     <w:p>
@@ -12422,15 +12794,35 @@
           <w:color w:val="222222"/>
           <w:shd w:val="clear" w:color="auto" w:fill="FFFFFF"/>
         </w:rPr>
-        <w:t>Рис. 2.3.</w:t>
-      </w:r>
-      <w:r>
-        <w:rPr>
-          <w:rFonts w:eastAsiaTheme="minorEastAsia"/>
+        <w:t>Рис</w:t>
+      </w:r>
+      <w:r>
+        <w:rPr>
+          <w:rFonts w:eastAsiaTheme="minorEastAsia"/>
+          <w:b/>
+          <w:bCs/>
           <w:color w:val="222222"/>
           <w:shd w:val="clear" w:color="auto" w:fill="FFFFFF"/>
         </w:rPr>
-        <w:t xml:space="preserve"> Сингулярное разложение матрицы.</w:t>
+        <w:t>унок</w:t>
+      </w:r>
+      <w:r>
+        <w:rPr>
+          <w:rFonts w:eastAsiaTheme="minorEastAsia"/>
+          <w:b/>
+          <w:bCs/>
+          <w:color w:val="222222"/>
+          <w:shd w:val="clear" w:color="auto" w:fill="FFFFFF"/>
+        </w:rPr>
+        <w:t xml:space="preserve"> 2.3.</w:t>
+      </w:r>
+      <w:r>
+        <w:rPr>
+          <w:rFonts w:eastAsiaTheme="minorEastAsia"/>
+          <w:color w:val="222222"/>
+          <w:shd w:val="clear" w:color="auto" w:fill="FFFFFF"/>
+        </w:rPr>
+        <w:t xml:space="preserve"> Сингулярное разложение матрицы</w:t>
       </w:r>
     </w:p>
     <w:p>
@@ -12907,23 +13299,27 @@
           <w:color w:val="222222"/>
           <w:shd w:val="clear" w:color="auto" w:fill="FFFFFF"/>
         </w:rPr>
-        <w:t>Рис. 2.4.</w:t>
-      </w:r>
-      <w:r>
-        <w:rPr>
-          <w:rFonts w:eastAsiaTheme="minorEastAsia"/>
+        <w:t>Рис</w:t>
+      </w:r>
+      <w:r>
+        <w:rPr>
+          <w:rFonts w:eastAsiaTheme="minorEastAsia"/>
+          <w:b/>
+          <w:bCs/>
           <w:color w:val="222222"/>
           <w:shd w:val="clear" w:color="auto" w:fill="FFFFFF"/>
         </w:rPr>
-        <w:t xml:space="preserve"> </w:t>
-      </w:r>
-      <w:r>
-        <w:rPr>
-          <w:rFonts w:eastAsiaTheme="minorEastAsia"/>
+        <w:t>унок</w:t>
+      </w:r>
+      <w:r>
+        <w:rPr>
+          <w:rFonts w:eastAsiaTheme="minorEastAsia"/>
+          <w:b/>
+          <w:bCs/>
           <w:color w:val="222222"/>
           <w:shd w:val="clear" w:color="auto" w:fill="FFFFFF"/>
         </w:rPr>
-        <w:t xml:space="preserve">Удаление </w:t>
+        <w:t xml:space="preserve"> 2.4.</w:t>
       </w:r>
       <w:r>
         <w:rPr>
@@ -12931,7 +13327,7 @@
           <w:color w:val="222222"/>
           <w:shd w:val="clear" w:color="auto" w:fill="FFFFFF"/>
         </w:rPr>
-        <w:t xml:space="preserve">нескольких </w:t>
+        <w:t xml:space="preserve"> </w:t>
       </w:r>
       <w:r>
         <w:rPr>
@@ -12939,7 +13335,23 @@
           <w:color w:val="222222"/>
           <w:shd w:val="clear" w:color="auto" w:fill="FFFFFF"/>
         </w:rPr>
-        <w:t>сингулярных значений.</w:t>
+        <w:t xml:space="preserve">Удаление </w:t>
+      </w:r>
+      <w:r>
+        <w:rPr>
+          <w:rFonts w:eastAsiaTheme="minorEastAsia"/>
+          <w:color w:val="222222"/>
+          <w:shd w:val="clear" w:color="auto" w:fill="FFFFFF"/>
+        </w:rPr>
+        <w:t xml:space="preserve">нескольких </w:t>
+      </w:r>
+      <w:r>
+        <w:rPr>
+          <w:rFonts w:eastAsiaTheme="minorEastAsia"/>
+          <w:color w:val="222222"/>
+          <w:shd w:val="clear" w:color="auto" w:fill="FFFFFF"/>
+        </w:rPr>
+        <w:t>сингулярных значений</w:t>
       </w:r>
     </w:p>
     <w:p>
@@ -12968,7 +13380,7 @@
           <w:color w:val="222222"/>
           <w:shd w:val="clear" w:color="auto" w:fill="FFFFFF"/>
         </w:rPr>
-        <w:t>сингулярных</w:t>
+        <w:t>сингулярных матриц по-прежнему получ</w:t>
       </w:r>
       <w:r>
         <w:rPr>
@@ -12976,7 +13388,7 @@
           <w:color w:val="222222"/>
           <w:shd w:val="clear" w:color="auto" w:fill="FFFFFF"/>
         </w:rPr>
-        <w:t xml:space="preserve"> матриц </w:t>
+        <w:t>ае</w:t>
       </w:r>
       <w:r>
         <w:rPr>
@@ -12984,7 +13396,7 @@
           <w:color w:val="222222"/>
           <w:shd w:val="clear" w:color="auto" w:fill="FFFFFF"/>
         </w:rPr>
-        <w:t>по-прежнему</w:t>
+        <w:t>м матрицу</w:t>
       </w:r>
       <w:r>
         <w:rPr>
@@ -12992,7 +13404,7 @@
           <w:color w:val="222222"/>
           <w:shd w:val="clear" w:color="auto" w:fill="FFFFFF"/>
         </w:rPr>
-        <w:t xml:space="preserve"> получ</w:t>
+        <w:t xml:space="preserve"> исходного</w:t>
       </w:r>
       <w:r>
         <w:rPr>
@@ -13000,39 +13412,7 @@
           <w:color w:val="222222"/>
           <w:shd w:val="clear" w:color="auto" w:fill="FFFFFF"/>
         </w:rPr>
-        <w:t>ае</w:t>
-      </w:r>
-      <w:r>
-        <w:rPr>
-          <w:rFonts w:eastAsiaTheme="minorEastAsia"/>
-          <w:color w:val="222222"/>
-          <w:shd w:val="clear" w:color="auto" w:fill="FFFFFF"/>
-        </w:rPr>
-        <w:t>м матрицу</w:t>
-      </w:r>
-      <w:r>
-        <w:rPr>
-          <w:rFonts w:eastAsiaTheme="minorEastAsia"/>
-          <w:color w:val="222222"/>
-          <w:shd w:val="clear" w:color="auto" w:fill="FFFFFF"/>
-        </w:rPr>
-        <w:t xml:space="preserve"> исходного</w:t>
-      </w:r>
-      <w:r>
-        <w:rPr>
-          <w:rFonts w:eastAsiaTheme="minorEastAsia"/>
-          <w:color w:val="222222"/>
-          <w:shd w:val="clear" w:color="auto" w:fill="FFFFFF"/>
-        </w:rPr>
-        <w:t xml:space="preserve"> размера</w:t>
-      </w:r>
-      <w:r>
-        <w:rPr>
-          <w:rFonts w:eastAsiaTheme="minorEastAsia"/>
-          <w:color w:val="222222"/>
-          <w:shd w:val="clear" w:color="auto" w:fill="FFFFFF"/>
-        </w:rPr>
-        <w:t xml:space="preserve"> </w:t>
+        <w:t xml:space="preserve"> размера </w:t>
       </w:r>
       <m:oMath>
         <m:r>
@@ -13162,14 +13542,6 @@
           <w:shd w:val="clear" w:color="auto" w:fill="FFFFFF"/>
         </w:rPr>
         <w:t>матрицы</w:t>
-      </w:r>
-      <w:r>
-        <w:rPr>
-          <w:rFonts w:eastAsiaTheme="minorEastAsia"/>
-          <w:color w:val="222222"/>
-          <w:shd w:val="clear" w:color="auto" w:fill="FFFFFF"/>
-        </w:rPr>
-        <w:t>.</w:t>
       </w:r>
       <w:r>
         <w:rPr>
@@ -13221,7 +13593,7 @@
               <w:color w:val="222222"/>
               <w:shd w:val="clear" w:color="auto" w:fill="FFFFFF"/>
             </w:rPr>
-            <w:t>(11)</w:t>
+            <w:t>(16)</w:t>
           </w:r>
           <w:r>
             <w:rPr>
@@ -13239,7 +13611,7 @@
           <w:color w:val="222222"/>
           <w:shd w:val="clear" w:color="auto" w:fill="FFFFFF"/>
         </w:rPr>
-        <w:t xml:space="preserve"> </w:t>
+        <w:t>.</w:t>
       </w:r>
       <w:r>
         <w:rPr>
@@ -13247,7 +13619,7 @@
           <w:color w:val="222222"/>
           <w:shd w:val="clear" w:color="auto" w:fill="FFFFFF"/>
         </w:rPr>
-        <w:t xml:space="preserve">В силу своих </w:t>
+        <w:t xml:space="preserve"> </w:t>
       </w:r>
       <w:r>
         <w:rPr>
@@ -13255,7 +13627,7 @@
           <w:color w:val="222222"/>
           <w:shd w:val="clear" w:color="auto" w:fill="FFFFFF"/>
         </w:rPr>
-        <w:t>свойств</w:t>
+        <w:t xml:space="preserve">В силу своих </w:t>
       </w:r>
       <w:r>
         <w:rPr>
@@ -13263,7 +13635,7 @@
           <w:color w:val="222222"/>
           <w:shd w:val="clear" w:color="auto" w:fill="FFFFFF"/>
         </w:rPr>
-        <w:t xml:space="preserve"> сингулярное разложение находит применение в </w:t>
+        <w:t>свойств</w:t>
       </w:r>
       <w:r>
         <w:rPr>
@@ -13271,7 +13643,7 @@
           <w:color w:val="222222"/>
           <w:shd w:val="clear" w:color="auto" w:fill="FFFFFF"/>
         </w:rPr>
-        <w:t xml:space="preserve">различных </w:t>
+        <w:t xml:space="preserve"> сингулярное разложение находит применение в </w:t>
       </w:r>
       <w:r>
         <w:rPr>
@@ -13279,7 +13651,7 @@
           <w:color w:val="222222"/>
           <w:shd w:val="clear" w:color="auto" w:fill="FFFFFF"/>
         </w:rPr>
-        <w:t>алгоритмах сжатия</w:t>
+        <w:t xml:space="preserve">различных </w:t>
       </w:r>
       <w:r>
         <w:rPr>
@@ -13287,7 +13659,7 @@
           <w:color w:val="222222"/>
           <w:shd w:val="clear" w:color="auto" w:fill="FFFFFF"/>
         </w:rPr>
-        <w:t>,</w:t>
+        <w:t>алгоритмах сжатия</w:t>
       </w:r>
       <w:r>
         <w:rPr>
@@ -13295,7 +13667,7 @@
           <w:color w:val="222222"/>
           <w:shd w:val="clear" w:color="auto" w:fill="FFFFFF"/>
         </w:rPr>
-        <w:t xml:space="preserve"> </w:t>
+        <w:t>,</w:t>
       </w:r>
       <w:r>
         <w:rPr>
@@ -13303,7 +13675,7 @@
           <w:color w:val="222222"/>
           <w:shd w:val="clear" w:color="auto" w:fill="FFFFFF"/>
         </w:rPr>
-        <w:t>н</w:t>
+        <w:t xml:space="preserve"> </w:t>
       </w:r>
       <w:r>
         <w:rPr>
@@ -13311,7 +13683,7 @@
           <w:color w:val="222222"/>
           <w:shd w:val="clear" w:color="auto" w:fill="FFFFFF"/>
         </w:rPr>
-        <w:t>апример,</w:t>
+        <w:t>н</w:t>
       </w:r>
       <w:r>
         <w:rPr>
@@ -13319,7 +13691,7 @@
           <w:color w:val="222222"/>
           <w:shd w:val="clear" w:color="auto" w:fill="FFFFFF"/>
         </w:rPr>
-        <w:t xml:space="preserve"> может использоваться </w:t>
+        <w:t>апример,</w:t>
       </w:r>
       <w:r>
         <w:rPr>
@@ -13327,7 +13699,7 @@
           <w:color w:val="222222"/>
           <w:shd w:val="clear" w:color="auto" w:fill="FFFFFF"/>
         </w:rPr>
-        <w:t>для сжатия</w:t>
+        <w:t xml:space="preserve"> может использоваться </w:t>
       </w:r>
       <w:r>
         <w:rPr>
@@ -13335,7 +13707,15 @@
           <w:color w:val="222222"/>
           <w:shd w:val="clear" w:color="auto" w:fill="FFFFFF"/>
         </w:rPr>
-        <w:t xml:space="preserve"> изображений.</w:t>
+        <w:t>для сжатия</w:t>
+      </w:r>
+      <w:r>
+        <w:rPr>
+          <w:rFonts w:eastAsiaTheme="minorEastAsia"/>
+          <w:color w:val="222222"/>
+          <w:shd w:val="clear" w:color="auto" w:fill="FFFFFF"/>
+        </w:rPr>
+        <w:t xml:space="preserve"> изображений</w:t>
       </w:r>
       <w:r>
         <w:rPr>
@@ -13440,9 +13820,8 @@
               <w:noProof/>
               <w:color w:val="222222"/>
               <w:shd w:val="clear" w:color="auto" w:fill="FFFFFF"/>
-              <w:lang w:val="en-US"/>
             </w:rPr>
-            <w:t>(12)</w:t>
+            <w:t>(17)</w:t>
           </w:r>
           <w:r>
             <w:rPr>
@@ -13455,6 +13834,22 @@
           </w:r>
         </w:sdtContent>
       </w:sdt>
+      <w:r>
+        <w:rPr>
+          <w:rFonts w:eastAsiaTheme="minorEastAsia"/>
+          <w:color w:val="222222"/>
+          <w:shd w:val="clear" w:color="auto" w:fill="FFFFFF"/>
+        </w:rPr>
+        <w:t>.</w:t>
+      </w:r>
+      <w:r>
+        <w:rPr>
+          <w:rFonts w:eastAsiaTheme="minorEastAsia"/>
+          <w:color w:val="222222"/>
+          <w:shd w:val="clear" w:color="auto" w:fill="FFFFFF"/>
+        </w:rPr>
+        <w:t xml:space="preserve"> </w:t>
+      </w:r>
     </w:p>
     <w:p>
       <w:pPr>
@@ -13463,7 +13858,6 @@
           <w:rFonts w:eastAsiaTheme="minorEastAsia"/>
           <w:color w:val="222222"/>
           <w:shd w:val="clear" w:color="auto" w:fill="FFFFFF"/>
-          <w:lang w:val="en-US"/>
         </w:rPr>
       </w:pPr>
       <w:r>
@@ -13586,23 +13980,7 @@
             <w:color w:val="222222"/>
             <w:shd w:val="clear" w:color="auto" w:fill="FFFFFF"/>
           </w:rPr>
-          <m:t>m</m:t>
-        </m:r>
-        <m:r>
-          <w:rPr>
-            <w:rFonts w:ascii="Cambria Math" w:eastAsiaTheme="minorEastAsia" w:hAnsi="Cambria Math"/>
-            <w:color w:val="222222"/>
-            <w:shd w:val="clear" w:color="auto" w:fill="FFFFFF"/>
-          </w:rPr>
-          <m:t>k</m:t>
-        </m:r>
-        <m:r>
-          <w:rPr>
-            <w:rFonts w:ascii="Cambria Math" w:eastAsiaTheme="minorEastAsia" w:hAnsi="Cambria Math"/>
-            <w:color w:val="222222"/>
-            <w:shd w:val="clear" w:color="auto" w:fill="FFFFFF"/>
-          </w:rPr>
-          <m:t>+</m:t>
+          <m:t>mk+</m:t>
         </m:r>
         <m:sSup>
           <m:sSupPr>
@@ -13643,31 +14021,7 @@
             <w:color w:val="222222"/>
             <w:shd w:val="clear" w:color="auto" w:fill="FFFFFF"/>
           </w:rPr>
-          <m:t>+n</m:t>
-        </m:r>
-        <m:r>
-          <w:rPr>
-            <w:rFonts w:ascii="Cambria Math" w:eastAsiaTheme="minorEastAsia" w:hAnsi="Cambria Math"/>
-            <w:color w:val="222222"/>
-            <w:shd w:val="clear" w:color="auto" w:fill="FFFFFF"/>
-          </w:rPr>
-          <m:t>k</m:t>
-        </m:r>
-        <m:r>
-          <w:rPr>
-            <w:rFonts w:ascii="Cambria Math" w:eastAsiaTheme="minorEastAsia" w:hAnsi="Cambria Math"/>
-            <w:color w:val="222222"/>
-            <w:shd w:val="clear" w:color="auto" w:fill="FFFFFF"/>
-          </w:rPr>
-          <m:t>&lt;</m:t>
-        </m:r>
-        <m:r>
-          <w:rPr>
-            <w:rFonts w:ascii="Cambria Math" w:eastAsiaTheme="minorEastAsia" w:hAnsi="Cambria Math"/>
-            <w:color w:val="222222"/>
-            <w:shd w:val="clear" w:color="auto" w:fill="FFFFFF"/>
-          </w:rPr>
-          <m:t>mn</m:t>
+          <m:t>+nk&lt;mn</m:t>
         </m:r>
       </m:oMath>
       <w:r>
@@ -13683,55 +14037,47 @@
       <w:pPr>
         <w:ind w:firstLine="708"/>
         <w:rPr>
-          <w:rFonts w:eastAsiaTheme="minorEastAsia"/>
-          <w:color w:val="222222"/>
           <w:shd w:val="clear" w:color="auto" w:fill="FFFFFF"/>
         </w:rPr>
       </w:pPr>
       <w:r>
         <w:rPr>
-          <w:rFonts w:eastAsiaTheme="minorEastAsia"/>
-          <w:color w:val="222222"/>
+          <w:highlight w:val="yellow"/>
           <w:shd w:val="clear" w:color="auto" w:fill="FFFFFF"/>
         </w:rPr>
         <w:t>Х</w:t>
       </w:r>
       <w:r>
         <w:rPr>
-          <w:rFonts w:eastAsiaTheme="minorEastAsia"/>
-          <w:color w:val="222222"/>
+          <w:highlight w:val="yellow"/>
           <w:shd w:val="clear" w:color="auto" w:fill="FFFFFF"/>
         </w:rPr>
         <w:t>орош</w:t>
       </w:r>
       <w:r>
         <w:rPr>
-          <w:rFonts w:eastAsiaTheme="minorEastAsia"/>
-          <w:color w:val="222222"/>
+          <w:highlight w:val="yellow"/>
           <w:shd w:val="clear" w:color="auto" w:fill="FFFFFF"/>
         </w:rPr>
         <w:t>ую</w:t>
       </w:r>
       <w:r>
         <w:rPr>
-          <w:rFonts w:eastAsiaTheme="minorEastAsia"/>
-          <w:color w:val="222222"/>
+          <w:highlight w:val="yellow"/>
           <w:shd w:val="clear" w:color="auto" w:fill="FFFFFF"/>
         </w:rPr>
         <w:t xml:space="preserve"> </w:t>
       </w:r>
       <w:r>
         <w:rPr>
-          <w:rFonts w:eastAsiaTheme="minorEastAsia"/>
-          <w:color w:val="222222"/>
+          <w:highlight w:val="yellow"/>
           <w:shd w:val="clear" w:color="auto" w:fill="FFFFFF"/>
         </w:rPr>
         <w:t xml:space="preserve">интерпретацию </w:t>
       </w:r>
       <w:r>
         <w:rPr>
-          <w:rFonts w:eastAsiaTheme="minorEastAsia"/>
-          <w:color w:val="222222"/>
+          <w:highlight w:val="yellow"/>
           <w:shd w:val="clear" w:color="auto" w:fill="FFFFFF"/>
         </w:rPr>
         <w:t xml:space="preserve">сингулярного разложения даёт Юрий </w:t>
@@ -13739,8 +14085,7 @@
       <w:proofErr w:type="spellStart"/>
       <w:r>
         <w:rPr>
-          <w:rFonts w:eastAsiaTheme="minorEastAsia"/>
-          <w:color w:val="222222"/>
+          <w:highlight w:val="yellow"/>
           <w:shd w:val="clear" w:color="auto" w:fill="FFFFFF"/>
         </w:rPr>
         <w:t>Лесковец</w:t>
@@ -13748,24 +14093,21 @@
       <w:proofErr w:type="spellEnd"/>
       <w:r>
         <w:rPr>
-          <w:rFonts w:eastAsiaTheme="minorEastAsia"/>
-          <w:color w:val="222222"/>
+          <w:highlight w:val="yellow"/>
           <w:shd w:val="clear" w:color="auto" w:fill="FFFFFF"/>
         </w:rPr>
         <w:t xml:space="preserve"> (</w:t>
       </w:r>
       <w:r>
         <w:rPr>
-          <w:rFonts w:eastAsiaTheme="minorEastAsia"/>
-          <w:color w:val="222222"/>
+          <w:highlight w:val="yellow"/>
           <w:shd w:val="clear" w:color="auto" w:fill="FFFFFF"/>
         </w:rPr>
         <w:t xml:space="preserve">англ. </w:t>
       </w:r>
       <w:r>
         <w:rPr>
-          <w:rFonts w:eastAsiaTheme="minorEastAsia"/>
-          <w:color w:val="222222"/>
+          <w:highlight w:val="yellow"/>
           <w:shd w:val="clear" w:color="auto" w:fill="FFFFFF"/>
           <w:lang w:val="en-US"/>
         </w:rPr>
@@ -13773,8 +14115,7 @@
       </w:r>
       <w:r>
         <w:rPr>
-          <w:rFonts w:eastAsiaTheme="minorEastAsia"/>
-          <w:color w:val="222222"/>
+          <w:highlight w:val="yellow"/>
           <w:shd w:val="clear" w:color="auto" w:fill="FFFFFF"/>
         </w:rPr>
         <w:t xml:space="preserve"> </w:t>
@@ -13782,8 +14123,7 @@
       <w:proofErr w:type="spellStart"/>
       <w:r>
         <w:rPr>
-          <w:rFonts w:eastAsiaTheme="minorEastAsia"/>
-          <w:color w:val="222222"/>
+          <w:highlight w:val="yellow"/>
           <w:shd w:val="clear" w:color="auto" w:fill="FFFFFF"/>
           <w:lang w:val="en-US"/>
         </w:rPr>
@@ -13792,225 +14132,166 @@
       <w:proofErr w:type="spellEnd"/>
       <w:r>
         <w:rPr>
-          <w:rFonts w:eastAsiaTheme="minorEastAsia"/>
-          <w:color w:val="222222"/>
+          <w:highlight w:val="yellow"/>
           <w:shd w:val="clear" w:color="auto" w:fill="FFFFFF"/>
         </w:rPr>
         <w:t>)</w:t>
       </w:r>
       <w:r>
         <w:rPr>
-          <w:rFonts w:eastAsiaTheme="minorEastAsia"/>
-          <w:color w:val="222222"/>
+          <w:highlight w:val="yellow"/>
           <w:shd w:val="clear" w:color="auto" w:fill="FFFFFF"/>
         </w:rPr>
         <w:t>.</w:t>
       </w:r>
       <w:r>
         <w:rPr>
-          <w:rFonts w:eastAsiaTheme="minorEastAsia"/>
-          <w:color w:val="222222"/>
+          <w:highlight w:val="yellow"/>
           <w:shd w:val="clear" w:color="auto" w:fill="FFFFFF"/>
         </w:rPr>
         <w:t xml:space="preserve"> </w:t>
       </w:r>
       <w:r>
         <w:rPr>
-          <w:rFonts w:eastAsiaTheme="minorEastAsia"/>
-          <w:color w:val="222222"/>
+          <w:highlight w:val="yellow"/>
           <w:shd w:val="clear" w:color="auto" w:fill="FFFFFF"/>
         </w:rPr>
-        <w:t>Так</w:t>
-      </w:r>
-      <w:r>
-        <w:rPr>
-          <w:rFonts w:eastAsiaTheme="minorEastAsia"/>
-          <w:color w:val="222222"/>
+        <w:t>Так на примере рейтинга пользователей вводится понятие концеп</w:t>
+      </w:r>
+      <w:r>
+        <w:rPr>
+          <w:highlight w:val="yellow"/>
           <w:shd w:val="clear" w:color="auto" w:fill="FFFFFF"/>
         </w:rPr>
-        <w:t xml:space="preserve"> </w:t>
-      </w:r>
-      <w:r>
-        <w:rPr>
-          <w:rFonts w:eastAsiaTheme="minorEastAsia"/>
-          <w:color w:val="222222"/>
+        <w:t>ции</w:t>
+      </w:r>
+      <w:r>
+        <w:rPr>
+          <w:highlight w:val="yellow"/>
           <w:shd w:val="clear" w:color="auto" w:fill="FFFFFF"/>
         </w:rPr>
-        <w:t>на примере</w:t>
-      </w:r>
-      <w:r>
-        <w:rPr>
-          <w:rFonts w:eastAsiaTheme="minorEastAsia"/>
-          <w:color w:val="222222"/>
+        <w:t>. Допустим, и</w:t>
+      </w:r>
+      <w:r>
+        <w:rPr>
+          <w:highlight w:val="yellow"/>
           <w:shd w:val="clear" w:color="auto" w:fill="FFFFFF"/>
         </w:rPr>
-        <w:t xml:space="preserve"> </w:t>
-      </w:r>
-      <w:r>
-        <w:rPr>
-          <w:rFonts w:eastAsiaTheme="minorEastAsia"/>
-          <w:color w:val="222222"/>
+        <w:t>меется</w:t>
+      </w:r>
+      <w:r>
+        <w:rPr>
+          <w:highlight w:val="yellow"/>
           <w:shd w:val="clear" w:color="auto" w:fill="FFFFFF"/>
         </w:rPr>
-        <w:t>рейтинга пользователей вводится понятие концеп</w:t>
-      </w:r>
-      <w:r>
-        <w:rPr>
-          <w:rFonts w:eastAsiaTheme="minorEastAsia"/>
-          <w:color w:val="222222"/>
+        <w:t xml:space="preserve"> </w:t>
+      </w:r>
+      <w:r>
+        <w:rPr>
+          <w:highlight w:val="yellow"/>
           <w:shd w:val="clear" w:color="auto" w:fill="FFFFFF"/>
         </w:rPr>
-        <w:t>ции</w:t>
-      </w:r>
-      <w:r>
-        <w:rPr>
-          <w:rFonts w:eastAsiaTheme="minorEastAsia"/>
-          <w:color w:val="222222"/>
+        <w:t xml:space="preserve">некоторая </w:t>
+      </w:r>
+      <w:r>
+        <w:rPr>
+          <w:highlight w:val="yellow"/>
           <w:shd w:val="clear" w:color="auto" w:fill="FFFFFF"/>
         </w:rPr>
-        <w:t xml:space="preserve">. </w:t>
-      </w:r>
-      <w:r>
-        <w:rPr>
-          <w:rFonts w:eastAsiaTheme="minorEastAsia"/>
-          <w:color w:val="222222"/>
+        <w:t>матрица,</w:t>
+      </w:r>
+      <w:r>
+        <w:rPr>
+          <w:highlight w:val="yellow"/>
           <w:shd w:val="clear" w:color="auto" w:fill="FFFFFF"/>
         </w:rPr>
-        <w:t>Допустим, и</w:t>
-      </w:r>
-      <w:r>
-        <w:rPr>
-          <w:rFonts w:eastAsiaTheme="minorEastAsia"/>
-          <w:color w:val="222222"/>
+        <w:t xml:space="preserve"> в которой строки представляют пользователей, а столбцы </w:t>
+      </w:r>
+      <w:r>
+        <w:rPr>
+          <w:highlight w:val="yellow"/>
           <w:shd w:val="clear" w:color="auto" w:fill="FFFFFF"/>
         </w:rPr>
-        <w:t>меется</w:t>
-      </w:r>
-      <w:r>
-        <w:rPr>
-          <w:rFonts w:eastAsiaTheme="minorEastAsia"/>
-          <w:color w:val="222222"/>
+        <w:t xml:space="preserve">задают </w:t>
+      </w:r>
+      <w:r>
+        <w:rPr>
+          <w:highlight w:val="yellow"/>
           <w:shd w:val="clear" w:color="auto" w:fill="FFFFFF"/>
         </w:rPr>
-        <w:t xml:space="preserve"> </w:t>
-      </w:r>
-      <w:r>
-        <w:rPr>
-          <w:rFonts w:eastAsiaTheme="minorEastAsia"/>
-          <w:color w:val="222222"/>
+        <w:t xml:space="preserve">конкретные </w:t>
+      </w:r>
+      <w:r>
+        <w:rPr>
+          <w:highlight w:val="yellow"/>
           <w:shd w:val="clear" w:color="auto" w:fill="FFFFFF"/>
         </w:rPr>
-        <w:t xml:space="preserve">некоторая </w:t>
-      </w:r>
-      <w:r>
-        <w:rPr>
-          <w:rFonts w:eastAsiaTheme="minorEastAsia"/>
-          <w:color w:val="222222"/>
+        <w:t>фильмы</w:t>
+      </w:r>
+      <w:r>
+        <w:rPr>
+          <w:highlight w:val="yellow"/>
           <w:shd w:val="clear" w:color="auto" w:fill="FFFFFF"/>
         </w:rPr>
-        <w:t>матрица,</w:t>
-      </w:r>
-      <w:r>
-        <w:rPr>
-          <w:rFonts w:eastAsiaTheme="minorEastAsia"/>
-          <w:color w:val="222222"/>
+        <w:t>.</w:t>
+      </w:r>
+      <w:r>
+        <w:rPr>
+          <w:highlight w:val="yellow"/>
           <w:shd w:val="clear" w:color="auto" w:fill="FFFFFF"/>
         </w:rPr>
-        <w:t xml:space="preserve"> в которой строки представляют пользователей, а столбцы </w:t>
-      </w:r>
-      <w:r>
-        <w:rPr>
-          <w:rFonts w:eastAsiaTheme="minorEastAsia"/>
-          <w:color w:val="222222"/>
+        <w:t xml:space="preserve"> Пересечение строки и столбца задаёт оценку</w:t>
+      </w:r>
+      <w:r>
+        <w:rPr>
+          <w:highlight w:val="yellow"/>
           <w:shd w:val="clear" w:color="auto" w:fill="FFFFFF"/>
         </w:rPr>
-        <w:t xml:space="preserve">задают </w:t>
-      </w:r>
-      <w:r>
-        <w:rPr>
-          <w:rFonts w:eastAsiaTheme="minorEastAsia"/>
-          <w:color w:val="222222"/>
+        <w:t xml:space="preserve"> конкретного</w:t>
+      </w:r>
+      <w:r>
+        <w:rPr>
+          <w:highlight w:val="yellow"/>
           <w:shd w:val="clear" w:color="auto" w:fill="FFFFFF"/>
         </w:rPr>
-        <w:t xml:space="preserve">конкретные </w:t>
-      </w:r>
-      <w:r>
-        <w:rPr>
-          <w:rFonts w:eastAsiaTheme="minorEastAsia"/>
-          <w:color w:val="222222"/>
+        <w:t xml:space="preserve"> фильма</w:t>
+      </w:r>
+      <w:r>
+        <w:rPr>
+          <w:highlight w:val="yellow"/>
           <w:shd w:val="clear" w:color="auto" w:fill="FFFFFF"/>
         </w:rPr>
-        <w:t>фильмы</w:t>
-      </w:r>
-      <w:r>
-        <w:rPr>
-          <w:rFonts w:eastAsiaTheme="minorEastAsia"/>
-          <w:color w:val="222222"/>
+        <w:t xml:space="preserve"> от конкретного пользователя</w:t>
+      </w:r>
+      <w:r>
+        <w:rPr>
+          <w:highlight w:val="yellow"/>
           <w:shd w:val="clear" w:color="auto" w:fill="FFFFFF"/>
         </w:rPr>
         <w:t>.</w:t>
       </w:r>
       <w:r>
         <w:rPr>
-          <w:rFonts w:eastAsiaTheme="minorEastAsia"/>
-          <w:color w:val="222222"/>
+          <w:highlight w:val="yellow"/>
           <w:shd w:val="clear" w:color="auto" w:fill="FFFFFF"/>
         </w:rPr>
-        <w:t xml:space="preserve"> Пересечение строки и столбца задаёт оценку</w:t>
-      </w:r>
-      <w:r>
-        <w:rPr>
-          <w:rFonts w:eastAsiaTheme="minorEastAsia"/>
-          <w:color w:val="222222"/>
-          <w:shd w:val="clear" w:color="auto" w:fill="FFFFFF"/>
-        </w:rPr>
-        <w:t xml:space="preserve"> конкретного</w:t>
-      </w:r>
-      <w:r>
-        <w:rPr>
-          <w:rFonts w:eastAsiaTheme="minorEastAsia"/>
-          <w:color w:val="222222"/>
-          <w:shd w:val="clear" w:color="auto" w:fill="FFFFFF"/>
-        </w:rPr>
-        <w:t xml:space="preserve"> фильма</w:t>
-      </w:r>
-      <w:r>
-        <w:rPr>
-          <w:rFonts w:eastAsiaTheme="minorEastAsia"/>
-          <w:color w:val="222222"/>
-          <w:shd w:val="clear" w:color="auto" w:fill="FFFFFF"/>
-        </w:rPr>
-        <w:t xml:space="preserve"> от конкретного пользователя</w:t>
-      </w:r>
-      <w:r>
-        <w:rPr>
-          <w:rFonts w:eastAsiaTheme="minorEastAsia"/>
-          <w:color w:val="222222"/>
-          <w:shd w:val="clear" w:color="auto" w:fill="FFFFFF"/>
-        </w:rPr>
-        <w:t>.</w:t>
-      </w:r>
-      <w:r>
-        <w:rPr>
-          <w:rFonts w:eastAsiaTheme="minorEastAsia"/>
-          <w:color w:val="222222"/>
-          <w:shd w:val="clear" w:color="auto" w:fill="FFFFFF"/>
-        </w:rPr>
         <w:t xml:space="preserve"> После сингулярного разложения </w:t>
       </w:r>
       <w:r>
         <w:rPr>
-          <w:rFonts w:eastAsiaTheme="minorEastAsia"/>
-          <w:color w:val="222222"/>
+          <w:highlight w:val="yellow"/>
           <w:shd w:val="clear" w:color="auto" w:fill="FFFFFF"/>
         </w:rPr>
         <w:t xml:space="preserve">имеем </w:t>
       </w:r>
       <m:oMath>
         <m:r>
+          <m:rPr>
+            <m:sty m:val="p"/>
+          </m:rPr>
           <w:rPr>
-            <w:rFonts w:ascii="Cambria Math" w:eastAsiaTheme="minorEastAsia" w:hAnsi="Cambria Math"/>
-            <w:color w:val="222222"/>
+            <w:rFonts w:ascii="Cambria Math" w:hAnsi="Cambria Math"/>
+            <w:highlight w:val="yellow"/>
             <w:shd w:val="clear" w:color="auto" w:fill="FFFFFF"/>
           </w:rPr>
           <m:t>r</m:t>
@@ -14018,33 +14299,26 @@
       </m:oMath>
       <w:r>
         <w:rPr>
-          <w:rFonts w:eastAsiaTheme="minorEastAsia"/>
-          <w:color w:val="222222"/>
+          <w:highlight w:val="yellow"/>
           <w:shd w:val="clear" w:color="auto" w:fill="FFFFFF"/>
         </w:rPr>
-        <w:t xml:space="preserve"> </w:t>
-      </w:r>
-      <w:r>
-        <w:rPr>
-          <w:rFonts w:eastAsiaTheme="minorEastAsia"/>
-          <w:color w:val="222222"/>
-          <w:shd w:val="clear" w:color="auto" w:fill="FFFFFF"/>
-        </w:rPr>
-        <w:t>сингулярных значений</w:t>
-      </w:r>
-      <w:r>
-        <w:rPr>
-          <w:rFonts w:eastAsiaTheme="minorEastAsia"/>
-          <w:color w:val="222222"/>
+        <w:t xml:space="preserve"> сингулярных значений</w:t>
+      </w:r>
+      <w:r>
+        <w:rPr>
+          <w:highlight w:val="yellow"/>
           <w:shd w:val="clear" w:color="auto" w:fill="FFFFFF"/>
         </w:rPr>
         <w:t xml:space="preserve"> или </w:t>
       </w:r>
       <m:oMath>
         <m:r>
+          <m:rPr>
+            <m:sty m:val="p"/>
+          </m:rPr>
           <w:rPr>
-            <w:rFonts w:ascii="Cambria Math" w:eastAsiaTheme="minorEastAsia" w:hAnsi="Cambria Math"/>
-            <w:color w:val="222222"/>
+            <w:rFonts w:ascii="Cambria Math" w:hAnsi="Cambria Math"/>
+            <w:highlight w:val="yellow"/>
             <w:shd w:val="clear" w:color="auto" w:fill="FFFFFF"/>
           </w:rPr>
           <m:t>r</m:t>
@@ -14052,96 +14326,70 @@
       </m:oMath>
       <w:r>
         <w:rPr>
-          <w:rFonts w:eastAsiaTheme="minorEastAsia"/>
-          <w:color w:val="222222"/>
+          <w:highlight w:val="yellow"/>
           <w:shd w:val="clear" w:color="auto" w:fill="FFFFFF"/>
         </w:rPr>
         <w:t xml:space="preserve"> концепций</w:t>
       </w:r>
       <w:r>
         <w:rPr>
-          <w:rFonts w:eastAsiaTheme="minorEastAsia"/>
-          <w:color w:val="222222"/>
+          <w:highlight w:val="yellow"/>
           <w:shd w:val="clear" w:color="auto" w:fill="FFFFFF"/>
         </w:rPr>
-        <w:t>, которые</w:t>
-      </w:r>
-      <w:r>
-        <w:rPr>
-          <w:rFonts w:eastAsiaTheme="minorEastAsia"/>
-          <w:color w:val="222222"/>
+        <w:t>, которые по смыслу можно определить как жанр</w:t>
+      </w:r>
+      <w:r>
+        <w:rPr>
+          <w:highlight w:val="yellow"/>
           <w:shd w:val="clear" w:color="auto" w:fill="FFFFFF"/>
         </w:rPr>
-        <w:t xml:space="preserve"> по смыслу можно определить как жанр</w:t>
-      </w:r>
-      <w:r>
-        <w:rPr>
-          <w:rFonts w:eastAsiaTheme="minorEastAsia"/>
-          <w:color w:val="222222"/>
+        <w:t xml:space="preserve"> фильма</w:t>
+      </w:r>
+      <w:r>
+        <w:rPr>
+          <w:highlight w:val="yellow"/>
           <w:shd w:val="clear" w:color="auto" w:fill="FFFFFF"/>
         </w:rPr>
-        <w:t xml:space="preserve"> фильма</w:t>
-      </w:r>
-      <w:r>
-        <w:rPr>
-          <w:rFonts w:eastAsiaTheme="minorEastAsia"/>
-          <w:color w:val="222222"/>
+        <w:t>.</w:t>
+      </w:r>
+      <w:r>
+        <w:rPr>
+          <w:highlight w:val="yellow"/>
           <w:shd w:val="clear" w:color="auto" w:fill="FFFFFF"/>
         </w:rPr>
-        <w:t>.</w:t>
-      </w:r>
-      <w:r>
-        <w:rPr>
-          <w:rFonts w:eastAsiaTheme="minorEastAsia"/>
-          <w:color w:val="222222"/>
+        <w:t xml:space="preserve"> Теперь левая</w:t>
+      </w:r>
+      <w:r>
+        <w:rPr>
+          <w:highlight w:val="yellow"/>
           <w:shd w:val="clear" w:color="auto" w:fill="FFFFFF"/>
         </w:rPr>
-        <w:t xml:space="preserve"> Теперь левая</w:t>
-      </w:r>
-      <w:r>
-        <w:rPr>
-          <w:rFonts w:eastAsiaTheme="minorEastAsia"/>
-          <w:color w:val="222222"/>
+        <w:t xml:space="preserve"> матрица сингулярных векторов устанавливает отношение между пользователем и жанром, а именно показывает предпочтение пользователя</w:t>
+      </w:r>
+      <w:r>
+        <w:rPr>
+          <w:highlight w:val="yellow"/>
           <w:shd w:val="clear" w:color="auto" w:fill="FFFFFF"/>
         </w:rPr>
-        <w:t xml:space="preserve"> матрица сингулярных векторов устанавливает отношение между пользователем и жанром, а именно показывает предпочтение пользователя</w:t>
-      </w:r>
-      <w:r>
-        <w:rPr>
-          <w:rFonts w:eastAsiaTheme="minorEastAsia"/>
-          <w:color w:val="222222"/>
+        <w:t xml:space="preserve"> тем или иным жанрам</w:t>
+      </w:r>
+      <w:r>
+        <w:rPr>
+          <w:highlight w:val="yellow"/>
           <w:shd w:val="clear" w:color="auto" w:fill="FFFFFF"/>
         </w:rPr>
-        <w:t xml:space="preserve"> тем или иным жанрам</w:t>
-      </w:r>
-      <w:r>
-        <w:rPr>
-          <w:rFonts w:eastAsiaTheme="minorEastAsia"/>
-          <w:color w:val="222222"/>
+        <w:t xml:space="preserve">. Правая матрица сингулярных векторов в свою очередь задаёт отношение между фильмом и </w:t>
+      </w:r>
+      <w:r>
+        <w:rPr>
+          <w:highlight w:val="yellow"/>
           <w:shd w:val="clear" w:color="auto" w:fill="FFFFFF"/>
         </w:rPr>
-        <w:t xml:space="preserve">. Правая матрица сингулярных векторов в свою очередь задаёт отношение между фильмом и </w:t>
-      </w:r>
-      <w:r>
-        <w:rPr>
-          <w:rFonts w:eastAsiaTheme="minorEastAsia"/>
-          <w:color w:val="222222"/>
-          <w:shd w:val="clear" w:color="auto" w:fill="FFFFFF"/>
-        </w:rPr>
         <w:t>жанром и показывает принадлежность фильма к конкретному жанру</w:t>
       </w:r>
       <w:r>
         <w:rPr>
-          <w:rFonts w:eastAsiaTheme="minorEastAsia"/>
-          <w:color w:val="222222"/>
-          <w:shd w:val="clear" w:color="auto" w:fill="FFFFFF"/>
-        </w:rPr>
-        <w:t>.</w:t>
-      </w:r>
-      <w:r>
-        <w:rPr>
-          <w:rFonts w:eastAsiaTheme="minorEastAsia"/>
-          <w:color w:val="222222"/>
+          <w:highlight w:val="yellow"/>
           <w:shd w:val="clear" w:color="auto" w:fill="FFFFFF"/>
         </w:rPr>
         <w:t xml:space="preserve"> </w:t>
@@ -14149,19 +14397,18 @@
       <w:sdt>
         <w:sdtPr>
           <w:rPr>
-            <w:rFonts w:eastAsiaTheme="minorEastAsia"/>
-            <w:color w:val="222222"/>
+            <w:highlight w:val="yellow"/>
             <w:shd w:val="clear" w:color="auto" w:fill="FFFFFF"/>
             <w:lang w:val="en-US"/>
           </w:rPr>
           <w:id w:val="2076153864"/>
           <w:citation/>
         </w:sdtPr>
+        <w:sdtEndPr/>
         <w:sdtContent>
           <w:r>
             <w:rPr>
-              <w:rFonts w:eastAsiaTheme="minorEastAsia"/>
-              <w:color w:val="222222"/>
+              <w:highlight w:val="yellow"/>
               <w:shd w:val="clear" w:color="auto" w:fill="FFFFFF"/>
               <w:lang w:val="en-US"/>
             </w:rPr>
@@ -14169,16 +14416,14 @@
           </w:r>
           <w:r>
             <w:rPr>
-              <w:rFonts w:eastAsiaTheme="minorEastAsia"/>
-              <w:color w:val="222222"/>
+              <w:highlight w:val="yellow"/>
               <w:shd w:val="clear" w:color="auto" w:fill="FFFFFF"/>
             </w:rPr>
             <w:instrText xml:space="preserve"> </w:instrText>
           </w:r>
           <w:r>
             <w:rPr>
-              <w:rFonts w:eastAsiaTheme="minorEastAsia"/>
-              <w:color w:val="222222"/>
+              <w:highlight w:val="yellow"/>
               <w:shd w:val="clear" w:color="auto" w:fill="FFFFFF"/>
               <w:lang w:val="en-US"/>
             </w:rPr>
@@ -14186,16 +14431,14 @@
           </w:r>
           <w:r>
             <w:rPr>
-              <w:rFonts w:eastAsiaTheme="minorEastAsia"/>
-              <w:color w:val="222222"/>
+              <w:highlight w:val="yellow"/>
               <w:shd w:val="clear" w:color="auto" w:fill="FFFFFF"/>
             </w:rPr>
             <w:instrText xml:space="preserve"> </w:instrText>
           </w:r>
           <w:r>
             <w:rPr>
-              <w:rFonts w:eastAsiaTheme="minorEastAsia"/>
-              <w:color w:val="222222"/>
+              <w:highlight w:val="yellow"/>
               <w:shd w:val="clear" w:color="auto" w:fill="FFFFFF"/>
               <w:lang w:val="en-US"/>
             </w:rPr>
@@ -14203,16 +14446,14 @@
           </w:r>
           <w:r>
             <w:rPr>
-              <w:rFonts w:eastAsiaTheme="minorEastAsia"/>
-              <w:color w:val="222222"/>
+              <w:highlight w:val="yellow"/>
               <w:shd w:val="clear" w:color="auto" w:fill="FFFFFF"/>
             </w:rPr>
             <w:instrText>19 \</w:instrText>
           </w:r>
           <w:r>
             <w:rPr>
-              <w:rFonts w:eastAsiaTheme="minorEastAsia"/>
-              <w:color w:val="222222"/>
+              <w:highlight w:val="yellow"/>
               <w:shd w:val="clear" w:color="auto" w:fill="FFFFFF"/>
               <w:lang w:val="en-US"/>
             </w:rPr>
@@ -14220,16 +14461,14 @@
           </w:r>
           <w:r>
             <w:rPr>
-              <w:rFonts w:eastAsiaTheme="minorEastAsia"/>
-              <w:color w:val="222222"/>
+              <w:highlight w:val="yellow"/>
               <w:shd w:val="clear" w:color="auto" w:fill="FFFFFF"/>
             </w:rPr>
             <w:instrText xml:space="preserve"> 1033 </w:instrText>
           </w:r>
           <w:r>
             <w:rPr>
-              <w:rFonts w:eastAsiaTheme="minorEastAsia"/>
-              <w:color w:val="222222"/>
+              <w:highlight w:val="yellow"/>
               <w:shd w:val="clear" w:color="auto" w:fill="FFFFFF"/>
               <w:lang w:val="en-US"/>
             </w:rPr>
@@ -14237,18 +14476,15 @@
           </w:r>
           <w:r>
             <w:rPr>
-              <w:rFonts w:eastAsiaTheme="minorEastAsia"/>
               <w:noProof/>
-              <w:color w:val="222222"/>
+              <w:highlight w:val="yellow"/>
               <w:shd w:val="clear" w:color="auto" w:fill="FFFFFF"/>
-              <w:lang w:val="en-US"/>
             </w:rPr>
-            <w:t>(11)</w:t>
+            <w:t>(16)</w:t>
           </w:r>
           <w:r>
             <w:rPr>
-              <w:rFonts w:eastAsiaTheme="minorEastAsia"/>
-              <w:color w:val="222222"/>
+              <w:highlight w:val="yellow"/>
               <w:shd w:val="clear" w:color="auto" w:fill="FFFFFF"/>
               <w:lang w:val="en-US"/>
             </w:rPr>
@@ -14256,6 +14492,13 @@
           </w:r>
         </w:sdtContent>
       </w:sdt>
+      <w:r>
+        <w:rPr>
+          <w:highlight w:val="yellow"/>
+          <w:shd w:val="clear" w:color="auto" w:fill="FFFFFF"/>
+        </w:rPr>
+        <w:t>.</w:t>
+      </w:r>
     </w:p>
     <w:p>
       <w:pPr>
@@ -14272,7 +14515,23 @@
           <w:color w:val="222222"/>
           <w:shd w:val="clear" w:color="auto" w:fill="FFFFFF"/>
         </w:rPr>
-        <w:t xml:space="preserve">Вычислительная сложность алгоритма сингулярного разложения составляет </w:t>
+        <w:t xml:space="preserve">Вычислительная сложность алгоритма сингулярного разложения </w:t>
+      </w:r>
+      <w:r>
+        <w:rPr>
+          <w:rFonts w:eastAsiaTheme="minorEastAsia"/>
+          <w:color w:val="222222"/>
+          <w:shd w:val="clear" w:color="auto" w:fill="FFFFFF"/>
+        </w:rPr>
+        <w:t xml:space="preserve">в лучшем случае </w:t>
+      </w:r>
+      <w:r>
+        <w:rPr>
+          <w:rFonts w:eastAsiaTheme="minorEastAsia"/>
+          <w:color w:val="222222"/>
+          <w:shd w:val="clear" w:color="auto" w:fill="FFFFFF"/>
+        </w:rPr>
+        <w:t xml:space="preserve">составляет </w:t>
       </w:r>
       <m:oMath>
         <m:r>
@@ -14440,7 +14699,23 @@
           <w:color w:val="222222"/>
           <w:shd w:val="clear" w:color="auto" w:fill="FFFFFF"/>
         </w:rPr>
-        <w:t xml:space="preserve"> меньше если нужно посчитать только</w:t>
+        <w:t xml:space="preserve"> </w:t>
+      </w:r>
+      <w:r>
+        <w:rPr>
+          <w:rFonts w:eastAsiaTheme="minorEastAsia"/>
+          <w:color w:val="222222"/>
+          <w:shd w:val="clear" w:color="auto" w:fill="FFFFFF"/>
+        </w:rPr>
+        <w:t>понижена</w:t>
+      </w:r>
+      <w:r>
+        <w:rPr>
+          <w:rFonts w:eastAsiaTheme="minorEastAsia"/>
+          <w:color w:val="222222"/>
+          <w:shd w:val="clear" w:color="auto" w:fill="FFFFFF"/>
+        </w:rPr>
+        <w:t xml:space="preserve"> если нужно посчитать только</w:t>
       </w:r>
       <w:r>
         <w:rPr>
@@ -14567,7 +14842,7 @@
           <w:color w:val="222222"/>
           <w:shd w:val="clear" w:color="auto" w:fill="FFFFFF"/>
         </w:rPr>
-        <w:t xml:space="preserve">. </w:t>
+        <w:t xml:space="preserve"> </w:t>
       </w:r>
       <w:sdt>
         <w:sdtPr>
@@ -14661,9 +14936,8 @@
               <w:noProof/>
               <w:color w:val="222222"/>
               <w:shd w:val="clear" w:color="auto" w:fill="FFFFFF"/>
-              <w:lang w:val="en-US"/>
             </w:rPr>
-            <w:t>(11)</w:t>
+            <w:t>(16)</w:t>
           </w:r>
           <w:r>
             <w:rPr>
@@ -14675,6 +14949,14 @@
           </w:r>
         </w:sdtContent>
       </w:sdt>
+      <w:r>
+        <w:rPr>
+          <w:rFonts w:eastAsiaTheme="minorEastAsia"/>
+          <w:color w:val="222222"/>
+          <w:shd w:val="clear" w:color="auto" w:fill="FFFFFF"/>
+        </w:rPr>
+        <w:t>.</w:t>
+      </w:r>
     </w:p>
     <w:p>
       <w:pPr>
@@ -14785,7 +15067,31 @@
         <w:t xml:space="preserve"> </w:t>
       </w:r>
       <w:r>
-        <w:t>разложения по важности сопоставим с алгоритмом быстрого преобразования Фурье.</w:t>
+        <w:t xml:space="preserve">разложения по важности </w:t>
+      </w:r>
+      <w:r>
+        <w:t xml:space="preserve">может быть </w:t>
+      </w:r>
+      <w:r>
+        <w:t>сопостав</w:t>
+      </w:r>
+      <w:r>
+        <w:t>лен</w:t>
+      </w:r>
+      <w:r>
+        <w:t xml:space="preserve"> с алгоритмом быстрого преобразования Фурье</w:t>
+      </w:r>
+      <w:r>
+        <w:t xml:space="preserve"> (англ. </w:t>
+      </w:r>
+      <w:r>
+        <w:rPr>
+          <w:lang w:val="en-US"/>
+        </w:rPr>
+        <w:t>FFT</w:t>
+      </w:r>
+      <w:r>
+        <w:t>)</w:t>
       </w:r>
       <w:r>
         <w:t xml:space="preserve"> </w:t>
@@ -14794,23 +15100,19 @@
         <w:rPr>
           <w:highlight w:val="yellow"/>
         </w:rPr>
-        <w:t xml:space="preserve">Что ещё такого позволил достичь алгоритм </w:t>
+        <w:t>[?]</w:t>
+      </w:r>
+      <w:r>
+        <w:t>.</w:t>
+      </w:r>
+      <w:r>
+        <w:t xml:space="preserve"> </w:t>
       </w:r>
       <w:r>
         <w:rPr>
           <w:highlight w:val="yellow"/>
-          <w:lang w:val="en-US"/>
-        </w:rPr>
-        <w:t>SVD?</w:t>
-      </w:r>
-      <w:r>
-        <w:t xml:space="preserve"> </w:t>
-      </w:r>
-      <w:r>
-        <w:rPr>
-          <w:highlight w:val="yellow"/>
-        </w:rPr>
-        <w:t>[?]</w:t>
+        </w:rPr>
+        <w:t>Где ещё можно применить сингулярное разложение.</w:t>
       </w:r>
     </w:p>
     <w:p>
@@ -14829,7 +15131,7 @@
       </w:pPr>
       <w:r>
         <w:lastRenderedPageBreak/>
-        <w:t xml:space="preserve">В данной части было рассмотрен метод главных компонент и </w:t>
+        <w:t xml:space="preserve">В данной части был рассмотрен метод главных компонент и </w:t>
       </w:r>
       <w:r>
         <w:t xml:space="preserve">сингулярное разложение – математический </w:t>
@@ -14862,7 +15164,7 @@
       <w:pPr>
         <w:pStyle w:val="1"/>
       </w:pPr>
-      <w:bookmarkStart w:id="5" w:name="_Toc39517642"/>
+      <w:bookmarkStart w:id="5" w:name="_Toc39586138"/>
       <w:r>
         <w:lastRenderedPageBreak/>
         <w:t>Часть 3.</w:t>
@@ -14987,12 +15289,13 @@
           <w:id w:val="1383214377"/>
           <w:citation/>
         </w:sdtPr>
+        <w:sdtEndPr/>
         <w:sdtContent>
           <w:r>
             <w:fldChar w:fldCharType="begin"/>
           </w:r>
           <w:r>
-            <w:instrText xml:space="preserve"> CITATION 20ht \l 1049 </w:instrText>
+            <w:instrText xml:space="preserve">CITATION 20ht \l 1049 </w:instrText>
           </w:r>
           <w:r>
             <w:fldChar w:fldCharType="separate"/>
@@ -15001,7 +15304,7 @@
             <w:rPr>
               <w:noProof/>
             </w:rPr>
-            <w:t>(6)</w:t>
+            <w:t>(11)</w:t>
           </w:r>
           <w:r>
             <w:fldChar w:fldCharType="end"/>
@@ -15398,7 +15701,21 @@
           <w:b/>
           <w:bCs/>
         </w:rPr>
-        <w:t>Рис. 3.1.</w:t>
+        <w:t>Рис</w:t>
+      </w:r>
+      <w:r>
+        <w:rPr>
+          <w:b/>
+          <w:bCs/>
+        </w:rPr>
+        <w:t>унок</w:t>
+      </w:r>
+      <w:r>
+        <w:rPr>
+          <w:b/>
+          <w:bCs/>
+        </w:rPr>
+        <w:t xml:space="preserve"> 3.1.</w:t>
       </w:r>
       <w:r>
         <w:t xml:space="preserve"> </w:t>
@@ -15432,9 +15749,6 @@
       </w:r>
       <w:r>
         <w:t xml:space="preserve"> сети</w:t>
-      </w:r>
-      <w:r>
-        <w:t>.</w:t>
       </w:r>
     </w:p>
     <w:p>
@@ -15902,7 +16216,27 @@
         <w:rPr>
           <w:rFonts w:eastAsiaTheme="minorEastAsia"/>
         </w:rPr>
-        <w:t xml:space="preserve"> Оба значения являются макропараметрами и могут быть использованы для тонкой настройки процесса обучения.</w:t>
+        <w:t xml:space="preserve"> Оба значения являются </w:t>
+      </w:r>
+      <w:proofErr w:type="spellStart"/>
+      <w:r>
+        <w:rPr>
+          <w:rFonts w:eastAsiaTheme="minorEastAsia"/>
+        </w:rPr>
+        <w:t>гипер</w:t>
+      </w:r>
+      <w:r>
+        <w:rPr>
+          <w:rFonts w:eastAsiaTheme="minorEastAsia"/>
+        </w:rPr>
+        <w:t>параметрами</w:t>
+      </w:r>
+      <w:proofErr w:type="spellEnd"/>
+      <w:r>
+        <w:rPr>
+          <w:rFonts w:eastAsiaTheme="minorEastAsia"/>
+        </w:rPr>
+        <w:t xml:space="preserve"> и могут быть использованы для тонкой настройки процесса обучения.</w:t>
       </w:r>
       <w:r>
         <w:rPr>
@@ -16381,45 +16715,50 @@
           <w:rFonts w:eastAsiaTheme="minorEastAsia"/>
         </w:rPr>
       </w:pPr>
-      <m:oMathPara>
-        <m:oMath>
-          <m:r>
-            <w:rPr>
-              <w:rFonts w:ascii="Cambria Math" w:eastAsiaTheme="minorEastAsia" w:hAnsi="Cambria Math"/>
-            </w:rPr>
-            <m:t>y=</m:t>
-          </m:r>
-          <m:func>
-            <m:funcPr>
-              <m:ctrlPr>
-                <w:rPr>
-                  <w:rFonts w:ascii="Cambria Math" w:eastAsiaTheme="minorEastAsia" w:hAnsi="Cambria Math"/>
-                  <w:i/>
-                </w:rPr>
-              </m:ctrlPr>
-            </m:funcPr>
-            <m:fName>
-              <m:r>
-                <m:rPr>
-                  <m:sty m:val="p"/>
-                </m:rPr>
-                <w:rPr>
-                  <w:rFonts w:ascii="Cambria Math" w:hAnsi="Cambria Math"/>
-                </w:rPr>
-                <m:t>sin</m:t>
-              </m:r>
-            </m:fName>
-            <m:e>
-              <m:r>
-                <w:rPr>
-                  <w:rFonts w:ascii="Cambria Math" w:eastAsiaTheme="minorEastAsia" w:hAnsi="Cambria Math"/>
-                </w:rPr>
-                <m:t>x</m:t>
-              </m:r>
-            </m:e>
-          </m:func>
-        </m:oMath>
-      </m:oMathPara>
+      <m:oMath>
+        <m:r>
+          <w:rPr>
+            <w:rFonts w:ascii="Cambria Math" w:eastAsiaTheme="minorEastAsia" w:hAnsi="Cambria Math"/>
+          </w:rPr>
+          <m:t>y=</m:t>
+        </m:r>
+        <m:func>
+          <m:funcPr>
+            <m:ctrlPr>
+              <w:rPr>
+                <w:rFonts w:ascii="Cambria Math" w:eastAsiaTheme="minorEastAsia" w:hAnsi="Cambria Math"/>
+                <w:i/>
+              </w:rPr>
+            </m:ctrlPr>
+          </m:funcPr>
+          <m:fName>
+            <m:r>
+              <m:rPr>
+                <m:sty m:val="p"/>
+              </m:rPr>
+              <w:rPr>
+                <w:rFonts w:ascii="Cambria Math" w:hAnsi="Cambria Math"/>
+              </w:rPr>
+              <m:t>sin</m:t>
+            </m:r>
+          </m:fName>
+          <m:e>
+            <m:r>
+              <w:rPr>
+                <w:rFonts w:ascii="Cambria Math" w:eastAsiaTheme="minorEastAsia" w:hAnsi="Cambria Math"/>
+              </w:rPr>
+              <m:t>x</m:t>
+            </m:r>
+          </m:e>
+        </m:func>
+      </m:oMath>
+      <w:r>
+        <w:rPr>
+          <w:rFonts w:eastAsiaTheme="minorEastAsia"/>
+        </w:rPr>
+        <w:tab/>
+        <w:t>(3.1)</w:t>
+      </w:r>
     </w:p>
     <w:p>
       <w:pPr>
@@ -16464,7 +16803,27 @@
         <w:rPr>
           <w:rFonts w:eastAsiaTheme="minorEastAsia"/>
         </w:rPr>
-        <w:t xml:space="preserve"> Была проведена серия экспериментов с различным набором макропараметров.</w:t>
+        <w:t xml:space="preserve"> Была проведена серия экспериментов с различным набором </w:t>
+      </w:r>
+      <w:proofErr w:type="spellStart"/>
+      <w:r>
+        <w:rPr>
+          <w:rFonts w:eastAsiaTheme="minorEastAsia"/>
+        </w:rPr>
+        <w:t>гипер</w:t>
+      </w:r>
+      <w:r>
+        <w:rPr>
+          <w:rFonts w:eastAsiaTheme="minorEastAsia"/>
+        </w:rPr>
+        <w:t>параметров</w:t>
+      </w:r>
+      <w:proofErr w:type="spellEnd"/>
+      <w:r>
+        <w:rPr>
+          <w:rFonts w:eastAsiaTheme="minorEastAsia"/>
+        </w:rPr>
+        <w:t>.</w:t>
       </w:r>
       <w:r>
         <w:rPr>
@@ -16822,7 +17181,23 @@
           <w:b/>
           <w:bCs/>
         </w:rPr>
-        <w:t>Рис. 3.2</w:t>
+        <w:t>Рис</w:t>
+      </w:r>
+      <w:r>
+        <w:rPr>
+          <w:rFonts w:eastAsiaTheme="minorEastAsia"/>
+          <w:b/>
+          <w:bCs/>
+        </w:rPr>
+        <w:t>унок</w:t>
+      </w:r>
+      <w:r>
+        <w:rPr>
+          <w:rFonts w:eastAsiaTheme="minorEastAsia"/>
+          <w:b/>
+          <w:bCs/>
+        </w:rPr>
+        <w:t xml:space="preserve"> 3.2</w:t>
       </w:r>
       <w:r>
         <w:rPr>
@@ -16963,6 +17338,7 @@
           <w:rFonts w:eastAsiaTheme="minorEastAsia"/>
         </w:rPr>
       </w:pPr>
+      <w:proofErr w:type="spellStart"/>
       <w:r>
         <w:rPr>
           <w:rFonts w:eastAsiaTheme="minorEastAsia"/>
@@ -16970,7 +17346,24 @@
           <w:bCs/>
         </w:rPr>
         <w:lastRenderedPageBreak/>
-        <w:t>Рис. 3.3.</w:t>
+        <w:t>Рис</w:t>
+      </w:r>
+      <w:r>
+        <w:rPr>
+          <w:rFonts w:eastAsiaTheme="minorEastAsia"/>
+          <w:b/>
+          <w:bCs/>
+        </w:rPr>
+        <w:t>угок</w:t>
+      </w:r>
+      <w:proofErr w:type="spellEnd"/>
+      <w:r>
+        <w:rPr>
+          <w:rFonts w:eastAsiaTheme="minorEastAsia"/>
+          <w:b/>
+          <w:bCs/>
+        </w:rPr>
+        <w:t xml:space="preserve"> 3.3.</w:t>
       </w:r>
       <w:r>
         <w:rPr>
@@ -17184,12 +17577,6 @@
         </w:rPr>
         <w:t>01</w:t>
       </w:r>
-      <w:r>
-        <w:rPr>
-          <w:rFonts w:eastAsiaTheme="minorEastAsia"/>
-        </w:rPr>
-        <w:t>.</w:t>
-      </w:r>
     </w:p>
     <w:p>
       <w:pPr>
@@ -17422,13 +17809,31 @@
           <w:rFonts w:eastAsiaTheme="minorEastAsia"/>
         </w:rPr>
       </w:pPr>
+      <w:proofErr w:type="spellStart"/>
       <w:r>
         <w:rPr>
           <w:rFonts w:eastAsiaTheme="minorEastAsia"/>
           <w:b/>
           <w:bCs/>
         </w:rPr>
-        <w:t>Рис. 3.5.</w:t>
+        <w:t>Рис</w:t>
+      </w:r>
+      <w:r>
+        <w:rPr>
+          <w:rFonts w:eastAsiaTheme="minorEastAsia"/>
+          <w:b/>
+          <w:bCs/>
+        </w:rPr>
+        <w:t>уонок</w:t>
+      </w:r>
+      <w:proofErr w:type="spellEnd"/>
+      <w:r>
+        <w:rPr>
+          <w:rFonts w:eastAsiaTheme="minorEastAsia"/>
+          <w:b/>
+          <w:bCs/>
+        </w:rPr>
+        <w:t xml:space="preserve"> 3.5.</w:t>
       </w:r>
       <w:r>
         <w:rPr>
@@ -17543,7 +17948,23 @@
           <w:b/>
           <w:bCs/>
         </w:rPr>
-        <w:t>Рис. 3.6.</w:t>
+        <w:t>Рис</w:t>
+      </w:r>
+      <w:r>
+        <w:rPr>
+          <w:rFonts w:eastAsiaTheme="minorEastAsia"/>
+          <w:b/>
+          <w:bCs/>
+        </w:rPr>
+        <w:t>унок</w:t>
+      </w:r>
+      <w:r>
+        <w:rPr>
+          <w:rFonts w:eastAsiaTheme="minorEastAsia"/>
+          <w:b/>
+          <w:bCs/>
+        </w:rPr>
+        <w:t xml:space="preserve"> 3.6.</w:t>
       </w:r>
       <w:r>
         <w:rPr>
@@ -17649,11 +18070,18 @@
         </w:rPr>
         <w:t xml:space="preserve">значениях </w:t>
       </w:r>
-      <w:r>
-        <w:rPr>
-          <w:rFonts w:eastAsiaTheme="minorEastAsia"/>
-        </w:rPr>
-        <w:t>макропараметр</w:t>
+      <w:proofErr w:type="spellStart"/>
+      <w:r>
+        <w:rPr>
+          <w:rFonts w:eastAsiaTheme="minorEastAsia"/>
+        </w:rPr>
+        <w:t>гипер</w:t>
+      </w:r>
+      <w:r>
+        <w:rPr>
+          <w:rFonts w:eastAsiaTheme="minorEastAsia"/>
+        </w:rPr>
+        <w:t>параметр</w:t>
       </w:r>
       <w:r>
         <w:rPr>
@@ -17661,6 +18089,7 @@
         </w:rPr>
         <w:t>ов</w:t>
       </w:r>
+      <w:proofErr w:type="spellEnd"/>
       <w:r>
         <w:rPr>
           <w:rFonts w:eastAsiaTheme="minorEastAsia"/>
@@ -17849,54 +18278,60 @@
         <w:jc w:val="center"/>
         <w:rPr>
           <w:rFonts w:eastAsiaTheme="minorEastAsia"/>
-          <w:i/>
+          <w:iCs/>
         </w:rPr>
       </w:pPr>
-      <m:oMathPara>
-        <m:oMath>
-          <m:r>
-            <w:rPr>
-              <w:rFonts w:ascii="Cambria Math" w:eastAsiaTheme="minorEastAsia" w:hAnsi="Cambria Math"/>
-            </w:rPr>
-            <m:t>y=</m:t>
-          </m:r>
-          <m:func>
-            <m:funcPr>
-              <m:ctrlPr>
-                <w:rPr>
-                  <w:rFonts w:ascii="Cambria Math" w:eastAsiaTheme="minorEastAsia" w:hAnsi="Cambria Math"/>
-                  <w:i/>
-                </w:rPr>
-              </m:ctrlPr>
-            </m:funcPr>
-            <m:fName>
-              <m:r>
-                <m:rPr>
-                  <m:sty m:val="p"/>
-                </m:rPr>
-                <w:rPr>
-                  <w:rFonts w:ascii="Cambria Math" w:hAnsi="Cambria Math"/>
-                </w:rPr>
-                <m:t>sin</m:t>
-              </m:r>
-            </m:fName>
-            <m:e>
-              <m:r>
-                <w:rPr>
-                  <w:rFonts w:ascii="Cambria Math" w:eastAsiaTheme="minorEastAsia" w:hAnsi="Cambria Math"/>
-                </w:rPr>
-                <m:t>x</m:t>
-              </m:r>
-            </m:e>
-          </m:func>
-          <m:r>
-            <w:rPr>
-              <w:rFonts w:ascii="Cambria Math" w:eastAsiaTheme="minorEastAsia" w:hAnsi="Cambria Math"/>
-            </w:rPr>
-            <m:t>+ax+b</m:t>
-          </m:r>
-        </m:oMath>
-      </m:oMathPara>
+      <m:oMath>
+        <m:r>
+          <w:rPr>
+            <w:rFonts w:ascii="Cambria Math" w:eastAsiaTheme="minorEastAsia" w:hAnsi="Cambria Math"/>
+          </w:rPr>
+          <m:t>y=</m:t>
+        </m:r>
+        <m:func>
+          <m:funcPr>
+            <m:ctrlPr>
+              <w:rPr>
+                <w:rFonts w:ascii="Cambria Math" w:eastAsiaTheme="minorEastAsia" w:hAnsi="Cambria Math"/>
+                <w:i/>
+              </w:rPr>
+            </m:ctrlPr>
+          </m:funcPr>
+          <m:fName>
+            <m:r>
+              <m:rPr>
+                <m:sty m:val="p"/>
+              </m:rPr>
+              <w:rPr>
+                <w:rFonts w:ascii="Cambria Math" w:hAnsi="Cambria Math"/>
+              </w:rPr>
+              <m:t>sin</m:t>
+            </m:r>
+          </m:fName>
+          <m:e>
+            <m:r>
+              <w:rPr>
+                <w:rFonts w:ascii="Cambria Math" w:eastAsiaTheme="minorEastAsia" w:hAnsi="Cambria Math"/>
+              </w:rPr>
+              <m:t>x</m:t>
+            </m:r>
+          </m:e>
+        </m:func>
+        <m:r>
+          <w:rPr>
+            <w:rFonts w:ascii="Cambria Math" w:eastAsiaTheme="minorEastAsia" w:hAnsi="Cambria Math"/>
+          </w:rPr>
+          <m:t>+ax+b</m:t>
+        </m:r>
+      </m:oMath>
+      <w:r>
+        <w:rPr>
+          <w:rFonts w:eastAsiaTheme="minorEastAsia"/>
+          <w:iCs/>
+        </w:rPr>
+        <w:tab/>
+        <w:t>(3.2)</w:t>
+      </w:r>
     </w:p>
     <w:p>
       <w:pPr>
@@ -18278,7 +18713,21 @@
           <w:b/>
           <w:bCs/>
         </w:rPr>
-        <w:t>Рис. 3.7.</w:t>
+        <w:t>Рис</w:t>
+      </w:r>
+      <w:r>
+        <w:rPr>
+          <w:b/>
+          <w:bCs/>
+        </w:rPr>
+        <w:t>унок</w:t>
+      </w:r>
+      <w:r>
+        <w:rPr>
+          <w:b/>
+          <w:bCs/>
+        </w:rPr>
+        <w:t xml:space="preserve"> 3.7.</w:t>
       </w:r>
       <w:r>
         <w:t xml:space="preserve"> Предсказание количества пассажиров. </w:t>
@@ -18296,7 +18745,7 @@
         <w:t>.</w:t>
       </w:r>
       <w:r>
-        <w:t>013.</w:t>
+        <w:t>013</w:t>
       </w:r>
     </w:p>
     <w:p>
@@ -18368,7 +18817,21 @@
           <w:b/>
           <w:bCs/>
         </w:rPr>
-        <w:t>Рис. 3.8.</w:t>
+        <w:t>Рис</w:t>
+      </w:r>
+      <w:r>
+        <w:rPr>
+          <w:b/>
+          <w:bCs/>
+        </w:rPr>
+        <w:t>унок</w:t>
+      </w:r>
+      <w:r>
+        <w:rPr>
+          <w:b/>
+          <w:bCs/>
+        </w:rPr>
+        <w:t xml:space="preserve"> 3.8.</w:t>
       </w:r>
       <w:r>
         <w:t xml:space="preserve"> Предсказание количества пассажиров. </w:t>
@@ -18383,36 +18846,36 @@
         <w:t xml:space="preserve"> = </w:t>
       </w:r>
       <w:r>
-        <w:t>0.012.</w:t>
+        <w:t>0.012</w:t>
       </w:r>
     </w:p>
     <w:p>
       <w:pPr>
         <w:ind w:firstLine="708"/>
+      </w:pPr>
+      <w:r>
+        <w:t>На рисунках 3.9 и 3.10 представлены результаты обучения</w:t>
+      </w:r>
+      <w:r>
+        <w:t xml:space="preserve"> после подбора оптимальных параметров обучения.</w:t>
+      </w:r>
+      <w:r>
+        <w:t xml:space="preserve"> Наилучший результат </w:t>
+      </w:r>
+      <w:r>
+        <w:t>обучения</w:t>
+      </w:r>
+      <w:r>
+        <w:t xml:space="preserve"> удалось достичь на отметке </w:t>
+      </w:r>
+      <w:r>
         <w:rPr>
           <w:lang w:val="en-US"/>
         </w:rPr>
-      </w:pPr>
-      <w:r>
-        <w:t>На рисунках 3.9 и 3.10 представлены результаты обучения</w:t>
-      </w:r>
-      <w:r>
-        <w:t xml:space="preserve"> после подбора оптимальных параметров обучения.</w:t>
-      </w:r>
-      <w:r>
-        <w:t xml:space="preserve"> Наилучший результат </w:t>
-      </w:r>
-      <w:r>
-        <w:t>обучения</w:t>
-      </w:r>
-      <w:r>
-        <w:t xml:space="preserve"> удалось достичь на отметке </w:t>
-      </w:r>
-      <w:r>
-        <w:rPr>
-          <w:lang w:val="en-US"/>
-        </w:rPr>
-        <w:t>MSE = 0.006.</w:t>
+        <w:t>MSE</w:t>
+      </w:r>
+      <w:r>
+        <w:t xml:space="preserve"> = 0.006.</w:t>
       </w:r>
     </w:p>
     <w:p>
@@ -18482,7 +18945,21 @@
           <w:b/>
           <w:bCs/>
         </w:rPr>
-        <w:t>Рис. 3.9.</w:t>
+        <w:t>Рис</w:t>
+      </w:r>
+      <w:r>
+        <w:rPr>
+          <w:b/>
+          <w:bCs/>
+        </w:rPr>
+        <w:t>унок</w:t>
+      </w:r>
+      <w:r>
+        <w:rPr>
+          <w:b/>
+          <w:bCs/>
+        </w:rPr>
+        <w:t xml:space="preserve"> 3.9.</w:t>
       </w:r>
       <w:r>
         <w:t xml:space="preserve"> Предсказание количества пассажиров. </w:t>
@@ -18494,7 +18971,7 @@
         <w:t>MSE</w:t>
       </w:r>
       <w:r>
-        <w:t xml:space="preserve"> = 0.007.</w:t>
+        <w:t xml:space="preserve"> = 0.007</w:t>
       </w:r>
     </w:p>
     <w:p>
@@ -18568,20 +19045,34 @@
           <w:b/>
           <w:bCs/>
         </w:rPr>
-        <w:t>Рис. 3.</w:t>
+        <w:t>Рис</w:t>
       </w:r>
       <w:r>
         <w:rPr>
           <w:b/>
           <w:bCs/>
         </w:rPr>
-        <w:t>10</w:t>
+        <w:t>унок</w:t>
       </w:r>
       <w:r>
         <w:rPr>
           <w:b/>
           <w:bCs/>
         </w:rPr>
+        <w:t xml:space="preserve"> 3.</w:t>
+      </w:r>
+      <w:r>
+        <w:rPr>
+          <w:b/>
+          <w:bCs/>
+        </w:rPr>
+        <w:t>10</w:t>
+      </w:r>
+      <w:r>
+        <w:rPr>
+          <w:b/>
+          <w:bCs/>
+        </w:rPr>
         <w:t>.</w:t>
       </w:r>
       <w:r>
@@ -18594,7 +19085,7 @@
         <w:t>MSE</w:t>
       </w:r>
       <w:r>
-        <w:t xml:space="preserve"> = 0.006.</w:t>
+        <w:t xml:space="preserve"> = 0.006</w:t>
       </w:r>
     </w:p>
     <w:p>
@@ -18775,7 +19266,7 @@
       <w:pPr>
         <w:pStyle w:val="1"/>
       </w:pPr>
-      <w:bookmarkStart w:id="6" w:name="_Toc39517643"/>
+      <w:bookmarkStart w:id="6" w:name="_Toc39586139"/>
       <w:r>
         <w:lastRenderedPageBreak/>
         <w:t>Часть 4.</w:t>
@@ -18814,7 +19305,7 @@
       </w:r>
     </w:p>
     <w:bookmarkEnd w:id="0" w:displacedByCustomXml="next"/>
-    <w:bookmarkStart w:id="7" w:name="_Toc39517644" w:displacedByCustomXml="next"/>
+    <w:bookmarkStart w:id="7" w:name="_Toc39586140" w:displacedByCustomXml="next"/>
     <w:sdt>
       <w:sdtPr>
         <w:rPr>
@@ -18828,6 +19319,7 @@
           <w:docPartUnique/>
         </w:docPartObj>
       </w:sdtPr>
+      <w:sdtEndPr/>
       <w:sdtContent>
         <w:p>
           <w:pPr>
@@ -18850,6 +19342,7 @@
             <w:id w:val="111145805"/>
             <w:bibliography/>
           </w:sdtPr>
+          <w:sdtEndPr/>
           <w:sdtContent>
             <w:p>
               <w:pPr>
@@ -18957,6 +19450,111 @@
                 <w:pStyle w:val="ac"/>
                 <w:rPr>
                   <w:noProof/>
+                </w:rPr>
+              </w:pPr>
+              <w:r>
+                <w:rPr>
+                  <w:noProof/>
+                </w:rPr>
+                <w:t xml:space="preserve">2. </w:t>
+              </w:r>
+              <w:r>
+                <w:rPr>
+                  <w:b/>
+                  <w:bCs/>
+                  <w:noProof/>
+                </w:rPr>
+                <w:t>С., Хайкин.</w:t>
+              </w:r>
+              <w:r>
+                <w:rPr>
+                  <w:noProof/>
+                </w:rPr>
+                <w:t xml:space="preserve"> </w:t>
+              </w:r>
+              <w:r>
+                <w:rPr>
+                  <w:i/>
+                  <w:iCs/>
+                  <w:noProof/>
+                </w:rPr>
+                <w:t xml:space="preserve">Нейронные сети. Полный курс. </w:t>
+              </w:r>
+              <w:r>
+                <w:rPr>
+                  <w:noProof/>
+                </w:rPr>
+                <w:t>Москва : Вильямс, 2006. 5-8459-0890-6.</w:t>
+              </w:r>
+            </w:p>
+            <w:p>
+              <w:pPr>
+                <w:pStyle w:val="ac"/>
+                <w:rPr>
+                  <w:noProof/>
+                  <w:lang w:val="en-US"/>
+                </w:rPr>
+              </w:pPr>
+              <w:r>
+                <w:rPr>
+                  <w:noProof/>
+                </w:rPr>
+                <w:t xml:space="preserve">3. </w:t>
+              </w:r>
+              <w:r>
+                <w:rPr>
+                  <w:b/>
+                  <w:bCs/>
+                  <w:noProof/>
+                </w:rPr>
+                <w:t>Дж., Райс.</w:t>
+              </w:r>
+              <w:r>
+                <w:rPr>
+                  <w:noProof/>
+                </w:rPr>
+                <w:t xml:space="preserve"> </w:t>
+              </w:r>
+              <w:r>
+                <w:rPr>
+                  <w:i/>
+                  <w:iCs/>
+                  <w:noProof/>
+                </w:rPr>
+                <w:t xml:space="preserve">Матричные вычисления и математическое обеспечение. </w:t>
+              </w:r>
+              <w:r>
+                <w:rPr>
+                  <w:noProof/>
+                </w:rPr>
+                <w:t>Москва</w:t>
+              </w:r>
+              <w:r>
+                <w:rPr>
+                  <w:noProof/>
+                  <w:lang w:val="en-US"/>
+                </w:rPr>
+                <w:t xml:space="preserve"> : </w:t>
+              </w:r>
+              <w:r>
+                <w:rPr>
+                  <w:noProof/>
+                </w:rPr>
+                <w:t>Мир</w:t>
+              </w:r>
+              <w:r>
+                <w:rPr>
+                  <w:noProof/>
+                  <w:lang w:val="en-US"/>
+                </w:rPr>
+                <w:t>, 1984.</w:t>
+              </w:r>
+            </w:p>
+            <w:p>
+              <w:pPr>
+                <w:pStyle w:val="ac"/>
+                <w:rPr>
+                  <w:noProof/>
                   <w:lang w:val="en-US"/>
                 </w:rPr>
               </w:pPr>
@@ -18965,7 +19563,90 @@
                   <w:noProof/>
                   <w:lang w:val="en-US"/>
                 </w:rPr>
-                <w:t xml:space="preserve">2. </w:t>
+                <w:t xml:space="preserve">4. </w:t>
+              </w:r>
+              <w:r>
+                <w:rPr>
+                  <w:b/>
+                  <w:bCs/>
+                  <w:noProof/>
+                  <w:lang w:val="en-US"/>
+                </w:rPr>
+                <w:t xml:space="preserve">J., Hertz, A., Krogh </w:t>
+              </w:r>
+              <w:r>
+                <w:rPr>
+                  <w:b/>
+                  <w:bCs/>
+                  <w:noProof/>
+                </w:rPr>
+                <w:t>и</w:t>
+              </w:r>
+              <w:r>
+                <w:rPr>
+                  <w:b/>
+                  <w:bCs/>
+                  <w:noProof/>
+                  <w:lang w:val="en-US"/>
+                </w:rPr>
+                <w:t xml:space="preserve"> R., Palmer.</w:t>
+              </w:r>
+              <w:r>
+                <w:rPr>
+                  <w:noProof/>
+                  <w:lang w:val="en-US"/>
+                </w:rPr>
+                <w:t xml:space="preserve"> </w:t>
+              </w:r>
+              <w:r>
+                <w:rPr>
+                  <w:i/>
+                  <w:iCs/>
+                  <w:noProof/>
+                  <w:lang w:val="en-US"/>
+                </w:rPr>
+                <w:t xml:space="preserve">Introduction to the Theory of Neural Computation. </w:t>
+              </w:r>
+              <w:r>
+                <w:rPr>
+                  <w:noProof/>
+                </w:rPr>
+                <w:t>б</w:t>
+              </w:r>
+              <w:r>
+                <w:rPr>
+                  <w:noProof/>
+                  <w:lang w:val="en-US"/>
+                </w:rPr>
+                <w:t>.</w:t>
+              </w:r>
+              <w:r>
+                <w:rPr>
+                  <w:noProof/>
+                </w:rPr>
+                <w:t>м</w:t>
+              </w:r>
+              <w:r>
+                <w:rPr>
+                  <w:noProof/>
+                  <w:lang w:val="en-US"/>
+                </w:rPr>
+                <w:t>. : Addison-Wesley, 1991. 978-0201515602.</w:t>
+              </w:r>
+            </w:p>
+            <w:p>
+              <w:pPr>
+                <w:pStyle w:val="ac"/>
+                <w:rPr>
+                  <w:noProof/>
+                </w:rPr>
+              </w:pPr>
+              <w:r>
+                <w:rPr>
+                  <w:noProof/>
+                  <w:lang w:val="en-US"/>
+                </w:rPr>
+                <w:t xml:space="preserve">5. </w:t>
               </w:r>
               <w:r>
                 <w:rPr>
@@ -19007,46 +19688,63 @@
                   <w:noProof/>
                   <w:lang w:val="en-US"/>
                 </w:rPr>
-                <w:t xml:space="preserve"> Stanford : </w:t>
+                <w:t xml:space="preserve"> </w:t>
               </w:r>
               <w:r>
                 <w:rPr>
                   <w:noProof/>
                 </w:rPr>
-                <w:t>б</w:t>
+                <w:t>Stanford : б.н., 1992 г.</w:t>
+              </w:r>
+            </w:p>
+            <w:p>
+              <w:pPr>
+                <w:pStyle w:val="ac"/>
+                <w:rPr>
+                  <w:noProof/>
+                  <w:lang w:val="en-US"/>
+                </w:rPr>
+              </w:pPr>
+              <w:r>
+                <w:rPr>
+                  <w:noProof/>
+                </w:rPr>
+                <w:t xml:space="preserve">6. </w:t>
+              </w:r>
+              <w:r>
+                <w:rPr>
+                  <w:b/>
+                  <w:bCs/>
+                  <w:noProof/>
+                </w:rPr>
+                <w:t>С., Николенко, А., Кадурин и Е., Архангельская.</w:t>
+              </w:r>
+              <w:r>
+                <w:rPr>
+                  <w:noProof/>
+                </w:rPr>
+                <w:t xml:space="preserve"> </w:t>
+              </w:r>
+              <w:r>
+                <w:rPr>
+                  <w:i/>
+                  <w:iCs/>
+                  <w:noProof/>
+                </w:rPr>
+                <w:t xml:space="preserve">Глубокое обучение. </w:t>
+              </w:r>
+              <w:r>
+                <w:rPr>
+                  <w:noProof/>
+                </w:rPr>
+                <w:t xml:space="preserve">Санкт-Петербург : Питер, 2018. </w:t>
               </w:r>
               <w:r>
                 <w:rPr>
                   <w:noProof/>
                   <w:lang w:val="en-US"/>
                 </w:rPr>
-                <w:t>.</w:t>
-              </w:r>
-              <w:r>
-                <w:rPr>
-                  <w:noProof/>
-                </w:rPr>
-                <w:t>н</w:t>
-              </w:r>
-              <w:r>
-                <w:rPr>
-                  <w:noProof/>
-                  <w:lang w:val="en-US"/>
-                </w:rPr>
-                <w:t xml:space="preserve">., 1992 </w:t>
-              </w:r>
-              <w:r>
-                <w:rPr>
-                  <w:noProof/>
-                </w:rPr>
-                <w:t>г</w:t>
-              </w:r>
-              <w:r>
-                <w:rPr>
-                  <w:noProof/>
-                  <w:lang w:val="en-US"/>
-                </w:rPr>
-                <w:t>.</w:t>
+                <w:t>978-5-496-02536-2.</w:t>
               </w:r>
             </w:p>
             <w:p>
@@ -19062,7 +19760,7 @@
                   <w:noProof/>
                   <w:lang w:val="en-US"/>
                 </w:rPr>
-                <w:t xml:space="preserve">3. </w:t>
+                <w:t xml:space="preserve">7. </w:t>
               </w:r>
               <w:r>
                 <w:rPr>
@@ -19176,7 +19874,72 @@
                   <w:noProof/>
                   <w:lang w:val="en-US"/>
                 </w:rPr>
-                <w:t xml:space="preserve">4. </w:t>
+                <w:t xml:space="preserve">8. </w:t>
+              </w:r>
+              <w:r>
+                <w:rPr>
+                  <w:b/>
+                  <w:bCs/>
+                  <w:noProof/>
+                  <w:lang w:val="en-US"/>
+                </w:rPr>
+                <w:t xml:space="preserve">T., Hope, Y., Resheff </w:t>
+              </w:r>
+              <w:r>
+                <w:rPr>
+                  <w:b/>
+                  <w:bCs/>
+                  <w:noProof/>
+                </w:rPr>
+                <w:t>и</w:t>
+              </w:r>
+              <w:r>
+                <w:rPr>
+                  <w:b/>
+                  <w:bCs/>
+                  <w:noProof/>
+                  <w:lang w:val="en-US"/>
+                </w:rPr>
+                <w:t xml:space="preserve"> I., Lieder.</w:t>
+              </w:r>
+              <w:r>
+                <w:rPr>
+                  <w:noProof/>
+                  <w:lang w:val="en-US"/>
+                </w:rPr>
+                <w:t xml:space="preserve"> </w:t>
+              </w:r>
+              <w:r>
+                <w:rPr>
+                  <w:i/>
+                  <w:iCs/>
+                  <w:noProof/>
+                  <w:lang w:val="en-US"/>
+                </w:rPr>
+                <w:t xml:space="preserve">Learning TensorFlow. </w:t>
+              </w:r>
+              <w:r>
+                <w:rPr>
+                  <w:noProof/>
+                  <w:lang w:val="en-US"/>
+                </w:rPr>
+                <w:t>Sebastopol : O’Reilly, 2017. 978-1-491-97851-1.</w:t>
+              </w:r>
+            </w:p>
+            <w:p>
+              <w:pPr>
+                <w:pStyle w:val="ac"/>
+                <w:rPr>
+                  <w:noProof/>
+                  <w:lang w:val="en-US"/>
+                </w:rPr>
+              </w:pPr>
+              <w:r>
+                <w:rPr>
+                  <w:noProof/>
+                  <w:lang w:val="en-US"/>
+                </w:rPr>
+                <w:t xml:space="preserve">9. </w:t>
               </w:r>
               <w:r>
                 <w:rPr>
@@ -19272,7 +20035,7 @@
                   <w:noProof/>
                   <w:lang w:val="en-US"/>
                 </w:rPr>
-                <w:t xml:space="preserve">5. </w:t>
+                <w:t xml:space="preserve">10. </w:t>
               </w:r>
               <w:r>
                 <w:rPr>
@@ -19345,14 +20108,13 @@
                 <w:pStyle w:val="ac"/>
                 <w:rPr>
                   <w:noProof/>
-                  <w:lang w:val="en-US"/>
                 </w:rPr>
               </w:pPr>
               <w:r>
                 <w:rPr>
                   <w:noProof/>
                 </w:rPr>
-                <w:t xml:space="preserve">6. </w:t>
+                <w:t xml:space="preserve">11. </w:t>
               </w:r>
               <w:r>
                 <w:rPr>
@@ -19370,6 +20132,13 @@
               </w:r>
               <w:r>
                 <w:rPr>
+                  <w:noProof/>
+                  <w:lang w:val="en-US"/>
+                </w:rPr>
+                <w:t xml:space="preserve">Dive into Deep Learning. </w:t>
+              </w:r>
+              <w:r>
+                <w:rPr>
                   <w:i/>
                   <w:iCs/>
                   <w:noProof/>
@@ -19380,35 +20149,8 @@
               <w:r>
                 <w:rPr>
                   <w:noProof/>
-                  <w:lang w:val="en-US"/>
                 </w:rPr>
-                <w:t>[</w:t>
-              </w:r>
-              <w:r>
-                <w:rPr>
-                  <w:noProof/>
-                </w:rPr>
-                <w:t>В</w:t>
-              </w:r>
-              <w:r>
-                <w:rPr>
-                  <w:noProof/>
-                  <w:lang w:val="en-US"/>
-                </w:rPr>
-                <w:t xml:space="preserve"> </w:t>
-              </w:r>
-              <w:r>
-                <w:rPr>
-                  <w:noProof/>
-                </w:rPr>
-                <w:t>Интернете</w:t>
-              </w:r>
-              <w:r>
-                <w:rPr>
-                  <w:noProof/>
-                  <w:lang w:val="en-US"/>
-                </w:rPr>
-                <w:t>] https://d2l.ai/.</w:t>
+                <w:t>[В Интернете] https://d2l.ai/.</w:t>
               </w:r>
             </w:p>
             <w:p>
@@ -19421,18 +20163,9 @@
               <w:r>
                 <w:rPr>
                   <w:noProof/>
-                  <w:lang w:val="en-US"/>
                 </w:rPr>
-                <w:t xml:space="preserve">7. </w:t>
-              </w:r>
-              <w:r>
-                <w:rPr>
-                  <w:b/>
-                  <w:bCs/>
-                  <w:noProof/>
-                  <w:lang w:val="en-US"/>
-                </w:rPr>
-                <w:t xml:space="preserve">G., Weiss, Y., Goldberg </w:t>
+                <w:lastRenderedPageBreak/>
+                <w:t xml:space="preserve">12. </w:t>
               </w:r>
               <w:r>
                 <w:rPr>
@@ -19440,23 +20173,20 @@
                   <w:bCs/>
                   <w:noProof/>
                 </w:rPr>
-                <w:t>и</w:t>
+                <w:t>G., Weiss, Y., Goldberg и E., Yahav.</w:t>
               </w:r>
               <w:r>
                 <w:rPr>
-                  <w:b/>
-                  <w:bCs/>
                   <w:noProof/>
-                  <w:lang w:val="en-US"/>
                 </w:rPr>
-                <w:t xml:space="preserve"> E., Yahav.</w:t>
+                <w:t xml:space="preserve"> </w:t>
               </w:r>
               <w:r>
                 <w:rPr>
                   <w:noProof/>
                   <w:lang w:val="en-US"/>
                 </w:rPr>
-                <w:t xml:space="preserve"> On the Practical Computational Power of Finite Precision RNNs for Language Recognition. </w:t>
+                <w:t xml:space="preserve">On the Practical Computational Power of Finite Precision RNNs for Language Recognition. </w:t>
               </w:r>
               <w:r>
                 <w:rPr>
@@ -19485,7 +20215,7 @@
                 <w:rPr>
                   <w:noProof/>
                 </w:rPr>
-                <w:t xml:space="preserve">8. </w:t>
+                <w:t xml:space="preserve">13. </w:t>
               </w:r>
               <w:r>
                 <w:rPr>
@@ -19535,7 +20265,7 @@
                 <w:rPr>
                   <w:noProof/>
                 </w:rPr>
-                <w:t xml:space="preserve">9. </w:t>
+                <w:t xml:space="preserve">14. </w:t>
               </w:r>
               <w:r>
                 <w:rPr>
@@ -19585,7 +20315,7 @@
                 <w:rPr>
                   <w:noProof/>
                 </w:rPr>
-                <w:t xml:space="preserve">10. </w:t>
+                <w:t xml:space="preserve">15. </w:t>
               </w:r>
               <w:r>
                 <w:rPr>
@@ -19628,7 +20358,7 @@
                 <w:rPr>
                   <w:noProof/>
                 </w:rPr>
-                <w:t xml:space="preserve">11. </w:t>
+                <w:t xml:space="preserve">16. </w:t>
               </w:r>
               <w:r>
                 <w:rPr>
@@ -19742,8 +20472,7 @@
                   <w:noProof/>
                   <w:lang w:val="en-US"/>
                 </w:rPr>
-                <w:lastRenderedPageBreak/>
-                <w:t xml:space="preserve">12. </w:t>
+                <w:t xml:space="preserve">17. </w:t>
               </w:r>
               <w:r>
                 <w:rPr>
@@ -19780,7 +20509,7 @@
                 <w:rPr>
                   <w:noProof/>
                 </w:rPr>
-                <w:t xml:space="preserve">13. </w:t>
+                <w:t xml:space="preserve">18. </w:t>
               </w:r>
               <w:r>
                 <w:rPr>
@@ -19825,7 +20554,7 @@
                   <w:noProof/>
                   <w:lang w:val="en-US"/>
                 </w:rPr>
-                <w:t xml:space="preserve">14. </w:t>
+                <w:t xml:space="preserve">19. </w:t>
               </w:r>
               <w:r>
                 <w:rPr>
@@ -19884,7 +20613,6 @@
                 <w:pStyle w:val="ac"/>
                 <w:rPr>
                   <w:noProof/>
-                  <w:lang w:val="en-US"/>
                 </w:rPr>
               </w:pPr>
               <w:r>
@@ -19892,16 +20620,7 @@
                   <w:noProof/>
                   <w:lang w:val="en-US"/>
                 </w:rPr>
-                <w:t xml:space="preserve">15. </w:t>
-              </w:r>
-              <w:r>
-                <w:rPr>
-                  <w:b/>
-                  <w:bCs/>
-                  <w:noProof/>
-                  <w:lang w:val="en-US"/>
-                </w:rPr>
-                <w:t xml:space="preserve">T., Hope, Y., Resheff </w:t>
+                <w:t xml:space="preserve">20. </w:t>
               </w:r>
               <w:r>
                 <w:rPr>
@@ -19909,62 +20628,7 @@
                   <w:bCs/>
                   <w:noProof/>
                 </w:rPr>
-                <w:t>и</w:t>
-              </w:r>
-              <w:r>
-                <w:rPr>
-                  <w:b/>
-                  <w:bCs/>
-                  <w:noProof/>
-                  <w:lang w:val="en-US"/>
-                </w:rPr>
-                <w:t xml:space="preserve"> I., Lieder.</w:t>
-              </w:r>
-              <w:r>
-                <w:rPr>
-                  <w:noProof/>
-                  <w:lang w:val="en-US"/>
-                </w:rPr>
-                <w:t xml:space="preserve"> </w:t>
-              </w:r>
-              <w:r>
-                <w:rPr>
-                  <w:i/>
-                  <w:iCs/>
-                  <w:noProof/>
-                  <w:lang w:val="en-US"/>
-                </w:rPr>
-                <w:t xml:space="preserve">Learning TensorFlow. </w:t>
-              </w:r>
-              <w:r>
-                <w:rPr>
-                  <w:noProof/>
-                  <w:lang w:val="en-US"/>
-                </w:rPr>
-                <w:t>Sebastopol : O’Reilly, 2017. 978-1-491-97851-1.</w:t>
-              </w:r>
-            </w:p>
-            <w:p>
-              <w:pPr>
-                <w:pStyle w:val="ac"/>
-                <w:rPr>
-                  <w:noProof/>
-                </w:rPr>
-              </w:pPr>
-              <w:r>
-                <w:rPr>
-                  <w:noProof/>
-                  <w:lang w:val="en-US"/>
-                </w:rPr>
-                <w:t xml:space="preserve">16. </w:t>
-              </w:r>
-              <w:r>
-                <w:rPr>
-                  <w:b/>
-                  <w:bCs/>
-                  <w:noProof/>
-                </w:rPr>
-                <w:t>С</w:t>
+                <w:t>Р</w:t>
               </w:r>
               <w:r>
                 <w:rPr>
@@ -19981,92 +20645,7 @@
                   <w:bCs/>
                   <w:noProof/>
                 </w:rPr>
-                <w:t>Николенко</w:t>
-              </w:r>
-              <w:r>
-                <w:rPr>
-                  <w:b/>
-                  <w:bCs/>
-                  <w:noProof/>
-                  <w:lang w:val="en-US"/>
-                </w:rPr>
-                <w:t xml:space="preserve">, </w:t>
-              </w:r>
-              <w:r>
-                <w:rPr>
-                  <w:b/>
-                  <w:bCs/>
-                  <w:noProof/>
-                </w:rPr>
-                <w:t>А</w:t>
-              </w:r>
-              <w:r>
-                <w:rPr>
-                  <w:b/>
-                  <w:bCs/>
-                  <w:noProof/>
-                  <w:lang w:val="en-US"/>
-                </w:rPr>
-                <w:t xml:space="preserve">., </w:t>
-              </w:r>
-              <w:r>
-                <w:rPr>
-                  <w:b/>
-                  <w:bCs/>
-                  <w:noProof/>
-                </w:rPr>
-                <w:t>Кадурин</w:t>
-              </w:r>
-              <w:r>
-                <w:rPr>
-                  <w:b/>
-                  <w:bCs/>
-                  <w:noProof/>
-                  <w:lang w:val="en-US"/>
-                </w:rPr>
-                <w:t xml:space="preserve"> </w:t>
-              </w:r>
-              <w:r>
-                <w:rPr>
-                  <w:b/>
-                  <w:bCs/>
-                  <w:noProof/>
-                </w:rPr>
-                <w:t>и</w:t>
-              </w:r>
-              <w:r>
-                <w:rPr>
-                  <w:b/>
-                  <w:bCs/>
-                  <w:noProof/>
-                  <w:lang w:val="en-US"/>
-                </w:rPr>
-                <w:t xml:space="preserve"> </w:t>
-              </w:r>
-              <w:r>
-                <w:rPr>
-                  <w:b/>
-                  <w:bCs/>
-                  <w:noProof/>
-                </w:rPr>
-                <w:t>Е</w:t>
-              </w:r>
-              <w:r>
-                <w:rPr>
-                  <w:b/>
-                  <w:bCs/>
-                  <w:noProof/>
-                  <w:lang w:val="en-US"/>
-                </w:rPr>
-                <w:t xml:space="preserve">., </w:t>
-              </w:r>
-              <w:r>
-                <w:rPr>
-                  <w:b/>
-                  <w:bCs/>
-                  <w:noProof/>
-                </w:rPr>
-                <w:t>Архангельская</w:t>
+                <w:t>Тарик</w:t>
               </w:r>
               <w:r>
                 <w:rPr>
@@ -20081,48 +20660,6 @@
                 <w:rPr>
                   <w:noProof/>
                   <w:lang w:val="en-US"/>
-                </w:rPr>
-                <w:t xml:space="preserve"> </w:t>
-              </w:r>
-              <w:r>
-                <w:rPr>
-                  <w:i/>
-                  <w:iCs/>
-                  <w:noProof/>
-                </w:rPr>
-                <w:t xml:space="preserve">Глубокое обучение. </w:t>
-              </w:r>
-              <w:r>
-                <w:rPr>
-                  <w:noProof/>
-                </w:rPr>
-                <w:t>Санкт-Петербург : Питер, 2018. 978-5-496-02536-2.</w:t>
-              </w:r>
-            </w:p>
-            <w:p>
-              <w:pPr>
-                <w:pStyle w:val="ac"/>
-                <w:rPr>
-                  <w:noProof/>
-                </w:rPr>
-              </w:pPr>
-              <w:r>
-                <w:rPr>
-                  <w:noProof/>
-                </w:rPr>
-                <w:t xml:space="preserve">17. </w:t>
-              </w:r>
-              <w:r>
-                <w:rPr>
-                  <w:b/>
-                  <w:bCs/>
-                  <w:noProof/>
-                </w:rPr>
-                <w:t>Р., Тарик.</w:t>
-              </w:r>
-              <w:r>
-                <w:rPr>
-                  <w:noProof/>
                 </w:rPr>
                 <w:t xml:space="preserve"> </w:t>
               </w:r>
@@ -20152,91 +20689,7 @@
                 <w:rPr>
                   <w:noProof/>
                 </w:rPr>
-                <w:t xml:space="preserve">18. </w:t>
-              </w:r>
-              <w:r>
-                <w:rPr>
-                  <w:b/>
-                  <w:bCs/>
-                  <w:noProof/>
-                </w:rPr>
-                <w:t>С., Хайкин.</w:t>
-              </w:r>
-              <w:r>
-                <w:rPr>
-                  <w:noProof/>
-                </w:rPr>
-                <w:t xml:space="preserve"> </w:t>
-              </w:r>
-              <w:r>
-                <w:rPr>
-                  <w:i/>
-                  <w:iCs/>
-                  <w:noProof/>
-                </w:rPr>
-                <w:t xml:space="preserve">Нейронные сети. Полный курс. </w:t>
-              </w:r>
-              <w:r>
-                <w:rPr>
-                  <w:noProof/>
-                </w:rPr>
-                <w:t>Москва : Вильямс, 2006. 5-8459-0890-6.</w:t>
-              </w:r>
-            </w:p>
-            <w:p>
-              <w:pPr>
-                <w:pStyle w:val="ac"/>
-                <w:rPr>
-                  <w:noProof/>
-                </w:rPr>
-              </w:pPr>
-              <w:r>
-                <w:rPr>
-                  <w:noProof/>
-                </w:rPr>
-                <w:t xml:space="preserve">19. </w:t>
-              </w:r>
-              <w:r>
-                <w:rPr>
-                  <w:b/>
-                  <w:bCs/>
-                  <w:noProof/>
-                </w:rPr>
-                <w:t>Дж., Райс.</w:t>
-              </w:r>
-              <w:r>
-                <w:rPr>
-                  <w:noProof/>
-                </w:rPr>
-                <w:t xml:space="preserve"> </w:t>
-              </w:r>
-              <w:r>
-                <w:rPr>
-                  <w:i/>
-                  <w:iCs/>
-                  <w:noProof/>
-                </w:rPr>
-                <w:t xml:space="preserve">Матричные вычисления и математическое обеспечение. </w:t>
-              </w:r>
-              <w:r>
-                <w:rPr>
-                  <w:noProof/>
-                </w:rPr>
-                <w:t>Москва : Мир, 1984.</w:t>
-              </w:r>
-            </w:p>
-            <w:p>
-              <w:pPr>
-                <w:pStyle w:val="ac"/>
-                <w:rPr>
-                  <w:noProof/>
-                </w:rPr>
-              </w:pPr>
-              <w:r>
-                <w:rPr>
-                  <w:noProof/>
-                </w:rPr>
-                <w:t xml:space="preserve">20. </w:t>
+                <w:t xml:space="preserve">21. </w:t>
               </w:r>
               <w:r>
                 <w:rPr>
@@ -20279,7 +20732,7 @@
                 <w:rPr>
                   <w:noProof/>
                 </w:rPr>
-                <w:t xml:space="preserve">21. </w:t>
+                <w:t xml:space="preserve">22. </w:t>
               </w:r>
               <w:r>
                 <w:rPr>
@@ -20344,7 +20797,7 @@
                   <w:noProof/>
                   <w:lang w:val="en-US"/>
                 </w:rPr>
-                <w:t xml:space="preserve">22. </w:t>
+                <w:t xml:space="preserve">23. </w:t>
               </w:r>
               <w:r>
                 <w:rPr>
@@ -20482,7 +20935,8 @@
                   <w:noProof/>
                   <w:lang w:val="en-US"/>
                 </w:rPr>
-                <w:t xml:space="preserve">23. </w:t>
+                <w:lastRenderedPageBreak/>
+                <w:t xml:space="preserve">24. </w:t>
               </w:r>
               <w:r>
                 <w:rPr>
@@ -20585,7 +21039,6 @@
           <w:szCs w:val="28"/>
           <w:lang w:val="en-US"/>
         </w:rPr>
-        <w:lastRenderedPageBreak/>
         <w:br w:type="page"/>
       </w:r>
     </w:p>
@@ -20593,7 +21046,7 @@
       <w:pPr>
         <w:pStyle w:val="1"/>
       </w:pPr>
-      <w:bookmarkStart w:id="8" w:name="_Toc39517645"/>
+      <w:bookmarkStart w:id="8" w:name="_Toc39586141"/>
       <w:r>
         <w:lastRenderedPageBreak/>
         <w:t>Приложение</w:t>
@@ -26501,6 +26954,7 @@
         <w:docPartUnique/>
       </w:docPartObj>
     </w:sdtPr>
+    <w:sdtEndPr/>
     <w:sdtContent>
       <w:p>
         <w:pPr>
@@ -28035,60 +28489,6 @@
 <file path=customXml/item1.xml><?xml version="1.0" encoding="utf-8"?>
 <b:Sources xmlns:b="http://schemas.openxmlformats.org/officeDocument/2006/bibliography" xmlns="http://schemas.openxmlformats.org/officeDocument/2006/bibliography" SelectedStyle="\ISO690Nmerical.XSL" StyleName="ISO 690 — цифровая ссылка" Version="1987">
   <b:Source>
-    <b:Tag>SHo</b:Tag>
-    <b:SourceType>JournalArticle</b:SourceType>
-    <b:Guid>{0D757F31-2A44-47A4-A28E-25852BF64A7F}</b:Guid>
-    <b:Author>
-      <b:Author>
-        <b:NameList>
-          <b:Person>
-            <b:Last>S.</b:Last>
-            <b:First>Hochreiter</b:First>
-          </b:Person>
-          <b:Person>
-            <b:Last>J.</b:Last>
-            <b:First>Schmidhuber</b:First>
-          </b:Person>
-        </b:NameList>
-      </b:Author>
-    </b:Author>
-    <b:Title>Long short-term memory</b:Title>
-    <b:Year>1997</b:Year>
-    <b:Publisher>Neural Computaion</b:Publisher>
-    <b:RefOrder>4</b:RefOrder>
-  </b:Source>
-  <b:Source>
-    <b:Tag>20ht</b:Tag>
-    <b:SourceType>InternetSite</b:SourceType>
-    <b:Guid>{5F5874F7-8C45-412A-AAF1-92BCF264B161}</b:Guid>
-    <b:YearAccessed>2020</b:YearAccessed>
-    <b:URL>https://d2l.ai/</b:URL>
-    <b:Author>
-      <b:Author>
-        <b:NameList>
-          <b:Person>
-            <b:Last>A.</b:Last>
-            <b:First>Zhang</b:First>
-          </b:Person>
-          <b:Person>
-            <b:Last>Z.</b:Last>
-            <b:First>Lipton</b:First>
-          </b:Person>
-          <b:Person>
-            <b:Last>M.</b:Last>
-            <b:First>Li</b:First>
-          </b:Person>
-          <b:Person>
-            <b:Last>A.</b:Last>
-            <b:First>Smola</b:First>
-          </b:Person>
-        </b:NameList>
-      </b:Author>
-    </b:Author>
-    <b:InternetSiteTitle>Dive into Deep Learning</b:InternetSiteTitle>
-    <b:RefOrder>6</b:RefOrder>
-  </b:Source>
-  <b:Source>
     <b:Tag>Уос92</b:Tag>
     <b:SourceType>Book</b:SourceType>
     <b:Guid>{CB555660-9EE3-48FD-BB43-26C6F0F29486}</b:Guid>
@@ -28104,7 +28504,7 @@
     </b:Author>
     <b:Title>Нейрокомпьютерная техника: Теория и практика</b:Title>
     <b:Year>1992</b:Year>
-    <b:RefOrder>13</b:RefOrder>
+    <b:RefOrder>18</b:RefOrder>
   </b:Source>
   <b:Source>
     <b:Tag>Shu17</b:Tag>
@@ -28123,7 +28523,7 @@
     <b:Title>Machine Learning with TensorFlow</b:Title>
     <b:Year>2017</b:Year>
     <b:Publisher>Manning</b:Publisher>
-    <b:RefOrder>14</b:RefOrder>
+    <b:RefOrder>19</b:RefOrder>
   </b:Source>
   <b:Source>
     <b:Tag>Hop</b:Tag>
@@ -28152,7 +28552,7 @@
     <b:City>Sebastopol</b:City>
     <b:Publisher>O’Reilly</b:Publisher>
     <b:StandardNumber>978-1-491-97851-1</b:StandardNumber>
-    <b:RefOrder>15</b:RefOrder>
+    <b:RefOrder>8</b:RefOrder>
   </b:Source>
   <b:Source>
     <b:Tag>Ник18</b:Tag>
@@ -28181,7 +28581,7 @@
     <b:City>Санкт-Петербург</b:City>
     <b:Publisher>Питер</b:Publisher>
     <b:StandardNumber>978-5-496-02536-2</b:StandardNumber>
-    <b:RefOrder>16</b:RefOrder>
+    <b:RefOrder>6</b:RefOrder>
   </b:Source>
   <b:Source>
     <b:Tag>Тар17</b:Tag>
@@ -28202,7 +28602,7 @@
     <b:Publisher>Диалектика</b:Publisher>
     <b:City>Санкт-Петербург</b:City>
     <b:StandardNumber>978-5-9909445-7-2</b:StandardNumber>
-    <b:RefOrder>17</b:RefOrder>
+    <b:RefOrder>20</b:RefOrder>
   </b:Source>
   <b:Source>
     <b:Tag>Хай06</b:Tag>
@@ -28223,7 +28623,7 @@
     <b:City>Москва</b:City>
     <b:Publisher>Вильямс</b:Publisher>
     <b:StandardNumber>5-8459-0890-6</b:StandardNumber>
-    <b:RefOrder>18</b:RefOrder>
+    <b:RefOrder>2</b:RefOrder>
   </b:Source>
   <b:Source>
     <b:Tag>Has</b:Tag>
@@ -28246,7 +28646,7 @@
     </b:Author>
     <b:City>Stanford</b:City>
     <b:Year>1992</b:Year>
-    <b:RefOrder>2</b:RefOrder>
+    <b:RefOrder>5</b:RefOrder>
   </b:Source>
   <b:Source>
     <b:Tag>LeC90</b:Tag>
@@ -28287,7 +28687,7 @@
     </b:Author>
     <b:City>Москва</b:City>
     <b:Publisher>Мир</b:Publisher>
-    <b:RefOrder>19</b:RefOrder>
+    <b:RefOrder>3</b:RefOrder>
   </b:Source>
   <b:Source>
     <b:Tag>Хор89</b:Tag>
@@ -28312,7 +28712,7 @@
     <b:City>Москва</b:City>
     <b:Publisher>Мир</b:Publisher>
     <b:StandardNumber>5-03-001042-4</b:StandardNumber>
-    <b:RefOrder>20</b:RefOrder>
+    <b:RefOrder>21</b:RefOrder>
   </b:Source>
   <b:Source>
     <b:Tag>Has93</b:Tag>
@@ -28343,7 +28743,7 @@
     <b:Title>Optimal Brain Surgeon: Extensions and performance comparisons</b:Title>
     <b:City>Stanford</b:City>
     <b:Year>1993</b:Year>
-    <b:RefOrder>3</b:RefOrder>
+    <b:RefOrder>7</b:RefOrder>
   </b:Source>
   <b:Source>
     <b:Tag>Has931</b:Tag>
@@ -28371,7 +28771,7 @@
     <b:Year>1993</b:Year>
     <b:Publisher>IEEE International Conference on Neural Networks</b:Publisher>
     <b:StandardNumber>0-7803-0999-5</b:StandardNumber>
-    <b:RefOrder>21</b:RefOrder>
+    <b:RefOrder>22</b:RefOrder>
   </b:Source>
   <b:Source>
     <b:Tag>Sut14</b:Tag>
@@ -28404,7 +28804,7 @@
     <b:MonthAccessed>Май</b:MonthAccessed>
     <b:DayAccessed>1</b:DayAccessed>
     <b:URL>https://arxiv.org/abs/1409.3215v3</b:URL>
-    <b:RefOrder>9</b:RefOrder>
+    <b:RefOrder>14</b:RefOrder>
   </b:Source>
   <b:Source>
     <b:Tag>Shl14</b:Tag>
@@ -28429,7 +28829,7 @@
     <b:MonthAccessed>Май</b:MonthAccessed>
     <b:DayAccessed>3</b:DayAccessed>
     <b:URL>https://arxiv.org/abs/1404.1100v1</b:URL>
-    <b:RefOrder>22</b:RefOrder>
+    <b:RefOrder>23</b:RefOrder>
   </b:Source>
   <b:Source>
     <b:Tag>Und16</b:Tag>
@@ -28468,7 +28868,7 @@
     </b:Author>
     <b:Month>Ноябрь</b:Month>
     <b:Day>10</b:Day>
-    <b:RefOrder>23</b:RefOrder>
+    <b:RefOrder>24</b:RefOrder>
   </b:Source>
   <b:Source>
     <b:Tag>Gai20</b:Tag>
@@ -28499,7 +28899,7 @@
     <b:Year>2018</b:Year>
     <b:Month>Май</b:Month>
     <b:Day>13</b:Day>
-    <b:RefOrder>7</b:RefOrder>
+    <b:RefOrder>12</b:RefOrder>
   </b:Source>
   <b:Source>
     <b:Tag>Chu14</b:Tag>
@@ -28534,7 +28934,7 @@
     <b:URL>https://arxiv.org/abs/1412.3555v1</b:URL>
     <b:Month>Декабря</b:Month>
     <b:Day>11</b:Day>
-    <b:RefOrder>8</b:RefOrder>
+    <b:RefOrder>13</b:RefOrder>
   </b:Source>
   <b:Source>
     <b:Tag>Lea</b:Tag>
@@ -28583,7 +28983,7 @@
     <b:URL>https://arxiv.org/abs/1406.1078</b:URL>
     <b:Month>Сентябрь</b:Month>
     <b:Day>3</b:Day>
-    <b:RefOrder>5</b:RefOrder>
+    <b:RefOrder>10</b:RefOrder>
   </b:Source>
   <b:Source>
     <b:Tag>Les19</b:Tag>
@@ -28614,7 +29014,7 @@
     <b:MonthAccessed>Май</b:MonthAccessed>
     <b:DayAccessed>3</b:DayAccessed>
     <b:URL>http://www.mmds.org/</b:URL>
-    <b:RefOrder>11</b:RefOrder>
+    <b:RefOrder>16</b:RefOrder>
   </b:Source>
   <b:Source>
     <b:Tag>Ган66</b:Tag>
@@ -28635,7 +29035,7 @@
     </b:Author>
     <b:City>Москва</b:City>
     <b:Publisher>Наука</b:Publisher>
-    <b:RefOrder>10</b:RefOrder>
+    <b:RefOrder>15</b:RefOrder>
   </b:Source>
   <b:Source>
     <b:Tag>Mat14</b:Tag>
@@ -28660,13 +29060,96 @@
     <b:MonthAccessed>Май</b:MonthAccessed>
     <b:DayAccessed>4</b:DayAccessed>
     <b:URL>http://www.math.utah.edu/~goller/F15_M2270/BradyMathews_SVDImage.pdf</b:URL>
-    <b:RefOrder>12</b:RefOrder>
+    <b:RefOrder>17</b:RefOrder>
+  </b:Source>
+  <b:Source>
+    <b:Tag>20ht</b:Tag>
+    <b:SourceType>InternetSite</b:SourceType>
+    <b:Guid>{740151F9-07E0-487E-884F-0B7D3BEA1ADC}</b:Guid>
+    <b:YearAccessed>2020</b:YearAccessed>
+    <b:URL>https://d2l.ai/</b:URL>
+    <b:Author>
+      <b:Author>
+        <b:NameList>
+          <b:Person>
+            <b:Last>A.</b:Last>
+            <b:First>Zhang</b:First>
+          </b:Person>
+          <b:Person>
+            <b:Last>Z.</b:Last>
+            <b:First>Lipton</b:First>
+          </b:Person>
+          <b:Person>
+            <b:Last>M.</b:Last>
+            <b:First>Li</b:First>
+          </b:Person>
+          <b:Person>
+            <b:Last>A.</b:Last>
+            <b:First>Smola</b:First>
+          </b:Person>
+        </b:NameList>
+      </b:Author>
+    </b:Author>
+    <b:InternetSiteTitle>Dive into Deep Learning</b:InternetSiteTitle>
+    <b:Title>Dive into Deep Learning</b:Title>
+    <b:RefOrder>11</b:RefOrder>
+  </b:Source>
+  <b:Source>
+    <b:Tag>Her91</b:Tag>
+    <b:SourceType>Book</b:SourceType>
+    <b:Guid>{E40035BB-2ACE-4DEF-8168-41D656AF9F3D}</b:Guid>
+    <b:Title>Introduction to the Theory of Neural Computation</b:Title>
+    <b:Year>1991</b:Year>
+    <b:StandardNumber>978-0201515602</b:StandardNumber>
+    <b:Author>
+      <b:Author>
+        <b:NameList>
+          <b:Person>
+            <b:Last>J.</b:Last>
+            <b:First>Hertz</b:First>
+          </b:Person>
+          <b:Person>
+            <b:Last>A.</b:Last>
+            <b:First>Krogh</b:First>
+          </b:Person>
+          <b:Person>
+            <b:Last>R.</b:Last>
+            <b:First>Palmer</b:First>
+          </b:Person>
+        </b:NameList>
+      </b:Author>
+    </b:Author>
+    <b:Publisher>Addison-Wesley</b:Publisher>
+    <b:RefOrder>4</b:RefOrder>
+  </b:Source>
+  <b:Source>
+    <b:Tag>SHo</b:Tag>
+    <b:SourceType>JournalArticle</b:SourceType>
+    <b:Guid>{BC4F14B2-4110-4CEB-B335-7DE43D6410C3}</b:Guid>
+    <b:Author>
+      <b:Author>
+        <b:NameList>
+          <b:Person>
+            <b:Last>S.</b:Last>
+            <b:First>Hochreiter</b:First>
+          </b:Person>
+          <b:Person>
+            <b:Last>J.</b:Last>
+            <b:First>Schmidhuber</b:First>
+          </b:Person>
+        </b:NameList>
+      </b:Author>
+    </b:Author>
+    <b:Title>Long short-term memory</b:Title>
+    <b:Year>1997</b:Year>
+    <b:Publisher>Neural Computaion</b:Publisher>
+    <b:RefOrder>9</b:RefOrder>
   </b:Source>
 </b:Sources>
 </file>
 
 <file path=customXml/itemProps1.xml><?xml version="1.0" encoding="utf-8"?>
-<ds:datastoreItem xmlns:ds="http://schemas.openxmlformats.org/officeDocument/2006/customXml" ds:itemID="{6D62C3E9-BDE4-40BE-A8CC-BD6F420A4417}">
+<ds:datastoreItem xmlns:ds="http://schemas.openxmlformats.org/officeDocument/2006/customXml" ds:itemID="{D4186363-63A3-407D-96C9-AED8CE31F6B0}">
   <ds:schemaRefs>
     <ds:schemaRef ds:uri="http://schemas.openxmlformats.org/officeDocument/2006/bibliography"/>
   </ds:schemaRefs>

--- a/Диплом.docx
+++ b/Диплом.docx
@@ -317,27 +317,9 @@
             <w:tcW w:w="4672" w:type="dxa"/>
           </w:tcPr>
           <w:p>
-            <w:proofErr w:type="spellStart"/>
-            <w:r>
-              <w:t>Рожлейс</w:t>
-            </w:r>
-            <w:proofErr w:type="spellEnd"/>
-            <w:r>
-              <w:t xml:space="preserve"> </w:t>
-            </w:r>
-            <w:proofErr w:type="spellStart"/>
-            <w:r>
-              <w:t>Иварс</w:t>
-            </w:r>
-            <w:proofErr w:type="spellEnd"/>
-            <w:r>
-              <w:t xml:space="preserve"> </w:t>
-            </w:r>
-            <w:proofErr w:type="spellStart"/>
-            <w:r>
-              <w:t>Андрисович</w:t>
-            </w:r>
-            <w:proofErr w:type="spellEnd"/>
+            <w:r>
+              <w:t>Рожлейс Иварс Андрисович</w:t>
+            </w:r>
           </w:p>
         </w:tc>
       </w:tr>
@@ -451,11 +433,9 @@
             <w:tcW w:w="4672" w:type="dxa"/>
           </w:tcPr>
           <w:p>
-            <w:proofErr w:type="spellStart"/>
             <w:r>
               <w:t>Карандашев</w:t>
             </w:r>
-            <w:proofErr w:type="spellEnd"/>
             <w:r>
               <w:t xml:space="preserve"> Яков Михайлович</w:t>
             </w:r>
@@ -1421,11 +1401,9 @@
         </w:rPr>
         <w:t xml:space="preserve"> (</w:t>
       </w:r>
-      <w:proofErr w:type="spellStart"/>
       <w:r>
         <w:t>англ</w:t>
       </w:r>
-      <w:proofErr w:type="spellEnd"/>
       <w:r>
         <w:rPr>
           <w:lang w:val="en-US"/>
@@ -2146,23 +2124,7 @@
         <w:t xml:space="preserve">нейронные слои, образуя таким образом различные топологии нейронных сетей. </w:t>
       </w:r>
       <w:r>
-        <w:t xml:space="preserve">Так в зависимости от характера взаимодействия нейронов можно выделить </w:t>
-      </w:r>
-      <w:proofErr w:type="spellStart"/>
-      <w:r>
-        <w:t>полносвязные</w:t>
-      </w:r>
-      <w:proofErr w:type="spellEnd"/>
-      <w:r>
-        <w:t xml:space="preserve">, </w:t>
-      </w:r>
-      <w:proofErr w:type="spellStart"/>
-      <w:r>
-        <w:t>свёрточные</w:t>
-      </w:r>
-      <w:proofErr w:type="spellEnd"/>
-      <w:r>
-        <w:t xml:space="preserve">, рекуррентные и </w:t>
+        <w:t xml:space="preserve">Так в зависимости от характера взаимодействия нейронов можно выделить полносвязные, свёрточные, рекуррентные и </w:t>
       </w:r>
       <w:r>
         <w:t>пр</w:t>
@@ -2488,7 +2450,6 @@
       <w:r>
         <w:t xml:space="preserve">Яном </w:t>
       </w:r>
-      <w:proofErr w:type="spellStart"/>
       <w:r>
         <w:t>Ле</w:t>
       </w:r>
@@ -2501,7 +2462,6 @@
       <w:r>
         <w:t>ном</w:t>
       </w:r>
-      <w:proofErr w:type="spellEnd"/>
       <w:r>
         <w:t xml:space="preserve"> (</w:t>
       </w:r>
@@ -2514,14 +2474,12 @@
       <w:r>
         <w:t xml:space="preserve"> </w:t>
       </w:r>
-      <w:proofErr w:type="spellStart"/>
       <w:r>
         <w:rPr>
           <w:lang w:val="en-US"/>
         </w:rPr>
         <w:t>LeCun</w:t>
       </w:r>
-      <w:proofErr w:type="spellEnd"/>
       <w:r>
         <w:t>)</w:t>
       </w:r>
@@ -2725,19 +2683,12 @@
       <w:r>
         <w:t xml:space="preserve">) и было предложено </w:t>
       </w:r>
-      <w:proofErr w:type="spellStart"/>
-      <w:r>
-        <w:t>Бабаком</w:t>
-      </w:r>
-      <w:proofErr w:type="spellEnd"/>
-      <w:r>
-        <w:t xml:space="preserve"> </w:t>
-      </w:r>
-      <w:proofErr w:type="spellStart"/>
+      <w:r>
+        <w:t xml:space="preserve">Бабаком </w:t>
+      </w:r>
       <w:r>
         <w:t>Хассиби</w:t>
       </w:r>
-      <w:proofErr w:type="spellEnd"/>
       <w:r>
         <w:t xml:space="preserve"> (</w:t>
       </w:r>
@@ -2750,14 +2701,12 @@
       <w:r>
         <w:t xml:space="preserve"> </w:t>
       </w:r>
-      <w:proofErr w:type="spellStart"/>
       <w:r>
         <w:rPr>
           <w:lang w:val="en-US"/>
         </w:rPr>
         <w:t>Hassibi</w:t>
       </w:r>
-      <w:proofErr w:type="spellEnd"/>
       <w:r>
         <w:t>)</w:t>
       </w:r>
@@ -2767,11 +2716,9 @@
       <w:r>
         <w:t xml:space="preserve">Дэвидом </w:t>
       </w:r>
-      <w:proofErr w:type="spellStart"/>
       <w:r>
         <w:t>Шторком</w:t>
       </w:r>
-      <w:proofErr w:type="spellEnd"/>
       <w:r>
         <w:t xml:space="preserve"> (</w:t>
       </w:r>
@@ -3651,21 +3598,8 @@
         <w:t xml:space="preserve">, которая была предложена </w:t>
       </w:r>
       <w:r>
-        <w:t xml:space="preserve">Зеппом </w:t>
-      </w:r>
-      <w:proofErr w:type="spellStart"/>
-      <w:r>
-        <w:t>Хохрайтером</w:t>
-      </w:r>
-      <w:proofErr w:type="spellEnd"/>
-      <w:r>
-        <w:t xml:space="preserve"> и Юргеном </w:t>
-      </w:r>
-      <w:proofErr w:type="spellStart"/>
-      <w:r>
-        <w:t>Шмидхубером</w:t>
-      </w:r>
-      <w:proofErr w:type="spellEnd"/>
+        <w:t>Зеппом Хохрайтером и Юргеном Шмидхубером</w:t>
+      </w:r>
       <w:r>
         <w:t xml:space="preserve"> </w:t>
       </w:r>
@@ -3758,13 +3692,8 @@
       <w:r>
         <w:t xml:space="preserve">входят несколько </w:t>
       </w:r>
-      <w:proofErr w:type="spellStart"/>
-      <w:r>
-        <w:t>полносвязнных</w:t>
-      </w:r>
-      <w:proofErr w:type="spellEnd"/>
-      <w:r>
-        <w:t xml:space="preserve"> сло</w:t>
+      <w:r>
+        <w:t>полносвязнных сло</w:t>
       </w:r>
       <w:r>
         <w:t>ёв</w:t>
@@ -3845,23 +3774,10 @@
         <w:t xml:space="preserve"> предложенная</w:t>
       </w:r>
       <w:r>
-        <w:t xml:space="preserve"> </w:t>
-      </w:r>
-      <w:proofErr w:type="spellStart"/>
-      <w:r>
-        <w:t>Кёнхёном</w:t>
-      </w:r>
-      <w:proofErr w:type="spellEnd"/>
-      <w:r>
-        <w:t xml:space="preserve"> </w:t>
-      </w:r>
-      <w:proofErr w:type="spellStart"/>
-      <w:r>
-        <w:t>Тё</w:t>
-      </w:r>
-      <w:proofErr w:type="spellEnd"/>
-      <w:r>
-        <w:t xml:space="preserve"> в 2014 году</w:t>
+        <w:t xml:space="preserve"> Кёнхёном</w:t>
+      </w:r>
+      <w:r>
+        <w:t xml:space="preserve"> Тё в 2014 году</w:t>
       </w:r>
       <w:r>
         <w:t xml:space="preserve"> </w:t>
@@ -4417,7 +4333,6 @@
       <w:r>
         <w:t xml:space="preserve">как следствие, если </w:t>
       </w:r>
-      <w:proofErr w:type="spellStart"/>
       <w:r>
         <w:t>св</w:t>
       </w:r>
@@ -4425,11 +4340,7 @@
         <w:t>ё</w:t>
       </w:r>
       <w:r>
-        <w:t>рточные</w:t>
-      </w:r>
-      <w:proofErr w:type="spellEnd"/>
-      <w:r>
-        <w:t xml:space="preserve"> </w:t>
+        <w:t xml:space="preserve">рточные </w:t>
       </w:r>
       <w:r>
         <w:t xml:space="preserve">сети хорошо обрабатывают информацию, распределённую в </w:t>
@@ -4862,15 +4773,7 @@
         <w:t xml:space="preserve"> </w:t>
       </w:r>
       <w:r>
-        <w:t xml:space="preserve">сеть имеет четыре </w:t>
-      </w:r>
-      <w:proofErr w:type="spellStart"/>
-      <w:r>
-        <w:t>полносвязных</w:t>
-      </w:r>
-      <w:proofErr w:type="spellEnd"/>
-      <w:r>
-        <w:t xml:space="preserve"> слоя</w:t>
+        <w:t>сеть имеет четыре полносвязных слоя</w:t>
       </w:r>
       <w:r>
         <w:t xml:space="preserve">, три из которых имеют </w:t>
@@ -7551,21 +7454,7 @@
         <w:rPr>
           <w:rFonts w:eastAsiaTheme="minorEastAsia"/>
         </w:rPr>
-        <w:t xml:space="preserve"> область значений </w:t>
-      </w:r>
-      <w:proofErr w:type="spellStart"/>
-      <w:r>
-        <w:rPr>
-          <w:rFonts w:eastAsiaTheme="minorEastAsia"/>
-        </w:rPr>
-        <w:t>сигмоиды</w:t>
-      </w:r>
-      <w:proofErr w:type="spellEnd"/>
-      <w:r>
-        <w:rPr>
-          <w:rFonts w:eastAsiaTheme="minorEastAsia"/>
-        </w:rPr>
-        <w:t xml:space="preserve"> и гиперболического тангенса лежат в интервалах </w:t>
+        <w:t xml:space="preserve"> область значений сигмоиды и гиперболического тангенса лежат в интервалах </w:t>
       </w:r>
       <m:oMath>
         <m:r>
@@ -10516,7 +10405,6 @@
           <w:id w:val="-89237383"/>
           <w:citation/>
         </w:sdtPr>
-        <w:sdtEndPr/>
         <w:sdtContent>
           <w:r>
             <w:fldChar w:fldCharType="begin"/>
@@ -11547,15 +11435,7 @@
         <w:t>)</w:t>
       </w:r>
       <w:r>
-        <w:t xml:space="preserve"> которое было независимо открыто двумя математиками </w:t>
-      </w:r>
-      <w:proofErr w:type="spellStart"/>
-      <w:r>
-        <w:t>Эудженио</w:t>
-      </w:r>
-      <w:proofErr w:type="spellEnd"/>
-      <w:r>
-        <w:t xml:space="preserve"> Бельт</w:t>
+        <w:t xml:space="preserve"> которое было независимо открыто двумя математиками Эудженио Бельт</w:t>
       </w:r>
       <w:r>
         <w:t>р</w:t>
@@ -11566,13 +11446,8 @@
       <w:r>
         <w:t xml:space="preserve">Камилем </w:t>
       </w:r>
-      <w:proofErr w:type="spellStart"/>
-      <w:r>
-        <w:t>Жорданом</w:t>
-      </w:r>
-      <w:proofErr w:type="spellEnd"/>
-      <w:r>
-        <w:t xml:space="preserve"> в 1873 и 1874 годах</w:t>
+      <w:r>
+        <w:t>Жорданом в 1873 и 1874 годах</w:t>
       </w:r>
       <w:r>
         <w:t xml:space="preserve"> </w:t>
@@ -11679,7 +11554,6 @@
           <w:id w:val="-1156993851"/>
           <w:citation/>
         </w:sdtPr>
-        <w:sdtEndPr/>
         <w:sdtContent>
           <w:r>
             <w:rPr>
@@ -12097,7 +11971,6 @@
           <w:rFonts w:eastAsiaTheme="minorEastAsia"/>
           <w:color w:val="222222"/>
           <w:shd w:val="clear" w:color="auto" w:fill="FFFFFF"/>
-          <w:lang w:val="en-US"/>
         </w:rPr>
       </w:pPr>
       <m:oMath>
@@ -12460,15 +12333,7 @@
           <w:color w:val="222222"/>
           <w:shd w:val="clear" w:color="auto" w:fill="FFFFFF"/>
         </w:rPr>
-        <w:t>порядке</w:t>
-      </w:r>
-      <w:r>
-        <w:rPr>
-          <w:rFonts w:eastAsiaTheme="minorEastAsia"/>
-          <w:color w:val="222222"/>
-          <w:shd w:val="clear" w:color="auto" w:fill="FFFFFF"/>
-        </w:rPr>
-        <w:t xml:space="preserve"> </w:t>
+        <w:t xml:space="preserve">порядке </w:t>
       </w:r>
       <w:r>
         <w:rPr>
@@ -14080,17 +13945,8 @@
           <w:highlight w:val="yellow"/>
           <w:shd w:val="clear" w:color="auto" w:fill="FFFFFF"/>
         </w:rPr>
-        <w:t xml:space="preserve">сингулярного разложения даёт Юрий </w:t>
-      </w:r>
-      <w:proofErr w:type="spellStart"/>
-      <w:r>
-        <w:rPr>
-          <w:highlight w:val="yellow"/>
-          <w:shd w:val="clear" w:color="auto" w:fill="FFFFFF"/>
-        </w:rPr>
-        <w:t>Лесковец</w:t>
-      </w:r>
-      <w:proofErr w:type="spellEnd"/>
+        <w:t>сингулярного разложения даёт Юрий Лесковец</w:t>
+      </w:r>
       <w:r>
         <w:rPr>
           <w:highlight w:val="yellow"/>
@@ -14120,7 +13976,6 @@
         </w:rPr>
         <w:t xml:space="preserve"> </w:t>
       </w:r>
-      <w:proofErr w:type="spellStart"/>
       <w:r>
         <w:rPr>
           <w:highlight w:val="yellow"/>
@@ -14129,7 +13984,6 @@
         </w:rPr>
         <w:t>Leskovec</w:t>
       </w:r>
-      <w:proofErr w:type="spellEnd"/>
       <w:r>
         <w:rPr>
           <w:highlight w:val="yellow"/>
@@ -14404,7 +14258,6 @@
           <w:id w:val="2076153864"/>
           <w:citation/>
         </w:sdtPr>
-        <w:sdtEndPr/>
         <w:sdtContent>
           <w:r>
             <w:rPr>
@@ -15033,7 +14886,6 @@
         </w:rPr>
         <w:t xml:space="preserve">и </w:t>
       </w:r>
-      <w:proofErr w:type="spellStart"/>
       <w:r>
         <w:rPr>
           <w:rFonts w:eastAsiaTheme="minorEastAsia"/>
@@ -15043,7 +14895,6 @@
         </w:rPr>
         <w:t>Scipy</w:t>
       </w:r>
-      <w:proofErr w:type="spellEnd"/>
       <w:r>
         <w:rPr>
           <w:rFonts w:eastAsiaTheme="minorEastAsia"/>
@@ -15289,7 +15140,6 @@
           <w:id w:val="1383214377"/>
           <w:citation/>
         </w:sdtPr>
-        <w:sdtEndPr/>
         <w:sdtContent>
           <w:r>
             <w:fldChar w:fldCharType="begin"/>
@@ -15329,14 +15179,12 @@
       <w:r>
         <w:t xml:space="preserve"> библиотека </w:t>
       </w:r>
-      <w:proofErr w:type="spellStart"/>
       <w:r>
         <w:rPr>
           <w:lang w:val="en-US"/>
         </w:rPr>
         <w:t>Keras</w:t>
       </w:r>
-      <w:proofErr w:type="spellEnd"/>
       <w:r>
         <w:t>.</w:t>
       </w:r>
@@ -15437,13 +15285,8 @@
       <w:r>
         <w:t xml:space="preserve"> </w:t>
       </w:r>
-      <w:proofErr w:type="spellStart"/>
-      <w:r>
-        <w:t>дискрет</w:t>
-      </w:r>
-      <w:proofErr w:type="spellEnd"/>
-      <w:r>
-        <w:t xml:space="preserve"> </w:t>
+      <w:r>
+        <w:t xml:space="preserve">дискрет </w:t>
       </w:r>
       <w:r>
         <w:t>сеть,</w:t>
@@ -15533,15 +15376,7 @@
         <w:t>.</w:t>
       </w:r>
       <w:r>
-        <w:t xml:space="preserve"> Количество </w:t>
-      </w:r>
-      <w:proofErr w:type="spellStart"/>
-      <w:r>
-        <w:t>дискрет</w:t>
-      </w:r>
-      <w:proofErr w:type="spellEnd"/>
-      <w:r>
-        <w:t xml:space="preserve"> </w:t>
+        <w:t xml:space="preserve"> Количество дискрет </w:t>
       </w:r>
       <m:oMath>
         <m:r>
@@ -15909,21 +15744,7 @@
         <w:rPr>
           <w:rFonts w:eastAsiaTheme="minorEastAsia"/>
         </w:rPr>
-        <w:t xml:space="preserve">на одну </w:t>
-      </w:r>
-      <w:proofErr w:type="spellStart"/>
-      <w:r>
-        <w:rPr>
-          <w:rFonts w:eastAsiaTheme="minorEastAsia"/>
-        </w:rPr>
-        <w:t>дискрету</w:t>
-      </w:r>
-      <w:proofErr w:type="spellEnd"/>
-      <w:r>
-        <w:rPr>
-          <w:rFonts w:eastAsiaTheme="minorEastAsia"/>
-        </w:rPr>
-        <w:t xml:space="preserve"> группу</w:t>
+        <w:t>на одну дискрету группу</w:t>
       </w:r>
       <w:r>
         <w:rPr>
@@ -16152,15 +15973,7 @@
         <w:t xml:space="preserve"> следующему</w:t>
       </w:r>
       <w:r>
-        <w:t xml:space="preserve"> набору </w:t>
-      </w:r>
-      <w:proofErr w:type="spellStart"/>
-      <w:r>
-        <w:t>дискрет</w:t>
-      </w:r>
-      <w:proofErr w:type="spellEnd"/>
-      <w:r>
-        <w:t xml:space="preserve"> на следующем шаге</w:t>
+        <w:t xml:space="preserve"> набору дискрет на следующем шаге</w:t>
       </w:r>
       <w:r>
         <w:t>.</w:t>
@@ -16218,7 +16031,6 @@
         </w:rPr>
         <w:t xml:space="preserve"> Оба значения являются </w:t>
       </w:r>
-      <w:proofErr w:type="spellStart"/>
       <w:r>
         <w:rPr>
           <w:rFonts w:eastAsiaTheme="minorEastAsia"/>
@@ -16229,26 +16041,25 @@
         <w:rPr>
           <w:rFonts w:eastAsiaTheme="minorEastAsia"/>
         </w:rPr>
-        <w:t>параметрами</w:t>
-      </w:r>
-      <w:proofErr w:type="spellEnd"/>
-      <w:r>
-        <w:rPr>
-          <w:rFonts w:eastAsiaTheme="minorEastAsia"/>
-        </w:rPr>
-        <w:t xml:space="preserve"> и могут быть использованы для тонкой настройки процесса обучения.</w:t>
-      </w:r>
-      <w:r>
-        <w:rPr>
-          <w:rFonts w:eastAsiaTheme="minorEastAsia"/>
-        </w:rPr>
-        <w:t xml:space="preserve"> </w:t>
-      </w:r>
-      <w:r>
-        <w:rPr>
-          <w:rFonts w:eastAsiaTheme="minorEastAsia"/>
-        </w:rPr>
-        <w:t xml:space="preserve">Фрагмент алгоритма обучения, </w:t>
+        <w:t>параметрами и могут быть использованы для тонкой настройки процесса обучения.</w:t>
+      </w:r>
+      <w:r>
+        <w:rPr>
+          <w:rFonts w:eastAsiaTheme="minorEastAsia"/>
+        </w:rPr>
+        <w:t xml:space="preserve"> </w:t>
+      </w:r>
+      <w:r>
+        <w:rPr>
+          <w:rFonts w:eastAsiaTheme="minorEastAsia"/>
+        </w:rPr>
+        <w:t>А</w:t>
+      </w:r>
+      <w:r>
+        <w:rPr>
+          <w:rFonts w:eastAsiaTheme="minorEastAsia"/>
+        </w:rPr>
+        <w:t xml:space="preserve">лгоритм обучения, </w:t>
       </w:r>
       <w:r>
         <w:rPr>
@@ -16295,14 +16106,7 @@
               <w:rPr>
                 <w:lang w:val="en-US"/>
               </w:rPr>
-              <w:t xml:space="preserve">for e ← 0 to </w:t>
-            </w:r>
-            <w:proofErr w:type="spellStart"/>
-            <w:r>
-              <w:rPr>
-                <w:lang w:val="en-US"/>
-              </w:rPr>
-              <w:t>num</w:t>
+              <w:t>for e ← 0 to num</w:t>
             </w:r>
             <w:r>
               <w:rPr>
@@ -16316,27 +16120,18 @@
               </w:rPr>
               <w:t>pochs</w:t>
             </w:r>
-            <w:proofErr w:type="spellEnd"/>
-          </w:p>
-          <w:p>
-            <w:pPr>
-              <w:rPr>
-                <w:lang w:val="en-US"/>
-              </w:rPr>
-            </w:pPr>
-            <w:r>
-              <w:rPr>
-                <w:lang w:val="en-US"/>
-              </w:rPr>
-              <w:t xml:space="preserve">    </w:t>
-            </w:r>
-            <w:proofErr w:type="spellStart"/>
-            <w:proofErr w:type="gramStart"/>
-            <w:r>
-              <w:rPr>
-                <w:lang w:val="en-US"/>
-              </w:rPr>
-              <w:t>Clear</w:t>
+          </w:p>
+          <w:p>
+            <w:pPr>
+              <w:rPr>
+                <w:lang w:val="en-US"/>
+              </w:rPr>
+            </w:pPr>
+            <w:r>
+              <w:rPr>
+                <w:lang w:val="en-US"/>
+              </w:rPr>
+              <w:t xml:space="preserve">    Clear</w:t>
             </w:r>
             <w:r>
               <w:rPr>
@@ -16348,21 +16143,7 @@
               <w:rPr>
                 <w:lang w:val="en-US"/>
               </w:rPr>
-              <w:t>State</w:t>
-            </w:r>
-            <w:proofErr w:type="spellEnd"/>
-            <w:r>
-              <w:rPr>
-                <w:lang w:val="en-US"/>
-              </w:rPr>
-              <w:t>(</w:t>
-            </w:r>
-            <w:proofErr w:type="gramEnd"/>
-            <w:r>
-              <w:rPr>
-                <w:lang w:val="en-US"/>
-              </w:rPr>
-              <w:t>)</w:t>
+              <w:t>State()</w:t>
             </w:r>
           </w:p>
           <w:p>
@@ -16377,26 +16158,17 @@
               </w:rPr>
               <w:t xml:space="preserve">    for </w:t>
             </w:r>
-            <w:proofErr w:type="spellStart"/>
             <w:r>
               <w:rPr>
                 <w:lang w:val="en-US"/>
               </w:rPr>
               <w:t>i</w:t>
             </w:r>
-            <w:proofErr w:type="spellEnd"/>
-            <w:r>
-              <w:rPr>
-                <w:lang w:val="en-US"/>
-              </w:rPr>
-              <w:t xml:space="preserve"> ← 0 to </w:t>
-            </w:r>
-            <w:proofErr w:type="spellStart"/>
-            <w:r>
-              <w:rPr>
-                <w:lang w:val="en-US"/>
-              </w:rPr>
-              <w:t>num</w:t>
+            <w:r>
+              <w:rPr>
+                <w:lang w:val="en-US"/>
+              </w:rPr>
+              <w:t xml:space="preserve"> ← 0 to num</w:t>
             </w:r>
             <w:r>
               <w:rPr>
@@ -16410,7 +16182,6 @@
               </w:rPr>
               <w:t>xamples</w:t>
             </w:r>
-            <w:proofErr w:type="spellEnd"/>
           </w:p>
           <w:p>
             <w:pPr>
@@ -16434,14 +16205,7 @@
               <w:rPr>
                 <w:lang w:val="en-US"/>
               </w:rPr>
-              <w:t xml:space="preserve"> ← 0 to </w:t>
-            </w:r>
-            <w:proofErr w:type="spellStart"/>
-            <w:r>
-              <w:rPr>
-                <w:lang w:val="en-US"/>
-              </w:rPr>
-              <w:t>num</w:t>
+              <w:t xml:space="preserve"> ← 0 to num</w:t>
             </w:r>
             <w:r>
               <w:rPr>
@@ -16455,7 +16219,6 @@
               </w:rPr>
               <w:t>epeat</w:t>
             </w:r>
-            <w:proofErr w:type="spellEnd"/>
           </w:p>
           <w:p>
             <w:pPr>
@@ -16469,70 +16232,36 @@
               </w:rPr>
               <w:t xml:space="preserve">            </w:t>
             </w:r>
-            <w:proofErr w:type="spellStart"/>
             <w:r>
               <w:rPr>
                 <w:lang w:val="en-US"/>
               </w:rPr>
               <w:t>MinimizeLoss</w:t>
             </w:r>
-            <w:proofErr w:type="spellEnd"/>
-            <w:r>
-              <w:rPr>
-                <w:lang w:val="en-US"/>
-              </w:rPr>
-              <w:t>(</w:t>
-            </w:r>
-            <w:proofErr w:type="spellStart"/>
-            <w:r>
-              <w:rPr>
-                <w:lang w:val="en-US"/>
-              </w:rPr>
-              <w:t>x_train</w:t>
-            </w:r>
-            <w:proofErr w:type="spellEnd"/>
-            <w:r>
-              <w:rPr>
-                <w:lang w:val="en-US"/>
-              </w:rPr>
-              <w:t>[</w:t>
-            </w:r>
-            <w:proofErr w:type="spellStart"/>
+            <w:r>
+              <w:rPr>
+                <w:lang w:val="en-US"/>
+              </w:rPr>
+              <w:t>(x_train[</w:t>
+            </w:r>
             <w:r>
               <w:rPr>
                 <w:lang w:val="en-US"/>
               </w:rPr>
               <w:t>i</w:t>
             </w:r>
-            <w:proofErr w:type="spellEnd"/>
-            <w:r>
-              <w:rPr>
-                <w:lang w:val="en-US"/>
-              </w:rPr>
-              <w:t xml:space="preserve">], </w:t>
-            </w:r>
-            <w:proofErr w:type="spellStart"/>
-            <w:r>
-              <w:rPr>
-                <w:lang w:val="en-US"/>
-              </w:rPr>
-              <w:t>y_train</w:t>
-            </w:r>
-            <w:proofErr w:type="spellEnd"/>
-            <w:r>
-              <w:rPr>
-                <w:lang w:val="en-US"/>
-              </w:rPr>
-              <w:t>[</w:t>
-            </w:r>
-            <w:proofErr w:type="spellStart"/>
+            <w:r>
+              <w:rPr>
+                <w:lang w:val="en-US"/>
+              </w:rPr>
+              <w:t>], y_train[</w:t>
+            </w:r>
             <w:r>
               <w:rPr>
                 <w:lang w:val="en-US"/>
               </w:rPr>
               <w:t>i</w:t>
             </w:r>
-            <w:proofErr w:type="spellEnd"/>
             <w:r>
               <w:rPr>
                 <w:lang w:val="en-US"/>
@@ -16547,8 +16276,6 @@
               </w:rPr>
               <w:t xml:space="preserve">        </w:t>
             </w:r>
-            <w:proofErr w:type="spellStart"/>
-            <w:proofErr w:type="gramStart"/>
             <w:r>
               <w:rPr>
                 <w:lang w:val="en-US"/>
@@ -16565,21 +16292,7 @@
               <w:rPr>
                 <w:lang w:val="en-US"/>
               </w:rPr>
-              <w:t>State</w:t>
-            </w:r>
-            <w:proofErr w:type="spellEnd"/>
-            <w:r>
-              <w:rPr>
-                <w:lang w:val="en-US"/>
-              </w:rPr>
-              <w:t>(</w:t>
-            </w:r>
-            <w:proofErr w:type="gramEnd"/>
-            <w:r>
-              <w:rPr>
-                <w:lang w:val="en-US"/>
-              </w:rPr>
-              <w:t>)</w:t>
+              <w:t>State()</w:t>
             </w:r>
           </w:p>
         </w:tc>
@@ -16597,6 +16310,7 @@
         <w:ind w:firstLine="708"/>
         <w:rPr>
           <w:rFonts w:eastAsiaTheme="minorEastAsia"/>
+          <w:lang w:val="en-US"/>
         </w:rPr>
       </w:pPr>
       <w:r>
@@ -16762,6 +16476,7 @@
     </w:p>
     <w:p>
       <w:pPr>
+        <w:ind w:firstLine="708"/>
         <w:rPr>
           <w:rFonts w:eastAsiaTheme="minorEastAsia"/>
         </w:rPr>
@@ -16770,14 +16485,20 @@
         <w:rPr>
           <w:rFonts w:eastAsiaTheme="minorEastAsia"/>
         </w:rPr>
+        <w:t>Обучение сети проводилось на 3 периодах синусоиды, а тестирование предсказания проводилось на 7 периодах синусоиды.</w:t>
+      </w:r>
+      <w:r>
+        <w:rPr>
+          <w:rFonts w:eastAsiaTheme="minorEastAsia"/>
+        </w:rPr>
+        <w:t xml:space="preserve"> Размер </w:t>
+      </w:r>
+      <w:r>
+        <w:rPr>
+          <w:rFonts w:eastAsiaTheme="minorEastAsia"/>
+        </w:rPr>
         <w:lastRenderedPageBreak/>
-        <w:t>Обучение сети производилось на 3 периодах синусоиды, а тестирование предсказания проводилось на 7 периодах синусоиды.</w:t>
-      </w:r>
-      <w:r>
-        <w:rPr>
-          <w:rFonts w:eastAsiaTheme="minorEastAsia"/>
-        </w:rPr>
-        <w:t xml:space="preserve"> Размер последовательности оставался неизменным и составил</w:t>
+        <w:t>последовательности оставался неизменным и составил</w:t>
       </w:r>
       <w:r>
         <w:rPr>
@@ -16786,11 +16507,37 @@
         <w:t xml:space="preserve"> </w:t>
       </w:r>
       <m:oMath>
+        <m:sSub>
+          <m:sSubPr>
+            <m:ctrlPr>
+              <w:rPr>
+                <w:rFonts w:ascii="Cambria Math" w:eastAsiaTheme="minorEastAsia" w:hAnsi="Cambria Math"/>
+                <w:i/>
+              </w:rPr>
+            </m:ctrlPr>
+          </m:sSubPr>
+          <m:e>
+            <m:r>
+              <w:rPr>
+                <w:rFonts w:ascii="Cambria Math" w:eastAsiaTheme="minorEastAsia" w:hAnsi="Cambria Math"/>
+              </w:rPr>
+              <m:t>N</m:t>
+            </m:r>
+          </m:e>
+          <m:sub>
+            <m:r>
+              <w:rPr>
+                <w:rFonts w:ascii="Cambria Math" w:eastAsiaTheme="minorEastAsia" w:hAnsi="Cambria Math"/>
+              </w:rPr>
+              <m:t>вход</m:t>
+            </m:r>
+          </m:sub>
+        </m:sSub>
         <m:r>
           <w:rPr>
             <w:rFonts w:ascii="Cambria Math" w:eastAsiaTheme="minorEastAsia" w:hAnsi="Cambria Math"/>
           </w:rPr>
-          <m:t>N=5</m:t>
+          <m:t>=5</m:t>
         </m:r>
       </m:oMath>
       <w:r>
@@ -16803,9 +16550,54 @@
         <w:rPr>
           <w:rFonts w:eastAsiaTheme="minorEastAsia"/>
         </w:rPr>
+        <w:t xml:space="preserve"> Размер скрытого слоя </w:t>
+      </w:r>
+      <m:oMath>
+        <m:sSub>
+          <m:sSubPr>
+            <m:ctrlPr>
+              <w:rPr>
+                <w:rFonts w:ascii="Cambria Math" w:eastAsiaTheme="minorEastAsia" w:hAnsi="Cambria Math"/>
+                <w:i/>
+              </w:rPr>
+            </m:ctrlPr>
+          </m:sSubPr>
+          <m:e>
+            <m:r>
+              <w:rPr>
+                <w:rFonts w:ascii="Cambria Math" w:eastAsiaTheme="minorEastAsia" w:hAnsi="Cambria Math"/>
+              </w:rPr>
+              <m:t>N</m:t>
+            </m:r>
+          </m:e>
+          <m:sub>
+            <m:r>
+              <w:rPr>
+                <w:rFonts w:ascii="Cambria Math" w:eastAsiaTheme="minorEastAsia" w:hAnsi="Cambria Math"/>
+              </w:rPr>
+              <m:t>скрыт</m:t>
+            </m:r>
+          </m:sub>
+        </m:sSub>
+        <m:r>
+          <w:rPr>
+            <w:rFonts w:ascii="Cambria Math" w:eastAsiaTheme="minorEastAsia" w:hAnsi="Cambria Math"/>
+          </w:rPr>
+          <m:t>=5</m:t>
+        </m:r>
+      </m:oMath>
+      <w:r>
+        <w:rPr>
+          <w:rFonts w:eastAsiaTheme="minorEastAsia"/>
+        </w:rPr>
+        <w:t>.</w:t>
+      </w:r>
+      <w:r>
+        <w:rPr>
+          <w:rFonts w:eastAsiaTheme="minorEastAsia"/>
+        </w:rPr>
         <w:t xml:space="preserve"> Была проведена серия экспериментов с различным набором </w:t>
       </w:r>
-      <w:proofErr w:type="spellStart"/>
       <w:r>
         <w:rPr>
           <w:rFonts w:eastAsiaTheme="minorEastAsia"/>
@@ -16816,9 +16608,88 @@
         <w:rPr>
           <w:rFonts w:eastAsiaTheme="minorEastAsia"/>
         </w:rPr>
-        <w:t>параметров</w:t>
-      </w:r>
-      <w:proofErr w:type="spellEnd"/>
+        <w:t>параметров.</w:t>
+      </w:r>
+      <w:r>
+        <w:rPr>
+          <w:rFonts w:eastAsiaTheme="minorEastAsia"/>
+        </w:rPr>
+        <w:t xml:space="preserve"> </w:t>
+      </w:r>
+      <w:r>
+        <w:rPr>
+          <w:rFonts w:eastAsiaTheme="minorEastAsia"/>
+        </w:rPr>
+        <w:t>В качестве оптимизационного алгоритма был</w:t>
+      </w:r>
+      <w:r>
+        <w:rPr>
+          <w:rFonts w:eastAsiaTheme="minorEastAsia"/>
+        </w:rPr>
+        <w:t>и</w:t>
+      </w:r>
+      <w:r>
+        <w:rPr>
+          <w:rFonts w:eastAsiaTheme="minorEastAsia"/>
+        </w:rPr>
+        <w:t xml:space="preserve"> </w:t>
+      </w:r>
+      <w:r>
+        <w:rPr>
+          <w:rFonts w:eastAsiaTheme="minorEastAsia"/>
+        </w:rPr>
+        <w:t>использован</w:t>
+      </w:r>
+      <w:r>
+        <w:rPr>
+          <w:rFonts w:eastAsiaTheme="minorEastAsia"/>
+        </w:rPr>
+        <w:t>ы</w:t>
+      </w:r>
+      <w:r>
+        <w:rPr>
+          <w:rFonts w:eastAsiaTheme="minorEastAsia"/>
+        </w:rPr>
+        <w:t xml:space="preserve"> </w:t>
+      </w:r>
+      <w:r>
+        <w:rPr>
+          <w:rFonts w:eastAsiaTheme="minorEastAsia"/>
+        </w:rPr>
+        <w:t>алгоритм</w:t>
+      </w:r>
+      <w:r>
+        <w:rPr>
+          <w:rFonts w:eastAsiaTheme="minorEastAsia"/>
+        </w:rPr>
+        <w:t>ы</w:t>
+      </w:r>
+      <w:r>
+        <w:rPr>
+          <w:rFonts w:eastAsiaTheme="minorEastAsia"/>
+        </w:rPr>
+        <w:t xml:space="preserve"> </w:t>
+      </w:r>
+      <w:r>
+        <w:rPr>
+          <w:rFonts w:eastAsiaTheme="minorEastAsia"/>
+          <w:lang w:val="en-US"/>
+        </w:rPr>
+        <w:t>Adam</w:t>
+      </w:r>
+      <w:r>
+        <w:rPr>
+          <w:rFonts w:eastAsiaTheme="minorEastAsia"/>
+        </w:rPr>
+        <w:t xml:space="preserve"> и </w:t>
+      </w:r>
+      <w:r>
+        <w:rPr>
+          <w:rFonts w:eastAsiaTheme="minorEastAsia"/>
+          <w:lang w:val="en-US"/>
+        </w:rPr>
+        <w:t>Adagrad</w:t>
+      </w:r>
       <w:r>
         <w:rPr>
           <w:rFonts w:eastAsiaTheme="minorEastAsia"/>
@@ -16835,123 +16706,56 @@
         <w:rPr>
           <w:rFonts w:eastAsiaTheme="minorEastAsia"/>
         </w:rPr>
-        <w:t>В качестве оптимизационного алгоритма был</w:t>
-      </w:r>
-      <w:r>
-        <w:rPr>
-          <w:rFonts w:eastAsiaTheme="minorEastAsia"/>
-        </w:rPr>
-        <w:t>и</w:t>
-      </w:r>
-      <w:r>
-        <w:rPr>
-          <w:rFonts w:eastAsiaTheme="minorEastAsia"/>
-        </w:rPr>
-        <w:t xml:space="preserve"> </w:t>
-      </w:r>
-      <w:r>
-        <w:rPr>
-          <w:rFonts w:eastAsiaTheme="minorEastAsia"/>
-        </w:rPr>
-        <w:t xml:space="preserve">использован </w:t>
-      </w:r>
-      <w:r>
-        <w:rPr>
-          <w:rFonts w:eastAsiaTheme="minorEastAsia"/>
-        </w:rPr>
-        <w:t>алгоритм</w:t>
-      </w:r>
-      <w:r>
-        <w:rPr>
-          <w:rFonts w:eastAsiaTheme="minorEastAsia"/>
-        </w:rPr>
-        <w:t>ы</w:t>
-      </w:r>
-      <w:r>
-        <w:rPr>
-          <w:rFonts w:eastAsiaTheme="minorEastAsia"/>
-        </w:rPr>
-        <w:t xml:space="preserve"> </w:t>
+        <w:t>Среднеквадратическая ошибка (</w:t>
       </w:r>
       <w:r>
         <w:rPr>
           <w:rFonts w:eastAsiaTheme="minorEastAsia"/>
           <w:lang w:val="en-US"/>
         </w:rPr>
-        <w:t>Adam</w:t>
-      </w:r>
-      <w:r>
-        <w:rPr>
-          <w:rFonts w:eastAsiaTheme="minorEastAsia"/>
-        </w:rPr>
-        <w:t xml:space="preserve"> и </w:t>
-      </w:r>
-      <w:proofErr w:type="spellStart"/>
-      <w:r>
-        <w:rPr>
-          <w:rFonts w:eastAsiaTheme="minorEastAsia"/>
-          <w:lang w:val="en-US"/>
-        </w:rPr>
-        <w:t>Adagrad</w:t>
-      </w:r>
-      <w:proofErr w:type="spellEnd"/>
-      <w:r>
-        <w:rPr>
-          <w:rFonts w:eastAsiaTheme="minorEastAsia"/>
-        </w:rPr>
-        <w:t xml:space="preserve"> </w:t>
-      </w:r>
-      <w:r>
-        <w:rPr>
-          <w:rFonts w:eastAsiaTheme="minorEastAsia"/>
-        </w:rPr>
-        <w:t>которы</w:t>
-      </w:r>
-      <w:r>
-        <w:rPr>
-          <w:rFonts w:eastAsiaTheme="minorEastAsia"/>
-        </w:rPr>
-        <w:t>е</w:t>
-      </w:r>
-      <w:r>
-        <w:rPr>
-          <w:rFonts w:eastAsiaTheme="minorEastAsia"/>
-        </w:rPr>
-        <w:t xml:space="preserve"> предоставля</w:t>
-      </w:r>
-      <w:r>
-        <w:rPr>
-          <w:rFonts w:eastAsiaTheme="minorEastAsia"/>
-        </w:rPr>
-        <w:t>ю</w:t>
-      </w:r>
-      <w:r>
-        <w:rPr>
-          <w:rFonts w:eastAsiaTheme="minorEastAsia"/>
-        </w:rPr>
-        <w:t xml:space="preserve">тся библиотекой </w:t>
-      </w:r>
-      <w:proofErr w:type="spellStart"/>
-      <w:r>
-        <w:rPr>
-          <w:rFonts w:eastAsiaTheme="minorEastAsia"/>
-          <w:lang w:val="en-US"/>
-        </w:rPr>
-        <w:t>Keras</w:t>
-      </w:r>
-      <w:proofErr w:type="spellEnd"/>
-      <w:r>
-        <w:rPr>
-          <w:rFonts w:eastAsiaTheme="minorEastAsia"/>
-        </w:rPr>
-        <w:t xml:space="preserve"> входящей в состав </w:t>
-      </w:r>
-      <w:r>
-        <w:rPr>
-          <w:rFonts w:eastAsiaTheme="minorEastAsia"/>
-          <w:lang w:val="en-US"/>
-        </w:rPr>
-        <w:t>TensorFlow</w:t>
+        <w:t xml:space="preserve">MSE) </w:t>
+      </w:r>
+      <w:r>
+        <w:rPr>
+          <w:rFonts w:eastAsiaTheme="minorEastAsia"/>
+        </w:rPr>
+        <w:t>была использована</w:t>
+      </w:r>
+      <w:r>
+        <w:rPr>
+          <w:rFonts w:eastAsiaTheme="minorEastAsia"/>
+        </w:rPr>
+        <w:t xml:space="preserve"> </w:t>
+      </w:r>
+      <w:r>
+        <w:rPr>
+          <w:rFonts w:eastAsiaTheme="minorEastAsia"/>
+        </w:rPr>
+        <w:t>как</w:t>
+      </w:r>
+      <w:r>
+        <w:rPr>
+          <w:rFonts w:eastAsiaTheme="minorEastAsia"/>
+        </w:rPr>
+        <w:t xml:space="preserve"> метрик</w:t>
+      </w:r>
+      <w:r>
+        <w:rPr>
+          <w:rFonts w:eastAsiaTheme="minorEastAsia"/>
+        </w:rPr>
+        <w:t>а</w:t>
+      </w:r>
+      <w:r>
+        <w:rPr>
+          <w:rFonts w:eastAsiaTheme="minorEastAsia"/>
+        </w:rPr>
+        <w:t xml:space="preserve"> качества</w:t>
+      </w:r>
+      <w:r>
+        <w:rPr>
+          <w:rFonts w:eastAsiaTheme="minorEastAsia"/>
+        </w:rPr>
+        <w:t xml:space="preserve"> предсказания</w:t>
       </w:r>
       <w:r>
         <w:rPr>
@@ -17119,10 +16923,10 @@
           <w:noProof/>
         </w:rPr>
         <w:drawing>
-          <wp:inline distT="0" distB="0" distL="0" distR="0" wp14:anchorId="092D660C" wp14:editId="2DB0A271">
-            <wp:extent cx="4184015" cy="2553335"/>
-            <wp:effectExtent l="0" t="0" r="6985" b="0"/>
-            <wp:docPr id="2" name="Рисунок 2"/>
+          <wp:inline distT="0" distB="0" distL="0" distR="0" wp14:anchorId="2E0FDFD3" wp14:editId="29DD04D7">
+            <wp:extent cx="4210050" cy="2543175"/>
+            <wp:effectExtent l="0" t="0" r="0" b="9525"/>
+            <wp:docPr id="24" name="Рисунок 24"/>
             <wp:cNvGraphicFramePr>
               <a:graphicFrameLocks xmlns:a="http://schemas.openxmlformats.org/drawingml/2006/main" noChangeAspect="1"/>
             </wp:cNvGraphicFramePr>
@@ -17130,7 +16934,7 @@
               <a:graphicData uri="http://schemas.openxmlformats.org/drawingml/2006/picture">
                 <pic:pic xmlns:pic="http://schemas.openxmlformats.org/drawingml/2006/picture">
                   <pic:nvPicPr>
-                    <pic:cNvPr id="0" name="Picture 1"/>
+                    <pic:cNvPr id="0" name="Picture 7"/>
                     <pic:cNvPicPr>
                       <a:picLocks noChangeAspect="1" noChangeArrowheads="1"/>
                     </pic:cNvPicPr>
@@ -17151,7 +16955,7 @@
                   <pic:spPr bwMode="auto">
                     <a:xfrm>
                       <a:off x="0" y="0"/>
-                      <a:ext cx="4184015" cy="2553335"/>
+                      <a:ext cx="4210050" cy="2543175"/>
                     </a:xfrm>
                     <a:prstGeom prst="rect">
                       <a:avLst/>
@@ -17173,6 +16977,7 @@
         <w:jc w:val="center"/>
         <w:rPr>
           <w:rFonts w:eastAsiaTheme="minorEastAsia"/>
+          <w:lang w:val="en-US"/>
         </w:rPr>
       </w:pPr>
       <w:r>
@@ -17246,7 +17051,6 @@
       <w:r>
         <w:rPr>
           <w:rFonts w:eastAsiaTheme="minorEastAsia"/>
-          <w:highlight w:val="yellow"/>
           <w:lang w:val="en-US"/>
         </w:rPr>
         <w:t>MSE</w:t>
@@ -17254,19 +17058,37 @@
       <w:r>
         <w:rPr>
           <w:rFonts w:eastAsiaTheme="minorEastAsia"/>
-          <w:highlight w:val="yellow"/>
-        </w:rPr>
-        <w:t xml:space="preserve"> </w:t>
-      </w:r>
-      <w:proofErr w:type="gramStart"/>
-      <w:r>
-        <w:rPr>
-          <w:rFonts w:eastAsiaTheme="minorEastAsia"/>
-          <w:highlight w:val="yellow"/>
-        </w:rPr>
-        <w:t>= ?</w:t>
-      </w:r>
-      <w:proofErr w:type="gramEnd"/>
+        </w:rPr>
+        <w:t xml:space="preserve"> = </w:t>
+      </w:r>
+      <w:r>
+        <w:rPr>
+          <w:rFonts w:eastAsiaTheme="minorEastAsia"/>
+          <w:lang w:val="en-US"/>
+        </w:rPr>
+        <w:t>0</w:t>
+      </w:r>
+      <w:r>
+        <w:rPr>
+          <w:rFonts w:eastAsiaTheme="minorEastAsia"/>
+          <w:lang w:val="en-US"/>
+        </w:rPr>
+        <w:t>.</w:t>
+      </w:r>
+      <w:r>
+        <w:rPr>
+          <w:rFonts w:eastAsiaTheme="minorEastAsia"/>
+          <w:lang w:val="en-US"/>
+        </w:rPr>
+        <w:t>0</w:t>
+      </w:r>
+      <w:r>
+        <w:rPr>
+          <w:rFonts w:eastAsiaTheme="minorEastAsia"/>
+          <w:lang w:val="en-US"/>
+        </w:rPr>
+        <w:t>13</w:t>
+      </w:r>
     </w:p>
     <w:p>
       <w:pPr>
@@ -17282,10 +17104,10 @@
           <w:noProof/>
         </w:rPr>
         <w:drawing>
-          <wp:inline distT="0" distB="0" distL="0" distR="0" wp14:anchorId="34C8D4D3" wp14:editId="36C83A81">
-            <wp:extent cx="4222115" cy="2607945"/>
-            <wp:effectExtent l="0" t="0" r="6985" b="1905"/>
-            <wp:docPr id="6" name="Рисунок 6"/>
+          <wp:inline distT="0" distB="0" distL="0" distR="0" wp14:anchorId="6EA8DCB2" wp14:editId="51E035A1">
+            <wp:extent cx="4171950" cy="2495550"/>
+            <wp:effectExtent l="0" t="0" r="0" b="0"/>
+            <wp:docPr id="15" name="Рисунок 15"/>
             <wp:cNvGraphicFramePr>
               <a:graphicFrameLocks xmlns:a="http://schemas.openxmlformats.org/drawingml/2006/main" noChangeAspect="1"/>
             </wp:cNvGraphicFramePr>
@@ -17293,7 +17115,7 @@
               <a:graphicData uri="http://schemas.openxmlformats.org/drawingml/2006/picture">
                 <pic:pic xmlns:pic="http://schemas.openxmlformats.org/drawingml/2006/picture">
                   <pic:nvPicPr>
-                    <pic:cNvPr id="0" name="Picture 4"/>
+                    <pic:cNvPr id="0" name="Picture 2"/>
                     <pic:cNvPicPr>
                       <a:picLocks noChangeAspect="1" noChangeArrowheads="1"/>
                     </pic:cNvPicPr>
@@ -17314,7 +17136,7 @@
                   <pic:spPr bwMode="auto">
                     <a:xfrm>
                       <a:off x="0" y="0"/>
-                      <a:ext cx="4222115" cy="2607945"/>
+                      <a:ext cx="4171950" cy="2495550"/>
                     </a:xfrm>
                     <a:prstGeom prst="rect">
                       <a:avLst/>
@@ -17338,14 +17160,12 @@
           <w:rFonts w:eastAsiaTheme="minorEastAsia"/>
         </w:rPr>
       </w:pPr>
-      <w:proofErr w:type="spellStart"/>
       <w:r>
         <w:rPr>
           <w:rFonts w:eastAsiaTheme="minorEastAsia"/>
           <w:b/>
           <w:bCs/>
         </w:rPr>
-        <w:lastRenderedPageBreak/>
         <w:t>Рис</w:t>
       </w:r>
       <w:r>
@@ -17354,15 +17174,30 @@
           <w:b/>
           <w:bCs/>
         </w:rPr>
-        <w:t>угок</w:t>
-      </w:r>
-      <w:proofErr w:type="spellEnd"/>
+        <w:t>у</w:t>
+      </w:r>
       <w:r>
         <w:rPr>
           <w:rFonts w:eastAsiaTheme="minorEastAsia"/>
           <w:b/>
           <w:bCs/>
         </w:rPr>
+        <w:t>н</w:t>
+      </w:r>
+      <w:r>
+        <w:rPr>
+          <w:rFonts w:eastAsiaTheme="minorEastAsia"/>
+          <w:b/>
+          <w:bCs/>
+        </w:rPr>
+        <w:t>ок</w:t>
+      </w:r>
+      <w:r>
+        <w:rPr>
+          <w:rFonts w:eastAsiaTheme="minorEastAsia"/>
+          <w:b/>
+          <w:bCs/>
+        </w:rPr>
         <w:t xml:space="preserve"> 3.3.</w:t>
       </w:r>
       <w:r>
@@ -17404,7 +17239,6 @@
       <w:r>
         <w:rPr>
           <w:rFonts w:eastAsiaTheme="minorEastAsia"/>
-          <w:highlight w:val="yellow"/>
           <w:lang w:val="en-US"/>
         </w:rPr>
         <w:t>MSE</w:t>
@@ -17412,26 +17246,28 @@
       <w:r>
         <w:rPr>
           <w:rFonts w:eastAsiaTheme="minorEastAsia"/>
-          <w:highlight w:val="yellow"/>
-        </w:rPr>
-        <w:t xml:space="preserve"> </w:t>
-      </w:r>
-      <w:proofErr w:type="gramStart"/>
-      <w:r>
-        <w:rPr>
-          <w:rFonts w:eastAsiaTheme="minorEastAsia"/>
-          <w:highlight w:val="yellow"/>
-        </w:rPr>
-        <w:t xml:space="preserve">= </w:t>
-      </w:r>
-      <w:r>
-        <w:rPr>
-          <w:rFonts w:eastAsiaTheme="minorEastAsia"/>
-          <w:highlight w:val="yellow"/>
-        </w:rPr>
-        <w:t>?</w:t>
-      </w:r>
-      <w:proofErr w:type="gramEnd"/>
+        </w:rPr>
+        <w:t xml:space="preserve"> = </w:t>
+      </w:r>
+      <w:r>
+        <w:rPr>
+          <w:rFonts w:eastAsiaTheme="minorEastAsia"/>
+        </w:rPr>
+        <w:t>0</w:t>
+      </w:r>
+      <w:r>
+        <w:rPr>
+          <w:rFonts w:eastAsiaTheme="minorEastAsia"/>
+          <w:lang w:val="en-US"/>
+        </w:rPr>
+        <w:t>.</w:t>
+      </w:r>
+      <w:r>
+        <w:rPr>
+          <w:rFonts w:eastAsiaTheme="minorEastAsia"/>
+        </w:rPr>
+        <w:t>007</w:t>
+      </w:r>
     </w:p>
     <w:p>
       <w:pPr>
@@ -17445,11 +17281,12 @@
           <w:rFonts w:eastAsiaTheme="minorEastAsia"/>
           <w:noProof/>
         </w:rPr>
+        <w:lastRenderedPageBreak/>
         <w:drawing>
-          <wp:inline distT="0" distB="0" distL="0" distR="0" wp14:anchorId="0A95BE48" wp14:editId="4182A293">
-            <wp:extent cx="4152900" cy="2647950"/>
-            <wp:effectExtent l="0" t="0" r="0" b="0"/>
-            <wp:docPr id="12" name="Рисунок 12"/>
+          <wp:inline distT="0" distB="0" distL="0" distR="0" wp14:anchorId="6BA7B711" wp14:editId="7545C2F9">
+            <wp:extent cx="4152900" cy="2524125"/>
+            <wp:effectExtent l="0" t="0" r="0" b="9525"/>
+            <wp:docPr id="20" name="Рисунок 20"/>
             <wp:cNvGraphicFramePr>
               <a:graphicFrameLocks xmlns:a="http://schemas.openxmlformats.org/drawingml/2006/main" noChangeAspect="1"/>
             </wp:cNvGraphicFramePr>
@@ -17457,7 +17294,7 @@
               <a:graphicData uri="http://schemas.openxmlformats.org/drawingml/2006/picture">
                 <pic:pic xmlns:pic="http://schemas.openxmlformats.org/drawingml/2006/picture">
                   <pic:nvPicPr>
-                    <pic:cNvPr id="0" name="Picture 16"/>
+                    <pic:cNvPr id="0" name="Picture 4"/>
                     <pic:cNvPicPr>
                       <a:picLocks noChangeAspect="1" noChangeArrowheads="1"/>
                     </pic:cNvPicPr>
@@ -17478,7 +17315,7 @@
                   <pic:spPr bwMode="auto">
                     <a:xfrm>
                       <a:off x="0" y="0"/>
-                      <a:ext cx="4152900" cy="2647950"/>
+                      <a:ext cx="4152900" cy="2524125"/>
                     </a:xfrm>
                     <a:prstGeom prst="rect">
                       <a:avLst/>
@@ -17508,7 +17345,23 @@
           <w:b/>
           <w:bCs/>
         </w:rPr>
-        <w:t>Рис. 3.4.</w:t>
+        <w:t>Рис</w:t>
+      </w:r>
+      <w:r>
+        <w:rPr>
+          <w:rFonts w:eastAsiaTheme="minorEastAsia"/>
+          <w:b/>
+          <w:bCs/>
+        </w:rPr>
+        <w:t>унок</w:t>
+      </w:r>
+      <w:r>
+        <w:rPr>
+          <w:rFonts w:eastAsiaTheme="minorEastAsia"/>
+          <w:b/>
+          <w:bCs/>
+        </w:rPr>
+        <w:t xml:space="preserve"> 3.4.</w:t>
       </w:r>
       <w:r>
         <w:rPr>
@@ -17569,7 +17422,20 @@
         <w:rPr>
           <w:rFonts w:eastAsiaTheme="minorEastAsia"/>
         </w:rPr>
-        <w:t>0,0</w:t>
+        <w:t>0</w:t>
+      </w:r>
+      <w:r>
+        <w:rPr>
+          <w:rFonts w:eastAsiaTheme="minorEastAsia"/>
+          <w:lang w:val="en-US"/>
+        </w:rPr>
+        <w:t>.</w:t>
+      </w:r>
+      <w:r>
+        <w:rPr>
+          <w:rFonts w:eastAsiaTheme="minorEastAsia"/>
+        </w:rPr>
+        <w:t>0</w:t>
       </w:r>
       <w:r>
         <w:rPr>
@@ -17581,6 +17447,9 @@
     <w:p>
       <w:pPr>
         <w:ind w:firstLine="708"/>
+        <w:rPr>
+          <w:rFonts w:eastAsiaTheme="minorEastAsia"/>
+        </w:rPr>
       </w:pPr>
       <w:r>
         <w:t xml:space="preserve">Наилучший результат предсказания наблюдается после 40 эпох обучения. </w:t>
@@ -17601,7 +17470,19 @@
         <w:t xml:space="preserve"> обучения</w:t>
       </w:r>
       <w:r>
-        <w:t xml:space="preserve"> сеть не смогла выделить </w:t>
+        <w:t xml:space="preserve"> сеть смогла </w:t>
+      </w:r>
+      <w:r>
+        <w:t xml:space="preserve">запомнить тренировочные данные и не стала </w:t>
+      </w:r>
+      <w:r>
+        <w:t>выдел</w:t>
+      </w:r>
+      <w:r>
+        <w:t>я</w:t>
+      </w:r>
+      <w:r>
+        <w:t xml:space="preserve">ть </w:t>
       </w:r>
       <w:r>
         <w:t xml:space="preserve">ключевые особенности </w:t>
@@ -17628,10 +17509,78 @@
         <w:t xml:space="preserve"> </w:t>
       </w:r>
       <w:r>
-        <w:t>становится</w:t>
+        <w:t>ста</w:t>
+      </w:r>
+      <w:r>
+        <w:t>л</w:t>
       </w:r>
       <w:r>
         <w:t xml:space="preserve"> хуже.</w:t>
+      </w:r>
+      <w:r>
+        <w:t xml:space="preserve"> </w:t>
+      </w:r>
+      <w:r>
+        <w:rPr>
+          <w:rFonts w:eastAsiaTheme="minorEastAsia"/>
+        </w:rPr>
+        <w:t xml:space="preserve">Алгоритм </w:t>
+      </w:r>
+      <w:r>
+        <w:rPr>
+          <w:rFonts w:eastAsiaTheme="minorEastAsia"/>
+          <w:lang w:val="en-US"/>
+        </w:rPr>
+        <w:t>Adagrad</w:t>
+      </w:r>
+      <w:r>
+        <w:rPr>
+          <w:rFonts w:eastAsiaTheme="minorEastAsia"/>
+        </w:rPr>
+        <w:t xml:space="preserve"> </w:t>
+      </w:r>
+      <w:r>
+        <w:rPr>
+          <w:rFonts w:eastAsiaTheme="minorEastAsia"/>
+        </w:rPr>
+        <w:t xml:space="preserve">показал существенно меньшее время обучения </w:t>
+      </w:r>
+      <w:r>
+        <w:rPr>
+          <w:rFonts w:eastAsiaTheme="minorEastAsia"/>
+        </w:rPr>
+        <w:t>по сравнению с</w:t>
+      </w:r>
+      <w:r>
+        <w:rPr>
+          <w:rFonts w:eastAsiaTheme="minorEastAsia"/>
+        </w:rPr>
+        <w:t xml:space="preserve"> алгоритм</w:t>
+      </w:r>
+      <w:r>
+        <w:rPr>
+          <w:rFonts w:eastAsiaTheme="minorEastAsia"/>
+        </w:rPr>
+        <w:t>ом</w:t>
+      </w:r>
+      <w:r>
+        <w:rPr>
+          <w:rFonts w:eastAsiaTheme="minorEastAsia"/>
+        </w:rPr>
+        <w:t xml:space="preserve"> </w:t>
+      </w:r>
+      <w:r>
+        <w:rPr>
+          <w:rFonts w:eastAsiaTheme="minorEastAsia"/>
+          <w:lang w:val="en-US"/>
+        </w:rPr>
+        <w:t>Adam</w:t>
+      </w:r>
+      <w:r>
+        <w:rPr>
+          <w:rFonts w:eastAsiaTheme="minorEastAsia"/>
+        </w:rPr>
+        <w:t>.</w:t>
       </w:r>
     </w:p>
     <w:p>
@@ -17669,51 +17618,55 @@
         <w:rPr>
           <w:rFonts w:eastAsiaTheme="minorEastAsia"/>
         </w:rPr>
-        <w:t>в свою очередь</w:t>
-      </w:r>
-      <w:r>
-        <w:rPr>
-          <w:rFonts w:eastAsiaTheme="minorEastAsia"/>
-        </w:rPr>
-        <w:t xml:space="preserve"> </w:t>
-      </w:r>
-      <w:r>
-        <w:rPr>
-          <w:rFonts w:eastAsiaTheme="minorEastAsia"/>
-        </w:rPr>
         <w:t xml:space="preserve">представлены </w:t>
       </w:r>
       <w:r>
         <w:rPr>
           <w:rFonts w:eastAsiaTheme="minorEastAsia"/>
         </w:rPr>
-        <w:t>результаты предсказани</w:t>
-      </w:r>
-      <w:r>
-        <w:rPr>
-          <w:rFonts w:eastAsiaTheme="minorEastAsia"/>
-        </w:rPr>
-        <w:t>я</w:t>
-      </w:r>
-      <w:r>
-        <w:rPr>
-          <w:rFonts w:eastAsiaTheme="minorEastAsia"/>
-        </w:rPr>
-        <w:t xml:space="preserve"> </w:t>
-      </w:r>
-      <w:proofErr w:type="spellStart"/>
-      <w:r>
-        <w:rPr>
-          <w:rFonts w:eastAsiaTheme="minorEastAsia"/>
-        </w:rPr>
-        <w:t>недообученной</w:t>
-      </w:r>
-      <w:proofErr w:type="spellEnd"/>
-      <w:r>
-        <w:rPr>
-          <w:rFonts w:eastAsiaTheme="minorEastAsia"/>
-        </w:rPr>
-        <w:t xml:space="preserve"> сети, которые характеризуются </w:t>
+        <w:t>результат</w:t>
+      </w:r>
+      <w:r>
+        <w:rPr>
+          <w:rFonts w:eastAsiaTheme="minorEastAsia"/>
+        </w:rPr>
+        <w:t xml:space="preserve"> </w:t>
+      </w:r>
+      <w:r>
+        <w:rPr>
+          <w:rFonts w:eastAsiaTheme="minorEastAsia"/>
+        </w:rPr>
+        <w:t xml:space="preserve">работы </w:t>
+      </w:r>
+      <w:r>
+        <w:rPr>
+          <w:rFonts w:eastAsiaTheme="minorEastAsia"/>
+        </w:rPr>
+        <w:t>недообученной сети, которы</w:t>
+      </w:r>
+      <w:r>
+        <w:rPr>
+          <w:rFonts w:eastAsiaTheme="minorEastAsia"/>
+        </w:rPr>
+        <w:t>й</w:t>
+      </w:r>
+      <w:r>
+        <w:rPr>
+          <w:rFonts w:eastAsiaTheme="minorEastAsia"/>
+        </w:rPr>
+        <w:t xml:space="preserve"> характеризу</w:t>
+      </w:r>
+      <w:r>
+        <w:rPr>
+          <w:rFonts w:eastAsiaTheme="minorEastAsia"/>
+        </w:rPr>
+        <w:t>ется</w:t>
+      </w:r>
+      <w:r>
+        <w:rPr>
+          <w:rFonts w:eastAsiaTheme="minorEastAsia"/>
+        </w:rPr>
+        <w:t xml:space="preserve"> </w:t>
       </w:r>
       <w:r>
         <w:rPr>
@@ -17753,10 +17706,10 @@
           <w:noProof/>
         </w:rPr>
         <w:drawing>
-          <wp:inline distT="0" distB="0" distL="0" distR="0" wp14:anchorId="06105611" wp14:editId="0F657C11">
-            <wp:extent cx="4238625" cy="2581275"/>
-            <wp:effectExtent l="0" t="0" r="9525" b="9525"/>
-            <wp:docPr id="9" name="Рисунок 9"/>
+          <wp:inline distT="0" distB="0" distL="0" distR="0" wp14:anchorId="3DB3C06E" wp14:editId="50CAB0FE">
+            <wp:extent cx="4219575" cy="2552700"/>
+            <wp:effectExtent l="0" t="0" r="9525" b="0"/>
+            <wp:docPr id="25" name="Рисунок 25"/>
             <wp:cNvGraphicFramePr>
               <a:graphicFrameLocks xmlns:a="http://schemas.openxmlformats.org/drawingml/2006/main" noChangeAspect="1"/>
             </wp:cNvGraphicFramePr>
@@ -17764,7 +17717,7 @@
               <a:graphicData uri="http://schemas.openxmlformats.org/drawingml/2006/picture">
                 <pic:pic xmlns:pic="http://schemas.openxmlformats.org/drawingml/2006/picture">
                   <pic:nvPicPr>
-                    <pic:cNvPr id="0" name="Picture 6"/>
+                    <pic:cNvPr id="0" name="Picture 8"/>
                     <pic:cNvPicPr>
                       <a:picLocks noChangeAspect="1" noChangeArrowheads="1"/>
                     </pic:cNvPicPr>
@@ -17785,7 +17738,7 @@
                   <pic:spPr bwMode="auto">
                     <a:xfrm>
                       <a:off x="0" y="0"/>
-                      <a:ext cx="4238625" cy="2581275"/>
+                      <a:ext cx="4219575" cy="2552700"/>
                     </a:xfrm>
                     <a:prstGeom prst="rect">
                       <a:avLst/>
@@ -17807,9 +17760,9 @@
         <w:jc w:val="center"/>
         <w:rPr>
           <w:rFonts w:eastAsiaTheme="minorEastAsia"/>
+          <w:lang w:val="en-US"/>
         </w:rPr>
       </w:pPr>
-      <w:proofErr w:type="spellStart"/>
       <w:r>
         <w:rPr>
           <w:rFonts w:eastAsiaTheme="minorEastAsia"/>
@@ -17824,9 +17777,8 @@
           <w:b/>
           <w:bCs/>
         </w:rPr>
-        <w:t>уонок</w:t>
-      </w:r>
-      <w:proofErr w:type="spellEnd"/>
+        <w:t>унок</w:t>
+      </w:r>
       <w:r>
         <w:rPr>
           <w:rFonts w:eastAsiaTheme="minorEastAsia"/>
@@ -17850,7 +17802,6 @@
       <w:r>
         <w:rPr>
           <w:rFonts w:eastAsiaTheme="minorEastAsia"/>
-          <w:highlight w:val="yellow"/>
           <w:lang w:val="en-US"/>
         </w:rPr>
         <w:t>MSE</w:t>
@@ -17858,19 +17809,30 @@
       <w:r>
         <w:rPr>
           <w:rFonts w:eastAsiaTheme="minorEastAsia"/>
-          <w:highlight w:val="yellow"/>
-        </w:rPr>
-        <w:t xml:space="preserve"> </w:t>
-      </w:r>
-      <w:proofErr w:type="gramStart"/>
-      <w:r>
-        <w:rPr>
-          <w:rFonts w:eastAsiaTheme="minorEastAsia"/>
-          <w:highlight w:val="yellow"/>
-        </w:rPr>
-        <w:t>= ?</w:t>
-      </w:r>
-      <w:proofErr w:type="gramEnd"/>
+        </w:rPr>
+        <w:t xml:space="preserve"> = </w:t>
+      </w:r>
+      <w:r>
+        <w:rPr>
+          <w:rFonts w:eastAsiaTheme="minorEastAsia"/>
+          <w:lang w:val="en-US"/>
+        </w:rPr>
+        <w:t>0</w:t>
+      </w:r>
+      <w:r>
+        <w:rPr>
+          <w:rFonts w:eastAsiaTheme="minorEastAsia"/>
+          <w:lang w:val="en-US"/>
+        </w:rPr>
+        <w:t>.</w:t>
+      </w:r>
+      <w:r>
+        <w:rPr>
+          <w:rFonts w:eastAsiaTheme="minorEastAsia"/>
+          <w:lang w:val="en-US"/>
+        </w:rPr>
+        <w:t>015</w:t>
+      </w:r>
     </w:p>
     <w:p>
       <w:pPr>
@@ -17886,10 +17848,10 @@
         </w:rPr>
         <w:lastRenderedPageBreak/>
         <w:drawing>
-          <wp:inline distT="0" distB="0" distL="0" distR="0" wp14:anchorId="66B09CC7" wp14:editId="457016F0">
-            <wp:extent cx="4276725" cy="2590800"/>
+          <wp:inline distT="0" distB="0" distL="0" distR="0" wp14:anchorId="31B058F5" wp14:editId="6FDFB64E">
+            <wp:extent cx="4181475" cy="2552700"/>
             <wp:effectExtent l="0" t="0" r="9525" b="0"/>
-            <wp:docPr id="10" name="Рисунок 10"/>
+            <wp:docPr id="26" name="Рисунок 26"/>
             <wp:cNvGraphicFramePr>
               <a:graphicFrameLocks xmlns:a="http://schemas.openxmlformats.org/drawingml/2006/main" noChangeAspect="1"/>
             </wp:cNvGraphicFramePr>
@@ -17897,7 +17859,7 @@
               <a:graphicData uri="http://schemas.openxmlformats.org/drawingml/2006/picture">
                 <pic:pic xmlns:pic="http://schemas.openxmlformats.org/drawingml/2006/picture">
                   <pic:nvPicPr>
-                    <pic:cNvPr id="0" name="Picture 7"/>
+                    <pic:cNvPr id="0" name="Picture 9"/>
                     <pic:cNvPicPr>
                       <a:picLocks noChangeAspect="1" noChangeArrowheads="1"/>
                     </pic:cNvPicPr>
@@ -17918,7 +17880,7 @@
                   <pic:spPr bwMode="auto">
                     <a:xfrm>
                       <a:off x="0" y="0"/>
-                      <a:ext cx="4276725" cy="2590800"/>
+                      <a:ext cx="4181475" cy="2552700"/>
                     </a:xfrm>
                     <a:prstGeom prst="rect">
                       <a:avLst/>
@@ -17940,6 +17902,7 @@
         <w:jc w:val="center"/>
         <w:rPr>
           <w:rFonts w:eastAsiaTheme="minorEastAsia"/>
+          <w:lang w:val="en-US"/>
         </w:rPr>
       </w:pPr>
       <w:r>
@@ -17981,7 +17944,6 @@
       <w:r>
         <w:rPr>
           <w:rFonts w:eastAsiaTheme="minorEastAsia"/>
-          <w:highlight w:val="yellow"/>
           <w:lang w:val="en-US"/>
         </w:rPr>
         <w:t>MSE</w:t>
@@ -17989,19 +17951,29 @@
       <w:r>
         <w:rPr>
           <w:rFonts w:eastAsiaTheme="minorEastAsia"/>
-          <w:highlight w:val="yellow"/>
-        </w:rPr>
-        <w:t xml:space="preserve"> </w:t>
-      </w:r>
-      <w:proofErr w:type="gramStart"/>
-      <w:r>
-        <w:rPr>
-          <w:rFonts w:eastAsiaTheme="minorEastAsia"/>
-          <w:highlight w:val="yellow"/>
-        </w:rPr>
-        <w:t>= ?</w:t>
-      </w:r>
-      <w:proofErr w:type="gramEnd"/>
+        </w:rPr>
+        <w:t xml:space="preserve"> = </w:t>
+      </w:r>
+      <w:r>
+        <w:rPr>
+          <w:rFonts w:eastAsiaTheme="minorEastAsia"/>
+        </w:rPr>
+        <w:t>0</w:t>
+      </w:r>
+      <w:r>
+        <w:rPr>
+          <w:rFonts w:eastAsiaTheme="minorEastAsia"/>
+          <w:lang w:val="en-US"/>
+        </w:rPr>
+        <w:t>.</w:t>
+      </w:r>
+      <w:r>
+        <w:rPr>
+          <w:rFonts w:eastAsiaTheme="minorEastAsia"/>
+          <w:lang w:val="en-US"/>
+        </w:rPr>
+        <w:t>027</w:t>
+      </w:r>
     </w:p>
     <w:p>
       <w:pPr>
@@ -18038,7 +18010,13 @@
         <w:rPr>
           <w:rFonts w:eastAsiaTheme="minorEastAsia"/>
         </w:rPr>
-        <w:t xml:space="preserve">краткая статистика </w:t>
+        <w:t>полная</w:t>
+      </w:r>
+      <w:r>
+        <w:rPr>
+          <w:rFonts w:eastAsiaTheme="minorEastAsia"/>
+        </w:rPr>
+        <w:t xml:space="preserve"> статистика </w:t>
       </w:r>
       <w:r>
         <w:rPr>
@@ -18070,7 +18048,6 @@
         </w:rPr>
         <w:t xml:space="preserve">значениях </w:t>
       </w:r>
-      <w:proofErr w:type="spellStart"/>
       <w:r>
         <w:rPr>
           <w:rFonts w:eastAsiaTheme="minorEastAsia"/>
@@ -18089,7 +18066,6 @@
         </w:rPr>
         <w:t>ов</w:t>
       </w:r>
-      <w:proofErr w:type="spellEnd"/>
       <w:r>
         <w:rPr>
           <w:rFonts w:eastAsiaTheme="minorEastAsia"/>
@@ -18483,15 +18459,7 @@
       </w:pPr>
       <w:r>
         <w:lastRenderedPageBreak/>
-        <w:t xml:space="preserve">Обучение проводилось при различных значениях </w:t>
-      </w:r>
-      <w:proofErr w:type="spellStart"/>
-      <w:r>
-        <w:t>гиперпараметров</w:t>
-      </w:r>
-      <w:proofErr w:type="spellEnd"/>
-      <w:r>
-        <w:t>.</w:t>
+        <w:t>Обучение проводилось при различных значениях гиперпараметров.</w:t>
       </w:r>
       <w:r>
         <w:t xml:space="preserve"> Количество эпох выбиралось в пределах от 500 до 1000.</w:t>
@@ -18583,14 +18551,12 @@
       <w:r>
         <w:t xml:space="preserve">минимизации ошибки </w:t>
       </w:r>
-      <w:proofErr w:type="spellStart"/>
       <w:r>
         <w:rPr>
           <w:lang w:val="en-US"/>
         </w:rPr>
         <w:t>Adagrad</w:t>
       </w:r>
-      <w:proofErr w:type="spellEnd"/>
       <w:r>
         <w:t xml:space="preserve"> с коэффициентом обучения в интервале от </w:t>
       </w:r>
@@ -19099,21 +19065,7 @@
         <w:rPr>
           <w:rFonts w:eastAsiaTheme="minorEastAsia"/>
         </w:rPr>
-        <w:t xml:space="preserve">Результаты обучения при различных комбинациях </w:t>
-      </w:r>
-      <w:proofErr w:type="spellStart"/>
-      <w:r>
-        <w:rPr>
-          <w:rFonts w:eastAsiaTheme="minorEastAsia"/>
-        </w:rPr>
-        <w:t>гиперпараметров</w:t>
-      </w:r>
-      <w:proofErr w:type="spellEnd"/>
-      <w:r>
-        <w:rPr>
-          <w:rFonts w:eastAsiaTheme="minorEastAsia"/>
-        </w:rPr>
-        <w:t xml:space="preserve"> </w:t>
+        <w:t xml:space="preserve">Результаты обучения при различных комбинациях гиперпараметров </w:t>
       </w:r>
       <w:r>
         <w:rPr>
@@ -19319,7 +19271,6 @@
           <w:docPartUnique/>
         </w:docPartObj>
       </w:sdtPr>
-      <w:sdtEndPr/>
       <w:sdtContent>
         <w:p>
           <w:pPr>
@@ -19342,7 +19293,6 @@
             <w:id w:val="111145805"/>
             <w:bibliography/>
           </w:sdtPr>
-          <w:sdtEndPr/>
           <w:sdtContent>
             <w:p>
               <w:pPr>
@@ -19351,7 +19301,6 @@
                   <w:noProof/>
                   <w:sz w:val="24"/>
                   <w:szCs w:val="24"/>
-                  <w:lang w:val="en-US"/>
                 </w:rPr>
               </w:pPr>
               <w:r>
@@ -19369,7 +19318,6 @@
               <w:r>
                 <w:rPr>
                   <w:noProof/>
-                  <w:lang w:val="en-US"/>
                 </w:rPr>
                 <w:t xml:space="preserve">1. </w:t>
               </w:r>
@@ -19380,14 +19328,45 @@
                   <w:noProof/>
                   <w:lang w:val="en-US"/>
                 </w:rPr>
-                <w:t>Y., LeCun.</w:t>
+                <w:t>Y</w:t>
+              </w:r>
+              <w:r>
+                <w:rPr>
+                  <w:b/>
+                  <w:bCs/>
+                  <w:noProof/>
+                </w:rPr>
+                <w:t xml:space="preserve">., </w:t>
+              </w:r>
+              <w:r>
+                <w:rPr>
+                  <w:b/>
+                  <w:bCs/>
+                  <w:noProof/>
+                  <w:lang w:val="en-US"/>
+                </w:rPr>
+                <w:t>LeCun</w:t>
+              </w:r>
+              <w:r>
+                <w:rPr>
+                  <w:b/>
+                  <w:bCs/>
+                  <w:noProof/>
+                </w:rPr>
+                <w:t>.</w:t>
+              </w:r>
+              <w:r>
+                <w:rPr>
+                  <w:noProof/>
+                </w:rPr>
+                <w:t xml:space="preserve"> </w:t>
               </w:r>
               <w:r>
                 <w:rPr>
                   <w:noProof/>
                   <w:lang w:val="en-US"/>
                 </w:rPr>
-                <w:t xml:space="preserve"> Optimal Brain Damage. </w:t>
+                <w:t xml:space="preserve">Optimal Brain Damage. </w:t>
               </w:r>
               <w:r>
                 <w:rPr>
@@ -19401,7 +19380,6 @@
               <w:r>
                 <w:rPr>
                   <w:noProof/>
-                  <w:lang w:val="en-US"/>
                 </w:rPr>
                 <w:t>[</w:t>
               </w:r>
@@ -19414,7 +19392,6 @@
               <w:r>
                 <w:rPr>
                   <w:noProof/>
-                  <w:lang w:val="en-US"/>
                 </w:rPr>
                 <w:t xml:space="preserve"> </w:t>
               </w:r>
@@ -19427,7 +19404,6 @@
               <w:r>
                 <w:rPr>
                   <w:noProof/>
-                  <w:lang w:val="en-US"/>
                 </w:rPr>
                 <w:t xml:space="preserve">] 1990 </w:t>
               </w:r>
@@ -19440,9 +19416,138 @@
               <w:r>
                 <w:rPr>
                   <w:noProof/>
+                </w:rPr>
+                <w:t xml:space="preserve">. </w:t>
+              </w:r>
+              <w:r>
+                <w:rPr>
+                  <w:noProof/>
                   <w:lang w:val="en-US"/>
                 </w:rPr>
-                <w:t>. http://yann.lecun.com/exdb/publis/pdf/lecun-90b.pdf.</w:t>
+                <w:t>http</w:t>
+              </w:r>
+              <w:r>
+                <w:rPr>
+                  <w:noProof/>
+                </w:rPr>
+                <w:t>://</w:t>
+              </w:r>
+              <w:r>
+                <w:rPr>
+                  <w:noProof/>
+                  <w:lang w:val="en-US"/>
+                </w:rPr>
+                <w:t>yann</w:t>
+              </w:r>
+              <w:r>
+                <w:rPr>
+                  <w:noProof/>
+                </w:rPr>
+                <w:t>.</w:t>
+              </w:r>
+              <w:r>
+                <w:rPr>
+                  <w:noProof/>
+                  <w:lang w:val="en-US"/>
+                </w:rPr>
+                <w:t>lecun</w:t>
+              </w:r>
+              <w:r>
+                <w:rPr>
+                  <w:noProof/>
+                </w:rPr>
+                <w:t>.</w:t>
+              </w:r>
+              <w:r>
+                <w:rPr>
+                  <w:noProof/>
+                  <w:lang w:val="en-US"/>
+                </w:rPr>
+                <w:t>com</w:t>
+              </w:r>
+              <w:r>
+                <w:rPr>
+                  <w:noProof/>
+                </w:rPr>
+                <w:t>/</w:t>
+              </w:r>
+              <w:r>
+                <w:rPr>
+                  <w:noProof/>
+                  <w:lang w:val="en-US"/>
+                </w:rPr>
+                <w:t>exdb</w:t>
+              </w:r>
+              <w:r>
+                <w:rPr>
+                  <w:noProof/>
+                </w:rPr>
+                <w:t>/</w:t>
+              </w:r>
+              <w:r>
+                <w:rPr>
+                  <w:noProof/>
+                  <w:lang w:val="en-US"/>
+                </w:rPr>
+                <w:t>publis</w:t>
+              </w:r>
+              <w:r>
+                <w:rPr>
+                  <w:noProof/>
+                </w:rPr>
+                <w:t>/</w:t>
+              </w:r>
+              <w:r>
+                <w:rPr>
+                  <w:noProof/>
+                  <w:lang w:val="en-US"/>
+                </w:rPr>
+                <w:t>pdf</w:t>
+              </w:r>
+              <w:r>
+                <w:rPr>
+                  <w:noProof/>
+                </w:rPr>
+                <w:t>/</w:t>
+              </w:r>
+              <w:r>
+                <w:rPr>
+                  <w:noProof/>
+                  <w:lang w:val="en-US"/>
+                </w:rPr>
+                <w:t>lecun</w:t>
+              </w:r>
+              <w:r>
+                <w:rPr>
+                  <w:noProof/>
+                </w:rPr>
+                <w:t>-90</w:t>
+              </w:r>
+              <w:r>
+                <w:rPr>
+                  <w:noProof/>
+                  <w:lang w:val="en-US"/>
+                </w:rPr>
+                <w:t>b</w:t>
+              </w:r>
+              <w:r>
+                <w:rPr>
+                  <w:noProof/>
+                </w:rPr>
+                <w:t>.</w:t>
+              </w:r>
+              <w:r>
+                <w:rPr>
+                  <w:noProof/>
+                  <w:lang w:val="en-US"/>
+                </w:rPr>
+                <w:t>pdf</w:t>
+              </w:r>
+              <w:r>
+                <w:rPr>
+                  <w:noProof/>
+                </w:rPr>
+                <w:t>.</w:t>
               </w:r>
             </w:p>
             <w:p>
@@ -21118,14 +21223,12 @@
       <w:r>
         <w:t xml:space="preserve"> </w:t>
       </w:r>
-      <w:proofErr w:type="spellStart"/>
       <w:r>
         <w:rPr>
           <w:lang w:val="en-US"/>
         </w:rPr>
         <w:t>Adagrad</w:t>
       </w:r>
-      <w:proofErr w:type="spellEnd"/>
       <w:r>
         <w:t xml:space="preserve">, </w:t>
       </w:r>
@@ -21171,14 +21274,12 @@
       <w:r>
         <w:t xml:space="preserve">соответствует методу </w:t>
       </w:r>
-      <w:proofErr w:type="spellStart"/>
       <w:r>
         <w:rPr>
           <w:lang w:val="en-US"/>
         </w:rPr>
         <w:t>Adadelta</w:t>
       </w:r>
-      <w:proofErr w:type="spellEnd"/>
       <w:r>
         <w:t>.</w:t>
       </w:r>
@@ -22345,6 +22446,26 @@
                 <w:szCs w:val="28"/>
                 <w:lang w:val="en-US"/>
               </w:rPr>
+              <w:t>80</w:t>
+            </w:r>
+          </w:p>
+        </w:tc>
+        <w:tc>
+          <w:tcPr>
+            <w:tcW w:w="976" w:type="dxa"/>
+          </w:tcPr>
+          <w:p>
+            <w:pPr>
+              <w:rPr>
+                <w:szCs w:val="28"/>
+                <w:lang w:val="en-US"/>
+              </w:rPr>
+            </w:pPr>
+            <w:r>
+              <w:rPr>
+                <w:szCs w:val="28"/>
+                <w:lang w:val="en-US"/>
+              </w:rPr>
               <w:t>40</w:t>
             </w:r>
           </w:p>
@@ -22365,7 +22486,7 @@
                 <w:szCs w:val="28"/>
                 <w:lang w:val="en-US"/>
               </w:rPr>
-              <w:t>20</w:t>
+              <w:t>5</w:t>
             </w:r>
           </w:p>
         </w:tc>
@@ -22385,7 +22506,7 @@
                 <w:szCs w:val="28"/>
                 <w:lang w:val="en-US"/>
               </w:rPr>
-              <w:t>7</w:t>
+              <w:t>5</w:t>
             </w:r>
           </w:p>
         </w:tc>
@@ -22397,13 +22518,15 @@
             <w:pPr>
               <w:rPr>
                 <w:szCs w:val="28"/>
-              </w:rPr>
-            </w:pPr>
-            <w:r>
-              <w:rPr>
-                <w:szCs w:val="28"/>
-              </w:rPr>
-              <w:t>7</w:t>
+                <w:lang w:val="en-US"/>
+              </w:rPr>
+            </w:pPr>
+            <w:r>
+              <w:rPr>
+                <w:szCs w:val="28"/>
+                <w:lang w:val="en-US"/>
+              </w:rPr>
+              <w:t>AG</w:t>
             </w:r>
           </w:p>
         </w:tc>
@@ -22415,14 +22538,15 @@
             <w:pPr>
               <w:rPr>
                 <w:szCs w:val="28"/>
-              </w:rPr>
-            </w:pPr>
-            <w:r>
-              <w:rPr>
-                <w:szCs w:val="28"/>
-                <w:lang w:val="en-US"/>
-              </w:rPr>
-              <w:t>AM</w:t>
+                <w:lang w:val="en-US"/>
+              </w:rPr>
+            </w:pPr>
+            <w:r>
+              <w:rPr>
+                <w:szCs w:val="28"/>
+                <w:lang w:val="en-US"/>
+              </w:rPr>
+              <w:t>0.4</w:t>
             </w:r>
           </w:p>
         </w:tc>
@@ -22439,11 +22563,10 @@
             </w:pPr>
             <w:r>
               <w:rPr>
-                <w:color w:val="000000"/>
-                <w:szCs w:val="28"/>
-                <w:lang w:val="en-US"/>
-              </w:rPr>
-              <w:t>0.001</w:t>
+                <w:szCs w:val="28"/>
+                <w:lang w:val="en-US"/>
+              </w:rPr>
+              <w:t>103.9</w:t>
             </w:r>
           </w:p>
         </w:tc>
@@ -22463,7 +22586,7 @@
                 <w:szCs w:val="28"/>
                 <w:lang w:val="en-US"/>
               </w:rPr>
-              <w:t>54.9</w:t>
+              <w:t>0.180</w:t>
             </w:r>
           </w:p>
         </w:tc>
@@ -22483,35 +22606,7 @@
                 <w:szCs w:val="28"/>
                 <w:lang w:val="en-US"/>
               </w:rPr>
-              <w:t>0.132</w:t>
-            </w:r>
-          </w:p>
-        </w:tc>
-        <w:tc>
-          <w:tcPr>
-            <w:tcW w:w="976" w:type="dxa"/>
-          </w:tcPr>
-          <w:p>
-            <w:pPr>
-              <w:rPr>
-                <w:szCs w:val="28"/>
-                <w:lang w:val="en-US"/>
-              </w:rPr>
-            </w:pPr>
-            <w:r>
-              <w:rPr>
-                <w:color w:val="000000"/>
-                <w:szCs w:val="28"/>
-              </w:rPr>
-              <w:t>0.0</w:t>
-            </w:r>
-            <w:r>
-              <w:rPr>
-                <w:color w:val="000000"/>
-                <w:szCs w:val="28"/>
-                <w:lang w:val="en-US"/>
-              </w:rPr>
-              <w:t>29</w:t>
+              <w:t>0.056</w:t>
             </w:r>
           </w:p>
         </w:tc>
@@ -22605,6 +22700,7 @@
             <w:pPr>
               <w:rPr>
                 <w:szCs w:val="28"/>
+                <w:lang w:val="en-US"/>
               </w:rPr>
             </w:pPr>
             <w:r>
@@ -22672,7 +22768,7 @@
                 <w:szCs w:val="28"/>
                 <w:lang w:val="en-US"/>
               </w:rPr>
-              <w:t>52.7</w:t>
+              <w:t>54.9</w:t>
             </w:r>
           </w:p>
         </w:tc>
@@ -22692,7 +22788,7 @@
                 <w:szCs w:val="28"/>
                 <w:lang w:val="en-US"/>
               </w:rPr>
-              <w:t>0.116</w:t>
+              <w:t>0.132</w:t>
             </w:r>
           </w:p>
         </w:tc>
@@ -22704,14 +22800,23 @@
             <w:pPr>
               <w:rPr>
                 <w:szCs w:val="28"/>
-              </w:rPr>
-            </w:pPr>
-            <w:r>
-              <w:rPr>
-                <w:szCs w:val="28"/>
-                <w:lang w:val="en-US"/>
-              </w:rPr>
-              <w:t>0.019</w:t>
+                <w:lang w:val="en-US"/>
+              </w:rPr>
+            </w:pPr>
+            <w:r>
+              <w:rPr>
+                <w:color w:val="000000"/>
+                <w:szCs w:val="28"/>
+              </w:rPr>
+              <w:t>0.0</w:t>
+            </w:r>
+            <w:r>
+              <w:rPr>
+                <w:color w:val="000000"/>
+                <w:szCs w:val="28"/>
+                <w:lang w:val="en-US"/>
+              </w:rPr>
+              <w:t>29</w:t>
             </w:r>
           </w:p>
         </w:tc>
@@ -22753,7 +22858,7 @@
                 <w:szCs w:val="28"/>
                 <w:lang w:val="en-US"/>
               </w:rPr>
-              <w:t>40</w:t>
+              <w:t>20</w:t>
             </w:r>
           </w:p>
         </w:tc>
@@ -22773,7 +22878,7 @@
                 <w:szCs w:val="28"/>
                 <w:lang w:val="en-US"/>
               </w:rPr>
-              <w:t>20</w:t>
+              <w:t>10</w:t>
             </w:r>
           </w:p>
         </w:tc>
@@ -22793,7 +22898,7 @@
                 <w:szCs w:val="28"/>
                 <w:lang w:val="en-US"/>
               </w:rPr>
-              <w:t>7</w:t>
+              <w:t>5</w:t>
             </w:r>
           </w:p>
         </w:tc>
@@ -22805,13 +22910,15 @@
             <w:pPr>
               <w:rPr>
                 <w:szCs w:val="28"/>
-              </w:rPr>
-            </w:pPr>
-            <w:r>
-              <w:rPr>
-                <w:szCs w:val="28"/>
-              </w:rPr>
-              <w:t>7</w:t>
+                <w:lang w:val="en-US"/>
+              </w:rPr>
+            </w:pPr>
+            <w:r>
+              <w:rPr>
+                <w:szCs w:val="28"/>
+                <w:lang w:val="en-US"/>
+              </w:rPr>
+              <w:t>5</w:t>
             </w:r>
           </w:p>
         </w:tc>
@@ -22871,7 +22978,7 @@
                 <w:szCs w:val="28"/>
                 <w:lang w:val="en-US"/>
               </w:rPr>
-              <w:t>39.7</w:t>
+              <w:t>8.0</w:t>
             </w:r>
           </w:p>
         </w:tc>
@@ -22891,7 +22998,7 @@
                 <w:szCs w:val="28"/>
                 <w:lang w:val="en-US"/>
               </w:rPr>
-              <w:t>0.091</w:t>
+              <w:t>0.129</w:t>
             </w:r>
           </w:p>
         </w:tc>
@@ -22903,14 +23010,15 @@
             <w:pPr>
               <w:rPr>
                 <w:szCs w:val="28"/>
-              </w:rPr>
-            </w:pPr>
-            <w:r>
-              <w:rPr>
-                <w:szCs w:val="28"/>
-                <w:lang w:val="en-US"/>
-              </w:rPr>
-              <w:t>0.015</w:t>
+                <w:lang w:val="en-US"/>
+              </w:rPr>
+            </w:pPr>
+            <w:r>
+              <w:rPr>
+                <w:szCs w:val="28"/>
+                <w:lang w:val="en-US"/>
+              </w:rPr>
+              <w:t>0.026</w:t>
             </w:r>
           </w:p>
         </w:tc>
@@ -22947,8 +23055,9 @@
             <w:r>
               <w:rPr>
                 <w:szCs w:val="28"/>
-              </w:rPr>
-              <w:t>40</w:t>
+                <w:lang w:val="en-US"/>
+              </w:rPr>
+              <w:t>20</w:t>
             </w:r>
           </w:p>
         </w:tc>
@@ -22965,8 +23074,9 @@
             <w:r>
               <w:rPr>
                 <w:szCs w:val="28"/>
-              </w:rPr>
-              <w:t>20</w:t>
+                <w:lang w:val="en-US"/>
+              </w:rPr>
+              <w:t>10</w:t>
             </w:r>
           </w:p>
         </w:tc>
@@ -22983,6 +23093,7 @@
             <w:r>
               <w:rPr>
                 <w:szCs w:val="28"/>
+                <w:lang w:val="en-US"/>
               </w:rPr>
               <w:t>5</w:t>
             </w:r>
@@ -23001,6 +23112,7 @@
             <w:r>
               <w:rPr>
                 <w:szCs w:val="28"/>
+                <w:lang w:val="en-US"/>
               </w:rPr>
               <w:t>5</w:t>
             </w:r>
@@ -23062,7 +23174,7 @@
                 <w:szCs w:val="28"/>
                 <w:lang w:val="en-US"/>
               </w:rPr>
-              <w:t>28.2</w:t>
+              <w:t>6.8</w:t>
             </w:r>
           </w:p>
         </w:tc>
@@ -23082,7 +23194,7 @@
                 <w:szCs w:val="28"/>
                 <w:lang w:val="en-US"/>
               </w:rPr>
-              <w:t>0.024</w:t>
+              <w:t>0.361</w:t>
             </w:r>
           </w:p>
         </w:tc>
@@ -23101,7 +23213,7 @@
                 <w:szCs w:val="28"/>
                 <w:lang w:val="en-US"/>
               </w:rPr>
-              <w:t>0.001</w:t>
+              <w:t>0.021</w:t>
             </w:r>
           </w:p>
         </w:tc>
@@ -23138,6 +23250,13 @@
                 <w:lang w:val="en-US"/>
               </w:rPr>
             </w:pPr>
+            <w:r>
+              <w:rPr>
+                <w:szCs w:val="28"/>
+                <w:lang w:val="en-US"/>
+              </w:rPr>
+              <w:t>40</w:t>
+            </w:r>
           </w:p>
         </w:tc>
         <w:tc>
@@ -23151,6 +23270,13 @@
                 <w:lang w:val="en-US"/>
               </w:rPr>
             </w:pPr>
+            <w:r>
+              <w:rPr>
+                <w:szCs w:val="28"/>
+                <w:lang w:val="en-US"/>
+              </w:rPr>
+              <w:t>20</w:t>
+            </w:r>
           </w:p>
         </w:tc>
         <w:tc>
@@ -23164,6 +23290,13 @@
                 <w:lang w:val="en-US"/>
               </w:rPr>
             </w:pPr>
+            <w:r>
+              <w:rPr>
+                <w:szCs w:val="28"/>
+                <w:lang w:val="en-US"/>
+              </w:rPr>
+              <w:t>7</w:t>
+            </w:r>
           </w:p>
         </w:tc>
         <w:tc>
@@ -23177,6 +23310,12 @@
                 <w:lang w:val="en-US"/>
               </w:rPr>
             </w:pPr>
+            <w:r>
+              <w:rPr>
+                <w:szCs w:val="28"/>
+              </w:rPr>
+              <w:t>7</w:t>
+            </w:r>
           </w:p>
         </w:tc>
         <w:tc>
@@ -23190,6 +23329,13 @@
                 <w:lang w:val="en-US"/>
               </w:rPr>
             </w:pPr>
+            <w:r>
+              <w:rPr>
+                <w:szCs w:val="28"/>
+                <w:lang w:val="en-US"/>
+              </w:rPr>
+              <w:t>AM</w:t>
+            </w:r>
           </w:p>
         </w:tc>
         <w:tc>
@@ -23203,6 +23349,14 @@
                 <w:lang w:val="en-US"/>
               </w:rPr>
             </w:pPr>
+            <w:r>
+              <w:rPr>
+                <w:color w:val="000000"/>
+                <w:szCs w:val="28"/>
+                <w:lang w:val="en-US"/>
+              </w:rPr>
+              <w:t>0.001</w:t>
+            </w:r>
           </w:p>
         </w:tc>
         <w:tc>
@@ -23216,6 +23370,13 @@
                 <w:lang w:val="en-US"/>
               </w:rPr>
             </w:pPr>
+            <w:r>
+              <w:rPr>
+                <w:szCs w:val="28"/>
+                <w:lang w:val="en-US"/>
+              </w:rPr>
+              <w:t>52.7</w:t>
+            </w:r>
           </w:p>
         </w:tc>
         <w:tc>
@@ -23229,6 +23390,13 @@
                 <w:lang w:val="en-US"/>
               </w:rPr>
             </w:pPr>
+            <w:r>
+              <w:rPr>
+                <w:szCs w:val="28"/>
+                <w:lang w:val="en-US"/>
+              </w:rPr>
+              <w:t>0.116</w:t>
+            </w:r>
           </w:p>
         </w:tc>
         <w:tc>
@@ -23239,8 +23407,16 @@
             <w:pPr>
               <w:rPr>
                 <w:szCs w:val="28"/>
-              </w:rPr>
-            </w:pPr>
+                <w:lang w:val="en-US"/>
+              </w:rPr>
+            </w:pPr>
+            <w:r>
+              <w:rPr>
+                <w:szCs w:val="28"/>
+                <w:lang w:val="en-US"/>
+              </w:rPr>
+              <w:t>0.019</w:t>
+            </w:r>
           </w:p>
         </w:tc>
       </w:tr>
@@ -23276,6 +23452,13 @@
                 <w:lang w:val="en-US"/>
               </w:rPr>
             </w:pPr>
+            <w:r>
+              <w:rPr>
+                <w:szCs w:val="28"/>
+                <w:lang w:val="en-US"/>
+              </w:rPr>
+              <w:t>30</w:t>
+            </w:r>
           </w:p>
         </w:tc>
         <w:tc>
@@ -23289,6 +23472,13 @@
                 <w:lang w:val="en-US"/>
               </w:rPr>
             </w:pPr>
+            <w:r>
+              <w:rPr>
+                <w:szCs w:val="28"/>
+                <w:lang w:val="en-US"/>
+              </w:rPr>
+              <w:t>15</w:t>
+            </w:r>
           </w:p>
         </w:tc>
         <w:tc>
@@ -23302,6 +23492,13 @@
                 <w:lang w:val="en-US"/>
               </w:rPr>
             </w:pPr>
+            <w:r>
+              <w:rPr>
+                <w:szCs w:val="28"/>
+                <w:lang w:val="en-US"/>
+              </w:rPr>
+              <w:t>5</w:t>
+            </w:r>
           </w:p>
         </w:tc>
         <w:tc>
@@ -23315,6 +23512,13 @@
                 <w:lang w:val="en-US"/>
               </w:rPr>
             </w:pPr>
+            <w:r>
+              <w:rPr>
+                <w:szCs w:val="28"/>
+                <w:lang w:val="en-US"/>
+              </w:rPr>
+              <w:t>5</w:t>
+            </w:r>
           </w:p>
         </w:tc>
         <w:tc>
@@ -23328,6 +23532,13 @@
                 <w:lang w:val="en-US"/>
               </w:rPr>
             </w:pPr>
+            <w:r>
+              <w:rPr>
+                <w:szCs w:val="28"/>
+                <w:lang w:val="en-US"/>
+              </w:rPr>
+              <w:t>AG</w:t>
+            </w:r>
           </w:p>
         </w:tc>
         <w:tc>
@@ -23341,6 +23552,13 @@
                 <w:lang w:val="en-US"/>
               </w:rPr>
             </w:pPr>
+            <w:r>
+              <w:rPr>
+                <w:szCs w:val="28"/>
+                <w:lang w:val="en-US"/>
+              </w:rPr>
+              <w:t>0.4</w:t>
+            </w:r>
           </w:p>
         </w:tc>
         <w:tc>
@@ -23354,6 +23572,13 @@
                 <w:lang w:val="en-US"/>
               </w:rPr>
             </w:pPr>
+            <w:r>
+              <w:rPr>
+                <w:szCs w:val="28"/>
+                <w:lang w:val="en-US"/>
+              </w:rPr>
+              <w:t>17.2</w:t>
+            </w:r>
           </w:p>
         </w:tc>
         <w:tc>
@@ -23367,6 +23592,13 @@
                 <w:lang w:val="en-US"/>
               </w:rPr>
             </w:pPr>
+            <w:r>
+              <w:rPr>
+                <w:szCs w:val="28"/>
+                <w:lang w:val="en-US"/>
+              </w:rPr>
+              <w:t>0.097</w:t>
+            </w:r>
           </w:p>
         </w:tc>
         <w:tc>
@@ -23377,8 +23609,16 @@
             <w:pPr>
               <w:rPr>
                 <w:szCs w:val="28"/>
-              </w:rPr>
-            </w:pPr>
+                <w:lang w:val="en-US"/>
+              </w:rPr>
+            </w:pPr>
+            <w:r>
+              <w:rPr>
+                <w:szCs w:val="28"/>
+                <w:lang w:val="en-US"/>
+              </w:rPr>
+              <w:t>0.015</w:t>
+            </w:r>
           </w:p>
         </w:tc>
       </w:tr>
@@ -23415,6 +23655,13 @@
                 <w:lang w:val="en-US"/>
               </w:rPr>
             </w:pPr>
+            <w:r>
+              <w:rPr>
+                <w:szCs w:val="28"/>
+                <w:lang w:val="en-US"/>
+              </w:rPr>
+              <w:t>40</w:t>
+            </w:r>
           </w:p>
         </w:tc>
         <w:tc>
@@ -23428,6 +23675,13 @@
                 <w:lang w:val="en-US"/>
               </w:rPr>
             </w:pPr>
+            <w:r>
+              <w:rPr>
+                <w:szCs w:val="28"/>
+                <w:lang w:val="en-US"/>
+              </w:rPr>
+              <w:t>20</w:t>
+            </w:r>
           </w:p>
         </w:tc>
         <w:tc>
@@ -23441,6 +23695,13 @@
                 <w:lang w:val="en-US"/>
               </w:rPr>
             </w:pPr>
+            <w:r>
+              <w:rPr>
+                <w:szCs w:val="28"/>
+                <w:lang w:val="en-US"/>
+              </w:rPr>
+              <w:t>7</w:t>
+            </w:r>
           </w:p>
         </w:tc>
         <w:tc>
@@ -23454,6 +23715,12 @@
                 <w:lang w:val="en-US"/>
               </w:rPr>
             </w:pPr>
+            <w:r>
+              <w:rPr>
+                <w:szCs w:val="28"/>
+              </w:rPr>
+              <w:t>7</w:t>
+            </w:r>
           </w:p>
         </w:tc>
         <w:tc>
@@ -23467,6 +23734,13 @@
                 <w:lang w:val="en-US"/>
               </w:rPr>
             </w:pPr>
+            <w:r>
+              <w:rPr>
+                <w:szCs w:val="28"/>
+                <w:lang w:val="en-US"/>
+              </w:rPr>
+              <w:t>AG</w:t>
+            </w:r>
           </w:p>
         </w:tc>
         <w:tc>
@@ -23480,6 +23754,13 @@
                 <w:lang w:val="en-US"/>
               </w:rPr>
             </w:pPr>
+            <w:r>
+              <w:rPr>
+                <w:szCs w:val="28"/>
+                <w:lang w:val="en-US"/>
+              </w:rPr>
+              <w:t>0.4</w:t>
+            </w:r>
           </w:p>
         </w:tc>
         <w:tc>
@@ -23493,6 +23774,13 @@
                 <w:lang w:val="en-US"/>
               </w:rPr>
             </w:pPr>
+            <w:r>
+              <w:rPr>
+                <w:szCs w:val="28"/>
+                <w:lang w:val="en-US"/>
+              </w:rPr>
+              <w:t>39.7</w:t>
+            </w:r>
           </w:p>
         </w:tc>
         <w:tc>
@@ -23506,6 +23794,13 @@
                 <w:lang w:val="en-US"/>
               </w:rPr>
             </w:pPr>
+            <w:r>
+              <w:rPr>
+                <w:szCs w:val="28"/>
+                <w:lang w:val="en-US"/>
+              </w:rPr>
+              <w:t>0.091</w:t>
+            </w:r>
           </w:p>
         </w:tc>
         <w:tc>
@@ -23516,8 +23811,16 @@
             <w:pPr>
               <w:rPr>
                 <w:szCs w:val="28"/>
-              </w:rPr>
-            </w:pPr>
+                <w:lang w:val="en-US"/>
+              </w:rPr>
+            </w:pPr>
+            <w:r>
+              <w:rPr>
+                <w:szCs w:val="28"/>
+                <w:lang w:val="en-US"/>
+              </w:rPr>
+              <w:t>0.015</w:t>
+            </w:r>
           </w:p>
         </w:tc>
       </w:tr>
@@ -23553,6 +23856,13 @@
                 <w:lang w:val="en-US"/>
               </w:rPr>
             </w:pPr>
+            <w:r>
+              <w:rPr>
+                <w:szCs w:val="28"/>
+                <w:lang w:val="en-US"/>
+              </w:rPr>
+              <w:t>80</w:t>
+            </w:r>
           </w:p>
         </w:tc>
         <w:tc>
@@ -23566,6 +23876,13 @@
                 <w:lang w:val="en-US"/>
               </w:rPr>
             </w:pPr>
+            <w:r>
+              <w:rPr>
+                <w:szCs w:val="28"/>
+                <w:lang w:val="en-US"/>
+              </w:rPr>
+              <w:t>40</w:t>
+            </w:r>
           </w:p>
         </w:tc>
         <w:tc>
@@ -23579,6 +23896,13 @@
                 <w:lang w:val="en-US"/>
               </w:rPr>
             </w:pPr>
+            <w:r>
+              <w:rPr>
+                <w:szCs w:val="28"/>
+                <w:lang w:val="en-US"/>
+              </w:rPr>
+              <w:t>5</w:t>
+            </w:r>
           </w:p>
         </w:tc>
         <w:tc>
@@ -23592,6 +23916,13 @@
                 <w:lang w:val="en-US"/>
               </w:rPr>
             </w:pPr>
+            <w:r>
+              <w:rPr>
+                <w:szCs w:val="28"/>
+                <w:lang w:val="en-US"/>
+              </w:rPr>
+              <w:t>5</w:t>
+            </w:r>
           </w:p>
         </w:tc>
         <w:tc>
@@ -23605,6 +23936,13 @@
                 <w:lang w:val="en-US"/>
               </w:rPr>
             </w:pPr>
+            <w:r>
+              <w:rPr>
+                <w:szCs w:val="28"/>
+                <w:lang w:val="en-US"/>
+              </w:rPr>
+              <w:t>AG</w:t>
+            </w:r>
           </w:p>
         </w:tc>
         <w:tc>
@@ -23618,6 +23956,13 @@
                 <w:lang w:val="en-US"/>
               </w:rPr>
             </w:pPr>
+            <w:r>
+              <w:rPr>
+                <w:szCs w:val="28"/>
+                <w:lang w:val="en-US"/>
+              </w:rPr>
+              <w:t>0.4</w:t>
+            </w:r>
           </w:p>
         </w:tc>
         <w:tc>
@@ -23631,6 +23976,13 @@
                 <w:lang w:val="en-US"/>
               </w:rPr>
             </w:pPr>
+            <w:r>
+              <w:rPr>
+                <w:szCs w:val="28"/>
+                <w:lang w:val="en-US"/>
+              </w:rPr>
+              <w:t>114.5</w:t>
+            </w:r>
           </w:p>
         </w:tc>
         <w:tc>
@@ -23644,6 +23996,13 @@
                 <w:lang w:val="en-US"/>
               </w:rPr>
             </w:pPr>
+            <w:r>
+              <w:rPr>
+                <w:szCs w:val="28"/>
+                <w:lang w:val="en-US"/>
+              </w:rPr>
+              <w:t>0.091</w:t>
+            </w:r>
           </w:p>
         </w:tc>
         <w:tc>
@@ -23656,6 +24015,13 @@
                 <w:szCs w:val="28"/>
               </w:rPr>
             </w:pPr>
+            <w:r>
+              <w:rPr>
+                <w:szCs w:val="28"/>
+                <w:lang w:val="en-US"/>
+              </w:rPr>
+              <w:t>0.013</w:t>
+            </w:r>
           </w:p>
         </w:tc>
       </w:tr>
@@ -23691,6 +24057,13 @@
                 <w:lang w:val="en-US"/>
               </w:rPr>
             </w:pPr>
+            <w:r>
+              <w:rPr>
+                <w:szCs w:val="28"/>
+                <w:lang w:val="en-US"/>
+              </w:rPr>
+              <w:t>60</w:t>
+            </w:r>
           </w:p>
         </w:tc>
         <w:tc>
@@ -23704,6 +24077,13 @@
                 <w:lang w:val="en-US"/>
               </w:rPr>
             </w:pPr>
+            <w:r>
+              <w:rPr>
+                <w:szCs w:val="28"/>
+                <w:lang w:val="en-US"/>
+              </w:rPr>
+              <w:t>30</w:t>
+            </w:r>
           </w:p>
         </w:tc>
         <w:tc>
@@ -23717,6 +24097,13 @@
                 <w:lang w:val="en-US"/>
               </w:rPr>
             </w:pPr>
+            <w:r>
+              <w:rPr>
+                <w:szCs w:val="28"/>
+                <w:lang w:val="en-US"/>
+              </w:rPr>
+              <w:t>5</w:t>
+            </w:r>
           </w:p>
         </w:tc>
         <w:tc>
@@ -23730,6 +24117,13 @@
                 <w:lang w:val="en-US"/>
               </w:rPr>
             </w:pPr>
+            <w:r>
+              <w:rPr>
+                <w:szCs w:val="28"/>
+                <w:lang w:val="en-US"/>
+              </w:rPr>
+              <w:t>5</w:t>
+            </w:r>
           </w:p>
         </w:tc>
         <w:tc>
@@ -23743,6 +24137,13 @@
                 <w:lang w:val="en-US"/>
               </w:rPr>
             </w:pPr>
+            <w:r>
+              <w:rPr>
+                <w:szCs w:val="28"/>
+                <w:lang w:val="en-US"/>
+              </w:rPr>
+              <w:t>AG</w:t>
+            </w:r>
           </w:p>
         </w:tc>
         <w:tc>
@@ -23756,6 +24157,13 @@
                 <w:lang w:val="en-US"/>
               </w:rPr>
             </w:pPr>
+            <w:r>
+              <w:rPr>
+                <w:szCs w:val="28"/>
+                <w:lang w:val="en-US"/>
+              </w:rPr>
+              <w:t>0.4</w:t>
+            </w:r>
           </w:p>
         </w:tc>
         <w:tc>
@@ -23769,6 +24177,13 @@
                 <w:lang w:val="en-US"/>
               </w:rPr>
             </w:pPr>
+            <w:r>
+              <w:rPr>
+                <w:szCs w:val="28"/>
+                <w:lang w:val="en-US"/>
+              </w:rPr>
+              <w:t>54.8</w:t>
+            </w:r>
           </w:p>
         </w:tc>
         <w:tc>
@@ -23782,6 +24197,13 @@
                 <w:lang w:val="en-US"/>
               </w:rPr>
             </w:pPr>
+            <w:r>
+              <w:rPr>
+                <w:szCs w:val="28"/>
+                <w:lang w:val="en-US"/>
+              </w:rPr>
+              <w:t>0.071</w:t>
+            </w:r>
           </w:p>
         </w:tc>
         <w:tc>
@@ -23792,8 +24214,16 @@
             <w:pPr>
               <w:rPr>
                 <w:szCs w:val="28"/>
-              </w:rPr>
-            </w:pPr>
+                <w:lang w:val="en-US"/>
+              </w:rPr>
+            </w:pPr>
+            <w:r>
+              <w:rPr>
+                <w:szCs w:val="28"/>
+                <w:lang w:val="en-US"/>
+              </w:rPr>
+              <w:t>0.007</w:t>
+            </w:r>
           </w:p>
         </w:tc>
       </w:tr>
@@ -23829,6 +24259,13 @@
                 <w:lang w:val="en-US"/>
               </w:rPr>
             </w:pPr>
+            <w:r>
+              <w:rPr>
+                <w:szCs w:val="28"/>
+                <w:lang w:val="en-US"/>
+              </w:rPr>
+              <w:t>60</w:t>
+            </w:r>
           </w:p>
         </w:tc>
         <w:tc>
@@ -23842,6 +24279,13 @@
                 <w:lang w:val="en-US"/>
               </w:rPr>
             </w:pPr>
+            <w:r>
+              <w:rPr>
+                <w:szCs w:val="28"/>
+                <w:lang w:val="en-US"/>
+              </w:rPr>
+              <w:t>30</w:t>
+            </w:r>
           </w:p>
         </w:tc>
         <w:tc>
@@ -23855,6 +24299,13 @@
                 <w:lang w:val="en-US"/>
               </w:rPr>
             </w:pPr>
+            <w:r>
+              <w:rPr>
+                <w:szCs w:val="28"/>
+                <w:lang w:val="en-US"/>
+              </w:rPr>
+              <w:t>5</w:t>
+            </w:r>
           </w:p>
         </w:tc>
         <w:tc>
@@ -23868,6 +24319,13 @@
                 <w:lang w:val="en-US"/>
               </w:rPr>
             </w:pPr>
+            <w:r>
+              <w:rPr>
+                <w:szCs w:val="28"/>
+                <w:lang w:val="en-US"/>
+              </w:rPr>
+              <w:t>5</w:t>
+            </w:r>
           </w:p>
         </w:tc>
         <w:tc>
@@ -23881,6 +24339,13 @@
                 <w:lang w:val="en-US"/>
               </w:rPr>
             </w:pPr>
+            <w:r>
+              <w:rPr>
+                <w:szCs w:val="28"/>
+                <w:lang w:val="en-US"/>
+              </w:rPr>
+              <w:t>AG</w:t>
+            </w:r>
           </w:p>
         </w:tc>
         <w:tc>
@@ -23894,6 +24359,13 @@
                 <w:lang w:val="en-US"/>
               </w:rPr>
             </w:pPr>
+            <w:r>
+              <w:rPr>
+                <w:szCs w:val="28"/>
+                <w:lang w:val="en-US"/>
+              </w:rPr>
+              <w:t>0.4</w:t>
+            </w:r>
           </w:p>
         </w:tc>
         <w:tc>
@@ -23907,6 +24379,13 @@
                 <w:lang w:val="en-US"/>
               </w:rPr>
             </w:pPr>
+            <w:r>
+              <w:rPr>
+                <w:szCs w:val="28"/>
+                <w:lang w:val="en-US"/>
+              </w:rPr>
+              <w:t>67.0</w:t>
+            </w:r>
           </w:p>
         </w:tc>
         <w:tc>
@@ -23920,6 +24399,13 @@
                 <w:lang w:val="en-US"/>
               </w:rPr>
             </w:pPr>
+            <w:r>
+              <w:rPr>
+                <w:szCs w:val="28"/>
+                <w:lang w:val="en-US"/>
+              </w:rPr>
+              <w:t>0.060</w:t>
+            </w:r>
           </w:p>
         </w:tc>
         <w:tc>
@@ -23930,8 +24416,16 @@
             <w:pPr>
               <w:rPr>
                 <w:szCs w:val="28"/>
-              </w:rPr>
-            </w:pPr>
+                <w:lang w:val="en-US"/>
+              </w:rPr>
+            </w:pPr>
+            <w:r>
+              <w:rPr>
+                <w:szCs w:val="28"/>
+                <w:lang w:val="en-US"/>
+              </w:rPr>
+              <w:t>0.006</w:t>
+            </w:r>
           </w:p>
         </w:tc>
       </w:tr>
@@ -23964,8 +24458,16 @@
             <w:pPr>
               <w:rPr>
                 <w:szCs w:val="28"/>
-              </w:rPr>
-            </w:pPr>
+                <w:lang w:val="en-US"/>
+              </w:rPr>
+            </w:pPr>
+            <w:r>
+              <w:rPr>
+                <w:szCs w:val="28"/>
+                <w:lang w:val="en-US"/>
+              </w:rPr>
+              <w:t>40</w:t>
+            </w:r>
           </w:p>
         </w:tc>
         <w:tc>
@@ -23976,8 +24478,16 @@
             <w:pPr>
               <w:rPr>
                 <w:szCs w:val="28"/>
-              </w:rPr>
-            </w:pPr>
+                <w:lang w:val="en-US"/>
+              </w:rPr>
+            </w:pPr>
+            <w:r>
+              <w:rPr>
+                <w:szCs w:val="28"/>
+                <w:lang w:val="en-US"/>
+              </w:rPr>
+              <w:t>20</w:t>
+            </w:r>
           </w:p>
         </w:tc>
         <w:tc>
@@ -23988,8 +24498,16 @@
             <w:pPr>
               <w:rPr>
                 <w:szCs w:val="28"/>
-              </w:rPr>
-            </w:pPr>
+                <w:lang w:val="en-US"/>
+              </w:rPr>
+            </w:pPr>
+            <w:r>
+              <w:rPr>
+                <w:szCs w:val="28"/>
+                <w:lang w:val="en-US"/>
+              </w:rPr>
+              <w:t>5</w:t>
+            </w:r>
           </w:p>
         </w:tc>
         <w:tc>
@@ -24000,8 +24518,16 @@
             <w:pPr>
               <w:rPr>
                 <w:szCs w:val="28"/>
-              </w:rPr>
-            </w:pPr>
+                <w:lang w:val="en-US"/>
+              </w:rPr>
+            </w:pPr>
+            <w:r>
+              <w:rPr>
+                <w:szCs w:val="28"/>
+                <w:lang w:val="en-US"/>
+              </w:rPr>
+              <w:t>5</w:t>
+            </w:r>
           </w:p>
         </w:tc>
         <w:tc>
@@ -24012,8 +24538,16 @@
             <w:pPr>
               <w:rPr>
                 <w:szCs w:val="28"/>
-              </w:rPr>
-            </w:pPr>
+                <w:lang w:val="en-US"/>
+              </w:rPr>
+            </w:pPr>
+            <w:r>
+              <w:rPr>
+                <w:szCs w:val="28"/>
+                <w:lang w:val="en-US"/>
+              </w:rPr>
+              <w:t>AG</w:t>
+            </w:r>
           </w:p>
         </w:tc>
         <w:tc>
@@ -24024,8 +24558,16 @@
             <w:pPr>
               <w:rPr>
                 <w:szCs w:val="28"/>
-              </w:rPr>
-            </w:pPr>
+                <w:lang w:val="en-US"/>
+              </w:rPr>
+            </w:pPr>
+            <w:r>
+              <w:rPr>
+                <w:szCs w:val="28"/>
+                <w:lang w:val="en-US"/>
+              </w:rPr>
+              <w:t>0.4</w:t>
+            </w:r>
           </w:p>
         </w:tc>
         <w:tc>
@@ -24036,8 +24578,16 @@
             <w:pPr>
               <w:rPr>
                 <w:szCs w:val="28"/>
-              </w:rPr>
-            </w:pPr>
+                <w:lang w:val="en-US"/>
+              </w:rPr>
+            </w:pPr>
+            <w:r>
+              <w:rPr>
+                <w:szCs w:val="28"/>
+                <w:lang w:val="en-US"/>
+              </w:rPr>
+              <w:t>24.6</w:t>
+            </w:r>
           </w:p>
         </w:tc>
         <w:tc>
@@ -24048,8 +24598,16 @@
             <w:pPr>
               <w:rPr>
                 <w:szCs w:val="28"/>
-              </w:rPr>
-            </w:pPr>
+                <w:lang w:val="en-US"/>
+              </w:rPr>
+            </w:pPr>
+            <w:r>
+              <w:rPr>
+                <w:szCs w:val="28"/>
+                <w:lang w:val="en-US"/>
+              </w:rPr>
+              <w:t>0.059</w:t>
+            </w:r>
           </w:p>
         </w:tc>
         <w:tc>
@@ -24060,8 +24618,1012 @@
             <w:pPr>
               <w:rPr>
                 <w:szCs w:val="28"/>
-              </w:rPr>
-            </w:pPr>
+                <w:lang w:val="en-US"/>
+              </w:rPr>
+            </w:pPr>
+            <w:r>
+              <w:rPr>
+                <w:szCs w:val="28"/>
+                <w:lang w:val="en-US"/>
+              </w:rPr>
+              <w:t>0.006</w:t>
+            </w:r>
+          </w:p>
+        </w:tc>
+      </w:tr>
+      <w:tr>
+        <w:tc>
+          <w:tcPr>
+            <w:tcW w:w="562" w:type="dxa"/>
+          </w:tcPr>
+          <w:p>
+            <w:pPr>
+              <w:rPr>
+                <w:szCs w:val="28"/>
+                <w:lang w:val="en-US"/>
+              </w:rPr>
+            </w:pPr>
+            <w:r>
+              <w:rPr>
+                <w:szCs w:val="28"/>
+                <w:lang w:val="en-US"/>
+              </w:rPr>
+              <w:t>13</w:t>
+            </w:r>
+          </w:p>
+        </w:tc>
+        <w:tc>
+          <w:tcPr>
+            <w:tcW w:w="975" w:type="dxa"/>
+          </w:tcPr>
+          <w:p>
+            <w:pPr>
+              <w:rPr>
+                <w:szCs w:val="28"/>
+                <w:lang w:val="en-US"/>
+              </w:rPr>
+            </w:pPr>
+            <w:r>
+              <w:rPr>
+                <w:szCs w:val="28"/>
+                <w:lang w:val="en-US"/>
+              </w:rPr>
+              <w:t>30</w:t>
+            </w:r>
+          </w:p>
+        </w:tc>
+        <w:tc>
+          <w:tcPr>
+            <w:tcW w:w="976" w:type="dxa"/>
+          </w:tcPr>
+          <w:p>
+            <w:pPr>
+              <w:rPr>
+                <w:szCs w:val="28"/>
+                <w:lang w:val="en-US"/>
+              </w:rPr>
+            </w:pPr>
+            <w:r>
+              <w:rPr>
+                <w:szCs w:val="28"/>
+                <w:lang w:val="en-US"/>
+              </w:rPr>
+              <w:t>15</w:t>
+            </w:r>
+          </w:p>
+        </w:tc>
+        <w:tc>
+          <w:tcPr>
+            <w:tcW w:w="976" w:type="dxa"/>
+          </w:tcPr>
+          <w:p>
+            <w:pPr>
+              <w:rPr>
+                <w:szCs w:val="28"/>
+                <w:lang w:val="en-US"/>
+              </w:rPr>
+            </w:pPr>
+            <w:r>
+              <w:rPr>
+                <w:szCs w:val="28"/>
+                <w:lang w:val="en-US"/>
+              </w:rPr>
+              <w:t>5</w:t>
+            </w:r>
+          </w:p>
+        </w:tc>
+        <w:tc>
+          <w:tcPr>
+            <w:tcW w:w="976" w:type="dxa"/>
+          </w:tcPr>
+          <w:p>
+            <w:pPr>
+              <w:rPr>
+                <w:szCs w:val="28"/>
+                <w:lang w:val="en-US"/>
+              </w:rPr>
+            </w:pPr>
+            <w:r>
+              <w:rPr>
+                <w:szCs w:val="28"/>
+                <w:lang w:val="en-US"/>
+              </w:rPr>
+              <w:t>5</w:t>
+            </w:r>
+          </w:p>
+        </w:tc>
+        <w:tc>
+          <w:tcPr>
+            <w:tcW w:w="976" w:type="dxa"/>
+          </w:tcPr>
+          <w:p>
+            <w:pPr>
+              <w:rPr>
+                <w:szCs w:val="28"/>
+                <w:lang w:val="en-US"/>
+              </w:rPr>
+            </w:pPr>
+            <w:r>
+              <w:rPr>
+                <w:szCs w:val="28"/>
+                <w:lang w:val="en-US"/>
+              </w:rPr>
+              <w:t>AG</w:t>
+            </w:r>
+          </w:p>
+        </w:tc>
+        <w:tc>
+          <w:tcPr>
+            <w:tcW w:w="976" w:type="dxa"/>
+          </w:tcPr>
+          <w:p>
+            <w:pPr>
+              <w:rPr>
+                <w:szCs w:val="28"/>
+                <w:lang w:val="en-US"/>
+              </w:rPr>
+            </w:pPr>
+            <w:r>
+              <w:rPr>
+                <w:szCs w:val="28"/>
+                <w:lang w:val="en-US"/>
+              </w:rPr>
+              <w:t>0.4</w:t>
+            </w:r>
+          </w:p>
+        </w:tc>
+        <w:tc>
+          <w:tcPr>
+            <w:tcW w:w="976" w:type="dxa"/>
+          </w:tcPr>
+          <w:p>
+            <w:pPr>
+              <w:rPr>
+                <w:szCs w:val="28"/>
+                <w:lang w:val="en-US"/>
+              </w:rPr>
+            </w:pPr>
+            <w:r>
+              <w:rPr>
+                <w:szCs w:val="28"/>
+                <w:lang w:val="en-US"/>
+              </w:rPr>
+              <w:t>13.8</w:t>
+            </w:r>
+          </w:p>
+        </w:tc>
+        <w:tc>
+          <w:tcPr>
+            <w:tcW w:w="976" w:type="dxa"/>
+          </w:tcPr>
+          <w:p>
+            <w:pPr>
+              <w:rPr>
+                <w:szCs w:val="28"/>
+                <w:lang w:val="en-US"/>
+              </w:rPr>
+            </w:pPr>
+            <w:r>
+              <w:rPr>
+                <w:szCs w:val="28"/>
+                <w:lang w:val="en-US"/>
+              </w:rPr>
+              <w:t>0.057</w:t>
+            </w:r>
+          </w:p>
+        </w:tc>
+        <w:tc>
+          <w:tcPr>
+            <w:tcW w:w="976" w:type="dxa"/>
+          </w:tcPr>
+          <w:p>
+            <w:pPr>
+              <w:rPr>
+                <w:szCs w:val="28"/>
+              </w:rPr>
+            </w:pPr>
+            <w:r>
+              <w:rPr>
+                <w:szCs w:val="28"/>
+                <w:lang w:val="en-US"/>
+              </w:rPr>
+              <w:t>0.005</w:t>
+            </w:r>
+          </w:p>
+        </w:tc>
+      </w:tr>
+      <w:tr>
+        <w:tc>
+          <w:tcPr>
+            <w:tcW w:w="562" w:type="dxa"/>
+          </w:tcPr>
+          <w:p>
+            <w:pPr>
+              <w:rPr>
+                <w:szCs w:val="28"/>
+                <w:lang w:val="en-US"/>
+              </w:rPr>
+            </w:pPr>
+            <w:r>
+              <w:rPr>
+                <w:szCs w:val="28"/>
+                <w:lang w:val="en-US"/>
+              </w:rPr>
+              <w:t>14</w:t>
+            </w:r>
+          </w:p>
+        </w:tc>
+        <w:tc>
+          <w:tcPr>
+            <w:tcW w:w="975" w:type="dxa"/>
+          </w:tcPr>
+          <w:p>
+            <w:pPr>
+              <w:rPr>
+                <w:szCs w:val="28"/>
+                <w:lang w:val="en-US"/>
+              </w:rPr>
+            </w:pPr>
+            <w:r>
+              <w:rPr>
+                <w:szCs w:val="28"/>
+                <w:lang w:val="en-US"/>
+              </w:rPr>
+              <w:t>80</w:t>
+            </w:r>
+          </w:p>
+        </w:tc>
+        <w:tc>
+          <w:tcPr>
+            <w:tcW w:w="976" w:type="dxa"/>
+          </w:tcPr>
+          <w:p>
+            <w:pPr>
+              <w:rPr>
+                <w:szCs w:val="28"/>
+                <w:lang w:val="en-US"/>
+              </w:rPr>
+            </w:pPr>
+            <w:r>
+              <w:rPr>
+                <w:szCs w:val="28"/>
+                <w:lang w:val="en-US"/>
+              </w:rPr>
+              <w:t>40</w:t>
+            </w:r>
+          </w:p>
+        </w:tc>
+        <w:tc>
+          <w:tcPr>
+            <w:tcW w:w="976" w:type="dxa"/>
+          </w:tcPr>
+          <w:p>
+            <w:pPr>
+              <w:rPr>
+                <w:szCs w:val="28"/>
+                <w:lang w:val="en-US"/>
+              </w:rPr>
+            </w:pPr>
+            <w:r>
+              <w:rPr>
+                <w:szCs w:val="28"/>
+                <w:lang w:val="en-US"/>
+              </w:rPr>
+              <w:t>5</w:t>
+            </w:r>
+          </w:p>
+        </w:tc>
+        <w:tc>
+          <w:tcPr>
+            <w:tcW w:w="976" w:type="dxa"/>
+          </w:tcPr>
+          <w:p>
+            <w:pPr>
+              <w:rPr>
+                <w:szCs w:val="28"/>
+                <w:lang w:val="en-US"/>
+              </w:rPr>
+            </w:pPr>
+            <w:r>
+              <w:rPr>
+                <w:szCs w:val="28"/>
+                <w:lang w:val="en-US"/>
+              </w:rPr>
+              <w:t>5</w:t>
+            </w:r>
+          </w:p>
+        </w:tc>
+        <w:tc>
+          <w:tcPr>
+            <w:tcW w:w="976" w:type="dxa"/>
+          </w:tcPr>
+          <w:p>
+            <w:pPr>
+              <w:rPr>
+                <w:szCs w:val="28"/>
+                <w:lang w:val="en-US"/>
+              </w:rPr>
+            </w:pPr>
+            <w:r>
+              <w:rPr>
+                <w:szCs w:val="28"/>
+                <w:lang w:val="en-US"/>
+              </w:rPr>
+              <w:t>AG</w:t>
+            </w:r>
+          </w:p>
+        </w:tc>
+        <w:tc>
+          <w:tcPr>
+            <w:tcW w:w="976" w:type="dxa"/>
+          </w:tcPr>
+          <w:p>
+            <w:pPr>
+              <w:rPr>
+                <w:szCs w:val="28"/>
+                <w:lang w:val="en-US"/>
+              </w:rPr>
+            </w:pPr>
+            <w:r>
+              <w:rPr>
+                <w:szCs w:val="28"/>
+                <w:lang w:val="en-US"/>
+              </w:rPr>
+              <w:t>0.4</w:t>
+            </w:r>
+          </w:p>
+        </w:tc>
+        <w:tc>
+          <w:tcPr>
+            <w:tcW w:w="976" w:type="dxa"/>
+          </w:tcPr>
+          <w:p>
+            <w:pPr>
+              <w:rPr>
+                <w:szCs w:val="28"/>
+                <w:lang w:val="en-US"/>
+              </w:rPr>
+            </w:pPr>
+            <w:r>
+              <w:rPr>
+                <w:szCs w:val="28"/>
+                <w:lang w:val="en-US"/>
+              </w:rPr>
+              <w:t>102.5</w:t>
+            </w:r>
+          </w:p>
+        </w:tc>
+        <w:tc>
+          <w:tcPr>
+            <w:tcW w:w="976" w:type="dxa"/>
+          </w:tcPr>
+          <w:p>
+            <w:pPr>
+              <w:rPr>
+                <w:szCs w:val="28"/>
+                <w:lang w:val="en-US"/>
+              </w:rPr>
+            </w:pPr>
+            <w:r>
+              <w:rPr>
+                <w:szCs w:val="28"/>
+                <w:lang w:val="en-US"/>
+              </w:rPr>
+              <w:t>0.046</w:t>
+            </w:r>
+          </w:p>
+        </w:tc>
+        <w:tc>
+          <w:tcPr>
+            <w:tcW w:w="976" w:type="dxa"/>
+          </w:tcPr>
+          <w:p>
+            <w:pPr>
+              <w:rPr>
+                <w:szCs w:val="28"/>
+                <w:lang w:val="en-US"/>
+              </w:rPr>
+            </w:pPr>
+            <w:r>
+              <w:rPr>
+                <w:szCs w:val="28"/>
+                <w:lang w:val="en-US"/>
+              </w:rPr>
+              <w:t>0.003</w:t>
+            </w:r>
+          </w:p>
+        </w:tc>
+      </w:tr>
+      <w:tr>
+        <w:tc>
+          <w:tcPr>
+            <w:tcW w:w="562" w:type="dxa"/>
+          </w:tcPr>
+          <w:p>
+            <w:pPr>
+              <w:rPr>
+                <w:szCs w:val="28"/>
+                <w:lang w:val="en-US"/>
+              </w:rPr>
+            </w:pPr>
+            <w:r>
+              <w:rPr>
+                <w:szCs w:val="28"/>
+                <w:lang w:val="en-US"/>
+              </w:rPr>
+              <w:t>15</w:t>
+            </w:r>
+          </w:p>
+        </w:tc>
+        <w:tc>
+          <w:tcPr>
+            <w:tcW w:w="975" w:type="dxa"/>
+          </w:tcPr>
+          <w:p>
+            <w:pPr>
+              <w:rPr>
+                <w:szCs w:val="28"/>
+                <w:lang w:val="en-US"/>
+              </w:rPr>
+            </w:pPr>
+            <w:r>
+              <w:rPr>
+                <w:szCs w:val="28"/>
+                <w:lang w:val="en-US"/>
+              </w:rPr>
+              <w:t>40</w:t>
+            </w:r>
+          </w:p>
+        </w:tc>
+        <w:tc>
+          <w:tcPr>
+            <w:tcW w:w="976" w:type="dxa"/>
+          </w:tcPr>
+          <w:p>
+            <w:pPr>
+              <w:rPr>
+                <w:szCs w:val="28"/>
+                <w:lang w:val="en-US"/>
+              </w:rPr>
+            </w:pPr>
+            <w:r>
+              <w:rPr>
+                <w:szCs w:val="28"/>
+                <w:lang w:val="en-US"/>
+              </w:rPr>
+              <w:t>20</w:t>
+            </w:r>
+          </w:p>
+        </w:tc>
+        <w:tc>
+          <w:tcPr>
+            <w:tcW w:w="976" w:type="dxa"/>
+          </w:tcPr>
+          <w:p>
+            <w:pPr>
+              <w:rPr>
+                <w:szCs w:val="28"/>
+                <w:lang w:val="en-US"/>
+              </w:rPr>
+            </w:pPr>
+            <w:r>
+              <w:rPr>
+                <w:szCs w:val="28"/>
+                <w:lang w:val="en-US"/>
+              </w:rPr>
+              <w:t>5</w:t>
+            </w:r>
+          </w:p>
+        </w:tc>
+        <w:tc>
+          <w:tcPr>
+            <w:tcW w:w="976" w:type="dxa"/>
+          </w:tcPr>
+          <w:p>
+            <w:pPr>
+              <w:rPr>
+                <w:szCs w:val="28"/>
+                <w:lang w:val="en-US"/>
+              </w:rPr>
+            </w:pPr>
+            <w:r>
+              <w:rPr>
+                <w:szCs w:val="28"/>
+                <w:lang w:val="en-US"/>
+              </w:rPr>
+              <w:t>5</w:t>
+            </w:r>
+          </w:p>
+        </w:tc>
+        <w:tc>
+          <w:tcPr>
+            <w:tcW w:w="976" w:type="dxa"/>
+          </w:tcPr>
+          <w:p>
+            <w:pPr>
+              <w:rPr>
+                <w:szCs w:val="28"/>
+                <w:lang w:val="en-US"/>
+              </w:rPr>
+            </w:pPr>
+            <w:r>
+              <w:rPr>
+                <w:szCs w:val="28"/>
+                <w:lang w:val="en-US"/>
+              </w:rPr>
+              <w:t>AG</w:t>
+            </w:r>
+          </w:p>
+        </w:tc>
+        <w:tc>
+          <w:tcPr>
+            <w:tcW w:w="976" w:type="dxa"/>
+          </w:tcPr>
+          <w:p>
+            <w:pPr>
+              <w:rPr>
+                <w:szCs w:val="28"/>
+                <w:lang w:val="en-US"/>
+              </w:rPr>
+            </w:pPr>
+            <w:r>
+              <w:rPr>
+                <w:szCs w:val="28"/>
+                <w:lang w:val="en-US"/>
+              </w:rPr>
+              <w:t>0.4</w:t>
+            </w:r>
+          </w:p>
+        </w:tc>
+        <w:tc>
+          <w:tcPr>
+            <w:tcW w:w="976" w:type="dxa"/>
+          </w:tcPr>
+          <w:p>
+            <w:pPr>
+              <w:rPr>
+                <w:szCs w:val="28"/>
+                <w:lang w:val="en-US"/>
+              </w:rPr>
+            </w:pPr>
+            <w:r>
+              <w:rPr>
+                <w:szCs w:val="28"/>
+                <w:lang w:val="en-US"/>
+              </w:rPr>
+              <w:t>26.7</w:t>
+            </w:r>
+          </w:p>
+        </w:tc>
+        <w:tc>
+          <w:tcPr>
+            <w:tcW w:w="976" w:type="dxa"/>
+          </w:tcPr>
+          <w:p>
+            <w:pPr>
+              <w:rPr>
+                <w:szCs w:val="28"/>
+                <w:lang w:val="en-US"/>
+              </w:rPr>
+            </w:pPr>
+            <w:r>
+              <w:rPr>
+                <w:szCs w:val="28"/>
+                <w:lang w:val="en-US"/>
+              </w:rPr>
+              <w:t>0.030</w:t>
+            </w:r>
+          </w:p>
+        </w:tc>
+        <w:tc>
+          <w:tcPr>
+            <w:tcW w:w="976" w:type="dxa"/>
+          </w:tcPr>
+          <w:p>
+            <w:pPr>
+              <w:rPr>
+                <w:szCs w:val="28"/>
+                <w:lang w:val="en-US"/>
+              </w:rPr>
+            </w:pPr>
+            <w:r>
+              <w:rPr>
+                <w:szCs w:val="28"/>
+                <w:lang w:val="en-US"/>
+              </w:rPr>
+              <w:t>0.002</w:t>
+            </w:r>
+          </w:p>
+        </w:tc>
+      </w:tr>
+      <w:tr>
+        <w:tc>
+          <w:tcPr>
+            <w:tcW w:w="562" w:type="dxa"/>
+          </w:tcPr>
+          <w:p>
+            <w:pPr>
+              <w:rPr>
+                <w:szCs w:val="28"/>
+                <w:lang w:val="en-US"/>
+              </w:rPr>
+            </w:pPr>
+            <w:r>
+              <w:rPr>
+                <w:szCs w:val="28"/>
+                <w:lang w:val="en-US"/>
+              </w:rPr>
+              <w:t>16</w:t>
+            </w:r>
+          </w:p>
+        </w:tc>
+        <w:tc>
+          <w:tcPr>
+            <w:tcW w:w="975" w:type="dxa"/>
+          </w:tcPr>
+          <w:p>
+            <w:pPr>
+              <w:rPr>
+                <w:szCs w:val="28"/>
+              </w:rPr>
+            </w:pPr>
+            <w:r>
+              <w:rPr>
+                <w:szCs w:val="28"/>
+              </w:rPr>
+              <w:t>40</w:t>
+            </w:r>
+          </w:p>
+        </w:tc>
+        <w:tc>
+          <w:tcPr>
+            <w:tcW w:w="976" w:type="dxa"/>
+          </w:tcPr>
+          <w:p>
+            <w:pPr>
+              <w:rPr>
+                <w:szCs w:val="28"/>
+              </w:rPr>
+            </w:pPr>
+            <w:r>
+              <w:rPr>
+                <w:szCs w:val="28"/>
+              </w:rPr>
+              <w:t>20</w:t>
+            </w:r>
+          </w:p>
+        </w:tc>
+        <w:tc>
+          <w:tcPr>
+            <w:tcW w:w="976" w:type="dxa"/>
+          </w:tcPr>
+          <w:p>
+            <w:pPr>
+              <w:rPr>
+                <w:szCs w:val="28"/>
+              </w:rPr>
+            </w:pPr>
+            <w:r>
+              <w:rPr>
+                <w:szCs w:val="28"/>
+              </w:rPr>
+              <w:t>5</w:t>
+            </w:r>
+          </w:p>
+        </w:tc>
+        <w:tc>
+          <w:tcPr>
+            <w:tcW w:w="976" w:type="dxa"/>
+          </w:tcPr>
+          <w:p>
+            <w:pPr>
+              <w:rPr>
+                <w:szCs w:val="28"/>
+              </w:rPr>
+            </w:pPr>
+            <w:r>
+              <w:rPr>
+                <w:szCs w:val="28"/>
+              </w:rPr>
+              <w:t>5</w:t>
+            </w:r>
+          </w:p>
+        </w:tc>
+        <w:tc>
+          <w:tcPr>
+            <w:tcW w:w="976" w:type="dxa"/>
+          </w:tcPr>
+          <w:p>
+            <w:pPr>
+              <w:rPr>
+                <w:szCs w:val="28"/>
+              </w:rPr>
+            </w:pPr>
+            <w:r>
+              <w:rPr>
+                <w:szCs w:val="28"/>
+                <w:lang w:val="en-US"/>
+              </w:rPr>
+              <w:t>AG</w:t>
+            </w:r>
+          </w:p>
+        </w:tc>
+        <w:tc>
+          <w:tcPr>
+            <w:tcW w:w="976" w:type="dxa"/>
+          </w:tcPr>
+          <w:p>
+            <w:pPr>
+              <w:rPr>
+                <w:szCs w:val="28"/>
+              </w:rPr>
+            </w:pPr>
+            <w:r>
+              <w:rPr>
+                <w:szCs w:val="28"/>
+                <w:lang w:val="en-US"/>
+              </w:rPr>
+              <w:t>0.4</w:t>
+            </w:r>
+          </w:p>
+        </w:tc>
+        <w:tc>
+          <w:tcPr>
+            <w:tcW w:w="976" w:type="dxa"/>
+          </w:tcPr>
+          <w:p>
+            <w:pPr>
+              <w:rPr>
+                <w:szCs w:val="28"/>
+              </w:rPr>
+            </w:pPr>
+            <w:r>
+              <w:rPr>
+                <w:szCs w:val="28"/>
+                <w:lang w:val="en-US"/>
+              </w:rPr>
+              <w:t>28.2</w:t>
+            </w:r>
+          </w:p>
+        </w:tc>
+        <w:tc>
+          <w:tcPr>
+            <w:tcW w:w="976" w:type="dxa"/>
+          </w:tcPr>
+          <w:p>
+            <w:pPr>
+              <w:rPr>
+                <w:szCs w:val="28"/>
+              </w:rPr>
+            </w:pPr>
+            <w:r>
+              <w:rPr>
+                <w:szCs w:val="28"/>
+                <w:lang w:val="en-US"/>
+              </w:rPr>
+              <w:t>0.024</w:t>
+            </w:r>
+          </w:p>
+        </w:tc>
+        <w:tc>
+          <w:tcPr>
+            <w:tcW w:w="976" w:type="dxa"/>
+          </w:tcPr>
+          <w:p>
+            <w:pPr>
+              <w:rPr>
+                <w:szCs w:val="28"/>
+              </w:rPr>
+            </w:pPr>
+            <w:r>
+              <w:rPr>
+                <w:szCs w:val="28"/>
+                <w:lang w:val="en-US"/>
+              </w:rPr>
+              <w:t>0.001</w:t>
+            </w:r>
+          </w:p>
+        </w:tc>
+      </w:tr>
+      <w:tr>
+        <w:tc>
+          <w:tcPr>
+            <w:tcW w:w="562" w:type="dxa"/>
+          </w:tcPr>
+          <w:p>
+            <w:pPr>
+              <w:rPr>
+                <w:szCs w:val="28"/>
+                <w:lang w:val="en-US"/>
+              </w:rPr>
+            </w:pPr>
+            <w:r>
+              <w:rPr>
+                <w:szCs w:val="28"/>
+                <w:lang w:val="en-US"/>
+              </w:rPr>
+              <w:t>17</w:t>
+            </w:r>
+          </w:p>
+        </w:tc>
+        <w:tc>
+          <w:tcPr>
+            <w:tcW w:w="975" w:type="dxa"/>
+          </w:tcPr>
+          <w:p>
+            <w:pPr>
+              <w:rPr>
+                <w:szCs w:val="28"/>
+                <w:lang w:val="en-US"/>
+              </w:rPr>
+            </w:pPr>
+            <w:r>
+              <w:rPr>
+                <w:szCs w:val="28"/>
+                <w:lang w:val="en-US"/>
+              </w:rPr>
+              <w:t>80</w:t>
+            </w:r>
+          </w:p>
+        </w:tc>
+        <w:tc>
+          <w:tcPr>
+            <w:tcW w:w="976" w:type="dxa"/>
+          </w:tcPr>
+          <w:p>
+            <w:pPr>
+              <w:rPr>
+                <w:szCs w:val="28"/>
+                <w:lang w:val="en-US"/>
+              </w:rPr>
+            </w:pPr>
+            <w:r>
+              <w:rPr>
+                <w:szCs w:val="28"/>
+                <w:lang w:val="en-US"/>
+              </w:rPr>
+              <w:t>40</w:t>
+            </w:r>
+          </w:p>
+        </w:tc>
+        <w:tc>
+          <w:tcPr>
+            <w:tcW w:w="976" w:type="dxa"/>
+          </w:tcPr>
+          <w:p>
+            <w:pPr>
+              <w:rPr>
+                <w:szCs w:val="28"/>
+                <w:lang w:val="en-US"/>
+              </w:rPr>
+            </w:pPr>
+            <w:r>
+              <w:rPr>
+                <w:szCs w:val="28"/>
+                <w:lang w:val="en-US"/>
+              </w:rPr>
+              <w:t>5</w:t>
+            </w:r>
+          </w:p>
+        </w:tc>
+        <w:tc>
+          <w:tcPr>
+            <w:tcW w:w="976" w:type="dxa"/>
+          </w:tcPr>
+          <w:p>
+            <w:pPr>
+              <w:rPr>
+                <w:szCs w:val="28"/>
+                <w:lang w:val="en-US"/>
+              </w:rPr>
+            </w:pPr>
+            <w:r>
+              <w:rPr>
+                <w:szCs w:val="28"/>
+                <w:lang w:val="en-US"/>
+              </w:rPr>
+              <w:t>5</w:t>
+            </w:r>
+          </w:p>
+        </w:tc>
+        <w:tc>
+          <w:tcPr>
+            <w:tcW w:w="976" w:type="dxa"/>
+          </w:tcPr>
+          <w:p>
+            <w:pPr>
+              <w:rPr>
+                <w:szCs w:val="28"/>
+                <w:lang w:val="en-US"/>
+              </w:rPr>
+            </w:pPr>
+            <w:r>
+              <w:rPr>
+                <w:szCs w:val="28"/>
+                <w:lang w:val="en-US"/>
+              </w:rPr>
+              <w:t>AG</w:t>
+            </w:r>
+          </w:p>
+        </w:tc>
+        <w:tc>
+          <w:tcPr>
+            <w:tcW w:w="976" w:type="dxa"/>
+          </w:tcPr>
+          <w:p>
+            <w:pPr>
+              <w:rPr>
+                <w:szCs w:val="28"/>
+                <w:lang w:val="en-US"/>
+              </w:rPr>
+            </w:pPr>
+            <w:r>
+              <w:rPr>
+                <w:szCs w:val="28"/>
+                <w:lang w:val="en-US"/>
+              </w:rPr>
+              <w:t>0.4</w:t>
+            </w:r>
+          </w:p>
+        </w:tc>
+        <w:tc>
+          <w:tcPr>
+            <w:tcW w:w="976" w:type="dxa"/>
+          </w:tcPr>
+          <w:p>
+            <w:pPr>
+              <w:rPr>
+                <w:szCs w:val="28"/>
+                <w:lang w:val="en-US"/>
+              </w:rPr>
+            </w:pPr>
+            <w:r>
+              <w:rPr>
+                <w:szCs w:val="28"/>
+                <w:lang w:val="en-US"/>
+              </w:rPr>
+              <w:t>116.0</w:t>
+            </w:r>
+          </w:p>
+        </w:tc>
+        <w:tc>
+          <w:tcPr>
+            <w:tcW w:w="976" w:type="dxa"/>
+          </w:tcPr>
+          <w:p>
+            <w:pPr>
+              <w:rPr>
+                <w:szCs w:val="28"/>
+                <w:lang w:val="en-US"/>
+              </w:rPr>
+            </w:pPr>
+            <w:r>
+              <w:rPr>
+                <w:szCs w:val="28"/>
+                <w:lang w:val="en-US"/>
+              </w:rPr>
+              <w:t>0.020</w:t>
+            </w:r>
+          </w:p>
+        </w:tc>
+        <w:tc>
+          <w:tcPr>
+            <w:tcW w:w="976" w:type="dxa"/>
+          </w:tcPr>
+          <w:p>
+            <w:pPr>
+              <w:rPr>
+                <w:szCs w:val="28"/>
+                <w:lang w:val="en-US"/>
+              </w:rPr>
+            </w:pPr>
+            <w:r>
+              <w:rPr>
+                <w:szCs w:val="28"/>
+                <w:lang w:val="en-US"/>
+              </w:rPr>
+              <w:t>0.001</w:t>
+            </w:r>
           </w:p>
         </w:tc>
       </w:tr>
@@ -26469,6 +28031,7 @@
                 <w:szCs w:val="28"/>
                 <w:lang w:val="en-US"/>
               </w:rPr>
+              <w:lastRenderedPageBreak/>
               <w:t>11</w:t>
             </w:r>
           </w:p>
@@ -26858,7 +28421,6 @@
         <w:ind w:firstLine="708"/>
       </w:pPr>
       <w:r>
-        <w:lastRenderedPageBreak/>
         <w:t>Копия данной работы, а также все и</w:t>
       </w:r>
       <w:r>
@@ -26954,7 +28516,6 @@
         <w:docPartUnique/>
       </w:docPartObj>
     </w:sdtPr>
-    <w:sdtEndPr/>
     <w:sdtContent>
       <w:p>
         <w:pPr>
@@ -29149,7 +30710,7 @@
 </file>
 
 <file path=customXml/itemProps1.xml><?xml version="1.0" encoding="utf-8"?>
-<ds:datastoreItem xmlns:ds="http://schemas.openxmlformats.org/officeDocument/2006/customXml" ds:itemID="{D4186363-63A3-407D-96C9-AED8CE31F6B0}">
+<ds:datastoreItem xmlns:ds="http://schemas.openxmlformats.org/officeDocument/2006/customXml" ds:itemID="{7DFA8F29-8B07-4C1A-9EB2-CF7B6F8BD855}">
   <ds:schemaRefs>
     <ds:schemaRef ds:uri="http://schemas.openxmlformats.org/officeDocument/2006/bibliography"/>
   </ds:schemaRefs>

--- a/Диплом.docx
+++ b/Диплом.docx
@@ -164,7 +164,7 @@
           <w:rFonts w:cs="Times New Roman"/>
           <w:szCs w:val="28"/>
         </w:rPr>
-        <w:t>ОПТИМИЗАЦИЯ (РЕДУКЦИЯ) ПОЛНОСВЯЗНЫХ НЕЙРОННЫХ СЕТЕЙ</w:t>
+        <w:t>ОПТИМИЗАЦИЯ ПОЛНОСВЯЗНЫХ НЕЙРОННЫХ СЕТЕЙ</w:t>
       </w:r>
     </w:p>
     <w:p>
@@ -317,9 +317,27 @@
             <w:tcW w:w="4672" w:type="dxa"/>
           </w:tcPr>
           <w:p>
-            <w:r>
-              <w:t>Рожлейс Иварс Андрисович</w:t>
-            </w:r>
+            <w:proofErr w:type="spellStart"/>
+            <w:r>
+              <w:t>Рожлейс</w:t>
+            </w:r>
+            <w:proofErr w:type="spellEnd"/>
+            <w:r>
+              <w:t xml:space="preserve"> </w:t>
+            </w:r>
+            <w:proofErr w:type="spellStart"/>
+            <w:r>
+              <w:t>Иварс</w:t>
+            </w:r>
+            <w:proofErr w:type="spellEnd"/>
+            <w:r>
+              <w:t xml:space="preserve"> </w:t>
+            </w:r>
+            <w:proofErr w:type="spellStart"/>
+            <w:r>
+              <w:t>Андрисович</w:t>
+            </w:r>
+            <w:proofErr w:type="spellEnd"/>
           </w:p>
         </w:tc>
       </w:tr>
@@ -433,9 +451,11 @@
             <w:tcW w:w="4672" w:type="dxa"/>
           </w:tcPr>
           <w:p>
+            <w:proofErr w:type="spellStart"/>
             <w:r>
               <w:t>Карандашев</w:t>
             </w:r>
+            <w:proofErr w:type="spellEnd"/>
             <w:r>
               <w:t xml:space="preserve"> Яков Михайлович</w:t>
             </w:r>
@@ -556,7 +576,7 @@
           <w:r>
             <w:fldChar w:fldCharType="separate"/>
           </w:r>
-          <w:hyperlink w:anchor="_Toc39586134" w:history="1">
+          <w:hyperlink w:anchor="_Toc40571289" w:history="1">
             <w:r>
               <w:rPr>
                 <w:rStyle w:val="a5"/>
@@ -583,7 +603,7 @@
                 <w:noProof/>
                 <w:webHidden/>
               </w:rPr>
-              <w:instrText xml:space="preserve"> PAGEREF _Toc39586134 \h </w:instrText>
+              <w:instrText xml:space="preserve"> PAGEREF _Toc40571289 \h </w:instrText>
             </w:r>
             <w:r>
               <w:rPr>
@@ -627,7 +647,7 @@
               <w:lang w:eastAsia="ru-RU"/>
             </w:rPr>
           </w:pPr>
-          <w:hyperlink w:anchor="_Toc39586135" w:history="1">
+          <w:hyperlink w:anchor="_Toc40571290" w:history="1">
             <w:r>
               <w:rPr>
                 <w:rStyle w:val="a5"/>
@@ -654,7 +674,7 @@
                 <w:noProof/>
                 <w:webHidden/>
               </w:rPr>
-              <w:instrText xml:space="preserve"> PAGEREF _Toc39586135 \h </w:instrText>
+              <w:instrText xml:space="preserve"> PAGEREF _Toc40571290 \h </w:instrText>
             </w:r>
             <w:r>
               <w:rPr>
@@ -698,7 +718,7 @@
               <w:lang w:eastAsia="ru-RU"/>
             </w:rPr>
           </w:pPr>
-          <w:hyperlink w:anchor="_Toc39586136" w:history="1">
+          <w:hyperlink w:anchor="_Toc40571291" w:history="1">
             <w:r>
               <w:rPr>
                 <w:rStyle w:val="a5"/>
@@ -725,7 +745,7 @@
                 <w:noProof/>
                 <w:webHidden/>
               </w:rPr>
-              <w:instrText xml:space="preserve"> PAGEREF _Toc39586136 \h </w:instrText>
+              <w:instrText xml:space="preserve"> PAGEREF _Toc40571291 \h </w:instrText>
             </w:r>
             <w:r>
               <w:rPr>
@@ -769,7 +789,7 @@
               <w:lang w:eastAsia="ru-RU"/>
             </w:rPr>
           </w:pPr>
-          <w:hyperlink w:anchor="_Toc39586137" w:history="1">
+          <w:hyperlink w:anchor="_Toc40571292" w:history="1">
             <w:r>
               <w:rPr>
                 <w:rStyle w:val="a5"/>
@@ -796,7 +816,7 @@
                 <w:noProof/>
                 <w:webHidden/>
               </w:rPr>
-              <w:instrText xml:space="preserve"> PAGEREF _Toc39586137 \h </w:instrText>
+              <w:instrText xml:space="preserve"> PAGEREF _Toc40571292 \h </w:instrText>
             </w:r>
             <w:r>
               <w:rPr>
@@ -840,7 +860,7 @@
               <w:lang w:eastAsia="ru-RU"/>
             </w:rPr>
           </w:pPr>
-          <w:hyperlink w:anchor="_Toc39586138" w:history="1">
+          <w:hyperlink w:anchor="_Toc40571293" w:history="1">
             <w:r>
               <w:rPr>
                 <w:rStyle w:val="a5"/>
@@ -867,7 +887,7 @@
                 <w:noProof/>
                 <w:webHidden/>
               </w:rPr>
-              <w:instrText xml:space="preserve"> PAGEREF _Toc39586138 \h </w:instrText>
+              <w:instrText xml:space="preserve"> PAGEREF _Toc40571293 \h </w:instrText>
             </w:r>
             <w:r>
               <w:rPr>
@@ -911,7 +931,7 @@
               <w:lang w:eastAsia="ru-RU"/>
             </w:rPr>
           </w:pPr>
-          <w:hyperlink w:anchor="_Toc39586139" w:history="1">
+          <w:hyperlink w:anchor="_Toc40571294" w:history="1">
             <w:r>
               <w:rPr>
                 <w:rStyle w:val="a5"/>
@@ -938,7 +958,7 @@
                 <w:noProof/>
                 <w:webHidden/>
               </w:rPr>
-              <w:instrText xml:space="preserve"> PAGEREF _Toc39586139 \h </w:instrText>
+              <w:instrText xml:space="preserve"> PAGEREF _Toc40571294 \h </w:instrText>
             </w:r>
             <w:r>
               <w:rPr>
@@ -982,13 +1002,13 @@
               <w:lang w:eastAsia="ru-RU"/>
             </w:rPr>
           </w:pPr>
-          <w:hyperlink w:anchor="_Toc39586140" w:history="1">
+          <w:hyperlink w:anchor="_Toc40571295" w:history="1">
             <w:r>
               <w:rPr>
                 <w:rStyle w:val="a5"/>
                 <w:noProof/>
               </w:rPr>
-              <w:t>Список литературы</w:t>
+              <w:t>Выводы</w:t>
             </w:r>
             <w:r>
               <w:rPr>
@@ -1009,7 +1029,7 @@
                 <w:noProof/>
                 <w:webHidden/>
               </w:rPr>
-              <w:instrText xml:space="preserve"> PAGEREF _Toc39586140 \h </w:instrText>
+              <w:instrText xml:space="preserve"> PAGEREF _Toc40571295 \h </w:instrText>
             </w:r>
             <w:r>
               <w:rPr>
@@ -1053,13 +1073,13 @@
               <w:lang w:eastAsia="ru-RU"/>
             </w:rPr>
           </w:pPr>
-          <w:hyperlink w:anchor="_Toc39586141" w:history="1">
+          <w:hyperlink w:anchor="_Toc40571296" w:history="1">
             <w:r>
               <w:rPr>
                 <w:rStyle w:val="a5"/>
                 <w:noProof/>
               </w:rPr>
-              <w:t>Приложение</w:t>
+              <w:t>Список литературы</w:t>
             </w:r>
             <w:r>
               <w:rPr>
@@ -1080,7 +1100,7 @@
                 <w:noProof/>
                 <w:webHidden/>
               </w:rPr>
-              <w:instrText xml:space="preserve"> PAGEREF _Toc39586141 \h </w:instrText>
+              <w:instrText xml:space="preserve"> PAGEREF _Toc40571296 \h </w:instrText>
             </w:r>
             <w:r>
               <w:rPr>
@@ -1100,7 +1120,78 @@
                 <w:noProof/>
                 <w:webHidden/>
               </w:rPr>
-              <w:t>31</w:t>
+              <w:t>29</w:t>
+            </w:r>
+            <w:r>
+              <w:rPr>
+                <w:noProof/>
+                <w:webHidden/>
+              </w:rPr>
+              <w:fldChar w:fldCharType="end"/>
+            </w:r>
+          </w:hyperlink>
+        </w:p>
+        <w:p>
+          <w:pPr>
+            <w:pStyle w:val="11"/>
+            <w:tabs>
+              <w:tab w:val="right" w:leader="dot" w:pos="9345"/>
+            </w:tabs>
+            <w:rPr>
+              <w:rFonts w:asciiTheme="minorHAnsi" w:eastAsiaTheme="minorEastAsia" w:hAnsiTheme="minorHAnsi"/>
+              <w:noProof/>
+              <w:sz w:val="22"/>
+              <w:lang w:eastAsia="ru-RU"/>
+            </w:rPr>
+          </w:pPr>
+          <w:hyperlink w:anchor="_Toc40571297" w:history="1">
+            <w:r>
+              <w:rPr>
+                <w:rStyle w:val="a5"/>
+                <w:noProof/>
+              </w:rPr>
+              <w:t>Приложение</w:t>
+            </w:r>
+            <w:r>
+              <w:rPr>
+                <w:noProof/>
+                <w:webHidden/>
+              </w:rPr>
+              <w:tab/>
+            </w:r>
+            <w:r>
+              <w:rPr>
+                <w:noProof/>
+                <w:webHidden/>
+              </w:rPr>
+              <w:fldChar w:fldCharType="begin"/>
+            </w:r>
+            <w:r>
+              <w:rPr>
+                <w:noProof/>
+                <w:webHidden/>
+              </w:rPr>
+              <w:instrText xml:space="preserve"> PAGEREF _Toc40571297 \h </w:instrText>
+            </w:r>
+            <w:r>
+              <w:rPr>
+                <w:noProof/>
+                <w:webHidden/>
+              </w:rPr>
+            </w:r>
+            <w:r>
+              <w:rPr>
+                <w:noProof/>
+                <w:webHidden/>
+              </w:rPr>
+              <w:fldChar w:fldCharType="separate"/>
+            </w:r>
+            <w:r>
+              <w:rPr>
+                <w:noProof/>
+                <w:webHidden/>
+              </w:rPr>
+              <w:t>32</w:t>
             </w:r>
             <w:r>
               <w:rPr>
@@ -1147,7 +1238,7 @@
       <w:pPr>
         <w:pStyle w:val="1"/>
       </w:pPr>
-      <w:bookmarkStart w:id="1" w:name="_Toc39586134"/>
+      <w:bookmarkStart w:id="1" w:name="_Toc40571289"/>
       <w:r>
         <w:lastRenderedPageBreak/>
         <w:t>Список условных обозначений</w:t>
@@ -1401,9 +1492,11 @@
         </w:rPr>
         <w:t xml:space="preserve"> (</w:t>
       </w:r>
+      <w:proofErr w:type="spellStart"/>
       <w:r>
         <w:t>англ</w:t>
       </w:r>
+      <w:proofErr w:type="spellEnd"/>
       <w:r>
         <w:rPr>
           <w:lang w:val="en-US"/>
@@ -1482,27 +1575,16 @@
       </w:r>
     </w:p>
     <w:p>
-      <w:pPr>
-        <w:rPr>
-          <w:lang w:val="en-US"/>
-        </w:rPr>
-      </w:pPr>
       <w:r>
         <w:t>ЯП</w:t>
       </w:r>
       <w:r>
-        <w:rPr>
-          <w:lang w:val="en-US"/>
-        </w:rPr>
         <w:t xml:space="preserve"> – </w:t>
       </w:r>
       <w:r>
         <w:t>язык</w:t>
       </w:r>
       <w:r>
-        <w:rPr>
-          <w:lang w:val="en-US"/>
-        </w:rPr>
         <w:t xml:space="preserve"> </w:t>
       </w:r>
       <w:r>
@@ -1713,7 +1795,7 @@
       <w:pPr>
         <w:pStyle w:val="1"/>
       </w:pPr>
-      <w:bookmarkStart w:id="2" w:name="_Toc39586135"/>
+      <w:bookmarkStart w:id="2" w:name="_Toc40571290"/>
       <w:r>
         <w:lastRenderedPageBreak/>
         <w:t>Введение</w:t>
@@ -1724,9 +1806,6 @@
       <w:pPr>
         <w:spacing w:after="0" w:line="240" w:lineRule="auto"/>
       </w:pPr>
-      <w:r>
-        <w:tab/>
-      </w:r>
     </w:p>
     <w:p>
       <w:pPr>
@@ -2124,7 +2203,23 @@
         <w:t xml:space="preserve">нейронные слои, образуя таким образом различные топологии нейронных сетей. </w:t>
       </w:r>
       <w:r>
-        <w:t xml:space="preserve">Так в зависимости от характера взаимодействия нейронов можно выделить полносвязные, свёрточные, рекуррентные и </w:t>
+        <w:t xml:space="preserve">Так в зависимости от характера взаимодействия нейронов можно выделить </w:t>
+      </w:r>
+      <w:proofErr w:type="spellStart"/>
+      <w:r>
+        <w:t>полносвязные</w:t>
+      </w:r>
+      <w:proofErr w:type="spellEnd"/>
+      <w:r>
+        <w:t xml:space="preserve">, </w:t>
+      </w:r>
+      <w:proofErr w:type="spellStart"/>
+      <w:r>
+        <w:t>свёрточные</w:t>
+      </w:r>
+      <w:proofErr w:type="spellEnd"/>
+      <w:r>
+        <w:t xml:space="preserve">, рекуррентные и </w:t>
       </w:r>
       <w:r>
         <w:t>пр</w:t>
@@ -2450,6 +2545,7 @@
       <w:r>
         <w:t xml:space="preserve">Яном </w:t>
       </w:r>
+      <w:proofErr w:type="spellStart"/>
       <w:r>
         <w:t>Ле</w:t>
       </w:r>
@@ -2462,6 +2558,7 @@
       <w:r>
         <w:t>ном</w:t>
       </w:r>
+      <w:proofErr w:type="spellEnd"/>
       <w:r>
         <w:t xml:space="preserve"> (</w:t>
       </w:r>
@@ -2474,12 +2571,14 @@
       <w:r>
         <w:t xml:space="preserve"> </w:t>
       </w:r>
+      <w:proofErr w:type="spellStart"/>
       <w:r>
         <w:rPr>
           <w:lang w:val="en-US"/>
         </w:rPr>
         <w:t>LeCun</w:t>
       </w:r>
+      <w:proofErr w:type="spellEnd"/>
       <w:r>
         <w:t>)</w:t>
       </w:r>
@@ -2683,12 +2782,19 @@
       <w:r>
         <w:t xml:space="preserve">) и было предложено </w:t>
       </w:r>
-      <w:r>
-        <w:t xml:space="preserve">Бабаком </w:t>
-      </w:r>
+      <w:proofErr w:type="spellStart"/>
+      <w:r>
+        <w:t>Бабаком</w:t>
+      </w:r>
+      <w:proofErr w:type="spellEnd"/>
+      <w:r>
+        <w:t xml:space="preserve"> </w:t>
+      </w:r>
+      <w:proofErr w:type="spellStart"/>
       <w:r>
         <w:t>Хассиби</w:t>
       </w:r>
+      <w:proofErr w:type="spellEnd"/>
       <w:r>
         <w:t xml:space="preserve"> (</w:t>
       </w:r>
@@ -2701,12 +2807,14 @@
       <w:r>
         <w:t xml:space="preserve"> </w:t>
       </w:r>
+      <w:proofErr w:type="spellStart"/>
       <w:r>
         <w:rPr>
           <w:lang w:val="en-US"/>
         </w:rPr>
         <w:t>Hassibi</w:t>
       </w:r>
+      <w:proofErr w:type="spellEnd"/>
       <w:r>
         <w:t>)</w:t>
       </w:r>
@@ -2716,9 +2824,11 @@
       <w:r>
         <w:t xml:space="preserve">Дэвидом </w:t>
       </w:r>
+      <w:proofErr w:type="spellStart"/>
       <w:r>
         <w:t>Шторком</w:t>
       </w:r>
+      <w:proofErr w:type="spellEnd"/>
       <w:r>
         <w:t xml:space="preserve"> (</w:t>
       </w:r>
@@ -3491,7 +3601,7 @@
       <w:pPr>
         <w:pStyle w:val="1"/>
       </w:pPr>
-      <w:bookmarkStart w:id="3" w:name="_Toc39586136"/>
+      <w:bookmarkStart w:id="3" w:name="_Toc40571291"/>
       <w:r>
         <w:lastRenderedPageBreak/>
         <w:t>Часть</w:t>
@@ -3598,8 +3708,21 @@
         <w:t xml:space="preserve">, которая была предложена </w:t>
       </w:r>
       <w:r>
-        <w:t>Зеппом Хохрайтером и Юргеном Шмидхубером</w:t>
-      </w:r>
+        <w:t xml:space="preserve">Зеппом </w:t>
+      </w:r>
+      <w:proofErr w:type="spellStart"/>
+      <w:r>
+        <w:t>Хохрайтером</w:t>
+      </w:r>
+      <w:proofErr w:type="spellEnd"/>
+      <w:r>
+        <w:t xml:space="preserve"> и Юргеном </w:t>
+      </w:r>
+      <w:proofErr w:type="spellStart"/>
+      <w:r>
+        <w:t>Шмидхубером</w:t>
+      </w:r>
+      <w:proofErr w:type="spellEnd"/>
       <w:r>
         <w:t xml:space="preserve"> </w:t>
       </w:r>
@@ -3692,8 +3815,13 @@
       <w:r>
         <w:t xml:space="preserve">входят несколько </w:t>
       </w:r>
-      <w:r>
-        <w:t>полносвязнных сло</w:t>
+      <w:proofErr w:type="spellStart"/>
+      <w:r>
+        <w:t>полносвязнных</w:t>
+      </w:r>
+      <w:proofErr w:type="spellEnd"/>
+      <w:r>
+        <w:t xml:space="preserve"> сло</w:t>
       </w:r>
       <w:r>
         <w:t>ёв</w:t>
@@ -3774,10 +3902,23 @@
         <w:t xml:space="preserve"> предложенная</w:t>
       </w:r>
       <w:r>
-        <w:t xml:space="preserve"> Кёнхёном</w:t>
-      </w:r>
-      <w:r>
-        <w:t xml:space="preserve"> Тё в 2014 году</w:t>
+        <w:t xml:space="preserve"> </w:t>
+      </w:r>
+      <w:proofErr w:type="spellStart"/>
+      <w:r>
+        <w:t>Кёнхёном</w:t>
+      </w:r>
+      <w:proofErr w:type="spellEnd"/>
+      <w:r>
+        <w:t xml:space="preserve"> </w:t>
+      </w:r>
+      <w:proofErr w:type="spellStart"/>
+      <w:r>
+        <w:t>Тё</w:t>
+      </w:r>
+      <w:proofErr w:type="spellEnd"/>
+      <w:r>
+        <w:t xml:space="preserve"> в 2014 году</w:t>
       </w:r>
       <w:r>
         <w:t xml:space="preserve"> </w:t>
@@ -3863,10 +4004,18 @@
         <w:t>ю</w:t>
       </w:r>
       <w:r>
-        <w:t xml:space="preserve">т ряд </w:t>
-      </w:r>
-      <w:r>
-        <w:t>упрощений которые</w:t>
+        <w:t xml:space="preserve">т </w:t>
+      </w:r>
+      <w:proofErr w:type="gramStart"/>
+      <w:r>
+        <w:t xml:space="preserve">ряд </w:t>
+      </w:r>
+      <w:r>
+        <w:t>упрощений</w:t>
+      </w:r>
+      <w:proofErr w:type="gramEnd"/>
+      <w:r>
+        <w:t xml:space="preserve"> которые</w:t>
       </w:r>
       <w:r>
         <w:t xml:space="preserve"> </w:t>
@@ -4333,6 +4482,7 @@
       <w:r>
         <w:t xml:space="preserve">как следствие, если </w:t>
       </w:r>
+      <w:proofErr w:type="spellStart"/>
       <w:r>
         <w:t>св</w:t>
       </w:r>
@@ -4340,7 +4490,11 @@
         <w:t>ё</w:t>
       </w:r>
       <w:r>
-        <w:t xml:space="preserve">рточные </w:t>
+        <w:t>рточные</w:t>
+      </w:r>
+      <w:proofErr w:type="spellEnd"/>
+      <w:r>
+        <w:t xml:space="preserve"> </w:t>
       </w:r>
       <w:r>
         <w:t xml:space="preserve">сети хорошо обрабатывают информацию, распределённую в </w:t>
@@ -4773,7 +4927,15 @@
         <w:t xml:space="preserve"> </w:t>
       </w:r>
       <w:r>
-        <w:t>сеть имеет четыре полносвязных слоя</w:t>
+        <w:t xml:space="preserve">сеть имеет четыре </w:t>
+      </w:r>
+      <w:proofErr w:type="spellStart"/>
+      <w:r>
+        <w:t>полносвязных</w:t>
+      </w:r>
+      <w:proofErr w:type="spellEnd"/>
+      <w:r>
+        <w:t xml:space="preserve"> слоя</w:t>
       </w:r>
       <w:r>
         <w:t xml:space="preserve">, три из которых имеют </w:t>
@@ -7454,7 +7616,21 @@
         <w:rPr>
           <w:rFonts w:eastAsiaTheme="minorEastAsia"/>
         </w:rPr>
-        <w:t xml:space="preserve"> область значений сигмоиды и гиперболического тангенса лежат в интервалах </w:t>
+        <w:t xml:space="preserve"> область значений </w:t>
+      </w:r>
+      <w:proofErr w:type="spellStart"/>
+      <w:r>
+        <w:rPr>
+          <w:rFonts w:eastAsiaTheme="minorEastAsia"/>
+        </w:rPr>
+        <w:t>сигмоиды</w:t>
+      </w:r>
+      <w:proofErr w:type="spellEnd"/>
+      <w:r>
+        <w:rPr>
+          <w:rFonts w:eastAsiaTheme="minorEastAsia"/>
+        </w:rPr>
+        <w:t xml:space="preserve"> и гиперболического тангенса лежат в интервалах </w:t>
       </w:r>
       <m:oMath>
         <m:r>
@@ -10596,7 +10772,7 @@
       <w:pPr>
         <w:pStyle w:val="1"/>
       </w:pPr>
-      <w:bookmarkStart w:id="4" w:name="_Toc39586137"/>
+      <w:bookmarkStart w:id="4" w:name="_Toc40571292"/>
       <w:r>
         <w:lastRenderedPageBreak/>
         <w:t>Часть 2. Сингулярное разложение.</w:t>
@@ -11435,7 +11611,15 @@
         <w:t>)</w:t>
       </w:r>
       <w:r>
-        <w:t xml:space="preserve"> которое было независимо открыто двумя математиками Эудженио Бельт</w:t>
+        <w:t xml:space="preserve"> которое было независимо открыто двумя математиками </w:t>
+      </w:r>
+      <w:proofErr w:type="spellStart"/>
+      <w:r>
+        <w:t>Эудженио</w:t>
+      </w:r>
+      <w:proofErr w:type="spellEnd"/>
+      <w:r>
+        <w:t xml:space="preserve"> Бельт</w:t>
       </w:r>
       <w:r>
         <w:t>р</w:t>
@@ -11446,8 +11630,13 @@
       <w:r>
         <w:t xml:space="preserve">Камилем </w:t>
       </w:r>
-      <w:r>
-        <w:t>Жорданом в 1873 и 1874 годах</w:t>
+      <w:proofErr w:type="spellStart"/>
+      <w:r>
+        <w:t>Жорданом</w:t>
+      </w:r>
+      <w:proofErr w:type="spellEnd"/>
+      <w:r>
+        <w:t xml:space="preserve"> в 1873 и 1874 годах</w:t>
       </w:r>
       <w:r>
         <w:t xml:space="preserve"> </w:t>
@@ -13707,14 +13896,6 @@
         </w:rPr>
         <w:t>.</w:t>
       </w:r>
-      <w:r>
-        <w:rPr>
-          <w:rFonts w:eastAsiaTheme="minorEastAsia"/>
-          <w:color w:val="222222"/>
-          <w:shd w:val="clear" w:color="auto" w:fill="FFFFFF"/>
-        </w:rPr>
-        <w:t xml:space="preserve"> </w:t>
-      </w:r>
     </w:p>
     <w:p>
       <w:pPr>
@@ -13945,8 +14126,17 @@
           <w:highlight w:val="yellow"/>
           <w:shd w:val="clear" w:color="auto" w:fill="FFFFFF"/>
         </w:rPr>
-        <w:t>сингулярного разложения даёт Юрий Лесковец</w:t>
-      </w:r>
+        <w:t xml:space="preserve">сингулярного разложения даёт Юрий </w:t>
+      </w:r>
+      <w:proofErr w:type="spellStart"/>
+      <w:r>
+        <w:rPr>
+          <w:highlight w:val="yellow"/>
+          <w:shd w:val="clear" w:color="auto" w:fill="FFFFFF"/>
+        </w:rPr>
+        <w:t>Лесковец</w:t>
+      </w:r>
+      <w:proofErr w:type="spellEnd"/>
       <w:r>
         <w:rPr>
           <w:highlight w:val="yellow"/>
@@ -13976,6 +14166,7 @@
         </w:rPr>
         <w:t xml:space="preserve"> </w:t>
       </w:r>
+      <w:proofErr w:type="spellStart"/>
       <w:r>
         <w:rPr>
           <w:highlight w:val="yellow"/>
@@ -13984,6 +14175,7 @@
         </w:rPr>
         <w:t>Leskovec</w:t>
       </w:r>
+      <w:proofErr w:type="spellEnd"/>
       <w:r>
         <w:rPr>
           <w:highlight w:val="yellow"/>
@@ -14886,6 +15078,7 @@
         </w:rPr>
         <w:t xml:space="preserve">и </w:t>
       </w:r>
+      <w:proofErr w:type="spellStart"/>
       <w:r>
         <w:rPr>
           <w:rFonts w:eastAsiaTheme="minorEastAsia"/>
@@ -14895,6 +15088,7 @@
         </w:rPr>
         <w:t>Scipy</w:t>
       </w:r>
+      <w:proofErr w:type="spellEnd"/>
       <w:r>
         <w:rPr>
           <w:rFonts w:eastAsiaTheme="minorEastAsia"/>
@@ -15015,7 +15209,7 @@
       <w:pPr>
         <w:pStyle w:val="1"/>
       </w:pPr>
-      <w:bookmarkStart w:id="5" w:name="_Toc39586138"/>
+      <w:bookmarkStart w:id="5" w:name="_Toc40571293"/>
       <w:r>
         <w:lastRenderedPageBreak/>
         <w:t>Часть 3.</w:t>
@@ -15179,12 +15373,14 @@
       <w:r>
         <w:t xml:space="preserve"> библиотека </w:t>
       </w:r>
+      <w:proofErr w:type="spellStart"/>
       <w:r>
         <w:rPr>
           <w:lang w:val="en-US"/>
         </w:rPr>
         <w:t>Keras</w:t>
       </w:r>
+      <w:proofErr w:type="spellEnd"/>
       <w:r>
         <w:t>.</w:t>
       </w:r>
@@ -15285,8 +15481,13 @@
       <w:r>
         <w:t xml:space="preserve"> </w:t>
       </w:r>
-      <w:r>
-        <w:t xml:space="preserve">дискрет </w:t>
+      <w:proofErr w:type="spellStart"/>
+      <w:r>
+        <w:t>дискрет</w:t>
+      </w:r>
+      <w:proofErr w:type="spellEnd"/>
+      <w:r>
+        <w:t xml:space="preserve"> </w:t>
       </w:r>
       <w:r>
         <w:t>сеть,</w:t>
@@ -15376,7 +15577,15 @@
         <w:t>.</w:t>
       </w:r>
       <w:r>
-        <w:t xml:space="preserve"> Количество дискрет </w:t>
+        <w:t xml:space="preserve"> Количество </w:t>
+      </w:r>
+      <w:proofErr w:type="spellStart"/>
+      <w:r>
+        <w:t>дискрет</w:t>
+      </w:r>
+      <w:proofErr w:type="spellEnd"/>
+      <w:r>
+        <w:t xml:space="preserve"> </w:t>
       </w:r>
       <m:oMath>
         <m:r>
@@ -15744,7 +15953,21 @@
         <w:rPr>
           <w:rFonts w:eastAsiaTheme="minorEastAsia"/>
         </w:rPr>
-        <w:t>на одну дискрету группу</w:t>
+        <w:t xml:space="preserve">на одну </w:t>
+      </w:r>
+      <w:proofErr w:type="spellStart"/>
+      <w:r>
+        <w:rPr>
+          <w:rFonts w:eastAsiaTheme="minorEastAsia"/>
+        </w:rPr>
+        <w:t>дискрету</w:t>
+      </w:r>
+      <w:proofErr w:type="spellEnd"/>
+      <w:r>
+        <w:rPr>
+          <w:rFonts w:eastAsiaTheme="minorEastAsia"/>
+        </w:rPr>
+        <w:t xml:space="preserve"> группу</w:t>
       </w:r>
       <w:r>
         <w:rPr>
@@ -15895,12 +16118,14 @@
         </w:rPr>
         <w:t>, то есть минимизирующую разницу между входн</w:t>
       </w:r>
+      <w:proofErr w:type="spellStart"/>
       <w:r>
         <w:rPr>
           <w:rFonts w:eastAsiaTheme="minorEastAsia"/>
         </w:rPr>
         <w:t>ым</w:t>
       </w:r>
+      <w:proofErr w:type="spellEnd"/>
       <w:r>
         <w:rPr>
           <w:rFonts w:eastAsiaTheme="minorEastAsia"/>
@@ -15973,7 +16198,15 @@
         <w:t xml:space="preserve"> следующему</w:t>
       </w:r>
       <w:r>
-        <w:t xml:space="preserve"> набору дискрет на следующем шаге</w:t>
+        <w:t xml:space="preserve"> набору </w:t>
+      </w:r>
+      <w:proofErr w:type="spellStart"/>
+      <w:r>
+        <w:t>дискрет</w:t>
+      </w:r>
+      <w:proofErr w:type="spellEnd"/>
+      <w:r>
+        <w:t xml:space="preserve"> на следующем шаге</w:t>
       </w:r>
       <w:r>
         <w:t>.</w:t>
@@ -16031,6 +16264,7 @@
         </w:rPr>
         <w:t xml:space="preserve"> Оба значения являются </w:t>
       </w:r>
+      <w:proofErr w:type="spellStart"/>
       <w:r>
         <w:rPr>
           <w:rFonts w:eastAsiaTheme="minorEastAsia"/>
@@ -16041,7 +16275,14 @@
         <w:rPr>
           <w:rFonts w:eastAsiaTheme="minorEastAsia"/>
         </w:rPr>
-        <w:t>параметрами и могут быть использованы для тонкой настройки процесса обучения.</w:t>
+        <w:t>параметрами</w:t>
+      </w:r>
+      <w:proofErr w:type="spellEnd"/>
+      <w:r>
+        <w:rPr>
+          <w:rFonts w:eastAsiaTheme="minorEastAsia"/>
+        </w:rPr>
+        <w:t xml:space="preserve"> и могут быть использованы для тонкой настройки процесса обучения.</w:t>
       </w:r>
       <w:r>
         <w:rPr>
@@ -16106,7 +16347,14 @@
               <w:rPr>
                 <w:lang w:val="en-US"/>
               </w:rPr>
-              <w:t>for e ← 0 to num</w:t>
+              <w:t xml:space="preserve">for e ← 0 to </w:t>
+            </w:r>
+            <w:proofErr w:type="spellStart"/>
+            <w:r>
+              <w:rPr>
+                <w:lang w:val="en-US"/>
+              </w:rPr>
+              <w:t>num</w:t>
             </w:r>
             <w:r>
               <w:rPr>
@@ -16120,18 +16368,27 @@
               </w:rPr>
               <w:t>pochs</w:t>
             </w:r>
-          </w:p>
-          <w:p>
-            <w:pPr>
-              <w:rPr>
-                <w:lang w:val="en-US"/>
-              </w:rPr>
-            </w:pPr>
-            <w:r>
-              <w:rPr>
-                <w:lang w:val="en-US"/>
-              </w:rPr>
-              <w:t xml:space="preserve">    Clear</w:t>
+            <w:proofErr w:type="spellEnd"/>
+          </w:p>
+          <w:p>
+            <w:pPr>
+              <w:rPr>
+                <w:lang w:val="en-US"/>
+              </w:rPr>
+            </w:pPr>
+            <w:r>
+              <w:rPr>
+                <w:lang w:val="en-US"/>
+              </w:rPr>
+              <w:t xml:space="preserve">    </w:t>
+            </w:r>
+            <w:proofErr w:type="spellStart"/>
+            <w:proofErr w:type="gramStart"/>
+            <w:r>
+              <w:rPr>
+                <w:lang w:val="en-US"/>
+              </w:rPr>
+              <w:t>Clear</w:t>
             </w:r>
             <w:r>
               <w:rPr>
@@ -16143,7 +16400,21 @@
               <w:rPr>
                 <w:lang w:val="en-US"/>
               </w:rPr>
-              <w:t>State()</w:t>
+              <w:t>State</w:t>
+            </w:r>
+            <w:proofErr w:type="spellEnd"/>
+            <w:r>
+              <w:rPr>
+                <w:lang w:val="en-US"/>
+              </w:rPr>
+              <w:t>(</w:t>
+            </w:r>
+            <w:proofErr w:type="gramEnd"/>
+            <w:r>
+              <w:rPr>
+                <w:lang w:val="en-US"/>
+              </w:rPr>
+              <w:t>)</w:t>
             </w:r>
           </w:p>
           <w:p>
@@ -16158,17 +16429,26 @@
               </w:rPr>
               <w:t xml:space="preserve">    for </w:t>
             </w:r>
+            <w:proofErr w:type="spellStart"/>
             <w:r>
               <w:rPr>
                 <w:lang w:val="en-US"/>
               </w:rPr>
               <w:t>i</w:t>
             </w:r>
-            <w:r>
-              <w:rPr>
-                <w:lang w:val="en-US"/>
-              </w:rPr>
-              <w:t xml:space="preserve"> ← 0 to num</w:t>
+            <w:proofErr w:type="spellEnd"/>
+            <w:r>
+              <w:rPr>
+                <w:lang w:val="en-US"/>
+              </w:rPr>
+              <w:t xml:space="preserve"> ← 0 to </w:t>
+            </w:r>
+            <w:proofErr w:type="spellStart"/>
+            <w:r>
+              <w:rPr>
+                <w:lang w:val="en-US"/>
+              </w:rPr>
+              <w:t>num</w:t>
             </w:r>
             <w:r>
               <w:rPr>
@@ -16182,6 +16462,7 @@
               </w:rPr>
               <w:t>xamples</w:t>
             </w:r>
+            <w:proofErr w:type="spellEnd"/>
           </w:p>
           <w:p>
             <w:pPr>
@@ -16205,7 +16486,14 @@
               <w:rPr>
                 <w:lang w:val="en-US"/>
               </w:rPr>
-              <w:t xml:space="preserve"> ← 0 to num</w:t>
+              <w:t xml:space="preserve"> ← 0 to </w:t>
+            </w:r>
+            <w:proofErr w:type="spellStart"/>
+            <w:r>
+              <w:rPr>
+                <w:lang w:val="en-US"/>
+              </w:rPr>
+              <w:t>num</w:t>
             </w:r>
             <w:r>
               <w:rPr>
@@ -16219,6 +16507,7 @@
               </w:rPr>
               <w:t>epeat</w:t>
             </w:r>
+            <w:proofErr w:type="spellEnd"/>
           </w:p>
           <w:p>
             <w:pPr>
@@ -16232,36 +16521,70 @@
               </w:rPr>
               <w:t xml:space="preserve">            </w:t>
             </w:r>
+            <w:proofErr w:type="spellStart"/>
             <w:r>
               <w:rPr>
                 <w:lang w:val="en-US"/>
               </w:rPr>
               <w:t>MinimizeLoss</w:t>
             </w:r>
-            <w:r>
-              <w:rPr>
-                <w:lang w:val="en-US"/>
-              </w:rPr>
-              <w:t>(x_train[</w:t>
-            </w:r>
+            <w:proofErr w:type="spellEnd"/>
+            <w:r>
+              <w:rPr>
+                <w:lang w:val="en-US"/>
+              </w:rPr>
+              <w:t>(</w:t>
+            </w:r>
+            <w:proofErr w:type="spellStart"/>
+            <w:r>
+              <w:rPr>
+                <w:lang w:val="en-US"/>
+              </w:rPr>
+              <w:t>x_train</w:t>
+            </w:r>
+            <w:proofErr w:type="spellEnd"/>
+            <w:r>
+              <w:rPr>
+                <w:lang w:val="en-US"/>
+              </w:rPr>
+              <w:t>[</w:t>
+            </w:r>
+            <w:proofErr w:type="spellStart"/>
             <w:r>
               <w:rPr>
                 <w:lang w:val="en-US"/>
               </w:rPr>
               <w:t>i</w:t>
             </w:r>
-            <w:r>
-              <w:rPr>
-                <w:lang w:val="en-US"/>
-              </w:rPr>
-              <w:t>], y_train[</w:t>
-            </w:r>
+            <w:proofErr w:type="spellEnd"/>
+            <w:r>
+              <w:rPr>
+                <w:lang w:val="en-US"/>
+              </w:rPr>
+              <w:t xml:space="preserve">], </w:t>
+            </w:r>
+            <w:proofErr w:type="spellStart"/>
+            <w:r>
+              <w:rPr>
+                <w:lang w:val="en-US"/>
+              </w:rPr>
+              <w:t>y_train</w:t>
+            </w:r>
+            <w:proofErr w:type="spellEnd"/>
+            <w:r>
+              <w:rPr>
+                <w:lang w:val="en-US"/>
+              </w:rPr>
+              <w:t>[</w:t>
+            </w:r>
+            <w:proofErr w:type="spellStart"/>
             <w:r>
               <w:rPr>
                 <w:lang w:val="en-US"/>
               </w:rPr>
               <w:t>i</w:t>
             </w:r>
+            <w:proofErr w:type="spellEnd"/>
             <w:r>
               <w:rPr>
                 <w:lang w:val="en-US"/>
@@ -16276,6 +16599,8 @@
               </w:rPr>
               <w:t xml:space="preserve">        </w:t>
             </w:r>
+            <w:proofErr w:type="spellStart"/>
+            <w:proofErr w:type="gramStart"/>
             <w:r>
               <w:rPr>
                 <w:lang w:val="en-US"/>
@@ -16292,7 +16617,21 @@
               <w:rPr>
                 <w:lang w:val="en-US"/>
               </w:rPr>
-              <w:t>State()</w:t>
+              <w:t>State</w:t>
+            </w:r>
+            <w:proofErr w:type="spellEnd"/>
+            <w:r>
+              <w:rPr>
+                <w:lang w:val="en-US"/>
+              </w:rPr>
+              <w:t>(</w:t>
+            </w:r>
+            <w:proofErr w:type="gramEnd"/>
+            <w:r>
+              <w:rPr>
+                <w:lang w:val="en-US"/>
+              </w:rPr>
+              <w:t>)</w:t>
             </w:r>
           </w:p>
         </w:tc>
@@ -16310,7 +16649,6 @@
         <w:ind w:firstLine="708"/>
         <w:rPr>
           <w:rFonts w:eastAsiaTheme="minorEastAsia"/>
-          <w:lang w:val="en-US"/>
         </w:rPr>
       </w:pPr>
       <w:r>
@@ -16598,6 +16936,7 @@
         </w:rPr>
         <w:t xml:space="preserve"> Была проведена серия экспериментов с различным набором </w:t>
       </w:r>
+      <w:proofErr w:type="spellStart"/>
       <w:r>
         <w:rPr>
           <w:rFonts w:eastAsiaTheme="minorEastAsia"/>
@@ -16608,7 +16947,14 @@
         <w:rPr>
           <w:rFonts w:eastAsiaTheme="minorEastAsia"/>
         </w:rPr>
-        <w:t>параметров.</w:t>
+        <w:t>параметров</w:t>
+      </w:r>
+      <w:proofErr w:type="spellEnd"/>
+      <w:r>
+        <w:rPr>
+          <w:rFonts w:eastAsiaTheme="minorEastAsia"/>
+        </w:rPr>
+        <w:t>.</w:t>
       </w:r>
       <w:r>
         <w:rPr>
@@ -16683,6 +17029,7 @@
         </w:rPr>
         <w:t xml:space="preserve"> и </w:t>
       </w:r>
+      <w:proofErr w:type="spellStart"/>
       <w:r>
         <w:rPr>
           <w:rFonts w:eastAsiaTheme="minorEastAsia"/>
@@ -16690,6 +17037,7 @@
         </w:rPr>
         <w:t>Adagrad</w:t>
       </w:r>
+      <w:proofErr w:type="spellEnd"/>
       <w:r>
         <w:rPr>
           <w:rFonts w:eastAsiaTheme="minorEastAsia"/>
@@ -16713,7 +17061,13 @@
           <w:rFonts w:eastAsiaTheme="minorEastAsia"/>
           <w:lang w:val="en-US"/>
         </w:rPr>
-        <w:t xml:space="preserve">MSE) </w:t>
+        <w:t>MSE</w:t>
+      </w:r>
+      <w:r>
+        <w:rPr>
+          <w:rFonts w:eastAsiaTheme="minorEastAsia"/>
+        </w:rPr>
+        <w:t xml:space="preserve">) </w:t>
       </w:r>
       <w:r>
         <w:rPr>
@@ -16977,7 +17331,6 @@
         <w:jc w:val="center"/>
         <w:rPr>
           <w:rFonts w:eastAsiaTheme="minorEastAsia"/>
-          <w:lang w:val="en-US"/>
         </w:rPr>
       </w:pPr>
       <w:r>
@@ -17064,28 +17417,24 @@
       <w:r>
         <w:rPr>
           <w:rFonts w:eastAsiaTheme="minorEastAsia"/>
-          <w:lang w:val="en-US"/>
         </w:rPr>
         <w:t>0</w:t>
       </w:r>
       <w:r>
         <w:rPr>
           <w:rFonts w:eastAsiaTheme="minorEastAsia"/>
-          <w:lang w:val="en-US"/>
         </w:rPr>
         <w:t>.</w:t>
       </w:r>
       <w:r>
         <w:rPr>
           <w:rFonts w:eastAsiaTheme="minorEastAsia"/>
-          <w:lang w:val="en-US"/>
         </w:rPr>
         <w:t>0</w:t>
       </w:r>
       <w:r>
         <w:rPr>
           <w:rFonts w:eastAsiaTheme="minorEastAsia"/>
-          <w:lang w:val="en-US"/>
         </w:rPr>
         <w:t>13</w:t>
       </w:r>
@@ -17258,7 +17607,6 @@
       <w:r>
         <w:rPr>
           <w:rFonts w:eastAsiaTheme="minorEastAsia"/>
-          <w:lang w:val="en-US"/>
         </w:rPr>
         <w:t>.</w:t>
       </w:r>
@@ -17427,7 +17775,6 @@
       <w:r>
         <w:rPr>
           <w:rFonts w:eastAsiaTheme="minorEastAsia"/>
-          <w:lang w:val="en-US"/>
         </w:rPr>
         <w:t>.</w:t>
       </w:r>
@@ -17526,6 +17873,7 @@
         </w:rPr>
         <w:t xml:space="preserve">Алгоритм </w:t>
       </w:r>
+      <w:proofErr w:type="spellStart"/>
       <w:r>
         <w:rPr>
           <w:rFonts w:eastAsiaTheme="minorEastAsia"/>
@@ -17533,6 +17881,7 @@
         </w:rPr>
         <w:t>Adagrad</w:t>
       </w:r>
+      <w:proofErr w:type="spellEnd"/>
       <w:r>
         <w:rPr>
           <w:rFonts w:eastAsiaTheme="minorEastAsia"/>
@@ -17638,11 +17987,19 @@
         </w:rPr>
         <w:t xml:space="preserve">работы </w:t>
       </w:r>
-      <w:r>
-        <w:rPr>
-          <w:rFonts w:eastAsiaTheme="minorEastAsia"/>
-        </w:rPr>
-        <w:t>недообученной сети, которы</w:t>
+      <w:proofErr w:type="spellStart"/>
+      <w:r>
+        <w:rPr>
+          <w:rFonts w:eastAsiaTheme="minorEastAsia"/>
+        </w:rPr>
+        <w:t>недообученной</w:t>
+      </w:r>
+      <w:proofErr w:type="spellEnd"/>
+      <w:r>
+        <w:rPr>
+          <w:rFonts w:eastAsiaTheme="minorEastAsia"/>
+        </w:rPr>
+        <w:t xml:space="preserve"> сети, которы</w:t>
       </w:r>
       <w:r>
         <w:rPr>
@@ -17760,7 +18117,6 @@
         <w:jc w:val="center"/>
         <w:rPr>
           <w:rFonts w:eastAsiaTheme="minorEastAsia"/>
-          <w:lang w:val="en-US"/>
         </w:rPr>
       </w:pPr>
       <w:r>
@@ -17815,21 +18171,18 @@
       <w:r>
         <w:rPr>
           <w:rFonts w:eastAsiaTheme="minorEastAsia"/>
-          <w:lang w:val="en-US"/>
         </w:rPr>
         <w:t>0</w:t>
       </w:r>
       <w:r>
         <w:rPr>
           <w:rFonts w:eastAsiaTheme="minorEastAsia"/>
-          <w:lang w:val="en-US"/>
         </w:rPr>
         <w:t>.</w:t>
       </w:r>
       <w:r>
         <w:rPr>
           <w:rFonts w:eastAsiaTheme="minorEastAsia"/>
-          <w:lang w:val="en-US"/>
         </w:rPr>
         <w:t>015</w:t>
       </w:r>
@@ -17902,7 +18255,6 @@
         <w:jc w:val="center"/>
         <w:rPr>
           <w:rFonts w:eastAsiaTheme="minorEastAsia"/>
-          <w:lang w:val="en-US"/>
         </w:rPr>
       </w:pPr>
       <w:r>
@@ -17963,14 +18315,12 @@
       <w:r>
         <w:rPr>
           <w:rFonts w:eastAsiaTheme="minorEastAsia"/>
-          <w:lang w:val="en-US"/>
         </w:rPr>
         <w:t>.</w:t>
       </w:r>
       <w:r>
         <w:rPr>
           <w:rFonts w:eastAsiaTheme="minorEastAsia"/>
-          <w:lang w:val="en-US"/>
         </w:rPr>
         <w:t>027</w:t>
       </w:r>
@@ -17980,6 +18330,7 @@
         <w:ind w:firstLine="708"/>
         <w:rPr>
           <w:rFonts w:eastAsiaTheme="minorEastAsia"/>
+          <w:lang w:val="en-US"/>
         </w:rPr>
       </w:pPr>
       <w:r>
@@ -18048,6 +18399,7 @@
         </w:rPr>
         <w:t xml:space="preserve">значениях </w:t>
       </w:r>
+      <w:proofErr w:type="spellStart"/>
       <w:r>
         <w:rPr>
           <w:rFonts w:eastAsiaTheme="minorEastAsia"/>
@@ -18066,6 +18418,7 @@
         </w:rPr>
         <w:t>ов</w:t>
       </w:r>
+      <w:proofErr w:type="spellEnd"/>
       <w:r>
         <w:rPr>
           <w:rFonts w:eastAsiaTheme="minorEastAsia"/>
@@ -18228,19 +18581,31 @@
         <w:rPr>
           <w:rFonts w:eastAsiaTheme="minorEastAsia"/>
         </w:rPr>
-        <w:t xml:space="preserve">Следующим тестом </w:t>
-      </w:r>
-      <w:r>
-        <w:rPr>
-          <w:rFonts w:eastAsiaTheme="minorEastAsia"/>
-        </w:rPr>
-        <w:t xml:space="preserve">является </w:t>
-      </w:r>
-      <w:r>
-        <w:rPr>
-          <w:rFonts w:eastAsiaTheme="minorEastAsia"/>
-        </w:rPr>
-        <w:t>обучение сети предсказывать уравнение вида</w:t>
+        <w:t xml:space="preserve">Ещё одной синтетической последовательностью для тестирования </w:t>
+      </w:r>
+      <w:r>
+        <w:rPr>
+          <w:rFonts w:eastAsiaTheme="minorEastAsia"/>
+        </w:rPr>
+        <w:t>послужило</w:t>
+      </w:r>
+      <w:r>
+        <w:rPr>
+          <w:rFonts w:eastAsiaTheme="minorEastAsia"/>
+        </w:rPr>
+        <w:t xml:space="preserve"> уравнение</w:t>
+      </w:r>
+      <w:r>
+        <w:rPr>
+          <w:rFonts w:eastAsiaTheme="minorEastAsia"/>
+        </w:rPr>
+        <w:t xml:space="preserve"> </w:t>
+      </w:r>
+      <w:r>
+        <w:rPr>
+          <w:rFonts w:eastAsiaTheme="minorEastAsia"/>
+        </w:rPr>
+        <w:t>вида</w:t>
       </w:r>
       <w:r>
         <w:rPr>
@@ -18325,6 +18690,38 @@
     </w:p>
     <w:p>
       <w:pPr>
+        <w:jc w:val="center"/>
+        <w:rPr>
+          <w:rFonts w:eastAsiaTheme="minorEastAsia"/>
+        </w:rPr>
+      </w:pPr>
+    </w:p>
+    <w:p>
+      <w:pPr>
+        <w:jc w:val="center"/>
+        <w:rPr>
+          <w:rFonts w:eastAsiaTheme="minorEastAsia"/>
+        </w:rPr>
+      </w:pPr>
+    </w:p>
+    <w:p>
+      <w:pPr>
+        <w:jc w:val="center"/>
+        <w:rPr>
+          <w:rFonts w:eastAsiaTheme="minorEastAsia"/>
+        </w:rPr>
+      </w:pPr>
+    </w:p>
+    <w:p>
+      <w:pPr>
+        <w:jc w:val="center"/>
+        <w:rPr>
+          <w:rFonts w:eastAsiaTheme="minorEastAsia"/>
+        </w:rPr>
+      </w:pPr>
+    </w:p>
+    <w:p>
+      <w:pPr>
         <w:ind w:firstLine="708"/>
       </w:pPr>
       <w:r>
@@ -18343,7 +18740,11 @@
         <w:t>набора</w:t>
       </w:r>
       <w:r>
-        <w:t xml:space="preserve"> данных для обучения были выбраны данные по количеству пассажиров, совершающих </w:t>
+        <w:t xml:space="preserve"> данных для </w:t>
+      </w:r>
+      <w:r>
+        <w:lastRenderedPageBreak/>
+        <w:t xml:space="preserve">обучения были выбраны данные по количеству пассажиров, совершающих </w:t>
       </w:r>
       <w:r>
         <w:t xml:space="preserve">международные </w:t>
@@ -18388,7 +18789,22 @@
         <w:t xml:space="preserve"> </w:t>
       </w:r>
       <w:r>
-        <w:t>Исходный набор данных были разделен на две группы: данные для обучения</w:t>
+        <w:t>Д</w:t>
+      </w:r>
+      <w:r>
+        <w:t>анны</w:t>
+      </w:r>
+      <w:r>
+        <w:t>е</w:t>
+      </w:r>
+      <w:r>
+        <w:t xml:space="preserve"> были разделен</w:t>
+      </w:r>
+      <w:r>
+        <w:t>ы</w:t>
+      </w:r>
+      <w:r>
+        <w:t xml:space="preserve"> на две группы: данные для обучения</w:t>
       </w:r>
       <w:r>
         <w:t xml:space="preserve"> </w:t>
@@ -18458,8 +18874,15 @@
         <w:ind w:firstLine="708"/>
       </w:pPr>
       <w:r>
-        <w:lastRenderedPageBreak/>
-        <w:t>Обучение проводилось при различных значениях гиперпараметров.</w:t>
+        <w:t xml:space="preserve">Обучение проводилось при различных значениях </w:t>
+      </w:r>
+      <w:proofErr w:type="spellStart"/>
+      <w:r>
+        <w:t>гиперпараметров</w:t>
+      </w:r>
+      <w:proofErr w:type="spellEnd"/>
+      <w:r>
+        <w:t>.</w:t>
       </w:r>
       <w:r>
         <w:t xml:space="preserve"> Количество эпох выбиралось в пределах от 500 до 1000.</w:t>
@@ -18551,12 +18974,14 @@
       <w:r>
         <w:t xml:space="preserve">минимизации ошибки </w:t>
       </w:r>
+      <w:proofErr w:type="spellStart"/>
       <w:r>
         <w:rPr>
           <w:lang w:val="en-US"/>
         </w:rPr>
         <w:t>Adagrad</w:t>
       </w:r>
+      <w:proofErr w:type="spellEnd"/>
       <w:r>
         <w:t xml:space="preserve"> с коэффициентом обучения в интервале от </w:t>
       </w:r>
@@ -19065,7 +19490,21 @@
         <w:rPr>
           <w:rFonts w:eastAsiaTheme="minorEastAsia"/>
         </w:rPr>
-        <w:t xml:space="preserve">Результаты обучения при различных комбинациях гиперпараметров </w:t>
+        <w:t xml:space="preserve">Результаты обучения при различных комбинациях </w:t>
+      </w:r>
+      <w:proofErr w:type="spellStart"/>
+      <w:r>
+        <w:rPr>
+          <w:rFonts w:eastAsiaTheme="minorEastAsia"/>
+        </w:rPr>
+        <w:t>гиперпараметров</w:t>
+      </w:r>
+      <w:proofErr w:type="spellEnd"/>
+      <w:r>
+        <w:rPr>
+          <w:rFonts w:eastAsiaTheme="minorEastAsia"/>
+        </w:rPr>
+        <w:t xml:space="preserve"> </w:t>
       </w:r>
       <w:r>
         <w:rPr>
@@ -19218,7 +19657,7 @@
       <w:pPr>
         <w:pStyle w:val="1"/>
       </w:pPr>
-      <w:bookmarkStart w:id="6" w:name="_Toc39586139"/>
+      <w:bookmarkStart w:id="6" w:name="_Toc40571294"/>
       <w:r>
         <w:lastRenderedPageBreak/>
         <w:t>Часть 4.</w:t>
@@ -19233,6 +19672,140 @@
         <w:t>.</w:t>
       </w:r>
       <w:bookmarkEnd w:id="6"/>
+    </w:p>
+    <w:p>
+      <w:pPr>
+        <w:spacing w:line="259" w:lineRule="auto"/>
+      </w:pPr>
+    </w:p>
+    <w:p>
+      <w:pPr>
+        <w:ind w:firstLine="708"/>
+      </w:pPr>
+      <w:r>
+        <w:t xml:space="preserve">В этой части были исследованы оптимизационные возможности сингулярного разложения матриц весовых коэффициентов. </w:t>
+      </w:r>
+      <w:r>
+        <w:t>Так был</w:t>
+      </w:r>
+      <w:r>
+        <w:t xml:space="preserve">а </w:t>
+      </w:r>
+      <w:r>
+        <w:t>проведена оптимизация обучения сети на данных из предыду</w:t>
+      </w:r>
+      <w:r>
+        <w:t>щ</w:t>
+      </w:r>
+      <w:r>
+        <w:t>ей части</w:t>
+      </w:r>
+      <w:r>
+        <w:t>.</w:t>
+      </w:r>
+      <w:r>
+        <w:t xml:space="preserve"> </w:t>
+      </w:r>
+      <w:r>
+        <w:t xml:space="preserve">Кроме </w:t>
+      </w:r>
+      <w:r>
+        <w:t>того</w:t>
+      </w:r>
+      <w:r>
+        <w:t>,</w:t>
+      </w:r>
+      <w:r>
+        <w:t xml:space="preserve"> </w:t>
+      </w:r>
+      <w:r>
+        <w:t>алгоритм обучения,</w:t>
+      </w:r>
+      <w:r>
+        <w:t xml:space="preserve"> использующий </w:t>
+      </w:r>
+      <w:r>
+        <w:t>сингулярное разложение,</w:t>
+      </w:r>
+      <w:r>
+        <w:t xml:space="preserve"> был применён для </w:t>
+      </w:r>
+      <w:r>
+        <w:t>обучения сети</w:t>
+      </w:r>
+      <w:r>
+        <w:t xml:space="preserve"> </w:t>
+      </w:r>
+      <w:r>
+        <w:t xml:space="preserve">для решения более сложной задачи, а именно </w:t>
+      </w:r>
+      <w:r>
+        <w:t>для предсказания</w:t>
+      </w:r>
+      <w:r>
+        <w:t xml:space="preserve"> расположени</w:t>
+      </w:r>
+      <w:r>
+        <w:t>я</w:t>
+      </w:r>
+      <w:r>
+        <w:t xml:space="preserve"> геомагнитного полюса з</w:t>
+      </w:r>
+      <w:r>
+        <w:t>е</w:t>
+      </w:r>
+      <w:r>
+        <w:t>мли.</w:t>
+      </w:r>
+    </w:p>
+    <w:p>
+      <w:r>
+        <w:rPr>
+          <w:highlight w:val="yellow"/>
+        </w:rPr>
+        <w:t>Напиши про квазипериодичность данных по расположению геомагнитного полюса земли и о том, что данных очень много и что ошибка распределяется по двум координатам.</w:t>
+      </w:r>
+    </w:p>
+    <w:p>
+      <w:r>
+        <w:rPr>
+          <w:highlight w:val="yellow"/>
+        </w:rPr>
+        <w:t xml:space="preserve">Приведи сравнение обучения двух </w:t>
+      </w:r>
+      <w:r>
+        <w:rPr>
+          <w:highlight w:val="yellow"/>
+          <w:lang w:val="en-US"/>
+        </w:rPr>
+        <w:t>LSTM</w:t>
+      </w:r>
+      <w:r>
+        <w:rPr>
+          <w:highlight w:val="yellow"/>
+        </w:rPr>
+        <w:t xml:space="preserve"> независимо и в паре.</w:t>
+      </w:r>
+    </w:p>
+    <w:p>
+      <w:pPr>
+        <w:spacing w:line="259" w:lineRule="auto"/>
+        <w:jc w:val="left"/>
+      </w:pPr>
+      <w:r>
+        <w:br w:type="page"/>
+      </w:r>
+    </w:p>
+    <w:p>
+      <w:pPr>
+        <w:pStyle w:val="1"/>
+      </w:pPr>
+      <w:bookmarkStart w:id="7" w:name="_Toc40571295"/>
+      <w:r>
+        <w:lastRenderedPageBreak/>
+        <w:t>Выводы</w:t>
+      </w:r>
+      <w:bookmarkEnd w:id="7"/>
     </w:p>
     <w:p>
       <w:pPr>
@@ -19257,7 +19830,7 @@
       </w:r>
     </w:p>
     <w:bookmarkEnd w:id="0" w:displacedByCustomXml="next"/>
-    <w:bookmarkStart w:id="7" w:name="_Toc39586140" w:displacedByCustomXml="next"/>
+    <w:bookmarkStart w:id="8" w:name="_Toc40571296" w:displacedByCustomXml="next"/>
     <w:sdt>
       <w:sdtPr>
         <w:rPr>
@@ -19285,7 +19858,7 @@
           <w:r>
             <w:t>литературы</w:t>
           </w:r>
-          <w:bookmarkEnd w:id="7"/>
+          <w:bookmarkEnd w:id="8"/>
         </w:p>
         <w:p/>
         <w:sdt>
@@ -21151,12 +21724,12 @@
       <w:pPr>
         <w:pStyle w:val="1"/>
       </w:pPr>
-      <w:bookmarkStart w:id="8" w:name="_Toc39586141"/>
+      <w:bookmarkStart w:id="9" w:name="_Toc40571297"/>
       <w:r>
         <w:lastRenderedPageBreak/>
         <w:t>Приложение</w:t>
       </w:r>
-      <w:bookmarkEnd w:id="8"/>
+      <w:bookmarkEnd w:id="9"/>
     </w:p>
     <w:p/>
     <w:p>
@@ -21223,12 +21796,14 @@
       <w:r>
         <w:t xml:space="preserve"> </w:t>
       </w:r>
+      <w:proofErr w:type="spellStart"/>
       <w:r>
         <w:rPr>
           <w:lang w:val="en-US"/>
         </w:rPr>
         <w:t>Adagrad</w:t>
       </w:r>
+      <w:proofErr w:type="spellEnd"/>
       <w:r>
         <w:t xml:space="preserve">, </w:t>
       </w:r>
@@ -21274,12 +21849,14 @@
       <w:r>
         <w:t xml:space="preserve">соответствует методу </w:t>
       </w:r>
+      <w:proofErr w:type="spellStart"/>
       <w:r>
         <w:rPr>
           <w:lang w:val="en-US"/>
         </w:rPr>
         <w:t>Adadelta</w:t>
       </w:r>
+      <w:proofErr w:type="spellEnd"/>
       <w:r>
         <w:t>.</w:t>
       </w:r>
@@ -21327,7 +21904,19 @@
         <w:rPr>
           <w:rFonts w:eastAsiaTheme="minorEastAsia"/>
         </w:rPr>
-        <w:t>. С</w:t>
+        <w:t>.</w:t>
+      </w:r>
+      <w:r>
+        <w:rPr>
+          <w:rFonts w:eastAsiaTheme="minorEastAsia"/>
+        </w:rPr>
+        <w:t xml:space="preserve"> </w:t>
+      </w:r>
+      <w:r>
+        <w:rPr>
+          <w:rFonts w:eastAsiaTheme="minorEastAsia"/>
+        </w:rPr>
+        <w:t>С</w:t>
       </w:r>
       <w:r>
         <w:rPr>
@@ -21586,6 +22175,7 @@
     </w:p>
     <w:p>
       <w:pPr>
+        <w:ind w:firstLine="708"/>
         <w:rPr>
           <w:rFonts w:eastAsiaTheme="minorEastAsia"/>
         </w:rPr>
@@ -21842,60 +22432,87 @@
       <w:r>
         <w:rPr>
           <w:rFonts w:eastAsiaTheme="minorEastAsia"/>
-          <w:highlight w:val="yellow"/>
-        </w:rPr>
-        <w:t xml:space="preserve">Опиши почему </w:t>
-      </w:r>
-      <w:r>
-        <w:rPr>
-          <w:rFonts w:eastAsiaTheme="minorEastAsia"/>
-          <w:highlight w:val="yellow"/>
-          <w:lang w:val="en-US"/>
-        </w:rPr>
-        <w:t>MAE</w:t>
-      </w:r>
-      <w:r>
-        <w:rPr>
-          <w:rFonts w:eastAsiaTheme="minorEastAsia"/>
-          <w:highlight w:val="yellow"/>
-        </w:rPr>
-        <w:t xml:space="preserve"> может быть лучше, чем </w:t>
-      </w:r>
-      <w:r>
-        <w:rPr>
-          <w:rFonts w:eastAsiaTheme="minorEastAsia"/>
-          <w:highlight w:val="yellow"/>
-          <w:lang w:val="en-US"/>
-        </w:rPr>
-        <w:t>MSE</w:t>
-      </w:r>
-      <w:r>
-        <w:rPr>
-          <w:rFonts w:eastAsiaTheme="minorEastAsia"/>
-          <w:highlight w:val="yellow"/>
-        </w:rPr>
-        <w:t xml:space="preserve"> или наоборот</w:t>
-      </w:r>
-      <w:r>
-        <w:rPr>
-          <w:rFonts w:eastAsiaTheme="minorEastAsia"/>
-          <w:highlight w:val="yellow"/>
-        </w:rPr>
-        <w:t>, ч</w:t>
-      </w:r>
-      <w:r>
-        <w:rPr>
-          <w:rFonts w:eastAsiaTheme="minorEastAsia"/>
-          <w:highlight w:val="yellow"/>
-        </w:rPr>
-        <w:t>то они показывают</w:t>
-      </w:r>
-      <w:r>
-        <w:rPr>
-          <w:rFonts w:eastAsiaTheme="minorEastAsia"/>
-          <w:highlight w:val="yellow"/>
-        </w:rPr>
-        <w:t>?</w:t>
+        </w:rPr>
+        <w:tab/>
+        <w:t xml:space="preserve">Оба типа ошибок дают немного разные представления о качестве предсказанной последовательности. Так средняя квадратическая ошибка </w:t>
+      </w:r>
+      <w:r>
+        <w:rPr>
+          <w:rFonts w:eastAsiaTheme="minorEastAsia"/>
+        </w:rPr>
+        <w:t xml:space="preserve">даёт большой вклад </w:t>
+      </w:r>
+      <w:r>
+        <w:rPr>
+          <w:rFonts w:eastAsiaTheme="minorEastAsia"/>
+        </w:rPr>
+        <w:t>там, где</w:t>
+      </w:r>
+      <w:r>
+        <w:rPr>
+          <w:rFonts w:eastAsiaTheme="minorEastAsia"/>
+        </w:rPr>
+        <w:t xml:space="preserve"> разница между </w:t>
+      </w:r>
+      <w:r>
+        <w:rPr>
+          <w:rFonts w:eastAsiaTheme="minorEastAsia"/>
+        </w:rPr>
+        <w:t>предсказанным и желаемым значениями</w:t>
+      </w:r>
+      <w:r>
+        <w:rPr>
+          <w:rFonts w:eastAsiaTheme="minorEastAsia"/>
+        </w:rPr>
+        <w:t xml:space="preserve"> большая</w:t>
+      </w:r>
+      <w:r>
+        <w:rPr>
+          <w:rFonts w:eastAsiaTheme="minorEastAsia"/>
+        </w:rPr>
+        <w:t>.</w:t>
+      </w:r>
+      <w:r>
+        <w:rPr>
+          <w:rFonts w:eastAsiaTheme="minorEastAsia"/>
+        </w:rPr>
+        <w:t xml:space="preserve"> Такая метрика ошибки </w:t>
+      </w:r>
+      <w:r>
+        <w:rPr>
+          <w:rFonts w:eastAsiaTheme="minorEastAsia"/>
+        </w:rPr>
+        <w:t>позволяет оценить количество выбросов</w:t>
+      </w:r>
+      <w:r>
+        <w:rPr>
+          <w:rFonts w:eastAsiaTheme="minorEastAsia"/>
+        </w:rPr>
+        <w:t xml:space="preserve"> – </w:t>
+      </w:r>
+      <w:r>
+        <w:rPr>
+          <w:rFonts w:eastAsiaTheme="minorEastAsia"/>
+        </w:rPr>
+        <w:t>точек,</w:t>
+      </w:r>
+      <w:r>
+        <w:rPr>
+          <w:rFonts w:eastAsiaTheme="minorEastAsia"/>
+        </w:rPr>
+        <w:t xml:space="preserve"> сильно выбивающихся их последовательности</w:t>
+      </w:r>
+      <w:r>
+        <w:rPr>
+          <w:rFonts w:eastAsiaTheme="minorEastAsia"/>
+        </w:rPr>
+        <w:t>.</w:t>
+      </w:r>
+      <w:r>
+        <w:rPr>
+          <w:rFonts w:eastAsiaTheme="minorEastAsia"/>
+        </w:rPr>
+        <w:t xml:space="preserve"> Средняя абсолютная ошибка в свою очередь позволяет оценить смещение предсказанной последовательности относительно желаемой.</w:t>
       </w:r>
     </w:p>
     <w:p>
@@ -21910,6 +22527,55 @@
         </w:rPr>
         <w:tab/>
         <w:t>В таблице 3.1 представлены данные обучения</w:t>
+      </w:r>
+      <w:r>
+        <w:rPr>
+          <w:rFonts w:eastAsiaTheme="minorEastAsia"/>
+        </w:rPr>
+        <w:t xml:space="preserve"> уравнения </w:t>
+      </w:r>
+      <m:oMath>
+        <m:r>
+          <w:rPr>
+            <w:rFonts w:ascii="Cambria Math" w:eastAsiaTheme="minorEastAsia" w:hAnsi="Cambria Math"/>
+          </w:rPr>
+          <m:t>y=</m:t>
+        </m:r>
+        <m:func>
+          <m:funcPr>
+            <m:ctrlPr>
+              <w:rPr>
+                <w:rFonts w:ascii="Cambria Math" w:eastAsiaTheme="minorEastAsia" w:hAnsi="Cambria Math"/>
+                <w:i/>
+              </w:rPr>
+            </m:ctrlPr>
+          </m:funcPr>
+          <m:fName>
+            <m:r>
+              <m:rPr>
+                <m:sty m:val="p"/>
+              </m:rPr>
+              <w:rPr>
+                <w:rFonts w:ascii="Cambria Math" w:hAnsi="Cambria Math"/>
+              </w:rPr>
+              <m:t>sin</m:t>
+            </m:r>
+          </m:fName>
+          <m:e>
+            <m:r>
+              <w:rPr>
+                <w:rFonts w:ascii="Cambria Math" w:eastAsiaTheme="minorEastAsia" w:hAnsi="Cambria Math"/>
+              </w:rPr>
+              <m:t>x</m:t>
+            </m:r>
+          </m:e>
+        </m:func>
+      </m:oMath>
+      <w:r>
+        <w:rPr>
+          <w:rFonts w:eastAsiaTheme="minorEastAsia"/>
+        </w:rPr>
+        <w:t>.</w:t>
       </w:r>
     </w:p>
     <w:tbl>
@@ -22628,6 +23294,7 @@
                 <w:szCs w:val="28"/>
                 <w:lang w:val="en-US"/>
               </w:rPr>
+              <w:lastRenderedPageBreak/>
               <w:t>3</w:t>
             </w:r>
           </w:p>
@@ -23639,7 +24306,6 @@
                 <w:szCs w:val="28"/>
                 <w:lang w:val="en-US"/>
               </w:rPr>
-              <w:lastRenderedPageBreak/>
               <w:t>8</w:t>
             </w:r>
           </w:p>
@@ -27035,6 +27701,7 @@
                 <w:szCs w:val="28"/>
                 <w:lang w:val="en-US"/>
               </w:rPr>
+              <w:lastRenderedPageBreak/>
               <w:t>6</w:t>
             </w:r>
           </w:p>
@@ -28031,7 +28698,6 @@
                 <w:szCs w:val="28"/>
                 <w:lang w:val="en-US"/>
               </w:rPr>
-              <w:lastRenderedPageBreak/>
               <w:t>11</w:t>
             </w:r>
           </w:p>
@@ -28414,7 +29080,6 @@
         </w:tc>
       </w:tr>
     </w:tbl>
-    <w:p/>
     <w:p/>
     <w:p>
       <w:pPr>
@@ -30710,7 +31375,7 @@
 </file>
 
 <file path=customXml/itemProps1.xml><?xml version="1.0" encoding="utf-8"?>
-<ds:datastoreItem xmlns:ds="http://schemas.openxmlformats.org/officeDocument/2006/customXml" ds:itemID="{7DFA8F29-8B07-4C1A-9EB2-CF7B6F8BD855}">
+<ds:datastoreItem xmlns:ds="http://schemas.openxmlformats.org/officeDocument/2006/customXml" ds:itemID="{4C1E9656-91A3-4107-9CA9-5DF95972DE32}">
   <ds:schemaRefs>
     <ds:schemaRef ds:uri="http://schemas.openxmlformats.org/officeDocument/2006/bibliography"/>
   </ds:schemaRefs>

--- a/Диплом.docx
+++ b/Диплом.docx
@@ -317,27 +317,9 @@
             <w:tcW w:w="4672" w:type="dxa"/>
           </w:tcPr>
           <w:p>
-            <w:proofErr w:type="spellStart"/>
-            <w:r>
-              <w:t>Рожлейс</w:t>
-            </w:r>
-            <w:proofErr w:type="spellEnd"/>
-            <w:r>
-              <w:t xml:space="preserve"> </w:t>
-            </w:r>
-            <w:proofErr w:type="spellStart"/>
-            <w:r>
-              <w:t>Иварс</w:t>
-            </w:r>
-            <w:proofErr w:type="spellEnd"/>
-            <w:r>
-              <w:t xml:space="preserve"> </w:t>
-            </w:r>
-            <w:proofErr w:type="spellStart"/>
-            <w:r>
-              <w:t>Андрисович</w:t>
-            </w:r>
-            <w:proofErr w:type="spellEnd"/>
+            <w:r>
+              <w:t>Рожлейс Иварс Андрисович</w:t>
+            </w:r>
           </w:p>
         </w:tc>
       </w:tr>
@@ -451,11 +433,9 @@
             <w:tcW w:w="4672" w:type="dxa"/>
           </w:tcPr>
           <w:p>
-            <w:proofErr w:type="spellStart"/>
             <w:r>
               <w:t>Карандашев</w:t>
             </w:r>
-            <w:proofErr w:type="spellEnd"/>
             <w:r>
               <w:t xml:space="preserve"> Яков Михайлович</w:t>
             </w:r>
@@ -1492,11 +1472,9 @@
         </w:rPr>
         <w:t xml:space="preserve"> (</w:t>
       </w:r>
-      <w:proofErr w:type="spellStart"/>
       <w:r>
         <w:t>англ</w:t>
       </w:r>
-      <w:proofErr w:type="spellEnd"/>
       <w:r>
         <w:rPr>
           <w:lang w:val="en-US"/>
@@ -1575,16 +1553,27 @@
       </w:r>
     </w:p>
     <w:p>
+      <w:pPr>
+        <w:rPr>
+          <w:lang w:val="en-US"/>
+        </w:rPr>
+      </w:pPr>
       <w:r>
         <w:t>ЯП</w:t>
       </w:r>
       <w:r>
+        <w:rPr>
+          <w:lang w:val="en-US"/>
+        </w:rPr>
         <w:t xml:space="preserve"> – </w:t>
       </w:r>
       <w:r>
         <w:t>язык</w:t>
       </w:r>
       <w:r>
+        <w:rPr>
+          <w:lang w:val="en-US"/>
+        </w:rPr>
         <w:t xml:space="preserve"> </w:t>
       </w:r>
       <w:r>
@@ -2203,23 +2192,7 @@
         <w:t xml:space="preserve">нейронные слои, образуя таким образом различные топологии нейронных сетей. </w:t>
       </w:r>
       <w:r>
-        <w:t xml:space="preserve">Так в зависимости от характера взаимодействия нейронов можно выделить </w:t>
-      </w:r>
-      <w:proofErr w:type="spellStart"/>
-      <w:r>
-        <w:t>полносвязные</w:t>
-      </w:r>
-      <w:proofErr w:type="spellEnd"/>
-      <w:r>
-        <w:t xml:space="preserve">, </w:t>
-      </w:r>
-      <w:proofErr w:type="spellStart"/>
-      <w:r>
-        <w:t>свёрточные</w:t>
-      </w:r>
-      <w:proofErr w:type="spellEnd"/>
-      <w:r>
-        <w:t xml:space="preserve">, рекуррентные и </w:t>
+        <w:t xml:space="preserve">Так в зависимости от характера взаимодействия нейронов можно выделить полносвязные, свёрточные, рекуррентные и </w:t>
       </w:r>
       <w:r>
         <w:t>пр</w:t>
@@ -2545,7 +2518,6 @@
       <w:r>
         <w:t xml:space="preserve">Яном </w:t>
       </w:r>
-      <w:proofErr w:type="spellStart"/>
       <w:r>
         <w:t>Ле</w:t>
       </w:r>
@@ -2558,7 +2530,6 @@
       <w:r>
         <w:t>ном</w:t>
       </w:r>
-      <w:proofErr w:type="spellEnd"/>
       <w:r>
         <w:t xml:space="preserve"> (</w:t>
       </w:r>
@@ -2571,14 +2542,12 @@
       <w:r>
         <w:t xml:space="preserve"> </w:t>
       </w:r>
-      <w:proofErr w:type="spellStart"/>
       <w:r>
         <w:rPr>
           <w:lang w:val="en-US"/>
         </w:rPr>
         <w:t>LeCun</w:t>
       </w:r>
-      <w:proofErr w:type="spellEnd"/>
       <w:r>
         <w:t>)</w:t>
       </w:r>
@@ -2782,19 +2751,12 @@
       <w:r>
         <w:t xml:space="preserve">) и было предложено </w:t>
       </w:r>
-      <w:proofErr w:type="spellStart"/>
-      <w:r>
-        <w:t>Бабаком</w:t>
-      </w:r>
-      <w:proofErr w:type="spellEnd"/>
-      <w:r>
-        <w:t xml:space="preserve"> </w:t>
-      </w:r>
-      <w:proofErr w:type="spellStart"/>
+      <w:r>
+        <w:t xml:space="preserve">Бабаком </w:t>
+      </w:r>
       <w:r>
         <w:t>Хассиби</w:t>
       </w:r>
-      <w:proofErr w:type="spellEnd"/>
       <w:r>
         <w:t xml:space="preserve"> (</w:t>
       </w:r>
@@ -2807,14 +2769,12 @@
       <w:r>
         <w:t xml:space="preserve"> </w:t>
       </w:r>
-      <w:proofErr w:type="spellStart"/>
       <w:r>
         <w:rPr>
           <w:lang w:val="en-US"/>
         </w:rPr>
         <w:t>Hassibi</w:t>
       </w:r>
-      <w:proofErr w:type="spellEnd"/>
       <w:r>
         <w:t>)</w:t>
       </w:r>
@@ -2824,11 +2784,9 @@
       <w:r>
         <w:t xml:space="preserve">Дэвидом </w:t>
       </w:r>
-      <w:proofErr w:type="spellStart"/>
       <w:r>
         <w:t>Шторком</w:t>
       </w:r>
-      <w:proofErr w:type="spellEnd"/>
       <w:r>
         <w:t xml:space="preserve"> (</w:t>
       </w:r>
@@ -3708,21 +3666,8 @@
         <w:t xml:space="preserve">, которая была предложена </w:t>
       </w:r>
       <w:r>
-        <w:t xml:space="preserve">Зеппом </w:t>
-      </w:r>
-      <w:proofErr w:type="spellStart"/>
-      <w:r>
-        <w:t>Хохрайтером</w:t>
-      </w:r>
-      <w:proofErr w:type="spellEnd"/>
-      <w:r>
-        <w:t xml:space="preserve"> и Юргеном </w:t>
-      </w:r>
-      <w:proofErr w:type="spellStart"/>
-      <w:r>
-        <w:t>Шмидхубером</w:t>
-      </w:r>
-      <w:proofErr w:type="spellEnd"/>
+        <w:t>Зеппом Хохрайтером и Юргеном Шмидхубером</w:t>
+      </w:r>
       <w:r>
         <w:t xml:space="preserve"> </w:t>
       </w:r>
@@ -3815,13 +3760,8 @@
       <w:r>
         <w:t xml:space="preserve">входят несколько </w:t>
       </w:r>
-      <w:proofErr w:type="spellStart"/>
-      <w:r>
-        <w:t>полносвязнных</w:t>
-      </w:r>
-      <w:proofErr w:type="spellEnd"/>
-      <w:r>
-        <w:t xml:space="preserve"> сло</w:t>
+      <w:r>
+        <w:t>полносвязнных сло</w:t>
       </w:r>
       <w:r>
         <w:t>ёв</w:t>
@@ -3902,23 +3842,10 @@
         <w:t xml:space="preserve"> предложенная</w:t>
       </w:r>
       <w:r>
-        <w:t xml:space="preserve"> </w:t>
-      </w:r>
-      <w:proofErr w:type="spellStart"/>
-      <w:r>
-        <w:t>Кёнхёном</w:t>
-      </w:r>
-      <w:proofErr w:type="spellEnd"/>
-      <w:r>
-        <w:t xml:space="preserve"> </w:t>
-      </w:r>
-      <w:proofErr w:type="spellStart"/>
-      <w:r>
-        <w:t>Тё</w:t>
-      </w:r>
-      <w:proofErr w:type="spellEnd"/>
-      <w:r>
-        <w:t xml:space="preserve"> в 2014 году</w:t>
+        <w:t xml:space="preserve"> Кёнхёном</w:t>
+      </w:r>
+      <w:r>
+        <w:t xml:space="preserve"> Тё в 2014 году</w:t>
       </w:r>
       <w:r>
         <w:t xml:space="preserve"> </w:t>
@@ -4004,18 +3931,10 @@
         <w:t>ю</w:t>
       </w:r>
       <w:r>
-        <w:t xml:space="preserve">т </w:t>
-      </w:r>
-      <w:proofErr w:type="gramStart"/>
-      <w:r>
-        <w:t xml:space="preserve">ряд </w:t>
-      </w:r>
-      <w:r>
-        <w:t>упрощений</w:t>
-      </w:r>
-      <w:proofErr w:type="gramEnd"/>
-      <w:r>
-        <w:t xml:space="preserve"> которые</w:t>
+        <w:t xml:space="preserve">т ряд </w:t>
+      </w:r>
+      <w:r>
+        <w:t>упрощений которые</w:t>
       </w:r>
       <w:r>
         <w:t xml:space="preserve"> </w:t>
@@ -4482,7 +4401,6 @@
       <w:r>
         <w:t xml:space="preserve">как следствие, если </w:t>
       </w:r>
-      <w:proofErr w:type="spellStart"/>
       <w:r>
         <w:t>св</w:t>
       </w:r>
@@ -4490,11 +4408,7 @@
         <w:t>ё</w:t>
       </w:r>
       <w:r>
-        <w:t>рточные</w:t>
-      </w:r>
-      <w:proofErr w:type="spellEnd"/>
-      <w:r>
-        <w:t xml:space="preserve"> </w:t>
+        <w:t xml:space="preserve">рточные </w:t>
       </w:r>
       <w:r>
         <w:t xml:space="preserve">сети хорошо обрабатывают информацию, распределённую в </w:t>
@@ -4927,15 +4841,7 @@
         <w:t xml:space="preserve"> </w:t>
       </w:r>
       <w:r>
-        <w:t xml:space="preserve">сеть имеет четыре </w:t>
-      </w:r>
-      <w:proofErr w:type="spellStart"/>
-      <w:r>
-        <w:t>полносвязных</w:t>
-      </w:r>
-      <w:proofErr w:type="spellEnd"/>
-      <w:r>
-        <w:t xml:space="preserve"> слоя</w:t>
+        <w:t>сеть имеет четыре полносвязных слоя</w:t>
       </w:r>
       <w:r>
         <w:t xml:space="preserve">, три из которых имеют </w:t>
@@ -7616,21 +7522,7 @@
         <w:rPr>
           <w:rFonts w:eastAsiaTheme="minorEastAsia"/>
         </w:rPr>
-        <w:t xml:space="preserve"> область значений </w:t>
-      </w:r>
-      <w:proofErr w:type="spellStart"/>
-      <w:r>
-        <w:rPr>
-          <w:rFonts w:eastAsiaTheme="minorEastAsia"/>
-        </w:rPr>
-        <w:t>сигмоиды</w:t>
-      </w:r>
-      <w:proofErr w:type="spellEnd"/>
-      <w:r>
-        <w:rPr>
-          <w:rFonts w:eastAsiaTheme="minorEastAsia"/>
-        </w:rPr>
-        <w:t xml:space="preserve"> и гиперболического тангенса лежат в интервалах </w:t>
+        <w:t xml:space="preserve"> область значений сигмоиды и гиперболического тангенса лежат в интервалах </w:t>
       </w:r>
       <m:oMath>
         <m:r>
@@ -11611,15 +11503,7 @@
         <w:t>)</w:t>
       </w:r>
       <w:r>
-        <w:t xml:space="preserve"> которое было независимо открыто двумя математиками </w:t>
-      </w:r>
-      <w:proofErr w:type="spellStart"/>
-      <w:r>
-        <w:t>Эудженио</w:t>
-      </w:r>
-      <w:proofErr w:type="spellEnd"/>
-      <w:r>
-        <w:t xml:space="preserve"> Бельт</w:t>
+        <w:t xml:space="preserve"> которое было независимо открыто двумя математиками Эудженио Бельт</w:t>
       </w:r>
       <w:r>
         <w:t>р</w:t>
@@ -11630,13 +11514,8 @@
       <w:r>
         <w:t xml:space="preserve">Камилем </w:t>
       </w:r>
-      <w:proofErr w:type="spellStart"/>
-      <w:r>
-        <w:t>Жорданом</w:t>
-      </w:r>
-      <w:proofErr w:type="spellEnd"/>
-      <w:r>
-        <w:t xml:space="preserve"> в 1873 и 1874 годах</w:t>
+      <w:r>
+        <w:t>Жорданом в 1873 и 1874 годах</w:t>
       </w:r>
       <w:r>
         <w:t xml:space="preserve"> </w:t>
@@ -14126,17 +14005,8 @@
           <w:highlight w:val="yellow"/>
           <w:shd w:val="clear" w:color="auto" w:fill="FFFFFF"/>
         </w:rPr>
-        <w:t xml:space="preserve">сингулярного разложения даёт Юрий </w:t>
-      </w:r>
-      <w:proofErr w:type="spellStart"/>
-      <w:r>
-        <w:rPr>
-          <w:highlight w:val="yellow"/>
-          <w:shd w:val="clear" w:color="auto" w:fill="FFFFFF"/>
-        </w:rPr>
-        <w:t>Лесковец</w:t>
-      </w:r>
-      <w:proofErr w:type="spellEnd"/>
+        <w:t>сингулярного разложения даёт Юрий Лесковец</w:t>
+      </w:r>
       <w:r>
         <w:rPr>
           <w:highlight w:val="yellow"/>
@@ -14166,7 +14036,6 @@
         </w:rPr>
         <w:t xml:space="preserve"> </w:t>
       </w:r>
-      <w:proofErr w:type="spellStart"/>
       <w:r>
         <w:rPr>
           <w:highlight w:val="yellow"/>
@@ -14175,7 +14044,6 @@
         </w:rPr>
         <w:t>Leskovec</w:t>
       </w:r>
-      <w:proofErr w:type="spellEnd"/>
       <w:r>
         <w:rPr>
           <w:highlight w:val="yellow"/>
@@ -15078,7 +14946,6 @@
         </w:rPr>
         <w:t xml:space="preserve">и </w:t>
       </w:r>
-      <w:proofErr w:type="spellStart"/>
       <w:r>
         <w:rPr>
           <w:rFonts w:eastAsiaTheme="minorEastAsia"/>
@@ -15088,7 +14955,6 @@
         </w:rPr>
         <w:t>Scipy</w:t>
       </w:r>
-      <w:proofErr w:type="spellEnd"/>
       <w:r>
         <w:rPr>
           <w:rFonts w:eastAsiaTheme="minorEastAsia"/>
@@ -15373,14 +15239,12 @@
       <w:r>
         <w:t xml:space="preserve"> библиотека </w:t>
       </w:r>
-      <w:proofErr w:type="spellStart"/>
       <w:r>
         <w:rPr>
           <w:lang w:val="en-US"/>
         </w:rPr>
         <w:t>Keras</w:t>
       </w:r>
-      <w:proofErr w:type="spellEnd"/>
       <w:r>
         <w:t>.</w:t>
       </w:r>
@@ -15400,10 +15264,10 @@
         <w:t xml:space="preserve"> </w:t>
       </w:r>
       <w:r>
-        <w:t>модел</w:t>
-      </w:r>
-      <w:r>
-        <w:t xml:space="preserve">ь </w:t>
+        <w:t>сеть</w:t>
+      </w:r>
+      <w:r>
+        <w:t xml:space="preserve"> </w:t>
       </w:r>
       <w:r>
         <w:t xml:space="preserve">была </w:t>
@@ -15481,13 +15345,8 @@
       <w:r>
         <w:t xml:space="preserve"> </w:t>
       </w:r>
-      <w:proofErr w:type="spellStart"/>
-      <w:r>
-        <w:t>дискрет</w:t>
-      </w:r>
-      <w:proofErr w:type="spellEnd"/>
-      <w:r>
-        <w:t xml:space="preserve"> </w:t>
+      <w:r>
+        <w:t xml:space="preserve">дискрет </w:t>
       </w:r>
       <w:r>
         <w:t>сеть,</w:t>
@@ -15577,15 +15436,7 @@
         <w:t>.</w:t>
       </w:r>
       <w:r>
-        <w:t xml:space="preserve"> Количество </w:t>
-      </w:r>
-      <w:proofErr w:type="spellStart"/>
-      <w:r>
-        <w:t>дискрет</w:t>
-      </w:r>
-      <w:proofErr w:type="spellEnd"/>
-      <w:r>
-        <w:t xml:space="preserve"> </w:t>
+        <w:t xml:space="preserve"> Количество дискрет </w:t>
       </w:r>
       <m:oMath>
         <m:r>
@@ -15953,21 +15804,7 @@
         <w:rPr>
           <w:rFonts w:eastAsiaTheme="minorEastAsia"/>
         </w:rPr>
-        <w:t xml:space="preserve">на одну </w:t>
-      </w:r>
-      <w:proofErr w:type="spellStart"/>
-      <w:r>
-        <w:rPr>
-          <w:rFonts w:eastAsiaTheme="minorEastAsia"/>
-        </w:rPr>
-        <w:t>дискрету</w:t>
-      </w:r>
-      <w:proofErr w:type="spellEnd"/>
-      <w:r>
-        <w:rPr>
-          <w:rFonts w:eastAsiaTheme="minorEastAsia"/>
-        </w:rPr>
-        <w:t xml:space="preserve"> группу</w:t>
+        <w:t>на одну дискрету группу</w:t>
       </w:r>
       <w:r>
         <w:rPr>
@@ -16118,14 +15955,12 @@
         </w:rPr>
         <w:t>, то есть минимизирующую разницу между входн</w:t>
       </w:r>
-      <w:proofErr w:type="spellStart"/>
       <w:r>
         <w:rPr>
           <w:rFonts w:eastAsiaTheme="minorEastAsia"/>
         </w:rPr>
         <w:t>ым</w:t>
       </w:r>
-      <w:proofErr w:type="spellEnd"/>
       <w:r>
         <w:rPr>
           <w:rFonts w:eastAsiaTheme="minorEastAsia"/>
@@ -16198,15 +16033,7 @@
         <w:t xml:space="preserve"> следующему</w:t>
       </w:r>
       <w:r>
-        <w:t xml:space="preserve"> набору </w:t>
-      </w:r>
-      <w:proofErr w:type="spellStart"/>
-      <w:r>
-        <w:t>дискрет</w:t>
-      </w:r>
-      <w:proofErr w:type="spellEnd"/>
-      <w:r>
-        <w:t xml:space="preserve"> на следующем шаге</w:t>
+        <w:t xml:space="preserve"> набору дискрет на следующем шаге</w:t>
       </w:r>
       <w:r>
         <w:t>.</w:t>
@@ -16264,7 +16091,6 @@
         </w:rPr>
         <w:t xml:space="preserve"> Оба значения являются </w:t>
       </w:r>
-      <w:proofErr w:type="spellStart"/>
       <w:r>
         <w:rPr>
           <w:rFonts w:eastAsiaTheme="minorEastAsia"/>
@@ -16275,14 +16101,7 @@
         <w:rPr>
           <w:rFonts w:eastAsiaTheme="minorEastAsia"/>
         </w:rPr>
-        <w:t>параметрами</w:t>
-      </w:r>
-      <w:proofErr w:type="spellEnd"/>
-      <w:r>
-        <w:rPr>
-          <w:rFonts w:eastAsiaTheme="minorEastAsia"/>
-        </w:rPr>
-        <w:t xml:space="preserve"> и могут быть использованы для тонкой настройки процесса обучения.</w:t>
+        <w:t>параметрами и могут быть использованы для тонкой настройки процесса обучения.</w:t>
       </w:r>
       <w:r>
         <w:rPr>
@@ -16347,14 +16166,7 @@
               <w:rPr>
                 <w:lang w:val="en-US"/>
               </w:rPr>
-              <w:t xml:space="preserve">for e ← 0 to </w:t>
-            </w:r>
-            <w:proofErr w:type="spellStart"/>
-            <w:r>
-              <w:rPr>
-                <w:lang w:val="en-US"/>
-              </w:rPr>
-              <w:t>num</w:t>
+              <w:t>for e ← 0 to num</w:t>
             </w:r>
             <w:r>
               <w:rPr>
@@ -16368,27 +16180,18 @@
               </w:rPr>
               <w:t>pochs</w:t>
             </w:r>
-            <w:proofErr w:type="spellEnd"/>
-          </w:p>
-          <w:p>
-            <w:pPr>
-              <w:rPr>
-                <w:lang w:val="en-US"/>
-              </w:rPr>
-            </w:pPr>
-            <w:r>
-              <w:rPr>
-                <w:lang w:val="en-US"/>
-              </w:rPr>
-              <w:t xml:space="preserve">    </w:t>
-            </w:r>
-            <w:proofErr w:type="spellStart"/>
-            <w:proofErr w:type="gramStart"/>
-            <w:r>
-              <w:rPr>
-                <w:lang w:val="en-US"/>
-              </w:rPr>
-              <w:t>Clear</w:t>
+          </w:p>
+          <w:p>
+            <w:pPr>
+              <w:rPr>
+                <w:lang w:val="en-US"/>
+              </w:rPr>
+            </w:pPr>
+            <w:r>
+              <w:rPr>
+                <w:lang w:val="en-US"/>
+              </w:rPr>
+              <w:t xml:space="preserve">    Clear</w:t>
             </w:r>
             <w:r>
               <w:rPr>
@@ -16400,21 +16203,7 @@
               <w:rPr>
                 <w:lang w:val="en-US"/>
               </w:rPr>
-              <w:t>State</w:t>
-            </w:r>
-            <w:proofErr w:type="spellEnd"/>
-            <w:r>
-              <w:rPr>
-                <w:lang w:val="en-US"/>
-              </w:rPr>
-              <w:t>(</w:t>
-            </w:r>
-            <w:proofErr w:type="gramEnd"/>
-            <w:r>
-              <w:rPr>
-                <w:lang w:val="en-US"/>
-              </w:rPr>
-              <w:t>)</w:t>
+              <w:t>State()</w:t>
             </w:r>
           </w:p>
           <w:p>
@@ -16429,26 +16218,17 @@
               </w:rPr>
               <w:t xml:space="preserve">    for </w:t>
             </w:r>
-            <w:proofErr w:type="spellStart"/>
             <w:r>
               <w:rPr>
                 <w:lang w:val="en-US"/>
               </w:rPr>
               <w:t>i</w:t>
             </w:r>
-            <w:proofErr w:type="spellEnd"/>
-            <w:r>
-              <w:rPr>
-                <w:lang w:val="en-US"/>
-              </w:rPr>
-              <w:t xml:space="preserve"> ← 0 to </w:t>
-            </w:r>
-            <w:proofErr w:type="spellStart"/>
-            <w:r>
-              <w:rPr>
-                <w:lang w:val="en-US"/>
-              </w:rPr>
-              <w:t>num</w:t>
+            <w:r>
+              <w:rPr>
+                <w:lang w:val="en-US"/>
+              </w:rPr>
+              <w:t xml:space="preserve"> ← 0 to num</w:t>
             </w:r>
             <w:r>
               <w:rPr>
@@ -16462,7 +16242,6 @@
               </w:rPr>
               <w:t>xamples</w:t>
             </w:r>
-            <w:proofErr w:type="spellEnd"/>
           </w:p>
           <w:p>
             <w:pPr>
@@ -16486,14 +16265,7 @@
               <w:rPr>
                 <w:lang w:val="en-US"/>
               </w:rPr>
-              <w:t xml:space="preserve"> ← 0 to </w:t>
-            </w:r>
-            <w:proofErr w:type="spellStart"/>
-            <w:r>
-              <w:rPr>
-                <w:lang w:val="en-US"/>
-              </w:rPr>
-              <w:t>num</w:t>
+              <w:t xml:space="preserve"> ← 0 to num</w:t>
             </w:r>
             <w:r>
               <w:rPr>
@@ -16507,7 +16279,6 @@
               </w:rPr>
               <w:t>epeat</w:t>
             </w:r>
-            <w:proofErr w:type="spellEnd"/>
           </w:p>
           <w:p>
             <w:pPr>
@@ -16521,70 +16292,36 @@
               </w:rPr>
               <w:t xml:space="preserve">            </w:t>
             </w:r>
-            <w:proofErr w:type="spellStart"/>
             <w:r>
               <w:rPr>
                 <w:lang w:val="en-US"/>
               </w:rPr>
               <w:t>MinimizeLoss</w:t>
             </w:r>
-            <w:proofErr w:type="spellEnd"/>
-            <w:r>
-              <w:rPr>
-                <w:lang w:val="en-US"/>
-              </w:rPr>
-              <w:t>(</w:t>
-            </w:r>
-            <w:proofErr w:type="spellStart"/>
-            <w:r>
-              <w:rPr>
-                <w:lang w:val="en-US"/>
-              </w:rPr>
-              <w:t>x_train</w:t>
-            </w:r>
-            <w:proofErr w:type="spellEnd"/>
-            <w:r>
-              <w:rPr>
-                <w:lang w:val="en-US"/>
-              </w:rPr>
-              <w:t>[</w:t>
-            </w:r>
-            <w:proofErr w:type="spellStart"/>
+            <w:r>
+              <w:rPr>
+                <w:lang w:val="en-US"/>
+              </w:rPr>
+              <w:t>(x_train[</w:t>
+            </w:r>
             <w:r>
               <w:rPr>
                 <w:lang w:val="en-US"/>
               </w:rPr>
               <w:t>i</w:t>
             </w:r>
-            <w:proofErr w:type="spellEnd"/>
-            <w:r>
-              <w:rPr>
-                <w:lang w:val="en-US"/>
-              </w:rPr>
-              <w:t xml:space="preserve">], </w:t>
-            </w:r>
-            <w:proofErr w:type="spellStart"/>
-            <w:r>
-              <w:rPr>
-                <w:lang w:val="en-US"/>
-              </w:rPr>
-              <w:t>y_train</w:t>
-            </w:r>
-            <w:proofErr w:type="spellEnd"/>
-            <w:r>
-              <w:rPr>
-                <w:lang w:val="en-US"/>
-              </w:rPr>
-              <w:t>[</w:t>
-            </w:r>
-            <w:proofErr w:type="spellStart"/>
+            <w:r>
+              <w:rPr>
+                <w:lang w:val="en-US"/>
+              </w:rPr>
+              <w:t>], y_train[</w:t>
+            </w:r>
             <w:r>
               <w:rPr>
                 <w:lang w:val="en-US"/>
               </w:rPr>
               <w:t>i</w:t>
             </w:r>
-            <w:proofErr w:type="spellEnd"/>
             <w:r>
               <w:rPr>
                 <w:lang w:val="en-US"/>
@@ -16599,8 +16336,6 @@
               </w:rPr>
               <w:t xml:space="preserve">        </w:t>
             </w:r>
-            <w:proofErr w:type="spellStart"/>
-            <w:proofErr w:type="gramStart"/>
             <w:r>
               <w:rPr>
                 <w:lang w:val="en-US"/>
@@ -16617,21 +16352,7 @@
               <w:rPr>
                 <w:lang w:val="en-US"/>
               </w:rPr>
-              <w:t>State</w:t>
-            </w:r>
-            <w:proofErr w:type="spellEnd"/>
-            <w:r>
-              <w:rPr>
-                <w:lang w:val="en-US"/>
-              </w:rPr>
-              <w:t>(</w:t>
-            </w:r>
-            <w:proofErr w:type="gramEnd"/>
-            <w:r>
-              <w:rPr>
-                <w:lang w:val="en-US"/>
-              </w:rPr>
-              <w:t>)</w:t>
+              <w:t>State()</w:t>
             </w:r>
           </w:p>
         </w:tc>
@@ -16697,13 +16418,91 @@
         <w:rPr>
           <w:rFonts w:eastAsiaTheme="minorEastAsia"/>
         </w:rPr>
-        <w:t>работоспособности модели бы</w:t>
-      </w:r>
-      <w:r>
-        <w:rPr>
-          <w:rFonts w:eastAsiaTheme="minorEastAsia"/>
-        </w:rPr>
-        <w:t>л</w:t>
+        <w:t xml:space="preserve">работоспособности </w:t>
+      </w:r>
+      <w:r>
+        <w:rPr>
+          <w:rFonts w:eastAsiaTheme="minorEastAsia"/>
+        </w:rPr>
+        <w:t>сети</w:t>
+      </w:r>
+      <w:r>
+        <w:rPr>
+          <w:rFonts w:eastAsiaTheme="minorEastAsia"/>
+        </w:rPr>
+        <w:t xml:space="preserve"> </w:t>
+      </w:r>
+      <w:r>
+        <w:rPr>
+          <w:rFonts w:eastAsiaTheme="minorEastAsia"/>
+        </w:rPr>
+        <w:t>стало</w:t>
+      </w:r>
+      <w:r>
+        <w:rPr>
+          <w:rFonts w:eastAsiaTheme="minorEastAsia"/>
+        </w:rPr>
+        <w:t xml:space="preserve"> </w:t>
+      </w:r>
+      <w:r>
+        <w:rPr>
+          <w:rFonts w:eastAsiaTheme="minorEastAsia"/>
+        </w:rPr>
+        <w:t>обучение</w:t>
+      </w:r>
+      <w:r>
+        <w:rPr>
+          <w:rFonts w:eastAsiaTheme="minorEastAsia"/>
+        </w:rPr>
+        <w:t xml:space="preserve"> </w:t>
+      </w:r>
+      <w:r>
+        <w:rPr>
+          <w:rFonts w:eastAsiaTheme="minorEastAsia"/>
+        </w:rPr>
+        <w:t xml:space="preserve">её </w:t>
+      </w:r>
+      <w:r>
+        <w:rPr>
+          <w:rFonts w:eastAsiaTheme="minorEastAsia"/>
+        </w:rPr>
+        <w:t>предсказывать</w:t>
+      </w:r>
+      <w:r>
+        <w:rPr>
+          <w:rFonts w:eastAsiaTheme="minorEastAsia"/>
+        </w:rPr>
+        <w:t xml:space="preserve"> </w:t>
+      </w:r>
+      <w:r>
+        <w:rPr>
+          <w:rFonts w:eastAsiaTheme="minorEastAsia"/>
+        </w:rPr>
+        <w:t xml:space="preserve">последовательность </w:t>
+      </w:r>
+      <w:r>
+        <w:rPr>
+          <w:rFonts w:eastAsiaTheme="minorEastAsia"/>
+        </w:rPr>
+        <w:t>синусоиды</w:t>
+      </w:r>
+      <w:r>
+        <w:rPr>
+          <w:rFonts w:eastAsiaTheme="minorEastAsia"/>
+        </w:rPr>
+        <w:t>,</w:t>
+      </w:r>
+      <w:r>
+        <w:rPr>
+          <w:rFonts w:eastAsiaTheme="minorEastAsia"/>
+        </w:rPr>
+        <w:t xml:space="preserve"> </w:t>
+      </w:r>
+      <w:r>
+        <w:rPr>
+          <w:rFonts w:eastAsiaTheme="minorEastAsia"/>
+        </w:rPr>
+        <w:t>т</w:t>
       </w:r>
       <w:r>
         <w:rPr>
@@ -16715,49 +16514,37 @@
         <w:rPr>
           <w:rFonts w:eastAsiaTheme="minorEastAsia"/>
         </w:rPr>
-        <w:t>обучение</w:t>
-      </w:r>
-      <w:r>
-        <w:rPr>
-          <w:rFonts w:eastAsiaTheme="minorEastAsia"/>
-        </w:rPr>
-        <w:t xml:space="preserve"> </w:t>
-      </w:r>
-      <w:r>
-        <w:rPr>
-          <w:rFonts w:eastAsiaTheme="minorEastAsia"/>
-        </w:rPr>
-        <w:t xml:space="preserve">сети </w:t>
-      </w:r>
-      <w:r>
-        <w:rPr>
-          <w:rFonts w:eastAsiaTheme="minorEastAsia"/>
-        </w:rPr>
-        <w:t>предсказывать</w:t>
-      </w:r>
-      <w:r>
-        <w:rPr>
-          <w:rFonts w:eastAsiaTheme="minorEastAsia"/>
-        </w:rPr>
-        <w:t xml:space="preserve"> </w:t>
-      </w:r>
-      <w:r>
-        <w:rPr>
-          <w:rFonts w:eastAsiaTheme="minorEastAsia"/>
-        </w:rPr>
-        <w:t xml:space="preserve">последовательность </w:t>
-      </w:r>
-      <w:r>
-        <w:rPr>
-          <w:rFonts w:eastAsiaTheme="minorEastAsia"/>
-        </w:rPr>
-        <w:t>синусоиды.</w:t>
-      </w:r>
-      <w:r>
-        <w:rPr>
-          <w:rFonts w:eastAsiaTheme="minorEastAsia"/>
-        </w:rPr>
-        <w:t xml:space="preserve"> Т.е. уравнение вида:</w:t>
+        <w:t>е</w:t>
+      </w:r>
+      <w:r>
+        <w:rPr>
+          <w:rFonts w:eastAsiaTheme="minorEastAsia"/>
+        </w:rPr>
+        <w:t>сть</w:t>
+      </w:r>
+      <w:r>
+        <w:rPr>
+          <w:rFonts w:eastAsiaTheme="minorEastAsia"/>
+        </w:rPr>
+        <w:t xml:space="preserve"> уравнени</w:t>
+      </w:r>
+      <w:r>
+        <w:rPr>
+          <w:rFonts w:eastAsiaTheme="minorEastAsia"/>
+        </w:rPr>
+        <w:t>е</w:t>
+      </w:r>
+      <w:r>
+        <w:rPr>
+          <w:rFonts w:eastAsiaTheme="minorEastAsia"/>
+        </w:rPr>
+        <w:t xml:space="preserve"> </w:t>
+      </w:r>
+      <w:r>
+        <w:rPr>
+          <w:rFonts w:eastAsiaTheme="minorEastAsia"/>
+        </w:rPr>
+        <w:t>3.1.</w:t>
       </w:r>
     </w:p>
     <w:p>
@@ -16936,7 +16723,6 @@
         </w:rPr>
         <w:t xml:space="preserve"> Была проведена серия экспериментов с различным набором </w:t>
       </w:r>
-      <w:proofErr w:type="spellStart"/>
       <w:r>
         <w:rPr>
           <w:rFonts w:eastAsiaTheme="minorEastAsia"/>
@@ -16947,14 +16733,7 @@
         <w:rPr>
           <w:rFonts w:eastAsiaTheme="minorEastAsia"/>
         </w:rPr>
-        <w:t>параметров</w:t>
-      </w:r>
-      <w:proofErr w:type="spellEnd"/>
-      <w:r>
-        <w:rPr>
-          <w:rFonts w:eastAsiaTheme="minorEastAsia"/>
-        </w:rPr>
-        <w:t>.</w:t>
+        <w:t>параметров.</w:t>
       </w:r>
       <w:r>
         <w:rPr>
@@ -17029,7 +16808,6 @@
         </w:rPr>
         <w:t xml:space="preserve"> и </w:t>
       </w:r>
-      <w:proofErr w:type="spellStart"/>
       <w:r>
         <w:rPr>
           <w:rFonts w:eastAsiaTheme="minorEastAsia"/>
@@ -17037,7 +16815,6 @@
         </w:rPr>
         <w:t>Adagrad</w:t>
       </w:r>
-      <w:proofErr w:type="spellEnd"/>
       <w:r>
         <w:rPr>
           <w:rFonts w:eastAsiaTheme="minorEastAsia"/>
@@ -17873,7 +17650,6 @@
         </w:rPr>
         <w:t xml:space="preserve">Алгоритм </w:t>
       </w:r>
-      <w:proofErr w:type="spellStart"/>
       <w:r>
         <w:rPr>
           <w:rFonts w:eastAsiaTheme="minorEastAsia"/>
@@ -17881,7 +17657,6 @@
         </w:rPr>
         <w:t>Adagrad</w:t>
       </w:r>
-      <w:proofErr w:type="spellEnd"/>
       <w:r>
         <w:rPr>
           <w:rFonts w:eastAsiaTheme="minorEastAsia"/>
@@ -17987,19 +17762,11 @@
         </w:rPr>
         <w:t xml:space="preserve">работы </w:t>
       </w:r>
-      <w:proofErr w:type="spellStart"/>
-      <w:r>
-        <w:rPr>
-          <w:rFonts w:eastAsiaTheme="minorEastAsia"/>
-        </w:rPr>
-        <w:t>недообученной</w:t>
-      </w:r>
-      <w:proofErr w:type="spellEnd"/>
-      <w:r>
-        <w:rPr>
-          <w:rFonts w:eastAsiaTheme="minorEastAsia"/>
-        </w:rPr>
-        <w:t xml:space="preserve"> сети, которы</w:t>
+      <w:r>
+        <w:rPr>
+          <w:rFonts w:eastAsiaTheme="minorEastAsia"/>
+        </w:rPr>
+        <w:t>недообученной сети, которы</w:t>
       </w:r>
       <w:r>
         <w:rPr>
@@ -18330,7 +18097,6 @@
         <w:ind w:firstLine="708"/>
         <w:rPr>
           <w:rFonts w:eastAsiaTheme="minorEastAsia"/>
-          <w:lang w:val="en-US"/>
         </w:rPr>
       </w:pPr>
       <w:r>
@@ -18343,7 +18109,13 @@
         <w:rPr>
           <w:rFonts w:eastAsiaTheme="minorEastAsia"/>
         </w:rPr>
-        <w:t xml:space="preserve"> таблице 3.7</w:t>
+        <w:t xml:space="preserve"> таблице 3.</w:t>
+      </w:r>
+      <w:r>
+        <w:rPr>
+          <w:rFonts w:eastAsiaTheme="minorEastAsia"/>
+        </w:rPr>
+        <w:t>1</w:t>
       </w:r>
       <w:r>
         <w:rPr>
@@ -18399,7 +18171,6 @@
         </w:rPr>
         <w:t xml:space="preserve">значениях </w:t>
       </w:r>
-      <w:proofErr w:type="spellStart"/>
       <w:r>
         <w:rPr>
           <w:rFonts w:eastAsiaTheme="minorEastAsia"/>
@@ -18418,7 +18189,6 @@
         </w:rPr>
         <w:t>ов</w:t>
       </w:r>
-      <w:proofErr w:type="spellEnd"/>
       <w:r>
         <w:rPr>
           <w:rFonts w:eastAsiaTheme="minorEastAsia"/>
@@ -18574,44 +18344,35 @@
       <w:pPr>
         <w:ind w:firstLine="708"/>
         <w:rPr>
-          <w:rFonts w:eastAsiaTheme="minorEastAsia"/>
+          <w:lang w:val="en-US"/>
         </w:rPr>
       </w:pPr>
       <w:r>
-        <w:rPr>
-          <w:rFonts w:eastAsiaTheme="minorEastAsia"/>
-        </w:rPr>
-        <w:t xml:space="preserve">Ещё одной синтетической последовательностью для тестирования </w:t>
-      </w:r>
-      <w:r>
-        <w:rPr>
-          <w:rFonts w:eastAsiaTheme="minorEastAsia"/>
-        </w:rPr>
+        <w:t xml:space="preserve">Ещё одной последовательностью для тестирования </w:t>
+      </w:r>
+      <w:r>
         <w:t>послужило</w:t>
       </w:r>
       <w:r>
-        <w:rPr>
-          <w:rFonts w:eastAsiaTheme="minorEastAsia"/>
-        </w:rPr>
         <w:t xml:space="preserve"> уравнение</w:t>
       </w:r>
       <w:r>
-        <w:rPr>
-          <w:rFonts w:eastAsiaTheme="minorEastAsia"/>
-        </w:rPr>
-        <w:t xml:space="preserve"> </w:t>
-      </w:r>
-      <w:r>
-        <w:rPr>
-          <w:rFonts w:eastAsiaTheme="minorEastAsia"/>
-        </w:rPr>
-        <w:t>вида</w:t>
-      </w:r>
-      <w:r>
-        <w:rPr>
-          <w:rFonts w:eastAsiaTheme="minorEastAsia"/>
-        </w:rPr>
-        <w:t>:</w:t>
+        <w:t xml:space="preserve"> </w:t>
+      </w:r>
+      <w:r>
+        <w:t>3.2.</w:t>
+      </w:r>
+      <w:r>
+        <w:rPr>
+          <w:iCs/>
+        </w:rPr>
+        <w:t xml:space="preserve"> </w:t>
+      </w:r>
+      <w:r>
+        <w:rPr>
+          <w:iCs/>
+        </w:rPr>
+        <w:t>График этого уравнения представлен на рисунке 3.7.</w:t>
       </w:r>
     </w:p>
     <w:p>
@@ -18676,6 +18437,414 @@
     </w:p>
     <w:p>
       <w:pPr>
+        <w:ind w:firstLine="708"/>
+      </w:pPr>
+      <w:r>
+        <w:t>Сложность предсказания такой последовательности заключается в том, что</w:t>
+      </w:r>
+      <w:r>
+        <w:t xml:space="preserve"> она состоит из двух функций</w:t>
+      </w:r>
+      <w:r>
+        <w:t>: синус</w:t>
+      </w:r>
+      <w:r>
+        <w:t>оиды</w:t>
+      </w:r>
+      <w:r>
+        <w:t xml:space="preserve"> и линейно</w:t>
+      </w:r>
+      <w:r>
+        <w:t>й</w:t>
+      </w:r>
+      <w:r>
+        <w:t xml:space="preserve"> </w:t>
+      </w:r>
+      <w:r>
+        <w:t>функции</w:t>
+      </w:r>
+      <w:r>
+        <w:t>.</w:t>
+      </w:r>
+      <w:r>
+        <w:t xml:space="preserve"> </w:t>
+      </w:r>
+      <w:r>
+        <w:t>Обучение сети</w:t>
+      </w:r>
+      <w:r>
+        <w:t xml:space="preserve"> также как и в предыдущем примере производилось для различных</w:t>
+      </w:r>
+      <w:r>
+        <w:t xml:space="preserve"> значений </w:t>
+      </w:r>
+      <w:r>
+        <w:t>гиперпараметров.</w:t>
+      </w:r>
+      <w:r>
+        <w:t xml:space="preserve"> Было установлено что </w:t>
+      </w:r>
+      <w:r>
+        <w:t>сеть</w:t>
+      </w:r>
+      <w:r>
+        <w:t xml:space="preserve"> </w:t>
+      </w:r>
+      <w:r>
+        <w:t>обучается</w:t>
+      </w:r>
+      <w:r>
+        <w:t xml:space="preserve"> лучше, когда размер входного слоя </w:t>
+      </w:r>
+      <m:oMath>
+        <m:sSub>
+          <m:sSubPr>
+            <m:ctrlPr>
+              <w:rPr>
+                <w:rFonts w:ascii="Cambria Math" w:eastAsiaTheme="minorEastAsia" w:hAnsi="Cambria Math"/>
+                <w:i/>
+              </w:rPr>
+            </m:ctrlPr>
+          </m:sSubPr>
+          <m:e>
+            <m:r>
+              <w:rPr>
+                <w:rFonts w:ascii="Cambria Math" w:eastAsiaTheme="minorEastAsia" w:hAnsi="Cambria Math"/>
+              </w:rPr>
+              <m:t>N</m:t>
+            </m:r>
+          </m:e>
+          <m:sub>
+            <m:r>
+              <w:rPr>
+                <w:rFonts w:ascii="Cambria Math" w:eastAsiaTheme="minorEastAsia" w:hAnsi="Cambria Math"/>
+              </w:rPr>
+              <m:t>вход</m:t>
+            </m:r>
+          </m:sub>
+        </m:sSub>
+      </m:oMath>
+      <w:r>
+        <w:rPr>
+          <w:rFonts w:eastAsiaTheme="minorEastAsia"/>
+        </w:rPr>
+        <w:t xml:space="preserve"> </w:t>
+      </w:r>
+      <w:r>
+        <w:rPr>
+          <w:rFonts w:eastAsiaTheme="minorEastAsia"/>
+        </w:rPr>
+        <w:t>больше,</w:t>
+      </w:r>
+      <w:r>
+        <w:rPr>
+          <w:rFonts w:eastAsiaTheme="minorEastAsia"/>
+        </w:rPr>
+        <w:t xml:space="preserve"> чем р</w:t>
+      </w:r>
+      <w:r>
+        <w:rPr>
+          <w:rFonts w:eastAsiaTheme="minorEastAsia"/>
+        </w:rPr>
+        <w:t xml:space="preserve">азмер скрытого слоя </w:t>
+      </w:r>
+      <m:oMath>
+        <m:sSub>
+          <m:sSubPr>
+            <m:ctrlPr>
+              <w:rPr>
+                <w:rFonts w:ascii="Cambria Math" w:eastAsiaTheme="minorEastAsia" w:hAnsi="Cambria Math"/>
+                <w:i/>
+              </w:rPr>
+            </m:ctrlPr>
+          </m:sSubPr>
+          <m:e>
+            <m:r>
+              <w:rPr>
+                <w:rFonts w:ascii="Cambria Math" w:eastAsiaTheme="minorEastAsia" w:hAnsi="Cambria Math"/>
+              </w:rPr>
+              <m:t>N</m:t>
+            </m:r>
+          </m:e>
+          <m:sub>
+            <m:r>
+              <w:rPr>
+                <w:rFonts w:ascii="Cambria Math" w:eastAsiaTheme="minorEastAsia" w:hAnsi="Cambria Math"/>
+              </w:rPr>
+              <m:t>скрыт</m:t>
+            </m:r>
+          </m:sub>
+        </m:sSub>
+      </m:oMath>
+      <w:r>
+        <w:rPr>
+          <w:rFonts w:eastAsiaTheme="minorEastAsia"/>
+        </w:rPr>
+        <w:t>.</w:t>
+      </w:r>
+      <w:r>
+        <w:rPr>
+          <w:rFonts w:eastAsiaTheme="minorEastAsia"/>
+        </w:rPr>
+        <w:t xml:space="preserve"> </w:t>
+      </w:r>
+      <w:r>
+        <w:rPr>
+          <w:rFonts w:eastAsiaTheme="minorEastAsia"/>
+        </w:rPr>
+        <w:t>Тем не менее т</w:t>
+      </w:r>
+      <w:r>
+        <w:rPr>
+          <w:rFonts w:eastAsiaTheme="minorEastAsia"/>
+        </w:rPr>
+        <w:t>очность предсказания данной последовательности можно охарактеризовать как довольно низкой</w:t>
+      </w:r>
+      <w:r>
+        <w:rPr>
+          <w:rFonts w:eastAsiaTheme="minorEastAsia"/>
+        </w:rPr>
+        <w:t xml:space="preserve"> о чём свидетельствуют большие значения ошибок </w:t>
+      </w:r>
+      <w:r>
+        <w:rPr>
+          <w:rFonts w:eastAsiaTheme="minorEastAsia"/>
+          <w:lang w:val="en-US"/>
+        </w:rPr>
+        <w:t>MAE</w:t>
+      </w:r>
+      <w:r>
+        <w:rPr>
+          <w:rFonts w:eastAsiaTheme="minorEastAsia"/>
+        </w:rPr>
+        <w:t xml:space="preserve"> </w:t>
+      </w:r>
+      <w:r>
+        <w:rPr>
+          <w:rFonts w:eastAsiaTheme="minorEastAsia"/>
+        </w:rPr>
+        <w:t xml:space="preserve">и </w:t>
+      </w:r>
+      <w:r>
+        <w:rPr>
+          <w:rFonts w:eastAsiaTheme="minorEastAsia"/>
+          <w:lang w:val="en-US"/>
+        </w:rPr>
+        <w:t>MSE</w:t>
+      </w:r>
+      <w:r>
+        <w:rPr>
+          <w:rFonts w:eastAsiaTheme="minorEastAsia"/>
+        </w:rPr>
+        <w:t xml:space="preserve">. </w:t>
+      </w:r>
+      <w:r>
+        <w:t>Полн</w:t>
+      </w:r>
+      <w:r>
+        <w:t>ая статистика обучения приведена в приложении на таблице 3.2.</w:t>
+      </w:r>
+    </w:p>
+    <w:p>
+      <w:pPr>
+        <w:ind w:firstLine="708"/>
+        <w:jc w:val="center"/>
+      </w:pPr>
+      <w:r>
+        <w:rPr>
+          <w:noProof/>
+        </w:rPr>
+        <w:lastRenderedPageBreak/>
+        <w:drawing>
+          <wp:inline distT="0" distB="0" distL="0" distR="0" wp14:anchorId="5122CCC2" wp14:editId="34C07959">
+            <wp:extent cx="3857625" cy="2419350"/>
+            <wp:effectExtent l="0" t="0" r="9525" b="0"/>
+            <wp:docPr id="2" name="Рисунок 2"/>
+            <wp:cNvGraphicFramePr>
+              <a:graphicFrameLocks xmlns:a="http://schemas.openxmlformats.org/drawingml/2006/main" noChangeAspect="1"/>
+            </wp:cNvGraphicFramePr>
+            <a:graphic xmlns:a="http://schemas.openxmlformats.org/drawingml/2006/main">
+              <a:graphicData uri="http://schemas.openxmlformats.org/drawingml/2006/picture">
+                <pic:pic xmlns:pic="http://schemas.openxmlformats.org/drawingml/2006/picture">
+                  <pic:nvPicPr>
+                    <pic:cNvPr id="0" name="Picture 1"/>
+                    <pic:cNvPicPr>
+                      <a:picLocks noChangeAspect="1" noChangeArrowheads="1"/>
+                    </pic:cNvPicPr>
+                  </pic:nvPicPr>
+                  <pic:blipFill>
+                    <a:blip r:embed="rId21">
+                      <a:extLst>
+                        <a:ext uri="{28A0092B-C50C-407E-A947-70E740481C1C}">
+                          <a14:useLocalDpi xmlns:a14="http://schemas.microsoft.com/office/drawing/2010/main" val="0"/>
+                        </a:ext>
+                      </a:extLst>
+                    </a:blip>
+                    <a:srcRect/>
+                    <a:stretch>
+                      <a:fillRect/>
+                    </a:stretch>
+                  </pic:blipFill>
+                  <pic:spPr bwMode="auto">
+                    <a:xfrm>
+                      <a:off x="0" y="0"/>
+                      <a:ext cx="3857625" cy="2419350"/>
+                    </a:xfrm>
+                    <a:prstGeom prst="rect">
+                      <a:avLst/>
+                    </a:prstGeom>
+                    <a:noFill/>
+                    <a:ln>
+                      <a:noFill/>
+                    </a:ln>
+                  </pic:spPr>
+                </pic:pic>
+              </a:graphicData>
+            </a:graphic>
+          </wp:inline>
+        </w:drawing>
+      </w:r>
+    </w:p>
+    <w:p>
+      <w:pPr>
+        <w:jc w:val="center"/>
+      </w:pPr>
+      <w:r>
+        <w:rPr>
+          <w:b/>
+          <w:bCs/>
+        </w:rPr>
+        <w:t xml:space="preserve">Рисунок 3.7. </w:t>
+      </w:r>
+      <w:r>
+        <w:t xml:space="preserve">График </w:t>
+      </w:r>
+      <w:r>
+        <w:t xml:space="preserve">восходящей </w:t>
+      </w:r>
+      <w:r>
+        <w:t>синусоиды</w:t>
+      </w:r>
+    </w:p>
+    <w:p>
+      <w:pPr>
+        <w:ind w:firstLine="708"/>
+      </w:pPr>
+      <w:r>
+        <w:t>О</w:t>
+      </w:r>
+      <w:r>
+        <w:t>бучени</w:t>
+      </w:r>
+      <w:r>
+        <w:t xml:space="preserve">е </w:t>
+      </w:r>
+      <w:r>
+        <w:t>сети</w:t>
+      </w:r>
+      <w:r>
+        <w:t xml:space="preserve"> </w:t>
+      </w:r>
+      <w:r>
+        <w:t xml:space="preserve">проводилось на </w:t>
+      </w:r>
+      <w:r>
+        <w:t>7 период</w:t>
+      </w:r>
+      <w:r>
+        <w:t xml:space="preserve">ах, а тестирование </w:t>
+      </w:r>
+      <w:r>
+        <w:t xml:space="preserve">проводилось </w:t>
+      </w:r>
+      <w:r>
+        <w:t xml:space="preserve">на 3 периодах </w:t>
+      </w:r>
+      <w:r>
+        <w:t>последовательности</w:t>
+      </w:r>
+      <w:r>
+        <w:t>.</w:t>
+      </w:r>
+      <w:r>
+        <w:t xml:space="preserve"> На рисунке 3.7</w:t>
+      </w:r>
+      <w:r>
+        <w:t xml:space="preserve"> </w:t>
+      </w:r>
+      <w:r>
+        <w:t>синим цветом</w:t>
+      </w:r>
+      <w:r>
+        <w:t xml:space="preserve"> изображён участок последовательности, который был выбран для тренировки сети</w:t>
+      </w:r>
+      <w:r>
+        <w:t>.</w:t>
+      </w:r>
+      <w:r>
+        <w:t xml:space="preserve"> </w:t>
+      </w:r>
+      <w:r>
+        <w:t>О</w:t>
+      </w:r>
+      <w:r>
+        <w:t>ранжевым цветом выделен</w:t>
+      </w:r>
+      <w:r>
+        <w:t xml:space="preserve"> </w:t>
+      </w:r>
+      <w:r>
+        <w:t>участок последовательности,</w:t>
+      </w:r>
+      <w:r>
+        <w:t xml:space="preserve"> который был выбран для проверки </w:t>
+      </w:r>
+      <w:r>
+        <w:t>точности</w:t>
+      </w:r>
+      <w:r>
+        <w:t xml:space="preserve"> </w:t>
+      </w:r>
+      <w:r>
+        <w:t>предсказания сети.</w:t>
+      </w:r>
+    </w:p>
+    <w:p>
+      <w:r>
+        <w:rPr>
+          <w:highlight w:val="yellow"/>
+        </w:rPr>
+        <w:t xml:space="preserve">Чему равно </w:t>
+      </w:r>
+      <w:r>
+        <w:rPr>
+          <w:highlight w:val="yellow"/>
+          <w:lang w:val="en-US"/>
+        </w:rPr>
+        <w:t>a</w:t>
+      </w:r>
+      <w:r>
+        <w:rPr>
+          <w:highlight w:val="yellow"/>
+        </w:rPr>
+        <w:t xml:space="preserve"> и </w:t>
+      </w:r>
+      <w:r>
+        <w:rPr>
+          <w:highlight w:val="yellow"/>
+          <w:lang w:val="en-US"/>
+        </w:rPr>
+        <w:t>b</w:t>
+      </w:r>
+      <w:r>
+        <w:rPr>
+          <w:highlight w:val="yellow"/>
+        </w:rPr>
+        <w:t>?</w:t>
+      </w:r>
+    </w:p>
+    <w:p>
+      <w:pPr>
         <w:rPr>
           <w:rFonts w:eastAsiaTheme="minorEastAsia"/>
         </w:rPr>
@@ -18740,124 +18909,124 @@
         <w:t>набора</w:t>
       </w:r>
       <w:r>
-        <w:t xml:space="preserve"> данных для </w:t>
+        <w:t xml:space="preserve"> данных для обучения были выбраны данные по количеству пассажиров, совершающих </w:t>
+      </w:r>
+      <w:r>
+        <w:t xml:space="preserve">международные </w:t>
+      </w:r>
+      <w:r>
+        <w:t>авиаперелёты с 1949 по 1960 годы</w:t>
+      </w:r>
+      <w:r>
+        <w:t xml:space="preserve"> (</w:t>
+      </w:r>
+      <w:r>
+        <w:rPr>
+          <w:lang w:val="en-US"/>
+        </w:rPr>
+        <w:t>International</w:t>
+      </w:r>
+      <w:r>
+        <w:t xml:space="preserve"> </w:t>
+      </w:r>
+      <w:r>
+        <w:rPr>
+          <w:lang w:val="en-US"/>
+        </w:rPr>
+        <w:t>Airline</w:t>
+      </w:r>
+      <w:r>
+        <w:t xml:space="preserve"> </w:t>
+      </w:r>
+      <w:r>
+        <w:rPr>
+          <w:lang w:val="en-US"/>
+        </w:rPr>
+        <w:t>Passengers</w:t>
+      </w:r>
+      <w:r>
+        <w:t>)</w:t>
+      </w:r>
+      <w:r>
+        <w:t>.</w:t>
+      </w:r>
+      <w:r>
+        <w:t xml:space="preserve"> </w:t>
+      </w:r>
+      <w:r>
+        <w:t>Д</w:t>
+      </w:r>
+      <w:r>
+        <w:t>анны</w:t>
+      </w:r>
+      <w:r>
+        <w:t>е</w:t>
+      </w:r>
+      <w:r>
+        <w:t xml:space="preserve"> были разделен</w:t>
+      </w:r>
+      <w:r>
+        <w:t>ы</w:t>
+      </w:r>
+      <w:r>
+        <w:t xml:space="preserve"> на две группы: данные для обучения</w:t>
+      </w:r>
+      <w:r>
+        <w:t xml:space="preserve"> </w:t>
+      </w:r>
+      <w:r>
+        <w:t xml:space="preserve">и </w:t>
       </w:r>
       <w:r>
         <w:lastRenderedPageBreak/>
-        <w:t xml:space="preserve">обучения были выбраны данные по количеству пассажиров, совершающих </w:t>
-      </w:r>
-      <w:r>
-        <w:t xml:space="preserve">международные </w:t>
-      </w:r>
-      <w:r>
-        <w:t>авиаперелёты с 1949 по 1960 годы</w:t>
-      </w:r>
-      <w:r>
-        <w:t xml:space="preserve"> (</w:t>
-      </w:r>
-      <w:r>
-        <w:rPr>
-          <w:lang w:val="en-US"/>
-        </w:rPr>
-        <w:t>International</w:t>
-      </w:r>
-      <w:r>
-        <w:t xml:space="preserve"> </w:t>
-      </w:r>
-      <w:r>
-        <w:rPr>
-          <w:lang w:val="en-US"/>
-        </w:rPr>
-        <w:t>Airline</w:t>
-      </w:r>
-      <w:r>
-        <w:t xml:space="preserve"> </w:t>
-      </w:r>
-      <w:r>
-        <w:rPr>
-          <w:lang w:val="en-US"/>
-        </w:rPr>
-        <w:t>Passengers</w:t>
-      </w:r>
-      <w:r>
-        <w:t>)</w:t>
-      </w:r>
-      <w:r>
-        <w:t>.</w:t>
-      </w:r>
-      <w:r>
-        <w:t xml:space="preserve"> </w:t>
-      </w:r>
-      <w:r>
-        <w:t>Д</w:t>
-      </w:r>
-      <w:r>
-        <w:t>анны</w:t>
+        <w:t>тестирования в пропорциях 80</w:t>
+      </w:r>
+      <w:r>
+        <w:t xml:space="preserve"> </w:t>
+      </w:r>
+      <w:r>
+        <w:t>на</w:t>
+      </w:r>
+      <w:r>
+        <w:t xml:space="preserve"> </w:t>
+      </w:r>
+      <w:r>
+        <w:t xml:space="preserve">20. </w:t>
+      </w:r>
+      <w:r>
+        <w:t>Исходны</w:t>
       </w:r>
       <w:r>
         <w:t>е</w:t>
       </w:r>
       <w:r>
-        <w:t xml:space="preserve"> были разделен</w:t>
+        <w:t xml:space="preserve"> данны</w:t>
+      </w:r>
+      <w:r>
+        <w:t>е</w:t>
+      </w:r>
+      <w:r>
+        <w:t xml:space="preserve"> мо</w:t>
+      </w:r>
+      <w:r>
+        <w:t>гут</w:t>
+      </w:r>
+      <w:r>
+        <w:t xml:space="preserve"> быть загружен</w:t>
       </w:r>
       <w:r>
         <w:t>ы</w:t>
       </w:r>
       <w:r>
-        <w:t xml:space="preserve"> на две группы: данные для обучения</w:t>
-      </w:r>
-      <w:r>
-        <w:t xml:space="preserve"> </w:t>
-      </w:r>
-      <w:r>
-        <w:t>и тестирования в пропорциях 80</w:t>
-      </w:r>
-      <w:r>
-        <w:t xml:space="preserve"> </w:t>
-      </w:r>
-      <w:r>
-        <w:t>на</w:t>
-      </w:r>
-      <w:r>
-        <w:t xml:space="preserve"> </w:t>
-      </w:r>
-      <w:r>
-        <w:t xml:space="preserve">20. </w:t>
-      </w:r>
-      <w:r>
-        <w:t>Исходны</w:t>
-      </w:r>
-      <w:r>
-        <w:t>е</w:t>
-      </w:r>
-      <w:r>
-        <w:t xml:space="preserve"> данны</w:t>
-      </w:r>
-      <w:r>
-        <w:t>е</w:t>
-      </w:r>
-      <w:r>
-        <w:t xml:space="preserve"> мо</w:t>
-      </w:r>
-      <w:r>
-        <w:t>гут</w:t>
-      </w:r>
-      <w:r>
-        <w:t xml:space="preserve"> быть загружен</w:t>
+        <w:t xml:space="preserve"> по сс</w:t>
       </w:r>
       <w:r>
         <w:t>ы</w:t>
       </w:r>
       <w:r>
-        <w:t xml:space="preserve"> по сс</w:t>
-      </w:r>
-      <w:r>
-        <w:t>ы</w:t>
-      </w:r>
-      <w:r>
         <w:t xml:space="preserve">лке </w:t>
       </w:r>
-      <w:hyperlink r:id="rId21" w:history="1">
+      <w:hyperlink r:id="rId22" w:history="1">
         <w:r>
           <w:rPr>
             <w:rStyle w:val="a5"/>
@@ -18874,15 +19043,7 @@
         <w:ind w:firstLine="708"/>
       </w:pPr>
       <w:r>
-        <w:t xml:space="preserve">Обучение проводилось при различных значениях </w:t>
-      </w:r>
-      <w:proofErr w:type="spellStart"/>
-      <w:r>
-        <w:t>гиперпараметров</w:t>
-      </w:r>
-      <w:proofErr w:type="spellEnd"/>
-      <w:r>
-        <w:t>.</w:t>
+        <w:t>Обучение проводилось при различных значениях гиперпараметров.</w:t>
       </w:r>
       <w:r>
         <w:t xml:space="preserve"> Количество эпох выбиралось в пределах от 500 до 1000.</w:t>
@@ -18933,7 +19094,10 @@
         <w:t xml:space="preserve"> </w:t>
       </w:r>
       <w:r>
-        <w:t xml:space="preserve">модели </w:t>
+        <w:t>сети</w:t>
+      </w:r>
+      <w:r>
+        <w:t xml:space="preserve"> </w:t>
       </w:r>
       <w:r>
         <w:t>п</w:t>
@@ -18969,19 +19133,23 @@
         <w:t>1.</w:t>
       </w:r>
       <w:r>
-        <w:t xml:space="preserve"> Наилучший результат предсказания был получен при обучении модели с помощью алгоритма </w:t>
+        <w:t xml:space="preserve"> Наилучший результат предсказания был получен при обучении </w:t>
+      </w:r>
+      <w:r>
+        <w:t>сети</w:t>
+      </w:r>
+      <w:r>
+        <w:t xml:space="preserve"> с помощью алгоритма </w:t>
       </w:r>
       <w:r>
         <w:t xml:space="preserve">минимизации ошибки </w:t>
       </w:r>
-      <w:proofErr w:type="spellStart"/>
       <w:r>
         <w:rPr>
           <w:lang w:val="en-US"/>
         </w:rPr>
         <w:t>Adagrad</w:t>
       </w:r>
-      <w:proofErr w:type="spellEnd"/>
       <w:r>
         <w:t xml:space="preserve"> с коэффициентом обучения в интервале от </w:t>
       </w:r>
@@ -19063,7 +19231,7 @@
                     </pic:cNvPicPr>
                   </pic:nvPicPr>
                   <pic:blipFill>
-                    <a:blip r:embed="rId22">
+                    <a:blip r:embed="rId23">
                       <a:extLst>
                         <a:ext uri="{28A0092B-C50C-407E-A947-70E740481C1C}">
                           <a14:useLocalDpi xmlns:a14="http://schemas.microsoft.com/office/drawing/2010/main" val="0"/>
@@ -19167,7 +19335,7 @@
                     </pic:cNvPicPr>
                   </pic:nvPicPr>
                   <pic:blipFill>
-                    <a:blip r:embed="rId23">
+                    <a:blip r:embed="rId24">
                       <a:extLst>
                         <a:ext uri="{28A0092B-C50C-407E-A947-70E740481C1C}">
                           <a14:useLocalDpi xmlns:a14="http://schemas.microsoft.com/office/drawing/2010/main" val="0"/>
@@ -19295,7 +19463,7 @@
                     </pic:cNvPicPr>
                   </pic:nvPicPr>
                   <pic:blipFill>
-                    <a:blip r:embed="rId24">
+                    <a:blip r:embed="rId25">
                       <a:extLst>
                         <a:ext uri="{28A0092B-C50C-407E-A947-70E740481C1C}">
                           <a14:useLocalDpi xmlns:a14="http://schemas.microsoft.com/office/drawing/2010/main" val="0"/>
@@ -19395,7 +19563,7 @@
                     </pic:cNvPicPr>
                   </pic:nvPicPr>
                   <pic:blipFill>
-                    <a:blip r:embed="rId25">
+                    <a:blip r:embed="rId26">
                       <a:extLst>
                         <a:ext uri="{28A0092B-C50C-407E-A947-70E740481C1C}">
                           <a14:useLocalDpi xmlns:a14="http://schemas.microsoft.com/office/drawing/2010/main" val="0"/>
@@ -19490,21 +19658,7 @@
         <w:rPr>
           <w:rFonts w:eastAsiaTheme="minorEastAsia"/>
         </w:rPr>
-        <w:t xml:space="preserve">Результаты обучения при различных комбинациях </w:t>
-      </w:r>
-      <w:proofErr w:type="spellStart"/>
-      <w:r>
-        <w:rPr>
-          <w:rFonts w:eastAsiaTheme="minorEastAsia"/>
-        </w:rPr>
-        <w:t>гиперпараметров</w:t>
-      </w:r>
-      <w:proofErr w:type="spellEnd"/>
-      <w:r>
-        <w:rPr>
-          <w:rFonts w:eastAsiaTheme="minorEastAsia"/>
-        </w:rPr>
-        <w:t xml:space="preserve"> </w:t>
+        <w:t xml:space="preserve">Результаты обучения при различных комбинациях гиперпараметров </w:t>
       </w:r>
       <w:r>
         <w:rPr>
@@ -21737,13 +21891,25 @@
         <w:ind w:firstLine="708"/>
       </w:pPr>
       <w:r>
-        <w:t>В таблице используются условные обозначения для сокращения названий методов минимизирующих</w:t>
-      </w:r>
-      <w:r>
-        <w:t xml:space="preserve"> </w:t>
-      </w:r>
-      <w:r>
-        <w:t xml:space="preserve">ошибку. Так </w:t>
+        <w:t>В таблиц</w:t>
+      </w:r>
+      <w:r>
+        <w:t>ах в графе «Опт.»</w:t>
+      </w:r>
+      <w:r>
+        <w:t xml:space="preserve"> используются условные обозначения для сокращения названий методов минимизирующих</w:t>
+      </w:r>
+      <w:r>
+        <w:t xml:space="preserve"> </w:t>
+      </w:r>
+      <w:r>
+        <w:t>ошибку</w:t>
+      </w:r>
+      <w:r>
+        <w:t>.</w:t>
+      </w:r>
+      <w:r>
+        <w:t xml:space="preserve"> Так </w:t>
       </w:r>
       <w:r>
         <w:rPr>
@@ -21796,14 +21962,12 @@
       <w:r>
         <w:t xml:space="preserve"> </w:t>
       </w:r>
-      <w:proofErr w:type="spellStart"/>
       <w:r>
         <w:rPr>
           <w:lang w:val="en-US"/>
         </w:rPr>
         <w:t>Adagrad</w:t>
       </w:r>
-      <w:proofErr w:type="spellEnd"/>
       <w:r>
         <w:t xml:space="preserve">, </w:t>
       </w:r>
@@ -21849,14 +22013,12 @@
       <w:r>
         <w:t xml:space="preserve">соответствует методу </w:t>
       </w:r>
-      <w:proofErr w:type="spellStart"/>
       <w:r>
         <w:rPr>
           <w:lang w:val="en-US"/>
         </w:rPr>
         <w:t>Adadelta</w:t>
       </w:r>
-      <w:proofErr w:type="spellEnd"/>
       <w:r>
         <w:t>.</w:t>
       </w:r>
@@ -22005,7 +22167,13 @@
         <w:rPr>
           <w:rFonts w:eastAsiaTheme="minorEastAsia"/>
         </w:rPr>
-        <w:t>рассчитывается по формуле:</w:t>
+        <w:t>рассчитывается по формуле</w:t>
+      </w:r>
+      <w:r>
+        <w:rPr>
+          <w:rFonts w:eastAsiaTheme="minorEastAsia"/>
+        </w:rPr>
+        <w:t xml:space="preserve"> 1.</w:t>
       </w:r>
     </w:p>
     <w:p>
@@ -22015,163 +22183,168 @@
           <w:rFonts w:eastAsiaTheme="minorEastAsia"/>
         </w:rPr>
       </w:pPr>
-      <m:oMathPara>
-        <m:oMath>
-          <m:r>
-            <w:rPr>
-              <w:rFonts w:ascii="Cambria Math" w:eastAsiaTheme="minorEastAsia" w:hAnsi="Cambria Math"/>
-            </w:rPr>
-            <m:t>MSE=</m:t>
-          </m:r>
-          <m:f>
-            <m:fPr>
-              <m:ctrlPr>
-                <w:rPr>
-                  <w:rFonts w:ascii="Cambria Math" w:eastAsiaTheme="minorEastAsia" w:hAnsi="Cambria Math"/>
-                  <w:i/>
-                </w:rPr>
-              </m:ctrlPr>
-            </m:fPr>
-            <m:num>
-              <m:r>
-                <w:rPr>
-                  <w:rFonts w:ascii="Cambria Math" w:eastAsiaTheme="minorEastAsia" w:hAnsi="Cambria Math"/>
-                </w:rPr>
-                <m:t>1</m:t>
-              </m:r>
-            </m:num>
-            <m:den>
-              <m:r>
-                <w:rPr>
-                  <w:rFonts w:ascii="Cambria Math" w:eastAsiaTheme="minorEastAsia" w:hAnsi="Cambria Math"/>
-                </w:rPr>
-                <m:t>n</m:t>
-              </m:r>
-            </m:den>
-          </m:f>
-          <m:nary>
-            <m:naryPr>
-              <m:chr m:val="∑"/>
-              <m:limLoc m:val="undOvr"/>
-              <m:subHide m:val="1"/>
-              <m:supHide m:val="1"/>
-              <m:ctrlPr>
-                <w:rPr>
-                  <w:rFonts w:ascii="Cambria Math" w:eastAsiaTheme="minorEastAsia" w:hAnsi="Cambria Math"/>
-                  <w:i/>
-                </w:rPr>
-              </m:ctrlPr>
-            </m:naryPr>
-            <m:sub/>
-            <m:sup/>
-            <m:e>
-              <m:sSup>
-                <m:sSupPr>
-                  <m:ctrlPr>
-                    <w:rPr>
-                      <w:rFonts w:ascii="Cambria Math" w:eastAsiaTheme="minorEastAsia" w:hAnsi="Cambria Math"/>
-                      <w:i/>
-                    </w:rPr>
-                  </m:ctrlPr>
-                </m:sSupPr>
-                <m:e>
-                  <m:d>
-                    <m:dPr>
-                      <m:ctrlPr>
-                        <w:rPr>
-                          <w:rFonts w:ascii="Cambria Math" w:eastAsiaTheme="minorEastAsia" w:hAnsi="Cambria Math"/>
-                          <w:i/>
-                        </w:rPr>
-                      </m:ctrlPr>
-                    </m:dPr>
-                    <m:e>
-                      <m:sSub>
-                        <m:sSubPr>
-                          <m:ctrlPr>
-                            <w:rPr>
-                              <w:rFonts w:ascii="Cambria Math" w:eastAsiaTheme="minorEastAsia" w:hAnsi="Cambria Math"/>
-                              <w:i/>
-                            </w:rPr>
-                          </m:ctrlPr>
-                        </m:sSubPr>
-                        <m:e>
-                          <m:r>
-                            <w:rPr>
-                              <w:rFonts w:ascii="Cambria Math" w:eastAsiaTheme="minorEastAsia" w:hAnsi="Cambria Math"/>
-                              <w:lang w:val="en-US"/>
-                            </w:rPr>
-                            <m:t>Y</m:t>
-                          </m:r>
-                        </m:e>
-                        <m:sub>
-                          <m:r>
-                            <w:rPr>
-                              <w:rFonts w:ascii="Cambria Math" w:eastAsiaTheme="minorEastAsia" w:hAnsi="Cambria Math"/>
-                            </w:rPr>
-                            <m:t>i</m:t>
-                          </m:r>
-                        </m:sub>
-                      </m:sSub>
-                      <m:r>
-                        <w:rPr>
-                          <w:rFonts w:ascii="Cambria Math" w:eastAsiaTheme="minorEastAsia" w:hAnsi="Cambria Math"/>
-                        </w:rPr>
-                        <m:t>-</m:t>
-                      </m:r>
-                      <m:sSub>
-                        <m:sSubPr>
-                          <m:ctrlPr>
-                            <w:rPr>
-                              <w:rFonts w:ascii="Cambria Math" w:eastAsiaTheme="minorEastAsia" w:hAnsi="Cambria Math"/>
-                              <w:i/>
-                            </w:rPr>
-                          </m:ctrlPr>
-                        </m:sSubPr>
-                        <m:e>
-                          <m:acc>
-                            <m:accPr>
-                              <m:ctrlPr>
-                                <w:rPr>
-                                  <w:rFonts w:ascii="Cambria Math" w:eastAsiaTheme="minorEastAsia" w:hAnsi="Cambria Math"/>
-                                  <w:i/>
-                                </w:rPr>
-                              </m:ctrlPr>
-                            </m:accPr>
-                            <m:e>
-                              <m:r>
-                                <w:rPr>
-                                  <w:rFonts w:ascii="Cambria Math" w:eastAsiaTheme="minorEastAsia" w:hAnsi="Cambria Math"/>
-                                </w:rPr>
-                                <m:t>Y</m:t>
-                              </m:r>
-                            </m:e>
-                          </m:acc>
-                        </m:e>
-                        <m:sub>
-                          <m:r>
-                            <w:rPr>
-                              <w:rFonts w:ascii="Cambria Math" w:eastAsiaTheme="minorEastAsia" w:hAnsi="Cambria Math"/>
-                            </w:rPr>
-                            <m:t>i</m:t>
-                          </m:r>
-                        </m:sub>
-                      </m:sSub>
-                    </m:e>
-                  </m:d>
-                </m:e>
-                <m:sup>
-                  <m:r>
-                    <w:rPr>
-                      <w:rFonts w:ascii="Cambria Math" w:eastAsiaTheme="minorEastAsia" w:hAnsi="Cambria Math"/>
-                    </w:rPr>
-                    <m:t>2</m:t>
-                  </m:r>
-                </m:sup>
-              </m:sSup>
-            </m:e>
-          </m:nary>
-        </m:oMath>
-      </m:oMathPara>
+      <m:oMath>
+        <m:r>
+          <w:rPr>
+            <w:rFonts w:ascii="Cambria Math" w:eastAsiaTheme="minorEastAsia" w:hAnsi="Cambria Math"/>
+          </w:rPr>
+          <m:t>MSE=</m:t>
+        </m:r>
+        <m:f>
+          <m:fPr>
+            <m:ctrlPr>
+              <w:rPr>
+                <w:rFonts w:ascii="Cambria Math" w:eastAsiaTheme="minorEastAsia" w:hAnsi="Cambria Math"/>
+                <w:i/>
+              </w:rPr>
+            </m:ctrlPr>
+          </m:fPr>
+          <m:num>
+            <m:r>
+              <w:rPr>
+                <w:rFonts w:ascii="Cambria Math" w:eastAsiaTheme="minorEastAsia" w:hAnsi="Cambria Math"/>
+              </w:rPr>
+              <m:t>1</m:t>
+            </m:r>
+          </m:num>
+          <m:den>
+            <m:r>
+              <w:rPr>
+                <w:rFonts w:ascii="Cambria Math" w:eastAsiaTheme="minorEastAsia" w:hAnsi="Cambria Math"/>
+              </w:rPr>
+              <m:t>n</m:t>
+            </m:r>
+          </m:den>
+        </m:f>
+        <m:nary>
+          <m:naryPr>
+            <m:chr m:val="∑"/>
+            <m:limLoc m:val="undOvr"/>
+            <m:subHide m:val="1"/>
+            <m:supHide m:val="1"/>
+            <m:ctrlPr>
+              <w:rPr>
+                <w:rFonts w:ascii="Cambria Math" w:eastAsiaTheme="minorEastAsia" w:hAnsi="Cambria Math"/>
+                <w:i/>
+              </w:rPr>
+            </m:ctrlPr>
+          </m:naryPr>
+          <m:sub/>
+          <m:sup/>
+          <m:e>
+            <m:sSup>
+              <m:sSupPr>
+                <m:ctrlPr>
+                  <w:rPr>
+                    <w:rFonts w:ascii="Cambria Math" w:eastAsiaTheme="minorEastAsia" w:hAnsi="Cambria Math"/>
+                    <w:i/>
+                  </w:rPr>
+                </m:ctrlPr>
+              </m:sSupPr>
+              <m:e>
+                <m:d>
+                  <m:dPr>
+                    <m:ctrlPr>
+                      <w:rPr>
+                        <w:rFonts w:ascii="Cambria Math" w:eastAsiaTheme="minorEastAsia" w:hAnsi="Cambria Math"/>
+                        <w:i/>
+                      </w:rPr>
+                    </m:ctrlPr>
+                  </m:dPr>
+                  <m:e>
+                    <m:sSub>
+                      <m:sSubPr>
+                        <m:ctrlPr>
+                          <w:rPr>
+                            <w:rFonts w:ascii="Cambria Math" w:eastAsiaTheme="minorEastAsia" w:hAnsi="Cambria Math"/>
+                            <w:i/>
+                          </w:rPr>
+                        </m:ctrlPr>
+                      </m:sSubPr>
+                      <m:e>
+                        <m:r>
+                          <w:rPr>
+                            <w:rFonts w:ascii="Cambria Math" w:eastAsiaTheme="minorEastAsia" w:hAnsi="Cambria Math"/>
+                            <w:lang w:val="en-US"/>
+                          </w:rPr>
+                          <m:t>Y</m:t>
+                        </m:r>
+                      </m:e>
+                      <m:sub>
+                        <m:r>
+                          <w:rPr>
+                            <w:rFonts w:ascii="Cambria Math" w:eastAsiaTheme="minorEastAsia" w:hAnsi="Cambria Math"/>
+                          </w:rPr>
+                          <m:t>i</m:t>
+                        </m:r>
+                      </m:sub>
+                    </m:sSub>
+                    <m:r>
+                      <w:rPr>
+                        <w:rFonts w:ascii="Cambria Math" w:eastAsiaTheme="minorEastAsia" w:hAnsi="Cambria Math"/>
+                      </w:rPr>
+                      <m:t>-</m:t>
+                    </m:r>
+                    <m:sSub>
+                      <m:sSubPr>
+                        <m:ctrlPr>
+                          <w:rPr>
+                            <w:rFonts w:ascii="Cambria Math" w:eastAsiaTheme="minorEastAsia" w:hAnsi="Cambria Math"/>
+                            <w:i/>
+                          </w:rPr>
+                        </m:ctrlPr>
+                      </m:sSubPr>
+                      <m:e>
+                        <m:acc>
+                          <m:accPr>
+                            <m:ctrlPr>
+                              <w:rPr>
+                                <w:rFonts w:ascii="Cambria Math" w:eastAsiaTheme="minorEastAsia" w:hAnsi="Cambria Math"/>
+                                <w:i/>
+                              </w:rPr>
+                            </m:ctrlPr>
+                          </m:accPr>
+                          <m:e>
+                            <m:r>
+                              <w:rPr>
+                                <w:rFonts w:ascii="Cambria Math" w:eastAsiaTheme="minorEastAsia" w:hAnsi="Cambria Math"/>
+                              </w:rPr>
+                              <m:t>Y</m:t>
+                            </m:r>
+                          </m:e>
+                        </m:acc>
+                      </m:e>
+                      <m:sub>
+                        <m:r>
+                          <w:rPr>
+                            <w:rFonts w:ascii="Cambria Math" w:eastAsiaTheme="minorEastAsia" w:hAnsi="Cambria Math"/>
+                          </w:rPr>
+                          <m:t>i</m:t>
+                        </m:r>
+                      </m:sub>
+                    </m:sSub>
+                  </m:e>
+                </m:d>
+              </m:e>
+              <m:sup>
+                <m:r>
+                  <w:rPr>
+                    <w:rFonts w:ascii="Cambria Math" w:eastAsiaTheme="minorEastAsia" w:hAnsi="Cambria Math"/>
+                  </w:rPr>
+                  <m:t>2</m:t>
+                </m:r>
+              </m:sup>
+            </m:sSup>
+          </m:e>
+        </m:nary>
+      </m:oMath>
+      <w:r>
+        <w:rPr>
+          <w:rFonts w:eastAsiaTheme="minorEastAsia"/>
+        </w:rPr>
+        <w:tab/>
+        <w:t>(1)</w:t>
+      </w:r>
     </w:p>
     <w:p>
       <w:pPr>
@@ -22273,7 +22446,13 @@
         <w:rPr>
           <w:rFonts w:eastAsiaTheme="minorEastAsia"/>
         </w:rPr>
-        <w:t>рассчитывается по формуле:</w:t>
+        <w:t>рассчитывается по формуле</w:t>
+      </w:r>
+      <w:r>
+        <w:rPr>
+          <w:rFonts w:eastAsiaTheme="minorEastAsia"/>
+        </w:rPr>
+        <w:t xml:space="preserve"> 2.</w:t>
       </w:r>
     </w:p>
     <w:p>
@@ -22283,148 +22462,154 @@
           <w:rFonts w:eastAsiaTheme="minorEastAsia"/>
         </w:rPr>
       </w:pPr>
-      <m:oMathPara>
-        <m:oMath>
-          <m:r>
-            <w:rPr>
-              <w:rFonts w:ascii="Cambria Math" w:eastAsiaTheme="minorEastAsia" w:hAnsi="Cambria Math"/>
-            </w:rPr>
-            <m:t>MAE=</m:t>
-          </m:r>
-          <m:f>
-            <m:fPr>
-              <m:ctrlPr>
-                <w:rPr>
-                  <w:rFonts w:ascii="Cambria Math" w:eastAsiaTheme="minorEastAsia" w:hAnsi="Cambria Math"/>
-                  <w:i/>
-                </w:rPr>
-              </m:ctrlPr>
-            </m:fPr>
-            <m:num>
-              <m:r>
-                <w:rPr>
-                  <w:rFonts w:ascii="Cambria Math" w:eastAsiaTheme="minorEastAsia" w:hAnsi="Cambria Math"/>
-                </w:rPr>
-                <m:t>1</m:t>
-              </m:r>
-            </m:num>
-            <m:den>
-              <m:r>
-                <w:rPr>
-                  <w:rFonts w:ascii="Cambria Math" w:eastAsiaTheme="minorEastAsia" w:hAnsi="Cambria Math"/>
-                </w:rPr>
-                <m:t>n</m:t>
-              </m:r>
-            </m:den>
-          </m:f>
-          <m:nary>
-            <m:naryPr>
-              <m:chr m:val="∑"/>
-              <m:limLoc m:val="undOvr"/>
-              <m:subHide m:val="1"/>
-              <m:supHide m:val="1"/>
-              <m:ctrlPr>
-                <w:rPr>
-                  <w:rFonts w:ascii="Cambria Math" w:eastAsiaTheme="minorEastAsia" w:hAnsi="Cambria Math"/>
-                  <w:i/>
-                </w:rPr>
-              </m:ctrlPr>
-            </m:naryPr>
-            <m:sub/>
-            <m:sup/>
-            <m:e>
-              <m:d>
-                <m:dPr>
-                  <m:begChr m:val="|"/>
-                  <m:endChr m:val="|"/>
-                  <m:ctrlPr>
-                    <w:rPr>
-                      <w:rFonts w:ascii="Cambria Math" w:eastAsiaTheme="minorEastAsia" w:hAnsi="Cambria Math"/>
-                      <w:i/>
-                    </w:rPr>
-                  </m:ctrlPr>
-                </m:dPr>
-                <m:e>
-                  <m:sSub>
-                    <m:sSubPr>
-                      <m:ctrlPr>
-                        <w:rPr>
-                          <w:rFonts w:ascii="Cambria Math" w:eastAsiaTheme="minorEastAsia" w:hAnsi="Cambria Math"/>
-                          <w:i/>
-                        </w:rPr>
-                      </m:ctrlPr>
-                    </m:sSubPr>
-                    <m:e>
-                      <m:r>
-                        <w:rPr>
-                          <w:rFonts w:ascii="Cambria Math" w:eastAsiaTheme="minorEastAsia" w:hAnsi="Cambria Math"/>
-                          <w:lang w:val="en-US"/>
-                        </w:rPr>
-                        <m:t>Y</m:t>
-                      </m:r>
-                    </m:e>
-                    <m:sub>
-                      <m:r>
-                        <w:rPr>
-                          <w:rFonts w:ascii="Cambria Math" w:eastAsiaTheme="minorEastAsia" w:hAnsi="Cambria Math"/>
-                        </w:rPr>
-                        <m:t>i</m:t>
-                      </m:r>
-                    </m:sub>
-                  </m:sSub>
-                  <m:r>
-                    <w:rPr>
-                      <w:rFonts w:ascii="Cambria Math" w:eastAsiaTheme="minorEastAsia" w:hAnsi="Cambria Math"/>
-                    </w:rPr>
-                    <m:t>-</m:t>
-                  </m:r>
-                  <m:sSub>
-                    <m:sSubPr>
-                      <m:ctrlPr>
-                        <w:rPr>
-                          <w:rFonts w:ascii="Cambria Math" w:eastAsiaTheme="minorEastAsia" w:hAnsi="Cambria Math"/>
-                          <w:i/>
-                        </w:rPr>
-                      </m:ctrlPr>
-                    </m:sSubPr>
-                    <m:e>
-                      <m:acc>
-                        <m:accPr>
-                          <m:ctrlPr>
-                            <w:rPr>
-                              <w:rFonts w:ascii="Cambria Math" w:eastAsiaTheme="minorEastAsia" w:hAnsi="Cambria Math"/>
-                              <w:i/>
-                            </w:rPr>
-                          </m:ctrlPr>
-                        </m:accPr>
-                        <m:e>
-                          <m:r>
-                            <w:rPr>
-                              <w:rFonts w:ascii="Cambria Math" w:eastAsiaTheme="minorEastAsia" w:hAnsi="Cambria Math"/>
-                            </w:rPr>
-                            <m:t>Y</m:t>
-                          </m:r>
-                        </m:e>
-                      </m:acc>
-                    </m:e>
-                    <m:sub>
-                      <m:r>
-                        <w:rPr>
-                          <w:rFonts w:ascii="Cambria Math" w:eastAsiaTheme="minorEastAsia" w:hAnsi="Cambria Math"/>
-                        </w:rPr>
-                        <m:t>i</m:t>
-                      </m:r>
-                    </m:sub>
-                  </m:sSub>
-                </m:e>
-              </m:d>
-            </m:e>
-          </m:nary>
-        </m:oMath>
-      </m:oMathPara>
+      <m:oMath>
+        <m:r>
+          <w:rPr>
+            <w:rFonts w:ascii="Cambria Math" w:eastAsiaTheme="minorEastAsia" w:hAnsi="Cambria Math"/>
+          </w:rPr>
+          <m:t>MAE=</m:t>
+        </m:r>
+        <m:f>
+          <m:fPr>
+            <m:ctrlPr>
+              <w:rPr>
+                <w:rFonts w:ascii="Cambria Math" w:eastAsiaTheme="minorEastAsia" w:hAnsi="Cambria Math"/>
+                <w:i/>
+              </w:rPr>
+            </m:ctrlPr>
+          </m:fPr>
+          <m:num>
+            <m:r>
+              <w:rPr>
+                <w:rFonts w:ascii="Cambria Math" w:eastAsiaTheme="minorEastAsia" w:hAnsi="Cambria Math"/>
+              </w:rPr>
+              <m:t>1</m:t>
+            </m:r>
+          </m:num>
+          <m:den>
+            <m:r>
+              <w:rPr>
+                <w:rFonts w:ascii="Cambria Math" w:eastAsiaTheme="minorEastAsia" w:hAnsi="Cambria Math"/>
+              </w:rPr>
+              <m:t>n</m:t>
+            </m:r>
+          </m:den>
+        </m:f>
+        <m:nary>
+          <m:naryPr>
+            <m:chr m:val="∑"/>
+            <m:limLoc m:val="undOvr"/>
+            <m:subHide m:val="1"/>
+            <m:supHide m:val="1"/>
+            <m:ctrlPr>
+              <w:rPr>
+                <w:rFonts w:ascii="Cambria Math" w:eastAsiaTheme="minorEastAsia" w:hAnsi="Cambria Math"/>
+                <w:i/>
+              </w:rPr>
+            </m:ctrlPr>
+          </m:naryPr>
+          <m:sub/>
+          <m:sup/>
+          <m:e>
+            <m:d>
+              <m:dPr>
+                <m:begChr m:val="|"/>
+                <m:endChr m:val="|"/>
+                <m:ctrlPr>
+                  <w:rPr>
+                    <w:rFonts w:ascii="Cambria Math" w:eastAsiaTheme="minorEastAsia" w:hAnsi="Cambria Math"/>
+                    <w:i/>
+                  </w:rPr>
+                </m:ctrlPr>
+              </m:dPr>
+              <m:e>
+                <m:sSub>
+                  <m:sSubPr>
+                    <m:ctrlPr>
+                      <w:rPr>
+                        <w:rFonts w:ascii="Cambria Math" w:eastAsiaTheme="minorEastAsia" w:hAnsi="Cambria Math"/>
+                        <w:i/>
+                      </w:rPr>
+                    </m:ctrlPr>
+                  </m:sSubPr>
+                  <m:e>
+                    <m:r>
+                      <w:rPr>
+                        <w:rFonts w:ascii="Cambria Math" w:eastAsiaTheme="minorEastAsia" w:hAnsi="Cambria Math"/>
+                        <w:lang w:val="en-US"/>
+                      </w:rPr>
+                      <m:t>Y</m:t>
+                    </m:r>
+                  </m:e>
+                  <m:sub>
+                    <m:r>
+                      <w:rPr>
+                        <w:rFonts w:ascii="Cambria Math" w:eastAsiaTheme="minorEastAsia" w:hAnsi="Cambria Math"/>
+                      </w:rPr>
+                      <m:t>i</m:t>
+                    </m:r>
+                  </m:sub>
+                </m:sSub>
+                <m:r>
+                  <w:rPr>
+                    <w:rFonts w:ascii="Cambria Math" w:eastAsiaTheme="minorEastAsia" w:hAnsi="Cambria Math"/>
+                  </w:rPr>
+                  <m:t>-</m:t>
+                </m:r>
+                <m:sSub>
+                  <m:sSubPr>
+                    <m:ctrlPr>
+                      <w:rPr>
+                        <w:rFonts w:ascii="Cambria Math" w:eastAsiaTheme="minorEastAsia" w:hAnsi="Cambria Math"/>
+                        <w:i/>
+                      </w:rPr>
+                    </m:ctrlPr>
+                  </m:sSubPr>
+                  <m:e>
+                    <m:acc>
+                      <m:accPr>
+                        <m:ctrlPr>
+                          <w:rPr>
+                            <w:rFonts w:ascii="Cambria Math" w:eastAsiaTheme="minorEastAsia" w:hAnsi="Cambria Math"/>
+                            <w:i/>
+                          </w:rPr>
+                        </m:ctrlPr>
+                      </m:accPr>
+                      <m:e>
+                        <m:r>
+                          <w:rPr>
+                            <w:rFonts w:ascii="Cambria Math" w:eastAsiaTheme="minorEastAsia" w:hAnsi="Cambria Math"/>
+                          </w:rPr>
+                          <m:t>Y</m:t>
+                        </m:r>
+                      </m:e>
+                    </m:acc>
+                  </m:e>
+                  <m:sub>
+                    <m:r>
+                      <w:rPr>
+                        <w:rFonts w:ascii="Cambria Math" w:eastAsiaTheme="minorEastAsia" w:hAnsi="Cambria Math"/>
+                      </w:rPr>
+                      <m:t>i</m:t>
+                    </m:r>
+                  </m:sub>
+                </m:sSub>
+              </m:e>
+            </m:d>
+          </m:e>
+        </m:nary>
+      </m:oMath>
+      <w:r>
+        <w:rPr>
+          <w:rFonts w:eastAsiaTheme="minorEastAsia"/>
+        </w:rPr>
+        <w:tab/>
+        <w:t>(2)</w:t>
+      </w:r>
     </w:p>
     <w:p>
       <w:pPr>
+        <w:ind w:firstLine="708"/>
         <w:rPr>
           <w:rFonts w:eastAsiaTheme="minorEastAsia"/>
         </w:rPr>
@@ -22433,7 +22618,6 @@
         <w:rPr>
           <w:rFonts w:eastAsiaTheme="minorEastAsia"/>
         </w:rPr>
-        <w:tab/>
         <w:t xml:space="preserve">Оба типа ошибок дают немного разные представления о качестве предсказанной последовательности. Так средняя квадратическая ошибка </w:t>
       </w:r>
       <w:r>
@@ -22517,6 +22701,7 @@
     </w:p>
     <w:p>
       <w:pPr>
+        <w:ind w:firstLine="708"/>
         <w:rPr>
           <w:rFonts w:eastAsiaTheme="minorEastAsia"/>
         </w:rPr>
@@ -22525,16 +22710,158 @@
         <w:rPr>
           <w:rFonts w:eastAsiaTheme="minorEastAsia"/>
         </w:rPr>
-        <w:tab/>
-        <w:t>В таблице 3.1 представлены данные обучения</w:t>
-      </w:r>
-      <w:r>
-        <w:rPr>
-          <w:rFonts w:eastAsiaTheme="minorEastAsia"/>
-        </w:rPr>
-        <w:t xml:space="preserve"> уравнения </w:t>
+        <w:t>Данные в таблицах отсортированы в порядке убывания ошибк</w:t>
+      </w:r>
+      <w:r>
+        <w:rPr>
+          <w:rFonts w:eastAsiaTheme="minorEastAsia"/>
+        </w:rPr>
+        <w:t>и</w:t>
+      </w:r>
+      <w:r>
+        <w:rPr>
+          <w:rFonts w:eastAsiaTheme="minorEastAsia"/>
+        </w:rPr>
+        <w:t xml:space="preserve"> </w:t>
+      </w:r>
+      <w:r>
+        <w:rPr>
+          <w:rFonts w:eastAsiaTheme="minorEastAsia"/>
+          <w:lang w:val="en-US"/>
+        </w:rPr>
+        <w:t>MAE</w:t>
+      </w:r>
+      <w:r>
+        <w:rPr>
+          <w:rFonts w:eastAsiaTheme="minorEastAsia"/>
+        </w:rPr>
+        <w:t xml:space="preserve">. </w:t>
+      </w:r>
+      <w:r>
+        <w:rPr>
+          <w:rFonts w:eastAsiaTheme="minorEastAsia"/>
+        </w:rPr>
+        <w:t xml:space="preserve">Чем </w:t>
+      </w:r>
+      <w:r>
+        <w:rPr>
+          <w:rFonts w:eastAsiaTheme="minorEastAsia"/>
+        </w:rPr>
+        <w:t>меньше,</w:t>
+      </w:r>
+      <w:r>
+        <w:rPr>
+          <w:rFonts w:eastAsiaTheme="minorEastAsia"/>
+        </w:rPr>
+        <w:t xml:space="preserve"> тем лучше. </w:t>
+      </w:r>
+      <w:r>
+        <w:rPr>
+          <w:rFonts w:eastAsiaTheme="minorEastAsia"/>
+        </w:rPr>
+        <w:t>В случае совпадения</w:t>
+      </w:r>
+      <w:r>
+        <w:rPr>
+          <w:rFonts w:eastAsiaTheme="minorEastAsia"/>
+        </w:rPr>
+        <w:t xml:space="preserve"> </w:t>
+      </w:r>
+      <w:r>
+        <w:rPr>
+          <w:rFonts w:eastAsiaTheme="minorEastAsia"/>
+        </w:rPr>
+        <w:t xml:space="preserve">у двух результатов значения </w:t>
+      </w:r>
+      <w:r>
+        <w:rPr>
+          <w:rFonts w:eastAsiaTheme="minorEastAsia"/>
+          <w:lang w:val="en-US"/>
+        </w:rPr>
+        <w:t>MAE</w:t>
+      </w:r>
+      <w:r>
+        <w:rPr>
+          <w:rFonts w:eastAsiaTheme="minorEastAsia"/>
+        </w:rPr>
+        <w:t xml:space="preserve"> предпочтение отдаётся результату с меньшим значением </w:t>
+      </w:r>
+      <w:r>
+        <w:rPr>
+          <w:rFonts w:eastAsiaTheme="minorEastAsia"/>
+          <w:lang w:val="en-US"/>
+        </w:rPr>
+        <w:t>MSE</w:t>
+      </w:r>
+      <w:r>
+        <w:rPr>
+          <w:rFonts w:eastAsiaTheme="minorEastAsia"/>
+        </w:rPr>
+        <w:t>.</w:t>
+      </w:r>
+    </w:p>
+    <w:p>
+      <w:pPr>
+        <w:ind w:firstLine="708"/>
+        <w:rPr>
+          <w:rFonts w:eastAsiaTheme="minorEastAsia"/>
+        </w:rPr>
+      </w:pPr>
+      <w:r>
+        <w:rPr>
+          <w:rFonts w:eastAsiaTheme="minorEastAsia"/>
+        </w:rPr>
+        <w:t>В</w:t>
+      </w:r>
+      <w:r>
+        <w:rPr>
+          <w:rFonts w:eastAsiaTheme="minorEastAsia"/>
+        </w:rPr>
+        <w:t xml:space="preserve"> таблице 3.1 </w:t>
+      </w:r>
+      <w:r>
+        <w:rPr>
+          <w:rFonts w:eastAsiaTheme="minorEastAsia"/>
+        </w:rPr>
+        <w:t>собрана</w:t>
+      </w:r>
+      <w:r>
+        <w:rPr>
+          <w:rFonts w:eastAsiaTheme="minorEastAsia"/>
+        </w:rPr>
+        <w:t xml:space="preserve"> статистика обучения сети</w:t>
+      </w:r>
+      <w:r>
+        <w:rPr>
+          <w:rFonts w:eastAsiaTheme="minorEastAsia"/>
+        </w:rPr>
+        <w:t xml:space="preserve"> для</w:t>
+      </w:r>
+      <w:r>
+        <w:rPr>
+          <w:rFonts w:eastAsiaTheme="minorEastAsia"/>
+        </w:rPr>
+        <w:t xml:space="preserve"> предсказ</w:t>
+      </w:r>
+      <w:r>
+        <w:rPr>
+          <w:rFonts w:eastAsiaTheme="minorEastAsia"/>
+        </w:rPr>
+        <w:t>ания</w:t>
+      </w:r>
+      <w:r>
+        <w:rPr>
+          <w:rFonts w:eastAsiaTheme="minorEastAsia"/>
+        </w:rPr>
+        <w:t xml:space="preserve"> уравнение вида</w:t>
       </w:r>
       <m:oMath>
+        <m:r>
+          <w:rPr>
+            <w:rFonts w:ascii="Cambria Math" w:eastAsiaTheme="minorEastAsia" w:hAnsi="Cambria Math"/>
+          </w:rPr>
+          <m:t xml:space="preserve"> </m:t>
+        </m:r>
         <m:r>
           <w:rPr>
             <w:rFonts w:ascii="Cambria Math" w:eastAsiaTheme="minorEastAsia" w:hAnsi="Cambria Math"/>
@@ -22576,6 +22903,34 @@
           <w:rFonts w:eastAsiaTheme="minorEastAsia"/>
         </w:rPr>
         <w:t>.</w:t>
+      </w:r>
+      <w:r>
+        <w:rPr>
+          <w:rFonts w:eastAsiaTheme="minorEastAsia"/>
+        </w:rPr>
+        <w:br w:type="page"/>
+      </w:r>
+    </w:p>
+    <w:p>
+      <w:pPr>
+        <w:rPr>
+          <w:rFonts w:eastAsiaTheme="minorEastAsia"/>
+        </w:rPr>
+      </w:pPr>
+      <w:r>
+        <w:rPr>
+          <w:rFonts w:eastAsiaTheme="minorEastAsia"/>
+          <w:b/>
+          <w:bCs/>
+        </w:rPr>
+        <w:lastRenderedPageBreak/>
+        <w:t>Таблица 3.1.</w:t>
+      </w:r>
+      <w:r>
+        <w:rPr>
+          <w:rFonts w:eastAsiaTheme="minorEastAsia"/>
+        </w:rPr>
+        <w:t xml:space="preserve"> Статистика обучения сети</w:t>
       </w:r>
     </w:p>
     <w:tbl>
@@ -22591,9 +22946,9 @@
         <w:gridCol w:w="976"/>
         <w:gridCol w:w="976"/>
         <w:gridCol w:w="976"/>
-        <w:gridCol w:w="976"/>
-        <w:gridCol w:w="976"/>
-        <w:gridCol w:w="976"/>
+        <w:gridCol w:w="917"/>
+        <w:gridCol w:w="850"/>
+        <w:gridCol w:w="1161"/>
         <w:gridCol w:w="976"/>
         <w:gridCol w:w="976"/>
       </w:tblGrid>
@@ -22642,7 +22997,13 @@
               <w:rPr>
                 <w:szCs w:val="28"/>
               </w:rPr>
-              <w:t>Повторов</w:t>
+              <w:t>Повт</w:t>
+            </w:r>
+            <w:r>
+              <w:rPr>
+                <w:szCs w:val="28"/>
+              </w:rPr>
+              <w:t>.</w:t>
             </w:r>
           </w:p>
         </w:tc>
@@ -22745,7 +23106,7 @@
         </w:tc>
         <w:tc>
           <w:tcPr>
-            <w:tcW w:w="976" w:type="dxa"/>
+            <w:tcW w:w="917" w:type="dxa"/>
           </w:tcPr>
           <w:p>
             <w:pPr>
@@ -22763,7 +23124,7 @@
         </w:tc>
         <w:tc>
           <w:tcPr>
-            <w:tcW w:w="976" w:type="dxa"/>
+            <w:tcW w:w="850" w:type="dxa"/>
           </w:tcPr>
           <w:p>
             <w:pPr>
@@ -22782,13 +23143,12 @@
         </w:tc>
         <w:tc>
           <w:tcPr>
-            <w:tcW w:w="976" w:type="dxa"/>
-          </w:tcPr>
-          <w:p>
-            <w:pPr>
-              <w:rPr>
-                <w:szCs w:val="28"/>
-                <w:lang w:val="en-US"/>
+            <w:tcW w:w="1161" w:type="dxa"/>
+          </w:tcPr>
+          <w:p>
+            <w:pPr>
+              <w:rPr>
+                <w:szCs w:val="28"/>
               </w:rPr>
             </w:pPr>
             <m:oMath>
@@ -22829,13 +23189,13 @@
                 <w:szCs w:val="28"/>
                 <w:lang w:val="en-US"/>
               </w:rPr>
-              <w:t xml:space="preserve">, </w:t>
-            </w:r>
-            <w:r>
-              <w:rPr>
-                <w:szCs w:val="28"/>
-              </w:rPr>
-              <w:t>сек.</w:t>
+              <w:t>,</w:t>
+            </w:r>
+            <w:r>
+              <w:rPr>
+                <w:szCs w:val="28"/>
+              </w:rPr>
+              <w:t xml:space="preserve"> с.</w:t>
             </w:r>
           </w:p>
         </w:tc>
@@ -22979,7 +23339,7 @@
         </w:tc>
         <w:tc>
           <w:tcPr>
-            <w:tcW w:w="976" w:type="dxa"/>
+            <w:tcW w:w="917" w:type="dxa"/>
           </w:tcPr>
           <w:p>
             <w:pPr>
@@ -22999,7 +23359,7 @@
         </w:tc>
         <w:tc>
           <w:tcPr>
-            <w:tcW w:w="976" w:type="dxa"/>
+            <w:tcW w:w="850" w:type="dxa"/>
           </w:tcPr>
           <w:p>
             <w:pPr>
@@ -23019,7 +23379,7 @@
         </w:tc>
         <w:tc>
           <w:tcPr>
-            <w:tcW w:w="976" w:type="dxa"/>
+            <w:tcW w:w="1161" w:type="dxa"/>
           </w:tcPr>
           <w:p>
             <w:pPr>
@@ -23178,7 +23538,7 @@
         </w:tc>
         <w:tc>
           <w:tcPr>
-            <w:tcW w:w="976" w:type="dxa"/>
+            <w:tcW w:w="917" w:type="dxa"/>
           </w:tcPr>
           <w:p>
             <w:pPr>
@@ -23198,7 +23558,7 @@
         </w:tc>
         <w:tc>
           <w:tcPr>
-            <w:tcW w:w="976" w:type="dxa"/>
+            <w:tcW w:w="850" w:type="dxa"/>
           </w:tcPr>
           <w:p>
             <w:pPr>
@@ -23218,7 +23578,7 @@
         </w:tc>
         <w:tc>
           <w:tcPr>
-            <w:tcW w:w="976" w:type="dxa"/>
+            <w:tcW w:w="1161" w:type="dxa"/>
           </w:tcPr>
           <w:p>
             <w:pPr>
@@ -23294,7 +23654,6 @@
                 <w:szCs w:val="28"/>
                 <w:lang w:val="en-US"/>
               </w:rPr>
-              <w:lastRenderedPageBreak/>
               <w:t>3</w:t>
             </w:r>
           </w:p>
@@ -23380,7 +23739,7 @@
         </w:tc>
         <w:tc>
           <w:tcPr>
-            <w:tcW w:w="976" w:type="dxa"/>
+            <w:tcW w:w="917" w:type="dxa"/>
           </w:tcPr>
           <w:p>
             <w:pPr>
@@ -23400,7 +23759,7 @@
         </w:tc>
         <w:tc>
           <w:tcPr>
-            <w:tcW w:w="976" w:type="dxa"/>
+            <w:tcW w:w="850" w:type="dxa"/>
           </w:tcPr>
           <w:p>
             <w:pPr>
@@ -23421,7 +23780,7 @@
         </w:tc>
         <w:tc>
           <w:tcPr>
-            <w:tcW w:w="976" w:type="dxa"/>
+            <w:tcW w:w="1161" w:type="dxa"/>
           </w:tcPr>
           <w:p>
             <w:pPr>
@@ -23591,7 +23950,7 @@
         </w:tc>
         <w:tc>
           <w:tcPr>
-            <w:tcW w:w="976" w:type="dxa"/>
+            <w:tcW w:w="917" w:type="dxa"/>
           </w:tcPr>
           <w:p>
             <w:pPr>
@@ -23611,7 +23970,7 @@
         </w:tc>
         <w:tc>
           <w:tcPr>
-            <w:tcW w:w="976" w:type="dxa"/>
+            <w:tcW w:w="850" w:type="dxa"/>
           </w:tcPr>
           <w:p>
             <w:pPr>
@@ -23631,7 +23990,7 @@
         </w:tc>
         <w:tc>
           <w:tcPr>
-            <w:tcW w:w="976" w:type="dxa"/>
+            <w:tcW w:w="1161" w:type="dxa"/>
           </w:tcPr>
           <w:p>
             <w:pPr>
@@ -23787,7 +24146,7 @@
         </w:tc>
         <w:tc>
           <w:tcPr>
-            <w:tcW w:w="976" w:type="dxa"/>
+            <w:tcW w:w="917" w:type="dxa"/>
           </w:tcPr>
           <w:p>
             <w:pPr>
@@ -23807,7 +24166,7 @@
         </w:tc>
         <w:tc>
           <w:tcPr>
-            <w:tcW w:w="976" w:type="dxa"/>
+            <w:tcW w:w="850" w:type="dxa"/>
           </w:tcPr>
           <w:p>
             <w:pPr>
@@ -23827,7 +24186,7 @@
         </w:tc>
         <w:tc>
           <w:tcPr>
-            <w:tcW w:w="976" w:type="dxa"/>
+            <w:tcW w:w="1161" w:type="dxa"/>
           </w:tcPr>
           <w:p>
             <w:pPr>
@@ -23987,7 +24346,7 @@
         </w:tc>
         <w:tc>
           <w:tcPr>
-            <w:tcW w:w="976" w:type="dxa"/>
+            <w:tcW w:w="917" w:type="dxa"/>
           </w:tcPr>
           <w:p>
             <w:pPr>
@@ -24007,7 +24366,7 @@
         </w:tc>
         <w:tc>
           <w:tcPr>
-            <w:tcW w:w="976" w:type="dxa"/>
+            <w:tcW w:w="850" w:type="dxa"/>
           </w:tcPr>
           <w:p>
             <w:pPr>
@@ -24028,7 +24387,7 @@
         </w:tc>
         <w:tc>
           <w:tcPr>
-            <w:tcW w:w="976" w:type="dxa"/>
+            <w:tcW w:w="1161" w:type="dxa"/>
           </w:tcPr>
           <w:p>
             <w:pPr>
@@ -24190,7 +24549,7 @@
         </w:tc>
         <w:tc>
           <w:tcPr>
-            <w:tcW w:w="976" w:type="dxa"/>
+            <w:tcW w:w="917" w:type="dxa"/>
           </w:tcPr>
           <w:p>
             <w:pPr>
@@ -24210,7 +24569,7 @@
         </w:tc>
         <w:tc>
           <w:tcPr>
-            <w:tcW w:w="976" w:type="dxa"/>
+            <w:tcW w:w="850" w:type="dxa"/>
           </w:tcPr>
           <w:p>
             <w:pPr>
@@ -24230,7 +24589,7 @@
         </w:tc>
         <w:tc>
           <w:tcPr>
-            <w:tcW w:w="976" w:type="dxa"/>
+            <w:tcW w:w="1161" w:type="dxa"/>
           </w:tcPr>
           <w:p>
             <w:pPr>
@@ -24391,7 +24750,7 @@
         </w:tc>
         <w:tc>
           <w:tcPr>
-            <w:tcW w:w="976" w:type="dxa"/>
+            <w:tcW w:w="917" w:type="dxa"/>
           </w:tcPr>
           <w:p>
             <w:pPr>
@@ -24411,7 +24770,7 @@
         </w:tc>
         <w:tc>
           <w:tcPr>
-            <w:tcW w:w="976" w:type="dxa"/>
+            <w:tcW w:w="850" w:type="dxa"/>
           </w:tcPr>
           <w:p>
             <w:pPr>
@@ -24431,7 +24790,7 @@
         </w:tc>
         <w:tc>
           <w:tcPr>
-            <w:tcW w:w="976" w:type="dxa"/>
+            <w:tcW w:w="1161" w:type="dxa"/>
           </w:tcPr>
           <w:p>
             <w:pPr>
@@ -24593,7 +24952,7 @@
         </w:tc>
         <w:tc>
           <w:tcPr>
-            <w:tcW w:w="976" w:type="dxa"/>
+            <w:tcW w:w="917" w:type="dxa"/>
           </w:tcPr>
           <w:p>
             <w:pPr>
@@ -24613,7 +24972,7 @@
         </w:tc>
         <w:tc>
           <w:tcPr>
-            <w:tcW w:w="976" w:type="dxa"/>
+            <w:tcW w:w="850" w:type="dxa"/>
           </w:tcPr>
           <w:p>
             <w:pPr>
@@ -24633,7 +24992,7 @@
         </w:tc>
         <w:tc>
           <w:tcPr>
-            <w:tcW w:w="976" w:type="dxa"/>
+            <w:tcW w:w="1161" w:type="dxa"/>
           </w:tcPr>
           <w:p>
             <w:pPr>
@@ -24794,7 +25153,7 @@
         </w:tc>
         <w:tc>
           <w:tcPr>
-            <w:tcW w:w="976" w:type="dxa"/>
+            <w:tcW w:w="917" w:type="dxa"/>
           </w:tcPr>
           <w:p>
             <w:pPr>
@@ -24814,7 +25173,7 @@
         </w:tc>
         <w:tc>
           <w:tcPr>
-            <w:tcW w:w="976" w:type="dxa"/>
+            <w:tcW w:w="850" w:type="dxa"/>
           </w:tcPr>
           <w:p>
             <w:pPr>
@@ -24834,7 +25193,7 @@
         </w:tc>
         <w:tc>
           <w:tcPr>
-            <w:tcW w:w="976" w:type="dxa"/>
+            <w:tcW w:w="1161" w:type="dxa"/>
           </w:tcPr>
           <w:p>
             <w:pPr>
@@ -24996,7 +25355,7 @@
         </w:tc>
         <w:tc>
           <w:tcPr>
-            <w:tcW w:w="976" w:type="dxa"/>
+            <w:tcW w:w="917" w:type="dxa"/>
           </w:tcPr>
           <w:p>
             <w:pPr>
@@ -25016,7 +25375,7 @@
         </w:tc>
         <w:tc>
           <w:tcPr>
-            <w:tcW w:w="976" w:type="dxa"/>
+            <w:tcW w:w="850" w:type="dxa"/>
           </w:tcPr>
           <w:p>
             <w:pPr>
@@ -25036,7 +25395,7 @@
         </w:tc>
         <w:tc>
           <w:tcPr>
-            <w:tcW w:w="976" w:type="dxa"/>
+            <w:tcW w:w="1161" w:type="dxa"/>
           </w:tcPr>
           <w:p>
             <w:pPr>
@@ -25198,7 +25557,7 @@
         </w:tc>
         <w:tc>
           <w:tcPr>
-            <w:tcW w:w="976" w:type="dxa"/>
+            <w:tcW w:w="917" w:type="dxa"/>
           </w:tcPr>
           <w:p>
             <w:pPr>
@@ -25218,7 +25577,7 @@
         </w:tc>
         <w:tc>
           <w:tcPr>
-            <w:tcW w:w="976" w:type="dxa"/>
+            <w:tcW w:w="850" w:type="dxa"/>
           </w:tcPr>
           <w:p>
             <w:pPr>
@@ -25238,7 +25597,7 @@
         </w:tc>
         <w:tc>
           <w:tcPr>
-            <w:tcW w:w="976" w:type="dxa"/>
+            <w:tcW w:w="1161" w:type="dxa"/>
           </w:tcPr>
           <w:p>
             <w:pPr>
@@ -25400,7 +25759,7 @@
         </w:tc>
         <w:tc>
           <w:tcPr>
-            <w:tcW w:w="976" w:type="dxa"/>
+            <w:tcW w:w="917" w:type="dxa"/>
           </w:tcPr>
           <w:p>
             <w:pPr>
@@ -25420,7 +25779,7 @@
         </w:tc>
         <w:tc>
           <w:tcPr>
-            <w:tcW w:w="976" w:type="dxa"/>
+            <w:tcW w:w="850" w:type="dxa"/>
           </w:tcPr>
           <w:p>
             <w:pPr>
@@ -25440,7 +25799,7 @@
         </w:tc>
         <w:tc>
           <w:tcPr>
-            <w:tcW w:w="976" w:type="dxa"/>
+            <w:tcW w:w="1161" w:type="dxa"/>
           </w:tcPr>
           <w:p>
             <w:pPr>
@@ -25601,7 +25960,7 @@
         </w:tc>
         <w:tc>
           <w:tcPr>
-            <w:tcW w:w="976" w:type="dxa"/>
+            <w:tcW w:w="917" w:type="dxa"/>
           </w:tcPr>
           <w:p>
             <w:pPr>
@@ -25621,7 +25980,7 @@
         </w:tc>
         <w:tc>
           <w:tcPr>
-            <w:tcW w:w="976" w:type="dxa"/>
+            <w:tcW w:w="850" w:type="dxa"/>
           </w:tcPr>
           <w:p>
             <w:pPr>
@@ -25641,7 +26000,7 @@
         </w:tc>
         <w:tc>
           <w:tcPr>
-            <w:tcW w:w="976" w:type="dxa"/>
+            <w:tcW w:w="1161" w:type="dxa"/>
           </w:tcPr>
           <w:p>
             <w:pPr>
@@ -25803,7 +26162,7 @@
         </w:tc>
         <w:tc>
           <w:tcPr>
-            <w:tcW w:w="976" w:type="dxa"/>
+            <w:tcW w:w="917" w:type="dxa"/>
           </w:tcPr>
           <w:p>
             <w:pPr>
@@ -25823,7 +26182,7 @@
         </w:tc>
         <w:tc>
           <w:tcPr>
-            <w:tcW w:w="976" w:type="dxa"/>
+            <w:tcW w:w="850" w:type="dxa"/>
           </w:tcPr>
           <w:p>
             <w:pPr>
@@ -25843,7 +26202,7 @@
         </w:tc>
         <w:tc>
           <w:tcPr>
-            <w:tcW w:w="976" w:type="dxa"/>
+            <w:tcW w:w="1161" w:type="dxa"/>
           </w:tcPr>
           <w:p>
             <w:pPr>
@@ -25997,7 +26356,7 @@
         </w:tc>
         <w:tc>
           <w:tcPr>
-            <w:tcW w:w="976" w:type="dxa"/>
+            <w:tcW w:w="917" w:type="dxa"/>
           </w:tcPr>
           <w:p>
             <w:pPr>
@@ -26016,7 +26375,7 @@
         </w:tc>
         <w:tc>
           <w:tcPr>
-            <w:tcW w:w="976" w:type="dxa"/>
+            <w:tcW w:w="850" w:type="dxa"/>
           </w:tcPr>
           <w:p>
             <w:pPr>
@@ -26035,7 +26394,7 @@
         </w:tc>
         <w:tc>
           <w:tcPr>
-            <w:tcW w:w="976" w:type="dxa"/>
+            <w:tcW w:w="1161" w:type="dxa"/>
           </w:tcPr>
           <w:p>
             <w:pPr>
@@ -26194,7 +26553,7 @@
         </w:tc>
         <w:tc>
           <w:tcPr>
-            <w:tcW w:w="976" w:type="dxa"/>
+            <w:tcW w:w="917" w:type="dxa"/>
           </w:tcPr>
           <w:p>
             <w:pPr>
@@ -26214,7 +26573,7 @@
         </w:tc>
         <w:tc>
           <w:tcPr>
-            <w:tcW w:w="976" w:type="dxa"/>
+            <w:tcW w:w="850" w:type="dxa"/>
           </w:tcPr>
           <w:p>
             <w:pPr>
@@ -26234,7 +26593,7 @@
         </w:tc>
         <w:tc>
           <w:tcPr>
-            <w:tcW w:w="976" w:type="dxa"/>
+            <w:tcW w:w="1161" w:type="dxa"/>
           </w:tcPr>
           <w:p>
             <w:pPr>
@@ -26300,34 +26659,164 @@
         <w:ind w:firstLine="708"/>
       </w:pPr>
       <w:r>
-        <w:t>В следующей таблице</w:t>
-      </w:r>
-      <w:r>
-        <w:t xml:space="preserve"> 3</w:t>
-      </w:r>
+        <w:t xml:space="preserve">В таблице 3.2 собрана статистика обучения сети для предсказания </w:t>
+      </w:r>
+      <w:r>
+        <w:t>уравнения</w:t>
+      </w:r>
+      <w:r>
+        <w:t xml:space="preserve"> вида </w:t>
+      </w:r>
+      <m:oMath>
+        <m:r>
+          <w:rPr>
+            <w:rFonts w:ascii="Cambria Math" w:hAnsi="Cambria Math"/>
+          </w:rPr>
+          <m:t>y=</m:t>
+        </m:r>
+        <m:func>
+          <m:funcPr>
+            <m:ctrlPr>
+              <w:rPr>
+                <w:rFonts w:ascii="Cambria Math" w:hAnsi="Cambria Math"/>
+                <w:i/>
+              </w:rPr>
+            </m:ctrlPr>
+          </m:funcPr>
+          <m:fName>
+            <m:r>
+              <m:rPr>
+                <m:sty m:val="p"/>
+              </m:rPr>
+              <w:rPr>
+                <w:rFonts w:ascii="Cambria Math" w:hAnsi="Cambria Math"/>
+              </w:rPr>
+              <m:t>sin</m:t>
+            </m:r>
+          </m:fName>
+          <m:e>
+            <m:r>
+              <w:rPr>
+                <w:rFonts w:ascii="Cambria Math" w:hAnsi="Cambria Math"/>
+              </w:rPr>
+              <m:t>x+ax+b</m:t>
+            </m:r>
+          </m:e>
+        </m:func>
+      </m:oMath>
       <w:r>
         <w:t>.</w:t>
       </w:r>
       <w:r>
-        <w:t xml:space="preserve">3 </w:t>
-      </w:r>
-      <w:r>
-        <w:t>представлены результаты</w:t>
-      </w:r>
-      <w:r>
-        <w:t xml:space="preserve"> обучения сети </w:t>
-      </w:r>
-      <w:r>
-        <w:t>на данных по количеству пассажиров,</w:t>
-      </w:r>
-      <w:r>
-        <w:t xml:space="preserve"> совершающих авиаперелёты</w:t>
-      </w:r>
-      <w:r>
-        <w:t xml:space="preserve"> в течении месяца</w:t>
+        <w:t xml:space="preserve"> В силу относительно </w:t>
+      </w:r>
+      <w:r>
+        <w:t>большого количества</w:t>
+      </w:r>
+      <w:r>
+        <w:t xml:space="preserve"> времени</w:t>
+      </w:r>
+      <w:r>
+        <w:t xml:space="preserve">, </w:t>
+      </w:r>
+      <w:r>
+        <w:t>т</w:t>
+      </w:r>
+      <w:r>
+        <w:t>ребу</w:t>
+      </w:r>
+      <w:r>
+        <w:t xml:space="preserve">ющегося </w:t>
+      </w:r>
+      <w:r>
+        <w:t>для</w:t>
+      </w:r>
+      <w:r>
+        <w:t xml:space="preserve"> обучения</w:t>
+      </w:r>
+      <w:r>
+        <w:t xml:space="preserve"> </w:t>
+      </w:r>
+      <w:r>
+        <w:t xml:space="preserve">сети на </w:t>
+      </w:r>
+      <w:r>
+        <w:t>этой последовательности</w:t>
+      </w:r>
+      <w:r>
+        <w:t xml:space="preserve"> </w:t>
+      </w:r>
+      <w:r>
+        <w:t>в качестве оптимизационного метода,</w:t>
+      </w:r>
+      <w:r>
+        <w:t xml:space="preserve"> был выбран метод </w:t>
+      </w:r>
+      <w:r>
+        <w:rPr>
+          <w:lang w:val="en-US"/>
+        </w:rPr>
+        <w:t>Adagrad</w:t>
+      </w:r>
+      <w:r>
+        <w:t xml:space="preserve"> как наиболее быстрый из рассмотренных ранее методов.</w:t>
+      </w:r>
+      <w:r>
+        <w:t xml:space="preserve"> Также можно отметить достаточно большие значения ошибок </w:t>
+      </w:r>
+      <w:r>
+        <w:rPr>
+          <w:lang w:val="en-US"/>
+        </w:rPr>
+        <w:t>MAE</w:t>
+      </w:r>
+      <w:r>
+        <w:t xml:space="preserve"> </w:t>
+      </w:r>
+      <w:r>
+        <w:t xml:space="preserve">и </w:t>
+      </w:r>
+      <w:r>
+        <w:rPr>
+          <w:lang w:val="en-US"/>
+        </w:rPr>
+        <w:t>MSE</w:t>
+      </w:r>
+      <w:r>
+        <w:t xml:space="preserve">, которые свидетельствуют о том, что </w:t>
+      </w:r>
+      <w:r>
+        <w:t xml:space="preserve">с </w:t>
+      </w:r>
+      <w:r>
+        <w:t>предсказание</w:t>
+      </w:r>
+      <w:r>
+        <w:t>м</w:t>
+      </w:r>
+      <w:r>
+        <w:t xml:space="preserve"> </w:t>
+      </w:r>
+      <w:r>
+        <w:t>данного</w:t>
+      </w:r>
+      <w:r>
+        <w:t xml:space="preserve"> уравнения </w:t>
+      </w:r>
+      <w:r>
+        <w:t xml:space="preserve">сеть справляется не </w:t>
+      </w:r>
+      <w:r>
+        <w:t>очень</w:t>
+      </w:r>
+      <w:r>
+        <w:t xml:space="preserve"> хорошо</w:t>
       </w:r>
       <w:r>
         <w:t>.</w:t>
+      </w:r>
+      <w:r>
+        <w:br w:type="page"/>
       </w:r>
     </w:p>
     <w:p>
@@ -26336,28 +26825,11 @@
           <w:b/>
           <w:bCs/>
         </w:rPr>
-        <w:t>Таблица 3.3.</w:t>
-      </w:r>
-      <w:r>
-        <w:t xml:space="preserve"> Статистика обучения </w:t>
-      </w:r>
-      <w:r>
-        <w:rPr>
-          <w:lang w:val="en-US"/>
-        </w:rPr>
-        <w:t>LSTM</w:t>
-      </w:r>
-      <w:r>
-        <w:t xml:space="preserve"> </w:t>
-      </w:r>
-      <w:r>
-        <w:t>сети на данных по количеству пассажиров, совершающих авиаперелёты</w:t>
-      </w:r>
-      <w:r>
-        <w:t xml:space="preserve"> в течении месяца</w:t>
-      </w:r>
-      <w:r>
-        <w:t>.</w:t>
+        <w:lastRenderedPageBreak/>
+        <w:t xml:space="preserve">Таблица 3.2. </w:t>
+      </w:r>
+      <w:r>
+        <w:t>Статистика обучения сети</w:t>
       </w:r>
     </w:p>
     <w:tbl>
@@ -26374,9 +26846,9 @@
         <w:gridCol w:w="976"/>
         <w:gridCol w:w="976"/>
         <w:gridCol w:w="976"/>
-        <w:gridCol w:w="976"/>
-        <w:gridCol w:w="976"/>
-        <w:gridCol w:w="976"/>
+        <w:gridCol w:w="791"/>
+        <w:gridCol w:w="1134"/>
+        <w:gridCol w:w="1003"/>
         <w:gridCol w:w="976"/>
       </w:tblGrid>
       <w:tr>
@@ -26424,13 +26896,13 @@
               <w:rPr>
                 <w:szCs w:val="28"/>
               </w:rPr>
-              <w:t>Повтор</w:t>
-            </w:r>
-            <w:r>
-              <w:rPr>
-                <w:szCs w:val="28"/>
-              </w:rPr>
-              <w:t>ов</w:t>
+              <w:t>Повт</w:t>
+            </w:r>
+            <w:r>
+              <w:rPr>
+                <w:szCs w:val="28"/>
+              </w:rPr>
+              <w:t>.</w:t>
             </w:r>
           </w:p>
         </w:tc>
@@ -26440,7 +26912,6 @@
           </w:tcPr>
           <w:p>
             <w:pPr>
-              <w:jc w:val="left"/>
               <w:rPr>
                 <w:szCs w:val="28"/>
               </w:rPr>
@@ -26489,7 +26960,6 @@
           </w:tcPr>
           <w:p>
             <w:pPr>
-              <w:jc w:val="left"/>
               <w:rPr>
                 <w:szCs w:val="28"/>
                 <w:lang w:val="en-US"/>
@@ -26553,7 +27023,7 @@
         </w:tc>
         <w:tc>
           <w:tcPr>
-            <w:tcW w:w="976" w:type="dxa"/>
+            <w:tcW w:w="791" w:type="dxa"/>
           </w:tcPr>
           <w:p>
             <w:pPr>
@@ -26572,7 +27042,7 @@
         </w:tc>
         <w:tc>
           <w:tcPr>
-            <w:tcW w:w="976" w:type="dxa"/>
+            <w:tcW w:w="1134" w:type="dxa"/>
           </w:tcPr>
           <w:p>
             <w:pPr>
@@ -26625,25 +27095,13 @@
               <w:rPr>
                 <w:szCs w:val="28"/>
               </w:rPr>
-              <w:t>с</w:t>
-            </w:r>
-            <w:r>
-              <w:rPr>
-                <w:szCs w:val="28"/>
-              </w:rPr>
-              <w:t>ек</w:t>
-            </w:r>
-            <w:r>
-              <w:rPr>
-                <w:szCs w:val="28"/>
-              </w:rPr>
-              <w:t>.</w:t>
-            </w:r>
-          </w:p>
-        </w:tc>
-        <w:tc>
-          <w:tcPr>
-            <w:tcW w:w="976" w:type="dxa"/>
+              <w:t>с.</w:t>
+            </w:r>
+          </w:p>
+        </w:tc>
+        <w:tc>
+          <w:tcPr>
+            <w:tcW w:w="1003" w:type="dxa"/>
           </w:tcPr>
           <w:p>
             <w:pPr>
@@ -26710,13 +27168,15 @@
             <w:pPr>
               <w:rPr>
                 <w:szCs w:val="28"/>
-              </w:rPr>
-            </w:pPr>
-            <w:r>
-              <w:rPr>
-                <w:szCs w:val="28"/>
-              </w:rPr>
-              <w:t>500</w:t>
+                <w:lang w:val="en-US"/>
+              </w:rPr>
+            </w:pPr>
+            <w:r>
+              <w:rPr>
+                <w:szCs w:val="28"/>
+                <w:lang w:val="en-US"/>
+              </w:rPr>
+              <w:t>50</w:t>
             </w:r>
           </w:p>
         </w:tc>
@@ -26728,13 +27188,15 @@
             <w:pPr>
               <w:rPr>
                 <w:szCs w:val="28"/>
-              </w:rPr>
-            </w:pPr>
-            <w:r>
-              <w:rPr>
-                <w:szCs w:val="28"/>
-              </w:rPr>
-              <w:t>2</w:t>
+                <w:lang w:val="en-US"/>
+              </w:rPr>
+            </w:pPr>
+            <w:r>
+              <w:rPr>
+                <w:szCs w:val="28"/>
+                <w:lang w:val="en-US"/>
+              </w:rPr>
+              <w:t>1</w:t>
             </w:r>
           </w:p>
         </w:tc>
@@ -26752,7 +27214,29 @@
             </w:pPr>
             <w:r>
               <w:rPr>
-                <w:szCs w:val="28"/>
+                <w:color w:val="000000"/>
+                <w:szCs w:val="28"/>
+                <w:lang w:val="en-US"/>
+              </w:rPr>
+              <w:t>9</w:t>
+            </w:r>
+          </w:p>
+        </w:tc>
+        <w:tc>
+          <w:tcPr>
+            <w:tcW w:w="976" w:type="dxa"/>
+          </w:tcPr>
+          <w:p>
+            <w:pPr>
+              <w:rPr>
+                <w:szCs w:val="28"/>
+                <w:lang w:val="en-US"/>
+              </w:rPr>
+            </w:pPr>
+            <w:r>
+              <w:rPr>
+                <w:szCs w:val="28"/>
+                <w:lang w:val="en-US"/>
               </w:rPr>
               <w:t>10</w:t>
             </w:r>
@@ -26772,8 +27256,69 @@
             <w:r>
               <w:rPr>
                 <w:szCs w:val="28"/>
-              </w:rPr>
-              <w:t>15</w:t>
+                <w:lang w:val="en-US"/>
+              </w:rPr>
+              <w:t>AG</w:t>
+            </w:r>
+          </w:p>
+        </w:tc>
+        <w:tc>
+          <w:tcPr>
+            <w:tcW w:w="791" w:type="dxa"/>
+          </w:tcPr>
+          <w:p>
+            <w:pPr>
+              <w:rPr>
+                <w:szCs w:val="28"/>
+                <w:lang w:val="en-US"/>
+              </w:rPr>
+            </w:pPr>
+            <w:r>
+              <w:rPr>
+                <w:szCs w:val="28"/>
+                <w:lang w:val="en-US"/>
+              </w:rPr>
+              <w:t>0.5</w:t>
+            </w:r>
+          </w:p>
+        </w:tc>
+        <w:tc>
+          <w:tcPr>
+            <w:tcW w:w="1134" w:type="dxa"/>
+          </w:tcPr>
+          <w:p>
+            <w:pPr>
+              <w:rPr>
+                <w:szCs w:val="28"/>
+                <w:lang w:val="en-US"/>
+              </w:rPr>
+            </w:pPr>
+            <w:r>
+              <w:rPr>
+                <w:szCs w:val="28"/>
+                <w:lang w:val="en-US"/>
+              </w:rPr>
+              <w:t>92.5</w:t>
+            </w:r>
+          </w:p>
+        </w:tc>
+        <w:tc>
+          <w:tcPr>
+            <w:tcW w:w="1003" w:type="dxa"/>
+          </w:tcPr>
+          <w:p>
+            <w:pPr>
+              <w:rPr>
+                <w:szCs w:val="28"/>
+                <w:lang w:val="en-US"/>
+              </w:rPr>
+            </w:pPr>
+            <w:r>
+              <w:rPr>
+                <w:szCs w:val="28"/>
+                <w:lang w:val="en-US"/>
+              </w:rPr>
+              <w:t>10.773</w:t>
             </w:r>
           </w:p>
         </w:tc>
@@ -26793,85 +27338,7 @@
                 <w:szCs w:val="28"/>
                 <w:lang w:val="en-US"/>
               </w:rPr>
-              <w:t>AG</w:t>
-            </w:r>
-          </w:p>
-        </w:tc>
-        <w:tc>
-          <w:tcPr>
-            <w:tcW w:w="976" w:type="dxa"/>
-          </w:tcPr>
-          <w:p>
-            <w:pPr>
-              <w:rPr>
-                <w:szCs w:val="28"/>
-                <w:lang w:val="en-US"/>
-              </w:rPr>
-            </w:pPr>
-            <w:r>
-              <w:rPr>
-                <w:szCs w:val="28"/>
-                <w:lang w:val="en-US"/>
-              </w:rPr>
-              <w:t>0.5</w:t>
-            </w:r>
-          </w:p>
-        </w:tc>
-        <w:tc>
-          <w:tcPr>
-            <w:tcW w:w="976" w:type="dxa"/>
-          </w:tcPr>
-          <w:p>
-            <w:pPr>
-              <w:rPr>
-                <w:szCs w:val="28"/>
-              </w:rPr>
-            </w:pPr>
-            <w:r>
-              <w:rPr>
-                <w:szCs w:val="28"/>
-                <w:lang w:val="en-US"/>
-              </w:rPr>
-              <w:t>88.3</w:t>
-            </w:r>
-          </w:p>
-        </w:tc>
-        <w:tc>
-          <w:tcPr>
-            <w:tcW w:w="976" w:type="dxa"/>
-          </w:tcPr>
-          <w:p>
-            <w:pPr>
-              <w:rPr>
-                <w:szCs w:val="28"/>
-                <w:lang w:val="en-US"/>
-              </w:rPr>
-            </w:pPr>
-            <w:r>
-              <w:rPr>
-                <w:szCs w:val="28"/>
-                <w:lang w:val="en-US"/>
-              </w:rPr>
-              <w:t>0.115</w:t>
-            </w:r>
-          </w:p>
-        </w:tc>
-        <w:tc>
-          <w:tcPr>
-            <w:tcW w:w="976" w:type="dxa"/>
-          </w:tcPr>
-          <w:p>
-            <w:pPr>
-              <w:rPr>
-                <w:szCs w:val="28"/>
-              </w:rPr>
-            </w:pPr>
-            <w:r>
-              <w:rPr>
-                <w:szCs w:val="28"/>
-                <w:lang w:val="en-US"/>
-              </w:rPr>
-              <w:t>0.019</w:t>
+              <w:t>2.884</w:t>
             </w:r>
           </w:p>
         </w:tc>
@@ -26911,7 +27378,7 @@
                 <w:szCs w:val="28"/>
                 <w:lang w:val="en-US"/>
               </w:rPr>
-              <w:t>800</w:t>
+              <w:t>50</w:t>
             </w:r>
           </w:p>
         </w:tc>
@@ -26948,10 +27415,11 @@
             </w:pPr>
             <w:r>
               <w:rPr>
-                <w:szCs w:val="28"/>
-                <w:lang w:val="en-US"/>
-              </w:rPr>
-              <w:t>12</w:t>
+                <w:color w:val="000000"/>
+                <w:szCs w:val="28"/>
+                <w:lang w:val="en-US"/>
+              </w:rPr>
+              <w:t>10</w:t>
             </w:r>
           </w:p>
         </w:tc>
@@ -26971,7 +27439,7 @@
                 <w:szCs w:val="28"/>
                 <w:lang w:val="en-US"/>
               </w:rPr>
-              <w:t>15</w:t>
+              <w:t>5</w:t>
             </w:r>
           </w:p>
         </w:tc>
@@ -26997,6 +27465,66 @@
         </w:tc>
         <w:tc>
           <w:tcPr>
+            <w:tcW w:w="791" w:type="dxa"/>
+          </w:tcPr>
+          <w:p>
+            <w:pPr>
+              <w:rPr>
+                <w:szCs w:val="28"/>
+                <w:lang w:val="en-US"/>
+              </w:rPr>
+            </w:pPr>
+            <w:r>
+              <w:rPr>
+                <w:szCs w:val="28"/>
+                <w:lang w:val="en-US"/>
+              </w:rPr>
+              <w:t>0.4</w:t>
+            </w:r>
+          </w:p>
+        </w:tc>
+        <w:tc>
+          <w:tcPr>
+            <w:tcW w:w="1134" w:type="dxa"/>
+          </w:tcPr>
+          <w:p>
+            <w:pPr>
+              <w:rPr>
+                <w:szCs w:val="28"/>
+                <w:lang w:val="en-US"/>
+              </w:rPr>
+            </w:pPr>
+            <w:r>
+              <w:rPr>
+                <w:szCs w:val="28"/>
+                <w:lang w:val="en-US"/>
+              </w:rPr>
+              <w:t>36.0</w:t>
+            </w:r>
+          </w:p>
+        </w:tc>
+        <w:tc>
+          <w:tcPr>
+            <w:tcW w:w="1003" w:type="dxa"/>
+          </w:tcPr>
+          <w:p>
+            <w:pPr>
+              <w:rPr>
+                <w:szCs w:val="28"/>
+                <w:lang w:val="en-US"/>
+              </w:rPr>
+            </w:pPr>
+            <w:r>
+              <w:rPr>
+                <w:szCs w:val="28"/>
+                <w:lang w:val="en-US"/>
+              </w:rPr>
+              <w:t>9.086</w:t>
+            </w:r>
+          </w:p>
+        </w:tc>
+        <w:tc>
+          <w:tcPr>
             <w:tcW w:w="976" w:type="dxa"/>
           </w:tcPr>
           <w:p>
@@ -27008,86 +27536,10 @@
             </w:pPr>
             <w:r>
               <w:rPr>
-                <w:color w:val="000000"/>
-                <w:szCs w:val="28"/>
-                <w:lang w:val="en-US"/>
-              </w:rPr>
-              <w:t>0.5</w:t>
-            </w:r>
-          </w:p>
-        </w:tc>
-        <w:tc>
-          <w:tcPr>
-            <w:tcW w:w="976" w:type="dxa"/>
-          </w:tcPr>
-          <w:p>
-            <w:pPr>
-              <w:rPr>
-                <w:szCs w:val="28"/>
-                <w:lang w:val="en-US"/>
-              </w:rPr>
-            </w:pPr>
-            <w:r>
-              <w:rPr>
-                <w:szCs w:val="28"/>
-                <w:lang w:val="en-US"/>
-              </w:rPr>
-              <w:t>113.8</w:t>
-            </w:r>
-          </w:p>
-        </w:tc>
-        <w:tc>
-          <w:tcPr>
-            <w:tcW w:w="976" w:type="dxa"/>
-          </w:tcPr>
-          <w:p>
-            <w:pPr>
-              <w:rPr>
-                <w:szCs w:val="28"/>
-                <w:lang w:val="en-US"/>
-              </w:rPr>
-            </w:pPr>
-            <w:r>
-              <w:rPr>
-                <w:szCs w:val="28"/>
-                <w:lang w:val="en-US"/>
-              </w:rPr>
-              <w:t>0.101</w:t>
-            </w:r>
-          </w:p>
-        </w:tc>
-        <w:tc>
-          <w:tcPr>
-            <w:tcW w:w="976" w:type="dxa"/>
-          </w:tcPr>
-          <w:p>
-            <w:pPr>
-              <w:rPr>
-                <w:szCs w:val="28"/>
-                <w:lang w:val="en-US"/>
-              </w:rPr>
-            </w:pPr>
-            <w:r>
-              <w:rPr>
-                <w:color w:val="000000"/>
-                <w:szCs w:val="28"/>
-              </w:rPr>
-              <w:t>0.0</w:t>
-            </w:r>
-            <w:r>
-              <w:rPr>
-                <w:color w:val="000000"/>
-                <w:szCs w:val="28"/>
-                <w:lang w:val="en-US"/>
-              </w:rPr>
-              <w:t>1</w:t>
-            </w:r>
-            <w:r>
-              <w:rPr>
-                <w:color w:val="000000"/>
-                <w:szCs w:val="28"/>
-              </w:rPr>
-              <w:t>7</w:t>
+                <w:szCs w:val="28"/>
+                <w:lang w:val="en-US"/>
+              </w:rPr>
+              <w:t>2.043</w:t>
             </w:r>
           </w:p>
         </w:tc>
@@ -27121,14 +27573,15 @@
             <w:pPr>
               <w:rPr>
                 <w:szCs w:val="28"/>
-              </w:rPr>
-            </w:pPr>
-            <w:r>
-              <w:rPr>
-                <w:szCs w:val="28"/>
-                <w:lang w:val="en-US"/>
-              </w:rPr>
-              <w:t>800</w:t>
+                <w:lang w:val="en-US"/>
+              </w:rPr>
+            </w:pPr>
+            <w:r>
+              <w:rPr>
+                <w:szCs w:val="28"/>
+                <w:lang w:val="en-US"/>
+              </w:rPr>
+              <w:t>50</w:t>
             </w:r>
           </w:p>
         </w:tc>
@@ -27140,14 +27593,15 @@
             <w:pPr>
               <w:rPr>
                 <w:szCs w:val="28"/>
-              </w:rPr>
-            </w:pPr>
-            <w:r>
-              <w:rPr>
-                <w:szCs w:val="28"/>
-                <w:lang w:val="en-US"/>
-              </w:rPr>
-              <w:t>1</w:t>
+                <w:lang w:val="en-US"/>
+              </w:rPr>
+            </w:pPr>
+            <w:r>
+              <w:rPr>
+                <w:szCs w:val="28"/>
+                <w:lang w:val="en-US"/>
+              </w:rPr>
+              <w:t>2</w:t>
             </w:r>
           </w:p>
         </w:tc>
@@ -27159,6 +27613,7 @@
             <w:pPr>
               <w:rPr>
                 <w:szCs w:val="28"/>
+                <w:lang w:val="en-US"/>
               </w:rPr>
             </w:pPr>
             <w:r>
@@ -27178,14 +27633,15 @@
             <w:pPr>
               <w:rPr>
                 <w:szCs w:val="28"/>
-              </w:rPr>
-            </w:pPr>
-            <w:r>
-              <w:rPr>
-                <w:szCs w:val="28"/>
-                <w:lang w:val="en-US"/>
-              </w:rPr>
-              <w:t>20</w:t>
+                <w:lang w:val="en-US"/>
+              </w:rPr>
+            </w:pPr>
+            <w:r>
+              <w:rPr>
+                <w:szCs w:val="28"/>
+                <w:lang w:val="en-US"/>
+              </w:rPr>
+              <w:t>5</w:t>
             </w:r>
           </w:p>
         </w:tc>
@@ -27211,6 +27667,66 @@
         </w:tc>
         <w:tc>
           <w:tcPr>
+            <w:tcW w:w="791" w:type="dxa"/>
+          </w:tcPr>
+          <w:p>
+            <w:pPr>
+              <w:rPr>
+                <w:szCs w:val="28"/>
+                <w:lang w:val="en-US"/>
+              </w:rPr>
+            </w:pPr>
+            <w:r>
+              <w:rPr>
+                <w:szCs w:val="28"/>
+                <w:lang w:val="en-US"/>
+              </w:rPr>
+              <w:t>0.5</w:t>
+            </w:r>
+          </w:p>
+        </w:tc>
+        <w:tc>
+          <w:tcPr>
+            <w:tcW w:w="1134" w:type="dxa"/>
+          </w:tcPr>
+          <w:p>
+            <w:pPr>
+              <w:rPr>
+                <w:szCs w:val="28"/>
+                <w:lang w:val="en-US"/>
+              </w:rPr>
+            </w:pPr>
+            <w:r>
+              <w:rPr>
+                <w:szCs w:val="28"/>
+                <w:lang w:val="en-US"/>
+              </w:rPr>
+              <w:t>76.4</w:t>
+            </w:r>
+          </w:p>
+        </w:tc>
+        <w:tc>
+          <w:tcPr>
+            <w:tcW w:w="1003" w:type="dxa"/>
+          </w:tcPr>
+          <w:p>
+            <w:pPr>
+              <w:rPr>
+                <w:szCs w:val="28"/>
+                <w:lang w:val="en-US"/>
+              </w:rPr>
+            </w:pPr>
+            <w:r>
+              <w:rPr>
+                <w:szCs w:val="28"/>
+                <w:lang w:val="en-US"/>
+              </w:rPr>
+              <w:t>8.932</w:t>
+            </w:r>
+          </w:p>
+        </w:tc>
+        <w:tc>
+          <w:tcPr>
             <w:tcW w:w="976" w:type="dxa"/>
           </w:tcPr>
           <w:p>
@@ -27225,67 +27741,7 @@
                 <w:szCs w:val="28"/>
                 <w:lang w:val="en-US"/>
               </w:rPr>
-              <w:t>0.5</w:t>
-            </w:r>
-          </w:p>
-        </w:tc>
-        <w:tc>
-          <w:tcPr>
-            <w:tcW w:w="976" w:type="dxa"/>
-          </w:tcPr>
-          <w:p>
-            <w:pPr>
-              <w:rPr>
-                <w:szCs w:val="28"/>
-                <w:lang w:val="en-US"/>
-              </w:rPr>
-            </w:pPr>
-            <w:r>
-              <w:rPr>
-                <w:szCs w:val="28"/>
-                <w:lang w:val="en-US"/>
-              </w:rPr>
-              <w:t>94.1</w:t>
-            </w:r>
-          </w:p>
-        </w:tc>
-        <w:tc>
-          <w:tcPr>
-            <w:tcW w:w="976" w:type="dxa"/>
-          </w:tcPr>
-          <w:p>
-            <w:pPr>
-              <w:rPr>
-                <w:szCs w:val="28"/>
-                <w:lang w:val="en-US"/>
-              </w:rPr>
-            </w:pPr>
-            <w:r>
-              <w:rPr>
-                <w:szCs w:val="28"/>
-                <w:lang w:val="en-US"/>
-              </w:rPr>
-              <w:t>0.093</w:t>
-            </w:r>
-          </w:p>
-        </w:tc>
-        <w:tc>
-          <w:tcPr>
-            <w:tcW w:w="976" w:type="dxa"/>
-          </w:tcPr>
-          <w:p>
-            <w:pPr>
-              <w:rPr>
-                <w:szCs w:val="28"/>
-                <w:lang w:val="en-US"/>
-              </w:rPr>
-            </w:pPr>
-            <w:r>
-              <w:rPr>
-                <w:szCs w:val="28"/>
-                <w:lang w:val="en-US"/>
-              </w:rPr>
-              <w:t>0.013</w:t>
+              <w:t>2.028</w:t>
             </w:r>
           </w:p>
         </w:tc>
@@ -27325,8 +27781,9 @@
             <w:r>
               <w:rPr>
                 <w:szCs w:val="28"/>
-              </w:rPr>
-              <w:t>800</w:t>
+                <w:lang w:val="en-US"/>
+              </w:rPr>
+              <w:t>50</w:t>
             </w:r>
           </w:p>
         </w:tc>
@@ -27344,6 +27801,7 @@
             <w:r>
               <w:rPr>
                 <w:szCs w:val="28"/>
+                <w:lang w:val="en-US"/>
               </w:rPr>
               <w:t>1</w:t>
             </w:r>
@@ -27362,9 +27820,11 @@
             </w:pPr>
             <w:r>
               <w:rPr>
-                <w:szCs w:val="28"/>
-              </w:rPr>
-              <w:t>11</w:t>
+                <w:color w:val="000000"/>
+                <w:szCs w:val="28"/>
+                <w:lang w:val="en-US"/>
+              </w:rPr>
+              <w:t>10</w:t>
             </w:r>
           </w:p>
         </w:tc>
@@ -27382,8 +27842,9 @@
             <w:r>
               <w:rPr>
                 <w:szCs w:val="28"/>
-              </w:rPr>
-              <w:t>16</w:t>
+                <w:lang w:val="en-US"/>
+              </w:rPr>
+              <w:t>5</w:t>
             </w:r>
           </w:p>
         </w:tc>
@@ -27409,6 +27870,72 @@
         </w:tc>
         <w:tc>
           <w:tcPr>
+            <w:tcW w:w="791" w:type="dxa"/>
+          </w:tcPr>
+          <w:p>
+            <w:pPr>
+              <w:rPr>
+                <w:szCs w:val="28"/>
+                <w:lang w:val="en-US"/>
+              </w:rPr>
+            </w:pPr>
+            <w:r>
+              <w:rPr>
+                <w:szCs w:val="28"/>
+                <w:lang w:val="en-US"/>
+              </w:rPr>
+              <w:t>0.5</w:t>
+            </w:r>
+          </w:p>
+        </w:tc>
+        <w:tc>
+          <w:tcPr>
+            <w:tcW w:w="1134" w:type="dxa"/>
+          </w:tcPr>
+          <w:p>
+            <w:pPr>
+              <w:rPr>
+                <w:szCs w:val="28"/>
+                <w:lang w:val="en-US"/>
+              </w:rPr>
+            </w:pPr>
+            <w:r>
+              <w:rPr>
+                <w:szCs w:val="28"/>
+                <w:lang w:val="en-US"/>
+              </w:rPr>
+              <w:t>35.2</w:t>
+            </w:r>
+          </w:p>
+        </w:tc>
+        <w:tc>
+          <w:tcPr>
+            <w:tcW w:w="1003" w:type="dxa"/>
+          </w:tcPr>
+          <w:p>
+            <w:pPr>
+              <w:rPr>
+                <w:szCs w:val="28"/>
+                <w:lang w:val="en-US"/>
+              </w:rPr>
+            </w:pPr>
+            <w:r>
+              <w:rPr>
+                <w:szCs w:val="28"/>
+              </w:rPr>
+              <w:t>8</w:t>
+            </w:r>
+            <w:r>
+              <w:rPr>
+                <w:szCs w:val="28"/>
+                <w:lang w:val="en-US"/>
+              </w:rPr>
+              <w:t>.139</w:t>
+            </w:r>
+          </w:p>
+        </w:tc>
+        <w:tc>
+          <w:tcPr>
             <w:tcW w:w="976" w:type="dxa"/>
           </w:tcPr>
           <w:p>
@@ -27423,67 +27950,7 @@
                 <w:szCs w:val="28"/>
                 <w:lang w:val="en-US"/>
               </w:rPr>
-              <w:t>0.5</w:t>
-            </w:r>
-          </w:p>
-        </w:tc>
-        <w:tc>
-          <w:tcPr>
-            <w:tcW w:w="976" w:type="dxa"/>
-          </w:tcPr>
-          <w:p>
-            <w:pPr>
-              <w:rPr>
-                <w:szCs w:val="28"/>
-                <w:lang w:val="en-US"/>
-              </w:rPr>
-            </w:pPr>
-            <w:r>
-              <w:rPr>
-                <w:szCs w:val="28"/>
-                <w:lang w:val="en-US"/>
-              </w:rPr>
-              <w:t>83.3</w:t>
-            </w:r>
-          </w:p>
-        </w:tc>
-        <w:tc>
-          <w:tcPr>
-            <w:tcW w:w="976" w:type="dxa"/>
-          </w:tcPr>
-          <w:p>
-            <w:pPr>
-              <w:rPr>
-                <w:szCs w:val="28"/>
-                <w:lang w:val="en-US"/>
-              </w:rPr>
-            </w:pPr>
-            <w:r>
-              <w:rPr>
-                <w:szCs w:val="28"/>
-                <w:lang w:val="en-US"/>
-              </w:rPr>
-              <w:t>0.094</w:t>
-            </w:r>
-          </w:p>
-        </w:tc>
-        <w:tc>
-          <w:tcPr>
-            <w:tcW w:w="976" w:type="dxa"/>
-          </w:tcPr>
-          <w:p>
-            <w:pPr>
-              <w:rPr>
-                <w:szCs w:val="28"/>
-                <w:lang w:val="en-US"/>
-              </w:rPr>
-            </w:pPr>
-            <w:r>
-              <w:rPr>
-                <w:szCs w:val="28"/>
-                <w:lang w:val="en-US"/>
-              </w:rPr>
-              <w:t>0.012</w:t>
+              <w:t>1.657</w:t>
             </w:r>
           </w:p>
         </w:tc>
@@ -27522,7 +27989,7 @@
                 <w:szCs w:val="28"/>
                 <w:lang w:val="en-US"/>
               </w:rPr>
-              <w:t>800</w:t>
+              <w:t>50</w:t>
             </w:r>
           </w:p>
         </w:tc>
@@ -27560,7 +28027,7 @@
                 <w:szCs w:val="28"/>
                 <w:lang w:val="en-US"/>
               </w:rPr>
-              <w:t>12</w:t>
+              <w:t>10</w:t>
             </w:r>
           </w:p>
         </w:tc>
@@ -27579,7 +28046,7 @@
                 <w:szCs w:val="28"/>
                 <w:lang w:val="en-US"/>
               </w:rPr>
-              <w:t>15</w:t>
+              <w:t>7</w:t>
             </w:r>
           </w:p>
         </w:tc>
@@ -27605,81 +28072,80 @@
         </w:tc>
         <w:tc>
           <w:tcPr>
+            <w:tcW w:w="791" w:type="dxa"/>
+          </w:tcPr>
+          <w:p>
+            <w:pPr>
+              <w:rPr>
+                <w:szCs w:val="28"/>
+                <w:lang w:val="en-US"/>
+              </w:rPr>
+            </w:pPr>
+            <w:r>
+              <w:rPr>
+                <w:szCs w:val="28"/>
+                <w:lang w:val="en-US"/>
+              </w:rPr>
+              <w:t>0.5</w:t>
+            </w:r>
+          </w:p>
+        </w:tc>
+        <w:tc>
+          <w:tcPr>
+            <w:tcW w:w="1134" w:type="dxa"/>
+          </w:tcPr>
+          <w:p>
+            <w:pPr>
+              <w:rPr>
+                <w:szCs w:val="28"/>
+                <w:lang w:val="en-US"/>
+              </w:rPr>
+            </w:pPr>
+            <w:r>
+              <w:rPr>
+                <w:szCs w:val="28"/>
+                <w:lang w:val="en-US"/>
+              </w:rPr>
+              <w:t>82.0</w:t>
+            </w:r>
+          </w:p>
+        </w:tc>
+        <w:tc>
+          <w:tcPr>
+            <w:tcW w:w="1003" w:type="dxa"/>
+          </w:tcPr>
+          <w:p>
+            <w:pPr>
+              <w:rPr>
+                <w:szCs w:val="28"/>
+                <w:lang w:val="en-US"/>
+              </w:rPr>
+            </w:pPr>
+            <w:r>
+              <w:rPr>
+                <w:szCs w:val="28"/>
+                <w:lang w:val="en-US"/>
+              </w:rPr>
+              <w:t>6.825</w:t>
+            </w:r>
+          </w:p>
+        </w:tc>
+        <w:tc>
+          <w:tcPr>
             <w:tcW w:w="976" w:type="dxa"/>
           </w:tcPr>
           <w:p>
             <w:pPr>
               <w:rPr>
                 <w:szCs w:val="28"/>
-                <w:lang w:val="en-US"/>
-              </w:rPr>
-            </w:pPr>
-            <w:r>
-              <w:rPr>
-                <w:szCs w:val="28"/>
-                <w:lang w:val="en-US"/>
-              </w:rPr>
-              <w:t>0.5</w:t>
-            </w:r>
-          </w:p>
-        </w:tc>
-        <w:tc>
-          <w:tcPr>
-            <w:tcW w:w="976" w:type="dxa"/>
-          </w:tcPr>
-          <w:p>
-            <w:pPr>
-              <w:rPr>
-                <w:szCs w:val="28"/>
-                <w:lang w:val="en-US"/>
-              </w:rPr>
-            </w:pPr>
-            <w:r>
-              <w:rPr>
-                <w:szCs w:val="28"/>
-                <w:lang w:val="en-US"/>
-              </w:rPr>
-              <w:t>163.7</w:t>
-            </w:r>
-          </w:p>
-        </w:tc>
-        <w:tc>
-          <w:tcPr>
-            <w:tcW w:w="976" w:type="dxa"/>
-          </w:tcPr>
-          <w:p>
-            <w:pPr>
-              <w:rPr>
-                <w:szCs w:val="28"/>
-                <w:lang w:val="en-US"/>
-              </w:rPr>
-            </w:pPr>
-            <w:r>
-              <w:rPr>
-                <w:szCs w:val="28"/>
-                <w:lang w:val="en-US"/>
-              </w:rPr>
-              <w:t>0.079</w:t>
-            </w:r>
-          </w:p>
-        </w:tc>
-        <w:tc>
-          <w:tcPr>
-            <w:tcW w:w="976" w:type="dxa"/>
-          </w:tcPr>
-          <w:p>
-            <w:pPr>
-              <w:rPr>
-                <w:szCs w:val="28"/>
-                <w:lang w:val="en-US"/>
-              </w:rPr>
-            </w:pPr>
-            <w:r>
-              <w:rPr>
-                <w:szCs w:val="28"/>
-                <w:lang w:val="en-US"/>
-              </w:rPr>
-              <w:t>0.011</w:t>
+              </w:rPr>
+            </w:pPr>
+            <w:r>
+              <w:rPr>
+                <w:szCs w:val="28"/>
+                <w:lang w:val="en-US"/>
+              </w:rPr>
+              <w:t>1.187</w:t>
             </w:r>
           </w:p>
         </w:tc>
@@ -27701,7 +28167,6 @@
                 <w:szCs w:val="28"/>
                 <w:lang w:val="en-US"/>
               </w:rPr>
-              <w:lastRenderedPageBreak/>
               <w:t>6</w:t>
             </w:r>
           </w:p>
@@ -27722,7 +28187,7 @@
                 <w:szCs w:val="28"/>
                 <w:lang w:val="en-US"/>
               </w:rPr>
-              <w:t>800</w:t>
+              <w:t>50</w:t>
             </w:r>
           </w:p>
         </w:tc>
@@ -27762,7 +28227,7 @@
                 <w:szCs w:val="28"/>
                 <w:lang w:val="en-US"/>
               </w:rPr>
-              <w:t>9</w:t>
+              <w:t>10</w:t>
             </w:r>
           </w:p>
         </w:tc>
@@ -27782,7 +28247,7 @@
                 <w:szCs w:val="28"/>
                 <w:lang w:val="en-US"/>
               </w:rPr>
-              <w:t>12</w:t>
+              <w:t>5</w:t>
             </w:r>
           </w:p>
         </w:tc>
@@ -27808,6 +28273,66 @@
         </w:tc>
         <w:tc>
           <w:tcPr>
+            <w:tcW w:w="791" w:type="dxa"/>
+          </w:tcPr>
+          <w:p>
+            <w:pPr>
+              <w:rPr>
+                <w:szCs w:val="28"/>
+                <w:lang w:val="en-US"/>
+              </w:rPr>
+            </w:pPr>
+            <w:r>
+              <w:rPr>
+                <w:szCs w:val="28"/>
+                <w:lang w:val="en-US"/>
+              </w:rPr>
+              <w:t>0.5</w:t>
+            </w:r>
+          </w:p>
+        </w:tc>
+        <w:tc>
+          <w:tcPr>
+            <w:tcW w:w="1134" w:type="dxa"/>
+          </w:tcPr>
+          <w:p>
+            <w:pPr>
+              <w:rPr>
+                <w:szCs w:val="28"/>
+                <w:lang w:val="en-US"/>
+              </w:rPr>
+            </w:pPr>
+            <w:r>
+              <w:rPr>
+                <w:szCs w:val="28"/>
+                <w:lang w:val="en-US"/>
+              </w:rPr>
+              <w:t>49.5</w:t>
+            </w:r>
+          </w:p>
+        </w:tc>
+        <w:tc>
+          <w:tcPr>
+            <w:tcW w:w="1003" w:type="dxa"/>
+          </w:tcPr>
+          <w:p>
+            <w:pPr>
+              <w:rPr>
+                <w:szCs w:val="28"/>
+                <w:lang w:val="en-US"/>
+              </w:rPr>
+            </w:pPr>
+            <w:r>
+              <w:rPr>
+                <w:szCs w:val="28"/>
+                <w:lang w:val="en-US"/>
+              </w:rPr>
+              <w:t>5.651</w:t>
+            </w:r>
+          </w:p>
+        </w:tc>
+        <w:tc>
+          <w:tcPr>
             <w:tcW w:w="976" w:type="dxa"/>
           </w:tcPr>
           <w:p>
@@ -27822,67 +28347,7 @@
                 <w:szCs w:val="28"/>
                 <w:lang w:val="en-US"/>
               </w:rPr>
-              <w:t>0.5</w:t>
-            </w:r>
-          </w:p>
-        </w:tc>
-        <w:tc>
-          <w:tcPr>
-            <w:tcW w:w="976" w:type="dxa"/>
-          </w:tcPr>
-          <w:p>
-            <w:pPr>
-              <w:rPr>
-                <w:szCs w:val="28"/>
-                <w:lang w:val="en-US"/>
-              </w:rPr>
-            </w:pPr>
-            <w:r>
-              <w:rPr>
-                <w:szCs w:val="28"/>
-                <w:lang w:val="en-US"/>
-              </w:rPr>
-              <w:t>90.5</w:t>
-            </w:r>
-          </w:p>
-        </w:tc>
-        <w:tc>
-          <w:tcPr>
-            <w:tcW w:w="976" w:type="dxa"/>
-          </w:tcPr>
-          <w:p>
-            <w:pPr>
-              <w:rPr>
-                <w:szCs w:val="28"/>
-                <w:lang w:val="en-US"/>
-              </w:rPr>
-            </w:pPr>
-            <w:r>
-              <w:rPr>
-                <w:szCs w:val="28"/>
-                <w:lang w:val="en-US"/>
-              </w:rPr>
-              <w:t>0.079</w:t>
-            </w:r>
-          </w:p>
-        </w:tc>
-        <w:tc>
-          <w:tcPr>
-            <w:tcW w:w="976" w:type="dxa"/>
-          </w:tcPr>
-          <w:p>
-            <w:pPr>
-              <w:rPr>
-                <w:szCs w:val="28"/>
-                <w:lang w:val="en-US"/>
-              </w:rPr>
-            </w:pPr>
-            <w:r>
-              <w:rPr>
-                <w:szCs w:val="28"/>
-                <w:lang w:val="en-US"/>
-              </w:rPr>
-              <w:t>0.011</w:t>
+              <w:t>0.803</w:t>
             </w:r>
           </w:p>
         </w:tc>
@@ -27922,8 +28387,9 @@
             <w:r>
               <w:rPr>
                 <w:szCs w:val="28"/>
-              </w:rPr>
-              <w:t>800</w:t>
+                <w:lang w:val="en-US"/>
+              </w:rPr>
+              <w:t>50</w:t>
             </w:r>
           </w:p>
         </w:tc>
@@ -27941,8 +28407,9 @@
             <w:r>
               <w:rPr>
                 <w:szCs w:val="28"/>
-              </w:rPr>
-              <w:t>2</w:t>
+                <w:lang w:val="en-US"/>
+              </w:rPr>
+              <w:t>1</w:t>
             </w:r>
           </w:p>
         </w:tc>
@@ -27960,8 +28427,9 @@
             <w:r>
               <w:rPr>
                 <w:szCs w:val="28"/>
-              </w:rPr>
-              <w:t>9</w:t>
+                <w:lang w:val="en-US"/>
+              </w:rPr>
+              <w:t>14</w:t>
             </w:r>
           </w:p>
         </w:tc>
@@ -27979,8 +28447,9 @@
             <w:r>
               <w:rPr>
                 <w:szCs w:val="28"/>
-              </w:rPr>
-              <w:t>15</w:t>
+                <w:lang w:val="en-US"/>
+              </w:rPr>
+              <w:t>7</w:t>
             </w:r>
           </w:p>
         </w:tc>
@@ -28006,6 +28475,66 @@
         </w:tc>
         <w:tc>
           <w:tcPr>
+            <w:tcW w:w="791" w:type="dxa"/>
+          </w:tcPr>
+          <w:p>
+            <w:pPr>
+              <w:rPr>
+                <w:szCs w:val="28"/>
+                <w:lang w:val="en-US"/>
+              </w:rPr>
+            </w:pPr>
+            <w:r>
+              <w:rPr>
+                <w:szCs w:val="28"/>
+                <w:lang w:val="en-US"/>
+              </w:rPr>
+              <w:t>0.5</w:t>
+            </w:r>
+          </w:p>
+        </w:tc>
+        <w:tc>
+          <w:tcPr>
+            <w:tcW w:w="1134" w:type="dxa"/>
+          </w:tcPr>
+          <w:p>
+            <w:pPr>
+              <w:rPr>
+                <w:szCs w:val="28"/>
+                <w:lang w:val="en-US"/>
+              </w:rPr>
+            </w:pPr>
+            <w:r>
+              <w:rPr>
+                <w:szCs w:val="28"/>
+                <w:lang w:val="en-US"/>
+              </w:rPr>
+              <w:t>59.8</w:t>
+            </w:r>
+          </w:p>
+        </w:tc>
+        <w:tc>
+          <w:tcPr>
+            <w:tcW w:w="1003" w:type="dxa"/>
+          </w:tcPr>
+          <w:p>
+            <w:pPr>
+              <w:rPr>
+                <w:szCs w:val="28"/>
+                <w:lang w:val="en-US"/>
+              </w:rPr>
+            </w:pPr>
+            <w:r>
+              <w:rPr>
+                <w:szCs w:val="28"/>
+                <w:lang w:val="en-US"/>
+              </w:rPr>
+              <w:t>5.494</w:t>
+            </w:r>
+          </w:p>
+        </w:tc>
+        <w:tc>
+          <w:tcPr>
             <w:tcW w:w="976" w:type="dxa"/>
           </w:tcPr>
           <w:p>
@@ -28020,67 +28549,7 @@
                 <w:szCs w:val="28"/>
                 <w:lang w:val="en-US"/>
               </w:rPr>
-              <w:t>0.5</w:t>
-            </w:r>
-          </w:p>
-        </w:tc>
-        <w:tc>
-          <w:tcPr>
-            <w:tcW w:w="976" w:type="dxa"/>
-          </w:tcPr>
-          <w:p>
-            <w:pPr>
-              <w:rPr>
-                <w:szCs w:val="28"/>
-                <w:lang w:val="en-US"/>
-              </w:rPr>
-            </w:pPr>
-            <w:r>
-              <w:rPr>
-                <w:szCs w:val="28"/>
-                <w:lang w:val="en-US"/>
-              </w:rPr>
-              <w:t>134.8</w:t>
-            </w:r>
-          </w:p>
-        </w:tc>
-        <w:tc>
-          <w:tcPr>
-            <w:tcW w:w="976" w:type="dxa"/>
-          </w:tcPr>
-          <w:p>
-            <w:pPr>
-              <w:rPr>
-                <w:szCs w:val="28"/>
-                <w:lang w:val="en-US"/>
-              </w:rPr>
-            </w:pPr>
-            <w:r>
-              <w:rPr>
-                <w:szCs w:val="28"/>
-                <w:lang w:val="en-US"/>
-              </w:rPr>
-              <w:t>0.071</w:t>
-            </w:r>
-          </w:p>
-        </w:tc>
-        <w:tc>
-          <w:tcPr>
-            <w:tcW w:w="976" w:type="dxa"/>
-          </w:tcPr>
-          <w:p>
-            <w:pPr>
-              <w:rPr>
-                <w:szCs w:val="28"/>
-                <w:lang w:val="en-US"/>
-              </w:rPr>
-            </w:pPr>
-            <w:r>
-              <w:rPr>
-                <w:szCs w:val="28"/>
-                <w:lang w:val="en-US"/>
-              </w:rPr>
-              <w:t>0.009</w:t>
+              <w:t>0.755</w:t>
             </w:r>
           </w:p>
         </w:tc>
@@ -28114,14 +28583,9 @@
             <w:pPr>
               <w:rPr>
                 <w:szCs w:val="28"/>
-              </w:rPr>
-            </w:pPr>
-            <w:r>
-              <w:rPr>
-                <w:szCs w:val="28"/>
-              </w:rPr>
-              <w:t>800</w:t>
-            </w:r>
+                <w:lang w:val="en-US"/>
+              </w:rPr>
+            </w:pPr>
           </w:p>
         </w:tc>
         <w:tc>
@@ -28132,14 +28596,9 @@
             <w:pPr>
               <w:rPr>
                 <w:szCs w:val="28"/>
-              </w:rPr>
-            </w:pPr>
-            <w:r>
-              <w:rPr>
-                <w:szCs w:val="28"/>
-              </w:rPr>
-              <w:t>1</w:t>
-            </w:r>
+                <w:lang w:val="en-US"/>
+              </w:rPr>
+            </w:pPr>
           </w:p>
         </w:tc>
         <w:tc>
@@ -28150,14 +28609,9 @@
             <w:pPr>
               <w:rPr>
                 <w:szCs w:val="28"/>
-              </w:rPr>
-            </w:pPr>
-            <w:r>
-              <w:rPr>
-                <w:szCs w:val="28"/>
-              </w:rPr>
-              <w:t>10</w:t>
-            </w:r>
+                <w:lang w:val="en-US"/>
+              </w:rPr>
+            </w:pPr>
           </w:p>
         </w:tc>
         <w:tc>
@@ -28168,14 +28622,9 @@
             <w:pPr>
               <w:rPr>
                 <w:szCs w:val="28"/>
-              </w:rPr>
-            </w:pPr>
-            <w:r>
-              <w:rPr>
-                <w:szCs w:val="28"/>
-              </w:rPr>
-              <w:t>15</w:t>
-            </w:r>
+                <w:lang w:val="en-US"/>
+              </w:rPr>
+            </w:pPr>
           </w:p>
         </w:tc>
         <w:tc>
@@ -28189,13 +28638,45 @@
                 <w:lang w:val="en-US"/>
               </w:rPr>
             </w:pPr>
-            <w:r>
-              <w:rPr>
-                <w:szCs w:val="28"/>
-                <w:lang w:val="en-US"/>
-              </w:rPr>
-              <w:t>AG</w:t>
-            </w:r>
+          </w:p>
+        </w:tc>
+        <w:tc>
+          <w:tcPr>
+            <w:tcW w:w="791" w:type="dxa"/>
+          </w:tcPr>
+          <w:p>
+            <w:pPr>
+              <w:rPr>
+                <w:szCs w:val="28"/>
+                <w:lang w:val="en-US"/>
+              </w:rPr>
+            </w:pPr>
+          </w:p>
+        </w:tc>
+        <w:tc>
+          <w:tcPr>
+            <w:tcW w:w="1134" w:type="dxa"/>
+          </w:tcPr>
+          <w:p>
+            <w:pPr>
+              <w:rPr>
+                <w:szCs w:val="28"/>
+                <w:lang w:val="en-US"/>
+              </w:rPr>
+            </w:pPr>
+          </w:p>
+        </w:tc>
+        <w:tc>
+          <w:tcPr>
+            <w:tcW w:w="1003" w:type="dxa"/>
+          </w:tcPr>
+          <w:p>
+            <w:pPr>
+              <w:rPr>
+                <w:szCs w:val="28"/>
+                <w:lang w:val="en-US"/>
+              </w:rPr>
+            </w:pPr>
           </w:p>
         </w:tc>
         <w:tc>
@@ -28209,73 +28690,6 @@
                 <w:lang w:val="en-US"/>
               </w:rPr>
             </w:pPr>
-            <w:r>
-              <w:rPr>
-                <w:szCs w:val="28"/>
-                <w:lang w:val="en-US"/>
-              </w:rPr>
-              <w:t>0.4</w:t>
-            </w:r>
-          </w:p>
-        </w:tc>
-        <w:tc>
-          <w:tcPr>
-            <w:tcW w:w="976" w:type="dxa"/>
-          </w:tcPr>
-          <w:p>
-            <w:pPr>
-              <w:rPr>
-                <w:szCs w:val="28"/>
-                <w:lang w:val="en-US"/>
-              </w:rPr>
-            </w:pPr>
-            <w:r>
-              <w:rPr>
-                <w:szCs w:val="28"/>
-                <w:lang w:val="en-US"/>
-              </w:rPr>
-              <w:t>135.8</w:t>
-            </w:r>
-          </w:p>
-        </w:tc>
-        <w:tc>
-          <w:tcPr>
-            <w:tcW w:w="976" w:type="dxa"/>
-          </w:tcPr>
-          <w:p>
-            <w:pPr>
-              <w:rPr>
-                <w:szCs w:val="28"/>
-                <w:lang w:val="en-US"/>
-              </w:rPr>
-            </w:pPr>
-            <w:r>
-              <w:rPr>
-                <w:szCs w:val="28"/>
-                <w:lang w:val="en-US"/>
-              </w:rPr>
-              <w:t>0.069</w:t>
-            </w:r>
-          </w:p>
-        </w:tc>
-        <w:tc>
-          <w:tcPr>
-            <w:tcW w:w="976" w:type="dxa"/>
-          </w:tcPr>
-          <w:p>
-            <w:pPr>
-              <w:rPr>
-                <w:szCs w:val="28"/>
-                <w:lang w:val="en-US"/>
-              </w:rPr>
-            </w:pPr>
-            <w:r>
-              <w:rPr>
-                <w:szCs w:val="28"/>
-                <w:lang w:val="en-US"/>
-              </w:rPr>
-              <w:t>0.009</w:t>
-            </w:r>
           </w:p>
         </w:tc>
       </w:tr>
@@ -28311,13 +28725,6 @@
                 <w:lang w:val="en-US"/>
               </w:rPr>
             </w:pPr>
-            <w:r>
-              <w:rPr>
-                <w:szCs w:val="28"/>
-                <w:lang w:val="en-US"/>
-              </w:rPr>
-              <w:t>800</w:t>
-            </w:r>
           </w:p>
         </w:tc>
         <w:tc>
@@ -28331,13 +28738,6 @@
                 <w:lang w:val="en-US"/>
               </w:rPr>
             </w:pPr>
-            <w:r>
-              <w:rPr>
-                <w:szCs w:val="28"/>
-                <w:lang w:val="en-US"/>
-              </w:rPr>
-              <w:t>1</w:t>
-            </w:r>
           </w:p>
         </w:tc>
         <w:tc>
@@ -28351,13 +28751,6 @@
                 <w:lang w:val="en-US"/>
               </w:rPr>
             </w:pPr>
-            <w:r>
-              <w:rPr>
-                <w:szCs w:val="28"/>
-                <w:lang w:val="en-US"/>
-              </w:rPr>
-              <w:t>9</w:t>
-            </w:r>
           </w:p>
         </w:tc>
         <w:tc>
@@ -28371,13 +28764,6 @@
                 <w:lang w:val="en-US"/>
               </w:rPr>
             </w:pPr>
-            <w:r>
-              <w:rPr>
-                <w:szCs w:val="28"/>
-                <w:lang w:val="en-US"/>
-              </w:rPr>
-              <w:t>15</w:t>
-            </w:r>
           </w:p>
         </w:tc>
         <w:tc>
@@ -28391,13 +28777,45 @@
                 <w:lang w:val="en-US"/>
               </w:rPr>
             </w:pPr>
-            <w:r>
-              <w:rPr>
-                <w:szCs w:val="28"/>
-                <w:lang w:val="en-US"/>
-              </w:rPr>
-              <w:t>AG</w:t>
-            </w:r>
+          </w:p>
+        </w:tc>
+        <w:tc>
+          <w:tcPr>
+            <w:tcW w:w="791" w:type="dxa"/>
+          </w:tcPr>
+          <w:p>
+            <w:pPr>
+              <w:rPr>
+                <w:szCs w:val="28"/>
+                <w:lang w:val="en-US"/>
+              </w:rPr>
+            </w:pPr>
+          </w:p>
+        </w:tc>
+        <w:tc>
+          <w:tcPr>
+            <w:tcW w:w="1134" w:type="dxa"/>
+          </w:tcPr>
+          <w:p>
+            <w:pPr>
+              <w:rPr>
+                <w:szCs w:val="28"/>
+                <w:lang w:val="en-US"/>
+              </w:rPr>
+            </w:pPr>
+          </w:p>
+        </w:tc>
+        <w:tc>
+          <w:tcPr>
+            <w:tcW w:w="1003" w:type="dxa"/>
+          </w:tcPr>
+          <w:p>
+            <w:pPr>
+              <w:rPr>
+                <w:szCs w:val="28"/>
+                <w:lang w:val="en-US"/>
+              </w:rPr>
+            </w:pPr>
           </w:p>
         </w:tc>
         <w:tc>
@@ -28408,75 +28826,8 @@
             <w:pPr>
               <w:rPr>
                 <w:szCs w:val="28"/>
-                <w:lang w:val="en-US"/>
-              </w:rPr>
-            </w:pPr>
-            <w:r>
-              <w:rPr>
-                <w:szCs w:val="28"/>
-                <w:lang w:val="en-US"/>
-              </w:rPr>
-              <w:t>0.5</w:t>
-            </w:r>
-          </w:p>
-        </w:tc>
-        <w:tc>
-          <w:tcPr>
-            <w:tcW w:w="976" w:type="dxa"/>
-          </w:tcPr>
-          <w:p>
-            <w:pPr>
-              <w:rPr>
-                <w:szCs w:val="28"/>
-                <w:lang w:val="en-US"/>
-              </w:rPr>
-            </w:pPr>
-            <w:r>
-              <w:rPr>
-                <w:szCs w:val="28"/>
-                <w:lang w:val="en-US"/>
-              </w:rPr>
-              <w:t>87.4</w:t>
-            </w:r>
-          </w:p>
-        </w:tc>
-        <w:tc>
-          <w:tcPr>
-            <w:tcW w:w="976" w:type="dxa"/>
-          </w:tcPr>
-          <w:p>
-            <w:pPr>
-              <w:rPr>
-                <w:szCs w:val="28"/>
-                <w:lang w:val="en-US"/>
-              </w:rPr>
-            </w:pPr>
-            <w:r>
-              <w:rPr>
-                <w:szCs w:val="28"/>
-                <w:lang w:val="en-US"/>
-              </w:rPr>
-              <w:t>0.069</w:t>
-            </w:r>
-          </w:p>
-        </w:tc>
-        <w:tc>
-          <w:tcPr>
-            <w:tcW w:w="976" w:type="dxa"/>
-          </w:tcPr>
-          <w:p>
-            <w:pPr>
-              <w:rPr>
-                <w:szCs w:val="28"/>
-              </w:rPr>
-            </w:pPr>
-            <w:r>
-              <w:rPr>
-                <w:szCs w:val="28"/>
-                <w:lang w:val="en-US"/>
-              </w:rPr>
-              <w:t>0.007</w:t>
-            </w:r>
+              </w:rPr>
+            </w:pPr>
           </w:p>
         </w:tc>
       </w:tr>
@@ -28512,13 +28863,6 @@
                 <w:lang w:val="en-US"/>
               </w:rPr>
             </w:pPr>
-            <w:r>
-              <w:rPr>
-                <w:szCs w:val="28"/>
-                <w:lang w:val="en-US"/>
-              </w:rPr>
-              <w:t>1000</w:t>
-            </w:r>
           </w:p>
         </w:tc>
         <w:tc>
@@ -28532,13 +28876,6 @@
                 <w:lang w:val="en-US"/>
               </w:rPr>
             </w:pPr>
-            <w:r>
-              <w:rPr>
-                <w:szCs w:val="28"/>
-                <w:lang w:val="en-US"/>
-              </w:rPr>
-              <w:t>1</w:t>
-            </w:r>
           </w:p>
         </w:tc>
         <w:tc>
@@ -28552,13 +28889,6 @@
                 <w:lang w:val="en-US"/>
               </w:rPr>
             </w:pPr>
-            <w:r>
-              <w:rPr>
-                <w:szCs w:val="28"/>
-                <w:lang w:val="en-US"/>
-              </w:rPr>
-              <w:t>10</w:t>
-            </w:r>
           </w:p>
         </w:tc>
         <w:tc>
@@ -28572,13 +28902,6 @@
                 <w:lang w:val="en-US"/>
               </w:rPr>
             </w:pPr>
-            <w:r>
-              <w:rPr>
-                <w:szCs w:val="28"/>
-                <w:lang w:val="en-US"/>
-              </w:rPr>
-              <w:t>15</w:t>
-            </w:r>
           </w:p>
         </w:tc>
         <w:tc>
@@ -28592,13 +28915,45 @@
                 <w:lang w:val="en-US"/>
               </w:rPr>
             </w:pPr>
-            <w:r>
-              <w:rPr>
-                <w:szCs w:val="28"/>
-                <w:lang w:val="en-US"/>
-              </w:rPr>
-              <w:t>AG</w:t>
-            </w:r>
+          </w:p>
+        </w:tc>
+        <w:tc>
+          <w:tcPr>
+            <w:tcW w:w="791" w:type="dxa"/>
+          </w:tcPr>
+          <w:p>
+            <w:pPr>
+              <w:rPr>
+                <w:szCs w:val="28"/>
+                <w:lang w:val="en-US"/>
+              </w:rPr>
+            </w:pPr>
+          </w:p>
+        </w:tc>
+        <w:tc>
+          <w:tcPr>
+            <w:tcW w:w="1134" w:type="dxa"/>
+          </w:tcPr>
+          <w:p>
+            <w:pPr>
+              <w:rPr>
+                <w:szCs w:val="28"/>
+                <w:lang w:val="en-US"/>
+              </w:rPr>
+            </w:pPr>
+          </w:p>
+        </w:tc>
+        <w:tc>
+          <w:tcPr>
+            <w:tcW w:w="1003" w:type="dxa"/>
+          </w:tcPr>
+          <w:p>
+            <w:pPr>
+              <w:rPr>
+                <w:szCs w:val="28"/>
+                <w:lang w:val="en-US"/>
+              </w:rPr>
+            </w:pPr>
           </w:p>
         </w:tc>
         <w:tc>
@@ -28612,72 +28967,6 @@
                 <w:lang w:val="en-US"/>
               </w:rPr>
             </w:pPr>
-            <w:r>
-              <w:rPr>
-                <w:szCs w:val="28"/>
-                <w:lang w:val="en-US"/>
-              </w:rPr>
-              <w:t>0.5</w:t>
-            </w:r>
-          </w:p>
-        </w:tc>
-        <w:tc>
-          <w:tcPr>
-            <w:tcW w:w="976" w:type="dxa"/>
-          </w:tcPr>
-          <w:p>
-            <w:pPr>
-              <w:rPr>
-                <w:szCs w:val="28"/>
-                <w:lang w:val="en-US"/>
-              </w:rPr>
-            </w:pPr>
-            <w:r>
-              <w:rPr>
-                <w:szCs w:val="28"/>
-                <w:lang w:val="en-US"/>
-              </w:rPr>
-              <w:t>130.6</w:t>
-            </w:r>
-          </w:p>
-        </w:tc>
-        <w:tc>
-          <w:tcPr>
-            <w:tcW w:w="976" w:type="dxa"/>
-          </w:tcPr>
-          <w:p>
-            <w:pPr>
-              <w:rPr>
-                <w:szCs w:val="28"/>
-                <w:lang w:val="en-US"/>
-              </w:rPr>
-            </w:pPr>
-            <w:r>
-              <w:rPr>
-                <w:szCs w:val="28"/>
-                <w:lang w:val="en-US"/>
-              </w:rPr>
-              <w:t>0.064</w:t>
-            </w:r>
-          </w:p>
-        </w:tc>
-        <w:tc>
-          <w:tcPr>
-            <w:tcW w:w="976" w:type="dxa"/>
-          </w:tcPr>
-          <w:p>
-            <w:pPr>
-              <w:rPr>
-                <w:szCs w:val="28"/>
-              </w:rPr>
-            </w:pPr>
-            <w:r>
-              <w:rPr>
-                <w:szCs w:val="28"/>
-                <w:lang w:val="en-US"/>
-              </w:rPr>
-              <w:t>0.006</w:t>
-            </w:r>
           </w:p>
         </w:tc>
       </w:tr>
@@ -28713,12 +29002,6 @@
                 <w:lang w:val="en-US"/>
               </w:rPr>
             </w:pPr>
-            <w:r>
-              <w:rPr>
-                <w:szCs w:val="28"/>
-              </w:rPr>
-              <w:t>500</w:t>
-            </w:r>
           </w:p>
         </w:tc>
         <w:tc>
@@ -28732,12 +29015,6 @@
                 <w:lang w:val="en-US"/>
               </w:rPr>
             </w:pPr>
-            <w:r>
-              <w:rPr>
-                <w:szCs w:val="28"/>
-              </w:rPr>
-              <w:t>1</w:t>
-            </w:r>
           </w:p>
         </w:tc>
         <w:tc>
@@ -28751,12 +29028,6 @@
                 <w:lang w:val="en-US"/>
               </w:rPr>
             </w:pPr>
-            <w:r>
-              <w:rPr>
-                <w:szCs w:val="28"/>
-              </w:rPr>
-              <w:t>9</w:t>
-            </w:r>
           </w:p>
         </w:tc>
         <w:tc>
@@ -28770,12 +29041,6 @@
                 <w:lang w:val="en-US"/>
               </w:rPr>
             </w:pPr>
-            <w:r>
-              <w:rPr>
-                <w:szCs w:val="28"/>
-              </w:rPr>
-              <w:t>13</w:t>
-            </w:r>
           </w:p>
         </w:tc>
         <w:tc>
@@ -28789,13 +29054,45 @@
                 <w:lang w:val="en-US"/>
               </w:rPr>
             </w:pPr>
-            <w:r>
-              <w:rPr>
-                <w:szCs w:val="28"/>
-                <w:lang w:val="en-US"/>
-              </w:rPr>
-              <w:t>AG</w:t>
-            </w:r>
+          </w:p>
+        </w:tc>
+        <w:tc>
+          <w:tcPr>
+            <w:tcW w:w="791" w:type="dxa"/>
+          </w:tcPr>
+          <w:p>
+            <w:pPr>
+              <w:rPr>
+                <w:szCs w:val="28"/>
+                <w:lang w:val="en-US"/>
+              </w:rPr>
+            </w:pPr>
+          </w:p>
+        </w:tc>
+        <w:tc>
+          <w:tcPr>
+            <w:tcW w:w="1134" w:type="dxa"/>
+          </w:tcPr>
+          <w:p>
+            <w:pPr>
+              <w:rPr>
+                <w:szCs w:val="28"/>
+                <w:lang w:val="en-US"/>
+              </w:rPr>
+            </w:pPr>
+          </w:p>
+        </w:tc>
+        <w:tc>
+          <w:tcPr>
+            <w:tcW w:w="1003" w:type="dxa"/>
+          </w:tcPr>
+          <w:p>
+            <w:pPr>
+              <w:rPr>
+                <w:szCs w:val="28"/>
+                <w:lang w:val="en-US"/>
+              </w:rPr>
+            </w:pPr>
           </w:p>
         </w:tc>
         <w:tc>
@@ -28809,72 +29106,6 @@
                 <w:lang w:val="en-US"/>
               </w:rPr>
             </w:pPr>
-            <w:r>
-              <w:rPr>
-                <w:szCs w:val="28"/>
-                <w:lang w:val="en-US"/>
-              </w:rPr>
-              <w:t>0.6</w:t>
-            </w:r>
-          </w:p>
-        </w:tc>
-        <w:tc>
-          <w:tcPr>
-            <w:tcW w:w="976" w:type="dxa"/>
-          </w:tcPr>
-          <w:p>
-            <w:pPr>
-              <w:rPr>
-                <w:szCs w:val="28"/>
-                <w:lang w:val="en-US"/>
-              </w:rPr>
-            </w:pPr>
-            <w:r>
-              <w:rPr>
-                <w:szCs w:val="28"/>
-                <w:lang w:val="en-US"/>
-              </w:rPr>
-              <w:t>59.7</w:t>
-            </w:r>
-          </w:p>
-        </w:tc>
-        <w:tc>
-          <w:tcPr>
-            <w:tcW w:w="976" w:type="dxa"/>
-          </w:tcPr>
-          <w:p>
-            <w:pPr>
-              <w:rPr>
-                <w:szCs w:val="28"/>
-                <w:lang w:val="en-US"/>
-              </w:rPr>
-            </w:pPr>
-            <w:r>
-              <w:rPr>
-                <w:szCs w:val="28"/>
-                <w:lang w:val="en-US"/>
-              </w:rPr>
-              <w:t>0.056</w:t>
-            </w:r>
-          </w:p>
-        </w:tc>
-        <w:tc>
-          <w:tcPr>
-            <w:tcW w:w="976" w:type="dxa"/>
-          </w:tcPr>
-          <w:p>
-            <w:pPr>
-              <w:rPr>
-                <w:szCs w:val="28"/>
-              </w:rPr>
-            </w:pPr>
-            <w:r>
-              <w:rPr>
-                <w:szCs w:val="28"/>
-                <w:lang w:val="en-US"/>
-              </w:rPr>
-              <w:t>0.005</w:t>
-            </w:r>
           </w:p>
         </w:tc>
       </w:tr>
@@ -28910,13 +29141,6 @@
                 <w:lang w:val="en-US"/>
               </w:rPr>
             </w:pPr>
-            <w:r>
-              <w:rPr>
-                <w:szCs w:val="28"/>
-                <w:lang w:val="en-US"/>
-              </w:rPr>
-              <w:t>500</w:t>
-            </w:r>
           </w:p>
         </w:tc>
         <w:tc>
@@ -28930,6 +29154,785 @@
                 <w:lang w:val="en-US"/>
               </w:rPr>
             </w:pPr>
+          </w:p>
+        </w:tc>
+        <w:tc>
+          <w:tcPr>
+            <w:tcW w:w="976" w:type="dxa"/>
+          </w:tcPr>
+          <w:p>
+            <w:pPr>
+              <w:rPr>
+                <w:szCs w:val="28"/>
+                <w:lang w:val="en-US"/>
+              </w:rPr>
+            </w:pPr>
+          </w:p>
+        </w:tc>
+        <w:tc>
+          <w:tcPr>
+            <w:tcW w:w="976" w:type="dxa"/>
+          </w:tcPr>
+          <w:p>
+            <w:pPr>
+              <w:rPr>
+                <w:szCs w:val="28"/>
+                <w:lang w:val="en-US"/>
+              </w:rPr>
+            </w:pPr>
+          </w:p>
+        </w:tc>
+        <w:tc>
+          <w:tcPr>
+            <w:tcW w:w="976" w:type="dxa"/>
+          </w:tcPr>
+          <w:p>
+            <w:pPr>
+              <w:rPr>
+                <w:szCs w:val="28"/>
+                <w:lang w:val="en-US"/>
+              </w:rPr>
+            </w:pPr>
+          </w:p>
+        </w:tc>
+        <w:tc>
+          <w:tcPr>
+            <w:tcW w:w="791" w:type="dxa"/>
+          </w:tcPr>
+          <w:p>
+            <w:pPr>
+              <w:rPr>
+                <w:szCs w:val="28"/>
+                <w:lang w:val="en-US"/>
+              </w:rPr>
+            </w:pPr>
+          </w:p>
+        </w:tc>
+        <w:tc>
+          <w:tcPr>
+            <w:tcW w:w="1134" w:type="dxa"/>
+          </w:tcPr>
+          <w:p>
+            <w:pPr>
+              <w:rPr>
+                <w:szCs w:val="28"/>
+                <w:lang w:val="en-US"/>
+              </w:rPr>
+            </w:pPr>
+          </w:p>
+        </w:tc>
+        <w:tc>
+          <w:tcPr>
+            <w:tcW w:w="1003" w:type="dxa"/>
+          </w:tcPr>
+          <w:p>
+            <w:pPr>
+              <w:rPr>
+                <w:szCs w:val="28"/>
+                <w:lang w:val="en-US"/>
+              </w:rPr>
+            </w:pPr>
+          </w:p>
+        </w:tc>
+        <w:tc>
+          <w:tcPr>
+            <w:tcW w:w="976" w:type="dxa"/>
+          </w:tcPr>
+          <w:p>
+            <w:pPr>
+              <w:rPr>
+                <w:szCs w:val="28"/>
+                <w:lang w:val="en-US"/>
+              </w:rPr>
+            </w:pPr>
+          </w:p>
+        </w:tc>
+      </w:tr>
+      <w:tr>
+        <w:tc>
+          <w:tcPr>
+            <w:tcW w:w="562" w:type="dxa"/>
+          </w:tcPr>
+          <w:p>
+            <w:pPr>
+              <w:rPr>
+                <w:szCs w:val="28"/>
+                <w:lang w:val="en-US"/>
+              </w:rPr>
+            </w:pPr>
+            <w:r>
+              <w:rPr>
+                <w:szCs w:val="28"/>
+                <w:lang w:val="en-US"/>
+              </w:rPr>
+              <w:t>13</w:t>
+            </w:r>
+          </w:p>
+        </w:tc>
+        <w:tc>
+          <w:tcPr>
+            <w:tcW w:w="975" w:type="dxa"/>
+          </w:tcPr>
+          <w:p>
+            <w:pPr>
+              <w:rPr>
+                <w:szCs w:val="28"/>
+                <w:lang w:val="en-US"/>
+              </w:rPr>
+            </w:pPr>
+          </w:p>
+        </w:tc>
+        <w:tc>
+          <w:tcPr>
+            <w:tcW w:w="976" w:type="dxa"/>
+          </w:tcPr>
+          <w:p>
+            <w:pPr>
+              <w:rPr>
+                <w:szCs w:val="28"/>
+                <w:lang w:val="en-US"/>
+              </w:rPr>
+            </w:pPr>
+          </w:p>
+        </w:tc>
+        <w:tc>
+          <w:tcPr>
+            <w:tcW w:w="976" w:type="dxa"/>
+          </w:tcPr>
+          <w:p>
+            <w:pPr>
+              <w:rPr>
+                <w:szCs w:val="28"/>
+                <w:lang w:val="en-US"/>
+              </w:rPr>
+            </w:pPr>
+          </w:p>
+        </w:tc>
+        <w:tc>
+          <w:tcPr>
+            <w:tcW w:w="976" w:type="dxa"/>
+          </w:tcPr>
+          <w:p>
+            <w:pPr>
+              <w:rPr>
+                <w:szCs w:val="28"/>
+                <w:lang w:val="en-US"/>
+              </w:rPr>
+            </w:pPr>
+          </w:p>
+        </w:tc>
+        <w:tc>
+          <w:tcPr>
+            <w:tcW w:w="976" w:type="dxa"/>
+          </w:tcPr>
+          <w:p>
+            <w:pPr>
+              <w:rPr>
+                <w:szCs w:val="28"/>
+                <w:lang w:val="en-US"/>
+              </w:rPr>
+            </w:pPr>
+          </w:p>
+        </w:tc>
+        <w:tc>
+          <w:tcPr>
+            <w:tcW w:w="791" w:type="dxa"/>
+          </w:tcPr>
+          <w:p>
+            <w:pPr>
+              <w:rPr>
+                <w:szCs w:val="28"/>
+                <w:lang w:val="en-US"/>
+              </w:rPr>
+            </w:pPr>
+          </w:p>
+        </w:tc>
+        <w:tc>
+          <w:tcPr>
+            <w:tcW w:w="1134" w:type="dxa"/>
+          </w:tcPr>
+          <w:p>
+            <w:pPr>
+              <w:rPr>
+                <w:szCs w:val="28"/>
+                <w:lang w:val="en-US"/>
+              </w:rPr>
+            </w:pPr>
+          </w:p>
+        </w:tc>
+        <w:tc>
+          <w:tcPr>
+            <w:tcW w:w="1003" w:type="dxa"/>
+          </w:tcPr>
+          <w:p>
+            <w:pPr>
+              <w:rPr>
+                <w:szCs w:val="28"/>
+                <w:lang w:val="en-US"/>
+              </w:rPr>
+            </w:pPr>
+          </w:p>
+        </w:tc>
+        <w:tc>
+          <w:tcPr>
+            <w:tcW w:w="976" w:type="dxa"/>
+          </w:tcPr>
+          <w:p>
+            <w:pPr>
+              <w:rPr>
+                <w:szCs w:val="28"/>
+              </w:rPr>
+            </w:pPr>
+          </w:p>
+        </w:tc>
+      </w:tr>
+      <w:tr>
+        <w:tc>
+          <w:tcPr>
+            <w:tcW w:w="562" w:type="dxa"/>
+          </w:tcPr>
+          <w:p>
+            <w:pPr>
+              <w:rPr>
+                <w:szCs w:val="28"/>
+                <w:lang w:val="en-US"/>
+              </w:rPr>
+            </w:pPr>
+            <w:r>
+              <w:rPr>
+                <w:szCs w:val="28"/>
+                <w:lang w:val="en-US"/>
+              </w:rPr>
+              <w:t>14</w:t>
+            </w:r>
+          </w:p>
+        </w:tc>
+        <w:tc>
+          <w:tcPr>
+            <w:tcW w:w="975" w:type="dxa"/>
+          </w:tcPr>
+          <w:p>
+            <w:pPr>
+              <w:rPr>
+                <w:szCs w:val="28"/>
+                <w:lang w:val="en-US"/>
+              </w:rPr>
+            </w:pPr>
+          </w:p>
+        </w:tc>
+        <w:tc>
+          <w:tcPr>
+            <w:tcW w:w="976" w:type="dxa"/>
+          </w:tcPr>
+          <w:p>
+            <w:pPr>
+              <w:rPr>
+                <w:szCs w:val="28"/>
+                <w:lang w:val="en-US"/>
+              </w:rPr>
+            </w:pPr>
+          </w:p>
+        </w:tc>
+        <w:tc>
+          <w:tcPr>
+            <w:tcW w:w="976" w:type="dxa"/>
+          </w:tcPr>
+          <w:p>
+            <w:pPr>
+              <w:rPr>
+                <w:szCs w:val="28"/>
+                <w:lang w:val="en-US"/>
+              </w:rPr>
+            </w:pPr>
+          </w:p>
+        </w:tc>
+        <w:tc>
+          <w:tcPr>
+            <w:tcW w:w="976" w:type="dxa"/>
+          </w:tcPr>
+          <w:p>
+            <w:pPr>
+              <w:rPr>
+                <w:szCs w:val="28"/>
+                <w:lang w:val="en-US"/>
+              </w:rPr>
+            </w:pPr>
+          </w:p>
+        </w:tc>
+        <w:tc>
+          <w:tcPr>
+            <w:tcW w:w="976" w:type="dxa"/>
+          </w:tcPr>
+          <w:p>
+            <w:pPr>
+              <w:rPr>
+                <w:szCs w:val="28"/>
+                <w:lang w:val="en-US"/>
+              </w:rPr>
+            </w:pPr>
+          </w:p>
+        </w:tc>
+        <w:tc>
+          <w:tcPr>
+            <w:tcW w:w="791" w:type="dxa"/>
+          </w:tcPr>
+          <w:p>
+            <w:pPr>
+              <w:rPr>
+                <w:szCs w:val="28"/>
+                <w:lang w:val="en-US"/>
+              </w:rPr>
+            </w:pPr>
+          </w:p>
+        </w:tc>
+        <w:tc>
+          <w:tcPr>
+            <w:tcW w:w="1134" w:type="dxa"/>
+          </w:tcPr>
+          <w:p>
+            <w:pPr>
+              <w:rPr>
+                <w:szCs w:val="28"/>
+                <w:lang w:val="en-US"/>
+              </w:rPr>
+            </w:pPr>
+          </w:p>
+        </w:tc>
+        <w:tc>
+          <w:tcPr>
+            <w:tcW w:w="1003" w:type="dxa"/>
+          </w:tcPr>
+          <w:p>
+            <w:pPr>
+              <w:rPr>
+                <w:szCs w:val="28"/>
+                <w:lang w:val="en-US"/>
+              </w:rPr>
+            </w:pPr>
+          </w:p>
+        </w:tc>
+        <w:tc>
+          <w:tcPr>
+            <w:tcW w:w="976" w:type="dxa"/>
+          </w:tcPr>
+          <w:p>
+            <w:pPr>
+              <w:rPr>
+                <w:szCs w:val="28"/>
+                <w:lang w:val="en-US"/>
+              </w:rPr>
+            </w:pPr>
+          </w:p>
+        </w:tc>
+      </w:tr>
+      <w:tr>
+        <w:tc>
+          <w:tcPr>
+            <w:tcW w:w="562" w:type="dxa"/>
+          </w:tcPr>
+          <w:p>
+            <w:pPr>
+              <w:rPr>
+                <w:szCs w:val="28"/>
+                <w:lang w:val="en-US"/>
+              </w:rPr>
+            </w:pPr>
+            <w:r>
+              <w:rPr>
+                <w:szCs w:val="28"/>
+                <w:lang w:val="en-US"/>
+              </w:rPr>
+              <w:t>15</w:t>
+            </w:r>
+          </w:p>
+        </w:tc>
+        <w:tc>
+          <w:tcPr>
+            <w:tcW w:w="975" w:type="dxa"/>
+          </w:tcPr>
+          <w:p>
+            <w:pPr>
+              <w:rPr>
+                <w:szCs w:val="28"/>
+                <w:lang w:val="en-US"/>
+              </w:rPr>
+            </w:pPr>
+          </w:p>
+        </w:tc>
+        <w:tc>
+          <w:tcPr>
+            <w:tcW w:w="976" w:type="dxa"/>
+          </w:tcPr>
+          <w:p>
+            <w:pPr>
+              <w:rPr>
+                <w:szCs w:val="28"/>
+                <w:lang w:val="en-US"/>
+              </w:rPr>
+            </w:pPr>
+          </w:p>
+        </w:tc>
+        <w:tc>
+          <w:tcPr>
+            <w:tcW w:w="976" w:type="dxa"/>
+          </w:tcPr>
+          <w:p>
+            <w:pPr>
+              <w:rPr>
+                <w:szCs w:val="28"/>
+                <w:lang w:val="en-US"/>
+              </w:rPr>
+            </w:pPr>
+          </w:p>
+        </w:tc>
+        <w:tc>
+          <w:tcPr>
+            <w:tcW w:w="976" w:type="dxa"/>
+          </w:tcPr>
+          <w:p>
+            <w:pPr>
+              <w:rPr>
+                <w:szCs w:val="28"/>
+                <w:lang w:val="en-US"/>
+              </w:rPr>
+            </w:pPr>
+          </w:p>
+        </w:tc>
+        <w:tc>
+          <w:tcPr>
+            <w:tcW w:w="976" w:type="dxa"/>
+          </w:tcPr>
+          <w:p>
+            <w:pPr>
+              <w:rPr>
+                <w:szCs w:val="28"/>
+                <w:lang w:val="en-US"/>
+              </w:rPr>
+            </w:pPr>
+          </w:p>
+        </w:tc>
+        <w:tc>
+          <w:tcPr>
+            <w:tcW w:w="791" w:type="dxa"/>
+          </w:tcPr>
+          <w:p>
+            <w:pPr>
+              <w:rPr>
+                <w:szCs w:val="28"/>
+                <w:lang w:val="en-US"/>
+              </w:rPr>
+            </w:pPr>
+          </w:p>
+        </w:tc>
+        <w:tc>
+          <w:tcPr>
+            <w:tcW w:w="1134" w:type="dxa"/>
+          </w:tcPr>
+          <w:p>
+            <w:pPr>
+              <w:rPr>
+                <w:szCs w:val="28"/>
+                <w:lang w:val="en-US"/>
+              </w:rPr>
+            </w:pPr>
+          </w:p>
+        </w:tc>
+        <w:tc>
+          <w:tcPr>
+            <w:tcW w:w="1003" w:type="dxa"/>
+          </w:tcPr>
+          <w:p>
+            <w:pPr>
+              <w:rPr>
+                <w:szCs w:val="28"/>
+                <w:lang w:val="en-US"/>
+              </w:rPr>
+            </w:pPr>
+          </w:p>
+        </w:tc>
+        <w:tc>
+          <w:tcPr>
+            <w:tcW w:w="976" w:type="dxa"/>
+          </w:tcPr>
+          <w:p>
+            <w:pPr>
+              <w:rPr>
+                <w:szCs w:val="28"/>
+                <w:lang w:val="en-US"/>
+              </w:rPr>
+            </w:pPr>
+          </w:p>
+        </w:tc>
+      </w:tr>
+      <w:tr>
+        <w:tc>
+          <w:tcPr>
+            <w:tcW w:w="562" w:type="dxa"/>
+          </w:tcPr>
+          <w:p>
+            <w:pPr>
+              <w:rPr>
+                <w:szCs w:val="28"/>
+                <w:lang w:val="en-US"/>
+              </w:rPr>
+            </w:pPr>
+            <w:r>
+              <w:rPr>
+                <w:szCs w:val="28"/>
+                <w:lang w:val="en-US"/>
+              </w:rPr>
+              <w:t>16</w:t>
+            </w:r>
+          </w:p>
+        </w:tc>
+        <w:tc>
+          <w:tcPr>
+            <w:tcW w:w="975" w:type="dxa"/>
+          </w:tcPr>
+          <w:p>
+            <w:pPr>
+              <w:rPr>
+                <w:szCs w:val="28"/>
+              </w:rPr>
+            </w:pPr>
+          </w:p>
+        </w:tc>
+        <w:tc>
+          <w:tcPr>
+            <w:tcW w:w="976" w:type="dxa"/>
+          </w:tcPr>
+          <w:p>
+            <w:pPr>
+              <w:rPr>
+                <w:szCs w:val="28"/>
+              </w:rPr>
+            </w:pPr>
+          </w:p>
+        </w:tc>
+        <w:tc>
+          <w:tcPr>
+            <w:tcW w:w="976" w:type="dxa"/>
+          </w:tcPr>
+          <w:p>
+            <w:pPr>
+              <w:rPr>
+                <w:szCs w:val="28"/>
+              </w:rPr>
+            </w:pPr>
+          </w:p>
+        </w:tc>
+        <w:tc>
+          <w:tcPr>
+            <w:tcW w:w="976" w:type="dxa"/>
+          </w:tcPr>
+          <w:p>
+            <w:pPr>
+              <w:rPr>
+                <w:szCs w:val="28"/>
+              </w:rPr>
+            </w:pPr>
+          </w:p>
+        </w:tc>
+        <w:tc>
+          <w:tcPr>
+            <w:tcW w:w="976" w:type="dxa"/>
+          </w:tcPr>
+          <w:p>
+            <w:pPr>
+              <w:rPr>
+                <w:szCs w:val="28"/>
+              </w:rPr>
+            </w:pPr>
+          </w:p>
+        </w:tc>
+        <w:tc>
+          <w:tcPr>
+            <w:tcW w:w="791" w:type="dxa"/>
+          </w:tcPr>
+          <w:p>
+            <w:pPr>
+              <w:rPr>
+                <w:szCs w:val="28"/>
+              </w:rPr>
+            </w:pPr>
+          </w:p>
+        </w:tc>
+        <w:tc>
+          <w:tcPr>
+            <w:tcW w:w="1134" w:type="dxa"/>
+          </w:tcPr>
+          <w:p>
+            <w:pPr>
+              <w:rPr>
+                <w:szCs w:val="28"/>
+              </w:rPr>
+            </w:pPr>
+          </w:p>
+        </w:tc>
+        <w:tc>
+          <w:tcPr>
+            <w:tcW w:w="1003" w:type="dxa"/>
+          </w:tcPr>
+          <w:p>
+            <w:pPr>
+              <w:rPr>
+                <w:szCs w:val="28"/>
+              </w:rPr>
+            </w:pPr>
+          </w:p>
+        </w:tc>
+        <w:tc>
+          <w:tcPr>
+            <w:tcW w:w="976" w:type="dxa"/>
+          </w:tcPr>
+          <w:p>
+            <w:pPr>
+              <w:rPr>
+                <w:szCs w:val="28"/>
+              </w:rPr>
+            </w:pPr>
+          </w:p>
+        </w:tc>
+      </w:tr>
+      <w:tr>
+        <w:tc>
+          <w:tcPr>
+            <w:tcW w:w="562" w:type="dxa"/>
+          </w:tcPr>
+          <w:p>
+            <w:pPr>
+              <w:rPr>
+                <w:szCs w:val="28"/>
+              </w:rPr>
+            </w:pPr>
+            <w:r>
+              <w:rPr>
+                <w:szCs w:val="28"/>
+              </w:rPr>
+              <w:t>17</w:t>
+            </w:r>
+          </w:p>
+        </w:tc>
+        <w:tc>
+          <w:tcPr>
+            <w:tcW w:w="975" w:type="dxa"/>
+          </w:tcPr>
+          <w:p>
+            <w:pPr>
+              <w:rPr>
+                <w:szCs w:val="28"/>
+              </w:rPr>
+            </w:pPr>
+          </w:p>
+        </w:tc>
+        <w:tc>
+          <w:tcPr>
+            <w:tcW w:w="976" w:type="dxa"/>
+          </w:tcPr>
+          <w:p>
+            <w:pPr>
+              <w:rPr>
+                <w:szCs w:val="28"/>
+              </w:rPr>
+            </w:pPr>
+          </w:p>
+        </w:tc>
+        <w:tc>
+          <w:tcPr>
+            <w:tcW w:w="976" w:type="dxa"/>
+          </w:tcPr>
+          <w:p>
+            <w:pPr>
+              <w:rPr>
+                <w:szCs w:val="28"/>
+              </w:rPr>
+            </w:pPr>
+          </w:p>
+        </w:tc>
+        <w:tc>
+          <w:tcPr>
+            <w:tcW w:w="976" w:type="dxa"/>
+          </w:tcPr>
+          <w:p>
+            <w:pPr>
+              <w:rPr>
+                <w:szCs w:val="28"/>
+              </w:rPr>
+            </w:pPr>
+          </w:p>
+        </w:tc>
+        <w:tc>
+          <w:tcPr>
+            <w:tcW w:w="976" w:type="dxa"/>
+          </w:tcPr>
+          <w:p>
+            <w:pPr>
+              <w:rPr>
+                <w:szCs w:val="28"/>
+              </w:rPr>
+            </w:pPr>
+          </w:p>
+        </w:tc>
+        <w:tc>
+          <w:tcPr>
+            <w:tcW w:w="791" w:type="dxa"/>
+          </w:tcPr>
+          <w:p>
+            <w:pPr>
+              <w:rPr>
+                <w:szCs w:val="28"/>
+              </w:rPr>
+            </w:pPr>
+          </w:p>
+        </w:tc>
+        <w:tc>
+          <w:tcPr>
+            <w:tcW w:w="1134" w:type="dxa"/>
+          </w:tcPr>
+          <w:p>
+            <w:pPr>
+              <w:rPr>
+                <w:szCs w:val="28"/>
+              </w:rPr>
+            </w:pPr>
+          </w:p>
+        </w:tc>
+        <w:tc>
+          <w:tcPr>
+            <w:tcW w:w="1003" w:type="dxa"/>
+          </w:tcPr>
+          <w:p>
+            <w:pPr>
+              <w:rPr>
+                <w:szCs w:val="28"/>
+              </w:rPr>
+            </w:pPr>
+          </w:p>
+        </w:tc>
+        <w:tc>
+          <w:tcPr>
+            <w:tcW w:w="976" w:type="dxa"/>
+          </w:tcPr>
+          <w:p>
+            <w:pPr>
+              <w:rPr>
+                <w:szCs w:val="28"/>
+              </w:rPr>
+            </w:pPr>
+          </w:p>
+        </w:tc>
+      </w:tr>
+      <w:tr>
+        <w:tc>
+          <w:tcPr>
+            <w:tcW w:w="562" w:type="dxa"/>
+          </w:tcPr>
+          <w:p>
+            <w:pPr>
+              <w:rPr>
+                <w:szCs w:val="28"/>
+              </w:rPr>
+            </w:pPr>
             <w:r>
               <w:rPr>
                 <w:szCs w:val="28"/>
@@ -28937,6 +29940,25 @@
               </w:rPr>
               <w:t>1</w:t>
             </w:r>
+            <w:r>
+              <w:rPr>
+                <w:szCs w:val="28"/>
+              </w:rPr>
+              <w:t>8</w:t>
+            </w:r>
+          </w:p>
+        </w:tc>
+        <w:tc>
+          <w:tcPr>
+            <w:tcW w:w="975" w:type="dxa"/>
+          </w:tcPr>
+          <w:p>
+            <w:pPr>
+              <w:rPr>
+                <w:szCs w:val="28"/>
+                <w:lang w:val="en-US"/>
+              </w:rPr>
+            </w:pPr>
           </w:p>
         </w:tc>
         <w:tc>
@@ -28950,13 +29972,6 @@
                 <w:lang w:val="en-US"/>
               </w:rPr>
             </w:pPr>
-            <w:r>
-              <w:rPr>
-                <w:szCs w:val="28"/>
-                <w:lang w:val="en-US"/>
-              </w:rPr>
-              <w:t>11</w:t>
-            </w:r>
           </w:p>
         </w:tc>
         <w:tc>
@@ -28970,13 +29985,6 @@
                 <w:lang w:val="en-US"/>
               </w:rPr>
             </w:pPr>
-            <w:r>
-              <w:rPr>
-                <w:szCs w:val="28"/>
-                <w:lang w:val="en-US"/>
-              </w:rPr>
-              <w:t>16</w:t>
-            </w:r>
           </w:p>
         </w:tc>
         <w:tc>
@@ -28990,13 +29998,6 @@
                 <w:lang w:val="en-US"/>
               </w:rPr>
             </w:pPr>
-            <w:r>
-              <w:rPr>
-                <w:szCs w:val="28"/>
-                <w:lang w:val="en-US"/>
-              </w:rPr>
-              <w:t>AG</w:t>
-            </w:r>
           </w:p>
         </w:tc>
         <w:tc>
@@ -29010,13 +30011,45 @@
                 <w:lang w:val="en-US"/>
               </w:rPr>
             </w:pPr>
-            <w:r>
-              <w:rPr>
-                <w:szCs w:val="28"/>
-                <w:lang w:val="en-US"/>
-              </w:rPr>
-              <w:t>0.6</w:t>
-            </w:r>
+          </w:p>
+        </w:tc>
+        <w:tc>
+          <w:tcPr>
+            <w:tcW w:w="791" w:type="dxa"/>
+          </w:tcPr>
+          <w:p>
+            <w:pPr>
+              <w:rPr>
+                <w:szCs w:val="28"/>
+                <w:lang w:val="en-US"/>
+              </w:rPr>
+            </w:pPr>
+          </w:p>
+        </w:tc>
+        <w:tc>
+          <w:tcPr>
+            <w:tcW w:w="1134" w:type="dxa"/>
+          </w:tcPr>
+          <w:p>
+            <w:pPr>
+              <w:rPr>
+                <w:szCs w:val="28"/>
+                <w:lang w:val="en-US"/>
+              </w:rPr>
+            </w:pPr>
+          </w:p>
+        </w:tc>
+        <w:tc>
+          <w:tcPr>
+            <w:tcW w:w="1003" w:type="dxa"/>
+          </w:tcPr>
+          <w:p>
+            <w:pPr>
+              <w:rPr>
+                <w:szCs w:val="28"/>
+                <w:lang w:val="en-US"/>
+              </w:rPr>
+            </w:pPr>
           </w:p>
         </w:tc>
         <w:tc>
@@ -29030,52 +30063,6 @@
                 <w:lang w:val="en-US"/>
               </w:rPr>
             </w:pPr>
-            <w:r>
-              <w:rPr>
-                <w:szCs w:val="28"/>
-                <w:lang w:val="en-US"/>
-              </w:rPr>
-              <w:t>48.8</w:t>
-            </w:r>
-          </w:p>
-        </w:tc>
-        <w:tc>
-          <w:tcPr>
-            <w:tcW w:w="976" w:type="dxa"/>
-          </w:tcPr>
-          <w:p>
-            <w:pPr>
-              <w:rPr>
-                <w:szCs w:val="28"/>
-                <w:lang w:val="en-US"/>
-              </w:rPr>
-            </w:pPr>
-            <w:r>
-              <w:rPr>
-                <w:szCs w:val="28"/>
-                <w:lang w:val="en-US"/>
-              </w:rPr>
-              <w:t>0.047</w:t>
-            </w:r>
-          </w:p>
-        </w:tc>
-        <w:tc>
-          <w:tcPr>
-            <w:tcW w:w="976" w:type="dxa"/>
-          </w:tcPr>
-          <w:p>
-            <w:pPr>
-              <w:rPr>
-                <w:szCs w:val="28"/>
-              </w:rPr>
-            </w:pPr>
-            <w:r>
-              <w:rPr>
-                <w:szCs w:val="28"/>
-                <w:lang w:val="en-US"/>
-              </w:rPr>
-              <w:t>0.003</w:t>
-            </w:r>
           </w:p>
         </w:tc>
       </w:tr>
@@ -29086,6 +30073,2780 @@
         <w:ind w:firstLine="708"/>
       </w:pPr>
       <w:r>
+        <w:t>В</w:t>
+      </w:r>
+      <w:r>
+        <w:t xml:space="preserve"> таблице</w:t>
+      </w:r>
+      <w:r>
+        <w:t xml:space="preserve"> 3</w:t>
+      </w:r>
+      <w:r>
+        <w:t>.</w:t>
+      </w:r>
+      <w:r>
+        <w:t xml:space="preserve">3 </w:t>
+      </w:r>
+      <w:r>
+        <w:t>представлены результаты</w:t>
+      </w:r>
+      <w:r>
+        <w:t xml:space="preserve"> обучения сети </w:t>
+      </w:r>
+      <w:r>
+        <w:t>на данных по количеству пассажиров,</w:t>
+      </w:r>
+      <w:r>
+        <w:t xml:space="preserve"> совершающих авиаперелёты</w:t>
+      </w:r>
+      <w:r>
+        <w:t xml:space="preserve"> в течении месяца</w:t>
+      </w:r>
+      <w:r>
+        <w:t>.</w:t>
+      </w:r>
+      <w:r>
+        <w:br w:type="page"/>
+      </w:r>
+    </w:p>
+    <w:p>
+      <w:r>
+        <w:rPr>
+          <w:b/>
+          <w:bCs/>
+        </w:rPr>
+        <w:lastRenderedPageBreak/>
+        <w:t>Таблица 3.3.</w:t>
+      </w:r>
+      <w:r>
+        <w:t xml:space="preserve"> Статистика обучения сети</w:t>
+      </w:r>
+    </w:p>
+    <w:tbl>
+      <w:tblPr>
+        <w:tblStyle w:val="a3"/>
+        <w:tblW w:w="0" w:type="auto"/>
+        <w:tblLayout w:type="fixed"/>
+        <w:tblLook w:val="04A0" w:firstRow="1" w:lastRow="0" w:firstColumn="1" w:lastColumn="0" w:noHBand="0" w:noVBand="1"/>
+      </w:tblPr>
+      <w:tblGrid>
+        <w:gridCol w:w="562"/>
+        <w:gridCol w:w="975"/>
+        <w:gridCol w:w="976"/>
+        <w:gridCol w:w="976"/>
+        <w:gridCol w:w="976"/>
+        <w:gridCol w:w="976"/>
+        <w:gridCol w:w="976"/>
+        <w:gridCol w:w="976"/>
+        <w:gridCol w:w="976"/>
+        <w:gridCol w:w="976"/>
+      </w:tblGrid>
+      <w:tr>
+        <w:tc>
+          <w:tcPr>
+            <w:tcW w:w="562" w:type="dxa"/>
+          </w:tcPr>
+          <w:p>
+            <w:pPr>
+              <w:rPr>
+                <w:szCs w:val="28"/>
+              </w:rPr>
+            </w:pPr>
+          </w:p>
+        </w:tc>
+        <w:tc>
+          <w:tcPr>
+            <w:tcW w:w="975" w:type="dxa"/>
+          </w:tcPr>
+          <w:p>
+            <w:pPr>
+              <w:rPr>
+                <w:szCs w:val="28"/>
+              </w:rPr>
+            </w:pPr>
+            <w:r>
+              <w:rPr>
+                <w:szCs w:val="28"/>
+              </w:rPr>
+              <w:t>Эпох</w:t>
+            </w:r>
+          </w:p>
+        </w:tc>
+        <w:tc>
+          <w:tcPr>
+            <w:tcW w:w="976" w:type="dxa"/>
+          </w:tcPr>
+          <w:p>
+            <w:pPr>
+              <w:rPr>
+                <w:szCs w:val="28"/>
+              </w:rPr>
+            </w:pPr>
+            <w:r>
+              <w:rPr>
+                <w:szCs w:val="28"/>
+              </w:rPr>
+              <w:t>Повтор</w:t>
+            </w:r>
+            <w:r>
+              <w:rPr>
+                <w:szCs w:val="28"/>
+              </w:rPr>
+              <w:t>ов</w:t>
+            </w:r>
+          </w:p>
+        </w:tc>
+        <w:tc>
+          <w:tcPr>
+            <w:tcW w:w="976" w:type="dxa"/>
+          </w:tcPr>
+          <w:p>
+            <w:pPr>
+              <w:jc w:val="left"/>
+              <w:rPr>
+                <w:szCs w:val="28"/>
+              </w:rPr>
+            </w:pPr>
+            <m:oMathPara>
+              <m:oMath>
+                <m:sSub>
+                  <m:sSubPr>
+                    <m:ctrlPr>
+                      <w:rPr>
+                        <w:rFonts w:ascii="Cambria Math" w:hAnsi="Cambria Math"/>
+                        <w:i/>
+                        <w:szCs w:val="28"/>
+                        <w:lang w:val="en-US"/>
+                      </w:rPr>
+                    </m:ctrlPr>
+                  </m:sSubPr>
+                  <m:e>
+                    <m:r>
+                      <w:rPr>
+                        <w:rFonts w:ascii="Cambria Math" w:hAnsi="Cambria Math"/>
+                        <w:szCs w:val="28"/>
+                        <w:lang w:val="en-US"/>
+                      </w:rPr>
+                      <m:t>N</m:t>
+                    </m:r>
+                  </m:e>
+                  <m:sub>
+                    <m:r>
+                      <w:rPr>
+                        <w:rFonts w:ascii="Cambria Math" w:hAnsi="Cambria Math"/>
+                        <w:szCs w:val="28"/>
+                        <w:lang w:val="en-US"/>
+                      </w:rPr>
+                      <m:t>вход</m:t>
+                    </m:r>
+                  </m:sub>
+                </m:sSub>
+              </m:oMath>
+            </m:oMathPara>
+          </w:p>
+        </w:tc>
+        <w:tc>
+          <w:tcPr>
+            <w:tcW w:w="976" w:type="dxa"/>
+          </w:tcPr>
+          <w:p>
+            <w:pPr>
+              <w:jc w:val="left"/>
+              <w:rPr>
+                <w:szCs w:val="28"/>
+                <w:lang w:val="en-US"/>
+              </w:rPr>
+            </w:pPr>
+            <m:oMathPara>
+              <m:oMath>
+                <m:sSub>
+                  <m:sSubPr>
+                    <m:ctrlPr>
+                      <w:rPr>
+                        <w:rFonts w:ascii="Cambria Math" w:hAnsi="Cambria Math"/>
+                        <w:i/>
+                        <w:szCs w:val="28"/>
+                        <w:lang w:val="en-US"/>
+                      </w:rPr>
+                    </m:ctrlPr>
+                  </m:sSubPr>
+                  <m:e>
+                    <m:r>
+                      <w:rPr>
+                        <w:rFonts w:ascii="Cambria Math" w:hAnsi="Cambria Math"/>
+                        <w:szCs w:val="28"/>
+                        <w:lang w:val="en-US"/>
+                      </w:rPr>
+                      <m:t>N</m:t>
+                    </m:r>
+                  </m:e>
+                  <m:sub>
+                    <m:r>
+                      <w:rPr>
+                        <w:rFonts w:ascii="Cambria Math" w:hAnsi="Cambria Math"/>
+                        <w:szCs w:val="28"/>
+                        <w:lang w:val="en-US"/>
+                      </w:rPr>
+                      <m:t>скрыт</m:t>
+                    </m:r>
+                  </m:sub>
+                </m:sSub>
+              </m:oMath>
+            </m:oMathPara>
+          </w:p>
+        </w:tc>
+        <w:tc>
+          <w:tcPr>
+            <w:tcW w:w="976" w:type="dxa"/>
+          </w:tcPr>
+          <w:p>
+            <w:pPr>
+              <w:rPr>
+                <w:szCs w:val="28"/>
+              </w:rPr>
+            </w:pPr>
+            <w:r>
+              <w:rPr>
+                <w:szCs w:val="28"/>
+              </w:rPr>
+              <w:t>Опт.</w:t>
+            </w:r>
+          </w:p>
+        </w:tc>
+        <w:tc>
+          <w:tcPr>
+            <w:tcW w:w="976" w:type="dxa"/>
+          </w:tcPr>
+          <w:p>
+            <w:pPr>
+              <w:rPr>
+                <w:szCs w:val="28"/>
+              </w:rPr>
+            </w:pPr>
+            <w:r>
+              <w:rPr>
+                <w:rFonts w:cs="Times New Roman"/>
+                <w:szCs w:val="28"/>
+              </w:rPr>
+              <w:t>α</w:t>
+            </w:r>
+          </w:p>
+        </w:tc>
+        <w:tc>
+          <w:tcPr>
+            <w:tcW w:w="976" w:type="dxa"/>
+          </w:tcPr>
+          <w:p>
+            <w:pPr>
+              <w:rPr>
+                <w:szCs w:val="28"/>
+                <w:lang w:val="en-US"/>
+              </w:rPr>
+            </w:pPr>
+            <m:oMath>
+              <m:sSub>
+                <m:sSubPr>
+                  <m:ctrlPr>
+                    <w:rPr>
+                      <w:rFonts w:ascii="Cambria Math" w:hAnsi="Cambria Math"/>
+                      <w:i/>
+                      <w:szCs w:val="28"/>
+                      <w:lang w:val="en-US"/>
+                    </w:rPr>
+                  </m:ctrlPr>
+                </m:sSubPr>
+                <m:e>
+                  <m:r>
+                    <w:rPr>
+                      <w:rFonts w:ascii="Cambria Math" w:hAnsi="Cambria Math"/>
+                      <w:szCs w:val="28"/>
+                      <w:lang w:val="en-US"/>
+                    </w:rPr>
+                    <m:t>t</m:t>
+                  </m:r>
+                </m:e>
+                <m:sub>
+                  <m:r>
+                    <w:rPr>
+                      <w:rFonts w:ascii="Cambria Math" w:hAnsi="Cambria Math"/>
+                      <w:szCs w:val="28"/>
+                    </w:rPr>
+                    <m:t>обуч</m:t>
+                  </m:r>
+                </m:sub>
+              </m:sSub>
+            </m:oMath>
+            <w:r>
+              <w:rPr>
+                <w:szCs w:val="28"/>
+                <w:lang w:val="en-US"/>
+              </w:rPr>
+              <w:t xml:space="preserve">, </w:t>
+            </w:r>
+            <w:r>
+              <w:rPr>
+                <w:szCs w:val="28"/>
+              </w:rPr>
+              <w:t>с</w:t>
+            </w:r>
+            <w:r>
+              <w:rPr>
+                <w:szCs w:val="28"/>
+              </w:rPr>
+              <w:t>ек</w:t>
+            </w:r>
+            <w:r>
+              <w:rPr>
+                <w:szCs w:val="28"/>
+              </w:rPr>
+              <w:t>.</w:t>
+            </w:r>
+          </w:p>
+        </w:tc>
+        <w:tc>
+          <w:tcPr>
+            <w:tcW w:w="976" w:type="dxa"/>
+          </w:tcPr>
+          <w:p>
+            <w:pPr>
+              <w:rPr>
+                <w:szCs w:val="28"/>
+                <w:lang w:val="en-US"/>
+              </w:rPr>
+            </w:pPr>
+            <w:r>
+              <w:rPr>
+                <w:szCs w:val="28"/>
+                <w:lang w:val="en-US"/>
+              </w:rPr>
+              <w:t>MAE</w:t>
+            </w:r>
+          </w:p>
+        </w:tc>
+        <w:tc>
+          <w:tcPr>
+            <w:tcW w:w="976" w:type="dxa"/>
+          </w:tcPr>
+          <w:p>
+            <w:pPr>
+              <w:rPr>
+                <w:szCs w:val="28"/>
+                <w:lang w:val="en-US"/>
+              </w:rPr>
+            </w:pPr>
+            <w:r>
+              <w:rPr>
+                <w:rFonts w:cs="Times New Roman"/>
+                <w:szCs w:val="28"/>
+                <w:lang w:val="en-US"/>
+              </w:rPr>
+              <w:t>MSE</w:t>
+            </w:r>
+          </w:p>
+        </w:tc>
+      </w:tr>
+      <w:tr>
+        <w:tc>
+          <w:tcPr>
+            <w:tcW w:w="562" w:type="dxa"/>
+          </w:tcPr>
+          <w:p>
+            <w:pPr>
+              <w:rPr>
+                <w:szCs w:val="28"/>
+              </w:rPr>
+            </w:pPr>
+            <w:r>
+              <w:rPr>
+                <w:szCs w:val="28"/>
+              </w:rPr>
+              <w:t>1</w:t>
+            </w:r>
+          </w:p>
+        </w:tc>
+        <w:tc>
+          <w:tcPr>
+            <w:tcW w:w="975" w:type="dxa"/>
+          </w:tcPr>
+          <w:p>
+            <w:pPr>
+              <w:rPr>
+                <w:szCs w:val="28"/>
+              </w:rPr>
+            </w:pPr>
+            <w:r>
+              <w:rPr>
+                <w:szCs w:val="28"/>
+              </w:rPr>
+              <w:t>500</w:t>
+            </w:r>
+          </w:p>
+        </w:tc>
+        <w:tc>
+          <w:tcPr>
+            <w:tcW w:w="976" w:type="dxa"/>
+          </w:tcPr>
+          <w:p>
+            <w:pPr>
+              <w:rPr>
+                <w:szCs w:val="28"/>
+              </w:rPr>
+            </w:pPr>
+            <w:r>
+              <w:rPr>
+                <w:szCs w:val="28"/>
+              </w:rPr>
+              <w:t>2</w:t>
+            </w:r>
+          </w:p>
+        </w:tc>
+        <w:tc>
+          <w:tcPr>
+            <w:tcW w:w="976" w:type="dxa"/>
+          </w:tcPr>
+          <w:p>
+            <w:pPr>
+              <w:rPr>
+                <w:color w:val="000000"/>
+                <w:szCs w:val="28"/>
+                <w:lang w:val="en-US"/>
+              </w:rPr>
+            </w:pPr>
+            <w:r>
+              <w:rPr>
+                <w:szCs w:val="28"/>
+              </w:rPr>
+              <w:t>10</w:t>
+            </w:r>
+          </w:p>
+        </w:tc>
+        <w:tc>
+          <w:tcPr>
+            <w:tcW w:w="976" w:type="dxa"/>
+          </w:tcPr>
+          <w:p>
+            <w:pPr>
+              <w:rPr>
+                <w:szCs w:val="28"/>
+                <w:lang w:val="en-US"/>
+              </w:rPr>
+            </w:pPr>
+            <w:r>
+              <w:rPr>
+                <w:szCs w:val="28"/>
+              </w:rPr>
+              <w:t>15</w:t>
+            </w:r>
+          </w:p>
+        </w:tc>
+        <w:tc>
+          <w:tcPr>
+            <w:tcW w:w="976" w:type="dxa"/>
+          </w:tcPr>
+          <w:p>
+            <w:pPr>
+              <w:rPr>
+                <w:szCs w:val="28"/>
+                <w:lang w:val="en-US"/>
+              </w:rPr>
+            </w:pPr>
+            <w:r>
+              <w:rPr>
+                <w:szCs w:val="28"/>
+                <w:lang w:val="en-US"/>
+              </w:rPr>
+              <w:t>AG</w:t>
+            </w:r>
+          </w:p>
+        </w:tc>
+        <w:tc>
+          <w:tcPr>
+            <w:tcW w:w="976" w:type="dxa"/>
+          </w:tcPr>
+          <w:p>
+            <w:pPr>
+              <w:rPr>
+                <w:szCs w:val="28"/>
+                <w:lang w:val="en-US"/>
+              </w:rPr>
+            </w:pPr>
+            <w:r>
+              <w:rPr>
+                <w:szCs w:val="28"/>
+                <w:lang w:val="en-US"/>
+              </w:rPr>
+              <w:t>0.5</w:t>
+            </w:r>
+          </w:p>
+        </w:tc>
+        <w:tc>
+          <w:tcPr>
+            <w:tcW w:w="976" w:type="dxa"/>
+          </w:tcPr>
+          <w:p>
+            <w:pPr>
+              <w:rPr>
+                <w:szCs w:val="28"/>
+              </w:rPr>
+            </w:pPr>
+            <w:r>
+              <w:rPr>
+                <w:szCs w:val="28"/>
+                <w:lang w:val="en-US"/>
+              </w:rPr>
+              <w:t>88.3</w:t>
+            </w:r>
+          </w:p>
+        </w:tc>
+        <w:tc>
+          <w:tcPr>
+            <w:tcW w:w="976" w:type="dxa"/>
+          </w:tcPr>
+          <w:p>
+            <w:pPr>
+              <w:rPr>
+                <w:szCs w:val="28"/>
+                <w:lang w:val="en-US"/>
+              </w:rPr>
+            </w:pPr>
+            <w:r>
+              <w:rPr>
+                <w:szCs w:val="28"/>
+                <w:lang w:val="en-US"/>
+              </w:rPr>
+              <w:t>0.115</w:t>
+            </w:r>
+          </w:p>
+        </w:tc>
+        <w:tc>
+          <w:tcPr>
+            <w:tcW w:w="976" w:type="dxa"/>
+          </w:tcPr>
+          <w:p>
+            <w:pPr>
+              <w:rPr>
+                <w:szCs w:val="28"/>
+              </w:rPr>
+            </w:pPr>
+            <w:r>
+              <w:rPr>
+                <w:szCs w:val="28"/>
+                <w:lang w:val="en-US"/>
+              </w:rPr>
+              <w:t>0.019</w:t>
+            </w:r>
+          </w:p>
+        </w:tc>
+      </w:tr>
+      <w:tr>
+        <w:tc>
+          <w:tcPr>
+            <w:tcW w:w="562" w:type="dxa"/>
+          </w:tcPr>
+          <w:p>
+            <w:pPr>
+              <w:rPr>
+                <w:szCs w:val="28"/>
+              </w:rPr>
+            </w:pPr>
+            <w:r>
+              <w:rPr>
+                <w:szCs w:val="28"/>
+              </w:rPr>
+              <w:t>2</w:t>
+            </w:r>
+          </w:p>
+        </w:tc>
+        <w:tc>
+          <w:tcPr>
+            <w:tcW w:w="975" w:type="dxa"/>
+          </w:tcPr>
+          <w:p>
+            <w:pPr>
+              <w:rPr>
+                <w:szCs w:val="28"/>
+                <w:lang w:val="en-US"/>
+              </w:rPr>
+            </w:pPr>
+            <w:r>
+              <w:rPr>
+                <w:szCs w:val="28"/>
+                <w:lang w:val="en-US"/>
+              </w:rPr>
+              <w:t>800</w:t>
+            </w:r>
+          </w:p>
+        </w:tc>
+        <w:tc>
+          <w:tcPr>
+            <w:tcW w:w="976" w:type="dxa"/>
+          </w:tcPr>
+          <w:p>
+            <w:pPr>
+              <w:rPr>
+                <w:szCs w:val="28"/>
+                <w:lang w:val="en-US"/>
+              </w:rPr>
+            </w:pPr>
+            <w:r>
+              <w:rPr>
+                <w:szCs w:val="28"/>
+                <w:lang w:val="en-US"/>
+              </w:rPr>
+              <w:t>1</w:t>
+            </w:r>
+          </w:p>
+        </w:tc>
+        <w:tc>
+          <w:tcPr>
+            <w:tcW w:w="976" w:type="dxa"/>
+          </w:tcPr>
+          <w:p>
+            <w:pPr>
+              <w:rPr>
+                <w:szCs w:val="28"/>
+                <w:lang w:val="en-US"/>
+              </w:rPr>
+            </w:pPr>
+            <w:r>
+              <w:rPr>
+                <w:szCs w:val="28"/>
+                <w:lang w:val="en-US"/>
+              </w:rPr>
+              <w:t>12</w:t>
+            </w:r>
+          </w:p>
+        </w:tc>
+        <w:tc>
+          <w:tcPr>
+            <w:tcW w:w="976" w:type="dxa"/>
+          </w:tcPr>
+          <w:p>
+            <w:pPr>
+              <w:rPr>
+                <w:szCs w:val="28"/>
+                <w:lang w:val="en-US"/>
+              </w:rPr>
+            </w:pPr>
+            <w:r>
+              <w:rPr>
+                <w:szCs w:val="28"/>
+                <w:lang w:val="en-US"/>
+              </w:rPr>
+              <w:t>15</w:t>
+            </w:r>
+          </w:p>
+        </w:tc>
+        <w:tc>
+          <w:tcPr>
+            <w:tcW w:w="976" w:type="dxa"/>
+          </w:tcPr>
+          <w:p>
+            <w:pPr>
+              <w:rPr>
+                <w:szCs w:val="28"/>
+                <w:lang w:val="en-US"/>
+              </w:rPr>
+            </w:pPr>
+            <w:r>
+              <w:rPr>
+                <w:szCs w:val="28"/>
+                <w:lang w:val="en-US"/>
+              </w:rPr>
+              <w:t>AG</w:t>
+            </w:r>
+          </w:p>
+        </w:tc>
+        <w:tc>
+          <w:tcPr>
+            <w:tcW w:w="976" w:type="dxa"/>
+          </w:tcPr>
+          <w:p>
+            <w:pPr>
+              <w:rPr>
+                <w:szCs w:val="28"/>
+                <w:lang w:val="en-US"/>
+              </w:rPr>
+            </w:pPr>
+            <w:r>
+              <w:rPr>
+                <w:color w:val="000000"/>
+                <w:szCs w:val="28"/>
+                <w:lang w:val="en-US"/>
+              </w:rPr>
+              <w:t>0.5</w:t>
+            </w:r>
+          </w:p>
+        </w:tc>
+        <w:tc>
+          <w:tcPr>
+            <w:tcW w:w="976" w:type="dxa"/>
+          </w:tcPr>
+          <w:p>
+            <w:pPr>
+              <w:rPr>
+                <w:szCs w:val="28"/>
+                <w:lang w:val="en-US"/>
+              </w:rPr>
+            </w:pPr>
+            <w:r>
+              <w:rPr>
+                <w:szCs w:val="28"/>
+                <w:lang w:val="en-US"/>
+              </w:rPr>
+              <w:t>113.8</w:t>
+            </w:r>
+          </w:p>
+        </w:tc>
+        <w:tc>
+          <w:tcPr>
+            <w:tcW w:w="976" w:type="dxa"/>
+          </w:tcPr>
+          <w:p>
+            <w:pPr>
+              <w:rPr>
+                <w:szCs w:val="28"/>
+                <w:lang w:val="en-US"/>
+              </w:rPr>
+            </w:pPr>
+            <w:r>
+              <w:rPr>
+                <w:szCs w:val="28"/>
+                <w:lang w:val="en-US"/>
+              </w:rPr>
+              <w:t>0.101</w:t>
+            </w:r>
+          </w:p>
+        </w:tc>
+        <w:tc>
+          <w:tcPr>
+            <w:tcW w:w="976" w:type="dxa"/>
+          </w:tcPr>
+          <w:p>
+            <w:pPr>
+              <w:rPr>
+                <w:szCs w:val="28"/>
+                <w:lang w:val="en-US"/>
+              </w:rPr>
+            </w:pPr>
+            <w:r>
+              <w:rPr>
+                <w:color w:val="000000"/>
+                <w:szCs w:val="28"/>
+              </w:rPr>
+              <w:t>0.0</w:t>
+            </w:r>
+            <w:r>
+              <w:rPr>
+                <w:color w:val="000000"/>
+                <w:szCs w:val="28"/>
+                <w:lang w:val="en-US"/>
+              </w:rPr>
+              <w:t>1</w:t>
+            </w:r>
+            <w:r>
+              <w:rPr>
+                <w:color w:val="000000"/>
+                <w:szCs w:val="28"/>
+              </w:rPr>
+              <w:t>7</w:t>
+            </w:r>
+          </w:p>
+        </w:tc>
+      </w:tr>
+      <w:tr>
+        <w:tc>
+          <w:tcPr>
+            <w:tcW w:w="562" w:type="dxa"/>
+          </w:tcPr>
+          <w:p>
+            <w:pPr>
+              <w:rPr>
+                <w:szCs w:val="28"/>
+                <w:lang w:val="en-US"/>
+              </w:rPr>
+            </w:pPr>
+            <w:r>
+              <w:rPr>
+                <w:szCs w:val="28"/>
+                <w:lang w:val="en-US"/>
+              </w:rPr>
+              <w:t>3</w:t>
+            </w:r>
+          </w:p>
+        </w:tc>
+        <w:tc>
+          <w:tcPr>
+            <w:tcW w:w="975" w:type="dxa"/>
+          </w:tcPr>
+          <w:p>
+            <w:pPr>
+              <w:rPr>
+                <w:szCs w:val="28"/>
+              </w:rPr>
+            </w:pPr>
+            <w:r>
+              <w:rPr>
+                <w:szCs w:val="28"/>
+                <w:lang w:val="en-US"/>
+              </w:rPr>
+              <w:t>800</w:t>
+            </w:r>
+          </w:p>
+        </w:tc>
+        <w:tc>
+          <w:tcPr>
+            <w:tcW w:w="976" w:type="dxa"/>
+          </w:tcPr>
+          <w:p>
+            <w:pPr>
+              <w:rPr>
+                <w:szCs w:val="28"/>
+              </w:rPr>
+            </w:pPr>
+            <w:r>
+              <w:rPr>
+                <w:szCs w:val="28"/>
+                <w:lang w:val="en-US"/>
+              </w:rPr>
+              <w:t>1</w:t>
+            </w:r>
+          </w:p>
+        </w:tc>
+        <w:tc>
+          <w:tcPr>
+            <w:tcW w:w="976" w:type="dxa"/>
+          </w:tcPr>
+          <w:p>
+            <w:pPr>
+              <w:rPr>
+                <w:szCs w:val="28"/>
+              </w:rPr>
+            </w:pPr>
+            <w:r>
+              <w:rPr>
+                <w:szCs w:val="28"/>
+                <w:lang w:val="en-US"/>
+              </w:rPr>
+              <w:t>10</w:t>
+            </w:r>
+          </w:p>
+        </w:tc>
+        <w:tc>
+          <w:tcPr>
+            <w:tcW w:w="976" w:type="dxa"/>
+          </w:tcPr>
+          <w:p>
+            <w:pPr>
+              <w:rPr>
+                <w:szCs w:val="28"/>
+              </w:rPr>
+            </w:pPr>
+            <w:r>
+              <w:rPr>
+                <w:szCs w:val="28"/>
+                <w:lang w:val="en-US"/>
+              </w:rPr>
+              <w:t>20</w:t>
+            </w:r>
+          </w:p>
+        </w:tc>
+        <w:tc>
+          <w:tcPr>
+            <w:tcW w:w="976" w:type="dxa"/>
+          </w:tcPr>
+          <w:p>
+            <w:pPr>
+              <w:rPr>
+                <w:szCs w:val="28"/>
+                <w:lang w:val="en-US"/>
+              </w:rPr>
+            </w:pPr>
+            <w:r>
+              <w:rPr>
+                <w:szCs w:val="28"/>
+                <w:lang w:val="en-US"/>
+              </w:rPr>
+              <w:t>AG</w:t>
+            </w:r>
+          </w:p>
+        </w:tc>
+        <w:tc>
+          <w:tcPr>
+            <w:tcW w:w="976" w:type="dxa"/>
+          </w:tcPr>
+          <w:p>
+            <w:pPr>
+              <w:rPr>
+                <w:szCs w:val="28"/>
+                <w:lang w:val="en-US"/>
+              </w:rPr>
+            </w:pPr>
+            <w:r>
+              <w:rPr>
+                <w:szCs w:val="28"/>
+                <w:lang w:val="en-US"/>
+              </w:rPr>
+              <w:t>0.5</w:t>
+            </w:r>
+          </w:p>
+        </w:tc>
+        <w:tc>
+          <w:tcPr>
+            <w:tcW w:w="976" w:type="dxa"/>
+          </w:tcPr>
+          <w:p>
+            <w:pPr>
+              <w:rPr>
+                <w:szCs w:val="28"/>
+                <w:lang w:val="en-US"/>
+              </w:rPr>
+            </w:pPr>
+            <w:r>
+              <w:rPr>
+                <w:szCs w:val="28"/>
+                <w:lang w:val="en-US"/>
+              </w:rPr>
+              <w:t>94.1</w:t>
+            </w:r>
+          </w:p>
+        </w:tc>
+        <w:tc>
+          <w:tcPr>
+            <w:tcW w:w="976" w:type="dxa"/>
+          </w:tcPr>
+          <w:p>
+            <w:pPr>
+              <w:rPr>
+                <w:szCs w:val="28"/>
+                <w:lang w:val="en-US"/>
+              </w:rPr>
+            </w:pPr>
+            <w:r>
+              <w:rPr>
+                <w:szCs w:val="28"/>
+                <w:lang w:val="en-US"/>
+              </w:rPr>
+              <w:t>0.093</w:t>
+            </w:r>
+          </w:p>
+        </w:tc>
+        <w:tc>
+          <w:tcPr>
+            <w:tcW w:w="976" w:type="dxa"/>
+          </w:tcPr>
+          <w:p>
+            <w:pPr>
+              <w:rPr>
+                <w:szCs w:val="28"/>
+                <w:lang w:val="en-US"/>
+              </w:rPr>
+            </w:pPr>
+            <w:r>
+              <w:rPr>
+                <w:szCs w:val="28"/>
+                <w:lang w:val="en-US"/>
+              </w:rPr>
+              <w:t>0.013</w:t>
+            </w:r>
+          </w:p>
+        </w:tc>
+      </w:tr>
+      <w:tr>
+        <w:tc>
+          <w:tcPr>
+            <w:tcW w:w="562" w:type="dxa"/>
+          </w:tcPr>
+          <w:p>
+            <w:pPr>
+              <w:rPr>
+                <w:szCs w:val="28"/>
+                <w:lang w:val="en-US"/>
+              </w:rPr>
+            </w:pPr>
+            <w:r>
+              <w:rPr>
+                <w:szCs w:val="28"/>
+                <w:lang w:val="en-US"/>
+              </w:rPr>
+              <w:t>4</w:t>
+            </w:r>
+          </w:p>
+        </w:tc>
+        <w:tc>
+          <w:tcPr>
+            <w:tcW w:w="975" w:type="dxa"/>
+          </w:tcPr>
+          <w:p>
+            <w:pPr>
+              <w:rPr>
+                <w:szCs w:val="28"/>
+                <w:lang w:val="en-US"/>
+              </w:rPr>
+            </w:pPr>
+            <w:r>
+              <w:rPr>
+                <w:szCs w:val="28"/>
+              </w:rPr>
+              <w:t>800</w:t>
+            </w:r>
+          </w:p>
+        </w:tc>
+        <w:tc>
+          <w:tcPr>
+            <w:tcW w:w="976" w:type="dxa"/>
+          </w:tcPr>
+          <w:p>
+            <w:pPr>
+              <w:rPr>
+                <w:szCs w:val="28"/>
+                <w:lang w:val="en-US"/>
+              </w:rPr>
+            </w:pPr>
+            <w:r>
+              <w:rPr>
+                <w:szCs w:val="28"/>
+              </w:rPr>
+              <w:t>1</w:t>
+            </w:r>
+          </w:p>
+        </w:tc>
+        <w:tc>
+          <w:tcPr>
+            <w:tcW w:w="976" w:type="dxa"/>
+          </w:tcPr>
+          <w:p>
+            <w:pPr>
+              <w:rPr>
+                <w:szCs w:val="28"/>
+                <w:lang w:val="en-US"/>
+              </w:rPr>
+            </w:pPr>
+            <w:r>
+              <w:rPr>
+                <w:szCs w:val="28"/>
+              </w:rPr>
+              <w:t>11</w:t>
+            </w:r>
+          </w:p>
+        </w:tc>
+        <w:tc>
+          <w:tcPr>
+            <w:tcW w:w="976" w:type="dxa"/>
+          </w:tcPr>
+          <w:p>
+            <w:pPr>
+              <w:rPr>
+                <w:szCs w:val="28"/>
+                <w:lang w:val="en-US"/>
+              </w:rPr>
+            </w:pPr>
+            <w:r>
+              <w:rPr>
+                <w:szCs w:val="28"/>
+              </w:rPr>
+              <w:t>16</w:t>
+            </w:r>
+          </w:p>
+        </w:tc>
+        <w:tc>
+          <w:tcPr>
+            <w:tcW w:w="976" w:type="dxa"/>
+          </w:tcPr>
+          <w:p>
+            <w:pPr>
+              <w:rPr>
+                <w:szCs w:val="28"/>
+                <w:lang w:val="en-US"/>
+              </w:rPr>
+            </w:pPr>
+            <w:r>
+              <w:rPr>
+                <w:szCs w:val="28"/>
+                <w:lang w:val="en-US"/>
+              </w:rPr>
+              <w:t>AG</w:t>
+            </w:r>
+          </w:p>
+        </w:tc>
+        <w:tc>
+          <w:tcPr>
+            <w:tcW w:w="976" w:type="dxa"/>
+          </w:tcPr>
+          <w:p>
+            <w:pPr>
+              <w:rPr>
+                <w:szCs w:val="28"/>
+                <w:lang w:val="en-US"/>
+              </w:rPr>
+            </w:pPr>
+            <w:r>
+              <w:rPr>
+                <w:szCs w:val="28"/>
+                <w:lang w:val="en-US"/>
+              </w:rPr>
+              <w:t>0.5</w:t>
+            </w:r>
+          </w:p>
+        </w:tc>
+        <w:tc>
+          <w:tcPr>
+            <w:tcW w:w="976" w:type="dxa"/>
+          </w:tcPr>
+          <w:p>
+            <w:pPr>
+              <w:rPr>
+                <w:szCs w:val="28"/>
+                <w:lang w:val="en-US"/>
+              </w:rPr>
+            </w:pPr>
+            <w:r>
+              <w:rPr>
+                <w:szCs w:val="28"/>
+                <w:lang w:val="en-US"/>
+              </w:rPr>
+              <w:t>83.3</w:t>
+            </w:r>
+          </w:p>
+        </w:tc>
+        <w:tc>
+          <w:tcPr>
+            <w:tcW w:w="976" w:type="dxa"/>
+          </w:tcPr>
+          <w:p>
+            <w:pPr>
+              <w:rPr>
+                <w:szCs w:val="28"/>
+                <w:lang w:val="en-US"/>
+              </w:rPr>
+            </w:pPr>
+            <w:r>
+              <w:rPr>
+                <w:szCs w:val="28"/>
+                <w:lang w:val="en-US"/>
+              </w:rPr>
+              <w:t>0.094</w:t>
+            </w:r>
+          </w:p>
+        </w:tc>
+        <w:tc>
+          <w:tcPr>
+            <w:tcW w:w="976" w:type="dxa"/>
+          </w:tcPr>
+          <w:p>
+            <w:pPr>
+              <w:rPr>
+                <w:szCs w:val="28"/>
+                <w:lang w:val="en-US"/>
+              </w:rPr>
+            </w:pPr>
+            <w:r>
+              <w:rPr>
+                <w:szCs w:val="28"/>
+                <w:lang w:val="en-US"/>
+              </w:rPr>
+              <w:t>0.012</w:t>
+            </w:r>
+          </w:p>
+        </w:tc>
+      </w:tr>
+      <w:tr>
+        <w:tc>
+          <w:tcPr>
+            <w:tcW w:w="562" w:type="dxa"/>
+          </w:tcPr>
+          <w:p>
+            <w:pPr>
+              <w:rPr>
+                <w:szCs w:val="28"/>
+              </w:rPr>
+            </w:pPr>
+            <w:r>
+              <w:rPr>
+                <w:szCs w:val="28"/>
+              </w:rPr>
+              <w:t>5</w:t>
+            </w:r>
+          </w:p>
+        </w:tc>
+        <w:tc>
+          <w:tcPr>
+            <w:tcW w:w="975" w:type="dxa"/>
+          </w:tcPr>
+          <w:p>
+            <w:pPr>
+              <w:rPr>
+                <w:szCs w:val="28"/>
+              </w:rPr>
+            </w:pPr>
+            <w:r>
+              <w:rPr>
+                <w:szCs w:val="28"/>
+                <w:lang w:val="en-US"/>
+              </w:rPr>
+              <w:t>800</w:t>
+            </w:r>
+          </w:p>
+        </w:tc>
+        <w:tc>
+          <w:tcPr>
+            <w:tcW w:w="976" w:type="dxa"/>
+          </w:tcPr>
+          <w:p>
+            <w:pPr>
+              <w:rPr>
+                <w:szCs w:val="28"/>
+              </w:rPr>
+            </w:pPr>
+            <w:r>
+              <w:rPr>
+                <w:szCs w:val="28"/>
+                <w:lang w:val="en-US"/>
+              </w:rPr>
+              <w:t>1</w:t>
+            </w:r>
+          </w:p>
+        </w:tc>
+        <w:tc>
+          <w:tcPr>
+            <w:tcW w:w="976" w:type="dxa"/>
+          </w:tcPr>
+          <w:p>
+            <w:pPr>
+              <w:rPr>
+                <w:szCs w:val="28"/>
+              </w:rPr>
+            </w:pPr>
+            <w:r>
+              <w:rPr>
+                <w:szCs w:val="28"/>
+                <w:lang w:val="en-US"/>
+              </w:rPr>
+              <w:t>12</w:t>
+            </w:r>
+          </w:p>
+        </w:tc>
+        <w:tc>
+          <w:tcPr>
+            <w:tcW w:w="976" w:type="dxa"/>
+          </w:tcPr>
+          <w:p>
+            <w:pPr>
+              <w:rPr>
+                <w:szCs w:val="28"/>
+              </w:rPr>
+            </w:pPr>
+            <w:r>
+              <w:rPr>
+                <w:szCs w:val="28"/>
+                <w:lang w:val="en-US"/>
+              </w:rPr>
+              <w:t>15</w:t>
+            </w:r>
+          </w:p>
+        </w:tc>
+        <w:tc>
+          <w:tcPr>
+            <w:tcW w:w="976" w:type="dxa"/>
+          </w:tcPr>
+          <w:p>
+            <w:pPr>
+              <w:rPr>
+                <w:szCs w:val="28"/>
+                <w:lang w:val="en-US"/>
+              </w:rPr>
+            </w:pPr>
+            <w:r>
+              <w:rPr>
+                <w:szCs w:val="28"/>
+                <w:lang w:val="en-US"/>
+              </w:rPr>
+              <w:t>AG</w:t>
+            </w:r>
+          </w:p>
+        </w:tc>
+        <w:tc>
+          <w:tcPr>
+            <w:tcW w:w="976" w:type="dxa"/>
+          </w:tcPr>
+          <w:p>
+            <w:pPr>
+              <w:rPr>
+                <w:szCs w:val="28"/>
+                <w:lang w:val="en-US"/>
+              </w:rPr>
+            </w:pPr>
+            <w:r>
+              <w:rPr>
+                <w:szCs w:val="28"/>
+                <w:lang w:val="en-US"/>
+              </w:rPr>
+              <w:t>0.5</w:t>
+            </w:r>
+          </w:p>
+        </w:tc>
+        <w:tc>
+          <w:tcPr>
+            <w:tcW w:w="976" w:type="dxa"/>
+          </w:tcPr>
+          <w:p>
+            <w:pPr>
+              <w:rPr>
+                <w:szCs w:val="28"/>
+                <w:lang w:val="en-US"/>
+              </w:rPr>
+            </w:pPr>
+            <w:r>
+              <w:rPr>
+                <w:szCs w:val="28"/>
+                <w:lang w:val="en-US"/>
+              </w:rPr>
+              <w:t>163.7</w:t>
+            </w:r>
+          </w:p>
+        </w:tc>
+        <w:tc>
+          <w:tcPr>
+            <w:tcW w:w="976" w:type="dxa"/>
+          </w:tcPr>
+          <w:p>
+            <w:pPr>
+              <w:rPr>
+                <w:szCs w:val="28"/>
+                <w:lang w:val="en-US"/>
+              </w:rPr>
+            </w:pPr>
+            <w:r>
+              <w:rPr>
+                <w:szCs w:val="28"/>
+                <w:lang w:val="en-US"/>
+              </w:rPr>
+              <w:t>0.079</w:t>
+            </w:r>
+          </w:p>
+        </w:tc>
+        <w:tc>
+          <w:tcPr>
+            <w:tcW w:w="976" w:type="dxa"/>
+          </w:tcPr>
+          <w:p>
+            <w:pPr>
+              <w:rPr>
+                <w:szCs w:val="28"/>
+                <w:lang w:val="en-US"/>
+              </w:rPr>
+            </w:pPr>
+            <w:r>
+              <w:rPr>
+                <w:szCs w:val="28"/>
+                <w:lang w:val="en-US"/>
+              </w:rPr>
+              <w:t>0.011</w:t>
+            </w:r>
+          </w:p>
+        </w:tc>
+      </w:tr>
+      <w:tr>
+        <w:tc>
+          <w:tcPr>
+            <w:tcW w:w="562" w:type="dxa"/>
+          </w:tcPr>
+          <w:p>
+            <w:pPr>
+              <w:rPr>
+                <w:szCs w:val="28"/>
+                <w:lang w:val="en-US"/>
+              </w:rPr>
+            </w:pPr>
+            <w:r>
+              <w:rPr>
+                <w:szCs w:val="28"/>
+                <w:lang w:val="en-US"/>
+              </w:rPr>
+              <w:t>6</w:t>
+            </w:r>
+          </w:p>
+        </w:tc>
+        <w:tc>
+          <w:tcPr>
+            <w:tcW w:w="975" w:type="dxa"/>
+          </w:tcPr>
+          <w:p>
+            <w:pPr>
+              <w:rPr>
+                <w:szCs w:val="28"/>
+                <w:lang w:val="en-US"/>
+              </w:rPr>
+            </w:pPr>
+            <w:r>
+              <w:rPr>
+                <w:szCs w:val="28"/>
+                <w:lang w:val="en-US"/>
+              </w:rPr>
+              <w:t>800</w:t>
+            </w:r>
+          </w:p>
+        </w:tc>
+        <w:tc>
+          <w:tcPr>
+            <w:tcW w:w="976" w:type="dxa"/>
+          </w:tcPr>
+          <w:p>
+            <w:pPr>
+              <w:rPr>
+                <w:szCs w:val="28"/>
+                <w:lang w:val="en-US"/>
+              </w:rPr>
+            </w:pPr>
+            <w:r>
+              <w:rPr>
+                <w:szCs w:val="28"/>
+                <w:lang w:val="en-US"/>
+              </w:rPr>
+              <w:t>1</w:t>
+            </w:r>
+          </w:p>
+        </w:tc>
+        <w:tc>
+          <w:tcPr>
+            <w:tcW w:w="976" w:type="dxa"/>
+          </w:tcPr>
+          <w:p>
+            <w:pPr>
+              <w:rPr>
+                <w:szCs w:val="28"/>
+                <w:lang w:val="en-US"/>
+              </w:rPr>
+            </w:pPr>
+            <w:r>
+              <w:rPr>
+                <w:szCs w:val="28"/>
+                <w:lang w:val="en-US"/>
+              </w:rPr>
+              <w:t>9</w:t>
+            </w:r>
+          </w:p>
+        </w:tc>
+        <w:tc>
+          <w:tcPr>
+            <w:tcW w:w="976" w:type="dxa"/>
+          </w:tcPr>
+          <w:p>
+            <w:pPr>
+              <w:rPr>
+                <w:szCs w:val="28"/>
+                <w:lang w:val="en-US"/>
+              </w:rPr>
+            </w:pPr>
+            <w:r>
+              <w:rPr>
+                <w:szCs w:val="28"/>
+                <w:lang w:val="en-US"/>
+              </w:rPr>
+              <w:t>12</w:t>
+            </w:r>
+          </w:p>
+        </w:tc>
+        <w:tc>
+          <w:tcPr>
+            <w:tcW w:w="976" w:type="dxa"/>
+          </w:tcPr>
+          <w:p>
+            <w:pPr>
+              <w:rPr>
+                <w:szCs w:val="28"/>
+                <w:lang w:val="en-US"/>
+              </w:rPr>
+            </w:pPr>
+            <w:r>
+              <w:rPr>
+                <w:szCs w:val="28"/>
+                <w:lang w:val="en-US"/>
+              </w:rPr>
+              <w:t>AG</w:t>
+            </w:r>
+          </w:p>
+        </w:tc>
+        <w:tc>
+          <w:tcPr>
+            <w:tcW w:w="976" w:type="dxa"/>
+          </w:tcPr>
+          <w:p>
+            <w:pPr>
+              <w:rPr>
+                <w:szCs w:val="28"/>
+                <w:lang w:val="en-US"/>
+              </w:rPr>
+            </w:pPr>
+            <w:r>
+              <w:rPr>
+                <w:szCs w:val="28"/>
+                <w:lang w:val="en-US"/>
+              </w:rPr>
+              <w:t>0.5</w:t>
+            </w:r>
+          </w:p>
+        </w:tc>
+        <w:tc>
+          <w:tcPr>
+            <w:tcW w:w="976" w:type="dxa"/>
+          </w:tcPr>
+          <w:p>
+            <w:pPr>
+              <w:rPr>
+                <w:szCs w:val="28"/>
+                <w:lang w:val="en-US"/>
+              </w:rPr>
+            </w:pPr>
+            <w:r>
+              <w:rPr>
+                <w:szCs w:val="28"/>
+                <w:lang w:val="en-US"/>
+              </w:rPr>
+              <w:t>90.5</w:t>
+            </w:r>
+          </w:p>
+        </w:tc>
+        <w:tc>
+          <w:tcPr>
+            <w:tcW w:w="976" w:type="dxa"/>
+          </w:tcPr>
+          <w:p>
+            <w:pPr>
+              <w:rPr>
+                <w:szCs w:val="28"/>
+                <w:lang w:val="en-US"/>
+              </w:rPr>
+            </w:pPr>
+            <w:r>
+              <w:rPr>
+                <w:szCs w:val="28"/>
+                <w:lang w:val="en-US"/>
+              </w:rPr>
+              <w:t>0.079</w:t>
+            </w:r>
+          </w:p>
+        </w:tc>
+        <w:tc>
+          <w:tcPr>
+            <w:tcW w:w="976" w:type="dxa"/>
+          </w:tcPr>
+          <w:p>
+            <w:pPr>
+              <w:rPr>
+                <w:szCs w:val="28"/>
+                <w:lang w:val="en-US"/>
+              </w:rPr>
+            </w:pPr>
+            <w:r>
+              <w:rPr>
+                <w:szCs w:val="28"/>
+                <w:lang w:val="en-US"/>
+              </w:rPr>
+              <w:t>0.011</w:t>
+            </w:r>
+          </w:p>
+        </w:tc>
+      </w:tr>
+      <w:tr>
+        <w:tc>
+          <w:tcPr>
+            <w:tcW w:w="562" w:type="dxa"/>
+          </w:tcPr>
+          <w:p>
+            <w:pPr>
+              <w:rPr>
+                <w:szCs w:val="28"/>
+                <w:lang w:val="en-US"/>
+              </w:rPr>
+            </w:pPr>
+            <w:r>
+              <w:rPr>
+                <w:szCs w:val="28"/>
+                <w:lang w:val="en-US"/>
+              </w:rPr>
+              <w:t>7</w:t>
+            </w:r>
+          </w:p>
+        </w:tc>
+        <w:tc>
+          <w:tcPr>
+            <w:tcW w:w="975" w:type="dxa"/>
+          </w:tcPr>
+          <w:p>
+            <w:pPr>
+              <w:rPr>
+                <w:szCs w:val="28"/>
+                <w:lang w:val="en-US"/>
+              </w:rPr>
+            </w:pPr>
+            <w:r>
+              <w:rPr>
+                <w:szCs w:val="28"/>
+              </w:rPr>
+              <w:t>800</w:t>
+            </w:r>
+          </w:p>
+        </w:tc>
+        <w:tc>
+          <w:tcPr>
+            <w:tcW w:w="976" w:type="dxa"/>
+          </w:tcPr>
+          <w:p>
+            <w:pPr>
+              <w:rPr>
+                <w:szCs w:val="28"/>
+                <w:lang w:val="en-US"/>
+              </w:rPr>
+            </w:pPr>
+            <w:r>
+              <w:rPr>
+                <w:szCs w:val="28"/>
+              </w:rPr>
+              <w:t>2</w:t>
+            </w:r>
+          </w:p>
+        </w:tc>
+        <w:tc>
+          <w:tcPr>
+            <w:tcW w:w="976" w:type="dxa"/>
+          </w:tcPr>
+          <w:p>
+            <w:pPr>
+              <w:rPr>
+                <w:szCs w:val="28"/>
+                <w:lang w:val="en-US"/>
+              </w:rPr>
+            </w:pPr>
+            <w:r>
+              <w:rPr>
+                <w:szCs w:val="28"/>
+              </w:rPr>
+              <w:t>9</w:t>
+            </w:r>
+          </w:p>
+        </w:tc>
+        <w:tc>
+          <w:tcPr>
+            <w:tcW w:w="976" w:type="dxa"/>
+          </w:tcPr>
+          <w:p>
+            <w:pPr>
+              <w:rPr>
+                <w:szCs w:val="28"/>
+                <w:lang w:val="en-US"/>
+              </w:rPr>
+            </w:pPr>
+            <w:r>
+              <w:rPr>
+                <w:szCs w:val="28"/>
+              </w:rPr>
+              <w:t>15</w:t>
+            </w:r>
+          </w:p>
+        </w:tc>
+        <w:tc>
+          <w:tcPr>
+            <w:tcW w:w="976" w:type="dxa"/>
+          </w:tcPr>
+          <w:p>
+            <w:pPr>
+              <w:rPr>
+                <w:szCs w:val="28"/>
+                <w:lang w:val="en-US"/>
+              </w:rPr>
+            </w:pPr>
+            <w:r>
+              <w:rPr>
+                <w:szCs w:val="28"/>
+                <w:lang w:val="en-US"/>
+              </w:rPr>
+              <w:t>AG</w:t>
+            </w:r>
+          </w:p>
+        </w:tc>
+        <w:tc>
+          <w:tcPr>
+            <w:tcW w:w="976" w:type="dxa"/>
+          </w:tcPr>
+          <w:p>
+            <w:pPr>
+              <w:rPr>
+                <w:szCs w:val="28"/>
+                <w:lang w:val="en-US"/>
+              </w:rPr>
+            </w:pPr>
+            <w:r>
+              <w:rPr>
+                <w:szCs w:val="28"/>
+                <w:lang w:val="en-US"/>
+              </w:rPr>
+              <w:t>0.5</w:t>
+            </w:r>
+          </w:p>
+        </w:tc>
+        <w:tc>
+          <w:tcPr>
+            <w:tcW w:w="976" w:type="dxa"/>
+          </w:tcPr>
+          <w:p>
+            <w:pPr>
+              <w:rPr>
+                <w:szCs w:val="28"/>
+                <w:lang w:val="en-US"/>
+              </w:rPr>
+            </w:pPr>
+            <w:r>
+              <w:rPr>
+                <w:szCs w:val="28"/>
+                <w:lang w:val="en-US"/>
+              </w:rPr>
+              <w:t>134.8</w:t>
+            </w:r>
+          </w:p>
+        </w:tc>
+        <w:tc>
+          <w:tcPr>
+            <w:tcW w:w="976" w:type="dxa"/>
+          </w:tcPr>
+          <w:p>
+            <w:pPr>
+              <w:rPr>
+                <w:szCs w:val="28"/>
+                <w:lang w:val="en-US"/>
+              </w:rPr>
+            </w:pPr>
+            <w:r>
+              <w:rPr>
+                <w:szCs w:val="28"/>
+                <w:lang w:val="en-US"/>
+              </w:rPr>
+              <w:t>0.071</w:t>
+            </w:r>
+          </w:p>
+        </w:tc>
+        <w:tc>
+          <w:tcPr>
+            <w:tcW w:w="976" w:type="dxa"/>
+          </w:tcPr>
+          <w:p>
+            <w:pPr>
+              <w:rPr>
+                <w:szCs w:val="28"/>
+                <w:lang w:val="en-US"/>
+              </w:rPr>
+            </w:pPr>
+            <w:r>
+              <w:rPr>
+                <w:szCs w:val="28"/>
+                <w:lang w:val="en-US"/>
+              </w:rPr>
+              <w:t>0.009</w:t>
+            </w:r>
+          </w:p>
+        </w:tc>
+      </w:tr>
+      <w:tr>
+        <w:tc>
+          <w:tcPr>
+            <w:tcW w:w="562" w:type="dxa"/>
+          </w:tcPr>
+          <w:p>
+            <w:pPr>
+              <w:rPr>
+                <w:szCs w:val="28"/>
+                <w:lang w:val="en-US"/>
+              </w:rPr>
+            </w:pPr>
+            <w:r>
+              <w:rPr>
+                <w:szCs w:val="28"/>
+                <w:lang w:val="en-US"/>
+              </w:rPr>
+              <w:t>8</w:t>
+            </w:r>
+          </w:p>
+        </w:tc>
+        <w:tc>
+          <w:tcPr>
+            <w:tcW w:w="975" w:type="dxa"/>
+          </w:tcPr>
+          <w:p>
+            <w:pPr>
+              <w:rPr>
+                <w:szCs w:val="28"/>
+              </w:rPr>
+            </w:pPr>
+            <w:r>
+              <w:rPr>
+                <w:szCs w:val="28"/>
+              </w:rPr>
+              <w:t>800</w:t>
+            </w:r>
+          </w:p>
+        </w:tc>
+        <w:tc>
+          <w:tcPr>
+            <w:tcW w:w="976" w:type="dxa"/>
+          </w:tcPr>
+          <w:p>
+            <w:pPr>
+              <w:rPr>
+                <w:szCs w:val="28"/>
+              </w:rPr>
+            </w:pPr>
+            <w:r>
+              <w:rPr>
+                <w:szCs w:val="28"/>
+              </w:rPr>
+              <w:t>1</w:t>
+            </w:r>
+          </w:p>
+        </w:tc>
+        <w:tc>
+          <w:tcPr>
+            <w:tcW w:w="976" w:type="dxa"/>
+          </w:tcPr>
+          <w:p>
+            <w:pPr>
+              <w:rPr>
+                <w:szCs w:val="28"/>
+              </w:rPr>
+            </w:pPr>
+            <w:r>
+              <w:rPr>
+                <w:szCs w:val="28"/>
+              </w:rPr>
+              <w:t>10</w:t>
+            </w:r>
+          </w:p>
+        </w:tc>
+        <w:tc>
+          <w:tcPr>
+            <w:tcW w:w="976" w:type="dxa"/>
+          </w:tcPr>
+          <w:p>
+            <w:pPr>
+              <w:rPr>
+                <w:szCs w:val="28"/>
+              </w:rPr>
+            </w:pPr>
+            <w:r>
+              <w:rPr>
+                <w:szCs w:val="28"/>
+              </w:rPr>
+              <w:t>15</w:t>
+            </w:r>
+          </w:p>
+        </w:tc>
+        <w:tc>
+          <w:tcPr>
+            <w:tcW w:w="976" w:type="dxa"/>
+          </w:tcPr>
+          <w:p>
+            <w:pPr>
+              <w:rPr>
+                <w:szCs w:val="28"/>
+                <w:lang w:val="en-US"/>
+              </w:rPr>
+            </w:pPr>
+            <w:r>
+              <w:rPr>
+                <w:szCs w:val="28"/>
+                <w:lang w:val="en-US"/>
+              </w:rPr>
+              <w:t>AG</w:t>
+            </w:r>
+          </w:p>
+        </w:tc>
+        <w:tc>
+          <w:tcPr>
+            <w:tcW w:w="976" w:type="dxa"/>
+          </w:tcPr>
+          <w:p>
+            <w:pPr>
+              <w:rPr>
+                <w:szCs w:val="28"/>
+                <w:lang w:val="en-US"/>
+              </w:rPr>
+            </w:pPr>
+            <w:r>
+              <w:rPr>
+                <w:szCs w:val="28"/>
+                <w:lang w:val="en-US"/>
+              </w:rPr>
+              <w:t>0.4</w:t>
+            </w:r>
+          </w:p>
+        </w:tc>
+        <w:tc>
+          <w:tcPr>
+            <w:tcW w:w="976" w:type="dxa"/>
+          </w:tcPr>
+          <w:p>
+            <w:pPr>
+              <w:rPr>
+                <w:szCs w:val="28"/>
+                <w:lang w:val="en-US"/>
+              </w:rPr>
+            </w:pPr>
+            <w:r>
+              <w:rPr>
+                <w:szCs w:val="28"/>
+                <w:lang w:val="en-US"/>
+              </w:rPr>
+              <w:t>135.8</w:t>
+            </w:r>
+          </w:p>
+        </w:tc>
+        <w:tc>
+          <w:tcPr>
+            <w:tcW w:w="976" w:type="dxa"/>
+          </w:tcPr>
+          <w:p>
+            <w:pPr>
+              <w:rPr>
+                <w:szCs w:val="28"/>
+                <w:lang w:val="en-US"/>
+              </w:rPr>
+            </w:pPr>
+            <w:r>
+              <w:rPr>
+                <w:szCs w:val="28"/>
+                <w:lang w:val="en-US"/>
+              </w:rPr>
+              <w:t>0.069</w:t>
+            </w:r>
+          </w:p>
+        </w:tc>
+        <w:tc>
+          <w:tcPr>
+            <w:tcW w:w="976" w:type="dxa"/>
+          </w:tcPr>
+          <w:p>
+            <w:pPr>
+              <w:rPr>
+                <w:szCs w:val="28"/>
+                <w:lang w:val="en-US"/>
+              </w:rPr>
+            </w:pPr>
+            <w:r>
+              <w:rPr>
+                <w:szCs w:val="28"/>
+                <w:lang w:val="en-US"/>
+              </w:rPr>
+              <w:t>0.009</w:t>
+            </w:r>
+          </w:p>
+        </w:tc>
+      </w:tr>
+      <w:tr>
+        <w:tc>
+          <w:tcPr>
+            <w:tcW w:w="562" w:type="dxa"/>
+          </w:tcPr>
+          <w:p>
+            <w:pPr>
+              <w:rPr>
+                <w:szCs w:val="28"/>
+                <w:lang w:val="en-US"/>
+              </w:rPr>
+            </w:pPr>
+            <w:r>
+              <w:rPr>
+                <w:szCs w:val="28"/>
+                <w:lang w:val="en-US"/>
+              </w:rPr>
+              <w:t>9</w:t>
+            </w:r>
+          </w:p>
+        </w:tc>
+        <w:tc>
+          <w:tcPr>
+            <w:tcW w:w="975" w:type="dxa"/>
+          </w:tcPr>
+          <w:p>
+            <w:pPr>
+              <w:rPr>
+                <w:szCs w:val="28"/>
+                <w:lang w:val="en-US"/>
+              </w:rPr>
+            </w:pPr>
+            <w:r>
+              <w:rPr>
+                <w:szCs w:val="28"/>
+                <w:lang w:val="en-US"/>
+              </w:rPr>
+              <w:t>800</w:t>
+            </w:r>
+          </w:p>
+        </w:tc>
+        <w:tc>
+          <w:tcPr>
+            <w:tcW w:w="976" w:type="dxa"/>
+          </w:tcPr>
+          <w:p>
+            <w:pPr>
+              <w:rPr>
+                <w:szCs w:val="28"/>
+                <w:lang w:val="en-US"/>
+              </w:rPr>
+            </w:pPr>
+            <w:r>
+              <w:rPr>
+                <w:szCs w:val="28"/>
+                <w:lang w:val="en-US"/>
+              </w:rPr>
+              <w:t>1</w:t>
+            </w:r>
+          </w:p>
+        </w:tc>
+        <w:tc>
+          <w:tcPr>
+            <w:tcW w:w="976" w:type="dxa"/>
+          </w:tcPr>
+          <w:p>
+            <w:pPr>
+              <w:rPr>
+                <w:szCs w:val="28"/>
+                <w:lang w:val="en-US"/>
+              </w:rPr>
+            </w:pPr>
+            <w:r>
+              <w:rPr>
+                <w:szCs w:val="28"/>
+                <w:lang w:val="en-US"/>
+              </w:rPr>
+              <w:t>9</w:t>
+            </w:r>
+          </w:p>
+        </w:tc>
+        <w:tc>
+          <w:tcPr>
+            <w:tcW w:w="976" w:type="dxa"/>
+          </w:tcPr>
+          <w:p>
+            <w:pPr>
+              <w:rPr>
+                <w:szCs w:val="28"/>
+                <w:lang w:val="en-US"/>
+              </w:rPr>
+            </w:pPr>
+            <w:r>
+              <w:rPr>
+                <w:szCs w:val="28"/>
+                <w:lang w:val="en-US"/>
+              </w:rPr>
+              <w:t>15</w:t>
+            </w:r>
+          </w:p>
+        </w:tc>
+        <w:tc>
+          <w:tcPr>
+            <w:tcW w:w="976" w:type="dxa"/>
+          </w:tcPr>
+          <w:p>
+            <w:pPr>
+              <w:rPr>
+                <w:szCs w:val="28"/>
+                <w:lang w:val="en-US"/>
+              </w:rPr>
+            </w:pPr>
+            <w:r>
+              <w:rPr>
+                <w:szCs w:val="28"/>
+                <w:lang w:val="en-US"/>
+              </w:rPr>
+              <w:t>AG</w:t>
+            </w:r>
+          </w:p>
+        </w:tc>
+        <w:tc>
+          <w:tcPr>
+            <w:tcW w:w="976" w:type="dxa"/>
+          </w:tcPr>
+          <w:p>
+            <w:pPr>
+              <w:rPr>
+                <w:szCs w:val="28"/>
+                <w:lang w:val="en-US"/>
+              </w:rPr>
+            </w:pPr>
+            <w:r>
+              <w:rPr>
+                <w:szCs w:val="28"/>
+                <w:lang w:val="en-US"/>
+              </w:rPr>
+              <w:t>0.5</w:t>
+            </w:r>
+          </w:p>
+        </w:tc>
+        <w:tc>
+          <w:tcPr>
+            <w:tcW w:w="976" w:type="dxa"/>
+          </w:tcPr>
+          <w:p>
+            <w:pPr>
+              <w:rPr>
+                <w:szCs w:val="28"/>
+                <w:lang w:val="en-US"/>
+              </w:rPr>
+            </w:pPr>
+            <w:r>
+              <w:rPr>
+                <w:szCs w:val="28"/>
+                <w:lang w:val="en-US"/>
+              </w:rPr>
+              <w:t>87.4</w:t>
+            </w:r>
+          </w:p>
+        </w:tc>
+        <w:tc>
+          <w:tcPr>
+            <w:tcW w:w="976" w:type="dxa"/>
+          </w:tcPr>
+          <w:p>
+            <w:pPr>
+              <w:rPr>
+                <w:szCs w:val="28"/>
+                <w:lang w:val="en-US"/>
+              </w:rPr>
+            </w:pPr>
+            <w:r>
+              <w:rPr>
+                <w:szCs w:val="28"/>
+                <w:lang w:val="en-US"/>
+              </w:rPr>
+              <w:t>0.069</w:t>
+            </w:r>
+          </w:p>
+        </w:tc>
+        <w:tc>
+          <w:tcPr>
+            <w:tcW w:w="976" w:type="dxa"/>
+          </w:tcPr>
+          <w:p>
+            <w:pPr>
+              <w:rPr>
+                <w:szCs w:val="28"/>
+              </w:rPr>
+            </w:pPr>
+            <w:r>
+              <w:rPr>
+                <w:szCs w:val="28"/>
+                <w:lang w:val="en-US"/>
+              </w:rPr>
+              <w:t>0.007</w:t>
+            </w:r>
+          </w:p>
+        </w:tc>
+      </w:tr>
+      <w:tr>
+        <w:tc>
+          <w:tcPr>
+            <w:tcW w:w="562" w:type="dxa"/>
+          </w:tcPr>
+          <w:p>
+            <w:pPr>
+              <w:rPr>
+                <w:szCs w:val="28"/>
+                <w:lang w:val="en-US"/>
+              </w:rPr>
+            </w:pPr>
+            <w:r>
+              <w:rPr>
+                <w:szCs w:val="28"/>
+                <w:lang w:val="en-US"/>
+              </w:rPr>
+              <w:t>10</w:t>
+            </w:r>
+          </w:p>
+        </w:tc>
+        <w:tc>
+          <w:tcPr>
+            <w:tcW w:w="975" w:type="dxa"/>
+          </w:tcPr>
+          <w:p>
+            <w:pPr>
+              <w:rPr>
+                <w:szCs w:val="28"/>
+                <w:lang w:val="en-US"/>
+              </w:rPr>
+            </w:pPr>
+            <w:r>
+              <w:rPr>
+                <w:szCs w:val="28"/>
+                <w:lang w:val="en-US"/>
+              </w:rPr>
+              <w:t>1000</w:t>
+            </w:r>
+          </w:p>
+        </w:tc>
+        <w:tc>
+          <w:tcPr>
+            <w:tcW w:w="976" w:type="dxa"/>
+          </w:tcPr>
+          <w:p>
+            <w:pPr>
+              <w:rPr>
+                <w:szCs w:val="28"/>
+                <w:lang w:val="en-US"/>
+              </w:rPr>
+            </w:pPr>
+            <w:r>
+              <w:rPr>
+                <w:szCs w:val="28"/>
+                <w:lang w:val="en-US"/>
+              </w:rPr>
+              <w:t>1</w:t>
+            </w:r>
+          </w:p>
+        </w:tc>
+        <w:tc>
+          <w:tcPr>
+            <w:tcW w:w="976" w:type="dxa"/>
+          </w:tcPr>
+          <w:p>
+            <w:pPr>
+              <w:rPr>
+                <w:szCs w:val="28"/>
+                <w:lang w:val="en-US"/>
+              </w:rPr>
+            </w:pPr>
+            <w:r>
+              <w:rPr>
+                <w:szCs w:val="28"/>
+                <w:lang w:val="en-US"/>
+              </w:rPr>
+              <w:t>10</w:t>
+            </w:r>
+          </w:p>
+        </w:tc>
+        <w:tc>
+          <w:tcPr>
+            <w:tcW w:w="976" w:type="dxa"/>
+          </w:tcPr>
+          <w:p>
+            <w:pPr>
+              <w:rPr>
+                <w:szCs w:val="28"/>
+                <w:lang w:val="en-US"/>
+              </w:rPr>
+            </w:pPr>
+            <w:r>
+              <w:rPr>
+                <w:szCs w:val="28"/>
+                <w:lang w:val="en-US"/>
+              </w:rPr>
+              <w:t>15</w:t>
+            </w:r>
+          </w:p>
+        </w:tc>
+        <w:tc>
+          <w:tcPr>
+            <w:tcW w:w="976" w:type="dxa"/>
+          </w:tcPr>
+          <w:p>
+            <w:pPr>
+              <w:rPr>
+                <w:szCs w:val="28"/>
+                <w:lang w:val="en-US"/>
+              </w:rPr>
+            </w:pPr>
+            <w:r>
+              <w:rPr>
+                <w:szCs w:val="28"/>
+                <w:lang w:val="en-US"/>
+              </w:rPr>
+              <w:t>AG</w:t>
+            </w:r>
+          </w:p>
+        </w:tc>
+        <w:tc>
+          <w:tcPr>
+            <w:tcW w:w="976" w:type="dxa"/>
+          </w:tcPr>
+          <w:p>
+            <w:pPr>
+              <w:rPr>
+                <w:szCs w:val="28"/>
+                <w:lang w:val="en-US"/>
+              </w:rPr>
+            </w:pPr>
+            <w:r>
+              <w:rPr>
+                <w:szCs w:val="28"/>
+                <w:lang w:val="en-US"/>
+              </w:rPr>
+              <w:t>0.5</w:t>
+            </w:r>
+          </w:p>
+        </w:tc>
+        <w:tc>
+          <w:tcPr>
+            <w:tcW w:w="976" w:type="dxa"/>
+          </w:tcPr>
+          <w:p>
+            <w:pPr>
+              <w:rPr>
+                <w:szCs w:val="28"/>
+                <w:lang w:val="en-US"/>
+              </w:rPr>
+            </w:pPr>
+            <w:r>
+              <w:rPr>
+                <w:szCs w:val="28"/>
+                <w:lang w:val="en-US"/>
+              </w:rPr>
+              <w:t>130.6</w:t>
+            </w:r>
+          </w:p>
+        </w:tc>
+        <w:tc>
+          <w:tcPr>
+            <w:tcW w:w="976" w:type="dxa"/>
+          </w:tcPr>
+          <w:p>
+            <w:pPr>
+              <w:rPr>
+                <w:szCs w:val="28"/>
+                <w:lang w:val="en-US"/>
+              </w:rPr>
+            </w:pPr>
+            <w:r>
+              <w:rPr>
+                <w:szCs w:val="28"/>
+                <w:lang w:val="en-US"/>
+              </w:rPr>
+              <w:t>0.064</w:t>
+            </w:r>
+          </w:p>
+        </w:tc>
+        <w:tc>
+          <w:tcPr>
+            <w:tcW w:w="976" w:type="dxa"/>
+          </w:tcPr>
+          <w:p>
+            <w:pPr>
+              <w:rPr>
+                <w:szCs w:val="28"/>
+              </w:rPr>
+            </w:pPr>
+            <w:r>
+              <w:rPr>
+                <w:szCs w:val="28"/>
+                <w:lang w:val="en-US"/>
+              </w:rPr>
+              <w:t>0.006</w:t>
+            </w:r>
+          </w:p>
+        </w:tc>
+      </w:tr>
+      <w:tr>
+        <w:tc>
+          <w:tcPr>
+            <w:tcW w:w="562" w:type="dxa"/>
+          </w:tcPr>
+          <w:p>
+            <w:pPr>
+              <w:rPr>
+                <w:szCs w:val="28"/>
+                <w:lang w:val="en-US"/>
+              </w:rPr>
+            </w:pPr>
+            <w:r>
+              <w:rPr>
+                <w:szCs w:val="28"/>
+                <w:lang w:val="en-US"/>
+              </w:rPr>
+              <w:t>11</w:t>
+            </w:r>
+          </w:p>
+        </w:tc>
+        <w:tc>
+          <w:tcPr>
+            <w:tcW w:w="975" w:type="dxa"/>
+          </w:tcPr>
+          <w:p>
+            <w:pPr>
+              <w:rPr>
+                <w:szCs w:val="28"/>
+                <w:lang w:val="en-US"/>
+              </w:rPr>
+            </w:pPr>
+            <w:r>
+              <w:rPr>
+                <w:szCs w:val="28"/>
+              </w:rPr>
+              <w:t>500</w:t>
+            </w:r>
+          </w:p>
+        </w:tc>
+        <w:tc>
+          <w:tcPr>
+            <w:tcW w:w="976" w:type="dxa"/>
+          </w:tcPr>
+          <w:p>
+            <w:pPr>
+              <w:rPr>
+                <w:szCs w:val="28"/>
+                <w:lang w:val="en-US"/>
+              </w:rPr>
+            </w:pPr>
+            <w:r>
+              <w:rPr>
+                <w:szCs w:val="28"/>
+              </w:rPr>
+              <w:t>1</w:t>
+            </w:r>
+          </w:p>
+        </w:tc>
+        <w:tc>
+          <w:tcPr>
+            <w:tcW w:w="976" w:type="dxa"/>
+          </w:tcPr>
+          <w:p>
+            <w:pPr>
+              <w:rPr>
+                <w:szCs w:val="28"/>
+                <w:lang w:val="en-US"/>
+              </w:rPr>
+            </w:pPr>
+            <w:r>
+              <w:rPr>
+                <w:szCs w:val="28"/>
+              </w:rPr>
+              <w:t>9</w:t>
+            </w:r>
+          </w:p>
+        </w:tc>
+        <w:tc>
+          <w:tcPr>
+            <w:tcW w:w="976" w:type="dxa"/>
+          </w:tcPr>
+          <w:p>
+            <w:pPr>
+              <w:rPr>
+                <w:szCs w:val="28"/>
+                <w:lang w:val="en-US"/>
+              </w:rPr>
+            </w:pPr>
+            <w:r>
+              <w:rPr>
+                <w:szCs w:val="28"/>
+              </w:rPr>
+              <w:t>13</w:t>
+            </w:r>
+          </w:p>
+        </w:tc>
+        <w:tc>
+          <w:tcPr>
+            <w:tcW w:w="976" w:type="dxa"/>
+          </w:tcPr>
+          <w:p>
+            <w:pPr>
+              <w:rPr>
+                <w:szCs w:val="28"/>
+                <w:lang w:val="en-US"/>
+              </w:rPr>
+            </w:pPr>
+            <w:r>
+              <w:rPr>
+                <w:szCs w:val="28"/>
+                <w:lang w:val="en-US"/>
+              </w:rPr>
+              <w:t>AG</w:t>
+            </w:r>
+          </w:p>
+        </w:tc>
+        <w:tc>
+          <w:tcPr>
+            <w:tcW w:w="976" w:type="dxa"/>
+          </w:tcPr>
+          <w:p>
+            <w:pPr>
+              <w:rPr>
+                <w:szCs w:val="28"/>
+                <w:lang w:val="en-US"/>
+              </w:rPr>
+            </w:pPr>
+            <w:r>
+              <w:rPr>
+                <w:szCs w:val="28"/>
+                <w:lang w:val="en-US"/>
+              </w:rPr>
+              <w:t>0.6</w:t>
+            </w:r>
+          </w:p>
+        </w:tc>
+        <w:tc>
+          <w:tcPr>
+            <w:tcW w:w="976" w:type="dxa"/>
+          </w:tcPr>
+          <w:p>
+            <w:pPr>
+              <w:rPr>
+                <w:szCs w:val="28"/>
+                <w:lang w:val="en-US"/>
+              </w:rPr>
+            </w:pPr>
+            <w:r>
+              <w:rPr>
+                <w:szCs w:val="28"/>
+                <w:lang w:val="en-US"/>
+              </w:rPr>
+              <w:t>59.7</w:t>
+            </w:r>
+          </w:p>
+        </w:tc>
+        <w:tc>
+          <w:tcPr>
+            <w:tcW w:w="976" w:type="dxa"/>
+          </w:tcPr>
+          <w:p>
+            <w:pPr>
+              <w:rPr>
+                <w:szCs w:val="28"/>
+                <w:lang w:val="en-US"/>
+              </w:rPr>
+            </w:pPr>
+            <w:r>
+              <w:rPr>
+                <w:szCs w:val="28"/>
+                <w:lang w:val="en-US"/>
+              </w:rPr>
+              <w:t>0.056</w:t>
+            </w:r>
+          </w:p>
+        </w:tc>
+        <w:tc>
+          <w:tcPr>
+            <w:tcW w:w="976" w:type="dxa"/>
+          </w:tcPr>
+          <w:p>
+            <w:pPr>
+              <w:rPr>
+                <w:szCs w:val="28"/>
+              </w:rPr>
+            </w:pPr>
+            <w:r>
+              <w:rPr>
+                <w:szCs w:val="28"/>
+                <w:lang w:val="en-US"/>
+              </w:rPr>
+              <w:t>0.005</w:t>
+            </w:r>
+          </w:p>
+        </w:tc>
+      </w:tr>
+      <w:tr>
+        <w:tc>
+          <w:tcPr>
+            <w:tcW w:w="562" w:type="dxa"/>
+          </w:tcPr>
+          <w:p>
+            <w:pPr>
+              <w:rPr>
+                <w:szCs w:val="28"/>
+                <w:lang w:val="en-US"/>
+              </w:rPr>
+            </w:pPr>
+            <w:r>
+              <w:rPr>
+                <w:szCs w:val="28"/>
+                <w:lang w:val="en-US"/>
+              </w:rPr>
+              <w:t>12</w:t>
+            </w:r>
+          </w:p>
+        </w:tc>
+        <w:tc>
+          <w:tcPr>
+            <w:tcW w:w="975" w:type="dxa"/>
+          </w:tcPr>
+          <w:p>
+            <w:pPr>
+              <w:rPr>
+                <w:szCs w:val="28"/>
+                <w:lang w:val="en-US"/>
+              </w:rPr>
+            </w:pPr>
+            <w:r>
+              <w:rPr>
+                <w:szCs w:val="28"/>
+                <w:lang w:val="en-US"/>
+              </w:rPr>
+              <w:t>500</w:t>
+            </w:r>
+          </w:p>
+        </w:tc>
+        <w:tc>
+          <w:tcPr>
+            <w:tcW w:w="976" w:type="dxa"/>
+          </w:tcPr>
+          <w:p>
+            <w:pPr>
+              <w:rPr>
+                <w:szCs w:val="28"/>
+                <w:lang w:val="en-US"/>
+              </w:rPr>
+            </w:pPr>
+            <w:r>
+              <w:rPr>
+                <w:szCs w:val="28"/>
+                <w:lang w:val="en-US"/>
+              </w:rPr>
+              <w:t>1</w:t>
+            </w:r>
+          </w:p>
+        </w:tc>
+        <w:tc>
+          <w:tcPr>
+            <w:tcW w:w="976" w:type="dxa"/>
+          </w:tcPr>
+          <w:p>
+            <w:pPr>
+              <w:rPr>
+                <w:szCs w:val="28"/>
+                <w:lang w:val="en-US"/>
+              </w:rPr>
+            </w:pPr>
+            <w:r>
+              <w:rPr>
+                <w:szCs w:val="28"/>
+                <w:lang w:val="en-US"/>
+              </w:rPr>
+              <w:t>11</w:t>
+            </w:r>
+          </w:p>
+        </w:tc>
+        <w:tc>
+          <w:tcPr>
+            <w:tcW w:w="976" w:type="dxa"/>
+          </w:tcPr>
+          <w:p>
+            <w:pPr>
+              <w:rPr>
+                <w:szCs w:val="28"/>
+                <w:lang w:val="en-US"/>
+              </w:rPr>
+            </w:pPr>
+            <w:r>
+              <w:rPr>
+                <w:szCs w:val="28"/>
+                <w:lang w:val="en-US"/>
+              </w:rPr>
+              <w:t>16</w:t>
+            </w:r>
+          </w:p>
+        </w:tc>
+        <w:tc>
+          <w:tcPr>
+            <w:tcW w:w="976" w:type="dxa"/>
+          </w:tcPr>
+          <w:p>
+            <w:pPr>
+              <w:rPr>
+                <w:szCs w:val="28"/>
+                <w:lang w:val="en-US"/>
+              </w:rPr>
+            </w:pPr>
+            <w:r>
+              <w:rPr>
+                <w:szCs w:val="28"/>
+                <w:lang w:val="en-US"/>
+              </w:rPr>
+              <w:t>AG</w:t>
+            </w:r>
+          </w:p>
+        </w:tc>
+        <w:tc>
+          <w:tcPr>
+            <w:tcW w:w="976" w:type="dxa"/>
+          </w:tcPr>
+          <w:p>
+            <w:pPr>
+              <w:rPr>
+                <w:szCs w:val="28"/>
+                <w:lang w:val="en-US"/>
+              </w:rPr>
+            </w:pPr>
+            <w:r>
+              <w:rPr>
+                <w:szCs w:val="28"/>
+                <w:lang w:val="en-US"/>
+              </w:rPr>
+              <w:t>0.6</w:t>
+            </w:r>
+          </w:p>
+        </w:tc>
+        <w:tc>
+          <w:tcPr>
+            <w:tcW w:w="976" w:type="dxa"/>
+          </w:tcPr>
+          <w:p>
+            <w:pPr>
+              <w:rPr>
+                <w:szCs w:val="28"/>
+                <w:lang w:val="en-US"/>
+              </w:rPr>
+            </w:pPr>
+            <w:r>
+              <w:rPr>
+                <w:szCs w:val="28"/>
+                <w:lang w:val="en-US"/>
+              </w:rPr>
+              <w:t>48.8</w:t>
+            </w:r>
+          </w:p>
+        </w:tc>
+        <w:tc>
+          <w:tcPr>
+            <w:tcW w:w="976" w:type="dxa"/>
+          </w:tcPr>
+          <w:p>
+            <w:pPr>
+              <w:rPr>
+                <w:szCs w:val="28"/>
+                <w:lang w:val="en-US"/>
+              </w:rPr>
+            </w:pPr>
+            <w:r>
+              <w:rPr>
+                <w:szCs w:val="28"/>
+                <w:lang w:val="en-US"/>
+              </w:rPr>
+              <w:t>0.047</w:t>
+            </w:r>
+          </w:p>
+        </w:tc>
+        <w:tc>
+          <w:tcPr>
+            <w:tcW w:w="976" w:type="dxa"/>
+          </w:tcPr>
+          <w:p>
+            <w:pPr>
+              <w:rPr>
+                <w:szCs w:val="28"/>
+              </w:rPr>
+            </w:pPr>
+            <w:r>
+              <w:rPr>
+                <w:szCs w:val="28"/>
+                <w:lang w:val="en-US"/>
+              </w:rPr>
+              <w:t>0.003</w:t>
+            </w:r>
+          </w:p>
+        </w:tc>
+      </w:tr>
+    </w:tbl>
+    <w:p/>
+    <w:p>
+      <w:pPr>
+        <w:ind w:firstLine="708"/>
+      </w:pPr>
+      <w:r>
         <w:t>Копия данной работы, а также все и</w:t>
       </w:r>
       <w:r>
@@ -29121,7 +32882,7 @@
       <w:r>
         <w:t xml:space="preserve"> по адресу </w:t>
       </w:r>
-      <w:hyperlink r:id="rId26" w:history="1">
+      <w:hyperlink r:id="rId27" w:history="1">
         <w:r>
           <w:rPr>
             <w:rStyle w:val="a5"/>
@@ -29135,7 +32896,7 @@
     </w:p>
     <w:p/>
     <w:sectPr>
-      <w:footerReference w:type="default" r:id="rId27"/>
+      <w:footerReference w:type="default" r:id="rId28"/>
       <w:pgSz w:w="11906" w:h="16838"/>
       <w:pgMar w:top="1134" w:right="850" w:bottom="1134" w:left="1701" w:header="708" w:footer="708" w:gutter="0"/>
       <w:cols w:space="708"/>
@@ -31375,7 +35136,7 @@
 </file>
 
 <file path=customXml/itemProps1.xml><?xml version="1.0" encoding="utf-8"?>
-<ds:datastoreItem xmlns:ds="http://schemas.openxmlformats.org/officeDocument/2006/customXml" ds:itemID="{4C1E9656-91A3-4107-9CA9-5DF95972DE32}">
+<ds:datastoreItem xmlns:ds="http://schemas.openxmlformats.org/officeDocument/2006/customXml" ds:itemID="{911EB2B9-68DB-439E-AF0B-E09BABA6443D}">
   <ds:schemaRefs>
     <ds:schemaRef ds:uri="http://schemas.openxmlformats.org/officeDocument/2006/bibliography"/>
   </ds:schemaRefs>

--- a/Диплом.docx
+++ b/Диплом.docx
@@ -317,9 +317,27 @@
             <w:tcW w:w="4672" w:type="dxa"/>
           </w:tcPr>
           <w:p>
-            <w:r>
-              <w:t>Рожлейс Иварс Андрисович</w:t>
-            </w:r>
+            <w:proofErr w:type="spellStart"/>
+            <w:r>
+              <w:t>Рожлейс</w:t>
+            </w:r>
+            <w:proofErr w:type="spellEnd"/>
+            <w:r>
+              <w:t xml:space="preserve"> </w:t>
+            </w:r>
+            <w:proofErr w:type="spellStart"/>
+            <w:r>
+              <w:t>Иварс</w:t>
+            </w:r>
+            <w:proofErr w:type="spellEnd"/>
+            <w:r>
+              <w:t xml:space="preserve"> </w:t>
+            </w:r>
+            <w:proofErr w:type="spellStart"/>
+            <w:r>
+              <w:t>Андрисович</w:t>
+            </w:r>
+            <w:proofErr w:type="spellEnd"/>
           </w:p>
         </w:tc>
       </w:tr>
@@ -433,9 +451,11 @@
             <w:tcW w:w="4672" w:type="dxa"/>
           </w:tcPr>
           <w:p>
+            <w:proofErr w:type="spellStart"/>
             <w:r>
               <w:t>Карандашев</w:t>
             </w:r>
+            <w:proofErr w:type="spellEnd"/>
             <w:r>
               <w:t xml:space="preserve"> Яков Михайлович</w:t>
             </w:r>
@@ -556,7 +576,7 @@
           <w:r>
             <w:fldChar w:fldCharType="separate"/>
           </w:r>
-          <w:hyperlink w:anchor="_Toc40571289" w:history="1">
+          <w:hyperlink w:anchor="_Toc40642772" w:history="1">
             <w:r>
               <w:rPr>
                 <w:rStyle w:val="a5"/>
@@ -583,7 +603,7 @@
                 <w:noProof/>
                 <w:webHidden/>
               </w:rPr>
-              <w:instrText xml:space="preserve"> PAGEREF _Toc40571289 \h </w:instrText>
+              <w:instrText xml:space="preserve"> PAGEREF _Toc40642772 \h </w:instrText>
             </w:r>
             <w:r>
               <w:rPr>
@@ -627,7 +647,7 @@
               <w:lang w:eastAsia="ru-RU"/>
             </w:rPr>
           </w:pPr>
-          <w:hyperlink w:anchor="_Toc40571290" w:history="1">
+          <w:hyperlink w:anchor="_Toc40642773" w:history="1">
             <w:r>
               <w:rPr>
                 <w:rStyle w:val="a5"/>
@@ -654,7 +674,7 @@
                 <w:noProof/>
                 <w:webHidden/>
               </w:rPr>
-              <w:instrText xml:space="preserve"> PAGEREF _Toc40571290 \h </w:instrText>
+              <w:instrText xml:space="preserve"> PAGEREF _Toc40642773 \h </w:instrText>
             </w:r>
             <w:r>
               <w:rPr>
@@ -698,7 +718,7 @@
               <w:lang w:eastAsia="ru-RU"/>
             </w:rPr>
           </w:pPr>
-          <w:hyperlink w:anchor="_Toc40571291" w:history="1">
+          <w:hyperlink w:anchor="_Toc40642774" w:history="1">
             <w:r>
               <w:rPr>
                 <w:rStyle w:val="a5"/>
@@ -725,7 +745,7 @@
                 <w:noProof/>
                 <w:webHidden/>
               </w:rPr>
-              <w:instrText xml:space="preserve"> PAGEREF _Toc40571291 \h </w:instrText>
+              <w:instrText xml:space="preserve"> PAGEREF _Toc40642774 \h </w:instrText>
             </w:r>
             <w:r>
               <w:rPr>
@@ -769,7 +789,7 @@
               <w:lang w:eastAsia="ru-RU"/>
             </w:rPr>
           </w:pPr>
-          <w:hyperlink w:anchor="_Toc40571292" w:history="1">
+          <w:hyperlink w:anchor="_Toc40642775" w:history="1">
             <w:r>
               <w:rPr>
                 <w:rStyle w:val="a5"/>
@@ -796,7 +816,7 @@
                 <w:noProof/>
                 <w:webHidden/>
               </w:rPr>
-              <w:instrText xml:space="preserve"> PAGEREF _Toc40571292 \h </w:instrText>
+              <w:instrText xml:space="preserve"> PAGEREF _Toc40642775 \h </w:instrText>
             </w:r>
             <w:r>
               <w:rPr>
@@ -840,7 +860,7 @@
               <w:lang w:eastAsia="ru-RU"/>
             </w:rPr>
           </w:pPr>
-          <w:hyperlink w:anchor="_Toc40571293" w:history="1">
+          <w:hyperlink w:anchor="_Toc40642776" w:history="1">
             <w:r>
               <w:rPr>
                 <w:rStyle w:val="a5"/>
@@ -867,7 +887,7 @@
                 <w:noProof/>
                 <w:webHidden/>
               </w:rPr>
-              <w:instrText xml:space="preserve"> PAGEREF _Toc40571293 \h </w:instrText>
+              <w:instrText xml:space="preserve"> PAGEREF _Toc40642776 \h </w:instrText>
             </w:r>
             <w:r>
               <w:rPr>
@@ -911,7 +931,7 @@
               <w:lang w:eastAsia="ru-RU"/>
             </w:rPr>
           </w:pPr>
-          <w:hyperlink w:anchor="_Toc40571294" w:history="1">
+          <w:hyperlink w:anchor="_Toc40642777" w:history="1">
             <w:r>
               <w:rPr>
                 <w:rStyle w:val="a5"/>
@@ -938,7 +958,7 @@
                 <w:noProof/>
                 <w:webHidden/>
               </w:rPr>
-              <w:instrText xml:space="preserve"> PAGEREF _Toc40571294 \h </w:instrText>
+              <w:instrText xml:space="preserve"> PAGEREF _Toc40642777 \h </w:instrText>
             </w:r>
             <w:r>
               <w:rPr>
@@ -958,7 +978,7 @@
                 <w:noProof/>
                 <w:webHidden/>
               </w:rPr>
-              <w:t>27</w:t>
+              <w:t>29</w:t>
             </w:r>
             <w:r>
               <w:rPr>
@@ -982,7 +1002,7 @@
               <w:lang w:eastAsia="ru-RU"/>
             </w:rPr>
           </w:pPr>
-          <w:hyperlink w:anchor="_Toc40571295" w:history="1">
+          <w:hyperlink w:anchor="_Toc40642778" w:history="1">
             <w:r>
               <w:rPr>
                 <w:rStyle w:val="a5"/>
@@ -1009,7 +1029,7 @@
                 <w:noProof/>
                 <w:webHidden/>
               </w:rPr>
-              <w:instrText xml:space="preserve"> PAGEREF _Toc40571295 \h </w:instrText>
+              <w:instrText xml:space="preserve"> PAGEREF _Toc40642778 \h </w:instrText>
             </w:r>
             <w:r>
               <w:rPr>
@@ -1029,7 +1049,7 @@
                 <w:noProof/>
                 <w:webHidden/>
               </w:rPr>
-              <w:t>28</w:t>
+              <w:t>30</w:t>
             </w:r>
             <w:r>
               <w:rPr>
@@ -1053,7 +1073,7 @@
               <w:lang w:eastAsia="ru-RU"/>
             </w:rPr>
           </w:pPr>
-          <w:hyperlink w:anchor="_Toc40571296" w:history="1">
+          <w:hyperlink w:anchor="_Toc40642779" w:history="1">
             <w:r>
               <w:rPr>
                 <w:rStyle w:val="a5"/>
@@ -1080,7 +1100,7 @@
                 <w:noProof/>
                 <w:webHidden/>
               </w:rPr>
-              <w:instrText xml:space="preserve"> PAGEREF _Toc40571296 \h </w:instrText>
+              <w:instrText xml:space="preserve"> PAGEREF _Toc40642779 \h </w:instrText>
             </w:r>
             <w:r>
               <w:rPr>
@@ -1100,7 +1120,7 @@
                 <w:noProof/>
                 <w:webHidden/>
               </w:rPr>
-              <w:t>29</w:t>
+              <w:t>31</w:t>
             </w:r>
             <w:r>
               <w:rPr>
@@ -1124,7 +1144,7 @@
               <w:lang w:eastAsia="ru-RU"/>
             </w:rPr>
           </w:pPr>
-          <w:hyperlink w:anchor="_Toc40571297" w:history="1">
+          <w:hyperlink w:anchor="_Toc40642780" w:history="1">
             <w:r>
               <w:rPr>
                 <w:rStyle w:val="a5"/>
@@ -1151,7 +1171,7 @@
                 <w:noProof/>
                 <w:webHidden/>
               </w:rPr>
-              <w:instrText xml:space="preserve"> PAGEREF _Toc40571297 \h </w:instrText>
+              <w:instrText xml:space="preserve"> PAGEREF _Toc40642780 \h </w:instrText>
             </w:r>
             <w:r>
               <w:rPr>
@@ -1171,7 +1191,7 @@
                 <w:noProof/>
                 <w:webHidden/>
               </w:rPr>
-              <w:t>32</w:t>
+              <w:t>34</w:t>
             </w:r>
             <w:r>
               <w:rPr>
@@ -1218,7 +1238,7 @@
       <w:pPr>
         <w:pStyle w:val="1"/>
       </w:pPr>
-      <w:bookmarkStart w:id="1" w:name="_Toc40571289"/>
+      <w:bookmarkStart w:id="1" w:name="_Toc40642772"/>
       <w:r>
         <w:lastRenderedPageBreak/>
         <w:t>Список условных обозначений</w:t>
@@ -1472,9 +1492,11 @@
         </w:rPr>
         <w:t xml:space="preserve"> (</w:t>
       </w:r>
+      <w:proofErr w:type="spellStart"/>
       <w:r>
         <w:t>англ</w:t>
       </w:r>
+      <w:proofErr w:type="spellEnd"/>
       <w:r>
         <w:rPr>
           <w:lang w:val="en-US"/>
@@ -1784,7 +1806,7 @@
       <w:pPr>
         <w:pStyle w:val="1"/>
       </w:pPr>
-      <w:bookmarkStart w:id="2" w:name="_Toc40571290"/>
+      <w:bookmarkStart w:id="2" w:name="_Toc40642773"/>
       <w:r>
         <w:lastRenderedPageBreak/>
         <w:t>Введение</w:t>
@@ -2192,7 +2214,23 @@
         <w:t xml:space="preserve">нейронные слои, образуя таким образом различные топологии нейронных сетей. </w:t>
       </w:r>
       <w:r>
-        <w:t xml:space="preserve">Так в зависимости от характера взаимодействия нейронов можно выделить полносвязные, свёрточные, рекуррентные и </w:t>
+        <w:t xml:space="preserve">Так в зависимости от характера взаимодействия нейронов можно выделить </w:t>
+      </w:r>
+      <w:proofErr w:type="spellStart"/>
+      <w:r>
+        <w:t>полносвязные</w:t>
+      </w:r>
+      <w:proofErr w:type="spellEnd"/>
+      <w:r>
+        <w:t xml:space="preserve">, </w:t>
+      </w:r>
+      <w:proofErr w:type="spellStart"/>
+      <w:r>
+        <w:t>свёрточные</w:t>
+      </w:r>
+      <w:proofErr w:type="spellEnd"/>
+      <w:r>
+        <w:t xml:space="preserve">, рекуррентные и </w:t>
       </w:r>
       <w:r>
         <w:t>пр</w:t>
@@ -2518,6 +2556,7 @@
       <w:r>
         <w:t xml:space="preserve">Яном </w:t>
       </w:r>
+      <w:proofErr w:type="spellStart"/>
       <w:r>
         <w:t>Ле</w:t>
       </w:r>
@@ -2530,6 +2569,7 @@
       <w:r>
         <w:t>ном</w:t>
       </w:r>
+      <w:proofErr w:type="spellEnd"/>
       <w:r>
         <w:t xml:space="preserve"> (</w:t>
       </w:r>
@@ -2542,12 +2582,14 @@
       <w:r>
         <w:t xml:space="preserve"> </w:t>
       </w:r>
+      <w:proofErr w:type="spellStart"/>
       <w:r>
         <w:rPr>
           <w:lang w:val="en-US"/>
         </w:rPr>
         <w:t>LeCun</w:t>
       </w:r>
+      <w:proofErr w:type="spellEnd"/>
       <w:r>
         <w:t>)</w:t>
       </w:r>
@@ -2751,12 +2793,19 @@
       <w:r>
         <w:t xml:space="preserve">) и было предложено </w:t>
       </w:r>
-      <w:r>
-        <w:t xml:space="preserve">Бабаком </w:t>
-      </w:r>
+      <w:proofErr w:type="spellStart"/>
+      <w:r>
+        <w:t>Бабаком</w:t>
+      </w:r>
+      <w:proofErr w:type="spellEnd"/>
+      <w:r>
+        <w:t xml:space="preserve"> </w:t>
+      </w:r>
+      <w:proofErr w:type="spellStart"/>
       <w:r>
         <w:t>Хассиби</w:t>
       </w:r>
+      <w:proofErr w:type="spellEnd"/>
       <w:r>
         <w:t xml:space="preserve"> (</w:t>
       </w:r>
@@ -2769,12 +2818,14 @@
       <w:r>
         <w:t xml:space="preserve"> </w:t>
       </w:r>
+      <w:proofErr w:type="spellStart"/>
       <w:r>
         <w:rPr>
           <w:lang w:val="en-US"/>
         </w:rPr>
         <w:t>Hassibi</w:t>
       </w:r>
+      <w:proofErr w:type="spellEnd"/>
       <w:r>
         <w:t>)</w:t>
       </w:r>
@@ -2784,9 +2835,11 @@
       <w:r>
         <w:t xml:space="preserve">Дэвидом </w:t>
       </w:r>
+      <w:proofErr w:type="spellStart"/>
       <w:r>
         <w:t>Шторком</w:t>
       </w:r>
+      <w:proofErr w:type="spellEnd"/>
       <w:r>
         <w:t xml:space="preserve"> (</w:t>
       </w:r>
@@ -3559,7 +3612,7 @@
       <w:pPr>
         <w:pStyle w:val="1"/>
       </w:pPr>
-      <w:bookmarkStart w:id="3" w:name="_Toc40571291"/>
+      <w:bookmarkStart w:id="3" w:name="_Toc40642774"/>
       <w:r>
         <w:lastRenderedPageBreak/>
         <w:t>Часть</w:t>
@@ -3666,8 +3719,21 @@
         <w:t xml:space="preserve">, которая была предложена </w:t>
       </w:r>
       <w:r>
-        <w:t>Зеппом Хохрайтером и Юргеном Шмидхубером</w:t>
-      </w:r>
+        <w:t xml:space="preserve">Зеппом </w:t>
+      </w:r>
+      <w:proofErr w:type="spellStart"/>
+      <w:r>
+        <w:t>Хохрайтером</w:t>
+      </w:r>
+      <w:proofErr w:type="spellEnd"/>
+      <w:r>
+        <w:t xml:space="preserve"> и Юргеном </w:t>
+      </w:r>
+      <w:proofErr w:type="spellStart"/>
+      <w:r>
+        <w:t>Шмидхубером</w:t>
+      </w:r>
+      <w:proofErr w:type="spellEnd"/>
       <w:r>
         <w:t xml:space="preserve"> </w:t>
       </w:r>
@@ -3760,8 +3826,13 @@
       <w:r>
         <w:t xml:space="preserve">входят несколько </w:t>
       </w:r>
-      <w:r>
-        <w:t>полносвязнных сло</w:t>
+      <w:proofErr w:type="spellStart"/>
+      <w:r>
+        <w:t>полносвязнных</w:t>
+      </w:r>
+      <w:proofErr w:type="spellEnd"/>
+      <w:r>
+        <w:t xml:space="preserve"> сло</w:t>
       </w:r>
       <w:r>
         <w:t>ёв</w:t>
@@ -3842,10 +3913,23 @@
         <w:t xml:space="preserve"> предложенная</w:t>
       </w:r>
       <w:r>
-        <w:t xml:space="preserve"> Кёнхёном</w:t>
-      </w:r>
-      <w:r>
-        <w:t xml:space="preserve"> Тё в 2014 году</w:t>
+        <w:t xml:space="preserve"> </w:t>
+      </w:r>
+      <w:proofErr w:type="spellStart"/>
+      <w:r>
+        <w:t>Кёнхёном</w:t>
+      </w:r>
+      <w:proofErr w:type="spellEnd"/>
+      <w:r>
+        <w:t xml:space="preserve"> </w:t>
+      </w:r>
+      <w:proofErr w:type="spellStart"/>
+      <w:r>
+        <w:t>Тё</w:t>
+      </w:r>
+      <w:proofErr w:type="spellEnd"/>
+      <w:r>
+        <w:t xml:space="preserve"> в 2014 году</w:t>
       </w:r>
       <w:r>
         <w:t xml:space="preserve"> </w:t>
@@ -3931,10 +4015,18 @@
         <w:t>ю</w:t>
       </w:r>
       <w:r>
-        <w:t xml:space="preserve">т ряд </w:t>
-      </w:r>
-      <w:r>
-        <w:t>упрощений которые</w:t>
+        <w:t xml:space="preserve">т </w:t>
+      </w:r>
+      <w:proofErr w:type="gramStart"/>
+      <w:r>
+        <w:t xml:space="preserve">ряд </w:t>
+      </w:r>
+      <w:r>
+        <w:t>упрощений</w:t>
+      </w:r>
+      <w:proofErr w:type="gramEnd"/>
+      <w:r>
+        <w:t xml:space="preserve"> которые</w:t>
       </w:r>
       <w:r>
         <w:t xml:space="preserve"> </w:t>
@@ -4401,6 +4493,7 @@
       <w:r>
         <w:t xml:space="preserve">как следствие, если </w:t>
       </w:r>
+      <w:proofErr w:type="spellStart"/>
       <w:r>
         <w:t>св</w:t>
       </w:r>
@@ -4408,7 +4501,11 @@
         <w:t>ё</w:t>
       </w:r>
       <w:r>
-        <w:t xml:space="preserve">рточные </w:t>
+        <w:t>рточные</w:t>
+      </w:r>
+      <w:proofErr w:type="spellEnd"/>
+      <w:r>
+        <w:t xml:space="preserve"> </w:t>
       </w:r>
       <w:r>
         <w:t xml:space="preserve">сети хорошо обрабатывают информацию, распределённую в </w:t>
@@ -4841,7 +4938,15 @@
         <w:t xml:space="preserve"> </w:t>
       </w:r>
       <w:r>
-        <w:t>сеть имеет четыре полносвязных слоя</w:t>
+        <w:t xml:space="preserve">сеть имеет четыре </w:t>
+      </w:r>
+      <w:proofErr w:type="spellStart"/>
+      <w:r>
+        <w:t>полносвязных</w:t>
+      </w:r>
+      <w:proofErr w:type="spellEnd"/>
+      <w:r>
+        <w:t xml:space="preserve"> слоя</w:t>
       </w:r>
       <w:r>
         <w:t xml:space="preserve">, три из которых имеют </w:t>
@@ -7522,7 +7627,21 @@
         <w:rPr>
           <w:rFonts w:eastAsiaTheme="minorEastAsia"/>
         </w:rPr>
-        <w:t xml:space="preserve"> область значений сигмоиды и гиперболического тангенса лежат в интервалах </w:t>
+        <w:t xml:space="preserve"> область значений </w:t>
+      </w:r>
+      <w:proofErr w:type="spellStart"/>
+      <w:r>
+        <w:rPr>
+          <w:rFonts w:eastAsiaTheme="minorEastAsia"/>
+        </w:rPr>
+        <w:t>сигмоиды</w:t>
+      </w:r>
+      <w:proofErr w:type="spellEnd"/>
+      <w:r>
+        <w:rPr>
+          <w:rFonts w:eastAsiaTheme="minorEastAsia"/>
+        </w:rPr>
+        <w:t xml:space="preserve"> и гиперболического тангенса лежат в интервалах </w:t>
       </w:r>
       <m:oMath>
         <m:r>
@@ -10664,7 +10783,7 @@
       <w:pPr>
         <w:pStyle w:val="1"/>
       </w:pPr>
-      <w:bookmarkStart w:id="4" w:name="_Toc40571292"/>
+      <w:bookmarkStart w:id="4" w:name="_Toc40642775"/>
       <w:r>
         <w:lastRenderedPageBreak/>
         <w:t>Часть 2. Сингулярное разложение.</w:t>
@@ -11503,7 +11622,15 @@
         <w:t>)</w:t>
       </w:r>
       <w:r>
-        <w:t xml:space="preserve"> которое было независимо открыто двумя математиками Эудженио Бельт</w:t>
+        <w:t xml:space="preserve"> которое было независимо открыто двумя математиками </w:t>
+      </w:r>
+      <w:proofErr w:type="spellStart"/>
+      <w:r>
+        <w:t>Эудженио</w:t>
+      </w:r>
+      <w:proofErr w:type="spellEnd"/>
+      <w:r>
+        <w:t xml:space="preserve"> Бельт</w:t>
       </w:r>
       <w:r>
         <w:t>р</w:t>
@@ -11514,8 +11641,13 @@
       <w:r>
         <w:t xml:space="preserve">Камилем </w:t>
       </w:r>
-      <w:r>
-        <w:t>Жорданом в 1873 и 1874 годах</w:t>
+      <w:proofErr w:type="spellStart"/>
+      <w:r>
+        <w:t>Жорданом</w:t>
+      </w:r>
+      <w:proofErr w:type="spellEnd"/>
+      <w:r>
+        <w:t xml:space="preserve"> в 1873 и 1874 годах</w:t>
       </w:r>
       <w:r>
         <w:t xml:space="preserve"> </w:t>
@@ -14005,8 +14137,17 @@
           <w:highlight w:val="yellow"/>
           <w:shd w:val="clear" w:color="auto" w:fill="FFFFFF"/>
         </w:rPr>
-        <w:t>сингулярного разложения даёт Юрий Лесковец</w:t>
-      </w:r>
+        <w:t xml:space="preserve">сингулярного разложения даёт Юрий </w:t>
+      </w:r>
+      <w:proofErr w:type="spellStart"/>
+      <w:r>
+        <w:rPr>
+          <w:highlight w:val="yellow"/>
+          <w:shd w:val="clear" w:color="auto" w:fill="FFFFFF"/>
+        </w:rPr>
+        <w:t>Лесковец</w:t>
+      </w:r>
+      <w:proofErr w:type="spellEnd"/>
       <w:r>
         <w:rPr>
           <w:highlight w:val="yellow"/>
@@ -14036,6 +14177,7 @@
         </w:rPr>
         <w:t xml:space="preserve"> </w:t>
       </w:r>
+      <w:proofErr w:type="spellStart"/>
       <w:r>
         <w:rPr>
           <w:highlight w:val="yellow"/>
@@ -14044,6 +14186,7 @@
         </w:rPr>
         <w:t>Leskovec</w:t>
       </w:r>
+      <w:proofErr w:type="spellEnd"/>
       <w:r>
         <w:rPr>
           <w:highlight w:val="yellow"/>
@@ -14946,6 +15089,7 @@
         </w:rPr>
         <w:t xml:space="preserve">и </w:t>
       </w:r>
+      <w:proofErr w:type="spellStart"/>
       <w:r>
         <w:rPr>
           <w:rFonts w:eastAsiaTheme="minorEastAsia"/>
@@ -14955,6 +15099,7 @@
         </w:rPr>
         <w:t>Scipy</w:t>
       </w:r>
+      <w:proofErr w:type="spellEnd"/>
       <w:r>
         <w:rPr>
           <w:rFonts w:eastAsiaTheme="minorEastAsia"/>
@@ -15075,7 +15220,7 @@
       <w:pPr>
         <w:pStyle w:val="1"/>
       </w:pPr>
-      <w:bookmarkStart w:id="5" w:name="_Toc40571293"/>
+      <w:bookmarkStart w:id="5" w:name="_Toc40642776"/>
       <w:r>
         <w:lastRenderedPageBreak/>
         <w:t>Часть 3.</w:t>
@@ -15239,12 +15384,14 @@
       <w:r>
         <w:t xml:space="preserve"> библиотека </w:t>
       </w:r>
+      <w:proofErr w:type="spellStart"/>
       <w:r>
         <w:rPr>
           <w:lang w:val="en-US"/>
         </w:rPr>
         <w:t>Keras</w:t>
       </w:r>
+      <w:proofErr w:type="spellEnd"/>
       <w:r>
         <w:t>.</w:t>
       </w:r>
@@ -15345,8 +15492,13 @@
       <w:r>
         <w:t xml:space="preserve"> </w:t>
       </w:r>
-      <w:r>
-        <w:t xml:space="preserve">дискрет </w:t>
+      <w:proofErr w:type="spellStart"/>
+      <w:r>
+        <w:t>дискрет</w:t>
+      </w:r>
+      <w:proofErr w:type="spellEnd"/>
+      <w:r>
+        <w:t xml:space="preserve"> </w:t>
       </w:r>
       <w:r>
         <w:t>сеть,</w:t>
@@ -15436,7 +15588,15 @@
         <w:t>.</w:t>
       </w:r>
       <w:r>
-        <w:t xml:space="preserve"> Количество дискрет </w:t>
+        <w:t xml:space="preserve"> Количество </w:t>
+      </w:r>
+      <w:proofErr w:type="spellStart"/>
+      <w:r>
+        <w:t>дискрет</w:t>
+      </w:r>
+      <w:proofErr w:type="spellEnd"/>
+      <w:r>
+        <w:t xml:space="preserve"> </w:t>
       </w:r>
       <m:oMath>
         <m:r>
@@ -15804,7 +15964,21 @@
         <w:rPr>
           <w:rFonts w:eastAsiaTheme="minorEastAsia"/>
         </w:rPr>
-        <w:t>на одну дискрету группу</w:t>
+        <w:t xml:space="preserve">на одну </w:t>
+      </w:r>
+      <w:proofErr w:type="spellStart"/>
+      <w:r>
+        <w:rPr>
+          <w:rFonts w:eastAsiaTheme="minorEastAsia"/>
+        </w:rPr>
+        <w:t>дискрету</w:t>
+      </w:r>
+      <w:proofErr w:type="spellEnd"/>
+      <w:r>
+        <w:rPr>
+          <w:rFonts w:eastAsiaTheme="minorEastAsia"/>
+        </w:rPr>
+        <w:t xml:space="preserve"> группу</w:t>
       </w:r>
       <w:r>
         <w:rPr>
@@ -16033,7 +16207,15 @@
         <w:t xml:space="preserve"> следующему</w:t>
       </w:r>
       <w:r>
-        <w:t xml:space="preserve"> набору дискрет на следующем шаге</w:t>
+        <w:t xml:space="preserve"> набору </w:t>
+      </w:r>
+      <w:proofErr w:type="spellStart"/>
+      <w:r>
+        <w:t>дискрет</w:t>
+      </w:r>
+      <w:proofErr w:type="spellEnd"/>
+      <w:r>
+        <w:t xml:space="preserve"> на следующем шаге</w:t>
       </w:r>
       <w:r>
         <w:t>.</w:t>
@@ -16091,6 +16273,7 @@
         </w:rPr>
         <w:t xml:space="preserve"> Оба значения являются </w:t>
       </w:r>
+      <w:proofErr w:type="spellStart"/>
       <w:r>
         <w:rPr>
           <w:rFonts w:eastAsiaTheme="minorEastAsia"/>
@@ -16101,7 +16284,14 @@
         <w:rPr>
           <w:rFonts w:eastAsiaTheme="minorEastAsia"/>
         </w:rPr>
-        <w:t>параметрами и могут быть использованы для тонкой настройки процесса обучения.</w:t>
+        <w:t>параметрами</w:t>
+      </w:r>
+      <w:proofErr w:type="spellEnd"/>
+      <w:r>
+        <w:rPr>
+          <w:rFonts w:eastAsiaTheme="minorEastAsia"/>
+        </w:rPr>
+        <w:t xml:space="preserve"> и могут быть использованы для тонкой настройки процесса обучения.</w:t>
       </w:r>
       <w:r>
         <w:rPr>
@@ -16166,7 +16356,14 @@
               <w:rPr>
                 <w:lang w:val="en-US"/>
               </w:rPr>
-              <w:t>for e ← 0 to num</w:t>
+              <w:t xml:space="preserve">for e ← 0 to </w:t>
+            </w:r>
+            <w:proofErr w:type="spellStart"/>
+            <w:r>
+              <w:rPr>
+                <w:lang w:val="en-US"/>
+              </w:rPr>
+              <w:t>num</w:t>
             </w:r>
             <w:r>
               <w:rPr>
@@ -16180,18 +16377,27 @@
               </w:rPr>
               <w:t>pochs</w:t>
             </w:r>
-          </w:p>
-          <w:p>
-            <w:pPr>
-              <w:rPr>
-                <w:lang w:val="en-US"/>
-              </w:rPr>
-            </w:pPr>
-            <w:r>
-              <w:rPr>
-                <w:lang w:val="en-US"/>
-              </w:rPr>
-              <w:t xml:space="preserve">    Clear</w:t>
+            <w:proofErr w:type="spellEnd"/>
+          </w:p>
+          <w:p>
+            <w:pPr>
+              <w:rPr>
+                <w:lang w:val="en-US"/>
+              </w:rPr>
+            </w:pPr>
+            <w:r>
+              <w:rPr>
+                <w:lang w:val="en-US"/>
+              </w:rPr>
+              <w:t xml:space="preserve">    </w:t>
+            </w:r>
+            <w:proofErr w:type="spellStart"/>
+            <w:proofErr w:type="gramStart"/>
+            <w:r>
+              <w:rPr>
+                <w:lang w:val="en-US"/>
+              </w:rPr>
+              <w:t>Clear</w:t>
             </w:r>
             <w:r>
               <w:rPr>
@@ -16203,7 +16409,21 @@
               <w:rPr>
                 <w:lang w:val="en-US"/>
               </w:rPr>
-              <w:t>State()</w:t>
+              <w:t>State</w:t>
+            </w:r>
+            <w:proofErr w:type="spellEnd"/>
+            <w:r>
+              <w:rPr>
+                <w:lang w:val="en-US"/>
+              </w:rPr>
+              <w:t>(</w:t>
+            </w:r>
+            <w:proofErr w:type="gramEnd"/>
+            <w:r>
+              <w:rPr>
+                <w:lang w:val="en-US"/>
+              </w:rPr>
+              <w:t>)</w:t>
             </w:r>
           </w:p>
           <w:p>
@@ -16218,17 +16438,26 @@
               </w:rPr>
               <w:t xml:space="preserve">    for </w:t>
             </w:r>
+            <w:proofErr w:type="spellStart"/>
             <w:r>
               <w:rPr>
                 <w:lang w:val="en-US"/>
               </w:rPr>
               <w:t>i</w:t>
             </w:r>
-            <w:r>
-              <w:rPr>
-                <w:lang w:val="en-US"/>
-              </w:rPr>
-              <w:t xml:space="preserve"> ← 0 to num</w:t>
+            <w:proofErr w:type="spellEnd"/>
+            <w:r>
+              <w:rPr>
+                <w:lang w:val="en-US"/>
+              </w:rPr>
+              <w:t xml:space="preserve"> ← 0 to </w:t>
+            </w:r>
+            <w:proofErr w:type="spellStart"/>
+            <w:r>
+              <w:rPr>
+                <w:lang w:val="en-US"/>
+              </w:rPr>
+              <w:t>num</w:t>
             </w:r>
             <w:r>
               <w:rPr>
@@ -16242,6 +16471,7 @@
               </w:rPr>
               <w:t>xamples</w:t>
             </w:r>
+            <w:proofErr w:type="spellEnd"/>
           </w:p>
           <w:p>
             <w:pPr>
@@ -16265,7 +16495,14 @@
               <w:rPr>
                 <w:lang w:val="en-US"/>
               </w:rPr>
-              <w:t xml:space="preserve"> ← 0 to num</w:t>
+              <w:t xml:space="preserve"> ← 0 to </w:t>
+            </w:r>
+            <w:proofErr w:type="spellStart"/>
+            <w:r>
+              <w:rPr>
+                <w:lang w:val="en-US"/>
+              </w:rPr>
+              <w:t>num</w:t>
             </w:r>
             <w:r>
               <w:rPr>
@@ -16279,6 +16516,7 @@
               </w:rPr>
               <w:t>epeat</w:t>
             </w:r>
+            <w:proofErr w:type="spellEnd"/>
           </w:p>
           <w:p>
             <w:pPr>
@@ -16292,36 +16530,70 @@
               </w:rPr>
               <w:t xml:space="preserve">            </w:t>
             </w:r>
+            <w:proofErr w:type="spellStart"/>
             <w:r>
               <w:rPr>
                 <w:lang w:val="en-US"/>
               </w:rPr>
               <w:t>MinimizeLoss</w:t>
             </w:r>
-            <w:r>
-              <w:rPr>
-                <w:lang w:val="en-US"/>
-              </w:rPr>
-              <w:t>(x_train[</w:t>
-            </w:r>
+            <w:proofErr w:type="spellEnd"/>
+            <w:r>
+              <w:rPr>
+                <w:lang w:val="en-US"/>
+              </w:rPr>
+              <w:t>(</w:t>
+            </w:r>
+            <w:proofErr w:type="spellStart"/>
+            <w:r>
+              <w:rPr>
+                <w:lang w:val="en-US"/>
+              </w:rPr>
+              <w:t>x_train</w:t>
+            </w:r>
+            <w:proofErr w:type="spellEnd"/>
+            <w:r>
+              <w:rPr>
+                <w:lang w:val="en-US"/>
+              </w:rPr>
+              <w:t>[</w:t>
+            </w:r>
+            <w:proofErr w:type="spellStart"/>
             <w:r>
               <w:rPr>
                 <w:lang w:val="en-US"/>
               </w:rPr>
               <w:t>i</w:t>
             </w:r>
-            <w:r>
-              <w:rPr>
-                <w:lang w:val="en-US"/>
-              </w:rPr>
-              <w:t>], y_train[</w:t>
-            </w:r>
+            <w:proofErr w:type="spellEnd"/>
+            <w:r>
+              <w:rPr>
+                <w:lang w:val="en-US"/>
+              </w:rPr>
+              <w:t xml:space="preserve">], </w:t>
+            </w:r>
+            <w:proofErr w:type="spellStart"/>
+            <w:r>
+              <w:rPr>
+                <w:lang w:val="en-US"/>
+              </w:rPr>
+              <w:t>y_train</w:t>
+            </w:r>
+            <w:proofErr w:type="spellEnd"/>
+            <w:r>
+              <w:rPr>
+                <w:lang w:val="en-US"/>
+              </w:rPr>
+              <w:t>[</w:t>
+            </w:r>
+            <w:proofErr w:type="spellStart"/>
             <w:r>
               <w:rPr>
                 <w:lang w:val="en-US"/>
               </w:rPr>
               <w:t>i</w:t>
             </w:r>
+            <w:proofErr w:type="spellEnd"/>
             <w:r>
               <w:rPr>
                 <w:lang w:val="en-US"/>
@@ -16336,6 +16608,8 @@
               </w:rPr>
               <w:t xml:space="preserve">        </w:t>
             </w:r>
+            <w:proofErr w:type="spellStart"/>
+            <w:proofErr w:type="gramStart"/>
             <w:r>
               <w:rPr>
                 <w:lang w:val="en-US"/>
@@ -16352,7 +16626,21 @@
               <w:rPr>
                 <w:lang w:val="en-US"/>
               </w:rPr>
-              <w:t>State()</w:t>
+              <w:t>State</w:t>
+            </w:r>
+            <w:proofErr w:type="spellEnd"/>
+            <w:r>
+              <w:rPr>
+                <w:lang w:val="en-US"/>
+              </w:rPr>
+              <w:t>(</w:t>
+            </w:r>
+            <w:proofErr w:type="gramEnd"/>
+            <w:r>
+              <w:rPr>
+                <w:lang w:val="en-US"/>
+              </w:rPr>
+              <w:t>)</w:t>
             </w:r>
           </w:p>
         </w:tc>
@@ -16723,6 +17011,7 @@
         </w:rPr>
         <w:t xml:space="preserve"> Была проведена серия экспериментов с различным набором </w:t>
       </w:r>
+      <w:proofErr w:type="spellStart"/>
       <w:r>
         <w:rPr>
           <w:rFonts w:eastAsiaTheme="minorEastAsia"/>
@@ -16733,7 +17022,14 @@
         <w:rPr>
           <w:rFonts w:eastAsiaTheme="minorEastAsia"/>
         </w:rPr>
-        <w:t>параметров.</w:t>
+        <w:t>параметров</w:t>
+      </w:r>
+      <w:proofErr w:type="spellEnd"/>
+      <w:r>
+        <w:rPr>
+          <w:rFonts w:eastAsiaTheme="minorEastAsia"/>
+        </w:rPr>
+        <w:t>.</w:t>
       </w:r>
       <w:r>
         <w:rPr>
@@ -16808,6 +17104,7 @@
         </w:rPr>
         <w:t xml:space="preserve"> и </w:t>
       </w:r>
+      <w:proofErr w:type="spellStart"/>
       <w:r>
         <w:rPr>
           <w:rFonts w:eastAsiaTheme="minorEastAsia"/>
@@ -16815,6 +17112,7 @@
         </w:rPr>
         <w:t>Adagrad</w:t>
       </w:r>
+      <w:proofErr w:type="spellEnd"/>
       <w:r>
         <w:rPr>
           <w:rFonts w:eastAsiaTheme="minorEastAsia"/>
@@ -17650,6 +17948,7 @@
         </w:rPr>
         <w:t xml:space="preserve">Алгоритм </w:t>
       </w:r>
+      <w:proofErr w:type="spellStart"/>
       <w:r>
         <w:rPr>
           <w:rFonts w:eastAsiaTheme="minorEastAsia"/>
@@ -17657,6 +17956,7 @@
         </w:rPr>
         <w:t>Adagrad</w:t>
       </w:r>
+      <w:proofErr w:type="spellEnd"/>
       <w:r>
         <w:rPr>
           <w:rFonts w:eastAsiaTheme="minorEastAsia"/>
@@ -17762,11 +18062,19 @@
         </w:rPr>
         <w:t xml:space="preserve">работы </w:t>
       </w:r>
-      <w:r>
-        <w:rPr>
-          <w:rFonts w:eastAsiaTheme="minorEastAsia"/>
-        </w:rPr>
-        <w:t>недообученной сети, которы</w:t>
+      <w:proofErr w:type="spellStart"/>
+      <w:r>
+        <w:rPr>
+          <w:rFonts w:eastAsiaTheme="minorEastAsia"/>
+        </w:rPr>
+        <w:t>недообученной</w:t>
+      </w:r>
+      <w:proofErr w:type="spellEnd"/>
+      <w:r>
+        <w:rPr>
+          <w:rFonts w:eastAsiaTheme="minorEastAsia"/>
+        </w:rPr>
+        <w:t xml:space="preserve"> сети, которы</w:t>
       </w:r>
       <w:r>
         <w:rPr>
@@ -18171,6 +18479,7 @@
         </w:rPr>
         <w:t xml:space="preserve">значениях </w:t>
       </w:r>
+      <w:proofErr w:type="spellStart"/>
       <w:r>
         <w:rPr>
           <w:rFonts w:eastAsiaTheme="minorEastAsia"/>
@@ -18189,6 +18498,7 @@
         </w:rPr>
         <w:t>ов</w:t>
       </w:r>
+      <w:proofErr w:type="spellEnd"/>
       <w:r>
         <w:rPr>
           <w:rFonts w:eastAsiaTheme="minorEastAsia"/>
@@ -18478,8 +18788,13 @@
       <w:r>
         <w:t xml:space="preserve"> значений </w:t>
       </w:r>
-      <w:r>
-        <w:t>гиперпараметров.</w:t>
+      <w:proofErr w:type="spellStart"/>
+      <w:r>
+        <w:t>гиперпараметров</w:t>
+      </w:r>
+      <w:proofErr w:type="spellEnd"/>
+      <w:r>
+        <w:t>.</w:t>
       </w:r>
       <w:r>
         <w:t xml:space="preserve"> Было установлено что </w:t>
@@ -18731,6 +19046,67 @@
         <w:ind w:firstLine="708"/>
       </w:pPr>
       <w:r>
+        <w:t>В качестве коэффициентов наклона были выбраны значени</w:t>
+      </w:r>
+      <w:r>
+        <w:t>е</w:t>
+      </w:r>
+      <w:r>
+        <w:t xml:space="preserve"> </w:t>
+      </w:r>
+      <m:oMath>
+        <m:r>
+          <w:rPr>
+            <w:rFonts w:ascii="Cambria Math" w:hAnsi="Cambria Math"/>
+          </w:rPr>
+          <m:t>a=</m:t>
+        </m:r>
+        <m:r>
+          <w:rPr>
+            <w:rFonts w:ascii="Cambria Math" w:hAnsi="Cambria Math"/>
+          </w:rPr>
+          <m:t>0.</m:t>
+        </m:r>
+        <m:r>
+          <w:rPr>
+            <w:rFonts w:ascii="Cambria Math" w:hAnsi="Cambria Math"/>
+          </w:rPr>
+          <m:t>1</m:t>
+        </m:r>
+      </m:oMath>
+      <w:r>
+        <w:t xml:space="preserve"> и </w:t>
+      </w:r>
+      <m:oMath>
+        <m:r>
+          <w:rPr>
+            <w:rFonts w:ascii="Cambria Math" w:hAnsi="Cambria Math"/>
+          </w:rPr>
+          <m:t>b=0</m:t>
+        </m:r>
+        <m:r>
+          <w:rPr>
+            <w:rFonts w:ascii="Cambria Math" w:hAnsi="Cambria Math"/>
+          </w:rPr>
+          <m:t>.</m:t>
+        </m:r>
+        <m:r>
+          <w:rPr>
+            <w:rFonts w:ascii="Cambria Math" w:hAnsi="Cambria Math"/>
+          </w:rPr>
+          <m:t>5</m:t>
+        </m:r>
+      </m:oMath>
+      <w:r>
+        <w:rPr>
+          <w:rFonts w:eastAsiaTheme="minorEastAsia"/>
+        </w:rPr>
+        <w:t xml:space="preserve"> в качестве </w:t>
+      </w:r>
+      <w:r>
+        <w:t xml:space="preserve">смещения. </w:t>
+      </w:r>
+      <w:r>
         <w:t>О</w:t>
       </w:r>
       <w:r>
@@ -18807,93 +19183,478 @@
       </w:r>
       <w:r>
         <w:t>предсказания сети.</w:t>
-      </w:r>
-    </w:p>
-    <w:p>
-      <w:r>
-        <w:rPr>
-          <w:highlight w:val="yellow"/>
-        </w:rPr>
-        <w:t xml:space="preserve">Чему равно </w:t>
-      </w:r>
-      <w:r>
-        <w:rPr>
-          <w:highlight w:val="yellow"/>
-          <w:lang w:val="en-US"/>
-        </w:rPr>
-        <w:t>a</w:t>
-      </w:r>
-      <w:r>
-        <w:rPr>
-          <w:highlight w:val="yellow"/>
-        </w:rPr>
-        <w:t xml:space="preserve"> и </w:t>
-      </w:r>
-      <w:r>
-        <w:rPr>
-          <w:highlight w:val="yellow"/>
-          <w:lang w:val="en-US"/>
-        </w:rPr>
-        <w:t>b</w:t>
-      </w:r>
-      <w:r>
-        <w:rPr>
-          <w:highlight w:val="yellow"/>
-        </w:rPr>
-        <w:t>?</w:t>
       </w:r>
     </w:p>
     <w:p>
       <w:pPr>
-        <w:rPr>
-          <w:rFonts w:eastAsiaTheme="minorEastAsia"/>
+        <w:ind w:firstLine="708"/>
+        <w:rPr>
+          <w:lang w:val="en-US"/>
         </w:rPr>
       </w:pPr>
       <w:r>
-        <w:rPr>
-          <w:rFonts w:eastAsiaTheme="minorEastAsia"/>
-          <w:highlight w:val="yellow"/>
-        </w:rPr>
-        <w:t>Добавь графики и результаты тренировки сети на этой последовательности данных.</w:t>
+        <w:t xml:space="preserve">На рисунке 3.8 представлен результат предсказания сети после </w:t>
+      </w:r>
+      <w:r>
+        <w:t xml:space="preserve">50 </w:t>
+      </w:r>
+      <w:r>
+        <w:t xml:space="preserve">эпох </w:t>
+      </w:r>
+      <w:r>
+        <w:t>обучения</w:t>
+      </w:r>
+      <w:r>
+        <w:t xml:space="preserve"> </w:t>
+      </w:r>
+      <w:r>
+        <w:t xml:space="preserve">для конфигурации сети </w:t>
+      </w:r>
+      <m:oMath>
+        <m:sSub>
+          <m:sSubPr>
+            <m:ctrlPr>
+              <w:rPr>
+                <w:rFonts w:ascii="Cambria Math" w:eastAsiaTheme="minorEastAsia" w:hAnsi="Cambria Math"/>
+                <w:i/>
+              </w:rPr>
+            </m:ctrlPr>
+          </m:sSubPr>
+          <m:e>
+            <m:r>
+              <w:rPr>
+                <w:rFonts w:ascii="Cambria Math" w:eastAsiaTheme="minorEastAsia" w:hAnsi="Cambria Math"/>
+              </w:rPr>
+              <m:t>N</m:t>
+            </m:r>
+          </m:e>
+          <m:sub>
+            <m:r>
+              <w:rPr>
+                <w:rFonts w:ascii="Cambria Math" w:eastAsiaTheme="minorEastAsia" w:hAnsi="Cambria Math"/>
+              </w:rPr>
+              <m:t>вход</m:t>
+            </m:r>
+          </m:sub>
+        </m:sSub>
+        <m:r>
+          <w:rPr>
+            <w:rFonts w:ascii="Cambria Math" w:eastAsiaTheme="minorEastAsia" w:hAnsi="Cambria Math"/>
+          </w:rPr>
+          <m:t>=10</m:t>
+        </m:r>
+      </m:oMath>
+      <w:r>
+        <w:t xml:space="preserve"> и </w:t>
+      </w:r>
+      <m:oMath>
+        <m:sSub>
+          <m:sSubPr>
+            <m:ctrlPr>
+              <w:rPr>
+                <w:rFonts w:ascii="Cambria Math" w:eastAsiaTheme="minorEastAsia" w:hAnsi="Cambria Math"/>
+                <w:i/>
+              </w:rPr>
+            </m:ctrlPr>
+          </m:sSubPr>
+          <m:e>
+            <m:r>
+              <w:rPr>
+                <w:rFonts w:ascii="Cambria Math" w:eastAsiaTheme="minorEastAsia" w:hAnsi="Cambria Math"/>
+              </w:rPr>
+              <m:t>N</m:t>
+            </m:r>
+          </m:e>
+          <m:sub>
+            <m:r>
+              <w:rPr>
+                <w:rFonts w:ascii="Cambria Math" w:eastAsiaTheme="minorEastAsia" w:hAnsi="Cambria Math"/>
+              </w:rPr>
+              <m:t>скрыт</m:t>
+            </m:r>
+          </m:sub>
+        </m:sSub>
+        <m:r>
+          <w:rPr>
+            <w:rFonts w:ascii="Cambria Math" w:eastAsiaTheme="minorEastAsia" w:hAnsi="Cambria Math"/>
+          </w:rPr>
+          <m:t>=5</m:t>
+        </m:r>
+      </m:oMath>
+      <w:r>
+        <w:t>.</w:t>
       </w:r>
     </w:p>
     <w:p>
       <w:pPr>
         <w:jc w:val="center"/>
-        <w:rPr>
-          <w:rFonts w:eastAsiaTheme="minorEastAsia"/>
-        </w:rPr>
       </w:pPr>
+      <w:r>
+        <w:rPr>
+          <w:noProof/>
+        </w:rPr>
+        <w:drawing>
+          <wp:inline distT="0" distB="0" distL="0" distR="0" wp14:anchorId="72FCBFA5" wp14:editId="2B4A77CE">
+            <wp:extent cx="3638550" cy="2400300"/>
+            <wp:effectExtent l="0" t="0" r="0" b="0"/>
+            <wp:docPr id="6" name="Рисунок 6"/>
+            <wp:cNvGraphicFramePr>
+              <a:graphicFrameLocks xmlns:a="http://schemas.openxmlformats.org/drawingml/2006/main" noChangeAspect="1"/>
+            </wp:cNvGraphicFramePr>
+            <a:graphic xmlns:a="http://schemas.openxmlformats.org/drawingml/2006/main">
+              <a:graphicData uri="http://schemas.openxmlformats.org/drawingml/2006/picture">
+                <pic:pic xmlns:pic="http://schemas.openxmlformats.org/drawingml/2006/picture">
+                  <pic:nvPicPr>
+                    <pic:cNvPr id="0" name="Picture 2"/>
+                    <pic:cNvPicPr>
+                      <a:picLocks noChangeAspect="1" noChangeArrowheads="1"/>
+                    </pic:cNvPicPr>
+                  </pic:nvPicPr>
+                  <pic:blipFill>
+                    <a:blip r:embed="rId22">
+                      <a:extLst>
+                        <a:ext uri="{28A0092B-C50C-407E-A947-70E740481C1C}">
+                          <a14:useLocalDpi xmlns:a14="http://schemas.microsoft.com/office/drawing/2010/main" val="0"/>
+                        </a:ext>
+                      </a:extLst>
+                    </a:blip>
+                    <a:srcRect/>
+                    <a:stretch>
+                      <a:fillRect/>
+                    </a:stretch>
+                  </pic:blipFill>
+                  <pic:spPr bwMode="auto">
+                    <a:xfrm>
+                      <a:off x="0" y="0"/>
+                      <a:ext cx="3638550" cy="2400300"/>
+                    </a:xfrm>
+                    <a:prstGeom prst="rect">
+                      <a:avLst/>
+                    </a:prstGeom>
+                    <a:noFill/>
+                    <a:ln>
+                      <a:noFill/>
+                    </a:ln>
+                  </pic:spPr>
+                </pic:pic>
+              </a:graphicData>
+            </a:graphic>
+          </wp:inline>
+        </w:drawing>
+      </w:r>
     </w:p>
     <w:p>
       <w:pPr>
         <w:jc w:val="center"/>
         <w:rPr>
-          <w:rFonts w:eastAsiaTheme="minorEastAsia"/>
+          <w:lang w:val="en-US"/>
         </w:rPr>
       </w:pPr>
+      <w:r>
+        <w:rPr>
+          <w:b/>
+          <w:bCs/>
+        </w:rPr>
+        <w:t xml:space="preserve">Рисунок 3.8. </w:t>
+      </w:r>
+      <w:r>
+        <w:t xml:space="preserve">Предсказание сети. </w:t>
+      </w:r>
+      <w:r>
+        <w:rPr>
+          <w:lang w:val="en-US"/>
+        </w:rPr>
+        <w:t xml:space="preserve">MSE = </w:t>
+      </w:r>
+      <w:r>
+        <w:t>1</w:t>
+      </w:r>
+      <w:r>
+        <w:rPr>
+          <w:lang w:val="en-US"/>
+        </w:rPr>
+        <w:t>.657</w:t>
+      </w:r>
     </w:p>
     <w:p>
-      <w:pPr>
-        <w:jc w:val="center"/>
-        <w:rPr>
-          <w:rFonts w:eastAsiaTheme="minorEastAsia"/>
-        </w:rPr>
-      </w:pPr>
-    </w:p>
-    <w:p>
-      <w:pPr>
-        <w:jc w:val="center"/>
-        <w:rPr>
-          <w:rFonts w:eastAsiaTheme="minorEastAsia"/>
-        </w:rPr>
-      </w:pPr>
+      <w:r>
+        <w:lastRenderedPageBreak/>
+        <w:tab/>
+        <w:t xml:space="preserve">В целом из рисунка видно, что сеть выделяет характерные признаки </w:t>
+      </w:r>
+      <w:r>
+        <w:t>последовательности, однако,</w:t>
+      </w:r>
+      <w:r>
+        <w:t xml:space="preserve"> качество такого предсказания </w:t>
+      </w:r>
+      <w:r>
+        <w:t xml:space="preserve">по метрике </w:t>
+      </w:r>
+      <w:r>
+        <w:rPr>
+          <w:lang w:val="en-US"/>
+        </w:rPr>
+        <w:t>MSE</w:t>
+      </w:r>
+      <w:r>
+        <w:t xml:space="preserve"> </w:t>
+      </w:r>
+      <w:r>
+        <w:t>остаётся довольно низким.</w:t>
+      </w:r>
     </w:p>
     <w:p>
       <w:pPr>
         <w:ind w:firstLine="708"/>
       </w:pPr>
       <w:r>
+        <w:t>На рисунке 3.9 представлен ещё один результат предсказания сети</w:t>
+      </w:r>
+      <w:r>
+        <w:t xml:space="preserve"> </w:t>
+      </w:r>
+      <w:r>
+        <w:t xml:space="preserve">для конфигурации </w:t>
+      </w:r>
+      <m:oMath>
+        <m:sSub>
+          <m:sSubPr>
+            <m:ctrlPr>
+              <w:rPr>
+                <w:rFonts w:ascii="Cambria Math" w:eastAsiaTheme="minorEastAsia" w:hAnsi="Cambria Math"/>
+                <w:i/>
+              </w:rPr>
+            </m:ctrlPr>
+          </m:sSubPr>
+          <m:e>
+            <m:r>
+              <w:rPr>
+                <w:rFonts w:ascii="Cambria Math" w:eastAsiaTheme="minorEastAsia" w:hAnsi="Cambria Math"/>
+              </w:rPr>
+              <m:t>N</m:t>
+            </m:r>
+          </m:e>
+          <m:sub>
+            <m:r>
+              <w:rPr>
+                <w:rFonts w:ascii="Cambria Math" w:eastAsiaTheme="minorEastAsia" w:hAnsi="Cambria Math"/>
+              </w:rPr>
+              <m:t>вход</m:t>
+            </m:r>
+          </m:sub>
+        </m:sSub>
+        <m:r>
+          <w:rPr>
+            <w:rFonts w:ascii="Cambria Math" w:eastAsiaTheme="minorEastAsia" w:hAnsi="Cambria Math"/>
+          </w:rPr>
+          <m:t>=10</m:t>
+        </m:r>
+      </m:oMath>
+      <w:r>
+        <w:t xml:space="preserve"> и </w:t>
+      </w:r>
+      <m:oMath>
+        <m:sSub>
+          <m:sSubPr>
+            <m:ctrlPr>
+              <w:rPr>
+                <w:rFonts w:ascii="Cambria Math" w:eastAsiaTheme="minorEastAsia" w:hAnsi="Cambria Math"/>
+                <w:i/>
+              </w:rPr>
+            </m:ctrlPr>
+          </m:sSubPr>
+          <m:e>
+            <m:r>
+              <w:rPr>
+                <w:rFonts w:ascii="Cambria Math" w:eastAsiaTheme="minorEastAsia" w:hAnsi="Cambria Math"/>
+              </w:rPr>
+              <m:t>N</m:t>
+            </m:r>
+          </m:e>
+          <m:sub>
+            <m:r>
+              <w:rPr>
+                <w:rFonts w:ascii="Cambria Math" w:eastAsiaTheme="minorEastAsia" w:hAnsi="Cambria Math"/>
+              </w:rPr>
+              <m:t>скрыт</m:t>
+            </m:r>
+          </m:sub>
+        </m:sSub>
+        <m:r>
+          <w:rPr>
+            <w:rFonts w:ascii="Cambria Math" w:eastAsiaTheme="minorEastAsia" w:hAnsi="Cambria Math"/>
+          </w:rPr>
+          <m:t>=</m:t>
+        </m:r>
+        <m:r>
+          <w:rPr>
+            <w:rFonts w:ascii="Cambria Math" w:eastAsiaTheme="minorEastAsia" w:hAnsi="Cambria Math"/>
+          </w:rPr>
+          <m:t>7</m:t>
+        </m:r>
+      </m:oMath>
+      <w:r>
+        <w:t>.</w:t>
+      </w:r>
+    </w:p>
+    <w:p>
+      <w:pPr>
+        <w:jc w:val="center"/>
+      </w:pPr>
+      <w:r>
+        <w:rPr>
+          <w:noProof/>
+        </w:rPr>
+        <w:drawing>
+          <wp:inline distT="0" distB="0" distL="0" distR="0" wp14:anchorId="3325C8F2" wp14:editId="2EEF1EC4">
+            <wp:extent cx="3648075" cy="2352675"/>
+            <wp:effectExtent l="0" t="0" r="9525" b="9525"/>
+            <wp:docPr id="8" name="Рисунок 8"/>
+            <wp:cNvGraphicFramePr>
+              <a:graphicFrameLocks xmlns:a="http://schemas.openxmlformats.org/drawingml/2006/main" noChangeAspect="1"/>
+            </wp:cNvGraphicFramePr>
+            <a:graphic xmlns:a="http://schemas.openxmlformats.org/drawingml/2006/main">
+              <a:graphicData uri="http://schemas.openxmlformats.org/drawingml/2006/picture">
+                <pic:pic xmlns:pic="http://schemas.openxmlformats.org/drawingml/2006/picture">
+                  <pic:nvPicPr>
+                    <pic:cNvPr id="0" name="Picture 3"/>
+                    <pic:cNvPicPr>
+                      <a:picLocks noChangeAspect="1" noChangeArrowheads="1"/>
+                    </pic:cNvPicPr>
+                  </pic:nvPicPr>
+                  <pic:blipFill>
+                    <a:blip r:embed="rId23">
+                      <a:extLst>
+                        <a:ext uri="{28A0092B-C50C-407E-A947-70E740481C1C}">
+                          <a14:useLocalDpi xmlns:a14="http://schemas.microsoft.com/office/drawing/2010/main" val="0"/>
+                        </a:ext>
+                      </a:extLst>
+                    </a:blip>
+                    <a:srcRect/>
+                    <a:stretch>
+                      <a:fillRect/>
+                    </a:stretch>
+                  </pic:blipFill>
+                  <pic:spPr bwMode="auto">
+                    <a:xfrm>
+                      <a:off x="0" y="0"/>
+                      <a:ext cx="3648075" cy="2352675"/>
+                    </a:xfrm>
+                    <a:prstGeom prst="rect">
+                      <a:avLst/>
+                    </a:prstGeom>
+                    <a:noFill/>
+                    <a:ln>
+                      <a:noFill/>
+                    </a:ln>
+                  </pic:spPr>
+                </pic:pic>
+              </a:graphicData>
+            </a:graphic>
+          </wp:inline>
+        </w:drawing>
+      </w:r>
+    </w:p>
+    <w:p>
+      <w:pPr>
+        <w:jc w:val="center"/>
+        <w:rPr>
+          <w:lang w:val="en-US"/>
+        </w:rPr>
+      </w:pPr>
+      <w:r>
+        <w:rPr>
+          <w:b/>
+          <w:bCs/>
+        </w:rPr>
+        <w:t>Рисунок 3.9.</w:t>
+      </w:r>
+      <w:r>
+        <w:t xml:space="preserve"> Предсказание сети</w:t>
+      </w:r>
+      <w:r>
+        <w:rPr>
+          <w:lang w:val="en-US"/>
+        </w:rPr>
+        <w:t>.</w:t>
+      </w:r>
+      <w:r>
+        <w:t xml:space="preserve"> </w:t>
+      </w:r>
+      <w:r>
+        <w:rPr>
+          <w:lang w:val="en-US"/>
+        </w:rPr>
+        <w:t>MSE = 1.187</w:t>
+      </w:r>
+    </w:p>
+    <w:p>
+      <w:pPr>
+        <w:rPr>
+          <w:rFonts w:eastAsiaTheme="minorEastAsia"/>
+        </w:rPr>
+      </w:pPr>
+      <w:r>
+        <w:rPr>
+          <w:rFonts w:eastAsiaTheme="minorEastAsia"/>
+        </w:rPr>
+        <w:tab/>
+      </w:r>
+      <w:r>
+        <w:rPr>
+          <w:rFonts w:eastAsiaTheme="minorEastAsia"/>
+        </w:rPr>
+        <w:t>Несмотря</w:t>
+      </w:r>
+      <w:r>
+        <w:rPr>
+          <w:rFonts w:eastAsiaTheme="minorEastAsia"/>
+        </w:rPr>
+        <w:t xml:space="preserve"> на </w:t>
+      </w:r>
+      <w:r>
+        <w:rPr>
+          <w:rFonts w:eastAsiaTheme="minorEastAsia"/>
+        </w:rPr>
+        <w:t>то,</w:t>
+      </w:r>
+      <w:r>
+        <w:rPr>
+          <w:rFonts w:eastAsiaTheme="minorEastAsia"/>
+        </w:rPr>
+        <w:t xml:space="preserve"> что</w:t>
+      </w:r>
+      <w:r>
+        <w:rPr>
+          <w:rFonts w:eastAsiaTheme="minorEastAsia"/>
+        </w:rPr>
+        <w:t xml:space="preserve"> </w:t>
+      </w:r>
+      <w:r>
+        <w:rPr>
+          <w:rFonts w:eastAsiaTheme="minorEastAsia"/>
+        </w:rPr>
+        <w:t>ошибка во втором случае существенно меньше, однако в первом случае сеть явно выделяет восходящий тренд</w:t>
+      </w:r>
+      <w:r>
+        <w:rPr>
+          <w:rFonts w:eastAsiaTheme="minorEastAsia"/>
+        </w:rPr>
+        <w:t xml:space="preserve"> последовательности</w:t>
+      </w:r>
+      <w:r>
+        <w:rPr>
+          <w:rFonts w:eastAsiaTheme="minorEastAsia"/>
+        </w:rPr>
+        <w:t>.</w:t>
+      </w:r>
+    </w:p>
+    <w:p>
+      <w:pPr>
+        <w:ind w:firstLine="708"/>
+      </w:pPr>
+      <w:r>
         <w:t xml:space="preserve">После обучения сети на двух синтетических </w:t>
       </w:r>
       <w:r>
@@ -18975,11 +19736,7 @@
         <w:t xml:space="preserve"> </w:t>
       </w:r>
       <w:r>
-        <w:t xml:space="preserve">и </w:t>
-      </w:r>
-      <w:r>
-        <w:lastRenderedPageBreak/>
-        <w:t>тестирования в пропорциях 80</w:t>
+        <w:t>и тестирования в пропорциях 80</w:t>
       </w:r>
       <w:r>
         <w:t xml:space="preserve"> </w:t>
@@ -19026,7 +19783,7 @@
       <w:r>
         <w:t xml:space="preserve">лке </w:t>
       </w:r>
-      <w:hyperlink r:id="rId22" w:history="1">
+      <w:hyperlink r:id="rId24" w:history="1">
         <w:r>
           <w:rPr>
             <w:rStyle w:val="a5"/>
@@ -19043,7 +19800,15 @@
         <w:ind w:firstLine="708"/>
       </w:pPr>
       <w:r>
-        <w:t>Обучение проводилось при различных значениях гиперпараметров.</w:t>
+        <w:t xml:space="preserve">Обучение проводилось при различных значениях </w:t>
+      </w:r>
+      <w:proofErr w:type="spellStart"/>
+      <w:r>
+        <w:t>гиперпараметров</w:t>
+      </w:r>
+      <w:proofErr w:type="spellEnd"/>
+      <w:r>
+        <w:t>.</w:t>
       </w:r>
       <w:r>
         <w:t xml:space="preserve"> Количество эпох выбиралось в пределах от 500 до 1000.</w:t>
@@ -19079,6 +19844,7 @@
         <w:t xml:space="preserve"> повторений одной последовательности </w:t>
       </w:r>
       <w:r>
+        <w:lastRenderedPageBreak/>
         <w:t xml:space="preserve">негативно сказывается на </w:t>
       </w:r>
       <w:r>
@@ -19144,12 +19910,14 @@
       <w:r>
         <w:t xml:space="preserve">минимизации ошибки </w:t>
       </w:r>
+      <w:proofErr w:type="spellStart"/>
       <w:r>
         <w:rPr>
           <w:lang w:val="en-US"/>
         </w:rPr>
         <w:t>Adagrad</w:t>
       </w:r>
+      <w:proofErr w:type="spellEnd"/>
       <w:r>
         <w:t xml:space="preserve"> с коэффициентом обучения в интервале от </w:t>
       </w:r>
@@ -19231,7 +19999,7 @@
                     </pic:cNvPicPr>
                   </pic:nvPicPr>
                   <pic:blipFill>
-                    <a:blip r:embed="rId23">
+                    <a:blip r:embed="rId25">
                       <a:extLst>
                         <a:ext uri="{28A0092B-C50C-407E-A947-70E740481C1C}">
                           <a14:useLocalDpi xmlns:a14="http://schemas.microsoft.com/office/drawing/2010/main" val="0"/>
@@ -19316,7 +20084,6 @@
           <w:noProof/>
           <w:lang w:val="en-US"/>
         </w:rPr>
-        <w:lastRenderedPageBreak/>
         <w:drawing>
           <wp:inline distT="0" distB="0" distL="0" distR="0" wp14:anchorId="662FF056" wp14:editId="2F4857CC">
             <wp:extent cx="3933825" cy="2647950"/>
@@ -19335,7 +20102,7 @@
                     </pic:cNvPicPr>
                   </pic:nvPicPr>
                   <pic:blipFill>
-                    <a:blip r:embed="rId24">
+                    <a:blip r:embed="rId26">
                       <a:extLst>
                         <a:ext uri="{28A0092B-C50C-407E-A947-70E740481C1C}">
                           <a14:useLocalDpi xmlns:a14="http://schemas.microsoft.com/office/drawing/2010/main" val="0"/>
@@ -19413,6 +20180,7 @@
         <w:ind w:firstLine="708"/>
       </w:pPr>
       <w:r>
+        <w:lastRenderedPageBreak/>
         <w:t>На рисунках 3.9 и 3.10 представлены результаты обучения</w:t>
       </w:r>
       <w:r>
@@ -19463,7 +20231,7 @@
                     </pic:cNvPicPr>
                   </pic:nvPicPr>
                   <pic:blipFill>
-                    <a:blip r:embed="rId25">
+                    <a:blip r:embed="rId27">
                       <a:extLst>
                         <a:ext uri="{28A0092B-C50C-407E-A947-70E740481C1C}">
                           <a14:useLocalDpi xmlns:a14="http://schemas.microsoft.com/office/drawing/2010/main" val="0"/>
@@ -19544,7 +20312,6 @@
         <w:rPr>
           <w:noProof/>
         </w:rPr>
-        <w:lastRenderedPageBreak/>
         <w:drawing>
           <wp:inline distT="0" distB="0" distL="0" distR="0" wp14:anchorId="25B1CD3A" wp14:editId="5B4B4D6B">
             <wp:extent cx="4019550" cy="2628900"/>
@@ -19563,7 +20330,7 @@
                     </pic:cNvPicPr>
                   </pic:nvPicPr>
                   <pic:blipFill>
-                    <a:blip r:embed="rId26">
+                    <a:blip r:embed="rId28">
                       <a:extLst>
                         <a:ext uri="{28A0092B-C50C-407E-A947-70E740481C1C}">
                           <a14:useLocalDpi xmlns:a14="http://schemas.microsoft.com/office/drawing/2010/main" val="0"/>
@@ -19658,7 +20425,21 @@
         <w:rPr>
           <w:rFonts w:eastAsiaTheme="minorEastAsia"/>
         </w:rPr>
-        <w:t xml:space="preserve">Результаты обучения при различных комбинациях гиперпараметров </w:t>
+        <w:t xml:space="preserve">Результаты обучения при различных комбинациях </w:t>
+      </w:r>
+      <w:proofErr w:type="spellStart"/>
+      <w:r>
+        <w:rPr>
+          <w:rFonts w:eastAsiaTheme="minorEastAsia"/>
+        </w:rPr>
+        <w:t>гиперпараметров</w:t>
+      </w:r>
+      <w:proofErr w:type="spellEnd"/>
+      <w:r>
+        <w:rPr>
+          <w:rFonts w:eastAsiaTheme="minorEastAsia"/>
+        </w:rPr>
+        <w:t xml:space="preserve"> </w:t>
       </w:r>
       <w:r>
         <w:rPr>
@@ -19691,6 +20472,7 @@
         <w:rPr>
           <w:rFonts w:eastAsiaTheme="minorEastAsia"/>
         </w:rPr>
+        <w:lastRenderedPageBreak/>
         <w:t xml:space="preserve">В данной части были представлены результаты обучения </w:t>
       </w:r>
       <w:r>
@@ -19811,7 +20593,7 @@
       <w:pPr>
         <w:pStyle w:val="1"/>
       </w:pPr>
-      <w:bookmarkStart w:id="6" w:name="_Toc40571294"/>
+      <w:bookmarkStart w:id="6" w:name="_Toc40642777"/>
       <w:r>
         <w:lastRenderedPageBreak/>
         <w:t>Часть 4.</w:t>
@@ -19954,7 +20736,7 @@
       <w:pPr>
         <w:pStyle w:val="1"/>
       </w:pPr>
-      <w:bookmarkStart w:id="7" w:name="_Toc40571295"/>
+      <w:bookmarkStart w:id="7" w:name="_Toc40642778"/>
       <w:r>
         <w:lastRenderedPageBreak/>
         <w:t>Выводы</w:t>
@@ -19984,7 +20766,7 @@
       </w:r>
     </w:p>
     <w:bookmarkEnd w:id="0" w:displacedByCustomXml="next"/>
-    <w:bookmarkStart w:id="8" w:name="_Toc40571296" w:displacedByCustomXml="next"/>
+    <w:bookmarkStart w:id="8" w:name="_Toc40642779" w:displacedByCustomXml="next"/>
     <w:sdt>
       <w:sdtPr>
         <w:rPr>
@@ -20028,6 +20810,7 @@
                   <w:noProof/>
                   <w:sz w:val="24"/>
                   <w:szCs w:val="24"/>
+                  <w:lang w:val="en-US"/>
                 </w:rPr>
               </w:pPr>
               <w:r>
@@ -20045,6 +20828,7 @@
               <w:r>
                 <w:rPr>
                   <w:noProof/>
+                  <w:lang w:val="en-US"/>
                 </w:rPr>
                 <w:t xml:space="preserve">1. </w:t>
               </w:r>
@@ -20062,6 +20846,7 @@
                   <w:b/>
                   <w:bCs/>
                   <w:noProof/>
+                  <w:lang w:val="en-US"/>
                 </w:rPr>
                 <w:t xml:space="preserve">., </w:t>
               </w:r>
@@ -20079,12 +20864,14 @@
                   <w:b/>
                   <w:bCs/>
                   <w:noProof/>
+                  <w:lang w:val="en-US"/>
                 </w:rPr>
                 <w:t>.</w:t>
               </w:r>
               <w:r>
                 <w:rPr>
                   <w:noProof/>
+                  <w:lang w:val="en-US"/>
                 </w:rPr>
                 <w:t xml:space="preserve"> </w:t>
               </w:r>
@@ -20107,6 +20894,7 @@
               <w:r>
                 <w:rPr>
                   <w:noProof/>
+                  <w:lang w:val="en-US"/>
                 </w:rPr>
                 <w:t>[</w:t>
               </w:r>
@@ -20119,6 +20907,7 @@
               <w:r>
                 <w:rPr>
                   <w:noProof/>
+                  <w:lang w:val="en-US"/>
                 </w:rPr>
                 <w:t xml:space="preserve"> </w:t>
               </w:r>
@@ -20131,6 +20920,7 @@
               <w:r>
                 <w:rPr>
                   <w:noProof/>
+                  <w:lang w:val="en-US"/>
                 </w:rPr>
                 <w:t xml:space="preserve">] 1990 </w:t>
               </w:r>
@@ -20143,6 +20933,7 @@
               <w:r>
                 <w:rPr>
                   <w:noProof/>
+                  <w:lang w:val="en-US"/>
                 </w:rPr>
                 <w:t xml:space="preserve">. </w:t>
               </w:r>
@@ -20156,6 +20947,7 @@
               <w:r>
                 <w:rPr>
                   <w:noProof/>
+                  <w:lang w:val="en-US"/>
                 </w:rPr>
                 <w:t>://</w:t>
               </w:r>
@@ -20169,6 +20961,7 @@
               <w:r>
                 <w:rPr>
                   <w:noProof/>
+                  <w:lang w:val="en-US"/>
                 </w:rPr>
                 <w:t>.</w:t>
               </w:r>
@@ -20182,6 +20975,7 @@
               <w:r>
                 <w:rPr>
                   <w:noProof/>
+                  <w:lang w:val="en-US"/>
                 </w:rPr>
                 <w:t>.</w:t>
               </w:r>
@@ -20195,6 +20989,7 @@
               <w:r>
                 <w:rPr>
                   <w:noProof/>
+                  <w:lang w:val="en-US"/>
                 </w:rPr>
                 <w:t>/</w:t>
               </w:r>
@@ -20208,6 +21003,7 @@
               <w:r>
                 <w:rPr>
                   <w:noProof/>
+                  <w:lang w:val="en-US"/>
                 </w:rPr>
                 <w:t>/</w:t>
               </w:r>
@@ -20221,6 +21017,7 @@
               <w:r>
                 <w:rPr>
                   <w:noProof/>
+                  <w:lang w:val="en-US"/>
                 </w:rPr>
                 <w:t>/</w:t>
               </w:r>
@@ -20234,6 +21031,7 @@
               <w:r>
                 <w:rPr>
                   <w:noProof/>
+                  <w:lang w:val="en-US"/>
                 </w:rPr>
                 <w:t>/</w:t>
               </w:r>
@@ -20247,6 +21045,7 @@
               <w:r>
                 <w:rPr>
                   <w:noProof/>
+                  <w:lang w:val="en-US"/>
                 </w:rPr>
                 <w:t>-90</w:t>
               </w:r>
@@ -20260,6 +21059,7 @@
               <w:r>
                 <w:rPr>
                   <w:noProof/>
+                  <w:lang w:val="en-US"/>
                 </w:rPr>
                 <w:t>.</w:t>
               </w:r>
@@ -20273,6 +21073,7 @@
               <w:r>
                 <w:rPr>
                   <w:noProof/>
+                  <w:lang w:val="en-US"/>
                 </w:rPr>
                 <w:t>.</w:t>
               </w:r>
@@ -21878,7 +22679,7 @@
       <w:pPr>
         <w:pStyle w:val="1"/>
       </w:pPr>
-      <w:bookmarkStart w:id="9" w:name="_Toc40571297"/>
+      <w:bookmarkStart w:id="9" w:name="_Toc40642780"/>
       <w:r>
         <w:lastRenderedPageBreak/>
         <w:t>Приложение</w:t>
@@ -21962,12 +22763,14 @@
       <w:r>
         <w:t xml:space="preserve"> </w:t>
       </w:r>
+      <w:proofErr w:type="spellStart"/>
       <w:r>
         <w:rPr>
           <w:lang w:val="en-US"/>
         </w:rPr>
         <w:t>Adagrad</w:t>
       </w:r>
+      <w:proofErr w:type="spellEnd"/>
       <w:r>
         <w:t xml:space="preserve">, </w:t>
       </w:r>
@@ -22013,12 +22816,14 @@
       <w:r>
         <w:t xml:space="preserve">соответствует методу </w:t>
       </w:r>
+      <w:proofErr w:type="spellStart"/>
       <w:r>
         <w:rPr>
           <w:lang w:val="en-US"/>
         </w:rPr>
         <w:t>Adadelta</w:t>
       </w:r>
+      <w:proofErr w:type="spellEnd"/>
       <w:r>
         <w:t>.</w:t>
       </w:r>
@@ -22993,12 +23798,14 @@
                 <w:szCs w:val="28"/>
               </w:rPr>
             </w:pPr>
+            <w:proofErr w:type="spellStart"/>
             <w:r>
               <w:rPr>
                 <w:szCs w:val="28"/>
               </w:rPr>
               <w:t>Повт</w:t>
             </w:r>
+            <w:proofErr w:type="spellEnd"/>
             <w:r>
               <w:rPr>
                 <w:szCs w:val="28"/>
@@ -26752,12 +27559,14 @@
       <w:r>
         <w:t xml:space="preserve"> был выбран метод </w:t>
       </w:r>
+      <w:proofErr w:type="spellStart"/>
       <w:r>
         <w:rPr>
           <w:lang w:val="en-US"/>
         </w:rPr>
         <w:t>Adagrad</w:t>
       </w:r>
+      <w:proofErr w:type="spellEnd"/>
       <w:r>
         <w:t xml:space="preserve"> как наиболее быстрый из рассмотренных ранее методов.</w:t>
       </w:r>
@@ -26892,12 +27701,14 @@
                 <w:szCs w:val="28"/>
               </w:rPr>
             </w:pPr>
+            <w:proofErr w:type="spellStart"/>
             <w:r>
               <w:rPr>
                 <w:szCs w:val="28"/>
               </w:rPr>
               <w:t>Повт</w:t>
             </w:r>
+            <w:proofErr w:type="spellEnd"/>
             <w:r>
               <w:rPr>
                 <w:szCs w:val="28"/>
@@ -32882,7 +33693,7 @@
       <w:r>
         <w:t xml:space="preserve"> по адресу </w:t>
       </w:r>
-      <w:hyperlink r:id="rId27" w:history="1">
+      <w:hyperlink r:id="rId29" w:history="1">
         <w:r>
           <w:rPr>
             <w:rStyle w:val="a5"/>
@@ -32896,7 +33707,7 @@
     </w:p>
     <w:p/>
     <w:sectPr>
-      <w:footerReference w:type="default" r:id="rId28"/>
+      <w:footerReference w:type="default" r:id="rId30"/>
       <w:pgSz w:w="11906" w:h="16838"/>
       <w:pgMar w:top="1134" w:right="850" w:bottom="1134" w:left="1701" w:header="708" w:footer="708" w:gutter="0"/>
       <w:cols w:space="708"/>
@@ -35136,7 +35947,7 @@
 </file>
 
 <file path=customXml/itemProps1.xml><?xml version="1.0" encoding="utf-8"?>
-<ds:datastoreItem xmlns:ds="http://schemas.openxmlformats.org/officeDocument/2006/customXml" ds:itemID="{911EB2B9-68DB-439E-AF0B-E09BABA6443D}">
+<ds:datastoreItem xmlns:ds="http://schemas.openxmlformats.org/officeDocument/2006/customXml" ds:itemID="{EEC02CE2-EA73-4362-B620-FBC186B6F24F}">
   <ds:schemaRefs>
     <ds:schemaRef ds:uri="http://schemas.openxmlformats.org/officeDocument/2006/bibliography"/>
   </ds:schemaRefs>

--- a/Диплом.docx
+++ b/Диплом.docx
@@ -576,7 +576,7 @@
           <w:r>
             <w:fldChar w:fldCharType="separate"/>
           </w:r>
-          <w:hyperlink w:anchor="_Toc40642772" w:history="1">
+          <w:hyperlink w:anchor="_Toc40659765" w:history="1">
             <w:r>
               <w:rPr>
                 <w:rStyle w:val="a5"/>
@@ -603,7 +603,7 @@
                 <w:noProof/>
                 <w:webHidden/>
               </w:rPr>
-              <w:instrText xml:space="preserve"> PAGEREF _Toc40642772 \h </w:instrText>
+              <w:instrText xml:space="preserve"> PAGEREF _Toc40659765 \h </w:instrText>
             </w:r>
             <w:r>
               <w:rPr>
@@ -647,7 +647,7 @@
               <w:lang w:eastAsia="ru-RU"/>
             </w:rPr>
           </w:pPr>
-          <w:hyperlink w:anchor="_Toc40642773" w:history="1">
+          <w:hyperlink w:anchor="_Toc40659766" w:history="1">
             <w:r>
               <w:rPr>
                 <w:rStyle w:val="a5"/>
@@ -674,7 +674,7 @@
                 <w:noProof/>
                 <w:webHidden/>
               </w:rPr>
-              <w:instrText xml:space="preserve"> PAGEREF _Toc40642773 \h </w:instrText>
+              <w:instrText xml:space="preserve"> PAGEREF _Toc40659766 \h </w:instrText>
             </w:r>
             <w:r>
               <w:rPr>
@@ -718,7 +718,7 @@
               <w:lang w:eastAsia="ru-RU"/>
             </w:rPr>
           </w:pPr>
-          <w:hyperlink w:anchor="_Toc40642774" w:history="1">
+          <w:hyperlink w:anchor="_Toc40659767" w:history="1">
             <w:r>
               <w:rPr>
                 <w:rStyle w:val="a5"/>
@@ -745,7 +745,7 @@
                 <w:noProof/>
                 <w:webHidden/>
               </w:rPr>
-              <w:instrText xml:space="preserve"> PAGEREF _Toc40642774 \h </w:instrText>
+              <w:instrText xml:space="preserve"> PAGEREF _Toc40659767 \h </w:instrText>
             </w:r>
             <w:r>
               <w:rPr>
@@ -789,7 +789,7 @@
               <w:lang w:eastAsia="ru-RU"/>
             </w:rPr>
           </w:pPr>
-          <w:hyperlink w:anchor="_Toc40642775" w:history="1">
+          <w:hyperlink w:anchor="_Toc40659768" w:history="1">
             <w:r>
               <w:rPr>
                 <w:rStyle w:val="a5"/>
@@ -816,7 +816,7 @@
                 <w:noProof/>
                 <w:webHidden/>
               </w:rPr>
-              <w:instrText xml:space="preserve"> PAGEREF _Toc40642775 \h </w:instrText>
+              <w:instrText xml:space="preserve"> PAGEREF _Toc40659768 \h </w:instrText>
             </w:r>
             <w:r>
               <w:rPr>
@@ -860,7 +860,7 @@
               <w:lang w:eastAsia="ru-RU"/>
             </w:rPr>
           </w:pPr>
-          <w:hyperlink w:anchor="_Toc40642776" w:history="1">
+          <w:hyperlink w:anchor="_Toc40659769" w:history="1">
             <w:r>
               <w:rPr>
                 <w:rStyle w:val="a5"/>
@@ -887,7 +887,7 @@
                 <w:noProof/>
                 <w:webHidden/>
               </w:rPr>
-              <w:instrText xml:space="preserve"> PAGEREF _Toc40642776 \h </w:instrText>
+              <w:instrText xml:space="preserve"> PAGEREF _Toc40659769 \h </w:instrText>
             </w:r>
             <w:r>
               <w:rPr>
@@ -931,7 +931,7 @@
               <w:lang w:eastAsia="ru-RU"/>
             </w:rPr>
           </w:pPr>
-          <w:hyperlink w:anchor="_Toc40642777" w:history="1">
+          <w:hyperlink w:anchor="_Toc40659770" w:history="1">
             <w:r>
               <w:rPr>
                 <w:rStyle w:val="a5"/>
@@ -958,7 +958,7 @@
                 <w:noProof/>
                 <w:webHidden/>
               </w:rPr>
-              <w:instrText xml:space="preserve"> PAGEREF _Toc40642777 \h </w:instrText>
+              <w:instrText xml:space="preserve"> PAGEREF _Toc40659770 \h </w:instrText>
             </w:r>
             <w:r>
               <w:rPr>
@@ -1002,7 +1002,7 @@
               <w:lang w:eastAsia="ru-RU"/>
             </w:rPr>
           </w:pPr>
-          <w:hyperlink w:anchor="_Toc40642778" w:history="1">
+          <w:hyperlink w:anchor="_Toc40659771" w:history="1">
             <w:r>
               <w:rPr>
                 <w:rStyle w:val="a5"/>
@@ -1029,7 +1029,7 @@
                 <w:noProof/>
                 <w:webHidden/>
               </w:rPr>
-              <w:instrText xml:space="preserve"> PAGEREF _Toc40642778 \h </w:instrText>
+              <w:instrText xml:space="preserve"> PAGEREF _Toc40659771 \h </w:instrText>
             </w:r>
             <w:r>
               <w:rPr>
@@ -1049,7 +1049,7 @@
                 <w:noProof/>
                 <w:webHidden/>
               </w:rPr>
-              <w:t>30</w:t>
+              <w:t>31</w:t>
             </w:r>
             <w:r>
               <w:rPr>
@@ -1073,7 +1073,7 @@
               <w:lang w:eastAsia="ru-RU"/>
             </w:rPr>
           </w:pPr>
-          <w:hyperlink w:anchor="_Toc40642779" w:history="1">
+          <w:hyperlink w:anchor="_Toc40659772" w:history="1">
             <w:r>
               <w:rPr>
                 <w:rStyle w:val="a5"/>
@@ -1100,7 +1100,7 @@
                 <w:noProof/>
                 <w:webHidden/>
               </w:rPr>
-              <w:instrText xml:space="preserve"> PAGEREF _Toc40642779 \h </w:instrText>
+              <w:instrText xml:space="preserve"> PAGEREF _Toc40659772 \h </w:instrText>
             </w:r>
             <w:r>
               <w:rPr>
@@ -1120,7 +1120,7 @@
                 <w:noProof/>
                 <w:webHidden/>
               </w:rPr>
-              <w:t>31</w:t>
+              <w:t>32</w:t>
             </w:r>
             <w:r>
               <w:rPr>
@@ -1144,7 +1144,7 @@
               <w:lang w:eastAsia="ru-RU"/>
             </w:rPr>
           </w:pPr>
-          <w:hyperlink w:anchor="_Toc40642780" w:history="1">
+          <w:hyperlink w:anchor="_Toc40659773" w:history="1">
             <w:r>
               <w:rPr>
                 <w:rStyle w:val="a5"/>
@@ -1171,7 +1171,7 @@
                 <w:noProof/>
                 <w:webHidden/>
               </w:rPr>
-              <w:instrText xml:space="preserve"> PAGEREF _Toc40642780 \h </w:instrText>
+              <w:instrText xml:space="preserve"> PAGEREF _Toc40659773 \h </w:instrText>
             </w:r>
             <w:r>
               <w:rPr>
@@ -1191,7 +1191,7 @@
                 <w:noProof/>
                 <w:webHidden/>
               </w:rPr>
-              <w:t>34</w:t>
+              <w:t>35</w:t>
             </w:r>
             <w:r>
               <w:rPr>
@@ -1238,7 +1238,7 @@
       <w:pPr>
         <w:pStyle w:val="1"/>
       </w:pPr>
-      <w:bookmarkStart w:id="1" w:name="_Toc40642772"/>
+      <w:bookmarkStart w:id="1" w:name="_Toc40659765"/>
       <w:r>
         <w:lastRenderedPageBreak/>
         <w:t>Список условных обозначений</w:t>
@@ -1806,7 +1806,7 @@
       <w:pPr>
         <w:pStyle w:val="1"/>
       </w:pPr>
-      <w:bookmarkStart w:id="2" w:name="_Toc40642773"/>
+      <w:bookmarkStart w:id="2" w:name="_Toc40659766"/>
       <w:r>
         <w:lastRenderedPageBreak/>
         <w:t>Введение</w:t>
@@ -3612,7 +3612,7 @@
       <w:pPr>
         <w:pStyle w:val="1"/>
       </w:pPr>
-      <w:bookmarkStart w:id="3" w:name="_Toc40642774"/>
+      <w:bookmarkStart w:id="3" w:name="_Toc40659767"/>
       <w:r>
         <w:lastRenderedPageBreak/>
         <w:t>Часть</w:t>
@@ -4015,18 +4015,10 @@
         <w:t>ю</w:t>
       </w:r>
       <w:r>
-        <w:t xml:space="preserve">т </w:t>
-      </w:r>
-      <w:proofErr w:type="gramStart"/>
-      <w:r>
-        <w:t xml:space="preserve">ряд </w:t>
-      </w:r>
-      <w:r>
-        <w:t>упрощений</w:t>
-      </w:r>
-      <w:proofErr w:type="gramEnd"/>
-      <w:r>
-        <w:t xml:space="preserve"> которые</w:t>
+        <w:t xml:space="preserve">т ряд </w:t>
+      </w:r>
+      <w:r>
+        <w:t>упрощений которые</w:t>
       </w:r>
       <w:r>
         <w:t xml:space="preserve"> </w:t>
@@ -10783,7 +10775,7 @@
       <w:pPr>
         <w:pStyle w:val="1"/>
       </w:pPr>
-      <w:bookmarkStart w:id="4" w:name="_Toc40642775"/>
+      <w:bookmarkStart w:id="4" w:name="_Toc40659768"/>
       <w:r>
         <w:lastRenderedPageBreak/>
         <w:t>Часть 2. Сингулярное разложение.</w:t>
@@ -15220,7 +15212,7 @@
       <w:pPr>
         <w:pStyle w:val="1"/>
       </w:pPr>
-      <w:bookmarkStart w:id="5" w:name="_Toc40642776"/>
+      <w:bookmarkStart w:id="5" w:name="_Toc40659769"/>
       <w:r>
         <w:lastRenderedPageBreak/>
         <w:t>Часть 3.</w:t>
@@ -16330,7 +16322,6 @@
         <w:tblW w:w="0" w:type="auto"/>
         <w:tblBorders>
           <w:top w:val="none" w:sz="0" w:space="0" w:color="auto"/>
-          <w:left w:val="none" w:sz="0" w:space="0" w:color="auto"/>
           <w:bottom w:val="none" w:sz="0" w:space="0" w:color="auto"/>
           <w:right w:val="none" w:sz="0" w:space="0" w:color="auto"/>
           <w:insideH w:val="none" w:sz="0" w:space="0" w:color="auto"/>
@@ -16392,7 +16383,6 @@
               <w:t xml:space="preserve">    </w:t>
             </w:r>
             <w:proofErr w:type="spellStart"/>
-            <w:proofErr w:type="gramStart"/>
             <w:r>
               <w:rPr>
                 <w:lang w:val="en-US"/>
@@ -16416,33 +16406,146 @@
               <w:rPr>
                 <w:lang w:val="en-US"/>
               </w:rPr>
+              <w:t>()</w:t>
+            </w:r>
+          </w:p>
+          <w:p>
+            <w:pPr>
+              <w:rPr>
+                <w:lang w:val="en-US"/>
+              </w:rPr>
+            </w:pPr>
+            <w:r>
+              <w:rPr>
+                <w:lang w:val="en-US"/>
+              </w:rPr>
+              <w:t xml:space="preserve">    for </w:t>
+            </w:r>
+            <w:proofErr w:type="spellStart"/>
+            <w:r>
+              <w:rPr>
+                <w:lang w:val="en-US"/>
+              </w:rPr>
+              <w:t>i</w:t>
+            </w:r>
+            <w:proofErr w:type="spellEnd"/>
+            <w:r>
+              <w:rPr>
+                <w:lang w:val="en-US"/>
+              </w:rPr>
+              <w:t xml:space="preserve"> ← 0 to </w:t>
+            </w:r>
+            <w:proofErr w:type="spellStart"/>
+            <w:r>
+              <w:rPr>
+                <w:lang w:val="en-US"/>
+              </w:rPr>
+              <w:t>num</w:t>
+            </w:r>
+            <w:r>
+              <w:rPr>
+                <w:lang w:val="en-US"/>
+              </w:rPr>
+              <w:t>_e</w:t>
+            </w:r>
+            <w:r>
+              <w:rPr>
+                <w:lang w:val="en-US"/>
+              </w:rPr>
+              <w:t>xamples</w:t>
+            </w:r>
+            <w:proofErr w:type="spellEnd"/>
+          </w:p>
+          <w:p>
+            <w:pPr>
+              <w:rPr>
+                <w:lang w:val="en-US"/>
+              </w:rPr>
+            </w:pPr>
+            <w:r>
+              <w:rPr>
+                <w:lang w:val="en-US"/>
+              </w:rPr>
+              <w:t xml:space="preserve">        for </w:t>
+            </w:r>
+            <w:r>
+              <w:rPr>
+                <w:lang w:val="en-US"/>
+              </w:rPr>
+              <w:t>r</w:t>
+            </w:r>
+            <w:r>
+              <w:rPr>
+                <w:lang w:val="en-US"/>
+              </w:rPr>
+              <w:t xml:space="preserve"> ← 0 to </w:t>
+            </w:r>
+            <w:proofErr w:type="spellStart"/>
+            <w:r>
+              <w:rPr>
+                <w:lang w:val="en-US"/>
+              </w:rPr>
+              <w:t>num</w:t>
+            </w:r>
+            <w:r>
+              <w:rPr>
+                <w:lang w:val="en-US"/>
+              </w:rPr>
+              <w:t>_r</w:t>
+            </w:r>
+            <w:r>
+              <w:rPr>
+                <w:lang w:val="en-US"/>
+              </w:rPr>
+              <w:t>epeat</w:t>
+            </w:r>
+            <w:proofErr w:type="spellEnd"/>
+          </w:p>
+          <w:p>
+            <w:pPr>
+              <w:rPr>
+                <w:lang w:val="en-US"/>
+              </w:rPr>
+            </w:pPr>
+            <w:r>
+              <w:rPr>
+                <w:lang w:val="en-US"/>
+              </w:rPr>
+              <w:t xml:space="preserve">            </w:t>
+            </w:r>
+            <w:proofErr w:type="spellStart"/>
+            <w:r>
+              <w:rPr>
+                <w:lang w:val="en-US"/>
+              </w:rPr>
+              <w:t>MinimizeLoss</w:t>
+            </w:r>
+            <w:proofErr w:type="spellEnd"/>
+            <w:r>
+              <w:rPr>
+                <w:lang w:val="en-US"/>
+              </w:rPr>
               <w:t>(</w:t>
             </w:r>
-            <w:proofErr w:type="gramEnd"/>
-            <w:r>
-              <w:rPr>
-                <w:lang w:val="en-US"/>
-              </w:rPr>
-              <w:t>)</w:t>
-            </w:r>
-          </w:p>
-          <w:p>
-            <w:pPr>
-              <w:rPr>
-                <w:lang w:val="en-US"/>
-              </w:rPr>
-            </w:pPr>
-            <w:r>
-              <w:rPr>
-                <w:lang w:val="en-US"/>
-              </w:rPr>
-              <w:t xml:space="preserve">    for </w:t>
-            </w:r>
             <w:proofErr w:type="spellStart"/>
             <w:r>
               <w:rPr>
                 <w:lang w:val="en-US"/>
               </w:rPr>
+              <w:t>x_train</w:t>
+            </w:r>
+            <w:proofErr w:type="spellEnd"/>
+            <w:r>
+              <w:rPr>
+                <w:lang w:val="en-US"/>
+              </w:rPr>
+              <w:t>[</w:t>
+            </w:r>
+            <w:proofErr w:type="spellStart"/>
+            <w:r>
+              <w:rPr>
+                <w:lang w:val="en-US"/>
+              </w:rPr>
               <w:t>i</w:t>
             </w:r>
             <w:proofErr w:type="spellEnd"/>
@@ -16450,197 +16553,69 @@
               <w:rPr>
                 <w:lang w:val="en-US"/>
               </w:rPr>
-              <w:t xml:space="preserve"> ← 0 to </w:t>
+              <w:t xml:space="preserve">], </w:t>
             </w:r>
             <w:proofErr w:type="spellStart"/>
             <w:r>
               <w:rPr>
                 <w:lang w:val="en-US"/>
               </w:rPr>
-              <w:t>num</w:t>
-            </w:r>
-            <w:r>
-              <w:rPr>
-                <w:lang w:val="en-US"/>
-              </w:rPr>
-              <w:t>_e</w:t>
-            </w:r>
-            <w:r>
-              <w:rPr>
-                <w:lang w:val="en-US"/>
-              </w:rPr>
-              <w:t>xamples</w:t>
+              <w:t>y_train</w:t>
             </w:r>
             <w:proofErr w:type="spellEnd"/>
-          </w:p>
-          <w:p>
-            <w:pPr>
-              <w:rPr>
-                <w:lang w:val="en-US"/>
-              </w:rPr>
-            </w:pPr>
-            <w:r>
-              <w:rPr>
-                <w:lang w:val="en-US"/>
-              </w:rPr>
-              <w:t xml:space="preserve">        for </w:t>
-            </w:r>
-            <w:r>
-              <w:rPr>
-                <w:lang w:val="en-US"/>
-              </w:rPr>
-              <w:t>r</w:t>
-            </w:r>
-            <w:r>
-              <w:rPr>
-                <w:lang w:val="en-US"/>
-              </w:rPr>
-              <w:t xml:space="preserve"> ← 0 to </w:t>
+            <w:r>
+              <w:rPr>
+                <w:lang w:val="en-US"/>
+              </w:rPr>
+              <w:t>[</w:t>
             </w:r>
             <w:proofErr w:type="spellStart"/>
             <w:r>
               <w:rPr>
                 <w:lang w:val="en-US"/>
               </w:rPr>
-              <w:t>num</w:t>
-            </w:r>
-            <w:r>
-              <w:rPr>
-                <w:lang w:val="en-US"/>
-              </w:rPr>
-              <w:t>_r</w:t>
-            </w:r>
-            <w:r>
-              <w:rPr>
-                <w:lang w:val="en-US"/>
-              </w:rPr>
-              <w:t>epeat</w:t>
+              <w:t>i</w:t>
             </w:r>
             <w:proofErr w:type="spellEnd"/>
-          </w:p>
-          <w:p>
-            <w:pPr>
-              <w:rPr>
-                <w:lang w:val="en-US"/>
-              </w:rPr>
-            </w:pPr>
-            <w:r>
-              <w:rPr>
-                <w:lang w:val="en-US"/>
-              </w:rPr>
-              <w:t xml:space="preserve">            </w:t>
+            <w:r>
+              <w:rPr>
+                <w:lang w:val="en-US"/>
+              </w:rPr>
+              <w:t>])</w:t>
+            </w:r>
+          </w:p>
+          <w:p>
+            <w:r>
+              <w:rPr>
+                <w:lang w:val="en-US"/>
+              </w:rPr>
+              <w:t xml:space="preserve">        </w:t>
             </w:r>
             <w:proofErr w:type="spellStart"/>
             <w:r>
               <w:rPr>
                 <w:lang w:val="en-US"/>
               </w:rPr>
-              <w:t>MinimizeLoss</w:t>
+              <w:t>Update</w:t>
+            </w:r>
+            <w:r>
+              <w:rPr>
+                <w:lang w:val="en-US"/>
+              </w:rPr>
+              <w:t>Hidden</w:t>
+            </w:r>
+            <w:r>
+              <w:rPr>
+                <w:lang w:val="en-US"/>
+              </w:rPr>
+              <w:t>State</w:t>
             </w:r>
             <w:proofErr w:type="spellEnd"/>
             <w:r>
               <w:rPr>
                 <w:lang w:val="en-US"/>
               </w:rPr>
-              <w:t>(</w:t>
-            </w:r>
-            <w:proofErr w:type="spellStart"/>
-            <w:r>
-              <w:rPr>
-                <w:lang w:val="en-US"/>
-              </w:rPr>
-              <w:t>x_train</w:t>
-            </w:r>
-            <w:proofErr w:type="spellEnd"/>
-            <w:r>
-              <w:rPr>
-                <w:lang w:val="en-US"/>
-              </w:rPr>
-              <w:t>[</w:t>
-            </w:r>
-            <w:proofErr w:type="spellStart"/>
-            <w:r>
-              <w:rPr>
-                <w:lang w:val="en-US"/>
-              </w:rPr>
-              <w:t>i</w:t>
-            </w:r>
-            <w:proofErr w:type="spellEnd"/>
-            <w:r>
-              <w:rPr>
-                <w:lang w:val="en-US"/>
-              </w:rPr>
-              <w:t xml:space="preserve">], </w:t>
-            </w:r>
-            <w:proofErr w:type="spellStart"/>
-            <w:r>
-              <w:rPr>
-                <w:lang w:val="en-US"/>
-              </w:rPr>
-              <w:t>y_train</w:t>
-            </w:r>
-            <w:proofErr w:type="spellEnd"/>
-            <w:r>
-              <w:rPr>
-                <w:lang w:val="en-US"/>
-              </w:rPr>
-              <w:t>[</w:t>
-            </w:r>
-            <w:proofErr w:type="spellStart"/>
-            <w:r>
-              <w:rPr>
-                <w:lang w:val="en-US"/>
-              </w:rPr>
-              <w:t>i</w:t>
-            </w:r>
-            <w:proofErr w:type="spellEnd"/>
-            <w:r>
-              <w:rPr>
-                <w:lang w:val="en-US"/>
-              </w:rPr>
-              <w:t>])</w:t>
-            </w:r>
-          </w:p>
-          <w:p>
-            <w:r>
-              <w:rPr>
-                <w:lang w:val="en-US"/>
-              </w:rPr>
-              <w:t xml:space="preserve">        </w:t>
-            </w:r>
-            <w:proofErr w:type="spellStart"/>
-            <w:proofErr w:type="gramStart"/>
-            <w:r>
-              <w:rPr>
-                <w:lang w:val="en-US"/>
-              </w:rPr>
-              <w:t>Update</w:t>
-            </w:r>
-            <w:r>
-              <w:rPr>
-                <w:lang w:val="en-US"/>
-              </w:rPr>
-              <w:t>Hidden</w:t>
-            </w:r>
-            <w:r>
-              <w:rPr>
-                <w:lang w:val="en-US"/>
-              </w:rPr>
-              <w:t>State</w:t>
-            </w:r>
-            <w:proofErr w:type="spellEnd"/>
-            <w:r>
-              <w:rPr>
-                <w:lang w:val="en-US"/>
-              </w:rPr>
-              <w:t>(</w:t>
-            </w:r>
-            <w:proofErr w:type="gramEnd"/>
-            <w:r>
-              <w:rPr>
-                <w:lang w:val="en-US"/>
-              </w:rPr>
-              <w:t>)</w:t>
+              <w:t>()</w:t>
             </w:r>
           </w:p>
         </w:tc>
@@ -18653,9 +18628,6 @@
     <w:p>
       <w:pPr>
         <w:ind w:firstLine="708"/>
-        <w:rPr>
-          <w:lang w:val="en-US"/>
-        </w:rPr>
       </w:pPr>
       <w:r>
         <w:t xml:space="preserve">Ещё одной последовательностью для тестирования </w:t>
@@ -18855,13 +18827,7 @@
         <w:rPr>
           <w:rFonts w:eastAsiaTheme="minorEastAsia"/>
         </w:rPr>
-        <w:t xml:space="preserve"> чем р</w:t>
-      </w:r>
-      <w:r>
-        <w:rPr>
-          <w:rFonts w:eastAsiaTheme="minorEastAsia"/>
-        </w:rPr>
-        <w:t xml:space="preserve">азмер скрытого слоя </w:t>
+        <w:t xml:space="preserve"> чем размер скрытого слоя </w:t>
       </w:r>
       <m:oMath>
         <m:sSub>
@@ -19059,19 +19025,7 @@
           <w:rPr>
             <w:rFonts w:ascii="Cambria Math" w:hAnsi="Cambria Math"/>
           </w:rPr>
-          <m:t>a=</m:t>
-        </m:r>
-        <m:r>
-          <w:rPr>
-            <w:rFonts w:ascii="Cambria Math" w:hAnsi="Cambria Math"/>
-          </w:rPr>
-          <m:t>0.</m:t>
-        </m:r>
-        <m:r>
-          <w:rPr>
-            <w:rFonts w:ascii="Cambria Math" w:hAnsi="Cambria Math"/>
-          </w:rPr>
-          <m:t>1</m:t>
+          <m:t>a=0.1</m:t>
         </m:r>
       </m:oMath>
       <w:r>
@@ -19082,19 +19036,7 @@
           <w:rPr>
             <w:rFonts w:ascii="Cambria Math" w:hAnsi="Cambria Math"/>
           </w:rPr>
-          <m:t>b=0</m:t>
-        </m:r>
-        <m:r>
-          <w:rPr>
-            <w:rFonts w:ascii="Cambria Math" w:hAnsi="Cambria Math"/>
-          </w:rPr>
-          <m:t>.</m:t>
-        </m:r>
-        <m:r>
-          <w:rPr>
-            <w:rFonts w:ascii="Cambria Math" w:hAnsi="Cambria Math"/>
-          </w:rPr>
-          <m:t>5</m:t>
+          <m:t>b=0.5</m:t>
         </m:r>
       </m:oMath>
       <w:r>
@@ -19188,9 +19130,6 @@
     <w:p>
       <w:pPr>
         <w:ind w:firstLine="708"/>
-        <w:rPr>
-          <w:lang w:val="en-US"/>
-        </w:rPr>
       </w:pPr>
       <w:r>
         <w:t xml:space="preserve">На рисунке 3.8 представлен результат предсказания сети после </w:t>
@@ -19346,9 +19285,6 @@
     <w:p>
       <w:pPr>
         <w:jc w:val="center"/>
-        <w:rPr>
-          <w:lang w:val="en-US"/>
-        </w:rPr>
       </w:pPr>
       <w:r>
         <w:rPr>
@@ -19364,15 +19300,15 @@
         <w:rPr>
           <w:lang w:val="en-US"/>
         </w:rPr>
-        <w:t xml:space="preserve">MSE = </w:t>
+        <w:t>MSE</w:t>
+      </w:r>
+      <w:r>
+        <w:t xml:space="preserve"> = </w:t>
       </w:r>
       <w:r>
         <w:t>1</w:t>
       </w:r>
       <w:r>
-        <w:rPr>
-          <w:lang w:val="en-US"/>
-        </w:rPr>
         <w:t>.657</w:t>
       </w:r>
     </w:p>
@@ -19485,13 +19421,7 @@
           <w:rPr>
             <w:rFonts w:ascii="Cambria Math" w:eastAsiaTheme="minorEastAsia" w:hAnsi="Cambria Math"/>
           </w:rPr>
-          <m:t>=</m:t>
-        </m:r>
-        <m:r>
-          <w:rPr>
-            <w:rFonts w:ascii="Cambria Math" w:eastAsiaTheme="minorEastAsia" w:hAnsi="Cambria Math"/>
-          </w:rPr>
-          <m:t>7</m:t>
+          <m:t>=7</m:t>
         </m:r>
       </m:oMath>
       <w:r>
@@ -19559,9 +19489,6 @@
     <w:p>
       <w:pPr>
         <w:jc w:val="center"/>
-        <w:rPr>
-          <w:lang w:val="en-US"/>
-        </w:rPr>
       </w:pPr>
       <w:r>
         <w:rPr>
@@ -19574,19 +19501,19 @@
         <w:t xml:space="preserve"> Предсказание сети</w:t>
       </w:r>
       <w:r>
+        <w:t>.</w:t>
+      </w:r>
+      <w:r>
+        <w:t xml:space="preserve"> </w:t>
+      </w:r>
+      <w:r>
         <w:rPr>
           <w:lang w:val="en-US"/>
         </w:rPr>
-        <w:t>.</w:t>
-      </w:r>
-      <w:r>
-        <w:t xml:space="preserve"> </w:t>
-      </w:r>
-      <w:r>
-        <w:rPr>
-          <w:lang w:val="en-US"/>
-        </w:rPr>
-        <w:t>MSE = 1.187</w:t>
+        <w:t>MSE</w:t>
+      </w:r>
+      <w:r>
+        <w:t xml:space="preserve"> = 1.187</w:t>
       </w:r>
     </w:p>
     <w:p>
@@ -20593,7 +20520,7 @@
       <w:pPr>
         <w:pStyle w:val="1"/>
       </w:pPr>
-      <w:bookmarkStart w:id="6" w:name="_Toc40642777"/>
+      <w:bookmarkStart w:id="6" w:name="_Toc40659770"/>
       <w:r>
         <w:lastRenderedPageBreak/>
         <w:t>Часть 4.</w:t>
@@ -20664,10 +20591,13 @@
         <w:t>сингулярное разложение,</w:t>
       </w:r>
       <w:r>
-        <w:t xml:space="preserve"> был применён для </w:t>
-      </w:r>
-      <w:r>
-        <w:t>обучения сети</w:t>
+        <w:t xml:space="preserve"> был применён </w:t>
+      </w:r>
+      <w:r>
+        <w:t>при обучении</w:t>
+      </w:r>
+      <w:r>
+        <w:t xml:space="preserve"> сети</w:t>
       </w:r>
       <w:r>
         <w:t xml:space="preserve"> </w:t>
@@ -20694,6 +20624,1252 @@
         <w:t>мли.</w:t>
       </w:r>
     </w:p>
+    <w:p>
+      <w:pPr>
+        <w:ind w:firstLine="708"/>
+      </w:pPr>
+      <w:r>
+        <w:t xml:space="preserve">В начале </w:t>
+      </w:r>
+      <w:r>
+        <w:t xml:space="preserve">было оценено </w:t>
+      </w:r>
+      <w:r>
+        <w:t xml:space="preserve">влияние </w:t>
+      </w:r>
+      <w:r>
+        <w:t>сингулярно</w:t>
+      </w:r>
+      <w:r>
+        <w:t>го</w:t>
+      </w:r>
+      <w:r>
+        <w:t xml:space="preserve"> разложени</w:t>
+      </w:r>
+      <w:r>
+        <w:t>я</w:t>
+      </w:r>
+      <w:r>
+        <w:t xml:space="preserve"> </w:t>
+      </w:r>
+      <w:r>
+        <w:t xml:space="preserve">на </w:t>
+      </w:r>
+      <w:r>
+        <w:t>повышени</w:t>
+      </w:r>
+      <w:r>
+        <w:t>е</w:t>
+      </w:r>
+      <w:r>
+        <w:t xml:space="preserve"> качества предсказания восходяще</w:t>
+      </w:r>
+      <w:r>
+        <w:t>й</w:t>
+      </w:r>
+      <w:r>
+        <w:t xml:space="preserve"> синус</w:t>
+      </w:r>
+      <w:r>
+        <w:t>оиды</w:t>
+      </w:r>
+      <w:r>
+        <w:t>.</w:t>
+      </w:r>
+      <w:r>
+        <w:t xml:space="preserve"> Так для этого был модифи</w:t>
+      </w:r>
+      <w:r>
+        <w:t>ц</w:t>
+      </w:r>
+      <w:r>
+        <w:t>ирован цикл обучения</w:t>
+      </w:r>
+      <w:r>
+        <w:t>, который</w:t>
+      </w:r>
+      <w:r>
+        <w:t xml:space="preserve"> теперь содержит</w:t>
+      </w:r>
+      <w:r>
+        <w:t xml:space="preserve"> вызов метода сингулярного разложения</w:t>
+      </w:r>
+      <w:r>
+        <w:t xml:space="preserve"> после </w:t>
+      </w:r>
+      <w:r>
+        <w:t xml:space="preserve">завершения </w:t>
+      </w:r>
+      <w:r>
+        <w:t>обучения</w:t>
+      </w:r>
+      <w:r>
+        <w:t xml:space="preserve"> сети</w:t>
+      </w:r>
+      <w:r>
+        <w:t>.</w:t>
+      </w:r>
+    </w:p>
+    <w:tbl>
+      <w:tblPr>
+        <w:tblStyle w:val="a3"/>
+        <w:tblW w:w="0" w:type="auto"/>
+        <w:tblBorders>
+          <w:top w:val="none" w:sz="0" w:space="0" w:color="auto"/>
+          <w:bottom w:val="none" w:sz="0" w:space="0" w:color="auto"/>
+          <w:right w:val="none" w:sz="0" w:space="0" w:color="auto"/>
+          <w:insideH w:val="none" w:sz="0" w:space="0" w:color="auto"/>
+          <w:insideV w:val="none" w:sz="0" w:space="0" w:color="auto"/>
+        </w:tblBorders>
+        <w:tblLook w:val="04A0" w:firstRow="1" w:lastRow="0" w:firstColumn="1" w:lastColumn="0" w:noHBand="0" w:noVBand="1"/>
+      </w:tblPr>
+      <w:tblGrid>
+        <w:gridCol w:w="9345"/>
+      </w:tblGrid>
+      <w:tr>
+        <w:tc>
+          <w:tcPr>
+            <w:tcW w:w="9345" w:type="dxa"/>
+          </w:tcPr>
+          <w:p>
+            <w:pPr>
+              <w:rPr>
+                <w:lang w:val="en-US"/>
+              </w:rPr>
+            </w:pPr>
+            <w:proofErr w:type="spellStart"/>
+            <w:r>
+              <w:rPr>
+                <w:lang w:val="en-US"/>
+              </w:rPr>
+              <w:t>SVDTrain</w:t>
+            </w:r>
+            <w:proofErr w:type="spellEnd"/>
+            <w:r>
+              <w:rPr>
+                <w:lang w:val="en-US"/>
+              </w:rPr>
+              <w:t>(</w:t>
+            </w:r>
+            <w:proofErr w:type="spellStart"/>
+            <w:r>
+              <w:rPr>
+                <w:lang w:val="en-US"/>
+              </w:rPr>
+              <w:t>x_train</w:t>
+            </w:r>
+            <w:proofErr w:type="spellEnd"/>
+            <w:r>
+              <w:rPr>
+                <w:lang w:val="en-US"/>
+              </w:rPr>
+              <w:t xml:space="preserve">, </w:t>
+            </w:r>
+            <w:proofErr w:type="spellStart"/>
+            <w:r>
+              <w:rPr>
+                <w:lang w:val="en-US"/>
+              </w:rPr>
+              <w:t>y_train</w:t>
+            </w:r>
+            <w:proofErr w:type="spellEnd"/>
+            <w:r>
+              <w:rPr>
+                <w:lang w:val="en-US"/>
+              </w:rPr>
+              <w:t>, test</w:t>
+            </w:r>
+            <w:r>
+              <w:rPr>
+                <w:lang w:val="en-US"/>
+              </w:rPr>
+              <w:t>)</w:t>
+            </w:r>
+          </w:p>
+          <w:p>
+            <w:pPr>
+              <w:rPr>
+                <w:lang w:val="en-US"/>
+              </w:rPr>
+            </w:pPr>
+            <w:r>
+              <w:rPr>
+                <w:lang w:val="en-US"/>
+              </w:rPr>
+              <w:t xml:space="preserve">  </w:t>
+            </w:r>
+            <w:r>
+              <w:rPr>
+                <w:lang w:val="en-US"/>
+              </w:rPr>
+              <w:t xml:space="preserve">for p </w:t>
+            </w:r>
+            <w:r>
+              <w:rPr>
+                <w:lang w:val="en-US"/>
+              </w:rPr>
+              <w:t>← 0</w:t>
+            </w:r>
+            <w:r>
+              <w:rPr>
+                <w:lang w:val="en-US"/>
+              </w:rPr>
+              <w:t xml:space="preserve"> </w:t>
+            </w:r>
+            <w:r>
+              <w:rPr>
+                <w:lang w:val="en-US"/>
+              </w:rPr>
+              <w:t xml:space="preserve">to </w:t>
+            </w:r>
+            <w:proofErr w:type="spellStart"/>
+            <w:r>
+              <w:rPr>
+                <w:lang w:val="en-US"/>
+              </w:rPr>
+              <w:t>num_pruning</w:t>
+            </w:r>
+            <w:r>
+              <w:rPr>
+                <w:lang w:val="en-US"/>
+              </w:rPr>
+              <w:t>_iters</w:t>
+            </w:r>
+            <w:proofErr w:type="spellEnd"/>
+          </w:p>
+          <w:p>
+            <w:pPr>
+              <w:rPr>
+                <w:lang w:val="en-US"/>
+              </w:rPr>
+            </w:pPr>
+            <w:r>
+              <w:rPr>
+                <w:lang w:val="en-US"/>
+              </w:rPr>
+              <w:t xml:space="preserve"> </w:t>
+            </w:r>
+            <w:r>
+              <w:rPr>
+                <w:lang w:val="en-US"/>
+              </w:rPr>
+              <w:t xml:space="preserve">  </w:t>
+            </w:r>
+            <w:r>
+              <w:rPr>
+                <w:lang w:val="en-US"/>
+              </w:rPr>
+              <w:t xml:space="preserve">   </w:t>
+            </w:r>
+            <w:r>
+              <w:rPr>
+                <w:lang w:val="en-US"/>
+              </w:rPr>
+              <w:t xml:space="preserve">for e ← 0 to </w:t>
+            </w:r>
+            <w:proofErr w:type="spellStart"/>
+            <w:r>
+              <w:rPr>
+                <w:lang w:val="en-US"/>
+              </w:rPr>
+              <w:t>num</w:t>
+            </w:r>
+            <w:r>
+              <w:rPr>
+                <w:lang w:val="en-US"/>
+              </w:rPr>
+              <w:t>_e</w:t>
+            </w:r>
+            <w:r>
+              <w:rPr>
+                <w:lang w:val="en-US"/>
+              </w:rPr>
+              <w:t>pochs</w:t>
+            </w:r>
+            <w:proofErr w:type="spellEnd"/>
+          </w:p>
+          <w:p>
+            <w:pPr>
+              <w:rPr>
+                <w:lang w:val="en-US"/>
+              </w:rPr>
+            </w:pPr>
+            <w:r>
+              <w:rPr>
+                <w:lang w:val="en-US"/>
+              </w:rPr>
+              <w:t xml:space="preserve">  </w:t>
+            </w:r>
+            <w:r>
+              <w:rPr>
+                <w:lang w:val="en-US"/>
+              </w:rPr>
+              <w:t xml:space="preserve">  </w:t>
+            </w:r>
+            <w:r>
+              <w:rPr>
+                <w:lang w:val="en-US"/>
+              </w:rPr>
+              <w:t xml:space="preserve">  </w:t>
+            </w:r>
+            <w:r>
+              <w:rPr>
+                <w:lang w:val="en-US"/>
+              </w:rPr>
+              <w:t xml:space="preserve">    </w:t>
+            </w:r>
+            <w:proofErr w:type="spellStart"/>
+            <w:r>
+              <w:rPr>
+                <w:lang w:val="en-US"/>
+              </w:rPr>
+              <w:t>Clear</w:t>
+            </w:r>
+            <w:r>
+              <w:rPr>
+                <w:lang w:val="en-US"/>
+              </w:rPr>
+              <w:t>Hidden</w:t>
+            </w:r>
+            <w:r>
+              <w:rPr>
+                <w:lang w:val="en-US"/>
+              </w:rPr>
+              <w:t>State</w:t>
+            </w:r>
+            <w:proofErr w:type="spellEnd"/>
+            <w:r>
+              <w:rPr>
+                <w:lang w:val="en-US"/>
+              </w:rPr>
+              <w:t>()</w:t>
+            </w:r>
+          </w:p>
+          <w:p>
+            <w:pPr>
+              <w:rPr>
+                <w:lang w:val="en-US"/>
+              </w:rPr>
+            </w:pPr>
+            <w:r>
+              <w:rPr>
+                <w:lang w:val="en-US"/>
+              </w:rPr>
+              <w:t xml:space="preserve">   </w:t>
+            </w:r>
+            <w:r>
+              <w:rPr>
+                <w:lang w:val="en-US"/>
+              </w:rPr>
+              <w:t xml:space="preserve">  </w:t>
+            </w:r>
+            <w:r>
+              <w:rPr>
+                <w:lang w:val="en-US"/>
+              </w:rPr>
+              <w:t xml:space="preserve"> </w:t>
+            </w:r>
+            <w:r>
+              <w:rPr>
+                <w:lang w:val="en-US"/>
+              </w:rPr>
+              <w:t xml:space="preserve">    </w:t>
+            </w:r>
+            <w:r>
+              <w:rPr>
+                <w:lang w:val="en-US"/>
+              </w:rPr>
+              <w:t xml:space="preserve">for </w:t>
+            </w:r>
+            <w:proofErr w:type="spellStart"/>
+            <w:r>
+              <w:rPr>
+                <w:lang w:val="en-US"/>
+              </w:rPr>
+              <w:t>i</w:t>
+            </w:r>
+            <w:proofErr w:type="spellEnd"/>
+            <w:r>
+              <w:rPr>
+                <w:lang w:val="en-US"/>
+              </w:rPr>
+              <w:t xml:space="preserve"> ← 0 to </w:t>
+            </w:r>
+            <w:proofErr w:type="spellStart"/>
+            <w:r>
+              <w:rPr>
+                <w:lang w:val="en-US"/>
+              </w:rPr>
+              <w:t>num</w:t>
+            </w:r>
+            <w:r>
+              <w:rPr>
+                <w:lang w:val="en-US"/>
+              </w:rPr>
+              <w:t>_e</w:t>
+            </w:r>
+            <w:r>
+              <w:rPr>
+                <w:lang w:val="en-US"/>
+              </w:rPr>
+              <w:t>xamples</w:t>
+            </w:r>
+            <w:proofErr w:type="spellEnd"/>
+          </w:p>
+          <w:p>
+            <w:pPr>
+              <w:rPr>
+                <w:lang w:val="en-US"/>
+              </w:rPr>
+            </w:pPr>
+            <w:r>
+              <w:rPr>
+                <w:lang w:val="en-US"/>
+              </w:rPr>
+              <w:t xml:space="preserve">    </w:t>
+            </w:r>
+            <w:r>
+              <w:rPr>
+                <w:lang w:val="en-US"/>
+              </w:rPr>
+              <w:t xml:space="preserve">  </w:t>
+            </w:r>
+            <w:r>
+              <w:rPr>
+                <w:lang w:val="en-US"/>
+              </w:rPr>
+              <w:t xml:space="preserve">    </w:t>
+            </w:r>
+            <w:r>
+              <w:rPr>
+                <w:lang w:val="en-US"/>
+              </w:rPr>
+              <w:t xml:space="preserve">    </w:t>
+            </w:r>
+            <w:r>
+              <w:rPr>
+                <w:lang w:val="en-US"/>
+              </w:rPr>
+              <w:t xml:space="preserve">for </w:t>
+            </w:r>
+            <w:r>
+              <w:rPr>
+                <w:lang w:val="en-US"/>
+              </w:rPr>
+              <w:t>r</w:t>
+            </w:r>
+            <w:r>
+              <w:rPr>
+                <w:lang w:val="en-US"/>
+              </w:rPr>
+              <w:t xml:space="preserve"> ← 0 to </w:t>
+            </w:r>
+            <w:proofErr w:type="spellStart"/>
+            <w:r>
+              <w:rPr>
+                <w:lang w:val="en-US"/>
+              </w:rPr>
+              <w:t>num</w:t>
+            </w:r>
+            <w:r>
+              <w:rPr>
+                <w:lang w:val="en-US"/>
+              </w:rPr>
+              <w:t>_r</w:t>
+            </w:r>
+            <w:r>
+              <w:rPr>
+                <w:lang w:val="en-US"/>
+              </w:rPr>
+              <w:t>epeat</w:t>
+            </w:r>
+            <w:proofErr w:type="spellEnd"/>
+          </w:p>
+          <w:p>
+            <w:pPr>
+              <w:rPr>
+                <w:lang w:val="en-US"/>
+              </w:rPr>
+            </w:pPr>
+            <w:r>
+              <w:rPr>
+                <w:lang w:val="en-US"/>
+              </w:rPr>
+              <w:t xml:space="preserve">     </w:t>
+            </w:r>
+            <w:r>
+              <w:rPr>
+                <w:lang w:val="en-US"/>
+              </w:rPr>
+              <w:t xml:space="preserve">  </w:t>
+            </w:r>
+            <w:r>
+              <w:rPr>
+                <w:lang w:val="en-US"/>
+              </w:rPr>
+              <w:t xml:space="preserve">       </w:t>
+            </w:r>
+            <w:r>
+              <w:rPr>
+                <w:lang w:val="en-US"/>
+              </w:rPr>
+              <w:t xml:space="preserve">    </w:t>
+            </w:r>
+            <w:proofErr w:type="spellStart"/>
+            <w:r>
+              <w:rPr>
+                <w:lang w:val="en-US"/>
+              </w:rPr>
+              <w:t>MinimizeLoss</w:t>
+            </w:r>
+            <w:proofErr w:type="spellEnd"/>
+            <w:r>
+              <w:rPr>
+                <w:lang w:val="en-US"/>
+              </w:rPr>
+              <w:t>(</w:t>
+            </w:r>
+            <w:proofErr w:type="spellStart"/>
+            <w:r>
+              <w:rPr>
+                <w:lang w:val="en-US"/>
+              </w:rPr>
+              <w:t>x_train</w:t>
+            </w:r>
+            <w:proofErr w:type="spellEnd"/>
+            <w:r>
+              <w:rPr>
+                <w:lang w:val="en-US"/>
+              </w:rPr>
+              <w:t>[</w:t>
+            </w:r>
+            <w:proofErr w:type="spellStart"/>
+            <w:r>
+              <w:rPr>
+                <w:lang w:val="en-US"/>
+              </w:rPr>
+              <w:t>i</w:t>
+            </w:r>
+            <w:proofErr w:type="spellEnd"/>
+            <w:r>
+              <w:rPr>
+                <w:lang w:val="en-US"/>
+              </w:rPr>
+              <w:t xml:space="preserve">], </w:t>
+            </w:r>
+            <w:proofErr w:type="spellStart"/>
+            <w:r>
+              <w:rPr>
+                <w:lang w:val="en-US"/>
+              </w:rPr>
+              <w:t>y_train</w:t>
+            </w:r>
+            <w:proofErr w:type="spellEnd"/>
+            <w:r>
+              <w:rPr>
+                <w:lang w:val="en-US"/>
+              </w:rPr>
+              <w:t>[</w:t>
+            </w:r>
+            <w:proofErr w:type="spellStart"/>
+            <w:r>
+              <w:rPr>
+                <w:lang w:val="en-US"/>
+              </w:rPr>
+              <w:t>i</w:t>
+            </w:r>
+            <w:proofErr w:type="spellEnd"/>
+            <w:r>
+              <w:rPr>
+                <w:lang w:val="en-US"/>
+              </w:rPr>
+              <w:t>])</w:t>
+            </w:r>
+          </w:p>
+          <w:p>
+            <w:pPr>
+              <w:rPr>
+                <w:lang w:val="en-US"/>
+              </w:rPr>
+            </w:pPr>
+            <w:r>
+              <w:rPr>
+                <w:lang w:val="en-US"/>
+              </w:rPr>
+              <w:t xml:space="preserve">      </w:t>
+            </w:r>
+            <w:r>
+              <w:rPr>
+                <w:lang w:val="en-US"/>
+              </w:rPr>
+              <w:t xml:space="preserve">  </w:t>
+            </w:r>
+            <w:r>
+              <w:rPr>
+                <w:lang w:val="en-US"/>
+              </w:rPr>
+              <w:t xml:space="preserve">  </w:t>
+            </w:r>
+            <w:r>
+              <w:rPr>
+                <w:lang w:val="en-US"/>
+              </w:rPr>
+              <w:t xml:space="preserve">    </w:t>
+            </w:r>
+            <w:proofErr w:type="spellStart"/>
+            <w:r>
+              <w:rPr>
+                <w:lang w:val="en-US"/>
+              </w:rPr>
+              <w:t>UpdateHiddenState</w:t>
+            </w:r>
+            <w:proofErr w:type="spellEnd"/>
+            <w:r>
+              <w:rPr>
+                <w:lang w:val="en-US"/>
+              </w:rPr>
+              <w:t>()</w:t>
+            </w:r>
+          </w:p>
+          <w:p>
+            <w:pPr>
+              <w:rPr>
+                <w:lang w:val="en-US"/>
+              </w:rPr>
+            </w:pPr>
+            <w:r>
+              <w:rPr>
+                <w:lang w:val="en-US"/>
+              </w:rPr>
+              <w:t xml:space="preserve">  </w:t>
+            </w:r>
+            <w:r>
+              <w:rPr>
+                <w:lang w:val="en-US"/>
+              </w:rPr>
+              <w:t xml:space="preserve">  </w:t>
+            </w:r>
+            <w:proofErr w:type="spellStart"/>
+            <w:r>
+              <w:rPr>
+                <w:lang w:val="en-US"/>
+              </w:rPr>
+              <w:t>SaveState</w:t>
+            </w:r>
+            <w:proofErr w:type="spellEnd"/>
+            <w:r>
+              <w:rPr>
+                <w:lang w:val="en-US"/>
+              </w:rPr>
+              <w:t>()</w:t>
+            </w:r>
+          </w:p>
+          <w:p>
+            <w:pPr>
+              <w:rPr>
+                <w:lang w:val="en-US"/>
+              </w:rPr>
+            </w:pPr>
+            <w:r>
+              <w:rPr>
+                <w:lang w:val="en-US"/>
+              </w:rPr>
+              <w:t xml:space="preserve">  </w:t>
+            </w:r>
+            <w:r>
+              <w:rPr>
+                <w:lang w:val="en-US"/>
+              </w:rPr>
+              <w:t xml:space="preserve">  </w:t>
+            </w:r>
+            <w:proofErr w:type="spellStart"/>
+            <w:r>
+              <w:rPr>
+                <w:lang w:val="en-US"/>
+              </w:rPr>
+              <w:t>p</w:t>
+            </w:r>
+            <w:r>
+              <w:rPr>
+                <w:lang w:val="en-US"/>
+              </w:rPr>
+              <w:t>red</w:t>
+            </w:r>
+            <w:proofErr w:type="spellEnd"/>
+            <w:r>
+              <w:rPr>
+                <w:lang w:val="en-US"/>
+              </w:rPr>
+              <w:t xml:space="preserve"> </w:t>
+            </w:r>
+            <w:r>
+              <w:rPr>
+                <w:lang w:val="en-US"/>
+              </w:rPr>
+              <w:t>←</w:t>
+            </w:r>
+            <w:r>
+              <w:rPr>
+                <w:lang w:val="en-US"/>
+              </w:rPr>
+              <w:t xml:space="preserve"> Predict()</w:t>
+            </w:r>
+          </w:p>
+          <w:p>
+            <w:pPr>
+              <w:rPr>
+                <w:lang w:val="en-US"/>
+              </w:rPr>
+            </w:pPr>
+            <w:r>
+              <w:rPr>
+                <w:lang w:val="en-US"/>
+              </w:rPr>
+              <w:t xml:space="preserve">  </w:t>
+            </w:r>
+            <w:r>
+              <w:rPr>
+                <w:lang w:val="en-US"/>
+              </w:rPr>
+              <w:t xml:space="preserve">  </w:t>
+            </w:r>
+            <w:proofErr w:type="spellStart"/>
+            <w:r>
+              <w:rPr>
+                <w:lang w:val="en-US"/>
+              </w:rPr>
+              <w:t>RestoreState</w:t>
+            </w:r>
+            <w:proofErr w:type="spellEnd"/>
+            <w:r>
+              <w:rPr>
+                <w:lang w:val="en-US"/>
+              </w:rPr>
+              <w:t>()</w:t>
+            </w:r>
+          </w:p>
+          <w:p>
+            <w:pPr>
+              <w:rPr>
+                <w:lang w:val="en-US"/>
+              </w:rPr>
+            </w:pPr>
+            <w:r>
+              <w:rPr>
+                <w:lang w:val="en-US"/>
+              </w:rPr>
+              <w:t xml:space="preserve">    </w:t>
+            </w:r>
+            <w:proofErr w:type="spellStart"/>
+            <w:r>
+              <w:rPr>
+                <w:lang w:val="en-US"/>
+              </w:rPr>
+              <w:t>SVDCompress</w:t>
+            </w:r>
+            <w:proofErr w:type="spellEnd"/>
+            <w:r>
+              <w:rPr>
+                <w:lang w:val="en-US"/>
+              </w:rPr>
+              <w:t>()</w:t>
+            </w:r>
+          </w:p>
+          <w:p>
+            <w:pPr>
+              <w:rPr>
+                <w:lang w:val="en-US"/>
+              </w:rPr>
+            </w:pPr>
+            <w:r>
+              <w:rPr>
+                <w:lang w:val="en-US"/>
+              </w:rPr>
+              <w:t xml:space="preserve">  </w:t>
+            </w:r>
+            <w:r>
+              <w:rPr>
+                <w:lang w:val="en-US"/>
+              </w:rPr>
+              <w:t xml:space="preserve">  </w:t>
+            </w:r>
+            <w:proofErr w:type="spellStart"/>
+            <w:r>
+              <w:rPr>
+                <w:lang w:val="en-US"/>
+              </w:rPr>
+              <w:t>mae</w:t>
+            </w:r>
+            <w:proofErr w:type="spellEnd"/>
+            <w:r>
+              <w:rPr>
+                <w:lang w:val="en-US"/>
+              </w:rPr>
+              <w:t xml:space="preserve"> </w:t>
+            </w:r>
+            <w:r>
+              <w:rPr>
+                <w:lang w:val="en-US"/>
+              </w:rPr>
+              <w:t>←</w:t>
+            </w:r>
+            <w:r>
+              <w:rPr>
+                <w:lang w:val="en-US"/>
+              </w:rPr>
+              <w:t xml:space="preserve"> MAE(</w:t>
+            </w:r>
+            <w:proofErr w:type="spellStart"/>
+            <w:r>
+              <w:rPr>
+                <w:lang w:val="en-US"/>
+              </w:rPr>
+              <w:t>pred</w:t>
+            </w:r>
+            <w:proofErr w:type="spellEnd"/>
+            <w:r>
+              <w:rPr>
+                <w:lang w:val="en-US"/>
+              </w:rPr>
+              <w:t>, test)</w:t>
+            </w:r>
+          </w:p>
+          <w:p>
+            <w:pPr>
+              <w:rPr>
+                <w:lang w:val="en-US"/>
+              </w:rPr>
+            </w:pPr>
+            <w:r>
+              <w:rPr>
+                <w:lang w:val="en-US"/>
+              </w:rPr>
+              <w:t xml:space="preserve">  </w:t>
+            </w:r>
+            <w:r>
+              <w:rPr>
+                <w:lang w:val="en-US"/>
+              </w:rPr>
+              <w:t xml:space="preserve">  i</w:t>
+            </w:r>
+            <w:r>
+              <w:rPr>
+                <w:lang w:val="en-US"/>
+              </w:rPr>
+              <w:t xml:space="preserve">f mae </w:t>
+            </w:r>
+            <w:r>
+              <w:rPr>
+                <w:rFonts w:cs="Times New Roman"/>
+                <w:lang w:val="en-US"/>
+              </w:rPr>
+              <w:t>≥</w:t>
+            </w:r>
+            <w:r>
+              <w:rPr>
+                <w:lang w:val="en-US"/>
+              </w:rPr>
+              <w:t xml:space="preserve"> </w:t>
+            </w:r>
+            <w:proofErr w:type="spellStart"/>
+            <w:r>
+              <w:rPr>
+                <w:lang w:val="en-US"/>
+              </w:rPr>
+              <w:t>mae_prev</w:t>
+            </w:r>
+            <w:proofErr w:type="spellEnd"/>
+          </w:p>
+          <w:p>
+            <w:pPr>
+              <w:rPr>
+                <w:lang w:val="en-US"/>
+              </w:rPr>
+            </w:pPr>
+            <w:r>
+              <w:rPr>
+                <w:lang w:val="en-US"/>
+              </w:rPr>
+              <w:t xml:space="preserve">   </w:t>
+            </w:r>
+            <w:r>
+              <w:rPr>
+                <w:lang w:val="en-US"/>
+              </w:rPr>
+              <w:t xml:space="preserve">  </w:t>
+            </w:r>
+            <w:r>
+              <w:rPr>
+                <w:lang w:val="en-US"/>
+              </w:rPr>
+              <w:t xml:space="preserve"> break</w:t>
+            </w:r>
+          </w:p>
+        </w:tc>
+      </w:tr>
+    </w:tbl>
+    <w:p>
+      <w:pPr>
+        <w:rPr>
+          <w:rFonts w:eastAsiaTheme="minorEastAsia"/>
+          <w:lang w:val="en-US"/>
+        </w:rPr>
+      </w:pPr>
+    </w:p>
+    <w:p>
+      <w:pPr>
+        <w:ind w:firstLine="708"/>
+      </w:pPr>
+      <w:proofErr w:type="spellStart"/>
+      <w:r>
+        <w:rPr>
+          <w:highlight w:val="yellow"/>
+        </w:rPr>
+        <w:lastRenderedPageBreak/>
+        <w:t>Г</w:t>
+      </w:r>
+      <w:r>
+        <w:rPr>
+          <w:highlight w:val="yellow"/>
+        </w:rPr>
+        <w:t>иперпараметр</w:t>
+      </w:r>
+      <w:proofErr w:type="spellEnd"/>
+      <w:r>
+        <w:rPr>
+          <w:highlight w:val="yellow"/>
+        </w:rPr>
+        <w:t xml:space="preserve"> </w:t>
+      </w:r>
+      <w:r>
+        <w:rPr>
+          <w:highlight w:val="yellow"/>
+          <w:lang w:val="en-US"/>
+        </w:rPr>
+        <w:t>num</w:t>
+      </w:r>
+      <w:r>
+        <w:rPr>
+          <w:highlight w:val="yellow"/>
+        </w:rPr>
+        <w:t>_</w:t>
+      </w:r>
+      <w:r>
+        <w:rPr>
+          <w:highlight w:val="yellow"/>
+          <w:lang w:val="en-US"/>
+        </w:rPr>
+        <w:t>pruning</w:t>
+      </w:r>
+      <w:r>
+        <w:rPr>
+          <w:highlight w:val="yellow"/>
+        </w:rPr>
+        <w:t>_</w:t>
+      </w:r>
+      <w:proofErr w:type="spellStart"/>
+      <w:r>
+        <w:rPr>
+          <w:highlight w:val="yellow"/>
+          <w:lang w:val="en-US"/>
+        </w:rPr>
+        <w:t>iters</w:t>
+      </w:r>
+      <w:proofErr w:type="spellEnd"/>
+      <w:r>
+        <w:rPr>
+          <w:highlight w:val="yellow"/>
+        </w:rPr>
+        <w:t xml:space="preserve"> задаёт количество</w:t>
+      </w:r>
+      <w:r>
+        <w:rPr>
+          <w:highlight w:val="yellow"/>
+        </w:rPr>
+        <w:t xml:space="preserve"> итераций цикла оптимизации</w:t>
+      </w:r>
+      <w:r>
+        <w:rPr>
+          <w:highlight w:val="yellow"/>
+        </w:rPr>
+        <w:t>,</w:t>
+      </w:r>
+      <w:r>
+        <w:rPr>
+          <w:highlight w:val="yellow"/>
+        </w:rPr>
+        <w:t xml:space="preserve"> </w:t>
+      </w:r>
+      <w:r>
+        <w:rPr>
+          <w:highlight w:val="yellow"/>
+        </w:rPr>
+        <w:t xml:space="preserve">а именно </w:t>
+      </w:r>
+      <w:r>
+        <w:rPr>
+          <w:highlight w:val="yellow"/>
+        </w:rPr>
+        <w:t>сколько</w:t>
+      </w:r>
+      <w:r>
+        <w:rPr>
+          <w:highlight w:val="yellow"/>
+        </w:rPr>
+        <w:t xml:space="preserve"> </w:t>
+      </w:r>
+      <w:r>
+        <w:rPr>
+          <w:highlight w:val="yellow"/>
+        </w:rPr>
+        <w:t>будет применено</w:t>
+      </w:r>
+      <w:r>
+        <w:rPr>
+          <w:highlight w:val="yellow"/>
+        </w:rPr>
+        <w:t xml:space="preserve"> сингулярное разложение</w:t>
+      </w:r>
+      <w:r>
+        <w:rPr>
+          <w:highlight w:val="yellow"/>
+        </w:rPr>
+        <w:t xml:space="preserve"> матриц весовых коэффициентов</w:t>
+      </w:r>
+      <w:r>
+        <w:rPr>
+          <w:highlight w:val="yellow"/>
+        </w:rPr>
+        <w:t xml:space="preserve"> для оптимизации обучен</w:t>
+      </w:r>
+      <w:r>
+        <w:rPr>
+          <w:highlight w:val="yellow"/>
+        </w:rPr>
+        <w:t>ия</w:t>
+      </w:r>
+      <w:r>
+        <w:rPr>
+          <w:highlight w:val="yellow"/>
+        </w:rPr>
+        <w:t>.</w:t>
+      </w:r>
+      <w:r>
+        <w:rPr>
+          <w:highlight w:val="yellow"/>
+        </w:rPr>
+        <w:t xml:space="preserve"> После очередного разложения сеть </w:t>
+      </w:r>
+      <w:r>
+        <w:rPr>
+          <w:highlight w:val="yellow"/>
+        </w:rPr>
+        <w:t>переобучается</w:t>
+      </w:r>
+      <w:r>
+        <w:rPr>
+          <w:highlight w:val="yellow"/>
+        </w:rPr>
+        <w:t xml:space="preserve"> и процесс повторяется заново.</w:t>
+      </w:r>
+      <w:r>
+        <w:rPr>
+          <w:highlight w:val="yellow"/>
+        </w:rPr>
+        <w:t xml:space="preserve"> После каждо</w:t>
+      </w:r>
+      <w:r>
+        <w:rPr>
+          <w:highlight w:val="yellow"/>
+        </w:rPr>
+        <w:t>й</w:t>
+      </w:r>
+      <w:r>
+        <w:rPr>
+          <w:highlight w:val="yellow"/>
+        </w:rPr>
+        <w:t xml:space="preserve"> </w:t>
+      </w:r>
+      <w:r>
+        <w:rPr>
+          <w:highlight w:val="yellow"/>
+        </w:rPr>
+        <w:t xml:space="preserve">итерации </w:t>
+      </w:r>
+      <w:r>
+        <w:rPr>
+          <w:highlight w:val="yellow"/>
+        </w:rPr>
+        <w:t>обучение</w:t>
+      </w:r>
+      <w:r>
+        <w:rPr>
+          <w:highlight w:val="yellow"/>
+        </w:rPr>
+        <w:t>-</w:t>
+      </w:r>
+      <w:r>
+        <w:rPr>
+          <w:highlight w:val="yellow"/>
+        </w:rPr>
+        <w:t>оптимизация</w:t>
+      </w:r>
+      <w:r>
+        <w:rPr>
+          <w:highlight w:val="yellow"/>
+        </w:rPr>
+        <w:t xml:space="preserve"> </w:t>
+      </w:r>
+      <w:r>
+        <w:rPr>
+          <w:highlight w:val="yellow"/>
+        </w:rPr>
+        <w:t>проводится сравнение предсказания сети с желаемым результатом.</w:t>
+      </w:r>
+      <w:r>
+        <w:t xml:space="preserve"> Если качество предсказания сети становиться хуже по сравнению с предсказанием на предыдущей итерации, обучение сети прекращается.</w:t>
+      </w:r>
+      <w:r>
+        <w:t xml:space="preserve"> </w:t>
+      </w:r>
+    </w:p>
+    <w:p>
+      <w:pPr>
+        <w:ind w:firstLine="708"/>
+      </w:pPr>
+      <w:r>
+        <w:t>Также цикл</w:t>
+      </w:r>
+      <w:r>
+        <w:t xml:space="preserve"> </w:t>
+      </w:r>
+      <w:r>
+        <w:t xml:space="preserve">оптимизации </w:t>
+      </w:r>
+      <w:r>
+        <w:t>содержит</w:t>
+      </w:r>
+      <w:r>
+        <w:t xml:space="preserve"> логирование</w:t>
+      </w:r>
+      <w:r>
+        <w:t xml:space="preserve"> статистики </w:t>
+      </w:r>
+      <w:r>
+        <w:t xml:space="preserve">во время </w:t>
+      </w:r>
+      <w:r>
+        <w:t>обучения</w:t>
+      </w:r>
+      <w:r>
+        <w:t>. Так по итог</w:t>
+      </w:r>
+      <w:r>
+        <w:t>у</w:t>
+      </w:r>
+      <w:r>
+        <w:t xml:space="preserve"> обучения имеется возможность видеть</w:t>
+      </w:r>
+      <w:r>
+        <w:t xml:space="preserve"> влияние сингулярного разложения на ошибк</w:t>
+      </w:r>
+      <w:r>
+        <w:t>у</w:t>
+      </w:r>
+      <w:r>
+        <w:t xml:space="preserve"> </w:t>
+      </w:r>
+      <w:r>
+        <w:t>предсказания</w:t>
+      </w:r>
+      <w:r>
+        <w:t xml:space="preserve"> на каждой итерации </w:t>
+      </w:r>
+      <w:r>
+        <w:t>цикла</w:t>
+      </w:r>
+      <w:r>
+        <w:t xml:space="preserve">. </w:t>
+      </w:r>
+      <w:r>
+        <w:t>Т</w:t>
+      </w:r>
+      <w:r>
+        <w:t xml:space="preserve">акже </w:t>
+      </w:r>
+      <w:r>
+        <w:t>имеется возможность</w:t>
+      </w:r>
+      <w:r>
+        <w:t xml:space="preserve"> </w:t>
+      </w:r>
+      <w:r>
+        <w:t xml:space="preserve">видеть изменение </w:t>
+      </w:r>
+      <w:r>
+        <w:t>усреднённ</w:t>
+      </w:r>
+      <w:r>
+        <w:t>ой</w:t>
+      </w:r>
+      <w:r>
+        <w:t xml:space="preserve"> норм</w:t>
+      </w:r>
+      <w:r>
+        <w:t>ы</w:t>
+      </w:r>
+      <w:r>
+        <w:t xml:space="preserve"> Фробениуса между матрицами весовых коэффициентов до и после </w:t>
+      </w:r>
+      <w:r>
+        <w:t xml:space="preserve">сингулярного </w:t>
+      </w:r>
+      <w:r>
+        <w:t>разложения</w:t>
+      </w:r>
+      <w:r>
+        <w:t>.</w:t>
+      </w:r>
+    </w:p>
+    <w:p>
+      <w:pPr>
+        <w:ind w:firstLine="708"/>
+      </w:pPr>
+      <w:r>
+        <w:t xml:space="preserve">Так как цикл оптимизации предполагает вычисление ошибки, то это означает что внутреннее состояние </w:t>
+      </w:r>
+      <w:r>
+        <w:rPr>
+          <w:lang w:val="en-US"/>
+        </w:rPr>
+        <w:t>LSTM</w:t>
+      </w:r>
+      <w:r>
+        <w:t xml:space="preserve"> </w:t>
+      </w:r>
+      <w:r>
+        <w:t>ячейки будет изменено</w:t>
+      </w:r>
+      <w:r>
+        <w:t xml:space="preserve"> в процессе предсказания</w:t>
+      </w:r>
+      <w:r>
+        <w:t xml:space="preserve"> последовательности</w:t>
+      </w:r>
+      <w:r>
+        <w:t xml:space="preserve">. Поэтому состояние сети сохраняется после обучения </w:t>
+      </w:r>
+      <w:r>
+        <w:t>и восстанавливается непосредственно после предсказания</w:t>
+      </w:r>
+      <w:r>
+        <w:t xml:space="preserve"> и вычисления ошибки</w:t>
+      </w:r>
+      <w:r>
+        <w:t>.</w:t>
+      </w:r>
+    </w:p>
+    <w:p/>
     <w:p>
       <w:r>
         <w:rPr>
@@ -20736,7 +21912,7 @@
       <w:pPr>
         <w:pStyle w:val="1"/>
       </w:pPr>
-      <w:bookmarkStart w:id="7" w:name="_Toc40642778"/>
+      <w:bookmarkStart w:id="7" w:name="_Toc40659771"/>
       <w:r>
         <w:lastRenderedPageBreak/>
         <w:t>Выводы</w:t>
@@ -20766,7 +21942,7 @@
       </w:r>
     </w:p>
     <w:bookmarkEnd w:id="0" w:displacedByCustomXml="next"/>
-    <w:bookmarkStart w:id="8" w:name="_Toc40642779" w:displacedByCustomXml="next"/>
+    <w:bookmarkStart w:id="8" w:name="_Toc40659772" w:displacedByCustomXml="next"/>
     <w:sdt>
       <w:sdtPr>
         <w:rPr>
@@ -22679,7 +23855,7 @@
       <w:pPr>
         <w:pStyle w:val="1"/>
       </w:pPr>
-      <w:bookmarkStart w:id="9" w:name="_Toc40642780"/>
+      <w:bookmarkStart w:id="9" w:name="_Toc40659773"/>
       <w:r>
         <w:lastRenderedPageBreak/>
         <w:t>Приложение</w:t>
@@ -23665,13 +24841,7 @@
           <w:rPr>
             <w:rFonts w:ascii="Cambria Math" w:eastAsiaTheme="minorEastAsia" w:hAnsi="Cambria Math"/>
           </w:rPr>
-          <m:t xml:space="preserve"> </m:t>
-        </m:r>
-        <m:r>
-          <w:rPr>
-            <w:rFonts w:ascii="Cambria Math" w:eastAsiaTheme="minorEastAsia" w:hAnsi="Cambria Math"/>
-          </w:rPr>
-          <m:t>y=</m:t>
+          <m:t xml:space="preserve"> y=</m:t>
         </m:r>
         <m:func>
           <m:funcPr>
@@ -35947,7 +37117,7 @@
 </file>
 
 <file path=customXml/itemProps1.xml><?xml version="1.0" encoding="utf-8"?>
-<ds:datastoreItem xmlns:ds="http://schemas.openxmlformats.org/officeDocument/2006/customXml" ds:itemID="{EEC02CE2-EA73-4362-B620-FBC186B6F24F}">
+<ds:datastoreItem xmlns:ds="http://schemas.openxmlformats.org/officeDocument/2006/customXml" ds:itemID="{55B5997E-6D66-4AC6-AA63-8B39AF3AAB17}">
   <ds:schemaRefs>
     <ds:schemaRef ds:uri="http://schemas.openxmlformats.org/officeDocument/2006/bibliography"/>
   </ds:schemaRefs>

--- a/Диплом.docx
+++ b/Диплом.docx
@@ -317,27 +317,9 @@
             <w:tcW w:w="4672" w:type="dxa"/>
           </w:tcPr>
           <w:p>
-            <w:proofErr w:type="spellStart"/>
-            <w:r>
-              <w:t>Рожлейс</w:t>
-            </w:r>
-            <w:proofErr w:type="spellEnd"/>
-            <w:r>
-              <w:t xml:space="preserve"> </w:t>
-            </w:r>
-            <w:proofErr w:type="spellStart"/>
-            <w:r>
-              <w:t>Иварс</w:t>
-            </w:r>
-            <w:proofErr w:type="spellEnd"/>
-            <w:r>
-              <w:t xml:space="preserve"> </w:t>
-            </w:r>
-            <w:proofErr w:type="spellStart"/>
-            <w:r>
-              <w:t>Андрисович</w:t>
-            </w:r>
-            <w:proofErr w:type="spellEnd"/>
+            <w:r>
+              <w:t>Рожлейс Иварс Андрисович</w:t>
+            </w:r>
           </w:p>
         </w:tc>
       </w:tr>
@@ -451,11 +433,9 @@
             <w:tcW w:w="4672" w:type="dxa"/>
           </w:tcPr>
           <w:p>
-            <w:proofErr w:type="spellStart"/>
             <w:r>
               <w:t>Карандашев</w:t>
             </w:r>
-            <w:proofErr w:type="spellEnd"/>
             <w:r>
               <w:t xml:space="preserve"> Яков Михайлович</w:t>
             </w:r>
@@ -576,7 +556,7 @@
           <w:r>
             <w:fldChar w:fldCharType="separate"/>
           </w:r>
-          <w:hyperlink w:anchor="_Toc40659765" w:history="1">
+          <w:hyperlink w:anchor="_Toc40926244" w:history="1">
             <w:r>
               <w:rPr>
                 <w:rStyle w:val="a5"/>
@@ -603,7 +583,7 @@
                 <w:noProof/>
                 <w:webHidden/>
               </w:rPr>
-              <w:instrText xml:space="preserve"> PAGEREF _Toc40659765 \h </w:instrText>
+              <w:instrText xml:space="preserve"> PAGEREF _Toc40926244 \h </w:instrText>
             </w:r>
             <w:r>
               <w:rPr>
@@ -647,7 +627,7 @@
               <w:lang w:eastAsia="ru-RU"/>
             </w:rPr>
           </w:pPr>
-          <w:hyperlink w:anchor="_Toc40659766" w:history="1">
+          <w:hyperlink w:anchor="_Toc40926245" w:history="1">
             <w:r>
               <w:rPr>
                 <w:rStyle w:val="a5"/>
@@ -674,7 +654,7 @@
                 <w:noProof/>
                 <w:webHidden/>
               </w:rPr>
-              <w:instrText xml:space="preserve"> PAGEREF _Toc40659766 \h </w:instrText>
+              <w:instrText xml:space="preserve"> PAGEREF _Toc40926245 \h </w:instrText>
             </w:r>
             <w:r>
               <w:rPr>
@@ -718,7 +698,7 @@
               <w:lang w:eastAsia="ru-RU"/>
             </w:rPr>
           </w:pPr>
-          <w:hyperlink w:anchor="_Toc40659767" w:history="1">
+          <w:hyperlink w:anchor="_Toc40926246" w:history="1">
             <w:r>
               <w:rPr>
                 <w:rStyle w:val="a5"/>
@@ -745,7 +725,7 @@
                 <w:noProof/>
                 <w:webHidden/>
               </w:rPr>
-              <w:instrText xml:space="preserve"> PAGEREF _Toc40659767 \h </w:instrText>
+              <w:instrText xml:space="preserve"> PAGEREF _Toc40926246 \h </w:instrText>
             </w:r>
             <w:r>
               <w:rPr>
@@ -789,7 +769,7 @@
               <w:lang w:eastAsia="ru-RU"/>
             </w:rPr>
           </w:pPr>
-          <w:hyperlink w:anchor="_Toc40659768" w:history="1">
+          <w:hyperlink w:anchor="_Toc40926247" w:history="1">
             <w:r>
               <w:rPr>
                 <w:rStyle w:val="a5"/>
@@ -816,7 +796,7 @@
                 <w:noProof/>
                 <w:webHidden/>
               </w:rPr>
-              <w:instrText xml:space="preserve"> PAGEREF _Toc40659768 \h </w:instrText>
+              <w:instrText xml:space="preserve"> PAGEREF _Toc40926247 \h </w:instrText>
             </w:r>
             <w:r>
               <w:rPr>
@@ -860,7 +840,7 @@
               <w:lang w:eastAsia="ru-RU"/>
             </w:rPr>
           </w:pPr>
-          <w:hyperlink w:anchor="_Toc40659769" w:history="1">
+          <w:hyperlink w:anchor="_Toc40926248" w:history="1">
             <w:r>
               <w:rPr>
                 <w:rStyle w:val="a5"/>
@@ -887,7 +867,7 @@
                 <w:noProof/>
                 <w:webHidden/>
               </w:rPr>
-              <w:instrText xml:space="preserve"> PAGEREF _Toc40659769 \h </w:instrText>
+              <w:instrText xml:space="preserve"> PAGEREF _Toc40926248 \h </w:instrText>
             </w:r>
             <w:r>
               <w:rPr>
@@ -931,7 +911,7 @@
               <w:lang w:eastAsia="ru-RU"/>
             </w:rPr>
           </w:pPr>
-          <w:hyperlink w:anchor="_Toc40659770" w:history="1">
+          <w:hyperlink w:anchor="_Toc40926249" w:history="1">
             <w:r>
               <w:rPr>
                 <w:rStyle w:val="a5"/>
@@ -958,7 +938,7 @@
                 <w:noProof/>
                 <w:webHidden/>
               </w:rPr>
-              <w:instrText xml:space="preserve"> PAGEREF _Toc40659770 \h </w:instrText>
+              <w:instrText xml:space="preserve"> PAGEREF _Toc40926249 \h </w:instrText>
             </w:r>
             <w:r>
               <w:rPr>
@@ -1002,13 +982,13 @@
               <w:lang w:eastAsia="ru-RU"/>
             </w:rPr>
           </w:pPr>
-          <w:hyperlink w:anchor="_Toc40659771" w:history="1">
+          <w:hyperlink w:anchor="_Toc40926250" w:history="1">
             <w:r>
               <w:rPr>
                 <w:rStyle w:val="a5"/>
                 <w:noProof/>
               </w:rPr>
-              <w:t>Выводы</w:t>
+              <w:t>Заключение</w:t>
             </w:r>
             <w:r>
               <w:rPr>
@@ -1029,7 +1009,7 @@
                 <w:noProof/>
                 <w:webHidden/>
               </w:rPr>
-              <w:instrText xml:space="preserve"> PAGEREF _Toc40659771 \h </w:instrText>
+              <w:instrText xml:space="preserve"> PAGEREF _Toc40926250 \h </w:instrText>
             </w:r>
             <w:r>
               <w:rPr>
@@ -1049,7 +1029,7 @@
                 <w:noProof/>
                 <w:webHidden/>
               </w:rPr>
-              <w:t>31</w:t>
+              <w:t>36</w:t>
             </w:r>
             <w:r>
               <w:rPr>
@@ -1073,7 +1053,7 @@
               <w:lang w:eastAsia="ru-RU"/>
             </w:rPr>
           </w:pPr>
-          <w:hyperlink w:anchor="_Toc40659772" w:history="1">
+          <w:hyperlink w:anchor="_Toc40926251" w:history="1">
             <w:r>
               <w:rPr>
                 <w:rStyle w:val="a5"/>
@@ -1100,7 +1080,7 @@
                 <w:noProof/>
                 <w:webHidden/>
               </w:rPr>
-              <w:instrText xml:space="preserve"> PAGEREF _Toc40659772 \h </w:instrText>
+              <w:instrText xml:space="preserve"> PAGEREF _Toc40926251 \h </w:instrText>
             </w:r>
             <w:r>
               <w:rPr>
@@ -1120,7 +1100,7 @@
                 <w:noProof/>
                 <w:webHidden/>
               </w:rPr>
-              <w:t>32</w:t>
+              <w:t>37</w:t>
             </w:r>
             <w:r>
               <w:rPr>
@@ -1144,7 +1124,7 @@
               <w:lang w:eastAsia="ru-RU"/>
             </w:rPr>
           </w:pPr>
-          <w:hyperlink w:anchor="_Toc40659773" w:history="1">
+          <w:hyperlink w:anchor="_Toc40926252" w:history="1">
             <w:r>
               <w:rPr>
                 <w:rStyle w:val="a5"/>
@@ -1171,7 +1151,7 @@
                 <w:noProof/>
                 <w:webHidden/>
               </w:rPr>
-              <w:instrText xml:space="preserve"> PAGEREF _Toc40659773 \h </w:instrText>
+              <w:instrText xml:space="preserve"> PAGEREF _Toc40926252 \h </w:instrText>
             </w:r>
             <w:r>
               <w:rPr>
@@ -1191,7 +1171,7 @@
                 <w:noProof/>
                 <w:webHidden/>
               </w:rPr>
-              <w:t>35</w:t>
+              <w:t>40</w:t>
             </w:r>
             <w:r>
               <w:rPr>
@@ -1238,7 +1218,7 @@
       <w:pPr>
         <w:pStyle w:val="1"/>
       </w:pPr>
-      <w:bookmarkStart w:id="1" w:name="_Toc40659765"/>
+      <w:bookmarkStart w:id="1" w:name="_Toc40926244"/>
       <w:r>
         <w:lastRenderedPageBreak/>
         <w:t>Список условных обозначений</w:t>
@@ -1492,11 +1472,9 @@
         </w:rPr>
         <w:t xml:space="preserve"> (</w:t>
       </w:r>
-      <w:proofErr w:type="spellStart"/>
       <w:r>
         <w:t>англ</w:t>
       </w:r>
-      <w:proofErr w:type="spellEnd"/>
       <w:r>
         <w:rPr>
           <w:lang w:val="en-US"/>
@@ -1806,7 +1784,7 @@
       <w:pPr>
         <w:pStyle w:val="1"/>
       </w:pPr>
-      <w:bookmarkStart w:id="2" w:name="_Toc40659766"/>
+      <w:bookmarkStart w:id="2" w:name="_Toc40926245"/>
       <w:r>
         <w:lastRenderedPageBreak/>
         <w:t>Введение</w:t>
@@ -2214,23 +2192,7 @@
         <w:t xml:space="preserve">нейронные слои, образуя таким образом различные топологии нейронных сетей. </w:t>
       </w:r>
       <w:r>
-        <w:t xml:space="preserve">Так в зависимости от характера взаимодействия нейронов можно выделить </w:t>
-      </w:r>
-      <w:proofErr w:type="spellStart"/>
-      <w:r>
-        <w:t>полносвязные</w:t>
-      </w:r>
-      <w:proofErr w:type="spellEnd"/>
-      <w:r>
-        <w:t xml:space="preserve">, </w:t>
-      </w:r>
-      <w:proofErr w:type="spellStart"/>
-      <w:r>
-        <w:t>свёрточные</w:t>
-      </w:r>
-      <w:proofErr w:type="spellEnd"/>
-      <w:r>
-        <w:t xml:space="preserve">, рекуррентные и </w:t>
+        <w:t xml:space="preserve">Так в зависимости от характера взаимодействия нейронов можно выделить полносвязные, свёрточные, рекуррентные и </w:t>
       </w:r>
       <w:r>
         <w:t>пр</w:t>
@@ -2556,7 +2518,6 @@
       <w:r>
         <w:t xml:space="preserve">Яном </w:t>
       </w:r>
-      <w:proofErr w:type="spellStart"/>
       <w:r>
         <w:t>Ле</w:t>
       </w:r>
@@ -2569,7 +2530,6 @@
       <w:r>
         <w:t>ном</w:t>
       </w:r>
-      <w:proofErr w:type="spellEnd"/>
       <w:r>
         <w:t xml:space="preserve"> (</w:t>
       </w:r>
@@ -2582,14 +2542,12 @@
       <w:r>
         <w:t xml:space="preserve"> </w:t>
       </w:r>
-      <w:proofErr w:type="spellStart"/>
       <w:r>
         <w:rPr>
           <w:lang w:val="en-US"/>
         </w:rPr>
         <w:t>LeCun</w:t>
       </w:r>
-      <w:proofErr w:type="spellEnd"/>
       <w:r>
         <w:t>)</w:t>
       </w:r>
@@ -2793,19 +2751,12 @@
       <w:r>
         <w:t xml:space="preserve">) и было предложено </w:t>
       </w:r>
-      <w:proofErr w:type="spellStart"/>
-      <w:r>
-        <w:t>Бабаком</w:t>
-      </w:r>
-      <w:proofErr w:type="spellEnd"/>
-      <w:r>
-        <w:t xml:space="preserve"> </w:t>
-      </w:r>
-      <w:proofErr w:type="spellStart"/>
+      <w:r>
+        <w:t xml:space="preserve">Бабаком </w:t>
+      </w:r>
       <w:r>
         <w:t>Хассиби</w:t>
       </w:r>
-      <w:proofErr w:type="spellEnd"/>
       <w:r>
         <w:t xml:space="preserve"> (</w:t>
       </w:r>
@@ -2818,14 +2769,12 @@
       <w:r>
         <w:t xml:space="preserve"> </w:t>
       </w:r>
-      <w:proofErr w:type="spellStart"/>
       <w:r>
         <w:rPr>
           <w:lang w:val="en-US"/>
         </w:rPr>
         <w:t>Hassibi</w:t>
       </w:r>
-      <w:proofErr w:type="spellEnd"/>
       <w:r>
         <w:t>)</w:t>
       </w:r>
@@ -2835,11 +2784,9 @@
       <w:r>
         <w:t xml:space="preserve">Дэвидом </w:t>
       </w:r>
-      <w:proofErr w:type="spellStart"/>
       <w:r>
         <w:t>Шторком</w:t>
       </w:r>
-      <w:proofErr w:type="spellEnd"/>
       <w:r>
         <w:t xml:space="preserve"> (</w:t>
       </w:r>
@@ -3612,7 +3559,7 @@
       <w:pPr>
         <w:pStyle w:val="1"/>
       </w:pPr>
-      <w:bookmarkStart w:id="3" w:name="_Toc40659767"/>
+      <w:bookmarkStart w:id="3" w:name="_Toc40926246"/>
       <w:r>
         <w:lastRenderedPageBreak/>
         <w:t>Часть</w:t>
@@ -3719,21 +3666,8 @@
         <w:t xml:space="preserve">, которая была предложена </w:t>
       </w:r>
       <w:r>
-        <w:t xml:space="preserve">Зеппом </w:t>
-      </w:r>
-      <w:proofErr w:type="spellStart"/>
-      <w:r>
-        <w:t>Хохрайтером</w:t>
-      </w:r>
-      <w:proofErr w:type="spellEnd"/>
-      <w:r>
-        <w:t xml:space="preserve"> и Юргеном </w:t>
-      </w:r>
-      <w:proofErr w:type="spellStart"/>
-      <w:r>
-        <w:t>Шмидхубером</w:t>
-      </w:r>
-      <w:proofErr w:type="spellEnd"/>
+        <w:t>Зеппом Хохрайтером и Юргеном Шмидхубером</w:t>
+      </w:r>
       <w:r>
         <w:t xml:space="preserve"> </w:t>
       </w:r>
@@ -3826,13 +3760,8 @@
       <w:r>
         <w:t xml:space="preserve">входят несколько </w:t>
       </w:r>
-      <w:proofErr w:type="spellStart"/>
-      <w:r>
-        <w:t>полносвязнных</w:t>
-      </w:r>
-      <w:proofErr w:type="spellEnd"/>
-      <w:r>
-        <w:t xml:space="preserve"> сло</w:t>
+      <w:r>
+        <w:t>полносвязнных сло</w:t>
       </w:r>
       <w:r>
         <w:t>ёв</w:t>
@@ -3913,23 +3842,10 @@
         <w:t xml:space="preserve"> предложенная</w:t>
       </w:r>
       <w:r>
-        <w:t xml:space="preserve"> </w:t>
-      </w:r>
-      <w:proofErr w:type="spellStart"/>
-      <w:r>
-        <w:t>Кёнхёном</w:t>
-      </w:r>
-      <w:proofErr w:type="spellEnd"/>
-      <w:r>
-        <w:t xml:space="preserve"> </w:t>
-      </w:r>
-      <w:proofErr w:type="spellStart"/>
-      <w:r>
-        <w:t>Тё</w:t>
-      </w:r>
-      <w:proofErr w:type="spellEnd"/>
-      <w:r>
-        <w:t xml:space="preserve"> в 2014 году</w:t>
+        <w:t xml:space="preserve"> Кёнхёном</w:t>
+      </w:r>
+      <w:r>
+        <w:t xml:space="preserve"> Тё в 2014 году</w:t>
       </w:r>
       <w:r>
         <w:t xml:space="preserve"> </w:t>
@@ -4015,10 +3931,18 @@
         <w:t>ю</w:t>
       </w:r>
       <w:r>
-        <w:t xml:space="preserve">т ряд </w:t>
-      </w:r>
-      <w:r>
-        <w:t>упрощений которые</w:t>
+        <w:t xml:space="preserve">т </w:t>
+      </w:r>
+      <w:proofErr w:type="gramStart"/>
+      <w:r>
+        <w:t xml:space="preserve">ряд </w:t>
+      </w:r>
+      <w:r>
+        <w:t>упрощений</w:t>
+      </w:r>
+      <w:proofErr w:type="gramEnd"/>
+      <w:r>
+        <w:t xml:space="preserve"> которые</w:t>
       </w:r>
       <w:r>
         <w:t xml:space="preserve"> </w:t>
@@ -4485,7 +4409,6 @@
       <w:r>
         <w:t xml:space="preserve">как следствие, если </w:t>
       </w:r>
-      <w:proofErr w:type="spellStart"/>
       <w:r>
         <w:t>св</w:t>
       </w:r>
@@ -4493,11 +4416,7 @@
         <w:t>ё</w:t>
       </w:r>
       <w:r>
-        <w:t>рточные</w:t>
-      </w:r>
-      <w:proofErr w:type="spellEnd"/>
-      <w:r>
-        <w:t xml:space="preserve"> </w:t>
+        <w:t xml:space="preserve">рточные </w:t>
       </w:r>
       <w:r>
         <w:t xml:space="preserve">сети хорошо обрабатывают информацию, распределённую в </w:t>
@@ -4930,15 +4849,7 @@
         <w:t xml:space="preserve"> </w:t>
       </w:r>
       <w:r>
-        <w:t xml:space="preserve">сеть имеет четыре </w:t>
-      </w:r>
-      <w:proofErr w:type="spellStart"/>
-      <w:r>
-        <w:t>полносвязных</w:t>
-      </w:r>
-      <w:proofErr w:type="spellEnd"/>
-      <w:r>
-        <w:t xml:space="preserve"> слоя</w:t>
+        <w:t>сеть имеет четыре полносвязных слоя</w:t>
       </w:r>
       <w:r>
         <w:t xml:space="preserve">, три из которых имеют </w:t>
@@ -7619,21 +7530,7 @@
         <w:rPr>
           <w:rFonts w:eastAsiaTheme="minorEastAsia"/>
         </w:rPr>
-        <w:t xml:space="preserve"> область значений </w:t>
-      </w:r>
-      <w:proofErr w:type="spellStart"/>
-      <w:r>
-        <w:rPr>
-          <w:rFonts w:eastAsiaTheme="minorEastAsia"/>
-        </w:rPr>
-        <w:t>сигмоиды</w:t>
-      </w:r>
-      <w:proofErr w:type="spellEnd"/>
-      <w:r>
-        <w:rPr>
-          <w:rFonts w:eastAsiaTheme="minorEastAsia"/>
-        </w:rPr>
-        <w:t xml:space="preserve"> и гиперболического тангенса лежат в интервалах </w:t>
+        <w:t xml:space="preserve"> область значений сигмоиды и гиперболического тангенса лежат в интервалах </w:t>
       </w:r>
       <m:oMath>
         <m:r>
@@ -10775,7 +10672,7 @@
       <w:pPr>
         <w:pStyle w:val="1"/>
       </w:pPr>
-      <w:bookmarkStart w:id="4" w:name="_Toc40659768"/>
+      <w:bookmarkStart w:id="4" w:name="_Toc40926247"/>
       <w:r>
         <w:lastRenderedPageBreak/>
         <w:t>Часть 2. Сингулярное разложение.</w:t>
@@ -11614,15 +11511,7 @@
         <w:t>)</w:t>
       </w:r>
       <w:r>
-        <w:t xml:space="preserve"> которое было независимо открыто двумя математиками </w:t>
-      </w:r>
-      <w:proofErr w:type="spellStart"/>
-      <w:r>
-        <w:t>Эудженио</w:t>
-      </w:r>
-      <w:proofErr w:type="spellEnd"/>
-      <w:r>
-        <w:t xml:space="preserve"> Бельт</w:t>
+        <w:t xml:space="preserve"> которое было независимо открыто двумя математиками Эудженио Бельт</w:t>
       </w:r>
       <w:r>
         <w:t>р</w:t>
@@ -11633,13 +11522,8 @@
       <w:r>
         <w:t xml:space="preserve">Камилем </w:t>
       </w:r>
-      <w:proofErr w:type="spellStart"/>
-      <w:r>
-        <w:t>Жорданом</w:t>
-      </w:r>
-      <w:proofErr w:type="spellEnd"/>
-      <w:r>
-        <w:t xml:space="preserve"> в 1873 и 1874 годах</w:t>
+      <w:r>
+        <w:t>Жорданом в 1873 и 1874 годах</w:t>
       </w:r>
       <w:r>
         <w:t xml:space="preserve"> </w:t>
@@ -14129,17 +14013,8 @@
           <w:highlight w:val="yellow"/>
           <w:shd w:val="clear" w:color="auto" w:fill="FFFFFF"/>
         </w:rPr>
-        <w:t xml:space="preserve">сингулярного разложения даёт Юрий </w:t>
-      </w:r>
-      <w:proofErr w:type="spellStart"/>
-      <w:r>
-        <w:rPr>
-          <w:highlight w:val="yellow"/>
-          <w:shd w:val="clear" w:color="auto" w:fill="FFFFFF"/>
-        </w:rPr>
-        <w:t>Лесковец</w:t>
-      </w:r>
-      <w:proofErr w:type="spellEnd"/>
+        <w:t>сингулярного разложения даёт Юрий Лесковец</w:t>
+      </w:r>
       <w:r>
         <w:rPr>
           <w:highlight w:val="yellow"/>
@@ -14169,7 +14044,6 @@
         </w:rPr>
         <w:t xml:space="preserve"> </w:t>
       </w:r>
-      <w:proofErr w:type="spellStart"/>
       <w:r>
         <w:rPr>
           <w:highlight w:val="yellow"/>
@@ -14178,7 +14052,6 @@
         </w:rPr>
         <w:t>Leskovec</w:t>
       </w:r>
-      <w:proofErr w:type="spellEnd"/>
       <w:r>
         <w:rPr>
           <w:highlight w:val="yellow"/>
@@ -15081,7 +14954,6 @@
         </w:rPr>
         <w:t xml:space="preserve">и </w:t>
       </w:r>
-      <w:proofErr w:type="spellStart"/>
       <w:r>
         <w:rPr>
           <w:rFonts w:eastAsiaTheme="minorEastAsia"/>
@@ -15091,7 +14963,6 @@
         </w:rPr>
         <w:t>Scipy</w:t>
       </w:r>
-      <w:proofErr w:type="spellEnd"/>
       <w:r>
         <w:rPr>
           <w:rFonts w:eastAsiaTheme="minorEastAsia"/>
@@ -15212,7 +15083,7 @@
       <w:pPr>
         <w:pStyle w:val="1"/>
       </w:pPr>
-      <w:bookmarkStart w:id="5" w:name="_Toc40659769"/>
+      <w:bookmarkStart w:id="5" w:name="_Toc40926248"/>
       <w:r>
         <w:lastRenderedPageBreak/>
         <w:t>Часть 3.</w:t>
@@ -15376,14 +15247,12 @@
       <w:r>
         <w:t xml:space="preserve"> библиотека </w:t>
       </w:r>
-      <w:proofErr w:type="spellStart"/>
       <w:r>
         <w:rPr>
           <w:lang w:val="en-US"/>
         </w:rPr>
         <w:t>Keras</w:t>
       </w:r>
-      <w:proofErr w:type="spellEnd"/>
       <w:r>
         <w:t>.</w:t>
       </w:r>
@@ -15484,13 +15353,8 @@
       <w:r>
         <w:t xml:space="preserve"> </w:t>
       </w:r>
-      <w:proofErr w:type="spellStart"/>
-      <w:r>
-        <w:t>дискрет</w:t>
-      </w:r>
-      <w:proofErr w:type="spellEnd"/>
-      <w:r>
-        <w:t xml:space="preserve"> </w:t>
+      <w:r>
+        <w:t xml:space="preserve">дискрет </w:t>
       </w:r>
       <w:r>
         <w:t>сеть,</w:t>
@@ -15580,15 +15444,7 @@
         <w:t>.</w:t>
       </w:r>
       <w:r>
-        <w:t xml:space="preserve"> Количество </w:t>
-      </w:r>
-      <w:proofErr w:type="spellStart"/>
-      <w:r>
-        <w:t>дискрет</w:t>
-      </w:r>
-      <w:proofErr w:type="spellEnd"/>
-      <w:r>
-        <w:t xml:space="preserve"> </w:t>
+        <w:t xml:space="preserve"> Количество дискрет </w:t>
       </w:r>
       <m:oMath>
         <m:r>
@@ -15956,21 +15812,7 @@
         <w:rPr>
           <w:rFonts w:eastAsiaTheme="minorEastAsia"/>
         </w:rPr>
-        <w:t xml:space="preserve">на одну </w:t>
-      </w:r>
-      <w:proofErr w:type="spellStart"/>
-      <w:r>
-        <w:rPr>
-          <w:rFonts w:eastAsiaTheme="minorEastAsia"/>
-        </w:rPr>
-        <w:t>дискрету</w:t>
-      </w:r>
-      <w:proofErr w:type="spellEnd"/>
-      <w:r>
-        <w:rPr>
-          <w:rFonts w:eastAsiaTheme="minorEastAsia"/>
-        </w:rPr>
-        <w:t xml:space="preserve"> группу</w:t>
+        <w:t>на одну дискрету группу</w:t>
       </w:r>
       <w:r>
         <w:rPr>
@@ -16199,15 +16041,7 @@
         <w:t xml:space="preserve"> следующему</w:t>
       </w:r>
       <w:r>
-        <w:t xml:space="preserve"> набору </w:t>
-      </w:r>
-      <w:proofErr w:type="spellStart"/>
-      <w:r>
-        <w:t>дискрет</w:t>
-      </w:r>
-      <w:proofErr w:type="spellEnd"/>
-      <w:r>
-        <w:t xml:space="preserve"> на следующем шаге</w:t>
+        <w:t xml:space="preserve"> набору дискрет на следующем шаге</w:t>
       </w:r>
       <w:r>
         <w:t>.</w:t>
@@ -16265,7 +16099,6 @@
         </w:rPr>
         <w:t xml:space="preserve"> Оба значения являются </w:t>
       </w:r>
-      <w:proofErr w:type="spellStart"/>
       <w:r>
         <w:rPr>
           <w:rFonts w:eastAsiaTheme="minorEastAsia"/>
@@ -16276,14 +16109,7 @@
         <w:rPr>
           <w:rFonts w:eastAsiaTheme="minorEastAsia"/>
         </w:rPr>
-        <w:t>параметрами</w:t>
-      </w:r>
-      <w:proofErr w:type="spellEnd"/>
-      <w:r>
-        <w:rPr>
-          <w:rFonts w:eastAsiaTheme="minorEastAsia"/>
-        </w:rPr>
-        <w:t xml:space="preserve"> и могут быть использованы для тонкой настройки процесса обучения.</w:t>
+        <w:t>параметрами и могут быть использованы для тонкой настройки процесса обучения.</w:t>
       </w:r>
       <w:r>
         <w:rPr>
@@ -16347,14 +16173,7 @@
               <w:rPr>
                 <w:lang w:val="en-US"/>
               </w:rPr>
-              <w:t xml:space="preserve">for e ← 0 to </w:t>
-            </w:r>
-            <w:proofErr w:type="spellStart"/>
-            <w:r>
-              <w:rPr>
-                <w:lang w:val="en-US"/>
-              </w:rPr>
-              <w:t>num</w:t>
+              <w:t>for e ← 0 to num</w:t>
             </w:r>
             <w:r>
               <w:rPr>
@@ -16368,7 +16187,6 @@
               </w:rPr>
               <w:t>pochs</w:t>
             </w:r>
-            <w:proofErr w:type="spellEnd"/>
           </w:p>
           <w:p>
             <w:pPr>
@@ -16382,7 +16200,7 @@
               </w:rPr>
               <w:t xml:space="preserve">    </w:t>
             </w:r>
-            <w:proofErr w:type="spellStart"/>
+            <w:proofErr w:type="gramStart"/>
             <w:r>
               <w:rPr>
                 <w:lang w:val="en-US"/>
@@ -16399,14 +16217,14 @@
               <w:rPr>
                 <w:lang w:val="en-US"/>
               </w:rPr>
-              <w:t>State</w:t>
-            </w:r>
-            <w:proofErr w:type="spellEnd"/>
-            <w:r>
-              <w:rPr>
-                <w:lang w:val="en-US"/>
-              </w:rPr>
-              <w:t>()</w:t>
+              <w:t>State(</w:t>
+            </w:r>
+            <w:proofErr w:type="gramEnd"/>
+            <w:r>
+              <w:rPr>
+                <w:lang w:val="en-US"/>
+              </w:rPr>
+              <w:t>)</w:t>
             </w:r>
           </w:p>
           <w:p>
@@ -16421,26 +16239,17 @@
               </w:rPr>
               <w:t xml:space="preserve">    for </w:t>
             </w:r>
-            <w:proofErr w:type="spellStart"/>
             <w:r>
               <w:rPr>
                 <w:lang w:val="en-US"/>
               </w:rPr>
               <w:t>i</w:t>
             </w:r>
-            <w:proofErr w:type="spellEnd"/>
-            <w:r>
-              <w:rPr>
-                <w:lang w:val="en-US"/>
-              </w:rPr>
-              <w:t xml:space="preserve"> ← 0 to </w:t>
-            </w:r>
-            <w:proofErr w:type="spellStart"/>
-            <w:r>
-              <w:rPr>
-                <w:lang w:val="en-US"/>
-              </w:rPr>
-              <w:t>num</w:t>
+            <w:r>
+              <w:rPr>
+                <w:lang w:val="en-US"/>
+              </w:rPr>
+              <w:t xml:space="preserve"> ← 0 to num</w:t>
             </w:r>
             <w:r>
               <w:rPr>
@@ -16454,7 +16263,6 @@
               </w:rPr>
               <w:t>xamples</w:t>
             </w:r>
-            <w:proofErr w:type="spellEnd"/>
           </w:p>
           <w:p>
             <w:pPr>
@@ -16478,14 +16286,7 @@
               <w:rPr>
                 <w:lang w:val="en-US"/>
               </w:rPr>
-              <w:t xml:space="preserve"> ← 0 to </w:t>
-            </w:r>
-            <w:proofErr w:type="spellStart"/>
-            <w:r>
-              <w:rPr>
-                <w:lang w:val="en-US"/>
-              </w:rPr>
-              <w:t>num</w:t>
+              <w:t xml:space="preserve"> ← 0 to num</w:t>
             </w:r>
             <w:r>
               <w:rPr>
@@ -16499,7 +16300,6 @@
               </w:rPr>
               <w:t>epeat</w:t>
             </w:r>
-            <w:proofErr w:type="spellEnd"/>
           </w:p>
           <w:p>
             <w:pPr>
@@ -16513,70 +16313,36 @@
               </w:rPr>
               <w:t xml:space="preserve">            </w:t>
             </w:r>
-            <w:proofErr w:type="spellStart"/>
             <w:r>
               <w:rPr>
                 <w:lang w:val="en-US"/>
               </w:rPr>
               <w:t>MinimizeLoss</w:t>
             </w:r>
-            <w:proofErr w:type="spellEnd"/>
-            <w:r>
-              <w:rPr>
-                <w:lang w:val="en-US"/>
-              </w:rPr>
-              <w:t>(</w:t>
-            </w:r>
-            <w:proofErr w:type="spellStart"/>
-            <w:r>
-              <w:rPr>
-                <w:lang w:val="en-US"/>
-              </w:rPr>
-              <w:t>x_train</w:t>
-            </w:r>
-            <w:proofErr w:type="spellEnd"/>
-            <w:r>
-              <w:rPr>
-                <w:lang w:val="en-US"/>
-              </w:rPr>
-              <w:t>[</w:t>
-            </w:r>
-            <w:proofErr w:type="spellStart"/>
+            <w:r>
+              <w:rPr>
+                <w:lang w:val="en-US"/>
+              </w:rPr>
+              <w:t>(x_train[</w:t>
+            </w:r>
             <w:r>
               <w:rPr>
                 <w:lang w:val="en-US"/>
               </w:rPr>
               <w:t>i</w:t>
             </w:r>
-            <w:proofErr w:type="spellEnd"/>
-            <w:r>
-              <w:rPr>
-                <w:lang w:val="en-US"/>
-              </w:rPr>
-              <w:t xml:space="preserve">], </w:t>
-            </w:r>
-            <w:proofErr w:type="spellStart"/>
-            <w:r>
-              <w:rPr>
-                <w:lang w:val="en-US"/>
-              </w:rPr>
-              <w:t>y_train</w:t>
-            </w:r>
-            <w:proofErr w:type="spellEnd"/>
-            <w:r>
-              <w:rPr>
-                <w:lang w:val="en-US"/>
-              </w:rPr>
-              <w:t>[</w:t>
-            </w:r>
-            <w:proofErr w:type="spellStart"/>
+            <w:r>
+              <w:rPr>
+                <w:lang w:val="en-US"/>
+              </w:rPr>
+              <w:t>], y_train[</w:t>
+            </w:r>
             <w:r>
               <w:rPr>
                 <w:lang w:val="en-US"/>
               </w:rPr>
               <w:t>i</w:t>
             </w:r>
-            <w:proofErr w:type="spellEnd"/>
             <w:r>
               <w:rPr>
                 <w:lang w:val="en-US"/>
@@ -16591,7 +16357,7 @@
               </w:rPr>
               <w:t xml:space="preserve">        </w:t>
             </w:r>
-            <w:proofErr w:type="spellStart"/>
+            <w:proofErr w:type="gramStart"/>
             <w:r>
               <w:rPr>
                 <w:lang w:val="en-US"/>
@@ -16608,14 +16374,14 @@
               <w:rPr>
                 <w:lang w:val="en-US"/>
               </w:rPr>
-              <w:t>State</w:t>
-            </w:r>
-            <w:proofErr w:type="spellEnd"/>
-            <w:r>
-              <w:rPr>
-                <w:lang w:val="en-US"/>
-              </w:rPr>
-              <w:t>()</w:t>
+              <w:t>State(</w:t>
+            </w:r>
+            <w:proofErr w:type="gramEnd"/>
+            <w:r>
+              <w:rPr>
+                <w:lang w:val="en-US"/>
+              </w:rPr>
+              <w:t>)</w:t>
             </w:r>
           </w:p>
         </w:tc>
@@ -16986,7 +16752,6 @@
         </w:rPr>
         <w:t xml:space="preserve"> Была проведена серия экспериментов с различным набором </w:t>
       </w:r>
-      <w:proofErr w:type="spellStart"/>
       <w:r>
         <w:rPr>
           <w:rFonts w:eastAsiaTheme="minorEastAsia"/>
@@ -16997,14 +16762,7 @@
         <w:rPr>
           <w:rFonts w:eastAsiaTheme="minorEastAsia"/>
         </w:rPr>
-        <w:t>параметров</w:t>
-      </w:r>
-      <w:proofErr w:type="spellEnd"/>
-      <w:r>
-        <w:rPr>
-          <w:rFonts w:eastAsiaTheme="minorEastAsia"/>
-        </w:rPr>
-        <w:t>.</w:t>
+        <w:t>параметров.</w:t>
       </w:r>
       <w:r>
         <w:rPr>
@@ -17079,7 +16837,6 @@
         </w:rPr>
         <w:t xml:space="preserve"> и </w:t>
       </w:r>
-      <w:proofErr w:type="spellStart"/>
       <w:r>
         <w:rPr>
           <w:rFonts w:eastAsiaTheme="minorEastAsia"/>
@@ -17087,7 +16844,6 @@
         </w:rPr>
         <w:t>Adagrad</w:t>
       </w:r>
-      <w:proofErr w:type="spellEnd"/>
       <w:r>
         <w:rPr>
           <w:rFonts w:eastAsiaTheme="minorEastAsia"/>
@@ -17923,7 +17679,6 @@
         </w:rPr>
         <w:t xml:space="preserve">Алгоритм </w:t>
       </w:r>
-      <w:proofErr w:type="spellStart"/>
       <w:r>
         <w:rPr>
           <w:rFonts w:eastAsiaTheme="minorEastAsia"/>
@@ -17931,7 +17686,6 @@
         </w:rPr>
         <w:t>Adagrad</w:t>
       </w:r>
-      <w:proofErr w:type="spellEnd"/>
       <w:r>
         <w:rPr>
           <w:rFonts w:eastAsiaTheme="minorEastAsia"/>
@@ -18037,19 +17791,11 @@
         </w:rPr>
         <w:t xml:space="preserve">работы </w:t>
       </w:r>
-      <w:proofErr w:type="spellStart"/>
-      <w:r>
-        <w:rPr>
-          <w:rFonts w:eastAsiaTheme="minorEastAsia"/>
-        </w:rPr>
-        <w:t>недообученной</w:t>
-      </w:r>
-      <w:proofErr w:type="spellEnd"/>
-      <w:r>
-        <w:rPr>
-          <w:rFonts w:eastAsiaTheme="minorEastAsia"/>
-        </w:rPr>
-        <w:t xml:space="preserve"> сети, которы</w:t>
+      <w:r>
+        <w:rPr>
+          <w:rFonts w:eastAsiaTheme="minorEastAsia"/>
+        </w:rPr>
+        <w:t>недообученной сети, которы</w:t>
       </w:r>
       <w:r>
         <w:rPr>
@@ -18454,7 +18200,6 @@
         </w:rPr>
         <w:t xml:space="preserve">значениях </w:t>
       </w:r>
-      <w:proofErr w:type="spellStart"/>
       <w:r>
         <w:rPr>
           <w:rFonts w:eastAsiaTheme="minorEastAsia"/>
@@ -18473,7 +18218,6 @@
         </w:rPr>
         <w:t>ов</w:t>
       </w:r>
-      <w:proofErr w:type="spellEnd"/>
       <w:r>
         <w:rPr>
           <w:rFonts w:eastAsiaTheme="minorEastAsia"/>
@@ -18760,13 +18504,8 @@
       <w:r>
         <w:t xml:space="preserve"> значений </w:t>
       </w:r>
-      <w:proofErr w:type="spellStart"/>
-      <w:r>
-        <w:t>гиперпараметров</w:t>
-      </w:r>
-      <w:proofErr w:type="spellEnd"/>
-      <w:r>
-        <w:t>.</w:t>
+      <w:r>
+        <w:t>гиперпараметров.</w:t>
       </w:r>
       <w:r>
         <w:t xml:space="preserve"> Было установлено что </w:t>
@@ -19727,15 +19466,7 @@
         <w:ind w:firstLine="708"/>
       </w:pPr>
       <w:r>
-        <w:t xml:space="preserve">Обучение проводилось при различных значениях </w:t>
-      </w:r>
-      <w:proofErr w:type="spellStart"/>
-      <w:r>
-        <w:t>гиперпараметров</w:t>
-      </w:r>
-      <w:proofErr w:type="spellEnd"/>
-      <w:r>
-        <w:t>.</w:t>
+        <w:t>Обучение проводилось при различных значениях гиперпараметров.</w:t>
       </w:r>
       <w:r>
         <w:t xml:space="preserve"> Количество эпох выбиралось в пределах от 500 до 1000.</w:t>
@@ -19837,14 +19568,12 @@
       <w:r>
         <w:t xml:space="preserve">минимизации ошибки </w:t>
       </w:r>
-      <w:proofErr w:type="spellStart"/>
       <w:r>
         <w:rPr>
           <w:lang w:val="en-US"/>
         </w:rPr>
         <w:t>Adagrad</w:t>
       </w:r>
-      <w:proofErr w:type="spellEnd"/>
       <w:r>
         <w:t xml:space="preserve"> с коэффициентом обучения в интервале от </w:t>
       </w:r>
@@ -20352,21 +20081,7 @@
         <w:rPr>
           <w:rFonts w:eastAsiaTheme="minorEastAsia"/>
         </w:rPr>
-        <w:t xml:space="preserve">Результаты обучения при различных комбинациях </w:t>
-      </w:r>
-      <w:proofErr w:type="spellStart"/>
-      <w:r>
-        <w:rPr>
-          <w:rFonts w:eastAsiaTheme="minorEastAsia"/>
-        </w:rPr>
-        <w:t>гиперпараметров</w:t>
-      </w:r>
-      <w:proofErr w:type="spellEnd"/>
-      <w:r>
-        <w:rPr>
-          <w:rFonts w:eastAsiaTheme="minorEastAsia"/>
-        </w:rPr>
-        <w:t xml:space="preserve"> </w:t>
+        <w:t xml:space="preserve">Результаты обучения при различных комбинациях гиперпараметров </w:t>
       </w:r>
       <w:r>
         <w:rPr>
@@ -20520,7 +20235,7 @@
       <w:pPr>
         <w:pStyle w:val="1"/>
       </w:pPr>
-      <w:bookmarkStart w:id="6" w:name="_Toc40659770"/>
+      <w:bookmarkStart w:id="6" w:name="_Toc40926249"/>
       <w:r>
         <w:lastRenderedPageBreak/>
         <w:t>Часть 4.</w:t>
@@ -20737,48 +20452,124 @@
                 <w:lang w:val="en-US"/>
               </w:rPr>
             </w:pPr>
-            <w:proofErr w:type="spellStart"/>
-            <w:r>
-              <w:rPr>
-                <w:lang w:val="en-US"/>
-              </w:rPr>
-              <w:t>SVDTrain</w:t>
-            </w:r>
-            <w:proofErr w:type="spellEnd"/>
-            <w:r>
-              <w:rPr>
-                <w:lang w:val="en-US"/>
-              </w:rPr>
-              <w:t>(</w:t>
-            </w:r>
-            <w:proofErr w:type="spellStart"/>
-            <w:r>
-              <w:rPr>
-                <w:lang w:val="en-US"/>
-              </w:rPr>
-              <w:t>x_train</w:t>
-            </w:r>
-            <w:proofErr w:type="spellEnd"/>
-            <w:r>
-              <w:rPr>
-                <w:lang w:val="en-US"/>
-              </w:rPr>
-              <w:t xml:space="preserve">, </w:t>
-            </w:r>
-            <w:proofErr w:type="spellStart"/>
-            <w:r>
-              <w:rPr>
-                <w:lang w:val="en-US"/>
-              </w:rPr>
-              <w:t>y_train</w:t>
-            </w:r>
-            <w:proofErr w:type="spellEnd"/>
-            <w:r>
-              <w:rPr>
-                <w:lang w:val="en-US"/>
-              </w:rPr>
-              <w:t>, test</w:t>
-            </w:r>
+            <w:r>
+              <w:rPr>
+                <w:lang w:val="en-US"/>
+              </w:rPr>
+              <w:t xml:space="preserve">for p </w:t>
+            </w:r>
+            <w:r>
+              <w:rPr>
+                <w:lang w:val="en-US"/>
+              </w:rPr>
+              <w:t>← 0</w:t>
+            </w:r>
+            <w:r>
+              <w:rPr>
+                <w:lang w:val="en-US"/>
+              </w:rPr>
+              <w:t xml:space="preserve"> </w:t>
+            </w:r>
+            <w:r>
+              <w:rPr>
+                <w:lang w:val="en-US"/>
+              </w:rPr>
+              <w:t xml:space="preserve">to </w:t>
+            </w:r>
+            <w:r>
+              <w:rPr>
+                <w:lang w:val="en-US"/>
+              </w:rPr>
+              <w:t>num_pruning</w:t>
+            </w:r>
+            <w:r>
+              <w:rPr>
+                <w:lang w:val="en-US"/>
+              </w:rPr>
+              <w:t>_iters</w:t>
+            </w:r>
+          </w:p>
+          <w:p>
+            <w:pPr>
+              <w:rPr>
+                <w:lang w:val="en-US"/>
+              </w:rPr>
+            </w:pPr>
+            <w:r>
+              <w:rPr>
+                <w:lang w:val="en-US"/>
+              </w:rPr>
+              <w:t xml:space="preserve"> </w:t>
+            </w:r>
+            <w:r>
+              <w:rPr>
+                <w:lang w:val="en-US"/>
+              </w:rPr>
+              <w:t xml:space="preserve">   </w:t>
+            </w:r>
+            <w:r>
+              <w:rPr>
+                <w:lang w:val="en-US"/>
+              </w:rPr>
+              <w:t>for e ← 0 to num</w:t>
+            </w:r>
+            <w:r>
+              <w:rPr>
+                <w:lang w:val="en-US"/>
+              </w:rPr>
+              <w:t>_e</w:t>
+            </w:r>
+            <w:r>
+              <w:rPr>
+                <w:lang w:val="en-US"/>
+              </w:rPr>
+              <w:t>pochs</w:t>
+            </w:r>
+          </w:p>
+          <w:p>
+            <w:pPr>
+              <w:rPr>
+                <w:lang w:val="en-US"/>
+              </w:rPr>
+            </w:pPr>
+            <w:r>
+              <w:rPr>
+                <w:lang w:val="en-US"/>
+              </w:rPr>
+              <w:t xml:space="preserve">  </w:t>
+            </w:r>
+            <w:r>
+              <w:rPr>
+                <w:lang w:val="en-US"/>
+              </w:rPr>
+              <w:t xml:space="preserve">  </w:t>
+            </w:r>
+            <w:r>
+              <w:rPr>
+                <w:lang w:val="en-US"/>
+              </w:rPr>
+              <w:t xml:space="preserve">    </w:t>
+            </w:r>
+            <w:proofErr w:type="gramStart"/>
+            <w:r>
+              <w:rPr>
+                <w:lang w:val="en-US"/>
+              </w:rPr>
+              <w:t>Clear</w:t>
+            </w:r>
+            <w:r>
+              <w:rPr>
+                <w:lang w:val="en-US"/>
+              </w:rPr>
+              <w:t>Hidden</w:t>
+            </w:r>
+            <w:r>
+              <w:rPr>
+                <w:lang w:val="en-US"/>
+              </w:rPr>
+              <w:t>State(</w:t>
+            </w:r>
+            <w:proofErr w:type="gramEnd"/>
             <w:r>
               <w:rPr>
                 <w:lang w:val="en-US"/>
@@ -20796,53 +20587,281 @@
               <w:rPr>
                 <w:lang w:val="en-US"/>
               </w:rPr>
+              <w:t xml:space="preserve"> </w:t>
+            </w:r>
+            <w:r>
+              <w:rPr>
+                <w:lang w:val="en-US"/>
+              </w:rPr>
               <w:t xml:space="preserve">  </w:t>
             </w:r>
             <w:r>
               <w:rPr>
                 <w:lang w:val="en-US"/>
               </w:rPr>
-              <w:t xml:space="preserve">for p </w:t>
-            </w:r>
-            <w:r>
-              <w:rPr>
-                <w:lang w:val="en-US"/>
-              </w:rPr>
-              <w:t>← 0</w:t>
-            </w:r>
-            <w:r>
-              <w:rPr>
-                <w:lang w:val="en-US"/>
-              </w:rPr>
               <w:t xml:space="preserve"> </w:t>
             </w:r>
             <w:r>
               <w:rPr>
                 <w:lang w:val="en-US"/>
               </w:rPr>
-              <w:t xml:space="preserve">to </w:t>
-            </w:r>
-            <w:proofErr w:type="spellStart"/>
-            <w:r>
-              <w:rPr>
-                <w:lang w:val="en-US"/>
-              </w:rPr>
-              <w:t>num_pruning</w:t>
-            </w:r>
-            <w:r>
-              <w:rPr>
-                <w:lang w:val="en-US"/>
-              </w:rPr>
-              <w:t>_iters</w:t>
-            </w:r>
-            <w:proofErr w:type="spellEnd"/>
-          </w:p>
-          <w:p>
-            <w:pPr>
-              <w:rPr>
-                <w:lang w:val="en-US"/>
-              </w:rPr>
-            </w:pPr>
+              <w:t xml:space="preserve">    </w:t>
+            </w:r>
+            <w:r>
+              <w:rPr>
+                <w:lang w:val="en-US"/>
+              </w:rPr>
+              <w:t xml:space="preserve">for </w:t>
+            </w:r>
+            <w:r>
+              <w:rPr>
+                <w:lang w:val="en-US"/>
+              </w:rPr>
+              <w:t>i</w:t>
+            </w:r>
+            <w:r>
+              <w:rPr>
+                <w:lang w:val="en-US"/>
+              </w:rPr>
+              <w:t xml:space="preserve"> ← 0 to num</w:t>
+            </w:r>
+            <w:r>
+              <w:rPr>
+                <w:lang w:val="en-US"/>
+              </w:rPr>
+              <w:t>_e</w:t>
+            </w:r>
+            <w:r>
+              <w:rPr>
+                <w:lang w:val="en-US"/>
+              </w:rPr>
+              <w:t>xamples</w:t>
+            </w:r>
+          </w:p>
+          <w:p>
+            <w:pPr>
+              <w:rPr>
+                <w:lang w:val="en-US"/>
+              </w:rPr>
+            </w:pPr>
+            <w:r>
+              <w:rPr>
+                <w:lang w:val="en-US"/>
+              </w:rPr>
+              <w:t xml:space="preserve">  </w:t>
+            </w:r>
+            <w:r>
+              <w:rPr>
+                <w:lang w:val="en-US"/>
+              </w:rPr>
+              <w:t xml:space="preserve">  </w:t>
+            </w:r>
+            <w:r>
+              <w:rPr>
+                <w:lang w:val="en-US"/>
+              </w:rPr>
+              <w:t xml:space="preserve">    </w:t>
+            </w:r>
+            <w:r>
+              <w:rPr>
+                <w:lang w:val="en-US"/>
+              </w:rPr>
+              <w:t xml:space="preserve">    </w:t>
+            </w:r>
+            <w:r>
+              <w:rPr>
+                <w:lang w:val="en-US"/>
+              </w:rPr>
+              <w:t xml:space="preserve">for </w:t>
+            </w:r>
+            <w:r>
+              <w:rPr>
+                <w:lang w:val="en-US"/>
+              </w:rPr>
+              <w:t>r</w:t>
+            </w:r>
+            <w:r>
+              <w:rPr>
+                <w:lang w:val="en-US"/>
+              </w:rPr>
+              <w:t xml:space="preserve"> ← 0 to num</w:t>
+            </w:r>
+            <w:r>
+              <w:rPr>
+                <w:lang w:val="en-US"/>
+              </w:rPr>
+              <w:t>_r</w:t>
+            </w:r>
+            <w:r>
+              <w:rPr>
+                <w:lang w:val="en-US"/>
+              </w:rPr>
+              <w:t>epeat</w:t>
+            </w:r>
+          </w:p>
+          <w:p>
+            <w:pPr>
+              <w:rPr>
+                <w:lang w:val="en-US"/>
+              </w:rPr>
+            </w:pPr>
+            <w:r>
+              <w:rPr>
+                <w:lang w:val="en-US"/>
+              </w:rPr>
+              <w:t xml:space="preserve">   </w:t>
+            </w:r>
+            <w:r>
+              <w:rPr>
+                <w:lang w:val="en-US"/>
+              </w:rPr>
+              <w:t xml:space="preserve">  </w:t>
+            </w:r>
+            <w:r>
+              <w:rPr>
+                <w:lang w:val="en-US"/>
+              </w:rPr>
+              <w:t xml:space="preserve">       </w:t>
+            </w:r>
+            <w:r>
+              <w:rPr>
+                <w:lang w:val="en-US"/>
+              </w:rPr>
+              <w:t xml:space="preserve">    </w:t>
+            </w:r>
+            <w:r>
+              <w:rPr>
+                <w:lang w:val="en-US"/>
+              </w:rPr>
+              <w:t>MinimizeLoss</w:t>
+            </w:r>
+            <w:r>
+              <w:rPr>
+                <w:lang w:val="en-US"/>
+              </w:rPr>
+              <w:t>(x_train[</w:t>
+            </w:r>
+            <w:r>
+              <w:rPr>
+                <w:lang w:val="en-US"/>
+              </w:rPr>
+              <w:t>i</w:t>
+            </w:r>
+            <w:r>
+              <w:rPr>
+                <w:lang w:val="en-US"/>
+              </w:rPr>
+              <w:t>], y_train[</w:t>
+            </w:r>
+            <w:r>
+              <w:rPr>
+                <w:lang w:val="en-US"/>
+              </w:rPr>
+              <w:t>i</w:t>
+            </w:r>
+            <w:r>
+              <w:rPr>
+                <w:lang w:val="en-US"/>
+              </w:rPr>
+              <w:t>])</w:t>
+            </w:r>
+          </w:p>
+          <w:p>
+            <w:pPr>
+              <w:rPr>
+                <w:lang w:val="en-US"/>
+              </w:rPr>
+            </w:pPr>
+            <w:r>
+              <w:rPr>
+                <w:lang w:val="en-US"/>
+              </w:rPr>
+              <w:t xml:space="preserve">    </w:t>
+            </w:r>
+            <w:r>
+              <w:rPr>
+                <w:lang w:val="en-US"/>
+              </w:rPr>
+              <w:t xml:space="preserve">  </w:t>
+            </w:r>
+            <w:r>
+              <w:rPr>
+                <w:lang w:val="en-US"/>
+              </w:rPr>
+              <w:t xml:space="preserve">  </w:t>
+            </w:r>
+            <w:r>
+              <w:rPr>
+                <w:lang w:val="en-US"/>
+              </w:rPr>
+              <w:t xml:space="preserve">    </w:t>
+            </w:r>
+            <w:proofErr w:type="gramStart"/>
+            <w:r>
+              <w:rPr>
+                <w:lang w:val="en-US"/>
+              </w:rPr>
+              <w:t>UpdateHiddenState(</w:t>
+            </w:r>
+            <w:proofErr w:type="gramEnd"/>
+            <w:r>
+              <w:rPr>
+                <w:lang w:val="en-US"/>
+              </w:rPr>
+              <w:t>)</w:t>
+            </w:r>
+          </w:p>
+          <w:p>
+            <w:pPr>
+              <w:rPr>
+                <w:lang w:val="en-US"/>
+              </w:rPr>
+            </w:pPr>
+            <w:r>
+              <w:rPr>
+                <w:lang w:val="en-US"/>
+              </w:rPr>
+              <w:t xml:space="preserve">  </w:t>
+            </w:r>
+            <w:proofErr w:type="gramStart"/>
+            <w:r>
+              <w:rPr>
+                <w:lang w:val="en-US"/>
+              </w:rPr>
+              <w:t>SaveState(</w:t>
+            </w:r>
+            <w:proofErr w:type="gramEnd"/>
+            <w:r>
+              <w:rPr>
+                <w:lang w:val="en-US"/>
+              </w:rPr>
+              <w:t>)</w:t>
+            </w:r>
+          </w:p>
+          <w:p>
+            <w:pPr>
+              <w:rPr>
+                <w:lang w:val="en-US"/>
+              </w:rPr>
+            </w:pPr>
+            <w:r>
+              <w:rPr>
+                <w:lang w:val="en-US"/>
+              </w:rPr>
+              <w:t xml:space="preserve">  </w:t>
+            </w:r>
+            <w:r>
+              <w:rPr>
+                <w:lang w:val="en-US"/>
+              </w:rPr>
+              <w:t>p</w:t>
+            </w:r>
+            <w:r>
+              <w:rPr>
+                <w:lang w:val="en-US"/>
+              </w:rPr>
+              <w:t>red</w:t>
+            </w:r>
             <w:r>
               <w:rPr>
                 <w:lang w:val="en-US"/>
@@ -20853,40 +20872,80 @@
               <w:rPr>
                 <w:lang w:val="en-US"/>
               </w:rPr>
+              <w:t>←</w:t>
+            </w:r>
+            <w:r>
+              <w:rPr>
+                <w:lang w:val="en-US"/>
+              </w:rPr>
+              <w:t xml:space="preserve"> </w:t>
+            </w:r>
+            <w:proofErr w:type="gramStart"/>
+            <w:r>
+              <w:rPr>
+                <w:lang w:val="en-US"/>
+              </w:rPr>
+              <w:t>Predict(</w:t>
+            </w:r>
+            <w:proofErr w:type="gramEnd"/>
+            <w:r>
+              <w:rPr>
+                <w:lang w:val="en-US"/>
+              </w:rPr>
+              <w:t>)</w:t>
+            </w:r>
+          </w:p>
+          <w:p>
+            <w:pPr>
+              <w:rPr>
+                <w:lang w:val="en-US"/>
+              </w:rPr>
+            </w:pPr>
+            <w:r>
+              <w:rPr>
+                <w:lang w:val="en-US"/>
+              </w:rPr>
               <w:t xml:space="preserve">  </w:t>
             </w:r>
-            <w:r>
-              <w:rPr>
-                <w:lang w:val="en-US"/>
-              </w:rPr>
-              <w:t xml:space="preserve">   </w:t>
-            </w:r>
-            <w:r>
-              <w:rPr>
-                <w:lang w:val="en-US"/>
-              </w:rPr>
-              <w:t xml:space="preserve">for e ← 0 to </w:t>
-            </w:r>
-            <w:proofErr w:type="spellStart"/>
-            <w:r>
-              <w:rPr>
-                <w:lang w:val="en-US"/>
-              </w:rPr>
-              <w:t>num</w:t>
-            </w:r>
-            <w:r>
-              <w:rPr>
-                <w:lang w:val="en-US"/>
-              </w:rPr>
-              <w:t>_e</w:t>
-            </w:r>
-            <w:r>
-              <w:rPr>
-                <w:lang w:val="en-US"/>
-              </w:rPr>
-              <w:t>pochs</w:t>
-            </w:r>
-            <w:proofErr w:type="spellEnd"/>
+            <w:proofErr w:type="gramStart"/>
+            <w:r>
+              <w:rPr>
+                <w:lang w:val="en-US"/>
+              </w:rPr>
+              <w:t>RestoreState(</w:t>
+            </w:r>
+            <w:proofErr w:type="gramEnd"/>
+            <w:r>
+              <w:rPr>
+                <w:lang w:val="en-US"/>
+              </w:rPr>
+              <w:t>)</w:t>
+            </w:r>
+          </w:p>
+          <w:p>
+            <w:pPr>
+              <w:rPr>
+                <w:lang w:val="en-US"/>
+              </w:rPr>
+            </w:pPr>
+            <w:r>
+              <w:rPr>
+                <w:lang w:val="en-US"/>
+              </w:rPr>
+              <w:t xml:space="preserve">  SVDCompress(</w:t>
+            </w:r>
+            <w:r>
+              <w:rPr>
+                <w:lang w:val="en-US"/>
+              </w:rPr>
+              <w:t>factor</w:t>
+            </w:r>
+            <w:r>
+              <w:rPr>
+                <w:lang w:val="en-US"/>
+              </w:rPr>
+              <w:t>)</w:t>
+            </w:r>
           </w:p>
           <w:p>
             <w:pPr>
@@ -20904,605 +20963,138 @@
               <w:rPr>
                 <w:lang w:val="en-US"/>
               </w:rPr>
+              <w:t xml:space="preserve">mae </w:t>
+            </w:r>
+            <w:r>
+              <w:rPr>
+                <w:lang w:val="en-US"/>
+              </w:rPr>
+              <w:t>←</w:t>
+            </w:r>
+            <w:r>
+              <w:rPr>
+                <w:lang w:val="en-US"/>
+              </w:rPr>
+              <w:t xml:space="preserve"> </w:t>
+            </w:r>
+            <w:proofErr w:type="gramStart"/>
+            <w:r>
+              <w:rPr>
+                <w:lang w:val="en-US"/>
+              </w:rPr>
+              <w:t>MAE(</w:t>
+            </w:r>
+            <w:proofErr w:type="gramEnd"/>
+            <w:r>
+              <w:rPr>
+                <w:lang w:val="en-US"/>
+              </w:rPr>
+              <w:t>pred, test)</w:t>
+            </w:r>
+          </w:p>
+          <w:p>
+            <w:pPr>
+              <w:rPr>
+                <w:lang w:val="en-US"/>
+              </w:rPr>
+            </w:pPr>
+            <w:r>
+              <w:rPr>
+                <w:lang w:val="en-US"/>
+              </w:rPr>
+              <w:t xml:space="preserve">  i</w:t>
+            </w:r>
+            <w:r>
+              <w:rPr>
+                <w:lang w:val="en-US"/>
+              </w:rPr>
+              <w:t xml:space="preserve">f mae </w:t>
+            </w:r>
+            <w:r>
+              <w:rPr>
+                <w:rFonts w:cs="Times New Roman"/>
+                <w:lang w:val="en-US"/>
+              </w:rPr>
+              <w:t>≥</w:t>
+            </w:r>
+            <w:r>
+              <w:rPr>
+                <w:lang w:val="en-US"/>
+              </w:rPr>
+              <w:t xml:space="preserve"> mae_prev</w:t>
+            </w:r>
+          </w:p>
+          <w:p>
+            <w:pPr>
+              <w:rPr>
+                <w:lang w:val="en-US"/>
+              </w:rPr>
+            </w:pPr>
+            <w:r>
+              <w:rPr>
+                <w:lang w:val="en-US"/>
+              </w:rPr>
+              <w:t xml:space="preserve">    </w:t>
+            </w:r>
+            <w:proofErr w:type="gramStart"/>
+            <w:r>
+              <w:rPr>
+                <w:lang w:val="en-US"/>
+              </w:rPr>
+              <w:t>RestoreState(</w:t>
+            </w:r>
+            <w:proofErr w:type="gramEnd"/>
+            <w:r>
+              <w:rPr>
+                <w:lang w:val="en-US"/>
+              </w:rPr>
+              <w:t>)</w:t>
+            </w:r>
+          </w:p>
+          <w:p>
+            <w:pPr>
+              <w:rPr>
+                <w:lang w:val="en-US"/>
+              </w:rPr>
+            </w:pPr>
+            <w:r>
+              <w:rPr>
+                <w:lang w:val="en-US"/>
+              </w:rPr>
+              <w:t xml:space="preserve"> </w:t>
+            </w:r>
+            <w:r>
+              <w:rPr>
+                <w:lang w:val="en-US"/>
+              </w:rPr>
               <w:t xml:space="preserve">  </w:t>
             </w:r>
             <w:r>
               <w:rPr>
                 <w:lang w:val="en-US"/>
               </w:rPr>
-              <w:t xml:space="preserve">  </w:t>
-            </w:r>
-            <w:r>
-              <w:rPr>
-                <w:lang w:val="en-US"/>
-              </w:rPr>
-              <w:t xml:space="preserve">    </w:t>
-            </w:r>
-            <w:proofErr w:type="spellStart"/>
-            <w:r>
-              <w:rPr>
-                <w:lang w:val="en-US"/>
-              </w:rPr>
-              <w:t>Clear</w:t>
-            </w:r>
-            <w:r>
-              <w:rPr>
-                <w:lang w:val="en-US"/>
-              </w:rPr>
-              <w:t>Hidden</w:t>
-            </w:r>
-            <w:r>
-              <w:rPr>
-                <w:lang w:val="en-US"/>
-              </w:rPr>
-              <w:t>State</w:t>
-            </w:r>
-            <w:proofErr w:type="spellEnd"/>
-            <w:r>
-              <w:rPr>
-                <w:lang w:val="en-US"/>
-              </w:rPr>
-              <w:t>()</w:t>
-            </w:r>
-          </w:p>
-          <w:p>
-            <w:pPr>
-              <w:rPr>
-                <w:lang w:val="en-US"/>
-              </w:rPr>
-            </w:pPr>
-            <w:r>
-              <w:rPr>
-                <w:lang w:val="en-US"/>
-              </w:rPr>
-              <w:t xml:space="preserve">   </w:t>
-            </w:r>
-            <w:r>
-              <w:rPr>
-                <w:lang w:val="en-US"/>
-              </w:rPr>
-              <w:t xml:space="preserve">  </w:t>
-            </w:r>
-            <w:r>
-              <w:rPr>
-                <w:lang w:val="en-US"/>
-              </w:rPr>
-              <w:t xml:space="preserve"> </w:t>
-            </w:r>
-            <w:r>
-              <w:rPr>
-                <w:lang w:val="en-US"/>
-              </w:rPr>
-              <w:t xml:space="preserve">    </w:t>
-            </w:r>
-            <w:r>
-              <w:rPr>
-                <w:lang w:val="en-US"/>
-              </w:rPr>
-              <w:t xml:space="preserve">for </w:t>
-            </w:r>
-            <w:proofErr w:type="spellStart"/>
-            <w:r>
-              <w:rPr>
-                <w:lang w:val="en-US"/>
-              </w:rPr>
-              <w:t>i</w:t>
-            </w:r>
-            <w:proofErr w:type="spellEnd"/>
-            <w:r>
-              <w:rPr>
-                <w:lang w:val="en-US"/>
-              </w:rPr>
-              <w:t xml:space="preserve"> ← 0 to </w:t>
-            </w:r>
-            <w:proofErr w:type="spellStart"/>
-            <w:r>
-              <w:rPr>
-                <w:lang w:val="en-US"/>
-              </w:rPr>
-              <w:t>num</w:t>
-            </w:r>
-            <w:r>
-              <w:rPr>
-                <w:lang w:val="en-US"/>
-              </w:rPr>
-              <w:t>_e</w:t>
-            </w:r>
-            <w:r>
-              <w:rPr>
-                <w:lang w:val="en-US"/>
-              </w:rPr>
-              <w:t>xamples</w:t>
-            </w:r>
-            <w:proofErr w:type="spellEnd"/>
-          </w:p>
-          <w:p>
-            <w:pPr>
-              <w:rPr>
-                <w:lang w:val="en-US"/>
-              </w:rPr>
-            </w:pPr>
-            <w:r>
-              <w:rPr>
-                <w:lang w:val="en-US"/>
-              </w:rPr>
-              <w:t xml:space="preserve">    </w:t>
-            </w:r>
-            <w:r>
-              <w:rPr>
-                <w:lang w:val="en-US"/>
-              </w:rPr>
-              <w:t xml:space="preserve">  </w:t>
-            </w:r>
-            <w:r>
-              <w:rPr>
-                <w:lang w:val="en-US"/>
-              </w:rPr>
-              <w:t xml:space="preserve">    </w:t>
-            </w:r>
-            <w:r>
-              <w:rPr>
-                <w:lang w:val="en-US"/>
-              </w:rPr>
-              <w:t xml:space="preserve">    </w:t>
-            </w:r>
-            <w:r>
-              <w:rPr>
-                <w:lang w:val="en-US"/>
-              </w:rPr>
-              <w:t xml:space="preserve">for </w:t>
-            </w:r>
-            <w:r>
-              <w:rPr>
-                <w:lang w:val="en-US"/>
-              </w:rPr>
-              <w:t>r</w:t>
-            </w:r>
-            <w:r>
-              <w:rPr>
-                <w:lang w:val="en-US"/>
-              </w:rPr>
-              <w:t xml:space="preserve"> ← 0 to </w:t>
-            </w:r>
-            <w:proofErr w:type="spellStart"/>
-            <w:r>
-              <w:rPr>
-                <w:lang w:val="en-US"/>
-              </w:rPr>
-              <w:t>num</w:t>
-            </w:r>
-            <w:r>
-              <w:rPr>
-                <w:lang w:val="en-US"/>
-              </w:rPr>
-              <w:t>_r</w:t>
-            </w:r>
-            <w:r>
-              <w:rPr>
-                <w:lang w:val="en-US"/>
-              </w:rPr>
-              <w:t>epeat</w:t>
-            </w:r>
-            <w:proofErr w:type="spellEnd"/>
-          </w:p>
-          <w:p>
-            <w:pPr>
-              <w:rPr>
-                <w:lang w:val="en-US"/>
-              </w:rPr>
-            </w:pPr>
-            <w:r>
-              <w:rPr>
-                <w:lang w:val="en-US"/>
-              </w:rPr>
-              <w:t xml:space="preserve">     </w:t>
-            </w:r>
-            <w:r>
-              <w:rPr>
-                <w:lang w:val="en-US"/>
-              </w:rPr>
-              <w:t xml:space="preserve">  </w:t>
-            </w:r>
-            <w:r>
-              <w:rPr>
-                <w:lang w:val="en-US"/>
-              </w:rPr>
-              <w:t xml:space="preserve">       </w:t>
-            </w:r>
-            <w:r>
-              <w:rPr>
-                <w:lang w:val="en-US"/>
-              </w:rPr>
-              <w:t xml:space="preserve">    </w:t>
-            </w:r>
-            <w:proofErr w:type="spellStart"/>
-            <w:r>
-              <w:rPr>
-                <w:lang w:val="en-US"/>
-              </w:rPr>
-              <w:t>MinimizeLoss</w:t>
-            </w:r>
-            <w:proofErr w:type="spellEnd"/>
-            <w:r>
-              <w:rPr>
-                <w:lang w:val="en-US"/>
-              </w:rPr>
-              <w:t>(</w:t>
-            </w:r>
-            <w:proofErr w:type="spellStart"/>
-            <w:r>
-              <w:rPr>
-                <w:lang w:val="en-US"/>
-              </w:rPr>
-              <w:t>x_train</w:t>
-            </w:r>
-            <w:proofErr w:type="spellEnd"/>
-            <w:r>
-              <w:rPr>
-                <w:lang w:val="en-US"/>
-              </w:rPr>
-              <w:t>[</w:t>
-            </w:r>
-            <w:proofErr w:type="spellStart"/>
-            <w:r>
-              <w:rPr>
-                <w:lang w:val="en-US"/>
-              </w:rPr>
-              <w:t>i</w:t>
-            </w:r>
-            <w:proofErr w:type="spellEnd"/>
-            <w:r>
-              <w:rPr>
-                <w:lang w:val="en-US"/>
-              </w:rPr>
-              <w:t xml:space="preserve">], </w:t>
-            </w:r>
-            <w:proofErr w:type="spellStart"/>
-            <w:r>
-              <w:rPr>
-                <w:lang w:val="en-US"/>
-              </w:rPr>
-              <w:t>y_train</w:t>
-            </w:r>
-            <w:proofErr w:type="spellEnd"/>
-            <w:r>
-              <w:rPr>
-                <w:lang w:val="en-US"/>
-              </w:rPr>
-              <w:t>[</w:t>
-            </w:r>
-            <w:proofErr w:type="spellStart"/>
-            <w:r>
-              <w:rPr>
-                <w:lang w:val="en-US"/>
-              </w:rPr>
-              <w:t>i</w:t>
-            </w:r>
-            <w:proofErr w:type="spellEnd"/>
-            <w:r>
-              <w:rPr>
-                <w:lang w:val="en-US"/>
-              </w:rPr>
-              <w:t>])</w:t>
-            </w:r>
-          </w:p>
-          <w:p>
-            <w:pPr>
-              <w:rPr>
-                <w:lang w:val="en-US"/>
-              </w:rPr>
-            </w:pPr>
-            <w:r>
-              <w:rPr>
-                <w:lang w:val="en-US"/>
-              </w:rPr>
-              <w:t xml:space="preserve">      </w:t>
-            </w:r>
-            <w:r>
-              <w:rPr>
-                <w:lang w:val="en-US"/>
-              </w:rPr>
-              <w:t xml:space="preserve">  </w:t>
-            </w:r>
-            <w:r>
-              <w:rPr>
-                <w:lang w:val="en-US"/>
-              </w:rPr>
-              <w:t xml:space="preserve">  </w:t>
-            </w:r>
-            <w:r>
-              <w:rPr>
-                <w:lang w:val="en-US"/>
-              </w:rPr>
-              <w:t xml:space="preserve">    </w:t>
-            </w:r>
-            <w:proofErr w:type="spellStart"/>
-            <w:r>
-              <w:rPr>
-                <w:lang w:val="en-US"/>
-              </w:rPr>
-              <w:t>UpdateHiddenState</w:t>
-            </w:r>
-            <w:proofErr w:type="spellEnd"/>
-            <w:r>
-              <w:rPr>
-                <w:lang w:val="en-US"/>
-              </w:rPr>
-              <w:t>()</w:t>
-            </w:r>
-          </w:p>
-          <w:p>
-            <w:pPr>
-              <w:rPr>
-                <w:lang w:val="en-US"/>
-              </w:rPr>
-            </w:pPr>
-            <w:r>
-              <w:rPr>
-                <w:lang w:val="en-US"/>
-              </w:rPr>
-              <w:t xml:space="preserve">  </w:t>
-            </w:r>
-            <w:r>
-              <w:rPr>
-                <w:lang w:val="en-US"/>
-              </w:rPr>
-              <w:t xml:space="preserve">  </w:t>
-            </w:r>
-            <w:proofErr w:type="spellStart"/>
-            <w:r>
-              <w:rPr>
-                <w:lang w:val="en-US"/>
-              </w:rPr>
-              <w:t>SaveState</w:t>
-            </w:r>
-            <w:proofErr w:type="spellEnd"/>
-            <w:r>
-              <w:rPr>
-                <w:lang w:val="en-US"/>
-              </w:rPr>
-              <w:t>()</w:t>
-            </w:r>
-          </w:p>
-          <w:p>
-            <w:pPr>
-              <w:rPr>
-                <w:lang w:val="en-US"/>
-              </w:rPr>
-            </w:pPr>
-            <w:r>
-              <w:rPr>
-                <w:lang w:val="en-US"/>
-              </w:rPr>
-              <w:t xml:space="preserve">  </w:t>
-            </w:r>
-            <w:r>
-              <w:rPr>
-                <w:lang w:val="en-US"/>
-              </w:rPr>
-              <w:t xml:space="preserve">  </w:t>
-            </w:r>
-            <w:proofErr w:type="spellStart"/>
-            <w:r>
-              <w:rPr>
-                <w:lang w:val="en-US"/>
-              </w:rPr>
-              <w:t>p</w:t>
-            </w:r>
-            <w:r>
-              <w:rPr>
-                <w:lang w:val="en-US"/>
-              </w:rPr>
-              <w:t>red</w:t>
-            </w:r>
-            <w:proofErr w:type="spellEnd"/>
-            <w:r>
-              <w:rPr>
-                <w:lang w:val="en-US"/>
-              </w:rPr>
-              <w:t xml:space="preserve"> </w:t>
-            </w:r>
-            <w:r>
-              <w:rPr>
-                <w:lang w:val="en-US"/>
-              </w:rPr>
-              <w:t>←</w:t>
-            </w:r>
-            <w:r>
-              <w:rPr>
-                <w:lang w:val="en-US"/>
-              </w:rPr>
-              <w:t xml:space="preserve"> Predict()</w:t>
-            </w:r>
-          </w:p>
-          <w:p>
-            <w:pPr>
-              <w:rPr>
-                <w:lang w:val="en-US"/>
-              </w:rPr>
-            </w:pPr>
-            <w:r>
-              <w:rPr>
-                <w:lang w:val="en-US"/>
-              </w:rPr>
-              <w:t xml:space="preserve">  </w:t>
-            </w:r>
-            <w:r>
-              <w:rPr>
-                <w:lang w:val="en-US"/>
-              </w:rPr>
-              <w:t xml:space="preserve">  </w:t>
-            </w:r>
-            <w:proofErr w:type="spellStart"/>
-            <w:r>
-              <w:rPr>
-                <w:lang w:val="en-US"/>
-              </w:rPr>
-              <w:t>RestoreState</w:t>
-            </w:r>
-            <w:proofErr w:type="spellEnd"/>
-            <w:r>
-              <w:rPr>
-                <w:lang w:val="en-US"/>
-              </w:rPr>
-              <w:t>()</w:t>
-            </w:r>
-          </w:p>
-          <w:p>
-            <w:pPr>
-              <w:rPr>
-                <w:lang w:val="en-US"/>
-              </w:rPr>
-            </w:pPr>
-            <w:r>
-              <w:rPr>
-                <w:lang w:val="en-US"/>
-              </w:rPr>
-              <w:t xml:space="preserve">    </w:t>
-            </w:r>
-            <w:proofErr w:type="spellStart"/>
-            <w:r>
-              <w:rPr>
-                <w:lang w:val="en-US"/>
-              </w:rPr>
-              <w:t>SVDCompress</w:t>
-            </w:r>
-            <w:proofErr w:type="spellEnd"/>
-            <w:r>
-              <w:rPr>
-                <w:lang w:val="en-US"/>
-              </w:rPr>
-              <w:t>()</w:t>
-            </w:r>
-          </w:p>
-          <w:p>
-            <w:pPr>
-              <w:rPr>
-                <w:lang w:val="en-US"/>
-              </w:rPr>
-            </w:pPr>
-            <w:r>
-              <w:rPr>
-                <w:lang w:val="en-US"/>
-              </w:rPr>
-              <w:t xml:space="preserve">  </w:t>
-            </w:r>
-            <w:r>
-              <w:rPr>
-                <w:lang w:val="en-US"/>
-              </w:rPr>
-              <w:t xml:space="preserve">  </w:t>
-            </w:r>
-            <w:proofErr w:type="spellStart"/>
-            <w:r>
-              <w:rPr>
-                <w:lang w:val="en-US"/>
-              </w:rPr>
-              <w:t>mae</w:t>
-            </w:r>
-            <w:proofErr w:type="spellEnd"/>
-            <w:r>
-              <w:rPr>
-                <w:lang w:val="en-US"/>
-              </w:rPr>
-              <w:t xml:space="preserve"> </w:t>
-            </w:r>
-            <w:r>
-              <w:rPr>
-                <w:lang w:val="en-US"/>
-              </w:rPr>
-              <w:t>←</w:t>
-            </w:r>
-            <w:r>
-              <w:rPr>
-                <w:lang w:val="en-US"/>
-              </w:rPr>
-              <w:t xml:space="preserve"> MAE(</w:t>
-            </w:r>
-            <w:proofErr w:type="spellStart"/>
-            <w:r>
-              <w:rPr>
-                <w:lang w:val="en-US"/>
-              </w:rPr>
-              <w:t>pred</w:t>
-            </w:r>
-            <w:proofErr w:type="spellEnd"/>
-            <w:r>
-              <w:rPr>
-                <w:lang w:val="en-US"/>
-              </w:rPr>
-              <w:t>, test)</w:t>
-            </w:r>
-          </w:p>
-          <w:p>
-            <w:pPr>
-              <w:rPr>
-                <w:lang w:val="en-US"/>
-              </w:rPr>
-            </w:pPr>
-            <w:r>
-              <w:rPr>
-                <w:lang w:val="en-US"/>
-              </w:rPr>
-              <w:t xml:space="preserve">  </w:t>
-            </w:r>
-            <w:r>
-              <w:rPr>
-                <w:lang w:val="en-US"/>
-              </w:rPr>
-              <w:t xml:space="preserve">  i</w:t>
-            </w:r>
-            <w:r>
-              <w:rPr>
-                <w:lang w:val="en-US"/>
-              </w:rPr>
-              <w:t xml:space="preserve">f mae </w:t>
-            </w:r>
-            <w:r>
-              <w:rPr>
-                <w:rFonts w:cs="Times New Roman"/>
-                <w:lang w:val="en-US"/>
-              </w:rPr>
-              <w:t>≥</w:t>
-            </w:r>
-            <w:r>
-              <w:rPr>
-                <w:lang w:val="en-US"/>
-              </w:rPr>
-              <w:t xml:space="preserve"> </w:t>
-            </w:r>
-            <w:proofErr w:type="spellStart"/>
-            <w:r>
-              <w:rPr>
-                <w:lang w:val="en-US"/>
-              </w:rPr>
-              <w:t>mae_prev</w:t>
-            </w:r>
-            <w:proofErr w:type="spellEnd"/>
-          </w:p>
-          <w:p>
-            <w:pPr>
-              <w:rPr>
-                <w:lang w:val="en-US"/>
-              </w:rPr>
-            </w:pPr>
-            <w:r>
-              <w:rPr>
-                <w:lang w:val="en-US"/>
-              </w:rPr>
-              <w:t xml:space="preserve">   </w:t>
-            </w:r>
-            <w:r>
-              <w:rPr>
-                <w:lang w:val="en-US"/>
-              </w:rPr>
-              <w:t xml:space="preserve">  </w:t>
-            </w:r>
-            <w:r>
-              <w:rPr>
-                <w:lang w:val="en-US"/>
-              </w:rPr>
               <w:t xml:space="preserve"> break</w:t>
+            </w:r>
+          </w:p>
+          <w:p>
+            <w:pPr>
+              <w:rPr>
+                <w:lang w:val="en-US"/>
+              </w:rPr>
+            </w:pPr>
+            <w:proofErr w:type="gramStart"/>
+            <w:r>
+              <w:rPr>
+                <w:lang w:val="en-US"/>
+              </w:rPr>
+              <w:t>RestoreState(</w:t>
+            </w:r>
+            <w:proofErr w:type="gramEnd"/>
+            <w:r>
+              <w:rPr>
+                <w:lang w:val="en-US"/>
+              </w:rPr>
+              <w:t>)</w:t>
             </w:r>
           </w:p>
         </w:tc>
@@ -21510,227 +21102,241 @@
     </w:tbl>
     <w:p>
       <w:pPr>
-        <w:rPr>
-          <w:rFonts w:eastAsiaTheme="minorEastAsia"/>
+        <w:ind w:firstLine="708"/>
+      </w:pPr>
+      <w:r>
+        <w:lastRenderedPageBreak/>
+        <w:t xml:space="preserve">Гиперпараметр </w:t>
+      </w:r>
+      <w:r>
+        <w:rPr>
           <w:lang w:val="en-US"/>
         </w:rPr>
-      </w:pPr>
+        <w:t>num</w:t>
+      </w:r>
+      <w:r>
+        <w:t>_</w:t>
+      </w:r>
+      <w:r>
+        <w:rPr>
+          <w:lang w:val="en-US"/>
+        </w:rPr>
+        <w:t>pruning</w:t>
+      </w:r>
+      <w:r>
+        <w:t>_</w:t>
+      </w:r>
+      <w:r>
+        <w:rPr>
+          <w:lang w:val="en-US"/>
+        </w:rPr>
+        <w:t>iters</w:t>
+      </w:r>
+      <w:r>
+        <w:t xml:space="preserve"> задаёт количество</w:t>
+      </w:r>
+      <w:r>
+        <w:t xml:space="preserve"> итераций цикла оптимизации</w:t>
+      </w:r>
+      <w:r>
+        <w:t>.</w:t>
+      </w:r>
+      <w:r>
+        <w:t xml:space="preserve"> </w:t>
+      </w:r>
+      <w:r>
+        <w:t xml:space="preserve">В пределах одной </w:t>
+      </w:r>
+      <w:r>
+        <w:t>итераци</w:t>
+      </w:r>
+      <w:r>
+        <w:t>и</w:t>
+      </w:r>
+      <w:r>
+        <w:t xml:space="preserve"> </w:t>
+      </w:r>
+      <w:r>
+        <w:t xml:space="preserve">запускается </w:t>
+      </w:r>
+      <w:r>
+        <w:t>алгоритм обучения,</w:t>
+      </w:r>
+      <w:r>
+        <w:t xml:space="preserve"> </w:t>
+      </w:r>
+      <w:r>
+        <w:t>после которого следует</w:t>
+      </w:r>
+      <w:r>
+        <w:t xml:space="preserve"> алгоритм</w:t>
+      </w:r>
+      <w:r>
+        <w:t xml:space="preserve"> </w:t>
+      </w:r>
+      <w:r>
+        <w:t>сингулярно</w:t>
+      </w:r>
+      <w:r>
+        <w:t>го</w:t>
+      </w:r>
+      <w:r>
+        <w:t xml:space="preserve"> разложени</w:t>
+      </w:r>
+      <w:r>
+        <w:t>я</w:t>
+      </w:r>
+      <w:r>
+        <w:t xml:space="preserve"> матриц весовых коэффициентов</w:t>
+      </w:r>
+      <w:r>
+        <w:t>.</w:t>
+      </w:r>
+      <w:r>
+        <w:t xml:space="preserve"> </w:t>
+      </w:r>
+      <w:r>
+        <w:t>После разложения сеть переобучается и процесс повторяется заново.</w:t>
+      </w:r>
+      <w:r>
+        <w:t xml:space="preserve"> </w:t>
+      </w:r>
+      <w:r>
+        <w:t>На</w:t>
+      </w:r>
+      <w:r>
+        <w:t xml:space="preserve"> каждо</w:t>
+      </w:r>
+      <w:r>
+        <w:t>й</w:t>
+      </w:r>
+      <w:r>
+        <w:t xml:space="preserve"> </w:t>
+      </w:r>
+      <w:r>
+        <w:t xml:space="preserve">итерации </w:t>
+      </w:r>
+      <w:r>
+        <w:t>проводится сравнение предсказания сети с желаемым результатом.</w:t>
+      </w:r>
+      <w:r>
+        <w:t xml:space="preserve"> Если качество предсказания сети становиться хуже по сравнению с</w:t>
+      </w:r>
+      <w:r>
+        <w:t xml:space="preserve"> </w:t>
+      </w:r>
+      <w:r>
+        <w:t xml:space="preserve">качеством </w:t>
+      </w:r>
+      <w:r>
+        <w:t>предсказани</w:t>
+      </w:r>
+      <w:r>
+        <w:t>я</w:t>
+      </w:r>
+      <w:r>
+        <w:t xml:space="preserve"> на предыдущей итерации, обучение сети прекращается.</w:t>
+      </w:r>
     </w:p>
     <w:p>
       <w:pPr>
         <w:ind w:firstLine="708"/>
       </w:pPr>
-      <w:proofErr w:type="spellStart"/>
-      <w:r>
-        <w:rPr>
-          <w:highlight w:val="yellow"/>
-        </w:rPr>
-        <w:lastRenderedPageBreak/>
-        <w:t>Г</w:t>
-      </w:r>
-      <w:r>
-        <w:rPr>
-          <w:highlight w:val="yellow"/>
-        </w:rPr>
-        <w:t>иперпараметр</w:t>
-      </w:r>
-      <w:proofErr w:type="spellEnd"/>
-      <w:r>
-        <w:rPr>
-          <w:highlight w:val="yellow"/>
-        </w:rPr>
-        <w:t xml:space="preserve"> </w:t>
-      </w:r>
-      <w:r>
-        <w:rPr>
-          <w:highlight w:val="yellow"/>
-          <w:lang w:val="en-US"/>
-        </w:rPr>
-        <w:t>num</w:t>
-      </w:r>
-      <w:r>
-        <w:rPr>
-          <w:highlight w:val="yellow"/>
-        </w:rPr>
-        <w:t>_</w:t>
-      </w:r>
-      <w:r>
-        <w:rPr>
-          <w:highlight w:val="yellow"/>
-          <w:lang w:val="en-US"/>
-        </w:rPr>
-        <w:t>pruning</w:t>
-      </w:r>
-      <w:r>
-        <w:rPr>
-          <w:highlight w:val="yellow"/>
-        </w:rPr>
-        <w:t>_</w:t>
-      </w:r>
-      <w:proofErr w:type="spellStart"/>
-      <w:r>
-        <w:rPr>
-          <w:highlight w:val="yellow"/>
-          <w:lang w:val="en-US"/>
-        </w:rPr>
-        <w:t>iters</w:t>
-      </w:r>
-      <w:proofErr w:type="spellEnd"/>
-      <w:r>
-        <w:rPr>
-          <w:highlight w:val="yellow"/>
-        </w:rPr>
-        <w:t xml:space="preserve"> задаёт количество</w:t>
-      </w:r>
-      <w:r>
-        <w:rPr>
-          <w:highlight w:val="yellow"/>
-        </w:rPr>
-        <w:t xml:space="preserve"> итераций цикла оптимизации</w:t>
-      </w:r>
-      <w:r>
-        <w:rPr>
-          <w:highlight w:val="yellow"/>
-        </w:rPr>
-        <w:t>,</w:t>
-      </w:r>
-      <w:r>
-        <w:rPr>
-          <w:highlight w:val="yellow"/>
-        </w:rPr>
-        <w:t xml:space="preserve"> </w:t>
-      </w:r>
-      <w:r>
-        <w:rPr>
-          <w:highlight w:val="yellow"/>
-        </w:rPr>
-        <w:t xml:space="preserve">а именно </w:t>
-      </w:r>
-      <w:r>
-        <w:rPr>
-          <w:highlight w:val="yellow"/>
-        </w:rPr>
-        <w:t>сколько</w:t>
-      </w:r>
-      <w:r>
-        <w:rPr>
-          <w:highlight w:val="yellow"/>
-        </w:rPr>
-        <w:t xml:space="preserve"> </w:t>
-      </w:r>
-      <w:r>
-        <w:rPr>
-          <w:highlight w:val="yellow"/>
-        </w:rPr>
-        <w:t>будет применено</w:t>
-      </w:r>
-      <w:r>
-        <w:rPr>
-          <w:highlight w:val="yellow"/>
-        </w:rPr>
-        <w:t xml:space="preserve"> сингулярное разложение</w:t>
-      </w:r>
-      <w:r>
-        <w:rPr>
-          <w:highlight w:val="yellow"/>
-        </w:rPr>
-        <w:t xml:space="preserve"> матриц весовых коэффициентов</w:t>
-      </w:r>
-      <w:r>
-        <w:rPr>
-          <w:highlight w:val="yellow"/>
-        </w:rPr>
-        <w:t xml:space="preserve"> для оптимизации обучен</w:t>
-      </w:r>
-      <w:r>
-        <w:rPr>
-          <w:highlight w:val="yellow"/>
-        </w:rPr>
-        <w:t>ия</w:t>
-      </w:r>
-      <w:r>
-        <w:rPr>
-          <w:highlight w:val="yellow"/>
-        </w:rPr>
+      <w:r>
+        <w:t>Также цикл</w:t>
+      </w:r>
+      <w:r>
+        <w:t xml:space="preserve"> </w:t>
+      </w:r>
+      <w:r>
+        <w:t xml:space="preserve">оптимизации </w:t>
+      </w:r>
+      <w:r>
+        <w:t>содержит</w:t>
+      </w:r>
+      <w:r>
+        <w:t xml:space="preserve"> логирование</w:t>
+      </w:r>
+      <w:r>
+        <w:t xml:space="preserve"> статистики </w:t>
+      </w:r>
+      <w:r>
+        <w:t xml:space="preserve">во время </w:t>
+      </w:r>
+      <w:r>
+        <w:t>обучения</w:t>
+      </w:r>
+      <w:r>
+        <w:t>. Так по итог</w:t>
+      </w:r>
+      <w:r>
+        <w:t>у</w:t>
+      </w:r>
+      <w:r>
+        <w:t xml:space="preserve"> обучения имеется возможность видеть</w:t>
+      </w:r>
+      <w:r>
+        <w:t xml:space="preserve"> влияние сингулярного разложения на ошибк</w:t>
+      </w:r>
+      <w:r>
+        <w:t>у</w:t>
+      </w:r>
+      <w:r>
+        <w:t xml:space="preserve"> </w:t>
+      </w:r>
+      <w:r>
+        <w:t>предсказания</w:t>
+      </w:r>
+      <w:r>
+        <w:t xml:space="preserve"> на каждой итерации </w:t>
+      </w:r>
+      <w:r>
+        <w:t xml:space="preserve">оптимизационного </w:t>
+      </w:r>
+      <w:r>
+        <w:t>цикла</w:t>
+      </w:r>
+      <w:r>
+        <w:t xml:space="preserve">. </w:t>
+      </w:r>
+      <w:r>
+        <w:t>Т</w:t>
+      </w:r>
+      <w:r>
+        <w:t xml:space="preserve">акже </w:t>
+      </w:r>
+      <w:r>
+        <w:t>имеется возможность</w:t>
+      </w:r>
+      <w:r>
+        <w:t xml:space="preserve"> </w:t>
+      </w:r>
+      <w:r>
+        <w:t xml:space="preserve">видеть изменение </w:t>
+      </w:r>
+      <w:r>
+        <w:t>усреднённ</w:t>
+      </w:r>
+      <w:r>
+        <w:t>ой</w:t>
+      </w:r>
+      <w:r>
+        <w:t xml:space="preserve"> норм</w:t>
+      </w:r>
+      <w:r>
+        <w:t>ы</w:t>
+      </w:r>
+      <w:r>
+        <w:t xml:space="preserve"> Фробениуса между матрицами весовых коэффициентов до и после </w:t>
+      </w:r>
+      <w:r>
+        <w:t xml:space="preserve">сингулярного </w:t>
+      </w:r>
+      <w:r>
+        <w:t>разложения</w:t>
+      </w:r>
+      <w:r>
         <w:t>.</w:t>
-      </w:r>
-      <w:r>
-        <w:rPr>
-          <w:highlight w:val="yellow"/>
-        </w:rPr>
-        <w:t xml:space="preserve"> После очередного разложения сеть </w:t>
-      </w:r>
-      <w:r>
-        <w:rPr>
-          <w:highlight w:val="yellow"/>
-        </w:rPr>
-        <w:t>переобучается</w:t>
-      </w:r>
-      <w:r>
-        <w:rPr>
-          <w:highlight w:val="yellow"/>
-        </w:rPr>
-        <w:t xml:space="preserve"> и процесс повторяется заново.</w:t>
-      </w:r>
-      <w:r>
-        <w:rPr>
-          <w:highlight w:val="yellow"/>
-        </w:rPr>
-        <w:t xml:space="preserve"> После каждо</w:t>
-      </w:r>
-      <w:r>
-        <w:rPr>
-          <w:highlight w:val="yellow"/>
-        </w:rPr>
-        <w:t>й</w:t>
-      </w:r>
-      <w:r>
-        <w:rPr>
-          <w:highlight w:val="yellow"/>
-        </w:rPr>
-        <w:t xml:space="preserve"> </w:t>
-      </w:r>
-      <w:r>
-        <w:rPr>
-          <w:highlight w:val="yellow"/>
-        </w:rPr>
-        <w:t xml:space="preserve">итерации </w:t>
-      </w:r>
-      <w:r>
-        <w:rPr>
-          <w:highlight w:val="yellow"/>
-        </w:rPr>
-        <w:t>обучение</w:t>
-      </w:r>
-      <w:r>
-        <w:rPr>
-          <w:highlight w:val="yellow"/>
-        </w:rPr>
-        <w:t>-</w:t>
-      </w:r>
-      <w:r>
-        <w:rPr>
-          <w:highlight w:val="yellow"/>
-        </w:rPr>
-        <w:t>оптимизация</w:t>
-      </w:r>
-      <w:r>
-        <w:rPr>
-          <w:highlight w:val="yellow"/>
-        </w:rPr>
-        <w:t xml:space="preserve"> </w:t>
-      </w:r>
-      <w:r>
-        <w:rPr>
-          <w:highlight w:val="yellow"/>
-        </w:rPr>
-        <w:t>проводится сравнение предсказания сети с желаемым результатом.</w:t>
-      </w:r>
-      <w:r>
-        <w:t xml:space="preserve"> Если качество предсказания сети становиться хуже по сравнению с предсказанием на предыдущей итерации, обучение сети прекращается.</w:t>
-      </w:r>
-      <w:r>
-        <w:t xml:space="preserve"> </w:t>
       </w:r>
     </w:p>
     <w:p>
@@ -21738,94 +21344,70 @@
         <w:ind w:firstLine="708"/>
       </w:pPr>
       <w:r>
-        <w:t>Также цикл</w:t>
-      </w:r>
-      <w:r>
-        <w:t xml:space="preserve"> </w:t>
-      </w:r>
-      <w:r>
-        <w:t xml:space="preserve">оптимизации </w:t>
-      </w:r>
-      <w:r>
-        <w:t>содержит</w:t>
-      </w:r>
-      <w:r>
-        <w:t xml:space="preserve"> логирование</w:t>
-      </w:r>
-      <w:r>
-        <w:t xml:space="preserve"> статистики </w:t>
-      </w:r>
-      <w:r>
-        <w:t xml:space="preserve">во время </w:t>
-      </w:r>
-      <w:r>
-        <w:t>обучения</w:t>
-      </w:r>
-      <w:r>
-        <w:t>. Так по итог</w:t>
-      </w:r>
-      <w:r>
-        <w:t>у</w:t>
-      </w:r>
-      <w:r>
-        <w:t xml:space="preserve"> обучения имеется возможность видеть</w:t>
-      </w:r>
-      <w:r>
-        <w:t xml:space="preserve"> влияние сингулярного разложения на ошибк</w:t>
-      </w:r>
-      <w:r>
-        <w:t>у</w:t>
-      </w:r>
-      <w:r>
-        <w:t xml:space="preserve"> </w:t>
-      </w:r>
-      <w:r>
-        <w:t>предсказания</w:t>
-      </w:r>
-      <w:r>
-        <w:t xml:space="preserve"> на каждой итерации </w:t>
-      </w:r>
-      <w:r>
-        <w:t>цикла</w:t>
-      </w:r>
-      <w:r>
-        <w:t xml:space="preserve">. </w:t>
-      </w:r>
-      <w:r>
-        <w:t>Т</w:t>
-      </w:r>
-      <w:r>
-        <w:t xml:space="preserve">акже </w:t>
-      </w:r>
-      <w:r>
-        <w:t>имеется возможность</w:t>
-      </w:r>
-      <w:r>
-        <w:t xml:space="preserve"> </w:t>
-      </w:r>
-      <w:r>
-        <w:t xml:space="preserve">видеть изменение </w:t>
-      </w:r>
-      <w:r>
-        <w:t>усреднённ</w:t>
-      </w:r>
-      <w:r>
-        <w:t>ой</w:t>
-      </w:r>
-      <w:r>
-        <w:t xml:space="preserve"> норм</w:t>
-      </w:r>
-      <w:r>
-        <w:t>ы</w:t>
-      </w:r>
-      <w:r>
-        <w:t xml:space="preserve"> Фробениуса между матрицами весовых коэффициентов до и после </w:t>
-      </w:r>
-      <w:r>
-        <w:t xml:space="preserve">сингулярного </w:t>
-      </w:r>
-      <w:r>
-        <w:t>разложения</w:t>
+        <w:t xml:space="preserve">Так как </w:t>
+      </w:r>
+      <w:r>
+        <w:t xml:space="preserve">в пределах одной итерации оптимизационного </w:t>
+      </w:r>
+      <w:r>
+        <w:t>цикл</w:t>
+      </w:r>
+      <w:r>
+        <w:t>а</w:t>
+      </w:r>
+      <w:r>
+        <w:t xml:space="preserve"> предполагает</w:t>
+      </w:r>
+      <w:r>
+        <w:t>ся</w:t>
+      </w:r>
+      <w:r>
+        <w:t xml:space="preserve"> </w:t>
+      </w:r>
+      <w:r>
+        <w:t>оценка</w:t>
+      </w:r>
+      <w:r>
+        <w:t xml:space="preserve"> ошибки, то это означает что</w:t>
+      </w:r>
+      <w:r>
+        <w:t xml:space="preserve"> необходимо </w:t>
+      </w:r>
+      <w:r>
+        <w:t>производить</w:t>
+      </w:r>
+      <w:r>
+        <w:t xml:space="preserve"> предсказание </w:t>
+      </w:r>
+      <w:r>
+        <w:t>на каждой итерации цикла.</w:t>
+      </w:r>
+      <w:r>
+        <w:t xml:space="preserve"> </w:t>
+      </w:r>
+      <w:r>
+        <w:t>Это в</w:t>
+      </w:r>
+      <w:r>
+        <w:t xml:space="preserve"> </w:t>
+      </w:r>
+      <w:r>
+        <w:t>свою очередь приводит к изменению внутреннего состояния сети.</w:t>
+      </w:r>
+      <w:r>
+        <w:t xml:space="preserve"> Поэтому состояние сети сохраняется после обучения </w:t>
+      </w:r>
+      <w:r>
+        <w:t>и восстанавливается непосредственно после предсказания</w:t>
+      </w:r>
+      <w:r>
+        <w:t xml:space="preserve"> и </w:t>
+      </w:r>
+      <w:r>
+        <w:t>оценки</w:t>
+      </w:r>
+      <w:r>
+        <w:t xml:space="preserve"> ошибки</w:t>
       </w:r>
       <w:r>
         <w:t>.</w:t>
@@ -21836,45 +21418,1201 @@
         <w:ind w:firstLine="708"/>
       </w:pPr>
       <w:r>
-        <w:t xml:space="preserve">Так как цикл оптимизации предполагает вычисление ошибки, то это означает что внутреннее состояние </w:t>
-      </w:r>
-      <w:r>
+        <w:t>В начале</w:t>
+      </w:r>
+      <w:r>
+        <w:t xml:space="preserve"> было</w:t>
+      </w:r>
+      <w:r>
+        <w:t xml:space="preserve"> рассмотр</w:t>
+      </w:r>
+      <w:r>
+        <w:t>ено</w:t>
+      </w:r>
+      <w:r>
+        <w:t xml:space="preserve"> влияние сингулярного разложения на </w:t>
+      </w:r>
+      <w:r>
+        <w:t xml:space="preserve">качество предсказания </w:t>
+      </w:r>
+      <w:r>
+        <w:t>восходящ</w:t>
+      </w:r>
+      <w:r>
+        <w:t>ей</w:t>
+      </w:r>
+      <w:r>
+        <w:t xml:space="preserve"> синусоид</w:t>
+      </w:r>
+      <w:r>
+        <w:t>ы</w:t>
+      </w:r>
+      <w:r>
+        <w:t xml:space="preserve">. </w:t>
+      </w:r>
+      <w:r>
+        <w:t>С</w:t>
+      </w:r>
+      <w:r>
+        <w:t xml:space="preserve"> учётом </w:t>
+      </w:r>
+      <w:r>
+        <w:t>того,</w:t>
+      </w:r>
+      <w:r>
+        <w:t xml:space="preserve"> что было сказано выше был добавлен ещё один гиперпараметр </w:t>
+      </w:r>
+      <w:r>
+        <w:t xml:space="preserve">– </w:t>
+      </w:r>
+      <w:r>
+        <w:t>количество циклов</w:t>
+      </w:r>
+      <w:r>
+        <w:t xml:space="preserve"> прореживания</w:t>
+      </w:r>
+      <w:r>
+        <w:t>,</w:t>
+      </w:r>
+      <w:r>
+        <w:t xml:space="preserve"> </w:t>
+      </w:r>
+      <w:r>
+        <w:t>и б</w:t>
+      </w:r>
+      <w:r>
+        <w:t>ыл</w:t>
+      </w:r>
+      <w:r>
+        <w:t>о проведено обучение сети</w:t>
+      </w:r>
+      <w:r>
+        <w:t xml:space="preserve"> </w:t>
+      </w:r>
+      <w:r>
+        <w:t xml:space="preserve">с </w:t>
+      </w:r>
+      <w:r>
+        <w:t>различны</w:t>
+      </w:r>
+      <w:r>
+        <w:t>ми</w:t>
+      </w:r>
+      <w:r>
+        <w:t xml:space="preserve"> </w:t>
+      </w:r>
+      <w:r>
+        <w:t>вариант</w:t>
+      </w:r>
+      <w:r>
+        <w:t>ами</w:t>
+      </w:r>
+      <w:r>
+        <w:t xml:space="preserve"> сочетания </w:t>
+      </w:r>
+      <w:r>
+        <w:t>г</w:t>
+      </w:r>
+      <w:r>
+        <w:t>иперпараметров.</w:t>
+      </w:r>
+    </w:p>
+    <w:p>
+      <w:pPr>
+        <w:ind w:firstLine="708"/>
+      </w:pPr>
+      <w:r>
+        <w:t>На рисунк</w:t>
+      </w:r>
+      <w:r>
+        <w:t>ах</w:t>
+      </w:r>
+      <w:r>
+        <w:t xml:space="preserve"> 4.1</w:t>
+      </w:r>
+      <w:r>
+        <w:t xml:space="preserve"> и 4.2</w:t>
+      </w:r>
+      <w:r>
+        <w:t xml:space="preserve"> представлен</w:t>
+      </w:r>
+      <w:r>
+        <w:t>ы</w:t>
+      </w:r>
+      <w:r>
+        <w:t xml:space="preserve"> </w:t>
+      </w:r>
+      <w:r>
+        <w:t>результаты предсказания сети с использованием,</w:t>
+      </w:r>
+      <w:r>
+        <w:t xml:space="preserve"> </w:t>
+      </w:r>
+      <w:r>
+        <w:t>предложенного ранее способа</w:t>
+      </w:r>
+      <w:r>
+        <w:t xml:space="preserve"> оптимизации</w:t>
+      </w:r>
+      <w:r>
+        <w:t>, а также</w:t>
+      </w:r>
+      <w:r>
+        <w:t xml:space="preserve"> </w:t>
+      </w:r>
+      <w:r>
+        <w:lastRenderedPageBreak/>
+        <w:t>дополнительная статистика,</w:t>
+      </w:r>
+      <w:r>
+        <w:t xml:space="preserve"> собранная </w:t>
+      </w:r>
+      <w:r>
+        <w:t>за</w:t>
+      </w:r>
+      <w:r>
+        <w:t xml:space="preserve"> время</w:t>
+      </w:r>
+      <w:r>
+        <w:t xml:space="preserve"> обучения сети.</w:t>
+      </w:r>
+      <w:r>
+        <w:t xml:space="preserve"> Конфигурация сети была выбрана </w:t>
+      </w:r>
+      <w:r>
+        <w:t xml:space="preserve">как </w:t>
+      </w:r>
+      <m:oMath>
+        <m:sSub>
+          <m:sSubPr>
+            <m:ctrlPr>
+              <w:rPr>
+                <w:rFonts w:ascii="Cambria Math" w:eastAsiaTheme="minorEastAsia" w:hAnsi="Cambria Math"/>
+                <w:i/>
+              </w:rPr>
+            </m:ctrlPr>
+          </m:sSubPr>
+          <m:e>
+            <m:r>
+              <w:rPr>
+                <w:rFonts w:ascii="Cambria Math" w:eastAsiaTheme="minorEastAsia" w:hAnsi="Cambria Math"/>
+              </w:rPr>
+              <m:t>N</m:t>
+            </m:r>
+          </m:e>
+          <m:sub>
+            <m:r>
+              <w:rPr>
+                <w:rFonts w:ascii="Cambria Math" w:eastAsiaTheme="minorEastAsia" w:hAnsi="Cambria Math"/>
+              </w:rPr>
+              <m:t>вход</m:t>
+            </m:r>
+          </m:sub>
+        </m:sSub>
+        <m:r>
+          <w:rPr>
+            <w:rFonts w:ascii="Cambria Math" w:eastAsiaTheme="minorEastAsia" w:hAnsi="Cambria Math"/>
+          </w:rPr>
+          <m:t>=</m:t>
+        </m:r>
+        <m:r>
+          <w:rPr>
+            <w:rFonts w:ascii="Cambria Math" w:eastAsiaTheme="minorEastAsia" w:hAnsi="Cambria Math"/>
+          </w:rPr>
+          <m:t>14</m:t>
+        </m:r>
+      </m:oMath>
+      <w:r>
+        <w:t xml:space="preserve"> и</w:t>
+      </w:r>
+      <w:r>
+        <w:t xml:space="preserve"> </w:t>
+      </w:r>
+      <m:oMath>
+        <m:sSub>
+          <m:sSubPr>
+            <m:ctrlPr>
+              <w:rPr>
+                <w:rFonts w:ascii="Cambria Math" w:eastAsiaTheme="minorEastAsia" w:hAnsi="Cambria Math"/>
+                <w:i/>
+              </w:rPr>
+            </m:ctrlPr>
+          </m:sSubPr>
+          <m:e>
+            <m:r>
+              <w:rPr>
+                <w:rFonts w:ascii="Cambria Math" w:eastAsiaTheme="minorEastAsia" w:hAnsi="Cambria Math"/>
+              </w:rPr>
+              <m:t>N</m:t>
+            </m:r>
+          </m:e>
+          <m:sub>
+            <m:r>
+              <w:rPr>
+                <w:rFonts w:ascii="Cambria Math" w:eastAsiaTheme="minorEastAsia" w:hAnsi="Cambria Math"/>
+              </w:rPr>
+              <m:t>скрыт</m:t>
+            </m:r>
+          </m:sub>
+        </m:sSub>
+        <m:r>
+          <w:rPr>
+            <w:rFonts w:ascii="Cambria Math" w:eastAsiaTheme="minorEastAsia" w:hAnsi="Cambria Math"/>
+          </w:rPr>
+          <m:t>=</m:t>
+        </m:r>
+        <m:r>
+          <w:rPr>
+            <w:rFonts w:ascii="Cambria Math" w:eastAsiaTheme="minorEastAsia" w:hAnsi="Cambria Math"/>
+          </w:rPr>
+          <m:t>7</m:t>
+        </m:r>
+      </m:oMath>
+      <w:r>
+        <w:t>.</w:t>
+      </w:r>
+    </w:p>
+    <w:p>
+      <w:pPr>
+        <w:jc w:val="center"/>
         <w:rPr>
           <w:lang w:val="en-US"/>
         </w:rPr>
+      </w:pPr>
+      <w:r>
+        <w:rPr>
+          <w:noProof/>
+        </w:rPr>
+        <w:drawing>
+          <wp:inline distT="0" distB="0" distL="0" distR="0" wp14:anchorId="5F7951D6" wp14:editId="1E27B332">
+            <wp:extent cx="5734050" cy="3038475"/>
+            <wp:effectExtent l="0" t="0" r="0" b="9525"/>
+            <wp:docPr id="18" name="Рисунок 18"/>
+            <wp:cNvGraphicFramePr>
+              <a:graphicFrameLocks xmlns:a="http://schemas.openxmlformats.org/drawingml/2006/main" noChangeAspect="1"/>
+            </wp:cNvGraphicFramePr>
+            <a:graphic xmlns:a="http://schemas.openxmlformats.org/drawingml/2006/main">
+              <a:graphicData uri="http://schemas.openxmlformats.org/drawingml/2006/picture">
+                <pic:pic xmlns:pic="http://schemas.openxmlformats.org/drawingml/2006/picture">
+                  <pic:nvPicPr>
+                    <pic:cNvPr id="0" name="Picture 4"/>
+                    <pic:cNvPicPr>
+                      <a:picLocks noChangeAspect="1" noChangeArrowheads="1"/>
+                    </pic:cNvPicPr>
+                  </pic:nvPicPr>
+                  <pic:blipFill rotWithShape="1">
+                    <a:blip r:embed="rId29">
+                      <a:extLst>
+                        <a:ext uri="{28A0092B-C50C-407E-A947-70E740481C1C}">
+                          <a14:useLocalDpi xmlns:a14="http://schemas.microsoft.com/office/drawing/2010/main" val="0"/>
+                        </a:ext>
+                      </a:extLst>
+                    </a:blip>
+                    <a:srcRect l="1926" t="43838" r="1445"/>
+                    <a:stretch/>
+                  </pic:blipFill>
+                  <pic:spPr bwMode="auto">
+                    <a:xfrm>
+                      <a:off x="0" y="0"/>
+                      <a:ext cx="5734050" cy="3038475"/>
+                    </a:xfrm>
+                    <a:prstGeom prst="rect">
+                      <a:avLst/>
+                    </a:prstGeom>
+                    <a:noFill/>
+                    <a:ln>
+                      <a:noFill/>
+                    </a:ln>
+                    <a:extLst>
+                      <a:ext uri="{53640926-AAD7-44D8-BBD7-CCE9431645EC}">
+                        <a14:shadowObscured xmlns:a14="http://schemas.microsoft.com/office/drawing/2010/main"/>
+                      </a:ext>
+                    </a:extLst>
+                  </pic:spPr>
+                </pic:pic>
+              </a:graphicData>
+            </a:graphic>
+          </wp:inline>
+        </w:drawing>
+      </w:r>
+    </w:p>
+    <w:p>
+      <w:pPr>
+        <w:jc w:val="center"/>
+      </w:pPr>
+      <w:r>
+        <w:rPr>
+          <w:b/>
+          <w:bCs/>
+        </w:rPr>
+        <w:t>Рисунок 4.1.</w:t>
+      </w:r>
+      <w:r>
+        <w:t xml:space="preserve"> </w:t>
+      </w:r>
+      <w:r>
+        <w:t>Первы</w:t>
+      </w:r>
+      <w:r>
+        <w:t>е</w:t>
+      </w:r>
+      <w:r>
+        <w:t xml:space="preserve"> результат</w:t>
+      </w:r>
+      <w:r>
+        <w:t>ы</w:t>
+      </w:r>
+      <w:r>
+        <w:t xml:space="preserve"> оптимизации. </w:t>
+      </w:r>
+      <w:r>
+        <w:rPr>
+          <w:lang w:val="en-US"/>
+        </w:rPr>
+        <w:t>MSE</w:t>
+      </w:r>
+      <w:r>
+        <w:t xml:space="preserve"> = 2.086</w:t>
+      </w:r>
+    </w:p>
+    <w:p>
+      <w:pPr>
+        <w:jc w:val="center"/>
+      </w:pPr>
+      <w:r>
+        <w:rPr>
+          <w:noProof/>
+        </w:rPr>
+        <w:drawing>
+          <wp:inline distT="0" distB="0" distL="0" distR="0" wp14:anchorId="19AF9ABA" wp14:editId="4597AFAC">
+            <wp:extent cx="5876925" cy="3133725"/>
+            <wp:effectExtent l="0" t="0" r="9525" b="9525"/>
+            <wp:docPr id="9" name="Рисунок 9"/>
+            <wp:cNvGraphicFramePr>
+              <a:graphicFrameLocks xmlns:a="http://schemas.openxmlformats.org/drawingml/2006/main" noChangeAspect="1"/>
+            </wp:cNvGraphicFramePr>
+            <a:graphic xmlns:a="http://schemas.openxmlformats.org/drawingml/2006/main">
+              <a:graphicData uri="http://schemas.openxmlformats.org/drawingml/2006/picture">
+                <pic:pic xmlns:pic="http://schemas.openxmlformats.org/drawingml/2006/picture">
+                  <pic:nvPicPr>
+                    <pic:cNvPr id="0" name="Picture 1"/>
+                    <pic:cNvPicPr>
+                      <a:picLocks noChangeAspect="1" noChangeArrowheads="1"/>
+                    </pic:cNvPicPr>
+                  </pic:nvPicPr>
+                  <pic:blipFill rotWithShape="1">
+                    <a:blip r:embed="rId30">
+                      <a:extLst>
+                        <a:ext uri="{28A0092B-C50C-407E-A947-70E740481C1C}">
+                          <a14:useLocalDpi xmlns:a14="http://schemas.microsoft.com/office/drawing/2010/main" val="0"/>
+                        </a:ext>
+                      </a:extLst>
+                    </a:blip>
+                    <a:srcRect t="42783"/>
+                    <a:stretch/>
+                  </pic:blipFill>
+                  <pic:spPr bwMode="auto">
+                    <a:xfrm>
+                      <a:off x="0" y="0"/>
+                      <a:ext cx="5876925" cy="3133725"/>
+                    </a:xfrm>
+                    <a:prstGeom prst="rect">
+                      <a:avLst/>
+                    </a:prstGeom>
+                    <a:noFill/>
+                    <a:ln>
+                      <a:noFill/>
+                    </a:ln>
+                    <a:extLst>
+                      <a:ext uri="{53640926-AAD7-44D8-BBD7-CCE9431645EC}">
+                        <a14:shadowObscured xmlns:a14="http://schemas.microsoft.com/office/drawing/2010/main"/>
+                      </a:ext>
+                    </a:extLst>
+                  </pic:spPr>
+                </pic:pic>
+              </a:graphicData>
+            </a:graphic>
+          </wp:inline>
+        </w:drawing>
+      </w:r>
+    </w:p>
+    <w:p>
+      <w:pPr>
+        <w:jc w:val="center"/>
+      </w:pPr>
+      <w:r>
+        <w:rPr>
+          <w:b/>
+          <w:bCs/>
+        </w:rPr>
+        <w:t>Рисунок 4.</w:t>
+      </w:r>
+      <w:r>
+        <w:rPr>
+          <w:b/>
+          <w:bCs/>
+        </w:rPr>
+        <w:t>2</w:t>
+      </w:r>
+      <w:r>
+        <w:rPr>
+          <w:b/>
+          <w:bCs/>
+        </w:rPr>
+        <w:t>.</w:t>
+      </w:r>
+      <w:r>
+        <w:t xml:space="preserve"> </w:t>
+      </w:r>
+      <w:r>
+        <w:t xml:space="preserve">Первые результаты оптимизации. </w:t>
+      </w:r>
+      <w:r>
+        <w:rPr>
+          <w:lang w:val="en-US"/>
+        </w:rPr>
+        <w:t>MSE</w:t>
+      </w:r>
+      <w:r>
+        <w:t xml:space="preserve"> = 2.014</w:t>
+      </w:r>
+    </w:p>
+    <w:p>
+      <w:pPr>
+        <w:ind w:firstLine="708"/>
+      </w:pPr>
+      <w:r>
+        <w:t>Два графика отмеченные как «</w:t>
+      </w:r>
+      <w:r>
+        <w:rPr>
+          <w:lang w:val="en-US"/>
+        </w:rPr>
+        <w:t>MAE</w:t>
+      </w:r>
+      <w:r>
+        <w:t>»</w:t>
+      </w:r>
+      <w:r>
+        <w:t xml:space="preserve"> </w:t>
+      </w:r>
+      <w:r>
+        <w:t>и «</w:t>
+      </w:r>
+      <w:r>
+        <w:rPr>
+          <w:lang w:val="en-US"/>
+        </w:rPr>
+        <w:t>MSE</w:t>
+      </w:r>
+      <w:r>
+        <w:t>»</w:t>
+      </w:r>
+      <w:r>
+        <w:t xml:space="preserve"> </w:t>
+      </w:r>
+      <w:r>
+        <w:t xml:space="preserve">показывают изменение соответствующих ошибок в процессе обучения, где каждая точка кривой соответствует конкретной итерации оптимизационного цикла. На рисунке 4.1 </w:t>
+      </w:r>
+      <w:r>
+        <w:lastRenderedPageBreak/>
+        <w:t>ошибка возрастает что в свою очередь может быть сигналом к прекращению дальнейшего обучения сети.</w:t>
+      </w:r>
+    </w:p>
+    <w:p>
+      <w:pPr>
+        <w:ind w:firstLine="708"/>
+      </w:pPr>
+      <w:r>
+        <w:t>График «Норма</w:t>
+      </w:r>
+      <w:r>
+        <w:t xml:space="preserve"> </w:t>
+      </w:r>
+      <w:r>
+        <w:rPr>
+          <w:lang w:val="en-US"/>
+        </w:rPr>
+        <w:t>SVD</w:t>
+      </w:r>
+      <w:r>
+        <w:t xml:space="preserve">» показывает норму Фробениуса между матрицей весовых коэффициентов до и после сингулярного разложения. Норма Фробениуса показывает степень сходства двух матриц поэтому можно оценить эффективность влияния такой оптимизации. Если матрица после разложения сильно схожа с матрицей до разложения, тогда можно предположить, что дальнейшая оптимизация не требуется. С учётом скрытых состояний </w:t>
+      </w:r>
+      <w:r>
+        <w:rPr>
+          <w:lang w:val="en-US"/>
+        </w:rPr>
         <w:t>LSTM</w:t>
       </w:r>
       <w:r>
         <w:t xml:space="preserve"> </w:t>
       </w:r>
       <w:r>
-        <w:t>ячейки будет изменено</w:t>
-      </w:r>
-      <w:r>
-        <w:t xml:space="preserve"> в процессе предсказания</w:t>
-      </w:r>
-      <w:r>
-        <w:t xml:space="pr